--- a/analysis/paper/paper.docx
+++ b/analysis/paper/paper.docx
@@ -7,19 +7,85 @@
         <w:pStyle w:val="Title"/>
       </w:pPr>
       <w:r>
-        <w:t xml:space="preserve">Title</w:t>
+        <w:t xml:space="preserve">Family</w:t>
       </w:r>
       <w:r>
         <w:t xml:space="preserve"> </w:t>
       </w:r>
       <w:r>
-        <w:t xml:space="preserve">Goes</w:t>
+        <w:t xml:space="preserve">Fortunes:</w:t>
       </w:r>
       <w:r>
         <w:t xml:space="preserve"> </w:t>
       </w:r>
       <w:r>
-        <w:t xml:space="preserve">Here</w:t>
+        <w:t xml:space="preserve">A</w:t>
+      </w:r>
+      <w:r>
+        <w:t xml:space="preserve"> </w:t>
+      </w:r>
+      <w:r>
+        <w:t xml:space="preserve">Quantitative</w:t>
+      </w:r>
+      <w:r>
+        <w:t xml:space="preserve"> </w:t>
+      </w:r>
+      <w:r>
+        <w:t xml:space="preserve">Analysis</w:t>
+      </w:r>
+      <w:r>
+        <w:t xml:space="preserve"> </w:t>
+      </w:r>
+      <w:r>
+        <w:t xml:space="preserve">of</w:t>
+      </w:r>
+      <w:r>
+        <w:t xml:space="preserve"> </w:t>
+      </w:r>
+      <w:r>
+        <w:t xml:space="preserve">the</w:t>
+      </w:r>
+      <w:r>
+        <w:t xml:space="preserve"> </w:t>
+      </w:r>
+      <w:r>
+        <w:t xml:space="preserve">Early</w:t>
+      </w:r>
+      <w:r>
+        <w:t xml:space="preserve"> </w:t>
+      </w:r>
+      <w:r>
+        <w:t xml:space="preserve">Iron</w:t>
+      </w:r>
+      <w:r>
+        <w:t xml:space="preserve"> </w:t>
+      </w:r>
+      <w:r>
+        <w:t xml:space="preserve">Age</w:t>
+      </w:r>
+      <w:r>
+        <w:t xml:space="preserve"> </w:t>
+      </w:r>
+      <w:r>
+        <w:t xml:space="preserve">Cemeteries</w:t>
+      </w:r>
+      <w:r>
+        <w:t xml:space="preserve"> </w:t>
+      </w:r>
+      <w:r>
+        <w:t xml:space="preserve">at</w:t>
+      </w:r>
+      <w:r>
+        <w:t xml:space="preserve"> </w:t>
+      </w:r>
+      <w:r>
+        <w:t xml:space="preserve">Knossos,</w:t>
+      </w:r>
+      <w:r>
+        <w:t xml:space="preserve"> </w:t>
+      </w:r>
+      <w:r>
+        <w:t xml:space="preserve">Crete</w:t>
       </w:r>
     </w:p>
     <w:p>
@@ -27,81 +93,67 @@
         <w:pStyle w:val="Author"/>
       </w:pPr>
       <w:r>
-        <w:t xml:space="preserve">Author</w:t>
+        <w:t xml:space="preserve">Dominic</w:t>
       </w:r>
       <w:r>
         <w:t xml:space="preserve"> </w:t>
       </w:r>
       <w:r>
-        <w:t xml:space="preserve">One</w:t>
+        <w:t xml:space="preserve">Pollard</w:t>
       </w:r>
     </w:p>
     <w:p>
       <w:pPr>
-        <w:pStyle w:val="Author"/>
-      </w:pPr>
-      <w:r>
-        <w:t xml:space="preserve">Author</w:t>
+        <w:pStyle w:val="Date"/>
+      </w:pPr>
+      <w:r>
+        <w:t xml:space="preserve">15</w:t>
       </w:r>
       <w:r>
         <w:t xml:space="preserve"> </w:t>
       </w:r>
       <w:r>
-        <w:t xml:space="preserve">Two</w:t>
+        <w:t xml:space="preserve">March,</w:t>
+      </w:r>
+      <w:r>
+        <w:t xml:space="preserve"> </w:t>
+      </w:r>
+      <w:r>
+        <w:t xml:space="preserve">2019</w:t>
       </w:r>
     </w:p>
     <w:p>
       <w:pPr>
-        <w:pStyle w:val="Date"/>
-      </w:pPr>
-      <w:r>
-        <w:t xml:space="preserve">06</w:t>
+        <w:pStyle w:val="Abstract"/>
+      </w:pPr>
+      <w:r>
+        <w:t xml:space="preserve">Text</w:t>
       </w:r>
       <w:r>
         <w:t xml:space="preserve"> </w:t>
       </w:r>
       <w:r>
-        <w:t xml:space="preserve">March,</w:t>
+        <w:t xml:space="preserve">of</w:t>
       </w:r>
       <w:r>
         <w:t xml:space="preserve"> </w:t>
       </w:r>
       <w:r>
-        <w:t xml:space="preserve">2019</w:t>
+        <w:t xml:space="preserve">abstract</w:t>
       </w:r>
     </w:p>
     <w:p>
       <w:pPr>
-        <w:pStyle w:val="Abstract"/>
-      </w:pPr>
-      <w:r>
-        <w:t xml:space="preserve">Text</w:t>
-      </w:r>
-      <w:r>
-        <w:t xml:space="preserve"> </w:t>
-      </w:r>
-      <w:r>
-        <w:t xml:space="preserve">of</w:t>
-      </w:r>
-      <w:r>
-        <w:t xml:space="preserve"> </w:t>
-      </w:r>
-      <w:r>
-        <w:t xml:space="preserve">abstract</w:t>
+        <w:pStyle w:val="Heading1"/>
+      </w:pPr>
+      <w:bookmarkStart w:id="21" w:name="introduction"/>
+      <w:bookmarkEnd w:id="21"/>
+      <w:r>
+        <w:t xml:space="preserve">Introduction</w:t>
       </w:r>
     </w:p>
     <w:p>
       <w:pPr>
-        <w:pStyle w:val="Heading1"/>
-      </w:pPr>
-      <w:bookmarkStart w:id="21" w:name="introduction"/>
-      <w:bookmarkEnd w:id="21"/>
-      <w:r>
-        <w:t xml:space="preserve">Introduction</w:t>
-      </w:r>
-    </w:p>
-    <w:p>
-      <w:pPr>
         <w:pStyle w:val="FirstParagraph"/>
       </w:pPr>
       <w:r>
@@ -111,7 +163,7 @@
         <w:t xml:space="preserve"> </w:t>
       </w:r>
       <w:r>
-        <w:t xml:space="preserve">(Marwick, 2017)</w:t>
+        <w:t xml:space="preserve">(Marwick 2017)</w:t>
       </w:r>
     </w:p>
     <w:p>
@@ -255,7 +307,25 @@
         <w:t xml:space="preserve">1</w:t>
       </w:r>
       <w:r>
+        <w:t xml:space="preserve">). Reference</w:t>
+      </w:r>
+      <w:r>
+        <w:t xml:space="preserve"> </w:t>
+      </w:r>
+      <w:r>
+        <w:t xml:space="preserve">(</w:t>
+      </w:r>
+      <w:r>
+        <w:rPr>
+          <w:b/>
+        </w:rPr>
+        <w:t xml:space="preserve">???</w:t>
+      </w:r>
+      <w:r>
         <w:t xml:space="preserve">)</w:t>
+      </w:r>
+      <w:r>
+        <w:t xml:space="preserve">.</w:t>
       </w:r>
     </w:p>
     <w:p>
@@ -983,19 +1053,34 @@
         <w:pStyle w:val="FirstParagraph"/>
       </w:pPr>
       <w:r>
-        <w:t xml:space="preserve">Marwick, B., 2017. Computational reproducibility in archaeological research: Basic principles and a case study of their implementation. Journal of Archaeological Method and Theory 24, 424–450.</w:t>
+        <w:t xml:space="preserve">Marwick, Ben. 2017. “Computational Reproducibility in Archaeological Research: Basic Principles and a Case Study of Their Implementation.”</w:t>
       </w:r>
       <w:r>
         <w:t xml:space="preserve"> </w:t>
+      </w:r>
+      <w:r>
+        <w:rPr>
+          <w:i/>
+        </w:rPr>
+        <w:t xml:space="preserve">Journal of Archaeological Method and Theory</w:t>
+      </w:r>
+      <w:r>
+        <w:t xml:space="preserve"> </w:t>
+      </w:r>
+      <w:r>
+        <w:t xml:space="preserve">24 (2): 424–450. doi:</w:t>
       </w:r>
       <w:hyperlink r:id="rId31">
         <w:r>
           <w:rPr>
             <w:rStyle w:val="Hyperlink"/>
           </w:rPr>
-          <w:t xml:space="preserve">https://doi.org/10.1007/s10816-015-9272-9</w:t>
+          <w:t xml:space="preserve">10.1007/s10816-015-9272-9</w:t>
         </w:r>
       </w:hyperlink>
+      <w:r>
+        <w:t xml:space="preserve">.</w:t>
+      </w:r>
     </w:p>
     <w:p>
       <w:pPr>
@@ -1022,7 +1107,7 @@
         <w:pStyle w:val="FirstParagraph"/>
       </w:pPr>
       <w:r>
-        <w:t xml:space="preserve">This report was generated on 2019-03-06 20:03:59 using the following computational environment and dependencies:</w:t>
+        <w:t xml:space="preserve">This report was generated on 2019-03-15 13:52:20 using the following computational environment and dependencies:</w:t>
       </w:r>
     </w:p>
     <w:p>
@@ -1159,7 +1244,7 @@
         <w:rPr>
           <w:rStyle w:val="CommentTok"/>
         </w:rPr>
-        <w:t xml:space="preserve">#&gt;  date     2019-03-06                  </w:t>
+        <w:t xml:space="preserve">#&gt;  date     2019-03-15                  </w:t>
       </w:r>
       <w:r>
         <w:br w:type="textWrapping"/>
@@ -1267,7 +1352,7 @@
         <w:rPr>
           <w:rStyle w:val="CommentTok"/>
         </w:rPr>
-        <w:t xml:space="preserve">#&gt;  devtools      2.0.1   2018-10-26 [1] CRAN (R 3.5.2)</w:t>
+        <w:t xml:space="preserve">#&gt;  devtools      2.0.1   2018-10-26 [1] CRAN (R 3.5.3)</w:t>
       </w:r>
       <w:r>
         <w:br w:type="textWrapping"/>
@@ -1321,7 +1406,7 @@
         <w:rPr>
           <w:rStyle w:val="CommentTok"/>
         </w:rPr>
-        <w:t xml:space="preserve">#&gt;  glue          1.3.0   2018-07-17 [1] CRAN (R 3.5.2)</w:t>
+        <w:t xml:space="preserve">#&gt;  glue          1.3.1   2019-03-12 [1] CRAN (R 3.5.3)</w:t>
       </w:r>
       <w:r>
         <w:br w:type="textWrapping"/>
@@ -1745,16 +1830,10 @@
         <w:rPr>
           <w:rStyle w:val="CommentTok"/>
         </w:rPr>
-        <w:t xml:space="preserve">#&gt; Head:     [1eb87f1] 2019-03-06: I changed my name!!</w:t>
+        <w:t xml:space="preserve">#&gt; Head:     [98a4d15] 2019-03-15: bibliography and templates</w:t>
       </w:r>
     </w:p>
-    <w:sectPr>
-      <w:pgSz w:w="12240" w:h="15840"/>
-      <w:pgMar w:top="1440" w:right="1440" w:bottom="1440" w:left="1440" w:header="720" w:footer="720" w:gutter="0"/>
-      <w:lnNumType w:countBy="1" w:restart="continuous"/>
-      <w:cols w:space="720"/>
-      <w:docGrid w:linePitch="326"/>
-    </w:sectPr>
+    <w:sectPr/>
   </w:body>
 </w:document>
 </file>
@@ -1779,11 +1858,172 @@
 </file>
 
 <file path=word/numbering.xml><?xml version="1.0" encoding="utf-8"?>
-<w:numbering xmlns:wpc="http://schemas.microsoft.com/office/word/2010/wordprocessingCanvas" xmlns:mc="http://schemas.openxmlformats.org/markup-compatibility/2006" xmlns:o="urn:schemas-microsoft-com:office:office" xmlns:r="http://schemas.openxmlformats.org/officeDocument/2006/relationships" xmlns:m="http://schemas.openxmlformats.org/officeDocument/2006/math" xmlns:v="urn:schemas-microsoft-com:vml" xmlns:wp14="http://schemas.microsoft.com/office/word/2010/wordprocessingDrawing" xmlns:wp="http://schemas.openxmlformats.org/drawingml/2006/wordprocessingDrawing" xmlns:w10="urn:schemas-microsoft-com:office:word" xmlns:w="http://schemas.openxmlformats.org/wordprocessingml/2006/main" xmlns:w14="http://schemas.microsoft.com/office/word/2010/wordml" xmlns:wpg="http://schemas.microsoft.com/office/word/2010/wordprocessingGroup" xmlns:wpi="http://schemas.microsoft.com/office/word/2010/wordprocessingInk" xmlns:wne="http://schemas.microsoft.com/office/word/2006/wordml" xmlns:wps="http://schemas.microsoft.com/office/word/2010/wordprocessingShape" mc:Ignorable="w14 wp14">
+<w:numbering xmlns:w="http://schemas.openxmlformats.org/wordprocessingml/2006/main">
   <w:abstractNum w:abstractNumId="0">
-    <w:nsid w:val="95C299B2"/>
+    <w:nsid w:val="e17f69ba"/>
     <w:multiLevelType w:val="multilevel"/>
-    <w:tmpl w:val="4A32D3E4"/>
+    <w:lvl w:ilvl="0">
+      <w:numFmt w:val="bullet"/>
+      <w:lvlText w:val=" "/>
+      <w:lvlJc w:val="left"/>
+      <w:pPr>
+        <w:tabs>
+          <w:tab w:val="num" w:pos="0"/>
+        </w:tabs>
+        <w:ind w:left="480" w:hanging="480"/>
+      </w:pPr>
+    </w:lvl>
+    <w:lvl w:ilvl="1">
+      <w:numFmt w:val="bullet"/>
+      <w:lvlText w:val=" "/>
+      <w:lvlJc w:val="left"/>
+      <w:pPr>
+        <w:tabs>
+          <w:tab w:val="num" w:pos="720"/>
+        </w:tabs>
+        <w:ind w:left="1200" w:hanging="480"/>
+      </w:pPr>
+    </w:lvl>
+    <w:lvl w:ilvl="2">
+      <w:numFmt w:val="bullet"/>
+      <w:lvlText w:val=" "/>
+      <w:lvlJc w:val="left"/>
+      <w:pPr>
+        <w:tabs>
+          <w:tab w:val="num" w:pos="1440"/>
+        </w:tabs>
+        <w:ind w:left="1920" w:hanging="480"/>
+      </w:pPr>
+    </w:lvl>
+    <w:lvl w:ilvl="3">
+      <w:numFmt w:val="bullet"/>
+      <w:lvlText w:val=" "/>
+      <w:lvlJc w:val="left"/>
+      <w:pPr>
+        <w:tabs>
+          <w:tab w:val="num" w:pos="2160"/>
+        </w:tabs>
+        <w:ind w:left="2640" w:hanging="480"/>
+      </w:pPr>
+    </w:lvl>
+    <w:lvl w:ilvl="4">
+      <w:numFmt w:val="bullet"/>
+      <w:lvlText w:val=" "/>
+      <w:lvlJc w:val="left"/>
+      <w:pPr>
+        <w:tabs>
+          <w:tab w:val="num" w:pos="2880"/>
+        </w:tabs>
+        <w:ind w:left="3360" w:hanging="480"/>
+      </w:pPr>
+    </w:lvl>
+    <w:lvl w:ilvl="5">
+      <w:numFmt w:val="bullet"/>
+      <w:lvlText w:val=" "/>
+      <w:lvlJc w:val="left"/>
+      <w:pPr>
+        <w:tabs>
+          <w:tab w:val="num" w:pos="3600"/>
+        </w:tabs>
+        <w:ind w:left="4080" w:hanging="480"/>
+      </w:pPr>
+    </w:lvl>
+    <w:lvl w:ilvl="6">
+      <w:numFmt w:val="bullet"/>
+      <w:lvlText w:val=" "/>
+      <w:lvlJc w:val="left"/>
+      <w:pPr>
+        <w:tabs>
+          <w:tab w:val="num" w:pos="4320"/>
+        </w:tabs>
+        <w:ind w:left="4800" w:hanging="480"/>
+      </w:pPr>
+    </w:lvl>
+  </w:abstractNum>
+  <w:abstractNum w:abstractNumId="990">
+    <w:nsid w:val="b9083a26"/>
+    <w:multiLevelType w:val="multilevel"/>
+    <w:lvl w:ilvl="0">
+      <w:numFmt w:val="bullet"/>
+      <w:lvlText w:val=" "/>
+      <w:lvlJc w:val="left"/>
+      <w:pPr>
+        <w:tabs>
+          <w:tab w:val="num" w:pos="0"/>
+        </w:tabs>
+        <w:ind w:left="480" w:hanging="480"/>
+      </w:pPr>
+    </w:lvl>
+    <w:lvl w:ilvl="1">
+      <w:numFmt w:val="bullet"/>
+      <w:lvlText w:val=" "/>
+      <w:lvlJc w:val="left"/>
+      <w:pPr>
+        <w:tabs>
+          <w:tab w:val="num" w:pos="720"/>
+        </w:tabs>
+        <w:ind w:left="1200" w:hanging="480"/>
+      </w:pPr>
+    </w:lvl>
+    <w:lvl w:ilvl="2">
+      <w:numFmt w:val="bullet"/>
+      <w:lvlText w:val=" "/>
+      <w:lvlJc w:val="left"/>
+      <w:pPr>
+        <w:tabs>
+          <w:tab w:val="num" w:pos="1440"/>
+        </w:tabs>
+        <w:ind w:left="1920" w:hanging="480"/>
+      </w:pPr>
+    </w:lvl>
+    <w:lvl w:ilvl="3">
+      <w:numFmt w:val="bullet"/>
+      <w:lvlText w:val=" "/>
+      <w:lvlJc w:val="left"/>
+      <w:pPr>
+        <w:tabs>
+          <w:tab w:val="num" w:pos="2160"/>
+        </w:tabs>
+        <w:ind w:left="2640" w:hanging="480"/>
+      </w:pPr>
+    </w:lvl>
+    <w:lvl w:ilvl="4">
+      <w:numFmt w:val="bullet"/>
+      <w:lvlText w:val=" "/>
+      <w:lvlJc w:val="left"/>
+      <w:pPr>
+        <w:tabs>
+          <w:tab w:val="num" w:pos="2880"/>
+        </w:tabs>
+        <w:ind w:left="3360" w:hanging="480"/>
+      </w:pPr>
+    </w:lvl>
+    <w:lvl w:ilvl="5">
+      <w:numFmt w:val="bullet"/>
+      <w:lvlText w:val=" "/>
+      <w:lvlJc w:val="left"/>
+      <w:pPr>
+        <w:tabs>
+          <w:tab w:val="num" w:pos="3600"/>
+        </w:tabs>
+        <w:ind w:left="4080" w:hanging="480"/>
+      </w:pPr>
+    </w:lvl>
+    <w:lvl w:ilvl="6">
+      <w:numFmt w:val="bullet"/>
+      <w:lvlText w:val=" "/>
+      <w:lvlJc w:val="left"/>
+      <w:pPr>
+        <w:tabs>
+          <w:tab w:val="num" w:pos="4320"/>
+        </w:tabs>
+        <w:ind w:left="4800" w:hanging="480"/>
+      </w:pPr>
+    </w:lvl>
+  </w:abstractNum>
+  <w:abstractNum w:abstractNumId="991">
+    <w:nsid w:val="171f8100"/>
+    <w:multiLevelType w:val="multilevel"/>
     <w:lvl w:ilvl="0">
       <w:numFmt w:val="bullet"/>
       <w:lvlText w:val="•"/>
@@ -1861,21 +2101,10 @@
         <w:ind w:left="4800" w:hanging="480"/>
       </w:pPr>
     </w:lvl>
-    <w:lvl w:ilvl="7">
-      <w:numFmt w:val="decimal"/>
-      <w:lvlText w:val=""/>
-      <w:lvlJc w:val="left"/>
-    </w:lvl>
-    <w:lvl w:ilvl="8">
-      <w:numFmt w:val="decimal"/>
-      <w:lvlText w:val=""/>
-      <w:lvlJc w:val="left"/>
-    </w:lvl>
   </w:abstractNum>
-  <w:abstractNum w:abstractNumId="1">
-    <w:nsid w:val="A7FBC57F"/>
+  <w:abstractNum w:abstractNumId="990">
+    <w:nsid w:val="3f0324f0"/>
     <w:multiLevelType w:val="multilevel"/>
-    <w:tmpl w:val="313AFBD8"/>
     <w:lvl w:ilvl="0">
       <w:numFmt w:val="bullet"/>
       <w:lvlText w:val=" "/>
@@ -1953,198 +2182,15 @@
         <w:ind w:left="4800" w:hanging="480"/>
       </w:pPr>
     </w:lvl>
-    <w:lvl w:ilvl="7">
-      <w:numFmt w:val="decimal"/>
-      <w:lvlText w:val=""/>
-      <w:lvlJc w:val="left"/>
-    </w:lvl>
-    <w:lvl w:ilvl="8">
-      <w:numFmt w:val="decimal"/>
-      <w:lvlText w:val=""/>
-      <w:lvlJc w:val="left"/>
-    </w:lvl>
-  </w:abstractNum>
-  <w:abstractNum w:abstractNumId="2">
-    <w:nsid w:val="E17F69BA"/>
-    <w:multiLevelType w:val="multilevel"/>
-    <w:tmpl w:val="62AA6D94"/>
-    <w:lvl w:ilvl="0">
-      <w:numFmt w:val="bullet"/>
-      <w:lvlText w:val=" "/>
-      <w:lvlJc w:val="left"/>
-      <w:pPr>
-        <w:tabs>
-          <w:tab w:val="num" w:pos="0"/>
-        </w:tabs>
-        <w:ind w:left="480" w:hanging="480"/>
-      </w:pPr>
-    </w:lvl>
-    <w:lvl w:ilvl="1">
-      <w:numFmt w:val="bullet"/>
-      <w:lvlText w:val=" "/>
-      <w:lvlJc w:val="left"/>
-      <w:pPr>
-        <w:tabs>
-          <w:tab w:val="num" w:pos="720"/>
-        </w:tabs>
-        <w:ind w:left="1200" w:hanging="480"/>
-      </w:pPr>
-    </w:lvl>
-    <w:lvl w:ilvl="2">
-      <w:numFmt w:val="bullet"/>
-      <w:lvlText w:val=" "/>
-      <w:lvlJc w:val="left"/>
-      <w:pPr>
-        <w:tabs>
-          <w:tab w:val="num" w:pos="1440"/>
-        </w:tabs>
-        <w:ind w:left="1920" w:hanging="480"/>
-      </w:pPr>
-    </w:lvl>
-    <w:lvl w:ilvl="3">
-      <w:numFmt w:val="bullet"/>
-      <w:lvlText w:val=" "/>
-      <w:lvlJc w:val="left"/>
-      <w:pPr>
-        <w:tabs>
-          <w:tab w:val="num" w:pos="2160"/>
-        </w:tabs>
-        <w:ind w:left="2640" w:hanging="480"/>
-      </w:pPr>
-    </w:lvl>
-    <w:lvl w:ilvl="4">
-      <w:numFmt w:val="bullet"/>
-      <w:lvlText w:val=" "/>
-      <w:lvlJc w:val="left"/>
-      <w:pPr>
-        <w:tabs>
-          <w:tab w:val="num" w:pos="2880"/>
-        </w:tabs>
-        <w:ind w:left="3360" w:hanging="480"/>
-      </w:pPr>
-    </w:lvl>
-    <w:lvl w:ilvl="5">
-      <w:numFmt w:val="bullet"/>
-      <w:lvlText w:val=" "/>
-      <w:lvlJc w:val="left"/>
-      <w:pPr>
-        <w:tabs>
-          <w:tab w:val="num" w:pos="3600"/>
-        </w:tabs>
-        <w:ind w:left="4080" w:hanging="480"/>
-      </w:pPr>
-    </w:lvl>
-    <w:lvl w:ilvl="6">
-      <w:numFmt w:val="bullet"/>
-      <w:lvlText w:val=" "/>
-      <w:lvlJc w:val="left"/>
-      <w:pPr>
-        <w:tabs>
-          <w:tab w:val="num" w:pos="4320"/>
-        </w:tabs>
-        <w:ind w:left="4800" w:hanging="480"/>
-      </w:pPr>
-    </w:lvl>
-    <w:lvl w:ilvl="7">
-      <w:numFmt w:val="decimal"/>
-      <w:lvlText w:val=""/>
-      <w:lvlJc w:val="left"/>
-    </w:lvl>
-    <w:lvl w:ilvl="8">
-      <w:numFmt w:val="decimal"/>
-      <w:lvlText w:val=""/>
-      <w:lvlJc w:val="left"/>
-    </w:lvl>
-  </w:abstractNum>
-  <w:abstractNum w:abstractNumId="990">
-    <w:nsid w:val="d6e86cfb"/>
-    <w:multiLevelType w:val="multilevel"/>
-    <w:lvl w:ilvl="0">
-      <w:numFmt w:val="bullet"/>
-      <w:lvlText w:val=" "/>
-      <w:lvlJc w:val="left"/>
-      <w:pPr>
-        <w:tabs>
-          <w:tab w:val="num" w:pos="0"/>
-        </w:tabs>
-        <w:ind w:left="480" w:hanging="480"/>
-      </w:pPr>
-    </w:lvl>
-    <w:lvl w:ilvl="1">
-      <w:numFmt w:val="bullet"/>
-      <w:lvlText w:val=" "/>
-      <w:lvlJc w:val="left"/>
-      <w:pPr>
-        <w:tabs>
-          <w:tab w:val="num" w:pos="720"/>
-        </w:tabs>
-        <w:ind w:left="1200" w:hanging="480"/>
-      </w:pPr>
-    </w:lvl>
-    <w:lvl w:ilvl="2">
-      <w:numFmt w:val="bullet"/>
-      <w:lvlText w:val=" "/>
-      <w:lvlJc w:val="left"/>
-      <w:pPr>
-        <w:tabs>
-          <w:tab w:val="num" w:pos="1440"/>
-        </w:tabs>
-        <w:ind w:left="1920" w:hanging="480"/>
-      </w:pPr>
-    </w:lvl>
-    <w:lvl w:ilvl="3">
-      <w:numFmt w:val="bullet"/>
-      <w:lvlText w:val=" "/>
-      <w:lvlJc w:val="left"/>
-      <w:pPr>
-        <w:tabs>
-          <w:tab w:val="num" w:pos="2160"/>
-        </w:tabs>
-        <w:ind w:left="2640" w:hanging="480"/>
-      </w:pPr>
-    </w:lvl>
-    <w:lvl w:ilvl="4">
-      <w:numFmt w:val="bullet"/>
-      <w:lvlText w:val=" "/>
-      <w:lvlJc w:val="left"/>
-      <w:pPr>
-        <w:tabs>
-          <w:tab w:val="num" w:pos="2880"/>
-        </w:tabs>
-        <w:ind w:left="3360" w:hanging="480"/>
-      </w:pPr>
-    </w:lvl>
-    <w:lvl w:ilvl="5">
-      <w:numFmt w:val="bullet"/>
-      <w:lvlText w:val=" "/>
-      <w:lvlJc w:val="left"/>
-      <w:pPr>
-        <w:tabs>
-          <w:tab w:val="num" w:pos="3600"/>
-        </w:tabs>
-        <w:ind w:left="4080" w:hanging="480"/>
-      </w:pPr>
-    </w:lvl>
-    <w:lvl w:ilvl="6">
-      <w:numFmt w:val="bullet"/>
-      <w:lvlText w:val=" "/>
-      <w:lvlJc w:val="left"/>
-      <w:pPr>
-        <w:tabs>
-          <w:tab w:val="num" w:pos="4320"/>
-        </w:tabs>
-        <w:ind w:left="4800" w:hanging="480"/>
-      </w:pPr>
-    </w:lvl>
   </w:abstractNum>
   <w:num w:numId="1">
-    <w:abstractNumId w:val="2"/>
+    <w:abstractNumId w:val="0"/>
   </w:num>
-  <w:num w:numId="2">
-    <w:abstractNumId w:val="1"/>
+  <w:num w:numId="1000">
+    <w:abstractNumId w:val="990"/>
   </w:num>
-  <w:num w:numId="3">
-    <w:abstractNumId w:val="0"/>
+  <w:num w:numId="1001">
+    <w:abstractNumId w:val="991"/>
   </w:num>
   <w:num w:numId="1000">
     <w:abstractNumId w:val="990"/>
@@ -2153,7 +2199,7 @@
 </file>
 
 <file path=word/styles.xml><?xml version="1.0" encoding="utf-8"?>
-<w:styles xmlns:mc="http://schemas.openxmlformats.org/markup-compatibility/2006" xmlns:r="http://schemas.openxmlformats.org/officeDocument/2006/relationships" xmlns:w="http://schemas.openxmlformats.org/wordprocessingml/2006/main" xmlns:w14="http://schemas.microsoft.com/office/word/2010/wordml" mc:Ignorable="w14">
+<w:styles xmlns:r="http://schemas.openxmlformats.org/officeDocument/2006/relationships" xmlns:w="http://schemas.openxmlformats.org/wordprocessingml/2006/main">
   <w:docDefaults>
     <w:rPrDefault>
       <w:rPr>
@@ -2169,13 +2215,115 @@
       </w:pPr>
     </w:pPrDefault>
   </w:docDefaults>
-  <w:latentStyles w:defLockedState="0" w:defUIPriority="0" w:defSemiHidden="0" w:defUnhideWhenUsed="0" w:defQFormat="0" w:count="267"/>
+  <w:latentStyles w:defLockedState="0" w:defUIPriority="0" w:defSemiHidden="0" w:defUnhideWhenUsed="0" w:defQFormat="0" w:count="276"/>
   <w:style w:type="paragraph" w:default="1" w:styleId="Normal">
     <w:name w:val="Normal"/>
     <w:qFormat/>
   </w:style>
+  <w:style w:type="paragraph" w:styleId="BodyText">
+    <w:name w:val="Body Text"/>
+    <w:basedOn w:val="Normal"/>
+    <w:link w:val="BodyTextChar"/>
+    <w:pPr>
+      <w:spacing w:before="180" w:after="180"/>
+    </w:pPr>
+    <w:qFormat/>
+  </w:style>
+  <w:style w:type="paragraph" w:customStyle="1" w:styleId="FirstParagraph">
+    <w:name w:val="First Paragraph"/>
+    <w:basedOn w:val="BodyText"/>
+    <w:next w:val="BodyText"/>
+    <w:qFormat/>
+  </w:style>
+  <w:style w:type="paragraph" w:customStyle="1" w:styleId="Compact">
+    <w:name w:val="Compact"/>
+    <w:basedOn w:val="BodyText"/>
+    <w:qFormat/>
+    <w:pPr>
+      <w:spacing w:before="36" w:after="36"/>
+    </w:pPr>
+  </w:style>
+  <w:style w:type="paragraph" w:styleId="Title">
+    <w:name w:val="Title"/>
+    <w:basedOn w:val="Normal"/>
+    <w:next w:val="BodyText"/>
+    <w:qFormat/>
+    <w:pPr>
+      <w:keepNext/>
+      <w:keepLines/>
+      <w:spacing w:before="480" w:after="240"/>
+      <w:jc w:val="center"/>
+    </w:pPr>
+    <w:rPr>
+      <w:rFonts w:asciiTheme="majorHAnsi" w:eastAsiaTheme="majorEastAsia" w:hAnsiTheme="majorHAnsi" w:cstheme="majorBidi"/>
+      <w:b/>
+      <w:bCs/>
+      <w:color w:val="345A8A" w:themeColor="accent1" w:themeShade="B5"/>
+      <w:sz w:val="36"/>
+      <w:szCs w:val="36"/>
+    </w:rPr>
+  </w:style>
+  <w:style w:type="paragraph" w:styleId="Subtitle">
+    <w:name w:val="Subtitle"/>
+    <w:basedOn w:val="Title"/>
+    <w:next w:val="BodyText"/>
+    <w:qFormat/>
+    <w:pPr>
+      <w:keepNext/>
+      <w:keepLines/>
+      <w:spacing w:before="240" w:after="240"/>
+      <w:jc w:val="center"/>
+    </w:pPr>
+    <w:rPr>
+      <w:sz w:val="30"/>
+      <w:szCs w:val="30"/>
+    </w:rPr>
+  </w:style>
+  <w:style w:type="paragraph" w:customStyle="1" w:styleId="Author">
+    <w:name w:val="Author"/>
+    <w:next w:val="BodyText"/>
+    <w:qFormat/>
+    <w:pPr>
+      <w:keepNext/>
+      <w:keepLines/>
+      <w:jc w:val="center"/>
+    </w:pPr>
+  </w:style>
+  <w:style w:type="paragraph" w:styleId="Date">
+    <w:name w:val="Date"/>
+    <w:next w:val="BodyText"/>
+    <w:qFormat/>
+    <w:pPr>
+      <w:keepNext/>
+      <w:keepLines/>
+      <w:jc w:val="center"/>
+    </w:pPr>
+  </w:style>
+  <w:style w:type="paragraph" w:customStyle="1" w:styleId="Abstract">
+    <w:name w:val="Abstract"/>
+    <w:basedOn w:val="Normal"/>
+    <w:next w:val="BodyText"/>
+    <w:qFormat/>
+    <w:pPr>
+      <w:keepNext/>
+      <w:keepLines/>
+      <w:spacing w:before="300" w:after="300"/>
+    </w:pPr>
+    <w:rPr>
+      <w:sz w:val="20"/>
+      <w:szCs w:val="20"/>
+    </w:rPr>
+  </w:style>
+  <w:style w:type="paragraph" w:styleId="Bibliography">
+    <w:name w:val="Bibliography"/>
+    <w:basedOn w:val="Normal"/>
+    <w:next w:val="Bibliography"/>
+    <w:qFormat/>
+    <w:pPr/>
+    <w:rPr/>
+  </w:style>
   <w:style w:type="paragraph" w:styleId="Heading1">
-    <w:name w:val="heading 1"/>
+    <w:name w:val="Heading 1"/>
     <w:basedOn w:val="Normal"/>
     <w:next w:val="BodyText"/>
     <w:uiPriority w:val="9"/>
@@ -2196,7 +2344,7 @@
     </w:rPr>
   </w:style>
   <w:style w:type="paragraph" w:styleId="Heading2">
-    <w:name w:val="heading 2"/>
+    <w:name w:val="Heading 2"/>
     <w:basedOn w:val="Normal"/>
     <w:next w:val="BodyText"/>
     <w:uiPriority w:val="9"/>
@@ -2218,7 +2366,7 @@
     </w:rPr>
   </w:style>
   <w:style w:type="paragraph" w:styleId="Heading3">
-    <w:name w:val="heading 3"/>
+    <w:name w:val="Heading 3"/>
     <w:basedOn w:val="Normal"/>
     <w:next w:val="BodyText"/>
     <w:uiPriority w:val="9"/>
@@ -2240,7 +2388,7 @@
     </w:rPr>
   </w:style>
   <w:style w:type="paragraph" w:styleId="Heading4">
-    <w:name w:val="heading 4"/>
+    <w:name w:val="Heading 4"/>
     <w:basedOn w:val="Normal"/>
     <w:next w:val="BodyText"/>
     <w:uiPriority w:val="9"/>
@@ -2257,33 +2405,34 @@
       <w:b/>
       <w:bCs/>
       <w:color w:val="4F81BD" w:themeColor="accent1"/>
+      <w:sz w:val="24"/>
+      <w:szCs w:val="24"/>
     </w:rPr>
   </w:style>
   <w:style w:type="paragraph" w:styleId="Heading5">
-    <w:name w:val="heading 5"/>
+    <w:name w:val="Heading 5"/>
     <w:basedOn w:val="Normal"/>
     <w:next w:val="BodyText"/>
     <w:uiPriority w:val="9"/>
     <w:unhideWhenUsed/>
     <w:qFormat/>
-    <w:rsid w:val="00884F3F"/>
     <w:pPr>
       <w:keepNext/>
       <w:keepLines/>
-      <w:pageBreakBefore/>
-      <w:spacing w:before="200" w:after="0" w:line="20" w:lineRule="exact"/>
+      <w:spacing w:before="200" w:after="0"/>
       <w:outlineLvl w:val="4"/>
     </w:pPr>
     <w:rPr>
       <w:rFonts w:asciiTheme="majorHAnsi" w:eastAsiaTheme="majorEastAsia" w:hAnsiTheme="majorHAnsi" w:cstheme="majorBidi"/>
       <w:i/>
       <w:iCs/>
-      <w:color w:val="FFFFFF" w:themeColor="background1"/>
-      <w:sz w:val="16"/>
+      <w:color w:val="4F81BD" w:themeColor="accent1"/>
+      <w:sz w:val="24"/>
+      <w:szCs w:val="24"/>
     </w:rPr>
   </w:style>
   <w:style w:type="paragraph" w:styleId="Heading6">
-    <w:name w:val="heading 6"/>
+    <w:name w:val="Heading 6"/>
     <w:basedOn w:val="Normal"/>
     <w:next w:val="BodyText"/>
     <w:uiPriority w:val="9"/>
@@ -2298,19 +2447,46 @@
     <w:rPr>
       <w:rFonts w:asciiTheme="majorHAnsi" w:eastAsiaTheme="majorEastAsia" w:hAnsiTheme="majorHAnsi" w:cstheme="majorBidi"/>
       <w:color w:val="4F81BD" w:themeColor="accent1"/>
-    </w:rPr>
+      <w:sz w:val="24"/>
+      <w:szCs w:val="24"/>
+    </w:rPr>
+  </w:style>
+  <w:style w:type="paragraph" w:styleId="BlockText">
+    <w:name w:val="Block Text"/>
+    <w:basedOn w:val="BodyText"/>
+    <w:next w:val="BodyText"/>
+    <w:uiPriority w:val="9"/>
+    <w:unhideWhenUsed/>
+    <w:qFormat/>
+    <w:pPr>
+      <w:spacing w:before="100" w:after="100"/>
+      <w:ind w:firstLine="0"/>
+    </w:pPr>
+    <w:rPr>
+      <w:rFonts w:asciiTheme="majorHAnsi" w:eastAsiaTheme="majorEastAsia" w:hAnsiTheme="majorHAnsi" w:cstheme="majorBidi"/>
+      <w:bCs/>
+      <w:sz w:val="20"/>
+      <w:szCs w:val="20"/>
+    </w:rPr>
+  </w:style>
+  <w:style w:type="paragraph" w:styleId="FootnoteText">
+    <w:name w:val="Footnote Text"/>
+    <w:basedOn w:val="Normal"/>
+    <w:next w:val="FootnoteText"/>
+    <w:uiPriority w:val="9"/>
+    <w:unhideWhenUsed/>
+    <w:qFormat/>
   </w:style>
   <w:style w:type="character" w:default="1" w:styleId="DefaultParagraphFont">
     <w:name w:val="Default Paragraph Font"/>
-    <w:uiPriority w:val="1"/>
     <w:semiHidden/>
     <w:unhideWhenUsed/>
   </w:style>
   <w:style w:type="table" w:default="1" w:styleId="TableNormal">
     <w:name w:val="Normal Table"/>
-    <w:uiPriority w:val="99"/>
     <w:semiHidden/>
     <w:unhideWhenUsed/>
+    <w:qFormat/>
     <w:tblPr>
       <w:tblInd w:w="0" w:type="dxa"/>
       <w:tblCellMar>
@@ -2321,131 +2497,6 @@
       </w:tblCellMar>
     </w:tblPr>
   </w:style>
-  <w:style w:type="numbering" w:default="1" w:styleId="NoList">
-    <w:name w:val="No List"/>
-    <w:uiPriority w:val="99"/>
-    <w:semiHidden/>
-    <w:unhideWhenUsed/>
-  </w:style>
-  <w:style w:type="paragraph" w:styleId="BodyText">
-    <w:name w:val="Body Text"/>
-    <w:basedOn w:val="Normal"/>
-    <w:qFormat/>
-    <w:pPr>
-      <w:spacing w:before="180" w:after="180"/>
-    </w:pPr>
-  </w:style>
-  <w:style w:type="paragraph" w:customStyle="1" w:styleId="FirstParagraph">
-    <w:name w:val="First Paragraph"/>
-    <w:basedOn w:val="BodyText"/>
-    <w:next w:val="BodyText"/>
-    <w:qFormat/>
-  </w:style>
-  <w:style w:type="paragraph" w:customStyle="1" w:styleId="Compact">
-    <w:name w:val="Compact"/>
-    <w:basedOn w:val="BodyText"/>
-    <w:qFormat/>
-    <w:pPr>
-      <w:spacing w:before="36" w:after="36"/>
-    </w:pPr>
-  </w:style>
-  <w:style w:type="paragraph" w:styleId="Title">
-    <w:name w:val="Title"/>
-    <w:basedOn w:val="Normal"/>
-    <w:next w:val="BodyText"/>
-    <w:qFormat/>
-    <w:pPr>
-      <w:keepNext/>
-      <w:keepLines/>
-      <w:spacing w:before="480" w:after="240"/>
-      <w:jc w:val="center"/>
-    </w:pPr>
-    <w:rPr>
-      <w:rFonts w:asciiTheme="majorHAnsi" w:eastAsiaTheme="majorEastAsia" w:hAnsiTheme="majorHAnsi" w:cstheme="majorBidi"/>
-      <w:b/>
-      <w:bCs/>
-      <w:color w:val="345A8A" w:themeColor="accent1" w:themeShade="B5"/>
-      <w:sz w:val="36"/>
-      <w:szCs w:val="36"/>
-    </w:rPr>
-  </w:style>
-  <w:style w:type="paragraph" w:styleId="Subtitle">
-    <w:name w:val="Subtitle"/>
-    <w:basedOn w:val="Title"/>
-    <w:next w:val="BodyText"/>
-    <w:qFormat/>
-    <w:pPr>
-      <w:spacing w:before="240"/>
-    </w:pPr>
-    <w:rPr>
-      <w:sz w:val="30"/>
-      <w:szCs w:val="30"/>
-    </w:rPr>
-  </w:style>
-  <w:style w:type="paragraph" w:customStyle="1" w:styleId="Author">
-    <w:name w:val="Author"/>
-    <w:next w:val="BodyText"/>
-    <w:qFormat/>
-    <w:pPr>
-      <w:keepNext/>
-      <w:keepLines/>
-      <w:jc w:val="center"/>
-    </w:pPr>
-  </w:style>
-  <w:style w:type="paragraph" w:styleId="Date">
-    <w:name w:val="Date"/>
-    <w:next w:val="BodyText"/>
-    <w:qFormat/>
-    <w:pPr>
-      <w:keepNext/>
-      <w:keepLines/>
-      <w:jc w:val="center"/>
-    </w:pPr>
-  </w:style>
-  <w:style w:type="paragraph" w:customStyle="1" w:styleId="Abstract">
-    <w:name w:val="Abstract"/>
-    <w:basedOn w:val="Normal"/>
-    <w:next w:val="BodyText"/>
-    <w:qFormat/>
-    <w:pPr>
-      <w:keepNext/>
-      <w:keepLines/>
-      <w:spacing w:before="300" w:after="300"/>
-    </w:pPr>
-    <w:rPr>
-      <w:sz w:val="20"/>
-      <w:szCs w:val="20"/>
-    </w:rPr>
-  </w:style>
-  <w:style w:type="paragraph" w:styleId="Bibliography">
-    <w:name w:val="Bibliography"/>
-    <w:basedOn w:val="Normal"/>
-    <w:qFormat/>
-  </w:style>
-  <w:style w:type="paragraph" w:styleId="BlockText">
-    <w:name w:val="Block Text"/>
-    <w:basedOn w:val="BodyText"/>
-    <w:next w:val="BodyText"/>
-    <w:uiPriority w:val="9"/>
-    <w:unhideWhenUsed/>
-    <w:qFormat/>
-    <w:pPr>
-      <w:spacing w:before="100" w:after="100"/>
-    </w:pPr>
-    <w:rPr>
-      <w:rFonts w:asciiTheme="majorHAnsi" w:eastAsiaTheme="majorEastAsia" w:hAnsiTheme="majorHAnsi" w:cstheme="majorBidi"/>
-      <w:bCs/>
-      <w:sz w:val="20"/>
-      <w:szCs w:val="20"/>
-    </w:rPr>
-  </w:style>
-  <w:style w:type="paragraph" w:styleId="FootnoteText">
-    <w:name w:val="footnote text"/>
-    <w:basedOn w:val="Normal"/>
-    <w:uiPriority w:val="9"/>
-    <w:unhideWhenUsed/>
-    <w:qFormat/>
-  </w:style>
   <w:style w:type="paragraph" w:customStyle="1" w:styleId="DefinitionTerm">
     <w:name w:val="Definition Term"/>
     <w:basedOn w:val="Normal"/>
@@ -2464,11 +2515,11 @@
     <w:basedOn w:val="Normal"/>
   </w:style>
   <w:style w:type="paragraph" w:styleId="Caption">
-    <w:name w:val="caption"/>
+    <w:name w:val="Caption"/>
     <w:basedOn w:val="Normal"/>
-    <w:link w:val="CaptionChar"/>
+    <w:link w:val="BodyTextChar"/>
     <w:pPr>
-      <w:spacing w:after="120"/>
+      <w:spacing w:before="0" w:after="120"/>
     </w:pPr>
     <w:rPr>
       <w:i/>
@@ -2489,37 +2540,36 @@
     <w:name w:val="Figure"/>
     <w:basedOn w:val="Normal"/>
   </w:style>
-  <w:style w:type="paragraph" w:customStyle="1" w:styleId="FigurewithCaption">
+  <w:style w:type="paragraph" w:customStyle="1" w:styleId="FigureWithCaption">
     <w:name w:val="Figure with Caption"/>
     <w:basedOn w:val="Figure"/>
     <w:pPr>
       <w:keepNext/>
     </w:pPr>
   </w:style>
-  <w:style w:type="character" w:customStyle="1" w:styleId="CaptionChar">
-    <w:name w:val="Caption Char"/>
+  <w:style w:type="character" w:customStyle="1" w:styleId="BodyTextChar">
+    <w:name w:val="Body Text Char"/>
     <w:basedOn w:val="DefaultParagraphFont"/>
-    <w:link w:val="Caption"/>
+    <w:link w:val="BodyText"/>
   </w:style>
   <w:style w:type="character" w:customStyle="1" w:styleId="VerbatimChar">
     <w:name w:val="Verbatim Char"/>
-    <w:basedOn w:val="CaptionChar"/>
-    <w:link w:val="SourceCode"/>
+    <w:basedOn w:val="BodyTextChar"/>
     <w:rPr>
       <w:rFonts w:ascii="Consolas" w:hAnsi="Consolas"/>
       <w:sz w:val="22"/>
     </w:rPr>
   </w:style>
   <w:style w:type="character" w:styleId="FootnoteReference">
-    <w:name w:val="footnote reference"/>
-    <w:basedOn w:val="CaptionChar"/>
+    <w:name w:val="Footnote Reference"/>
+    <w:basedOn w:val="BodyTextChar"/>
     <w:rPr>
       <w:vertAlign w:val="superscript"/>
     </w:rPr>
   </w:style>
   <w:style w:type="character" w:styleId="Hyperlink">
     <w:name w:val="Hyperlink"/>
-    <w:basedOn w:val="CaptionChar"/>
+    <w:basedOn w:val="BodyTextChar"/>
     <w:rPr>
       <w:color w:val="4F81BD" w:themeColor="accent1"/>
     </w:rPr>
@@ -2536,6 +2586,7 @@
       <w:outlineLvl w:val="9"/>
     </w:pPr>
     <w:rPr>
+      <w:rFonts w:asciiTheme="majorHAnsi" w:eastAsiaTheme="majorEastAsia" w:hAnsiTheme="majorHAnsi" w:cstheme="majorBidi"/>
       <w:b w:val="0"/>
       <w:bCs w:val="0"/>
       <w:color w:val="365F91" w:themeColor="accent1" w:themeShade="BF"/>
@@ -2546,335 +2597,268 @@
     <w:basedOn w:val="Normal"/>
     <w:link w:val="VerbatimChar"/>
     <w:pPr>
-      <w:shd w:val="clear" w:color="auto" w:fill="F8F8F8"/>
-      <w:wordWrap w:val="0"/>
+      <w:wordWrap w:val="off"/>
+      <w:shd w:val="clear" w:fill="f8f8f8"/>
     </w:pPr>
   </w:style>
   <w:style w:type="character" w:customStyle="1" w:styleId="KeywordTok">
     <w:name w:val="KeywordTok"/>
     <w:basedOn w:val="VerbatimChar"/>
     <w:rPr>
-      <w:rFonts w:ascii="Consolas" w:hAnsi="Consolas"/>
+      <w:color w:val="204a87"/>
+      <w:shd w:val="clear" w:fill="f8f8f8"/>
       <w:b/>
-      <w:color w:val="204A87"/>
-      <w:sz w:val="22"/>
-      <w:shd w:val="clear" w:color="auto" w:fill="F8F8F8"/>
     </w:rPr>
   </w:style>
   <w:style w:type="character" w:customStyle="1" w:styleId="DataTypeTok">
     <w:name w:val="DataTypeTok"/>
     <w:basedOn w:val="VerbatimChar"/>
     <w:rPr>
-      <w:rFonts w:ascii="Consolas" w:hAnsi="Consolas"/>
-      <w:color w:val="204A87"/>
-      <w:sz w:val="22"/>
-      <w:shd w:val="clear" w:color="auto" w:fill="F8F8F8"/>
+      <w:color w:val="204a87"/>
+      <w:shd w:val="clear" w:fill="f8f8f8"/>
     </w:rPr>
   </w:style>
   <w:style w:type="character" w:customStyle="1" w:styleId="DecValTok">
     <w:name w:val="DecValTok"/>
     <w:basedOn w:val="VerbatimChar"/>
     <w:rPr>
-      <w:rFonts w:ascii="Consolas" w:hAnsi="Consolas"/>
-      <w:color w:val="0000CF"/>
-      <w:sz w:val="22"/>
-      <w:shd w:val="clear" w:color="auto" w:fill="F8F8F8"/>
+      <w:color w:val="0000cf"/>
+      <w:shd w:val="clear" w:fill="f8f8f8"/>
     </w:rPr>
   </w:style>
   <w:style w:type="character" w:customStyle="1" w:styleId="BaseNTok">
     <w:name w:val="BaseNTok"/>
     <w:basedOn w:val="VerbatimChar"/>
     <w:rPr>
-      <w:rFonts w:ascii="Consolas" w:hAnsi="Consolas"/>
-      <w:color w:val="0000CF"/>
-      <w:sz w:val="22"/>
-      <w:shd w:val="clear" w:color="auto" w:fill="F8F8F8"/>
+      <w:color w:val="0000cf"/>
+      <w:shd w:val="clear" w:fill="f8f8f8"/>
     </w:rPr>
   </w:style>
   <w:style w:type="character" w:customStyle="1" w:styleId="FloatTok">
     <w:name w:val="FloatTok"/>
     <w:basedOn w:val="VerbatimChar"/>
     <w:rPr>
-      <w:rFonts w:ascii="Consolas" w:hAnsi="Consolas"/>
-      <w:color w:val="0000CF"/>
-      <w:sz w:val="22"/>
-      <w:shd w:val="clear" w:color="auto" w:fill="F8F8F8"/>
+      <w:color w:val="0000cf"/>
+      <w:shd w:val="clear" w:fill="f8f8f8"/>
     </w:rPr>
   </w:style>
   <w:style w:type="character" w:customStyle="1" w:styleId="ConstantTok">
     <w:name w:val="ConstantTok"/>
     <w:basedOn w:val="VerbatimChar"/>
     <w:rPr>
-      <w:rFonts w:ascii="Consolas" w:hAnsi="Consolas"/>
       <w:color w:val="000000"/>
-      <w:sz w:val="22"/>
-      <w:shd w:val="clear" w:color="auto" w:fill="F8F8F8"/>
+      <w:shd w:val="clear" w:fill="f8f8f8"/>
     </w:rPr>
   </w:style>
   <w:style w:type="character" w:customStyle="1" w:styleId="CharTok">
     <w:name w:val="CharTok"/>
     <w:basedOn w:val="VerbatimChar"/>
     <w:rPr>
-      <w:rFonts w:ascii="Consolas" w:hAnsi="Consolas"/>
-      <w:color w:val="4E9A06"/>
-      <w:sz w:val="22"/>
-      <w:shd w:val="clear" w:color="auto" w:fill="F8F8F8"/>
+      <w:color w:val="4e9a06"/>
+      <w:shd w:val="clear" w:fill="f8f8f8"/>
     </w:rPr>
   </w:style>
   <w:style w:type="character" w:customStyle="1" w:styleId="SpecialCharTok">
     <w:name w:val="SpecialCharTok"/>
     <w:basedOn w:val="VerbatimChar"/>
     <w:rPr>
-      <w:rFonts w:ascii="Consolas" w:hAnsi="Consolas"/>
       <w:color w:val="000000"/>
-      <w:sz w:val="22"/>
-      <w:shd w:val="clear" w:color="auto" w:fill="F8F8F8"/>
+      <w:shd w:val="clear" w:fill="f8f8f8"/>
     </w:rPr>
   </w:style>
   <w:style w:type="character" w:customStyle="1" w:styleId="StringTok">
     <w:name w:val="StringTok"/>
     <w:basedOn w:val="VerbatimChar"/>
     <w:rPr>
-      <w:rFonts w:ascii="Consolas" w:hAnsi="Consolas"/>
-      <w:color w:val="4E9A06"/>
-      <w:sz w:val="22"/>
-      <w:shd w:val="clear" w:color="auto" w:fill="F8F8F8"/>
+      <w:color w:val="4e9a06"/>
+      <w:shd w:val="clear" w:fill="f8f8f8"/>
     </w:rPr>
   </w:style>
   <w:style w:type="character" w:customStyle="1" w:styleId="VerbatimStringTok">
     <w:name w:val="VerbatimStringTok"/>
     <w:basedOn w:val="VerbatimChar"/>
     <w:rPr>
-      <w:rFonts w:ascii="Consolas" w:hAnsi="Consolas"/>
-      <w:color w:val="4E9A06"/>
-      <w:sz w:val="22"/>
-      <w:shd w:val="clear" w:color="auto" w:fill="F8F8F8"/>
+      <w:color w:val="4e9a06"/>
+      <w:shd w:val="clear" w:fill="f8f8f8"/>
     </w:rPr>
   </w:style>
   <w:style w:type="character" w:customStyle="1" w:styleId="SpecialStringTok">
     <w:name w:val="SpecialStringTok"/>
     <w:basedOn w:val="VerbatimChar"/>
     <w:rPr>
-      <w:rFonts w:ascii="Consolas" w:hAnsi="Consolas"/>
-      <w:color w:val="4E9A06"/>
-      <w:sz w:val="22"/>
-      <w:shd w:val="clear" w:color="auto" w:fill="F8F8F8"/>
+      <w:color w:val="4e9a06"/>
+      <w:shd w:val="clear" w:fill="f8f8f8"/>
     </w:rPr>
   </w:style>
   <w:style w:type="character" w:customStyle="1" w:styleId="ImportTok">
     <w:name w:val="ImportTok"/>
     <w:basedOn w:val="VerbatimChar"/>
     <w:rPr>
-      <w:rFonts w:ascii="Consolas" w:hAnsi="Consolas"/>
-      <w:sz w:val="22"/>
-      <w:shd w:val="clear" w:color="auto" w:fill="F8F8F8"/>
+      <w:shd w:val="clear" w:fill="f8f8f8"/>
     </w:rPr>
   </w:style>
   <w:style w:type="character" w:customStyle="1" w:styleId="CommentTok">
     <w:name w:val="CommentTok"/>
     <w:basedOn w:val="VerbatimChar"/>
     <w:rPr>
-      <w:rFonts w:ascii="Consolas" w:hAnsi="Consolas"/>
+      <w:color w:val="8f5902"/>
+      <w:shd w:val="clear" w:fill="f8f8f8"/>
       <w:i/>
-      <w:color w:val="8F5902"/>
-      <w:sz w:val="22"/>
-      <w:shd w:val="clear" w:color="auto" w:fill="F8F8F8"/>
     </w:rPr>
   </w:style>
   <w:style w:type="character" w:customStyle="1" w:styleId="DocumentationTok">
     <w:name w:val="DocumentationTok"/>
     <w:basedOn w:val="VerbatimChar"/>
     <w:rPr>
-      <w:rFonts w:ascii="Consolas" w:hAnsi="Consolas"/>
+      <w:color w:val="8f5902"/>
+      <w:shd w:val="clear" w:fill="f8f8f8"/>
       <w:b/>
       <w:i/>
-      <w:color w:val="8F5902"/>
-      <w:sz w:val="22"/>
-      <w:shd w:val="clear" w:color="auto" w:fill="F8F8F8"/>
     </w:rPr>
   </w:style>
   <w:style w:type="character" w:customStyle="1" w:styleId="AnnotationTok">
     <w:name w:val="AnnotationTok"/>
     <w:basedOn w:val="VerbatimChar"/>
     <w:rPr>
-      <w:rFonts w:ascii="Consolas" w:hAnsi="Consolas"/>
+      <w:color w:val="8f5902"/>
+      <w:shd w:val="clear" w:fill="f8f8f8"/>
       <w:b/>
       <w:i/>
-      <w:color w:val="8F5902"/>
-      <w:sz w:val="22"/>
-      <w:shd w:val="clear" w:color="auto" w:fill="F8F8F8"/>
     </w:rPr>
   </w:style>
   <w:style w:type="character" w:customStyle="1" w:styleId="CommentVarTok">
     <w:name w:val="CommentVarTok"/>
     <w:basedOn w:val="VerbatimChar"/>
     <w:rPr>
-      <w:rFonts w:ascii="Consolas" w:hAnsi="Consolas"/>
+      <w:color w:val="8f5902"/>
+      <w:shd w:val="clear" w:fill="f8f8f8"/>
       <w:b/>
       <w:i/>
-      <w:color w:val="8F5902"/>
-      <w:sz w:val="22"/>
-      <w:shd w:val="clear" w:color="auto" w:fill="F8F8F8"/>
     </w:rPr>
   </w:style>
   <w:style w:type="character" w:customStyle="1" w:styleId="OtherTok">
     <w:name w:val="OtherTok"/>
     <w:basedOn w:val="VerbatimChar"/>
     <w:rPr>
-      <w:rFonts w:ascii="Consolas" w:hAnsi="Consolas"/>
-      <w:color w:val="8F5902"/>
-      <w:sz w:val="22"/>
-      <w:shd w:val="clear" w:color="auto" w:fill="F8F8F8"/>
+      <w:color w:val="8f5902"/>
+      <w:shd w:val="clear" w:fill="f8f8f8"/>
     </w:rPr>
   </w:style>
   <w:style w:type="character" w:customStyle="1" w:styleId="FunctionTok">
     <w:name w:val="FunctionTok"/>
     <w:basedOn w:val="VerbatimChar"/>
     <w:rPr>
-      <w:rFonts w:ascii="Consolas" w:hAnsi="Consolas"/>
       <w:color w:val="000000"/>
-      <w:sz w:val="22"/>
-      <w:shd w:val="clear" w:color="auto" w:fill="F8F8F8"/>
+      <w:shd w:val="clear" w:fill="f8f8f8"/>
     </w:rPr>
   </w:style>
   <w:style w:type="character" w:customStyle="1" w:styleId="VariableTok">
     <w:name w:val="VariableTok"/>
     <w:basedOn w:val="VerbatimChar"/>
     <w:rPr>
-      <w:rFonts w:ascii="Consolas" w:hAnsi="Consolas"/>
       <w:color w:val="000000"/>
-      <w:sz w:val="22"/>
-      <w:shd w:val="clear" w:color="auto" w:fill="F8F8F8"/>
+      <w:shd w:val="clear" w:fill="f8f8f8"/>
     </w:rPr>
   </w:style>
   <w:style w:type="character" w:customStyle="1" w:styleId="ControlFlowTok">
     <w:name w:val="ControlFlowTok"/>
     <w:basedOn w:val="VerbatimChar"/>
     <w:rPr>
-      <w:rFonts w:ascii="Consolas" w:hAnsi="Consolas"/>
+      <w:color w:val="204a87"/>
+      <w:shd w:val="clear" w:fill="f8f8f8"/>
       <w:b/>
-      <w:color w:val="204A87"/>
-      <w:sz w:val="22"/>
-      <w:shd w:val="clear" w:color="auto" w:fill="F8F8F8"/>
     </w:rPr>
   </w:style>
   <w:style w:type="character" w:customStyle="1" w:styleId="OperatorTok">
     <w:name w:val="OperatorTok"/>
     <w:basedOn w:val="VerbatimChar"/>
     <w:rPr>
-      <w:rFonts w:ascii="Consolas" w:hAnsi="Consolas"/>
+      <w:color w:val="ce5c00"/>
+      <w:shd w:val="clear" w:fill="f8f8f8"/>
       <w:b/>
-      <w:color w:val="CE5C00"/>
-      <w:sz w:val="22"/>
-      <w:shd w:val="clear" w:color="auto" w:fill="F8F8F8"/>
     </w:rPr>
   </w:style>
   <w:style w:type="character" w:customStyle="1" w:styleId="BuiltInTok">
     <w:name w:val="BuiltInTok"/>
     <w:basedOn w:val="VerbatimChar"/>
     <w:rPr>
-      <w:rFonts w:ascii="Consolas" w:hAnsi="Consolas"/>
-      <w:sz w:val="22"/>
-      <w:shd w:val="clear" w:color="auto" w:fill="F8F8F8"/>
+      <w:shd w:val="clear" w:fill="f8f8f8"/>
     </w:rPr>
   </w:style>
   <w:style w:type="character" w:customStyle="1" w:styleId="ExtensionTok">
     <w:name w:val="ExtensionTok"/>
     <w:basedOn w:val="VerbatimChar"/>
     <w:rPr>
-      <w:rFonts w:ascii="Consolas" w:hAnsi="Consolas"/>
-      <w:sz w:val="22"/>
-      <w:shd w:val="clear" w:color="auto" w:fill="F8F8F8"/>
+      <w:shd w:val="clear" w:fill="f8f8f8"/>
     </w:rPr>
   </w:style>
   <w:style w:type="character" w:customStyle="1" w:styleId="PreprocessorTok">
     <w:name w:val="PreprocessorTok"/>
     <w:basedOn w:val="VerbatimChar"/>
     <w:rPr>
-      <w:rFonts w:ascii="Consolas" w:hAnsi="Consolas"/>
+      <w:color w:val="8f5902"/>
+      <w:shd w:val="clear" w:fill="f8f8f8"/>
       <w:i/>
-      <w:color w:val="8F5902"/>
-      <w:sz w:val="22"/>
-      <w:shd w:val="clear" w:color="auto" w:fill="F8F8F8"/>
     </w:rPr>
   </w:style>
   <w:style w:type="character" w:customStyle="1" w:styleId="AttributeTok">
     <w:name w:val="AttributeTok"/>
     <w:basedOn w:val="VerbatimChar"/>
     <w:rPr>
-      <w:rFonts w:ascii="Consolas" w:hAnsi="Consolas"/>
-      <w:color w:val="C4A000"/>
-      <w:sz w:val="22"/>
-      <w:shd w:val="clear" w:color="auto" w:fill="F8F8F8"/>
+      <w:color w:val="c4a000"/>
+      <w:shd w:val="clear" w:fill="f8f8f8"/>
     </w:rPr>
   </w:style>
   <w:style w:type="character" w:customStyle="1" w:styleId="RegionMarkerTok">
     <w:name w:val="RegionMarkerTok"/>
     <w:basedOn w:val="VerbatimChar"/>
     <w:rPr>
-      <w:rFonts w:ascii="Consolas" w:hAnsi="Consolas"/>
-      <w:sz w:val="22"/>
-      <w:shd w:val="clear" w:color="auto" w:fill="F8F8F8"/>
+      <w:shd w:val="clear" w:fill="f8f8f8"/>
     </w:rPr>
   </w:style>
   <w:style w:type="character" w:customStyle="1" w:styleId="InformationTok">
     <w:name w:val="InformationTok"/>
     <w:basedOn w:val="VerbatimChar"/>
     <w:rPr>
-      <w:rFonts w:ascii="Consolas" w:hAnsi="Consolas"/>
+      <w:color w:val="8f5902"/>
+      <w:shd w:val="clear" w:fill="f8f8f8"/>
       <w:b/>
       <w:i/>
-      <w:color w:val="8F5902"/>
-      <w:sz w:val="22"/>
-      <w:shd w:val="clear" w:color="auto" w:fill="F8F8F8"/>
     </w:rPr>
   </w:style>
   <w:style w:type="character" w:customStyle="1" w:styleId="WarningTok">
     <w:name w:val="WarningTok"/>
     <w:basedOn w:val="VerbatimChar"/>
     <w:rPr>
-      <w:rFonts w:ascii="Consolas" w:hAnsi="Consolas"/>
+      <w:color w:val="8f5902"/>
+      <w:shd w:val="clear" w:fill="f8f8f8"/>
       <w:b/>
       <w:i/>
-      <w:color w:val="8F5902"/>
-      <w:sz w:val="22"/>
-      <w:shd w:val="clear" w:color="auto" w:fill="F8F8F8"/>
     </w:rPr>
   </w:style>
   <w:style w:type="character" w:customStyle="1" w:styleId="AlertTok">
     <w:name w:val="AlertTok"/>
     <w:basedOn w:val="VerbatimChar"/>
     <w:rPr>
-      <w:rFonts w:ascii="Consolas" w:hAnsi="Consolas"/>
-      <w:color w:val="EF2929"/>
-      <w:sz w:val="22"/>
-      <w:shd w:val="clear" w:color="auto" w:fill="F8F8F8"/>
+      <w:color w:val="ef2929"/>
+      <w:shd w:val="clear" w:fill="f8f8f8"/>
     </w:rPr>
   </w:style>
   <w:style w:type="character" w:customStyle="1" w:styleId="ErrorTok">
     <w:name w:val="ErrorTok"/>
     <w:basedOn w:val="VerbatimChar"/>
     <w:rPr>
-      <w:rFonts w:ascii="Consolas" w:hAnsi="Consolas"/>
+      <w:color w:val="a40000"/>
+      <w:shd w:val="clear" w:fill="f8f8f8"/>
       <w:b/>
-      <w:color w:val="A40000"/>
-      <w:sz w:val="22"/>
-      <w:shd w:val="clear" w:color="auto" w:fill="F8F8F8"/>
     </w:rPr>
   </w:style>
   <w:style w:type="character" w:customStyle="1" w:styleId="NormalTok">
     <w:name w:val="NormalTok"/>
     <w:basedOn w:val="VerbatimChar"/>
     <w:rPr>
-      <w:rFonts w:ascii="Consolas" w:hAnsi="Consolas"/>
-      <w:sz w:val="22"/>
-      <w:shd w:val="clear" w:color="auto" w:fill="F8F8F8"/>
-    </w:rPr>
-  </w:style>
-  <w:style w:type="character" w:styleId="LineNumber">
-    <w:name w:val="line number"/>
-    <w:basedOn w:val="DefaultParagraphFont"/>
-    <w:rsid w:val="00014752"/>
+      <w:shd w:val="clear" w:fill="f8f8f8"/>
+    </w:rPr>
   </w:style>
 </w:styles>
 </file>

--- a/analysis/paper/paper.docx
+++ b/analysis/paper/paper.docx
@@ -150,20 +150,6 @@
       <w:bookmarkEnd w:id="21"/>
       <w:r>
         <w:t xml:space="preserve">Introduction</w:t>
-      </w:r>
-    </w:p>
-    <w:p>
-      <w:pPr>
-        <w:pStyle w:val="FirstParagraph"/>
-      </w:pPr>
-      <w:r>
-        <w:t xml:space="preserve">Here is a citation</w:t>
-      </w:r>
-      <w:r>
-        <w:t xml:space="preserve"> </w:t>
-      </w:r>
-      <w:r>
-        <w:t xml:space="preserve">(Marwick 2017)</w:t>
       </w:r>
     </w:p>
     <w:p>
@@ -295,41 +281,6 @@
     </w:p>
     <w:p>
       <w:pPr>
-        <w:pStyle w:val="BodyText"/>
-      </w:pPr>
-      <w:r>
-        <w:t xml:space="preserve">We can make a plot of 150 flower measurements (Fig</w:t>
-      </w:r>
-      <w:r>
-        <w:t xml:space="preserve"> </w:t>
-      </w:r>
-      <w:r>
-        <w:t xml:space="preserve">1</w:t>
-      </w:r>
-      <w:r>
-        <w:t xml:space="preserve">). Reference</w:t>
-      </w:r>
-      <w:r>
-        <w:t xml:space="preserve"> </w:t>
-      </w:r>
-      <w:r>
-        <w:t xml:space="preserve">(</w:t>
-      </w:r>
-      <w:r>
-        <w:rPr>
-          <w:b/>
-        </w:rPr>
-        <w:t xml:space="preserve">???</w:t>
-      </w:r>
-      <w:r>
-        <w:t xml:space="preserve">)</w:t>
-      </w:r>
-      <w:r>
-        <w:t xml:space="preserve">.</w:t>
-      </w:r>
-    </w:p>
-    <w:p>
-      <w:pPr>
         <w:pStyle w:val="SourceCode"/>
       </w:pPr>
       <w:r>
@@ -1050,708 +1001,674 @@
     </w:p>
     <w:p>
       <w:pPr>
-        <w:pStyle w:val="FirstParagraph"/>
-      </w:pPr>
-      <w:r>
-        <w:t xml:space="preserve">Marwick, Ben. 2017. “Computational Reproducibility in Archaeological Research: Basic Principles and a Case Study of Their Implementation.”</w:t>
-      </w:r>
-      <w:r>
-        <w:t xml:space="preserve"> </w:t>
-      </w:r>
-      <w:r>
-        <w:rPr>
-          <w:i/>
-        </w:rPr>
-        <w:t xml:space="preserve">Journal of Archaeological Method and Theory</w:t>
-      </w:r>
-      <w:r>
-        <w:t xml:space="preserve"> </w:t>
-      </w:r>
-      <w:r>
-        <w:t xml:space="preserve">24 (2): 424–450. doi:</w:t>
-      </w:r>
-      <w:hyperlink r:id="rId31">
-        <w:r>
-          <w:rPr>
-            <w:rStyle w:val="Hyperlink"/>
-          </w:rPr>
-          <w:t xml:space="preserve">10.1007/s10816-015-9272-9</w:t>
-        </w:r>
-      </w:hyperlink>
-      <w:r>
-        <w:t xml:space="preserve">.</w:t>
+        <w:pStyle w:val="Heading5"/>
+      </w:pPr>
+      <w:bookmarkStart w:id="31" w:name="pagebreak-1"/>
+      <w:bookmarkEnd w:id="31"/>
+      <w:r>
+        <w:t xml:space="preserve">pagebreak</w:t>
       </w:r>
     </w:p>
     <w:p>
       <w:pPr>
-        <w:pStyle w:val="Heading5"/>
-      </w:pPr>
-      <w:bookmarkStart w:id="32" w:name="pagebreak-1"/>
+        <w:pStyle w:val="Heading3"/>
+      </w:pPr>
+      <w:bookmarkStart w:id="32" w:name="colophon"/>
       <w:bookmarkEnd w:id="32"/>
       <w:r>
-        <w:t xml:space="preserve">pagebreak</w:t>
+        <w:t xml:space="preserve">Colophon</w:t>
       </w:r>
     </w:p>
     <w:p>
       <w:pPr>
-        <w:pStyle w:val="Heading3"/>
-      </w:pPr>
-      <w:bookmarkStart w:id="33" w:name="colophon"/>
-      <w:bookmarkEnd w:id="33"/>
-      <w:r>
-        <w:t xml:space="preserve">Colophon</w:t>
+        <w:pStyle w:val="FirstParagraph"/>
+      </w:pPr>
+      <w:r>
+        <w:t xml:space="preserve">This report was generated on 2019-03-15 14:14:13 using the following computational environment and dependencies:</w:t>
       </w:r>
     </w:p>
     <w:p>
       <w:pPr>
-        <w:pStyle w:val="FirstParagraph"/>
-      </w:pPr>
-      <w:r>
-        <w:t xml:space="preserve">This report was generated on 2019-03-15 13:52:20 using the following computational environment and dependencies:</w:t>
+        <w:pStyle w:val="SourceCode"/>
+      </w:pPr>
+      <w:r>
+        <w:rPr>
+          <w:rStyle w:val="CommentTok"/>
+        </w:rPr>
+        <w:t xml:space="preserve"># which R packages and versions?</w:t>
+      </w:r>
+      <w:r>
+        <w:br w:type="textWrapping"/>
+      </w:r>
+      <w:r>
+        <w:rPr>
+          <w:rStyle w:val="NormalTok"/>
+        </w:rPr>
+        <w:t xml:space="preserve">devtools</w:t>
+      </w:r>
+      <w:r>
+        <w:rPr>
+          <w:rStyle w:val="OperatorTok"/>
+        </w:rPr>
+        <w:t xml:space="preserve">::</w:t>
+      </w:r>
+      <w:r>
+        <w:rPr>
+          <w:rStyle w:val="KeywordTok"/>
+        </w:rPr>
+        <w:t xml:space="preserve">session_info</w:t>
+      </w:r>
+      <w:r>
+        <w:rPr>
+          <w:rStyle w:val="NormalTok"/>
+        </w:rPr>
+        <w:t xml:space="preserve">()</w:t>
+      </w:r>
+      <w:r>
+        <w:br w:type="textWrapping"/>
+      </w:r>
+      <w:r>
+        <w:rPr>
+          <w:rStyle w:val="CommentTok"/>
+        </w:rPr>
+        <w:t xml:space="preserve">#&gt; - Session info ----------------------------------------------------------</w:t>
+      </w:r>
+      <w:r>
+        <w:br w:type="textWrapping"/>
+      </w:r>
+      <w:r>
+        <w:rPr>
+          <w:rStyle w:val="CommentTok"/>
+        </w:rPr>
+        <w:t xml:space="preserve">#&gt;  setting  value                       </w:t>
+      </w:r>
+      <w:r>
+        <w:br w:type="textWrapping"/>
+      </w:r>
+      <w:r>
+        <w:rPr>
+          <w:rStyle w:val="CommentTok"/>
+        </w:rPr>
+        <w:t xml:space="preserve">#&gt;  version  R version 3.5.1 (2018-07-02)</w:t>
+      </w:r>
+      <w:r>
+        <w:br w:type="textWrapping"/>
+      </w:r>
+      <w:r>
+        <w:rPr>
+          <w:rStyle w:val="CommentTok"/>
+        </w:rPr>
+        <w:t xml:space="preserve">#&gt;  os       Windows 10 x64              </w:t>
+      </w:r>
+      <w:r>
+        <w:br w:type="textWrapping"/>
+      </w:r>
+      <w:r>
+        <w:rPr>
+          <w:rStyle w:val="CommentTok"/>
+        </w:rPr>
+        <w:t xml:space="preserve">#&gt;  system   x86_64, mingw32             </w:t>
+      </w:r>
+      <w:r>
+        <w:br w:type="textWrapping"/>
+      </w:r>
+      <w:r>
+        <w:rPr>
+          <w:rStyle w:val="CommentTok"/>
+        </w:rPr>
+        <w:t xml:space="preserve">#&gt;  ui       RTerm                       </w:t>
+      </w:r>
+      <w:r>
+        <w:br w:type="textWrapping"/>
+      </w:r>
+      <w:r>
+        <w:rPr>
+          <w:rStyle w:val="CommentTok"/>
+        </w:rPr>
+        <w:t xml:space="preserve">#&gt;  language (EN)                        </w:t>
+      </w:r>
+      <w:r>
+        <w:br w:type="textWrapping"/>
+      </w:r>
+      <w:r>
+        <w:rPr>
+          <w:rStyle w:val="CommentTok"/>
+        </w:rPr>
+        <w:t xml:space="preserve">#&gt;  collate  English_United Kingdom.1252 </w:t>
+      </w:r>
+      <w:r>
+        <w:br w:type="textWrapping"/>
+      </w:r>
+      <w:r>
+        <w:rPr>
+          <w:rStyle w:val="CommentTok"/>
+        </w:rPr>
+        <w:t xml:space="preserve">#&gt;  ctype    English_United Kingdom.1252 </w:t>
+      </w:r>
+      <w:r>
+        <w:br w:type="textWrapping"/>
+      </w:r>
+      <w:r>
+        <w:rPr>
+          <w:rStyle w:val="CommentTok"/>
+        </w:rPr>
+        <w:t xml:space="preserve">#&gt;  tz       Europe/London               </w:t>
+      </w:r>
+      <w:r>
+        <w:br w:type="textWrapping"/>
+      </w:r>
+      <w:r>
+        <w:rPr>
+          <w:rStyle w:val="CommentTok"/>
+        </w:rPr>
+        <w:t xml:space="preserve">#&gt;  date     2019-03-15                  </w:t>
+      </w:r>
+      <w:r>
+        <w:br w:type="textWrapping"/>
+      </w:r>
+      <w:r>
+        <w:rPr>
+          <w:rStyle w:val="CommentTok"/>
+        </w:rPr>
+        <w:t xml:space="preserve">#&gt; </w:t>
+      </w:r>
+      <w:r>
+        <w:br w:type="textWrapping"/>
+      </w:r>
+      <w:r>
+        <w:rPr>
+          <w:rStyle w:val="CommentTok"/>
+        </w:rPr>
+        <w:t xml:space="preserve">#&gt; - Packages --------------------------------------------------------------</w:t>
+      </w:r>
+      <w:r>
+        <w:br w:type="textWrapping"/>
+      </w:r>
+      <w:r>
+        <w:rPr>
+          <w:rStyle w:val="CommentTok"/>
+        </w:rPr>
+        <w:t xml:space="preserve">#&gt;  package     * version date       lib source        </w:t>
+      </w:r>
+      <w:r>
+        <w:br w:type="textWrapping"/>
+      </w:r>
+      <w:r>
+        <w:rPr>
+          <w:rStyle w:val="CommentTok"/>
+        </w:rPr>
+        <w:t xml:space="preserve">#&gt;  assertthat    0.2.0   2017-04-11 [1] CRAN (R 3.5.2)</w:t>
+      </w:r>
+      <w:r>
+        <w:br w:type="textWrapping"/>
+      </w:r>
+      <w:r>
+        <w:rPr>
+          <w:rStyle w:val="CommentTok"/>
+        </w:rPr>
+        <w:t xml:space="preserve">#&gt;  backports     1.1.3   2018-12-14 [1] CRAN (R 3.5.2)</w:t>
+      </w:r>
+      <w:r>
+        <w:br w:type="textWrapping"/>
+      </w:r>
+      <w:r>
+        <w:rPr>
+          <w:rStyle w:val="CommentTok"/>
+        </w:rPr>
+        <w:t xml:space="preserve">#&gt;  bookdown      0.9     2018-12-21 [1] CRAN (R 3.5.2)</w:t>
+      </w:r>
+      <w:r>
+        <w:br w:type="textWrapping"/>
+      </w:r>
+      <w:r>
+        <w:rPr>
+          <w:rStyle w:val="CommentTok"/>
+        </w:rPr>
+        <w:t xml:space="preserve">#&gt;  callr         3.1.1   2018-12-21 [1] CRAN (R 3.5.2)</w:t>
+      </w:r>
+      <w:r>
+        <w:br w:type="textWrapping"/>
+      </w:r>
+      <w:r>
+        <w:rPr>
+          <w:rStyle w:val="CommentTok"/>
+        </w:rPr>
+        <w:t xml:space="preserve">#&gt;  cli           1.0.1   2018-09-25 [1] CRAN (R 3.5.2)</w:t>
+      </w:r>
+      <w:r>
+        <w:br w:type="textWrapping"/>
+      </w:r>
+      <w:r>
+        <w:rPr>
+          <w:rStyle w:val="CommentTok"/>
+        </w:rPr>
+        <w:t xml:space="preserve">#&gt;  colorspace    1.4-0   2019-01-13 [1] CRAN (R 3.5.2)</w:t>
+      </w:r>
+      <w:r>
+        <w:br w:type="textWrapping"/>
+      </w:r>
+      <w:r>
+        <w:rPr>
+          <w:rStyle w:val="CommentTok"/>
+        </w:rPr>
+        <w:t xml:space="preserve">#&gt;  crayon        1.3.4   2017-09-16 [1] CRAN (R 3.5.2)</w:t>
+      </w:r>
+      <w:r>
+        <w:br w:type="textWrapping"/>
+      </w:r>
+      <w:r>
+        <w:rPr>
+          <w:rStyle w:val="CommentTok"/>
+        </w:rPr>
+        <w:t xml:space="preserve">#&gt;  desc          1.2.0   2018-05-01 [1] CRAN (R 3.5.2)</w:t>
+      </w:r>
+      <w:r>
+        <w:br w:type="textWrapping"/>
+      </w:r>
+      <w:r>
+        <w:rPr>
+          <w:rStyle w:val="CommentTok"/>
+        </w:rPr>
+        <w:t xml:space="preserve">#&gt;  devtools      2.0.1   2018-10-26 [1] CRAN (R 3.5.3)</w:t>
+      </w:r>
+      <w:r>
+        <w:br w:type="textWrapping"/>
+      </w:r>
+      <w:r>
+        <w:rPr>
+          <w:rStyle w:val="CommentTok"/>
+        </w:rPr>
+        <w:t xml:space="preserve">#&gt;  digest        0.6.18  2018-10-10 [1] CRAN (R 3.5.2)</w:t>
+      </w:r>
+      <w:r>
+        <w:br w:type="textWrapping"/>
+      </w:r>
+      <w:r>
+        <w:rPr>
+          <w:rStyle w:val="CommentTok"/>
+        </w:rPr>
+        <w:t xml:space="preserve">#&gt;  dplyr         0.8.0.1 2019-02-15 [1] CRAN (R 3.5.2)</w:t>
+      </w:r>
+      <w:r>
+        <w:br w:type="textWrapping"/>
+      </w:r>
+      <w:r>
+        <w:rPr>
+          <w:rStyle w:val="CommentTok"/>
+        </w:rPr>
+        <w:t xml:space="preserve">#&gt;  evaluate      0.13    2019-02-12 [1] CRAN (R 3.5.2)</w:t>
+      </w:r>
+      <w:r>
+        <w:br w:type="textWrapping"/>
+      </w:r>
+      <w:r>
+        <w:rPr>
+          <w:rStyle w:val="CommentTok"/>
+        </w:rPr>
+        <w:t xml:space="preserve">#&gt;  fs            1.2.6   2018-08-23 [1] CRAN (R 3.5.2)</w:t>
+      </w:r>
+      <w:r>
+        <w:br w:type="textWrapping"/>
+      </w:r>
+      <w:r>
+        <w:rPr>
+          <w:rStyle w:val="CommentTok"/>
+        </w:rPr>
+        <w:t xml:space="preserve">#&gt;  ggplot2     * 3.1.0   2018-10-25 [1] CRAN (R 3.5.2)</w:t>
+      </w:r>
+      <w:r>
+        <w:br w:type="textWrapping"/>
+      </w:r>
+      <w:r>
+        <w:rPr>
+          <w:rStyle w:val="CommentTok"/>
+        </w:rPr>
+        <w:t xml:space="preserve">#&gt;  glue          1.3.1   2019-03-12 [1] CRAN (R 3.5.3)</w:t>
+      </w:r>
+      <w:r>
+        <w:br w:type="textWrapping"/>
+      </w:r>
+      <w:r>
+        <w:rPr>
+          <w:rStyle w:val="CommentTok"/>
+        </w:rPr>
+        <w:t xml:space="preserve">#&gt;  gtable        0.2.0   2016-02-26 [1] CRAN (R 3.5.2)</w:t>
+      </w:r>
+      <w:r>
+        <w:br w:type="textWrapping"/>
+      </w:r>
+      <w:r>
+        <w:rPr>
+          <w:rStyle w:val="CommentTok"/>
+        </w:rPr>
+        <w:t xml:space="preserve">#&gt;  highr         0.7     2018-06-09 [1] CRAN (R 3.5.2)</w:t>
+      </w:r>
+      <w:r>
+        <w:br w:type="textWrapping"/>
+      </w:r>
+      <w:r>
+        <w:rPr>
+          <w:rStyle w:val="CommentTok"/>
+        </w:rPr>
+        <w:t xml:space="preserve">#&gt;  htmltools     0.3.6   2017-04-28 [1] CRAN (R 3.5.2)</w:t>
+      </w:r>
+      <w:r>
+        <w:br w:type="textWrapping"/>
+      </w:r>
+      <w:r>
+        <w:rPr>
+          <w:rStyle w:val="CommentTok"/>
+        </w:rPr>
+        <w:t xml:space="preserve">#&gt;  knitr         1.21    2018-12-10 [1] CRAN (R 3.5.2)</w:t>
+      </w:r>
+      <w:r>
+        <w:br w:type="textWrapping"/>
+      </w:r>
+      <w:r>
+        <w:rPr>
+          <w:rStyle w:val="CommentTok"/>
+        </w:rPr>
+        <w:t xml:space="preserve">#&gt;  labeling      0.3     2014-08-23 [1] CRAN (R 3.5.2)</w:t>
+      </w:r>
+      <w:r>
+        <w:br w:type="textWrapping"/>
+      </w:r>
+      <w:r>
+        <w:rPr>
+          <w:rStyle w:val="CommentTok"/>
+        </w:rPr>
+        <w:t xml:space="preserve">#&gt;  lazyeval      0.2.1   2017-10-29 [1] CRAN (R 3.5.2)</w:t>
+      </w:r>
+      <w:r>
+        <w:br w:type="textWrapping"/>
+      </w:r>
+      <w:r>
+        <w:rPr>
+          <w:rStyle w:val="CommentTok"/>
+        </w:rPr>
+        <w:t xml:space="preserve">#&gt;  magrittr      1.5     2014-11-22 [1] CRAN (R 3.5.2)</w:t>
+      </w:r>
+      <w:r>
+        <w:br w:type="textWrapping"/>
+      </w:r>
+      <w:r>
+        <w:rPr>
+          <w:rStyle w:val="CommentTok"/>
+        </w:rPr>
+        <w:t xml:space="preserve">#&gt;  memoise       1.1.0   2017-04-21 [1] CRAN (R 3.5.2)</w:t>
+      </w:r>
+      <w:r>
+        <w:br w:type="textWrapping"/>
+      </w:r>
+      <w:r>
+        <w:rPr>
+          <w:rStyle w:val="CommentTok"/>
+        </w:rPr>
+        <w:t xml:space="preserve">#&gt;  munsell       0.5.0   2018-06-12 [1] CRAN (R 3.5.2)</w:t>
+      </w:r>
+      <w:r>
+        <w:br w:type="textWrapping"/>
+      </w:r>
+      <w:r>
+        <w:rPr>
+          <w:rStyle w:val="CommentTok"/>
+        </w:rPr>
+        <w:t xml:space="preserve">#&gt;  pillar        1.3.1   2018-12-15 [1] CRAN (R 3.5.2)</w:t>
+      </w:r>
+      <w:r>
+        <w:br w:type="textWrapping"/>
+      </w:r>
+      <w:r>
+        <w:rPr>
+          <w:rStyle w:val="CommentTok"/>
+        </w:rPr>
+        <w:t xml:space="preserve">#&gt;  pkgbuild      1.0.2   2018-10-16 [1] CRAN (R 3.5.2)</w:t>
+      </w:r>
+      <w:r>
+        <w:br w:type="textWrapping"/>
+      </w:r>
+      <w:r>
+        <w:rPr>
+          <w:rStyle w:val="CommentTok"/>
+        </w:rPr>
+        <w:t xml:space="preserve">#&gt;  pkgconfig     2.0.2   2018-08-16 [1] CRAN (R 3.5.2)</w:t>
+      </w:r>
+      <w:r>
+        <w:br w:type="textWrapping"/>
+      </w:r>
+      <w:r>
+        <w:rPr>
+          <w:rStyle w:val="CommentTok"/>
+        </w:rPr>
+        <w:t xml:space="preserve">#&gt;  pkgload       1.0.2   2018-10-29 [1] CRAN (R 3.5.2)</w:t>
+      </w:r>
+      <w:r>
+        <w:br w:type="textWrapping"/>
+      </w:r>
+      <w:r>
+        <w:rPr>
+          <w:rStyle w:val="CommentTok"/>
+        </w:rPr>
+        <w:t xml:space="preserve">#&gt;  plyr          1.8.4   2016-06-08 [1] CRAN (R 3.5.2)</w:t>
+      </w:r>
+      <w:r>
+        <w:br w:type="textWrapping"/>
+      </w:r>
+      <w:r>
+        <w:rPr>
+          <w:rStyle w:val="CommentTok"/>
+        </w:rPr>
+        <w:t xml:space="preserve">#&gt;  prettyunits   1.0.2   2015-07-13 [1] CRAN (R 3.5.2)</w:t>
+      </w:r>
+      <w:r>
+        <w:br w:type="textWrapping"/>
+      </w:r>
+      <w:r>
+        <w:rPr>
+          <w:rStyle w:val="CommentTok"/>
+        </w:rPr>
+        <w:t xml:space="preserve">#&gt;  processx      3.2.1   2018-12-05 [1] CRAN (R 3.5.2)</w:t>
+      </w:r>
+      <w:r>
+        <w:br w:type="textWrapping"/>
+      </w:r>
+      <w:r>
+        <w:rPr>
+          <w:rStyle w:val="CommentTok"/>
+        </w:rPr>
+        <w:t xml:space="preserve">#&gt;  ps            1.3.0   2018-12-21 [1] CRAN (R 3.5.2)</w:t>
+      </w:r>
+      <w:r>
+        <w:br w:type="textWrapping"/>
+      </w:r>
+      <w:r>
+        <w:rPr>
+          <w:rStyle w:val="CommentTok"/>
+        </w:rPr>
+        <w:t xml:space="preserve">#&gt;  purrr         0.3.0   2019-01-27 [1] CRAN (R 3.5.2)</w:t>
+      </w:r>
+      <w:r>
+        <w:br w:type="textWrapping"/>
+      </w:r>
+      <w:r>
+        <w:rPr>
+          <w:rStyle w:val="CommentTok"/>
+        </w:rPr>
+        <w:t xml:space="preserve">#&gt;  R6            2.4.0   2019-02-14 [1] CRAN (R 3.5.2)</w:t>
+      </w:r>
+      <w:r>
+        <w:br w:type="textWrapping"/>
+      </w:r>
+      <w:r>
+        <w:rPr>
+          <w:rStyle w:val="CommentTok"/>
+        </w:rPr>
+        <w:t xml:space="preserve">#&gt;  Rcpp          1.0.0   2018-11-07 [1] CRAN (R 3.5.2)</w:t>
+      </w:r>
+      <w:r>
+        <w:br w:type="textWrapping"/>
+      </w:r>
+      <w:r>
+        <w:rPr>
+          <w:rStyle w:val="CommentTok"/>
+        </w:rPr>
+        <w:t xml:space="preserve">#&gt;  remotes       2.0.2   2018-10-30 [1] CRAN (R 3.5.2)</w:t>
+      </w:r>
+      <w:r>
+        <w:br w:type="textWrapping"/>
+      </w:r>
+      <w:r>
+        <w:rPr>
+          <w:rStyle w:val="CommentTok"/>
+        </w:rPr>
+        <w:t xml:space="preserve">#&gt;  rlang         0.3.1   2019-01-08 [1] CRAN (R 3.5.2)</w:t>
+      </w:r>
+      <w:r>
+        <w:br w:type="textWrapping"/>
+      </w:r>
+      <w:r>
+        <w:rPr>
+          <w:rStyle w:val="CommentTok"/>
+        </w:rPr>
+        <w:t xml:space="preserve">#&gt;  rmarkdown     1.11    2018-12-08 [1] CRAN (R 3.5.2)</w:t>
+      </w:r>
+      <w:r>
+        <w:br w:type="textWrapping"/>
+      </w:r>
+      <w:r>
+        <w:rPr>
+          <w:rStyle w:val="CommentTok"/>
+        </w:rPr>
+        <w:t xml:space="preserve">#&gt;  rprojroot     1.3-2   2018-01-03 [1] CRAN (R 3.5.2)</w:t>
+      </w:r>
+      <w:r>
+        <w:br w:type="textWrapping"/>
+      </w:r>
+      <w:r>
+        <w:rPr>
+          <w:rStyle w:val="CommentTok"/>
+        </w:rPr>
+        <w:t xml:space="preserve">#&gt;  scales        1.0.0   2018-08-09 [1] CRAN (R 3.5.2)</w:t>
+      </w:r>
+      <w:r>
+        <w:br w:type="textWrapping"/>
+      </w:r>
+      <w:r>
+        <w:rPr>
+          <w:rStyle w:val="CommentTok"/>
+        </w:rPr>
+        <w:t xml:space="preserve">#&gt;  sessioninfo   1.1.1   2018-11-05 [1] CRAN (R 3.5.2)</w:t>
+      </w:r>
+      <w:r>
+        <w:br w:type="textWrapping"/>
+      </w:r>
+      <w:r>
+        <w:rPr>
+          <w:rStyle w:val="CommentTok"/>
+        </w:rPr>
+        <w:t xml:space="preserve">#&gt;  stringi       1.3.1   2019-02-13 [1] CRAN (R 3.5.2)</w:t>
+      </w:r>
+      <w:r>
+        <w:br w:type="textWrapping"/>
+      </w:r>
+      <w:r>
+        <w:rPr>
+          <w:rStyle w:val="CommentTok"/>
+        </w:rPr>
+        <w:t xml:space="preserve">#&gt;  stringr       1.4.0   2019-02-10 [1] CRAN (R 3.5.2)</w:t>
+      </w:r>
+      <w:r>
+        <w:br w:type="textWrapping"/>
+      </w:r>
+      <w:r>
+        <w:rPr>
+          <w:rStyle w:val="CommentTok"/>
+        </w:rPr>
+        <w:t xml:space="preserve">#&gt;  tibble        2.0.1   2019-01-12 [1] CRAN (R 3.5.2)</w:t>
+      </w:r>
+      <w:r>
+        <w:br w:type="textWrapping"/>
+      </w:r>
+      <w:r>
+        <w:rPr>
+          <w:rStyle w:val="CommentTok"/>
+        </w:rPr>
+        <w:t xml:space="preserve">#&gt;  tidyselect    0.2.5   2018-10-11 [1] CRAN (R 3.5.2)</w:t>
+      </w:r>
+      <w:r>
+        <w:br w:type="textWrapping"/>
+      </w:r>
+      <w:r>
+        <w:rPr>
+          <w:rStyle w:val="CommentTok"/>
+        </w:rPr>
+        <w:t xml:space="preserve">#&gt;  usethis       1.4.0   2018-08-14 [1] CRAN (R 3.5.2)</w:t>
+      </w:r>
+      <w:r>
+        <w:br w:type="textWrapping"/>
+      </w:r>
+      <w:r>
+        <w:rPr>
+          <w:rStyle w:val="CommentTok"/>
+        </w:rPr>
+        <w:t xml:space="preserve">#&gt;  withr         2.1.2   2018-03-15 [1] CRAN (R 3.5.2)</w:t>
+      </w:r>
+      <w:r>
+        <w:br w:type="textWrapping"/>
+      </w:r>
+      <w:r>
+        <w:rPr>
+          <w:rStyle w:val="CommentTok"/>
+        </w:rPr>
+        <w:t xml:space="preserve">#&gt;  xfun          0.5     2019-02-20 [1] CRAN (R 3.5.2)</w:t>
+      </w:r>
+      <w:r>
+        <w:br w:type="textWrapping"/>
+      </w:r>
+      <w:r>
+        <w:rPr>
+          <w:rStyle w:val="CommentTok"/>
+        </w:rPr>
+        <w:t xml:space="preserve">#&gt;  yaml          2.2.0   2018-07-25 [1] CRAN (R 3.5.2)</w:t>
+      </w:r>
+      <w:r>
+        <w:br w:type="textWrapping"/>
+      </w:r>
+      <w:r>
+        <w:rPr>
+          <w:rStyle w:val="CommentTok"/>
+        </w:rPr>
+        <w:t xml:space="preserve">#&gt; </w:t>
+      </w:r>
+      <w:r>
+        <w:br w:type="textWrapping"/>
+      </w:r>
+      <w:r>
+        <w:rPr>
+          <w:rStyle w:val="CommentTok"/>
+        </w:rPr>
+        <w:t xml:space="preserve">#&gt; [1] C:/Users/dcpol/R/win-library/3.5</w:t>
+      </w:r>
+      <w:r>
+        <w:br w:type="textWrapping"/>
+      </w:r>
+      <w:r>
+        <w:rPr>
+          <w:rStyle w:val="CommentTok"/>
+        </w:rPr>
+        <w:t xml:space="preserve">#&gt; [2] C:/Program Files/R/R-3.5.1/library</w:t>
       </w:r>
     </w:p>
     <w:p>
       <w:pPr>
-        <w:pStyle w:val="SourceCode"/>
-      </w:pPr>
-      <w:r>
-        <w:rPr>
-          <w:rStyle w:val="CommentTok"/>
-        </w:rPr>
-        <w:t xml:space="preserve"># which R packages and versions?</w:t>
-      </w:r>
-      <w:r>
-        <w:br w:type="textWrapping"/>
-      </w:r>
-      <w:r>
-        <w:rPr>
-          <w:rStyle w:val="NormalTok"/>
-        </w:rPr>
-        <w:t xml:space="preserve">devtools</w:t>
-      </w:r>
-      <w:r>
-        <w:rPr>
-          <w:rStyle w:val="OperatorTok"/>
-        </w:rPr>
-        <w:t xml:space="preserve">::</w:t>
-      </w:r>
-      <w:r>
-        <w:rPr>
-          <w:rStyle w:val="KeywordTok"/>
-        </w:rPr>
-        <w:t xml:space="preserve">session_info</w:t>
-      </w:r>
-      <w:r>
-        <w:rPr>
-          <w:rStyle w:val="NormalTok"/>
-        </w:rPr>
-        <w:t xml:space="preserve">()</w:t>
-      </w:r>
-      <w:r>
-        <w:br w:type="textWrapping"/>
-      </w:r>
-      <w:r>
-        <w:rPr>
-          <w:rStyle w:val="CommentTok"/>
-        </w:rPr>
-        <w:t xml:space="preserve">#&gt; - Session info ----------------------------------------------------------</w:t>
-      </w:r>
-      <w:r>
-        <w:br w:type="textWrapping"/>
-      </w:r>
-      <w:r>
-        <w:rPr>
-          <w:rStyle w:val="CommentTok"/>
-        </w:rPr>
-        <w:t xml:space="preserve">#&gt;  setting  value                       </w:t>
-      </w:r>
-      <w:r>
-        <w:br w:type="textWrapping"/>
-      </w:r>
-      <w:r>
-        <w:rPr>
-          <w:rStyle w:val="CommentTok"/>
-        </w:rPr>
-        <w:t xml:space="preserve">#&gt;  version  R version 3.5.1 (2018-07-02)</w:t>
-      </w:r>
-      <w:r>
-        <w:br w:type="textWrapping"/>
-      </w:r>
-      <w:r>
-        <w:rPr>
-          <w:rStyle w:val="CommentTok"/>
-        </w:rPr>
-        <w:t xml:space="preserve">#&gt;  os       Windows 10 x64              </w:t>
-      </w:r>
-      <w:r>
-        <w:br w:type="textWrapping"/>
-      </w:r>
-      <w:r>
-        <w:rPr>
-          <w:rStyle w:val="CommentTok"/>
-        </w:rPr>
-        <w:t xml:space="preserve">#&gt;  system   x86_64, mingw32             </w:t>
-      </w:r>
-      <w:r>
-        <w:br w:type="textWrapping"/>
-      </w:r>
-      <w:r>
-        <w:rPr>
-          <w:rStyle w:val="CommentTok"/>
-        </w:rPr>
-        <w:t xml:space="preserve">#&gt;  ui       RTerm                       </w:t>
-      </w:r>
-      <w:r>
-        <w:br w:type="textWrapping"/>
-      </w:r>
-      <w:r>
-        <w:rPr>
-          <w:rStyle w:val="CommentTok"/>
-        </w:rPr>
-        <w:t xml:space="preserve">#&gt;  language (EN)                        </w:t>
-      </w:r>
-      <w:r>
-        <w:br w:type="textWrapping"/>
-      </w:r>
-      <w:r>
-        <w:rPr>
-          <w:rStyle w:val="CommentTok"/>
-        </w:rPr>
-        <w:t xml:space="preserve">#&gt;  collate  English_United Kingdom.1252 </w:t>
-      </w:r>
-      <w:r>
-        <w:br w:type="textWrapping"/>
-      </w:r>
-      <w:r>
-        <w:rPr>
-          <w:rStyle w:val="CommentTok"/>
-        </w:rPr>
-        <w:t xml:space="preserve">#&gt;  ctype    English_United Kingdom.1252 </w:t>
-      </w:r>
-      <w:r>
-        <w:br w:type="textWrapping"/>
-      </w:r>
-      <w:r>
-        <w:rPr>
-          <w:rStyle w:val="CommentTok"/>
-        </w:rPr>
-        <w:t xml:space="preserve">#&gt;  tz       Europe/London               </w:t>
-      </w:r>
-      <w:r>
-        <w:br w:type="textWrapping"/>
-      </w:r>
-      <w:r>
-        <w:rPr>
-          <w:rStyle w:val="CommentTok"/>
-        </w:rPr>
-        <w:t xml:space="preserve">#&gt;  date     2019-03-15                  </w:t>
-      </w:r>
-      <w:r>
-        <w:br w:type="textWrapping"/>
-      </w:r>
-      <w:r>
-        <w:rPr>
-          <w:rStyle w:val="CommentTok"/>
-        </w:rPr>
-        <w:t xml:space="preserve">#&gt; </w:t>
-      </w:r>
-      <w:r>
-        <w:br w:type="textWrapping"/>
-      </w:r>
-      <w:r>
-        <w:rPr>
-          <w:rStyle w:val="CommentTok"/>
-        </w:rPr>
-        <w:t xml:space="preserve">#&gt; - Packages --------------------------------------------------------------</w:t>
-      </w:r>
-      <w:r>
-        <w:br w:type="textWrapping"/>
-      </w:r>
-      <w:r>
-        <w:rPr>
-          <w:rStyle w:val="CommentTok"/>
-        </w:rPr>
-        <w:t xml:space="preserve">#&gt;  package     * version date       lib source        </w:t>
-      </w:r>
-      <w:r>
-        <w:br w:type="textWrapping"/>
-      </w:r>
-      <w:r>
-        <w:rPr>
-          <w:rStyle w:val="CommentTok"/>
-        </w:rPr>
-        <w:t xml:space="preserve">#&gt;  assertthat    0.2.0   2017-04-11 [1] CRAN (R 3.5.2)</w:t>
-      </w:r>
-      <w:r>
-        <w:br w:type="textWrapping"/>
-      </w:r>
-      <w:r>
-        <w:rPr>
-          <w:rStyle w:val="CommentTok"/>
-        </w:rPr>
-        <w:t xml:space="preserve">#&gt;  backports     1.1.3   2018-12-14 [1] CRAN (R 3.5.2)</w:t>
-      </w:r>
-      <w:r>
-        <w:br w:type="textWrapping"/>
-      </w:r>
-      <w:r>
-        <w:rPr>
-          <w:rStyle w:val="CommentTok"/>
-        </w:rPr>
-        <w:t xml:space="preserve">#&gt;  bookdown      0.9     2018-12-21 [1] CRAN (R 3.5.2)</w:t>
-      </w:r>
-      <w:r>
-        <w:br w:type="textWrapping"/>
-      </w:r>
-      <w:r>
-        <w:rPr>
-          <w:rStyle w:val="CommentTok"/>
-        </w:rPr>
-        <w:t xml:space="preserve">#&gt;  callr         3.1.1   2018-12-21 [1] CRAN (R 3.5.2)</w:t>
-      </w:r>
-      <w:r>
-        <w:br w:type="textWrapping"/>
-      </w:r>
-      <w:r>
-        <w:rPr>
-          <w:rStyle w:val="CommentTok"/>
-        </w:rPr>
-        <w:t xml:space="preserve">#&gt;  cli           1.0.1   2018-09-25 [1] CRAN (R 3.5.2)</w:t>
-      </w:r>
-      <w:r>
-        <w:br w:type="textWrapping"/>
-      </w:r>
-      <w:r>
-        <w:rPr>
-          <w:rStyle w:val="CommentTok"/>
-        </w:rPr>
-        <w:t xml:space="preserve">#&gt;  colorspace    1.4-0   2019-01-13 [1] CRAN (R 3.5.2)</w:t>
-      </w:r>
-      <w:r>
-        <w:br w:type="textWrapping"/>
-      </w:r>
-      <w:r>
-        <w:rPr>
-          <w:rStyle w:val="CommentTok"/>
-        </w:rPr>
-        <w:t xml:space="preserve">#&gt;  crayon        1.3.4   2017-09-16 [1] CRAN (R 3.5.2)</w:t>
-      </w:r>
-      <w:r>
-        <w:br w:type="textWrapping"/>
-      </w:r>
-      <w:r>
-        <w:rPr>
-          <w:rStyle w:val="CommentTok"/>
-        </w:rPr>
-        <w:t xml:space="preserve">#&gt;  desc          1.2.0   2018-05-01 [1] CRAN (R 3.5.2)</w:t>
-      </w:r>
-      <w:r>
-        <w:br w:type="textWrapping"/>
-      </w:r>
-      <w:r>
-        <w:rPr>
-          <w:rStyle w:val="CommentTok"/>
-        </w:rPr>
-        <w:t xml:space="preserve">#&gt;  devtools      2.0.1   2018-10-26 [1] CRAN (R 3.5.3)</w:t>
-      </w:r>
-      <w:r>
-        <w:br w:type="textWrapping"/>
-      </w:r>
-      <w:r>
-        <w:rPr>
-          <w:rStyle w:val="CommentTok"/>
-        </w:rPr>
-        <w:t xml:space="preserve">#&gt;  digest        0.6.18  2018-10-10 [1] CRAN (R 3.5.2)</w:t>
-      </w:r>
-      <w:r>
-        <w:br w:type="textWrapping"/>
-      </w:r>
-      <w:r>
-        <w:rPr>
-          <w:rStyle w:val="CommentTok"/>
-        </w:rPr>
-        <w:t xml:space="preserve">#&gt;  dplyr         0.8.0.1 2019-02-15 [1] CRAN (R 3.5.2)</w:t>
-      </w:r>
-      <w:r>
-        <w:br w:type="textWrapping"/>
-      </w:r>
-      <w:r>
-        <w:rPr>
-          <w:rStyle w:val="CommentTok"/>
-        </w:rPr>
-        <w:t xml:space="preserve">#&gt;  evaluate      0.13    2019-02-12 [1] CRAN (R 3.5.2)</w:t>
-      </w:r>
-      <w:r>
-        <w:br w:type="textWrapping"/>
-      </w:r>
-      <w:r>
-        <w:rPr>
-          <w:rStyle w:val="CommentTok"/>
-        </w:rPr>
-        <w:t xml:space="preserve">#&gt;  fs            1.2.6   2018-08-23 [1] CRAN (R 3.5.2)</w:t>
-      </w:r>
-      <w:r>
-        <w:br w:type="textWrapping"/>
-      </w:r>
-      <w:r>
-        <w:rPr>
-          <w:rStyle w:val="CommentTok"/>
-        </w:rPr>
-        <w:t xml:space="preserve">#&gt;  ggplot2     * 3.1.0   2018-10-25 [1] CRAN (R 3.5.2)</w:t>
-      </w:r>
-      <w:r>
-        <w:br w:type="textWrapping"/>
-      </w:r>
-      <w:r>
-        <w:rPr>
-          <w:rStyle w:val="CommentTok"/>
-        </w:rPr>
-        <w:t xml:space="preserve">#&gt;  glue          1.3.1   2019-03-12 [1] CRAN (R 3.5.3)</w:t>
-      </w:r>
-      <w:r>
-        <w:br w:type="textWrapping"/>
-      </w:r>
-      <w:r>
-        <w:rPr>
-          <w:rStyle w:val="CommentTok"/>
-        </w:rPr>
-        <w:t xml:space="preserve">#&gt;  gtable        0.2.0   2016-02-26 [1] CRAN (R 3.5.2)</w:t>
-      </w:r>
-      <w:r>
-        <w:br w:type="textWrapping"/>
-      </w:r>
-      <w:r>
-        <w:rPr>
-          <w:rStyle w:val="CommentTok"/>
-        </w:rPr>
-        <w:t xml:space="preserve">#&gt;  highr         0.7     2018-06-09 [1] CRAN (R 3.5.2)</w:t>
-      </w:r>
-      <w:r>
-        <w:br w:type="textWrapping"/>
-      </w:r>
-      <w:r>
-        <w:rPr>
-          <w:rStyle w:val="CommentTok"/>
-        </w:rPr>
-        <w:t xml:space="preserve">#&gt;  htmltools     0.3.6   2017-04-28 [1] CRAN (R 3.5.2)</w:t>
-      </w:r>
-      <w:r>
-        <w:br w:type="textWrapping"/>
-      </w:r>
-      <w:r>
-        <w:rPr>
-          <w:rStyle w:val="CommentTok"/>
-        </w:rPr>
-        <w:t xml:space="preserve">#&gt;  knitr         1.21    2018-12-10 [1] CRAN (R 3.5.2)</w:t>
-      </w:r>
-      <w:r>
-        <w:br w:type="textWrapping"/>
-      </w:r>
-      <w:r>
-        <w:rPr>
-          <w:rStyle w:val="CommentTok"/>
-        </w:rPr>
-        <w:t xml:space="preserve">#&gt;  labeling      0.3     2014-08-23 [1] CRAN (R 3.5.2)</w:t>
-      </w:r>
-      <w:r>
-        <w:br w:type="textWrapping"/>
-      </w:r>
-      <w:r>
-        <w:rPr>
-          <w:rStyle w:val="CommentTok"/>
-        </w:rPr>
-        <w:t xml:space="preserve">#&gt;  lazyeval      0.2.1   2017-10-29 [1] CRAN (R 3.5.2)</w:t>
-      </w:r>
-      <w:r>
-        <w:br w:type="textWrapping"/>
-      </w:r>
-      <w:r>
-        <w:rPr>
-          <w:rStyle w:val="CommentTok"/>
-        </w:rPr>
-        <w:t xml:space="preserve">#&gt;  magrittr      1.5     2014-11-22 [1] CRAN (R 3.5.2)</w:t>
-      </w:r>
-      <w:r>
-        <w:br w:type="textWrapping"/>
-      </w:r>
-      <w:r>
-        <w:rPr>
-          <w:rStyle w:val="CommentTok"/>
-        </w:rPr>
-        <w:t xml:space="preserve">#&gt;  memoise       1.1.0   2017-04-21 [1] CRAN (R 3.5.2)</w:t>
-      </w:r>
-      <w:r>
-        <w:br w:type="textWrapping"/>
-      </w:r>
-      <w:r>
-        <w:rPr>
-          <w:rStyle w:val="CommentTok"/>
-        </w:rPr>
-        <w:t xml:space="preserve">#&gt;  munsell       0.5.0   2018-06-12 [1] CRAN (R 3.5.2)</w:t>
-      </w:r>
-      <w:r>
-        <w:br w:type="textWrapping"/>
-      </w:r>
-      <w:r>
-        <w:rPr>
-          <w:rStyle w:val="CommentTok"/>
-        </w:rPr>
-        <w:t xml:space="preserve">#&gt;  pillar        1.3.1   2018-12-15 [1] CRAN (R 3.5.2)</w:t>
-      </w:r>
-      <w:r>
-        <w:br w:type="textWrapping"/>
-      </w:r>
-      <w:r>
-        <w:rPr>
-          <w:rStyle w:val="CommentTok"/>
-        </w:rPr>
-        <w:t xml:space="preserve">#&gt;  pkgbuild      1.0.2   2018-10-16 [1] CRAN (R 3.5.2)</w:t>
-      </w:r>
-      <w:r>
-        <w:br w:type="textWrapping"/>
-      </w:r>
-      <w:r>
-        <w:rPr>
-          <w:rStyle w:val="CommentTok"/>
-        </w:rPr>
-        <w:t xml:space="preserve">#&gt;  pkgconfig     2.0.2   2018-08-16 [1] CRAN (R 3.5.2)</w:t>
-      </w:r>
-      <w:r>
-        <w:br w:type="textWrapping"/>
-      </w:r>
-      <w:r>
-        <w:rPr>
-          <w:rStyle w:val="CommentTok"/>
-        </w:rPr>
-        <w:t xml:space="preserve">#&gt;  pkgload       1.0.2   2018-10-29 [1] CRAN (R 3.5.2)</w:t>
-      </w:r>
-      <w:r>
-        <w:br w:type="textWrapping"/>
-      </w:r>
-      <w:r>
-        <w:rPr>
-          <w:rStyle w:val="CommentTok"/>
-        </w:rPr>
-        <w:t xml:space="preserve">#&gt;  plyr          1.8.4   2016-06-08 [1] CRAN (R 3.5.2)</w:t>
-      </w:r>
-      <w:r>
-        <w:br w:type="textWrapping"/>
-      </w:r>
-      <w:r>
-        <w:rPr>
-          <w:rStyle w:val="CommentTok"/>
-        </w:rPr>
-        <w:t xml:space="preserve">#&gt;  prettyunits   1.0.2   2015-07-13 [1] CRAN (R 3.5.2)</w:t>
-      </w:r>
-      <w:r>
-        <w:br w:type="textWrapping"/>
-      </w:r>
-      <w:r>
-        <w:rPr>
-          <w:rStyle w:val="CommentTok"/>
-        </w:rPr>
-        <w:t xml:space="preserve">#&gt;  processx      3.2.1   2018-12-05 [1] CRAN (R 3.5.2)</w:t>
-      </w:r>
-      <w:r>
-        <w:br w:type="textWrapping"/>
-      </w:r>
-      <w:r>
-        <w:rPr>
-          <w:rStyle w:val="CommentTok"/>
-        </w:rPr>
-        <w:t xml:space="preserve">#&gt;  ps            1.3.0   2018-12-21 [1] CRAN (R 3.5.2)</w:t>
-      </w:r>
-      <w:r>
-        <w:br w:type="textWrapping"/>
-      </w:r>
-      <w:r>
-        <w:rPr>
-          <w:rStyle w:val="CommentTok"/>
-        </w:rPr>
-        <w:t xml:space="preserve">#&gt;  purrr         0.3.0   2019-01-27 [1] CRAN (R 3.5.2)</w:t>
-      </w:r>
-      <w:r>
-        <w:br w:type="textWrapping"/>
-      </w:r>
-      <w:r>
-        <w:rPr>
-          <w:rStyle w:val="CommentTok"/>
-        </w:rPr>
-        <w:t xml:space="preserve">#&gt;  R6            2.4.0   2019-02-14 [1] CRAN (R 3.5.2)</w:t>
-      </w:r>
-      <w:r>
-        <w:br w:type="textWrapping"/>
-      </w:r>
-      <w:r>
-        <w:rPr>
-          <w:rStyle w:val="CommentTok"/>
-        </w:rPr>
-        <w:t xml:space="preserve">#&gt;  Rcpp          1.0.0   2018-11-07 [1] CRAN (R 3.5.2)</w:t>
-      </w:r>
-      <w:r>
-        <w:br w:type="textWrapping"/>
-      </w:r>
-      <w:r>
-        <w:rPr>
-          <w:rStyle w:val="CommentTok"/>
-        </w:rPr>
-        <w:t xml:space="preserve">#&gt;  remotes       2.0.2   2018-10-30 [1] CRAN (R 3.5.2)</w:t>
-      </w:r>
-      <w:r>
-        <w:br w:type="textWrapping"/>
-      </w:r>
-      <w:r>
-        <w:rPr>
-          <w:rStyle w:val="CommentTok"/>
-        </w:rPr>
-        <w:t xml:space="preserve">#&gt;  rlang         0.3.1   2019-01-08 [1] CRAN (R 3.5.2)</w:t>
-      </w:r>
-      <w:r>
-        <w:br w:type="textWrapping"/>
-      </w:r>
-      <w:r>
-        <w:rPr>
-          <w:rStyle w:val="CommentTok"/>
-        </w:rPr>
-        <w:t xml:space="preserve">#&gt;  rmarkdown     1.11    2018-12-08 [1] CRAN (R 3.5.2)</w:t>
-      </w:r>
-      <w:r>
-        <w:br w:type="textWrapping"/>
-      </w:r>
-      <w:r>
-        <w:rPr>
-          <w:rStyle w:val="CommentTok"/>
-        </w:rPr>
-        <w:t xml:space="preserve">#&gt;  rprojroot     1.3-2   2018-01-03 [1] CRAN (R 3.5.2)</w:t>
-      </w:r>
-      <w:r>
-        <w:br w:type="textWrapping"/>
-      </w:r>
-      <w:r>
-        <w:rPr>
-          <w:rStyle w:val="CommentTok"/>
-        </w:rPr>
-        <w:t xml:space="preserve">#&gt;  scales        1.0.0   2018-08-09 [1] CRAN (R 3.5.2)</w:t>
-      </w:r>
-      <w:r>
-        <w:br w:type="textWrapping"/>
-      </w:r>
-      <w:r>
-        <w:rPr>
-          <w:rStyle w:val="CommentTok"/>
-        </w:rPr>
-        <w:t xml:space="preserve">#&gt;  sessioninfo   1.1.1   2018-11-05 [1] CRAN (R 3.5.2)</w:t>
-      </w:r>
-      <w:r>
-        <w:br w:type="textWrapping"/>
-      </w:r>
-      <w:r>
-        <w:rPr>
-          <w:rStyle w:val="CommentTok"/>
-        </w:rPr>
-        <w:t xml:space="preserve">#&gt;  stringi       1.3.1   2019-02-13 [1] CRAN (R 3.5.2)</w:t>
-      </w:r>
-      <w:r>
-        <w:br w:type="textWrapping"/>
-      </w:r>
-      <w:r>
-        <w:rPr>
-          <w:rStyle w:val="CommentTok"/>
-        </w:rPr>
-        <w:t xml:space="preserve">#&gt;  stringr       1.4.0   2019-02-10 [1] CRAN (R 3.5.2)</w:t>
-      </w:r>
-      <w:r>
-        <w:br w:type="textWrapping"/>
-      </w:r>
-      <w:r>
-        <w:rPr>
-          <w:rStyle w:val="CommentTok"/>
-        </w:rPr>
-        <w:t xml:space="preserve">#&gt;  tibble        2.0.1   2019-01-12 [1] CRAN (R 3.5.2)</w:t>
-      </w:r>
-      <w:r>
-        <w:br w:type="textWrapping"/>
-      </w:r>
-      <w:r>
-        <w:rPr>
-          <w:rStyle w:val="CommentTok"/>
-        </w:rPr>
-        <w:t xml:space="preserve">#&gt;  tidyselect    0.2.5   2018-10-11 [1] CRAN (R 3.5.2)</w:t>
-      </w:r>
-      <w:r>
-        <w:br w:type="textWrapping"/>
-      </w:r>
-      <w:r>
-        <w:rPr>
-          <w:rStyle w:val="CommentTok"/>
-        </w:rPr>
-        <w:t xml:space="preserve">#&gt;  usethis       1.4.0   2018-08-14 [1] CRAN (R 3.5.2)</w:t>
-      </w:r>
-      <w:r>
-        <w:br w:type="textWrapping"/>
-      </w:r>
-      <w:r>
-        <w:rPr>
-          <w:rStyle w:val="CommentTok"/>
-        </w:rPr>
-        <w:t xml:space="preserve">#&gt;  withr         2.1.2   2018-03-15 [1] CRAN (R 3.5.2)</w:t>
-      </w:r>
-      <w:r>
-        <w:br w:type="textWrapping"/>
-      </w:r>
-      <w:r>
-        <w:rPr>
-          <w:rStyle w:val="CommentTok"/>
-        </w:rPr>
-        <w:t xml:space="preserve">#&gt;  xfun          0.5     2019-02-20 [1] CRAN (R 3.5.2)</w:t>
-      </w:r>
-      <w:r>
-        <w:br w:type="textWrapping"/>
-      </w:r>
-      <w:r>
-        <w:rPr>
-          <w:rStyle w:val="CommentTok"/>
-        </w:rPr>
-        <w:t xml:space="preserve">#&gt;  yaml          2.2.0   2018-07-25 [1] CRAN (R 3.5.2)</w:t>
-      </w:r>
-      <w:r>
-        <w:br w:type="textWrapping"/>
-      </w:r>
-      <w:r>
-        <w:rPr>
-          <w:rStyle w:val="CommentTok"/>
-        </w:rPr>
-        <w:t xml:space="preserve">#&gt; </w:t>
-      </w:r>
-      <w:r>
-        <w:br w:type="textWrapping"/>
-      </w:r>
-      <w:r>
-        <w:rPr>
-          <w:rStyle w:val="CommentTok"/>
-        </w:rPr>
-        <w:t xml:space="preserve">#&gt; [1] C:/Users/dcpol/R/win-library/3.5</w:t>
-      </w:r>
-      <w:r>
-        <w:br w:type="textWrapping"/>
-      </w:r>
-      <w:r>
-        <w:rPr>
-          <w:rStyle w:val="CommentTok"/>
-        </w:rPr>
-        <w:t xml:space="preserve">#&gt; [2] C:/Program Files/R/R-3.5.1/library</w:t>
+        <w:pStyle w:val="FirstParagraph"/>
+      </w:pPr>
+      <w:r>
+        <w:t xml:space="preserve">The current Git commit details are:</w:t>
       </w:r>
     </w:p>
     <w:p>
       <w:pPr>
-        <w:pStyle w:val="FirstParagraph"/>
-      </w:pPr>
-      <w:r>
-        <w:t xml:space="preserve">The current Git commit details are:</w:t>
-      </w:r>
-    </w:p>
-    <w:p>
-      <w:pPr>
         <w:pStyle w:val="SourceCode"/>
       </w:pPr>
       <w:r>
@@ -1830,7 +1747,7 @@
         <w:rPr>
           <w:rStyle w:val="CommentTok"/>
         </w:rPr>
-        <w:t xml:space="preserve">#&gt; Head:     [98a4d15] 2019-03-15: bibliography and templates</w:t>
+        <w:t xml:space="preserve">#&gt; Head:     [a2258b0] 2019-03-15: Reference changes</w:t>
       </w:r>
     </w:p>
     <w:sectPr/>
@@ -2103,7 +2020,7 @@
     </w:lvl>
   </w:abstractNum>
   <w:abstractNum w:abstractNumId="990">
-    <w:nsid w:val="3f0324f0"/>
+    <w:nsid w:val="aba85b24"/>
     <w:multiLevelType w:val="multilevel"/>
     <w:lvl w:ilvl="0">
       <w:numFmt w:val="bullet"/>

--- a/analysis/paper/paper.docx
+++ b/analysis/paper/paper.docx
@@ -150,6 +150,139 @@
       <w:bookmarkEnd w:id="21"/>
       <w:r>
         <w:t xml:space="preserve">Introduction</w:t>
+      </w:r>
+    </w:p>
+    <w:p>
+      <w:pPr>
+        <w:pStyle w:val="FirstParagraph"/>
+      </w:pPr>
+      <w:r>
+        <w:t xml:space="preserve">It may be felt that, of all ancient sites on Crete, Knossos is the last in need of further archaeological attention. The city and</w:t>
+      </w:r>
+      <w:r>
+        <w:t xml:space="preserve"> </w:t>
+      </w:r>
+      <w:r>
+        <w:t xml:space="preserve">‘</w:t>
+      </w:r>
+      <w:r>
+        <w:t xml:space="preserve">palace</w:t>
+      </w:r>
+      <w:r>
+        <w:t xml:space="preserve">’</w:t>
+      </w:r>
+      <w:r>
+        <w:t xml:space="preserve"> </w:t>
+      </w:r>
+      <w:r>
+        <w:t xml:space="preserve">of Knossos, first excavated well over a century ago</w:t>
+      </w:r>
+      <w:r>
+        <w:t xml:space="preserve"> </w:t>
+      </w:r>
+      <w:r>
+        <w:t xml:space="preserve">(Evans 1921; 1928; 1930)</w:t>
+      </w:r>
+      <w:r>
+        <w:t xml:space="preserve">, retain a pre-eminent position in popular and academic accounts the island’s Bronze Age, and few, if any, other Cretan sites have been so thoroughly dug, reconstructed, and contested. However, there are reasons why the present study – a quantitative comparison of the two largest Early Iron Age cemeteries at Knossos – is not only justified, but also timely.</w:t>
+      </w:r>
+    </w:p>
+    <w:p>
+      <w:pPr>
+        <w:pStyle w:val="BodyText"/>
+      </w:pPr>
+      <w:r>
+        <w:t xml:space="preserve">For one, this is not the Knossos of that illustrous, palatial period, but rather the town as it persisted and evolved during the subsequent Early Iron Age (EIA). Research into this once maligned period on which research has grown apace in the last few decades. The reframing of the the twelth-seventh centuries as the gestational period of the later classical Greek world</w:t>
+      </w:r>
+      <w:r>
+        <w:t xml:space="preserve"> </w:t>
+      </w:r>
+      <w:r>
+        <w:t xml:space="preserve">(first seen in the works of Coldstream 1977; Desborough 1972; Snodgrass 1971)</w:t>
+      </w:r>
+      <w:r>
+        <w:t xml:space="preserve"> </w:t>
+      </w:r>
+      <w:r>
+        <w:t xml:space="preserve">came first, while more recently scholars have refuted the image of a society bereft of its former palatial glory. Certainly, few would any longer defend the appelation or interpretive bagguage of the</w:t>
+      </w:r>
+      <w:r>
+        <w:t xml:space="preserve"> </w:t>
+      </w:r>
+      <w:r>
+        <w:t xml:space="preserve">‘</w:t>
+      </w:r>
+      <w:r>
+        <w:t xml:space="preserve">Dark Ages</w:t>
+      </w:r>
+      <w:r>
+        <w:t xml:space="preserve">’</w:t>
+      </w:r>
+      <w:r>
+        <w:t xml:space="preserve"> </w:t>
+      </w:r>
+      <w:r>
+        <w:t xml:space="preserve">(on the origins of which, see Kotsonas 2016; Morris 1997)</w:t>
+      </w:r>
+      <w:r>
+        <w:t xml:space="preserve">.Nonetheless, our knowledge of many EIA settlements (both new foundations, and those with BA ancestry like Knossos) remains often underdeveloped in comparison with those of the second millennium BC.</w:t>
+      </w:r>
+    </w:p>
+    <w:p>
+      <w:pPr>
+        <w:pStyle w:val="BodyText"/>
+      </w:pPr>
+      <w:r>
+        <w:t xml:space="preserve">Secondly, and welcome though they are, a number of recent publications on the socio-economic</w:t>
+      </w:r>
+      <w:r>
+        <w:t xml:space="preserve"> </w:t>
+      </w:r>
+      <w:r>
+        <w:t xml:space="preserve">(Wallace 2010)</w:t>
+      </w:r>
+      <w:r>
+        <w:t xml:space="preserve"> </w:t>
+      </w:r>
+      <w:r>
+        <w:t xml:space="preserve">and settlement</w:t>
+      </w:r>
+      <w:r>
+        <w:t xml:space="preserve"> </w:t>
+      </w:r>
+      <w:r>
+        <w:t xml:space="preserve">(Nowicki 2000)</w:t>
+      </w:r>
+      <w:r>
+        <w:t xml:space="preserve"> </w:t>
+      </w:r>
+      <w:r>
+        <w:t xml:space="preserve">changes which accompanied the BA-EIA transition have directed scholarly attention toward a number of elevated, defensible settlements supposedly founded in response to the turbulent contemporary political climate. This has, unfortunately, engendered a certain disregard for continuing occupation at several lowland centres, including Knossos and Phaistos. There remains, therefore, a need for studies addressing the social dynamics at these sites, with a long-term view to comparative appraisal of the divergent trajectories of communities across the island in the EIA</w:t>
+      </w:r>
+      <w:r>
+        <w:t xml:space="preserve"> </w:t>
+      </w:r>
+      <w:r>
+        <w:t xml:space="preserve">(Whitley 2011, 667–668)</w:t>
+      </w:r>
+      <w:r>
+        <w:t xml:space="preserve">.</w:t>
+      </w:r>
+    </w:p>
+    <w:p>
+      <w:pPr>
+        <w:pStyle w:val="BodyText"/>
+      </w:pPr>
+      <w:r>
+        <w:t xml:space="preserve">Finally, a number of authors, drawing on datasets from Crete and the wider Aegean, have in recent years demonstrated the great potential of quantitative, statistical, spatial, and network analyses to elucidate social dynamics, settlement patterning, and systems of inter-regional communication and exchange. Such work encourages the use of large (and often pre-existing) datasets, and the sharing of both data and methods to facilitate reproducible, collaborative, and innovative research. The cemeteries of Knossos offer an opportunity to introduce such approaches into EIA research, where they have yet to make much of an impact. The Fortesta and North Cemetery complexes are both well-published (Brock 1957; Coldstream and Catling 1996) and have been considered variously in relation to their oriental imports (Antoniadis 2012), antiques (Crowe 2016), and religious context (Coldstream 1984a). But a lack of quantitative analyses, or systematic comparisons between different cemeteries, has left us with many intuited trends, some clearly exceptional tombs, and a general impression of un-patterned multiplicity in mortuary rituals. I suggest that the application of a range of quantitative and statistical methods may provide new insight into the social behaviours underlying the mortuary assemblages.</w:t>
+      </w:r>
+    </w:p>
+    <w:p>
+      <w:pPr>
+        <w:pStyle w:val="BodyText"/>
+      </w:pPr>
+      <w:r>
+        <w:t xml:space="preserve">A recent paper by Kotsonas (2011) has stressed the importance of quantification in analyses of mortuary material. Drawing on data from the EIA Knossian and Eleuthernian cemeteries, he illustrates the clear potential of quantitative methods for elucidating social behaviours. Taking the lead from the Kotsonas, I here adopt a broader, more comparative, and more quantitative approach to the Knossian material than has previously been employed. With a dataset including information on every find and tomb recorded in the Fortetsa and Knossos North Cemetery publications (Brock 1957; Coldstream and Catling 1996), the following analysis examines both the synchronic and diachronic variations among the tombs of both cemeteries. In doing so, I aim to demonstrate the potential for quantitative methods, firstly, to permit more reliable identification, and more nuanced characterisation, of significant patterning in the archaeological material; secondly, to facilitate a more systematic appraisal of the cemeteries’ largest tombs, and set their development in a richer socio-economic context; and, finally, to offer not just generalities, but evidence by which to consider, in tangible and context-specific ways, the motivations and identities of the burial groups themselves.</w:t>
       </w:r>
     </w:p>
     <w:p>
@@ -277,6 +410,32 @@
       </w:pPr>
       <w:r>
         <w:t xml:space="preserve">Figure 1 Here are some flower measurements</w:t>
+      </w:r>
+    </w:p>
+    <w:p>
+      <w:pPr>
+        <w:pStyle w:val="BodyText"/>
+      </w:pPr>
+      <w:r>
+        <w:t xml:space="preserve">The end</w:t>
+      </w:r>
+      <w:r>
+        <w:t xml:space="preserve"> </w:t>
+      </w:r>
+      <w:r>
+        <w:t xml:space="preserve">(</w:t>
+      </w:r>
+      <w:r>
+        <w:rPr>
+          <w:b/>
+        </w:rPr>
+        <w:t xml:space="preserve">???</w:t>
+      </w:r>
+      <w:r>
+        <w:t xml:space="preserve">)</w:t>
+      </w:r>
+      <w:r>
+        <w:t xml:space="preserve">.</w:t>
       </w:r>
     </w:p>
     <w:p>
@@ -1001,10 +1160,247 @@
     </w:p>
     <w:p>
       <w:pPr>
+        <w:pStyle w:val="FirstParagraph"/>
+      </w:pPr>
+      <w:r>
+        <w:t xml:space="preserve">Coldstream, J N. 1977.</w:t>
+      </w:r>
+      <w:r>
+        <w:t xml:space="preserve"> </w:t>
+      </w:r>
+      <w:r>
+        <w:rPr>
+          <w:i/>
+        </w:rPr>
+        <w:t xml:space="preserve">Geometric Greece</w:t>
+      </w:r>
+      <w:r>
+        <w:t xml:space="preserve">. 1st ed. London: Ernest Benn.</w:t>
+      </w:r>
+    </w:p>
+    <w:p>
+      <w:pPr>
+        <w:pStyle w:val="BodyText"/>
+      </w:pPr>
+      <w:r>
+        <w:t xml:space="preserve">Desborough, Vincent Robin d’Arba. 1972.</w:t>
+      </w:r>
+      <w:r>
+        <w:t xml:space="preserve"> </w:t>
+      </w:r>
+      <w:r>
+        <w:rPr>
+          <w:i/>
+        </w:rPr>
+        <w:t xml:space="preserve">The Greek Dark Ages</w:t>
+      </w:r>
+      <w:r>
+        <w:t xml:space="preserve">. London: Benn.</w:t>
+      </w:r>
+    </w:p>
+    <w:p>
+      <w:pPr>
+        <w:pStyle w:val="BodyText"/>
+      </w:pPr>
+      <w:r>
+        <w:t xml:space="preserve">Evans, Arthur. 1921.</w:t>
+      </w:r>
+      <w:r>
+        <w:t xml:space="preserve"> </w:t>
+      </w:r>
+      <w:r>
+        <w:rPr>
+          <w:i/>
+        </w:rPr>
+        <w:t xml:space="preserve">The palace of Minos: a comparative account of the successive stages of the early Cretan civilization as illustrated by the discoveries at Knossos I</w:t>
+      </w:r>
+      <w:r>
+        <w:t xml:space="preserve">. London: Macmillan.</w:t>
+      </w:r>
+    </w:p>
+    <w:p>
+      <w:pPr>
+        <w:pStyle w:val="BodyText"/>
+      </w:pPr>
+      <w:r>
+        <w:t xml:space="preserve">Evans, Arthur. 1928.</w:t>
+      </w:r>
+      <w:r>
+        <w:t xml:space="preserve"> </w:t>
+      </w:r>
+      <w:r>
+        <w:rPr>
+          <w:i/>
+        </w:rPr>
+        <w:t xml:space="preserve">The palace of Minos: a comparative account of the successive stages of the early Cretan civilization as illustrated by the discoveries at Knossos II</w:t>
+      </w:r>
+      <w:r>
+        <w:t xml:space="preserve">. London: Macmillan.</w:t>
+      </w:r>
+    </w:p>
+    <w:p>
+      <w:pPr>
+        <w:pStyle w:val="BodyText"/>
+      </w:pPr>
+      <w:r>
+        <w:t xml:space="preserve">Evans, Arthur. 1930.</w:t>
+      </w:r>
+      <w:r>
+        <w:t xml:space="preserve"> </w:t>
+      </w:r>
+      <w:r>
+        <w:rPr>
+          <w:i/>
+        </w:rPr>
+        <w:t xml:space="preserve">The palace of Minos: a comparative account of the successive stages of the early Cretan civilization as illustrated by the discoveries at Knossos III</w:t>
+      </w:r>
+      <w:r>
+        <w:t xml:space="preserve">. London: Macmillan.</w:t>
+      </w:r>
+    </w:p>
+    <w:p>
+      <w:pPr>
+        <w:pStyle w:val="BodyText"/>
+      </w:pPr>
+      <w:r>
+        <w:t xml:space="preserve">Kotsonas, Antonis. 2016. “Politics of Periodization and the Archaeology of Early Greece.”</w:t>
+      </w:r>
+      <w:r>
+        <w:t xml:space="preserve"> </w:t>
+      </w:r>
+      <w:r>
+        <w:rPr>
+          <w:i/>
+        </w:rPr>
+        <w:t xml:space="preserve">American Journal of Archaeology</w:t>
+      </w:r>
+      <w:r>
+        <w:t xml:space="preserve"> </w:t>
+      </w:r>
+      <w:r>
+        <w:t xml:space="preserve">120 (2): 239–270.</w:t>
+      </w:r>
+    </w:p>
+    <w:p>
+      <w:pPr>
+        <w:pStyle w:val="BodyText"/>
+      </w:pPr>
+      <w:r>
+        <w:t xml:space="preserve">Morris, I. 1997. “Periodization and the Heroes: Inventing a Dark Age.” In</w:t>
+      </w:r>
+      <w:r>
+        <w:t xml:space="preserve"> </w:t>
+      </w:r>
+      <w:r>
+        <w:rPr>
+          <w:i/>
+        </w:rPr>
+        <w:t xml:space="preserve">Inventing Ancient Culture</w:t>
+      </w:r>
+      <w:r>
+        <w:t xml:space="preserve">, edited by Mark Golden and Peter Toohey, 96–131. London: Routledge.</w:t>
+      </w:r>
+    </w:p>
+    <w:p>
+      <w:pPr>
+        <w:pStyle w:val="BodyText"/>
+      </w:pPr>
+      <w:r>
+        <w:t xml:space="preserve">Nowicki, Krzysztof. 2000.</w:t>
+      </w:r>
+      <w:r>
+        <w:t xml:space="preserve"> </w:t>
+      </w:r>
+      <w:r>
+        <w:rPr>
+          <w:i/>
+        </w:rPr>
+        <w:t xml:space="preserve">Defensible sites in Crete c.1200-800 B.C. : (LM IIIB/IIIC through early Geometric)</w:t>
+      </w:r>
+      <w:r>
+        <w:t xml:space="preserve">. Liège: Université de Liège.</w:t>
+      </w:r>
+    </w:p>
+    <w:p>
+      <w:pPr>
+        <w:pStyle w:val="BodyText"/>
+      </w:pPr>
+      <w:r>
+        <w:t xml:space="preserve">Snodgrass, Anthony McElrea. 1971.</w:t>
+      </w:r>
+      <w:r>
+        <w:t xml:space="preserve"> </w:t>
+      </w:r>
+      <w:r>
+        <w:rPr>
+          <w:i/>
+        </w:rPr>
+        <w:t xml:space="preserve">The Dark Age of Greece</w:t>
+      </w:r>
+      <w:r>
+        <w:t xml:space="preserve">. Edinburgh: Edinburgh University Press.</w:t>
+      </w:r>
+    </w:p>
+    <w:p>
+      <w:pPr>
+        <w:pStyle w:val="BodyText"/>
+      </w:pPr>
+      <w:r>
+        <w:t xml:space="preserve">Wallace, Saro. 2010.</w:t>
+      </w:r>
+      <w:r>
+        <w:t xml:space="preserve"> </w:t>
+      </w:r>
+      <w:r>
+        <w:rPr>
+          <w:i/>
+        </w:rPr>
+        <w:t xml:space="preserve">Ancient Crete: From Successful Collapse to Democracy’s Alternatives, Twelth to Fifth Centuries BC</w:t>
+      </w:r>
+      <w:r>
+        <w:t xml:space="preserve">. Cambridge: Cambridge University Press#.</w:t>
+      </w:r>
+    </w:p>
+    <w:p>
+      <w:pPr>
+        <w:pStyle w:val="BodyText"/>
+      </w:pPr>
+      <w:r>
+        <w:t xml:space="preserve">Whitley, James. 2011. “Saro Wallace. Ancient Crete: From Successful Collapse to Democracy’s Alternatives, Twelfth to Fifth Centuries BC. (review).”</w:t>
+      </w:r>
+      <w:r>
+        <w:t xml:space="preserve"> </w:t>
+      </w:r>
+      <w:r>
+        <w:rPr>
+          <w:i/>
+        </w:rPr>
+        <w:t xml:space="preserve">American Journal of Philology</w:t>
+      </w:r>
+      <w:r>
+        <w:t xml:space="preserve"> </w:t>
+      </w:r>
+      <w:r>
+        <w:t xml:space="preserve">132 (4): 667–670. doi:</w:t>
+      </w:r>
+      <w:hyperlink r:id="rId31">
+        <w:r>
+          <w:rPr>
+            <w:rStyle w:val="Hyperlink"/>
+          </w:rPr>
+          <w:t xml:space="preserve">10.1353/ajp.2011.0043</w:t>
+        </w:r>
+      </w:hyperlink>
+      <w:r>
+        <w:t xml:space="preserve">.</w:t>
+      </w:r>
+    </w:p>
+    <w:p>
+      <w:pPr>
         <w:pStyle w:val="Heading5"/>
       </w:pPr>
-      <w:bookmarkStart w:id="31" w:name="pagebreak-1"/>
-      <w:bookmarkEnd w:id="31"/>
+      <w:bookmarkStart w:id="32" w:name="pagebreak-1"/>
+      <w:bookmarkEnd w:id="32"/>
       <w:r>
         <w:t xml:space="preserve">pagebreak</w:t>
       </w:r>
@@ -1013,8 +1409,8 @@
       <w:pPr>
         <w:pStyle w:val="Heading3"/>
       </w:pPr>
-      <w:bookmarkStart w:id="32" w:name="colophon"/>
-      <w:bookmarkEnd w:id="32"/>
+      <w:bookmarkStart w:id="33" w:name="colophon"/>
+      <w:bookmarkEnd w:id="33"/>
       <w:r>
         <w:t xml:space="preserve">Colophon</w:t>
       </w:r>
@@ -1024,7 +1420,7 @@
         <w:pStyle w:val="FirstParagraph"/>
       </w:pPr>
       <w:r>
-        <w:t xml:space="preserve">This report was generated on 2019-03-15 14:14:13 using the following computational environment and dependencies:</w:t>
+        <w:t xml:space="preserve">This report was generated on 2019-03-15 16:56:24 using the following computational environment and dependencies:</w:t>
       </w:r>
     </w:p>
     <w:p>
@@ -1747,10 +2143,14 @@
         <w:rPr>
           <w:rStyle w:val="CommentTok"/>
         </w:rPr>
-        <w:t xml:space="preserve">#&gt; Head:     [a2258b0] 2019-03-15: Reference changes</w:t>
-      </w:r>
-    </w:p>
-    <w:sectPr/>
+        <w:t xml:space="preserve">#&gt; Head:     [991c449] 2019-03-15: updated references</w:t>
+      </w:r>
+    </w:p>
+    <w:sectPr>
+      <w:pgSz w:w="12240" w:h="15840"/>
+      <w:pgMar w:top="1440" w:right="1440" w:bottom="1440" w:left="1440" w:header="720" w:footer="720" w:gutter="0"/>
+      <w:cols w:space="720"/>
+    </w:sectPr>
   </w:body>
 </w:document>
 </file>
@@ -1775,9 +2175,562 @@
 </file>
 
 <file path=word/numbering.xml><?xml version="1.0" encoding="utf-8"?>
-<w:numbering xmlns:w="http://schemas.openxmlformats.org/wordprocessingml/2006/main">
-  <w:abstractNum w:abstractNumId="0">
-    <w:nsid w:val="e17f69ba"/>
+<w:numbering xmlns:wpc="http://schemas.microsoft.com/office/word/2010/wordprocessingCanvas" xmlns:cx="http://schemas.microsoft.com/office/drawing/2014/chartex" xmlns:cx1="http://schemas.microsoft.com/office/drawing/2015/9/8/chartex" xmlns:cx2="http://schemas.microsoft.com/office/drawing/2015/10/21/chartex" xmlns:cx3="http://schemas.microsoft.com/office/drawing/2016/5/9/chartex" xmlns:cx4="http://schemas.microsoft.com/office/drawing/2016/5/10/chartex" xmlns:cx5="http://schemas.microsoft.com/office/drawing/2016/5/11/chartex" xmlns:cx6="http://schemas.microsoft.com/office/drawing/2016/5/12/chartex" xmlns:cx7="http://schemas.microsoft.com/office/drawing/2016/5/13/chartex" xmlns:cx8="http://schemas.microsoft.com/office/drawing/2016/5/14/chartex" xmlns:mc="http://schemas.openxmlformats.org/markup-compatibility/2006" xmlns:aink="http://schemas.microsoft.com/office/drawing/2016/ink" xmlns:am3d="http://schemas.microsoft.com/office/drawing/2017/model3d" xmlns:o="urn:schemas-microsoft-com:office:office" xmlns:r="http://schemas.openxmlformats.org/officeDocument/2006/relationships" xmlns:m="http://schemas.openxmlformats.org/officeDocument/2006/math" xmlns:v="urn:schemas-microsoft-com:vml" xmlns:wp14="http://schemas.microsoft.com/office/word/2010/wordprocessingDrawing" xmlns:wp="http://schemas.openxmlformats.org/drawingml/2006/wordprocessingDrawing" xmlns:w10="urn:schemas-microsoft-com:office:word" xmlns:w="http://schemas.openxmlformats.org/wordprocessingml/2006/main" xmlns:w14="http://schemas.microsoft.com/office/word/2010/wordml" xmlns:w15="http://schemas.microsoft.com/office/word/2012/wordml" xmlns:w16cid="http://schemas.microsoft.com/office/word/2016/wordml/cid" xmlns:w16se="http://schemas.microsoft.com/office/word/2015/wordml/symex" xmlns:wpg="http://schemas.microsoft.com/office/word/2010/wordprocessingGroup" xmlns:wpi="http://schemas.microsoft.com/office/word/2010/wordprocessingInk" xmlns:wne="http://schemas.microsoft.com/office/word/2006/wordml" xmlns:wps="http://schemas.microsoft.com/office/word/2010/wordprocessingShape" mc:Ignorable="w14 w15 w16se w16cid wp14">
+  <w:abstractNum w:abstractNumId="0" w15:restartNumberingAfterBreak="0">
+    <w:nsid w:val="A9831563"/>
+    <w:multiLevelType w:val="multilevel"/>
+    <w:tmpl w:val="6D2EF212"/>
+    <w:lvl w:ilvl="0">
+      <w:numFmt w:val="bullet"/>
+      <w:lvlText w:val="•"/>
+      <w:lvlJc w:val="left"/>
+      <w:pPr>
+        <w:tabs>
+          <w:tab w:val="num" w:pos="0"/>
+        </w:tabs>
+        <w:ind w:left="480" w:hanging="480"/>
+      </w:pPr>
+    </w:lvl>
+    <w:lvl w:ilvl="1">
+      <w:numFmt w:val="bullet"/>
+      <w:lvlText w:val="–"/>
+      <w:lvlJc w:val="left"/>
+      <w:pPr>
+        <w:tabs>
+          <w:tab w:val="num" w:pos="720"/>
+        </w:tabs>
+        <w:ind w:left="1200" w:hanging="480"/>
+      </w:pPr>
+    </w:lvl>
+    <w:lvl w:ilvl="2">
+      <w:numFmt w:val="bullet"/>
+      <w:lvlText w:val="•"/>
+      <w:lvlJc w:val="left"/>
+      <w:pPr>
+        <w:tabs>
+          <w:tab w:val="num" w:pos="1440"/>
+        </w:tabs>
+        <w:ind w:left="1920" w:hanging="480"/>
+      </w:pPr>
+    </w:lvl>
+    <w:lvl w:ilvl="3">
+      <w:numFmt w:val="bullet"/>
+      <w:lvlText w:val="–"/>
+      <w:lvlJc w:val="left"/>
+      <w:pPr>
+        <w:tabs>
+          <w:tab w:val="num" w:pos="2160"/>
+        </w:tabs>
+        <w:ind w:left="2640" w:hanging="480"/>
+      </w:pPr>
+    </w:lvl>
+    <w:lvl w:ilvl="4">
+      <w:numFmt w:val="bullet"/>
+      <w:lvlText w:val="•"/>
+      <w:lvlJc w:val="left"/>
+      <w:pPr>
+        <w:tabs>
+          <w:tab w:val="num" w:pos="2880"/>
+        </w:tabs>
+        <w:ind w:left="3360" w:hanging="480"/>
+      </w:pPr>
+    </w:lvl>
+    <w:lvl w:ilvl="5">
+      <w:numFmt w:val="bullet"/>
+      <w:lvlText w:val="–"/>
+      <w:lvlJc w:val="left"/>
+      <w:pPr>
+        <w:tabs>
+          <w:tab w:val="num" w:pos="3600"/>
+        </w:tabs>
+        <w:ind w:left="4080" w:hanging="480"/>
+      </w:pPr>
+    </w:lvl>
+    <w:lvl w:ilvl="6">
+      <w:numFmt w:val="bullet"/>
+      <w:lvlText w:val="•"/>
+      <w:lvlJc w:val="left"/>
+      <w:pPr>
+        <w:tabs>
+          <w:tab w:val="num" w:pos="4320"/>
+        </w:tabs>
+        <w:ind w:left="4800" w:hanging="480"/>
+      </w:pPr>
+    </w:lvl>
+    <w:lvl w:ilvl="7">
+      <w:numFmt w:val="decimal"/>
+      <w:lvlText w:val=""/>
+      <w:lvlJc w:val="left"/>
+    </w:lvl>
+    <w:lvl w:ilvl="8">
+      <w:numFmt w:val="decimal"/>
+      <w:lvlText w:val=""/>
+      <w:lvlJc w:val="left"/>
+    </w:lvl>
+  </w:abstractNum>
+  <w:abstractNum w:abstractNumId="1" w15:restartNumberingAfterBreak="0">
+    <w:nsid w:val="E17F69BA"/>
+    <w:multiLevelType w:val="multilevel"/>
+    <w:tmpl w:val="59324C9E"/>
+    <w:lvl w:ilvl="0">
+      <w:numFmt w:val="bullet"/>
+      <w:lvlText w:val=" "/>
+      <w:lvlJc w:val="left"/>
+      <w:pPr>
+        <w:tabs>
+          <w:tab w:val="num" w:pos="0"/>
+        </w:tabs>
+        <w:ind w:left="480" w:hanging="480"/>
+      </w:pPr>
+    </w:lvl>
+    <w:lvl w:ilvl="1">
+      <w:numFmt w:val="bullet"/>
+      <w:lvlText w:val=" "/>
+      <w:lvlJc w:val="left"/>
+      <w:pPr>
+        <w:tabs>
+          <w:tab w:val="num" w:pos="720"/>
+        </w:tabs>
+        <w:ind w:left="1200" w:hanging="480"/>
+      </w:pPr>
+    </w:lvl>
+    <w:lvl w:ilvl="2">
+      <w:numFmt w:val="bullet"/>
+      <w:lvlText w:val=" "/>
+      <w:lvlJc w:val="left"/>
+      <w:pPr>
+        <w:tabs>
+          <w:tab w:val="num" w:pos="1440"/>
+        </w:tabs>
+        <w:ind w:left="1920" w:hanging="480"/>
+      </w:pPr>
+    </w:lvl>
+    <w:lvl w:ilvl="3">
+      <w:numFmt w:val="bullet"/>
+      <w:lvlText w:val=" "/>
+      <w:lvlJc w:val="left"/>
+      <w:pPr>
+        <w:tabs>
+          <w:tab w:val="num" w:pos="2160"/>
+        </w:tabs>
+        <w:ind w:left="2640" w:hanging="480"/>
+      </w:pPr>
+    </w:lvl>
+    <w:lvl w:ilvl="4">
+      <w:numFmt w:val="bullet"/>
+      <w:lvlText w:val=" "/>
+      <w:lvlJc w:val="left"/>
+      <w:pPr>
+        <w:tabs>
+          <w:tab w:val="num" w:pos="2880"/>
+        </w:tabs>
+        <w:ind w:left="3360" w:hanging="480"/>
+      </w:pPr>
+    </w:lvl>
+    <w:lvl w:ilvl="5">
+      <w:numFmt w:val="bullet"/>
+      <w:lvlText w:val=" "/>
+      <w:lvlJc w:val="left"/>
+      <w:pPr>
+        <w:tabs>
+          <w:tab w:val="num" w:pos="3600"/>
+        </w:tabs>
+        <w:ind w:left="4080" w:hanging="480"/>
+      </w:pPr>
+    </w:lvl>
+    <w:lvl w:ilvl="6">
+      <w:numFmt w:val="bullet"/>
+      <w:lvlText w:val=" "/>
+      <w:lvlJc w:val="left"/>
+      <w:pPr>
+        <w:tabs>
+          <w:tab w:val="num" w:pos="4320"/>
+        </w:tabs>
+        <w:ind w:left="4800" w:hanging="480"/>
+      </w:pPr>
+    </w:lvl>
+    <w:lvl w:ilvl="7">
+      <w:numFmt w:val="decimal"/>
+      <w:lvlText w:val=""/>
+      <w:lvlJc w:val="left"/>
+    </w:lvl>
+    <w:lvl w:ilvl="8">
+      <w:numFmt w:val="decimal"/>
+      <w:lvlText w:val=""/>
+      <w:lvlJc w:val="left"/>
+    </w:lvl>
+  </w:abstractNum>
+  <w:abstractNum w:abstractNumId="2" w15:restartNumberingAfterBreak="0">
+    <w:nsid w:val="FFFFFF7C"/>
+    <w:multiLevelType w:val="singleLevel"/>
+    <w:tmpl w:val="665654A4"/>
+    <w:lvl w:ilvl="0">
+      <w:start w:val="1"/>
+      <w:numFmt w:val="decimal"/>
+      <w:lvlText w:val="%1."/>
+      <w:lvlJc w:val="left"/>
+      <w:pPr>
+        <w:tabs>
+          <w:tab w:val="num" w:pos="1492"/>
+        </w:tabs>
+        <w:ind w:left="1492" w:hanging="360"/>
+      </w:pPr>
+    </w:lvl>
+  </w:abstractNum>
+  <w:abstractNum w:abstractNumId="3" w15:restartNumberingAfterBreak="0">
+    <w:nsid w:val="FFFFFF7D"/>
+    <w:multiLevelType w:val="singleLevel"/>
+    <w:tmpl w:val="3BC2E19A"/>
+    <w:lvl w:ilvl="0">
+      <w:start w:val="1"/>
+      <w:numFmt w:val="decimal"/>
+      <w:lvlText w:val="%1."/>
+      <w:lvlJc w:val="left"/>
+      <w:pPr>
+        <w:tabs>
+          <w:tab w:val="num" w:pos="1209"/>
+        </w:tabs>
+        <w:ind w:left="1209" w:hanging="360"/>
+      </w:pPr>
+    </w:lvl>
+  </w:abstractNum>
+  <w:abstractNum w:abstractNumId="4" w15:restartNumberingAfterBreak="0">
+    <w:nsid w:val="FFFFFF7E"/>
+    <w:multiLevelType w:val="singleLevel"/>
+    <w:tmpl w:val="3E12CD3E"/>
+    <w:lvl w:ilvl="0">
+      <w:start w:val="1"/>
+      <w:numFmt w:val="decimal"/>
+      <w:lvlText w:val="%1."/>
+      <w:lvlJc w:val="left"/>
+      <w:pPr>
+        <w:tabs>
+          <w:tab w:val="num" w:pos="926"/>
+        </w:tabs>
+        <w:ind w:left="926" w:hanging="360"/>
+      </w:pPr>
+    </w:lvl>
+  </w:abstractNum>
+  <w:abstractNum w:abstractNumId="5" w15:restartNumberingAfterBreak="0">
+    <w:nsid w:val="FFFFFF7F"/>
+    <w:multiLevelType w:val="singleLevel"/>
+    <w:tmpl w:val="31B2E3DE"/>
+    <w:lvl w:ilvl="0">
+      <w:start w:val="1"/>
+      <w:numFmt w:val="decimal"/>
+      <w:lvlText w:val="%1."/>
+      <w:lvlJc w:val="left"/>
+      <w:pPr>
+        <w:tabs>
+          <w:tab w:val="num" w:pos="643"/>
+        </w:tabs>
+        <w:ind w:left="643" w:hanging="360"/>
+      </w:pPr>
+    </w:lvl>
+  </w:abstractNum>
+  <w:abstractNum w:abstractNumId="6" w15:restartNumberingAfterBreak="0">
+    <w:nsid w:val="FFFFFF80"/>
+    <w:multiLevelType w:val="singleLevel"/>
+    <w:tmpl w:val="1B9EDFB2"/>
+    <w:lvl w:ilvl="0">
+      <w:start w:val="1"/>
+      <w:numFmt w:val="bullet"/>
+      <w:lvlText w:val=""/>
+      <w:lvlJc w:val="left"/>
+      <w:pPr>
+        <w:tabs>
+          <w:tab w:val="num" w:pos="1492"/>
+        </w:tabs>
+        <w:ind w:left="1492" w:hanging="360"/>
+      </w:pPr>
+      <w:rPr>
+        <w:rFonts w:ascii="Symbol" w:hAnsi="Symbol" w:hint="default"/>
+      </w:rPr>
+    </w:lvl>
+  </w:abstractNum>
+  <w:abstractNum w:abstractNumId="7" w15:restartNumberingAfterBreak="0">
+    <w:nsid w:val="FFFFFF81"/>
+    <w:multiLevelType w:val="singleLevel"/>
+    <w:tmpl w:val="25381FFA"/>
+    <w:lvl w:ilvl="0">
+      <w:start w:val="1"/>
+      <w:numFmt w:val="bullet"/>
+      <w:lvlText w:val=""/>
+      <w:lvlJc w:val="left"/>
+      <w:pPr>
+        <w:tabs>
+          <w:tab w:val="num" w:pos="1209"/>
+        </w:tabs>
+        <w:ind w:left="1209" w:hanging="360"/>
+      </w:pPr>
+      <w:rPr>
+        <w:rFonts w:ascii="Symbol" w:hAnsi="Symbol" w:hint="default"/>
+      </w:rPr>
+    </w:lvl>
+  </w:abstractNum>
+  <w:abstractNum w:abstractNumId="8" w15:restartNumberingAfterBreak="0">
+    <w:nsid w:val="FFFFFF82"/>
+    <w:multiLevelType w:val="singleLevel"/>
+    <w:tmpl w:val="D5E426F6"/>
+    <w:lvl w:ilvl="0">
+      <w:start w:val="1"/>
+      <w:numFmt w:val="bullet"/>
+      <w:lvlText w:val=""/>
+      <w:lvlJc w:val="left"/>
+      <w:pPr>
+        <w:tabs>
+          <w:tab w:val="num" w:pos="926"/>
+        </w:tabs>
+        <w:ind w:left="926" w:hanging="360"/>
+      </w:pPr>
+      <w:rPr>
+        <w:rFonts w:ascii="Symbol" w:hAnsi="Symbol" w:hint="default"/>
+      </w:rPr>
+    </w:lvl>
+  </w:abstractNum>
+  <w:abstractNum w:abstractNumId="9" w15:restartNumberingAfterBreak="0">
+    <w:nsid w:val="FFFFFF83"/>
+    <w:multiLevelType w:val="singleLevel"/>
+    <w:tmpl w:val="80085770"/>
+    <w:lvl w:ilvl="0">
+      <w:start w:val="1"/>
+      <w:numFmt w:val="bullet"/>
+      <w:lvlText w:val=""/>
+      <w:lvlJc w:val="left"/>
+      <w:pPr>
+        <w:tabs>
+          <w:tab w:val="num" w:pos="643"/>
+        </w:tabs>
+        <w:ind w:left="643" w:hanging="360"/>
+      </w:pPr>
+      <w:rPr>
+        <w:rFonts w:ascii="Symbol" w:hAnsi="Symbol" w:hint="default"/>
+      </w:rPr>
+    </w:lvl>
+  </w:abstractNum>
+  <w:abstractNum w:abstractNumId="10" w15:restartNumberingAfterBreak="0">
+    <w:nsid w:val="FFFFFF88"/>
+    <w:multiLevelType w:val="singleLevel"/>
+    <w:tmpl w:val="3A7CFF98"/>
+    <w:lvl w:ilvl="0">
+      <w:start w:val="1"/>
+      <w:numFmt w:val="decimal"/>
+      <w:lvlText w:val="%1."/>
+      <w:lvlJc w:val="left"/>
+      <w:pPr>
+        <w:tabs>
+          <w:tab w:val="num" w:pos="360"/>
+        </w:tabs>
+        <w:ind w:left="360" w:hanging="360"/>
+      </w:pPr>
+    </w:lvl>
+  </w:abstractNum>
+  <w:abstractNum w:abstractNumId="11" w15:restartNumberingAfterBreak="0">
+    <w:nsid w:val="FFFFFF89"/>
+    <w:multiLevelType w:val="singleLevel"/>
+    <w:tmpl w:val="DB06F5DC"/>
+    <w:lvl w:ilvl="0">
+      <w:start w:val="1"/>
+      <w:numFmt w:val="bullet"/>
+      <w:lvlText w:val=""/>
+      <w:lvlJc w:val="left"/>
+      <w:pPr>
+        <w:tabs>
+          <w:tab w:val="num" w:pos="360"/>
+        </w:tabs>
+        <w:ind w:left="360" w:hanging="360"/>
+      </w:pPr>
+      <w:rPr>
+        <w:rFonts w:ascii="Symbol" w:hAnsi="Symbol" w:hint="default"/>
+      </w:rPr>
+    </w:lvl>
+  </w:abstractNum>
+  <w:abstractNum w:abstractNumId="12" w15:restartNumberingAfterBreak="0">
+    <w:nsid w:val="5E4FFDBA"/>
+    <w:multiLevelType w:val="multilevel"/>
+    <w:tmpl w:val="A7166668"/>
+    <w:lvl w:ilvl="0">
+      <w:numFmt w:val="bullet"/>
+      <w:lvlText w:val=" "/>
+      <w:lvlJc w:val="left"/>
+      <w:pPr>
+        <w:tabs>
+          <w:tab w:val="num" w:pos="0"/>
+        </w:tabs>
+        <w:ind w:left="480" w:hanging="480"/>
+      </w:pPr>
+    </w:lvl>
+    <w:lvl w:ilvl="1">
+      <w:numFmt w:val="bullet"/>
+      <w:lvlText w:val=" "/>
+      <w:lvlJc w:val="left"/>
+      <w:pPr>
+        <w:tabs>
+          <w:tab w:val="num" w:pos="720"/>
+        </w:tabs>
+        <w:ind w:left="1200" w:hanging="480"/>
+      </w:pPr>
+    </w:lvl>
+    <w:lvl w:ilvl="2">
+      <w:numFmt w:val="bullet"/>
+      <w:lvlText w:val=" "/>
+      <w:lvlJc w:val="left"/>
+      <w:pPr>
+        <w:tabs>
+          <w:tab w:val="num" w:pos="1440"/>
+        </w:tabs>
+        <w:ind w:left="1920" w:hanging="480"/>
+      </w:pPr>
+    </w:lvl>
+    <w:lvl w:ilvl="3">
+      <w:numFmt w:val="bullet"/>
+      <w:lvlText w:val=" "/>
+      <w:lvlJc w:val="left"/>
+      <w:pPr>
+        <w:tabs>
+          <w:tab w:val="num" w:pos="2160"/>
+        </w:tabs>
+        <w:ind w:left="2640" w:hanging="480"/>
+      </w:pPr>
+    </w:lvl>
+    <w:lvl w:ilvl="4">
+      <w:numFmt w:val="bullet"/>
+      <w:lvlText w:val=" "/>
+      <w:lvlJc w:val="left"/>
+      <w:pPr>
+        <w:tabs>
+          <w:tab w:val="num" w:pos="2880"/>
+        </w:tabs>
+        <w:ind w:left="3360" w:hanging="480"/>
+      </w:pPr>
+    </w:lvl>
+    <w:lvl w:ilvl="5">
+      <w:numFmt w:val="bullet"/>
+      <w:lvlText w:val=" "/>
+      <w:lvlJc w:val="left"/>
+      <w:pPr>
+        <w:tabs>
+          <w:tab w:val="num" w:pos="3600"/>
+        </w:tabs>
+        <w:ind w:left="4080" w:hanging="480"/>
+      </w:pPr>
+    </w:lvl>
+    <w:lvl w:ilvl="6">
+      <w:numFmt w:val="bullet"/>
+      <w:lvlText w:val=" "/>
+      <w:lvlJc w:val="left"/>
+      <w:pPr>
+        <w:tabs>
+          <w:tab w:val="num" w:pos="4320"/>
+        </w:tabs>
+        <w:ind w:left="4800" w:hanging="480"/>
+      </w:pPr>
+    </w:lvl>
+    <w:lvl w:ilvl="7">
+      <w:numFmt w:val="decimal"/>
+      <w:lvlText w:val=""/>
+      <w:lvlJc w:val="left"/>
+    </w:lvl>
+    <w:lvl w:ilvl="8">
+      <w:numFmt w:val="decimal"/>
+      <w:lvlText w:val=""/>
+      <w:lvlJc w:val="left"/>
+    </w:lvl>
+  </w:abstractNum>
+  <w:abstractNum w:abstractNumId="13" w15:restartNumberingAfterBreak="0">
+    <w:nsid w:val="6B67397E"/>
+    <w:multiLevelType w:val="multilevel"/>
+    <w:tmpl w:val="96BC42F0"/>
+    <w:lvl w:ilvl="0">
+      <w:numFmt w:val="bullet"/>
+      <w:lvlText w:val=" "/>
+      <w:lvlJc w:val="left"/>
+      <w:pPr>
+        <w:tabs>
+          <w:tab w:val="num" w:pos="0"/>
+        </w:tabs>
+        <w:ind w:left="480" w:hanging="480"/>
+      </w:pPr>
+    </w:lvl>
+    <w:lvl w:ilvl="1">
+      <w:numFmt w:val="bullet"/>
+      <w:lvlText w:val=" "/>
+      <w:lvlJc w:val="left"/>
+      <w:pPr>
+        <w:tabs>
+          <w:tab w:val="num" w:pos="720"/>
+        </w:tabs>
+        <w:ind w:left="1200" w:hanging="480"/>
+      </w:pPr>
+    </w:lvl>
+    <w:lvl w:ilvl="2">
+      <w:numFmt w:val="bullet"/>
+      <w:lvlText w:val=" "/>
+      <w:lvlJc w:val="left"/>
+      <w:pPr>
+        <w:tabs>
+          <w:tab w:val="num" w:pos="1440"/>
+        </w:tabs>
+        <w:ind w:left="1920" w:hanging="480"/>
+      </w:pPr>
+    </w:lvl>
+    <w:lvl w:ilvl="3">
+      <w:numFmt w:val="bullet"/>
+      <w:lvlText w:val=" "/>
+      <w:lvlJc w:val="left"/>
+      <w:pPr>
+        <w:tabs>
+          <w:tab w:val="num" w:pos="2160"/>
+        </w:tabs>
+        <w:ind w:left="2640" w:hanging="480"/>
+      </w:pPr>
+    </w:lvl>
+    <w:lvl w:ilvl="4">
+      <w:numFmt w:val="bullet"/>
+      <w:lvlText w:val=" "/>
+      <w:lvlJc w:val="left"/>
+      <w:pPr>
+        <w:tabs>
+          <w:tab w:val="num" w:pos="2880"/>
+        </w:tabs>
+        <w:ind w:left="3360" w:hanging="480"/>
+      </w:pPr>
+    </w:lvl>
+    <w:lvl w:ilvl="5">
+      <w:numFmt w:val="bullet"/>
+      <w:lvlText w:val=" "/>
+      <w:lvlJc w:val="left"/>
+      <w:pPr>
+        <w:tabs>
+          <w:tab w:val="num" w:pos="3600"/>
+        </w:tabs>
+        <w:ind w:left="4080" w:hanging="480"/>
+      </w:pPr>
+    </w:lvl>
+    <w:lvl w:ilvl="6">
+      <w:numFmt w:val="bullet"/>
+      <w:lvlText w:val=" "/>
+      <w:lvlJc w:val="left"/>
+      <w:pPr>
+        <w:tabs>
+          <w:tab w:val="num" w:pos="4320"/>
+        </w:tabs>
+        <w:ind w:left="4800" w:hanging="480"/>
+      </w:pPr>
+    </w:lvl>
+    <w:lvl w:ilvl="7">
+      <w:numFmt w:val="decimal"/>
+      <w:lvlText w:val=""/>
+      <w:lvlJc w:val="left"/>
+    </w:lvl>
+    <w:lvl w:ilvl="8">
+      <w:numFmt w:val="decimal"/>
+      <w:lvlText w:val=""/>
+      <w:lvlJc w:val="left"/>
+    </w:lvl>
+  </w:abstractNum>
+  <w:abstractNum w:abstractNumId="990">
+    <w:nsid w:val="876e3435"/>
     <w:multiLevelType w:val="multilevel"/>
     <w:lvl w:ilvl="0">
       <w:numFmt w:val="bullet"/>
@@ -1857,257 +2810,47 @@
       </w:pPr>
     </w:lvl>
   </w:abstractNum>
-  <w:abstractNum w:abstractNumId="990">
-    <w:nsid w:val="b9083a26"/>
-    <w:multiLevelType w:val="multilevel"/>
-    <w:lvl w:ilvl="0">
-      <w:numFmt w:val="bullet"/>
-      <w:lvlText w:val=" "/>
-      <w:lvlJc w:val="left"/>
-      <w:pPr>
-        <w:tabs>
-          <w:tab w:val="num" w:pos="0"/>
-        </w:tabs>
-        <w:ind w:left="480" w:hanging="480"/>
-      </w:pPr>
-    </w:lvl>
-    <w:lvl w:ilvl="1">
-      <w:numFmt w:val="bullet"/>
-      <w:lvlText w:val=" "/>
-      <w:lvlJc w:val="left"/>
-      <w:pPr>
-        <w:tabs>
-          <w:tab w:val="num" w:pos="720"/>
-        </w:tabs>
-        <w:ind w:left="1200" w:hanging="480"/>
-      </w:pPr>
-    </w:lvl>
-    <w:lvl w:ilvl="2">
-      <w:numFmt w:val="bullet"/>
-      <w:lvlText w:val=" "/>
-      <w:lvlJc w:val="left"/>
-      <w:pPr>
-        <w:tabs>
-          <w:tab w:val="num" w:pos="1440"/>
-        </w:tabs>
-        <w:ind w:left="1920" w:hanging="480"/>
-      </w:pPr>
-    </w:lvl>
-    <w:lvl w:ilvl="3">
-      <w:numFmt w:val="bullet"/>
-      <w:lvlText w:val=" "/>
-      <w:lvlJc w:val="left"/>
-      <w:pPr>
-        <w:tabs>
-          <w:tab w:val="num" w:pos="2160"/>
-        </w:tabs>
-        <w:ind w:left="2640" w:hanging="480"/>
-      </w:pPr>
-    </w:lvl>
-    <w:lvl w:ilvl="4">
-      <w:numFmt w:val="bullet"/>
-      <w:lvlText w:val=" "/>
-      <w:lvlJc w:val="left"/>
-      <w:pPr>
-        <w:tabs>
-          <w:tab w:val="num" w:pos="2880"/>
-        </w:tabs>
-        <w:ind w:left="3360" w:hanging="480"/>
-      </w:pPr>
-    </w:lvl>
-    <w:lvl w:ilvl="5">
-      <w:numFmt w:val="bullet"/>
-      <w:lvlText w:val=" "/>
-      <w:lvlJc w:val="left"/>
-      <w:pPr>
-        <w:tabs>
-          <w:tab w:val="num" w:pos="3600"/>
-        </w:tabs>
-        <w:ind w:left="4080" w:hanging="480"/>
-      </w:pPr>
-    </w:lvl>
-    <w:lvl w:ilvl="6">
-      <w:numFmt w:val="bullet"/>
-      <w:lvlText w:val=" "/>
-      <w:lvlJc w:val="left"/>
-      <w:pPr>
-        <w:tabs>
-          <w:tab w:val="num" w:pos="4320"/>
-        </w:tabs>
-        <w:ind w:left="4800" w:hanging="480"/>
-      </w:pPr>
-    </w:lvl>
-  </w:abstractNum>
-  <w:abstractNum w:abstractNumId="991">
-    <w:nsid w:val="171f8100"/>
-    <w:multiLevelType w:val="multilevel"/>
-    <w:lvl w:ilvl="0">
-      <w:numFmt w:val="bullet"/>
-      <w:lvlText w:val="•"/>
-      <w:lvlJc w:val="left"/>
-      <w:pPr>
-        <w:tabs>
-          <w:tab w:val="num" w:pos="0"/>
-        </w:tabs>
-        <w:ind w:left="480" w:hanging="480"/>
-      </w:pPr>
-    </w:lvl>
-    <w:lvl w:ilvl="1">
-      <w:numFmt w:val="bullet"/>
-      <w:lvlText w:val="–"/>
-      <w:lvlJc w:val="left"/>
-      <w:pPr>
-        <w:tabs>
-          <w:tab w:val="num" w:pos="720"/>
-        </w:tabs>
-        <w:ind w:left="1200" w:hanging="480"/>
-      </w:pPr>
-    </w:lvl>
-    <w:lvl w:ilvl="2">
-      <w:numFmt w:val="bullet"/>
-      <w:lvlText w:val="•"/>
-      <w:lvlJc w:val="left"/>
-      <w:pPr>
-        <w:tabs>
-          <w:tab w:val="num" w:pos="1440"/>
-        </w:tabs>
-        <w:ind w:left="1920" w:hanging="480"/>
-      </w:pPr>
-    </w:lvl>
-    <w:lvl w:ilvl="3">
-      <w:numFmt w:val="bullet"/>
-      <w:lvlText w:val="–"/>
-      <w:lvlJc w:val="left"/>
-      <w:pPr>
-        <w:tabs>
-          <w:tab w:val="num" w:pos="2160"/>
-        </w:tabs>
-        <w:ind w:left="2640" w:hanging="480"/>
-      </w:pPr>
-    </w:lvl>
-    <w:lvl w:ilvl="4">
-      <w:numFmt w:val="bullet"/>
-      <w:lvlText w:val="•"/>
-      <w:lvlJc w:val="left"/>
-      <w:pPr>
-        <w:tabs>
-          <w:tab w:val="num" w:pos="2880"/>
-        </w:tabs>
-        <w:ind w:left="3360" w:hanging="480"/>
-      </w:pPr>
-    </w:lvl>
-    <w:lvl w:ilvl="5">
-      <w:numFmt w:val="bullet"/>
-      <w:lvlText w:val="–"/>
-      <w:lvlJc w:val="left"/>
-      <w:pPr>
-        <w:tabs>
-          <w:tab w:val="num" w:pos="3600"/>
-        </w:tabs>
-        <w:ind w:left="4080" w:hanging="480"/>
-      </w:pPr>
-    </w:lvl>
-    <w:lvl w:ilvl="6">
-      <w:numFmt w:val="bullet"/>
-      <w:lvlText w:val="•"/>
-      <w:lvlJc w:val="left"/>
-      <w:pPr>
-        <w:tabs>
-          <w:tab w:val="num" w:pos="4320"/>
-        </w:tabs>
-        <w:ind w:left="4800" w:hanging="480"/>
-      </w:pPr>
-    </w:lvl>
-  </w:abstractNum>
-  <w:abstractNum w:abstractNumId="990">
-    <w:nsid w:val="aba85b24"/>
-    <w:multiLevelType w:val="multilevel"/>
-    <w:lvl w:ilvl="0">
-      <w:numFmt w:val="bullet"/>
-      <w:lvlText w:val=" "/>
-      <w:lvlJc w:val="left"/>
-      <w:pPr>
-        <w:tabs>
-          <w:tab w:val="num" w:pos="0"/>
-        </w:tabs>
-        <w:ind w:left="480" w:hanging="480"/>
-      </w:pPr>
-    </w:lvl>
-    <w:lvl w:ilvl="1">
-      <w:numFmt w:val="bullet"/>
-      <w:lvlText w:val=" "/>
-      <w:lvlJc w:val="left"/>
-      <w:pPr>
-        <w:tabs>
-          <w:tab w:val="num" w:pos="720"/>
-        </w:tabs>
-        <w:ind w:left="1200" w:hanging="480"/>
-      </w:pPr>
-    </w:lvl>
-    <w:lvl w:ilvl="2">
-      <w:numFmt w:val="bullet"/>
-      <w:lvlText w:val=" "/>
-      <w:lvlJc w:val="left"/>
-      <w:pPr>
-        <w:tabs>
-          <w:tab w:val="num" w:pos="1440"/>
-        </w:tabs>
-        <w:ind w:left="1920" w:hanging="480"/>
-      </w:pPr>
-    </w:lvl>
-    <w:lvl w:ilvl="3">
-      <w:numFmt w:val="bullet"/>
-      <w:lvlText w:val=" "/>
-      <w:lvlJc w:val="left"/>
-      <w:pPr>
-        <w:tabs>
-          <w:tab w:val="num" w:pos="2160"/>
-        </w:tabs>
-        <w:ind w:left="2640" w:hanging="480"/>
-      </w:pPr>
-    </w:lvl>
-    <w:lvl w:ilvl="4">
-      <w:numFmt w:val="bullet"/>
-      <w:lvlText w:val=" "/>
-      <w:lvlJc w:val="left"/>
-      <w:pPr>
-        <w:tabs>
-          <w:tab w:val="num" w:pos="2880"/>
-        </w:tabs>
-        <w:ind w:left="3360" w:hanging="480"/>
-      </w:pPr>
-    </w:lvl>
-    <w:lvl w:ilvl="5">
-      <w:numFmt w:val="bullet"/>
-      <w:lvlText w:val=" "/>
-      <w:lvlJc w:val="left"/>
-      <w:pPr>
-        <w:tabs>
-          <w:tab w:val="num" w:pos="3600"/>
-        </w:tabs>
-        <w:ind w:left="4080" w:hanging="480"/>
-      </w:pPr>
-    </w:lvl>
-    <w:lvl w:ilvl="6">
-      <w:numFmt w:val="bullet"/>
-      <w:lvlText w:val=" "/>
-      <w:lvlJc w:val="left"/>
-      <w:pPr>
-        <w:tabs>
-          <w:tab w:val="num" w:pos="4320"/>
-        </w:tabs>
-        <w:ind w:left="4800" w:hanging="480"/>
-      </w:pPr>
-    </w:lvl>
-  </w:abstractNum>
   <w:num w:numId="1">
+    <w:abstractNumId w:val="1"/>
+  </w:num>
+  <w:num w:numId="2">
+    <w:abstractNumId w:val="13"/>
+  </w:num>
+  <w:num w:numId="3">
     <w:abstractNumId w:val="0"/>
   </w:num>
-  <w:num w:numId="1000">
-    <w:abstractNumId w:val="990"/>
+  <w:num w:numId="4">
+    <w:abstractNumId w:val="11"/>
   </w:num>
-  <w:num w:numId="1001">
-    <w:abstractNumId w:val="991"/>
+  <w:num w:numId="5">
+    <w:abstractNumId w:val="9"/>
+  </w:num>
+  <w:num w:numId="6">
+    <w:abstractNumId w:val="8"/>
+  </w:num>
+  <w:num w:numId="7">
+    <w:abstractNumId w:val="7"/>
+  </w:num>
+  <w:num w:numId="8">
+    <w:abstractNumId w:val="6"/>
+  </w:num>
+  <w:num w:numId="9">
+    <w:abstractNumId w:val="10"/>
+  </w:num>
+  <w:num w:numId="10">
+    <w:abstractNumId w:val="5"/>
+  </w:num>
+  <w:num w:numId="11">
+    <w:abstractNumId w:val="4"/>
+  </w:num>
+  <w:num w:numId="12">
+    <w:abstractNumId w:val="3"/>
+  </w:num>
+  <w:num w:numId="13">
+    <w:abstractNumId w:val="2"/>
+  </w:num>
+  <w:num w:numId="14">
+    <w:abstractNumId w:val="12"/>
   </w:num>
   <w:num w:numId="1000">
     <w:abstractNumId w:val="990"/>
@@ -2116,7 +2859,7 @@
 </file>
 
 <file path=word/styles.xml><?xml version="1.0" encoding="utf-8"?>
-<w:styles xmlns:r="http://schemas.openxmlformats.org/officeDocument/2006/relationships" xmlns:w="http://schemas.openxmlformats.org/wordprocessingml/2006/main">
+<w:styles xmlns:mc="http://schemas.openxmlformats.org/markup-compatibility/2006" xmlns:r="http://schemas.openxmlformats.org/officeDocument/2006/relationships" xmlns:w="http://schemas.openxmlformats.org/wordprocessingml/2006/main" xmlns:w14="http://schemas.microsoft.com/office/word/2010/wordml" xmlns:w15="http://schemas.microsoft.com/office/word/2012/wordml" xmlns:w16cid="http://schemas.microsoft.com/office/word/2016/wordml/cid" xmlns:w16se="http://schemas.microsoft.com/office/word/2015/wordml/symex" mc:Ignorable="w14 w15 w16se w16cid">
   <w:docDefaults>
     <w:rPrDefault>
       <w:rPr>
@@ -2132,119 +2875,353 @@
       </w:pPr>
     </w:pPrDefault>
   </w:docDefaults>
-  <w:latentStyles w:defLockedState="0" w:defUIPriority="0" w:defSemiHidden="0" w:defUnhideWhenUsed="0" w:defQFormat="0" w:count="276"/>
+  <w:latentStyles w:defLockedState="0" w:defUIPriority="0" w:defSemiHidden="0" w:defUnhideWhenUsed="0" w:defQFormat="0" w:count="375">
+    <w:lsdException w:name="heading 6" w:semiHidden="1" w:unhideWhenUsed="1"/>
+    <w:lsdException w:name="index 3" w:semiHidden="1" w:unhideWhenUsed="1"/>
+    <w:lsdException w:name="index 4" w:semiHidden="1" w:unhideWhenUsed="1"/>
+    <w:lsdException w:name="index 5" w:semiHidden="1" w:unhideWhenUsed="1"/>
+    <w:lsdException w:name="index 6" w:semiHidden="1" w:unhideWhenUsed="1"/>
+    <w:lsdException w:name="index 7" w:semiHidden="1" w:unhideWhenUsed="1"/>
+    <w:lsdException w:name="index 8" w:semiHidden="1" w:unhideWhenUsed="1"/>
+    <w:lsdException w:name="index 9" w:semiHidden="1" w:unhideWhenUsed="1"/>
+    <w:lsdException w:name="toc 1" w:semiHidden="1" w:unhideWhenUsed="1"/>
+    <w:lsdException w:name="toc 2" w:semiHidden="1" w:unhideWhenUsed="1"/>
+    <w:lsdException w:name="toc 3" w:semiHidden="1" w:unhideWhenUsed="1"/>
+    <w:lsdException w:name="toc 4" w:semiHidden="1" w:unhideWhenUsed="1"/>
+    <w:lsdException w:name="toc 5" w:semiHidden="1" w:unhideWhenUsed="1"/>
+    <w:lsdException w:name="toc 6" w:semiHidden="1" w:unhideWhenUsed="1"/>
+    <w:lsdException w:name="toc 7" w:semiHidden="1" w:unhideWhenUsed="1"/>
+    <w:lsdException w:name="toc 8" w:semiHidden="1" w:unhideWhenUsed="1"/>
+    <w:lsdException w:name="toc 9" w:semiHidden="1" w:unhideWhenUsed="1"/>
+    <w:lsdException w:name="Normal Indent" w:semiHidden="1" w:unhideWhenUsed="1"/>
+    <w:lsdException w:name="footnote text" w:semiHidden="1" w:unhideWhenUsed="1"/>
+    <w:lsdException w:name="annotation text" w:semiHidden="1" w:unhideWhenUsed="1"/>
+    <w:lsdException w:name="header" w:semiHidden="1" w:unhideWhenUsed="1"/>
+    <w:lsdException w:name="footer" w:semiHidden="1" w:unhideWhenUsed="1"/>
+    <w:lsdException w:name="index heading" w:semiHidden="1" w:unhideWhenUsed="1"/>
+    <w:lsdException w:name="caption" w:semiHidden="1" w:unhideWhenUsed="1"/>
+    <w:lsdException w:name="table of figures" w:semiHidden="1" w:unhideWhenUsed="1"/>
+    <w:lsdException w:name="envelope address" w:semiHidden="1" w:unhideWhenUsed="1"/>
+    <w:lsdException w:name="envelope return" w:semiHidden="1" w:unhideWhenUsed="1"/>
+    <w:lsdException w:name="footnote reference" w:semiHidden="1" w:unhideWhenUsed="1"/>
+    <w:lsdException w:name="annotation reference" w:semiHidden="1" w:unhideWhenUsed="1"/>
+    <w:lsdException w:name="line number" w:semiHidden="1" w:unhideWhenUsed="1"/>
+    <w:lsdException w:name="page number" w:semiHidden="1" w:unhideWhenUsed="1"/>
+    <w:lsdException w:name="endnote reference" w:semiHidden="1" w:unhideWhenUsed="1"/>
+    <w:lsdException w:name="endnote text" w:semiHidden="1" w:unhideWhenUsed="1"/>
+    <w:lsdException w:name="table of authorities" w:semiHidden="1" w:unhideWhenUsed="1"/>
+    <w:lsdException w:name="macro" w:semiHidden="1" w:unhideWhenUsed="1"/>
+    <w:lsdException w:name="toa heading" w:semiHidden="1" w:unhideWhenUsed="1"/>
+    <w:lsdException w:name="List" w:semiHidden="1" w:unhideWhenUsed="1"/>
+    <w:lsdException w:name="List Bullet" w:semiHidden="1" w:unhideWhenUsed="1"/>
+    <w:lsdException w:name="List Number" w:semiHidden="1" w:unhideWhenUsed="1"/>
+    <w:lsdException w:name="List 2" w:semiHidden="1" w:unhideWhenUsed="1"/>
+    <w:lsdException w:name="List 3" w:semiHidden="1" w:unhideWhenUsed="1"/>
+    <w:lsdException w:name="List 4" w:semiHidden="1" w:unhideWhenUsed="1"/>
+    <w:lsdException w:name="List 5" w:semiHidden="1" w:unhideWhenUsed="1"/>
+    <w:lsdException w:name="List Bullet 3" w:semiHidden="1" w:unhideWhenUsed="1"/>
+    <w:lsdException w:name="List Bullet 4" w:semiHidden="1" w:unhideWhenUsed="1"/>
+    <w:lsdException w:name="List Number 3" w:semiHidden="1" w:unhideWhenUsed="1"/>
+    <w:lsdException w:name="List Number 4" w:semiHidden="1" w:unhideWhenUsed="1"/>
+    <w:lsdException w:name="List Number 5" w:semiHidden="1" w:unhideWhenUsed="1"/>
+    <w:lsdException w:name="Closing" w:semiHidden="1" w:unhideWhenUsed="1"/>
+    <w:lsdException w:name="Signature" w:semiHidden="1" w:unhideWhenUsed="1"/>
+    <w:lsdException w:name="Default Paragraph Font" w:semiHidden="1" w:unhideWhenUsed="1"/>
+    <w:lsdException w:name="Body Text" w:semiHidden="1" w:unhideWhenUsed="1"/>
+    <w:lsdException w:name="Body Text Indent" w:semiHidden="1" w:unhideWhenUsed="1"/>
+    <w:lsdException w:name="List Continue" w:semiHidden="1" w:unhideWhenUsed="1"/>
+    <w:lsdException w:name="List Continue 2" w:semiHidden="1" w:unhideWhenUsed="1"/>
+    <w:lsdException w:name="List Continue 3" w:semiHidden="1" w:unhideWhenUsed="1"/>
+    <w:lsdException w:name="List Continue 4" w:semiHidden="1" w:unhideWhenUsed="1"/>
+    <w:lsdException w:name="List Continue 5" w:semiHidden="1" w:unhideWhenUsed="1"/>
+    <w:lsdException w:name="Message Header" w:semiHidden="1" w:unhideWhenUsed="1"/>
+    <w:lsdException w:name="Salutation" w:semiHidden="1" w:unhideWhenUsed="1"/>
+    <w:lsdException w:name="Date" w:semiHidden="1" w:unhideWhenUsed="1"/>
+    <w:lsdException w:name="Body Text First Indent" w:semiHidden="1" w:unhideWhenUsed="1"/>
+    <w:lsdException w:name="Body Text First Indent 2" w:semiHidden="1" w:unhideWhenUsed="1"/>
+    <w:lsdException w:name="Body Text Indent 3" w:semiHidden="1" w:unhideWhenUsed="1"/>
+    <w:lsdException w:name="Block Text" w:semiHidden="1" w:unhideWhenUsed="1"/>
+    <w:lsdException w:name="Hyperlink" w:semiHidden="1" w:unhideWhenUsed="1"/>
+    <w:lsdException w:name="FollowedHyperlink" w:semiHidden="1" w:unhideWhenUsed="1"/>
+    <w:lsdException w:name="Document Map" w:semiHidden="1" w:unhideWhenUsed="1"/>
+    <w:lsdException w:name="Plain Text" w:semiHidden="1" w:unhideWhenUsed="1"/>
+    <w:lsdException w:name="E-mail Signature" w:semiHidden="1" w:unhideWhenUsed="1"/>
+    <w:lsdException w:name="HTML Top of Form" w:semiHidden="1" w:unhideWhenUsed="1"/>
+    <w:lsdException w:name="HTML Bottom of Form" w:semiHidden="1" w:unhideWhenUsed="1"/>
+    <w:lsdException w:name="Normal (Web)" w:semiHidden="1" w:unhideWhenUsed="1"/>
+    <w:lsdException w:name="HTML Acronym" w:semiHidden="1" w:unhideWhenUsed="1"/>
+    <w:lsdException w:name="HTML Address" w:semiHidden="1" w:unhideWhenUsed="1"/>
+    <w:lsdException w:name="HTML Cite" w:semiHidden="1" w:unhideWhenUsed="1"/>
+    <w:lsdException w:name="HTML Code" w:semiHidden="1" w:unhideWhenUsed="1"/>
+    <w:lsdException w:name="HTML Definition" w:semiHidden="1" w:unhideWhenUsed="1"/>
+    <w:lsdException w:name="HTML Keyboard" w:semiHidden="1" w:unhideWhenUsed="1"/>
+    <w:lsdException w:name="HTML Preformatted" w:semiHidden="1" w:unhideWhenUsed="1"/>
+    <w:lsdException w:name="HTML Sample" w:semiHidden="1" w:unhideWhenUsed="1"/>
+    <w:lsdException w:name="HTML Typewriter" w:semiHidden="1" w:unhideWhenUsed="1"/>
+    <w:lsdException w:name="HTML Variable" w:semiHidden="1" w:unhideWhenUsed="1"/>
+    <w:lsdException w:name="Normal Table" w:semiHidden="1" w:unhideWhenUsed="1"/>
+    <w:lsdException w:name="annotation subject" w:semiHidden="1" w:unhideWhenUsed="1"/>
+    <w:lsdException w:name="No List" w:semiHidden="1" w:unhideWhenUsed="1"/>
+    <w:lsdException w:name="Outline List 1" w:semiHidden="1" w:unhideWhenUsed="1"/>
+    <w:lsdException w:name="Outline List 2" w:semiHidden="1" w:unhideWhenUsed="1"/>
+    <w:lsdException w:name="Outline List 3" w:semiHidden="1" w:unhideWhenUsed="1"/>
+    <w:lsdException w:name="Table Simple 1" w:semiHidden="1" w:unhideWhenUsed="1"/>
+    <w:lsdException w:name="Table Simple 2" w:semiHidden="1" w:unhideWhenUsed="1"/>
+    <w:lsdException w:name="Table Simple 3" w:semiHidden="1" w:unhideWhenUsed="1"/>
+    <w:lsdException w:name="Table Classic 1" w:semiHidden="1" w:unhideWhenUsed="1"/>
+    <w:lsdException w:name="Table Classic 2" w:semiHidden="1" w:unhideWhenUsed="1"/>
+    <w:lsdException w:name="Table Classic 3" w:semiHidden="1" w:unhideWhenUsed="1"/>
+    <w:lsdException w:name="Table Classic 4" w:semiHidden="1" w:unhideWhenUsed="1"/>
+    <w:lsdException w:name="Table Colorful 1" w:semiHidden="1" w:unhideWhenUsed="1"/>
+    <w:lsdException w:name="Table Colorful 2" w:semiHidden="1" w:unhideWhenUsed="1"/>
+    <w:lsdException w:name="Table Colorful 3" w:semiHidden="1" w:unhideWhenUsed="1"/>
+    <w:lsdException w:name="Table Columns 1" w:semiHidden="1" w:unhideWhenUsed="1"/>
+    <w:lsdException w:name="Table Columns 2" w:semiHidden="1" w:unhideWhenUsed="1"/>
+    <w:lsdException w:name="Table Columns 3" w:semiHidden="1" w:unhideWhenUsed="1"/>
+    <w:lsdException w:name="Table Columns 4" w:semiHidden="1" w:unhideWhenUsed="1"/>
+    <w:lsdException w:name="Table Columns 5" w:semiHidden="1" w:unhideWhenUsed="1"/>
+    <w:lsdException w:name="Table Grid 1" w:semiHidden="1" w:unhideWhenUsed="1"/>
+    <w:lsdException w:name="Table Grid 2" w:semiHidden="1" w:unhideWhenUsed="1"/>
+    <w:lsdException w:name="Table Grid 3" w:semiHidden="1" w:unhideWhenUsed="1"/>
+    <w:lsdException w:name="Table Grid 4" w:semiHidden="1" w:unhideWhenUsed="1"/>
+    <w:lsdException w:name="Table Grid 5" w:semiHidden="1" w:unhideWhenUsed="1"/>
+    <w:lsdException w:name="Table Grid 6" w:semiHidden="1" w:unhideWhenUsed="1"/>
+    <w:lsdException w:name="Table Grid 7" w:semiHidden="1" w:unhideWhenUsed="1"/>
+    <w:lsdException w:name="Table Grid 8" w:semiHidden="1" w:unhideWhenUsed="1"/>
+    <w:lsdException w:name="Table List 1" w:semiHidden="1" w:unhideWhenUsed="1"/>
+    <w:lsdException w:name="Table List 2" w:semiHidden="1" w:unhideWhenUsed="1"/>
+    <w:lsdException w:name="Table List 3" w:semiHidden="1" w:unhideWhenUsed="1"/>
+    <w:lsdException w:name="Table List 4" w:semiHidden="1" w:unhideWhenUsed="1"/>
+    <w:lsdException w:name="Table List 5" w:semiHidden="1" w:unhideWhenUsed="1"/>
+    <w:lsdException w:name="Table List 6" w:semiHidden="1" w:unhideWhenUsed="1"/>
+    <w:lsdException w:name="Table List 7" w:semiHidden="1" w:unhideWhenUsed="1"/>
+    <w:lsdException w:name="Table List 8" w:semiHidden="1" w:unhideWhenUsed="1"/>
+    <w:lsdException w:name="Table 3D effects 1" w:semiHidden="1" w:unhideWhenUsed="1"/>
+    <w:lsdException w:name="Table 3D effects 2" w:semiHidden="1" w:unhideWhenUsed="1"/>
+    <w:lsdException w:name="Table 3D effects 3" w:semiHidden="1" w:unhideWhenUsed="1"/>
+    <w:lsdException w:name="Table Contemporary" w:semiHidden="1" w:unhideWhenUsed="1"/>
+    <w:lsdException w:name="Table Elegant" w:semiHidden="1" w:unhideWhenUsed="1"/>
+    <w:lsdException w:name="Table Professional" w:semiHidden="1" w:unhideWhenUsed="1"/>
+    <w:lsdException w:name="Table Subtle 1" w:semiHidden="1" w:unhideWhenUsed="1"/>
+    <w:lsdException w:name="Table Subtle 2" w:semiHidden="1" w:unhideWhenUsed="1"/>
+    <w:lsdException w:name="Table Web 1" w:semiHidden="1" w:unhideWhenUsed="1"/>
+    <w:lsdException w:name="Table Web 2" w:semiHidden="1" w:unhideWhenUsed="1"/>
+    <w:lsdException w:name="Table Web 3" w:semiHidden="1" w:unhideWhenUsed="1"/>
+    <w:lsdException w:name="Balloon Text" w:semiHidden="1" w:unhideWhenUsed="1"/>
+    <w:lsdException w:name="Table Theme" w:semiHidden="1" w:unhideWhenUsed="1"/>
+    <w:lsdException w:name="Placeholder Text" w:semiHidden="1"/>
+    <w:lsdException w:name="Light Shading"/>
+    <w:lsdException w:name="Light List"/>
+    <w:lsdException w:name="Light Grid"/>
+    <w:lsdException w:name="Medium Shading 1"/>
+    <w:lsdException w:name="Medium Shading 2"/>
+    <w:lsdException w:name="Medium List 1"/>
+    <w:lsdException w:name="Medium List 2"/>
+    <w:lsdException w:name="Medium Grid 1"/>
+    <w:lsdException w:name="Medium Grid 2"/>
+    <w:lsdException w:name="Medium Grid 3"/>
+    <w:lsdException w:name="Dark List"/>
+    <w:lsdException w:name="Colorful Shading"/>
+    <w:lsdException w:name="Colorful List"/>
+    <w:lsdException w:name="Colorful Grid"/>
+    <w:lsdException w:name="Light Shading Accent 1"/>
+    <w:lsdException w:name="Light List Accent 1"/>
+    <w:lsdException w:name="Light Grid Accent 1"/>
+    <w:lsdException w:name="Medium Shading 1 Accent 1"/>
+    <w:lsdException w:name="Medium Shading 2 Accent 1"/>
+    <w:lsdException w:name="Medium List 1 Accent 1"/>
+    <w:lsdException w:name="Revision" w:semiHidden="1"/>
+    <w:lsdException w:name="Medium List 2 Accent 1"/>
+    <w:lsdException w:name="Medium Grid 1 Accent 1"/>
+    <w:lsdException w:name="Medium Grid 2 Accent 1"/>
+    <w:lsdException w:name="Medium Grid 3 Accent 1"/>
+    <w:lsdException w:name="Dark List Accent 1"/>
+    <w:lsdException w:name="Colorful Shading Accent 1"/>
+    <w:lsdException w:name="Colorful List Accent 1"/>
+    <w:lsdException w:name="Colorful Grid Accent 1"/>
+    <w:lsdException w:name="Light Shading Accent 2"/>
+    <w:lsdException w:name="Light List Accent 2"/>
+    <w:lsdException w:name="Light Grid Accent 2"/>
+    <w:lsdException w:name="Medium Shading 1 Accent 2"/>
+    <w:lsdException w:name="Medium Shading 2 Accent 2"/>
+    <w:lsdException w:name="Medium List 1 Accent 2"/>
+    <w:lsdException w:name="Medium List 2 Accent 2"/>
+    <w:lsdException w:name="Medium Grid 1 Accent 2"/>
+    <w:lsdException w:name="Medium Grid 2 Accent 2"/>
+    <w:lsdException w:name="Medium Grid 3 Accent 2"/>
+    <w:lsdException w:name="Dark List Accent 2"/>
+    <w:lsdException w:name="Colorful Shading Accent 2"/>
+    <w:lsdException w:name="Colorful List Accent 2"/>
+    <w:lsdException w:name="Colorful Grid Accent 2"/>
+    <w:lsdException w:name="Light Shading Accent 3"/>
+    <w:lsdException w:name="Light List Accent 3"/>
+    <w:lsdException w:name="Light Grid Accent 3"/>
+    <w:lsdException w:name="Medium Shading 1 Accent 3"/>
+    <w:lsdException w:name="Medium Shading 2 Accent 3"/>
+    <w:lsdException w:name="Medium List 1 Accent 3"/>
+    <w:lsdException w:name="Medium List 2 Accent 3"/>
+    <w:lsdException w:name="Medium Grid 1 Accent 3"/>
+    <w:lsdException w:name="Medium Grid 2 Accent 3"/>
+    <w:lsdException w:name="Medium Grid 3 Accent 3"/>
+    <w:lsdException w:name="Dark List Accent 3"/>
+    <w:lsdException w:name="Colorful Shading Accent 3"/>
+    <w:lsdException w:name="Colorful List Accent 3"/>
+    <w:lsdException w:name="Colorful Grid Accent 3"/>
+    <w:lsdException w:name="Light Shading Accent 4"/>
+    <w:lsdException w:name="Light List Accent 4"/>
+    <w:lsdException w:name="Light Grid Accent 4"/>
+    <w:lsdException w:name="Medium Shading 1 Accent 4"/>
+    <w:lsdException w:name="Medium Shading 2 Accent 4"/>
+    <w:lsdException w:name="Medium List 1 Accent 4"/>
+    <w:lsdException w:name="Medium List 2 Accent 4"/>
+    <w:lsdException w:name="Medium Grid 1 Accent 4"/>
+    <w:lsdException w:name="Medium Grid 2 Accent 4"/>
+    <w:lsdException w:name="Medium Grid 3 Accent 4"/>
+    <w:lsdException w:name="Dark List Accent 4"/>
+    <w:lsdException w:name="Colorful Shading Accent 4"/>
+    <w:lsdException w:name="Colorful List Accent 4"/>
+    <w:lsdException w:name="Colorful Grid Accent 4"/>
+    <w:lsdException w:name="Light Shading Accent 5"/>
+    <w:lsdException w:name="Light List Accent 5"/>
+    <w:lsdException w:name="Light Grid Accent 5"/>
+    <w:lsdException w:name="Medium Shading 1 Accent 5"/>
+    <w:lsdException w:name="Medium Shading 2 Accent 5"/>
+    <w:lsdException w:name="Medium List 1 Accent 5"/>
+    <w:lsdException w:name="Medium List 2 Accent 5"/>
+    <w:lsdException w:name="Medium Grid 1 Accent 5"/>
+    <w:lsdException w:name="Medium Grid 2 Accent 5"/>
+    <w:lsdException w:name="Medium Grid 3 Accent 5"/>
+    <w:lsdException w:name="Dark List Accent 5"/>
+    <w:lsdException w:name="Colorful Shading Accent 5"/>
+    <w:lsdException w:name="Colorful List Accent 5"/>
+    <w:lsdException w:name="Colorful Grid Accent 5"/>
+    <w:lsdException w:name="Light Shading Accent 6"/>
+    <w:lsdException w:name="Light List Accent 6"/>
+    <w:lsdException w:name="Light Grid Accent 6"/>
+    <w:lsdException w:name="Medium Shading 1 Accent 6"/>
+    <w:lsdException w:name="Medium Shading 2 Accent 6"/>
+    <w:lsdException w:name="Medium List 1 Accent 6"/>
+    <w:lsdException w:name="Medium List 2 Accent 6"/>
+    <w:lsdException w:name="Medium Grid 1 Accent 6"/>
+    <w:lsdException w:name="Medium Grid 2 Accent 6"/>
+    <w:lsdException w:name="Medium Grid 3 Accent 6"/>
+    <w:lsdException w:name="Dark List Accent 6"/>
+    <w:lsdException w:name="Colorful Shading Accent 6"/>
+    <w:lsdException w:name="Colorful List Accent 6"/>
+    <w:lsdException w:name="Colorful Grid Accent 6"/>
+    <w:lsdException w:name="Bibliography" w:semiHidden="1" w:unhideWhenUsed="1"/>
+    <w:lsdException w:name="TOC Heading" w:semiHidden="1" w:unhideWhenUsed="1"/>
+    <w:lsdException w:name="Grid Table 4" w:uiPriority="49"/>
+    <w:lsdException w:name="Grid Table 5 Dark" w:uiPriority="50"/>
+    <w:lsdException w:name="Grid Table 6 Colorful" w:uiPriority="51"/>
+    <w:lsdException w:name="Grid Table 7 Colorful" w:uiPriority="52"/>
+    <w:lsdException w:name="Grid Table 1 Light Accent 1" w:uiPriority="46"/>
+    <w:lsdException w:name="Grid Table 2 Accent 1" w:uiPriority="47"/>
+    <w:lsdException w:name="Grid Table 3 Accent 1" w:uiPriority="48"/>
+    <w:lsdException w:name="Grid Table 4 Accent 1" w:uiPriority="49"/>
+    <w:lsdException w:name="Grid Table 5 Dark Accent 1" w:uiPriority="50"/>
+    <w:lsdException w:name="Grid Table 6 Colorful Accent 1" w:uiPriority="51"/>
+    <w:lsdException w:name="Grid Table 7 Colorful Accent 1" w:uiPriority="52"/>
+    <w:lsdException w:name="Grid Table 1 Light Accent 2" w:uiPriority="46"/>
+    <w:lsdException w:name="Grid Table 2 Accent 2" w:uiPriority="47"/>
+    <w:lsdException w:name="Grid Table 3 Accent 2" w:uiPriority="48"/>
+    <w:lsdException w:name="Grid Table 4 Accent 2" w:uiPriority="49"/>
+    <w:lsdException w:name="Grid Table 5 Dark Accent 2" w:uiPriority="50"/>
+    <w:lsdException w:name="Grid Table 6 Colorful Accent 2" w:uiPriority="51"/>
+    <w:lsdException w:name="Grid Table 7 Colorful Accent 2" w:uiPriority="52"/>
+    <w:lsdException w:name="Grid Table 1 Light Accent 3" w:uiPriority="46"/>
+    <w:lsdException w:name="Grid Table 2 Accent 3" w:uiPriority="47"/>
+    <w:lsdException w:name="Grid Table 3 Accent 3" w:uiPriority="48"/>
+    <w:lsdException w:name="Grid Table 4 Accent 3" w:uiPriority="49"/>
+    <w:lsdException w:name="Grid Table 5 Dark Accent 3" w:uiPriority="50"/>
+    <w:lsdException w:name="Grid Table 6 Colorful Accent 3" w:uiPriority="51"/>
+    <w:lsdException w:name="Grid Table 7 Colorful Accent 3" w:uiPriority="52"/>
+    <w:lsdException w:name="Grid Table 1 Light Accent 4" w:uiPriority="46"/>
+    <w:lsdException w:name="Grid Table 2 Accent 4" w:uiPriority="47"/>
+    <w:lsdException w:name="Grid Table 3 Accent 4" w:uiPriority="48"/>
+    <w:lsdException w:name="Grid Table 4 Accent 4" w:uiPriority="49"/>
+    <w:lsdException w:name="Grid Table 5 Dark Accent 4" w:uiPriority="50"/>
+    <w:lsdException w:name="Grid Table 6 Colorful Accent 4" w:uiPriority="51"/>
+    <w:lsdException w:name="Grid Table 7 Colorful Accent 4" w:uiPriority="52"/>
+    <w:lsdException w:name="Grid Table 1 Light Accent 5" w:uiPriority="46"/>
+    <w:lsdException w:name="Grid Table 2 Accent 5" w:uiPriority="47"/>
+    <w:lsdException w:name="Grid Table 3 Accent 5" w:uiPriority="48"/>
+    <w:lsdException w:name="Grid Table 4 Accent 5" w:uiPriority="49"/>
+    <w:lsdException w:name="Grid Table 5 Dark Accent 5" w:uiPriority="50"/>
+    <w:lsdException w:name="Grid Table 6 Colorful Accent 5" w:uiPriority="51"/>
+    <w:lsdException w:name="Grid Table 7 Colorful Accent 5" w:uiPriority="52"/>
+    <w:lsdException w:name="Grid Table 1 Light Accent 6" w:uiPriority="46"/>
+    <w:lsdException w:name="Grid Table 2 Accent 6" w:uiPriority="47"/>
+    <w:lsdException w:name="Grid Table 3 Accent 6" w:uiPriority="48"/>
+    <w:lsdException w:name="Grid Table 4 Accent 6" w:uiPriority="49"/>
+    <w:lsdException w:name="Grid Table 5 Dark Accent 6" w:uiPriority="50"/>
+    <w:lsdException w:name="Grid Table 6 Colorful Accent 6" w:uiPriority="51"/>
+    <w:lsdException w:name="Grid Table 7 Colorful Accent 6" w:uiPriority="52"/>
+    <w:lsdException w:name="List Table 1 Light" w:uiPriority="46"/>
+    <w:lsdException w:name="List Table 2" w:uiPriority="47"/>
+    <w:lsdException w:name="List Table 3" w:uiPriority="48"/>
+    <w:lsdException w:name="List Table 4" w:uiPriority="49"/>
+    <w:lsdException w:name="List Table 5 Dark" w:uiPriority="50"/>
+    <w:lsdException w:name="List Table 6 Colorful" w:uiPriority="51"/>
+    <w:lsdException w:name="List Table 7 Colorful" w:uiPriority="52"/>
+    <w:lsdException w:name="List Table 1 Light Accent 1" w:uiPriority="46"/>
+    <w:lsdException w:name="List Table 2 Accent 1" w:uiPriority="47"/>
+    <w:lsdException w:name="List Table 3 Accent 1" w:uiPriority="48"/>
+    <w:lsdException w:name="List Table 4 Accent 1" w:uiPriority="49"/>
+    <w:lsdException w:name="List Table 5 Dark Accent 1" w:uiPriority="50"/>
+    <w:lsdException w:name="List Table 6 Colorful Accent 1" w:uiPriority="51"/>
+    <w:lsdException w:name="List Table 7 Colorful Accent 1" w:uiPriority="52"/>
+    <w:lsdException w:name="List Table 1 Light Accent 2" w:uiPriority="46"/>
+    <w:lsdException w:name="List Table 2 Accent 2" w:uiPriority="47"/>
+    <w:lsdException w:name="List Table 3 Accent 2" w:uiPriority="48"/>
+    <w:lsdException w:name="List Table 4 Accent 2" w:uiPriority="49"/>
+    <w:lsdException w:name="List Table 5 Dark Accent 2" w:uiPriority="50"/>
+    <w:lsdException w:name="List Table 6 Colorful Accent 2" w:uiPriority="51"/>
+    <w:lsdException w:name="List Table 7 Colorful Accent 2" w:uiPriority="52"/>
+    <w:lsdException w:name="List Table 1 Light Accent 3" w:uiPriority="46"/>
+    <w:lsdException w:name="List Table 2 Accent 3" w:uiPriority="47"/>
+    <w:lsdException w:name="List Table 3 Accent 3" w:uiPriority="48"/>
+    <w:lsdException w:name="List Table 4 Accent 3" w:uiPriority="49"/>
+    <w:lsdException w:name="List Table 5 Dark Accent 3" w:uiPriority="50"/>
+    <w:lsdException w:name="List Table 6 Colorful Accent 3" w:uiPriority="51"/>
+    <w:lsdException w:name="List Table 7 Colorful Accent 3" w:uiPriority="52"/>
+    <w:lsdException w:name="List Table 1 Light Accent 4" w:uiPriority="46"/>
+    <w:lsdException w:name="List Table 2 Accent 4" w:uiPriority="47"/>
+    <w:lsdException w:name="List Table 3 Accent 4" w:uiPriority="48"/>
+    <w:lsdException w:name="List Table 4 Accent 4" w:uiPriority="49"/>
+    <w:lsdException w:name="List Table 5 Dark Accent 4" w:uiPriority="50"/>
+    <w:lsdException w:name="List Table 6 Colorful Accent 4" w:uiPriority="51"/>
+    <w:lsdException w:name="List Table 7 Colorful Accent 4" w:uiPriority="52"/>
+    <w:lsdException w:name="List Table 1 Light Accent 5" w:uiPriority="46"/>
+    <w:lsdException w:name="List Table 2 Accent 5" w:uiPriority="47"/>
+    <w:lsdException w:name="List Table 3 Accent 5" w:uiPriority="48"/>
+    <w:lsdException w:name="List Table 4 Accent 5" w:uiPriority="49"/>
+    <w:lsdException w:name="List Table 5 Dark Accent 5" w:uiPriority="50"/>
+    <w:lsdException w:name="List Table 6 Colorful Accent 5" w:uiPriority="51"/>
+    <w:lsdException w:name="List Table 7 Colorful Accent 5" w:uiPriority="52"/>
+    <w:lsdException w:name="List Table 1 Light Accent 6" w:uiPriority="46"/>
+    <w:lsdException w:name="List Table 2 Accent 6" w:uiPriority="47"/>
+    <w:lsdException w:name="List Table 3 Accent 6" w:uiPriority="48"/>
+    <w:lsdException w:name="List Table 4 Accent 6" w:uiPriority="49"/>
+    <w:lsdException w:name="List Table 5 Dark Accent 6" w:uiPriority="50"/>
+    <w:lsdException w:name="List Table 6 Colorful Accent 6" w:uiPriority="51"/>
+    <w:lsdException w:name="List Table 7 Colorful Accent 6" w:uiPriority="52"/>
+    <w:lsdException w:name="Mention" w:semiHidden="1" w:uiPriority="99" w:unhideWhenUsed="1"/>
+    <w:lsdException w:name="Smart Hyperlink" w:semiHidden="1" w:uiPriority="99" w:unhideWhenUsed="1"/>
+    <w:lsdException w:name="Hashtag" w:semiHidden="1" w:uiPriority="99" w:unhideWhenUsed="1"/>
+    <w:lsdException w:name="Unresolved Mention" w:semiHidden="1" w:uiPriority="99" w:unhideWhenUsed="1"/>
+  </w:latentStyles>
   <w:style w:type="paragraph" w:default="1" w:styleId="Normal">
     <w:name w:val="Normal"/>
     <w:qFormat/>
   </w:style>
-  <w:style w:type="paragraph" w:styleId="BodyText">
-    <w:name w:val="Body Text"/>
-    <w:basedOn w:val="Normal"/>
-    <w:link w:val="BodyTextChar"/>
-    <w:pPr>
-      <w:spacing w:before="180" w:after="180"/>
-    </w:pPr>
-    <w:qFormat/>
-  </w:style>
-  <w:style w:type="paragraph" w:customStyle="1" w:styleId="FirstParagraph">
-    <w:name w:val="First Paragraph"/>
-    <w:basedOn w:val="BodyText"/>
-    <w:next w:val="BodyText"/>
-    <w:qFormat/>
-  </w:style>
-  <w:style w:type="paragraph" w:customStyle="1" w:styleId="Compact">
-    <w:name w:val="Compact"/>
-    <w:basedOn w:val="BodyText"/>
-    <w:qFormat/>
-    <w:pPr>
-      <w:spacing w:before="36" w:after="36"/>
-    </w:pPr>
-  </w:style>
-  <w:style w:type="paragraph" w:styleId="Title">
-    <w:name w:val="Title"/>
-    <w:basedOn w:val="Normal"/>
-    <w:next w:val="BodyText"/>
-    <w:qFormat/>
-    <w:pPr>
-      <w:keepNext/>
-      <w:keepLines/>
-      <w:spacing w:before="480" w:after="240"/>
-      <w:jc w:val="center"/>
-    </w:pPr>
-    <w:rPr>
-      <w:rFonts w:asciiTheme="majorHAnsi" w:eastAsiaTheme="majorEastAsia" w:hAnsiTheme="majorHAnsi" w:cstheme="majorBidi"/>
-      <w:b/>
-      <w:bCs/>
-      <w:color w:val="345A8A" w:themeColor="accent1" w:themeShade="B5"/>
-      <w:sz w:val="36"/>
-      <w:szCs w:val="36"/>
-    </w:rPr>
-  </w:style>
-  <w:style w:type="paragraph" w:styleId="Subtitle">
-    <w:name w:val="Subtitle"/>
-    <w:basedOn w:val="Title"/>
-    <w:next w:val="BodyText"/>
-    <w:qFormat/>
-    <w:pPr>
-      <w:keepNext/>
-      <w:keepLines/>
-      <w:spacing w:before="240" w:after="240"/>
-      <w:jc w:val="center"/>
-    </w:pPr>
-    <w:rPr>
-      <w:sz w:val="30"/>
-      <w:szCs w:val="30"/>
-    </w:rPr>
-  </w:style>
-  <w:style w:type="paragraph" w:customStyle="1" w:styleId="Author">
-    <w:name w:val="Author"/>
-    <w:next w:val="BodyText"/>
-    <w:qFormat/>
-    <w:pPr>
-      <w:keepNext/>
-      <w:keepLines/>
-      <w:jc w:val="center"/>
-    </w:pPr>
-  </w:style>
-  <w:style w:type="paragraph" w:styleId="Date">
-    <w:name w:val="Date"/>
-    <w:next w:val="BodyText"/>
-    <w:qFormat/>
-    <w:pPr>
-      <w:keepNext/>
-      <w:keepLines/>
-      <w:jc w:val="center"/>
-    </w:pPr>
-  </w:style>
-  <w:style w:type="paragraph" w:customStyle="1" w:styleId="Abstract">
-    <w:name w:val="Abstract"/>
-    <w:basedOn w:val="Normal"/>
-    <w:next w:val="BodyText"/>
-    <w:qFormat/>
-    <w:pPr>
-      <w:keepNext/>
-      <w:keepLines/>
-      <w:spacing w:before="300" w:after="300"/>
-    </w:pPr>
-    <w:rPr>
-      <w:sz w:val="20"/>
-      <w:szCs w:val="20"/>
-    </w:rPr>
-  </w:style>
-  <w:style w:type="paragraph" w:styleId="Bibliography">
-    <w:name w:val="Bibliography"/>
-    <w:basedOn w:val="Normal"/>
-    <w:next w:val="Bibliography"/>
-    <w:qFormat/>
-    <w:pPr/>
-    <w:rPr/>
-  </w:style>
   <w:style w:type="paragraph" w:styleId="Heading1">
-    <w:name w:val="Heading 1"/>
+    <w:name w:val="heading 1"/>
     <w:basedOn w:val="Normal"/>
     <w:next w:val="BodyText"/>
     <w:uiPriority w:val="9"/>
     <w:qFormat/>
+    <w:rsid w:val="00AC5486"/>
     <w:pPr>
       <w:keepNext/>
       <w:keepLines/>
@@ -2252,21 +3229,20 @@
       <w:outlineLvl w:val="0"/>
     </w:pPr>
     <w:rPr>
-      <w:rFonts w:asciiTheme="majorHAnsi" w:eastAsiaTheme="majorEastAsia" w:hAnsiTheme="majorHAnsi" w:cstheme="majorBidi"/>
+      <w:rFonts w:ascii="Book Antiqua" w:eastAsiaTheme="majorEastAsia" w:hAnsi="Book Antiqua" w:cstheme="majorBidi"/>
       <w:b/>
       <w:bCs/>
-      <w:color w:val="345A8A" w:themeColor="accent1" w:themeShade="B5"/>
-      <w:sz w:val="32"/>
       <w:szCs w:val="32"/>
     </w:rPr>
   </w:style>
   <w:style w:type="paragraph" w:styleId="Heading2">
-    <w:name w:val="Heading 2"/>
+    <w:name w:val="heading 2"/>
     <w:basedOn w:val="Normal"/>
     <w:next w:val="BodyText"/>
     <w:uiPriority w:val="9"/>
     <w:unhideWhenUsed/>
     <w:qFormat/>
+    <w:rsid w:val="00AC5486"/>
     <w:pPr>
       <w:keepNext/>
       <w:keepLines/>
@@ -2274,21 +3250,20 @@
       <w:outlineLvl w:val="1"/>
     </w:pPr>
     <w:rPr>
-      <w:rFonts w:asciiTheme="majorHAnsi" w:eastAsiaTheme="majorEastAsia" w:hAnsiTheme="majorHAnsi" w:cstheme="majorBidi"/>
-      <w:b/>
+      <w:rFonts w:ascii="Book Antiqua" w:eastAsiaTheme="majorEastAsia" w:hAnsi="Book Antiqua" w:cstheme="majorBidi"/>
       <w:bCs/>
-      <w:color w:val="4F81BD" w:themeColor="accent1"/>
-      <w:sz w:val="32"/>
+      <w:i/>
       <w:szCs w:val="32"/>
     </w:rPr>
   </w:style>
   <w:style w:type="paragraph" w:styleId="Heading3">
-    <w:name w:val="Heading 3"/>
+    <w:name w:val="heading 3"/>
     <w:basedOn w:val="Normal"/>
     <w:next w:val="BodyText"/>
     <w:uiPriority w:val="9"/>
     <w:unhideWhenUsed/>
     <w:qFormat/>
+    <w:rsid w:val="00AC5486"/>
     <w:pPr>
       <w:keepNext/>
       <w:keepLines/>
@@ -2296,16 +3271,14 @@
       <w:outlineLvl w:val="2"/>
     </w:pPr>
     <w:rPr>
-      <w:rFonts w:asciiTheme="majorHAnsi" w:eastAsiaTheme="majorEastAsia" w:hAnsiTheme="majorHAnsi" w:cstheme="majorBidi"/>
-      <w:b/>
+      <w:rFonts w:ascii="Book Antiqua" w:eastAsiaTheme="majorEastAsia" w:hAnsi="Book Antiqua" w:cstheme="majorBidi"/>
       <w:bCs/>
-      <w:color w:val="4F81BD" w:themeColor="accent1"/>
-      <w:sz w:val="28"/>
       <w:szCs w:val="28"/>
+      <w:u w:val="single"/>
     </w:rPr>
   </w:style>
   <w:style w:type="paragraph" w:styleId="Heading4">
-    <w:name w:val="Heading 4"/>
+    <w:name w:val="heading 4"/>
     <w:basedOn w:val="Normal"/>
     <w:next w:val="BodyText"/>
     <w:uiPriority w:val="9"/>
@@ -2322,34 +3295,32 @@
       <w:b/>
       <w:bCs/>
       <w:color w:val="4F81BD" w:themeColor="accent1"/>
-      <w:sz w:val="24"/>
-      <w:szCs w:val="24"/>
     </w:rPr>
   </w:style>
   <w:style w:type="paragraph" w:styleId="Heading5">
-    <w:name w:val="Heading 5"/>
+    <w:name w:val="heading 5"/>
     <w:basedOn w:val="Normal"/>
     <w:next w:val="BodyText"/>
     <w:uiPriority w:val="9"/>
     <w:unhideWhenUsed/>
     <w:qFormat/>
+    <w:rsid w:val="00AC5486"/>
     <w:pPr>
       <w:keepNext/>
       <w:keepLines/>
-      <w:spacing w:before="200" w:after="0"/>
+      <w:pageBreakBefore/>
+      <w:spacing w:after="0" w:line="20" w:lineRule="exact"/>
       <w:outlineLvl w:val="4"/>
     </w:pPr>
     <w:rPr>
-      <w:rFonts w:asciiTheme="majorHAnsi" w:eastAsiaTheme="majorEastAsia" w:hAnsiTheme="majorHAnsi" w:cstheme="majorBidi"/>
-      <w:i/>
+      <w:rFonts w:ascii="Book Antiqua" w:eastAsiaTheme="majorEastAsia" w:hAnsi="Book Antiqua" w:cstheme="majorBidi"/>
       <w:iCs/>
-      <w:color w:val="4F81BD" w:themeColor="accent1"/>
-      <w:sz w:val="24"/>
-      <w:szCs w:val="24"/>
+      <w:color w:val="FFFFFF" w:themeColor="background1"/>
+      <w:sz w:val="16"/>
     </w:rPr>
   </w:style>
   <w:style w:type="paragraph" w:styleId="Heading6">
-    <w:name w:val="Heading 6"/>
+    <w:name w:val="heading 6"/>
     <w:basedOn w:val="Normal"/>
     <w:next w:val="BodyText"/>
     <w:uiPriority w:val="9"/>
@@ -2364,9 +3335,147 @@
     <w:rPr>
       <w:rFonts w:asciiTheme="majorHAnsi" w:eastAsiaTheme="majorEastAsia" w:hAnsiTheme="majorHAnsi" w:cstheme="majorBidi"/>
       <w:color w:val="4F81BD" w:themeColor="accent1"/>
-      <w:sz w:val="24"/>
-      <w:szCs w:val="24"/>
-    </w:rPr>
+    </w:rPr>
+  </w:style>
+  <w:style w:type="character" w:default="1" w:styleId="DefaultParagraphFont">
+    <w:name w:val="Default Paragraph Font"/>
+    <w:uiPriority w:val="1"/>
+    <w:semiHidden/>
+    <w:unhideWhenUsed/>
+  </w:style>
+  <w:style w:type="table" w:default="1" w:styleId="TableNormal">
+    <w:name w:val="Normal Table"/>
+    <w:uiPriority w:val="99"/>
+    <w:semiHidden/>
+    <w:unhideWhenUsed/>
+    <w:tblPr>
+      <w:tblInd w:w="0" w:type="dxa"/>
+      <w:tblCellMar>
+        <w:top w:w="0" w:type="dxa"/>
+        <w:left w:w="108" w:type="dxa"/>
+        <w:bottom w:w="0" w:type="dxa"/>
+        <w:right w:w="108" w:type="dxa"/>
+      </w:tblCellMar>
+    </w:tblPr>
+  </w:style>
+  <w:style w:type="numbering" w:default="1" w:styleId="NoList">
+    <w:name w:val="No List"/>
+    <w:uiPriority w:val="99"/>
+    <w:semiHidden/>
+    <w:unhideWhenUsed/>
+  </w:style>
+  <w:style w:type="paragraph" w:styleId="BodyText">
+    <w:name w:val="Body Text"/>
+    <w:basedOn w:val="Normal"/>
+    <w:link w:val="BodyTextChar"/>
+    <w:qFormat/>
+    <w:rsid w:val="00AC5486"/>
+    <w:pPr>
+      <w:spacing w:before="180" w:after="180"/>
+    </w:pPr>
+    <w:rPr>
+      <w:rFonts w:ascii="Book Antiqua" w:hAnsi="Book Antiqua"/>
+      <w:sz w:val="22"/>
+    </w:rPr>
+  </w:style>
+  <w:style w:type="paragraph" w:customStyle="1" w:styleId="FirstParagraph">
+    <w:name w:val="First Paragraph"/>
+    <w:basedOn w:val="BodyText"/>
+    <w:next w:val="BodyText"/>
+    <w:qFormat/>
+    <w:rsid w:val="00AC5486"/>
+  </w:style>
+  <w:style w:type="paragraph" w:customStyle="1" w:styleId="Compact">
+    <w:name w:val="Compact"/>
+    <w:basedOn w:val="BodyText"/>
+    <w:qFormat/>
+    <w:pPr>
+      <w:spacing w:before="36" w:after="36"/>
+    </w:pPr>
+  </w:style>
+  <w:style w:type="paragraph" w:styleId="Title">
+    <w:name w:val="Title"/>
+    <w:basedOn w:val="Normal"/>
+    <w:next w:val="BodyText"/>
+    <w:qFormat/>
+    <w:rsid w:val="00AC5486"/>
+    <w:pPr>
+      <w:keepNext/>
+      <w:keepLines/>
+      <w:spacing w:before="480" w:after="240"/>
+      <w:jc w:val="center"/>
+    </w:pPr>
+    <w:rPr>
+      <w:rFonts w:ascii="Book Antiqua" w:eastAsiaTheme="majorEastAsia" w:hAnsi="Book Antiqua" w:cstheme="majorBidi"/>
+      <w:b/>
+      <w:bCs/>
+      <w:color w:val="000000" w:themeColor="text1"/>
+      <w:sz w:val="36"/>
+      <w:szCs w:val="36"/>
+    </w:rPr>
+  </w:style>
+  <w:style w:type="paragraph" w:styleId="Subtitle">
+    <w:name w:val="Subtitle"/>
+    <w:basedOn w:val="Title"/>
+    <w:next w:val="BodyText"/>
+    <w:qFormat/>
+    <w:pPr>
+      <w:spacing w:before="240"/>
+    </w:pPr>
+    <w:rPr>
+      <w:sz w:val="30"/>
+      <w:szCs w:val="30"/>
+    </w:rPr>
+  </w:style>
+  <w:style w:type="paragraph" w:customStyle="1" w:styleId="Author">
+    <w:name w:val="Author"/>
+    <w:next w:val="BodyText"/>
+    <w:qFormat/>
+    <w:rsid w:val="00AC5486"/>
+    <w:pPr>
+      <w:keepNext/>
+      <w:keepLines/>
+      <w:jc w:val="center"/>
+    </w:pPr>
+    <w:rPr>
+      <w:rFonts w:ascii="Book Antiqua" w:hAnsi="Book Antiqua"/>
+    </w:rPr>
+  </w:style>
+  <w:style w:type="paragraph" w:styleId="Date">
+    <w:name w:val="Date"/>
+    <w:next w:val="BodyText"/>
+    <w:qFormat/>
+    <w:rsid w:val="00AC5486"/>
+    <w:pPr>
+      <w:keepNext/>
+      <w:keepLines/>
+      <w:jc w:val="center"/>
+    </w:pPr>
+    <w:rPr>
+      <w:rFonts w:ascii="Book Antiqua" w:hAnsi="Book Antiqua"/>
+    </w:rPr>
+  </w:style>
+  <w:style w:type="paragraph" w:customStyle="1" w:styleId="Abstract">
+    <w:name w:val="Abstract"/>
+    <w:basedOn w:val="Normal"/>
+    <w:next w:val="BodyText"/>
+    <w:qFormat/>
+    <w:rsid w:val="00AC5486"/>
+    <w:pPr>
+      <w:keepNext/>
+      <w:keepLines/>
+      <w:spacing w:before="300" w:after="300"/>
+    </w:pPr>
+    <w:rPr>
+      <w:rFonts w:ascii="Book Antiqua" w:hAnsi="Book Antiqua"/>
+      <w:sz w:val="20"/>
+      <w:szCs w:val="20"/>
+    </w:rPr>
+  </w:style>
+  <w:style w:type="paragraph" w:styleId="Bibliography">
+    <w:name w:val="Bibliography"/>
+    <w:basedOn w:val="Normal"/>
+    <w:qFormat/>
   </w:style>
   <w:style w:type="paragraph" w:styleId="BlockText">
     <w:name w:val="Block Text"/>
@@ -2377,7 +3486,6 @@
     <w:qFormat/>
     <w:pPr>
       <w:spacing w:before="100" w:after="100"/>
-      <w:ind w:firstLine="0"/>
     </w:pPr>
     <w:rPr>
       <w:rFonts w:asciiTheme="majorHAnsi" w:eastAsiaTheme="majorEastAsia" w:hAnsiTheme="majorHAnsi" w:cstheme="majorBidi"/>
@@ -2387,32 +3495,11 @@
     </w:rPr>
   </w:style>
   <w:style w:type="paragraph" w:styleId="FootnoteText">
-    <w:name w:val="Footnote Text"/>
+    <w:name w:val="footnote text"/>
     <w:basedOn w:val="Normal"/>
-    <w:next w:val="FootnoteText"/>
     <w:uiPriority w:val="9"/>
     <w:unhideWhenUsed/>
     <w:qFormat/>
-  </w:style>
-  <w:style w:type="character" w:default="1" w:styleId="DefaultParagraphFont">
-    <w:name w:val="Default Paragraph Font"/>
-    <w:semiHidden/>
-    <w:unhideWhenUsed/>
-  </w:style>
-  <w:style w:type="table" w:default="1" w:styleId="TableNormal">
-    <w:name w:val="Normal Table"/>
-    <w:semiHidden/>
-    <w:unhideWhenUsed/>
-    <w:qFormat/>
-    <w:tblPr>
-      <w:tblInd w:w="0" w:type="dxa"/>
-      <w:tblCellMar>
-        <w:top w:w="0" w:type="dxa"/>
-        <w:left w:w="108" w:type="dxa"/>
-        <w:bottom w:w="0" w:type="dxa"/>
-        <w:right w:w="108" w:type="dxa"/>
-      </w:tblCellMar>
-    </w:tblPr>
   </w:style>
   <w:style w:type="paragraph" w:customStyle="1" w:styleId="DefinitionTerm">
     <w:name w:val="Definition Term"/>
@@ -2432,11 +3519,11 @@
     <w:basedOn w:val="Normal"/>
   </w:style>
   <w:style w:type="paragraph" w:styleId="Caption">
-    <w:name w:val="Caption"/>
+    <w:name w:val="caption"/>
     <w:basedOn w:val="Normal"/>
-    <w:link w:val="BodyTextChar"/>
+    <w:link w:val="CaptionChar"/>
     <w:pPr>
-      <w:spacing w:before="0" w:after="120"/>
+      <w:spacing w:after="120"/>
     </w:pPr>
     <w:rPr>
       <w:i/>
@@ -2445,48 +3532,59 @@
   <w:style w:type="paragraph" w:customStyle="1" w:styleId="TableCaption">
     <w:name w:val="Table Caption"/>
     <w:basedOn w:val="Caption"/>
+    <w:rsid w:val="00A9046F"/>
     <w:pPr>
       <w:keepNext/>
     </w:pPr>
+    <w:rPr>
+      <w:rFonts w:ascii="Book Antiqua" w:hAnsi="Book Antiqua"/>
+      <w:sz w:val="22"/>
+    </w:rPr>
   </w:style>
   <w:style w:type="paragraph" w:customStyle="1" w:styleId="ImageCaption">
     <w:name w:val="Image Caption"/>
     <w:basedOn w:val="Caption"/>
+    <w:rsid w:val="00A9046F"/>
+    <w:rPr>
+      <w:rFonts w:ascii="Book Antiqua" w:hAnsi="Book Antiqua"/>
+      <w:sz w:val="22"/>
+    </w:rPr>
   </w:style>
   <w:style w:type="paragraph" w:customStyle="1" w:styleId="Figure">
     <w:name w:val="Figure"/>
     <w:basedOn w:val="Normal"/>
   </w:style>
-  <w:style w:type="paragraph" w:customStyle="1" w:styleId="FigureWithCaption">
+  <w:style w:type="paragraph" w:customStyle="1" w:styleId="FigurewithCaption">
     <w:name w:val="Figure with Caption"/>
     <w:basedOn w:val="Figure"/>
     <w:pPr>
       <w:keepNext/>
     </w:pPr>
   </w:style>
-  <w:style w:type="character" w:customStyle="1" w:styleId="BodyTextChar">
-    <w:name w:val="Body Text Char"/>
+  <w:style w:type="character" w:customStyle="1" w:styleId="CaptionChar">
+    <w:name w:val="Caption Char"/>
     <w:basedOn w:val="DefaultParagraphFont"/>
-    <w:link w:val="BodyText"/>
+    <w:link w:val="Caption"/>
   </w:style>
   <w:style w:type="character" w:customStyle="1" w:styleId="VerbatimChar">
     <w:name w:val="Verbatim Char"/>
-    <w:basedOn w:val="BodyTextChar"/>
+    <w:basedOn w:val="CaptionChar"/>
+    <w:link w:val="SourceCode"/>
     <w:rPr>
       <w:rFonts w:ascii="Consolas" w:hAnsi="Consolas"/>
       <w:sz w:val="22"/>
     </w:rPr>
   </w:style>
   <w:style w:type="character" w:styleId="FootnoteReference">
-    <w:name w:val="Footnote Reference"/>
-    <w:basedOn w:val="BodyTextChar"/>
+    <w:name w:val="footnote reference"/>
+    <w:basedOn w:val="CaptionChar"/>
     <w:rPr>
       <w:vertAlign w:val="superscript"/>
     </w:rPr>
   </w:style>
   <w:style w:type="character" w:styleId="Hyperlink">
     <w:name w:val="Hyperlink"/>
-    <w:basedOn w:val="BodyTextChar"/>
+    <w:basedOn w:val="CaptionChar"/>
     <w:rPr>
       <w:color w:val="4F81BD" w:themeColor="accent1"/>
     </w:rPr>
@@ -2503,7 +3601,7 @@
       <w:outlineLvl w:val="9"/>
     </w:pPr>
     <w:rPr>
-      <w:rFonts w:asciiTheme="majorHAnsi" w:eastAsiaTheme="majorEastAsia" w:hAnsiTheme="majorHAnsi" w:cstheme="majorBidi"/>
+      <w:rFonts w:asciiTheme="majorHAnsi" w:hAnsiTheme="majorHAnsi"/>
       <w:b w:val="0"/>
       <w:bCs w:val="0"/>
       <w:color w:val="365F91" w:themeColor="accent1" w:themeShade="BF"/>
@@ -2514,267 +3612,339 @@
     <w:basedOn w:val="Normal"/>
     <w:link w:val="VerbatimChar"/>
     <w:pPr>
-      <w:wordWrap w:val="off"/>
-      <w:shd w:val="clear" w:fill="f8f8f8"/>
+      <w:shd w:val="clear" w:color="auto" w:fill="F8F8F8"/>
+      <w:wordWrap w:val="0"/>
     </w:pPr>
   </w:style>
   <w:style w:type="character" w:customStyle="1" w:styleId="KeywordTok">
     <w:name w:val="KeywordTok"/>
     <w:basedOn w:val="VerbatimChar"/>
     <w:rPr>
-      <w:color w:val="204a87"/>
-      <w:shd w:val="clear" w:fill="f8f8f8"/>
+      <w:rFonts w:ascii="Consolas" w:hAnsi="Consolas"/>
       <w:b/>
+      <w:color w:val="204A87"/>
+      <w:sz w:val="22"/>
+      <w:shd w:val="clear" w:color="auto" w:fill="F8F8F8"/>
     </w:rPr>
   </w:style>
   <w:style w:type="character" w:customStyle="1" w:styleId="DataTypeTok">
     <w:name w:val="DataTypeTok"/>
     <w:basedOn w:val="VerbatimChar"/>
     <w:rPr>
-      <w:color w:val="204a87"/>
-      <w:shd w:val="clear" w:fill="f8f8f8"/>
+      <w:rFonts w:ascii="Consolas" w:hAnsi="Consolas"/>
+      <w:color w:val="204A87"/>
+      <w:sz w:val="22"/>
+      <w:shd w:val="clear" w:color="auto" w:fill="F8F8F8"/>
     </w:rPr>
   </w:style>
   <w:style w:type="character" w:customStyle="1" w:styleId="DecValTok">
     <w:name w:val="DecValTok"/>
     <w:basedOn w:val="VerbatimChar"/>
     <w:rPr>
-      <w:color w:val="0000cf"/>
-      <w:shd w:val="clear" w:fill="f8f8f8"/>
+      <w:rFonts w:ascii="Consolas" w:hAnsi="Consolas"/>
+      <w:color w:val="0000CF"/>
+      <w:sz w:val="22"/>
+      <w:shd w:val="clear" w:color="auto" w:fill="F8F8F8"/>
     </w:rPr>
   </w:style>
   <w:style w:type="character" w:customStyle="1" w:styleId="BaseNTok">
     <w:name w:val="BaseNTok"/>
     <w:basedOn w:val="VerbatimChar"/>
     <w:rPr>
-      <w:color w:val="0000cf"/>
-      <w:shd w:val="clear" w:fill="f8f8f8"/>
+      <w:rFonts w:ascii="Consolas" w:hAnsi="Consolas"/>
+      <w:color w:val="0000CF"/>
+      <w:sz w:val="22"/>
+      <w:shd w:val="clear" w:color="auto" w:fill="F8F8F8"/>
     </w:rPr>
   </w:style>
   <w:style w:type="character" w:customStyle="1" w:styleId="FloatTok">
     <w:name w:val="FloatTok"/>
     <w:basedOn w:val="VerbatimChar"/>
     <w:rPr>
-      <w:color w:val="0000cf"/>
-      <w:shd w:val="clear" w:fill="f8f8f8"/>
+      <w:rFonts w:ascii="Consolas" w:hAnsi="Consolas"/>
+      <w:color w:val="0000CF"/>
+      <w:sz w:val="22"/>
+      <w:shd w:val="clear" w:color="auto" w:fill="F8F8F8"/>
     </w:rPr>
   </w:style>
   <w:style w:type="character" w:customStyle="1" w:styleId="ConstantTok">
     <w:name w:val="ConstantTok"/>
     <w:basedOn w:val="VerbatimChar"/>
     <w:rPr>
+      <w:rFonts w:ascii="Consolas" w:hAnsi="Consolas"/>
       <w:color w:val="000000"/>
-      <w:shd w:val="clear" w:fill="f8f8f8"/>
+      <w:sz w:val="22"/>
+      <w:shd w:val="clear" w:color="auto" w:fill="F8F8F8"/>
     </w:rPr>
   </w:style>
   <w:style w:type="character" w:customStyle="1" w:styleId="CharTok">
     <w:name w:val="CharTok"/>
     <w:basedOn w:val="VerbatimChar"/>
     <w:rPr>
-      <w:color w:val="4e9a06"/>
-      <w:shd w:val="clear" w:fill="f8f8f8"/>
+      <w:rFonts w:ascii="Consolas" w:hAnsi="Consolas"/>
+      <w:color w:val="4E9A06"/>
+      <w:sz w:val="22"/>
+      <w:shd w:val="clear" w:color="auto" w:fill="F8F8F8"/>
     </w:rPr>
   </w:style>
   <w:style w:type="character" w:customStyle="1" w:styleId="SpecialCharTok">
     <w:name w:val="SpecialCharTok"/>
     <w:basedOn w:val="VerbatimChar"/>
     <w:rPr>
+      <w:rFonts w:ascii="Consolas" w:hAnsi="Consolas"/>
       <w:color w:val="000000"/>
-      <w:shd w:val="clear" w:fill="f8f8f8"/>
+      <w:sz w:val="22"/>
+      <w:shd w:val="clear" w:color="auto" w:fill="F8F8F8"/>
     </w:rPr>
   </w:style>
   <w:style w:type="character" w:customStyle="1" w:styleId="StringTok">
     <w:name w:val="StringTok"/>
     <w:basedOn w:val="VerbatimChar"/>
     <w:rPr>
-      <w:color w:val="4e9a06"/>
-      <w:shd w:val="clear" w:fill="f8f8f8"/>
+      <w:rFonts w:ascii="Consolas" w:hAnsi="Consolas"/>
+      <w:color w:val="4E9A06"/>
+      <w:sz w:val="22"/>
+      <w:shd w:val="clear" w:color="auto" w:fill="F8F8F8"/>
     </w:rPr>
   </w:style>
   <w:style w:type="character" w:customStyle="1" w:styleId="VerbatimStringTok">
     <w:name w:val="VerbatimStringTok"/>
     <w:basedOn w:val="VerbatimChar"/>
     <w:rPr>
-      <w:color w:val="4e9a06"/>
-      <w:shd w:val="clear" w:fill="f8f8f8"/>
+      <w:rFonts w:ascii="Consolas" w:hAnsi="Consolas"/>
+      <w:color w:val="4E9A06"/>
+      <w:sz w:val="22"/>
+      <w:shd w:val="clear" w:color="auto" w:fill="F8F8F8"/>
     </w:rPr>
   </w:style>
   <w:style w:type="character" w:customStyle="1" w:styleId="SpecialStringTok">
     <w:name w:val="SpecialStringTok"/>
     <w:basedOn w:val="VerbatimChar"/>
     <w:rPr>
-      <w:color w:val="4e9a06"/>
-      <w:shd w:val="clear" w:fill="f8f8f8"/>
+      <w:rFonts w:ascii="Consolas" w:hAnsi="Consolas"/>
+      <w:color w:val="4E9A06"/>
+      <w:sz w:val="22"/>
+      <w:shd w:val="clear" w:color="auto" w:fill="F8F8F8"/>
     </w:rPr>
   </w:style>
   <w:style w:type="character" w:customStyle="1" w:styleId="ImportTok">
     <w:name w:val="ImportTok"/>
     <w:basedOn w:val="VerbatimChar"/>
     <w:rPr>
-      <w:shd w:val="clear" w:fill="f8f8f8"/>
+      <w:rFonts w:ascii="Consolas" w:hAnsi="Consolas"/>
+      <w:sz w:val="22"/>
+      <w:shd w:val="clear" w:color="auto" w:fill="F8F8F8"/>
     </w:rPr>
   </w:style>
   <w:style w:type="character" w:customStyle="1" w:styleId="CommentTok">
     <w:name w:val="CommentTok"/>
     <w:basedOn w:val="VerbatimChar"/>
     <w:rPr>
-      <w:color w:val="8f5902"/>
-      <w:shd w:val="clear" w:fill="f8f8f8"/>
+      <w:rFonts w:ascii="Consolas" w:hAnsi="Consolas"/>
       <w:i/>
+      <w:color w:val="8F5902"/>
+      <w:sz w:val="22"/>
+      <w:shd w:val="clear" w:color="auto" w:fill="F8F8F8"/>
     </w:rPr>
   </w:style>
   <w:style w:type="character" w:customStyle="1" w:styleId="DocumentationTok">
     <w:name w:val="DocumentationTok"/>
     <w:basedOn w:val="VerbatimChar"/>
     <w:rPr>
-      <w:color w:val="8f5902"/>
-      <w:shd w:val="clear" w:fill="f8f8f8"/>
+      <w:rFonts w:ascii="Consolas" w:hAnsi="Consolas"/>
       <w:b/>
       <w:i/>
+      <w:color w:val="8F5902"/>
+      <w:sz w:val="22"/>
+      <w:shd w:val="clear" w:color="auto" w:fill="F8F8F8"/>
     </w:rPr>
   </w:style>
   <w:style w:type="character" w:customStyle="1" w:styleId="AnnotationTok">
     <w:name w:val="AnnotationTok"/>
     <w:basedOn w:val="VerbatimChar"/>
     <w:rPr>
-      <w:color w:val="8f5902"/>
-      <w:shd w:val="clear" w:fill="f8f8f8"/>
+      <w:rFonts w:ascii="Consolas" w:hAnsi="Consolas"/>
       <w:b/>
       <w:i/>
+      <w:color w:val="8F5902"/>
+      <w:sz w:val="22"/>
+      <w:shd w:val="clear" w:color="auto" w:fill="F8F8F8"/>
     </w:rPr>
   </w:style>
   <w:style w:type="character" w:customStyle="1" w:styleId="CommentVarTok">
     <w:name w:val="CommentVarTok"/>
     <w:basedOn w:val="VerbatimChar"/>
     <w:rPr>
-      <w:color w:val="8f5902"/>
-      <w:shd w:val="clear" w:fill="f8f8f8"/>
+      <w:rFonts w:ascii="Consolas" w:hAnsi="Consolas"/>
       <w:b/>
       <w:i/>
+      <w:color w:val="8F5902"/>
+      <w:sz w:val="22"/>
+      <w:shd w:val="clear" w:color="auto" w:fill="F8F8F8"/>
     </w:rPr>
   </w:style>
   <w:style w:type="character" w:customStyle="1" w:styleId="OtherTok">
     <w:name w:val="OtherTok"/>
     <w:basedOn w:val="VerbatimChar"/>
     <w:rPr>
-      <w:color w:val="8f5902"/>
-      <w:shd w:val="clear" w:fill="f8f8f8"/>
+      <w:rFonts w:ascii="Consolas" w:hAnsi="Consolas"/>
+      <w:color w:val="8F5902"/>
+      <w:sz w:val="22"/>
+      <w:shd w:val="clear" w:color="auto" w:fill="F8F8F8"/>
     </w:rPr>
   </w:style>
   <w:style w:type="character" w:customStyle="1" w:styleId="FunctionTok">
     <w:name w:val="FunctionTok"/>
     <w:basedOn w:val="VerbatimChar"/>
     <w:rPr>
+      <w:rFonts w:ascii="Consolas" w:hAnsi="Consolas"/>
       <w:color w:val="000000"/>
-      <w:shd w:val="clear" w:fill="f8f8f8"/>
+      <w:sz w:val="22"/>
+      <w:shd w:val="clear" w:color="auto" w:fill="F8F8F8"/>
     </w:rPr>
   </w:style>
   <w:style w:type="character" w:customStyle="1" w:styleId="VariableTok">
     <w:name w:val="VariableTok"/>
     <w:basedOn w:val="VerbatimChar"/>
     <w:rPr>
+      <w:rFonts w:ascii="Consolas" w:hAnsi="Consolas"/>
       <w:color w:val="000000"/>
-      <w:shd w:val="clear" w:fill="f8f8f8"/>
+      <w:sz w:val="22"/>
+      <w:shd w:val="clear" w:color="auto" w:fill="F8F8F8"/>
     </w:rPr>
   </w:style>
   <w:style w:type="character" w:customStyle="1" w:styleId="ControlFlowTok">
     <w:name w:val="ControlFlowTok"/>
     <w:basedOn w:val="VerbatimChar"/>
     <w:rPr>
-      <w:color w:val="204a87"/>
-      <w:shd w:val="clear" w:fill="f8f8f8"/>
+      <w:rFonts w:ascii="Consolas" w:hAnsi="Consolas"/>
       <w:b/>
+      <w:color w:val="204A87"/>
+      <w:sz w:val="22"/>
+      <w:shd w:val="clear" w:color="auto" w:fill="F8F8F8"/>
     </w:rPr>
   </w:style>
   <w:style w:type="character" w:customStyle="1" w:styleId="OperatorTok">
     <w:name w:val="OperatorTok"/>
     <w:basedOn w:val="VerbatimChar"/>
     <w:rPr>
-      <w:color w:val="ce5c00"/>
-      <w:shd w:val="clear" w:fill="f8f8f8"/>
+      <w:rFonts w:ascii="Consolas" w:hAnsi="Consolas"/>
       <w:b/>
+      <w:color w:val="CE5C00"/>
+      <w:sz w:val="22"/>
+      <w:shd w:val="clear" w:color="auto" w:fill="F8F8F8"/>
     </w:rPr>
   </w:style>
   <w:style w:type="character" w:customStyle="1" w:styleId="BuiltInTok">
     <w:name w:val="BuiltInTok"/>
     <w:basedOn w:val="VerbatimChar"/>
     <w:rPr>
-      <w:shd w:val="clear" w:fill="f8f8f8"/>
+      <w:rFonts w:ascii="Consolas" w:hAnsi="Consolas"/>
+      <w:sz w:val="22"/>
+      <w:shd w:val="clear" w:color="auto" w:fill="F8F8F8"/>
     </w:rPr>
   </w:style>
   <w:style w:type="character" w:customStyle="1" w:styleId="ExtensionTok">
     <w:name w:val="ExtensionTok"/>
     <w:basedOn w:val="VerbatimChar"/>
     <w:rPr>
-      <w:shd w:val="clear" w:fill="f8f8f8"/>
+      <w:rFonts w:ascii="Consolas" w:hAnsi="Consolas"/>
+      <w:sz w:val="22"/>
+      <w:shd w:val="clear" w:color="auto" w:fill="F8F8F8"/>
     </w:rPr>
   </w:style>
   <w:style w:type="character" w:customStyle="1" w:styleId="PreprocessorTok">
     <w:name w:val="PreprocessorTok"/>
     <w:basedOn w:val="VerbatimChar"/>
     <w:rPr>
-      <w:color w:val="8f5902"/>
-      <w:shd w:val="clear" w:fill="f8f8f8"/>
+      <w:rFonts w:ascii="Consolas" w:hAnsi="Consolas"/>
       <w:i/>
+      <w:color w:val="8F5902"/>
+      <w:sz w:val="22"/>
+      <w:shd w:val="clear" w:color="auto" w:fill="F8F8F8"/>
     </w:rPr>
   </w:style>
   <w:style w:type="character" w:customStyle="1" w:styleId="AttributeTok">
     <w:name w:val="AttributeTok"/>
     <w:basedOn w:val="VerbatimChar"/>
     <w:rPr>
-      <w:color w:val="c4a000"/>
-      <w:shd w:val="clear" w:fill="f8f8f8"/>
+      <w:rFonts w:ascii="Consolas" w:hAnsi="Consolas"/>
+      <w:color w:val="C4A000"/>
+      <w:sz w:val="22"/>
+      <w:shd w:val="clear" w:color="auto" w:fill="F8F8F8"/>
     </w:rPr>
   </w:style>
   <w:style w:type="character" w:customStyle="1" w:styleId="RegionMarkerTok">
     <w:name w:val="RegionMarkerTok"/>
     <w:basedOn w:val="VerbatimChar"/>
     <w:rPr>
-      <w:shd w:val="clear" w:fill="f8f8f8"/>
+      <w:rFonts w:ascii="Consolas" w:hAnsi="Consolas"/>
+      <w:sz w:val="22"/>
+      <w:shd w:val="clear" w:color="auto" w:fill="F8F8F8"/>
     </w:rPr>
   </w:style>
   <w:style w:type="character" w:customStyle="1" w:styleId="InformationTok">
     <w:name w:val="InformationTok"/>
     <w:basedOn w:val="VerbatimChar"/>
     <w:rPr>
-      <w:color w:val="8f5902"/>
-      <w:shd w:val="clear" w:fill="f8f8f8"/>
+      <w:rFonts w:ascii="Consolas" w:hAnsi="Consolas"/>
       <w:b/>
       <w:i/>
+      <w:color w:val="8F5902"/>
+      <w:sz w:val="22"/>
+      <w:shd w:val="clear" w:color="auto" w:fill="F8F8F8"/>
     </w:rPr>
   </w:style>
   <w:style w:type="character" w:customStyle="1" w:styleId="WarningTok">
     <w:name w:val="WarningTok"/>
     <w:basedOn w:val="VerbatimChar"/>
     <w:rPr>
-      <w:color w:val="8f5902"/>
-      <w:shd w:val="clear" w:fill="f8f8f8"/>
+      <w:rFonts w:ascii="Consolas" w:hAnsi="Consolas"/>
       <w:b/>
       <w:i/>
+      <w:color w:val="8F5902"/>
+      <w:sz w:val="22"/>
+      <w:shd w:val="clear" w:color="auto" w:fill="F8F8F8"/>
     </w:rPr>
   </w:style>
   <w:style w:type="character" w:customStyle="1" w:styleId="AlertTok">
     <w:name w:val="AlertTok"/>
     <w:basedOn w:val="VerbatimChar"/>
     <w:rPr>
-      <w:color w:val="ef2929"/>
-      <w:shd w:val="clear" w:fill="f8f8f8"/>
+      <w:rFonts w:ascii="Consolas" w:hAnsi="Consolas"/>
+      <w:color w:val="EF2929"/>
+      <w:sz w:val="22"/>
+      <w:shd w:val="clear" w:color="auto" w:fill="F8F8F8"/>
     </w:rPr>
   </w:style>
   <w:style w:type="character" w:customStyle="1" w:styleId="ErrorTok">
     <w:name w:val="ErrorTok"/>
     <w:basedOn w:val="VerbatimChar"/>
     <w:rPr>
-      <w:color w:val="a40000"/>
-      <w:shd w:val="clear" w:fill="f8f8f8"/>
+      <w:rFonts w:ascii="Consolas" w:hAnsi="Consolas"/>
       <w:b/>
+      <w:color w:val="A40000"/>
+      <w:sz w:val="22"/>
+      <w:shd w:val="clear" w:color="auto" w:fill="F8F8F8"/>
     </w:rPr>
   </w:style>
   <w:style w:type="character" w:customStyle="1" w:styleId="NormalTok">
     <w:name w:val="NormalTok"/>
     <w:basedOn w:val="VerbatimChar"/>
     <w:rPr>
-      <w:shd w:val="clear" w:fill="f8f8f8"/>
+      <w:rFonts w:ascii="Consolas" w:hAnsi="Consolas"/>
+      <w:sz w:val="22"/>
+      <w:shd w:val="clear" w:color="auto" w:fill="F8F8F8"/>
+    </w:rPr>
+  </w:style>
+  <w:style w:type="character" w:customStyle="1" w:styleId="BodyTextChar">
+    <w:name w:val="Body Text Char"/>
+    <w:basedOn w:val="DefaultParagraphFont"/>
+    <w:link w:val="BodyText"/>
+    <w:rsid w:val="00AC5486"/>
+    <w:rPr>
+      <w:rFonts w:ascii="Book Antiqua" w:hAnsi="Book Antiqua"/>
+      <w:sz w:val="22"/>
     </w:rPr>
   </w:style>
 </w:styles>

--- a/analysis/paper/paper.docx
+++ b/analysis/paper/paper.docx
@@ -99,15 +99,64 @@
         <w:t xml:space="preserve"> </w:t>
       </w:r>
       <w:r>
-        <w:t xml:space="preserve">Pollard</w:t>
-      </w:r>
+        <w:t xml:space="preserve">Pollard,</w:t>
+      </w:r>
+      <w:r>
+        <w:t xml:space="preserve"> </w:t>
+      </w:r>
+      <w:r>
+        <w:t xml:space="preserve">Institute</w:t>
+      </w:r>
+      <w:r>
+        <w:t xml:space="preserve"> </w:t>
+      </w:r>
+      <w:r>
+        <w:t xml:space="preserve">of</w:t>
+      </w:r>
+      <w:r>
+        <w:t xml:space="preserve"> </w:t>
+      </w:r>
+      <w:r>
+        <w:t xml:space="preserve">Archaeology,</w:t>
+      </w:r>
+      <w:r>
+        <w:t xml:space="preserve"> </w:t>
+      </w:r>
+      <w:r>
+        <w:t xml:space="preserve">University</w:t>
+      </w:r>
+      <w:r>
+        <w:t xml:space="preserve"> </w:t>
+      </w:r>
+      <w:r>
+        <w:t xml:space="preserve">College</w:t>
+      </w:r>
+      <w:r>
+        <w:t xml:space="preserve"> </w:t>
+      </w:r>
+      <w:r>
+        <w:t xml:space="preserve">London</w:t>
+      </w:r>
+    </w:p>
+    <w:p>
+      <w:pPr>
+        <w:pStyle w:val="Author"/>
+      </w:pPr>
+      <w:hyperlink r:id="rId21">
+        <w:r>
+          <w:rPr>
+            <w:rStyle w:val="Hyperlink"/>
+          </w:rPr>
+          <w:t xml:space="preserve">dominic.pollard.16@ucl.ac.uk</w:t>
+        </w:r>
+      </w:hyperlink>
     </w:p>
     <w:p>
       <w:pPr>
         <w:pStyle w:val="Date"/>
       </w:pPr>
       <w:r>
-        <w:t xml:space="preserve">15</w:t>
+        <w:t xml:space="preserve">18</w:t>
       </w:r>
       <w:r>
         <w:t xml:space="preserve"> </w:t>
@@ -127,7 +176,31 @@
         <w:pStyle w:val="Abstract"/>
       </w:pPr>
       <w:r>
-        <w:t xml:space="preserve">Text</w:t>
+        <w:t xml:space="preserve">The</w:t>
+      </w:r>
+      <w:r>
+        <w:t xml:space="preserve"> </w:t>
+      </w:r>
+      <w:r>
+        <w:t xml:space="preserve">Early</w:t>
+      </w:r>
+      <w:r>
+        <w:t xml:space="preserve"> </w:t>
+      </w:r>
+      <w:r>
+        <w:t xml:space="preserve">Iron</w:t>
+      </w:r>
+      <w:r>
+        <w:t xml:space="preserve"> </w:t>
+      </w:r>
+      <w:r>
+        <w:t xml:space="preserve">Age</w:t>
+      </w:r>
+      <w:r>
+        <w:t xml:space="preserve"> </w:t>
+      </w:r>
+      <w:r>
+        <w:t xml:space="preserve">cemeteries</w:t>
       </w:r>
       <w:r>
         <w:t xml:space="preserve"> </w:t>
@@ -139,15 +212,1281 @@
         <w:t xml:space="preserve"> </w:t>
       </w:r>
       <w:r>
-        <w:t xml:space="preserve">abstract</w:t>
+        <w:t xml:space="preserve">Knossos,</w:t>
+      </w:r>
+      <w:r>
+        <w:t xml:space="preserve"> </w:t>
+      </w:r>
+      <w:r>
+        <w:t xml:space="preserve">Crete,</w:t>
+      </w:r>
+      <w:r>
+        <w:t xml:space="preserve"> </w:t>
+      </w:r>
+      <w:r>
+        <w:t xml:space="preserve">represent</w:t>
+      </w:r>
+      <w:r>
+        <w:t xml:space="preserve"> </w:t>
+      </w:r>
+      <w:r>
+        <w:t xml:space="preserve">the</w:t>
+      </w:r>
+      <w:r>
+        <w:t xml:space="preserve"> </w:t>
+      </w:r>
+      <w:r>
+        <w:t xml:space="preserve">richest</w:t>
+      </w:r>
+      <w:r>
+        <w:t xml:space="preserve"> </w:t>
+      </w:r>
+      <w:r>
+        <w:t xml:space="preserve">source</w:t>
+      </w:r>
+      <w:r>
+        <w:t xml:space="preserve"> </w:t>
+      </w:r>
+      <w:r>
+        <w:t xml:space="preserve">of</w:t>
+      </w:r>
+      <w:r>
+        <w:t xml:space="preserve"> </w:t>
+      </w:r>
+      <w:r>
+        <w:t xml:space="preserve">archaeological</w:t>
+      </w:r>
+      <w:r>
+        <w:t xml:space="preserve"> </w:t>
+      </w:r>
+      <w:r>
+        <w:t xml:space="preserve">material</w:t>
+      </w:r>
+      <w:r>
+        <w:t xml:space="preserve"> </w:t>
+      </w:r>
+      <w:r>
+        <w:t xml:space="preserve">at</w:t>
+      </w:r>
+      <w:r>
+        <w:t xml:space="preserve"> </w:t>
+      </w:r>
+      <w:r>
+        <w:t xml:space="preserve">the</w:t>
+      </w:r>
+      <w:r>
+        <w:t xml:space="preserve"> </w:t>
+      </w:r>
+      <w:r>
+        <w:t xml:space="preserve">site</w:t>
+      </w:r>
+      <w:r>
+        <w:t xml:space="preserve"> </w:t>
+      </w:r>
+      <w:r>
+        <w:t xml:space="preserve">for</w:t>
+      </w:r>
+      <w:r>
+        <w:t xml:space="preserve"> </w:t>
+      </w:r>
+      <w:r>
+        <w:t xml:space="preserve">the</w:t>
+      </w:r>
+      <w:r>
+        <w:t xml:space="preserve"> </w:t>
+      </w:r>
+      <w:r>
+        <w:t xml:space="preserve">whole</w:t>
+      </w:r>
+      <w:r>
+        <w:t xml:space="preserve"> </w:t>
+      </w:r>
+      <w:r>
+        <w:t xml:space="preserve">period</w:t>
+      </w:r>
+      <w:r>
+        <w:t xml:space="preserve"> </w:t>
+      </w:r>
+      <w:r>
+        <w:t xml:space="preserve">between</w:t>
+      </w:r>
+      <w:r>
+        <w:t xml:space="preserve"> </w:t>
+      </w:r>
+      <w:r>
+        <w:t xml:space="preserve">the</w:t>
+      </w:r>
+      <w:r>
+        <w:t xml:space="preserve"> </w:t>
+      </w:r>
+      <w:r>
+        <w:t xml:space="preserve">end</w:t>
+      </w:r>
+      <w:r>
+        <w:t xml:space="preserve"> </w:t>
+      </w:r>
+      <w:r>
+        <w:t xml:space="preserve">of</w:t>
+      </w:r>
+      <w:r>
+        <w:t xml:space="preserve"> </w:t>
+      </w:r>
+      <w:r>
+        <w:t xml:space="preserve">the</w:t>
+      </w:r>
+      <w:r>
+        <w:t xml:space="preserve"> </w:t>
+      </w:r>
+      <w:r>
+        <w:t xml:space="preserve">Bronze</w:t>
+      </w:r>
+      <w:r>
+        <w:t xml:space="preserve"> </w:t>
+      </w:r>
+      <w:r>
+        <w:t xml:space="preserve">Age</w:t>
+      </w:r>
+      <w:r>
+        <w:t xml:space="preserve"> </w:t>
+      </w:r>
+      <w:r>
+        <w:t xml:space="preserve">and</w:t>
+      </w:r>
+      <w:r>
+        <w:t xml:space="preserve"> </w:t>
+      </w:r>
+      <w:r>
+        <w:t xml:space="preserve">the</w:t>
+      </w:r>
+      <w:r>
+        <w:t xml:space="preserve"> </w:t>
+      </w:r>
+      <w:r>
+        <w:t xml:space="preserve">emergence</w:t>
+      </w:r>
+      <w:r>
+        <w:t xml:space="preserve"> </w:t>
+      </w:r>
+      <w:r>
+        <w:t xml:space="preserve">of</w:t>
+      </w:r>
+      <w:r>
+        <w:t xml:space="preserve"> </w:t>
+      </w:r>
+      <w:r>
+        <w:t xml:space="preserve">the</w:t>
+      </w:r>
+      <w:r>
+        <w:t xml:space="preserve"> </w:t>
+      </w:r>
+      <w:r>
+        <w:t xml:space="preserve">Archaic</w:t>
+      </w:r>
+      <w:r>
+        <w:t xml:space="preserve"> </w:t>
+      </w:r>
+      <w:r>
+        <w:rPr>
+          <w:i/>
+        </w:rPr>
+        <w:t xml:space="preserve">polis</w:t>
+      </w:r>
+      <w:r>
+        <w:t xml:space="preserve">.</w:t>
+      </w:r>
+      <w:r>
+        <w:t xml:space="preserve"> </w:t>
+      </w:r>
+      <w:r>
+        <w:t xml:space="preserve">However,</w:t>
+      </w:r>
+      <w:r>
+        <w:t xml:space="preserve"> </w:t>
+      </w:r>
+      <w:r>
+        <w:t xml:space="preserve">despite</w:t>
+      </w:r>
+      <w:r>
+        <w:t xml:space="preserve"> </w:t>
+      </w:r>
+      <w:r>
+        <w:t xml:space="preserve">well-published</w:t>
+      </w:r>
+      <w:r>
+        <w:t xml:space="preserve"> </w:t>
+      </w:r>
+      <w:r>
+        <w:t xml:space="preserve">excavation</w:t>
+      </w:r>
+      <w:r>
+        <w:t xml:space="preserve"> </w:t>
+      </w:r>
+      <w:r>
+        <w:t xml:space="preserve">reports</w:t>
+      </w:r>
+      <w:r>
+        <w:t xml:space="preserve"> </w:t>
+      </w:r>
+      <w:r>
+        <w:t xml:space="preserve">on</w:t>
+      </w:r>
+      <w:r>
+        <w:t xml:space="preserve"> </w:t>
+      </w:r>
+      <w:r>
+        <w:t xml:space="preserve">the</w:t>
+      </w:r>
+      <w:r>
+        <w:t xml:space="preserve"> </w:t>
+      </w:r>
+      <w:r>
+        <w:t xml:space="preserve">two</w:t>
+      </w:r>
+      <w:r>
+        <w:t xml:space="preserve"> </w:t>
+      </w:r>
+      <w:r>
+        <w:t xml:space="preserve">largest</w:t>
+      </w:r>
+      <w:r>
+        <w:t xml:space="preserve"> </w:t>
+      </w:r>
+      <w:r>
+        <w:t xml:space="preserve">burial</w:t>
+      </w:r>
+      <w:r>
+        <w:t xml:space="preserve"> </w:t>
+      </w:r>
+      <w:r>
+        <w:t xml:space="preserve">grounds,</w:t>
+      </w:r>
+      <w:r>
+        <w:t xml:space="preserve"> </w:t>
+      </w:r>
+      <w:r>
+        <w:t xml:space="preserve">the</w:t>
+      </w:r>
+      <w:r>
+        <w:t xml:space="preserve"> </w:t>
+      </w:r>
+      <w:r>
+        <w:t xml:space="preserve">Fortetsa</w:t>
+      </w:r>
+      <w:r>
+        <w:t xml:space="preserve"> </w:t>
+      </w:r>
+      <w:r>
+        <w:t xml:space="preserve">and</w:t>
+      </w:r>
+      <w:r>
+        <w:t xml:space="preserve"> </w:t>
+      </w:r>
+      <w:r>
+        <w:t xml:space="preserve">Knossos</w:t>
+      </w:r>
+      <w:r>
+        <w:t xml:space="preserve"> </w:t>
+      </w:r>
+      <w:r>
+        <w:t xml:space="preserve">North</w:t>
+      </w:r>
+      <w:r>
+        <w:t xml:space="preserve"> </w:t>
+      </w:r>
+      <w:r>
+        <w:t xml:space="preserve">cemeteries,</w:t>
+      </w:r>
+      <w:r>
+        <w:t xml:space="preserve"> </w:t>
+      </w:r>
+      <w:r>
+        <w:t xml:space="preserve">and</w:t>
+      </w:r>
+      <w:r>
+        <w:t xml:space="preserve"> </w:t>
+      </w:r>
+      <w:r>
+        <w:t xml:space="preserve">a</w:t>
+      </w:r>
+      <w:r>
+        <w:t xml:space="preserve"> </w:t>
+      </w:r>
+      <w:r>
+        <w:t xml:space="preserve">number</w:t>
+      </w:r>
+      <w:r>
+        <w:t xml:space="preserve"> </w:t>
+      </w:r>
+      <w:r>
+        <w:t xml:space="preserve">of</w:t>
+      </w:r>
+      <w:r>
+        <w:t xml:space="preserve"> </w:t>
+      </w:r>
+      <w:r>
+        <w:t xml:space="preserve">studies</w:t>
+      </w:r>
+      <w:r>
+        <w:t xml:space="preserve"> </w:t>
+      </w:r>
+      <w:r>
+        <w:t xml:space="preserve">dealing</w:t>
+      </w:r>
+      <w:r>
+        <w:t xml:space="preserve"> </w:t>
+      </w:r>
+      <w:r>
+        <w:t xml:space="preserve">with</w:t>
+      </w:r>
+      <w:r>
+        <w:t xml:space="preserve"> </w:t>
+      </w:r>
+      <w:r>
+        <w:t xml:space="preserve">various</w:t>
+      </w:r>
+      <w:r>
+        <w:t xml:space="preserve"> </w:t>
+      </w:r>
+      <w:r>
+        <w:t xml:space="preserve">artefact</w:t>
+      </w:r>
+      <w:r>
+        <w:t xml:space="preserve"> </w:t>
+      </w:r>
+      <w:r>
+        <w:t xml:space="preserve">classes</w:t>
+      </w:r>
+      <w:r>
+        <w:t xml:space="preserve"> </w:t>
+      </w:r>
+      <w:r>
+        <w:t xml:space="preserve">and</w:t>
+      </w:r>
+      <w:r>
+        <w:t xml:space="preserve"> </w:t>
+      </w:r>
+      <w:r>
+        <w:t xml:space="preserve">individual</w:t>
+      </w:r>
+      <w:r>
+        <w:t xml:space="preserve"> </w:t>
+      </w:r>
+      <w:r>
+        <w:t xml:space="preserve">tombs</w:t>
+      </w:r>
+      <w:r>
+        <w:t xml:space="preserve"> </w:t>
+      </w:r>
+      <w:r>
+        <w:t xml:space="preserve">therein,</w:t>
+      </w:r>
+      <w:r>
+        <w:t xml:space="preserve"> </w:t>
+      </w:r>
+      <w:r>
+        <w:t xml:space="preserve">no</w:t>
+      </w:r>
+      <w:r>
+        <w:t xml:space="preserve"> </w:t>
+      </w:r>
+      <w:r>
+        <w:t xml:space="preserve">substantial</w:t>
+      </w:r>
+      <w:r>
+        <w:t xml:space="preserve"> </w:t>
+      </w:r>
+      <w:r>
+        <w:t xml:space="preserve">comparative,</w:t>
+      </w:r>
+      <w:r>
+        <w:t xml:space="preserve"> </w:t>
+      </w:r>
+      <w:r>
+        <w:t xml:space="preserve">quantitative</w:t>
+      </w:r>
+      <w:r>
+        <w:t xml:space="preserve"> </w:t>
+      </w:r>
+      <w:r>
+        <w:t xml:space="preserve">analysis</w:t>
+      </w:r>
+      <w:r>
+        <w:t xml:space="preserve"> </w:t>
+      </w:r>
+      <w:r>
+        <w:t xml:space="preserve">of</w:t>
+      </w:r>
+      <w:r>
+        <w:t xml:space="preserve"> </w:t>
+      </w:r>
+      <w:r>
+        <w:t xml:space="preserve">these</w:t>
+      </w:r>
+      <w:r>
+        <w:t xml:space="preserve"> </w:t>
+      </w:r>
+      <w:r>
+        <w:t xml:space="preserve">two</w:t>
+      </w:r>
+      <w:r>
+        <w:t xml:space="preserve"> </w:t>
+      </w:r>
+      <w:r>
+        <w:t xml:space="preserve">cemeteries</w:t>
+      </w:r>
+      <w:r>
+        <w:t xml:space="preserve"> </w:t>
+      </w:r>
+      <w:r>
+        <w:t xml:space="preserve">has</w:t>
+      </w:r>
+      <w:r>
+        <w:t xml:space="preserve"> </w:t>
+      </w:r>
+      <w:r>
+        <w:t xml:space="preserve">yet</w:t>
+      </w:r>
+      <w:r>
+        <w:t xml:space="preserve"> </w:t>
+      </w:r>
+      <w:r>
+        <w:t xml:space="preserve">been</w:t>
+      </w:r>
+      <w:r>
+        <w:t xml:space="preserve"> </w:t>
+      </w:r>
+      <w:r>
+        <w:t xml:space="preserve">undertaken.</w:t>
+      </w:r>
+      <w:r>
+        <w:t xml:space="preserve"> </w:t>
+      </w:r>
+      <w:r>
+        <w:t xml:space="preserve">This</w:t>
+      </w:r>
+      <w:r>
+        <w:t xml:space="preserve"> </w:t>
+      </w:r>
+      <w:r>
+        <w:t xml:space="preserve">thesis</w:t>
+      </w:r>
+      <w:r>
+        <w:t xml:space="preserve"> </w:t>
+      </w:r>
+      <w:r>
+        <w:t xml:space="preserve">provides</w:t>
+      </w:r>
+      <w:r>
+        <w:t xml:space="preserve"> </w:t>
+      </w:r>
+      <w:r>
+        <w:t xml:space="preserve">such</w:t>
+      </w:r>
+      <w:r>
+        <w:t xml:space="preserve"> </w:t>
+      </w:r>
+      <w:r>
+        <w:t xml:space="preserve">an</w:t>
+      </w:r>
+      <w:r>
+        <w:t xml:space="preserve"> </w:t>
+      </w:r>
+      <w:r>
+        <w:t xml:space="preserve">analysis,</w:t>
+      </w:r>
+      <w:r>
+        <w:t xml:space="preserve"> </w:t>
+      </w:r>
+      <w:r>
+        <w:t xml:space="preserve">examining</w:t>
+      </w:r>
+      <w:r>
+        <w:t xml:space="preserve"> </w:t>
+      </w:r>
+      <w:r>
+        <w:t xml:space="preserve">both</w:t>
+      </w:r>
+      <w:r>
+        <w:t xml:space="preserve"> </w:t>
+      </w:r>
+      <w:r>
+        <w:t xml:space="preserve">the</w:t>
+      </w:r>
+      <w:r>
+        <w:t xml:space="preserve"> </w:t>
+      </w:r>
+      <w:r>
+        <w:t xml:space="preserve">synchronic</w:t>
+      </w:r>
+      <w:r>
+        <w:t xml:space="preserve"> </w:t>
+      </w:r>
+      <w:r>
+        <w:t xml:space="preserve">and</w:t>
+      </w:r>
+      <w:r>
+        <w:t xml:space="preserve"> </w:t>
+      </w:r>
+      <w:r>
+        <w:t xml:space="preserve">diachronic</w:t>
+      </w:r>
+      <w:r>
+        <w:t xml:space="preserve"> </w:t>
+      </w:r>
+      <w:r>
+        <w:t xml:space="preserve">variation</w:t>
+      </w:r>
+      <w:r>
+        <w:t xml:space="preserve"> </w:t>
+      </w:r>
+      <w:r>
+        <w:t xml:space="preserve">among</w:t>
+      </w:r>
+      <w:r>
+        <w:t xml:space="preserve"> </w:t>
+      </w:r>
+      <w:r>
+        <w:t xml:space="preserve">the</w:t>
+      </w:r>
+      <w:r>
+        <w:t xml:space="preserve"> </w:t>
+      </w:r>
+      <w:r>
+        <w:t xml:space="preserve">tombs</w:t>
+      </w:r>
+      <w:r>
+        <w:t xml:space="preserve"> </w:t>
+      </w:r>
+      <w:r>
+        <w:t xml:space="preserve">in</w:t>
+      </w:r>
+      <w:r>
+        <w:t xml:space="preserve"> </w:t>
+      </w:r>
+      <w:r>
+        <w:t xml:space="preserve">these</w:t>
+      </w:r>
+      <w:r>
+        <w:t xml:space="preserve"> </w:t>
+      </w:r>
+      <w:r>
+        <w:t xml:space="preserve">two</w:t>
+      </w:r>
+      <w:r>
+        <w:t xml:space="preserve"> </w:t>
+      </w:r>
+      <w:r>
+        <w:t xml:space="preserve">cemeteries.</w:t>
+      </w:r>
+      <w:r>
+        <w:t xml:space="preserve"> </w:t>
+      </w:r>
+      <w:r>
+        <w:t xml:space="preserve">Through</w:t>
+      </w:r>
+      <w:r>
+        <w:t xml:space="preserve"> </w:t>
+      </w:r>
+      <w:r>
+        <w:t xml:space="preserve">the</w:t>
+      </w:r>
+      <w:r>
+        <w:t xml:space="preserve"> </w:t>
+      </w:r>
+      <w:r>
+        <w:t xml:space="preserve">application</w:t>
+      </w:r>
+      <w:r>
+        <w:t xml:space="preserve"> </w:t>
+      </w:r>
+      <w:r>
+        <w:t xml:space="preserve">of</w:t>
+      </w:r>
+      <w:r>
+        <w:t xml:space="preserve"> </w:t>
+      </w:r>
+      <w:r>
+        <w:t xml:space="preserve">a</w:t>
+      </w:r>
+      <w:r>
+        <w:t xml:space="preserve"> </w:t>
+      </w:r>
+      <w:r>
+        <w:t xml:space="preserve">range</w:t>
+      </w:r>
+      <w:r>
+        <w:t xml:space="preserve"> </w:t>
+      </w:r>
+      <w:r>
+        <w:t xml:space="preserve">of</w:t>
+      </w:r>
+      <w:r>
+        <w:t xml:space="preserve"> </w:t>
+      </w:r>
+      <w:r>
+        <w:t xml:space="preserve">quantitative</w:t>
+      </w:r>
+      <w:r>
+        <w:t xml:space="preserve"> </w:t>
+      </w:r>
+      <w:r>
+        <w:t xml:space="preserve">techniques,</w:t>
+      </w:r>
+      <w:r>
+        <w:t xml:space="preserve"> </w:t>
+      </w:r>
+      <w:r>
+        <w:t xml:space="preserve">this</w:t>
+      </w:r>
+      <w:r>
+        <w:t xml:space="preserve"> </w:t>
+      </w:r>
+      <w:r>
+        <w:t xml:space="preserve">study</w:t>
+      </w:r>
+      <w:r>
+        <w:t xml:space="preserve"> </w:t>
+      </w:r>
+      <w:r>
+        <w:t xml:space="preserve">isolates</w:t>
+      </w:r>
+      <w:r>
+        <w:t xml:space="preserve"> </w:t>
+      </w:r>
+      <w:r>
+        <w:t xml:space="preserve">a</w:t>
+      </w:r>
+      <w:r>
+        <w:t xml:space="preserve"> </w:t>
+      </w:r>
+      <w:r>
+        <w:t xml:space="preserve">pattern</w:t>
+      </w:r>
+      <w:r>
+        <w:t xml:space="preserve"> </w:t>
+      </w:r>
+      <w:r>
+        <w:t xml:space="preserve">of</w:t>
+      </w:r>
+      <w:r>
+        <w:t xml:space="preserve"> </w:t>
+      </w:r>
+      <w:r>
+        <w:t xml:space="preserve">increased</w:t>
+      </w:r>
+      <w:r>
+        <w:t xml:space="preserve"> </w:t>
+      </w:r>
+      <w:r>
+        <w:t xml:space="preserve">rates</w:t>
+      </w:r>
+      <w:r>
+        <w:t xml:space="preserve"> </w:t>
+      </w:r>
+      <w:r>
+        <w:t xml:space="preserve">of</w:t>
+      </w:r>
+      <w:r>
+        <w:t xml:space="preserve"> </w:t>
+      </w:r>
+      <w:r>
+        <w:t xml:space="preserve">burial</w:t>
+      </w:r>
+      <w:r>
+        <w:t xml:space="preserve"> </w:t>
+      </w:r>
+      <w:r>
+        <w:t xml:space="preserve">among</w:t>
+      </w:r>
+      <w:r>
+        <w:t xml:space="preserve"> </w:t>
+      </w:r>
+      <w:r>
+        <w:t xml:space="preserve">a</w:t>
+      </w:r>
+      <w:r>
+        <w:t xml:space="preserve"> </w:t>
+      </w:r>
+      <w:r>
+        <w:t xml:space="preserve">few</w:t>
+      </w:r>
+      <w:r>
+        <w:t xml:space="preserve"> </w:t>
+      </w:r>
+      <w:r>
+        <w:t xml:space="preserve">select</w:t>
+      </w:r>
+      <w:r>
+        <w:t xml:space="preserve"> </w:t>
+      </w:r>
+      <w:r>
+        <w:t xml:space="preserve">tombs,</w:t>
+      </w:r>
+      <w:r>
+        <w:t xml:space="preserve"> </w:t>
+      </w:r>
+      <w:r>
+        <w:t xml:space="preserve">mostly</w:t>
+      </w:r>
+      <w:r>
+        <w:t xml:space="preserve"> </w:t>
+      </w:r>
+      <w:r>
+        <w:t xml:space="preserve">founded</w:t>
+      </w:r>
+      <w:r>
+        <w:t xml:space="preserve"> </w:t>
+      </w:r>
+      <w:r>
+        <w:t xml:space="preserve">in</w:t>
+      </w:r>
+      <w:r>
+        <w:t xml:space="preserve"> </w:t>
+      </w:r>
+      <w:r>
+        <w:t xml:space="preserve">the</w:t>
+      </w:r>
+      <w:r>
+        <w:t xml:space="preserve"> </w:t>
+      </w:r>
+      <w:r>
+        <w:t xml:space="preserve">9th</w:t>
+      </w:r>
+      <w:r>
+        <w:t xml:space="preserve"> </w:t>
+      </w:r>
+      <w:r>
+        <w:t xml:space="preserve">century</w:t>
+      </w:r>
+      <w:r>
+        <w:t xml:space="preserve"> </w:t>
+      </w:r>
+      <w:r>
+        <w:t xml:space="preserve">BC.</w:t>
+      </w:r>
+      <w:r>
+        <w:t xml:space="preserve"> </w:t>
+      </w:r>
+      <w:r>
+        <w:t xml:space="preserve">Through</w:t>
+      </w:r>
+      <w:r>
+        <w:t xml:space="preserve"> </w:t>
+      </w:r>
+      <w:r>
+        <w:t xml:space="preserve">comparing</w:t>
+      </w:r>
+      <w:r>
+        <w:t xml:space="preserve"> </w:t>
+      </w:r>
+      <w:r>
+        <w:t xml:space="preserve">the</w:t>
+      </w:r>
+      <w:r>
+        <w:t xml:space="preserve"> </w:t>
+      </w:r>
+      <w:r>
+        <w:t xml:space="preserve">compositions</w:t>
+      </w:r>
+      <w:r>
+        <w:t xml:space="preserve"> </w:t>
+      </w:r>
+      <w:r>
+        <w:t xml:space="preserve">of</w:t>
+      </w:r>
+      <w:r>
+        <w:t xml:space="preserve"> </w:t>
+      </w:r>
+      <w:r>
+        <w:t xml:space="preserve">the</w:t>
+      </w:r>
+      <w:r>
+        <w:t xml:space="preserve"> </w:t>
+      </w:r>
+      <w:r>
+        <w:t xml:space="preserve">different</w:t>
+      </w:r>
+      <w:r>
+        <w:t xml:space="preserve"> </w:t>
+      </w:r>
+      <w:r>
+        <w:t xml:space="preserve">tomb</w:t>
+      </w:r>
+      <w:r>
+        <w:t xml:space="preserve"> </w:t>
+      </w:r>
+      <w:r>
+        <w:t xml:space="preserve">assemblages,</w:t>
+      </w:r>
+      <w:r>
+        <w:t xml:space="preserve"> </w:t>
+      </w:r>
+      <w:r>
+        <w:t xml:space="preserve">it</w:t>
+      </w:r>
+      <w:r>
+        <w:t xml:space="preserve"> </w:t>
+      </w:r>
+      <w:r>
+        <w:t xml:space="preserve">is</w:t>
+      </w:r>
+      <w:r>
+        <w:t xml:space="preserve"> </w:t>
+      </w:r>
+      <w:r>
+        <w:t xml:space="preserve">suggested</w:t>
+      </w:r>
+      <w:r>
+        <w:t xml:space="preserve"> </w:t>
+      </w:r>
+      <w:r>
+        <w:t xml:space="preserve">that</w:t>
+      </w:r>
+      <w:r>
+        <w:t xml:space="preserve"> </w:t>
+      </w:r>
+      <w:r>
+        <w:t xml:space="preserve">these</w:t>
+      </w:r>
+      <w:r>
+        <w:t xml:space="preserve"> </w:t>
+      </w:r>
+      <w:r>
+        <w:t xml:space="preserve">tombs</w:t>
+      </w:r>
+      <w:r>
+        <w:t xml:space="preserve"> </w:t>
+      </w:r>
+      <w:r>
+        <w:t xml:space="preserve">represent</w:t>
+      </w:r>
+      <w:r>
+        <w:t xml:space="preserve"> </w:t>
+      </w:r>
+      <w:r>
+        <w:t xml:space="preserve">certain</w:t>
+      </w:r>
+      <w:r>
+        <w:t xml:space="preserve"> </w:t>
+      </w:r>
+      <w:r>
+        <w:t xml:space="preserve">extended-lineage</w:t>
+      </w:r>
+      <w:r>
+        <w:t xml:space="preserve"> </w:t>
+      </w:r>
+      <w:r>
+        <w:t xml:space="preserve">groups,</w:t>
+      </w:r>
+      <w:r>
+        <w:t xml:space="preserve"> </w:t>
+      </w:r>
+      <w:r>
+        <w:t xml:space="preserve">perhaps</w:t>
+      </w:r>
+      <w:r>
+        <w:t xml:space="preserve"> </w:t>
+      </w:r>
+      <w:r>
+        <w:t xml:space="preserve">akin</w:t>
+      </w:r>
+      <w:r>
+        <w:t xml:space="preserve"> </w:t>
+      </w:r>
+      <w:r>
+        <w:t xml:space="preserve">to</w:t>
+      </w:r>
+      <w:r>
+        <w:t xml:space="preserve"> </w:t>
+      </w:r>
+      <w:r>
+        <w:t xml:space="preserve">the</w:t>
+      </w:r>
+      <w:r>
+        <w:t xml:space="preserve"> </w:t>
+      </w:r>
+      <w:r>
+        <w:t xml:space="preserve">‘</w:t>
+      </w:r>
+      <w:r>
+        <w:t xml:space="preserve">tribes</w:t>
+      </w:r>
+      <w:r>
+        <w:t xml:space="preserve">’</w:t>
+      </w:r>
+      <w:r>
+        <w:t xml:space="preserve"> </w:t>
+      </w:r>
+      <w:r>
+        <w:t xml:space="preserve">or</w:t>
+      </w:r>
+      <w:r>
+        <w:t xml:space="preserve"> </w:t>
+      </w:r>
+      <w:r>
+        <w:t xml:space="preserve">‘</w:t>
+      </w:r>
+      <w:r>
+        <w:t xml:space="preserve">clans</w:t>
+      </w:r>
+      <w:r>
+        <w:t xml:space="preserve">’</w:t>
+      </w:r>
+      <w:r>
+        <w:t xml:space="preserve"> </w:t>
+      </w:r>
+      <w:r>
+        <w:t xml:space="preserve">of</w:t>
+      </w:r>
+      <w:r>
+        <w:t xml:space="preserve"> </w:t>
+      </w:r>
+      <w:r>
+        <w:t xml:space="preserve">later</w:t>
+      </w:r>
+      <w:r>
+        <w:t xml:space="preserve"> </w:t>
+      </w:r>
+      <w:r>
+        <w:t xml:space="preserve">textual</w:t>
+      </w:r>
+      <w:r>
+        <w:t xml:space="preserve"> </w:t>
+      </w:r>
+      <w:r>
+        <w:t xml:space="preserve">sources,</w:t>
+      </w:r>
+      <w:r>
+        <w:t xml:space="preserve"> </w:t>
+      </w:r>
+      <w:r>
+        <w:t xml:space="preserve">and</w:t>
+      </w:r>
+      <w:r>
+        <w:t xml:space="preserve"> </w:t>
+      </w:r>
+      <w:r>
+        <w:t xml:space="preserve">that</w:t>
+      </w:r>
+      <w:r>
+        <w:t xml:space="preserve"> </w:t>
+      </w:r>
+      <w:r>
+        <w:t xml:space="preserve">their</w:t>
+      </w:r>
+      <w:r>
+        <w:t xml:space="preserve"> </w:t>
+      </w:r>
+      <w:r>
+        <w:t xml:space="preserve">exceptional</w:t>
+      </w:r>
+      <w:r>
+        <w:t xml:space="preserve"> </w:t>
+      </w:r>
+      <w:r>
+        <w:t xml:space="preserve">burial</w:t>
+      </w:r>
+      <w:r>
+        <w:t xml:space="preserve"> </w:t>
+      </w:r>
+      <w:r>
+        <w:t xml:space="preserve">numbers</w:t>
+      </w:r>
+      <w:r>
+        <w:t xml:space="preserve"> </w:t>
+      </w:r>
+      <w:r>
+        <w:t xml:space="preserve">and</w:t>
+      </w:r>
+      <w:r>
+        <w:t xml:space="preserve"> </w:t>
+      </w:r>
+      <w:r>
+        <w:t xml:space="preserve">rates</w:t>
+      </w:r>
+      <w:r>
+        <w:t xml:space="preserve"> </w:t>
+      </w:r>
+      <w:r>
+        <w:t xml:space="preserve">reflect</w:t>
+      </w:r>
+      <w:r>
+        <w:t xml:space="preserve"> </w:t>
+      </w:r>
+      <w:r>
+        <w:t xml:space="preserve">social</w:t>
+      </w:r>
+      <w:r>
+        <w:t xml:space="preserve"> </w:t>
+      </w:r>
+      <w:r>
+        <w:t xml:space="preserve">strategies</w:t>
+      </w:r>
+      <w:r>
+        <w:t xml:space="preserve"> </w:t>
+      </w:r>
+      <w:r>
+        <w:t xml:space="preserve">developed</w:t>
+      </w:r>
+      <w:r>
+        <w:t xml:space="preserve"> </w:t>
+      </w:r>
+      <w:r>
+        <w:t xml:space="preserve">in</w:t>
+      </w:r>
+      <w:r>
+        <w:t xml:space="preserve"> </w:t>
+      </w:r>
+      <w:r>
+        <w:t xml:space="preserve">the</w:t>
+      </w:r>
+      <w:r>
+        <w:t xml:space="preserve"> </w:t>
+      </w:r>
+      <w:r>
+        <w:t xml:space="preserve">contested</w:t>
+      </w:r>
+      <w:r>
+        <w:t xml:space="preserve"> </w:t>
+      </w:r>
+      <w:r>
+        <w:t xml:space="preserve">ideological</w:t>
+      </w:r>
+      <w:r>
+        <w:t xml:space="preserve"> </w:t>
+      </w:r>
+      <w:r>
+        <w:t xml:space="preserve">context</w:t>
+      </w:r>
+      <w:r>
+        <w:t xml:space="preserve"> </w:t>
+      </w:r>
+      <w:r>
+        <w:t xml:space="preserve">of</w:t>
+      </w:r>
+      <w:r>
+        <w:t xml:space="preserve"> </w:t>
+      </w:r>
+      <w:r>
+        <w:t xml:space="preserve">the</w:t>
+      </w:r>
+      <w:r>
+        <w:t xml:space="preserve"> </w:t>
+      </w:r>
+      <w:r>
+        <w:t xml:space="preserve">nascent</w:t>
+      </w:r>
+      <w:r>
+        <w:t xml:space="preserve"> </w:t>
+      </w:r>
+      <w:r>
+        <w:t xml:space="preserve">Knossian</w:t>
+      </w:r>
+      <w:r>
+        <w:t xml:space="preserve"> </w:t>
+      </w:r>
+      <w:r>
+        <w:t xml:space="preserve">polis.</w:t>
+      </w:r>
+      <w:r>
+        <w:t xml:space="preserve"> </w:t>
+      </w:r>
+      <w:r>
+        <w:t xml:space="preserve">This</w:t>
+      </w:r>
+      <w:r>
+        <w:t xml:space="preserve"> </w:t>
+      </w:r>
+      <w:r>
+        <w:t xml:space="preserve">thesis</w:t>
+      </w:r>
+      <w:r>
+        <w:t xml:space="preserve"> </w:t>
+      </w:r>
+      <w:r>
+        <w:t xml:space="preserve">demonstrates</w:t>
+      </w:r>
+      <w:r>
+        <w:t xml:space="preserve"> </w:t>
+      </w:r>
+      <w:r>
+        <w:t xml:space="preserve">the</w:t>
+      </w:r>
+      <w:r>
+        <w:t xml:space="preserve"> </w:t>
+      </w:r>
+      <w:r>
+        <w:t xml:space="preserve">potential</w:t>
+      </w:r>
+      <w:r>
+        <w:t xml:space="preserve"> </w:t>
+      </w:r>
+      <w:r>
+        <w:t xml:space="preserve">for</w:t>
+      </w:r>
+      <w:r>
+        <w:t xml:space="preserve"> </w:t>
+      </w:r>
+      <w:r>
+        <w:t xml:space="preserve">quantitative</w:t>
+      </w:r>
+      <w:r>
+        <w:t xml:space="preserve"> </w:t>
+      </w:r>
+      <w:r>
+        <w:t xml:space="preserve">analyses</w:t>
+      </w:r>
+      <w:r>
+        <w:t xml:space="preserve"> </w:t>
+      </w:r>
+      <w:r>
+        <w:t xml:space="preserve">to</w:t>
+      </w:r>
+      <w:r>
+        <w:t xml:space="preserve"> </w:t>
+      </w:r>
+      <w:r>
+        <w:t xml:space="preserve">contribute</w:t>
+      </w:r>
+      <w:r>
+        <w:t xml:space="preserve"> </w:t>
+      </w:r>
+      <w:r>
+        <w:t xml:space="preserve">to</w:t>
+      </w:r>
+      <w:r>
+        <w:t xml:space="preserve"> </w:t>
+      </w:r>
+      <w:r>
+        <w:t xml:space="preserve">nuanced,</w:t>
+      </w:r>
+      <w:r>
+        <w:t xml:space="preserve"> </w:t>
+      </w:r>
+      <w:r>
+        <w:t xml:space="preserve">context-specific</w:t>
+      </w:r>
+      <w:r>
+        <w:t xml:space="preserve"> </w:t>
+      </w:r>
+      <w:r>
+        <w:t xml:space="preserve">theories</w:t>
+      </w:r>
+      <w:r>
+        <w:t xml:space="preserve"> </w:t>
+      </w:r>
+      <w:r>
+        <w:t xml:space="preserve">of</w:t>
+      </w:r>
+      <w:r>
+        <w:t xml:space="preserve"> </w:t>
+      </w:r>
+      <w:r>
+        <w:t xml:space="preserve">social</w:t>
+      </w:r>
+      <w:r>
+        <w:t xml:space="preserve"> </w:t>
+      </w:r>
+      <w:r>
+        <w:t xml:space="preserve">practice,</w:t>
+      </w:r>
+      <w:r>
+        <w:t xml:space="preserve"> </w:t>
+      </w:r>
+      <w:r>
+        <w:t xml:space="preserve">and</w:t>
+      </w:r>
+      <w:r>
+        <w:t xml:space="preserve"> </w:t>
+      </w:r>
+      <w:r>
+        <w:t xml:space="preserve">advocates</w:t>
+      </w:r>
+      <w:r>
+        <w:t xml:space="preserve"> </w:t>
+      </w:r>
+      <w:r>
+        <w:t xml:space="preserve">their</w:t>
+      </w:r>
+      <w:r>
+        <w:t xml:space="preserve"> </w:t>
+      </w:r>
+      <w:r>
+        <w:t xml:space="preserve">wider</w:t>
+      </w:r>
+      <w:r>
+        <w:t xml:space="preserve"> </w:t>
+      </w:r>
+      <w:r>
+        <w:t xml:space="preserve">application</w:t>
+      </w:r>
+      <w:r>
+        <w:t xml:space="preserve"> </w:t>
+      </w:r>
+      <w:r>
+        <w:t xml:space="preserve">to</w:t>
+      </w:r>
+      <w:r>
+        <w:t xml:space="preserve"> </w:t>
+      </w:r>
+      <w:r>
+        <w:t xml:space="preserve">the</w:t>
+      </w:r>
+      <w:r>
+        <w:t xml:space="preserve"> </w:t>
+      </w:r>
+      <w:r>
+        <w:t xml:space="preserve">archaeological</w:t>
+      </w:r>
+      <w:r>
+        <w:t xml:space="preserve"> </w:t>
+      </w:r>
+      <w:r>
+        <w:t xml:space="preserve">record</w:t>
+      </w:r>
+      <w:r>
+        <w:t xml:space="preserve"> </w:t>
+      </w:r>
+      <w:r>
+        <w:t xml:space="preserve">of</w:t>
+      </w:r>
+      <w:r>
+        <w:t xml:space="preserve"> </w:t>
+      </w:r>
+      <w:r>
+        <w:t xml:space="preserve">the</w:t>
+      </w:r>
+      <w:r>
+        <w:t xml:space="preserve"> </w:t>
+      </w:r>
+      <w:r>
+        <w:t xml:space="preserve">Cretan</w:t>
+      </w:r>
+      <w:r>
+        <w:t xml:space="preserve"> </w:t>
+      </w:r>
+      <w:r>
+        <w:t xml:space="preserve">Early</w:t>
+      </w:r>
+      <w:r>
+        <w:t xml:space="preserve"> </w:t>
+      </w:r>
+      <w:r>
+        <w:t xml:space="preserve">Iron</w:t>
+      </w:r>
+      <w:r>
+        <w:t xml:space="preserve"> </w:t>
+      </w:r>
+      <w:r>
+        <w:t xml:space="preserve">Age.</w:t>
       </w:r>
     </w:p>
     <w:p>
       <w:pPr>
         <w:pStyle w:val="Heading1"/>
       </w:pPr>
-      <w:bookmarkStart w:id="21" w:name="introduction"/>
-      <w:bookmarkEnd w:id="21"/>
+      <w:bookmarkStart w:id="22" w:name="introduction"/>
+      <w:bookmarkEnd w:id="22"/>
       <w:r>
         <w:t xml:space="preserve">Introduction</w:t>
       </w:r>
@@ -192,7 +1531,7 @@
         <w:pStyle w:val="BodyText"/>
       </w:pPr>
       <w:r>
-        <w:t xml:space="preserve">For one, this is not the Knossos of that illustrous, palatial period, but rather the town as it persisted and evolved during the subsequent Early Iron Age (EIA). Research into this once maligned period on which research has grown apace in the last few decades. The reframing of the the twelth-seventh centuries as the gestational period of the later classical Greek world</w:t>
+        <w:t xml:space="preserve">For one, this is not the Knossos of that illustrous, palatial period, but rather the town as it persisted and evolved during the subsequent Early Iron Age (EIA). Research into this once maligned period has grown apace in the last few decades. The reframing of the the twelth-seventh centuries as the gestational period of the later classical Greek world</w:t>
       </w:r>
       <w:r>
         <w:t xml:space="preserve"> </w:t>
@@ -204,7 +1543,7 @@
         <w:t xml:space="preserve"> </w:t>
       </w:r>
       <w:r>
-        <w:t xml:space="preserve">came first, while more recently scholars have refuted the image of a society bereft of its former palatial glory. Certainly, few would any longer defend the appelation or interpretive bagguage of the</w:t>
+        <w:t xml:space="preserve">came first, while, more recently, scholars have refuted the image of a society bereft of its former palatial glory. Certainly, few would any longer defend the appelation or interpretive bagguage of the</w:t>
       </w:r>
       <w:r>
         <w:t xml:space="preserve"> </w:t>
@@ -257,7 +1596,7 @@
         <w:t xml:space="preserve"> </w:t>
       </w:r>
       <w:r>
-        <w:t xml:space="preserve">changes which accompanied the BA-EIA transition have directed scholarly attention toward a number of elevated, defensible settlements supposedly founded in response to the turbulent contemporary political climate. This has, unfortunately, engendered a certain disregard for continuing occupation at several lowland centres, including Knossos and Phaistos. There remains, therefore, a need for studies addressing the social dynamics at these sites, with a long-term view to comparative appraisal of the divergent trajectories of communities across the island in the EIA</w:t>
+        <w:t xml:space="preserve">changes which accompanied the BA-EIA transition have directed scholarly attention toward a number of elevated, defensible settlements supposedly founded in response to the turbulent contemporary political climate. This research agenda is likewise reflected in survey work, which has focussed extensively around the Bay of Mirabello, and the isthmus of Ierapetra. This has, unfortunately, engendered a certain disregard for continuing occupation at several lowland centres in the central region of the island, including Knossos and Phaistos. There remains, therefore, a need for studies addressing the social dynamics at these sites, with a long-term view to comparative appraisal of the divergent trajectories of communities across the island in the EIA</w:t>
       </w:r>
       <w:r>
         <w:t xml:space="preserve"> </w:t>
@@ -265,6 +1604,335 @@
       <w:r>
         <w:t xml:space="preserve">(Whitley 2011, 667–668)</w:t>
       </w:r>
+    </w:p>
+    <w:p>
+      <w:pPr>
+        <w:pStyle w:val="BodyText"/>
+      </w:pPr>
+      <w:r>
+        <w:t xml:space="preserve">Finally, a number of authors, drawing on datasets from Crete and the wider Aegean, have in recent years demonstrated the great potential of quantitative, statistical, spatial, and network analyses to elucidate social dynamics, settlement patterning, and systems of inter-regional communication and exchange. Such work encourages the use of large (and often pre-existing) datasets, and the sharing of both data and methods to facilitate reproducible, collaborative, and innovative research. The cemeteries of Knossos offer an opportunity to introduce such approaches into EIA research, where they have yet to make much of an impact. The Fortesta and North Cemetery complexes are both well-published</w:t>
+      </w:r>
+      <w:r>
+        <w:t xml:space="preserve"> </w:t>
+      </w:r>
+      <w:r>
+        <w:t xml:space="preserve">(Brock 1957; Coldstream and Catling 1996)</w:t>
+      </w:r>
+      <w:r>
+        <w:t xml:space="preserve"> </w:t>
+      </w:r>
+      <w:r>
+        <w:t xml:space="preserve">and have been considered variously in relation to their oriental imports</w:t>
+      </w:r>
+      <w:r>
+        <w:t xml:space="preserve"> </w:t>
+      </w:r>
+      <w:r>
+        <w:t xml:space="preserve">(Antoniadis 2012)</w:t>
+      </w:r>
+      <w:r>
+        <w:t xml:space="preserve">, antiques</w:t>
+      </w:r>
+      <w:r>
+        <w:t xml:space="preserve"> </w:t>
+      </w:r>
+      <w:r>
+        <w:t xml:space="preserve">(Crowe 2016)</w:t>
+      </w:r>
+      <w:r>
+        <w:t xml:space="preserve">, and religious context</w:t>
+      </w:r>
+      <w:r>
+        <w:t xml:space="preserve"> </w:t>
+      </w:r>
+      <w:r>
+        <w:t xml:space="preserve">(J. Coldstream 1984a)</w:t>
+      </w:r>
+      <w:r>
+        <w:t xml:space="preserve">. But a lack of quantitative analyses, or systematic comparisons between different cemeteries, has left us with many intuited trends, some clearly exceptional tombs, and a general impression of un-patterned multiplicity in mortuary rituals. I suggest that the application of a range of quantitative and statistical methods may provide new insight into the social behaviours underlying the mortuary assemblages.</w:t>
+      </w:r>
+    </w:p>
+    <w:p>
+      <w:pPr>
+        <w:pStyle w:val="BodyText"/>
+      </w:pPr>
+      <w:r>
+        <w:t xml:space="preserve">A recent paper by Kotsonas</w:t>
+      </w:r>
+      <w:r>
+        <w:t xml:space="preserve"> </w:t>
+      </w:r>
+      <w:r>
+        <w:t xml:space="preserve">(2011)</w:t>
+      </w:r>
+      <w:r>
+        <w:t xml:space="preserve"> </w:t>
+      </w:r>
+      <w:r>
+        <w:t xml:space="preserve">has stressed the importance of quantification in analyses of mortuary material. Using data drawn from the EIA Knossian and Eleuthernian cemeteries, Kotsonas demonstrates the capacity of even quite basic methods to problematise commonplace assumptions surroudning mortuary behaviour. In this spirit, I here adopt a broader, more comparative, and more quantitative approach to the Knossian material than has previously been employed. With a dataset including information on every find and tomb recorded in the Fortetsa and Knossos North Cemetery publications</w:t>
+      </w:r>
+      <w:r>
+        <w:t xml:space="preserve"> </w:t>
+      </w:r>
+      <w:r>
+        <w:t xml:space="preserve">(Brock 1957; Coldstream and Catling 1996)</w:t>
+      </w:r>
+      <w:r>
+        <w:t xml:space="preserve">, the following analysis examines both the synchronic and diachronic variation among the tombs of both cemeteries. In doing so, I aim to demonstrate the potential for quantitative methods, firstly, to permit more reliable identification, and more nuanced characterisation, of significant patterning in the archaeological material; secondly, to facilitate a more systematic appraisal of the cemeteries’ largest tombs, and set their development in a richer socio-economic context; and, finally, to offer not just generalities, but evidence by which to consider, in tangible and context-specific ways, the motivations and identities of the burial groups themselves.</w:t>
+      </w:r>
+    </w:p>
+    <w:p>
+      <w:pPr>
+        <w:pStyle w:val="Heading1"/>
+      </w:pPr>
+      <w:bookmarkStart w:id="23" w:name="early-iron-age-knossos"/>
+      <w:bookmarkEnd w:id="23"/>
+      <w:r>
+        <w:t xml:space="preserve">Early Iron Age Knossos</w:t>
+      </w:r>
+    </w:p>
+    <w:p>
+      <w:pPr>
+        <w:pStyle w:val="Heading2"/>
+      </w:pPr>
+      <w:bookmarkStart w:id="24" w:name="settlement-evidence-a-meagre-filling-in-a-very-thick-sandwich"/>
+      <w:bookmarkEnd w:id="24"/>
+      <w:r>
+        <w:t xml:space="preserve">Settlement Evidence:</w:t>
+      </w:r>
+      <w:r>
+        <w:t xml:space="preserve"> </w:t>
+      </w:r>
+      <w:r>
+        <w:t xml:space="preserve">‘</w:t>
+      </w:r>
+      <w:r>
+        <w:t xml:space="preserve">A meagre filling in a very thick sandwich</w:t>
+      </w:r>
+      <w:r>
+        <w:t xml:space="preserve">’</w:t>
+      </w:r>
+    </w:p>
+    <w:p>
+      <w:pPr>
+        <w:pStyle w:val="FirstParagraph"/>
+      </w:pPr>
+      <w:r>
+        <w:t xml:space="preserve">Settlement evidence at EIA Knossos is, in a word, insubstantial. Speaking of the town’s stratigraphic sequence, Coldstream lamented that</w:t>
+      </w:r>
+      <w:r>
+        <w:t xml:space="preserve"> </w:t>
+      </w:r>
+      <w:r>
+        <w:t xml:space="preserve">“</w:t>
+      </w:r>
+      <w:r>
+        <w:t xml:space="preserve">the remains of [this] period are like a meagre filling in a very thick sandwich</w:t>
+      </w:r>
+      <w:r>
+        <w:t xml:space="preserve">”</w:t>
+      </w:r>
+      <w:r>
+        <w:t xml:space="preserve"> </w:t>
+      </w:r>
+      <w:r>
+        <w:t xml:space="preserve">between Bronze Age and later Greek and Roman levels</w:t>
+      </w:r>
+      <w:r>
+        <w:t xml:space="preserve"> </w:t>
+      </w:r>
+      <w:r>
+        <w:t xml:space="preserve">(Coldstream 1991, 287)</w:t>
+      </w:r>
+      <w:r>
+        <w:t xml:space="preserve">. Most individual finds of Protogeometric or Geometric date take the form of flimsy foundations, patches of earth floor, wells or simple scatters of pottery, and for a long time it was believed the town contracted, moved, or even dissolved following the collapse of the palace. Indeed, Alexiou (1950 CITATION NEEDED) thought it likely that the area comprised several dispersed villages, which later coalesced into a single city, as per Aristotle’s model of synoecism.</w:t>
+      </w:r>
+    </w:p>
+    <w:p>
+      <w:pPr>
+        <w:pStyle w:val="BodyText"/>
+      </w:pPr>
+      <w:r>
+        <w:t xml:space="preserve">However, by the time of Hood and Smyth’s</w:t>
+      </w:r>
+      <w:r>
+        <w:t xml:space="preserve"> </w:t>
+      </w:r>
+      <w:r>
+        <w:t xml:space="preserve">(1981)</w:t>
+      </w:r>
+      <w:r>
+        <w:t xml:space="preserve"> </w:t>
+      </w:r>
+      <w:r>
+        <w:t xml:space="preserve">survey-cum-synthesis of prior excavations, a concentration of activity slightly to the west of the old palace presented a good case for continuing, nucleated settlement, something strongly advocated by Coldstream</w:t>
+      </w:r>
+      <w:r>
+        <w:t xml:space="preserve"> </w:t>
+      </w:r>
+      <w:r>
+        <w:t xml:space="preserve">(1984b; 2000)</w:t>
+      </w:r>
+      <w:r>
+        <w:t xml:space="preserve">. More recently, the findings of the Knossos Urban Landscape Project suggest a PG settlement of up to 40ha, extending from the Kairatos River to the western slope of the Acropolis, and from the northern slope of Gypsades to between the Minoan palace and the Kephala hill</w:t>
+      </w:r>
+      <w:r>
+        <w:t xml:space="preserve"> </w:t>
+      </w:r>
+      <w:r>
+        <w:t xml:space="preserve">(Kotsonas et al. 2011, 5–8)</w:t>
+      </w:r>
+      <w:r>
+        <w:t xml:space="preserve">. This estimate remains our best guess in the absence of substantial excavatied deposits but, if it is accurate, then EIA Knossos was one of the largest sites of the contemporary Aegean, and we should expect the existence of relatively complex forms of social interaction and organisation within this exceptional community.</w:t>
+      </w:r>
+    </w:p>
+    <w:p>
+      <w:pPr>
+        <w:pStyle w:val="Heading2"/>
+      </w:pPr>
+      <w:bookmarkStart w:id="25" w:name="the-early-iron-age-cemeteries"/>
+      <w:bookmarkEnd w:id="25"/>
+      <w:r>
+        <w:t xml:space="preserve">The Early Iron Age Cemeteries</w:t>
+      </w:r>
+    </w:p>
+    <w:p>
+      <w:pPr>
+        <w:pStyle w:val="FirstParagraph"/>
+      </w:pPr>
+      <w:r>
+        <w:t xml:space="preserve">Survey aside, our most abundant evidence for EIA Knossos comes from the mortuary record. The transitional period between the LBA and EIA, admittedly, yields few if any securely datable burials. In the EIA proper, however, the evidence becomes more plentiful, with multiple burials known from the Kephala ridge</w:t>
+      </w:r>
+      <w:r>
+        <w:t xml:space="preserve"> </w:t>
+      </w:r>
+      <w:r>
+        <w:t xml:space="preserve">(Coldstream 1963, 38; Hogarth 1899, 82–85)</w:t>
+      </w:r>
+      <w:r>
+        <w:t xml:space="preserve">, the modern suburbs of Ayios Ioannis and Atsalenio</w:t>
+      </w:r>
+      <w:r>
+        <w:t xml:space="preserve"> </w:t>
+      </w:r>
+      <w:r>
+        <w:t xml:space="preserve">(Boardman 1960; Davaras 1968, 133–146)</w:t>
+      </w:r>
+      <w:r>
+        <w:t xml:space="preserve">, the cave of Mavro Spelio</w:t>
+      </w:r>
+      <w:r>
+        <w:t xml:space="preserve"> </w:t>
+      </w:r>
+      <w:r>
+        <w:t xml:space="preserve">(Antoniadis 2012, 58–59)</w:t>
+      </w:r>
+      <w:r>
+        <w:t xml:space="preserve">, and the Khaniale Teke site with its well-known tholos, mooted as evidence for the presence immigrant craftsmen from the Near East</w:t>
+      </w:r>
+      <w:r>
+        <w:t xml:space="preserve"> </w:t>
+      </w:r>
+      <w:r>
+        <w:t xml:space="preserve">(Boardman 1967; Hutchinson and Boardman 1954; cf. Hoffman 1997</w:t>
+      </w:r>
+      <w:r>
+        <w:t xml:space="preserve"> </w:t>
+      </w:r>
+      <w:r>
+        <w:t xml:space="preserve">Kotsonas (2006)</w:t>
+      </w:r>
+      <w:r>
+        <w:t xml:space="preserve">)</w:t>
+      </w:r>
+      <w:r>
+        <w:t xml:space="preserve">. Taken together, these scattered tombs point to a variegated set of funerary practices, all within about 30 minutes’ walk of each other, each serving some sub-section of the Knossian population. But despite their reasonable number when considered collectively, these tombs, so dispersed and often solitary, provide little scope for systematic quantitative analysis.</w:t>
+      </w:r>
+    </w:p>
+    <w:p>
+      <w:pPr>
+        <w:pStyle w:val="BodyText"/>
+      </w:pPr>
+      <w:r>
+        <w:t xml:space="preserve">Fortunately, far larger burial accumulations are to be found in the Fortetsa and the Knossos North cemeteries, which together comprise some 134 tombs, ranging in date from the Subminoan to Late Orienatalising periods – a span of around 400 years. Though many were robbed in antiquity, and others destroyed by the digging of later burials, building work, or just the ravages of time, they still represent the most comprehensive and abundant source of evidence for not just mortuary practices, but for social life of any kind at EIA Knossos. They are thus the ideal candidates for a quantitative analysis of the kind advanced here.</w:t>
+      </w:r>
+    </w:p>
+    <w:p>
+      <w:pPr>
+        <w:pStyle w:val="Heading2"/>
+      </w:pPr>
+      <w:bookmarkStart w:id="26" w:name="the-fortetsa-and-the-knossos-north-cemeteries"/>
+      <w:bookmarkEnd w:id="26"/>
+      <w:r>
+        <w:t xml:space="preserve">The Fortetsa and the Knossos North Cemeteries</w:t>
+      </w:r>
+    </w:p>
+    <w:p>
+      <w:pPr>
+        <w:pStyle w:val="FirstParagraph"/>
+      </w:pPr>
+      <w:r>
+        <w:t xml:space="preserve">The cemetery on the slope facing the eponymous village of Fortetsa is composed of twelve tombs excavated in 1933, and another eight uncovered in 1935 (Brock 1957, xi). These tombs cluster in three main groups. The largest of these, including tombs IX, VIII, VII, V, II, III, IV, V and P, is arranged on a north-south axis, with the</w:t>
+      </w:r>
+      <w:r>
+        <w:t xml:space="preserve"> </w:t>
+      </w:r>
+      <w:r>
+        <w:rPr>
+          <w:i/>
+        </w:rPr>
+        <w:t xml:space="preserve">dromos</w:t>
+      </w:r>
+      <w:r>
+        <w:t xml:space="preserve"> </w:t>
+      </w:r>
+      <w:r>
+        <w:t xml:space="preserve">of each tomb extending downslope to the west (Tomb P is set on a slightly different orientation, though, as we shall see, this tomb is particularly exceptional). Further north lies the cluster of tombs OD, X, XI, LST and BLT. The third group lies south of the first, and comprises tombs Θ, Ϙ and F. Finally, three tombs excavated in 1933 – L, TFT and Π – which lie close to the main road north of the Acropolis hill</w:t>
+      </w:r>
+      <w:r>
+        <w:t xml:space="preserve"> </w:t>
+      </w:r>
+      <w:r>
+        <w:t xml:space="preserve">(Brock 1957, 1–2)</w:t>
+      </w:r>
+      <w:r>
+        <w:t xml:space="preserve"> </w:t>
+      </w:r>
+      <w:r>
+        <w:t xml:space="preserve">are now considered to belong the Knossos North Cemetery.</w:t>
+      </w:r>
+    </w:p>
+    <w:p>
+      <w:pPr>
+        <w:pStyle w:val="BodyText"/>
+      </w:pPr>
+      <w:r>
+        <w:t xml:space="preserve">To the northeast of the Fortetsa cemetery, a collection of ten badly damaged tombs known, after the year of their excavation, as the Fortetsa 1967 tombs, were probably the southernmost burials of the North Cemetery. Unfortunately, all had been looted at the time of excavation, and no in situ deposit was found in any tomb. For this reason, unfortunately, they feature little in the present analysis. Northwest of these tombs, and just south of the Teke Tholos, the Teke tombs represent the northern reaches of the KNC. The Teke tholos itself, and the tombs around it, were almost certainly part of the same complex, with six unpublished tombs excavated by the Archaeological Service during the construction of intervening buildings in the 1980s. The central section of the KNC comprises the</w:t>
+      </w:r>
+      <w:r>
+        <w:t xml:space="preserve"> </w:t>
+      </w:r>
+      <w:r>
+        <w:t xml:space="preserve">‘</w:t>
+      </w:r>
+      <w:r>
+        <w:t xml:space="preserve">Medical Faculty</w:t>
+      </w:r>
+      <w:r>
+        <w:t xml:space="preserve">’</w:t>
+      </w:r>
+      <w:r>
+        <w:t xml:space="preserve"> </w:t>
+      </w:r>
+      <w:r>
+        <w:t xml:space="preserve">site, so named because it was the construction of an extension for the university of Crete that prompted major rescue excavations here in 1978. Some 89 tombs of Subminoan to Late Orientalising date were found, by far the largest single concentration of EIA tombs in the whole Knossos area</w:t>
+      </w:r>
+      <w:r>
+        <w:t xml:space="preserve"> </w:t>
+      </w:r>
+      <w:r>
+        <w:t xml:space="preserve">(Coldstream and Catling 1996, 53–55)</w:t>
+      </w:r>
       <w:r>
         <w:t xml:space="preserve">.</w:t>
       </w:r>
@@ -274,7 +1942,67 @@
         <w:pStyle w:val="BodyText"/>
       </w:pPr>
       <w:r>
-        <w:t xml:space="preserve">Finally, a number of authors, drawing on datasets from Crete and the wider Aegean, have in recent years demonstrated the great potential of quantitative, statistical, spatial, and network analyses to elucidate social dynamics, settlement patterning, and systems of inter-regional communication and exchange. Such work encourages the use of large (and often pre-existing) datasets, and the sharing of both data and methods to facilitate reproducible, collaborative, and innovative research. The cemeteries of Knossos offer an opportunity to introduce such approaches into EIA research, where they have yet to make much of an impact. The Fortesta and North Cemetery complexes are both well-published (Brock 1957; Coldstream and Catling 1996) and have been considered variously in relation to their oriental imports (Antoniadis 2012), antiques (Crowe 2016), and religious context (Coldstream 1984a). But a lack of quantitative analyses, or systematic comparisons between different cemeteries, has left us with many intuited trends, some clearly exceptional tombs, and a general impression of un-patterned multiplicity in mortuary rituals. I suggest that the application of a range of quantitative and statistical methods may provide new insight into the social behaviours underlying the mortuary assemblages.</w:t>
+        <w:t xml:space="preserve">The 134 tombs that make up these two cemeteries, some of which were in use for several centuries, suggest an established, relatively stable community for whom tradition formed an important foundation in mortuary beliefs and behaviours</w:t>
+      </w:r>
+      <w:r>
+        <w:t xml:space="preserve"> </w:t>
+      </w:r>
+      <w:r>
+        <w:t xml:space="preserve">(Coldstream 1994, 106–108)</w:t>
+      </w:r>
+      <w:r>
+        <w:t xml:space="preserve">. The tombs fall into three main types, the chamber tomb, shaft grave, and pit cave or tomb; the latter two are largely Subminoam phenomena, with the former by far the most abundant. The chamber tomb comprises a descending ramp or passage, the</w:t>
+      </w:r>
+      <w:r>
+        <w:t xml:space="preserve"> </w:t>
+      </w:r>
+      <w:r>
+        <w:rPr>
+          <w:i/>
+        </w:rPr>
+        <w:t xml:space="preserve">dromos</w:t>
+      </w:r>
+      <w:r>
+        <w:t xml:space="preserve">, leading to the chamber itself, cut into the bedrock. The</w:t>
+      </w:r>
+      <w:r>
+        <w:t xml:space="preserve"> </w:t>
+      </w:r>
+      <w:r>
+        <w:rPr>
+          <w:i/>
+        </w:rPr>
+        <w:t xml:space="preserve">dromos</w:t>
+      </w:r>
+      <w:r>
+        <w:t xml:space="preserve"> </w:t>
+      </w:r>
+      <w:r>
+        <w:t xml:space="preserve">and chamber are separated by the</w:t>
+      </w:r>
+      <w:r>
+        <w:t xml:space="preserve"> </w:t>
+      </w:r>
+      <w:r>
+        <w:rPr>
+          <w:i/>
+        </w:rPr>
+        <w:t xml:space="preserve">stomion</w:t>
+      </w:r>
+      <w:r>
+        <w:t xml:space="preserve">, an opening often set a step or two lower than the</w:t>
+      </w:r>
+      <w:r>
+        <w:t xml:space="preserve"> </w:t>
+      </w:r>
+      <w:r>
+        <w:rPr>
+          <w:i/>
+        </w:rPr>
+        <w:t xml:space="preserve">dromos</w:t>
+      </w:r>
+      <w:r>
+        <w:t xml:space="preserve">, which is covered by a large stone slab, smaller stacked stones, or a combination of both (Antoniadis 2012, 47–8). It is not uncommon for dromoi to have niches cut into them, to house later burials that could not fit in the chamber (e.g. T. II), or even, in some cases, cinerary urns removed from the chamber so that new interments could be fitted in (e.g. T. TFT; Brock 1957, 3–4).</w:t>
       </w:r>
     </w:p>
     <w:p>
@@ -282,17 +2010,274 @@
         <w:pStyle w:val="BodyText"/>
       </w:pPr>
       <w:r>
-        <w:t xml:space="preserve">A recent paper by Kotsonas (2011) has stressed the importance of quantification in analyses of mortuary material. Drawing on data from the EIA Knossian and Eleuthernian cemeteries, he illustrates the clear potential of quantitative methods for elucidating social behaviours. Taking the lead from the Kotsonas, I here adopt a broader, more comparative, and more quantitative approach to the Knossian material than has previously been employed. With a dataset including information on every find and tomb recorded in the Fortetsa and Knossos North Cemetery publications (Brock 1957; Coldstream and Catling 1996), the following analysis examines both the synchronic and diachronic variations among the tombs of both cemeteries. In doing so, I aim to demonstrate the potential for quantitative methods, firstly, to permit more reliable identification, and more nuanced characterisation, of significant patterning in the archaeological material; secondly, to facilitate a more systematic appraisal of the cemeteries’ largest tombs, and set their development in a richer socio-economic context; and, finally, to offer not just generalities, but evidence by which to consider, in tangible and context-specific ways, the motivations and identities of the burial groups themselves.</w:t>
-      </w:r>
-    </w:p>
-    <w:p>
-      <w:pPr>
-        <w:pStyle w:val="Heading1"/>
-      </w:pPr>
-      <w:bookmarkStart w:id="22" w:name="background"/>
-      <w:bookmarkEnd w:id="22"/>
-      <w:r>
-        <w:t xml:space="preserve">Background</w:t>
+        <w:t xml:space="preserve">The majority of burials in these two cemeteries are cremations, a rite that appears at Knossos in the Subminoan period, in the Tomb 200+ complex (Ts. 200, 201 and 202 are three chambers of a single pit tomb) in the KNC (Coldstream 1994, 109). Inhumation does not completely disappear in the EIA, but by the Orientalising period it appears restricted to child burials, and in those instances where it is attested (Ts. L, 45, 98, 112 and F67:5), these burials appear to be among the very earliest in each tomb (Antoniadis 2012, 69). This degree of coexistence suggests that the shift between the two rites need not have marked a major ideological break; the preference for communal chamber tombs, for instance, something practiced since the Middle Minoan period at Knossos, remained constant. Whether this is linked to a strong sense of historical continuity or tradition, close kinship ties, or simply the need to bury large numbers of people in a small geographical area, we cannot be sure.</w:t>
+      </w:r>
+    </w:p>
+    <w:p>
+      <w:pPr>
+        <w:pStyle w:val="Heading2"/>
+      </w:pPr>
+      <w:bookmarkStart w:id="27" w:name="chronological-developments-in-the-cemeteries"/>
+      <w:bookmarkEnd w:id="27"/>
+      <w:r>
+        <w:t xml:space="preserve">Chronological developments in the cemeteries</w:t>
+      </w:r>
+    </w:p>
+    <w:p>
+      <w:pPr>
+        <w:pStyle w:val="FirstParagraph"/>
+      </w:pPr>
+      <w:r>
+        <w:t xml:space="preserve">The chronological sequence of the cemeteries has received much attention. It has been claimed that no tomb crosses the LM IIIC-SM divide (Coldstream 1998, 58; Coldstream 2006, 582), but there is a strong possibility that this is a classificatory artefact (Hallager 2010). The earliest tomb appears to be the T. 200+ complex, with its precocious cremations and imported artefacts. There remain ongoing debates about whether the KNC represents a foundation on virgin soil, as instances of BA tombs reused the EIA are known (e.g. the Khaniale Teke tholos). Cavanagh (1996), for one, could not rule out the possibility of some KNC tombs being of BA date based on his cluster analysis, but other evidence would suggest this is unlikely.</w:t>
+      </w:r>
+    </w:p>
+    <w:p>
+      <w:pPr>
+        <w:pStyle w:val="BodyText"/>
+      </w:pPr>
+      <w:r>
+        <w:t xml:space="preserve">During the use of the cemeteries, correspondences have been highlighted between changing pottery styles, and patterns of tomb construction and abandonment. In the Protogeometric period, some 22 tombs then in use in the KNC, and nine at Fortetsa, ceased to receive interments, followed in the succeeding Protogeometric B period by the founding of 22 new tombs (16 and six respectively). The PGB was defined by Brock (1957, 143), who hailed it as</w:t>
+      </w:r>
+      <w:r>
+        <w:t xml:space="preserve"> </w:t>
+      </w:r>
+      <w:r>
+        <w:t xml:space="preserve">“</w:t>
+      </w:r>
+      <w:r>
+        <w:t xml:space="preserve">the most remarkable phase in Cretan vase-painting</w:t>
+      </w:r>
+      <w:r>
+        <w:t xml:space="preserve">”</w:t>
+      </w:r>
+      <w:r>
+        <w:t xml:space="preserve">. Apparently a Cretan anomaly, this phase sees Attic geometric motifs mixed with experimental patterns possibly deriving from Near Eastern metalwork, as well as iconography drawn seemingly from the Minoan repertoire (Coldstream 1984, 93–4). Coldstream has argued that the concurrence of this style and a rash of newly founded tombs points to a reformulation of elite mortuary display, noting how, in this period also, redeposited Minoan larnakes began appearing in and around some tombs, in one case even inspiring the decoration of a PGB vessel (in T. 107; see Coldstream 1994, 112–3; 1984). Whether simply nostalgia (Coldstream 1998, 60), or a more tactical strategy by newly emerging elite groups (1994, 114–5), it seems that the Bronze Age past possessed a significant cultural cachet mobilised by various actors over the lives of these cemeteries.</w:t>
+      </w:r>
+    </w:p>
+    <w:p>
+      <w:pPr>
+        <w:pStyle w:val="BodyText"/>
+      </w:pPr>
+      <w:r>
+        <w:t xml:space="preserve">The final mystery of the chronological sequence at the KNC and Fortetsa is the quite abrupt cessation of new burials around 630 BCE. There had been changes in tomb use in both cemeteries in the preceding century, with no new tombs built in Fortetsa, and few in the KNC, though interments in old tombs continued (Cavanagh 1996, 651–3; Brock 1957, 4). This curiosity has, along with the equally scanty evidence for the period in the wider settlement, become known as the</w:t>
+      </w:r>
+      <w:r>
+        <w:t xml:space="preserve"> </w:t>
+      </w:r>
+      <w:r>
+        <w:t xml:space="preserve">‘</w:t>
+      </w:r>
+      <w:r>
+        <w:t xml:space="preserve">Archaic Gap</w:t>
+      </w:r>
+      <w:r>
+        <w:t xml:space="preserve">’</w:t>
+      </w:r>
+      <w:r>
+        <w:t xml:space="preserve"> </w:t>
+      </w:r>
+      <w:r>
+        <w:t xml:space="preserve">(Coldstream, Huxley, and Webb 1999). The causes of this lacuna, which persists until the recrudescence of archaeological evidence in the Late Archaic period, remain unknown. Although various explanations have been forwarded, (Huxley 1994, 126; Coldstream, Huxley, and Webb 1999, 301–2; Kotsonas 2002, 41–44), it seems there are now strong reasons to doubt the settlement was truly abandoned (Whitelaw, pers comm.).</w:t>
+      </w:r>
+    </w:p>
+    <w:p>
+      <w:pPr>
+        <w:pStyle w:val="Heading2"/>
+      </w:pPr>
+      <w:bookmarkStart w:id="28" w:name="heroes-and-heirlooms-object-biographies-and-exceptional-burials"/>
+      <w:bookmarkEnd w:id="28"/>
+      <w:r>
+        <w:t xml:space="preserve">Heroes and Heirlooms: Object Biographies and Exceptional Burials</w:t>
+      </w:r>
+    </w:p>
+    <w:p>
+      <w:pPr>
+        <w:pStyle w:val="FirstParagraph"/>
+      </w:pPr>
+      <w:r>
+        <w:t xml:space="preserve">A popular approach to the study of Knossos’ EIA tombs has been the investigation of</w:t>
+      </w:r>
+      <w:r>
+        <w:t xml:space="preserve"> </w:t>
+      </w:r>
+      <w:r>
+        <w:t xml:space="preserve">‘</w:t>
+      </w:r>
+      <w:r>
+        <w:t xml:space="preserve">object biography</w:t>
+      </w:r>
+      <w:r>
+        <w:t xml:space="preserve">’</w:t>
+      </w:r>
+      <w:r>
+        <w:t xml:space="preserve">, a term derived from Appadurai (1986) and Kopytoff (1986). Influenced by Mauss’ (1954 [1925]) formulation of</w:t>
+      </w:r>
+      <w:r>
+        <w:t xml:space="preserve"> </w:t>
+      </w:r>
+      <w:r>
+        <w:t xml:space="preserve">‘</w:t>
+      </w:r>
+      <w:r>
+        <w:t xml:space="preserve">the gift</w:t>
+      </w:r>
+      <w:r>
+        <w:t xml:space="preserve">’</w:t>
+      </w:r>
+      <w:r>
+        <w:t xml:space="preserve">, these authors stressed the mutuable nature of an object’s social meanings, and its capacity for acquiring a</w:t>
+      </w:r>
+      <w:r>
+        <w:t xml:space="preserve"> </w:t>
+      </w:r>
+      <w:r>
+        <w:t xml:space="preserve">‘</w:t>
+      </w:r>
+      <w:r>
+        <w:t xml:space="preserve">biography</w:t>
+      </w:r>
+      <w:r>
+        <w:t xml:space="preserve">’</w:t>
+      </w:r>
+      <w:r>
+        <w:t xml:space="preserve">, through the transformations of its social existence. In Aegean archaeology, these ideas proved attractive because of their resonance with the Homeric motif of gift-giving accompanied by accounts of an object’s illustrious heritage (Whitley 2002, 220–1). It is hardly suprising that, when direct parallels for such objects have appeared archaeologically – such as the boar’s tusk helmet from Tomb 200+ and that given to Odysseus by Meriones (Il. 10.260-271) – a particular interpretive lens, melding Homeric and anthropological ideas, has been applied to certain elaborate burials.</w:t>
+      </w:r>
+    </w:p>
+    <w:p>
+      <w:pPr>
+        <w:pStyle w:val="BodyText"/>
+      </w:pPr>
+      <w:r>
+        <w:t xml:space="preserve">Catling’s discussion of the T. 200+ complex is a notable example. Tomb 201 contained the remains of at least two adults, and possibly a child. The burial objects included a bronze sword, spearhead, and arrowhead, an iron dirk or knife, fragments of an antique bronze stand, probably of Cypriot origin, and pieces of the aforementioned BA-style boar’s tusk helmet (Catling 1995, 123). Catling identifies similarities between this tomb and burials at Tiryns, Kaloriziki, and the famous</w:t>
+      </w:r>
+      <w:r>
+        <w:t xml:space="preserve"> </w:t>
+      </w:r>
+      <w:r>
+        <w:rPr>
+          <w:i/>
+        </w:rPr>
+        <w:t xml:space="preserve">hērōön</w:t>
+      </w:r>
+      <w:r>
+        <w:t xml:space="preserve"> </w:t>
+      </w:r>
+      <w:r>
+        <w:t xml:space="preserve">of Lefkandi. All contained imported items at an early date, were of</w:t>
+      </w:r>
+      <w:r>
+        <w:t xml:space="preserve"> </w:t>
+      </w:r>
+      <w:r>
+        <w:t xml:space="preserve">‘</w:t>
+      </w:r>
+      <w:r>
+        <w:t xml:space="preserve">warrior grave</w:t>
+      </w:r>
+      <w:r>
+        <w:t xml:space="preserve">’</w:t>
+      </w:r>
+      <w:r>
+        <w:t xml:space="preserve"> </w:t>
+      </w:r>
+      <w:r>
+        <w:t xml:space="preserve">type, and formed loci for later burials. Catling argues that those individuals who dared to travel abroad in this time of more limited seafaring, accruing with precious artefacts and stories of distant lands –</w:t>
+      </w:r>
+      <w:r>
+        <w:t xml:space="preserve"> </w:t>
+      </w:r>
+      <w:r>
+        <w:t xml:space="preserve">‘</w:t>
+      </w:r>
+      <w:r>
+        <w:t xml:space="preserve">heroes returned</w:t>
+      </w:r>
+      <w:r>
+        <w:t xml:space="preserve">’</w:t>
+      </w:r>
+      <w:r>
+        <w:t xml:space="preserve"> </w:t>
+      </w:r>
+      <w:r>
+        <w:t xml:space="preserve">in Catling’s phrase – would have been accorded exceptional treatment in death (Catling 1995, 127–8).</w:t>
+      </w:r>
+    </w:p>
+    <w:p>
+      <w:pPr>
+        <w:pStyle w:val="BodyText"/>
+      </w:pPr>
+      <w:r>
+        <w:t xml:space="preserve">Complementing the theme of heroes abroad has been a similar degree of interest in foreigners at home. Two cache of gold jewellery, found in pits flanking the entrance to the Teke Tholos, were argued by Boardman (1967) to be foundation deposits – a known Near Eastern custom – for the burial place of an immigrant craftsman, probably Phoenician, practising his trade at Knossos. Kotsonas has revisited this attribution, suggesting that the tholos is more likely the resting place of an elite individual or family with a monopoly over a metal workshop’s output (Kotsonas 2006, 155–9). While certainty in such individual cases may be moot, it seems unlikely that traders or craftsmen of non-Cretan heritage never visited or resided at Knossos during the EIA (Hoffman 1997, 176–85; Schreiber 2003, 293-306).</w:t>
+      </w:r>
+    </w:p>
+    <w:p>
+      <w:pPr>
+        <w:pStyle w:val="BodyText"/>
+      </w:pPr>
+      <w:r>
+        <w:t xml:space="preserve">Finally, a recurrent interest has been in the</w:t>
+      </w:r>
+      <w:r>
+        <w:t xml:space="preserve"> </w:t>
+      </w:r>
+      <w:r>
+        <w:t xml:space="preserve">‘</w:t>
+      </w:r>
+      <w:r>
+        <w:t xml:space="preserve">presence of the past</w:t>
+      </w:r>
+      <w:r>
+        <w:t xml:space="preserve">’</w:t>
+      </w:r>
+      <w:r>
+        <w:t xml:space="preserve"> </w:t>
+      </w:r>
+      <w:r>
+        <w:t xml:space="preserve">in these tombs. The practice of hero or ancestor cult, much discussed on the mainland (see Antonaccio 1994; Coldstream 1976), is not common here. Instead, we see several Late Minoan larnakes (and a few other vessels) redeposited in tombs and pits in the KNC and Fortetsa from the PGB period onward. A thorough analysis of these artefacts has been provided by Crowe (2016), who argues that the larnakes were robbed from tombs in the Knossos area, perhaps with a particular preference for painted specimens where available. A particularly evocative case comres from tomb 107, where parts of an elaborate figured LM larnax have been found along with a PGB vessel by the so-called Tree Painter. Both feature women in the company of birds and spiralling trees, and it seems certain that the former inspired the design of the latter. The PGB vessel also seems to draw on Oriental motifs, with the polos crown worn by the goddess having Near Eastern origins (Coldstream 1984a, 94–101). The magpie-like amalgamation of these styles and motifs seem to exemplify the particular cultural openness, fluidity and competition suggested to characterise the PGB period. Artefacts such as this hint towards an intimate discourse of (re)discovery; a painter, struck by the strangeness, or perhaps the uncanny familiarity, of centuries-old images, incorporated them into his own work.</w:t>
+      </w:r>
+    </w:p>
+    <w:p>
+      <w:pPr>
+        <w:pStyle w:val="Heading2"/>
+      </w:pPr>
+      <w:bookmarkStart w:id="29" w:name="number-crunching-quantitative-analyses-of-the-cemeteries"/>
+      <w:bookmarkEnd w:id="29"/>
+      <w:r>
+        <w:t xml:space="preserve">Number Crunching: Quantitative Analyses of the Cemeteries</w:t>
+      </w:r>
+    </w:p>
+    <w:p>
+      <w:pPr>
+        <w:pStyle w:val="FirstParagraph"/>
+      </w:pPr>
+      <w:r>
+        <w:t xml:space="preserve">Generally speaking, the above analyses have tended to rely more on particular finds, single tombs, or observable, but limited, patterns in the data to form their conclusions. A few authors have applied more quantative approaches, and these point toward their potential utility. Antoniadis (2012, 172-6), in his study of Oriental imports, divided the EIA tombs of Knossos into three groups, those with fewer than 10 pots, fewer than 50 pots, and more than 50 pots, and found that, in each successive case, the proportions of tombs containing imports and imitations increased. The implication is that a hierarchy existed, with differing degrees of control over the accumulation of prestigious goods. That said, the relationship between such items and tomb</w:t>
+      </w:r>
+      <w:r>
+        <w:t xml:space="preserve"> </w:t>
+      </w:r>
+      <w:r>
+        <w:t xml:space="preserve">‘</w:t>
+      </w:r>
+      <w:r>
+        <w:t xml:space="preserve">wealth</w:t>
+      </w:r>
+      <w:r>
+        <w:t xml:space="preserve">’</w:t>
+      </w:r>
+      <w:r>
+        <w:t xml:space="preserve"> </w:t>
+      </w:r>
+      <w:r>
+        <w:t xml:space="preserve">is examined critically in the present work, and may prove more complex than Antoniadis implies.</w:t>
+      </w:r>
+    </w:p>
+    <w:p>
+      <w:pPr>
+        <w:pStyle w:val="BodyText"/>
+      </w:pPr>
+      <w:r>
+        <w:t xml:space="preserve">Cluster analyses have been employed by both Cavanagh (1996, 653-7) and Antoniadis (2012, 193-7), the most sophisticated statistical techniques so far applied to the present material. Cavanagh’s analysis of tomb architecture has been mentioned, while Antoniadis’ more holistic approach corroborates quantitatively some of the intuitive correspondences noted between specific tombs in previous studies. Antoniadis does not interrogate his findings as much as he might have, but his highlighting of the relationship between tomb foundation dates, associated finds, and geographical location points towards social processes of self-definition and exclusion among the burial groups that would reward further investigation, something offered by the present study.</w:t>
       </w:r>
     </w:p>
     <w:p>
@@ -377,7 +2362,7 @@
                     </pic:cNvPicPr>
                   </pic:nvPicPr>
                   <pic:blipFill>
-                    <a:blip r:embed="rId23"/>
+                    <a:blip r:embed="rId30"/>
                     <a:stretch>
                       <a:fillRect/>
                     </a:stretch>
@@ -418,24 +2403,6 @@
       </w:pPr>
       <w:r>
         <w:t xml:space="preserve">The end</w:t>
-      </w:r>
-      <w:r>
-        <w:t xml:space="preserve"> </w:t>
-      </w:r>
-      <w:r>
-        <w:t xml:space="preserve">(</w:t>
-      </w:r>
-      <w:r>
-        <w:rPr>
-          <w:b/>
-        </w:rPr>
-        <w:t xml:space="preserve">???</w:t>
-      </w:r>
-      <w:r>
-        <w:t xml:space="preserve">)</w:t>
-      </w:r>
-      <w:r>
-        <w:t xml:space="preserve">.</w:t>
       </w:r>
     </w:p>
     <w:p>
@@ -976,8 +2943,8 @@
       <w:pPr>
         <w:pStyle w:val="Heading1"/>
       </w:pPr>
-      <w:bookmarkStart w:id="24" w:name="methods"/>
-      <w:bookmarkEnd w:id="24"/>
+      <w:bookmarkStart w:id="31" w:name="methods"/>
+      <w:bookmarkEnd w:id="31"/>
       <w:r>
         <w:t xml:space="preserve">Methods</w:t>
       </w:r>
@@ -986,8 +2953,8 @@
       <w:pPr>
         <w:pStyle w:val="Heading1"/>
       </w:pPr>
-      <w:bookmarkStart w:id="25" w:name="results"/>
-      <w:bookmarkEnd w:id="25"/>
+      <w:bookmarkStart w:id="32" w:name="results"/>
+      <w:bookmarkEnd w:id="32"/>
       <w:r>
         <w:t xml:space="preserve">Results</w:t>
       </w:r>
@@ -1112,8 +3079,8 @@
       <w:pPr>
         <w:pStyle w:val="Heading1"/>
       </w:pPr>
-      <w:bookmarkStart w:id="26" w:name="discussion"/>
-      <w:bookmarkEnd w:id="26"/>
+      <w:bookmarkStart w:id="33" w:name="discussion"/>
+      <w:bookmarkEnd w:id="33"/>
       <w:r>
         <w:t xml:space="preserve">Discussion</w:t>
       </w:r>
@@ -1122,8 +3089,8 @@
       <w:pPr>
         <w:pStyle w:val="Heading1"/>
       </w:pPr>
-      <w:bookmarkStart w:id="27" w:name="conclusion"/>
-      <w:bookmarkEnd w:id="27"/>
+      <w:bookmarkStart w:id="34" w:name="conclusion"/>
+      <w:bookmarkEnd w:id="34"/>
       <w:r>
         <w:t xml:space="preserve">Conclusion</w:t>
       </w:r>
@@ -1132,8 +3099,8 @@
       <w:pPr>
         <w:pStyle w:val="Heading1"/>
       </w:pPr>
-      <w:bookmarkStart w:id="28" w:name="acknowledgements"/>
-      <w:bookmarkEnd w:id="28"/>
+      <w:bookmarkStart w:id="35" w:name="acknowledgements"/>
+      <w:bookmarkEnd w:id="35"/>
       <w:r>
         <w:t xml:space="preserve">Acknowledgements</w:t>
       </w:r>
@@ -1142,8 +3109,8 @@
       <w:pPr>
         <w:pStyle w:val="Heading5"/>
       </w:pPr>
-      <w:bookmarkStart w:id="29" w:name="pagebreak"/>
-      <w:bookmarkEnd w:id="29"/>
+      <w:bookmarkStart w:id="36" w:name="pagebreak"/>
+      <w:bookmarkEnd w:id="36"/>
       <w:r>
         <w:t xml:space="preserve">pagebreak</w:t>
       </w:r>
@@ -1152,8 +3119,8 @@
       <w:pPr>
         <w:pStyle w:val="Heading1"/>
       </w:pPr>
-      <w:bookmarkStart w:id="30" w:name="references"/>
-      <w:bookmarkEnd w:id="30"/>
+      <w:bookmarkStart w:id="37" w:name="references"/>
+      <w:bookmarkEnd w:id="37"/>
       <w:r>
         <w:t xml:space="preserve">References</w:t>
       </w:r>
@@ -1163,6 +3130,94 @@
         <w:pStyle w:val="FirstParagraph"/>
       </w:pPr>
       <w:r>
+        <w:t xml:space="preserve">Antoniadis, Vyron. 2012. “Early Iron Age Cementeries at Knossos: The Appreciation of Oriental Imports and their Imitations by Knossian Society.” PhD thesis, Universitat Pompeu Fabra.</w:t>
+      </w:r>
+      <w:r>
+        <w:t xml:space="preserve"> </w:t>
+      </w:r>
+      <w:hyperlink r:id="rId38">
+        <w:r>
+          <w:rPr>
+            <w:rStyle w:val="Hyperlink"/>
+          </w:rPr>
+          <w:t xml:space="preserve">http://www.tdx.cat/handle/10803/85060</w:t>
+        </w:r>
+      </w:hyperlink>
+      <w:r>
+        <w:t xml:space="preserve">.</w:t>
+      </w:r>
+    </w:p>
+    <w:p>
+      <w:pPr>
+        <w:pStyle w:val="BodyText"/>
+      </w:pPr>
+      <w:r>
+        <w:t xml:space="preserve">Boardman, John. 1960. “Protogeometric Graves at Agios Ioannis near Knossos (Knossos Survey 3).”</w:t>
+      </w:r>
+      <w:r>
+        <w:t xml:space="preserve"> </w:t>
+      </w:r>
+      <w:r>
+        <w:rPr>
+          <w:i/>
+        </w:rPr>
+        <w:t xml:space="preserve">The Annual of the British School at Athens</w:t>
+      </w:r>
+      <w:r>
+        <w:t xml:space="preserve"> </w:t>
+      </w:r>
+      <w:r>
+        <w:t xml:space="preserve">55: 128–148.</w:t>
+      </w:r>
+    </w:p>
+    <w:p>
+      <w:pPr>
+        <w:pStyle w:val="BodyText"/>
+      </w:pPr>
+      <w:r>
+        <w:t xml:space="preserve">Boardman, John. 1967. “The Khaniale Tekke Tombs, II.”</w:t>
+      </w:r>
+      <w:r>
+        <w:t xml:space="preserve"> </w:t>
+      </w:r>
+      <w:r>
+        <w:rPr>
+          <w:i/>
+        </w:rPr>
+        <w:t xml:space="preserve">BSA</w:t>
+      </w:r>
+      <w:r>
+        <w:t xml:space="preserve"> </w:t>
+      </w:r>
+      <w:r>
+        <w:t xml:space="preserve">62: 57–75.</w:t>
+      </w:r>
+    </w:p>
+    <w:p>
+      <w:pPr>
+        <w:pStyle w:val="BodyText"/>
+      </w:pPr>
+      <w:r>
+        <w:t xml:space="preserve">Brock, J.K. 1957.</w:t>
+      </w:r>
+      <w:r>
+        <w:t xml:space="preserve"> </w:t>
+      </w:r>
+      <w:r>
+        <w:rPr>
+          <w:i/>
+        </w:rPr>
+        <w:t xml:space="preserve">Fortetsa: Early Greek Tombs Near Knossos</w:t>
+      </w:r>
+      <w:r>
+        <w:t xml:space="preserve">. Cambridge: Cambridge University Press.</w:t>
+      </w:r>
+    </w:p>
+    <w:p>
+      <w:pPr>
+        <w:pStyle w:val="BodyText"/>
+      </w:pPr>
+      <w:r>
         <w:t xml:space="preserve">Coldstream, J N. 1977.</w:t>
       </w:r>
       <w:r>
@@ -1183,6 +3238,195 @@
         <w:pStyle w:val="BodyText"/>
       </w:pPr>
       <w:r>
+        <w:t xml:space="preserve">Coldstream, J N. 1994. “Urns with Lids: The Visible Face of the Knossian ’Dark Age’.” In</w:t>
+      </w:r>
+      <w:r>
+        <w:t xml:space="preserve"> </w:t>
+      </w:r>
+      <w:r>
+        <w:rPr>
+          <w:i/>
+        </w:rPr>
+        <w:t xml:space="preserve">Knossos: A Labyrinth of History. Papers Presented in Honour of Sinclair Hood</w:t>
+      </w:r>
+      <w:r>
+        <w:t xml:space="preserve">, edited by Don Evely, Helen Hughes-Brock, and Nicoletta Momigliano, 105–122. Oxford: The British School at Athens.</w:t>
+      </w:r>
+    </w:p>
+    <w:p>
+      <w:pPr>
+        <w:pStyle w:val="BodyText"/>
+      </w:pPr>
+      <w:r>
+        <w:t xml:space="preserve">Coldstream, J N, and H W Catling. 1996.</w:t>
+      </w:r>
+      <w:r>
+        <w:t xml:space="preserve"> </w:t>
+      </w:r>
+      <w:r>
+        <w:rPr>
+          <w:i/>
+        </w:rPr>
+        <w:t xml:space="preserve">Knossos North Cemetery: Early Greek Tombs</w:t>
+      </w:r>
+      <w:r>
+        <w:t xml:space="preserve">. Edited by J N Coldstream and H W Catling. London: The British School at Athens Supplement 28. Vol.I-IV.</w:t>
+      </w:r>
+    </w:p>
+    <w:p>
+      <w:pPr>
+        <w:pStyle w:val="BodyText"/>
+      </w:pPr>
+      <w:r>
+        <w:t xml:space="preserve">Coldstream, J. N. 1963. “Five Tombs at Knossos.”</w:t>
+      </w:r>
+      <w:r>
+        <w:t xml:space="preserve"> </w:t>
+      </w:r>
+      <w:r>
+        <w:rPr>
+          <w:i/>
+        </w:rPr>
+        <w:t xml:space="preserve">The Annual of the British School at Athens</w:t>
+      </w:r>
+      <w:r>
+        <w:t xml:space="preserve"> </w:t>
+      </w:r>
+      <w:r>
+        <w:t xml:space="preserve">58: 30–43.</w:t>
+      </w:r>
+    </w:p>
+    <w:p>
+      <w:pPr>
+        <w:pStyle w:val="BodyText"/>
+      </w:pPr>
+      <w:r>
+        <w:t xml:space="preserve">Coldstream, J.N. 1984a. “A Protogeometric Nature Goddess from Knossos.”</w:t>
+      </w:r>
+      <w:r>
+        <w:t xml:space="preserve"> </w:t>
+      </w:r>
+      <w:r>
+        <w:rPr>
+          <w:i/>
+        </w:rPr>
+        <w:t xml:space="preserve">Bulletin of the Institute of Classical Studies</w:t>
+      </w:r>
+      <w:r>
+        <w:t xml:space="preserve"> </w:t>
+      </w:r>
+      <w:r>
+        <w:t xml:space="preserve">31: 93–104.</w:t>
+      </w:r>
+    </w:p>
+    <w:p>
+      <w:pPr>
+        <w:pStyle w:val="BodyText"/>
+      </w:pPr>
+      <w:r>
+        <w:t xml:space="preserve">Coldstream, J.N. 1984b. “Dorian Knossos and Aristotle’s Villages.” In</w:t>
+      </w:r>
+      <w:r>
+        <w:t xml:space="preserve"> </w:t>
+      </w:r>
+      <w:r>
+        <w:rPr>
+          <w:i/>
+        </w:rPr>
+        <w:t xml:space="preserve">Aux Origines de L’Hellénisme: La Crète et La Grèce. Hommage à Henri van Effenterre.</w:t>
+      </w:r>
+      <w:r>
+        <w:t xml:space="preserve">, edited by Centre Gustave Glotz, 311–322. Paris: Université de Paris-I.</w:t>
+      </w:r>
+    </w:p>
+    <w:p>
+      <w:pPr>
+        <w:pStyle w:val="BodyText"/>
+      </w:pPr>
+      <w:r>
+        <w:t xml:space="preserve">Coldstream, J.N. 1991. “Knossos: An Urban Nucleus in the Dark Age.” In</w:t>
+      </w:r>
+      <w:r>
+        <w:t xml:space="preserve"> </w:t>
+      </w:r>
+      <w:r>
+        <w:rPr>
+          <w:i/>
+        </w:rPr>
+        <w:t xml:space="preserve">La Transizione Dal Miceneo All’Alto Arcaismo: Dal Palazzo Alla Città. Atti Del Convegno Internazionale, Roma, 14–19 Marzo 1988.</w:t>
+      </w:r>
+      <w:r>
+        <w:t xml:space="preserve">, edited by Domenico Musti, 287–299. Roma: Consiglio nazionale delle ricerche.</w:t>
+      </w:r>
+    </w:p>
+    <w:p>
+      <w:pPr>
+        <w:pStyle w:val="BodyText"/>
+      </w:pPr>
+      <w:r>
+        <w:t xml:space="preserve">Coldstream, J.N. 2000. “Evans’ Greek Finds: The Early Greek Town of Knossos, and its Encroachment on the Borders of the Minoan Palace.”</w:t>
+      </w:r>
+      <w:r>
+        <w:t xml:space="preserve"> </w:t>
+      </w:r>
+      <w:r>
+        <w:rPr>
+          <w:i/>
+        </w:rPr>
+        <w:t xml:space="preserve">BSA</w:t>
+      </w:r>
+      <w:r>
+        <w:t xml:space="preserve"> </w:t>
+      </w:r>
+      <w:r>
+        <w:t xml:space="preserve">95: 260–299.</w:t>
+      </w:r>
+    </w:p>
+    <w:p>
+      <w:pPr>
+        <w:pStyle w:val="BodyText"/>
+      </w:pPr>
+      <w:r>
+        <w:t xml:space="preserve">Crowe, Alice. 2016. “The Minoan Past in the Past: Bronze Age Objects in Early Iron Age Burials at Knossos, Crete.”</w:t>
+      </w:r>
+      <w:r>
+        <w:t xml:space="preserve"> </w:t>
+      </w:r>
+      <w:r>
+        <w:rPr>
+          <w:i/>
+        </w:rPr>
+        <w:t xml:space="preserve">Unpublished Master’s Dissertation.</w:t>
+      </w:r>
+    </w:p>
+    <w:p>
+      <w:pPr>
+        <w:pStyle w:val="BodyText"/>
+      </w:pPr>
+      <w:r>
+        <w:t xml:space="preserve">Davaras, C. 1968. “Two Geometric Tombs at Atsalenio near Knossos.”</w:t>
+      </w:r>
+      <w:r>
+        <w:t xml:space="preserve"> </w:t>
+      </w:r>
+      <w:r>
+        <w:rPr>
+          <w:i/>
+        </w:rPr>
+        <w:t xml:space="preserve">BSA</w:t>
+      </w:r>
+      <w:r>
+        <w:t xml:space="preserve"> </w:t>
+      </w:r>
+      <w:r>
+        <w:t xml:space="preserve">63: 133–146.</w:t>
+      </w:r>
+    </w:p>
+    <w:p>
+      <w:pPr>
+        <w:pStyle w:val="BodyText"/>
+      </w:pPr>
+      <w:r>
         <w:t xml:space="preserve">Desborough, Vincent Robin d’Arba. 1972.</w:t>
       </w:r>
       <w:r>
@@ -1263,6 +3507,138 @@
         <w:pStyle w:val="BodyText"/>
       </w:pPr>
       <w:r>
+        <w:t xml:space="preserve">Hoffman, Gail L. 1997.</w:t>
+      </w:r>
+      <w:r>
+        <w:t xml:space="preserve"> </w:t>
+      </w:r>
+      <w:r>
+        <w:rPr>
+          <w:i/>
+        </w:rPr>
+        <w:t xml:space="preserve">Imports and Immigrants: Near Eastern Contacts with Iron Age Crete</w:t>
+      </w:r>
+      <w:r>
+        <w:t xml:space="preserve">. Ann Arbor: University of Michigan Press.</w:t>
+      </w:r>
+    </w:p>
+    <w:p>
+      <w:pPr>
+        <w:pStyle w:val="BodyText"/>
+      </w:pPr>
+      <w:r>
+        <w:t xml:space="preserve">Hogarth, D.G. 1899. “Knossos: Early Town and Cemeteries.”</w:t>
+      </w:r>
+      <w:r>
+        <w:t xml:space="preserve"> </w:t>
+      </w:r>
+      <w:r>
+        <w:rPr>
+          <w:i/>
+        </w:rPr>
+        <w:t xml:space="preserve">BSA</w:t>
+      </w:r>
+      <w:r>
+        <w:t xml:space="preserve"> </w:t>
+      </w:r>
+      <w:r>
+        <w:t xml:space="preserve">6: 70–85.</w:t>
+      </w:r>
+    </w:p>
+    <w:p>
+      <w:pPr>
+        <w:pStyle w:val="BodyText"/>
+      </w:pPr>
+      <w:r>
+        <w:t xml:space="preserve">Hood, Sinclair, and David Smyth. 1981.</w:t>
+      </w:r>
+      <w:r>
+        <w:t xml:space="preserve"> </w:t>
+      </w:r>
+      <w:r>
+        <w:rPr>
+          <w:i/>
+        </w:rPr>
+        <w:t xml:space="preserve">Archaeological Survey of the Knossos Area. The British School at Athens Supplementary Volumes, No. 14.</w:t>
+      </w:r>
+      <w:r>
+        <w:t xml:space="preserve"> </w:t>
+      </w:r>
+      <w:r>
+        <w:t xml:space="preserve">2nd ed. London: Thames; Hudson.</w:t>
+      </w:r>
+    </w:p>
+    <w:p>
+      <w:pPr>
+        <w:pStyle w:val="BodyText"/>
+      </w:pPr>
+      <w:r>
+        <w:t xml:space="preserve">Hutchinson, R.W., and John Boardman. 1954. “The Khaniale Tekke Tombs.”</w:t>
+      </w:r>
+      <w:r>
+        <w:t xml:space="preserve"> </w:t>
+      </w:r>
+      <w:r>
+        <w:rPr>
+          <w:i/>
+        </w:rPr>
+        <w:t xml:space="preserve">BSA</w:t>
+      </w:r>
+      <w:r>
+        <w:t xml:space="preserve"> </w:t>
+      </w:r>
+      <w:r>
+        <w:t xml:space="preserve">49: 215–230.</w:t>
+      </w:r>
+    </w:p>
+    <w:p>
+      <w:pPr>
+        <w:pStyle w:val="BodyText"/>
+      </w:pPr>
+      <w:r>
+        <w:t xml:space="preserve">Kotsonas, Antonis. 2006. “Wealth and Status in Iron Age Knossos.”</w:t>
+      </w:r>
+      <w:r>
+        <w:t xml:space="preserve"> </w:t>
+      </w:r>
+      <w:r>
+        <w:rPr>
+          <w:i/>
+        </w:rPr>
+        <w:t xml:space="preserve">Oxford Journal of Archaeology</w:t>
+      </w:r>
+      <w:r>
+        <w:t xml:space="preserve"> </w:t>
+      </w:r>
+      <w:r>
+        <w:t xml:space="preserve">2: 149–172.</w:t>
+      </w:r>
+    </w:p>
+    <w:p>
+      <w:pPr>
+        <w:pStyle w:val="BodyText"/>
+      </w:pPr>
+      <w:r>
+        <w:t xml:space="preserve">Kotsonas, Antonis. 2011. “Quantification of ceramics from Early Iron Age tombs.” In</w:t>
+      </w:r>
+      <w:r>
+        <w:t xml:space="preserve"> </w:t>
+      </w:r>
+      <w:r>
+        <w:rPr>
+          <w:i/>
+        </w:rPr>
+        <w:t xml:space="preserve">Early Iron Age Pottery : A Quantitative Approach : Proceedings of the International Round Table Organized by the Swiss School of Archaeology in Greece (Athens, November 28-30, 2008)</w:t>
+      </w:r>
+      <w:r>
+        <w:t xml:space="preserve">, edited by Samuel Verdan, Thierry Theurillat, and Anne Pfyffer Kenzelmann, 129–138. Oxford: Archaeopress.</w:t>
+      </w:r>
+    </w:p>
+    <w:p>
+      <w:pPr>
+        <w:pStyle w:val="BodyText"/>
+      </w:pPr>
+      <w:r>
         <w:t xml:space="preserve">Kotsonas, Antonis. 2016. “Politics of Periodization and the Archaeology of Early Greece.”</w:t>
       </w:r>
       <w:r>
@@ -1286,6 +3662,345 @@
         <w:pStyle w:val="BodyText"/>
       </w:pPr>
       <w:r>
+        <w:t xml:space="preserve">Kotsonas, Antonis, Todd Whitelaw, Antonis Vasilakis, and Maria Bredaki. 2011. “Early Iron Age Knossos: An overview from the Knossos Urban Landscape Project (KULP).” In</w:t>
+      </w:r>
+      <w:r>
+        <w:t xml:space="preserve"> </w:t>
+      </w:r>
+      <m:oMath>
+        <m:r>
+          <m:t>Π</m:t>
+        </m:r>
+      </m:oMath>
+      <m:oMath>
+        <m:r>
+          <m:t>ϵ</m:t>
+        </m:r>
+      </m:oMath>
+      <m:oMath>
+        <m:r>
+          <m:t>π</m:t>
+        </m:r>
+      </m:oMath>
+      <m:oMath>
+        <m:r>
+          <m:t>ρ</m:t>
+        </m:r>
+      </m:oMath>
+      <m:oMath>
+        <m:r>
+          <m:t>α</m:t>
+        </m:r>
+      </m:oMath>
+      <m:oMath>
+        <m:r>
+          <m:t>γ</m:t>
+        </m:r>
+      </m:oMath>
+      <m:oMath>
+        <m:r>
+          <m:t>μ</m:t>
+        </m:r>
+      </m:oMath>
+      <w:r>
+        <w:rPr>
+          <w:i/>
+        </w:rPr>
+        <w:t xml:space="preserve">Έ</w:t>
+      </w:r>
+      <m:oMath>
+        <m:r>
+          <m:t>ν</m:t>
+        </m:r>
+      </m:oMath>
+      <m:oMath>
+        <m:r>
+          <m:t>α</m:t>
+        </m:r>
+      </m:oMath>
+      <w:r>
+        <w:rPr>
+          <w:i/>
+        </w:rPr>
+        <w:t xml:space="preserve"> </w:t>
+      </w:r>
+      <m:oMath>
+        <m:r>
+          <m:t>τ</m:t>
+        </m:r>
+      </m:oMath>
+      <w:r>
+        <w:rPr>
+          <w:i/>
+        </w:rPr>
+        <w:t xml:space="preserve">ο</w:t>
+      </w:r>
+      <m:oMath>
+        <m:r>
+          <m:t>υ</m:t>
+        </m:r>
+      </m:oMath>
+      <w:r>
+        <w:rPr>
+          <w:i/>
+        </w:rPr>
+        <w:t xml:space="preserve"> </w:t>
+      </w:r>
+      <w:r>
+        <w:rPr>
+          <w:i/>
+        </w:rPr>
+        <w:t xml:space="preserve">11ο</w:t>
+      </w:r>
+      <m:oMath>
+        <m:r>
+          <m:t>υ</m:t>
+        </m:r>
+      </m:oMath>
+      <w:r>
+        <w:rPr>
+          <w:i/>
+        </w:rPr>
+        <w:t xml:space="preserve"> </w:t>
+      </w:r>
+      <m:oMath>
+        <m:r>
+          <m:t>Δ</m:t>
+        </m:r>
+      </m:oMath>
+      <m:oMath>
+        <m:r>
+          <m:t>ι</m:t>
+        </m:r>
+      </m:oMath>
+      <m:oMath>
+        <m:r>
+          <m:t>ϵ</m:t>
+        </m:r>
+      </m:oMath>
+      <m:oMath>
+        <m:r>
+          <m:t>θ</m:t>
+        </m:r>
+      </m:oMath>
+      <w:r>
+        <w:rPr>
+          <w:i/>
+        </w:rPr>
+        <w:t xml:space="preserve">ούς κ</w:t>
+      </w:r>
+      <m:oMath>
+        <m:r>
+          <m:t>ρ</m:t>
+        </m:r>
+      </m:oMath>
+      <m:oMath>
+        <m:r>
+          <m:t>η</m:t>
+        </m:r>
+      </m:oMath>
+      <m:oMath>
+        <m:r>
+          <m:t>τ</m:t>
+        </m:r>
+      </m:oMath>
+      <w:r>
+        <w:rPr>
+          <w:i/>
+        </w:rPr>
+        <w:t xml:space="preserve">ο</w:t>
+      </w:r>
+      <m:oMath>
+        <m:r>
+          <m:t>λ</m:t>
+        </m:r>
+      </m:oMath>
+      <w:r>
+        <w:rPr>
+          <w:i/>
+        </w:rPr>
+        <w:t xml:space="preserve">ο</w:t>
+      </w:r>
+      <m:oMath>
+        <m:r>
+          <m:t>γ</m:t>
+        </m:r>
+      </m:oMath>
+      <m:oMath>
+        <m:r>
+          <m:t>ι</m:t>
+        </m:r>
+      </m:oMath>
+      <m:oMath>
+        <m:r>
+          <m:t>κ</m:t>
+        </m:r>
+      </m:oMath>
+      <w:r>
+        <w:rPr>
+          <w:i/>
+        </w:rPr>
+        <w:t xml:space="preserve">ού</w:t>
+      </w:r>
+      <w:r>
+        <w:rPr>
+          <w:i/>
+        </w:rPr>
+        <w:t xml:space="preserve"> </w:t>
+      </w:r>
+      <m:oMath>
+        <m:r>
+          <m:t>Σ</m:t>
+        </m:r>
+      </m:oMath>
+      <m:oMath>
+        <m:r>
+          <m:t>υ</m:t>
+        </m:r>
+      </m:oMath>
+      <m:oMath>
+        <m:r>
+          <m:t>ν</m:t>
+        </m:r>
+      </m:oMath>
+      <m:oMath>
+        <m:r>
+          <m:t>ϵ</m:t>
+        </m:r>
+      </m:oMath>
+      <m:oMath>
+        <m:r>
+          <m:t>ρ</m:t>
+        </m:r>
+      </m:oMath>
+      <m:oMath>
+        <m:r>
+          <m:t>δ</m:t>
+        </m:r>
+      </m:oMath>
+      <w:r>
+        <w:rPr>
+          <w:i/>
+        </w:rPr>
+        <w:t xml:space="preserve">ίο</w:t>
+      </w:r>
+      <m:oMath>
+        <m:r>
+          <m:t>υ</m:t>
+        </m:r>
+      </m:oMath>
+      <w:r>
+        <w:rPr>
+          <w:i/>
+        </w:rPr>
+        <w:t xml:space="preserve">, ρέ</w:t>
+      </w:r>
+      <m:oMath>
+        <m:r>
+          <m:t>θ</m:t>
+        </m:r>
+      </m:oMath>
+      <m:oMath>
+        <m:r>
+          <m:t>υ</m:t>
+        </m:r>
+      </m:oMath>
+      <m:oMath>
+        <m:r>
+          <m:t>μ</m:t>
+        </m:r>
+      </m:oMath>
+      <m:oMath>
+        <m:r>
+          <m:t>ν</m:t>
+        </m:r>
+      </m:oMath>
+      <w:r>
+        <w:rPr>
+          <w:i/>
+        </w:rPr>
+        <w:t xml:space="preserve">ο, 21-27 ο</w:t>
+      </w:r>
+      <m:oMath>
+        <m:r>
+          <m:t>κ</m:t>
+        </m:r>
+      </m:oMath>
+      <m:oMath>
+        <m:r>
+          <m:t>τ</m:t>
+        </m:r>
+      </m:oMath>
+      <m:oMath>
+        <m:r>
+          <m:t>ω</m:t>
+        </m:r>
+      </m:oMath>
+      <m:oMath>
+        <m:r>
+          <m:t>β</m:t>
+        </m:r>
+      </m:oMath>
+      <m:oMath>
+        <m:r>
+          <m:t>ρ</m:t>
+        </m:r>
+      </m:oMath>
+      <w:r>
+        <w:rPr>
+          <w:i/>
+        </w:rPr>
+        <w:t xml:space="preserve">ίο</w:t>
+      </w:r>
+      <m:oMath>
+        <m:r>
+          <m:t>υ</m:t>
+        </m:r>
+      </m:oMath>
+      <w:r>
+        <w:rPr>
+          <w:i/>
+        </w:rPr>
+        <w:t xml:space="preserve"> </w:t>
+      </w:r>
+      <w:r>
+        <w:rPr>
+          <w:i/>
+        </w:rPr>
+        <w:t xml:space="preserve">2011</w:t>
+      </w:r>
+      <w:r>
+        <w:t xml:space="preserve">. Ρέ</w:t>
+      </w:r>
+      <m:oMath>
+        <m:r>
+          <m:t>θ</m:t>
+        </m:r>
+      </m:oMath>
+      <m:oMath>
+        <m:r>
+          <m:t>υ</m:t>
+        </m:r>
+      </m:oMath>
+      <m:oMath>
+        <m:r>
+          <m:t>μ</m:t>
+        </m:r>
+      </m:oMath>
+      <m:oMath>
+        <m:r>
+          <m:t>ν</m:t>
+        </m:r>
+      </m:oMath>
+      <w:r>
+        <w:t xml:space="preserve">ο.</w:t>
+      </w:r>
+    </w:p>
+    <w:p>
+      <w:pPr>
+        <w:pStyle w:val="BodyText"/>
+      </w:pPr>
+      <w:r>
         <w:t xml:space="preserve">Morris, I. 1997. “Periodization and the Heroes: Inventing a Dark Age.” In</w:t>
       </w:r>
       <w:r>
@@ -1383,7 +4098,7 @@
       <w:r>
         <w:t xml:space="preserve">132 (4): 667–670. doi:</w:t>
       </w:r>
-      <w:hyperlink r:id="rId31">
+      <w:hyperlink r:id="rId39">
         <w:r>
           <w:rPr>
             <w:rStyle w:val="Hyperlink"/>
@@ -1399,8 +4114,8 @@
       <w:pPr>
         <w:pStyle w:val="Heading5"/>
       </w:pPr>
-      <w:bookmarkStart w:id="32" w:name="pagebreak-1"/>
-      <w:bookmarkEnd w:id="32"/>
+      <w:bookmarkStart w:id="40" w:name="pagebreak-1"/>
+      <w:bookmarkEnd w:id="40"/>
       <w:r>
         <w:t xml:space="preserve">pagebreak</w:t>
       </w:r>
@@ -1409,8 +4124,8 @@
       <w:pPr>
         <w:pStyle w:val="Heading3"/>
       </w:pPr>
-      <w:bookmarkStart w:id="33" w:name="colophon"/>
-      <w:bookmarkEnd w:id="33"/>
+      <w:bookmarkStart w:id="41" w:name="colophon"/>
+      <w:bookmarkEnd w:id="41"/>
       <w:r>
         <w:t xml:space="preserve">Colophon</w:t>
       </w:r>
@@ -1420,7 +4135,7 @@
         <w:pStyle w:val="FirstParagraph"/>
       </w:pPr>
       <w:r>
-        <w:t xml:space="preserve">This report was generated on 2019-03-15 16:56:24 using the following computational environment and dependencies:</w:t>
+        <w:t xml:space="preserve">This report was generated on 2019-03-18 15:36:25 using the following computational environment and dependencies:</w:t>
       </w:r>
     </w:p>
     <w:p>
@@ -1557,7 +4272,7 @@
         <w:rPr>
           <w:rStyle w:val="CommentTok"/>
         </w:rPr>
-        <w:t xml:space="preserve">#&gt;  date     2019-03-15                  </w:t>
+        <w:t xml:space="preserve">#&gt;  date     2019-03-18                  </w:t>
       </w:r>
       <w:r>
         <w:br w:type="textWrapping"/>
@@ -2143,7 +4858,7 @@
         <w:rPr>
           <w:rStyle w:val="CommentTok"/>
         </w:rPr>
-        <w:t xml:space="preserve">#&gt; Head:     [991c449] 2019-03-15: updated references</w:t>
+        <w:t xml:space="preserve">#&gt; Head:     [5d60abd] 2019-03-15: Beginning writing</w:t>
       </w:r>
     </w:p>
     <w:sectPr>
@@ -2730,7 +5445,7 @@
     </w:lvl>
   </w:abstractNum>
   <w:abstractNum w:abstractNumId="990">
-    <w:nsid w:val="876e3435"/>
+    <w:nsid w:val="a41405a4"/>
     <w:multiLevelType w:val="multilevel"/>
     <w:lvl w:ilvl="0">
       <w:numFmt w:val="bullet"/>

--- a/analysis/paper/paper.docx
+++ b/analysis/paper/paper.docx
@@ -1646,7 +1646,7 @@
         <w:t xml:space="preserve"> </w:t>
       </w:r>
       <w:r>
-        <w:t xml:space="preserve">(J. Coldstream 1984a)</w:t>
+        <w:t xml:space="preserve">(Coldstream 1984a)</w:t>
       </w:r>
       <w:r>
         <w:t xml:space="preserve">. But a lack of quantitative analyses, or systematic comparisons between different cemeteries, has left us with many intuited trends, some clearly exceptional tombs, and a general impression of un-patterned multiplicity in mortuary rituals. I suggest that the application of a range of quantitative and statistical methods may provide new insight into the social behaviours underlying the mortuary assemblages.</w:t>
@@ -1669,13 +1669,19 @@
         <w:t xml:space="preserve"> </w:t>
       </w:r>
       <w:r>
-        <w:t xml:space="preserve">has stressed the importance of quantification in analyses of mortuary material. Using data drawn from the EIA Knossian and Eleuthernian cemeteries, Kotsonas demonstrates the capacity of even quite basic methods to problematise commonplace assumptions surroudning mortuary behaviour. In this spirit, I here adopt a broader, more comparative, and more quantitative approach to the Knossian material than has previously been employed. With a dataset including information on every find and tomb recorded in the Fortetsa and Knossos North Cemetery publications</w:t>
-      </w:r>
-      <w:r>
-        <w:t xml:space="preserve"> </w:t>
-      </w:r>
-      <w:r>
-        <w:t xml:space="preserve">(Brock 1957; Coldstream and Catling 1996)</w:t>
+        <w:t xml:space="preserve">has stressed the importance of quantification in analyses of mortuary material. Using data drawn from the EIA Knossian and Eleuthernian cemeteries, Kotsonas demonstrates the capacity of even quite basic methods to problematise commonplace assumptions surroudning mortuary behaviour. In this spirit, I here adopt a broader, more comparative, and more quantitative approach to the Knossian material than has previously been employed. With a dataset including information on every find and tomb recorded in the Fortetsa and Knossos North Cemetery publications [</w:t>
+      </w:r>
+      <w:r>
+        <w:t xml:space="preserve">Brock (1957)</w:t>
+      </w:r>
+      <w:r>
+        <w:t xml:space="preserve">;</w:t>
+      </w:r>
+      <w:r>
+        <w:t xml:space="preserve"> </w:t>
+      </w:r>
+      <w:r>
+        <w:t xml:space="preserve">Coldstream and Catling (1996)</w:t>
       </w:r>
       <w:r>
         <w:t xml:space="preserve">, the following analysis examines both the synchronic and diachronic variation among the tombs of both cemeteries. In doing so, I aim to demonstrate the potential for quantitative methods, firstly, to permit more reliable identification, and more nuanced characterisation, of significant patterning in the archaeological material; secondly, to facilitate a more systematic appraisal of the cemeteries’ largest tombs, and set their development in a richer socio-economic context; and, finally, to offer not just generalities, but evidence by which to consider, in tangible and context-specific ways, the motivations and identities of the burial groups themselves.</w:t>
@@ -1745,7 +1751,48 @@
         <w:t xml:space="preserve">(Coldstream 1991, 287)</w:t>
       </w:r>
       <w:r>
-        <w:t xml:space="preserve">. Most individual finds of Protogeometric or Geometric date take the form of flimsy foundations, patches of earth floor, wells or simple scatters of pottery, and for a long time it was believed the town contracted, moved, or even dissolved following the collapse of the palace. Indeed, Alexiou (1950 CITATION NEEDED) thought it likely that the area comprised several dispersed villages, which later coalesced into a single city, as per Aristotle’s model of synoecism.</w:t>
+        <w:t xml:space="preserve">. Most individual finds of Protogeometric or Geometric date take the form of flimsy foundations, patches of earth floor, wells or simple scatters of pottery, and for a long time it was believed the town contracted, moved, or even dissolved following the collapse of the palace. Indeed, Alexiou</w:t>
+      </w:r>
+      <w:r>
+        <w:t xml:space="preserve"> </w:t>
+      </w:r>
+      <w:r>
+        <w:t xml:space="preserve">(Α</w:t>
+      </w:r>
+      <m:oMath>
+        <m:r>
+          <m:t>λ</m:t>
+        </m:r>
+      </m:oMath>
+      <m:oMath>
+        <m:r>
+          <m:t>ϵ</m:t>
+        </m:r>
+      </m:oMath>
+      <m:oMath>
+        <m:r>
+          <m:t>ξ</m:t>
+        </m:r>
+      </m:oMath>
+      <w:r>
+        <w:t xml:space="preserve">ίο</w:t>
+      </w:r>
+      <m:oMath>
+        <m:r>
+          <m:t>υ</m:t>
+        </m:r>
+      </m:oMath>
+      <w:r>
+        <w:t xml:space="preserve"> </w:t>
+      </w:r>
+      <w:r>
+        <w:t xml:space="preserve">1950)</w:t>
+      </w:r>
+      <w:r>
+        <w:t xml:space="preserve"> </w:t>
+      </w:r>
+      <w:r>
+        <w:t xml:space="preserve">thought it likely that the area comprised several dispersed villages, which later coalesced into a single city, as per Aristotle’s model of synoecism.</w:t>
       </w:r>
     </w:p>
     <w:p>
@@ -2002,7 +2049,25 @@
         <w:t xml:space="preserve">dromos</w:t>
       </w:r>
       <w:r>
-        <w:t xml:space="preserve">, which is covered by a large stone slab, smaller stacked stones, or a combination of both (Antoniadis 2012, 47–8). It is not uncommon for dromoi to have niches cut into them, to house later burials that could not fit in the chamber (e.g. T. II), or even, in some cases, cinerary urns removed from the chamber so that new interments could be fitted in (e.g. T. TFT; Brock 1957, 3–4).</w:t>
+        <w:t xml:space="preserve">, which is covered by a large stone slab, smaller stacked stones, or a combination of both</w:t>
+      </w:r>
+      <w:r>
+        <w:t xml:space="preserve"> </w:t>
+      </w:r>
+      <w:r>
+        <w:t xml:space="preserve">(Antoniadis 2012, 47–48)</w:t>
+      </w:r>
+      <w:r>
+        <w:t xml:space="preserve">. It is not uncommon for dromoi to have niches cut into them, to house later burials that could not fit in the chamber (e.g. T. II), or even, in some cases, cinerary urns removed from the chamber so that new interments could be fitted in (e.g. T. TFT;</w:t>
+      </w:r>
+      <w:r>
+        <w:t xml:space="preserve"> </w:t>
+      </w:r>
+      <w:r>
+        <w:t xml:space="preserve">Brock (1957)</w:t>
+      </w:r>
+      <w:r>
+        <w:t xml:space="preserve">, 3-4).</w:t>
       </w:r>
     </w:p>
     <w:p>
@@ -2010,7 +2075,25 @@
         <w:pStyle w:val="BodyText"/>
       </w:pPr>
       <w:r>
-        <w:t xml:space="preserve">The majority of burials in these two cemeteries are cremations, a rite that appears at Knossos in the Subminoan period, in the Tomb 200+ complex (Ts. 200, 201 and 202 are three chambers of a single pit tomb) in the KNC (Coldstream 1994, 109). Inhumation does not completely disappear in the EIA, but by the Orientalising period it appears restricted to child burials, and in those instances where it is attested (Ts. L, 45, 98, 112 and F67:5), these burials appear to be among the very earliest in each tomb (Antoniadis 2012, 69). This degree of coexistence suggests that the shift between the two rites need not have marked a major ideological break; the preference for communal chamber tombs, for instance, something practiced since the Middle Minoan period at Knossos, remained constant. Whether this is linked to a strong sense of historical continuity or tradition, close kinship ties, or simply the need to bury large numbers of people in a small geographical area, we cannot be sure.</w:t>
+        <w:t xml:space="preserve">The majority of burials in these two cemeteries are cremations, a rite that appears at Knossos in the Subminoan period, in the Tomb 200+ complex (Ts. 200, 201 and 202 are three chambers of a single pit tomb) in the KNC</w:t>
+      </w:r>
+      <w:r>
+        <w:t xml:space="preserve"> </w:t>
+      </w:r>
+      <w:r>
+        <w:t xml:space="preserve">(Coldstream 1994, 109)</w:t>
+      </w:r>
+      <w:r>
+        <w:t xml:space="preserve">. Inhumation does not completely disappear in the EIA, but by the Orientalising period it appears restricted to child burials, and in those instances where it is attested (Ts. L, 45, 98, 112 and F67:5), these burials appear to be among the very earliest in each tomb</w:t>
+      </w:r>
+      <w:r>
+        <w:t xml:space="preserve"> </w:t>
+      </w:r>
+      <w:r>
+        <w:t xml:space="preserve">(Antoniadis 2012, 69)</w:t>
+      </w:r>
+      <w:r>
+        <w:t xml:space="preserve">. This degree of coexistence suggests that the shift between the two rites need not have marked a major ideological break; the preference for communal chamber tombs, for instance, something practiced since the Middle Minoan period at Knossos, remained constant. Whether this is linked to a strong sense of historical continuity or tradition, close kinship ties, or simply the need to bury large numbers of people in a small geographical area, we cannot be sure.</w:t>
       </w:r>
     </w:p>
     <w:p>
@@ -2028,7 +2111,40 @@
         <w:pStyle w:val="FirstParagraph"/>
       </w:pPr>
       <w:r>
-        <w:t xml:space="preserve">The chronological sequence of the cemeteries has received much attention. It has been claimed that no tomb crosses the LM IIIC-SM divide (Coldstream 1998, 58; Coldstream 2006, 582), but there is a strong possibility that this is a classificatory artefact (Hallager 2010). The earliest tomb appears to be the T. 200+ complex, with its precocious cremations and imported artefacts. There remain ongoing debates about whether the KNC represents a foundation on virgin soil, as instances of BA tombs reused the EIA are known (e.g. the Khaniale Teke tholos). Cavanagh (1996), for one, could not rule out the possibility of some KNC tombs being of BA date based on his cluster analysis, but other evidence would suggest this is unlikely.</w:t>
+        <w:t xml:space="preserve">The chronological sequence of the cemeteries has received much attention. It has been claimed that no tomb crosses the LM IIIC-SM divide [</w:t>
+      </w:r>
+      <w:r>
+        <w:t xml:space="preserve">Coldstream (1998)</w:t>
+      </w:r>
+      <w:r>
+        <w:t xml:space="preserve">, 58;</w:t>
+      </w:r>
+      <w:r>
+        <w:t xml:space="preserve"> </w:t>
+      </w:r>
+      <w:r>
+        <w:t xml:space="preserve">Coldstream (2006)</w:t>
+      </w:r>
+      <w:r>
+        <w:t xml:space="preserve">, 582), but there is a strong possibility that this is a classificatory artefact</w:t>
+      </w:r>
+      <w:r>
+        <w:t xml:space="preserve"> </w:t>
+      </w:r>
+      <w:r>
+        <w:t xml:space="preserve">(Hallager 2010)</w:t>
+      </w:r>
+      <w:r>
+        <w:t xml:space="preserve">. The earliest tomb appears to be the T. 200+ complex, with its precocious cremations and imported artefacts. There remain ongoing debates about whether the KNC represents a foundation on virgin soil, as instances of BA tombs reused the EIA are known (e.g. the Khaniale Teke tholos). Cavanagh</w:t>
+      </w:r>
+      <w:r>
+        <w:t xml:space="preserve"> </w:t>
+      </w:r>
+      <w:r>
+        <w:t xml:space="preserve">(1996)</w:t>
+      </w:r>
+      <w:r>
+        <w:t xml:space="preserve">, for one, could not rule out the possibility of some KNC tombs being of BA date based on his cluster analysis, but other evidence would suggest this is unlikely.</w:t>
       </w:r>
     </w:p>
     <w:p>
@@ -2036,7 +2152,16 @@
         <w:pStyle w:val="BodyText"/>
       </w:pPr>
       <w:r>
-        <w:t xml:space="preserve">During the use of the cemeteries, correspondences have been highlighted between changing pottery styles, and patterns of tomb construction and abandonment. In the Protogeometric period, some 22 tombs then in use in the KNC, and nine at Fortetsa, ceased to receive interments, followed in the succeeding Protogeometric B period by the founding of 22 new tombs (16 and six respectively). The PGB was defined by Brock (1957, 143), who hailed it as</w:t>
+        <w:t xml:space="preserve">During the use of the cemeteries, correspondences have been highlighted between changing pottery styles, and patterns of tomb construction and abandonment. In the Protogeometric period, some 22 tombs then in use in the KNC, and nine at Fortetsa, ceased to receive interments, followed in the succeeding Protogeometric B period by the founding of 22 new tombs (16 and six respectively). The PGB was defined by Brock</w:t>
+      </w:r>
+      <w:r>
+        <w:t xml:space="preserve"> </w:t>
+      </w:r>
+      <w:r>
+        <w:t xml:space="preserve">(1957)</w:t>
+      </w:r>
+      <w:r>
+        <w:t xml:space="preserve">, 143], who hailed it as</w:t>
       </w:r>
       <w:r>
         <w:t xml:space="preserve"> </w:t>
@@ -2051,7 +2176,43 @@
         <w:t xml:space="preserve">”</w:t>
       </w:r>
       <w:r>
-        <w:t xml:space="preserve">. Apparently a Cretan anomaly, this phase sees Attic geometric motifs mixed with experimental patterns possibly deriving from Near Eastern metalwork, as well as iconography drawn seemingly from the Minoan repertoire (Coldstream 1984, 93–4). Coldstream has argued that the concurrence of this style and a rash of newly founded tombs points to a reformulation of elite mortuary display, noting how, in this period also, redeposited Minoan larnakes began appearing in and around some tombs, in one case even inspiring the decoration of a PGB vessel (in T. 107; see Coldstream 1994, 112–3; 1984). Whether simply nostalgia (Coldstream 1998, 60), or a more tactical strategy by newly emerging elite groups (1994, 114–5), it seems that the Bronze Age past possessed a significant cultural cachet mobilised by various actors over the lives of these cemeteries.</w:t>
+        <w:t xml:space="preserve">. Apparently a Cretan anomaly, this phase sees Attic geometric motifs mixed with experimental patterns possibly deriving from Near Eastern metalwork, as well as iconography drawn seemingly from the Minoan repertoire (Coldstream 1984, 93–4). Coldstream has argued that the concurrence of this style and a rash of newly founded tombs points to a reformulation of elite mortuary display, noting how, in this period also, redeposited Minoan larnakes began appearing in and around some tombs, in one case even inspiring the decoration of a PGB vessel (in T. 107; see</w:t>
+      </w:r>
+      <w:r>
+        <w:t xml:space="preserve"> </w:t>
+      </w:r>
+      <w:r>
+        <w:t xml:space="preserve">Coldstream (1984a)</w:t>
+      </w:r>
+      <w:r>
+        <w:t xml:space="preserve">;</w:t>
+      </w:r>
+      <w:r>
+        <w:t xml:space="preserve"> </w:t>
+      </w:r>
+      <w:r>
+        <w:t xml:space="preserve">Coldstream (1994)</w:t>
+      </w:r>
+      <w:r>
+        <w:t xml:space="preserve">, 112–3). Whether simply nostalgia</w:t>
+      </w:r>
+      <w:r>
+        <w:t xml:space="preserve"> </w:t>
+      </w:r>
+      <w:r>
+        <w:t xml:space="preserve">(Coldstream 1998, 60)</w:t>
+      </w:r>
+      <w:r>
+        <w:t xml:space="preserve">, or a more tactical strategy by newly emerging elite groups</w:t>
+      </w:r>
+      <w:r>
+        <w:t xml:space="preserve"> </w:t>
+      </w:r>
+      <w:r>
+        <w:t xml:space="preserve">(Coldstream 1994, 114–115)</w:t>
+      </w:r>
+      <w:r>
+        <w:t xml:space="preserve">, it seems that the Bronze Age past possessed a significant cultural cachet mobilised by various actors over the lives of these cemeteries.</w:t>
       </w:r>
     </w:p>
     <w:p>
@@ -2059,7 +2220,22 @@
         <w:pStyle w:val="BodyText"/>
       </w:pPr>
       <w:r>
-        <w:t xml:space="preserve">The final mystery of the chronological sequence at the KNC and Fortetsa is the quite abrupt cessation of new burials around 630 BCE. There had been changes in tomb use in both cemeteries in the preceding century, with no new tombs built in Fortetsa, and few in the KNC, though interments in old tombs continued (Cavanagh 1996, 651–3; Brock 1957, 4). This curiosity has, along with the equally scanty evidence for the period in the wider settlement, become known as the</w:t>
+        <w:t xml:space="preserve">The final mystery of the chronological sequence at the KNC and Fortetsa is the quite abrupt cessation of new burials around 630 BCE. There had been changes in tomb use in both cemeteries in the preceding century, with no new tombs built in Fortetsa, and few in the KNC, though interments in old tombs continued [</w:t>
+      </w:r>
+      <w:r>
+        <w:t xml:space="preserve">Brock (1957)</w:t>
+      </w:r>
+      <w:r>
+        <w:t xml:space="preserve">, 4;</w:t>
+      </w:r>
+      <w:r>
+        <w:t xml:space="preserve"> </w:t>
+      </w:r>
+      <w:r>
+        <w:t xml:space="preserve">Cavanagh (1996)</w:t>
+      </w:r>
+      <w:r>
+        <w:t xml:space="preserve">; 651-3]. This curiosity has, along with the equally scanty evidence for the period in the wider settlement, become known as the</w:t>
       </w:r>
       <w:r>
         <w:t xml:space="preserve"> </w:t>
@@ -2074,10 +2250,16 @@
         <w:t xml:space="preserve">’</w:t>
       </w:r>
       <w:r>
-        <w:t xml:space="preserve"> </w:t>
-      </w:r>
-      <w:r>
-        <w:t xml:space="preserve">(Coldstream, Huxley, and Webb 1999). The causes of this lacuna, which persists until the recrudescence of archaeological evidence in the Late Archaic period, remain unknown. Although various explanations have been forwarded, (Huxley 1994, 126; Coldstream, Huxley, and Webb 1999, 301–2; Kotsonas 2002, 41–44), it seems there are now strong reasons to doubt the settlement was truly abandoned (Whitelaw, pers comm.).</w:t>
+        <w:t xml:space="preserve">. The causes of this lacuna, which persists until the recrudescence of archaeological evidence in the Late Archaic period, remain unknown. Although various explanations have been forwarded,</w:t>
+      </w:r>
+      <w:r>
+        <w:t xml:space="preserve"> </w:t>
+      </w:r>
+      <w:r>
+        <w:t xml:space="preserve">(Coldstream, Huxley, and Webb 1999, 301–302; Huxley 1994, 126; Kotsonas 2002, 41–44)</w:t>
+      </w:r>
+      <w:r>
+        <w:t xml:space="preserve">, it seems there are now strong reasons to doubt the settlement was truly abandoned (Whitelaw, pers comm.).</w:t>
       </w:r>
     </w:p>
     <w:p>
@@ -2110,7 +2292,40 @@
         <w:t xml:space="preserve">’</w:t>
       </w:r>
       <w:r>
-        <w:t xml:space="preserve">, a term derived from Appadurai (1986) and Kopytoff (1986). Influenced by Mauss’ (1954 [1925]) formulation of</w:t>
+        <w:t xml:space="preserve">, a term derived from Appadurai</w:t>
+      </w:r>
+      <w:r>
+        <w:t xml:space="preserve"> </w:t>
+      </w:r>
+      <w:r>
+        <w:t xml:space="preserve">(1986)</w:t>
+      </w:r>
+      <w:r>
+        <w:t xml:space="preserve"> </w:t>
+      </w:r>
+      <w:r>
+        <w:t xml:space="preserve">and Kopytoff</w:t>
+      </w:r>
+      <w:r>
+        <w:t xml:space="preserve"> </w:t>
+      </w:r>
+      <w:r>
+        <w:t xml:space="preserve">(1986)</w:t>
+      </w:r>
+      <w:r>
+        <w:t xml:space="preserve">. Influenced by Mauss’</w:t>
+      </w:r>
+      <w:r>
+        <w:t xml:space="preserve"> </w:t>
+      </w:r>
+      <w:r>
+        <w:t xml:space="preserve">(1954)</w:t>
+      </w:r>
+      <w:r>
+        <w:t xml:space="preserve"> </w:t>
+      </w:r>
+      <w:r>
+        <w:t xml:space="preserve">formulation of</w:t>
       </w:r>
       <w:r>
         <w:t xml:space="preserve"> </w:t>
@@ -2140,7 +2355,28 @@
         <w:t xml:space="preserve">’</w:t>
       </w:r>
       <w:r>
-        <w:t xml:space="preserve">, through the transformations of its social existence. In Aegean archaeology, these ideas proved attractive because of their resonance with the Homeric motif of gift-giving accompanied by accounts of an object’s illustrious heritage (Whitley 2002, 220–1). It is hardly suprising that, when direct parallels for such objects have appeared archaeologically – such as the boar’s tusk helmet from Tomb 200+ and that given to Odysseus by Meriones (Il. 10.260-271) – a particular interpretive lens, melding Homeric and anthropological ideas, has been applied to certain elaborate burials.</w:t>
+        <w:t xml:space="preserve">, through the transformations of its social existence. In Aegean archaeology, these ideas proved attractive because of their resonance with the Homeric motif of gift-giving accompanied by accounts of an object’s illustrious heritage</w:t>
+      </w:r>
+      <w:r>
+        <w:t xml:space="preserve"> </w:t>
+      </w:r>
+      <w:r>
+        <w:t xml:space="preserve">(Whitley 2002, 220–221)</w:t>
+      </w:r>
+      <w:r>
+        <w:t xml:space="preserve">. It is hardly suprising that, when direct parallels for such objects have appeared archaeologically – such as the boar’s tusk helmet from Tomb 200+ and that given to Odysseus by Meriones (</w:t>
+      </w:r>
+      <w:r>
+        <w:rPr>
+          <w:i/>
+        </w:rPr>
+        <w:t xml:space="preserve">Iliad</w:t>
+      </w:r>
+      <w:r>
+        <w:t xml:space="preserve"> </w:t>
+      </w:r>
+      <w:r>
+        <w:t xml:space="preserve">10.260-271) – a particular interpretive lens, melding Homeric and anthropological ideas, has been applied to certain elaborate burials.</w:t>
       </w:r>
     </w:p>
     <w:p>
@@ -2148,7 +2384,16 @@
         <w:pStyle w:val="BodyText"/>
       </w:pPr>
       <w:r>
-        <w:t xml:space="preserve">Catling’s discussion of the T. 200+ complex is a notable example. Tomb 201 contained the remains of at least two adults, and possibly a child. The burial objects included a bronze sword, spearhead, and arrowhead, an iron dirk or knife, fragments of an antique bronze stand, probably of Cypriot origin, and pieces of the aforementioned BA-style boar’s tusk helmet (Catling 1995, 123). Catling identifies similarities between this tomb and burials at Tiryns, Kaloriziki, and the famous</w:t>
+        <w:t xml:space="preserve">Catling’s discussion of the T. 200+ complex is a notable example. Tomb 201 contained the remains of at least two adults, and possibly a child. The burial objects included a bronze sword, spearhead, and arrowhead, an iron dirk or knife, fragments of an antique bronze stand, probably of Cypriot origin, and pieces of the aforementioned BA-style boar’s tusk helmet</w:t>
+      </w:r>
+      <w:r>
+        <w:t xml:space="preserve"> </w:t>
+      </w:r>
+      <w:r>
+        <w:t xml:space="preserve">(Catling 1995, 123)</w:t>
+      </w:r>
+      <w:r>
+        <w:t xml:space="preserve">. Catling identifies similarities between this tomb and burials at Tiryns, Kaloriziki, and the famous</w:t>
       </w:r>
       <w:r>
         <w:t xml:space="preserve"> </w:t>
@@ -2199,7 +2444,16 @@
         <w:t xml:space="preserve"> </w:t>
       </w:r>
       <w:r>
-        <w:t xml:space="preserve">in Catling’s phrase – would have been accorded exceptional treatment in death (Catling 1995, 127–8).</w:t>
+        <w:t xml:space="preserve">in Catling’s phrase – would have been accorded exceptional treatment in death</w:t>
+      </w:r>
+      <w:r>
+        <w:t xml:space="preserve"> </w:t>
+      </w:r>
+      <w:r>
+        <w:t xml:space="preserve">(Catling 1995)</w:t>
+      </w:r>
+      <w:r>
+        <w:t xml:space="preserve">, 127–8].</w:t>
       </w:r>
     </w:p>
     <w:p>
@@ -2207,7 +2461,37 @@
         <w:pStyle w:val="BodyText"/>
       </w:pPr>
       <w:r>
-        <w:t xml:space="preserve">Complementing the theme of heroes abroad has been a similar degree of interest in foreigners at home. Two cache of gold jewellery, found in pits flanking the entrance to the Teke Tholos, were argued by Boardman (1967) to be foundation deposits – a known Near Eastern custom – for the burial place of an immigrant craftsman, probably Phoenician, practising his trade at Knossos. Kotsonas has revisited this attribution, suggesting that the tholos is more likely the resting place of an elite individual or family with a monopoly over a metal workshop’s output (Kotsonas 2006, 155–9). While certainty in such individual cases may be moot, it seems unlikely that traders or craftsmen of non-Cretan heritage never visited or resided at Knossos during the EIA (Hoffman 1997, 176–85; Schreiber 2003, 293-306).</w:t>
+        <w:t xml:space="preserve">Complementing the theme of heroes abroad has been a similar degree of interest in foreigners at home. Two caches of gold jewellery, found in pits flanking the entrance to the Teke Tholos, were argued by Boardman</w:t>
+      </w:r>
+      <w:r>
+        <w:t xml:space="preserve"> </w:t>
+      </w:r>
+      <w:r>
+        <w:t xml:space="preserve">(1967)</w:t>
+      </w:r>
+      <w:r>
+        <w:t xml:space="preserve"> </w:t>
+      </w:r>
+      <w:r>
+        <w:t xml:space="preserve">to be foundation deposits – a known Near Eastern custom – for the burial place of an immigrant craftsman, probably Phoenician, practising his trade at Knossos. Kotsonas has revisited this attribution, suggesting that the tholos is more likely the resting place of an elite individual or family with a monopoly over a metal workshop’s output</w:t>
+      </w:r>
+      <w:r>
+        <w:t xml:space="preserve"> </w:t>
+      </w:r>
+      <w:r>
+        <w:t xml:space="preserve">(2006, 155–159)</w:t>
+      </w:r>
+      <w:r>
+        <w:t xml:space="preserve">. While certainty in such individual cases may be moot, it seems unlikely that traders or craftsmen of non-Cretan heritage never visited or resided at Knossos during the EIA</w:t>
+      </w:r>
+      <w:r>
+        <w:t xml:space="preserve"> </w:t>
+      </w:r>
+      <w:r>
+        <w:t xml:space="preserve">(Hoffman 1997, 176–185; Schreiber 2003, 293–306)</w:t>
+      </w:r>
+      <w:r>
+        <w:t xml:space="preserve">.</w:t>
       </w:r>
     </w:p>
     <w:p>
@@ -3152,6 +3436,26 @@
         <w:pStyle w:val="BodyText"/>
       </w:pPr>
       <w:r>
+        <w:t xml:space="preserve">Appadurai, Arjun. 1986.</w:t>
+      </w:r>
+      <w:r>
+        <w:t xml:space="preserve"> </w:t>
+      </w:r>
+      <w:r>
+        <w:rPr>
+          <w:i/>
+        </w:rPr>
+        <w:t xml:space="preserve">The Social Life of Things : commodities in cultural perspective</w:t>
+      </w:r>
+      <w:r>
+        <w:t xml:space="preserve">. Cambridge: Cambridge University Press.</w:t>
+      </w:r>
+    </w:p>
+    <w:p>
+      <w:pPr>
+        <w:pStyle w:val="BodyText"/>
+      </w:pPr>
+      <w:r>
         <w:t xml:space="preserve">Boardman, John. 1960. “Protogeometric Graves at Agios Ioannis near Knossos (Knossos Survey 3).”</w:t>
       </w:r>
       <w:r>
@@ -3218,7 +3522,7 @@
         <w:pStyle w:val="BodyText"/>
       </w:pPr>
       <w:r>
-        <w:t xml:space="preserve">Coldstream, J N. 1977.</w:t>
+        <w:t xml:space="preserve">Catling, H W. 1995. “Heroes Returned? Subminoan Burials from Crete.” In</w:t>
       </w:r>
       <w:r>
         <w:t xml:space="preserve"> </w:t>
@@ -3227,6 +3531,69 @@
         <w:rPr>
           <w:i/>
         </w:rPr>
+        <w:t xml:space="preserve">The Ages of Homer: A Tribute to Emily Townsend Vermeule</w:t>
+      </w:r>
+      <w:r>
+        <w:t xml:space="preserve">, edited by Jane B Carter and Sarah P Morris, 123–136. Austin: University of Texas Press.</w:t>
+      </w:r>
+    </w:p>
+    <w:p>
+      <w:pPr>
+        <w:pStyle w:val="BodyText"/>
+      </w:pPr>
+      <w:r>
+        <w:t xml:space="preserve">Cavanagh, W.G. 1996. “The Burial Customs.” In</w:t>
+      </w:r>
+      <w:r>
+        <w:t xml:space="preserve"> </w:t>
+      </w:r>
+      <w:r>
+        <w:rPr>
+          <w:i/>
+        </w:rPr>
+        <w:t xml:space="preserve">Knossos North Cemetery: Early Greek Tombs</w:t>
+      </w:r>
+      <w:r>
+        <w:t xml:space="preserve">, edited by J. N. Coldstream and H W Catling, 651–675. London: The British School at Athens Supplement 28. Vol.II.</w:t>
+      </w:r>
+    </w:p>
+    <w:p>
+      <w:pPr>
+        <w:pStyle w:val="BodyText"/>
+      </w:pPr>
+      <w:r>
+        <w:t xml:space="preserve">Coldstream, J. N. 1963. “Five Tombs at Knossos.”</w:t>
+      </w:r>
+      <w:r>
+        <w:t xml:space="preserve"> </w:t>
+      </w:r>
+      <w:r>
+        <w:rPr>
+          <w:i/>
+        </w:rPr>
+        <w:t xml:space="preserve">The Annual of the British School at Athens</w:t>
+      </w:r>
+      <w:r>
+        <w:t xml:space="preserve"> </w:t>
+      </w:r>
+      <w:r>
+        <w:t xml:space="preserve">58: 30–43.</w:t>
+      </w:r>
+    </w:p>
+    <w:p>
+      <w:pPr>
+        <w:pStyle w:val="BodyText"/>
+      </w:pPr>
+      <w:r>
+        <w:t xml:space="preserve">Coldstream, J. N. 1977.</w:t>
+      </w:r>
+      <w:r>
+        <w:t xml:space="preserve"> </w:t>
+      </w:r>
+      <w:r>
+        <w:rPr>
+          <w:i/>
+        </w:rPr>
         <w:t xml:space="preserve">Geometric Greece</w:t>
       </w:r>
       <w:r>
@@ -3238,7 +3605,7 @@
         <w:pStyle w:val="BodyText"/>
       </w:pPr>
       <w:r>
-        <w:t xml:space="preserve">Coldstream, J N. 1994. “Urns with Lids: The Visible Face of the Knossian ’Dark Age’.” In</w:t>
+        <w:t xml:space="preserve">Coldstream, J. N. 1984a. “A Protogeometric Nature Goddess from Knossos.”</w:t>
       </w:r>
       <w:r>
         <w:t xml:space="preserve"> </w:t>
@@ -3247,6 +3614,69 @@
         <w:rPr>
           <w:i/>
         </w:rPr>
+        <w:t xml:space="preserve">Bulletin of the Institute of Classical Studies</w:t>
+      </w:r>
+      <w:r>
+        <w:t xml:space="preserve"> </w:t>
+      </w:r>
+      <w:r>
+        <w:t xml:space="preserve">31: 93–104.</w:t>
+      </w:r>
+    </w:p>
+    <w:p>
+      <w:pPr>
+        <w:pStyle w:val="BodyText"/>
+      </w:pPr>
+      <w:r>
+        <w:t xml:space="preserve">Coldstream, J. N. 1984b. “Dorian Knossos and Aristotle’s Villages.” In</w:t>
+      </w:r>
+      <w:r>
+        <w:t xml:space="preserve"> </w:t>
+      </w:r>
+      <w:r>
+        <w:rPr>
+          <w:i/>
+        </w:rPr>
+        <w:t xml:space="preserve">Aux Origines de L’Hellénisme: La Crète et La Grèce. Hommage à Henri van Effenterre.</w:t>
+      </w:r>
+      <w:r>
+        <w:t xml:space="preserve">, edited by Centre Gustave Glotz, 311–322. Paris: Université de Paris-I.</w:t>
+      </w:r>
+    </w:p>
+    <w:p>
+      <w:pPr>
+        <w:pStyle w:val="BodyText"/>
+      </w:pPr>
+      <w:r>
+        <w:t xml:space="preserve">Coldstream, J. N. 1991. “Knossos: An Urban Nucleus in the Dark Age.” In</w:t>
+      </w:r>
+      <w:r>
+        <w:t xml:space="preserve"> </w:t>
+      </w:r>
+      <w:r>
+        <w:rPr>
+          <w:i/>
+        </w:rPr>
+        <w:t xml:space="preserve">La Transizione Dal Miceneo All’Alto Arcaismo: Dal Palazzo Alla Città. Atti Del Convegno Internazionale, Roma, 14–19 Marzo 1988.</w:t>
+      </w:r>
+      <w:r>
+        <w:t xml:space="preserve">, edited by Domenico Musti, 287–299. Roma: Consiglio nazionale delle ricerche.</w:t>
+      </w:r>
+    </w:p>
+    <w:p>
+      <w:pPr>
+        <w:pStyle w:val="BodyText"/>
+      </w:pPr>
+      <w:r>
+        <w:t xml:space="preserve">Coldstream, J. N. 1994. “Urns with Lids: The Visible Face of the Knossian ’Dark Age’.” In</w:t>
+      </w:r>
+      <w:r>
+        <w:t xml:space="preserve"> </w:t>
+      </w:r>
+      <w:r>
+        <w:rPr>
+          <w:i/>
+        </w:rPr>
         <w:t xml:space="preserve">Knossos: A Labyrinth of History. Papers Presented in Honour of Sinclair Hood</w:t>
       </w:r>
       <w:r>
@@ -3258,7 +3688,7 @@
         <w:pStyle w:val="BodyText"/>
       </w:pPr>
       <w:r>
-        <w:t xml:space="preserve">Coldstream, J N, and H W Catling. 1996.</w:t>
+        <w:t xml:space="preserve">Coldstream, J. N. 1998. “Minos Redivivus: some nostalgic Knossians of the ninth century BC (a summary).”</w:t>
       </w:r>
       <w:r>
         <w:t xml:space="preserve"> </w:t>
@@ -3267,10 +3697,76 @@
         <w:rPr>
           <w:i/>
         </w:rPr>
+        <w:t xml:space="preserve">Brtish School at Athens Studies</w:t>
+      </w:r>
+      <w:r>
+        <w:t xml:space="preserve"> </w:t>
+      </w:r>
+      <w:r>
+        <w:t xml:space="preserve">2 (POST-MINOAN CRETE: Proceedings of the First Colloquium on Post-Minoan Crete held by the British School at Athens and the Institute of Archaeology, University College London, 10-11 November 1995): 58–61.</w:t>
+      </w:r>
+    </w:p>
+    <w:p>
+      <w:pPr>
+        <w:pStyle w:val="BodyText"/>
+      </w:pPr>
+      <w:r>
+        <w:t xml:space="preserve">Coldstream, J. N. 2000. “Evans’ Greek Finds: The Early Greek Town of Knossos, and its Encroachment on the Borders of the Minoan Palace.”</w:t>
+      </w:r>
+      <w:r>
+        <w:t xml:space="preserve"> </w:t>
+      </w:r>
+      <w:r>
+        <w:rPr>
+          <w:i/>
+        </w:rPr>
+        <w:t xml:space="preserve">BSA</w:t>
+      </w:r>
+      <w:r>
+        <w:t xml:space="preserve"> </w:t>
+      </w:r>
+      <w:r>
+        <w:t xml:space="preserve">95: 260–299.</w:t>
+      </w:r>
+    </w:p>
+    <w:p>
+      <w:pPr>
+        <w:pStyle w:val="BodyText"/>
+      </w:pPr>
+      <w:r>
+        <w:t xml:space="preserve">Coldstream, J. N. 2006. “Knossos in Early Greek Times.” In</w:t>
+      </w:r>
+      <w:r>
+        <w:t xml:space="preserve"> </w:t>
+      </w:r>
+      <w:r>
+        <w:rPr>
+          <w:i/>
+        </w:rPr>
+        <w:t xml:space="preserve">Ancient Greece: From the Mycenaean Palaces to the Age of Homer</w:t>
+      </w:r>
+      <w:r>
+        <w:t xml:space="preserve">, edited by Sigrid Deger-Jalkotzy and Irene S Lemos, 581–596. Edinburgh: Edinburgh University Press.</w:t>
+      </w:r>
+    </w:p>
+    <w:p>
+      <w:pPr>
+        <w:pStyle w:val="BodyText"/>
+      </w:pPr>
+      <w:r>
+        <w:t xml:space="preserve">Coldstream, J. N., and H W Catling. 1996.</w:t>
+      </w:r>
+      <w:r>
+        <w:t xml:space="preserve"> </w:t>
+      </w:r>
+      <w:r>
+        <w:rPr>
+          <w:i/>
+        </w:rPr>
         <w:t xml:space="preserve">Knossos North Cemetery: Early Greek Tombs</w:t>
       </w:r>
       <w:r>
-        <w:t xml:space="preserve">. Edited by J N Coldstream and H W Catling. London: The British School at Athens Supplement 28. Vol.I-IV.</w:t>
+        <w:t xml:space="preserve">. Edited by J. N. Coldstream and H W Catling. London: The British School at Athens Supplement 28. Vol.I-IV.</w:t>
       </w:r>
     </w:p>
     <w:p>
@@ -3278,7 +3774,7 @@
         <w:pStyle w:val="BodyText"/>
       </w:pPr>
       <w:r>
-        <w:t xml:space="preserve">Coldstream, J. N. 1963. “Five Tombs at Knossos.”</w:t>
+        <w:t xml:space="preserve">Coldstream, J. N., G. L. Huxley, and V. E. S. Webb. 1999. “Knossos: The Archaic Gap.”</w:t>
       </w:r>
       <w:r>
         <w:t xml:space="preserve"> </w:t>
@@ -3293,7 +3789,7 @@
         <w:t xml:space="preserve"> </w:t>
       </w:r>
       <w:r>
-        <w:t xml:space="preserve">58: 30–43.</w:t>
+        <w:t xml:space="preserve">94: 289–307.</w:t>
       </w:r>
     </w:p>
     <w:p>
@@ -3301,7 +3797,7 @@
         <w:pStyle w:val="BodyText"/>
       </w:pPr>
       <w:r>
-        <w:t xml:space="preserve">Coldstream, J.N. 1984a. “A Protogeometric Nature Goddess from Knossos.”</w:t>
+        <w:t xml:space="preserve">Crowe, Alice. 2016. “The Minoan Past in the Past: Bronze Age Objects in Early Iron Age Burials at Knossos, Crete.”</w:t>
       </w:r>
       <w:r>
         <w:t xml:space="preserve"> </w:t>
@@ -3310,13 +3806,7 @@
         <w:rPr>
           <w:i/>
         </w:rPr>
-        <w:t xml:space="preserve">Bulletin of the Institute of Classical Studies</w:t>
-      </w:r>
-      <w:r>
-        <w:t xml:space="preserve"> </w:t>
-      </w:r>
-      <w:r>
-        <w:t xml:space="preserve">31: 93–104.</w:t>
+        <w:t xml:space="preserve">Unpublished Master’s Dissertation.</w:t>
       </w:r>
     </w:p>
     <w:p>
@@ -3324,7 +3814,7 @@
         <w:pStyle w:val="BodyText"/>
       </w:pPr>
       <w:r>
-        <w:t xml:space="preserve">Coldstream, J.N. 1984b. “Dorian Knossos and Aristotle’s Villages.” In</w:t>
+        <w:t xml:space="preserve">Davaras, C. 1968. “Two Geometric Tombs at Atsalenio near Knossos.”</w:t>
       </w:r>
       <w:r>
         <w:t xml:space="preserve"> </w:t>
@@ -3333,10 +3823,13 @@
         <w:rPr>
           <w:i/>
         </w:rPr>
-        <w:t xml:space="preserve">Aux Origines de L’Hellénisme: La Crète et La Grèce. Hommage à Henri van Effenterre.</w:t>
-      </w:r>
-      <w:r>
-        <w:t xml:space="preserve">, edited by Centre Gustave Glotz, 311–322. Paris: Université de Paris-I.</w:t>
+        <w:t xml:space="preserve">BSA</w:t>
+      </w:r>
+      <w:r>
+        <w:t xml:space="preserve"> </w:t>
+      </w:r>
+      <w:r>
+        <w:t xml:space="preserve">63: 133–146.</w:t>
       </w:r>
     </w:p>
     <w:p>
@@ -3344,7 +3837,7 @@
         <w:pStyle w:val="BodyText"/>
       </w:pPr>
       <w:r>
-        <w:t xml:space="preserve">Coldstream, J.N. 1991. “Knossos: An Urban Nucleus in the Dark Age.” In</w:t>
+        <w:t xml:space="preserve">Desborough, Vincent Robin d’Arba. 1972.</w:t>
       </w:r>
       <w:r>
         <w:t xml:space="preserve"> </w:t>
@@ -3353,10 +3846,10 @@
         <w:rPr>
           <w:i/>
         </w:rPr>
-        <w:t xml:space="preserve">La Transizione Dal Miceneo All’Alto Arcaismo: Dal Palazzo Alla Città. Atti Del Convegno Internazionale, Roma, 14–19 Marzo 1988.</w:t>
-      </w:r>
-      <w:r>
-        <w:t xml:space="preserve">, edited by Domenico Musti, 287–299. Roma: Consiglio nazionale delle ricerche.</w:t>
+        <w:t xml:space="preserve">The Greek Dark Ages</w:t>
+      </w:r>
+      <w:r>
+        <w:t xml:space="preserve">. London: Benn.</w:t>
       </w:r>
     </w:p>
     <w:p>
@@ -3364,7 +3857,7 @@
         <w:pStyle w:val="BodyText"/>
       </w:pPr>
       <w:r>
-        <w:t xml:space="preserve">Coldstream, J.N. 2000. “Evans’ Greek Finds: The Early Greek Town of Knossos, and its Encroachment on the Borders of the Minoan Palace.”</w:t>
+        <w:t xml:space="preserve">Evans, Arthur. 1921.</w:t>
       </w:r>
       <w:r>
         <w:t xml:space="preserve"> </w:t>
@@ -3373,13 +3866,116 @@
         <w:rPr>
           <w:i/>
         </w:rPr>
+        <w:t xml:space="preserve">The palace of Minos: a comparative account of the successive stages of the early Cretan civilization as illustrated by the discoveries at Knossos I</w:t>
+      </w:r>
+      <w:r>
+        <w:t xml:space="preserve">. London: Macmillan.</w:t>
+      </w:r>
+    </w:p>
+    <w:p>
+      <w:pPr>
+        <w:pStyle w:val="BodyText"/>
+      </w:pPr>
+      <w:r>
+        <w:t xml:space="preserve">Evans, Arthur. 1928.</w:t>
+      </w:r>
+      <w:r>
+        <w:t xml:space="preserve"> </w:t>
+      </w:r>
+      <w:r>
+        <w:rPr>
+          <w:i/>
+        </w:rPr>
+        <w:t xml:space="preserve">The palace of Minos: a comparative account of the successive stages of the early Cretan civilization as illustrated by the discoveries at Knossos II</w:t>
+      </w:r>
+      <w:r>
+        <w:t xml:space="preserve">. London: Macmillan.</w:t>
+      </w:r>
+    </w:p>
+    <w:p>
+      <w:pPr>
+        <w:pStyle w:val="BodyText"/>
+      </w:pPr>
+      <w:r>
+        <w:t xml:space="preserve">Evans, Arthur. 1930.</w:t>
+      </w:r>
+      <w:r>
+        <w:t xml:space="preserve"> </w:t>
+      </w:r>
+      <w:r>
+        <w:rPr>
+          <w:i/>
+        </w:rPr>
+        <w:t xml:space="preserve">The palace of Minos: a comparative account of the successive stages of the early Cretan civilization as illustrated by the discoveries at Knossos III</w:t>
+      </w:r>
+      <w:r>
+        <w:t xml:space="preserve">. London: Macmillan.</w:t>
+      </w:r>
+    </w:p>
+    <w:p>
+      <w:pPr>
+        <w:pStyle w:val="BodyText"/>
+      </w:pPr>
+      <w:r>
+        <w:t xml:space="preserve">Hallager, Birgitta P. 2010. “The elusive Late IIIC and the ill-named Subminoan.”</w:t>
+      </w:r>
+      <w:r>
+        <w:t xml:space="preserve"> </w:t>
+      </w:r>
+      <w:r>
+        <w:rPr>
+          <w:i/>
+        </w:rPr>
+        <w:t xml:space="preserve">British School at Athens Studies</w:t>
+      </w:r>
+      <w:r>
+        <w:t xml:space="preserve"> </w:t>
+      </w:r>
+      <w:r>
+        <w:t xml:space="preserve">18 (CRETAN OFFERINGS: Studies in honour of Peter Warren): 141–155.</w:t>
+      </w:r>
+    </w:p>
+    <w:p>
+      <w:pPr>
+        <w:pStyle w:val="BodyText"/>
+      </w:pPr>
+      <w:r>
+        <w:t xml:space="preserve">Hoffman, Gail L. 1997.</w:t>
+      </w:r>
+      <w:r>
+        <w:t xml:space="preserve"> </w:t>
+      </w:r>
+      <w:r>
+        <w:rPr>
+          <w:i/>
+        </w:rPr>
+        <w:t xml:space="preserve">Imports and Immigrants: Near Eastern Contacts with Iron Age Crete</w:t>
+      </w:r>
+      <w:r>
+        <w:t xml:space="preserve">. Ann Arbor: University of Michigan Press.</w:t>
+      </w:r>
+    </w:p>
+    <w:p>
+      <w:pPr>
+        <w:pStyle w:val="BodyText"/>
+      </w:pPr>
+      <w:r>
+        <w:t xml:space="preserve">Hogarth, D.G. 1899. “Knossos: Early Town and Cemeteries.”</w:t>
+      </w:r>
+      <w:r>
+        <w:t xml:space="preserve"> </w:t>
+      </w:r>
+      <w:r>
+        <w:rPr>
+          <w:i/>
+        </w:rPr>
         <w:t xml:space="preserve">BSA</w:t>
       </w:r>
       <w:r>
         <w:t xml:space="preserve"> </w:t>
       </w:r>
       <w:r>
-        <w:t xml:space="preserve">95: 260–299.</w:t>
+        <w:t xml:space="preserve">6: 70–85.</w:t>
       </w:r>
     </w:p>
     <w:p>
@@ -3387,7 +3983,7 @@
         <w:pStyle w:val="BodyText"/>
       </w:pPr>
       <w:r>
-        <w:t xml:space="preserve">Crowe, Alice. 2016. “The Minoan Past in the Past: Bronze Age Objects in Early Iron Age Burials at Knossos, Crete.”</w:t>
+        <w:t xml:space="preserve">Hood, Sinclair, and David Smyth. 1981.</w:t>
       </w:r>
       <w:r>
         <w:t xml:space="preserve"> </w:t>
@@ -3396,7 +3992,13 @@
         <w:rPr>
           <w:i/>
         </w:rPr>
-        <w:t xml:space="preserve">Unpublished Master’s Dissertation.</w:t>
+        <w:t xml:space="preserve">Archaeological Survey of the Knossos Area. The British School at Athens Supplementary Volumes, No. 14.</w:t>
+      </w:r>
+      <w:r>
+        <w:t xml:space="preserve"> </w:t>
+      </w:r>
+      <w:r>
+        <w:t xml:space="preserve">2nd ed. London: Thames; Hudson.</w:t>
       </w:r>
     </w:p>
     <w:p>
@@ -3404,7 +4006,7 @@
         <w:pStyle w:val="BodyText"/>
       </w:pPr>
       <w:r>
-        <w:t xml:space="preserve">Davaras, C. 1968. “Two Geometric Tombs at Atsalenio near Knossos.”</w:t>
+        <w:t xml:space="preserve">Hutchinson, R.W., and John Boardman. 1954. “The Khaniale Tekke Tombs.”</w:t>
       </w:r>
       <w:r>
         <w:t xml:space="preserve"> </w:t>
@@ -3419,7 +4021,7 @@
         <w:t xml:space="preserve"> </w:t>
       </w:r>
       <w:r>
-        <w:t xml:space="preserve">63: 133–146.</w:t>
+        <w:t xml:space="preserve">49: 215–230.</w:t>
       </w:r>
     </w:p>
     <w:p>
@@ -3427,7 +4029,7 @@
         <w:pStyle w:val="BodyText"/>
       </w:pPr>
       <w:r>
-        <w:t xml:space="preserve">Desborough, Vincent Robin d’Arba. 1972.</w:t>
+        <w:t xml:space="preserve">Huxley, G. 1994. “On Knossos and her Neighbours (7th Century to Mid-4th Century B.C.).” In</w:t>
       </w:r>
       <w:r>
         <w:t xml:space="preserve"> </w:t>
@@ -3436,10 +4038,10 @@
         <w:rPr>
           <w:i/>
         </w:rPr>
-        <w:t xml:space="preserve">The Greek Dark Ages</w:t>
-      </w:r>
-      <w:r>
-        <w:t xml:space="preserve">. London: Benn.</w:t>
+        <w:t xml:space="preserve">Knossos: A Labyrinth of History. Papers Presented in Honour of Sinclair Hood</w:t>
+      </w:r>
+      <w:r>
+        <w:t xml:space="preserve">, edited by Don Evely, Helen Hughes-Brock, and Nicoletta Momigliano, 123–134. Oxford: The British School at Athens.</w:t>
       </w:r>
     </w:p>
     <w:p>
@@ -3447,7 +4049,7 @@
         <w:pStyle w:val="BodyText"/>
       </w:pPr>
       <w:r>
-        <w:t xml:space="preserve">Evans, Arthur. 1921.</w:t>
+        <w:t xml:space="preserve">Kopytoff, I. 1986. “The cultural biography of things: commoditization as process.” In</w:t>
       </w:r>
       <w:r>
         <w:t xml:space="preserve"> </w:t>
@@ -3456,10 +4058,10 @@
         <w:rPr>
           <w:i/>
         </w:rPr>
-        <w:t xml:space="preserve">The palace of Minos: a comparative account of the successive stages of the early Cretan civilization as illustrated by the discoveries at Knossos I</w:t>
-      </w:r>
-      <w:r>
-        <w:t xml:space="preserve">. London: Macmillan.</w:t>
+        <w:t xml:space="preserve">The Social Life of Things: Commodities in Cultural …</w:t>
+      </w:r>
+      <w:r>
+        <w:t xml:space="preserve">, edited by Arjun Appadurai, 64–92. Cambridge: Cambridge University Press.</w:t>
       </w:r>
     </w:p>
     <w:p>
@@ -3467,7 +4069,7 @@
         <w:pStyle w:val="BodyText"/>
       </w:pPr>
       <w:r>
-        <w:t xml:space="preserve">Evans, Arthur. 1928.</w:t>
+        <w:t xml:space="preserve">Kotsonas, Antonis. 2002. “The rise of the polis in Central Crete.”</w:t>
       </w:r>
       <w:r>
         <w:t xml:space="preserve"> </w:t>
@@ -3476,10 +4078,10 @@
         <w:rPr>
           <w:i/>
         </w:rPr>
-        <w:t xml:space="preserve">The palace of Minos: a comparative account of the successive stages of the early Cretan civilization as illustrated by the discoveries at Knossos II</w:t>
-      </w:r>
-      <w:r>
-        <w:t xml:space="preserve">. London: Macmillan.</w:t>
+        <w:t xml:space="preserve">’Eulimene</w:t>
+      </w:r>
+      <w:r>
+        <w:t xml:space="preserve">, no. 3: 37–74.</w:t>
       </w:r>
     </w:p>
     <w:p>
@@ -3487,7 +4089,7 @@
         <w:pStyle w:val="BodyText"/>
       </w:pPr>
       <w:r>
-        <w:t xml:space="preserve">Evans, Arthur. 1930.</w:t>
+        <w:t xml:space="preserve">Kotsonas, Antonis. 2006. “Wealth and Status in Iron Age Knossos.”</w:t>
       </w:r>
       <w:r>
         <w:t xml:space="preserve"> </w:t>
@@ -3496,10 +4098,13 @@
         <w:rPr>
           <w:i/>
         </w:rPr>
-        <w:t xml:space="preserve">The palace of Minos: a comparative account of the successive stages of the early Cretan civilization as illustrated by the discoveries at Knossos III</w:t>
-      </w:r>
-      <w:r>
-        <w:t xml:space="preserve">. London: Macmillan.</w:t>
+        <w:t xml:space="preserve">Oxford Journal of Archaeology</w:t>
+      </w:r>
+      <w:r>
+        <w:t xml:space="preserve"> </w:t>
+      </w:r>
+      <w:r>
+        <w:t xml:space="preserve">2: 149–172.</w:t>
       </w:r>
     </w:p>
     <w:p>
@@ -3507,7 +4112,7 @@
         <w:pStyle w:val="BodyText"/>
       </w:pPr>
       <w:r>
-        <w:t xml:space="preserve">Hoffman, Gail L. 1997.</w:t>
+        <w:t xml:space="preserve">Kotsonas, Antonis. 2011. “Quantification of ceramics from Early Iron Age tombs.” In</w:t>
       </w:r>
       <w:r>
         <w:t xml:space="preserve"> </w:t>
@@ -3516,10 +4121,10 @@
         <w:rPr>
           <w:i/>
         </w:rPr>
-        <w:t xml:space="preserve">Imports and Immigrants: Near Eastern Contacts with Iron Age Crete</w:t>
-      </w:r>
-      <w:r>
-        <w:t xml:space="preserve">. Ann Arbor: University of Michigan Press.</w:t>
+        <w:t xml:space="preserve">Early Iron Age Pottery : A Quantitative Approach : Proceedings of the International Round Table Organized by the Swiss School of Archaeology in Greece (Athens, November 28-30, 2008)</w:t>
+      </w:r>
+      <w:r>
+        <w:t xml:space="preserve">, edited by Samuel Verdan, Thierry Theurillat, and Anne Pfyffer Kenzelmann, 129–138. Oxford: Archaeopress.</w:t>
       </w:r>
     </w:p>
     <w:p>
@@ -3527,7 +4132,7 @@
         <w:pStyle w:val="BodyText"/>
       </w:pPr>
       <w:r>
-        <w:t xml:space="preserve">Hogarth, D.G. 1899. “Knossos: Early Town and Cemeteries.”</w:t>
+        <w:t xml:space="preserve">Kotsonas, Antonis. 2016. “Politics of Periodization and the Archaeology of Early Greece.”</w:t>
       </w:r>
       <w:r>
         <w:t xml:space="preserve"> </w:t>
@@ -3536,13 +4141,13 @@
         <w:rPr>
           <w:i/>
         </w:rPr>
-        <w:t xml:space="preserve">BSA</w:t>
-      </w:r>
-      <w:r>
-        <w:t xml:space="preserve"> </w:t>
-      </w:r>
-      <w:r>
-        <w:t xml:space="preserve">6: 70–85.</w:t>
+        <w:t xml:space="preserve">American Journal of Archaeology</w:t>
+      </w:r>
+      <w:r>
+        <w:t xml:space="preserve"> </w:t>
+      </w:r>
+      <w:r>
+        <w:t xml:space="preserve">120 (2): 239–270.</w:t>
       </w:r>
     </w:p>
     <w:p>
@@ -3550,22 +4155,338 @@
         <w:pStyle w:val="BodyText"/>
       </w:pPr>
       <w:r>
-        <w:t xml:space="preserve">Hood, Sinclair, and David Smyth. 1981.</w:t>
-      </w:r>
-      <w:r>
-        <w:t xml:space="preserve"> </w:t>
-      </w:r>
+        <w:t xml:space="preserve">Kotsonas, Antonis, Todd Whitelaw, Antonis Vasilakis, and Maria Bredaki. 2011. “Early Iron Age Knossos: An overview from the Knossos Urban Landscape Project (KULP).” In</w:t>
+      </w:r>
+      <w:r>
+        <w:t xml:space="preserve"> </w:t>
+      </w:r>
+      <m:oMath>
+        <m:r>
+          <m:t>Π</m:t>
+        </m:r>
+      </m:oMath>
+      <m:oMath>
+        <m:r>
+          <m:t>ϵ</m:t>
+        </m:r>
+      </m:oMath>
+      <m:oMath>
+        <m:r>
+          <m:t>π</m:t>
+        </m:r>
+      </m:oMath>
+      <m:oMath>
+        <m:r>
+          <m:t>ρ</m:t>
+        </m:r>
+      </m:oMath>
+      <m:oMath>
+        <m:r>
+          <m:t>α</m:t>
+        </m:r>
+      </m:oMath>
+      <m:oMath>
+        <m:r>
+          <m:t>γ</m:t>
+        </m:r>
+      </m:oMath>
+      <m:oMath>
+        <m:r>
+          <m:t>μ</m:t>
+        </m:r>
+      </m:oMath>
       <w:r>
         <w:rPr>
           <w:i/>
         </w:rPr>
-        <w:t xml:space="preserve">Archaeological Survey of the Knossos Area. The British School at Athens Supplementary Volumes, No. 14.</w:t>
-      </w:r>
-      <w:r>
-        <w:t xml:space="preserve"> </w:t>
-      </w:r>
-      <w:r>
-        <w:t xml:space="preserve">2nd ed. London: Thames; Hudson.</w:t>
+        <w:t xml:space="preserve">Έ</w:t>
+      </w:r>
+      <m:oMath>
+        <m:r>
+          <m:t>ν</m:t>
+        </m:r>
+      </m:oMath>
+      <m:oMath>
+        <m:r>
+          <m:t>α</m:t>
+        </m:r>
+      </m:oMath>
+      <w:r>
+        <w:rPr>
+          <w:i/>
+        </w:rPr>
+        <w:t xml:space="preserve"> </w:t>
+      </w:r>
+      <m:oMath>
+        <m:r>
+          <m:t>τ</m:t>
+        </m:r>
+      </m:oMath>
+      <w:r>
+        <w:rPr>
+          <w:i/>
+        </w:rPr>
+        <w:t xml:space="preserve">ο</w:t>
+      </w:r>
+      <m:oMath>
+        <m:r>
+          <m:t>υ</m:t>
+        </m:r>
+      </m:oMath>
+      <w:r>
+        <w:rPr>
+          <w:i/>
+        </w:rPr>
+        <w:t xml:space="preserve"> </w:t>
+      </w:r>
+      <w:r>
+        <w:rPr>
+          <w:i/>
+        </w:rPr>
+        <w:t xml:space="preserve">11ο</w:t>
+      </w:r>
+      <m:oMath>
+        <m:r>
+          <m:t>υ</m:t>
+        </m:r>
+      </m:oMath>
+      <w:r>
+        <w:rPr>
+          <w:i/>
+        </w:rPr>
+        <w:t xml:space="preserve"> </w:t>
+      </w:r>
+      <m:oMath>
+        <m:r>
+          <m:t>Δ</m:t>
+        </m:r>
+      </m:oMath>
+      <m:oMath>
+        <m:r>
+          <m:t>ι</m:t>
+        </m:r>
+      </m:oMath>
+      <m:oMath>
+        <m:r>
+          <m:t>ϵ</m:t>
+        </m:r>
+      </m:oMath>
+      <m:oMath>
+        <m:r>
+          <m:t>θ</m:t>
+        </m:r>
+      </m:oMath>
+      <w:r>
+        <w:rPr>
+          <w:i/>
+        </w:rPr>
+        <w:t xml:space="preserve">ούς κ</w:t>
+      </w:r>
+      <m:oMath>
+        <m:r>
+          <m:t>ρ</m:t>
+        </m:r>
+      </m:oMath>
+      <m:oMath>
+        <m:r>
+          <m:t>η</m:t>
+        </m:r>
+      </m:oMath>
+      <m:oMath>
+        <m:r>
+          <m:t>τ</m:t>
+        </m:r>
+      </m:oMath>
+      <w:r>
+        <w:rPr>
+          <w:i/>
+        </w:rPr>
+        <w:t xml:space="preserve">ο</w:t>
+      </w:r>
+      <m:oMath>
+        <m:r>
+          <m:t>λ</m:t>
+        </m:r>
+      </m:oMath>
+      <w:r>
+        <w:rPr>
+          <w:i/>
+        </w:rPr>
+        <w:t xml:space="preserve">ο</w:t>
+      </w:r>
+      <m:oMath>
+        <m:r>
+          <m:t>γ</m:t>
+        </m:r>
+      </m:oMath>
+      <m:oMath>
+        <m:r>
+          <m:t>ι</m:t>
+        </m:r>
+      </m:oMath>
+      <m:oMath>
+        <m:r>
+          <m:t>κ</m:t>
+        </m:r>
+      </m:oMath>
+      <w:r>
+        <w:rPr>
+          <w:i/>
+        </w:rPr>
+        <w:t xml:space="preserve">ού</w:t>
+      </w:r>
+      <w:r>
+        <w:rPr>
+          <w:i/>
+        </w:rPr>
+        <w:t xml:space="preserve"> </w:t>
+      </w:r>
+      <m:oMath>
+        <m:r>
+          <m:t>Σ</m:t>
+        </m:r>
+      </m:oMath>
+      <m:oMath>
+        <m:r>
+          <m:t>υ</m:t>
+        </m:r>
+      </m:oMath>
+      <m:oMath>
+        <m:r>
+          <m:t>ν</m:t>
+        </m:r>
+      </m:oMath>
+      <m:oMath>
+        <m:r>
+          <m:t>ϵ</m:t>
+        </m:r>
+      </m:oMath>
+      <m:oMath>
+        <m:r>
+          <m:t>ρ</m:t>
+        </m:r>
+      </m:oMath>
+      <m:oMath>
+        <m:r>
+          <m:t>δ</m:t>
+        </m:r>
+      </m:oMath>
+      <w:r>
+        <w:rPr>
+          <w:i/>
+        </w:rPr>
+        <w:t xml:space="preserve">ίο</w:t>
+      </w:r>
+      <m:oMath>
+        <m:r>
+          <m:t>υ</m:t>
+        </m:r>
+      </m:oMath>
+      <w:r>
+        <w:rPr>
+          <w:i/>
+        </w:rPr>
+        <w:t xml:space="preserve">, ρέ</w:t>
+      </w:r>
+      <m:oMath>
+        <m:r>
+          <m:t>θ</m:t>
+        </m:r>
+      </m:oMath>
+      <m:oMath>
+        <m:r>
+          <m:t>υ</m:t>
+        </m:r>
+      </m:oMath>
+      <m:oMath>
+        <m:r>
+          <m:t>μ</m:t>
+        </m:r>
+      </m:oMath>
+      <m:oMath>
+        <m:r>
+          <m:t>ν</m:t>
+        </m:r>
+      </m:oMath>
+      <w:r>
+        <w:rPr>
+          <w:i/>
+        </w:rPr>
+        <w:t xml:space="preserve">ο, 21-27 ο</w:t>
+      </w:r>
+      <m:oMath>
+        <m:r>
+          <m:t>κ</m:t>
+        </m:r>
+      </m:oMath>
+      <m:oMath>
+        <m:r>
+          <m:t>τ</m:t>
+        </m:r>
+      </m:oMath>
+      <m:oMath>
+        <m:r>
+          <m:t>ω</m:t>
+        </m:r>
+      </m:oMath>
+      <m:oMath>
+        <m:r>
+          <m:t>β</m:t>
+        </m:r>
+      </m:oMath>
+      <m:oMath>
+        <m:r>
+          <m:t>ρ</m:t>
+        </m:r>
+      </m:oMath>
+      <w:r>
+        <w:rPr>
+          <w:i/>
+        </w:rPr>
+        <w:t xml:space="preserve">ίο</w:t>
+      </w:r>
+      <m:oMath>
+        <m:r>
+          <m:t>υ</m:t>
+        </m:r>
+      </m:oMath>
+      <w:r>
+        <w:rPr>
+          <w:i/>
+        </w:rPr>
+        <w:t xml:space="preserve"> </w:t>
+      </w:r>
+      <w:r>
+        <w:rPr>
+          <w:i/>
+        </w:rPr>
+        <w:t xml:space="preserve">2011</w:t>
+      </w:r>
+      <w:r>
+        <w:t xml:space="preserve">. Ρέ</w:t>
+      </w:r>
+      <m:oMath>
+        <m:r>
+          <m:t>θ</m:t>
+        </m:r>
+      </m:oMath>
+      <m:oMath>
+        <m:r>
+          <m:t>υ</m:t>
+        </m:r>
+      </m:oMath>
+      <m:oMath>
+        <m:r>
+          <m:t>μ</m:t>
+        </m:r>
+      </m:oMath>
+      <m:oMath>
+        <m:r>
+          <m:t>ν</m:t>
+        </m:r>
+      </m:oMath>
+      <w:r>
+        <w:t xml:space="preserve">ο.</w:t>
       </w:r>
     </w:p>
     <w:p>
@@ -3573,7 +4494,7 @@
         <w:pStyle w:val="BodyText"/>
       </w:pPr>
       <w:r>
-        <w:t xml:space="preserve">Hutchinson, R.W., and John Boardman. 1954. “The Khaniale Tekke Tombs.”</w:t>
+        <w:t xml:space="preserve">Mauss, Marcel. 1954.</w:t>
       </w:r>
       <w:r>
         <w:t xml:space="preserve"> </w:t>
@@ -3582,13 +4503,10 @@
         <w:rPr>
           <w:i/>
         </w:rPr>
-        <w:t xml:space="preserve">BSA</w:t>
-      </w:r>
-      <w:r>
-        <w:t xml:space="preserve"> </w:t>
-      </w:r>
-      <w:r>
-        <w:t xml:space="preserve">49: 215–230.</w:t>
+        <w:t xml:space="preserve">The gift: forms and functions of exchange in archaic societies</w:t>
+      </w:r>
+      <w:r>
+        <w:t xml:space="preserve">. Edited by Ian Cunnison. London: Cohen &amp; West.</w:t>
       </w:r>
     </w:p>
     <w:p>
@@ -3596,7 +4514,7 @@
         <w:pStyle w:val="BodyText"/>
       </w:pPr>
       <w:r>
-        <w:t xml:space="preserve">Kotsonas, Antonis. 2006. “Wealth and Status in Iron Age Knossos.”</w:t>
+        <w:t xml:space="preserve">Morris, I. 1997. “Periodization and the Heroes: Inventing a Dark Age.” In</w:t>
       </w:r>
       <w:r>
         <w:t xml:space="preserve"> </w:t>
@@ -3605,13 +4523,10 @@
         <w:rPr>
           <w:i/>
         </w:rPr>
-        <w:t xml:space="preserve">Oxford Journal of Archaeology</w:t>
-      </w:r>
-      <w:r>
-        <w:t xml:space="preserve"> </w:t>
-      </w:r>
-      <w:r>
-        <w:t xml:space="preserve">2: 149–172.</w:t>
+        <w:t xml:space="preserve">Inventing Ancient Culture</w:t>
+      </w:r>
+      <w:r>
+        <w:t xml:space="preserve">, edited by Mark Golden and Peter Toohey, 96–131. London: Routledge.</w:t>
       </w:r>
     </w:p>
     <w:p>
@@ -3619,7 +4534,7 @@
         <w:pStyle w:val="BodyText"/>
       </w:pPr>
       <w:r>
-        <w:t xml:space="preserve">Kotsonas, Antonis. 2011. “Quantification of ceramics from Early Iron Age tombs.” In</w:t>
+        <w:t xml:space="preserve">Nowicki, Krzysztof. 2000.</w:t>
       </w:r>
       <w:r>
         <w:t xml:space="preserve"> </w:t>
@@ -3628,10 +4543,10 @@
         <w:rPr>
           <w:i/>
         </w:rPr>
-        <w:t xml:space="preserve">Early Iron Age Pottery : A Quantitative Approach : Proceedings of the International Round Table Organized by the Swiss School of Archaeology in Greece (Athens, November 28-30, 2008)</w:t>
-      </w:r>
-      <w:r>
-        <w:t xml:space="preserve">, edited by Samuel Verdan, Thierry Theurillat, and Anne Pfyffer Kenzelmann, 129–138. Oxford: Archaeopress.</w:t>
+        <w:t xml:space="preserve">Defensible sites in Crete c.1200-800 B.C. : (LM IIIB/IIIC through early Geometric)</w:t>
+      </w:r>
+      <w:r>
+        <w:t xml:space="preserve">. Liège: Université de Liège.</w:t>
       </w:r>
     </w:p>
     <w:p>
@@ -3639,7 +4554,7 @@
         <w:pStyle w:val="BodyText"/>
       </w:pPr>
       <w:r>
-        <w:t xml:space="preserve">Kotsonas, Antonis. 2016. “Politics of Periodization and the Archaeology of Early Greece.”</w:t>
+        <w:t xml:space="preserve">Schreiber, N. 2003.</w:t>
       </w:r>
       <w:r>
         <w:t xml:space="preserve"> </w:t>
@@ -3648,13 +4563,10 @@
         <w:rPr>
           <w:i/>
         </w:rPr>
-        <w:t xml:space="preserve">American Journal of Archaeology</w:t>
-      </w:r>
-      <w:r>
-        <w:t xml:space="preserve"> </w:t>
-      </w:r>
-      <w:r>
-        <w:t xml:space="preserve">120 (2): 239–270.</w:t>
+        <w:t xml:space="preserve">The Cypro-Phoenician Pottery of the Iron Age</w:t>
+      </w:r>
+      <w:r>
+        <w:t xml:space="preserve">. Leiden/Boston: Brill.</w:t>
       </w:r>
     </w:p>
     <w:p>
@@ -3662,418 +4574,62 @@
         <w:pStyle w:val="BodyText"/>
       </w:pPr>
       <w:r>
-        <w:t xml:space="preserve">Kotsonas, Antonis, Todd Whitelaw, Antonis Vasilakis, and Maria Bredaki. 2011. “Early Iron Age Knossos: An overview from the Knossos Urban Landscape Project (KULP).” In</w:t>
-      </w:r>
-      <w:r>
-        <w:t xml:space="preserve"> </w:t>
-      </w:r>
-      <m:oMath>
-        <m:r>
-          <m:t>Π</m:t>
-        </m:r>
-      </m:oMath>
-      <m:oMath>
-        <m:r>
-          <m:t>ϵ</m:t>
-        </m:r>
-      </m:oMath>
-      <m:oMath>
-        <m:r>
-          <m:t>π</m:t>
-        </m:r>
-      </m:oMath>
-      <m:oMath>
-        <m:r>
-          <m:t>ρ</m:t>
-        </m:r>
-      </m:oMath>
-      <m:oMath>
-        <m:r>
-          <m:t>α</m:t>
-        </m:r>
-      </m:oMath>
-      <m:oMath>
-        <m:r>
-          <m:t>γ</m:t>
-        </m:r>
-      </m:oMath>
-      <m:oMath>
-        <m:r>
-          <m:t>μ</m:t>
-        </m:r>
-      </m:oMath>
+        <w:t xml:space="preserve">Snodgrass, Anthony McElrea. 1971.</w:t>
+      </w:r>
+      <w:r>
+        <w:t xml:space="preserve"> </w:t>
+      </w:r>
       <w:r>
         <w:rPr>
           <w:i/>
         </w:rPr>
-        <w:t xml:space="preserve">Έ</w:t>
-      </w:r>
-      <m:oMath>
-        <m:r>
-          <m:t>ν</m:t>
-        </m:r>
-      </m:oMath>
-      <m:oMath>
-        <m:r>
-          <m:t>α</m:t>
-        </m:r>
-      </m:oMath>
+        <w:t xml:space="preserve">The Dark Age of Greece</w:t>
+      </w:r>
+      <w:r>
+        <w:t xml:space="preserve">. Edinburgh: Edinburgh University Press.</w:t>
+      </w:r>
+    </w:p>
+    <w:p>
+      <w:pPr>
+        <w:pStyle w:val="BodyText"/>
+      </w:pPr>
+      <w:r>
+        <w:t xml:space="preserve">Wallace, Saro. 2010.</w:t>
+      </w:r>
+      <w:r>
+        <w:t xml:space="preserve"> </w:t>
+      </w:r>
       <w:r>
         <w:rPr>
           <w:i/>
         </w:rPr>
-        <w:t xml:space="preserve"> </w:t>
-      </w:r>
-      <m:oMath>
-        <m:r>
-          <m:t>τ</m:t>
-        </m:r>
-      </m:oMath>
+        <w:t xml:space="preserve">Ancient Crete: From Successful Collapse to Democracy’s Alternatives, Twelth to Fifth Centuries BC</w:t>
+      </w:r>
+      <w:r>
+        <w:t xml:space="preserve">. Cambridge: Cambridge University Press#.</w:t>
+      </w:r>
+    </w:p>
+    <w:p>
+      <w:pPr>
+        <w:pStyle w:val="BodyText"/>
+      </w:pPr>
+      <w:r>
+        <w:t xml:space="preserve">Whitley, James. 2002. “Objects with Attitude: Biographical Facts and Fallacies in the Study of Late Bronze Age and Early Iron Age Warrior Graves.”</w:t>
+      </w:r>
+      <w:r>
+        <w:t xml:space="preserve"> </w:t>
+      </w:r>
       <w:r>
         <w:rPr>
           <w:i/>
         </w:rPr>
-        <w:t xml:space="preserve">ο</w:t>
-      </w:r>
-      <m:oMath>
-        <m:r>
-          <m:t>υ</m:t>
-        </m:r>
-      </m:oMath>
-      <w:r>
-        <w:rPr>
-          <w:i/>
-        </w:rPr>
-        <w:t xml:space="preserve"> </w:t>
-      </w:r>
-      <w:r>
-        <w:rPr>
-          <w:i/>
-        </w:rPr>
-        <w:t xml:space="preserve">11ο</w:t>
-      </w:r>
-      <m:oMath>
-        <m:r>
-          <m:t>υ</m:t>
-        </m:r>
-      </m:oMath>
-      <w:r>
-        <w:rPr>
-          <w:i/>
-        </w:rPr>
-        <w:t xml:space="preserve"> </w:t>
-      </w:r>
-      <m:oMath>
-        <m:r>
-          <m:t>Δ</m:t>
-        </m:r>
-      </m:oMath>
-      <m:oMath>
-        <m:r>
-          <m:t>ι</m:t>
-        </m:r>
-      </m:oMath>
-      <m:oMath>
-        <m:r>
-          <m:t>ϵ</m:t>
-        </m:r>
-      </m:oMath>
-      <m:oMath>
-        <m:r>
-          <m:t>θ</m:t>
-        </m:r>
-      </m:oMath>
-      <w:r>
-        <w:rPr>
-          <w:i/>
-        </w:rPr>
-        <w:t xml:space="preserve">ούς κ</w:t>
-      </w:r>
-      <m:oMath>
-        <m:r>
-          <m:t>ρ</m:t>
-        </m:r>
-      </m:oMath>
-      <m:oMath>
-        <m:r>
-          <m:t>η</m:t>
-        </m:r>
-      </m:oMath>
-      <m:oMath>
-        <m:r>
-          <m:t>τ</m:t>
-        </m:r>
-      </m:oMath>
-      <w:r>
-        <w:rPr>
-          <w:i/>
-        </w:rPr>
-        <w:t xml:space="preserve">ο</w:t>
-      </w:r>
-      <m:oMath>
-        <m:r>
-          <m:t>λ</m:t>
-        </m:r>
-      </m:oMath>
-      <w:r>
-        <w:rPr>
-          <w:i/>
-        </w:rPr>
-        <w:t xml:space="preserve">ο</w:t>
-      </w:r>
-      <m:oMath>
-        <m:r>
-          <m:t>γ</m:t>
-        </m:r>
-      </m:oMath>
-      <m:oMath>
-        <m:r>
-          <m:t>ι</m:t>
-        </m:r>
-      </m:oMath>
-      <m:oMath>
-        <m:r>
-          <m:t>κ</m:t>
-        </m:r>
-      </m:oMath>
-      <w:r>
-        <w:rPr>
-          <w:i/>
-        </w:rPr>
-        <w:t xml:space="preserve">ού</w:t>
-      </w:r>
-      <w:r>
-        <w:rPr>
-          <w:i/>
-        </w:rPr>
-        <w:t xml:space="preserve"> </w:t>
-      </w:r>
-      <m:oMath>
-        <m:r>
-          <m:t>Σ</m:t>
-        </m:r>
-      </m:oMath>
-      <m:oMath>
-        <m:r>
-          <m:t>υ</m:t>
-        </m:r>
-      </m:oMath>
-      <m:oMath>
-        <m:r>
-          <m:t>ν</m:t>
-        </m:r>
-      </m:oMath>
-      <m:oMath>
-        <m:r>
-          <m:t>ϵ</m:t>
-        </m:r>
-      </m:oMath>
-      <m:oMath>
-        <m:r>
-          <m:t>ρ</m:t>
-        </m:r>
-      </m:oMath>
-      <m:oMath>
-        <m:r>
-          <m:t>δ</m:t>
-        </m:r>
-      </m:oMath>
-      <w:r>
-        <w:rPr>
-          <w:i/>
-        </w:rPr>
-        <w:t xml:space="preserve">ίο</w:t>
-      </w:r>
-      <m:oMath>
-        <m:r>
-          <m:t>υ</m:t>
-        </m:r>
-      </m:oMath>
-      <w:r>
-        <w:rPr>
-          <w:i/>
-        </w:rPr>
-        <w:t xml:space="preserve">, ρέ</w:t>
-      </w:r>
-      <m:oMath>
-        <m:r>
-          <m:t>θ</m:t>
-        </m:r>
-      </m:oMath>
-      <m:oMath>
-        <m:r>
-          <m:t>υ</m:t>
-        </m:r>
-      </m:oMath>
-      <m:oMath>
-        <m:r>
-          <m:t>μ</m:t>
-        </m:r>
-      </m:oMath>
-      <m:oMath>
-        <m:r>
-          <m:t>ν</m:t>
-        </m:r>
-      </m:oMath>
-      <w:r>
-        <w:rPr>
-          <w:i/>
-        </w:rPr>
-        <w:t xml:space="preserve">ο, 21-27 ο</w:t>
-      </w:r>
-      <m:oMath>
-        <m:r>
-          <m:t>κ</m:t>
-        </m:r>
-      </m:oMath>
-      <m:oMath>
-        <m:r>
-          <m:t>τ</m:t>
-        </m:r>
-      </m:oMath>
-      <m:oMath>
-        <m:r>
-          <m:t>ω</m:t>
-        </m:r>
-      </m:oMath>
-      <m:oMath>
-        <m:r>
-          <m:t>β</m:t>
-        </m:r>
-      </m:oMath>
-      <m:oMath>
-        <m:r>
-          <m:t>ρ</m:t>
-        </m:r>
-      </m:oMath>
-      <w:r>
-        <w:rPr>
-          <w:i/>
-        </w:rPr>
-        <w:t xml:space="preserve">ίο</w:t>
-      </w:r>
-      <m:oMath>
-        <m:r>
-          <m:t>υ</m:t>
-        </m:r>
-      </m:oMath>
-      <w:r>
-        <w:rPr>
-          <w:i/>
-        </w:rPr>
-        <w:t xml:space="preserve"> </w:t>
-      </w:r>
-      <w:r>
-        <w:rPr>
-          <w:i/>
-        </w:rPr>
-        <w:t xml:space="preserve">2011</w:t>
-      </w:r>
-      <w:r>
-        <w:t xml:space="preserve">. Ρέ</w:t>
-      </w:r>
-      <m:oMath>
-        <m:r>
-          <m:t>θ</m:t>
-        </m:r>
-      </m:oMath>
-      <m:oMath>
-        <m:r>
-          <m:t>υ</m:t>
-        </m:r>
-      </m:oMath>
-      <m:oMath>
-        <m:r>
-          <m:t>μ</m:t>
-        </m:r>
-      </m:oMath>
-      <m:oMath>
-        <m:r>
-          <m:t>ν</m:t>
-        </m:r>
-      </m:oMath>
-      <w:r>
-        <w:t xml:space="preserve">ο.</w:t>
-      </w:r>
-    </w:p>
-    <w:p>
-      <w:pPr>
-        <w:pStyle w:val="BodyText"/>
-      </w:pPr>
-      <w:r>
-        <w:t xml:space="preserve">Morris, I. 1997. “Periodization and the Heroes: Inventing a Dark Age.” In</w:t>
-      </w:r>
-      <w:r>
-        <w:t xml:space="preserve"> </w:t>
-      </w:r>
-      <w:r>
-        <w:rPr>
-          <w:i/>
-        </w:rPr>
-        <w:t xml:space="preserve">Inventing Ancient Culture</w:t>
-      </w:r>
-      <w:r>
-        <w:t xml:space="preserve">, edited by Mark Golden and Peter Toohey, 96–131. London: Routledge.</w:t>
-      </w:r>
-    </w:p>
-    <w:p>
-      <w:pPr>
-        <w:pStyle w:val="BodyText"/>
-      </w:pPr>
-      <w:r>
-        <w:t xml:space="preserve">Nowicki, Krzysztof. 2000.</w:t>
-      </w:r>
-      <w:r>
-        <w:t xml:space="preserve"> </w:t>
-      </w:r>
-      <w:r>
-        <w:rPr>
-          <w:i/>
-        </w:rPr>
-        <w:t xml:space="preserve">Defensible sites in Crete c.1200-800 B.C. : (LM IIIB/IIIC through early Geometric)</w:t>
-      </w:r>
-      <w:r>
-        <w:t xml:space="preserve">. Liège: Université de Liège.</w:t>
-      </w:r>
-    </w:p>
-    <w:p>
-      <w:pPr>
-        <w:pStyle w:val="BodyText"/>
-      </w:pPr>
-      <w:r>
-        <w:t xml:space="preserve">Snodgrass, Anthony McElrea. 1971.</w:t>
-      </w:r>
-      <w:r>
-        <w:t xml:space="preserve"> </w:t>
-      </w:r>
-      <w:r>
-        <w:rPr>
-          <w:i/>
-        </w:rPr>
-        <w:t xml:space="preserve">The Dark Age of Greece</w:t>
-      </w:r>
-      <w:r>
-        <w:t xml:space="preserve">. Edinburgh: Edinburgh University Press.</w:t>
-      </w:r>
-    </w:p>
-    <w:p>
-      <w:pPr>
-        <w:pStyle w:val="BodyText"/>
-      </w:pPr>
-      <w:r>
-        <w:t xml:space="preserve">Wallace, Saro. 2010.</w:t>
-      </w:r>
-      <w:r>
-        <w:t xml:space="preserve"> </w:t>
-      </w:r>
-      <w:r>
-        <w:rPr>
-          <w:i/>
-        </w:rPr>
-        <w:t xml:space="preserve">Ancient Crete: From Successful Collapse to Democracy’s Alternatives, Twelth to Fifth Centuries BC</w:t>
-      </w:r>
-      <w:r>
-        <w:t xml:space="preserve">. Cambridge: Cambridge University Press#.</w:t>
+        <w:t xml:space="preserve">Cambridge Archaeological Journal</w:t>
+      </w:r>
+      <w:r>
+        <w:t xml:space="preserve"> </w:t>
+      </w:r>
+      <w:r>
+        <w:t xml:space="preserve">12 (2). Cambridge University Press: 217–232.</w:t>
       </w:r>
     </w:p>
     <w:p>
@@ -4112,6 +4668,376 @@
     </w:p>
     <w:p>
       <w:pPr>
+        <w:pStyle w:val="BodyText"/>
+      </w:pPr>
+      <w:r>
+        <w:t xml:space="preserve">Α</w:t>
+      </w:r>
+      <m:oMath>
+        <m:r>
+          <m:t>λ</m:t>
+        </m:r>
+      </m:oMath>
+      <m:oMath>
+        <m:r>
+          <m:t>ϵ</m:t>
+        </m:r>
+      </m:oMath>
+      <m:oMath>
+        <m:r>
+          <m:t>ξ</m:t>
+        </m:r>
+      </m:oMath>
+      <w:r>
+        <w:t xml:space="preserve">ίο</w:t>
+      </w:r>
+      <m:oMath>
+        <m:r>
+          <m:t>υ</m:t>
+        </m:r>
+      </m:oMath>
+      <w:r>
+        <w:t xml:space="preserve">,</w:t>
+      </w:r>
+      <w:r>
+        <w:t xml:space="preserve"> </w:t>
+      </w:r>
+      <m:oMath>
+        <m:r>
+          <m:t>Σ</m:t>
+        </m:r>
+      </m:oMath>
+      <w:r>
+        <w:t xml:space="preserve">. 1950. “</w:t>
+      </w:r>
+      <m:oMath>
+        <m:r>
+          <m:t>Π</m:t>
+        </m:r>
+      </m:oMath>
+      <m:oMath>
+        <m:r>
+          <m:t>α</m:t>
+        </m:r>
+      </m:oMath>
+      <m:oMath>
+        <m:r>
+          <m:t>ρ</m:t>
+        </m:r>
+      </m:oMath>
+      <m:oMath>
+        <m:r>
+          <m:t>α</m:t>
+        </m:r>
+      </m:oMath>
+      <m:oMath>
+        <m:r>
+          <m:t>σ</m:t>
+        </m:r>
+      </m:oMath>
+      <m:oMath>
+        <m:r>
+          <m:t>τ</m:t>
+        </m:r>
+      </m:oMath>
+      <w:r>
+        <w:t xml:space="preserve">ά</w:t>
+      </w:r>
+      <m:oMath>
+        <m:r>
+          <m:t>σ</m:t>
+        </m:r>
+      </m:oMath>
+      <m:oMath>
+        <m:r>
+          <m:t>ϵ</m:t>
+        </m:r>
+      </m:oMath>
+      <m:oMath>
+        <m:r>
+          <m:t>ι</m:t>
+        </m:r>
+      </m:oMath>
+      <w:r>
+        <w:t xml:space="preserve">ς</w:t>
+      </w:r>
+      <w:r>
+        <w:t xml:space="preserve"> </w:t>
+      </w:r>
+      <m:oMath>
+        <m:r>
+          <m:t>π</m:t>
+        </m:r>
+      </m:oMath>
+      <w:r>
+        <w:t xml:space="preserve">ο</w:t>
+      </w:r>
+      <m:oMath>
+        <m:r>
+          <m:t>λ</m:t>
+        </m:r>
+      </m:oMath>
+      <w:r>
+        <w:t xml:space="preserve">ύ</w:t>
+      </w:r>
+      <m:oMath>
+        <m:r>
+          <m:t>π</m:t>
+        </m:r>
+      </m:oMath>
+      <w:r>
+        <w:t xml:space="preserve">ο</w:t>
+      </w:r>
+      <m:oMath>
+        <m:r>
+          <m:t>δ</m:t>
+        </m:r>
+      </m:oMath>
+      <w:r>
+        <w:t xml:space="preserve">ος</w:t>
+      </w:r>
+      <w:r>
+        <w:t xml:space="preserve"> </w:t>
+      </w:r>
+      <m:oMath>
+        <m:r>
+          <m:t>ϵ</m:t>
+        </m:r>
+      </m:oMath>
+      <m:oMath>
+        <m:r>
+          <m:t>π</m:t>
+        </m:r>
+      </m:oMath>
+      <w:r>
+        <w:t xml:space="preserve">ί</w:t>
+      </w:r>
+      <w:r>
+        <w:t xml:space="preserve"> </w:t>
+      </w:r>
+      <m:oMath>
+        <m:r>
+          <m:t>Π</m:t>
+        </m:r>
+      </m:oMath>
+      <m:oMath>
+        <m:r>
+          <m:t>ρ</m:t>
+        </m:r>
+      </m:oMath>
+      <m:oMath>
+        <m:r>
+          <m:t>ω</m:t>
+        </m:r>
+      </m:oMath>
+      <m:oMath>
+        <m:r>
+          <m:t>τ</m:t>
+        </m:r>
+      </m:oMath>
+      <w:r>
+        <w:t xml:space="preserve">ο</w:t>
+      </w:r>
+      <m:oMath>
+        <m:r>
+          <m:t>ϵ</m:t>
+        </m:r>
+      </m:oMath>
+      <m:oMath>
+        <m:r>
+          <m:t>λ</m:t>
+        </m:r>
+      </m:oMath>
+      <m:oMath>
+        <m:r>
+          <m:t>λ</m:t>
+        </m:r>
+      </m:oMath>
+      <m:oMath>
+        <m:r>
+          <m:t>η</m:t>
+        </m:r>
+      </m:oMath>
+      <m:oMath>
+        <m:r>
+          <m:t>ν</m:t>
+        </m:r>
+      </m:oMath>
+      <m:oMath>
+        <m:r>
+          <m:t>ι</m:t>
+        </m:r>
+      </m:oMath>
+      <m:oMath>
+        <m:r>
+          <m:t>κ</m:t>
+        </m:r>
+      </m:oMath>
+      <w:r>
+        <w:t xml:space="preserve">ώ</w:t>
+      </w:r>
+      <m:oMath>
+        <m:r>
+          <m:t>ν</m:t>
+        </m:r>
+      </m:oMath>
+      <w:r>
+        <w:t xml:space="preserve"> </w:t>
+      </w:r>
+      <m:oMath>
+        <m:r>
+          <m:t>α</m:t>
+        </m:r>
+      </m:oMath>
+      <m:oMath>
+        <m:r>
+          <m:t>γ</m:t>
+        </m:r>
+      </m:oMath>
+      <m:oMath>
+        <m:r>
+          <m:t>γ</m:t>
+        </m:r>
+      </m:oMath>
+      <m:oMath>
+        <m:r>
+          <m:t>ϵ</m:t>
+        </m:r>
+      </m:oMath>
+      <w:r>
+        <w:t xml:space="preserve">ί</w:t>
+      </w:r>
+      <m:oMath>
+        <m:r>
+          <m:t>ω</m:t>
+        </m:r>
+      </m:oMath>
+      <m:oMath>
+        <m:r>
+          <m:t>ν</m:t>
+        </m:r>
+      </m:oMath>
+      <w:r>
+        <w:t xml:space="preserve"> </w:t>
+      </w:r>
+      <m:oMath>
+        <m:r>
+          <m:t>ϵ</m:t>
+        </m:r>
+      </m:oMath>
+      <m:oMath>
+        <m:r>
+          <m:t>κ</m:t>
+        </m:r>
+      </m:oMath>
+      <w:r>
+        <w:t xml:space="preserve"> </w:t>
+      </w:r>
+      <w:r>
+        <w:t xml:space="preserve">Κ</w:t>
+      </w:r>
+      <m:oMath>
+        <m:r>
+          <m:t>ρ</m:t>
+        </m:r>
+      </m:oMath>
+      <w:r>
+        <w:t xml:space="preserve">ή</w:t>
+      </w:r>
+      <m:oMath>
+        <m:r>
+          <m:t>τ</m:t>
+        </m:r>
+      </m:oMath>
+      <m:oMath>
+        <m:r>
+          <m:t>η</m:t>
+        </m:r>
+      </m:oMath>
+      <w:r>
+        <w:t xml:space="preserve">ς.”</w:t>
+      </w:r>
+      <w:r>
+        <w:t xml:space="preserve"> </w:t>
+      </w:r>
+      <w:r>
+        <w:rPr>
+          <w:i/>
+        </w:rPr>
+        <w:t xml:space="preserve">Κ</w:t>
+      </w:r>
+      <m:oMath>
+        <m:r>
+          <m:t>ρ</m:t>
+        </m:r>
+      </m:oMath>
+      <m:oMath>
+        <m:r>
+          <m:t>η</m:t>
+        </m:r>
+      </m:oMath>
+      <m:oMath>
+        <m:r>
+          <m:t>τ</m:t>
+        </m:r>
+      </m:oMath>
+      <m:oMath>
+        <m:r>
+          <m:t>ι</m:t>
+        </m:r>
+      </m:oMath>
+      <m:oMath>
+        <m:r>
+          <m:t>κ</m:t>
+        </m:r>
+      </m:oMath>
+      <w:r>
+        <w:rPr>
+          <w:i/>
+        </w:rPr>
+        <w:t xml:space="preserve">ά Χ</w:t>
+      </w:r>
+      <m:oMath>
+        <m:r>
+          <m:t>ρ</m:t>
+        </m:r>
+      </m:oMath>
+      <w:r>
+        <w:rPr>
+          <w:i/>
+        </w:rPr>
+        <w:t xml:space="preserve">ο</w:t>
+      </w:r>
+      <m:oMath>
+        <m:r>
+          <m:t>ν</m:t>
+        </m:r>
+      </m:oMath>
+      <m:oMath>
+        <m:r>
+          <m:t>ι</m:t>
+        </m:r>
+      </m:oMath>
+      <m:oMath>
+        <m:r>
+          <m:t>κ</m:t>
+        </m:r>
+      </m:oMath>
+      <w:r>
+        <w:rPr>
+          <w:i/>
+        </w:rPr>
+        <w:t xml:space="preserve">ά</w:t>
+      </w:r>
+      <w:r>
+        <w:t xml:space="preserve"> </w:t>
+      </w:r>
+      <w:r>
+        <w:t xml:space="preserve">4: 294–318.</w:t>
+      </w:r>
+    </w:p>
+    <w:p>
+      <w:pPr>
         <w:pStyle w:val="Heading5"/>
       </w:pPr>
       <w:bookmarkStart w:id="40" w:name="pagebreak-1"/>
@@ -4135,7 +5061,7 @@
         <w:pStyle w:val="FirstParagraph"/>
       </w:pPr>
       <w:r>
-        <w:t xml:space="preserve">This report was generated on 2019-03-18 15:36:25 using the following computational environment and dependencies:</w:t>
+        <w:t xml:space="preserve">This report was generated on 2019-03-18 16:13:16 using the following computational environment and dependencies:</w:t>
       </w:r>
     </w:p>
     <w:p>
@@ -4858,7 +5784,7 @@
         <w:rPr>
           <w:rStyle w:val="CommentTok"/>
         </w:rPr>
-        <w:t xml:space="preserve">#&gt; Head:     [5d60abd] 2019-03-15: Beginning writing</w:t>
+        <w:t xml:space="preserve">#&gt; Head:     [7506b6d] 2019-03-18: Paper edits</w:t>
       </w:r>
     </w:p>
     <w:sectPr>
@@ -5445,7 +6371,7 @@
     </w:lvl>
   </w:abstractNum>
   <w:abstractNum w:abstractNumId="990">
-    <w:nsid w:val="a41405a4"/>
+    <w:nsid w:val="6f6e53e3"/>
     <w:multiLevelType w:val="multilevel"/>
     <w:lvl w:ilvl="0">
       <w:numFmt w:val="bullet"/>

--- a/analysis/paper/paper.docx
+++ b/analysis/paper/paper.docx
@@ -156,7 +156,7 @@
         <w:pStyle w:val="Date"/>
       </w:pPr>
       <w:r>
-        <w:t xml:space="preserve">18</w:t>
+        <w:t xml:space="preserve">19</w:t>
       </w:r>
       <w:r>
         <w:t xml:space="preserve"> </w:t>
@@ -2517,7 +2517,43 @@
         <w:t xml:space="preserve"> </w:t>
       </w:r>
       <w:r>
-        <w:t xml:space="preserve">in these tombs. The practice of hero or ancestor cult, much discussed on the mainland (see Antonaccio 1994; Coldstream 1976), is not common here. Instead, we see several Late Minoan larnakes (and a few other vessels) redeposited in tombs and pits in the KNC and Fortetsa from the PGB period onward. A thorough analysis of these artefacts has been provided by Crowe (2016), who argues that the larnakes were robbed from tombs in the Knossos area, perhaps with a particular preference for painted specimens where available. A particularly evocative case comres from tomb 107, where parts of an elaborate figured LM larnax have been found along with a PGB vessel by the so-called Tree Painter. Both feature women in the company of birds and spiralling trees, and it seems certain that the former inspired the design of the latter. The PGB vessel also seems to draw on Oriental motifs, with the polos crown worn by the goddess having Near Eastern origins (Coldstream 1984a, 94–101). The magpie-like amalgamation of these styles and motifs seem to exemplify the particular cultural openness, fluidity and competition suggested to characterise the PGB period. Artefacts such as this hint towards an intimate discourse of (re)discovery; a painter, struck by the strangeness, or perhaps the uncanny familiarity, of centuries-old images, incorporated them into his own work.</w:t>
+        <w:t xml:space="preserve">in these tombs. The practice of hero or ancestor cult, much discussed on the mainland (see</w:t>
+      </w:r>
+      <w:r>
+        <w:t xml:space="preserve"> </w:t>
+      </w:r>
+      <w:r>
+        <w:t xml:space="preserve">Antonaccio (1994)</w:t>
+      </w:r>
+      <w:r>
+        <w:t xml:space="preserve">;</w:t>
+      </w:r>
+      <w:r>
+        <w:t xml:space="preserve"> </w:t>
+      </w:r>
+      <w:r>
+        <w:t xml:space="preserve">Coldstream (1976)</w:t>
+      </w:r>
+      <w:r>
+        <w:t xml:space="preserve">), is not common here. Instead, we see several Late Minoan larnakes (and a few other vessels) redeposited in tombs and pits in the KNC and Fortetsa from the PGB period onward. A thorough analysis of these artefacts has been provided by Crowe</w:t>
+      </w:r>
+      <w:r>
+        <w:t xml:space="preserve"> </w:t>
+      </w:r>
+      <w:r>
+        <w:t xml:space="preserve">(2016)</w:t>
+      </w:r>
+      <w:r>
+        <w:t xml:space="preserve">, who argues that the larnakes were robbed from tombs in the Knossos area, perhaps with a particular preference for painted specimens where available. A particularly evocative case comres from tomb 107, where parts of an elaborate figured LM larnax have been found along with a PGB vessel by the so-called Tree Painter. Both feature women in the company of birds and spiralling trees, and it seems certain that the former inspired the design of the latter. The PGB vessel also seems to draw on Oriental motifs, with the polos crown worn by the goddess having Near Eastern origins</w:t>
+      </w:r>
+      <w:r>
+        <w:t xml:space="preserve"> </w:t>
+      </w:r>
+      <w:r>
+        <w:t xml:space="preserve">(Coldstream 1984a, 94–101)</w:t>
+      </w:r>
+      <w:r>
+        <w:t xml:space="preserve">. The magpie-like amalgamation of these styles and motifs seem to exemplify the particular cultural openness, fluidity and competition suggested to characterise the PGB period. Artefacts such as this hint towards an intimate discourse of (re)discovery; a painter, struck by the strangeness, or perhaps the uncanny familiarity, of centuries-old images, incorporated them into his own work.</w:t>
       </w:r>
     </w:p>
     <w:p>
@@ -2535,7 +2571,16 @@
         <w:pStyle w:val="FirstParagraph"/>
       </w:pPr>
       <w:r>
-        <w:t xml:space="preserve">Generally speaking, the above analyses have tended to rely more on particular finds, single tombs, or observable, but limited, patterns in the data to form their conclusions. A few authors have applied more quantative approaches, and these point toward their potential utility. Antoniadis (2012, 172-6), in his study of Oriental imports, divided the EIA tombs of Knossos into three groups, those with fewer than 10 pots, fewer than 50 pots, and more than 50 pots, and found that, in each successive case, the proportions of tombs containing imports and imitations increased. The implication is that a hierarchy existed, with differing degrees of control over the accumulation of prestigious goods. That said, the relationship between such items and tomb</w:t>
+        <w:t xml:space="preserve">Generally speaking, the above analyses have tended to rely more on particular finds, single tombs, or observable, but limited, patterns in the data to form their conclusions. A few authors have applied more quantative approaches, and these point toward their potential utility. Antoniadis</w:t>
+      </w:r>
+      <w:r>
+        <w:t xml:space="preserve"> </w:t>
+      </w:r>
+      <w:r>
+        <w:t xml:space="preserve">(2012, 172–176)</w:t>
+      </w:r>
+      <w:r>
+        <w:t xml:space="preserve">, in his study of Oriental imports, divided the EIA tombs of Knossos into three groups, those with fewer than 10 pots, fewer than 50 pots, and more than 50 pots, and found that, in each successive case, the proportions of tombs containing imports and imitations increased. The implication is that a hierarchy existed, with differing degrees of control over the accumulation of prestigious goods. That said, the relationship between such items and tomb</w:t>
       </w:r>
       <w:r>
         <w:t xml:space="preserve"> </w:t>
@@ -2561,69 +2606,156 @@
         <w:pStyle w:val="BodyText"/>
       </w:pPr>
       <w:r>
-        <w:t xml:space="preserve">Cluster analyses have been employed by both Cavanagh (1996, 653-7) and Antoniadis (2012, 193-7), the most sophisticated statistical techniques so far applied to the present material. Cavanagh’s analysis of tomb architecture has been mentioned, while Antoniadis’ more holistic approach corroborates quantitatively some of the intuitive correspondences noted between specific tombs in previous studies. Antoniadis does not interrogate his findings as much as he might have, but his highlighting of the relationship between tomb foundation dates, associated finds, and geographical location points towards social processes of self-definition and exclusion among the burial groups that would reward further investigation, something offered by the present study.</w:t>
-      </w:r>
-    </w:p>
-    <w:p>
-      <w:pPr>
-        <w:pStyle w:val="SourceCode"/>
-      </w:pPr>
-      <w:r>
-        <w:rPr>
-          <w:rStyle w:val="KeywordTok"/>
-        </w:rPr>
-        <w:t xml:space="preserve">library</w:t>
-      </w:r>
-      <w:r>
-        <w:rPr>
-          <w:rStyle w:val="NormalTok"/>
-        </w:rPr>
-        <w:t xml:space="preserve">(ggplot2)</w:t>
-      </w:r>
-      <w:r>
-        <w:br w:type="textWrapping"/>
-      </w:r>
-      <w:r>
-        <w:rPr>
-          <w:rStyle w:val="KeywordTok"/>
-        </w:rPr>
-        <w:t xml:space="preserve">ggplot</w:t>
-      </w:r>
-      <w:r>
-        <w:rPr>
-          <w:rStyle w:val="NormalTok"/>
-        </w:rPr>
-        <w:t xml:space="preserve">(iris,</w:t>
-      </w:r>
-      <w:r>
-        <w:rPr>
-          <w:rStyle w:val="KeywordTok"/>
-        </w:rPr>
-        <w:t xml:space="preserve">aes</w:t>
-      </w:r>
-      <w:r>
-        <w:rPr>
-          <w:rStyle w:val="NormalTok"/>
-        </w:rPr>
-        <w:t xml:space="preserve">(Sepal.Width,Sepal.Length))</w:t>
-      </w:r>
-      <w:r>
-        <w:rPr>
-          <w:rStyle w:val="OperatorTok"/>
-        </w:rPr>
-        <w:t xml:space="preserve">+</w:t>
-      </w:r>
-      <w:r>
-        <w:rPr>
-          <w:rStyle w:val="KeywordTok"/>
-        </w:rPr>
-        <w:t xml:space="preserve">geom_point</w:t>
-      </w:r>
-      <w:r>
-        <w:rPr>
-          <w:rStyle w:val="NormalTok"/>
-        </w:rPr>
-        <w:t xml:space="preserve">()</w:t>
+        <w:t xml:space="preserve">Cluster analyses have been employed by both Cavanagh</w:t>
+      </w:r>
+      <w:r>
+        <w:t xml:space="preserve"> </w:t>
+      </w:r>
+      <w:r>
+        <w:t xml:space="preserve">(1996, 653–657)</w:t>
+      </w:r>
+      <w:r>
+        <w:t xml:space="preserve"> </w:t>
+      </w:r>
+      <w:r>
+        <w:t xml:space="preserve">and Antoniadis</w:t>
+      </w:r>
+      <w:r>
+        <w:t xml:space="preserve"> </w:t>
+      </w:r>
+      <w:r>
+        <w:t xml:space="preserve">(2012, 193–197)</w:t>
+      </w:r>
+      <w:r>
+        <w:t xml:space="preserve">, the most sophisticated statistical techniques so far applied to the present material. Cavanagh’s analysis of tomb architecture has been mentioned, while Antoniadis’ more holistic approach corroborates quantitatively some of the intuitive correspondences noted between specific tombs in previous studies. Antoniadis does not interrogate his findings as much as he might have, but his highlighting of the relationship between tomb foundation dates, associated finds, and geographical location points towards social processes of self-definition and exclusion among the burial groups that would reward further investigation, something offered by the present study.</w:t>
+      </w:r>
+    </w:p>
+    <w:p>
+      <w:pPr>
+        <w:pStyle w:val="Heading1"/>
+      </w:pPr>
+      <w:bookmarkStart w:id="30" w:name="methods"/>
+      <w:bookmarkEnd w:id="30"/>
+      <w:r>
+        <w:t xml:space="preserve">Methods</w:t>
+      </w:r>
+    </w:p>
+    <w:p>
+      <w:pPr>
+        <w:pStyle w:val="Heading2"/>
+      </w:pPr>
+      <w:bookmarkStart w:id="31" w:name="databases"/>
+      <w:bookmarkEnd w:id="31"/>
+      <w:r>
+        <w:t xml:space="preserve">Databases</w:t>
+      </w:r>
+    </w:p>
+    <w:p>
+      <w:pPr>
+        <w:pStyle w:val="FirstParagraph"/>
+      </w:pPr>
+      <w:r>
+        <w:t xml:space="preserve">The cornerstone of the present study is a database (or, rather, three linked databases) based on the excavation reports for the Fortetsa and Knossos North cemeteries</w:t>
+      </w:r>
+      <w:r>
+        <w:t xml:space="preserve"> </w:t>
+      </w:r>
+      <w:r>
+        <w:t xml:space="preserve">(Brock 1957; Coldstream and Catling 1996)</w:t>
+      </w:r>
+      <w:r>
+        <w:t xml:space="preserve">. The first database includes an entry for each individual ceramic vessel, by far the largest portion of all known finds. Each entry includes: the tomb from which the vessel came; the vessel shape; whether it was an open or closed vessel; its main dimensions; its ceramic period and corresponding absolute dating measures (see below). In addition, all imports, Oriental imitations, and antique (that is, Bronze Age) artefacts were accordingly categorised, using the studies of Antoniadis (2012), Jones (2000), and Crowe (2016) to supplement omissions in the original excavation reports. In total, this database comprised just over 4540 individual artefacts.</w:t>
+      </w:r>
+    </w:p>
+    <w:p>
+      <w:pPr>
+        <w:pStyle w:val="BodyText"/>
+      </w:pPr>
+      <w:r>
+        <w:t xml:space="preserve">The second database is similar, but with each entry corresponding to a find other than a ceramic vessel. The categories remained the same as in the pottery database, but with the addition of a</w:t>
+      </w:r>
+      <w:r>
+        <w:t xml:space="preserve"> </w:t>
+      </w:r>
+      <w:r>
+        <w:t xml:space="preserve">‘</w:t>
+      </w:r>
+      <w:r>
+        <w:t xml:space="preserve">material</w:t>
+      </w:r>
+      <w:r>
+        <w:t xml:space="preserve">’</w:t>
+      </w:r>
+      <w:r>
+        <w:t xml:space="preserve"> </w:t>
+      </w:r>
+      <w:r>
+        <w:t xml:space="preserve">variable, as of course these finds were not all made of the same substance. This database included some 1620 individual artefacts.</w:t>
+      </w:r>
+      <w:r>
+        <w:t xml:space="preserve"> </w:t>
+      </w:r>
+      <w:r>
+        <w:t xml:space="preserve">The final database concerns the tombs themselves. Each of the 134 tombs was accorded its own entry, with variables including dating (both in relative and absolute terms), surviving dimensions, and the known and estimated number of interments. Each entry also included a tally of the objects recorded in the other two databases. These tallies were arranged by shape for the pottery, and by material and category (e.g. weapon, adornment, seal, funerary paraphernalia) for the other objects. Finally, the total number of imports, imitations and antiques in each tomb was calculated.</w:t>
+      </w:r>
+    </w:p>
+    <w:p>
+      <w:pPr>
+        <w:pStyle w:val="BodyText"/>
+      </w:pPr>
+      <w:r>
+        <w:t xml:space="preserve">Taken together, these databases constitute a detailed record of all the finds from the Fortetsa and KNC excavations, and offer the opportunity for carrying out a range of robust quantitative analyses. It must be conceded that, with many of the tombs evidently looted, dug into or destroyed over the centuries, this cannot be a complete picture of the tombs’ original contents. If we assume, though, that natural or accidental destruction was relatively indiscriminate, and that, even in cases of looting, certain object classes (particularly cinerary urns) were seldom robbed, then the data are by no means rendered useless. As Snodgrass (1996) notes, the situation means we should be extremely cautious about making negative arguments – that is, conclusions drawn about the lack of features in certain tombs – but may be somewhat more hopeful in the forming of positive ones.</w:t>
+      </w:r>
+    </w:p>
+    <w:p>
+      <w:pPr>
+        <w:pStyle w:val="Heading2"/>
+      </w:pPr>
+      <w:bookmarkStart w:id="32" w:name="estimating-interments"/>
+      <w:bookmarkEnd w:id="32"/>
+      <w:r>
+        <w:t xml:space="preserve">Estimating interments</w:t>
+      </w:r>
+    </w:p>
+    <w:p>
+      <w:pPr>
+        <w:pStyle w:val="FirstParagraph"/>
+      </w:pPr>
+      <w:r>
+        <w:t xml:space="preserve">A first important step in preparing the data for analysis was the estimation of the number of individuals buried in each tomb. The method chosen for this estimation broadly follows that of Cavanagh</w:t>
+      </w:r>
+      <w:r>
+        <w:t xml:space="preserve"> </w:t>
+      </w:r>
+      <w:r>
+        <w:t xml:space="preserve">(1996, 659–660)</w:t>
+      </w:r>
+      <w:r>
+        <w:t xml:space="preserve">, who took the number of pithoi (the most common urn type) and the number of pithoi, amphorae and kraters (which were in some cases used as urns) as middle and upper estimates of the number of interments, with all securely identified interments (in the form of ashes or osteological material) being the lower limit. In the present study, the mean of these three estimates was taken, to provide a single aggregate measure for the purposes of analysis (where no interments were known, this variable was still assigned a value of</w:t>
+      </w:r>
+      <w:r>
+        <w:t xml:space="preserve"> </w:t>
+      </w:r>
+      <w:r>
+        <w:t xml:space="preserve">“</w:t>
+      </w:r>
+      <w:r>
+        <w:t xml:space="preserve">1</w:t>
+      </w:r>
+      <w:r>
+        <w:t xml:space="preserve">”</w:t>
+      </w:r>
+      <w:r>
+        <w:t xml:space="preserve">, for all tombs must have contained at least one burial). For analysis at the level of individual finds, however, pithoi alone were taken as the best proxy (Figure</w:t>
+      </w:r>
+      <w:r>
+        <w:t xml:space="preserve"> </w:t>
+      </w:r>
+      <w:r>
+        <w:t xml:space="preserve">1</w:t>
+      </w:r>
+      <w:r>
+        <w:t xml:space="preserve">). For the bulk of the analyses, any tombs lacking identified remains or a single vessel suitable for use as an urn were not considered, thus excluding the most heavily damaged and looted tombs.</w:t>
       </w:r>
     </w:p>
     <w:p>
@@ -2633,20 +2765,20 @@
       <w:r>
         <w:drawing>
           <wp:inline>
-            <wp:extent cx="4620126" cy="3696101"/>
+            <wp:extent cx="4595937" cy="3676749"/>
             <wp:effectExtent b="0" l="0" r="0" t="0"/>
-            <wp:docPr descr="Figure 1 Here are some flower measurements" title="" id="1" name="Picture"/>
+            <wp:docPr descr="Figure 1 Relationship between known interments, counts of pithoi, and counts of pithoi, amphorae and kraters. The straight line represents the mean estimate based on these three values." title="" id="1" name="Picture"/>
             <a:graphic>
               <a:graphicData uri="http://schemas.openxmlformats.org/drawingml/2006/picture">
                 <pic:pic>
                   <pic:nvPicPr>
-                    <pic:cNvPr descr="../figures/flowers-1.png" id="0" name="Picture"/>
+                    <pic:cNvPr descr="../figures/burialestimate-1.png" id="0" name="Picture"/>
                     <pic:cNvPicPr>
                       <a:picLocks noChangeArrowheads="1" noChangeAspect="1"/>
                     </pic:cNvPicPr>
                   </pic:nvPicPr>
                   <pic:blipFill>
-                    <a:blip r:embed="rId30"/>
+                    <a:blip r:embed="rId33"/>
                     <a:stretch>
                       <a:fillRect/>
                     </a:stretch>
@@ -2654,7 +2786,7 @@
                   <pic:spPr bwMode="auto">
                     <a:xfrm>
                       <a:off x="0" y="0"/>
-                      <a:ext cx="4620126" cy="3696101"/>
+                      <a:ext cx="4595937" cy="3676749"/>
                     </a:xfrm>
                     <a:prstGeom prst="rect">
                       <a:avLst/>
@@ -2678,83 +2810,116 @@
         <w:pStyle w:val="ImageCaption"/>
       </w:pPr>
       <w:r>
-        <w:t xml:space="preserve">Figure 1 Here are some flower measurements</w:t>
-      </w:r>
-    </w:p>
-    <w:p>
-      <w:pPr>
-        <w:pStyle w:val="BodyText"/>
+        <w:t xml:space="preserve">Figure 1 Relationship between known interments, counts of pithoi, and counts of pithoi, amphorae and kraters. The straight line represents the mean estimate based on these three values.</w:t>
+      </w:r>
+    </w:p>
+    <w:p>
+      <w:pPr>
+        <w:pStyle w:val="SourceCode"/>
+      </w:pPr>
+      <w:r>
+        <w:rPr>
+          <w:rStyle w:val="VerbatimChar"/>
+        </w:rPr>
+        <w:t xml:space="preserve">#&gt; </w:t>
+      </w:r>
+      <w:r>
+        <w:br w:type="textWrapping"/>
+      </w:r>
+      <w:r>
+        <w:rPr>
+          <w:rStyle w:val="VerbatimChar"/>
+        </w:rPr>
+        <w:t xml:space="preserve">#&gt;  Pearson's product-moment correlation</w:t>
+      </w:r>
+      <w:r>
+        <w:br w:type="textWrapping"/>
+      </w:r>
+      <w:r>
+        <w:rPr>
+          <w:rStyle w:val="VerbatimChar"/>
+        </w:rPr>
+        <w:t xml:space="preserve">#&gt; </w:t>
+      </w:r>
+      <w:r>
+        <w:br w:type="textWrapping"/>
+      </w:r>
+      <w:r>
+        <w:rPr>
+          <w:rStyle w:val="VerbatimChar"/>
+        </w:rPr>
+        <w:t xml:space="preserve">#&gt; data:  all_urns and est_burials</w:t>
+      </w:r>
+      <w:r>
+        <w:br w:type="textWrapping"/>
+      </w:r>
+      <w:r>
+        <w:rPr>
+          <w:rStyle w:val="VerbatimChar"/>
+        </w:rPr>
+        <w:t xml:space="preserve">#&gt; t = 55.938, df = 152, p-value &lt; 2.2e-16</w:t>
+      </w:r>
+      <w:r>
+        <w:br w:type="textWrapping"/>
+      </w:r>
+      <w:r>
+        <w:rPr>
+          <w:rStyle w:val="VerbatimChar"/>
+        </w:rPr>
+        <w:t xml:space="preserve">#&gt; alternative hypothesis: true correlation is not equal to 0</w:t>
+      </w:r>
+      <w:r>
+        <w:br w:type="textWrapping"/>
+      </w:r>
+      <w:r>
+        <w:rPr>
+          <w:rStyle w:val="VerbatimChar"/>
+        </w:rPr>
+        <w:t xml:space="preserve">#&gt; 95 percent confidence interval:</w:t>
+      </w:r>
+      <w:r>
+        <w:br w:type="textWrapping"/>
+      </w:r>
+      <w:r>
+        <w:rPr>
+          <w:rStyle w:val="VerbatimChar"/>
+        </w:rPr>
+        <w:t xml:space="preserve">#&gt;  0.9678968 0.9829089</w:t>
+      </w:r>
+      <w:r>
+        <w:br w:type="textWrapping"/>
+      </w:r>
+      <w:r>
+        <w:rPr>
+          <w:rStyle w:val="VerbatimChar"/>
+        </w:rPr>
+        <w:t xml:space="preserve">#&gt; sample estimates:</w:t>
+      </w:r>
+      <w:r>
+        <w:br w:type="textWrapping"/>
+      </w:r>
+      <w:r>
+        <w:rPr>
+          <w:rStyle w:val="VerbatimChar"/>
+        </w:rPr>
+        <w:t xml:space="preserve">#&gt;       cor </w:t>
+      </w:r>
+      <w:r>
+        <w:br w:type="textWrapping"/>
+      </w:r>
+      <w:r>
+        <w:rPr>
+          <w:rStyle w:val="VerbatimChar"/>
+        </w:rPr>
+        <w:t xml:space="preserve">#&gt; 0.9765622</w:t>
+      </w:r>
+    </w:p>
+    <w:p>
+      <w:pPr>
+        <w:pStyle w:val="FirstParagraph"/>
       </w:pPr>
       <w:r>
         <w:t xml:space="preserve">The end</w:t>
-      </w:r>
-    </w:p>
-    <w:p>
-      <w:pPr>
-        <w:pStyle w:val="SourceCode"/>
-      </w:pPr>
-      <w:r>
-        <w:rPr>
-          <w:rStyle w:val="NormalTok"/>
-        </w:rPr>
-        <w:t xml:space="preserve">knitr</w:t>
-      </w:r>
-      <w:r>
-        <w:rPr>
-          <w:rStyle w:val="OperatorTok"/>
-        </w:rPr>
-        <w:t xml:space="preserve">::</w:t>
-      </w:r>
-      <w:r>
-        <w:rPr>
-          <w:rStyle w:val="KeywordTok"/>
-        </w:rPr>
-        <w:t xml:space="preserve">kable</w:t>
-      </w:r>
-      <w:r>
-        <w:rPr>
-          <w:rStyle w:val="NormalTok"/>
-        </w:rPr>
-        <w:t xml:space="preserve">(</w:t>
-      </w:r>
-      <w:r>
-        <w:rPr>
-          <w:rStyle w:val="KeywordTok"/>
-        </w:rPr>
-        <w:t xml:space="preserve">head</w:t>
-      </w:r>
-      <w:r>
-        <w:rPr>
-          <w:rStyle w:val="NormalTok"/>
-        </w:rPr>
-        <w:t xml:space="preserve">(iris),</w:t>
-      </w:r>
-      <w:r>
-        <w:br w:type="textWrapping"/>
-      </w:r>
-      <w:r>
-        <w:rPr>
-          <w:rStyle w:val="NormalTok"/>
-        </w:rPr>
-        <w:t xml:space="preserve">             </w:t>
-      </w:r>
-      <w:r>
-        <w:rPr>
-          <w:rStyle w:val="DataTypeTok"/>
-        </w:rPr>
-        <w:t xml:space="preserve">caption=</w:t>
-      </w:r>
-      <w:r>
-        <w:rPr>
-          <w:rStyle w:val="StringTok"/>
-        </w:rPr>
-        <w:t xml:space="preserve">"A table of flowers"</w:t>
-      </w:r>
-      <w:r>
-        <w:rPr>
-          <w:rStyle w:val="NormalTok"/>
-        </w:rPr>
-        <w:t xml:space="preserve">)</w:t>
       </w:r>
     </w:p>
     <w:p>
@@ -3227,184 +3392,58 @@
       <w:pPr>
         <w:pStyle w:val="Heading1"/>
       </w:pPr>
-      <w:bookmarkStart w:id="31" w:name="methods"/>
-      <w:bookmarkEnd w:id="31"/>
-      <w:r>
-        <w:t xml:space="preserve">Methods</w:t>
+      <w:bookmarkStart w:id="34" w:name="results"/>
+      <w:bookmarkEnd w:id="34"/>
+      <w:r>
+        <w:t xml:space="preserve">Results</w:t>
       </w:r>
     </w:p>
     <w:p>
       <w:pPr>
         <w:pStyle w:val="Heading1"/>
       </w:pPr>
-      <w:bookmarkStart w:id="32" w:name="results"/>
-      <w:bookmarkEnd w:id="32"/>
-      <w:r>
-        <w:t xml:space="preserve">Results</w:t>
-      </w:r>
-    </w:p>
-    <w:p>
-      <w:pPr>
-        <w:pStyle w:val="SourceCode"/>
-      </w:pPr>
-      <w:r>
-        <w:rPr>
-          <w:rStyle w:val="CommentTok"/>
-        </w:rPr>
-        <w:t xml:space="preserve"># Note the path that we need to use to access our data files when rendering this document</w:t>
-      </w:r>
-      <w:r>
-        <w:br w:type="textWrapping"/>
-      </w:r>
-      <w:r>
-        <w:rPr>
-          <w:rStyle w:val="NormalTok"/>
-        </w:rPr>
-        <w:t xml:space="preserve">my_data &lt;-</w:t>
-      </w:r>
-      <w:r>
-        <w:rPr>
-          <w:rStyle w:val="StringTok"/>
-        </w:rPr>
-        <w:t xml:space="preserve"> </w:t>
-      </w:r>
-      <w:r>
-        <w:rPr>
-          <w:rStyle w:val="NormalTok"/>
-        </w:rPr>
-        <w:t xml:space="preserve">readr</w:t>
-      </w:r>
-      <w:r>
-        <w:rPr>
-          <w:rStyle w:val="OperatorTok"/>
-        </w:rPr>
-        <w:t xml:space="preserve">::</w:t>
-      </w:r>
-      <w:r>
-        <w:rPr>
-          <w:rStyle w:val="KeywordTok"/>
-        </w:rPr>
-        <w:t xml:space="preserve">read_csv</w:t>
-      </w:r>
-      <w:r>
-        <w:rPr>
-          <w:rStyle w:val="NormalTok"/>
-        </w:rPr>
-        <w:t xml:space="preserve">(here</w:t>
-      </w:r>
-      <w:r>
-        <w:rPr>
-          <w:rStyle w:val="OperatorTok"/>
-        </w:rPr>
-        <w:t xml:space="preserve">::</w:t>
-      </w:r>
-      <w:r>
-        <w:rPr>
-          <w:rStyle w:val="KeywordTok"/>
-        </w:rPr>
-        <w:t xml:space="preserve">here</w:t>
-      </w:r>
-      <w:r>
-        <w:rPr>
-          <w:rStyle w:val="NormalTok"/>
-        </w:rPr>
-        <w:t xml:space="preserve">(</w:t>
-      </w:r>
-      <w:r>
-        <w:rPr>
-          <w:rStyle w:val="StringTok"/>
-        </w:rPr>
-        <w:t xml:space="preserve">'analysis'</w:t>
-      </w:r>
-      <w:r>
-        <w:rPr>
-          <w:rStyle w:val="NormalTok"/>
-        </w:rPr>
-        <w:t xml:space="preserve">, </w:t>
-      </w:r>
-      <w:r>
-        <w:rPr>
-          <w:rStyle w:val="StringTok"/>
-        </w:rPr>
-        <w:t xml:space="preserve">'data'</w:t>
-      </w:r>
-      <w:r>
-        <w:rPr>
-          <w:rStyle w:val="NormalTok"/>
-        </w:rPr>
-        <w:t xml:space="preserve">, </w:t>
-      </w:r>
-      <w:r>
-        <w:rPr>
-          <w:rStyle w:val="StringTok"/>
-        </w:rPr>
-        <w:t xml:space="preserve">'raw_data'</w:t>
-      </w:r>
-      <w:r>
-        <w:rPr>
-          <w:rStyle w:val="NormalTok"/>
-        </w:rPr>
-        <w:t xml:space="preserve">, </w:t>
-      </w:r>
-      <w:r>
-        <w:rPr>
-          <w:rStyle w:val="StringTok"/>
-        </w:rPr>
-        <w:t xml:space="preserve">'my_csv_file.csv'</w:t>
-      </w:r>
-      <w:r>
-        <w:rPr>
-          <w:rStyle w:val="NormalTok"/>
-        </w:rPr>
-        <w:t xml:space="preserve">))</w:t>
+      <w:bookmarkStart w:id="35" w:name="discussion"/>
+      <w:bookmarkEnd w:id="35"/>
+      <w:r>
+        <w:t xml:space="preserve">Discussion</w:t>
       </w:r>
     </w:p>
     <w:p>
       <w:pPr>
         <w:pStyle w:val="Heading1"/>
       </w:pPr>
-      <w:bookmarkStart w:id="33" w:name="discussion"/>
-      <w:bookmarkEnd w:id="33"/>
-      <w:r>
-        <w:t xml:space="preserve">Discussion</w:t>
+      <w:bookmarkStart w:id="36" w:name="conclusion"/>
+      <w:bookmarkEnd w:id="36"/>
+      <w:r>
+        <w:t xml:space="preserve">Conclusion</w:t>
       </w:r>
     </w:p>
     <w:p>
       <w:pPr>
         <w:pStyle w:val="Heading1"/>
       </w:pPr>
-      <w:bookmarkStart w:id="34" w:name="conclusion"/>
-      <w:bookmarkEnd w:id="34"/>
-      <w:r>
-        <w:t xml:space="preserve">Conclusion</w:t>
+      <w:bookmarkStart w:id="37" w:name="acknowledgements"/>
+      <w:bookmarkEnd w:id="37"/>
+      <w:r>
+        <w:t xml:space="preserve">Acknowledgements</w:t>
+      </w:r>
+    </w:p>
+    <w:p>
+      <w:pPr>
+        <w:pStyle w:val="Heading5"/>
+      </w:pPr>
+      <w:bookmarkStart w:id="38" w:name="pagebreak"/>
+      <w:bookmarkEnd w:id="38"/>
+      <w:r>
+        <w:t xml:space="preserve">pagebreak</w:t>
       </w:r>
     </w:p>
     <w:p>
       <w:pPr>
         <w:pStyle w:val="Heading1"/>
       </w:pPr>
-      <w:bookmarkStart w:id="35" w:name="acknowledgements"/>
-      <w:bookmarkEnd w:id="35"/>
-      <w:r>
-        <w:t xml:space="preserve">Acknowledgements</w:t>
-      </w:r>
-    </w:p>
-    <w:p>
-      <w:pPr>
-        <w:pStyle w:val="Heading5"/>
-      </w:pPr>
-      <w:bookmarkStart w:id="36" w:name="pagebreak"/>
-      <w:bookmarkEnd w:id="36"/>
-      <w:r>
-        <w:t xml:space="preserve">pagebreak</w:t>
-      </w:r>
-    </w:p>
-    <w:p>
-      <w:pPr>
-        <w:pStyle w:val="Heading1"/>
-      </w:pPr>
-      <w:bookmarkStart w:id="37" w:name="references"/>
-      <w:bookmarkEnd w:id="37"/>
+      <w:bookmarkStart w:id="39" w:name="references"/>
+      <w:bookmarkEnd w:id="39"/>
       <w:r>
         <w:t xml:space="preserve">References</w:t>
       </w:r>
@@ -3414,12 +3453,46 @@
         <w:pStyle w:val="FirstParagraph"/>
       </w:pPr>
       <w:r>
+        <w:t xml:space="preserve">Antonaccio, Carla M. 1994. “Contesting the Past : Hero Cult, Tomb Cult, and Epic in Early Greece.”</w:t>
+      </w:r>
+      <w:r>
+        <w:t xml:space="preserve"> </w:t>
+      </w:r>
+      <w:r>
+        <w:rPr>
+          <w:i/>
+        </w:rPr>
+        <w:t xml:space="preserve">American Journal of Archaeology</w:t>
+      </w:r>
+      <w:r>
+        <w:t xml:space="preserve"> </w:t>
+      </w:r>
+      <w:r>
+        <w:t xml:space="preserve">98 (3): 389–410. doi:</w:t>
+      </w:r>
+      <w:hyperlink r:id="rId40">
+        <w:r>
+          <w:rPr>
+            <w:rStyle w:val="Hyperlink"/>
+          </w:rPr>
+          <w:t xml:space="preserve">10.2307/506436</w:t>
+        </w:r>
+      </w:hyperlink>
+      <w:r>
+        <w:t xml:space="preserve">.</w:t>
+      </w:r>
+    </w:p>
+    <w:p>
+      <w:pPr>
+        <w:pStyle w:val="BodyText"/>
+      </w:pPr>
+      <w:r>
         <w:t xml:space="preserve">Antoniadis, Vyron. 2012. “Early Iron Age Cementeries at Knossos: The Appreciation of Oriental Imports and their Imitations by Knossian Society.” PhD thesis, Universitat Pompeu Fabra.</w:t>
       </w:r>
       <w:r>
         <w:t xml:space="preserve"> </w:t>
       </w:r>
-      <w:hyperlink r:id="rId38">
+      <w:hyperlink r:id="rId41">
         <w:r>
           <w:rPr>
             <w:rStyle w:val="Hyperlink"/>
@@ -3585,6 +3658,40 @@
         <w:pStyle w:val="BodyText"/>
       </w:pPr>
       <w:r>
+        <w:t xml:space="preserve">Coldstream, J. N. 1976. “Hero-cults in the age of Homer.”</w:t>
+      </w:r>
+      <w:r>
+        <w:t xml:space="preserve"> </w:t>
+      </w:r>
+      <w:r>
+        <w:rPr>
+          <w:i/>
+        </w:rPr>
+        <w:t xml:space="preserve">The Journal of Hellenic Studies</w:t>
+      </w:r>
+      <w:r>
+        <w:t xml:space="preserve"> </w:t>
+      </w:r>
+      <w:r>
+        <w:t xml:space="preserve">96 (1976): 8–17. doi:</w:t>
+      </w:r>
+      <w:hyperlink r:id="rId42">
+        <w:r>
+          <w:rPr>
+            <w:rStyle w:val="Hyperlink"/>
+          </w:rPr>
+          <w:t xml:space="preserve">10.2307/631220</w:t>
+        </w:r>
+      </w:hyperlink>
+      <w:r>
+        <w:t xml:space="preserve">.</w:t>
+      </w:r>
+    </w:p>
+    <w:p>
+      <w:pPr>
+        <w:pStyle w:val="BodyText"/>
+      </w:pPr>
+      <w:r>
         <w:t xml:space="preserve">Coldstream, J. N. 1977.</w:t>
       </w:r>
       <w:r>
@@ -3774,6 +3881,26 @@
         <w:pStyle w:val="BodyText"/>
       </w:pPr>
       <w:r>
+        <w:t xml:space="preserve">Coldstream, J. N., and G Huxley. 1996. “Fortetsa 1967 Tombs.” In</w:t>
+      </w:r>
+      <w:r>
+        <w:t xml:space="preserve"> </w:t>
+      </w:r>
+      <w:r>
+        <w:rPr>
+          <w:i/>
+        </w:rPr>
+        <w:t xml:space="preserve">Knossos North Cemetery: Early Greek Tombs</w:t>
+      </w:r>
+      <w:r>
+        <w:t xml:space="preserve">, edited by J. N. Coldstream and H W Catling, 284. London: The British School at Athens Supplement 28. Vol.I.</w:t>
+      </w:r>
+    </w:p>
+    <w:p>
+      <w:pPr>
+        <w:pStyle w:val="BodyText"/>
+      </w:pPr>
+      <w:r>
         <w:t xml:space="preserve">Coldstream, J. N., G. L. Huxley, and V. E. S. Webb. 1999. “Knossos: The Archaic Gap.”</w:t>
       </w:r>
       <w:r>
@@ -4654,7 +4781,7 @@
       <w:r>
         <w:t xml:space="preserve">132 (4): 667–670. doi:</w:t>
       </w:r>
-      <w:hyperlink r:id="rId39">
+      <w:hyperlink r:id="rId43">
         <w:r>
           <w:rPr>
             <w:rStyle w:val="Hyperlink"/>
@@ -5040,8 +5167,8 @@
       <w:pPr>
         <w:pStyle w:val="Heading5"/>
       </w:pPr>
-      <w:bookmarkStart w:id="40" w:name="pagebreak-1"/>
-      <w:bookmarkEnd w:id="40"/>
+      <w:bookmarkStart w:id="44" w:name="pagebreak-1"/>
+      <w:bookmarkEnd w:id="44"/>
       <w:r>
         <w:t xml:space="preserve">pagebreak</w:t>
       </w:r>
@@ -5050,8 +5177,8 @@
       <w:pPr>
         <w:pStyle w:val="Heading3"/>
       </w:pPr>
-      <w:bookmarkStart w:id="41" w:name="colophon"/>
-      <w:bookmarkEnd w:id="41"/>
+      <w:bookmarkStart w:id="45" w:name="colophon"/>
+      <w:bookmarkEnd w:id="45"/>
       <w:r>
         <w:t xml:space="preserve">Colophon</w:t>
       </w:r>
@@ -5061,7 +5188,7 @@
         <w:pStyle w:val="FirstParagraph"/>
       </w:pPr>
       <w:r>
-        <w:t xml:space="preserve">This report was generated on 2019-03-18 16:13:16 using the following computational environment and dependencies:</w:t>
+        <w:t xml:space="preserve">This report was generated on 2019-03-19 12:58:28 using the following computational environment and dependencies:</w:t>
       </w:r>
     </w:p>
     <w:p>
@@ -5070,142 +5197,583 @@
       </w:pPr>
       <w:r>
         <w:rPr>
-          <w:rStyle w:val="CommentTok"/>
-        </w:rPr>
-        <w:t xml:space="preserve"># which R packages and versions?</w:t>
+          <w:rStyle w:val="VerbatimChar"/>
+        </w:rPr>
+        <w:t xml:space="preserve">#&gt; - Session info ----------------------------------------------------------</w:t>
       </w:r>
       <w:r>
         <w:br w:type="textWrapping"/>
       </w:r>
       <w:r>
         <w:rPr>
-          <w:rStyle w:val="NormalTok"/>
-        </w:rPr>
-        <w:t xml:space="preserve">devtools</w:t>
-      </w:r>
-      <w:r>
-        <w:rPr>
-          <w:rStyle w:val="OperatorTok"/>
-        </w:rPr>
-        <w:t xml:space="preserve">::</w:t>
-      </w:r>
-      <w:r>
-        <w:rPr>
-          <w:rStyle w:val="KeywordTok"/>
-        </w:rPr>
-        <w:t xml:space="preserve">session_info</w:t>
-      </w:r>
-      <w:r>
-        <w:rPr>
-          <w:rStyle w:val="NormalTok"/>
-        </w:rPr>
-        <w:t xml:space="preserve">()</w:t>
+          <w:rStyle w:val="VerbatimChar"/>
+        </w:rPr>
+        <w:t xml:space="preserve">#&gt;  setting  value                       </w:t>
       </w:r>
       <w:r>
         <w:br w:type="textWrapping"/>
       </w:r>
       <w:r>
         <w:rPr>
-          <w:rStyle w:val="CommentTok"/>
-        </w:rPr>
-        <w:t xml:space="preserve">#&gt; - Session info ----------------------------------------------------------</w:t>
+          <w:rStyle w:val="VerbatimChar"/>
+        </w:rPr>
+        <w:t xml:space="preserve">#&gt;  version  R version 3.5.1 (2018-07-02)</w:t>
       </w:r>
       <w:r>
         <w:br w:type="textWrapping"/>
       </w:r>
       <w:r>
         <w:rPr>
-          <w:rStyle w:val="CommentTok"/>
-        </w:rPr>
-        <w:t xml:space="preserve">#&gt;  setting  value                       </w:t>
+          <w:rStyle w:val="VerbatimChar"/>
+        </w:rPr>
+        <w:t xml:space="preserve">#&gt;  os       Windows 10 x64              </w:t>
       </w:r>
       <w:r>
         <w:br w:type="textWrapping"/>
       </w:r>
       <w:r>
         <w:rPr>
-          <w:rStyle w:val="CommentTok"/>
-        </w:rPr>
-        <w:t xml:space="preserve">#&gt;  version  R version 3.5.1 (2018-07-02)</w:t>
+          <w:rStyle w:val="VerbatimChar"/>
+        </w:rPr>
+        <w:t xml:space="preserve">#&gt;  system   x86_64, mingw32             </w:t>
       </w:r>
       <w:r>
         <w:br w:type="textWrapping"/>
       </w:r>
       <w:r>
         <w:rPr>
-          <w:rStyle w:val="CommentTok"/>
-        </w:rPr>
-        <w:t xml:space="preserve">#&gt;  os       Windows 10 x64              </w:t>
+          <w:rStyle w:val="VerbatimChar"/>
+        </w:rPr>
+        <w:t xml:space="preserve">#&gt;  ui       RTerm                       </w:t>
       </w:r>
       <w:r>
         <w:br w:type="textWrapping"/>
       </w:r>
       <w:r>
         <w:rPr>
-          <w:rStyle w:val="CommentTok"/>
-        </w:rPr>
-        <w:t xml:space="preserve">#&gt;  system   x86_64, mingw32             </w:t>
+          <w:rStyle w:val="VerbatimChar"/>
+        </w:rPr>
+        <w:t xml:space="preserve">#&gt;  language (EN)                        </w:t>
       </w:r>
       <w:r>
         <w:br w:type="textWrapping"/>
       </w:r>
       <w:r>
         <w:rPr>
-          <w:rStyle w:val="CommentTok"/>
-        </w:rPr>
-        <w:t xml:space="preserve">#&gt;  ui       RTerm                       </w:t>
+          <w:rStyle w:val="VerbatimChar"/>
+        </w:rPr>
+        <w:t xml:space="preserve">#&gt;  collate  English_United Kingdom.1252 </w:t>
       </w:r>
       <w:r>
         <w:br w:type="textWrapping"/>
       </w:r>
       <w:r>
         <w:rPr>
-          <w:rStyle w:val="CommentTok"/>
-        </w:rPr>
-        <w:t xml:space="preserve">#&gt;  language (EN)                        </w:t>
+          <w:rStyle w:val="VerbatimChar"/>
+        </w:rPr>
+        <w:t xml:space="preserve">#&gt;  ctype    English_United Kingdom.1252 </w:t>
       </w:r>
       <w:r>
         <w:br w:type="textWrapping"/>
       </w:r>
       <w:r>
         <w:rPr>
-          <w:rStyle w:val="CommentTok"/>
-        </w:rPr>
-        <w:t xml:space="preserve">#&gt;  collate  English_United Kingdom.1252 </w:t>
+          <w:rStyle w:val="VerbatimChar"/>
+        </w:rPr>
+        <w:t xml:space="preserve">#&gt;  tz       Europe/London               </w:t>
       </w:r>
       <w:r>
         <w:br w:type="textWrapping"/>
       </w:r>
       <w:r>
         <w:rPr>
-          <w:rStyle w:val="CommentTok"/>
-        </w:rPr>
-        <w:t xml:space="preserve">#&gt;  ctype    English_United Kingdom.1252 </w:t>
+          <w:rStyle w:val="VerbatimChar"/>
+        </w:rPr>
+        <w:t xml:space="preserve">#&gt;  date     2019-03-19                  </w:t>
       </w:r>
       <w:r>
         <w:br w:type="textWrapping"/>
       </w:r>
       <w:r>
         <w:rPr>
-          <w:rStyle w:val="CommentTok"/>
-        </w:rPr>
-        <w:t xml:space="preserve">#&gt;  tz       Europe/London               </w:t>
+          <w:rStyle w:val="VerbatimChar"/>
+        </w:rPr>
+        <w:t xml:space="preserve">#&gt; </w:t>
       </w:r>
       <w:r>
         <w:br w:type="textWrapping"/>
       </w:r>
       <w:r>
         <w:rPr>
-          <w:rStyle w:val="CommentTok"/>
-        </w:rPr>
-        <w:t xml:space="preserve">#&gt;  date     2019-03-18                  </w:t>
+          <w:rStyle w:val="VerbatimChar"/>
+        </w:rPr>
+        <w:t xml:space="preserve">#&gt; - Packages --------------------------------------------------------------</w:t>
       </w:r>
       <w:r>
         <w:br w:type="textWrapping"/>
       </w:r>
       <w:r>
         <w:rPr>
-          <w:rStyle w:val="CommentTok"/>
+          <w:rStyle w:val="VerbatimChar"/>
+        </w:rPr>
+        <w:t xml:space="preserve">#&gt;  package      * version date       lib source        </w:t>
+      </w:r>
+      <w:r>
+        <w:br w:type="textWrapping"/>
+      </w:r>
+      <w:r>
+        <w:rPr>
+          <w:rStyle w:val="VerbatimChar"/>
+        </w:rPr>
+        <w:t xml:space="preserve">#&gt;  assertthat     0.2.0   2017-04-11 [1] CRAN (R 3.5.2)</w:t>
+      </w:r>
+      <w:r>
+        <w:br w:type="textWrapping"/>
+      </w:r>
+      <w:r>
+        <w:rPr>
+          <w:rStyle w:val="VerbatimChar"/>
+        </w:rPr>
+        <w:t xml:space="preserve">#&gt;  backports      1.1.3   2018-12-14 [1] CRAN (R 3.5.2)</w:t>
+      </w:r>
+      <w:r>
+        <w:br w:type="textWrapping"/>
+      </w:r>
+      <w:r>
+        <w:rPr>
+          <w:rStyle w:val="VerbatimChar"/>
+        </w:rPr>
+        <w:t xml:space="preserve">#&gt;  bookdown       0.9     2018-12-21 [1] CRAN (R 3.5.2)</w:t>
+      </w:r>
+      <w:r>
+        <w:br w:type="textWrapping"/>
+      </w:r>
+      <w:r>
+        <w:rPr>
+          <w:rStyle w:val="VerbatimChar"/>
+        </w:rPr>
+        <w:t xml:space="preserve">#&gt;  callr          3.1.1   2018-12-21 [1] CRAN (R 3.5.2)</w:t>
+      </w:r>
+      <w:r>
+        <w:br w:type="textWrapping"/>
+      </w:r>
+      <w:r>
+        <w:rPr>
+          <w:rStyle w:val="VerbatimChar"/>
+        </w:rPr>
+        <w:t xml:space="preserve">#&gt;  cli            1.0.1   2018-09-25 [1] CRAN (R 3.5.2)</w:t>
+      </w:r>
+      <w:r>
+        <w:br w:type="textWrapping"/>
+      </w:r>
+      <w:r>
+        <w:rPr>
+          <w:rStyle w:val="VerbatimChar"/>
+        </w:rPr>
+        <w:t xml:space="preserve">#&gt;  colorspace     1.4-0   2019-01-13 [1] CRAN (R 3.5.2)</w:t>
+      </w:r>
+      <w:r>
+        <w:br w:type="textWrapping"/>
+      </w:r>
+      <w:r>
+        <w:rPr>
+          <w:rStyle w:val="VerbatimChar"/>
+        </w:rPr>
+        <w:t xml:space="preserve">#&gt;  crayon         1.3.4   2017-09-16 [1] CRAN (R 3.5.2)</w:t>
+      </w:r>
+      <w:r>
+        <w:br w:type="textWrapping"/>
+      </w:r>
+      <w:r>
+        <w:rPr>
+          <w:rStyle w:val="VerbatimChar"/>
+        </w:rPr>
+        <w:t xml:space="preserve">#&gt;  desc           1.2.0   2018-05-01 [1] CRAN (R 3.5.2)</w:t>
+      </w:r>
+      <w:r>
+        <w:br w:type="textWrapping"/>
+      </w:r>
+      <w:r>
+        <w:rPr>
+          <w:rStyle w:val="VerbatimChar"/>
+        </w:rPr>
+        <w:t xml:space="preserve">#&gt;  devtools       2.0.1   2018-10-26 [1] CRAN (R 3.5.3)</w:t>
+      </w:r>
+      <w:r>
+        <w:br w:type="textWrapping"/>
+      </w:r>
+      <w:r>
+        <w:rPr>
+          <w:rStyle w:val="VerbatimChar"/>
+        </w:rPr>
+        <w:t xml:space="preserve">#&gt;  digest         0.6.18  2018-10-10 [1] CRAN (R 3.5.2)</w:t>
+      </w:r>
+      <w:r>
+        <w:br w:type="textWrapping"/>
+      </w:r>
+      <w:r>
+        <w:rPr>
+          <w:rStyle w:val="VerbatimChar"/>
+        </w:rPr>
+        <w:t xml:space="preserve">#&gt;  dplyr          0.8.0.1 2019-02-15 [1] CRAN (R 3.5.2)</w:t>
+      </w:r>
+      <w:r>
+        <w:br w:type="textWrapping"/>
+      </w:r>
+      <w:r>
+        <w:rPr>
+          <w:rStyle w:val="VerbatimChar"/>
+        </w:rPr>
+        <w:t xml:space="preserve">#&gt;  evaluate       0.13    2019-02-12 [1] CRAN (R 3.5.2)</w:t>
+      </w:r>
+      <w:r>
+        <w:br w:type="textWrapping"/>
+      </w:r>
+      <w:r>
+        <w:rPr>
+          <w:rStyle w:val="VerbatimChar"/>
+        </w:rPr>
+        <w:t xml:space="preserve">#&gt;  fs             1.2.6   2018-08-23 [1] CRAN (R 3.5.2)</w:t>
+      </w:r>
+      <w:r>
+        <w:br w:type="textWrapping"/>
+      </w:r>
+      <w:r>
+        <w:rPr>
+          <w:rStyle w:val="VerbatimChar"/>
+        </w:rPr>
+        <w:t xml:space="preserve">#&gt;  ggplot2      * 3.1.0   2018-10-25 [1] CRAN (R 3.5.2)</w:t>
+      </w:r>
+      <w:r>
+        <w:br w:type="textWrapping"/>
+      </w:r>
+      <w:r>
+        <w:rPr>
+          <w:rStyle w:val="VerbatimChar"/>
+        </w:rPr>
+        <w:t xml:space="preserve">#&gt;  glue           1.3.1   2019-03-12 [1] CRAN (R 3.5.3)</w:t>
+      </w:r>
+      <w:r>
+        <w:br w:type="textWrapping"/>
+      </w:r>
+      <w:r>
+        <w:rPr>
+          <w:rStyle w:val="VerbatimChar"/>
+        </w:rPr>
+        <w:t xml:space="preserve">#&gt;  gtable         0.2.0   2016-02-26 [1] CRAN (R 3.5.2)</w:t>
+      </w:r>
+      <w:r>
+        <w:br w:type="textWrapping"/>
+      </w:r>
+      <w:r>
+        <w:rPr>
+          <w:rStyle w:val="VerbatimChar"/>
+        </w:rPr>
+        <w:t xml:space="preserve">#&gt;  highr          0.7     2018-06-09 [1] CRAN (R 3.5.2)</w:t>
+      </w:r>
+      <w:r>
+        <w:br w:type="textWrapping"/>
+      </w:r>
+      <w:r>
+        <w:rPr>
+          <w:rStyle w:val="VerbatimChar"/>
+        </w:rPr>
+        <w:t xml:space="preserve">#&gt;  htmltools      0.3.6   2017-04-28 [1] CRAN (R 3.5.2)</w:t>
+      </w:r>
+      <w:r>
+        <w:br w:type="textWrapping"/>
+      </w:r>
+      <w:r>
+        <w:rPr>
+          <w:rStyle w:val="VerbatimChar"/>
+        </w:rPr>
+        <w:t xml:space="preserve">#&gt;  knitr          1.21    2018-12-10 [1] CRAN (R 3.5.2)</w:t>
+      </w:r>
+      <w:r>
+        <w:br w:type="textWrapping"/>
+      </w:r>
+      <w:r>
+        <w:rPr>
+          <w:rStyle w:val="VerbatimChar"/>
+        </w:rPr>
+        <w:t xml:space="preserve">#&gt;  labeling       0.3     2014-08-23 [1] CRAN (R 3.5.2)</w:t>
+      </w:r>
+      <w:r>
+        <w:br w:type="textWrapping"/>
+      </w:r>
+      <w:r>
+        <w:rPr>
+          <w:rStyle w:val="VerbatimChar"/>
+        </w:rPr>
+        <w:t xml:space="preserve">#&gt;  lazyeval       0.2.1   2017-10-29 [1] CRAN (R 3.5.2)</w:t>
+      </w:r>
+      <w:r>
+        <w:br w:type="textWrapping"/>
+      </w:r>
+      <w:r>
+        <w:rPr>
+          <w:rStyle w:val="VerbatimChar"/>
+        </w:rPr>
+        <w:t xml:space="preserve">#&gt;  magrittr       1.5     2014-11-22 [1] CRAN (R 3.5.2)</w:t>
+      </w:r>
+      <w:r>
+        <w:br w:type="textWrapping"/>
+      </w:r>
+      <w:r>
+        <w:rPr>
+          <w:rStyle w:val="VerbatimChar"/>
+        </w:rPr>
+        <w:t xml:space="preserve">#&gt;  memoise        1.1.0   2017-04-21 [1] CRAN (R 3.5.2)</w:t>
+      </w:r>
+      <w:r>
+        <w:br w:type="textWrapping"/>
+      </w:r>
+      <w:r>
+        <w:rPr>
+          <w:rStyle w:val="VerbatimChar"/>
+        </w:rPr>
+        <w:t xml:space="preserve">#&gt;  munsell        0.5.0   2018-06-12 [1] CRAN (R 3.5.2)</w:t>
+      </w:r>
+      <w:r>
+        <w:br w:type="textWrapping"/>
+      </w:r>
+      <w:r>
+        <w:rPr>
+          <w:rStyle w:val="VerbatimChar"/>
+        </w:rPr>
+        <w:t xml:space="preserve">#&gt;  pillar         1.3.1   2018-12-15 [1] CRAN (R 3.5.2)</w:t>
+      </w:r>
+      <w:r>
+        <w:br w:type="textWrapping"/>
+      </w:r>
+      <w:r>
+        <w:rPr>
+          <w:rStyle w:val="VerbatimChar"/>
+        </w:rPr>
+        <w:t xml:space="preserve">#&gt;  pkgbuild       1.0.2   2018-10-16 [1] CRAN (R 3.5.2)</w:t>
+      </w:r>
+      <w:r>
+        <w:br w:type="textWrapping"/>
+      </w:r>
+      <w:r>
+        <w:rPr>
+          <w:rStyle w:val="VerbatimChar"/>
+        </w:rPr>
+        <w:t xml:space="preserve">#&gt;  pkgconfig      2.0.2   2018-08-16 [1] CRAN (R 3.5.2)</w:t>
+      </w:r>
+      <w:r>
+        <w:br w:type="textWrapping"/>
+      </w:r>
+      <w:r>
+        <w:rPr>
+          <w:rStyle w:val="VerbatimChar"/>
+        </w:rPr>
+        <w:t xml:space="preserve">#&gt;  pkgload        1.0.2   2018-10-29 [1] CRAN (R 3.5.2)</w:t>
+      </w:r>
+      <w:r>
+        <w:br w:type="textWrapping"/>
+      </w:r>
+      <w:r>
+        <w:rPr>
+          <w:rStyle w:val="VerbatimChar"/>
+        </w:rPr>
+        <w:t xml:space="preserve">#&gt;  plyr           1.8.4   2016-06-08 [1] CRAN (R 3.5.2)</w:t>
+      </w:r>
+      <w:r>
+        <w:br w:type="textWrapping"/>
+      </w:r>
+      <w:r>
+        <w:rPr>
+          <w:rStyle w:val="VerbatimChar"/>
+        </w:rPr>
+        <w:t xml:space="preserve">#&gt;  prettyunits    1.0.2   2015-07-13 [1] CRAN (R 3.5.2)</w:t>
+      </w:r>
+      <w:r>
+        <w:br w:type="textWrapping"/>
+      </w:r>
+      <w:r>
+        <w:rPr>
+          <w:rStyle w:val="VerbatimChar"/>
+        </w:rPr>
+        <w:t xml:space="preserve">#&gt;  processx       3.2.1   2018-12-05 [1] CRAN (R 3.5.2)</w:t>
+      </w:r>
+      <w:r>
+        <w:br w:type="textWrapping"/>
+      </w:r>
+      <w:r>
+        <w:rPr>
+          <w:rStyle w:val="VerbatimChar"/>
+        </w:rPr>
+        <w:t xml:space="preserve">#&gt;  ps             1.3.0   2018-12-21 [1] CRAN (R 3.5.2)</w:t>
+      </w:r>
+      <w:r>
+        <w:br w:type="textWrapping"/>
+      </w:r>
+      <w:r>
+        <w:rPr>
+          <w:rStyle w:val="VerbatimChar"/>
+        </w:rPr>
+        <w:t xml:space="preserve">#&gt;  purrr          0.3.0   2019-01-27 [1] CRAN (R 3.5.2)</w:t>
+      </w:r>
+      <w:r>
+        <w:br w:type="textWrapping"/>
+      </w:r>
+      <w:r>
+        <w:rPr>
+          <w:rStyle w:val="VerbatimChar"/>
+        </w:rPr>
+        <w:t xml:space="preserve">#&gt;  R6             2.4.0   2019-02-14 [1] CRAN (R 3.5.2)</w:t>
+      </w:r>
+      <w:r>
+        <w:br w:type="textWrapping"/>
+      </w:r>
+      <w:r>
+        <w:rPr>
+          <w:rStyle w:val="VerbatimChar"/>
+        </w:rPr>
+        <w:t xml:space="preserve">#&gt;  RColorBrewer * 1.1-2   2014-12-07 [1] CRAN (R 3.5.2)</w:t>
+      </w:r>
+      <w:r>
+        <w:br w:type="textWrapping"/>
+      </w:r>
+      <w:r>
+        <w:rPr>
+          <w:rStyle w:val="VerbatimChar"/>
+        </w:rPr>
+        <w:t xml:space="preserve">#&gt;  Rcpp           1.0.0   2018-11-07 [1] CRAN (R 3.5.2)</w:t>
+      </w:r>
+      <w:r>
+        <w:br w:type="textWrapping"/>
+      </w:r>
+      <w:r>
+        <w:rPr>
+          <w:rStyle w:val="VerbatimChar"/>
+        </w:rPr>
+        <w:t xml:space="preserve">#&gt;  remotes        2.0.2   2018-10-30 [1] CRAN (R 3.5.2)</w:t>
+      </w:r>
+      <w:r>
+        <w:br w:type="textWrapping"/>
+      </w:r>
+      <w:r>
+        <w:rPr>
+          <w:rStyle w:val="VerbatimChar"/>
+        </w:rPr>
+        <w:t xml:space="preserve">#&gt;  rlang          0.3.1   2019-01-08 [1] CRAN (R 3.5.2)</w:t>
+      </w:r>
+      <w:r>
+        <w:br w:type="textWrapping"/>
+      </w:r>
+      <w:r>
+        <w:rPr>
+          <w:rStyle w:val="VerbatimChar"/>
+        </w:rPr>
+        <w:t xml:space="preserve">#&gt;  rmarkdown      1.11    2018-12-08 [1] CRAN (R 3.5.2)</w:t>
+      </w:r>
+      <w:r>
+        <w:br w:type="textWrapping"/>
+      </w:r>
+      <w:r>
+        <w:rPr>
+          <w:rStyle w:val="VerbatimChar"/>
+        </w:rPr>
+        <w:t xml:space="preserve">#&gt;  rprojroot      1.3-2   2018-01-03 [1] CRAN (R 3.5.2)</w:t>
+      </w:r>
+      <w:r>
+        <w:br w:type="textWrapping"/>
+      </w:r>
+      <w:r>
+        <w:rPr>
+          <w:rStyle w:val="VerbatimChar"/>
+        </w:rPr>
+        <w:t xml:space="preserve">#&gt;  scales         1.0.0   2018-08-09 [1] CRAN (R 3.5.2)</w:t>
+      </w:r>
+      <w:r>
+        <w:br w:type="textWrapping"/>
+      </w:r>
+      <w:r>
+        <w:rPr>
+          <w:rStyle w:val="VerbatimChar"/>
+        </w:rPr>
+        <w:t xml:space="preserve">#&gt;  sessioninfo    1.1.1   2018-11-05 [1] CRAN (R 3.5.2)</w:t>
+      </w:r>
+      <w:r>
+        <w:br w:type="textWrapping"/>
+      </w:r>
+      <w:r>
+        <w:rPr>
+          <w:rStyle w:val="VerbatimChar"/>
+        </w:rPr>
+        <w:t xml:space="preserve">#&gt;  stringi        1.3.1   2019-02-13 [1] CRAN (R 3.5.2)</w:t>
+      </w:r>
+      <w:r>
+        <w:br w:type="textWrapping"/>
+      </w:r>
+      <w:r>
+        <w:rPr>
+          <w:rStyle w:val="VerbatimChar"/>
+        </w:rPr>
+        <w:t xml:space="preserve">#&gt;  stringr        1.4.0   2019-02-10 [1] CRAN (R 3.5.2)</w:t>
+      </w:r>
+      <w:r>
+        <w:br w:type="textWrapping"/>
+      </w:r>
+      <w:r>
+        <w:rPr>
+          <w:rStyle w:val="VerbatimChar"/>
+        </w:rPr>
+        <w:t xml:space="preserve">#&gt;  tibble         2.0.1   2019-01-12 [1] CRAN (R 3.5.2)</w:t>
+      </w:r>
+      <w:r>
+        <w:br w:type="textWrapping"/>
+      </w:r>
+      <w:r>
+        <w:rPr>
+          <w:rStyle w:val="VerbatimChar"/>
+        </w:rPr>
+        <w:t xml:space="preserve">#&gt;  tidyselect     0.2.5   2018-10-11 [1] CRAN (R 3.5.2)</w:t>
+      </w:r>
+      <w:r>
+        <w:br w:type="textWrapping"/>
+      </w:r>
+      <w:r>
+        <w:rPr>
+          <w:rStyle w:val="VerbatimChar"/>
+        </w:rPr>
+        <w:t xml:space="preserve">#&gt;  usethis        1.4.0   2018-08-14 [1] CRAN (R 3.5.2)</w:t>
+      </w:r>
+      <w:r>
+        <w:br w:type="textWrapping"/>
+      </w:r>
+      <w:r>
+        <w:rPr>
+          <w:rStyle w:val="VerbatimChar"/>
+        </w:rPr>
+        <w:t xml:space="preserve">#&gt;  withr          2.1.2   2018-03-15 [1] CRAN (R 3.5.2)</w:t>
+      </w:r>
+      <w:r>
+        <w:br w:type="textWrapping"/>
+      </w:r>
+      <w:r>
+        <w:rPr>
+          <w:rStyle w:val="VerbatimChar"/>
+        </w:rPr>
+        <w:t xml:space="preserve">#&gt;  xfun           0.5     2019-02-20 [1] CRAN (R 3.5.2)</w:t>
+      </w:r>
+      <w:r>
+        <w:br w:type="textWrapping"/>
+      </w:r>
+      <w:r>
+        <w:rPr>
+          <w:rStyle w:val="VerbatimChar"/>
+        </w:rPr>
+        <w:t xml:space="preserve">#&gt;  yaml           2.2.0   2018-07-25 [1] CRAN (R 3.5.2)</w:t>
+      </w:r>
+      <w:r>
+        <w:br w:type="textWrapping"/>
+      </w:r>
+      <w:r>
+        <w:rPr>
+          <w:rStyle w:val="VerbatimChar"/>
         </w:rPr>
         <w:t xml:space="preserve">#&gt; </w:t>
       </w:r>
@@ -5214,577 +5782,55 @@
       </w:r>
       <w:r>
         <w:rPr>
-          <w:rStyle w:val="CommentTok"/>
-        </w:rPr>
-        <w:t xml:space="preserve">#&gt; - Packages --------------------------------------------------------------</w:t>
+          <w:rStyle w:val="VerbatimChar"/>
+        </w:rPr>
+        <w:t xml:space="preserve">#&gt; [1] C:/Users/dcpol/R/win-library/3.5</w:t>
       </w:r>
       <w:r>
         <w:br w:type="textWrapping"/>
       </w:r>
       <w:r>
         <w:rPr>
-          <w:rStyle w:val="CommentTok"/>
-        </w:rPr>
-        <w:t xml:space="preserve">#&gt;  package     * version date       lib source        </w:t>
+          <w:rStyle w:val="VerbatimChar"/>
+        </w:rPr>
+        <w:t xml:space="preserve">#&gt; [2] C:/Program Files/R/R-3.5.1/library</w:t>
+      </w:r>
+    </w:p>
+    <w:p>
+      <w:pPr>
+        <w:pStyle w:val="FirstParagraph"/>
+      </w:pPr>
+      <w:r>
+        <w:t xml:space="preserve">The current Git commit details are:</w:t>
+      </w:r>
+    </w:p>
+    <w:p>
+      <w:pPr>
+        <w:pStyle w:val="SourceCode"/>
+      </w:pPr>
+      <w:r>
+        <w:rPr>
+          <w:rStyle w:val="VerbatimChar"/>
+        </w:rPr>
+        <w:t xml:space="preserve">#&gt; Local:    master C:/Users/dcpol/domproject</w:t>
       </w:r>
       <w:r>
         <w:br w:type="textWrapping"/>
       </w:r>
       <w:r>
         <w:rPr>
-          <w:rStyle w:val="CommentTok"/>
-        </w:rPr>
-        <w:t xml:space="preserve">#&gt;  assertthat    0.2.0   2017-04-11 [1] CRAN (R 3.5.2)</w:t>
+          <w:rStyle w:val="VerbatimChar"/>
+        </w:rPr>
+        <w:t xml:space="preserve">#&gt; Remote:   master @ origin (https://github.com/DCPollard94/knossoscemeteries.git)</w:t>
       </w:r>
       <w:r>
         <w:br w:type="textWrapping"/>
       </w:r>
       <w:r>
         <w:rPr>
-          <w:rStyle w:val="CommentTok"/>
-        </w:rPr>
-        <w:t xml:space="preserve">#&gt;  backports     1.1.3   2018-12-14 [1] CRAN (R 3.5.2)</w:t>
-      </w:r>
-      <w:r>
-        <w:br w:type="textWrapping"/>
-      </w:r>
-      <w:r>
-        <w:rPr>
-          <w:rStyle w:val="CommentTok"/>
-        </w:rPr>
-        <w:t xml:space="preserve">#&gt;  bookdown      0.9     2018-12-21 [1] CRAN (R 3.5.2)</w:t>
-      </w:r>
-      <w:r>
-        <w:br w:type="textWrapping"/>
-      </w:r>
-      <w:r>
-        <w:rPr>
-          <w:rStyle w:val="CommentTok"/>
-        </w:rPr>
-        <w:t xml:space="preserve">#&gt;  callr         3.1.1   2018-12-21 [1] CRAN (R 3.5.2)</w:t>
-      </w:r>
-      <w:r>
-        <w:br w:type="textWrapping"/>
-      </w:r>
-      <w:r>
-        <w:rPr>
-          <w:rStyle w:val="CommentTok"/>
-        </w:rPr>
-        <w:t xml:space="preserve">#&gt;  cli           1.0.1   2018-09-25 [1] CRAN (R 3.5.2)</w:t>
-      </w:r>
-      <w:r>
-        <w:br w:type="textWrapping"/>
-      </w:r>
-      <w:r>
-        <w:rPr>
-          <w:rStyle w:val="CommentTok"/>
-        </w:rPr>
-        <w:t xml:space="preserve">#&gt;  colorspace    1.4-0   2019-01-13 [1] CRAN (R 3.5.2)</w:t>
-      </w:r>
-      <w:r>
-        <w:br w:type="textWrapping"/>
-      </w:r>
-      <w:r>
-        <w:rPr>
-          <w:rStyle w:val="CommentTok"/>
-        </w:rPr>
-        <w:t xml:space="preserve">#&gt;  crayon        1.3.4   2017-09-16 [1] CRAN (R 3.5.2)</w:t>
-      </w:r>
-      <w:r>
-        <w:br w:type="textWrapping"/>
-      </w:r>
-      <w:r>
-        <w:rPr>
-          <w:rStyle w:val="CommentTok"/>
-        </w:rPr>
-        <w:t xml:space="preserve">#&gt;  desc          1.2.0   2018-05-01 [1] CRAN (R 3.5.2)</w:t>
-      </w:r>
-      <w:r>
-        <w:br w:type="textWrapping"/>
-      </w:r>
-      <w:r>
-        <w:rPr>
-          <w:rStyle w:val="CommentTok"/>
-        </w:rPr>
-        <w:t xml:space="preserve">#&gt;  devtools      2.0.1   2018-10-26 [1] CRAN (R 3.5.3)</w:t>
-      </w:r>
-      <w:r>
-        <w:br w:type="textWrapping"/>
-      </w:r>
-      <w:r>
-        <w:rPr>
-          <w:rStyle w:val="CommentTok"/>
-        </w:rPr>
-        <w:t xml:space="preserve">#&gt;  digest        0.6.18  2018-10-10 [1] CRAN (R 3.5.2)</w:t>
-      </w:r>
-      <w:r>
-        <w:br w:type="textWrapping"/>
-      </w:r>
-      <w:r>
-        <w:rPr>
-          <w:rStyle w:val="CommentTok"/>
-        </w:rPr>
-        <w:t xml:space="preserve">#&gt;  dplyr         0.8.0.1 2019-02-15 [1] CRAN (R 3.5.2)</w:t>
-      </w:r>
-      <w:r>
-        <w:br w:type="textWrapping"/>
-      </w:r>
-      <w:r>
-        <w:rPr>
-          <w:rStyle w:val="CommentTok"/>
-        </w:rPr>
-        <w:t xml:space="preserve">#&gt;  evaluate      0.13    2019-02-12 [1] CRAN (R 3.5.2)</w:t>
-      </w:r>
-      <w:r>
-        <w:br w:type="textWrapping"/>
-      </w:r>
-      <w:r>
-        <w:rPr>
-          <w:rStyle w:val="CommentTok"/>
-        </w:rPr>
-        <w:t xml:space="preserve">#&gt;  fs            1.2.6   2018-08-23 [1] CRAN (R 3.5.2)</w:t>
-      </w:r>
-      <w:r>
-        <w:br w:type="textWrapping"/>
-      </w:r>
-      <w:r>
-        <w:rPr>
-          <w:rStyle w:val="CommentTok"/>
-        </w:rPr>
-        <w:t xml:space="preserve">#&gt;  ggplot2     * 3.1.0   2018-10-25 [1] CRAN (R 3.5.2)</w:t>
-      </w:r>
-      <w:r>
-        <w:br w:type="textWrapping"/>
-      </w:r>
-      <w:r>
-        <w:rPr>
-          <w:rStyle w:val="CommentTok"/>
-        </w:rPr>
-        <w:t xml:space="preserve">#&gt;  glue          1.3.1   2019-03-12 [1] CRAN (R 3.5.3)</w:t>
-      </w:r>
-      <w:r>
-        <w:br w:type="textWrapping"/>
-      </w:r>
-      <w:r>
-        <w:rPr>
-          <w:rStyle w:val="CommentTok"/>
-        </w:rPr>
-        <w:t xml:space="preserve">#&gt;  gtable        0.2.0   2016-02-26 [1] CRAN (R 3.5.2)</w:t>
-      </w:r>
-      <w:r>
-        <w:br w:type="textWrapping"/>
-      </w:r>
-      <w:r>
-        <w:rPr>
-          <w:rStyle w:val="CommentTok"/>
-        </w:rPr>
-        <w:t xml:space="preserve">#&gt;  highr         0.7     2018-06-09 [1] CRAN (R 3.5.2)</w:t>
-      </w:r>
-      <w:r>
-        <w:br w:type="textWrapping"/>
-      </w:r>
-      <w:r>
-        <w:rPr>
-          <w:rStyle w:val="CommentTok"/>
-        </w:rPr>
-        <w:t xml:space="preserve">#&gt;  htmltools     0.3.6   2017-04-28 [1] CRAN (R 3.5.2)</w:t>
-      </w:r>
-      <w:r>
-        <w:br w:type="textWrapping"/>
-      </w:r>
-      <w:r>
-        <w:rPr>
-          <w:rStyle w:val="CommentTok"/>
-        </w:rPr>
-        <w:t xml:space="preserve">#&gt;  knitr         1.21    2018-12-10 [1] CRAN (R 3.5.2)</w:t>
-      </w:r>
-      <w:r>
-        <w:br w:type="textWrapping"/>
-      </w:r>
-      <w:r>
-        <w:rPr>
-          <w:rStyle w:val="CommentTok"/>
-        </w:rPr>
-        <w:t xml:space="preserve">#&gt;  labeling      0.3     2014-08-23 [1] CRAN (R 3.5.2)</w:t>
-      </w:r>
-      <w:r>
-        <w:br w:type="textWrapping"/>
-      </w:r>
-      <w:r>
-        <w:rPr>
-          <w:rStyle w:val="CommentTok"/>
-        </w:rPr>
-        <w:t xml:space="preserve">#&gt;  lazyeval      0.2.1   2017-10-29 [1] CRAN (R 3.5.2)</w:t>
-      </w:r>
-      <w:r>
-        <w:br w:type="textWrapping"/>
-      </w:r>
-      <w:r>
-        <w:rPr>
-          <w:rStyle w:val="CommentTok"/>
-        </w:rPr>
-        <w:t xml:space="preserve">#&gt;  magrittr      1.5     2014-11-22 [1] CRAN (R 3.5.2)</w:t>
-      </w:r>
-      <w:r>
-        <w:br w:type="textWrapping"/>
-      </w:r>
-      <w:r>
-        <w:rPr>
-          <w:rStyle w:val="CommentTok"/>
-        </w:rPr>
-        <w:t xml:space="preserve">#&gt;  memoise       1.1.0   2017-04-21 [1] CRAN (R 3.5.2)</w:t>
-      </w:r>
-      <w:r>
-        <w:br w:type="textWrapping"/>
-      </w:r>
-      <w:r>
-        <w:rPr>
-          <w:rStyle w:val="CommentTok"/>
-        </w:rPr>
-        <w:t xml:space="preserve">#&gt;  munsell       0.5.0   2018-06-12 [1] CRAN (R 3.5.2)</w:t>
-      </w:r>
-      <w:r>
-        <w:br w:type="textWrapping"/>
-      </w:r>
-      <w:r>
-        <w:rPr>
-          <w:rStyle w:val="CommentTok"/>
-        </w:rPr>
-        <w:t xml:space="preserve">#&gt;  pillar        1.3.1   2018-12-15 [1] CRAN (R 3.5.2)</w:t>
-      </w:r>
-      <w:r>
-        <w:br w:type="textWrapping"/>
-      </w:r>
-      <w:r>
-        <w:rPr>
-          <w:rStyle w:val="CommentTok"/>
-        </w:rPr>
-        <w:t xml:space="preserve">#&gt;  pkgbuild      1.0.2   2018-10-16 [1] CRAN (R 3.5.2)</w:t>
-      </w:r>
-      <w:r>
-        <w:br w:type="textWrapping"/>
-      </w:r>
-      <w:r>
-        <w:rPr>
-          <w:rStyle w:val="CommentTok"/>
-        </w:rPr>
-        <w:t xml:space="preserve">#&gt;  pkgconfig     2.0.2   2018-08-16 [1] CRAN (R 3.5.2)</w:t>
-      </w:r>
-      <w:r>
-        <w:br w:type="textWrapping"/>
-      </w:r>
-      <w:r>
-        <w:rPr>
-          <w:rStyle w:val="CommentTok"/>
-        </w:rPr>
-        <w:t xml:space="preserve">#&gt;  pkgload       1.0.2   2018-10-29 [1] CRAN (R 3.5.2)</w:t>
-      </w:r>
-      <w:r>
-        <w:br w:type="textWrapping"/>
-      </w:r>
-      <w:r>
-        <w:rPr>
-          <w:rStyle w:val="CommentTok"/>
-        </w:rPr>
-        <w:t xml:space="preserve">#&gt;  plyr          1.8.4   2016-06-08 [1] CRAN (R 3.5.2)</w:t>
-      </w:r>
-      <w:r>
-        <w:br w:type="textWrapping"/>
-      </w:r>
-      <w:r>
-        <w:rPr>
-          <w:rStyle w:val="CommentTok"/>
-        </w:rPr>
-        <w:t xml:space="preserve">#&gt;  prettyunits   1.0.2   2015-07-13 [1] CRAN (R 3.5.2)</w:t>
-      </w:r>
-      <w:r>
-        <w:br w:type="textWrapping"/>
-      </w:r>
-      <w:r>
-        <w:rPr>
-          <w:rStyle w:val="CommentTok"/>
-        </w:rPr>
-        <w:t xml:space="preserve">#&gt;  processx      3.2.1   2018-12-05 [1] CRAN (R 3.5.2)</w:t>
-      </w:r>
-      <w:r>
-        <w:br w:type="textWrapping"/>
-      </w:r>
-      <w:r>
-        <w:rPr>
-          <w:rStyle w:val="CommentTok"/>
-        </w:rPr>
-        <w:t xml:space="preserve">#&gt;  ps            1.3.0   2018-12-21 [1] CRAN (R 3.5.2)</w:t>
-      </w:r>
-      <w:r>
-        <w:br w:type="textWrapping"/>
-      </w:r>
-      <w:r>
-        <w:rPr>
-          <w:rStyle w:val="CommentTok"/>
-        </w:rPr>
-        <w:t xml:space="preserve">#&gt;  purrr         0.3.0   2019-01-27 [1] CRAN (R 3.5.2)</w:t>
-      </w:r>
-      <w:r>
-        <w:br w:type="textWrapping"/>
-      </w:r>
-      <w:r>
-        <w:rPr>
-          <w:rStyle w:val="CommentTok"/>
-        </w:rPr>
-        <w:t xml:space="preserve">#&gt;  R6            2.4.0   2019-02-14 [1] CRAN (R 3.5.2)</w:t>
-      </w:r>
-      <w:r>
-        <w:br w:type="textWrapping"/>
-      </w:r>
-      <w:r>
-        <w:rPr>
-          <w:rStyle w:val="CommentTok"/>
-        </w:rPr>
-        <w:t xml:space="preserve">#&gt;  Rcpp          1.0.0   2018-11-07 [1] CRAN (R 3.5.2)</w:t>
-      </w:r>
-      <w:r>
-        <w:br w:type="textWrapping"/>
-      </w:r>
-      <w:r>
-        <w:rPr>
-          <w:rStyle w:val="CommentTok"/>
-        </w:rPr>
-        <w:t xml:space="preserve">#&gt;  remotes       2.0.2   2018-10-30 [1] CRAN (R 3.5.2)</w:t>
-      </w:r>
-      <w:r>
-        <w:br w:type="textWrapping"/>
-      </w:r>
-      <w:r>
-        <w:rPr>
-          <w:rStyle w:val="CommentTok"/>
-        </w:rPr>
-        <w:t xml:space="preserve">#&gt;  rlang         0.3.1   2019-01-08 [1] CRAN (R 3.5.2)</w:t>
-      </w:r>
-      <w:r>
-        <w:br w:type="textWrapping"/>
-      </w:r>
-      <w:r>
-        <w:rPr>
-          <w:rStyle w:val="CommentTok"/>
-        </w:rPr>
-        <w:t xml:space="preserve">#&gt;  rmarkdown     1.11    2018-12-08 [1] CRAN (R 3.5.2)</w:t>
-      </w:r>
-      <w:r>
-        <w:br w:type="textWrapping"/>
-      </w:r>
-      <w:r>
-        <w:rPr>
-          <w:rStyle w:val="CommentTok"/>
-        </w:rPr>
-        <w:t xml:space="preserve">#&gt;  rprojroot     1.3-2   2018-01-03 [1] CRAN (R 3.5.2)</w:t>
-      </w:r>
-      <w:r>
-        <w:br w:type="textWrapping"/>
-      </w:r>
-      <w:r>
-        <w:rPr>
-          <w:rStyle w:val="CommentTok"/>
-        </w:rPr>
-        <w:t xml:space="preserve">#&gt;  scales        1.0.0   2018-08-09 [1] CRAN (R 3.5.2)</w:t>
-      </w:r>
-      <w:r>
-        <w:br w:type="textWrapping"/>
-      </w:r>
-      <w:r>
-        <w:rPr>
-          <w:rStyle w:val="CommentTok"/>
-        </w:rPr>
-        <w:t xml:space="preserve">#&gt;  sessioninfo   1.1.1   2018-11-05 [1] CRAN (R 3.5.2)</w:t>
-      </w:r>
-      <w:r>
-        <w:br w:type="textWrapping"/>
-      </w:r>
-      <w:r>
-        <w:rPr>
-          <w:rStyle w:val="CommentTok"/>
-        </w:rPr>
-        <w:t xml:space="preserve">#&gt;  stringi       1.3.1   2019-02-13 [1] CRAN (R 3.5.2)</w:t>
-      </w:r>
-      <w:r>
-        <w:br w:type="textWrapping"/>
-      </w:r>
-      <w:r>
-        <w:rPr>
-          <w:rStyle w:val="CommentTok"/>
-        </w:rPr>
-        <w:t xml:space="preserve">#&gt;  stringr       1.4.0   2019-02-10 [1] CRAN (R 3.5.2)</w:t>
-      </w:r>
-      <w:r>
-        <w:br w:type="textWrapping"/>
-      </w:r>
-      <w:r>
-        <w:rPr>
-          <w:rStyle w:val="CommentTok"/>
-        </w:rPr>
-        <w:t xml:space="preserve">#&gt;  tibble        2.0.1   2019-01-12 [1] CRAN (R 3.5.2)</w:t>
-      </w:r>
-      <w:r>
-        <w:br w:type="textWrapping"/>
-      </w:r>
-      <w:r>
-        <w:rPr>
-          <w:rStyle w:val="CommentTok"/>
-        </w:rPr>
-        <w:t xml:space="preserve">#&gt;  tidyselect    0.2.5   2018-10-11 [1] CRAN (R 3.5.2)</w:t>
-      </w:r>
-      <w:r>
-        <w:br w:type="textWrapping"/>
-      </w:r>
-      <w:r>
-        <w:rPr>
-          <w:rStyle w:val="CommentTok"/>
-        </w:rPr>
-        <w:t xml:space="preserve">#&gt;  usethis       1.4.0   2018-08-14 [1] CRAN (R 3.5.2)</w:t>
-      </w:r>
-      <w:r>
-        <w:br w:type="textWrapping"/>
-      </w:r>
-      <w:r>
-        <w:rPr>
-          <w:rStyle w:val="CommentTok"/>
-        </w:rPr>
-        <w:t xml:space="preserve">#&gt;  withr         2.1.2   2018-03-15 [1] CRAN (R 3.5.2)</w:t>
-      </w:r>
-      <w:r>
-        <w:br w:type="textWrapping"/>
-      </w:r>
-      <w:r>
-        <w:rPr>
-          <w:rStyle w:val="CommentTok"/>
-        </w:rPr>
-        <w:t xml:space="preserve">#&gt;  xfun          0.5     2019-02-20 [1] CRAN (R 3.5.2)</w:t>
-      </w:r>
-      <w:r>
-        <w:br w:type="textWrapping"/>
-      </w:r>
-      <w:r>
-        <w:rPr>
-          <w:rStyle w:val="CommentTok"/>
-        </w:rPr>
-        <w:t xml:space="preserve">#&gt;  yaml          2.2.0   2018-07-25 [1] CRAN (R 3.5.2)</w:t>
-      </w:r>
-      <w:r>
-        <w:br w:type="textWrapping"/>
-      </w:r>
-      <w:r>
-        <w:rPr>
-          <w:rStyle w:val="CommentTok"/>
-        </w:rPr>
-        <w:t xml:space="preserve">#&gt; </w:t>
-      </w:r>
-      <w:r>
-        <w:br w:type="textWrapping"/>
-      </w:r>
-      <w:r>
-        <w:rPr>
-          <w:rStyle w:val="CommentTok"/>
-        </w:rPr>
-        <w:t xml:space="preserve">#&gt; [1] C:/Users/dcpol/R/win-library/3.5</w:t>
-      </w:r>
-      <w:r>
-        <w:br w:type="textWrapping"/>
-      </w:r>
-      <w:r>
-        <w:rPr>
-          <w:rStyle w:val="CommentTok"/>
-        </w:rPr>
-        <w:t xml:space="preserve">#&gt; [2] C:/Program Files/R/R-3.5.1/library</w:t>
-      </w:r>
-    </w:p>
-    <w:p>
-      <w:pPr>
-        <w:pStyle w:val="FirstParagraph"/>
-      </w:pPr>
-      <w:r>
-        <w:t xml:space="preserve">The current Git commit details are:</w:t>
-      </w:r>
-    </w:p>
-    <w:p>
-      <w:pPr>
-        <w:pStyle w:val="SourceCode"/>
-      </w:pPr>
-      <w:r>
-        <w:rPr>
-          <w:rStyle w:val="CommentTok"/>
-        </w:rPr>
-        <w:t xml:space="preserve"># what commit is this file at? </w:t>
-      </w:r>
-      <w:r>
-        <w:br w:type="textWrapping"/>
-      </w:r>
-      <w:r>
-        <w:rPr>
-          <w:rStyle w:val="NormalTok"/>
-        </w:rPr>
-        <w:t xml:space="preserve">git2r</w:t>
-      </w:r>
-      <w:r>
-        <w:rPr>
-          <w:rStyle w:val="OperatorTok"/>
-        </w:rPr>
-        <w:t xml:space="preserve">::</w:t>
-      </w:r>
-      <w:r>
-        <w:rPr>
-          <w:rStyle w:val="KeywordTok"/>
-        </w:rPr>
-        <w:t xml:space="preserve">repository</w:t>
-      </w:r>
-      <w:r>
-        <w:rPr>
-          <w:rStyle w:val="NormalTok"/>
-        </w:rPr>
-        <w:t xml:space="preserve">(here</w:t>
-      </w:r>
-      <w:r>
-        <w:rPr>
-          <w:rStyle w:val="OperatorTok"/>
-        </w:rPr>
-        <w:t xml:space="preserve">::</w:t>
-      </w:r>
-      <w:r>
-        <w:rPr>
-          <w:rStyle w:val="KeywordTok"/>
-        </w:rPr>
-        <w:t xml:space="preserve">here</w:t>
-      </w:r>
-      <w:r>
-        <w:rPr>
-          <w:rStyle w:val="NormalTok"/>
-        </w:rPr>
-        <w:t xml:space="preserve">())</w:t>
-      </w:r>
-      <w:r>
-        <w:br w:type="textWrapping"/>
-      </w:r>
-      <w:r>
-        <w:rPr>
-          <w:rStyle w:val="CommentTok"/>
-        </w:rPr>
-        <w:t xml:space="preserve">#&gt; Local:    master C:/Users/dcpol/domproject</w:t>
-      </w:r>
-      <w:r>
-        <w:br w:type="textWrapping"/>
-      </w:r>
-      <w:r>
-        <w:rPr>
-          <w:rStyle w:val="CommentTok"/>
-        </w:rPr>
-        <w:t xml:space="preserve">#&gt; Remote:   master @ origin (https://github.com/DCPollard94/domproject.git)</w:t>
-      </w:r>
-      <w:r>
-        <w:br w:type="textWrapping"/>
-      </w:r>
-      <w:r>
-        <w:rPr>
-          <w:rStyle w:val="CommentTok"/>
-        </w:rPr>
-        <w:t xml:space="preserve">#&gt; Head:     [7506b6d] 2019-03-18: Paper edits</w:t>
+          <w:rStyle w:val="VerbatimChar"/>
+        </w:rPr>
+        <w:t xml:space="preserve">#&gt; Head:     [23849e2] 2019-03-18: first figs</w:t>
       </w:r>
     </w:p>
     <w:sectPr>
@@ -6371,7 +6417,7 @@
     </w:lvl>
   </w:abstractNum>
   <w:abstractNum w:abstractNumId="990">
-    <w:nsid w:val="6f6e53e3"/>
+    <w:nsid w:val="e130e3a2"/>
     <w:multiLevelType w:val="multilevel"/>
     <w:lvl w:ilvl="0">
       <w:numFmt w:val="bullet"/>

--- a/analysis/paper/paper.docx
+++ b/analysis/paper/paper.docx
@@ -156,7 +156,7 @@
         <w:pStyle w:val="Date"/>
       </w:pPr>
       <w:r>
-        <w:t xml:space="preserve">19</w:t>
+        <w:t xml:space="preserve">25</w:t>
       </w:r>
       <w:r>
         <w:t xml:space="preserve"> </w:t>
@@ -2711,9 +2711,27 @@
       <w:pPr>
         <w:pStyle w:val="Heading2"/>
       </w:pPr>
-      <w:bookmarkStart w:id="32" w:name="estimating-interments"/>
+      <w:bookmarkStart w:id="32" w:name="reproducibility-and-data-sharing"/>
       <w:bookmarkEnd w:id="32"/>
       <w:r>
+        <w:t xml:space="preserve">Reproducibility and data-sharing</w:t>
+      </w:r>
+    </w:p>
+    <w:p>
+      <w:pPr>
+        <w:pStyle w:val="FirstParagraph"/>
+      </w:pPr>
+      <w:r>
+        <w:t xml:space="preserve">An ever-growing number of archaeologists have begun to advocate the utility, i the necessity, of making available not just the data underpinning their professional output, but the full methodologies by which their analyses were conducted, and in formats which facilitate reproducibilty and further investigation. It is felt that, with the</w:t>
+      </w:r>
+    </w:p>
+    <w:p>
+      <w:pPr>
+        <w:pStyle w:val="Heading2"/>
+      </w:pPr>
+      <w:bookmarkStart w:id="33" w:name="estimating-interments"/>
+      <w:bookmarkEnd w:id="33"/>
+      <w:r>
         <w:t xml:space="preserve">Estimating interments</w:t>
       </w:r>
     </w:p>
@@ -2756,6 +2774,26 @@
       </w:r>
       <w:r>
         <w:t xml:space="preserve">). For the bulk of the analyses, any tombs lacking identified remains or a single vessel suitable for use as an urn were not considered, thus excluding the most heavily damaged and looted tombs.</w:t>
+      </w:r>
+    </w:p>
+    <w:p>
+      <w:pPr>
+        <w:pStyle w:val="SourceCode"/>
+      </w:pPr>
+      <w:r>
+        <w:rPr>
+          <w:rStyle w:val="VerbatimChar"/>
+        </w:rPr>
+        <w:t xml:space="preserve">#&gt; Importing fonts may take a few minutes, depending on the number of fonts and the speed of the system.</w:t>
+      </w:r>
+      <w:r>
+        <w:br w:type="textWrapping"/>
+      </w:r>
+      <w:r>
+        <w:rPr>
+          <w:rStyle w:val="VerbatimChar"/>
+        </w:rPr>
+        <w:t xml:space="preserve">#&gt; Continue? [y/n]</w:t>
       </w:r>
     </w:p>
     <w:p>
@@ -2778,7 +2816,7 @@
                     </pic:cNvPicPr>
                   </pic:nvPicPr>
                   <pic:blipFill>
-                    <a:blip r:embed="rId33"/>
+                    <a:blip r:embed="rId34"/>
                     <a:stretch>
                       <a:fillRect/>
                     </a:stretch>
@@ -3392,8 +3430,8 @@
       <w:pPr>
         <w:pStyle w:val="Heading1"/>
       </w:pPr>
-      <w:bookmarkStart w:id="34" w:name="results"/>
-      <w:bookmarkEnd w:id="34"/>
+      <w:bookmarkStart w:id="35" w:name="results"/>
+      <w:bookmarkEnd w:id="35"/>
       <w:r>
         <w:t xml:space="preserve">Results</w:t>
       </w:r>
@@ -3402,8 +3440,8 @@
       <w:pPr>
         <w:pStyle w:val="Heading1"/>
       </w:pPr>
-      <w:bookmarkStart w:id="35" w:name="discussion"/>
-      <w:bookmarkEnd w:id="35"/>
+      <w:bookmarkStart w:id="36" w:name="discussion"/>
+      <w:bookmarkEnd w:id="36"/>
       <w:r>
         <w:t xml:space="preserve">Discussion</w:t>
       </w:r>
@@ -3412,8 +3450,8 @@
       <w:pPr>
         <w:pStyle w:val="Heading1"/>
       </w:pPr>
-      <w:bookmarkStart w:id="36" w:name="conclusion"/>
-      <w:bookmarkEnd w:id="36"/>
+      <w:bookmarkStart w:id="37" w:name="conclusion"/>
+      <w:bookmarkEnd w:id="37"/>
       <w:r>
         <w:t xml:space="preserve">Conclusion</w:t>
       </w:r>
@@ -3422,8 +3460,8 @@
       <w:pPr>
         <w:pStyle w:val="Heading1"/>
       </w:pPr>
-      <w:bookmarkStart w:id="37" w:name="acknowledgements"/>
-      <w:bookmarkEnd w:id="37"/>
+      <w:bookmarkStart w:id="38" w:name="acknowledgements"/>
+      <w:bookmarkEnd w:id="38"/>
       <w:r>
         <w:t xml:space="preserve">Acknowledgements</w:t>
       </w:r>
@@ -3432,8 +3470,8 @@
       <w:pPr>
         <w:pStyle w:val="Heading5"/>
       </w:pPr>
-      <w:bookmarkStart w:id="38" w:name="pagebreak"/>
-      <w:bookmarkEnd w:id="38"/>
+      <w:bookmarkStart w:id="39" w:name="pagebreak"/>
+      <w:bookmarkEnd w:id="39"/>
       <w:r>
         <w:t xml:space="preserve">pagebreak</w:t>
       </w:r>
@@ -3442,8 +3480,8 @@
       <w:pPr>
         <w:pStyle w:val="Heading1"/>
       </w:pPr>
-      <w:bookmarkStart w:id="39" w:name="references"/>
-      <w:bookmarkEnd w:id="39"/>
+      <w:bookmarkStart w:id="40" w:name="references"/>
+      <w:bookmarkEnd w:id="40"/>
       <w:r>
         <w:t xml:space="preserve">References</w:t>
       </w:r>
@@ -3470,7 +3508,7 @@
       <w:r>
         <w:t xml:space="preserve">98 (3): 389–410. doi:</w:t>
       </w:r>
-      <w:hyperlink r:id="rId40">
+      <w:hyperlink r:id="rId41">
         <w:r>
           <w:rPr>
             <w:rStyle w:val="Hyperlink"/>
@@ -3492,7 +3530,7 @@
       <w:r>
         <w:t xml:space="preserve"> </w:t>
       </w:r>
-      <w:hyperlink r:id="rId41">
+      <w:hyperlink r:id="rId42">
         <w:r>
           <w:rPr>
             <w:rStyle w:val="Hyperlink"/>
@@ -3675,7 +3713,7 @@
       <w:r>
         <w:t xml:space="preserve">96 (1976): 8–17. doi:</w:t>
       </w:r>
-      <w:hyperlink r:id="rId42">
+      <w:hyperlink r:id="rId43">
         <w:r>
           <w:rPr>
             <w:rStyle w:val="Hyperlink"/>
@@ -4781,7 +4819,7 @@
       <w:r>
         <w:t xml:space="preserve">132 (4): 667–670. doi:</w:t>
       </w:r>
-      <w:hyperlink r:id="rId43">
+      <w:hyperlink r:id="rId44">
         <w:r>
           <w:rPr>
             <w:rStyle w:val="Hyperlink"/>
@@ -5167,8 +5205,8 @@
       <w:pPr>
         <w:pStyle w:val="Heading5"/>
       </w:pPr>
-      <w:bookmarkStart w:id="44" w:name="pagebreak-1"/>
-      <w:bookmarkEnd w:id="44"/>
+      <w:bookmarkStart w:id="45" w:name="pagebreak-1"/>
+      <w:bookmarkEnd w:id="45"/>
       <w:r>
         <w:t xml:space="preserve">pagebreak</w:t>
       </w:r>
@@ -5177,8 +5215,8 @@
       <w:pPr>
         <w:pStyle w:val="Heading3"/>
       </w:pPr>
-      <w:bookmarkStart w:id="45" w:name="colophon"/>
-      <w:bookmarkEnd w:id="45"/>
+      <w:bookmarkStart w:id="46" w:name="colophon"/>
+      <w:bookmarkEnd w:id="46"/>
       <w:r>
         <w:t xml:space="preserve">Colophon</w:t>
       </w:r>
@@ -5188,7 +5226,7 @@
         <w:pStyle w:val="FirstParagraph"/>
       </w:pPr>
       <w:r>
-        <w:t xml:space="preserve">This report was generated on 2019-03-19 12:58:28 using the following computational environment and dependencies:</w:t>
+        <w:t xml:space="preserve">This report was generated on 2019-03-25 11:28:48 using the following computational environment and dependencies:</w:t>
       </w:r>
     </w:p>
     <w:p>
@@ -5289,7 +5327,7 @@
         <w:rPr>
           <w:rStyle w:val="VerbatimChar"/>
         </w:rPr>
-        <w:t xml:space="preserve">#&gt;  date     2019-03-19                  </w:t>
+        <w:t xml:space="preserve">#&gt;  date     2019-03-25                  </w:t>
       </w:r>
       <w:r>
         <w:br w:type="textWrapping"/>
@@ -5433,6 +5471,24 @@
         <w:rPr>
           <w:rStyle w:val="VerbatimChar"/>
         </w:rPr>
+        <w:t xml:space="preserve">#&gt;  extrafont    * 0.17    2014-12-08 [1] CRAN (R 3.5.2)</w:t>
+      </w:r>
+      <w:r>
+        <w:br w:type="textWrapping"/>
+      </w:r>
+      <w:r>
+        <w:rPr>
+          <w:rStyle w:val="VerbatimChar"/>
+        </w:rPr>
+        <w:t xml:space="preserve">#&gt;  extrafontdb    1.0     2012-06-11 [1] CRAN (R 3.5.2)</w:t>
+      </w:r>
+      <w:r>
+        <w:br w:type="textWrapping"/>
+      </w:r>
+      <w:r>
+        <w:rPr>
+          <w:rStyle w:val="VerbatimChar"/>
+        </w:rPr>
         <w:t xml:space="preserve">#&gt;  fs             1.2.6   2018-08-23 [1] CRAN (R 3.5.2)</w:t>
       </w:r>
       <w:r>
@@ -5685,6 +5741,15 @@
         <w:rPr>
           <w:rStyle w:val="VerbatimChar"/>
         </w:rPr>
+        <w:t xml:space="preserve">#&gt;  Rttf2pt1       1.3.7   2018-06-29 [1] CRAN (R 3.5.2)</w:t>
+      </w:r>
+      <w:r>
+        <w:br w:type="textWrapping"/>
+      </w:r>
+      <w:r>
+        <w:rPr>
+          <w:rStyle w:val="VerbatimChar"/>
+        </w:rPr>
         <w:t xml:space="preserve">#&gt;  scales         1.0.0   2018-08-09 [1] CRAN (R 3.5.2)</w:t>
       </w:r>
       <w:r>
@@ -5830,7 +5895,7 @@
         <w:rPr>
           <w:rStyle w:val="VerbatimChar"/>
         </w:rPr>
-        <w:t xml:space="preserve">#&gt; Head:     [23849e2] 2019-03-18: first figs</w:t>
+        <w:t xml:space="preserve">#&gt; Head:     [be272b5] 2019-03-19: Writing and figs</w:t>
       </w:r>
     </w:p>
     <w:sectPr>
@@ -6417,7 +6482,7 @@
     </w:lvl>
   </w:abstractNum>
   <w:abstractNum w:abstractNumId="990">
-    <w:nsid w:val="e130e3a2"/>
+    <w:nsid w:val="27fcda3d"/>
     <w:multiLevelType w:val="multilevel"/>
     <w:lvl w:ilvl="0">
       <w:numFmt w:val="bullet"/>

--- a/analysis/paper/paper.docx
+++ b/analysis/paper/paper.docx
@@ -156,7 +156,7 @@
         <w:pStyle w:val="Date"/>
       </w:pPr>
       <w:r>
-        <w:t xml:space="preserve">25</w:t>
+        <w:t xml:space="preserve">28</w:t>
       </w:r>
       <w:r>
         <w:t xml:space="preserve"> </w:t>
@@ -176,6 +176,216 @@
         <w:pStyle w:val="Abstract"/>
       </w:pPr>
       <w:r>
+        <w:t xml:space="preserve">Three</w:t>
+      </w:r>
+      <w:r>
+        <w:t xml:space="preserve"> </w:t>
+      </w:r>
+      <w:r>
+        <w:t xml:space="preserve">principal</w:t>
+      </w:r>
+      <w:r>
+        <w:t xml:space="preserve"> </w:t>
+      </w:r>
+      <w:r>
+        <w:t xml:space="preserve">interests</w:t>
+      </w:r>
+      <w:r>
+        <w:t xml:space="preserve"> </w:t>
+      </w:r>
+      <w:r>
+        <w:t xml:space="preserve">converge</w:t>
+      </w:r>
+      <w:r>
+        <w:t xml:space="preserve"> </w:t>
+      </w:r>
+      <w:r>
+        <w:t xml:space="preserve">in</w:t>
+      </w:r>
+      <w:r>
+        <w:t xml:space="preserve"> </w:t>
+      </w:r>
+      <w:r>
+        <w:t xml:space="preserve">this</w:t>
+      </w:r>
+      <w:r>
+        <w:t xml:space="preserve"> </w:t>
+      </w:r>
+      <w:r>
+        <w:t xml:space="preserve">paper:</w:t>
+      </w:r>
+      <w:r>
+        <w:t xml:space="preserve"> </w:t>
+      </w:r>
+      <w:r>
+        <w:t xml:space="preserve">reorienting</w:t>
+      </w:r>
+      <w:r>
+        <w:t xml:space="preserve"> </w:t>
+      </w:r>
+      <w:r>
+        <w:t xml:space="preserve">the</w:t>
+      </w:r>
+      <w:r>
+        <w:t xml:space="preserve"> </w:t>
+      </w:r>
+      <w:r>
+        <w:t xml:space="preserve">focus</w:t>
+      </w:r>
+      <w:r>
+        <w:t xml:space="preserve"> </w:t>
+      </w:r>
+      <w:r>
+        <w:t xml:space="preserve">of</w:t>
+      </w:r>
+      <w:r>
+        <w:t xml:space="preserve"> </w:t>
+      </w:r>
+      <w:r>
+        <w:t xml:space="preserve">Early</w:t>
+      </w:r>
+      <w:r>
+        <w:t xml:space="preserve"> </w:t>
+      </w:r>
+      <w:r>
+        <w:t xml:space="preserve">Iron</w:t>
+      </w:r>
+      <w:r>
+        <w:t xml:space="preserve"> </w:t>
+      </w:r>
+      <w:r>
+        <w:t xml:space="preserve">Age</w:t>
+      </w:r>
+      <w:r>
+        <w:t xml:space="preserve"> </w:t>
+      </w:r>
+      <w:r>
+        <w:t xml:space="preserve">Cretan</w:t>
+      </w:r>
+      <w:r>
+        <w:t xml:space="preserve"> </w:t>
+      </w:r>
+      <w:r>
+        <w:t xml:space="preserve">archaeology;</w:t>
+      </w:r>
+      <w:r>
+        <w:t xml:space="preserve"> </w:t>
+      </w:r>
+      <w:r>
+        <w:t xml:space="preserve">the</w:t>
+      </w:r>
+      <w:r>
+        <w:t xml:space="preserve"> </w:t>
+      </w:r>
+      <w:r>
+        <w:t xml:space="preserve">application</w:t>
+      </w:r>
+      <w:r>
+        <w:t xml:space="preserve"> </w:t>
+      </w:r>
+      <w:r>
+        <w:t xml:space="preserve">of</w:t>
+      </w:r>
+      <w:r>
+        <w:t xml:space="preserve"> </w:t>
+      </w:r>
+      <w:r>
+        <w:t xml:space="preserve">computational,</w:t>
+      </w:r>
+      <w:r>
+        <w:t xml:space="preserve"> </w:t>
+      </w:r>
+      <w:r>
+        <w:t xml:space="preserve">and</w:t>
+      </w:r>
+      <w:r>
+        <w:t xml:space="preserve"> </w:t>
+      </w:r>
+      <w:r>
+        <w:t xml:space="preserve">quantitative</w:t>
+      </w:r>
+      <w:r>
+        <w:t xml:space="preserve"> </w:t>
+      </w:r>
+      <w:r>
+        <w:t xml:space="preserve">methods</w:t>
+      </w:r>
+      <w:r>
+        <w:t xml:space="preserve"> </w:t>
+      </w:r>
+      <w:r>
+        <w:t xml:space="preserve">to</w:t>
+      </w:r>
+      <w:r>
+        <w:t xml:space="preserve"> </w:t>
+      </w:r>
+      <w:r>
+        <w:t xml:space="preserve">supplement</w:t>
+      </w:r>
+      <w:r>
+        <w:t xml:space="preserve"> </w:t>
+      </w:r>
+      <w:r>
+        <w:t xml:space="preserve">traditional</w:t>
+      </w:r>
+      <w:r>
+        <w:t xml:space="preserve"> </w:t>
+      </w:r>
+      <w:r>
+        <w:t xml:space="preserve">modes</w:t>
+      </w:r>
+      <w:r>
+        <w:t xml:space="preserve"> </w:t>
+      </w:r>
+      <w:r>
+        <w:t xml:space="preserve">of</w:t>
+      </w:r>
+      <w:r>
+        <w:t xml:space="preserve"> </w:t>
+      </w:r>
+      <w:r>
+        <w:t xml:space="preserve">inference;</w:t>
+      </w:r>
+      <w:r>
+        <w:t xml:space="preserve"> </w:t>
+      </w:r>
+      <w:r>
+        <w:t xml:space="preserve">and</w:t>
+      </w:r>
+      <w:r>
+        <w:t xml:space="preserve"> </w:t>
+      </w:r>
+      <w:r>
+        <w:t xml:space="preserve">open-access</w:t>
+      </w:r>
+      <w:r>
+        <w:t xml:space="preserve"> </w:t>
+      </w:r>
+      <w:r>
+        <w:t xml:space="preserve">data</w:t>
+      </w:r>
+      <w:r>
+        <w:t xml:space="preserve"> </w:t>
+      </w:r>
+      <w:r>
+        <w:t xml:space="preserve">and</w:t>
+      </w:r>
+      <w:r>
+        <w:t xml:space="preserve"> </w:t>
+      </w:r>
+      <w:r>
+        <w:t xml:space="preserve">reproducible</w:t>
+      </w:r>
+      <w:r>
+        <w:t xml:space="preserve"> </w:t>
+      </w:r>
+      <w:r>
+        <w:t xml:space="preserve">research.</w:t>
+      </w:r>
+      <w:r>
+        <w:t xml:space="preserve"> </w:t>
+      </w:r>
+      <w:r>
         <w:t xml:space="preserve">The</w:t>
       </w:r>
       <w:r>
@@ -668,7 +878,7 @@
         <w:t xml:space="preserve"> </w:t>
       </w:r>
       <w:r>
-        <w:t xml:space="preserve">thesis</w:t>
+        <w:t xml:space="preserve">paper</w:t>
       </w:r>
       <w:r>
         <w:t xml:space="preserve"> </w:t>
@@ -926,19 +1136,49 @@
         <w:t xml:space="preserve"> </w:t>
       </w:r>
       <w:r>
-        <w:t xml:space="preserve">mostly</w:t>
-      </w:r>
-      <w:r>
-        <w:t xml:space="preserve"> </w:t>
-      </w:r>
-      <w:r>
-        <w:t xml:space="preserve">founded</w:t>
-      </w:r>
-      <w:r>
-        <w:t xml:space="preserve"> </w:t>
-      </w:r>
-      <w:r>
-        <w:t xml:space="preserve">in</w:t>
+        <w:t xml:space="preserve">and</w:t>
+      </w:r>
+      <w:r>
+        <w:t xml:space="preserve"> </w:t>
+      </w:r>
+      <w:r>
+        <w:t xml:space="preserve">further</w:t>
+      </w:r>
+      <w:r>
+        <w:t xml:space="preserve"> </w:t>
+      </w:r>
+      <w:r>
+        <w:t xml:space="preserve">considers</w:t>
+      </w:r>
+      <w:r>
+        <w:t xml:space="preserve"> </w:t>
+      </w:r>
+      <w:r>
+        <w:t xml:space="preserve">their</w:t>
+      </w:r>
+      <w:r>
+        <w:t xml:space="preserve"> </w:t>
+      </w:r>
+      <w:r>
+        <w:t xml:space="preserve">characteristics.</w:t>
+      </w:r>
+      <w:r>
+        <w:t xml:space="preserve"> </w:t>
+      </w:r>
+      <w:r>
+        <w:t xml:space="preserve">This</w:t>
+      </w:r>
+      <w:r>
+        <w:t xml:space="preserve"> </w:t>
+      </w:r>
+      <w:r>
+        <w:t xml:space="preserve">paper</w:t>
+      </w:r>
+      <w:r>
+        <w:t xml:space="preserve"> </w:t>
+      </w:r>
+      <w:r>
+        <w:t xml:space="preserve">demonstrates</w:t>
       </w:r>
       <w:r>
         <w:t xml:space="preserve"> </w:t>
@@ -950,31 +1190,115 @@
         <w:t xml:space="preserve"> </w:t>
       </w:r>
       <w:r>
-        <w:t xml:space="preserve">9th</w:t>
-      </w:r>
-      <w:r>
-        <w:t xml:space="preserve"> </w:t>
-      </w:r>
-      <w:r>
-        <w:t xml:space="preserve">century</w:t>
-      </w:r>
-      <w:r>
-        <w:t xml:space="preserve"> </w:t>
-      </w:r>
-      <w:r>
-        <w:t xml:space="preserve">BC.</w:t>
-      </w:r>
-      <w:r>
-        <w:t xml:space="preserve"> </w:t>
-      </w:r>
-      <w:r>
-        <w:t xml:space="preserve">Through</w:t>
-      </w:r>
-      <w:r>
-        <w:t xml:space="preserve"> </w:t>
-      </w:r>
-      <w:r>
-        <w:t xml:space="preserve">comparing</w:t>
+        <w:t xml:space="preserve">potential</w:t>
+      </w:r>
+      <w:r>
+        <w:t xml:space="preserve"> </w:t>
+      </w:r>
+      <w:r>
+        <w:t xml:space="preserve">for</w:t>
+      </w:r>
+      <w:r>
+        <w:t xml:space="preserve"> </w:t>
+      </w:r>
+      <w:r>
+        <w:t xml:space="preserve">quantitative</w:t>
+      </w:r>
+      <w:r>
+        <w:t xml:space="preserve"> </w:t>
+      </w:r>
+      <w:r>
+        <w:t xml:space="preserve">analyses</w:t>
+      </w:r>
+      <w:r>
+        <w:t xml:space="preserve"> </w:t>
+      </w:r>
+      <w:r>
+        <w:t xml:space="preserve">to</w:t>
+      </w:r>
+      <w:r>
+        <w:t xml:space="preserve"> </w:t>
+      </w:r>
+      <w:r>
+        <w:t xml:space="preserve">contribute</w:t>
+      </w:r>
+      <w:r>
+        <w:t xml:space="preserve"> </w:t>
+      </w:r>
+      <w:r>
+        <w:t xml:space="preserve">to</w:t>
+      </w:r>
+      <w:r>
+        <w:t xml:space="preserve"> </w:t>
+      </w:r>
+      <w:r>
+        <w:t xml:space="preserve">nuanced,</w:t>
+      </w:r>
+      <w:r>
+        <w:t xml:space="preserve"> </w:t>
+      </w:r>
+      <w:r>
+        <w:t xml:space="preserve">context-specific</w:t>
+      </w:r>
+      <w:r>
+        <w:t xml:space="preserve"> </w:t>
+      </w:r>
+      <w:r>
+        <w:t xml:space="preserve">theories</w:t>
+      </w:r>
+      <w:r>
+        <w:t xml:space="preserve"> </w:t>
+      </w:r>
+      <w:r>
+        <w:t xml:space="preserve">of</w:t>
+      </w:r>
+      <w:r>
+        <w:t xml:space="preserve"> </w:t>
+      </w:r>
+      <w:r>
+        <w:t xml:space="preserve">social</w:t>
+      </w:r>
+      <w:r>
+        <w:t xml:space="preserve"> </w:t>
+      </w:r>
+      <w:r>
+        <w:t xml:space="preserve">practice,</w:t>
+      </w:r>
+      <w:r>
+        <w:t xml:space="preserve"> </w:t>
+      </w:r>
+      <w:r>
+        <w:t xml:space="preserve">and</w:t>
+      </w:r>
+      <w:r>
+        <w:t xml:space="preserve"> </w:t>
+      </w:r>
+      <w:r>
+        <w:t xml:space="preserve">advocates</w:t>
+      </w:r>
+      <w:r>
+        <w:t xml:space="preserve"> </w:t>
+      </w:r>
+      <w:r>
+        <w:t xml:space="preserve">their</w:t>
+      </w:r>
+      <w:r>
+        <w:t xml:space="preserve"> </w:t>
+      </w:r>
+      <w:r>
+        <w:t xml:space="preserve">wider</w:t>
+      </w:r>
+      <w:r>
+        <w:t xml:space="preserve"> </w:t>
+      </w:r>
+      <w:r>
+        <w:t xml:space="preserve">application</w:t>
+      </w:r>
+      <w:r>
+        <w:t xml:space="preserve"> </w:t>
+      </w:r>
+      <w:r>
+        <w:t xml:space="preserve">to</w:t>
       </w:r>
       <w:r>
         <w:t xml:space="preserve"> </w:t>
@@ -986,7 +1310,13 @@
         <w:t xml:space="preserve"> </w:t>
       </w:r>
       <w:r>
-        <w:t xml:space="preserve">compositions</w:t>
+        <w:t xml:space="preserve">archaeological</w:t>
+      </w:r>
+      <w:r>
+        <w:t xml:space="preserve"> </w:t>
+      </w:r>
+      <w:r>
+        <w:t xml:space="preserve">record</w:t>
       </w:r>
       <w:r>
         <w:t xml:space="preserve"> </w:t>
@@ -1004,91 +1334,157 @@
         <w:t xml:space="preserve"> </w:t>
       </w:r>
       <w:r>
-        <w:t xml:space="preserve">different</w:t>
-      </w:r>
-      <w:r>
-        <w:t xml:space="preserve"> </w:t>
-      </w:r>
-      <w:r>
-        <w:t xml:space="preserve">tomb</w:t>
-      </w:r>
-      <w:r>
-        <w:t xml:space="preserve"> </w:t>
-      </w:r>
-      <w:r>
-        <w:t xml:space="preserve">assemblages,</w:t>
-      </w:r>
-      <w:r>
-        <w:t xml:space="preserve"> </w:t>
-      </w:r>
-      <w:r>
-        <w:t xml:space="preserve">it</w:t>
-      </w:r>
-      <w:r>
-        <w:t xml:space="preserve"> </w:t>
-      </w:r>
-      <w:r>
-        <w:t xml:space="preserve">is</w:t>
-      </w:r>
-      <w:r>
-        <w:t xml:space="preserve"> </w:t>
-      </w:r>
-      <w:r>
-        <w:t xml:space="preserve">suggested</w:t>
-      </w:r>
-      <w:r>
-        <w:t xml:space="preserve"> </w:t>
-      </w:r>
-      <w:r>
-        <w:t xml:space="preserve">that</w:t>
-      </w:r>
-      <w:r>
-        <w:t xml:space="preserve"> </w:t>
-      </w:r>
-      <w:r>
-        <w:t xml:space="preserve">these</w:t>
-      </w:r>
-      <w:r>
-        <w:t xml:space="preserve"> </w:t>
-      </w:r>
-      <w:r>
-        <w:t xml:space="preserve">tombs</w:t>
-      </w:r>
-      <w:r>
-        <w:t xml:space="preserve"> </w:t>
-      </w:r>
-      <w:r>
-        <w:t xml:space="preserve">represent</w:t>
-      </w:r>
-      <w:r>
-        <w:t xml:space="preserve"> </w:t>
-      </w:r>
-      <w:r>
-        <w:t xml:space="preserve">certain</w:t>
-      </w:r>
-      <w:r>
-        <w:t xml:space="preserve"> </w:t>
-      </w:r>
-      <w:r>
-        <w:t xml:space="preserve">extended-lineage</w:t>
-      </w:r>
-      <w:r>
-        <w:t xml:space="preserve"> </w:t>
-      </w:r>
-      <w:r>
-        <w:t xml:space="preserve">groups,</w:t>
-      </w:r>
-      <w:r>
-        <w:t xml:space="preserve"> </w:t>
-      </w:r>
-      <w:r>
-        <w:t xml:space="preserve">perhaps</w:t>
-      </w:r>
-      <w:r>
-        <w:t xml:space="preserve"> </w:t>
-      </w:r>
-      <w:r>
-        <w:t xml:space="preserve">akin</w:t>
+        <w:t xml:space="preserve">Cretan</w:t>
+      </w:r>
+      <w:r>
+        <w:t xml:space="preserve"> </w:t>
+      </w:r>
+      <w:r>
+        <w:t xml:space="preserve">Early</w:t>
+      </w:r>
+      <w:r>
+        <w:t xml:space="preserve"> </w:t>
+      </w:r>
+      <w:r>
+        <w:t xml:space="preserve">Iron</w:t>
+      </w:r>
+      <w:r>
+        <w:t xml:space="preserve"> </w:t>
+      </w:r>
+      <w:r>
+        <w:t xml:space="preserve">Age.</w:t>
+      </w:r>
+      <w:r>
+        <w:t xml:space="preserve"> </w:t>
+      </w:r>
+      <w:r>
+        <w:t xml:space="preserve">It</w:t>
+      </w:r>
+      <w:r>
+        <w:t xml:space="preserve"> </w:t>
+      </w:r>
+      <w:r>
+        <w:t xml:space="preserve">also</w:t>
+      </w:r>
+      <w:r>
+        <w:t xml:space="preserve"> </w:t>
+      </w:r>
+      <w:r>
+        <w:t xml:space="preserve">serves</w:t>
+      </w:r>
+      <w:r>
+        <w:t xml:space="preserve"> </w:t>
+      </w:r>
+      <w:r>
+        <w:t xml:space="preserve">as</w:t>
+      </w:r>
+      <w:r>
+        <w:t xml:space="preserve"> </w:t>
+      </w:r>
+      <w:r>
+        <w:t xml:space="preserve">a</w:t>
+      </w:r>
+      <w:r>
+        <w:t xml:space="preserve"> </w:t>
+      </w:r>
+      <w:r>
+        <w:t xml:space="preserve">demonstration</w:t>
+      </w:r>
+      <w:r>
+        <w:t xml:space="preserve"> </w:t>
+      </w:r>
+      <w:r>
+        <w:t xml:space="preserve">of</w:t>
+      </w:r>
+      <w:r>
+        <w:t xml:space="preserve"> </w:t>
+      </w:r>
+      <w:r>
+        <w:t xml:space="preserve">maximal</w:t>
+      </w:r>
+      <w:r>
+        <w:t xml:space="preserve"> </w:t>
+      </w:r>
+      <w:r>
+        <w:t xml:space="preserve">research</w:t>
+      </w:r>
+      <w:r>
+        <w:t xml:space="preserve"> </w:t>
+      </w:r>
+      <w:r>
+        <w:t xml:space="preserve">reproducibility,</w:t>
+      </w:r>
+      <w:r>
+        <w:t xml:space="preserve"> </w:t>
+      </w:r>
+      <w:r>
+        <w:t xml:space="preserve">with</w:t>
+      </w:r>
+      <w:r>
+        <w:t xml:space="preserve"> </w:t>
+      </w:r>
+      <w:r>
+        <w:t xml:space="preserve">the</w:t>
+      </w:r>
+      <w:r>
+        <w:t xml:space="preserve"> </w:t>
+      </w:r>
+      <w:r>
+        <w:t xml:space="preserve">full</w:t>
+      </w:r>
+      <w:r>
+        <w:t xml:space="preserve"> </w:t>
+      </w:r>
+      <w:r>
+        <w:t xml:space="preserve">datasets</w:t>
+      </w:r>
+      <w:r>
+        <w:t xml:space="preserve"> </w:t>
+      </w:r>
+      <w:r>
+        <w:t xml:space="preserve">and</w:t>
+      </w:r>
+      <w:r>
+        <w:t xml:space="preserve"> </w:t>
+      </w:r>
+      <w:r>
+        <w:t xml:space="preserve">code</w:t>
+      </w:r>
+      <w:r>
+        <w:t xml:space="preserve"> </w:t>
+      </w:r>
+      <w:r>
+        <w:t xml:space="preserve">underpinning</w:t>
+      </w:r>
+      <w:r>
+        <w:t xml:space="preserve"> </w:t>
+      </w:r>
+      <w:r>
+        <w:t xml:space="preserve">the</w:t>
+      </w:r>
+      <w:r>
+        <w:t xml:space="preserve"> </w:t>
+      </w:r>
+      <w:r>
+        <w:t xml:space="preserve">analysis</w:t>
+      </w:r>
+      <w:r>
+        <w:t xml:space="preserve"> </w:t>
+      </w:r>
+      <w:r>
+        <w:t xml:space="preserve">made</w:t>
+      </w:r>
+      <w:r>
+        <w:t xml:space="preserve"> </w:t>
+      </w:r>
+      <w:r>
+        <w:t xml:space="preserve">freely</w:t>
+      </w:r>
+      <w:r>
+        <w:t xml:space="preserve"> </w:t>
+      </w:r>
+      <w:r>
+        <w:t xml:space="preserve">available</w:t>
       </w:r>
       <w:r>
         <w:t xml:space="preserve"> </w:t>
@@ -1100,61 +1496,7 @@
         <w:t xml:space="preserve"> </w:t>
       </w:r>
       <w:r>
-        <w:t xml:space="preserve">the</w:t>
-      </w:r>
-      <w:r>
-        <w:t xml:space="preserve"> </w:t>
-      </w:r>
-      <w:r>
-        <w:t xml:space="preserve">‘</w:t>
-      </w:r>
-      <w:r>
-        <w:t xml:space="preserve">tribes</w:t>
-      </w:r>
-      <w:r>
-        <w:t xml:space="preserve">’</w:t>
-      </w:r>
-      <w:r>
-        <w:t xml:space="preserve"> </w:t>
-      </w:r>
-      <w:r>
-        <w:t xml:space="preserve">or</w:t>
-      </w:r>
-      <w:r>
-        <w:t xml:space="preserve"> </w:t>
-      </w:r>
-      <w:r>
-        <w:t xml:space="preserve">‘</w:t>
-      </w:r>
-      <w:r>
-        <w:t xml:space="preserve">clans</w:t>
-      </w:r>
-      <w:r>
-        <w:t xml:space="preserve">’</w:t>
-      </w:r>
-      <w:r>
-        <w:t xml:space="preserve"> </w:t>
-      </w:r>
-      <w:r>
-        <w:t xml:space="preserve">of</w:t>
-      </w:r>
-      <w:r>
-        <w:t xml:space="preserve"> </w:t>
-      </w:r>
-      <w:r>
-        <w:t xml:space="preserve">later</w:t>
-      </w:r>
-      <w:r>
-        <w:t xml:space="preserve"> </w:t>
-      </w:r>
-      <w:r>
-        <w:t xml:space="preserve">textual</w:t>
-      </w:r>
-      <w:r>
-        <w:t xml:space="preserve"> </w:t>
-      </w:r>
-      <w:r>
-        <w:t xml:space="preserve">sources,</w:t>
+        <w:t xml:space="preserve">download</w:t>
       </w:r>
       <w:r>
         <w:t xml:space="preserve"> </w:t>
@@ -1166,319 +1508,7 @@
         <w:t xml:space="preserve"> </w:t>
       </w:r>
       <w:r>
-        <w:t xml:space="preserve">that</w:t>
-      </w:r>
-      <w:r>
-        <w:t xml:space="preserve"> </w:t>
-      </w:r>
-      <w:r>
-        <w:t xml:space="preserve">their</w:t>
-      </w:r>
-      <w:r>
-        <w:t xml:space="preserve"> </w:t>
-      </w:r>
-      <w:r>
-        <w:t xml:space="preserve">exceptional</w:t>
-      </w:r>
-      <w:r>
-        <w:t xml:space="preserve"> </w:t>
-      </w:r>
-      <w:r>
-        <w:t xml:space="preserve">burial</w:t>
-      </w:r>
-      <w:r>
-        <w:t xml:space="preserve"> </w:t>
-      </w:r>
-      <w:r>
-        <w:t xml:space="preserve">numbers</w:t>
-      </w:r>
-      <w:r>
-        <w:t xml:space="preserve"> </w:t>
-      </w:r>
-      <w:r>
-        <w:t xml:space="preserve">and</w:t>
-      </w:r>
-      <w:r>
-        <w:t xml:space="preserve"> </w:t>
-      </w:r>
-      <w:r>
-        <w:t xml:space="preserve">rates</w:t>
-      </w:r>
-      <w:r>
-        <w:t xml:space="preserve"> </w:t>
-      </w:r>
-      <w:r>
-        <w:t xml:space="preserve">reflect</w:t>
-      </w:r>
-      <w:r>
-        <w:t xml:space="preserve"> </w:t>
-      </w:r>
-      <w:r>
-        <w:t xml:space="preserve">social</w:t>
-      </w:r>
-      <w:r>
-        <w:t xml:space="preserve"> </w:t>
-      </w:r>
-      <w:r>
-        <w:t xml:space="preserve">strategies</w:t>
-      </w:r>
-      <w:r>
-        <w:t xml:space="preserve"> </w:t>
-      </w:r>
-      <w:r>
-        <w:t xml:space="preserve">developed</w:t>
-      </w:r>
-      <w:r>
-        <w:t xml:space="preserve"> </w:t>
-      </w:r>
-      <w:r>
-        <w:t xml:space="preserve">in</w:t>
-      </w:r>
-      <w:r>
-        <w:t xml:space="preserve"> </w:t>
-      </w:r>
-      <w:r>
-        <w:t xml:space="preserve">the</w:t>
-      </w:r>
-      <w:r>
-        <w:t xml:space="preserve"> </w:t>
-      </w:r>
-      <w:r>
-        <w:t xml:space="preserve">contested</w:t>
-      </w:r>
-      <w:r>
-        <w:t xml:space="preserve"> </w:t>
-      </w:r>
-      <w:r>
-        <w:t xml:space="preserve">ideological</w:t>
-      </w:r>
-      <w:r>
-        <w:t xml:space="preserve"> </w:t>
-      </w:r>
-      <w:r>
-        <w:t xml:space="preserve">context</w:t>
-      </w:r>
-      <w:r>
-        <w:t xml:space="preserve"> </w:t>
-      </w:r>
-      <w:r>
-        <w:t xml:space="preserve">of</w:t>
-      </w:r>
-      <w:r>
-        <w:t xml:space="preserve"> </w:t>
-      </w:r>
-      <w:r>
-        <w:t xml:space="preserve">the</w:t>
-      </w:r>
-      <w:r>
-        <w:t xml:space="preserve"> </w:t>
-      </w:r>
-      <w:r>
-        <w:t xml:space="preserve">nascent</w:t>
-      </w:r>
-      <w:r>
-        <w:t xml:space="preserve"> </w:t>
-      </w:r>
-      <w:r>
-        <w:t xml:space="preserve">Knossian</w:t>
-      </w:r>
-      <w:r>
-        <w:t xml:space="preserve"> </w:t>
-      </w:r>
-      <w:r>
-        <w:t xml:space="preserve">polis.</w:t>
-      </w:r>
-      <w:r>
-        <w:t xml:space="preserve"> </w:t>
-      </w:r>
-      <w:r>
-        <w:t xml:space="preserve">This</w:t>
-      </w:r>
-      <w:r>
-        <w:t xml:space="preserve"> </w:t>
-      </w:r>
-      <w:r>
-        <w:t xml:space="preserve">thesis</w:t>
-      </w:r>
-      <w:r>
-        <w:t xml:space="preserve"> </w:t>
-      </w:r>
-      <w:r>
-        <w:t xml:space="preserve">demonstrates</w:t>
-      </w:r>
-      <w:r>
-        <w:t xml:space="preserve"> </w:t>
-      </w:r>
-      <w:r>
-        <w:t xml:space="preserve">the</w:t>
-      </w:r>
-      <w:r>
-        <w:t xml:space="preserve"> </w:t>
-      </w:r>
-      <w:r>
-        <w:t xml:space="preserve">potential</w:t>
-      </w:r>
-      <w:r>
-        <w:t xml:space="preserve"> </w:t>
-      </w:r>
-      <w:r>
-        <w:t xml:space="preserve">for</w:t>
-      </w:r>
-      <w:r>
-        <w:t xml:space="preserve"> </w:t>
-      </w:r>
-      <w:r>
-        <w:t xml:space="preserve">quantitative</w:t>
-      </w:r>
-      <w:r>
-        <w:t xml:space="preserve"> </w:t>
-      </w:r>
-      <w:r>
-        <w:t xml:space="preserve">analyses</w:t>
-      </w:r>
-      <w:r>
-        <w:t xml:space="preserve"> </w:t>
-      </w:r>
-      <w:r>
-        <w:t xml:space="preserve">to</w:t>
-      </w:r>
-      <w:r>
-        <w:t xml:space="preserve"> </w:t>
-      </w:r>
-      <w:r>
-        <w:t xml:space="preserve">contribute</w:t>
-      </w:r>
-      <w:r>
-        <w:t xml:space="preserve"> </w:t>
-      </w:r>
-      <w:r>
-        <w:t xml:space="preserve">to</w:t>
-      </w:r>
-      <w:r>
-        <w:t xml:space="preserve"> </w:t>
-      </w:r>
-      <w:r>
-        <w:t xml:space="preserve">nuanced,</w:t>
-      </w:r>
-      <w:r>
-        <w:t xml:space="preserve"> </w:t>
-      </w:r>
-      <w:r>
-        <w:t xml:space="preserve">context-specific</w:t>
-      </w:r>
-      <w:r>
-        <w:t xml:space="preserve"> </w:t>
-      </w:r>
-      <w:r>
-        <w:t xml:space="preserve">theories</w:t>
-      </w:r>
-      <w:r>
-        <w:t xml:space="preserve"> </w:t>
-      </w:r>
-      <w:r>
-        <w:t xml:space="preserve">of</w:t>
-      </w:r>
-      <w:r>
-        <w:t xml:space="preserve"> </w:t>
-      </w:r>
-      <w:r>
-        <w:t xml:space="preserve">social</w:t>
-      </w:r>
-      <w:r>
-        <w:t xml:space="preserve"> </w:t>
-      </w:r>
-      <w:r>
-        <w:t xml:space="preserve">practice,</w:t>
-      </w:r>
-      <w:r>
-        <w:t xml:space="preserve"> </w:t>
-      </w:r>
-      <w:r>
-        <w:t xml:space="preserve">and</w:t>
-      </w:r>
-      <w:r>
-        <w:t xml:space="preserve"> </w:t>
-      </w:r>
-      <w:r>
-        <w:t xml:space="preserve">advocates</w:t>
-      </w:r>
-      <w:r>
-        <w:t xml:space="preserve"> </w:t>
-      </w:r>
-      <w:r>
-        <w:t xml:space="preserve">their</w:t>
-      </w:r>
-      <w:r>
-        <w:t xml:space="preserve"> </w:t>
-      </w:r>
-      <w:r>
-        <w:t xml:space="preserve">wider</w:t>
-      </w:r>
-      <w:r>
-        <w:t xml:space="preserve"> </w:t>
-      </w:r>
-      <w:r>
-        <w:t xml:space="preserve">application</w:t>
-      </w:r>
-      <w:r>
-        <w:t xml:space="preserve"> </w:t>
-      </w:r>
-      <w:r>
-        <w:t xml:space="preserve">to</w:t>
-      </w:r>
-      <w:r>
-        <w:t xml:space="preserve"> </w:t>
-      </w:r>
-      <w:r>
-        <w:t xml:space="preserve">the</w:t>
-      </w:r>
-      <w:r>
-        <w:t xml:space="preserve"> </w:t>
-      </w:r>
-      <w:r>
-        <w:t xml:space="preserve">archaeological</w:t>
-      </w:r>
-      <w:r>
-        <w:t xml:space="preserve"> </w:t>
-      </w:r>
-      <w:r>
-        <w:t xml:space="preserve">record</w:t>
-      </w:r>
-      <w:r>
-        <w:t xml:space="preserve"> </w:t>
-      </w:r>
-      <w:r>
-        <w:t xml:space="preserve">of</w:t>
-      </w:r>
-      <w:r>
-        <w:t xml:space="preserve"> </w:t>
-      </w:r>
-      <w:r>
-        <w:t xml:space="preserve">the</w:t>
-      </w:r>
-      <w:r>
-        <w:t xml:space="preserve"> </w:t>
-      </w:r>
-      <w:r>
-        <w:t xml:space="preserve">Cretan</w:t>
-      </w:r>
-      <w:r>
-        <w:t xml:space="preserve"> </w:t>
-      </w:r>
-      <w:r>
-        <w:t xml:space="preserve">Early</w:t>
-      </w:r>
-      <w:r>
-        <w:t xml:space="preserve"> </w:t>
-      </w:r>
-      <w:r>
-        <w:t xml:space="preserve">Iron</w:t>
-      </w:r>
-      <w:r>
-        <w:t xml:space="preserve"> </w:t>
-      </w:r>
-      <w:r>
-        <w:t xml:space="preserve">Age.</w:t>
+        <w:t xml:space="preserve">use.</w:t>
       </w:r>
     </w:p>
     <w:p>
@@ -1531,7 +1561,7 @@
         <w:pStyle w:val="BodyText"/>
       </w:pPr>
       <w:r>
-        <w:t xml:space="preserve">For one, this is not the Knossos of that illustrous, palatial period, but rather the town as it persisted and evolved during the subsequent Early Iron Age (EIA). Research into this once maligned period has grown apace in the last few decades. The reframing of the the twelth-seventh centuries as the gestational period of the later classical Greek world</w:t>
+        <w:t xml:space="preserve">For one, this is not the Knossos of that illustrous, palatial period, but rather the town as it persisted and evolved during the subsequent Early Iron Age (EIA), about which much less is known. Research into this once maligned period has grown apace in the last few decades. What began as a reframing of the the twelth-seventh centuries as the gestational period of the later classical Greek world</w:t>
       </w:r>
       <w:r>
         <w:t xml:space="preserve"> </w:t>
@@ -1543,7 +1573,7 @@
         <w:t xml:space="preserve"> </w:t>
       </w:r>
       <w:r>
-        <w:t xml:space="preserve">came first, while, more recently, scholars have refuted the image of a society bereft of its former palatial glory. Certainly, few would any longer defend the appelation or interpretive bagguage of the</w:t>
+        <w:t xml:space="preserve">has culimated in the complete rejection by many scholars of the image of a society bereft of its former palatial glory. Certainly, few would any longer defend the appelation or interpretive bagguage of the</w:t>
       </w:r>
       <w:r>
         <w:t xml:space="preserve"> </w:t>
@@ -1596,7 +1626,7 @@
         <w:t xml:space="preserve"> </w:t>
       </w:r>
       <w:r>
-        <w:t xml:space="preserve">changes which accompanied the BA-EIA transition have directed scholarly attention toward a number of elevated, defensible settlements supposedly founded in response to the turbulent contemporary political climate. This research agenda is likewise reflected in survey work, which has focussed extensively around the Bay of Mirabello, and the isthmus of Ierapetra. This has, unfortunately, engendered a certain disregard for continuing occupation at several lowland centres in the central region of the island, including Knossos and Phaistos. There remains, therefore, a need for studies addressing the social dynamics at these sites, with a long-term view to comparative appraisal of the divergent trajectories of communities across the island in the EIA</w:t>
+        <w:t xml:space="preserve">changes which accompanied the BA-EIA transition have directed scholarly attention toward a number of elevated, defensible settlements supposedly founded in response to the turbulent contemporary political climate. This research agenda is likewise reflected in survey work, which has focussed extensively around the Bay of Mirabello, and the Isthmus of Ierapetra. This has, unfortunately, engendered a certain disregard for continuing occupation at several lowland centres in the central region of the island, including Knossos and Phaistos. There remains, therefore, a need for studies addressing the social dynamics at these sites, with a long-term view to comparative appraisal of the divergent trajectories of communities across the island in the EIA</w:t>
       </w:r>
       <w:r>
         <w:t xml:space="preserve"> </w:t>
@@ -1604,13 +1634,25 @@
       <w:r>
         <w:t xml:space="preserve">(Whitley 2011, 667–668)</w:t>
       </w:r>
+      <w:r>
+        <w:t xml:space="preserve">.</w:t>
+      </w:r>
     </w:p>
     <w:p>
       <w:pPr>
         <w:pStyle w:val="BodyText"/>
       </w:pPr>
       <w:r>
-        <w:t xml:space="preserve">Finally, a number of authors, drawing on datasets from Crete and the wider Aegean, have in recent years demonstrated the great potential of quantitative, statistical, spatial, and network analyses to elucidate social dynamics, settlement patterning, and systems of inter-regional communication and exchange. Such work encourages the use of large (and often pre-existing) datasets, and the sharing of both data and methods to facilitate reproducible, collaborative, and innovative research. The cemeteries of Knossos offer an opportunity to introduce such approaches into EIA research, where they have yet to make much of an impact. The Fortesta and North Cemetery complexes are both well-published</w:t>
+        <w:t xml:space="preserve">Finally, a number of authors, drawing on datasets from Crete and the wider Aegean, have in recent years demonstrated the great potential of quantitative, statistical, spatial, and network analyses to elucidate social dynamics, settlement patterning, and systems of inter-regional communication and exchange. Such work encourages the use of large (and often pre-existing) datasets, and the sharing of both data and methods to facilitate reproducible, collaborative, and innovative research. The cemeteries of Knossos offer an opportunity to introduce such approaches into EIA research, where they have yet to make much of an impact</w:t>
+      </w:r>
+      <w:r>
+        <w:t xml:space="preserve"> </w:t>
+      </w:r>
+      <w:r>
+        <w:t xml:space="preserve">(see Kotsonas 2011)</w:t>
+      </w:r>
+      <w:r>
+        <w:t xml:space="preserve">. The Fortesta and North Cemetery complexes are both well-published</w:t>
       </w:r>
       <w:r>
         <w:t xml:space="preserve"> </w:t>
@@ -1622,7 +1664,22 @@
         <w:t xml:space="preserve"> </w:t>
       </w:r>
       <w:r>
-        <w:t xml:space="preserve">and have been considered variously in relation to their oriental imports</w:t>
+        <w:t xml:space="preserve">and have been considered variously in relation to their</w:t>
+      </w:r>
+      <w:r>
+        <w:t xml:space="preserve"> </w:t>
+      </w:r>
+      <w:r>
+        <w:t xml:space="preserve">“</w:t>
+      </w:r>
+      <w:r>
+        <w:t xml:space="preserve">oriental</w:t>
+      </w:r>
+      <w:r>
+        <w:t xml:space="preserve">”</w:t>
+      </w:r>
+      <w:r>
+        <w:t xml:space="preserve">" imports</w:t>
       </w:r>
       <w:r>
         <w:t xml:space="preserve"> </w:t>
@@ -1649,7 +1706,7 @@
         <w:t xml:space="preserve">(Coldstream 1984a)</w:t>
       </w:r>
       <w:r>
-        <w:t xml:space="preserve">. But a lack of quantitative analyses, or systematic comparisons between different cemeteries, has left us with many intuited trends, some clearly exceptional tombs, and a general impression of un-patterned multiplicity in mortuary rituals. I suggest that the application of a range of quantitative and statistical methods may provide new insight into the social behaviours underlying the mortuary assemblages.</w:t>
+        <w:t xml:space="preserve">. But a lack of quantitative analyses, or systematic comparisons between different cemeteries, has left us with many intuited trends, some clearly exceptional tombs, but a general impression of un-patterned multiplicity.</w:t>
       </w:r>
     </w:p>
     <w:p>
@@ -1657,31 +1714,13 @@
         <w:pStyle w:val="BodyText"/>
       </w:pPr>
       <w:r>
-        <w:t xml:space="preserve">A recent paper by Kotsonas</w:t>
-      </w:r>
-      <w:r>
-        <w:t xml:space="preserve"> </w:t>
-      </w:r>
-      <w:r>
-        <w:t xml:space="preserve">(2011)</w:t>
-      </w:r>
-      <w:r>
-        <w:t xml:space="preserve"> </w:t>
-      </w:r>
-      <w:r>
-        <w:t xml:space="preserve">has stressed the importance of quantification in analyses of mortuary material. Using data drawn from the EIA Knossian and Eleuthernian cemeteries, Kotsonas demonstrates the capacity of even quite basic methods to problematise commonplace assumptions surroudning mortuary behaviour. In this spirit, I here adopt a broader, more comparative, and more quantitative approach to the Knossian material than has previously been employed. With a dataset including information on every find and tomb recorded in the Fortetsa and Knossos North Cemetery publications [</w:t>
-      </w:r>
-      <w:r>
-        <w:t xml:space="preserve">Brock (1957)</w:t>
-      </w:r>
-      <w:r>
-        <w:t xml:space="preserve">;</w:t>
-      </w:r>
-      <w:r>
-        <w:t xml:space="preserve"> </w:t>
-      </w:r>
-      <w:r>
-        <w:t xml:space="preserve">Coldstream and Catling (1996)</w:t>
+        <w:t xml:space="preserve">I suggest that the application of a range of quantitative and statistical methods may provide new insight into the social behaviours underlying the mortuary assemblages. With a dataset including information on every find and tomb recorded in the Fortetsa and Knossos North Cemetery publications</w:t>
+      </w:r>
+      <w:r>
+        <w:t xml:space="preserve"> </w:t>
+      </w:r>
+      <w:r>
+        <w:t xml:space="preserve">(Brock 1957; Coldstream and Catling 1996)</w:t>
       </w:r>
       <w:r>
         <w:t xml:space="preserve">, the following analysis examines both the synchronic and diachronic variation among the tombs of both cemeteries. In doing so, I aim to demonstrate the potential for quantitative methods, firstly, to permit more reliable identification, and more nuanced characterisation, of significant patterning in the archaeological material; secondly, to facilitate a more systematic appraisal of the cemeteries’ largest tombs, and set their development in a richer socio-economic context; and, finally, to offer not just generalities, but evidence by which to consider, in tangible and context-specific ways, the motivations and identities of the burial groups themselves.</w:t>
@@ -2722,15 +2761,115 @@
         <w:pStyle w:val="FirstParagraph"/>
       </w:pPr>
       <w:r>
-        <w:t xml:space="preserve">An ever-growing number of archaeologists have begun to advocate the utility, i the necessity, of making available not just the data underpinning their professional output, but the full methodologies by which their analyses were conducted, and in formats which facilitate reproducibilty and further investigation. It is felt that, with the</w:t>
+        <w:t xml:space="preserve">An ever-growing number of archaeologists have begun to advocate the utility, indeed the necessity, of making available not just the data underpinning their professional output, but the full methodologies by which their analyses were conducted, and in formats which facilitate reproducibilty and further investigation. It is felt that, with the opportunities afforded by current technologies (digital databases, statistical software packages, online repositories etc.), there remain ever fewer obstacles - and excuses - preventing the full and free sharing of both data and workflows. In Marwick’s words</w:t>
+      </w:r>
+      <w:r>
+        <w:t xml:space="preserve"> </w:t>
+      </w:r>
+      <w:r>
+        <w:t xml:space="preserve">(2017, 445)</w:t>
+      </w:r>
+      <w:r>
+        <w:t xml:space="preserve">,</w:t>
+      </w:r>
+      <w:r>
+        <w:t xml:space="preserve"> </w:t>
+      </w:r>
+      <w:r>
+        <w:t xml:space="preserve">“</w:t>
+      </w:r>
+      <w:r>
+        <w:t xml:space="preserve">[t]he technical problems are largely solved; the challenge now is to change the norms of the discipline to make high reproducibility a canonical attribute of high-quality scholarly work</w:t>
+      </w:r>
+      <w:r>
+        <w:t xml:space="preserve">”</w:t>
+      </w:r>
+      <w:r>
+        <w:t xml:space="preserve">.</w:t>
+      </w:r>
+    </w:p>
+    <w:p>
+      <w:pPr>
+        <w:pStyle w:val="BodyText"/>
+      </w:pPr>
+      <w:r>
+        <w:t xml:space="preserve">This is not the place for a detailed investigation into the lack of reproducible research in archaeology (for this, see …). Suffice it to say the problem exists, though, granted, gradual progress is being spearheaded by some. This article is, among other things, an attempt to bring these principles of maximal reproducibility to the archaeology of Early Iron Age Crete. Within this field, catalogues and excavation reports abound and, though many of these may be forgiven based on their dates of publication, the lack of readily utilisable digital data from a number of recent articles and monographs, indeed, the failure to even present the data such that they could be manually digitsed, is less pardonable. Preparation of databases such as those of the present study can (and did) involve prolongued trawling of printed tables (often without consistent formatting, coding or presentation which would enable easy digitisation), cross-referencing artefacts listed inconsistently in different contexts, or else grappling with catalogues which, through their unexplained lack of certain critical information (e.g. coordinates in site catalogues), offer little research potential beyond their descriptive face-value.</w:t>
+      </w:r>
+    </w:p>
+    <w:p>
+      <w:pPr>
+        <w:pStyle w:val="BodyText"/>
+      </w:pPr>
+      <w:r>
+        <w:t xml:space="preserve">There are, of course, complications to the sharing of data and methods. There are real and valid reservations around issues of copyright, the protection of sites from looting, the possibility of being scooped with one’s own data, or simply the significant investment of time demanded by the preparation of open-access research. But I would argue that the potential gains outweigh these concerns, and that research on the EIA would benefit greatly from the greater accessability of datasets and workflows.</w:t>
+      </w:r>
+    </w:p>
+    <w:p>
+      <w:pPr>
+        <w:pStyle w:val="BodyText"/>
+      </w:pPr>
+      <w:r>
+        <w:t xml:space="preserve">In this vein, the present article has been composed making use of Ben Marwick’s</w:t>
+      </w:r>
+      <w:r>
+        <w:t xml:space="preserve"> </w:t>
+      </w:r>
+      <w:r>
+        <w:t xml:space="preserve">“</w:t>
+      </w:r>
+      <w:r>
+        <w:t xml:space="preserve">rrtools</w:t>
+      </w:r>
+      <w:r>
+        <w:t xml:space="preserve">”</w:t>
+      </w:r>
+      <w:r>
+        <w:t xml:space="preserve">, an open-source package for the statistical software R Studio, which provides the author with the tools to create a self-contained</w:t>
+      </w:r>
+      <w:r>
+        <w:t xml:space="preserve"> </w:t>
+      </w:r>
+      <w:r>
+        <w:t xml:space="preserve">“</w:t>
+      </w:r>
+      <w:r>
+        <w:t xml:space="preserve">compendium</w:t>
+      </w:r>
+      <w:r>
+        <w:t xml:space="preserve">”</w:t>
+      </w:r>
+      <w:r>
+        <w:t xml:space="preserve">, which can be freely downloaded, and from which anyone can accurately reproduce the entire workflow of the present analysis. This analysis was conducted in R, and the full code, as well as the raw and derived datasets, complete bibliography (in BibTex format, for export to any major reference manager), figures, and article as originally submitted to this journal are included in the package. It can be downloaded as a repository from GitHub, at the following address:</w:t>
+      </w:r>
+      <w:r>
+        <w:t xml:space="preserve"> </w:t>
+      </w:r>
+      <w:hyperlink r:id="rId33">
+        <w:r>
+          <w:rPr>
+            <w:rStyle w:val="Hyperlink"/>
+          </w:rPr>
+          <w:t xml:space="preserve">https://github.com/DCPollard94/knossoscemeteries</w:t>
+        </w:r>
+      </w:hyperlink>
+      <w:r>
+        <w:t xml:space="preserve">, and the raw datasets have been stored with the online repository Figshare, here:</w:t>
+      </w:r>
+    </w:p>
+    <w:p>
+      <w:pPr>
+        <w:pStyle w:val="BodyText"/>
+      </w:pPr>
+      <w:r>
+        <w:t xml:space="preserve">Though not visible in the present paper, every figure and table herein was produced directly, through written code, from the raw data using R. The full code can be viewed and followed by downloading the repository from GitHub, and all the data are made available through an MIT license, which permits unlimited use, ammendation, and dissemination thereof, yet frees the present author from any responsibilty for that use, or for any perceived errors or inaccuracies in the data. It is sincerely hoped that others may find interest in, and themselves further explore and expand upon the research presented here, by downloading this compedium.</w:t>
       </w:r>
     </w:p>
     <w:p>
       <w:pPr>
         <w:pStyle w:val="Heading2"/>
       </w:pPr>
-      <w:bookmarkStart w:id="33" w:name="estimating-interments"/>
-      <w:bookmarkEnd w:id="33"/>
+      <w:bookmarkStart w:id="34" w:name="estimating-interments"/>
+      <w:bookmarkEnd w:id="34"/>
       <w:r>
         <w:t xml:space="preserve">Estimating interments</w:t>
       </w:r>
@@ -2764,16 +2903,7 @@
         <w:t xml:space="preserve">”</w:t>
       </w:r>
       <w:r>
-        <w:t xml:space="preserve">, for all tombs must have contained at least one burial). For analysis at the level of individual finds, however, pithoi alone were taken as the best proxy (Figure</w:t>
-      </w:r>
-      <w:r>
-        <w:t xml:space="preserve"> </w:t>
-      </w:r>
-      <w:r>
-        <w:t xml:space="preserve">1</w:t>
-      </w:r>
-      <w:r>
-        <w:t xml:space="preserve">). For the bulk of the analyses, any tombs lacking identified remains or a single vessel suitable for use as an urn were not considered, thus excluding the most heavily damaged and looted tombs.</w:t>
+        <w:t xml:space="preserve">, for all tombs must have contained at least one burial).</w:t>
       </w:r>
     </w:p>
     <w:p>
@@ -2816,7 +2946,7 @@
                     </pic:cNvPicPr>
                   </pic:nvPicPr>
                   <pic:blipFill>
-                    <a:blip r:embed="rId34"/>
+                    <a:blip r:embed="rId35"/>
                     <a:stretch>
                       <a:fillRect/>
                     </a:stretch>
@@ -2853,103 +2983,1195 @@
     </w:p>
     <w:p>
       <w:pPr>
+        <w:pStyle w:val="BodyText"/>
+      </w:pPr>
+      <w:r>
+        <w:t xml:space="preserve">For analysis at the level of individual finds, however, pithoi alone were taken as the best proxy, as they correlated most closely with the mean estimate, producing a pearson correlation coefficient of 0.9765622 (Figure</w:t>
+      </w:r>
+      <w:r>
+        <w:t xml:space="preserve"> </w:t>
+      </w:r>
+      <w:r>
+        <w:t xml:space="preserve">1</w:t>
+      </w:r>
+      <w:r>
+        <w:t xml:space="preserve">). For the bulk of the analyses, any tombs lacking identified remains or a single vessel suitable for use as an urn were not considered, thus excluding the most heavily damaged and looted tombs.</w:t>
+      </w:r>
+    </w:p>
+    <w:p>
+      <w:pPr>
+        <w:pStyle w:val="BodyText"/>
+      </w:pPr>
+      <w:r>
+        <w:drawing>
+          <wp:inline>
+            <wp:extent cx="4595937" cy="3676749"/>
+            <wp:effectExtent b="0" l="0" r="0" t="0"/>
+            <wp:docPr descr="" title="" id="1" name="Picture"/>
+            <a:graphic>
+              <a:graphicData uri="http://schemas.openxmlformats.org/drawingml/2006/picture">
+                <pic:pic>
+                  <pic:nvPicPr>
+                    <pic:cNvPr descr="../figures/aorist_all_cems-1.png" id="0" name="Picture"/>
+                    <pic:cNvPicPr>
+                      <a:picLocks noChangeArrowheads="1" noChangeAspect="1"/>
+                    </pic:cNvPicPr>
+                  </pic:nvPicPr>
+                  <pic:blipFill>
+                    <a:blip r:embed="rId36"/>
+                    <a:stretch>
+                      <a:fillRect/>
+                    </a:stretch>
+                  </pic:blipFill>
+                  <pic:spPr bwMode="auto">
+                    <a:xfrm>
+                      <a:off x="0" y="0"/>
+                      <a:ext cx="4595937" cy="3676749"/>
+                    </a:xfrm>
+                    <a:prstGeom prst="rect">
+                      <a:avLst/>
+                    </a:prstGeom>
+                    <a:noFill/>
+                    <a:ln w="9525">
+                      <a:noFill/>
+                      <a:headEnd/>
+                      <a:tailEnd/>
+                    </a:ln>
+                  </pic:spPr>
+                </pic:pic>
+              </a:graphicData>
+            </a:graphic>
+          </wp:inline>
+        </w:drawing>
+      </w:r>
+    </w:p>
+    <w:p>
+      <w:pPr>
+        <w:pStyle w:val="BodyText"/>
+      </w:pPr>
+      <w:r>
+        <w:t xml:space="preserve">We can also make a table (Table</w:t>
+      </w:r>
+      <w:r>
+        <w:t xml:space="preserve"> </w:t>
+      </w:r>
+      <w:r>
+        <w:t xml:space="preserve">??</w:t>
+      </w:r>
+      <w:r>
+        <w:t xml:space="preserve">)</w:t>
+      </w:r>
+    </w:p>
+    <w:p>
+      <w:pPr>
+        <w:pStyle w:val="BodyText"/>
+      </w:pPr>
+      <w:r>
+        <w:drawing>
+          <wp:inline>
+            <wp:extent cx="4595937" cy="3676749"/>
+            <wp:effectExtent b="0" l="0" r="0" t="0"/>
+            <wp:docPr descr="" title="" id="1" name="Picture"/>
+            <a:graphic>
+              <a:graphicData uri="http://schemas.openxmlformats.org/drawingml/2006/picture">
+                <pic:pic>
+                  <pic:nvPicPr>
+                    <pic:cNvPr descr="../figures/aoristknc-1.png" id="0" name="Picture"/>
+                    <pic:cNvPicPr>
+                      <a:picLocks noChangeArrowheads="1" noChangeAspect="1"/>
+                    </pic:cNvPicPr>
+                  </pic:nvPicPr>
+                  <pic:blipFill>
+                    <a:blip r:embed="rId37"/>
+                    <a:stretch>
+                      <a:fillRect/>
+                    </a:stretch>
+                  </pic:blipFill>
+                  <pic:spPr bwMode="auto">
+                    <a:xfrm>
+                      <a:off x="0" y="0"/>
+                      <a:ext cx="4595937" cy="3676749"/>
+                    </a:xfrm>
+                    <a:prstGeom prst="rect">
+                      <a:avLst/>
+                    </a:prstGeom>
+                    <a:noFill/>
+                    <a:ln w="9525">
+                      <a:noFill/>
+                      <a:headEnd/>
+                      <a:tailEnd/>
+                    </a:ln>
+                  </pic:spPr>
+                </pic:pic>
+              </a:graphicData>
+            </a:graphic>
+          </wp:inline>
+        </w:drawing>
+      </w:r>
+    </w:p>
+    <w:p>
+      <w:pPr>
+        <w:pStyle w:val="BodyText"/>
+      </w:pPr>
+      <w:r>
+        <w:drawing>
+          <wp:inline>
+            <wp:extent cx="4595937" cy="3676749"/>
+            <wp:effectExtent b="0" l="0" r="0" t="0"/>
+            <wp:docPr descr="" title="" id="1" name="Picture"/>
+            <a:graphic>
+              <a:graphicData uri="http://schemas.openxmlformats.org/drawingml/2006/picture">
+                <pic:pic>
+                  <pic:nvPicPr>
+                    <pic:cNvPr descr="../figures/aorist_burials-1.png" id="0" name="Picture"/>
+                    <pic:cNvPicPr>
+                      <a:picLocks noChangeArrowheads="1" noChangeAspect="1"/>
+                    </pic:cNvPicPr>
+                  </pic:nvPicPr>
+                  <pic:blipFill>
+                    <a:blip r:embed="rId38"/>
+                    <a:stretch>
+                      <a:fillRect/>
+                    </a:stretch>
+                  </pic:blipFill>
+                  <pic:spPr bwMode="auto">
+                    <a:xfrm>
+                      <a:off x="0" y="0"/>
+                      <a:ext cx="4595937" cy="3676749"/>
+                    </a:xfrm>
+                    <a:prstGeom prst="rect">
+                      <a:avLst/>
+                    </a:prstGeom>
+                    <a:noFill/>
+                    <a:ln w="9525">
+                      <a:noFill/>
+                      <a:headEnd/>
+                      <a:tailEnd/>
+                    </a:ln>
+                  </pic:spPr>
+                </pic:pic>
+              </a:graphicData>
+            </a:graphic>
+          </wp:inline>
+        </w:drawing>
+      </w:r>
+    </w:p>
+    <w:p>
+      <w:pPr>
+        <w:pStyle w:val="BodyText"/>
+      </w:pPr>
+      <w:r>
+        <w:drawing>
+          <wp:inline>
+            <wp:extent cx="4595937" cy="3676749"/>
+            <wp:effectExtent b="0" l="0" r="0" t="0"/>
+            <wp:docPr descr="" title="" id="1" name="Picture"/>
+            <a:graphic>
+              <a:graphicData uri="http://schemas.openxmlformats.org/drawingml/2006/picture">
+                <pic:pic>
+                  <pic:nvPicPr>
+                    <pic:cNvPr descr="../figures/aorist_tomb_adjust-1.png" id="0" name="Picture"/>
+                    <pic:cNvPicPr>
+                      <a:picLocks noChangeArrowheads="1" noChangeAspect="1"/>
+                    </pic:cNvPicPr>
+                  </pic:nvPicPr>
+                  <pic:blipFill>
+                    <a:blip r:embed="rId39"/>
+                    <a:stretch>
+                      <a:fillRect/>
+                    </a:stretch>
+                  </pic:blipFill>
+                  <pic:spPr bwMode="auto">
+                    <a:xfrm>
+                      <a:off x="0" y="0"/>
+                      <a:ext cx="4595937" cy="3676749"/>
+                    </a:xfrm>
+                    <a:prstGeom prst="rect">
+                      <a:avLst/>
+                    </a:prstGeom>
+                    <a:noFill/>
+                    <a:ln w="9525">
+                      <a:noFill/>
+                      <a:headEnd/>
+                      <a:tailEnd/>
+                    </a:ln>
+                  </pic:spPr>
+                </pic:pic>
+              </a:graphicData>
+            </a:graphic>
+          </wp:inline>
+        </w:drawing>
+      </w:r>
+      <w:r>
+        <w:drawing>
+          <wp:inline>
+            <wp:extent cx="4595937" cy="3676749"/>
+            <wp:effectExtent b="0" l="0" r="0" t="0"/>
+            <wp:docPr descr="" title="" id="1" name="Picture"/>
+            <a:graphic>
+              <a:graphicData uri="http://schemas.openxmlformats.org/drawingml/2006/picture">
+                <pic:pic>
+                  <pic:nvPicPr>
+                    <pic:cNvPr descr="../figures/aorist_tomb_adjust-2.png" id="0" name="Picture"/>
+                    <pic:cNvPicPr>
+                      <a:picLocks noChangeArrowheads="1" noChangeAspect="1"/>
+                    </pic:cNvPicPr>
+                  </pic:nvPicPr>
+                  <pic:blipFill>
+                    <a:blip r:embed="rId40"/>
+                    <a:stretch>
+                      <a:fillRect/>
+                    </a:stretch>
+                  </pic:blipFill>
+                  <pic:spPr bwMode="auto">
+                    <a:xfrm>
+                      <a:off x="0" y="0"/>
+                      <a:ext cx="4595937" cy="3676749"/>
+                    </a:xfrm>
+                    <a:prstGeom prst="rect">
+                      <a:avLst/>
+                    </a:prstGeom>
+                    <a:noFill/>
+                    <a:ln w="9525">
+                      <a:noFill/>
+                      <a:headEnd/>
+                      <a:tailEnd/>
+                    </a:ln>
+                  </pic:spPr>
+                </pic:pic>
+              </a:graphicData>
+            </a:graphic>
+          </wp:inline>
+        </w:drawing>
+      </w:r>
+    </w:p>
+    <w:p>
+      <w:pPr>
         <w:pStyle w:val="SourceCode"/>
       </w:pPr>
       <w:r>
         <w:rPr>
           <w:rStyle w:val="VerbatimChar"/>
         </w:rPr>
-        <w:t xml:space="preserve">#&gt; </w:t>
-      </w:r>
-      <w:r>
-        <w:br w:type="textWrapping"/>
-      </w:r>
-      <w:r>
-        <w:rPr>
-          <w:rStyle w:val="VerbatimChar"/>
-        </w:rPr>
-        <w:t xml:space="preserve">#&gt;  Pearson's product-moment correlation</w:t>
-      </w:r>
-      <w:r>
-        <w:br w:type="textWrapping"/>
-      </w:r>
-      <w:r>
-        <w:rPr>
-          <w:rStyle w:val="VerbatimChar"/>
-        </w:rPr>
-        <w:t xml:space="preserve">#&gt; </w:t>
-      </w:r>
-      <w:r>
-        <w:br w:type="textWrapping"/>
-      </w:r>
-      <w:r>
-        <w:rPr>
-          <w:rStyle w:val="VerbatimChar"/>
-        </w:rPr>
-        <w:t xml:space="preserve">#&gt; data:  all_urns and est_burials</w:t>
-      </w:r>
-      <w:r>
-        <w:br w:type="textWrapping"/>
-      </w:r>
-      <w:r>
-        <w:rPr>
-          <w:rStyle w:val="VerbatimChar"/>
-        </w:rPr>
-        <w:t xml:space="preserve">#&gt; t = 55.938, df = 152, p-value &lt; 2.2e-16</w:t>
-      </w:r>
-      <w:r>
-        <w:br w:type="textWrapping"/>
-      </w:r>
-      <w:r>
-        <w:rPr>
-          <w:rStyle w:val="VerbatimChar"/>
-        </w:rPr>
-        <w:t xml:space="preserve">#&gt; alternative hypothesis: true correlation is not equal to 0</w:t>
-      </w:r>
-      <w:r>
-        <w:br w:type="textWrapping"/>
-      </w:r>
-      <w:r>
-        <w:rPr>
-          <w:rStyle w:val="VerbatimChar"/>
-        </w:rPr>
-        <w:t xml:space="preserve">#&gt; 95 percent confidence interval:</w:t>
-      </w:r>
-      <w:r>
-        <w:br w:type="textWrapping"/>
-      </w:r>
-      <w:r>
-        <w:rPr>
-          <w:rStyle w:val="VerbatimChar"/>
-        </w:rPr>
-        <w:t xml:space="preserve">#&gt;  0.9678968 0.9829089</w:t>
-      </w:r>
-      <w:r>
-        <w:br w:type="textWrapping"/>
-      </w:r>
-      <w:r>
-        <w:rPr>
-          <w:rStyle w:val="VerbatimChar"/>
-        </w:rPr>
-        <w:t xml:space="preserve">#&gt; sample estimates:</w:t>
-      </w:r>
-      <w:r>
-        <w:br w:type="textWrapping"/>
-      </w:r>
-      <w:r>
-        <w:rPr>
-          <w:rStyle w:val="VerbatimChar"/>
-        </w:rPr>
-        <w:t xml:space="preserve">#&gt;       cor </w:t>
-      </w:r>
-      <w:r>
-        <w:br w:type="textWrapping"/>
-      </w:r>
-      <w:r>
-        <w:rPr>
-          <w:rStyle w:val="VerbatimChar"/>
-        </w:rPr>
-        <w:t xml:space="preserve">#&gt; 0.9765622</w:t>
+        <w:t xml:space="preserve">#&gt;   [1] "tomb"                   "cemetery"              </w:t>
+      </w:r>
+      <w:r>
+        <w:br w:type="textWrapping"/>
+      </w:r>
+      <w:r>
+        <w:rPr>
+          <w:rStyle w:val="VerbatimChar"/>
+        </w:rPr>
+        <w:t xml:space="preserve">#&gt;   [3] "cem_condensed"          "Tomb.Type"             </w:t>
+      </w:r>
+      <w:r>
+        <w:br w:type="textWrapping"/>
+      </w:r>
+      <w:r>
+        <w:rPr>
+          <w:rStyle w:val="VerbatimChar"/>
+        </w:rPr>
+        <w:t xml:space="preserve">#&gt;   [5] "SM"                     "EPG"                   </w:t>
+      </w:r>
+      <w:r>
+        <w:br w:type="textWrapping"/>
+      </w:r>
+      <w:r>
+        <w:rPr>
+          <w:rStyle w:val="VerbatimChar"/>
+        </w:rPr>
+        <w:t xml:space="preserve">#&gt;   [7] "MPG"                    "LPG"                   </w:t>
+      </w:r>
+      <w:r>
+        <w:br w:type="textWrapping"/>
+      </w:r>
+      <w:r>
+        <w:rPr>
+          <w:rStyle w:val="VerbatimChar"/>
+        </w:rPr>
+        <w:t xml:space="preserve">#&gt;   [9] "PGB"                    "EG"                    </w:t>
+      </w:r>
+      <w:r>
+        <w:br w:type="textWrapping"/>
+      </w:r>
+      <w:r>
+        <w:rPr>
+          <w:rStyle w:val="VerbatimChar"/>
+        </w:rPr>
+        <w:t xml:space="preserve">#&gt;  [11] "MG"                     "LG"                    </w:t>
+      </w:r>
+      <w:r>
+        <w:br w:type="textWrapping"/>
+      </w:r>
+      <w:r>
+        <w:rPr>
+          <w:rStyle w:val="VerbatimChar"/>
+        </w:rPr>
+        <w:t xml:space="preserve">#&gt;  [13] "EO"                     "LO"                    </w:t>
+      </w:r>
+      <w:r>
+        <w:br w:type="textWrapping"/>
+      </w:r>
+      <w:r>
+        <w:rPr>
+          <w:rStyle w:val="VerbatimChar"/>
+        </w:rPr>
+        <w:t xml:space="preserve">#&gt;  [15] "start_period"           "periods_used"          </w:t>
+      </w:r>
+      <w:r>
+        <w:br w:type="textWrapping"/>
+      </w:r>
+      <w:r>
+        <w:rPr>
+          <w:rStyle w:val="VerbatimChar"/>
+        </w:rPr>
+        <w:t xml:space="preserve">#&gt;  [17] "start_date"             "end_date"              </w:t>
+      </w:r>
+      <w:r>
+        <w:br w:type="textWrapping"/>
+      </w:r>
+      <w:r>
+        <w:rPr>
+          <w:rStyle w:val="VerbatimChar"/>
+        </w:rPr>
+        <w:t xml:space="preserve">#&gt;  [19] "time_used"              "century_built"         </w:t>
+      </w:r>
+      <w:r>
+        <w:br w:type="textWrapping"/>
+      </w:r>
+      <w:r>
+        <w:rPr>
+          <w:rStyle w:val="VerbatimChar"/>
+        </w:rPr>
+        <w:t xml:space="preserve">#&gt;  [21] "chamber_diameter"       "chamber_width"         </w:t>
+      </w:r>
+      <w:r>
+        <w:br w:type="textWrapping"/>
+      </w:r>
+      <w:r>
+        <w:rPr>
+          <w:rStyle w:val="VerbatimChar"/>
+        </w:rPr>
+        <w:t xml:space="preserve">#&gt;  [23] "chamber_depth"          "chamber_area"          </w:t>
+      </w:r>
+      <w:r>
+        <w:br w:type="textWrapping"/>
+      </w:r>
+      <w:r>
+        <w:rPr>
+          <w:rStyle w:val="VerbatimChar"/>
+        </w:rPr>
+        <w:t xml:space="preserve">#&gt;  [25] "stomion_width"          "stomion_depth"         </w:t>
+      </w:r>
+      <w:r>
+        <w:br w:type="textWrapping"/>
+      </w:r>
+      <w:r>
+        <w:rPr>
+          <w:rStyle w:val="VerbatimChar"/>
+        </w:rPr>
+        <w:t xml:space="preserve">#&gt;  [27] "dromos_length"          "dromos_width"          </w:t>
+      </w:r>
+      <w:r>
+        <w:br w:type="textWrapping"/>
+      </w:r>
+      <w:r>
+        <w:rPr>
+          <w:rStyle w:val="VerbatimChar"/>
+        </w:rPr>
+        <w:t xml:space="preserve">#&gt;  [29] "chamber_burials"        "dromos_burials"        </w:t>
+      </w:r>
+      <w:r>
+        <w:br w:type="textWrapping"/>
+      </w:r>
+      <w:r>
+        <w:rPr>
+          <w:rStyle w:val="VerbatimChar"/>
+        </w:rPr>
+        <w:t xml:space="preserve">#&gt;  [31] "total_burials"          "pithoi"                </w:t>
+      </w:r>
+      <w:r>
+        <w:br w:type="textWrapping"/>
+      </w:r>
+      <w:r>
+        <w:rPr>
+          <w:rStyle w:val="VerbatimChar"/>
+        </w:rPr>
+        <w:t xml:space="preserve">#&gt;  [33] "all_urns"               "est_burials"           </w:t>
+      </w:r>
+      <w:r>
+        <w:br w:type="textWrapping"/>
+      </w:r>
+      <w:r>
+        <w:rPr>
+          <w:rStyle w:val="VerbatimChar"/>
+        </w:rPr>
+        <w:t xml:space="preserve">#&gt;  [35] "gold"                   "iron"                  </w:t>
+      </w:r>
+      <w:r>
+        <w:br w:type="textWrapping"/>
+      </w:r>
+      <w:r>
+        <w:rPr>
+          <w:rStyle w:val="VerbatimChar"/>
+        </w:rPr>
+        <w:t xml:space="preserve">#&gt;  [37] "bronze"                 "silver"                </w:t>
+      </w:r>
+      <w:r>
+        <w:br w:type="textWrapping"/>
+      </w:r>
+      <w:r>
+        <w:rPr>
+          <w:rStyle w:val="VerbatimChar"/>
+        </w:rPr>
+        <w:t xml:space="preserve">#&gt;  [39] "lead"                   "electrum"              </w:t>
+      </w:r>
+      <w:r>
+        <w:br w:type="textWrapping"/>
+      </w:r>
+      <w:r>
+        <w:rPr>
+          <w:rStyle w:val="VerbatimChar"/>
+        </w:rPr>
+        <w:t xml:space="preserve">#&gt;  [41] "other_metal"            "total_metal"           </w:t>
+      </w:r>
+      <w:r>
+        <w:br w:type="textWrapping"/>
+      </w:r>
+      <w:r>
+        <w:rPr>
+          <w:rStyle w:val="VerbatimChar"/>
+        </w:rPr>
+        <w:t xml:space="preserve">#&gt;  [43] "bone_ivory"             "faience_blue"          </w:t>
+      </w:r>
+      <w:r>
+        <w:br w:type="textWrapping"/>
+      </w:r>
+      <w:r>
+        <w:rPr>
+          <w:rStyle w:val="VerbatimChar"/>
+        </w:rPr>
+        <w:t xml:space="preserve">#&gt;  [45] "amber"                  "organics"              </w:t>
+      </w:r>
+      <w:r>
+        <w:br w:type="textWrapping"/>
+      </w:r>
+      <w:r>
+        <w:rPr>
+          <w:rStyle w:val="VerbatimChar"/>
+        </w:rPr>
+        <w:t xml:space="preserve">#&gt;  [47] "stone"                  "glass_paste"           </w:t>
+      </w:r>
+      <w:r>
+        <w:br w:type="textWrapping"/>
+      </w:r>
+      <w:r>
+        <w:rPr>
+          <w:rStyle w:val="VerbatimChar"/>
+        </w:rPr>
+        <w:t xml:space="preserve">#&gt;  [49] "clay"                   "unknown_mat"           </w:t>
+      </w:r>
+      <w:r>
+        <w:br w:type="textWrapping"/>
+      </w:r>
+      <w:r>
+        <w:rPr>
+          <w:rStyle w:val="VerbatimChar"/>
+        </w:rPr>
+        <w:t xml:space="preserve">#&gt;  [51] "total_object"           "adornment"             </w:t>
+      </w:r>
+      <w:r>
+        <w:br w:type="textWrapping"/>
+      </w:r>
+      <w:r>
+        <w:rPr>
+          <w:rStyle w:val="VerbatimChar"/>
+        </w:rPr>
+        <w:t xml:space="preserve">#&gt;  [53] "tool"                   "weapon"                </w:t>
+      </w:r>
+      <w:r>
+        <w:br w:type="textWrapping"/>
+      </w:r>
+      <w:r>
+        <w:rPr>
+          <w:rStyle w:val="VerbatimChar"/>
+        </w:rPr>
+        <w:t xml:space="preserve">#&gt;  [55] "model"                  "jewellery"             </w:t>
+      </w:r>
+      <w:r>
+        <w:br w:type="textWrapping"/>
+      </w:r>
+      <w:r>
+        <w:rPr>
+          <w:rStyle w:val="VerbatimChar"/>
+        </w:rPr>
+        <w:t xml:space="preserve">#&gt;  [57] "strip"                  "sheet"                 </w:t>
+      </w:r>
+      <w:r>
+        <w:br w:type="textWrapping"/>
+      </w:r>
+      <w:r>
+        <w:rPr>
+          <w:rStyle w:val="VerbatimChar"/>
+        </w:rPr>
+        <w:t xml:space="preserve">#&gt;  [59] "cooking"                "loom"                  </w:t>
+      </w:r>
+      <w:r>
+        <w:br w:type="textWrapping"/>
+      </w:r>
+      <w:r>
+        <w:rPr>
+          <w:rStyle w:val="VerbatimChar"/>
+        </w:rPr>
+        <w:t xml:space="preserve">#&gt;  [61] "clothing_armour"        "scarab"                </w:t>
+      </w:r>
+      <w:r>
+        <w:br w:type="textWrapping"/>
+      </w:r>
+      <w:r>
+        <w:rPr>
+          <w:rStyle w:val="VerbatimChar"/>
+        </w:rPr>
+        <w:t xml:space="preserve">#&gt;  [63] "coin"                   "component"             </w:t>
+      </w:r>
+      <w:r>
+        <w:br w:type="textWrapping"/>
+      </w:r>
+      <w:r>
+        <w:rPr>
+          <w:rStyle w:val="VerbatimChar"/>
+        </w:rPr>
+        <w:t xml:space="preserve">#&gt;  [65] "seal"                   "ornament"              </w:t>
+      </w:r>
+      <w:r>
+        <w:br w:type="textWrapping"/>
+      </w:r>
+      <w:r>
+        <w:rPr>
+          <w:rStyle w:val="VerbatimChar"/>
+        </w:rPr>
+        <w:t xml:space="preserve">#&gt;  [67] "fitting"                "vessel"                </w:t>
+      </w:r>
+      <w:r>
+        <w:br w:type="textWrapping"/>
+      </w:r>
+      <w:r>
+        <w:rPr>
+          <w:rStyle w:val="VerbatimChar"/>
+        </w:rPr>
+        <w:t xml:space="preserve">#&gt;  [69] "unidentified_use"       "other_use"             </w:t>
+      </w:r>
+      <w:r>
+        <w:br w:type="textWrapping"/>
+      </w:r>
+      <w:r>
+        <w:rPr>
+          <w:rStyle w:val="VerbatimChar"/>
+        </w:rPr>
+        <w:t xml:space="preserve">#&gt;  [71] "stirrup_jar"            "jar"                   </w:t>
+      </w:r>
+      <w:r>
+        <w:br w:type="textWrapping"/>
+      </w:r>
+      <w:r>
+        <w:rPr>
+          <w:rStyle w:val="VerbatimChar"/>
+        </w:rPr>
+        <w:t xml:space="preserve">#&gt;  [73] "flask"                  "oinochoai"             </w:t>
+      </w:r>
+      <w:r>
+        <w:br w:type="textWrapping"/>
+      </w:r>
+      <w:r>
+        <w:rPr>
+          <w:rStyle w:val="VerbatimChar"/>
+        </w:rPr>
+        <w:t xml:space="preserve">#&gt;  [75] "amphora"                "thelastron"            </w:t>
+      </w:r>
+      <w:r>
+        <w:br w:type="textWrapping"/>
+      </w:r>
+      <w:r>
+        <w:rPr>
+          <w:rStyle w:val="VerbatimChar"/>
+        </w:rPr>
+        <w:t xml:space="preserve">#&gt;  [77] "amphoriskos"            "hydria"                </w:t>
+      </w:r>
+      <w:r>
+        <w:br w:type="textWrapping"/>
+      </w:r>
+      <w:r>
+        <w:rPr>
+          <w:rStyle w:val="VerbatimChar"/>
+        </w:rPr>
+        <w:t xml:space="preserve">#&gt;  [79] "pithos"                 "jug_let"               </w:t>
+      </w:r>
+      <w:r>
+        <w:br w:type="textWrapping"/>
+      </w:r>
+      <w:r>
+        <w:rPr>
+          <w:rStyle w:val="VerbatimChar"/>
+        </w:rPr>
+        <w:t xml:space="preserve">#&gt;  [81] "olpe"                   "alabastron"            </w:t>
+      </w:r>
+      <w:r>
+        <w:br w:type="textWrapping"/>
+      </w:r>
+      <w:r>
+        <w:rPr>
+          <w:rStyle w:val="VerbatimChar"/>
+        </w:rPr>
+        <w:t xml:space="preserve">#&gt;  [83] "lentoid_flask"          "lekythos"              </w:t>
+      </w:r>
+      <w:r>
+        <w:br w:type="textWrapping"/>
+      </w:r>
+      <w:r>
+        <w:rPr>
+          <w:rStyle w:val="VerbatimChar"/>
+        </w:rPr>
+        <w:t xml:space="preserve">#&gt;  [85] "alabastron_aryballos"   "aryballos"             </w:t>
+      </w:r>
+      <w:r>
+        <w:br w:type="textWrapping"/>
+      </w:r>
+      <w:r>
+        <w:rPr>
+          <w:rStyle w:val="VerbatimChar"/>
+        </w:rPr>
+        <w:t xml:space="preserve">#&gt;  [87] "bottle"                 "bird_askos"            </w:t>
+      </w:r>
+      <w:r>
+        <w:br w:type="textWrapping"/>
+      </w:r>
+      <w:r>
+        <w:rPr>
+          <w:rStyle w:val="VerbatimChar"/>
+        </w:rPr>
+        <w:t xml:space="preserve">#&gt;  [89] "pyxis"                  "dinos"                 </w:t>
+      </w:r>
+      <w:r>
+        <w:br w:type="textWrapping"/>
+      </w:r>
+      <w:r>
+        <w:rPr>
+          <w:rStyle w:val="VerbatimChar"/>
+        </w:rPr>
+        <w:t xml:space="preserve">#&gt;  [91] "krater"                 "krateriskos"           </w:t>
+      </w:r>
+      <w:r>
+        <w:br w:type="textWrapping"/>
+      </w:r>
+      <w:r>
+        <w:rPr>
+          <w:rStyle w:val="VerbatimChar"/>
+        </w:rPr>
+        <w:t xml:space="preserve">#&gt;  [93] "lekanis"                "skyphos"               </w:t>
+      </w:r>
+      <w:r>
+        <w:br w:type="textWrapping"/>
+      </w:r>
+      <w:r>
+        <w:rPr>
+          <w:rStyle w:val="VerbatimChar"/>
+        </w:rPr>
+        <w:t xml:space="preserve">#&gt;  [95] "bowl"                   "cup"                   </w:t>
+      </w:r>
+      <w:r>
+        <w:br w:type="textWrapping"/>
+      </w:r>
+      <w:r>
+        <w:rPr>
+          <w:rStyle w:val="VerbatimChar"/>
+        </w:rPr>
+        <w:t xml:space="preserve">#&gt;  [97] "kantharos"              "plate_tray"            </w:t>
+      </w:r>
+      <w:r>
+        <w:br w:type="textWrapping"/>
+      </w:r>
+      <w:r>
+        <w:rPr>
+          <w:rStyle w:val="VerbatimChar"/>
+        </w:rPr>
+        <w:t xml:space="preserve">#&gt;  [99] "kotyle"                 "kalathos"              </w:t>
+      </w:r>
+      <w:r>
+        <w:br w:type="textWrapping"/>
+      </w:r>
+      <w:r>
+        <w:rPr>
+          <w:rStyle w:val="VerbatimChar"/>
+        </w:rPr>
+        <w:t xml:space="preserve">#&gt; [101] "lid"                    "larnax"                </w:t>
+      </w:r>
+      <w:r>
+        <w:br w:type="textWrapping"/>
+      </w:r>
+      <w:r>
+        <w:rPr>
+          <w:rStyle w:val="VerbatimChar"/>
+        </w:rPr>
+        <w:t xml:space="preserve">#&gt; [103] "stand"                  "house_model"           </w:t>
+      </w:r>
+      <w:r>
+        <w:br w:type="textWrapping"/>
+      </w:r>
+      <w:r>
+        <w:rPr>
+          <w:rStyle w:val="VerbatimChar"/>
+        </w:rPr>
+        <w:t xml:space="preserve">#&gt; [105] "kernos"                 "other_vessel"          </w:t>
+      </w:r>
+      <w:r>
+        <w:br w:type="textWrapping"/>
+      </w:r>
+      <w:r>
+        <w:rPr>
+          <w:rStyle w:val="VerbatimChar"/>
+        </w:rPr>
+        <w:t xml:space="preserve">#&gt; [107] "unidentified_vessel"    "total_open_vessel"     </w:t>
+      </w:r>
+      <w:r>
+        <w:br w:type="textWrapping"/>
+      </w:r>
+      <w:r>
+        <w:rPr>
+          <w:rStyle w:val="VerbatimChar"/>
+        </w:rPr>
+        <w:t xml:space="preserve">#&gt; [109] "total_closed_vessel"    "total_other_vessel"    </w:t>
+      </w:r>
+      <w:r>
+        <w:br w:type="textWrapping"/>
+      </w:r>
+      <w:r>
+        <w:rPr>
+          <w:rStyle w:val="VerbatimChar"/>
+        </w:rPr>
+        <w:t xml:space="preserve">#&gt; [111] "total_pottery"          "total_finds"           </w:t>
+      </w:r>
+      <w:r>
+        <w:br w:type="textWrapping"/>
+      </w:r>
+      <w:r>
+        <w:rPr>
+          <w:rStyle w:val="VerbatimChar"/>
+        </w:rPr>
+        <w:t xml:space="preserve">#&gt; [113] "total_import"           "total_import_imitation"</w:t>
+      </w:r>
+      <w:r>
+        <w:br w:type="textWrapping"/>
+      </w:r>
+      <w:r>
+        <w:rPr>
+          <w:rStyle w:val="VerbatimChar"/>
+        </w:rPr>
+        <w:t xml:space="preserve">#&gt; [115] "total_imitation"        "antique"               </w:t>
+      </w:r>
+      <w:r>
+        <w:br w:type="textWrapping"/>
+      </w:r>
+      <w:r>
+        <w:rPr>
+          <w:rStyle w:val="VerbatimChar"/>
+        </w:rPr>
+        <w:t xml:space="preserve">#&gt; [117] "pithoi1100.1050"        "pithoi1050.1000"       </w:t>
+      </w:r>
+      <w:r>
+        <w:br w:type="textWrapping"/>
+      </w:r>
+      <w:r>
+        <w:rPr>
+          <w:rStyle w:val="VerbatimChar"/>
+        </w:rPr>
+        <w:t xml:space="preserve">#&gt; [119] "pithoi1000.950"         "pithoi950.900"         </w:t>
+      </w:r>
+      <w:r>
+        <w:br w:type="textWrapping"/>
+      </w:r>
+      <w:r>
+        <w:rPr>
+          <w:rStyle w:val="VerbatimChar"/>
+        </w:rPr>
+        <w:t xml:space="preserve">#&gt; [121] "pithoi900.850"          "pithoi850.800"         </w:t>
+      </w:r>
+      <w:r>
+        <w:br w:type="textWrapping"/>
+      </w:r>
+      <w:r>
+        <w:rPr>
+          <w:rStyle w:val="VerbatimChar"/>
+        </w:rPr>
+        <w:t xml:space="preserve">#&gt; [123] "pithoi800.750"          "pithoi750.700"         </w:t>
+      </w:r>
+      <w:r>
+        <w:br w:type="textWrapping"/>
+      </w:r>
+      <w:r>
+        <w:rPr>
+          <w:rStyle w:val="VerbatimChar"/>
+        </w:rPr>
+        <w:t xml:space="preserve">#&gt; [125] "pithoi700.650"          "pithoi650.600"         </w:t>
+      </w:r>
+      <w:r>
+        <w:br w:type="textWrapping"/>
+      </w:r>
+      <w:r>
+        <w:rPr>
+          <w:rStyle w:val="VerbatimChar"/>
+        </w:rPr>
+        <w:t xml:space="preserve">#&gt; [127] "pots1100.1050"          "pots1050.1000"         </w:t>
+      </w:r>
+      <w:r>
+        <w:br w:type="textWrapping"/>
+      </w:r>
+      <w:r>
+        <w:rPr>
+          <w:rStyle w:val="VerbatimChar"/>
+        </w:rPr>
+        <w:t xml:space="preserve">#&gt; [129] "pots1000.950"           "pots950.900"           </w:t>
+      </w:r>
+      <w:r>
+        <w:br w:type="textWrapping"/>
+      </w:r>
+      <w:r>
+        <w:rPr>
+          <w:rStyle w:val="VerbatimChar"/>
+        </w:rPr>
+        <w:t xml:space="preserve">#&gt; [131] "pots900.850"            "pots850.800"           </w:t>
+      </w:r>
+      <w:r>
+        <w:br w:type="textWrapping"/>
+      </w:r>
+      <w:r>
+        <w:rPr>
+          <w:rStyle w:val="VerbatimChar"/>
+        </w:rPr>
+        <w:t xml:space="preserve">#&gt; [133] "pots800.750"            "pots750.700"           </w:t>
+      </w:r>
+      <w:r>
+        <w:br w:type="textWrapping"/>
+      </w:r>
+      <w:r>
+        <w:rPr>
+          <w:rStyle w:val="VerbatimChar"/>
+        </w:rPr>
+        <w:t xml:space="preserve">#&gt; [135] "pots700.650"            "pots650.600"           </w:t>
+      </w:r>
+      <w:r>
+        <w:br w:type="textWrapping"/>
+      </w:r>
+      <w:r>
+        <w:rPr>
+          <w:rStyle w:val="VerbatimChar"/>
+        </w:rPr>
+        <w:t xml:space="preserve">#&gt; [137] "SMpithoi"               "EPGpithoi"             </w:t>
+      </w:r>
+      <w:r>
+        <w:br w:type="textWrapping"/>
+      </w:r>
+      <w:r>
+        <w:rPr>
+          <w:rStyle w:val="VerbatimChar"/>
+        </w:rPr>
+        <w:t xml:space="preserve">#&gt; [139] "MPGpithoi"              "LPGpithoi"             </w:t>
+      </w:r>
+      <w:r>
+        <w:br w:type="textWrapping"/>
+      </w:r>
+      <w:r>
+        <w:rPr>
+          <w:rStyle w:val="VerbatimChar"/>
+        </w:rPr>
+        <w:t xml:space="preserve">#&gt; [141] "PGBpithoi"              "EGpithoi"              </w:t>
+      </w:r>
+      <w:r>
+        <w:br w:type="textWrapping"/>
+      </w:r>
+      <w:r>
+        <w:rPr>
+          <w:rStyle w:val="VerbatimChar"/>
+        </w:rPr>
+        <w:t xml:space="preserve">#&gt; [143] "MGpithoi"               "LGpithoi"              </w:t>
+      </w:r>
+      <w:r>
+        <w:br w:type="textWrapping"/>
+      </w:r>
+      <w:r>
+        <w:rPr>
+          <w:rStyle w:val="VerbatimChar"/>
+        </w:rPr>
+        <w:t xml:space="preserve">#&gt; [145] "EOpithoi"               "LOpithoi"              </w:t>
+      </w:r>
+      <w:r>
+        <w:br w:type="textWrapping"/>
+      </w:r>
+      <w:r>
+        <w:rPr>
+          <w:rStyle w:val="VerbatimChar"/>
+        </w:rPr>
+        <w:t xml:space="preserve">#&gt; [147] "SMpots"                 "EPGpots"               </w:t>
+      </w:r>
+      <w:r>
+        <w:br w:type="textWrapping"/>
+      </w:r>
+      <w:r>
+        <w:rPr>
+          <w:rStyle w:val="VerbatimChar"/>
+        </w:rPr>
+        <w:t xml:space="preserve">#&gt; [149] "MPGpots"                "LPGpots"               </w:t>
+      </w:r>
+      <w:r>
+        <w:br w:type="textWrapping"/>
+      </w:r>
+      <w:r>
+        <w:rPr>
+          <w:rStyle w:val="VerbatimChar"/>
+        </w:rPr>
+        <w:t xml:space="preserve">#&gt; [151] "PGBpots"                "EGpots"                </w:t>
+      </w:r>
+      <w:r>
+        <w:br w:type="textWrapping"/>
+      </w:r>
+      <w:r>
+        <w:rPr>
+          <w:rStyle w:val="VerbatimChar"/>
+        </w:rPr>
+        <w:t xml:space="preserve">#&gt; [153] "MGpots"                 "LGpots"                </w:t>
+      </w:r>
+      <w:r>
+        <w:br w:type="textWrapping"/>
+      </w:r>
+      <w:r>
+        <w:rPr>
+          <w:rStyle w:val="VerbatimChar"/>
+        </w:rPr>
+        <w:t xml:space="preserve">#&gt; [155] "EOpots"                 "LOpots"                </w:t>
+      </w:r>
+      <w:r>
+        <w:br w:type="textWrapping"/>
+      </w:r>
+      <w:r>
+        <w:rPr>
+          <w:rStyle w:val="VerbatimChar"/>
+        </w:rPr>
+        <w:t xml:space="preserve">#&gt; [157] "X1100"                  "X1090"                 </w:t>
+      </w:r>
+      <w:r>
+        <w:br w:type="textWrapping"/>
+      </w:r>
+      <w:r>
+        <w:rPr>
+          <w:rStyle w:val="VerbatimChar"/>
+        </w:rPr>
+        <w:t xml:space="preserve">#&gt; [159] "X1080"                  "X1070"                 </w:t>
+      </w:r>
+      <w:r>
+        <w:br w:type="textWrapping"/>
+      </w:r>
+      <w:r>
+        <w:rPr>
+          <w:rStyle w:val="VerbatimChar"/>
+        </w:rPr>
+        <w:t xml:space="preserve">#&gt; [161] "X1060"                  "X1050"                 </w:t>
+      </w:r>
+      <w:r>
+        <w:br w:type="textWrapping"/>
+      </w:r>
+      <w:r>
+        <w:rPr>
+          <w:rStyle w:val="VerbatimChar"/>
+        </w:rPr>
+        <w:t xml:space="preserve">#&gt; [163] "X1040"                  "X1030"                 </w:t>
+      </w:r>
+      <w:r>
+        <w:br w:type="textWrapping"/>
+      </w:r>
+      <w:r>
+        <w:rPr>
+          <w:rStyle w:val="VerbatimChar"/>
+        </w:rPr>
+        <w:t xml:space="preserve">#&gt; [165] "X1020"                  "X1010"                 </w:t>
+      </w:r>
+      <w:r>
+        <w:br w:type="textWrapping"/>
+      </w:r>
+      <w:r>
+        <w:rPr>
+          <w:rStyle w:val="VerbatimChar"/>
+        </w:rPr>
+        <w:t xml:space="preserve">#&gt; [167] "X1000"                  "X990"                  </w:t>
+      </w:r>
+      <w:r>
+        <w:br w:type="textWrapping"/>
+      </w:r>
+      <w:r>
+        <w:rPr>
+          <w:rStyle w:val="VerbatimChar"/>
+        </w:rPr>
+        <w:t xml:space="preserve">#&gt; [169] "X980"                   "X970"                  </w:t>
+      </w:r>
+      <w:r>
+        <w:br w:type="textWrapping"/>
+      </w:r>
+      <w:r>
+        <w:rPr>
+          <w:rStyle w:val="VerbatimChar"/>
+        </w:rPr>
+        <w:t xml:space="preserve">#&gt; [171] "X960"                   "X950"                  </w:t>
+      </w:r>
+      <w:r>
+        <w:br w:type="textWrapping"/>
+      </w:r>
+      <w:r>
+        <w:rPr>
+          <w:rStyle w:val="VerbatimChar"/>
+        </w:rPr>
+        <w:t xml:space="preserve">#&gt; [173] "X940"                   "X930"                  </w:t>
+      </w:r>
+      <w:r>
+        <w:br w:type="textWrapping"/>
+      </w:r>
+      <w:r>
+        <w:rPr>
+          <w:rStyle w:val="VerbatimChar"/>
+        </w:rPr>
+        <w:t xml:space="preserve">#&gt; [175] "X920"                   "X910"                  </w:t>
+      </w:r>
+      <w:r>
+        <w:br w:type="textWrapping"/>
+      </w:r>
+      <w:r>
+        <w:rPr>
+          <w:rStyle w:val="VerbatimChar"/>
+        </w:rPr>
+        <w:t xml:space="preserve">#&gt; [177] "X900"                   "X890"                  </w:t>
+      </w:r>
+      <w:r>
+        <w:br w:type="textWrapping"/>
+      </w:r>
+      <w:r>
+        <w:rPr>
+          <w:rStyle w:val="VerbatimChar"/>
+        </w:rPr>
+        <w:t xml:space="preserve">#&gt; [179] "X880"                   "X870"                  </w:t>
+      </w:r>
+      <w:r>
+        <w:br w:type="textWrapping"/>
+      </w:r>
+      <w:r>
+        <w:rPr>
+          <w:rStyle w:val="VerbatimChar"/>
+        </w:rPr>
+        <w:t xml:space="preserve">#&gt; [181] "X860"                   "X850"                  </w:t>
+      </w:r>
+      <w:r>
+        <w:br w:type="textWrapping"/>
+      </w:r>
+      <w:r>
+        <w:rPr>
+          <w:rStyle w:val="VerbatimChar"/>
+        </w:rPr>
+        <w:t xml:space="preserve">#&gt; [183] "X840"                   "X830"                  </w:t>
+      </w:r>
+      <w:r>
+        <w:br w:type="textWrapping"/>
+      </w:r>
+      <w:r>
+        <w:rPr>
+          <w:rStyle w:val="VerbatimChar"/>
+        </w:rPr>
+        <w:t xml:space="preserve">#&gt; [185] "X820"                   "X810"                  </w:t>
+      </w:r>
+      <w:r>
+        <w:br w:type="textWrapping"/>
+      </w:r>
+      <w:r>
+        <w:rPr>
+          <w:rStyle w:val="VerbatimChar"/>
+        </w:rPr>
+        <w:t xml:space="preserve">#&gt; [187] "X800"                   "X790"                  </w:t>
+      </w:r>
+      <w:r>
+        <w:br w:type="textWrapping"/>
+      </w:r>
+      <w:r>
+        <w:rPr>
+          <w:rStyle w:val="VerbatimChar"/>
+        </w:rPr>
+        <w:t xml:space="preserve">#&gt; [189] "X780"                   "X770"                  </w:t>
+      </w:r>
+      <w:r>
+        <w:br w:type="textWrapping"/>
+      </w:r>
+      <w:r>
+        <w:rPr>
+          <w:rStyle w:val="VerbatimChar"/>
+        </w:rPr>
+        <w:t xml:space="preserve">#&gt; [191] "X760"                   "X750"                  </w:t>
+      </w:r>
+      <w:r>
+        <w:br w:type="textWrapping"/>
+      </w:r>
+      <w:r>
+        <w:rPr>
+          <w:rStyle w:val="VerbatimChar"/>
+        </w:rPr>
+        <w:t xml:space="preserve">#&gt; [193] "X740"                   "X730"                  </w:t>
+      </w:r>
+      <w:r>
+        <w:br w:type="textWrapping"/>
+      </w:r>
+      <w:r>
+        <w:rPr>
+          <w:rStyle w:val="VerbatimChar"/>
+        </w:rPr>
+        <w:t xml:space="preserve">#&gt; [195] "X720"                   "X710"                  </w:t>
+      </w:r>
+      <w:r>
+        <w:br w:type="textWrapping"/>
+      </w:r>
+      <w:r>
+        <w:rPr>
+          <w:rStyle w:val="VerbatimChar"/>
+        </w:rPr>
+        <w:t xml:space="preserve">#&gt; [197] "X700"                   "X690"                  </w:t>
+      </w:r>
+      <w:r>
+        <w:br w:type="textWrapping"/>
+      </w:r>
+      <w:r>
+        <w:rPr>
+          <w:rStyle w:val="VerbatimChar"/>
+        </w:rPr>
+        <w:t xml:space="preserve">#&gt; [199] "X680"                   "X670"                  </w:t>
+      </w:r>
+      <w:r>
+        <w:br w:type="textWrapping"/>
+      </w:r>
+      <w:r>
+        <w:rPr>
+          <w:rStyle w:val="VerbatimChar"/>
+        </w:rPr>
+        <w:t xml:space="preserve">#&gt; [201] "X660"                   "X650"                  </w:t>
+      </w:r>
+      <w:r>
+        <w:br w:type="textWrapping"/>
+      </w:r>
+      <w:r>
+        <w:rPr>
+          <w:rStyle w:val="VerbatimChar"/>
+        </w:rPr>
+        <w:t xml:space="preserve">#&gt; [203] "X640"                   "X630"                  </w:t>
+      </w:r>
+      <w:r>
+        <w:br w:type="textWrapping"/>
+      </w:r>
+      <w:r>
+        <w:rPr>
+          <w:rStyle w:val="VerbatimChar"/>
+        </w:rPr>
+        <w:t xml:space="preserve">#&gt; [205] "X620"                   "X610"</w:t>
       </w:r>
     </w:p>
     <w:p>
@@ -2957,481 +4179,185 @@
         <w:pStyle w:val="FirstParagraph"/>
       </w:pPr>
       <w:r>
-        <w:t xml:space="preserve">The end</w:t>
-      </w:r>
-    </w:p>
-    <w:p>
-      <w:pPr>
-        <w:pStyle w:val="TableCaption"/>
-      </w:pPr>
-      <w:r>
-        <w:t xml:space="preserve">Table 1 A table of flowers</w:t>
-      </w:r>
-    </w:p>
-    <w:tbl>
-      <w:tblPr>
-        <w:tblStyle w:val="TableNormal"/>
-        <w:tblW w:type="pct" w:w="0.0"/>
-        <w:tblLook w:firstRow="1"/>
-        <w:tblCaption w:val="Table 1 A table of flowers"/>
-      </w:tblPr>
-      <w:tblGrid/>
-      <w:tr>
-        <w:trPr>
-          <w:cnfStyle w:firstRow="1"/>
-        </w:trPr>
-        <w:tc>
-          <w:tcPr>
-            <w:tcBorders>
-              <w:bottom w:val="single"/>
-            </w:tcBorders>
-            <w:vAlign w:val="bottom"/>
-          </w:tcPr>
-          <w:p>
-            <w:pPr>
-              <w:pStyle w:val="Compact"/>
-              <w:jc w:val="right"/>
-            </w:pPr>
-            <w:r>
-              <w:t xml:space="preserve">Sepal.Length</w:t>
-            </w:r>
-          </w:p>
-        </w:tc>
-        <w:tc>
-          <w:tcPr>
-            <w:tcBorders>
-              <w:bottom w:val="single"/>
-            </w:tcBorders>
-            <w:vAlign w:val="bottom"/>
-          </w:tcPr>
-          <w:p>
-            <w:pPr>
-              <w:pStyle w:val="Compact"/>
-              <w:jc w:val="right"/>
-            </w:pPr>
-            <w:r>
-              <w:t xml:space="preserve">Sepal.Width</w:t>
-            </w:r>
-          </w:p>
-        </w:tc>
-        <w:tc>
-          <w:tcPr>
-            <w:tcBorders>
-              <w:bottom w:val="single"/>
-            </w:tcBorders>
-            <w:vAlign w:val="bottom"/>
-          </w:tcPr>
-          <w:p>
-            <w:pPr>
-              <w:pStyle w:val="Compact"/>
-              <w:jc w:val="right"/>
-            </w:pPr>
-            <w:r>
-              <w:t xml:space="preserve">Petal.Length</w:t>
-            </w:r>
-          </w:p>
-        </w:tc>
-        <w:tc>
-          <w:tcPr>
-            <w:tcBorders>
-              <w:bottom w:val="single"/>
-            </w:tcBorders>
-            <w:vAlign w:val="bottom"/>
-          </w:tcPr>
-          <w:p>
-            <w:pPr>
-              <w:pStyle w:val="Compact"/>
-              <w:jc w:val="right"/>
-            </w:pPr>
-            <w:r>
-              <w:t xml:space="preserve">Petal.Width</w:t>
-            </w:r>
-          </w:p>
-        </w:tc>
-        <w:tc>
-          <w:tcPr>
-            <w:tcBorders>
-              <w:bottom w:val="single"/>
-            </w:tcBorders>
-            <w:vAlign w:val="bottom"/>
-          </w:tcPr>
-          <w:p>
-            <w:pPr>
-              <w:pStyle w:val="Compact"/>
-              <w:jc w:val="left"/>
-            </w:pPr>
-            <w:r>
-              <w:t xml:space="preserve">Species</w:t>
-            </w:r>
-          </w:p>
-        </w:tc>
-      </w:tr>
-      <w:tr>
-        <w:tc>
-          <w:p>
-            <w:pPr>
-              <w:pStyle w:val="Compact"/>
-              <w:jc w:val="right"/>
-            </w:pPr>
-            <w:r>
-              <w:t xml:space="preserve">5.1</w:t>
-            </w:r>
-          </w:p>
-        </w:tc>
-        <w:tc>
-          <w:p>
-            <w:pPr>
-              <w:pStyle w:val="Compact"/>
-              <w:jc w:val="right"/>
-            </w:pPr>
-            <w:r>
-              <w:t xml:space="preserve">3.5</w:t>
-            </w:r>
-          </w:p>
-        </w:tc>
-        <w:tc>
-          <w:p>
-            <w:pPr>
-              <w:pStyle w:val="Compact"/>
-              <w:jc w:val="right"/>
-            </w:pPr>
-            <w:r>
-              <w:t xml:space="preserve">1.4</w:t>
-            </w:r>
-          </w:p>
-        </w:tc>
-        <w:tc>
-          <w:p>
-            <w:pPr>
-              <w:pStyle w:val="Compact"/>
-              <w:jc w:val="right"/>
-            </w:pPr>
-            <w:r>
-              <w:t xml:space="preserve">0.2</w:t>
-            </w:r>
-          </w:p>
-        </w:tc>
-        <w:tc>
-          <w:p>
-            <w:pPr>
-              <w:pStyle w:val="Compact"/>
-              <w:jc w:val="left"/>
-            </w:pPr>
-            <w:r>
-              <w:t xml:space="preserve">setosa</w:t>
-            </w:r>
-          </w:p>
-        </w:tc>
-      </w:tr>
-      <w:tr>
-        <w:tc>
-          <w:p>
-            <w:pPr>
-              <w:pStyle w:val="Compact"/>
-              <w:jc w:val="right"/>
-            </w:pPr>
-            <w:r>
-              <w:t xml:space="preserve">4.9</w:t>
-            </w:r>
-          </w:p>
-        </w:tc>
-        <w:tc>
-          <w:p>
-            <w:pPr>
-              <w:pStyle w:val="Compact"/>
-              <w:jc w:val="right"/>
-            </w:pPr>
-            <w:r>
-              <w:t xml:space="preserve">3.0</w:t>
-            </w:r>
-          </w:p>
-        </w:tc>
-        <w:tc>
-          <w:p>
-            <w:pPr>
-              <w:pStyle w:val="Compact"/>
-              <w:jc w:val="right"/>
-            </w:pPr>
-            <w:r>
-              <w:t xml:space="preserve">1.4</w:t>
-            </w:r>
-          </w:p>
-        </w:tc>
-        <w:tc>
-          <w:p>
-            <w:pPr>
-              <w:pStyle w:val="Compact"/>
-              <w:jc w:val="right"/>
-            </w:pPr>
-            <w:r>
-              <w:t xml:space="preserve">0.2</w:t>
-            </w:r>
-          </w:p>
-        </w:tc>
-        <w:tc>
-          <w:p>
-            <w:pPr>
-              <w:pStyle w:val="Compact"/>
-              <w:jc w:val="left"/>
-            </w:pPr>
-            <w:r>
-              <w:t xml:space="preserve">setosa</w:t>
-            </w:r>
-          </w:p>
-        </w:tc>
-      </w:tr>
-      <w:tr>
-        <w:tc>
-          <w:p>
-            <w:pPr>
-              <w:pStyle w:val="Compact"/>
-              <w:jc w:val="right"/>
-            </w:pPr>
-            <w:r>
-              <w:t xml:space="preserve">4.7</w:t>
-            </w:r>
-          </w:p>
-        </w:tc>
-        <w:tc>
-          <w:p>
-            <w:pPr>
-              <w:pStyle w:val="Compact"/>
-              <w:jc w:val="right"/>
-            </w:pPr>
-            <w:r>
-              <w:t xml:space="preserve">3.2</w:t>
-            </w:r>
-          </w:p>
-        </w:tc>
-        <w:tc>
-          <w:p>
-            <w:pPr>
-              <w:pStyle w:val="Compact"/>
-              <w:jc w:val="right"/>
-            </w:pPr>
-            <w:r>
-              <w:t xml:space="preserve">1.3</w:t>
-            </w:r>
-          </w:p>
-        </w:tc>
-        <w:tc>
-          <w:p>
-            <w:pPr>
-              <w:pStyle w:val="Compact"/>
-              <w:jc w:val="right"/>
-            </w:pPr>
-            <w:r>
-              <w:t xml:space="preserve">0.2</w:t>
-            </w:r>
-          </w:p>
-        </w:tc>
-        <w:tc>
-          <w:p>
-            <w:pPr>
-              <w:pStyle w:val="Compact"/>
-              <w:jc w:val="left"/>
-            </w:pPr>
-            <w:r>
-              <w:t xml:space="preserve">setosa</w:t>
-            </w:r>
-          </w:p>
-        </w:tc>
-      </w:tr>
-      <w:tr>
-        <w:tc>
-          <w:p>
-            <w:pPr>
-              <w:pStyle w:val="Compact"/>
-              <w:jc w:val="right"/>
-            </w:pPr>
-            <w:r>
-              <w:t xml:space="preserve">4.6</w:t>
-            </w:r>
-          </w:p>
-        </w:tc>
-        <w:tc>
-          <w:p>
-            <w:pPr>
-              <w:pStyle w:val="Compact"/>
-              <w:jc w:val="right"/>
-            </w:pPr>
-            <w:r>
-              <w:t xml:space="preserve">3.1</w:t>
-            </w:r>
-          </w:p>
-        </w:tc>
-        <w:tc>
-          <w:p>
-            <w:pPr>
-              <w:pStyle w:val="Compact"/>
-              <w:jc w:val="right"/>
-            </w:pPr>
-            <w:r>
-              <w:t xml:space="preserve">1.5</w:t>
-            </w:r>
-          </w:p>
-        </w:tc>
-        <w:tc>
-          <w:p>
-            <w:pPr>
-              <w:pStyle w:val="Compact"/>
-              <w:jc w:val="right"/>
-            </w:pPr>
-            <w:r>
-              <w:t xml:space="preserve">0.2</w:t>
-            </w:r>
-          </w:p>
-        </w:tc>
-        <w:tc>
-          <w:p>
-            <w:pPr>
-              <w:pStyle w:val="Compact"/>
-              <w:jc w:val="left"/>
-            </w:pPr>
-            <w:r>
-              <w:t xml:space="preserve">setosa</w:t>
-            </w:r>
-          </w:p>
-        </w:tc>
-      </w:tr>
-      <w:tr>
-        <w:tc>
-          <w:p>
-            <w:pPr>
-              <w:pStyle w:val="Compact"/>
-              <w:jc w:val="right"/>
-            </w:pPr>
-            <w:r>
-              <w:t xml:space="preserve">5.0</w:t>
-            </w:r>
-          </w:p>
-        </w:tc>
-        <w:tc>
-          <w:p>
-            <w:pPr>
-              <w:pStyle w:val="Compact"/>
-              <w:jc w:val="right"/>
-            </w:pPr>
-            <w:r>
-              <w:t xml:space="preserve">3.6</w:t>
-            </w:r>
-          </w:p>
-        </w:tc>
-        <w:tc>
-          <w:p>
-            <w:pPr>
-              <w:pStyle w:val="Compact"/>
-              <w:jc w:val="right"/>
-            </w:pPr>
-            <w:r>
-              <w:t xml:space="preserve">1.4</w:t>
-            </w:r>
-          </w:p>
-        </w:tc>
-        <w:tc>
-          <w:p>
-            <w:pPr>
-              <w:pStyle w:val="Compact"/>
-              <w:jc w:val="right"/>
-            </w:pPr>
-            <w:r>
-              <w:t xml:space="preserve">0.2</w:t>
-            </w:r>
-          </w:p>
-        </w:tc>
-        <w:tc>
-          <w:p>
-            <w:pPr>
-              <w:pStyle w:val="Compact"/>
-              <w:jc w:val="left"/>
-            </w:pPr>
-            <w:r>
-              <w:t xml:space="preserve">setosa</w:t>
-            </w:r>
-          </w:p>
-        </w:tc>
-      </w:tr>
-      <w:tr>
-        <w:tc>
-          <w:p>
-            <w:pPr>
-              <w:pStyle w:val="Compact"/>
-              <w:jc w:val="right"/>
-            </w:pPr>
-            <w:r>
-              <w:t xml:space="preserve">5.4</w:t>
-            </w:r>
-          </w:p>
-        </w:tc>
-        <w:tc>
-          <w:p>
-            <w:pPr>
-              <w:pStyle w:val="Compact"/>
-              <w:jc w:val="right"/>
-            </w:pPr>
-            <w:r>
-              <w:t xml:space="preserve">3.9</w:t>
-            </w:r>
-          </w:p>
-        </w:tc>
-        <w:tc>
-          <w:p>
-            <w:pPr>
-              <w:pStyle w:val="Compact"/>
-              <w:jc w:val="right"/>
-            </w:pPr>
-            <w:r>
-              <w:t xml:space="preserve">1.7</w:t>
-            </w:r>
-          </w:p>
-        </w:tc>
-        <w:tc>
-          <w:p>
-            <w:pPr>
-              <w:pStyle w:val="Compact"/>
-              <w:jc w:val="right"/>
-            </w:pPr>
-            <w:r>
-              <w:t xml:space="preserve">0.4</w:t>
-            </w:r>
-          </w:p>
-        </w:tc>
-        <w:tc>
-          <w:p>
-            <w:pPr>
-              <w:pStyle w:val="Compact"/>
-              <w:jc w:val="left"/>
-            </w:pPr>
-            <w:r>
-              <w:t xml:space="preserve">setosa</w:t>
-            </w:r>
-          </w:p>
-        </w:tc>
-      </w:tr>
-    </w:tbl>
+        <w:drawing>
+          <wp:inline>
+            <wp:extent cx="4595937" cy="3676749"/>
+            <wp:effectExtent b="0" l="0" r="0" t="0"/>
+            <wp:docPr descr="" title="" id="1" name="Picture"/>
+            <a:graphic>
+              <a:graphicData uri="http://schemas.openxmlformats.org/drawingml/2006/picture">
+                <pic:pic>
+                  <pic:nvPicPr>
+                    <pic:cNvPr descr="../figures/aorist_tomb_adjust-3.png" id="0" name="Picture"/>
+                    <pic:cNvPicPr>
+                      <a:picLocks noChangeArrowheads="1" noChangeAspect="1"/>
+                    </pic:cNvPicPr>
+                  </pic:nvPicPr>
+                  <pic:blipFill>
+                    <a:blip r:embed="rId41"/>
+                    <a:stretch>
+                      <a:fillRect/>
+                    </a:stretch>
+                  </pic:blipFill>
+                  <pic:spPr bwMode="auto">
+                    <a:xfrm>
+                      <a:off x="0" y="0"/>
+                      <a:ext cx="4595937" cy="3676749"/>
+                    </a:xfrm>
+                    <a:prstGeom prst="rect">
+                      <a:avLst/>
+                    </a:prstGeom>
+                    <a:noFill/>
+                    <a:ln w="9525">
+                      <a:noFill/>
+                      <a:headEnd/>
+                      <a:tailEnd/>
+                    </a:ln>
+                  </pic:spPr>
+                </pic:pic>
+              </a:graphicData>
+            </a:graphic>
+          </wp:inline>
+        </w:drawing>
+      </w:r>
+      <w:r>
+        <w:drawing>
+          <wp:inline>
+            <wp:extent cx="4595937" cy="3676749"/>
+            <wp:effectExtent b="0" l="0" r="0" t="0"/>
+            <wp:docPr descr="" title="" id="1" name="Picture"/>
+            <a:graphic>
+              <a:graphicData uri="http://schemas.openxmlformats.org/drawingml/2006/picture">
+                <pic:pic>
+                  <pic:nvPicPr>
+                    <pic:cNvPr descr="../figures/aorist_tomb_adjust-4.png" id="0" name="Picture"/>
+                    <pic:cNvPicPr>
+                      <a:picLocks noChangeArrowheads="1" noChangeAspect="1"/>
+                    </pic:cNvPicPr>
+                  </pic:nvPicPr>
+                  <pic:blipFill>
+                    <a:blip r:embed="rId42"/>
+                    <a:stretch>
+                      <a:fillRect/>
+                    </a:stretch>
+                  </pic:blipFill>
+                  <pic:spPr bwMode="auto">
+                    <a:xfrm>
+                      <a:off x="0" y="0"/>
+                      <a:ext cx="4595937" cy="3676749"/>
+                    </a:xfrm>
+                    <a:prstGeom prst="rect">
+                      <a:avLst/>
+                    </a:prstGeom>
+                    <a:noFill/>
+                    <a:ln w="9525">
+                      <a:noFill/>
+                      <a:headEnd/>
+                      <a:tailEnd/>
+                    </a:ln>
+                  </pic:spPr>
+                </pic:pic>
+              </a:graphicData>
+            </a:graphic>
+          </wp:inline>
+        </w:drawing>
+      </w:r>
+      <w:r>
+        <w:drawing>
+          <wp:inline>
+            <wp:extent cx="4595937" cy="3676749"/>
+            <wp:effectExtent b="0" l="0" r="0" t="0"/>
+            <wp:docPr descr="" title="" id="1" name="Picture"/>
+            <a:graphic>
+              <a:graphicData uri="http://schemas.openxmlformats.org/drawingml/2006/picture">
+                <pic:pic>
+                  <pic:nvPicPr>
+                    <pic:cNvPr descr="../figures/aorist_tomb_adjust-5.png" id="0" name="Picture"/>
+                    <pic:cNvPicPr>
+                      <a:picLocks noChangeArrowheads="1" noChangeAspect="1"/>
+                    </pic:cNvPicPr>
+                  </pic:nvPicPr>
+                  <pic:blipFill>
+                    <a:blip r:embed="rId43"/>
+                    <a:stretch>
+                      <a:fillRect/>
+                    </a:stretch>
+                  </pic:blipFill>
+                  <pic:spPr bwMode="auto">
+                    <a:xfrm>
+                      <a:off x="0" y="0"/>
+                      <a:ext cx="4595937" cy="3676749"/>
+                    </a:xfrm>
+                    <a:prstGeom prst="rect">
+                      <a:avLst/>
+                    </a:prstGeom>
+                    <a:noFill/>
+                    <a:ln w="9525">
+                      <a:noFill/>
+                      <a:headEnd/>
+                      <a:tailEnd/>
+                    </a:ln>
+                  </pic:spPr>
+                </pic:pic>
+              </a:graphicData>
+            </a:graphic>
+          </wp:inline>
+        </w:drawing>
+      </w:r>
+    </w:p>
     <w:p>
       <w:pPr>
         <w:pStyle w:val="BodyText"/>
       </w:pPr>
       <w:r>
-        <w:t xml:space="preserve">We can also make a table (Table</w:t>
-      </w:r>
-      <w:r>
-        <w:t xml:space="preserve"> </w:t>
-      </w:r>
-      <w:r>
-        <w:t xml:space="preserve">1</w:t>
-      </w:r>
-      <w:r>
-        <w:t xml:space="preserve">)</w:t>
+        <w:drawing>
+          <wp:inline>
+            <wp:extent cx="4595937" cy="3676749"/>
+            <wp:effectExtent b="0" l="0" r="0" t="0"/>
+            <wp:docPr descr="" title="" id="1" name="Picture"/>
+            <a:graphic>
+              <a:graphicData uri="http://schemas.openxmlformats.org/drawingml/2006/picture">
+                <pic:pic>
+                  <pic:nvPicPr>
+                    <pic:cNvPr descr="../figures/rates%20of%20burials-1.png" id="0" name="Picture"/>
+                    <pic:cNvPicPr>
+                      <a:picLocks noChangeArrowheads="1" noChangeAspect="1"/>
+                    </pic:cNvPicPr>
+                  </pic:nvPicPr>
+                  <pic:blipFill>
+                    <a:blip r:embed="rId44"/>
+                    <a:stretch>
+                      <a:fillRect/>
+                    </a:stretch>
+                  </pic:blipFill>
+                  <pic:spPr bwMode="auto">
+                    <a:xfrm>
+                      <a:off x="0" y="0"/>
+                      <a:ext cx="4595937" cy="3676749"/>
+                    </a:xfrm>
+                    <a:prstGeom prst="rect">
+                      <a:avLst/>
+                    </a:prstGeom>
+                    <a:noFill/>
+                    <a:ln w="9525">
+                      <a:noFill/>
+                      <a:headEnd/>
+                      <a:tailEnd/>
+                    </a:ln>
+                  </pic:spPr>
+                </pic:pic>
+              </a:graphicData>
+            </a:graphic>
+          </wp:inline>
+        </w:drawing>
       </w:r>
     </w:p>
     <w:p>
       <w:pPr>
         <w:pStyle w:val="Heading1"/>
       </w:pPr>
-      <w:bookmarkStart w:id="35" w:name="results"/>
-      <w:bookmarkEnd w:id="35"/>
+      <w:bookmarkStart w:id="45" w:name="results"/>
+      <w:bookmarkEnd w:id="45"/>
       <w:r>
         <w:t xml:space="preserve">Results</w:t>
       </w:r>
@@ -3440,8 +4366,8 @@
       <w:pPr>
         <w:pStyle w:val="Heading1"/>
       </w:pPr>
-      <w:bookmarkStart w:id="36" w:name="discussion"/>
-      <w:bookmarkEnd w:id="36"/>
+      <w:bookmarkStart w:id="46" w:name="discussion"/>
+      <w:bookmarkEnd w:id="46"/>
       <w:r>
         <w:t xml:space="preserve">Discussion</w:t>
       </w:r>
@@ -3450,8 +4376,8 @@
       <w:pPr>
         <w:pStyle w:val="Heading1"/>
       </w:pPr>
-      <w:bookmarkStart w:id="37" w:name="conclusion"/>
-      <w:bookmarkEnd w:id="37"/>
+      <w:bookmarkStart w:id="47" w:name="conclusion"/>
+      <w:bookmarkEnd w:id="47"/>
       <w:r>
         <w:t xml:space="preserve">Conclusion</w:t>
       </w:r>
@@ -3460,8 +4386,8 @@
       <w:pPr>
         <w:pStyle w:val="Heading1"/>
       </w:pPr>
-      <w:bookmarkStart w:id="38" w:name="acknowledgements"/>
-      <w:bookmarkEnd w:id="38"/>
+      <w:bookmarkStart w:id="48" w:name="acknowledgements"/>
+      <w:bookmarkEnd w:id="48"/>
       <w:r>
         <w:t xml:space="preserve">Acknowledgements</w:t>
       </w:r>
@@ -3470,8 +4396,8 @@
       <w:pPr>
         <w:pStyle w:val="Heading5"/>
       </w:pPr>
-      <w:bookmarkStart w:id="39" w:name="pagebreak"/>
-      <w:bookmarkEnd w:id="39"/>
+      <w:bookmarkStart w:id="49" w:name="pagebreak"/>
+      <w:bookmarkEnd w:id="49"/>
       <w:r>
         <w:t xml:space="preserve">pagebreak</w:t>
       </w:r>
@@ -3480,8 +4406,8 @@
       <w:pPr>
         <w:pStyle w:val="Heading1"/>
       </w:pPr>
-      <w:bookmarkStart w:id="40" w:name="references"/>
-      <w:bookmarkEnd w:id="40"/>
+      <w:bookmarkStart w:id="50" w:name="references"/>
+      <w:bookmarkEnd w:id="50"/>
       <w:r>
         <w:t xml:space="preserve">References</w:t>
       </w:r>
@@ -3508,7 +4434,7 @@
       <w:r>
         <w:t xml:space="preserve">98 (3): 389–410. doi:</w:t>
       </w:r>
-      <w:hyperlink r:id="rId41">
+      <w:hyperlink r:id="rId51">
         <w:r>
           <w:rPr>
             <w:rStyle w:val="Hyperlink"/>
@@ -3530,7 +4456,7 @@
       <w:r>
         <w:t xml:space="preserve"> </w:t>
       </w:r>
-      <w:hyperlink r:id="rId42">
+      <w:hyperlink r:id="rId52">
         <w:r>
           <w:rPr>
             <w:rStyle w:val="Hyperlink"/>
@@ -3713,7 +4639,7 @@
       <w:r>
         <w:t xml:space="preserve">96 (1976): 8–17. doi:</w:t>
       </w:r>
-      <w:hyperlink r:id="rId43">
+      <w:hyperlink r:id="rId53">
         <w:r>
           <w:rPr>
             <w:rStyle w:val="Hyperlink"/>
@@ -4659,6 +5585,40 @@
         <w:pStyle w:val="BodyText"/>
       </w:pPr>
       <w:r>
+        <w:t xml:space="preserve">Marwick, Ben. 2017. “Computational Reproducibility in Archaeological Research: Basic Principles and a Case Study of Their Implementation.”</w:t>
+      </w:r>
+      <w:r>
+        <w:t xml:space="preserve"> </w:t>
+      </w:r>
+      <w:r>
+        <w:rPr>
+          <w:i/>
+        </w:rPr>
+        <w:t xml:space="preserve">Journal of Archaeological Method and Theory</w:t>
+      </w:r>
+      <w:r>
+        <w:t xml:space="preserve"> </w:t>
+      </w:r>
+      <w:r>
+        <w:t xml:space="preserve">24 (2). Springer US: 424–450. doi:</w:t>
+      </w:r>
+      <w:hyperlink r:id="rId54">
+        <w:r>
+          <w:rPr>
+            <w:rStyle w:val="Hyperlink"/>
+          </w:rPr>
+          <w:t xml:space="preserve">10.1007/s10816-015-9272-9</w:t>
+        </w:r>
+      </w:hyperlink>
+      <w:r>
+        <w:t xml:space="preserve">.</w:t>
+      </w:r>
+    </w:p>
+    <w:p>
+      <w:pPr>
+        <w:pStyle w:val="BodyText"/>
+      </w:pPr>
+      <w:r>
         <w:t xml:space="preserve">Mauss, Marcel. 1954.</w:t>
       </w:r>
       <w:r>
@@ -4819,7 +5779,7 @@
       <w:r>
         <w:t xml:space="preserve">132 (4): 667–670. doi:</w:t>
       </w:r>
-      <w:hyperlink r:id="rId44">
+      <w:hyperlink r:id="rId55">
         <w:r>
           <w:rPr>
             <w:rStyle w:val="Hyperlink"/>
@@ -5205,8 +6165,8 @@
       <w:pPr>
         <w:pStyle w:val="Heading5"/>
       </w:pPr>
-      <w:bookmarkStart w:id="45" w:name="pagebreak-1"/>
-      <w:bookmarkEnd w:id="45"/>
+      <w:bookmarkStart w:id="56" w:name="pagebreak-1"/>
+      <w:bookmarkEnd w:id="56"/>
       <w:r>
         <w:t xml:space="preserve">pagebreak</w:t>
       </w:r>
@@ -5215,8 +6175,8 @@
       <w:pPr>
         <w:pStyle w:val="Heading3"/>
       </w:pPr>
-      <w:bookmarkStart w:id="46" w:name="colophon"/>
-      <w:bookmarkEnd w:id="46"/>
+      <w:bookmarkStart w:id="57" w:name="colophon"/>
+      <w:bookmarkEnd w:id="57"/>
       <w:r>
         <w:t xml:space="preserve">Colophon</w:t>
       </w:r>
@@ -5226,7 +6186,7 @@
         <w:pStyle w:val="FirstParagraph"/>
       </w:pPr>
       <w:r>
-        <w:t xml:space="preserve">This report was generated on 2019-03-25 11:28:48 using the following computational environment and dependencies:</w:t>
+        <w:t xml:space="preserve">This report was generated on 2019-03-28 17:57:33 using the following computational environment and dependencies:</w:t>
       </w:r>
     </w:p>
     <w:p>
@@ -5327,7 +6287,7 @@
         <w:rPr>
           <w:rStyle w:val="VerbatimChar"/>
         </w:rPr>
-        <w:t xml:space="preserve">#&gt;  date     2019-03-25                  </w:t>
+        <w:t xml:space="preserve">#&gt;  date     2019-03-28                  </w:t>
       </w:r>
       <w:r>
         <w:br w:type="textWrapping"/>
@@ -5426,6 +6386,15 @@
         <w:rPr>
           <w:rStyle w:val="VerbatimChar"/>
         </w:rPr>
+        <w:t xml:space="preserve">#&gt;  data.table   * 1.12.0  2019-01-13 [1] CRAN (R 3.5.3)</w:t>
+      </w:r>
+      <w:r>
+        <w:br w:type="textWrapping"/>
+      </w:r>
+      <w:r>
+        <w:rPr>
+          <w:rStyle w:val="VerbatimChar"/>
+        </w:rPr>
         <w:t xml:space="preserve">#&gt;  desc           1.2.0   2018-05-01 [1] CRAN (R 3.5.2)</w:t>
       </w:r>
       <w:r>
@@ -5453,7 +6422,7 @@
         <w:rPr>
           <w:rStyle w:val="VerbatimChar"/>
         </w:rPr>
-        <w:t xml:space="preserve">#&gt;  dplyr          0.8.0.1 2019-02-15 [1] CRAN (R 3.5.2)</w:t>
+        <w:t xml:space="preserve">#&gt;  dplyr        * 0.8.0.1 2019-02-15 [1] CRAN (R 3.5.2)</w:t>
       </w:r>
       <w:r>
         <w:br w:type="textWrapping"/>
@@ -5895,7 +6864,7 @@
         <w:rPr>
           <w:rStyle w:val="VerbatimChar"/>
         </w:rPr>
-        <w:t xml:space="preserve">#&gt; Head:     [be272b5] 2019-03-19: Writing and figs</w:t>
+        <w:t xml:space="preserve">#&gt; Head:     [796c67b] 2019-03-25: Writing methods</w:t>
       </w:r>
     </w:p>
     <w:sectPr>
@@ -6482,7 +7451,7 @@
     </w:lvl>
   </w:abstractNum>
   <w:abstractNum w:abstractNumId="990">
-    <w:nsid w:val="27fcda3d"/>
+    <w:nsid w:val="95d3af67"/>
     <w:multiLevelType w:val="multilevel"/>
     <w:lvl w:ilvl="0">
       <w:numFmt w:val="bullet"/>

--- a/analysis/paper/paper.docx
+++ b/analysis/paper/paper.docx
@@ -156,7 +156,7 @@
         <w:pStyle w:val="Date"/>
       </w:pPr>
       <w:r>
-        <w:t xml:space="preserve">28</w:t>
+        <w:t xml:space="preserve">29</w:t>
       </w:r>
       <w:r>
         <w:t xml:space="preserve"> </w:t>
@@ -2986,7 +2986,7 @@
         <w:pStyle w:val="BodyText"/>
       </w:pPr>
       <w:r>
-        <w:t xml:space="preserve">For analysis at the level of individual finds, however, pithoi alone were taken as the best proxy, as they correlated most closely with the mean estimate, producing a pearson correlation coefficient of 0.9765622 (Figure</w:t>
+        <w:t xml:space="preserve">For analysis at the level of individual finds, however, pithoi alone were taken as the best proxy, as they correlated most closely with the mean estimate, producing a pearson correlation coefficient of 0.978565 (Figure</w:t>
       </w:r>
       <w:r>
         <w:t xml:space="preserve"> </w:t>
@@ -3050,33 +3050,16 @@
         <w:pStyle w:val="BodyText"/>
       </w:pPr>
       <w:r>
-        <w:t xml:space="preserve">We can also make a table (Table</w:t>
-      </w:r>
-      <w:r>
-        <w:t xml:space="preserve"> </w:t>
-      </w:r>
-      <w:r>
-        <w:t xml:space="preserve">??</w:t>
-      </w:r>
-      <w:r>
-        <w:t xml:space="preserve">)</w:t>
-      </w:r>
-    </w:p>
-    <w:p>
-      <w:pPr>
-        <w:pStyle w:val="BodyText"/>
-      </w:pPr>
-      <w:r>
         <w:drawing>
           <wp:inline>
-            <wp:extent cx="4595937" cy="3676749"/>
+            <wp:extent cx="5943600" cy="3396342"/>
             <wp:effectExtent b="0" l="0" r="0" t="0"/>
             <wp:docPr descr="" title="" id="1" name="Picture"/>
             <a:graphic>
               <a:graphicData uri="http://schemas.openxmlformats.org/drawingml/2006/picture">
                 <pic:pic>
                   <pic:nvPicPr>
-                    <pic:cNvPr descr="../figures/aoristknc-1.png" id="0" name="Picture"/>
+                    <pic:cNvPr descr="../figures/aorist_uncertainty-1.png" id="0" name="Picture"/>
                     <pic:cNvPicPr>
                       <a:picLocks noChangeArrowheads="1" noChangeAspect="1"/>
                     </pic:cNvPicPr>
@@ -3090,7 +3073,7 @@
                   <pic:spPr bwMode="auto">
                     <a:xfrm>
                       <a:off x="0" y="0"/>
-                      <a:ext cx="4595937" cy="3676749"/>
+                      <a:ext cx="5943600" cy="3396342"/>
                     </a:xfrm>
                     <a:prstGeom prst="rect">
                       <a:avLst/>
@@ -3108,22 +3091,17 @@
           </wp:inline>
         </w:drawing>
       </w:r>
-    </w:p>
-    <w:p>
-      <w:pPr>
-        <w:pStyle w:val="BodyText"/>
-      </w:pPr>
       <w:r>
         <w:drawing>
           <wp:inline>
-            <wp:extent cx="4595937" cy="3676749"/>
+            <wp:extent cx="5943600" cy="3396342"/>
             <wp:effectExtent b="0" l="0" r="0" t="0"/>
             <wp:docPr descr="" title="" id="1" name="Picture"/>
             <a:graphic>
               <a:graphicData uri="http://schemas.openxmlformats.org/drawingml/2006/picture">
                 <pic:pic>
                   <pic:nvPicPr>
-                    <pic:cNvPr descr="../figures/aorist_burials-1.png" id="0" name="Picture"/>
+                    <pic:cNvPr descr="../figures/aorist_uncertainty-2.png" id="0" name="Picture"/>
                     <pic:cNvPicPr>
                       <a:picLocks noChangeArrowheads="1" noChangeAspect="1"/>
                     </pic:cNvPicPr>
@@ -3137,7 +3115,7 @@
                   <pic:spPr bwMode="auto">
                     <a:xfrm>
                       <a:off x="0" y="0"/>
-                      <a:ext cx="4595937" cy="3676749"/>
+                      <a:ext cx="5943600" cy="3396342"/>
                     </a:xfrm>
                     <a:prstGeom prst="rect">
                       <a:avLst/>
@@ -3155,22 +3133,17 @@
           </wp:inline>
         </w:drawing>
       </w:r>
-    </w:p>
-    <w:p>
-      <w:pPr>
-        <w:pStyle w:val="BodyText"/>
-      </w:pPr>
       <w:r>
         <w:drawing>
           <wp:inline>
-            <wp:extent cx="4595937" cy="3676749"/>
+            <wp:extent cx="5943600" cy="3396342"/>
             <wp:effectExtent b="0" l="0" r="0" t="0"/>
             <wp:docPr descr="" title="" id="1" name="Picture"/>
             <a:graphic>
               <a:graphicData uri="http://schemas.openxmlformats.org/drawingml/2006/picture">
                 <pic:pic>
                   <pic:nvPicPr>
-                    <pic:cNvPr descr="../figures/aorist_tomb_adjust-1.png" id="0" name="Picture"/>
+                    <pic:cNvPr descr="../figures/aorist_uncertainty-3.png" id="0" name="Picture"/>
                     <pic:cNvPicPr>
                       <a:picLocks noChangeArrowheads="1" noChangeAspect="1"/>
                     </pic:cNvPicPr>
@@ -3184,7 +3157,7 @@
                   <pic:spPr bwMode="auto">
                     <a:xfrm>
                       <a:off x="0" y="0"/>
-                      <a:ext cx="4595937" cy="3676749"/>
+                      <a:ext cx="5943600" cy="3396342"/>
                     </a:xfrm>
                     <a:prstGeom prst="rect">
                       <a:avLst/>
@@ -3205,14 +3178,14 @@
       <w:r>
         <w:drawing>
           <wp:inline>
-            <wp:extent cx="4595937" cy="3676749"/>
+            <wp:extent cx="5943600" cy="3396342"/>
             <wp:effectExtent b="0" l="0" r="0" t="0"/>
             <wp:docPr descr="" title="" id="1" name="Picture"/>
             <a:graphic>
               <a:graphicData uri="http://schemas.openxmlformats.org/drawingml/2006/picture">
                 <pic:pic>
                   <pic:nvPicPr>
-                    <pic:cNvPr descr="../figures/aorist_tomb_adjust-2.png" id="0" name="Picture"/>
+                    <pic:cNvPr descr="../figures/aorist_uncertainty-4.png" id="0" name="Picture"/>
                     <pic:cNvPicPr>
                       <a:picLocks noChangeArrowheads="1" noChangeAspect="1"/>
                     </pic:cNvPicPr>
@@ -3226,7 +3199,7 @@
                   <pic:spPr bwMode="auto">
                     <a:xfrm>
                       <a:off x="0" y="0"/>
-                      <a:ext cx="4595937" cy="3676749"/>
+                      <a:ext cx="5943600" cy="3396342"/>
                     </a:xfrm>
                     <a:prstGeom prst="rect">
                       <a:avLst/>
@@ -3244,951 +3217,17 @@
           </wp:inline>
         </w:drawing>
       </w:r>
-    </w:p>
-    <w:p>
-      <w:pPr>
-        <w:pStyle w:val="SourceCode"/>
-      </w:pPr>
-      <w:r>
-        <w:rPr>
-          <w:rStyle w:val="VerbatimChar"/>
-        </w:rPr>
-        <w:t xml:space="preserve">#&gt;   [1] "tomb"                   "cemetery"              </w:t>
-      </w:r>
-      <w:r>
-        <w:br w:type="textWrapping"/>
-      </w:r>
-      <w:r>
-        <w:rPr>
-          <w:rStyle w:val="VerbatimChar"/>
-        </w:rPr>
-        <w:t xml:space="preserve">#&gt;   [3] "cem_condensed"          "Tomb.Type"             </w:t>
-      </w:r>
-      <w:r>
-        <w:br w:type="textWrapping"/>
-      </w:r>
-      <w:r>
-        <w:rPr>
-          <w:rStyle w:val="VerbatimChar"/>
-        </w:rPr>
-        <w:t xml:space="preserve">#&gt;   [5] "SM"                     "EPG"                   </w:t>
-      </w:r>
-      <w:r>
-        <w:br w:type="textWrapping"/>
-      </w:r>
-      <w:r>
-        <w:rPr>
-          <w:rStyle w:val="VerbatimChar"/>
-        </w:rPr>
-        <w:t xml:space="preserve">#&gt;   [7] "MPG"                    "LPG"                   </w:t>
-      </w:r>
-      <w:r>
-        <w:br w:type="textWrapping"/>
-      </w:r>
-      <w:r>
-        <w:rPr>
-          <w:rStyle w:val="VerbatimChar"/>
-        </w:rPr>
-        <w:t xml:space="preserve">#&gt;   [9] "PGB"                    "EG"                    </w:t>
-      </w:r>
-      <w:r>
-        <w:br w:type="textWrapping"/>
-      </w:r>
-      <w:r>
-        <w:rPr>
-          <w:rStyle w:val="VerbatimChar"/>
-        </w:rPr>
-        <w:t xml:space="preserve">#&gt;  [11] "MG"                     "LG"                    </w:t>
-      </w:r>
-      <w:r>
-        <w:br w:type="textWrapping"/>
-      </w:r>
-      <w:r>
-        <w:rPr>
-          <w:rStyle w:val="VerbatimChar"/>
-        </w:rPr>
-        <w:t xml:space="preserve">#&gt;  [13] "EO"                     "LO"                    </w:t>
-      </w:r>
-      <w:r>
-        <w:br w:type="textWrapping"/>
-      </w:r>
-      <w:r>
-        <w:rPr>
-          <w:rStyle w:val="VerbatimChar"/>
-        </w:rPr>
-        <w:t xml:space="preserve">#&gt;  [15] "start_period"           "periods_used"          </w:t>
-      </w:r>
-      <w:r>
-        <w:br w:type="textWrapping"/>
-      </w:r>
-      <w:r>
-        <w:rPr>
-          <w:rStyle w:val="VerbatimChar"/>
-        </w:rPr>
-        <w:t xml:space="preserve">#&gt;  [17] "start_date"             "end_date"              </w:t>
-      </w:r>
-      <w:r>
-        <w:br w:type="textWrapping"/>
-      </w:r>
-      <w:r>
-        <w:rPr>
-          <w:rStyle w:val="VerbatimChar"/>
-        </w:rPr>
-        <w:t xml:space="preserve">#&gt;  [19] "time_used"              "century_built"         </w:t>
-      </w:r>
-      <w:r>
-        <w:br w:type="textWrapping"/>
-      </w:r>
-      <w:r>
-        <w:rPr>
-          <w:rStyle w:val="VerbatimChar"/>
-        </w:rPr>
-        <w:t xml:space="preserve">#&gt;  [21] "chamber_diameter"       "chamber_width"         </w:t>
-      </w:r>
-      <w:r>
-        <w:br w:type="textWrapping"/>
-      </w:r>
-      <w:r>
-        <w:rPr>
-          <w:rStyle w:val="VerbatimChar"/>
-        </w:rPr>
-        <w:t xml:space="preserve">#&gt;  [23] "chamber_depth"          "chamber_area"          </w:t>
-      </w:r>
-      <w:r>
-        <w:br w:type="textWrapping"/>
-      </w:r>
-      <w:r>
-        <w:rPr>
-          <w:rStyle w:val="VerbatimChar"/>
-        </w:rPr>
-        <w:t xml:space="preserve">#&gt;  [25] "stomion_width"          "stomion_depth"         </w:t>
-      </w:r>
-      <w:r>
-        <w:br w:type="textWrapping"/>
-      </w:r>
-      <w:r>
-        <w:rPr>
-          <w:rStyle w:val="VerbatimChar"/>
-        </w:rPr>
-        <w:t xml:space="preserve">#&gt;  [27] "dromos_length"          "dromos_width"          </w:t>
-      </w:r>
-      <w:r>
-        <w:br w:type="textWrapping"/>
-      </w:r>
-      <w:r>
-        <w:rPr>
-          <w:rStyle w:val="VerbatimChar"/>
-        </w:rPr>
-        <w:t xml:space="preserve">#&gt;  [29] "chamber_burials"        "dromos_burials"        </w:t>
-      </w:r>
-      <w:r>
-        <w:br w:type="textWrapping"/>
-      </w:r>
-      <w:r>
-        <w:rPr>
-          <w:rStyle w:val="VerbatimChar"/>
-        </w:rPr>
-        <w:t xml:space="preserve">#&gt;  [31] "total_burials"          "pithoi"                </w:t>
-      </w:r>
-      <w:r>
-        <w:br w:type="textWrapping"/>
-      </w:r>
-      <w:r>
-        <w:rPr>
-          <w:rStyle w:val="VerbatimChar"/>
-        </w:rPr>
-        <w:t xml:space="preserve">#&gt;  [33] "all_urns"               "est_burials"           </w:t>
-      </w:r>
-      <w:r>
-        <w:br w:type="textWrapping"/>
-      </w:r>
-      <w:r>
-        <w:rPr>
-          <w:rStyle w:val="VerbatimChar"/>
-        </w:rPr>
-        <w:t xml:space="preserve">#&gt;  [35] "gold"                   "iron"                  </w:t>
-      </w:r>
-      <w:r>
-        <w:br w:type="textWrapping"/>
-      </w:r>
-      <w:r>
-        <w:rPr>
-          <w:rStyle w:val="VerbatimChar"/>
-        </w:rPr>
-        <w:t xml:space="preserve">#&gt;  [37] "bronze"                 "silver"                </w:t>
-      </w:r>
-      <w:r>
-        <w:br w:type="textWrapping"/>
-      </w:r>
-      <w:r>
-        <w:rPr>
-          <w:rStyle w:val="VerbatimChar"/>
-        </w:rPr>
-        <w:t xml:space="preserve">#&gt;  [39] "lead"                   "electrum"              </w:t>
-      </w:r>
-      <w:r>
-        <w:br w:type="textWrapping"/>
-      </w:r>
-      <w:r>
-        <w:rPr>
-          <w:rStyle w:val="VerbatimChar"/>
-        </w:rPr>
-        <w:t xml:space="preserve">#&gt;  [41] "other_metal"            "total_metal"           </w:t>
-      </w:r>
-      <w:r>
-        <w:br w:type="textWrapping"/>
-      </w:r>
-      <w:r>
-        <w:rPr>
-          <w:rStyle w:val="VerbatimChar"/>
-        </w:rPr>
-        <w:t xml:space="preserve">#&gt;  [43] "bone_ivory"             "faience_blue"          </w:t>
-      </w:r>
-      <w:r>
-        <w:br w:type="textWrapping"/>
-      </w:r>
-      <w:r>
-        <w:rPr>
-          <w:rStyle w:val="VerbatimChar"/>
-        </w:rPr>
-        <w:t xml:space="preserve">#&gt;  [45] "amber"                  "organics"              </w:t>
-      </w:r>
-      <w:r>
-        <w:br w:type="textWrapping"/>
-      </w:r>
-      <w:r>
-        <w:rPr>
-          <w:rStyle w:val="VerbatimChar"/>
-        </w:rPr>
-        <w:t xml:space="preserve">#&gt;  [47] "stone"                  "glass_paste"           </w:t>
-      </w:r>
-      <w:r>
-        <w:br w:type="textWrapping"/>
-      </w:r>
-      <w:r>
-        <w:rPr>
-          <w:rStyle w:val="VerbatimChar"/>
-        </w:rPr>
-        <w:t xml:space="preserve">#&gt;  [49] "clay"                   "unknown_mat"           </w:t>
-      </w:r>
-      <w:r>
-        <w:br w:type="textWrapping"/>
-      </w:r>
-      <w:r>
-        <w:rPr>
-          <w:rStyle w:val="VerbatimChar"/>
-        </w:rPr>
-        <w:t xml:space="preserve">#&gt;  [51] "total_object"           "adornment"             </w:t>
-      </w:r>
-      <w:r>
-        <w:br w:type="textWrapping"/>
-      </w:r>
-      <w:r>
-        <w:rPr>
-          <w:rStyle w:val="VerbatimChar"/>
-        </w:rPr>
-        <w:t xml:space="preserve">#&gt;  [53] "tool"                   "weapon"                </w:t>
-      </w:r>
-      <w:r>
-        <w:br w:type="textWrapping"/>
-      </w:r>
-      <w:r>
-        <w:rPr>
-          <w:rStyle w:val="VerbatimChar"/>
-        </w:rPr>
-        <w:t xml:space="preserve">#&gt;  [55] "model"                  "jewellery"             </w:t>
-      </w:r>
-      <w:r>
-        <w:br w:type="textWrapping"/>
-      </w:r>
-      <w:r>
-        <w:rPr>
-          <w:rStyle w:val="VerbatimChar"/>
-        </w:rPr>
-        <w:t xml:space="preserve">#&gt;  [57] "strip"                  "sheet"                 </w:t>
-      </w:r>
-      <w:r>
-        <w:br w:type="textWrapping"/>
-      </w:r>
-      <w:r>
-        <w:rPr>
-          <w:rStyle w:val="VerbatimChar"/>
-        </w:rPr>
-        <w:t xml:space="preserve">#&gt;  [59] "cooking"                "loom"                  </w:t>
-      </w:r>
-      <w:r>
-        <w:br w:type="textWrapping"/>
-      </w:r>
-      <w:r>
-        <w:rPr>
-          <w:rStyle w:val="VerbatimChar"/>
-        </w:rPr>
-        <w:t xml:space="preserve">#&gt;  [61] "clothing_armour"        "scarab"                </w:t>
-      </w:r>
-      <w:r>
-        <w:br w:type="textWrapping"/>
-      </w:r>
-      <w:r>
-        <w:rPr>
-          <w:rStyle w:val="VerbatimChar"/>
-        </w:rPr>
-        <w:t xml:space="preserve">#&gt;  [63] "coin"                   "component"             </w:t>
-      </w:r>
-      <w:r>
-        <w:br w:type="textWrapping"/>
-      </w:r>
-      <w:r>
-        <w:rPr>
-          <w:rStyle w:val="VerbatimChar"/>
-        </w:rPr>
-        <w:t xml:space="preserve">#&gt;  [65] "seal"                   "ornament"              </w:t>
-      </w:r>
-      <w:r>
-        <w:br w:type="textWrapping"/>
-      </w:r>
-      <w:r>
-        <w:rPr>
-          <w:rStyle w:val="VerbatimChar"/>
-        </w:rPr>
-        <w:t xml:space="preserve">#&gt;  [67] "fitting"                "vessel"                </w:t>
-      </w:r>
-      <w:r>
-        <w:br w:type="textWrapping"/>
-      </w:r>
-      <w:r>
-        <w:rPr>
-          <w:rStyle w:val="VerbatimChar"/>
-        </w:rPr>
-        <w:t xml:space="preserve">#&gt;  [69] "unidentified_use"       "other_use"             </w:t>
-      </w:r>
-      <w:r>
-        <w:br w:type="textWrapping"/>
-      </w:r>
-      <w:r>
-        <w:rPr>
-          <w:rStyle w:val="VerbatimChar"/>
-        </w:rPr>
-        <w:t xml:space="preserve">#&gt;  [71] "stirrup_jar"            "jar"                   </w:t>
-      </w:r>
-      <w:r>
-        <w:br w:type="textWrapping"/>
-      </w:r>
-      <w:r>
-        <w:rPr>
-          <w:rStyle w:val="VerbatimChar"/>
-        </w:rPr>
-        <w:t xml:space="preserve">#&gt;  [73] "flask"                  "oinochoai"             </w:t>
-      </w:r>
-      <w:r>
-        <w:br w:type="textWrapping"/>
-      </w:r>
-      <w:r>
-        <w:rPr>
-          <w:rStyle w:val="VerbatimChar"/>
-        </w:rPr>
-        <w:t xml:space="preserve">#&gt;  [75] "amphora"                "thelastron"            </w:t>
-      </w:r>
-      <w:r>
-        <w:br w:type="textWrapping"/>
-      </w:r>
-      <w:r>
-        <w:rPr>
-          <w:rStyle w:val="VerbatimChar"/>
-        </w:rPr>
-        <w:t xml:space="preserve">#&gt;  [77] "amphoriskos"            "hydria"                </w:t>
-      </w:r>
-      <w:r>
-        <w:br w:type="textWrapping"/>
-      </w:r>
-      <w:r>
-        <w:rPr>
-          <w:rStyle w:val="VerbatimChar"/>
-        </w:rPr>
-        <w:t xml:space="preserve">#&gt;  [79] "pithos"                 "jug_let"               </w:t>
-      </w:r>
-      <w:r>
-        <w:br w:type="textWrapping"/>
-      </w:r>
-      <w:r>
-        <w:rPr>
-          <w:rStyle w:val="VerbatimChar"/>
-        </w:rPr>
-        <w:t xml:space="preserve">#&gt;  [81] "olpe"                   "alabastron"            </w:t>
-      </w:r>
-      <w:r>
-        <w:br w:type="textWrapping"/>
-      </w:r>
-      <w:r>
-        <w:rPr>
-          <w:rStyle w:val="VerbatimChar"/>
-        </w:rPr>
-        <w:t xml:space="preserve">#&gt;  [83] "lentoid_flask"          "lekythos"              </w:t>
-      </w:r>
-      <w:r>
-        <w:br w:type="textWrapping"/>
-      </w:r>
-      <w:r>
-        <w:rPr>
-          <w:rStyle w:val="VerbatimChar"/>
-        </w:rPr>
-        <w:t xml:space="preserve">#&gt;  [85] "alabastron_aryballos"   "aryballos"             </w:t>
-      </w:r>
-      <w:r>
-        <w:br w:type="textWrapping"/>
-      </w:r>
-      <w:r>
-        <w:rPr>
-          <w:rStyle w:val="VerbatimChar"/>
-        </w:rPr>
-        <w:t xml:space="preserve">#&gt;  [87] "bottle"                 "bird_askos"            </w:t>
-      </w:r>
-      <w:r>
-        <w:br w:type="textWrapping"/>
-      </w:r>
-      <w:r>
-        <w:rPr>
-          <w:rStyle w:val="VerbatimChar"/>
-        </w:rPr>
-        <w:t xml:space="preserve">#&gt;  [89] "pyxis"                  "dinos"                 </w:t>
-      </w:r>
-      <w:r>
-        <w:br w:type="textWrapping"/>
-      </w:r>
-      <w:r>
-        <w:rPr>
-          <w:rStyle w:val="VerbatimChar"/>
-        </w:rPr>
-        <w:t xml:space="preserve">#&gt;  [91] "krater"                 "krateriskos"           </w:t>
-      </w:r>
-      <w:r>
-        <w:br w:type="textWrapping"/>
-      </w:r>
-      <w:r>
-        <w:rPr>
-          <w:rStyle w:val="VerbatimChar"/>
-        </w:rPr>
-        <w:t xml:space="preserve">#&gt;  [93] "lekanis"                "skyphos"               </w:t>
-      </w:r>
-      <w:r>
-        <w:br w:type="textWrapping"/>
-      </w:r>
-      <w:r>
-        <w:rPr>
-          <w:rStyle w:val="VerbatimChar"/>
-        </w:rPr>
-        <w:t xml:space="preserve">#&gt;  [95] "bowl"                   "cup"                   </w:t>
-      </w:r>
-      <w:r>
-        <w:br w:type="textWrapping"/>
-      </w:r>
-      <w:r>
-        <w:rPr>
-          <w:rStyle w:val="VerbatimChar"/>
-        </w:rPr>
-        <w:t xml:space="preserve">#&gt;  [97] "kantharos"              "plate_tray"            </w:t>
-      </w:r>
-      <w:r>
-        <w:br w:type="textWrapping"/>
-      </w:r>
-      <w:r>
-        <w:rPr>
-          <w:rStyle w:val="VerbatimChar"/>
-        </w:rPr>
-        <w:t xml:space="preserve">#&gt;  [99] "kotyle"                 "kalathos"              </w:t>
-      </w:r>
-      <w:r>
-        <w:br w:type="textWrapping"/>
-      </w:r>
-      <w:r>
-        <w:rPr>
-          <w:rStyle w:val="VerbatimChar"/>
-        </w:rPr>
-        <w:t xml:space="preserve">#&gt; [101] "lid"                    "larnax"                </w:t>
-      </w:r>
-      <w:r>
-        <w:br w:type="textWrapping"/>
-      </w:r>
-      <w:r>
-        <w:rPr>
-          <w:rStyle w:val="VerbatimChar"/>
-        </w:rPr>
-        <w:t xml:space="preserve">#&gt; [103] "stand"                  "house_model"           </w:t>
-      </w:r>
-      <w:r>
-        <w:br w:type="textWrapping"/>
-      </w:r>
-      <w:r>
-        <w:rPr>
-          <w:rStyle w:val="VerbatimChar"/>
-        </w:rPr>
-        <w:t xml:space="preserve">#&gt; [105] "kernos"                 "other_vessel"          </w:t>
-      </w:r>
-      <w:r>
-        <w:br w:type="textWrapping"/>
-      </w:r>
-      <w:r>
-        <w:rPr>
-          <w:rStyle w:val="VerbatimChar"/>
-        </w:rPr>
-        <w:t xml:space="preserve">#&gt; [107] "unidentified_vessel"    "total_open_vessel"     </w:t>
-      </w:r>
-      <w:r>
-        <w:br w:type="textWrapping"/>
-      </w:r>
-      <w:r>
-        <w:rPr>
-          <w:rStyle w:val="VerbatimChar"/>
-        </w:rPr>
-        <w:t xml:space="preserve">#&gt; [109] "total_closed_vessel"    "total_other_vessel"    </w:t>
-      </w:r>
-      <w:r>
-        <w:br w:type="textWrapping"/>
-      </w:r>
-      <w:r>
-        <w:rPr>
-          <w:rStyle w:val="VerbatimChar"/>
-        </w:rPr>
-        <w:t xml:space="preserve">#&gt; [111] "total_pottery"          "total_finds"           </w:t>
-      </w:r>
-      <w:r>
-        <w:br w:type="textWrapping"/>
-      </w:r>
-      <w:r>
-        <w:rPr>
-          <w:rStyle w:val="VerbatimChar"/>
-        </w:rPr>
-        <w:t xml:space="preserve">#&gt; [113] "total_import"           "total_import_imitation"</w:t>
-      </w:r>
-      <w:r>
-        <w:br w:type="textWrapping"/>
-      </w:r>
-      <w:r>
-        <w:rPr>
-          <w:rStyle w:val="VerbatimChar"/>
-        </w:rPr>
-        <w:t xml:space="preserve">#&gt; [115] "total_imitation"        "antique"               </w:t>
-      </w:r>
-      <w:r>
-        <w:br w:type="textWrapping"/>
-      </w:r>
-      <w:r>
-        <w:rPr>
-          <w:rStyle w:val="VerbatimChar"/>
-        </w:rPr>
-        <w:t xml:space="preserve">#&gt; [117] "pithoi1100.1050"        "pithoi1050.1000"       </w:t>
-      </w:r>
-      <w:r>
-        <w:br w:type="textWrapping"/>
-      </w:r>
-      <w:r>
-        <w:rPr>
-          <w:rStyle w:val="VerbatimChar"/>
-        </w:rPr>
-        <w:t xml:space="preserve">#&gt; [119] "pithoi1000.950"         "pithoi950.900"         </w:t>
-      </w:r>
-      <w:r>
-        <w:br w:type="textWrapping"/>
-      </w:r>
-      <w:r>
-        <w:rPr>
-          <w:rStyle w:val="VerbatimChar"/>
-        </w:rPr>
-        <w:t xml:space="preserve">#&gt; [121] "pithoi900.850"          "pithoi850.800"         </w:t>
-      </w:r>
-      <w:r>
-        <w:br w:type="textWrapping"/>
-      </w:r>
-      <w:r>
-        <w:rPr>
-          <w:rStyle w:val="VerbatimChar"/>
-        </w:rPr>
-        <w:t xml:space="preserve">#&gt; [123] "pithoi800.750"          "pithoi750.700"         </w:t>
-      </w:r>
-      <w:r>
-        <w:br w:type="textWrapping"/>
-      </w:r>
-      <w:r>
-        <w:rPr>
-          <w:rStyle w:val="VerbatimChar"/>
-        </w:rPr>
-        <w:t xml:space="preserve">#&gt; [125] "pithoi700.650"          "pithoi650.600"         </w:t>
-      </w:r>
-      <w:r>
-        <w:br w:type="textWrapping"/>
-      </w:r>
-      <w:r>
-        <w:rPr>
-          <w:rStyle w:val="VerbatimChar"/>
-        </w:rPr>
-        <w:t xml:space="preserve">#&gt; [127] "pots1100.1050"          "pots1050.1000"         </w:t>
-      </w:r>
-      <w:r>
-        <w:br w:type="textWrapping"/>
-      </w:r>
-      <w:r>
-        <w:rPr>
-          <w:rStyle w:val="VerbatimChar"/>
-        </w:rPr>
-        <w:t xml:space="preserve">#&gt; [129] "pots1000.950"           "pots950.900"           </w:t>
-      </w:r>
-      <w:r>
-        <w:br w:type="textWrapping"/>
-      </w:r>
-      <w:r>
-        <w:rPr>
-          <w:rStyle w:val="VerbatimChar"/>
-        </w:rPr>
-        <w:t xml:space="preserve">#&gt; [131] "pots900.850"            "pots850.800"           </w:t>
-      </w:r>
-      <w:r>
-        <w:br w:type="textWrapping"/>
-      </w:r>
-      <w:r>
-        <w:rPr>
-          <w:rStyle w:val="VerbatimChar"/>
-        </w:rPr>
-        <w:t xml:space="preserve">#&gt; [133] "pots800.750"            "pots750.700"           </w:t>
-      </w:r>
-      <w:r>
-        <w:br w:type="textWrapping"/>
-      </w:r>
-      <w:r>
-        <w:rPr>
-          <w:rStyle w:val="VerbatimChar"/>
-        </w:rPr>
-        <w:t xml:space="preserve">#&gt; [135] "pots700.650"            "pots650.600"           </w:t>
-      </w:r>
-      <w:r>
-        <w:br w:type="textWrapping"/>
-      </w:r>
-      <w:r>
-        <w:rPr>
-          <w:rStyle w:val="VerbatimChar"/>
-        </w:rPr>
-        <w:t xml:space="preserve">#&gt; [137] "SMpithoi"               "EPGpithoi"             </w:t>
-      </w:r>
-      <w:r>
-        <w:br w:type="textWrapping"/>
-      </w:r>
-      <w:r>
-        <w:rPr>
-          <w:rStyle w:val="VerbatimChar"/>
-        </w:rPr>
-        <w:t xml:space="preserve">#&gt; [139] "MPGpithoi"              "LPGpithoi"             </w:t>
-      </w:r>
-      <w:r>
-        <w:br w:type="textWrapping"/>
-      </w:r>
-      <w:r>
-        <w:rPr>
-          <w:rStyle w:val="VerbatimChar"/>
-        </w:rPr>
-        <w:t xml:space="preserve">#&gt; [141] "PGBpithoi"              "EGpithoi"              </w:t>
-      </w:r>
-      <w:r>
-        <w:br w:type="textWrapping"/>
-      </w:r>
-      <w:r>
-        <w:rPr>
-          <w:rStyle w:val="VerbatimChar"/>
-        </w:rPr>
-        <w:t xml:space="preserve">#&gt; [143] "MGpithoi"               "LGpithoi"              </w:t>
-      </w:r>
-      <w:r>
-        <w:br w:type="textWrapping"/>
-      </w:r>
-      <w:r>
-        <w:rPr>
-          <w:rStyle w:val="VerbatimChar"/>
-        </w:rPr>
-        <w:t xml:space="preserve">#&gt; [145] "EOpithoi"               "LOpithoi"              </w:t>
-      </w:r>
-      <w:r>
-        <w:br w:type="textWrapping"/>
-      </w:r>
-      <w:r>
-        <w:rPr>
-          <w:rStyle w:val="VerbatimChar"/>
-        </w:rPr>
-        <w:t xml:space="preserve">#&gt; [147] "SMpots"                 "EPGpots"               </w:t>
-      </w:r>
-      <w:r>
-        <w:br w:type="textWrapping"/>
-      </w:r>
-      <w:r>
-        <w:rPr>
-          <w:rStyle w:val="VerbatimChar"/>
-        </w:rPr>
-        <w:t xml:space="preserve">#&gt; [149] "MPGpots"                "LPGpots"               </w:t>
-      </w:r>
-      <w:r>
-        <w:br w:type="textWrapping"/>
-      </w:r>
-      <w:r>
-        <w:rPr>
-          <w:rStyle w:val="VerbatimChar"/>
-        </w:rPr>
-        <w:t xml:space="preserve">#&gt; [151] "PGBpots"                "EGpots"                </w:t>
-      </w:r>
-      <w:r>
-        <w:br w:type="textWrapping"/>
-      </w:r>
-      <w:r>
-        <w:rPr>
-          <w:rStyle w:val="VerbatimChar"/>
-        </w:rPr>
-        <w:t xml:space="preserve">#&gt; [153] "MGpots"                 "LGpots"                </w:t>
-      </w:r>
-      <w:r>
-        <w:br w:type="textWrapping"/>
-      </w:r>
-      <w:r>
-        <w:rPr>
-          <w:rStyle w:val="VerbatimChar"/>
-        </w:rPr>
-        <w:t xml:space="preserve">#&gt; [155] "EOpots"                 "LOpots"                </w:t>
-      </w:r>
-      <w:r>
-        <w:br w:type="textWrapping"/>
-      </w:r>
-      <w:r>
-        <w:rPr>
-          <w:rStyle w:val="VerbatimChar"/>
-        </w:rPr>
-        <w:t xml:space="preserve">#&gt; [157] "X1100"                  "X1090"                 </w:t>
-      </w:r>
-      <w:r>
-        <w:br w:type="textWrapping"/>
-      </w:r>
-      <w:r>
-        <w:rPr>
-          <w:rStyle w:val="VerbatimChar"/>
-        </w:rPr>
-        <w:t xml:space="preserve">#&gt; [159] "X1080"                  "X1070"                 </w:t>
-      </w:r>
-      <w:r>
-        <w:br w:type="textWrapping"/>
-      </w:r>
-      <w:r>
-        <w:rPr>
-          <w:rStyle w:val="VerbatimChar"/>
-        </w:rPr>
-        <w:t xml:space="preserve">#&gt; [161] "X1060"                  "X1050"                 </w:t>
-      </w:r>
-      <w:r>
-        <w:br w:type="textWrapping"/>
-      </w:r>
-      <w:r>
-        <w:rPr>
-          <w:rStyle w:val="VerbatimChar"/>
-        </w:rPr>
-        <w:t xml:space="preserve">#&gt; [163] "X1040"                  "X1030"                 </w:t>
-      </w:r>
-      <w:r>
-        <w:br w:type="textWrapping"/>
-      </w:r>
-      <w:r>
-        <w:rPr>
-          <w:rStyle w:val="VerbatimChar"/>
-        </w:rPr>
-        <w:t xml:space="preserve">#&gt; [165] "X1020"                  "X1010"                 </w:t>
-      </w:r>
-      <w:r>
-        <w:br w:type="textWrapping"/>
-      </w:r>
-      <w:r>
-        <w:rPr>
-          <w:rStyle w:val="VerbatimChar"/>
-        </w:rPr>
-        <w:t xml:space="preserve">#&gt; [167] "X1000"                  "X990"                  </w:t>
-      </w:r>
-      <w:r>
-        <w:br w:type="textWrapping"/>
-      </w:r>
-      <w:r>
-        <w:rPr>
-          <w:rStyle w:val="VerbatimChar"/>
-        </w:rPr>
-        <w:t xml:space="preserve">#&gt; [169] "X980"                   "X970"                  </w:t>
-      </w:r>
-      <w:r>
-        <w:br w:type="textWrapping"/>
-      </w:r>
-      <w:r>
-        <w:rPr>
-          <w:rStyle w:val="VerbatimChar"/>
-        </w:rPr>
-        <w:t xml:space="preserve">#&gt; [171] "X960"                   "X950"                  </w:t>
-      </w:r>
-      <w:r>
-        <w:br w:type="textWrapping"/>
-      </w:r>
-      <w:r>
-        <w:rPr>
-          <w:rStyle w:val="VerbatimChar"/>
-        </w:rPr>
-        <w:t xml:space="preserve">#&gt; [173] "X940"                   "X930"                  </w:t>
-      </w:r>
-      <w:r>
-        <w:br w:type="textWrapping"/>
-      </w:r>
-      <w:r>
-        <w:rPr>
-          <w:rStyle w:val="VerbatimChar"/>
-        </w:rPr>
-        <w:t xml:space="preserve">#&gt; [175] "X920"                   "X910"                  </w:t>
-      </w:r>
-      <w:r>
-        <w:br w:type="textWrapping"/>
-      </w:r>
-      <w:r>
-        <w:rPr>
-          <w:rStyle w:val="VerbatimChar"/>
-        </w:rPr>
-        <w:t xml:space="preserve">#&gt; [177] "X900"                   "X890"                  </w:t>
-      </w:r>
-      <w:r>
-        <w:br w:type="textWrapping"/>
-      </w:r>
-      <w:r>
-        <w:rPr>
-          <w:rStyle w:val="VerbatimChar"/>
-        </w:rPr>
-        <w:t xml:space="preserve">#&gt; [179] "X880"                   "X870"                  </w:t>
-      </w:r>
-      <w:r>
-        <w:br w:type="textWrapping"/>
-      </w:r>
-      <w:r>
-        <w:rPr>
-          <w:rStyle w:val="VerbatimChar"/>
-        </w:rPr>
-        <w:t xml:space="preserve">#&gt; [181] "X860"                   "X850"                  </w:t>
-      </w:r>
-      <w:r>
-        <w:br w:type="textWrapping"/>
-      </w:r>
-      <w:r>
-        <w:rPr>
-          <w:rStyle w:val="VerbatimChar"/>
-        </w:rPr>
-        <w:t xml:space="preserve">#&gt; [183] "X840"                   "X830"                  </w:t>
-      </w:r>
-      <w:r>
-        <w:br w:type="textWrapping"/>
-      </w:r>
-      <w:r>
-        <w:rPr>
-          <w:rStyle w:val="VerbatimChar"/>
-        </w:rPr>
-        <w:t xml:space="preserve">#&gt; [185] "X820"                   "X810"                  </w:t>
-      </w:r>
-      <w:r>
-        <w:br w:type="textWrapping"/>
-      </w:r>
-      <w:r>
-        <w:rPr>
-          <w:rStyle w:val="VerbatimChar"/>
-        </w:rPr>
-        <w:t xml:space="preserve">#&gt; [187] "X800"                   "X790"                  </w:t>
-      </w:r>
-      <w:r>
-        <w:br w:type="textWrapping"/>
-      </w:r>
-      <w:r>
-        <w:rPr>
-          <w:rStyle w:val="VerbatimChar"/>
-        </w:rPr>
-        <w:t xml:space="preserve">#&gt; [189] "X780"                   "X770"                  </w:t>
-      </w:r>
-      <w:r>
-        <w:br w:type="textWrapping"/>
-      </w:r>
-      <w:r>
-        <w:rPr>
-          <w:rStyle w:val="VerbatimChar"/>
-        </w:rPr>
-        <w:t xml:space="preserve">#&gt; [191] "X760"                   "X750"                  </w:t>
-      </w:r>
-      <w:r>
-        <w:br w:type="textWrapping"/>
-      </w:r>
-      <w:r>
-        <w:rPr>
-          <w:rStyle w:val="VerbatimChar"/>
-        </w:rPr>
-        <w:t xml:space="preserve">#&gt; [193] "X740"                   "X730"                  </w:t>
-      </w:r>
-      <w:r>
-        <w:br w:type="textWrapping"/>
-      </w:r>
-      <w:r>
-        <w:rPr>
-          <w:rStyle w:val="VerbatimChar"/>
-        </w:rPr>
-        <w:t xml:space="preserve">#&gt; [195] "X720"                   "X710"                  </w:t>
-      </w:r>
-      <w:r>
-        <w:br w:type="textWrapping"/>
-      </w:r>
-      <w:r>
-        <w:rPr>
-          <w:rStyle w:val="VerbatimChar"/>
-        </w:rPr>
-        <w:t xml:space="preserve">#&gt; [197] "X700"                   "X690"                  </w:t>
-      </w:r>
-      <w:r>
-        <w:br w:type="textWrapping"/>
-      </w:r>
-      <w:r>
-        <w:rPr>
-          <w:rStyle w:val="VerbatimChar"/>
-        </w:rPr>
-        <w:t xml:space="preserve">#&gt; [199] "X680"                   "X670"                  </w:t>
-      </w:r>
-      <w:r>
-        <w:br w:type="textWrapping"/>
-      </w:r>
-      <w:r>
-        <w:rPr>
-          <w:rStyle w:val="VerbatimChar"/>
-        </w:rPr>
-        <w:t xml:space="preserve">#&gt; [201] "X660"                   "X650"                  </w:t>
-      </w:r>
-      <w:r>
-        <w:br w:type="textWrapping"/>
-      </w:r>
-      <w:r>
-        <w:rPr>
-          <w:rStyle w:val="VerbatimChar"/>
-        </w:rPr>
-        <w:t xml:space="preserve">#&gt; [203] "X640"                   "X630"                  </w:t>
-      </w:r>
-      <w:r>
-        <w:br w:type="textWrapping"/>
-      </w:r>
-      <w:r>
-        <w:rPr>
-          <w:rStyle w:val="VerbatimChar"/>
-        </w:rPr>
-        <w:t xml:space="preserve">#&gt; [205] "X620"                   "X610"</w:t>
-      </w:r>
-    </w:p>
-    <w:p>
-      <w:pPr>
-        <w:pStyle w:val="FirstParagraph"/>
-      </w:pPr>
       <w:r>
         <w:drawing>
           <wp:inline>
-            <wp:extent cx="4595937" cy="3676749"/>
+            <wp:extent cx="5943600" cy="3396342"/>
             <wp:effectExtent b="0" l="0" r="0" t="0"/>
             <wp:docPr descr="" title="" id="1" name="Picture"/>
             <a:graphic>
               <a:graphicData uri="http://schemas.openxmlformats.org/drawingml/2006/picture">
                 <pic:pic>
                   <pic:nvPicPr>
-                    <pic:cNvPr descr="../figures/aorist_tomb_adjust-3.png" id="0" name="Picture"/>
+                    <pic:cNvPr descr="../figures/aorist_uncertainty-5.png" id="0" name="Picture"/>
                     <pic:cNvPicPr>
                       <a:picLocks noChangeArrowheads="1" noChangeAspect="1"/>
                     </pic:cNvPicPr>
@@ -4202,7 +3241,7 @@
                   <pic:spPr bwMode="auto">
                     <a:xfrm>
                       <a:off x="0" y="0"/>
-                      <a:ext cx="4595937" cy="3676749"/>
+                      <a:ext cx="5943600" cy="3396342"/>
                     </a:xfrm>
                     <a:prstGeom prst="rect">
                       <a:avLst/>
@@ -4223,14 +3262,14 @@
       <w:r>
         <w:drawing>
           <wp:inline>
-            <wp:extent cx="4595937" cy="3676749"/>
+            <wp:extent cx="5943600" cy="3396342"/>
             <wp:effectExtent b="0" l="0" r="0" t="0"/>
             <wp:docPr descr="" title="" id="1" name="Picture"/>
             <a:graphic>
               <a:graphicData uri="http://schemas.openxmlformats.org/drawingml/2006/picture">
                 <pic:pic>
                   <pic:nvPicPr>
-                    <pic:cNvPr descr="../figures/aorist_tomb_adjust-4.png" id="0" name="Picture"/>
+                    <pic:cNvPr descr="../figures/aorist_uncertainty-6.png" id="0" name="Picture"/>
                     <pic:cNvPicPr>
                       <a:picLocks noChangeArrowheads="1" noChangeAspect="1"/>
                     </pic:cNvPicPr>
@@ -4244,7 +3283,7 @@
                   <pic:spPr bwMode="auto">
                     <a:xfrm>
                       <a:off x="0" y="0"/>
-                      <a:ext cx="4595937" cy="3676749"/>
+                      <a:ext cx="5943600" cy="3396342"/>
                     </a:xfrm>
                     <a:prstGeom prst="rect">
                       <a:avLst/>
@@ -4262,6 +3301,28 @@
           </wp:inline>
         </w:drawing>
       </w:r>
+    </w:p>
+    <w:p>
+      <w:pPr>
+        <w:pStyle w:val="BodyText"/>
+      </w:pPr>
+      <w:r>
+        <w:t xml:space="preserve">We can also make a table (Table</w:t>
+      </w:r>
+      <w:r>
+        <w:t xml:space="preserve"> </w:t>
+      </w:r>
+      <w:r>
+        <w:t xml:space="preserve">??</w:t>
+      </w:r>
+      <w:r>
+        <w:t xml:space="preserve">)</w:t>
+      </w:r>
+    </w:p>
+    <w:p>
+      <w:pPr>
+        <w:pStyle w:val="BodyText"/>
+      </w:pPr>
       <w:r>
         <w:drawing>
           <wp:inline>
@@ -4272,7 +3333,7 @@
               <a:graphicData uri="http://schemas.openxmlformats.org/drawingml/2006/picture">
                 <pic:pic>
                   <pic:nvPicPr>
-                    <pic:cNvPr descr="../figures/aorist_tomb_adjust-5.png" id="0" name="Picture"/>
+                    <pic:cNvPr descr="../figures/aoristknc-1.png" id="0" name="Picture"/>
                     <pic:cNvPicPr>
                       <a:picLocks noChangeArrowheads="1" noChangeAspect="1"/>
                     </pic:cNvPicPr>
@@ -4319,7 +3380,7 @@
               <a:graphicData uri="http://schemas.openxmlformats.org/drawingml/2006/picture">
                 <pic:pic>
                   <pic:nvPicPr>
-                    <pic:cNvPr descr="../figures/rates%20of%20burials-1.png" id="0" name="Picture"/>
+                    <pic:cNvPr descr="../figures/aorist_burials-1.png" id="0" name="Picture"/>
                     <pic:cNvPicPr>
                       <a:picLocks noChangeArrowheads="1" noChangeAspect="1"/>
                     </pic:cNvPicPr>
@@ -4354,10 +3415,1206 @@
     </w:p>
     <w:p>
       <w:pPr>
+        <w:pStyle w:val="BodyText"/>
+      </w:pPr>
+      <w:r>
+        <w:drawing>
+          <wp:inline>
+            <wp:extent cx="4595937" cy="3676749"/>
+            <wp:effectExtent b="0" l="0" r="0" t="0"/>
+            <wp:docPr descr="" title="" id="1" name="Picture"/>
+            <a:graphic>
+              <a:graphicData uri="http://schemas.openxmlformats.org/drawingml/2006/picture">
+                <pic:pic>
+                  <pic:nvPicPr>
+                    <pic:cNvPr descr="../figures/aorist_tomb_adjust-1.png" id="0" name="Picture"/>
+                    <pic:cNvPicPr>
+                      <a:picLocks noChangeArrowheads="1" noChangeAspect="1"/>
+                    </pic:cNvPicPr>
+                  </pic:nvPicPr>
+                  <pic:blipFill>
+                    <a:blip r:embed="rId45"/>
+                    <a:stretch>
+                      <a:fillRect/>
+                    </a:stretch>
+                  </pic:blipFill>
+                  <pic:spPr bwMode="auto">
+                    <a:xfrm>
+                      <a:off x="0" y="0"/>
+                      <a:ext cx="4595937" cy="3676749"/>
+                    </a:xfrm>
+                    <a:prstGeom prst="rect">
+                      <a:avLst/>
+                    </a:prstGeom>
+                    <a:noFill/>
+                    <a:ln w="9525">
+                      <a:noFill/>
+                      <a:headEnd/>
+                      <a:tailEnd/>
+                    </a:ln>
+                  </pic:spPr>
+                </pic:pic>
+              </a:graphicData>
+            </a:graphic>
+          </wp:inline>
+        </w:drawing>
+      </w:r>
+      <w:r>
+        <w:drawing>
+          <wp:inline>
+            <wp:extent cx="4595937" cy="3676749"/>
+            <wp:effectExtent b="0" l="0" r="0" t="0"/>
+            <wp:docPr descr="" title="" id="1" name="Picture"/>
+            <a:graphic>
+              <a:graphicData uri="http://schemas.openxmlformats.org/drawingml/2006/picture">
+                <pic:pic>
+                  <pic:nvPicPr>
+                    <pic:cNvPr descr="../figures/aorist_tomb_adjust-2.png" id="0" name="Picture"/>
+                    <pic:cNvPicPr>
+                      <a:picLocks noChangeArrowheads="1" noChangeAspect="1"/>
+                    </pic:cNvPicPr>
+                  </pic:nvPicPr>
+                  <pic:blipFill>
+                    <a:blip r:embed="rId46"/>
+                    <a:stretch>
+                      <a:fillRect/>
+                    </a:stretch>
+                  </pic:blipFill>
+                  <pic:spPr bwMode="auto">
+                    <a:xfrm>
+                      <a:off x="0" y="0"/>
+                      <a:ext cx="4595937" cy="3676749"/>
+                    </a:xfrm>
+                    <a:prstGeom prst="rect">
+                      <a:avLst/>
+                    </a:prstGeom>
+                    <a:noFill/>
+                    <a:ln w="9525">
+                      <a:noFill/>
+                      <a:headEnd/>
+                      <a:tailEnd/>
+                    </a:ln>
+                  </pic:spPr>
+                </pic:pic>
+              </a:graphicData>
+            </a:graphic>
+          </wp:inline>
+        </w:drawing>
+      </w:r>
+    </w:p>
+    <w:p>
+      <w:pPr>
+        <w:pStyle w:val="SourceCode"/>
+      </w:pPr>
+      <w:r>
+        <w:rPr>
+          <w:rStyle w:val="VerbatimChar"/>
+        </w:rPr>
+        <w:t xml:space="preserve">#&gt;   [1] "tomb"                   "cemetery"              </w:t>
+      </w:r>
+      <w:r>
+        <w:br w:type="textWrapping"/>
+      </w:r>
+      <w:r>
+        <w:rPr>
+          <w:rStyle w:val="VerbatimChar"/>
+        </w:rPr>
+        <w:t xml:space="preserve">#&gt;   [3] "cem_condensed"          "Tomb.Type"             </w:t>
+      </w:r>
+      <w:r>
+        <w:br w:type="textWrapping"/>
+      </w:r>
+      <w:r>
+        <w:rPr>
+          <w:rStyle w:val="VerbatimChar"/>
+        </w:rPr>
+        <w:t xml:space="preserve">#&gt;   [5] "SM"                     "EPG"                   </w:t>
+      </w:r>
+      <w:r>
+        <w:br w:type="textWrapping"/>
+      </w:r>
+      <w:r>
+        <w:rPr>
+          <w:rStyle w:val="VerbatimChar"/>
+        </w:rPr>
+        <w:t xml:space="preserve">#&gt;   [7] "MPG"                    "LPG"                   </w:t>
+      </w:r>
+      <w:r>
+        <w:br w:type="textWrapping"/>
+      </w:r>
+      <w:r>
+        <w:rPr>
+          <w:rStyle w:val="VerbatimChar"/>
+        </w:rPr>
+        <w:t xml:space="preserve">#&gt;   [9] "PGB"                    "EG"                    </w:t>
+      </w:r>
+      <w:r>
+        <w:br w:type="textWrapping"/>
+      </w:r>
+      <w:r>
+        <w:rPr>
+          <w:rStyle w:val="VerbatimChar"/>
+        </w:rPr>
+        <w:t xml:space="preserve">#&gt;  [11] "MG"                     "LG"                    </w:t>
+      </w:r>
+      <w:r>
+        <w:br w:type="textWrapping"/>
+      </w:r>
+      <w:r>
+        <w:rPr>
+          <w:rStyle w:val="VerbatimChar"/>
+        </w:rPr>
+        <w:t xml:space="preserve">#&gt;  [13] "EO"                     "LO"                    </w:t>
+      </w:r>
+      <w:r>
+        <w:br w:type="textWrapping"/>
+      </w:r>
+      <w:r>
+        <w:rPr>
+          <w:rStyle w:val="VerbatimChar"/>
+        </w:rPr>
+        <w:t xml:space="preserve">#&gt;  [15] "start_period"           "periods_used"          </w:t>
+      </w:r>
+      <w:r>
+        <w:br w:type="textWrapping"/>
+      </w:r>
+      <w:r>
+        <w:rPr>
+          <w:rStyle w:val="VerbatimChar"/>
+        </w:rPr>
+        <w:t xml:space="preserve">#&gt;  [17] "start_date"             "end_date"              </w:t>
+      </w:r>
+      <w:r>
+        <w:br w:type="textWrapping"/>
+      </w:r>
+      <w:r>
+        <w:rPr>
+          <w:rStyle w:val="VerbatimChar"/>
+        </w:rPr>
+        <w:t xml:space="preserve">#&gt;  [19] "time_used"              "century_built"         </w:t>
+      </w:r>
+      <w:r>
+        <w:br w:type="textWrapping"/>
+      </w:r>
+      <w:r>
+        <w:rPr>
+          <w:rStyle w:val="VerbatimChar"/>
+        </w:rPr>
+        <w:t xml:space="preserve">#&gt;  [21] "chamber_diameter"       "chamber_width"         </w:t>
+      </w:r>
+      <w:r>
+        <w:br w:type="textWrapping"/>
+      </w:r>
+      <w:r>
+        <w:rPr>
+          <w:rStyle w:val="VerbatimChar"/>
+        </w:rPr>
+        <w:t xml:space="preserve">#&gt;  [23] "chamber_depth"          "chamber_area"          </w:t>
+      </w:r>
+      <w:r>
+        <w:br w:type="textWrapping"/>
+      </w:r>
+      <w:r>
+        <w:rPr>
+          <w:rStyle w:val="VerbatimChar"/>
+        </w:rPr>
+        <w:t xml:space="preserve">#&gt;  [25] "stomion_width"          "stomion_depth"         </w:t>
+      </w:r>
+      <w:r>
+        <w:br w:type="textWrapping"/>
+      </w:r>
+      <w:r>
+        <w:rPr>
+          <w:rStyle w:val="VerbatimChar"/>
+        </w:rPr>
+        <w:t xml:space="preserve">#&gt;  [27] "dromos_length"          "dromos_width"          </w:t>
+      </w:r>
+      <w:r>
+        <w:br w:type="textWrapping"/>
+      </w:r>
+      <w:r>
+        <w:rPr>
+          <w:rStyle w:val="VerbatimChar"/>
+        </w:rPr>
+        <w:t xml:space="preserve">#&gt;  [29] "chamber_burials"        "dromos_burials"        </w:t>
+      </w:r>
+      <w:r>
+        <w:br w:type="textWrapping"/>
+      </w:r>
+      <w:r>
+        <w:rPr>
+          <w:rStyle w:val="VerbatimChar"/>
+        </w:rPr>
+        <w:t xml:space="preserve">#&gt;  [31] "total_burials"          "pithoi"                </w:t>
+      </w:r>
+      <w:r>
+        <w:br w:type="textWrapping"/>
+      </w:r>
+      <w:r>
+        <w:rPr>
+          <w:rStyle w:val="VerbatimChar"/>
+        </w:rPr>
+        <w:t xml:space="preserve">#&gt;  [33] "all_urns"               "est_burials"           </w:t>
+      </w:r>
+      <w:r>
+        <w:br w:type="textWrapping"/>
+      </w:r>
+      <w:r>
+        <w:rPr>
+          <w:rStyle w:val="VerbatimChar"/>
+        </w:rPr>
+        <w:t xml:space="preserve">#&gt;  [35] "gold"                   "iron"                  </w:t>
+      </w:r>
+      <w:r>
+        <w:br w:type="textWrapping"/>
+      </w:r>
+      <w:r>
+        <w:rPr>
+          <w:rStyle w:val="VerbatimChar"/>
+        </w:rPr>
+        <w:t xml:space="preserve">#&gt;  [37] "bronze"                 "silver"                </w:t>
+      </w:r>
+      <w:r>
+        <w:br w:type="textWrapping"/>
+      </w:r>
+      <w:r>
+        <w:rPr>
+          <w:rStyle w:val="VerbatimChar"/>
+        </w:rPr>
+        <w:t xml:space="preserve">#&gt;  [39] "lead"                   "electrum"              </w:t>
+      </w:r>
+      <w:r>
+        <w:br w:type="textWrapping"/>
+      </w:r>
+      <w:r>
+        <w:rPr>
+          <w:rStyle w:val="VerbatimChar"/>
+        </w:rPr>
+        <w:t xml:space="preserve">#&gt;  [41] "other_metal"            "total_metal"           </w:t>
+      </w:r>
+      <w:r>
+        <w:br w:type="textWrapping"/>
+      </w:r>
+      <w:r>
+        <w:rPr>
+          <w:rStyle w:val="VerbatimChar"/>
+        </w:rPr>
+        <w:t xml:space="preserve">#&gt;  [43] "bone_ivory"             "faience_blue"          </w:t>
+      </w:r>
+      <w:r>
+        <w:br w:type="textWrapping"/>
+      </w:r>
+      <w:r>
+        <w:rPr>
+          <w:rStyle w:val="VerbatimChar"/>
+        </w:rPr>
+        <w:t xml:space="preserve">#&gt;  [45] "amber"                  "organics"              </w:t>
+      </w:r>
+      <w:r>
+        <w:br w:type="textWrapping"/>
+      </w:r>
+      <w:r>
+        <w:rPr>
+          <w:rStyle w:val="VerbatimChar"/>
+        </w:rPr>
+        <w:t xml:space="preserve">#&gt;  [47] "stone"                  "glass_paste"           </w:t>
+      </w:r>
+      <w:r>
+        <w:br w:type="textWrapping"/>
+      </w:r>
+      <w:r>
+        <w:rPr>
+          <w:rStyle w:val="VerbatimChar"/>
+        </w:rPr>
+        <w:t xml:space="preserve">#&gt;  [49] "clay"                   "unknown_mat"           </w:t>
+      </w:r>
+      <w:r>
+        <w:br w:type="textWrapping"/>
+      </w:r>
+      <w:r>
+        <w:rPr>
+          <w:rStyle w:val="VerbatimChar"/>
+        </w:rPr>
+        <w:t xml:space="preserve">#&gt;  [51] "total_object"           "adornment"             </w:t>
+      </w:r>
+      <w:r>
+        <w:br w:type="textWrapping"/>
+      </w:r>
+      <w:r>
+        <w:rPr>
+          <w:rStyle w:val="VerbatimChar"/>
+        </w:rPr>
+        <w:t xml:space="preserve">#&gt;  [53] "tool"                   "weapon"                </w:t>
+      </w:r>
+      <w:r>
+        <w:br w:type="textWrapping"/>
+      </w:r>
+      <w:r>
+        <w:rPr>
+          <w:rStyle w:val="VerbatimChar"/>
+        </w:rPr>
+        <w:t xml:space="preserve">#&gt;  [55] "model"                  "jewellery"             </w:t>
+      </w:r>
+      <w:r>
+        <w:br w:type="textWrapping"/>
+      </w:r>
+      <w:r>
+        <w:rPr>
+          <w:rStyle w:val="VerbatimChar"/>
+        </w:rPr>
+        <w:t xml:space="preserve">#&gt;  [57] "strip"                  "sheet"                 </w:t>
+      </w:r>
+      <w:r>
+        <w:br w:type="textWrapping"/>
+      </w:r>
+      <w:r>
+        <w:rPr>
+          <w:rStyle w:val="VerbatimChar"/>
+        </w:rPr>
+        <w:t xml:space="preserve">#&gt;  [59] "cooking"                "loom"                  </w:t>
+      </w:r>
+      <w:r>
+        <w:br w:type="textWrapping"/>
+      </w:r>
+      <w:r>
+        <w:rPr>
+          <w:rStyle w:val="VerbatimChar"/>
+        </w:rPr>
+        <w:t xml:space="preserve">#&gt;  [61] "clothing_armour"        "scarab"                </w:t>
+      </w:r>
+      <w:r>
+        <w:br w:type="textWrapping"/>
+      </w:r>
+      <w:r>
+        <w:rPr>
+          <w:rStyle w:val="VerbatimChar"/>
+        </w:rPr>
+        <w:t xml:space="preserve">#&gt;  [63] "coin"                   "component"             </w:t>
+      </w:r>
+      <w:r>
+        <w:br w:type="textWrapping"/>
+      </w:r>
+      <w:r>
+        <w:rPr>
+          <w:rStyle w:val="VerbatimChar"/>
+        </w:rPr>
+        <w:t xml:space="preserve">#&gt;  [65] "seal"                   "ornament"              </w:t>
+      </w:r>
+      <w:r>
+        <w:br w:type="textWrapping"/>
+      </w:r>
+      <w:r>
+        <w:rPr>
+          <w:rStyle w:val="VerbatimChar"/>
+        </w:rPr>
+        <w:t xml:space="preserve">#&gt;  [67] "fitting"                "vessel"                </w:t>
+      </w:r>
+      <w:r>
+        <w:br w:type="textWrapping"/>
+      </w:r>
+      <w:r>
+        <w:rPr>
+          <w:rStyle w:val="VerbatimChar"/>
+        </w:rPr>
+        <w:t xml:space="preserve">#&gt;  [69] "unidentified_use"       "other_use"             </w:t>
+      </w:r>
+      <w:r>
+        <w:br w:type="textWrapping"/>
+      </w:r>
+      <w:r>
+        <w:rPr>
+          <w:rStyle w:val="VerbatimChar"/>
+        </w:rPr>
+        <w:t xml:space="preserve">#&gt;  [71] "stirrup_jar"            "jar"                   </w:t>
+      </w:r>
+      <w:r>
+        <w:br w:type="textWrapping"/>
+      </w:r>
+      <w:r>
+        <w:rPr>
+          <w:rStyle w:val="VerbatimChar"/>
+        </w:rPr>
+        <w:t xml:space="preserve">#&gt;  [73] "flask"                  "oinochoai"             </w:t>
+      </w:r>
+      <w:r>
+        <w:br w:type="textWrapping"/>
+      </w:r>
+      <w:r>
+        <w:rPr>
+          <w:rStyle w:val="VerbatimChar"/>
+        </w:rPr>
+        <w:t xml:space="preserve">#&gt;  [75] "amphora"                "thelastron"            </w:t>
+      </w:r>
+      <w:r>
+        <w:br w:type="textWrapping"/>
+      </w:r>
+      <w:r>
+        <w:rPr>
+          <w:rStyle w:val="VerbatimChar"/>
+        </w:rPr>
+        <w:t xml:space="preserve">#&gt;  [77] "amphoriskos"            "hydria"                </w:t>
+      </w:r>
+      <w:r>
+        <w:br w:type="textWrapping"/>
+      </w:r>
+      <w:r>
+        <w:rPr>
+          <w:rStyle w:val="VerbatimChar"/>
+        </w:rPr>
+        <w:t xml:space="preserve">#&gt;  [79] "pithos"                 "jug_let"               </w:t>
+      </w:r>
+      <w:r>
+        <w:br w:type="textWrapping"/>
+      </w:r>
+      <w:r>
+        <w:rPr>
+          <w:rStyle w:val="VerbatimChar"/>
+        </w:rPr>
+        <w:t xml:space="preserve">#&gt;  [81] "olpe"                   "alabastron"            </w:t>
+      </w:r>
+      <w:r>
+        <w:br w:type="textWrapping"/>
+      </w:r>
+      <w:r>
+        <w:rPr>
+          <w:rStyle w:val="VerbatimChar"/>
+        </w:rPr>
+        <w:t xml:space="preserve">#&gt;  [83] "lentoid_flask"          "lekythos"              </w:t>
+      </w:r>
+      <w:r>
+        <w:br w:type="textWrapping"/>
+      </w:r>
+      <w:r>
+        <w:rPr>
+          <w:rStyle w:val="VerbatimChar"/>
+        </w:rPr>
+        <w:t xml:space="preserve">#&gt;  [85] "alabastron_aryballos"   "aryballos"             </w:t>
+      </w:r>
+      <w:r>
+        <w:br w:type="textWrapping"/>
+      </w:r>
+      <w:r>
+        <w:rPr>
+          <w:rStyle w:val="VerbatimChar"/>
+        </w:rPr>
+        <w:t xml:space="preserve">#&gt;  [87] "bottle"                 "bird_askos"            </w:t>
+      </w:r>
+      <w:r>
+        <w:br w:type="textWrapping"/>
+      </w:r>
+      <w:r>
+        <w:rPr>
+          <w:rStyle w:val="VerbatimChar"/>
+        </w:rPr>
+        <w:t xml:space="preserve">#&gt;  [89] "pyxis"                  "dinos"                 </w:t>
+      </w:r>
+      <w:r>
+        <w:br w:type="textWrapping"/>
+      </w:r>
+      <w:r>
+        <w:rPr>
+          <w:rStyle w:val="VerbatimChar"/>
+        </w:rPr>
+        <w:t xml:space="preserve">#&gt;  [91] "krater"                 "krateriskos"           </w:t>
+      </w:r>
+      <w:r>
+        <w:br w:type="textWrapping"/>
+      </w:r>
+      <w:r>
+        <w:rPr>
+          <w:rStyle w:val="VerbatimChar"/>
+        </w:rPr>
+        <w:t xml:space="preserve">#&gt;  [93] "lekanis"                "skyphos"               </w:t>
+      </w:r>
+      <w:r>
+        <w:br w:type="textWrapping"/>
+      </w:r>
+      <w:r>
+        <w:rPr>
+          <w:rStyle w:val="VerbatimChar"/>
+        </w:rPr>
+        <w:t xml:space="preserve">#&gt;  [95] "bowl"                   "cup"                   </w:t>
+      </w:r>
+      <w:r>
+        <w:br w:type="textWrapping"/>
+      </w:r>
+      <w:r>
+        <w:rPr>
+          <w:rStyle w:val="VerbatimChar"/>
+        </w:rPr>
+        <w:t xml:space="preserve">#&gt;  [97] "kantharos"              "plate_tray"            </w:t>
+      </w:r>
+      <w:r>
+        <w:br w:type="textWrapping"/>
+      </w:r>
+      <w:r>
+        <w:rPr>
+          <w:rStyle w:val="VerbatimChar"/>
+        </w:rPr>
+        <w:t xml:space="preserve">#&gt;  [99] "kotyle"                 "kalathos"              </w:t>
+      </w:r>
+      <w:r>
+        <w:br w:type="textWrapping"/>
+      </w:r>
+      <w:r>
+        <w:rPr>
+          <w:rStyle w:val="VerbatimChar"/>
+        </w:rPr>
+        <w:t xml:space="preserve">#&gt; [101] "lid"                    "larnax"                </w:t>
+      </w:r>
+      <w:r>
+        <w:br w:type="textWrapping"/>
+      </w:r>
+      <w:r>
+        <w:rPr>
+          <w:rStyle w:val="VerbatimChar"/>
+        </w:rPr>
+        <w:t xml:space="preserve">#&gt; [103] "stand"                  "house_model"           </w:t>
+      </w:r>
+      <w:r>
+        <w:br w:type="textWrapping"/>
+      </w:r>
+      <w:r>
+        <w:rPr>
+          <w:rStyle w:val="VerbatimChar"/>
+        </w:rPr>
+        <w:t xml:space="preserve">#&gt; [105] "kernos"                 "other_vessel"          </w:t>
+      </w:r>
+      <w:r>
+        <w:br w:type="textWrapping"/>
+      </w:r>
+      <w:r>
+        <w:rPr>
+          <w:rStyle w:val="VerbatimChar"/>
+        </w:rPr>
+        <w:t xml:space="preserve">#&gt; [107] "unidentified_vessel"    "total_open_vessel"     </w:t>
+      </w:r>
+      <w:r>
+        <w:br w:type="textWrapping"/>
+      </w:r>
+      <w:r>
+        <w:rPr>
+          <w:rStyle w:val="VerbatimChar"/>
+        </w:rPr>
+        <w:t xml:space="preserve">#&gt; [109] "total_closed_vessel"    "total_other_vessel"    </w:t>
+      </w:r>
+      <w:r>
+        <w:br w:type="textWrapping"/>
+      </w:r>
+      <w:r>
+        <w:rPr>
+          <w:rStyle w:val="VerbatimChar"/>
+        </w:rPr>
+        <w:t xml:space="preserve">#&gt; [111] "total_pottery"          "total_finds"           </w:t>
+      </w:r>
+      <w:r>
+        <w:br w:type="textWrapping"/>
+      </w:r>
+      <w:r>
+        <w:rPr>
+          <w:rStyle w:val="VerbatimChar"/>
+        </w:rPr>
+        <w:t xml:space="preserve">#&gt; [113] "total_import"           "total_import_imitation"</w:t>
+      </w:r>
+      <w:r>
+        <w:br w:type="textWrapping"/>
+      </w:r>
+      <w:r>
+        <w:rPr>
+          <w:rStyle w:val="VerbatimChar"/>
+        </w:rPr>
+        <w:t xml:space="preserve">#&gt; [115] "total_imitation"        "antique"               </w:t>
+      </w:r>
+      <w:r>
+        <w:br w:type="textWrapping"/>
+      </w:r>
+      <w:r>
+        <w:rPr>
+          <w:rStyle w:val="VerbatimChar"/>
+        </w:rPr>
+        <w:t xml:space="preserve">#&gt; [117] "pithoi1100.1050"        "pithoi1050.1000"       </w:t>
+      </w:r>
+      <w:r>
+        <w:br w:type="textWrapping"/>
+      </w:r>
+      <w:r>
+        <w:rPr>
+          <w:rStyle w:val="VerbatimChar"/>
+        </w:rPr>
+        <w:t xml:space="preserve">#&gt; [119] "pithoi1000.950"         "pithoi950.900"         </w:t>
+      </w:r>
+      <w:r>
+        <w:br w:type="textWrapping"/>
+      </w:r>
+      <w:r>
+        <w:rPr>
+          <w:rStyle w:val="VerbatimChar"/>
+        </w:rPr>
+        <w:t xml:space="preserve">#&gt; [121] "pithoi900.850"          "pithoi850.800"         </w:t>
+      </w:r>
+      <w:r>
+        <w:br w:type="textWrapping"/>
+      </w:r>
+      <w:r>
+        <w:rPr>
+          <w:rStyle w:val="VerbatimChar"/>
+        </w:rPr>
+        <w:t xml:space="preserve">#&gt; [123] "pithoi800.750"          "pithoi750.700"         </w:t>
+      </w:r>
+      <w:r>
+        <w:br w:type="textWrapping"/>
+      </w:r>
+      <w:r>
+        <w:rPr>
+          <w:rStyle w:val="VerbatimChar"/>
+        </w:rPr>
+        <w:t xml:space="preserve">#&gt; [125] "pithoi700.650"          "pithoi650.600"         </w:t>
+      </w:r>
+      <w:r>
+        <w:br w:type="textWrapping"/>
+      </w:r>
+      <w:r>
+        <w:rPr>
+          <w:rStyle w:val="VerbatimChar"/>
+        </w:rPr>
+        <w:t xml:space="preserve">#&gt; [127] "pots1100.1050"          "pots1050.1000"         </w:t>
+      </w:r>
+      <w:r>
+        <w:br w:type="textWrapping"/>
+      </w:r>
+      <w:r>
+        <w:rPr>
+          <w:rStyle w:val="VerbatimChar"/>
+        </w:rPr>
+        <w:t xml:space="preserve">#&gt; [129] "pots1000.950"           "pots950.900"           </w:t>
+      </w:r>
+      <w:r>
+        <w:br w:type="textWrapping"/>
+      </w:r>
+      <w:r>
+        <w:rPr>
+          <w:rStyle w:val="VerbatimChar"/>
+        </w:rPr>
+        <w:t xml:space="preserve">#&gt; [131] "pots900.850"            "pots850.800"           </w:t>
+      </w:r>
+      <w:r>
+        <w:br w:type="textWrapping"/>
+      </w:r>
+      <w:r>
+        <w:rPr>
+          <w:rStyle w:val="VerbatimChar"/>
+        </w:rPr>
+        <w:t xml:space="preserve">#&gt; [133] "pots800.750"            "pots750.700"           </w:t>
+      </w:r>
+      <w:r>
+        <w:br w:type="textWrapping"/>
+      </w:r>
+      <w:r>
+        <w:rPr>
+          <w:rStyle w:val="VerbatimChar"/>
+        </w:rPr>
+        <w:t xml:space="preserve">#&gt; [135] "pots700.650"            "pots650.600"           </w:t>
+      </w:r>
+      <w:r>
+        <w:br w:type="textWrapping"/>
+      </w:r>
+      <w:r>
+        <w:rPr>
+          <w:rStyle w:val="VerbatimChar"/>
+        </w:rPr>
+        <w:t xml:space="preserve">#&gt; [137] "SMpithoi"               "EPGpithoi"             </w:t>
+      </w:r>
+      <w:r>
+        <w:br w:type="textWrapping"/>
+      </w:r>
+      <w:r>
+        <w:rPr>
+          <w:rStyle w:val="VerbatimChar"/>
+        </w:rPr>
+        <w:t xml:space="preserve">#&gt; [139] "MPGpithoi"              "LPGpithoi"             </w:t>
+      </w:r>
+      <w:r>
+        <w:br w:type="textWrapping"/>
+      </w:r>
+      <w:r>
+        <w:rPr>
+          <w:rStyle w:val="VerbatimChar"/>
+        </w:rPr>
+        <w:t xml:space="preserve">#&gt; [141] "PGBpithoi"              "EGpithoi"              </w:t>
+      </w:r>
+      <w:r>
+        <w:br w:type="textWrapping"/>
+      </w:r>
+      <w:r>
+        <w:rPr>
+          <w:rStyle w:val="VerbatimChar"/>
+        </w:rPr>
+        <w:t xml:space="preserve">#&gt; [143] "MGpithoi"               "LGpithoi"              </w:t>
+      </w:r>
+      <w:r>
+        <w:br w:type="textWrapping"/>
+      </w:r>
+      <w:r>
+        <w:rPr>
+          <w:rStyle w:val="VerbatimChar"/>
+        </w:rPr>
+        <w:t xml:space="preserve">#&gt; [145] "EOpithoi"               "LOpithoi"              </w:t>
+      </w:r>
+      <w:r>
+        <w:br w:type="textWrapping"/>
+      </w:r>
+      <w:r>
+        <w:rPr>
+          <w:rStyle w:val="VerbatimChar"/>
+        </w:rPr>
+        <w:t xml:space="preserve">#&gt; [147] "SMpots"                 "EPGpots"               </w:t>
+      </w:r>
+      <w:r>
+        <w:br w:type="textWrapping"/>
+      </w:r>
+      <w:r>
+        <w:rPr>
+          <w:rStyle w:val="VerbatimChar"/>
+        </w:rPr>
+        <w:t xml:space="preserve">#&gt; [149] "MPGpots"                "LPGpots"               </w:t>
+      </w:r>
+      <w:r>
+        <w:br w:type="textWrapping"/>
+      </w:r>
+      <w:r>
+        <w:rPr>
+          <w:rStyle w:val="VerbatimChar"/>
+        </w:rPr>
+        <w:t xml:space="preserve">#&gt; [151] "PGBpots"                "EGpots"                </w:t>
+      </w:r>
+      <w:r>
+        <w:br w:type="textWrapping"/>
+      </w:r>
+      <w:r>
+        <w:rPr>
+          <w:rStyle w:val="VerbatimChar"/>
+        </w:rPr>
+        <w:t xml:space="preserve">#&gt; [153] "MGpots"                 "LGpots"                </w:t>
+      </w:r>
+      <w:r>
+        <w:br w:type="textWrapping"/>
+      </w:r>
+      <w:r>
+        <w:rPr>
+          <w:rStyle w:val="VerbatimChar"/>
+        </w:rPr>
+        <w:t xml:space="preserve">#&gt; [155] "EOpots"                 "LOpots"                </w:t>
+      </w:r>
+      <w:r>
+        <w:br w:type="textWrapping"/>
+      </w:r>
+      <w:r>
+        <w:rPr>
+          <w:rStyle w:val="VerbatimChar"/>
+        </w:rPr>
+        <w:t xml:space="preserve">#&gt; [157] "X1100"                  "X1090"                 </w:t>
+      </w:r>
+      <w:r>
+        <w:br w:type="textWrapping"/>
+      </w:r>
+      <w:r>
+        <w:rPr>
+          <w:rStyle w:val="VerbatimChar"/>
+        </w:rPr>
+        <w:t xml:space="preserve">#&gt; [159] "X1080"                  "X1070"                 </w:t>
+      </w:r>
+      <w:r>
+        <w:br w:type="textWrapping"/>
+      </w:r>
+      <w:r>
+        <w:rPr>
+          <w:rStyle w:val="VerbatimChar"/>
+        </w:rPr>
+        <w:t xml:space="preserve">#&gt; [161] "X1060"                  "X1050"                 </w:t>
+      </w:r>
+      <w:r>
+        <w:br w:type="textWrapping"/>
+      </w:r>
+      <w:r>
+        <w:rPr>
+          <w:rStyle w:val="VerbatimChar"/>
+        </w:rPr>
+        <w:t xml:space="preserve">#&gt; [163] "X1040"                  "X1030"                 </w:t>
+      </w:r>
+      <w:r>
+        <w:br w:type="textWrapping"/>
+      </w:r>
+      <w:r>
+        <w:rPr>
+          <w:rStyle w:val="VerbatimChar"/>
+        </w:rPr>
+        <w:t xml:space="preserve">#&gt; [165] "X1020"                  "X1010"                 </w:t>
+      </w:r>
+      <w:r>
+        <w:br w:type="textWrapping"/>
+      </w:r>
+      <w:r>
+        <w:rPr>
+          <w:rStyle w:val="VerbatimChar"/>
+        </w:rPr>
+        <w:t xml:space="preserve">#&gt; [167] "X1000"                  "X990"                  </w:t>
+      </w:r>
+      <w:r>
+        <w:br w:type="textWrapping"/>
+      </w:r>
+      <w:r>
+        <w:rPr>
+          <w:rStyle w:val="VerbatimChar"/>
+        </w:rPr>
+        <w:t xml:space="preserve">#&gt; [169] "X980"                   "X970"                  </w:t>
+      </w:r>
+      <w:r>
+        <w:br w:type="textWrapping"/>
+      </w:r>
+      <w:r>
+        <w:rPr>
+          <w:rStyle w:val="VerbatimChar"/>
+        </w:rPr>
+        <w:t xml:space="preserve">#&gt; [171] "X960"                   "X950"                  </w:t>
+      </w:r>
+      <w:r>
+        <w:br w:type="textWrapping"/>
+      </w:r>
+      <w:r>
+        <w:rPr>
+          <w:rStyle w:val="VerbatimChar"/>
+        </w:rPr>
+        <w:t xml:space="preserve">#&gt; [173] "X940"                   "X930"                  </w:t>
+      </w:r>
+      <w:r>
+        <w:br w:type="textWrapping"/>
+      </w:r>
+      <w:r>
+        <w:rPr>
+          <w:rStyle w:val="VerbatimChar"/>
+        </w:rPr>
+        <w:t xml:space="preserve">#&gt; [175] "X920"                   "X910"                  </w:t>
+      </w:r>
+      <w:r>
+        <w:br w:type="textWrapping"/>
+      </w:r>
+      <w:r>
+        <w:rPr>
+          <w:rStyle w:val="VerbatimChar"/>
+        </w:rPr>
+        <w:t xml:space="preserve">#&gt; [177] "X900"                   "X890"                  </w:t>
+      </w:r>
+      <w:r>
+        <w:br w:type="textWrapping"/>
+      </w:r>
+      <w:r>
+        <w:rPr>
+          <w:rStyle w:val="VerbatimChar"/>
+        </w:rPr>
+        <w:t xml:space="preserve">#&gt; [179] "X880"                   "X870"                  </w:t>
+      </w:r>
+      <w:r>
+        <w:br w:type="textWrapping"/>
+      </w:r>
+      <w:r>
+        <w:rPr>
+          <w:rStyle w:val="VerbatimChar"/>
+        </w:rPr>
+        <w:t xml:space="preserve">#&gt; [181] "X860"                   "X850"                  </w:t>
+      </w:r>
+      <w:r>
+        <w:br w:type="textWrapping"/>
+      </w:r>
+      <w:r>
+        <w:rPr>
+          <w:rStyle w:val="VerbatimChar"/>
+        </w:rPr>
+        <w:t xml:space="preserve">#&gt; [183] "X840"                   "X830"                  </w:t>
+      </w:r>
+      <w:r>
+        <w:br w:type="textWrapping"/>
+      </w:r>
+      <w:r>
+        <w:rPr>
+          <w:rStyle w:val="VerbatimChar"/>
+        </w:rPr>
+        <w:t xml:space="preserve">#&gt; [185] "X820"                   "X810"                  </w:t>
+      </w:r>
+      <w:r>
+        <w:br w:type="textWrapping"/>
+      </w:r>
+      <w:r>
+        <w:rPr>
+          <w:rStyle w:val="VerbatimChar"/>
+        </w:rPr>
+        <w:t xml:space="preserve">#&gt; [187] "X800"                   "X790"                  </w:t>
+      </w:r>
+      <w:r>
+        <w:br w:type="textWrapping"/>
+      </w:r>
+      <w:r>
+        <w:rPr>
+          <w:rStyle w:val="VerbatimChar"/>
+        </w:rPr>
+        <w:t xml:space="preserve">#&gt; [189] "X780"                   "X770"                  </w:t>
+      </w:r>
+      <w:r>
+        <w:br w:type="textWrapping"/>
+      </w:r>
+      <w:r>
+        <w:rPr>
+          <w:rStyle w:val="VerbatimChar"/>
+        </w:rPr>
+        <w:t xml:space="preserve">#&gt; [191] "X760"                   "X750"                  </w:t>
+      </w:r>
+      <w:r>
+        <w:br w:type="textWrapping"/>
+      </w:r>
+      <w:r>
+        <w:rPr>
+          <w:rStyle w:val="VerbatimChar"/>
+        </w:rPr>
+        <w:t xml:space="preserve">#&gt; [193] "X740"                   "X730"                  </w:t>
+      </w:r>
+      <w:r>
+        <w:br w:type="textWrapping"/>
+      </w:r>
+      <w:r>
+        <w:rPr>
+          <w:rStyle w:val="VerbatimChar"/>
+        </w:rPr>
+        <w:t xml:space="preserve">#&gt; [195] "X720"                   "X710"                  </w:t>
+      </w:r>
+      <w:r>
+        <w:br w:type="textWrapping"/>
+      </w:r>
+      <w:r>
+        <w:rPr>
+          <w:rStyle w:val="VerbatimChar"/>
+        </w:rPr>
+        <w:t xml:space="preserve">#&gt; [197] "X700"                   "X690"                  </w:t>
+      </w:r>
+      <w:r>
+        <w:br w:type="textWrapping"/>
+      </w:r>
+      <w:r>
+        <w:rPr>
+          <w:rStyle w:val="VerbatimChar"/>
+        </w:rPr>
+        <w:t xml:space="preserve">#&gt; [199] "X680"                   "X670"                  </w:t>
+      </w:r>
+      <w:r>
+        <w:br w:type="textWrapping"/>
+      </w:r>
+      <w:r>
+        <w:rPr>
+          <w:rStyle w:val="VerbatimChar"/>
+        </w:rPr>
+        <w:t xml:space="preserve">#&gt; [201] "X660"                   "X650"                  </w:t>
+      </w:r>
+      <w:r>
+        <w:br w:type="textWrapping"/>
+      </w:r>
+      <w:r>
+        <w:rPr>
+          <w:rStyle w:val="VerbatimChar"/>
+        </w:rPr>
+        <w:t xml:space="preserve">#&gt; [203] "X640"                   "X630"                  </w:t>
+      </w:r>
+      <w:r>
+        <w:br w:type="textWrapping"/>
+      </w:r>
+      <w:r>
+        <w:rPr>
+          <w:rStyle w:val="VerbatimChar"/>
+        </w:rPr>
+        <w:t xml:space="preserve">#&gt; [205] "X620"                   "X610"</w:t>
+      </w:r>
+    </w:p>
+    <w:p>
+      <w:pPr>
+        <w:pStyle w:val="FirstParagraph"/>
+      </w:pPr>
+      <w:r>
+        <w:drawing>
+          <wp:inline>
+            <wp:extent cx="4595937" cy="3676749"/>
+            <wp:effectExtent b="0" l="0" r="0" t="0"/>
+            <wp:docPr descr="" title="" id="1" name="Picture"/>
+            <a:graphic>
+              <a:graphicData uri="http://schemas.openxmlformats.org/drawingml/2006/picture">
+                <pic:pic>
+                  <pic:nvPicPr>
+                    <pic:cNvPr descr="../figures/aorist_tomb_adjust-3.png" id="0" name="Picture"/>
+                    <pic:cNvPicPr>
+                      <a:picLocks noChangeArrowheads="1" noChangeAspect="1"/>
+                    </pic:cNvPicPr>
+                  </pic:nvPicPr>
+                  <pic:blipFill>
+                    <a:blip r:embed="rId47"/>
+                    <a:stretch>
+                      <a:fillRect/>
+                    </a:stretch>
+                  </pic:blipFill>
+                  <pic:spPr bwMode="auto">
+                    <a:xfrm>
+                      <a:off x="0" y="0"/>
+                      <a:ext cx="4595937" cy="3676749"/>
+                    </a:xfrm>
+                    <a:prstGeom prst="rect">
+                      <a:avLst/>
+                    </a:prstGeom>
+                    <a:noFill/>
+                    <a:ln w="9525">
+                      <a:noFill/>
+                      <a:headEnd/>
+                      <a:tailEnd/>
+                    </a:ln>
+                  </pic:spPr>
+                </pic:pic>
+              </a:graphicData>
+            </a:graphic>
+          </wp:inline>
+        </w:drawing>
+      </w:r>
+      <w:r>
+        <w:drawing>
+          <wp:inline>
+            <wp:extent cx="4595937" cy="3676749"/>
+            <wp:effectExtent b="0" l="0" r="0" t="0"/>
+            <wp:docPr descr="" title="" id="1" name="Picture"/>
+            <a:graphic>
+              <a:graphicData uri="http://schemas.openxmlformats.org/drawingml/2006/picture">
+                <pic:pic>
+                  <pic:nvPicPr>
+                    <pic:cNvPr descr="../figures/aorist_tomb_adjust-4.png" id="0" name="Picture"/>
+                    <pic:cNvPicPr>
+                      <a:picLocks noChangeArrowheads="1" noChangeAspect="1"/>
+                    </pic:cNvPicPr>
+                  </pic:nvPicPr>
+                  <pic:blipFill>
+                    <a:blip r:embed="rId48"/>
+                    <a:stretch>
+                      <a:fillRect/>
+                    </a:stretch>
+                  </pic:blipFill>
+                  <pic:spPr bwMode="auto">
+                    <a:xfrm>
+                      <a:off x="0" y="0"/>
+                      <a:ext cx="4595937" cy="3676749"/>
+                    </a:xfrm>
+                    <a:prstGeom prst="rect">
+                      <a:avLst/>
+                    </a:prstGeom>
+                    <a:noFill/>
+                    <a:ln w="9525">
+                      <a:noFill/>
+                      <a:headEnd/>
+                      <a:tailEnd/>
+                    </a:ln>
+                  </pic:spPr>
+                </pic:pic>
+              </a:graphicData>
+            </a:graphic>
+          </wp:inline>
+        </w:drawing>
+      </w:r>
+      <w:r>
+        <w:drawing>
+          <wp:inline>
+            <wp:extent cx="4595937" cy="3676749"/>
+            <wp:effectExtent b="0" l="0" r="0" t="0"/>
+            <wp:docPr descr="" title="" id="1" name="Picture"/>
+            <a:graphic>
+              <a:graphicData uri="http://schemas.openxmlformats.org/drawingml/2006/picture">
+                <pic:pic>
+                  <pic:nvPicPr>
+                    <pic:cNvPr descr="../figures/aorist_tomb_adjust-5.png" id="0" name="Picture"/>
+                    <pic:cNvPicPr>
+                      <a:picLocks noChangeArrowheads="1" noChangeAspect="1"/>
+                    </pic:cNvPicPr>
+                  </pic:nvPicPr>
+                  <pic:blipFill>
+                    <a:blip r:embed="rId49"/>
+                    <a:stretch>
+                      <a:fillRect/>
+                    </a:stretch>
+                  </pic:blipFill>
+                  <pic:spPr bwMode="auto">
+                    <a:xfrm>
+                      <a:off x="0" y="0"/>
+                      <a:ext cx="4595937" cy="3676749"/>
+                    </a:xfrm>
+                    <a:prstGeom prst="rect">
+                      <a:avLst/>
+                    </a:prstGeom>
+                    <a:noFill/>
+                    <a:ln w="9525">
+                      <a:noFill/>
+                      <a:headEnd/>
+                      <a:tailEnd/>
+                    </a:ln>
+                  </pic:spPr>
+                </pic:pic>
+              </a:graphicData>
+            </a:graphic>
+          </wp:inline>
+        </w:drawing>
+      </w:r>
+    </w:p>
+    <w:p>
+      <w:pPr>
+        <w:pStyle w:val="BodyText"/>
+      </w:pPr>
+      <w:r>
+        <w:drawing>
+          <wp:inline>
+            <wp:extent cx="4595937" cy="3676749"/>
+            <wp:effectExtent b="0" l="0" r="0" t="0"/>
+            <wp:docPr descr="" title="" id="1" name="Picture"/>
+            <a:graphic>
+              <a:graphicData uri="http://schemas.openxmlformats.org/drawingml/2006/picture">
+                <pic:pic>
+                  <pic:nvPicPr>
+                    <pic:cNvPr descr="../figures/rates%20of%20burials-1.png" id="0" name="Picture"/>
+                    <pic:cNvPicPr>
+                      <a:picLocks noChangeArrowheads="1" noChangeAspect="1"/>
+                    </pic:cNvPicPr>
+                  </pic:nvPicPr>
+                  <pic:blipFill>
+                    <a:blip r:embed="rId50"/>
+                    <a:stretch>
+                      <a:fillRect/>
+                    </a:stretch>
+                  </pic:blipFill>
+                  <pic:spPr bwMode="auto">
+                    <a:xfrm>
+                      <a:off x="0" y="0"/>
+                      <a:ext cx="4595937" cy="3676749"/>
+                    </a:xfrm>
+                    <a:prstGeom prst="rect">
+                      <a:avLst/>
+                    </a:prstGeom>
+                    <a:noFill/>
+                    <a:ln w="9525">
+                      <a:noFill/>
+                      <a:headEnd/>
+                      <a:tailEnd/>
+                    </a:ln>
+                  </pic:spPr>
+                </pic:pic>
+              </a:graphicData>
+            </a:graphic>
+          </wp:inline>
+        </w:drawing>
+      </w:r>
+    </w:p>
+    <w:p>
+      <w:pPr>
         <w:pStyle w:val="Heading1"/>
       </w:pPr>
-      <w:bookmarkStart w:id="45" w:name="results"/>
-      <w:bookmarkEnd w:id="45"/>
+      <w:bookmarkStart w:id="51" w:name="results"/>
+      <w:bookmarkEnd w:id="51"/>
       <w:r>
         <w:t xml:space="preserve">Results</w:t>
       </w:r>
@@ -4366,8 +4623,8 @@
       <w:pPr>
         <w:pStyle w:val="Heading1"/>
       </w:pPr>
-      <w:bookmarkStart w:id="46" w:name="discussion"/>
-      <w:bookmarkEnd w:id="46"/>
+      <w:bookmarkStart w:id="52" w:name="discussion"/>
+      <w:bookmarkEnd w:id="52"/>
       <w:r>
         <w:t xml:space="preserve">Discussion</w:t>
       </w:r>
@@ -4376,8 +4633,8 @@
       <w:pPr>
         <w:pStyle w:val="Heading1"/>
       </w:pPr>
-      <w:bookmarkStart w:id="47" w:name="conclusion"/>
-      <w:bookmarkEnd w:id="47"/>
+      <w:bookmarkStart w:id="53" w:name="conclusion"/>
+      <w:bookmarkEnd w:id="53"/>
       <w:r>
         <w:t xml:space="preserve">Conclusion</w:t>
       </w:r>
@@ -4386,8 +4643,8 @@
       <w:pPr>
         <w:pStyle w:val="Heading1"/>
       </w:pPr>
-      <w:bookmarkStart w:id="48" w:name="acknowledgements"/>
-      <w:bookmarkEnd w:id="48"/>
+      <w:bookmarkStart w:id="54" w:name="acknowledgements"/>
+      <w:bookmarkEnd w:id="54"/>
       <w:r>
         <w:t xml:space="preserve">Acknowledgements</w:t>
       </w:r>
@@ -4396,8 +4653,8 @@
       <w:pPr>
         <w:pStyle w:val="Heading5"/>
       </w:pPr>
-      <w:bookmarkStart w:id="49" w:name="pagebreak"/>
-      <w:bookmarkEnd w:id="49"/>
+      <w:bookmarkStart w:id="55" w:name="pagebreak"/>
+      <w:bookmarkEnd w:id="55"/>
       <w:r>
         <w:t xml:space="preserve">pagebreak</w:t>
       </w:r>
@@ -4406,8 +4663,8 @@
       <w:pPr>
         <w:pStyle w:val="Heading1"/>
       </w:pPr>
-      <w:bookmarkStart w:id="50" w:name="references"/>
-      <w:bookmarkEnd w:id="50"/>
+      <w:bookmarkStart w:id="56" w:name="references"/>
+      <w:bookmarkEnd w:id="56"/>
       <w:r>
         <w:t xml:space="preserve">References</w:t>
       </w:r>
@@ -4434,7 +4691,7 @@
       <w:r>
         <w:t xml:space="preserve">98 (3): 389–410. doi:</w:t>
       </w:r>
-      <w:hyperlink r:id="rId51">
+      <w:hyperlink r:id="rId57">
         <w:r>
           <w:rPr>
             <w:rStyle w:val="Hyperlink"/>
@@ -4456,7 +4713,7 @@
       <w:r>
         <w:t xml:space="preserve"> </w:t>
       </w:r>
-      <w:hyperlink r:id="rId52">
+      <w:hyperlink r:id="rId58">
         <w:r>
           <w:rPr>
             <w:rStyle w:val="Hyperlink"/>
@@ -4639,7 +4896,7 @@
       <w:r>
         <w:t xml:space="preserve">96 (1976): 8–17. doi:</w:t>
       </w:r>
-      <w:hyperlink r:id="rId53">
+      <w:hyperlink r:id="rId59">
         <w:r>
           <w:rPr>
             <w:rStyle w:val="Hyperlink"/>
@@ -5602,7 +5859,7 @@
       <w:r>
         <w:t xml:space="preserve">24 (2). Springer US: 424–450. doi:</w:t>
       </w:r>
-      <w:hyperlink r:id="rId54">
+      <w:hyperlink r:id="rId60">
         <w:r>
           <w:rPr>
             <w:rStyle w:val="Hyperlink"/>
@@ -5779,7 +6036,7 @@
       <w:r>
         <w:t xml:space="preserve">132 (4): 667–670. doi:</w:t>
       </w:r>
-      <w:hyperlink r:id="rId55">
+      <w:hyperlink r:id="rId61">
         <w:r>
           <w:rPr>
             <w:rStyle w:val="Hyperlink"/>
@@ -6165,8 +6422,8 @@
       <w:pPr>
         <w:pStyle w:val="Heading5"/>
       </w:pPr>
-      <w:bookmarkStart w:id="56" w:name="pagebreak-1"/>
-      <w:bookmarkEnd w:id="56"/>
+      <w:bookmarkStart w:id="62" w:name="pagebreak-1"/>
+      <w:bookmarkEnd w:id="62"/>
       <w:r>
         <w:t xml:space="preserve">pagebreak</w:t>
       </w:r>
@@ -6175,8 +6432,8 @@
       <w:pPr>
         <w:pStyle w:val="Heading3"/>
       </w:pPr>
-      <w:bookmarkStart w:id="57" w:name="colophon"/>
-      <w:bookmarkEnd w:id="57"/>
+      <w:bookmarkStart w:id="63" w:name="colophon"/>
+      <w:bookmarkEnd w:id="63"/>
       <w:r>
         <w:t xml:space="preserve">Colophon</w:t>
       </w:r>
@@ -6186,7 +6443,7 @@
         <w:pStyle w:val="FirstParagraph"/>
       </w:pPr>
       <w:r>
-        <w:t xml:space="preserve">This report was generated on 2019-03-28 17:57:33 using the following computational environment and dependencies:</w:t>
+        <w:t xml:space="preserve">This report was generated on 2019-03-29 17:14:56 using the following computational environment and dependencies:</w:t>
       </w:r>
     </w:p>
     <w:p>
@@ -6287,7 +6544,7 @@
         <w:rPr>
           <w:rStyle w:val="VerbatimChar"/>
         </w:rPr>
-        <w:t xml:space="preserve">#&gt;  date     2019-03-28                  </w:t>
+        <w:t xml:space="preserve">#&gt;  date     2019-03-29                  </w:t>
       </w:r>
       <w:r>
         <w:br w:type="textWrapping"/>
@@ -6476,6 +6733,15 @@
         <w:rPr>
           <w:rStyle w:val="VerbatimChar"/>
         </w:rPr>
+        <w:t xml:space="preserve">#&gt;  ggrepel      * 0.8.0   2018-05-09 [1] CRAN (R 3.5.3)</w:t>
+      </w:r>
+      <w:r>
+        <w:br w:type="textWrapping"/>
+      </w:r>
+      <w:r>
+        <w:rPr>
+          <w:rStyle w:val="VerbatimChar"/>
+        </w:rPr>
         <w:t xml:space="preserve">#&gt;  glue           1.3.1   2019-03-12 [1] CRAN (R 3.5.3)</w:t>
       </w:r>
       <w:r>
@@ -6512,6 +6778,15 @@
         <w:rPr>
           <w:rStyle w:val="VerbatimChar"/>
         </w:rPr>
+        <w:t xml:space="preserve">#&gt;  ineq         * 0.2-13  2014-07-21 [1] CRAN (R 3.5.2)</w:t>
+      </w:r>
+      <w:r>
+        <w:br w:type="textWrapping"/>
+      </w:r>
+      <w:r>
+        <w:rPr>
+          <w:rStyle w:val="VerbatimChar"/>
+        </w:rPr>
         <w:t xml:space="preserve">#&gt;  knitr          1.21    2018-12-10 [1] CRAN (R 3.5.2)</w:t>
       </w:r>
       <w:r>
@@ -6683,6 +6958,24 @@
         <w:rPr>
           <w:rStyle w:val="VerbatimChar"/>
         </w:rPr>
+        <w:t xml:space="preserve">#&gt;  reshape      * 0.8.8   2018-10-23 [1] CRAN (R 3.5.3)</w:t>
+      </w:r>
+      <w:r>
+        <w:br w:type="textWrapping"/>
+      </w:r>
+      <w:r>
+        <w:rPr>
+          <w:rStyle w:val="VerbatimChar"/>
+        </w:rPr>
+        <w:t xml:space="preserve">#&gt;  reshape2       1.4.3   2017-12-11 [1] CRAN (R 3.5.2)</w:t>
+      </w:r>
+      <w:r>
+        <w:br w:type="textWrapping"/>
+      </w:r>
+      <w:r>
+        <w:rPr>
+          <w:rStyle w:val="VerbatimChar"/>
+        </w:rPr>
         <w:t xml:space="preserve">#&gt;  rlang          0.3.1   2019-01-08 [1] CRAN (R 3.5.2)</w:t>
       </w:r>
       <w:r>
@@ -6864,7 +7157,7 @@
         <w:rPr>
           <w:rStyle w:val="VerbatimChar"/>
         </w:rPr>
-        <w:t xml:space="preserve">#&gt; Head:     [796c67b] 2019-03-25: Writing methods</w:t>
+        <w:t xml:space="preserve">#&gt; Head:     [74a4639] 2019-03-29: gini estimates</w:t>
       </w:r>
     </w:p>
     <w:sectPr>
@@ -7451,7 +7744,7 @@
     </w:lvl>
   </w:abstractNum>
   <w:abstractNum w:abstractNumId="990">
-    <w:nsid w:val="95d3af67"/>
+    <w:nsid w:val="47739970"/>
     <w:multiLevelType w:val="multilevel"/>
     <w:lvl w:ilvl="0">
       <w:numFmt w:val="bullet"/>

--- a/analysis/paper/paper.docx
+++ b/analysis/paper/paper.docx
@@ -156,13 +156,13 @@
         <w:pStyle w:val="Date"/>
       </w:pPr>
       <w:r>
-        <w:t xml:space="preserve">29</w:t>
-      </w:r>
-      <w:r>
-        <w:t xml:space="preserve"> </w:t>
-      </w:r>
-      <w:r>
-        <w:t xml:space="preserve">March,</w:t>
+        <w:t xml:space="preserve">01</w:t>
+      </w:r>
+      <w:r>
+        <w:t xml:space="preserve"> </w:t>
+      </w:r>
+      <w:r>
+        <w:t xml:space="preserve">April,</w:t>
       </w:r>
       <w:r>
         <w:t xml:space="preserve"> </w:t>
@@ -2888,7 +2888,16 @@
         <w:t xml:space="preserve">(1996, 659–660)</w:t>
       </w:r>
       <w:r>
-        <w:t xml:space="preserve">, who took the number of pithoi (the most common urn type) and the number of pithoi, amphorae and kraters (which were in some cases used as urns) as middle and upper estimates of the number of interments, with all securely identified interments (in the form of ashes or osteological material) being the lower limit. In the present study, the mean of these three estimates was taken, to provide a single aggregate measure for the purposes of analysis (where no interments were known, this variable was still assigned a value of</w:t>
+        <w:t xml:space="preserve">, who took the number of pithoi (the most common urn type) and the number of pithoi, amphorae and kraters (which were in some cases used as urns) as middle and upper estimates of the number of interments, with all securely identified interments (in the form of ashes or osteological material) being the lower limit (Figure</w:t>
+      </w:r>
+      <w:r>
+        <w:t xml:space="preserve"> </w:t>
+      </w:r>
+      <w:r>
+        <w:t xml:space="preserve">1</w:t>
+      </w:r>
+      <w:r>
+        <w:t xml:space="preserve">). In the present study, the mean of these three estimates was taken, to provide a single aggregate measure for the purposes of analysis (where no interments were known, this variable was still assigned a value of</w:t>
       </w:r>
       <w:r>
         <w:t xml:space="preserve"> </w:t>
@@ -2986,39 +2995,63 @@
         <w:pStyle w:val="BodyText"/>
       </w:pPr>
       <w:r>
-        <w:t xml:space="preserve">For analysis at the level of individual finds, however, pithoi alone were taken as the best proxy, as they correlated most closely with the mean estimate, producing a pearson correlation coefficient of 0.978565 (Figure</w:t>
-      </w:r>
-      <w:r>
-        <w:t xml:space="preserve"> </w:t>
-      </w:r>
-      <w:r>
-        <w:t xml:space="preserve">1</w:t>
-      </w:r>
-      <w:r>
-        <w:t xml:space="preserve">). For the bulk of the analyses, any tombs lacking identified remains or a single vessel suitable for use as an urn were not considered, thus excluding the most heavily damaged and looted tombs.</w:t>
-      </w:r>
-    </w:p>
-    <w:p>
-      <w:pPr>
-        <w:pStyle w:val="BodyText"/>
+        <w:t xml:space="preserve">For most diachronic analyses, however, pithoi alone were taken as the best proxy for burial numbers, as they correlated most closely with the mean estimate, (Pearson’s</w:t>
+      </w:r>
+      <w:r>
+        <w:t xml:space="preserve"> </w:t>
+      </w:r>
+      <w:r>
+        <w:rPr>
+          <w:i/>
+        </w:rPr>
+        <w:t xml:space="preserve">r</w:t>
+      </w:r>
+      <w:r>
+        <w:t xml:space="preserve"> </w:t>
+      </w:r>
+      <w:r>
+        <w:t xml:space="preserve">= 0.978565). In most cases, and often simply by virute of the methods employed, any tombs lacking identified remains or a single vessel suitable for use as an urn were not considered, thus excluding what are presumably among the most heavily damaged and looted tombs.</w:t>
+      </w:r>
+    </w:p>
+    <w:p>
+      <w:pPr>
+        <w:pStyle w:val="Heading2"/>
+      </w:pPr>
+      <w:bookmarkStart w:id="36" w:name="aoristic-approaches-to-dating"/>
+      <w:bookmarkEnd w:id="36"/>
+      <w:r>
+        <w:t xml:space="preserve">Aoristic approaches to dating</w:t>
+      </w:r>
+    </w:p>
+    <w:p>
+      <w:pPr>
+        <w:pStyle w:val="FirstParagraph"/>
+      </w:pPr>
+      <w:r>
+        <w:t xml:space="preserve">A central concern of the present study was how to deal with the temporal uncertainty implicit within the assigning of individual vessels to stylistically-defined periods. A vessel dated to the Protogeometric B period could, on our best estimates of absolute chronology, date to any point between 840 and 810 BC. This situation results in major challenges to the visualisation and analysis of such data through mean which normally rely on event- and not range-based data inputs. A simple, if unsatisfying, solution is to use the midpoint of the range asigned to each vessel (i.e. 825 for our PGB example). This method is used in a couple of instances in the present paper when the course-grained sorting of the data (into 50 year periods) renders the innacuracies of such a method less significant.</w:t>
+      </w:r>
+    </w:p>
+    <w:p>
+      <w:pPr>
+        <w:pStyle w:val="FigureWithCaption"/>
       </w:pPr>
       <w:r>
         <w:drawing>
           <wp:inline>
             <wp:extent cx="4595937" cy="3676749"/>
             <wp:effectExtent b="0" l="0" r="0" t="0"/>
-            <wp:docPr descr="" title="" id="1" name="Picture"/>
+            <wp:docPr descr="Figure 2 Counts of pithoi across both cemeteries through time. Vessel dates have here been based on the midpoint of the absolute date range accompanying their respective ceramic periods." title="" id="1" name="Picture"/>
             <a:graphic>
               <a:graphicData uri="http://schemas.openxmlformats.org/drawingml/2006/picture">
                 <pic:pic>
                   <pic:nvPicPr>
-                    <pic:cNvPr descr="../figures/aorist_all_cems-1.png" id="0" name="Picture"/>
+                    <pic:cNvPr descr="../figures/allpithoi-1.png" id="0" name="Picture"/>
                     <pic:cNvPicPr>
                       <a:picLocks noChangeArrowheads="1" noChangeAspect="1"/>
                     </pic:cNvPicPr>
                   </pic:nvPicPr>
                   <pic:blipFill>
-                    <a:blip r:embed="rId36"/>
+                    <a:blip r:embed="rId37"/>
                     <a:stretch>
                       <a:fillRect/>
                     </a:stretch>
@@ -3047,299 +3080,91 @@
     </w:p>
     <w:p>
       <w:pPr>
+        <w:pStyle w:val="ImageCaption"/>
+      </w:pPr>
+      <w:r>
+        <w:t xml:space="preserve">Figure 2 Counts of pithoi across both cemeteries through time. Vessel dates have here been based on the midpoint of the absolute date range accompanying their respective ceramic periods.</w:t>
+      </w:r>
+    </w:p>
+    <w:p>
+      <w:pPr>
         <w:pStyle w:val="BodyText"/>
+      </w:pPr>
+      <w:r>
+        <w:t xml:space="preserve">But the artificial clustering this technique engenders around select absolute dates proves misleading when, for instance, the total number of pithoi deposited by date are plotted via a histogram (Figure</w:t>
+      </w:r>
+      <w:r>
+        <w:t xml:space="preserve"> </w:t>
+      </w:r>
+      <w:r>
+        <w:t xml:space="preserve">2</w:t>
+      </w:r>
+      <w:r>
+        <w:t xml:space="preserve">); the apparent cessation of burial activity for 30 years in the 8th century, followed by the most intense episode of deposition yet seen, is simply a fiction generated by the processing of the data.</w:t>
+      </w:r>
+    </w:p>
+    <w:p>
+      <w:pPr>
+        <w:pStyle w:val="BodyText"/>
+      </w:pPr>
+      <w:r>
+        <w:t xml:space="preserve">A alternative way of dealing with temporal uncertainty, and the method employed extensively in this paper, is the use of so-called</w:t>
+      </w:r>
+      <w:r>
+        <w:t xml:space="preserve"> </w:t>
+      </w:r>
+      <w:r>
+        <w:t xml:space="preserve">“</w:t>
+      </w:r>
+      <w:r>
+        <w:t xml:space="preserve">aoristic analysis</w:t>
+      </w:r>
+      <w:r>
+        <w:t xml:space="preserve">”</w:t>
+      </w:r>
+      <w:r>
+        <w:t xml:space="preserve">. Here, rather than assign a pot a single date, the entire timespan under investigation is divided into equal chunks (in this case, decades), and probability values summing to 1 are then assigned for each vessel, per chunk of time, based on its accordant date range. So, our PGB vessel, dateable between 840 and 810 BC would register a value of 0.33 for each of the three decades within which we it could theoretically have been produced. These values for individual vessels can can then simply be summed to produce tomb- or cemetery-level signatures. The greatest contribution of this method is that it incorporates temporal uncertainty into the size of the resulting values, that is,</w:t>
+      </w:r>
+      <w:r>
+        <w:t xml:space="preserve"> </w:t>
+      </w:r>
+      <w:r>
+        <w:t xml:space="preserve">“</w:t>
+      </w:r>
+      <w:r>
+        <w:t xml:space="preserve">events with tight temporal definition contribute more to the total probability over their range than do loosely defined events</w:t>
+      </w:r>
+      <w:r>
+        <w:t xml:space="preserve">”</w:t>
+      </w:r>
+      <w:r>
+        <w:t xml:space="preserve"> </w:t>
+      </w:r>
+      <w:r>
+        <w:t xml:space="preserve">(JOHNSON 2003 p2).</w:t>
+      </w:r>
+    </w:p>
+    <w:p>
+      <w:pPr>
+        <w:pStyle w:val="FigureWithCaption"/>
       </w:pPr>
       <w:r>
         <w:drawing>
           <wp:inline>
-            <wp:extent cx="5943600" cy="3396342"/>
+            <wp:extent cx="4595937" cy="3676749"/>
             <wp:effectExtent b="0" l="0" r="0" t="0"/>
-            <wp:docPr descr="" title="" id="1" name="Picture"/>
+            <wp:docPr descr="Figure 3 Aoristic sums of all vessels across both cemeteries. This represents a probabilistically weighted visualisation of depositional activity through time." title="" id="1" name="Picture"/>
             <a:graphic>
               <a:graphicData uri="http://schemas.openxmlformats.org/drawingml/2006/picture">
                 <pic:pic>
                   <pic:nvPicPr>
-                    <pic:cNvPr descr="../figures/aorist_uncertainty-1.png" id="0" name="Picture"/>
-                    <pic:cNvPicPr>
-                      <a:picLocks noChangeArrowheads="1" noChangeAspect="1"/>
-                    </pic:cNvPicPr>
-                  </pic:nvPicPr>
-                  <pic:blipFill>
-                    <a:blip r:embed="rId37"/>
-                    <a:stretch>
-                      <a:fillRect/>
-                    </a:stretch>
-                  </pic:blipFill>
-                  <pic:spPr bwMode="auto">
-                    <a:xfrm>
-                      <a:off x="0" y="0"/>
-                      <a:ext cx="5943600" cy="3396342"/>
-                    </a:xfrm>
-                    <a:prstGeom prst="rect">
-                      <a:avLst/>
-                    </a:prstGeom>
-                    <a:noFill/>
-                    <a:ln w="9525">
-                      <a:noFill/>
-                      <a:headEnd/>
-                      <a:tailEnd/>
-                    </a:ln>
-                  </pic:spPr>
-                </pic:pic>
-              </a:graphicData>
-            </a:graphic>
-          </wp:inline>
-        </w:drawing>
-      </w:r>
-      <w:r>
-        <w:drawing>
-          <wp:inline>
-            <wp:extent cx="5943600" cy="3396342"/>
-            <wp:effectExtent b="0" l="0" r="0" t="0"/>
-            <wp:docPr descr="" title="" id="1" name="Picture"/>
-            <a:graphic>
-              <a:graphicData uri="http://schemas.openxmlformats.org/drawingml/2006/picture">
-                <pic:pic>
-                  <pic:nvPicPr>
-                    <pic:cNvPr descr="../figures/aorist_uncertainty-2.png" id="0" name="Picture"/>
+                    <pic:cNvPr descr="../figures/aoristallcems-1.png" id="0" name="Picture"/>
                     <pic:cNvPicPr>
                       <a:picLocks noChangeArrowheads="1" noChangeAspect="1"/>
                     </pic:cNvPicPr>
                   </pic:nvPicPr>
                   <pic:blipFill>
                     <a:blip r:embed="rId38"/>
-                    <a:stretch>
-                      <a:fillRect/>
-                    </a:stretch>
-                  </pic:blipFill>
-                  <pic:spPr bwMode="auto">
-                    <a:xfrm>
-                      <a:off x="0" y="0"/>
-                      <a:ext cx="5943600" cy="3396342"/>
-                    </a:xfrm>
-                    <a:prstGeom prst="rect">
-                      <a:avLst/>
-                    </a:prstGeom>
-                    <a:noFill/>
-                    <a:ln w="9525">
-                      <a:noFill/>
-                      <a:headEnd/>
-                      <a:tailEnd/>
-                    </a:ln>
-                  </pic:spPr>
-                </pic:pic>
-              </a:graphicData>
-            </a:graphic>
-          </wp:inline>
-        </w:drawing>
-      </w:r>
-      <w:r>
-        <w:drawing>
-          <wp:inline>
-            <wp:extent cx="5943600" cy="3396342"/>
-            <wp:effectExtent b="0" l="0" r="0" t="0"/>
-            <wp:docPr descr="" title="" id="1" name="Picture"/>
-            <a:graphic>
-              <a:graphicData uri="http://schemas.openxmlformats.org/drawingml/2006/picture">
-                <pic:pic>
-                  <pic:nvPicPr>
-                    <pic:cNvPr descr="../figures/aorist_uncertainty-3.png" id="0" name="Picture"/>
-                    <pic:cNvPicPr>
-                      <a:picLocks noChangeArrowheads="1" noChangeAspect="1"/>
-                    </pic:cNvPicPr>
-                  </pic:nvPicPr>
-                  <pic:blipFill>
-                    <a:blip r:embed="rId39"/>
-                    <a:stretch>
-                      <a:fillRect/>
-                    </a:stretch>
-                  </pic:blipFill>
-                  <pic:spPr bwMode="auto">
-                    <a:xfrm>
-                      <a:off x="0" y="0"/>
-                      <a:ext cx="5943600" cy="3396342"/>
-                    </a:xfrm>
-                    <a:prstGeom prst="rect">
-                      <a:avLst/>
-                    </a:prstGeom>
-                    <a:noFill/>
-                    <a:ln w="9525">
-                      <a:noFill/>
-                      <a:headEnd/>
-                      <a:tailEnd/>
-                    </a:ln>
-                  </pic:spPr>
-                </pic:pic>
-              </a:graphicData>
-            </a:graphic>
-          </wp:inline>
-        </w:drawing>
-      </w:r>
-      <w:r>
-        <w:drawing>
-          <wp:inline>
-            <wp:extent cx="5943600" cy="3396342"/>
-            <wp:effectExtent b="0" l="0" r="0" t="0"/>
-            <wp:docPr descr="" title="" id="1" name="Picture"/>
-            <a:graphic>
-              <a:graphicData uri="http://schemas.openxmlformats.org/drawingml/2006/picture">
-                <pic:pic>
-                  <pic:nvPicPr>
-                    <pic:cNvPr descr="../figures/aorist_uncertainty-4.png" id="0" name="Picture"/>
-                    <pic:cNvPicPr>
-                      <a:picLocks noChangeArrowheads="1" noChangeAspect="1"/>
-                    </pic:cNvPicPr>
-                  </pic:nvPicPr>
-                  <pic:blipFill>
-                    <a:blip r:embed="rId40"/>
-                    <a:stretch>
-                      <a:fillRect/>
-                    </a:stretch>
-                  </pic:blipFill>
-                  <pic:spPr bwMode="auto">
-                    <a:xfrm>
-                      <a:off x="0" y="0"/>
-                      <a:ext cx="5943600" cy="3396342"/>
-                    </a:xfrm>
-                    <a:prstGeom prst="rect">
-                      <a:avLst/>
-                    </a:prstGeom>
-                    <a:noFill/>
-                    <a:ln w="9525">
-                      <a:noFill/>
-                      <a:headEnd/>
-                      <a:tailEnd/>
-                    </a:ln>
-                  </pic:spPr>
-                </pic:pic>
-              </a:graphicData>
-            </a:graphic>
-          </wp:inline>
-        </w:drawing>
-      </w:r>
-      <w:r>
-        <w:drawing>
-          <wp:inline>
-            <wp:extent cx="5943600" cy="3396342"/>
-            <wp:effectExtent b="0" l="0" r="0" t="0"/>
-            <wp:docPr descr="" title="" id="1" name="Picture"/>
-            <a:graphic>
-              <a:graphicData uri="http://schemas.openxmlformats.org/drawingml/2006/picture">
-                <pic:pic>
-                  <pic:nvPicPr>
-                    <pic:cNvPr descr="../figures/aorist_uncertainty-5.png" id="0" name="Picture"/>
-                    <pic:cNvPicPr>
-                      <a:picLocks noChangeArrowheads="1" noChangeAspect="1"/>
-                    </pic:cNvPicPr>
-                  </pic:nvPicPr>
-                  <pic:blipFill>
-                    <a:blip r:embed="rId41"/>
-                    <a:stretch>
-                      <a:fillRect/>
-                    </a:stretch>
-                  </pic:blipFill>
-                  <pic:spPr bwMode="auto">
-                    <a:xfrm>
-                      <a:off x="0" y="0"/>
-                      <a:ext cx="5943600" cy="3396342"/>
-                    </a:xfrm>
-                    <a:prstGeom prst="rect">
-                      <a:avLst/>
-                    </a:prstGeom>
-                    <a:noFill/>
-                    <a:ln w="9525">
-                      <a:noFill/>
-                      <a:headEnd/>
-                      <a:tailEnd/>
-                    </a:ln>
-                  </pic:spPr>
-                </pic:pic>
-              </a:graphicData>
-            </a:graphic>
-          </wp:inline>
-        </w:drawing>
-      </w:r>
-      <w:r>
-        <w:drawing>
-          <wp:inline>
-            <wp:extent cx="5943600" cy="3396342"/>
-            <wp:effectExtent b="0" l="0" r="0" t="0"/>
-            <wp:docPr descr="" title="" id="1" name="Picture"/>
-            <a:graphic>
-              <a:graphicData uri="http://schemas.openxmlformats.org/drawingml/2006/picture">
-                <pic:pic>
-                  <pic:nvPicPr>
-                    <pic:cNvPr descr="../figures/aorist_uncertainty-6.png" id="0" name="Picture"/>
-                    <pic:cNvPicPr>
-                      <a:picLocks noChangeArrowheads="1" noChangeAspect="1"/>
-                    </pic:cNvPicPr>
-                  </pic:nvPicPr>
-                  <pic:blipFill>
-                    <a:blip r:embed="rId42"/>
-                    <a:stretch>
-                      <a:fillRect/>
-                    </a:stretch>
-                  </pic:blipFill>
-                  <pic:spPr bwMode="auto">
-                    <a:xfrm>
-                      <a:off x="0" y="0"/>
-                      <a:ext cx="5943600" cy="3396342"/>
-                    </a:xfrm>
-                    <a:prstGeom prst="rect">
-                      <a:avLst/>
-                    </a:prstGeom>
-                    <a:noFill/>
-                    <a:ln w="9525">
-                      <a:noFill/>
-                      <a:headEnd/>
-                      <a:tailEnd/>
-                    </a:ln>
-                  </pic:spPr>
-                </pic:pic>
-              </a:graphicData>
-            </a:graphic>
-          </wp:inline>
-        </w:drawing>
-      </w:r>
-    </w:p>
-    <w:p>
-      <w:pPr>
-        <w:pStyle w:val="BodyText"/>
-      </w:pPr>
-      <w:r>
-        <w:t xml:space="preserve">We can also make a table (Table</w:t>
-      </w:r>
-      <w:r>
-        <w:t xml:space="preserve"> </w:t>
-      </w:r>
-      <w:r>
-        <w:t xml:space="preserve">??</w:t>
-      </w:r>
-      <w:r>
-        <w:t xml:space="preserve">)</w:t>
-      </w:r>
-    </w:p>
-    <w:p>
-      <w:pPr>
-        <w:pStyle w:val="BodyText"/>
-      </w:pPr>
-      <w:r>
-        <w:drawing>
-          <wp:inline>
-            <wp:extent cx="4595937" cy="3676749"/>
-            <wp:effectExtent b="0" l="0" r="0" t="0"/>
-            <wp:docPr descr="" title="" id="1" name="Picture"/>
-            <a:graphic>
-              <a:graphicData uri="http://schemas.openxmlformats.org/drawingml/2006/picture">
-                <pic:pic>
-                  <pic:nvPicPr>
-                    <pic:cNvPr descr="../figures/aoristknc-1.png" id="0" name="Picture"/>
-                    <pic:cNvPicPr>
-                      <a:picLocks noChangeArrowheads="1" noChangeAspect="1"/>
-                    </pic:cNvPicPr>
-                  </pic:nvPicPr>
-                  <pic:blipFill>
-                    <a:blip r:embed="rId43"/>
                     <a:stretch>
                       <a:fillRect/>
                     </a:stretch>
@@ -3368,6 +3193,178 @@
     </w:p>
     <w:p>
       <w:pPr>
+        <w:pStyle w:val="ImageCaption"/>
+      </w:pPr>
+      <w:r>
+        <w:t xml:space="preserve">Figure 3 Aoristic sums of all vessels across both cemeteries. This represents a probabilistically weighted visualisation of depositional activity through time.</w:t>
+      </w:r>
+    </w:p>
+    <w:p>
+      <w:pPr>
+        <w:pStyle w:val="BodyText"/>
+      </w:pPr>
+      <w:r>
+        <w:t xml:space="preserve">As seen in Figure</w:t>
+      </w:r>
+      <w:r>
+        <w:t xml:space="preserve"> </w:t>
+      </w:r>
+      <w:r>
+        <w:t xml:space="preserve">3</w:t>
+      </w:r>
+      <w:r>
+        <w:t xml:space="preserve">, the artifical peaks and troughs of the simple averaging method are avoided, and different patterns become visible. Though these methods present their own limitations, which will be explored in the following sections, they are considered a more robust and productive approach to the temporal uncertainty of ceramic dating and, as such, are used for much of the present analysis.</w:t>
+      </w:r>
+    </w:p>
+    <w:p>
+      <w:pPr>
+        <w:pStyle w:val="Heading2"/>
+      </w:pPr>
+      <w:bookmarkStart w:id="39" w:name="theory-and-method"/>
+      <w:bookmarkEnd w:id="39"/>
+      <w:r>
+        <w:t xml:space="preserve">Theory and method</w:t>
+      </w:r>
+    </w:p>
+    <w:p>
+      <w:pPr>
+        <w:pStyle w:val="FirstParagraph"/>
+      </w:pPr>
+      <w:r>
+        <w:t xml:space="preserve">Before proceeding to the main discussion, it should be stressed that, though I hope to demonstrate the power of quantitative and statistical approaches to the mortuary record, data-points cannot replace description, and theory must not be absent in the use of such methods. Quantifications and statistical analyses should, ideally, be employed as tools for the development and exploration of theoretically-informed models of social practice. Throughout the following analysis, I aim to link the observed patterning in the material back to possible forms of human behaviour, which in turn guides the focus of subsequent analyses, and so on. It is hoped that the value of such an approach will become clear.</w:t>
+      </w:r>
+    </w:p>
+    <w:p>
+      <w:pPr>
+        <w:pStyle w:val="Heading1"/>
+      </w:pPr>
+      <w:bookmarkStart w:id="40" w:name="analysis"/>
+      <w:bookmarkEnd w:id="40"/>
+      <w:r>
+        <w:t xml:space="preserve">Analysis</w:t>
+      </w:r>
+    </w:p>
+    <w:p>
+      <w:pPr>
+        <w:pStyle w:val="Heading2"/>
+      </w:pPr>
+      <w:bookmarkStart w:id="41" w:name="introduction-1"/>
+      <w:bookmarkEnd w:id="41"/>
+      <w:r>
+        <w:t xml:space="preserve">Introduction</w:t>
+      </w:r>
+    </w:p>
+    <w:p>
+      <w:pPr>
+        <w:pStyle w:val="FirstParagraph"/>
+      </w:pPr>
+      <w:r>
+        <w:t xml:space="preserve">The great advantage of the large, quantitative dataset compiled for the present analysis is that it permits investigation of several nested levels of potentially significant patterning. From individual burials, to collective tombs, to the cemeteries as a whole, and between cemeteries in the landscape, we have the opportunity to study and compare both the chronological and contemporary variation across these various levels. The following analysis is divided broadly into these two distinct, though complementary, perspectives. I consider, firstly, how temporal variations in the material may relate to broader social dynamics and, secondly, how the form and content of the tombs and their assemblages can enrich the schematic picture derived from the chronological patterns. Taken together, these two approaches enable us to develop a nuanced account of the changing social landscape of EIA Knossos, drawing together issues of group identity, external relations, and the communication of wealth and status through funerary practice.</w:t>
+      </w:r>
+    </w:p>
+    <w:p>
+      <w:pPr>
+        <w:pStyle w:val="Heading2"/>
+      </w:pPr>
+      <w:bookmarkStart w:id="42" w:name="temporal-variation-in-the-knossian-cemeteries"/>
+      <w:bookmarkEnd w:id="42"/>
+      <w:r>
+        <w:t xml:space="preserve">Temporal variation in the Knossian Cemeteries</w:t>
+      </w:r>
+    </w:p>
+    <w:p>
+      <w:pPr>
+        <w:pStyle w:val="FirstParagraph"/>
+      </w:pPr>
+      <w:r>
+        <w:t xml:space="preserve">An obvious place to begin is with the chronology of the burials themselves. The rate and number of burials being made through time provides the background against which to consider all other developments.</w:t>
+      </w:r>
+    </w:p>
+    <w:p>
+      <w:pPr>
+        <w:pStyle w:val="FigureWithCaption"/>
+      </w:pPr>
+      <w:r>
+        <w:drawing>
+          <wp:inline>
+            <wp:extent cx="5943600" cy="2971800"/>
+            <wp:effectExtent b="0" l="0" r="0" t="0"/>
+            <wp:docPr descr="Figure 4 Aorist sums of pithoi (left) as a proxy for cremation burials, and all vessels (right). The sums are colour coded to show the values of the two cemeteries, and the total values." title="" id="1" name="Picture"/>
+            <a:graphic>
+              <a:graphicData uri="http://schemas.openxmlformats.org/drawingml/2006/picture">
+                <pic:pic>
+                  <pic:nvPicPr>
+                    <pic:cNvPr descr="../figures/aoristbycem-1.png" id="0" name="Picture"/>
+                    <pic:cNvPicPr>
+                      <a:picLocks noChangeArrowheads="1" noChangeAspect="1"/>
+                    </pic:cNvPicPr>
+                  </pic:nvPicPr>
+                  <pic:blipFill>
+                    <a:blip r:embed="rId43"/>
+                    <a:stretch>
+                      <a:fillRect/>
+                    </a:stretch>
+                  </pic:blipFill>
+                  <pic:spPr bwMode="auto">
+                    <a:xfrm>
+                      <a:off x="0" y="0"/>
+                      <a:ext cx="5943600" cy="2971800"/>
+                    </a:xfrm>
+                    <a:prstGeom prst="rect">
+                      <a:avLst/>
+                    </a:prstGeom>
+                    <a:noFill/>
+                    <a:ln w="9525">
+                      <a:noFill/>
+                      <a:headEnd/>
+                      <a:tailEnd/>
+                    </a:ln>
+                  </pic:spPr>
+                </pic:pic>
+              </a:graphicData>
+            </a:graphic>
+          </wp:inline>
+        </w:drawing>
+      </w:r>
+    </w:p>
+    <w:p>
+      <w:pPr>
+        <w:pStyle w:val="ImageCaption"/>
+      </w:pPr>
+      <w:r>
+        <w:t xml:space="preserve">Figure 4 Aorist sums of pithoi (left) as a proxy for cremation burials, and all vessels (right). The sums are colour coded to show the values of the two cemeteries, and the total values.</w:t>
+      </w:r>
+    </w:p>
+    <w:p>
+      <w:pPr>
+        <w:pStyle w:val="BodyText"/>
+      </w:pPr>
+      <w:r>
+        <w:t xml:space="preserve">Figure</w:t>
+      </w:r>
+      <w:r>
+        <w:t xml:space="preserve"> </w:t>
+      </w:r>
+      <w:r>
+        <w:t xml:space="preserve">4</w:t>
+      </w:r>
+      <w:r>
+        <w:t xml:space="preserve"> </w:t>
+      </w:r>
+      <w:r>
+        <w:t xml:space="preserve">depicts the aoristic sums of pithoi (as a proxy for burials) and of all vessels, colour-coded by cemetery. Immediately apparent are the broad correspondences between both cemeteries. Despite differences in scale and timing, we can see the Fortetsa and Knossos North Cemeteries underwent similar chronological developments in the volume of burials and, to a lesser degree, grave goods. In both cemeteries, the rate of burial began rising around the end of the 9th century, plateaued slightly in the early 8th, and then rose again to a peak in the late 8th and early 7th centuries. For associated vessels, the developments are more volatile, but again there is clear growth beginning in the later 10th century - reaching an especially marked peak in the KNC by the end of the 9th - then a slight decline and levelling into the 8th century, before a final early 7th century apogee.</w:t>
+      </w:r>
+    </w:p>
+    <w:p>
+      <w:pPr>
+        <w:pStyle w:val="BodyText"/>
+      </w:pPr>
+      <w:r>
+        <w:t xml:space="preserve">The near total absence of pithoi from the 11th and early 10th centuries reflects the delayed onset of cremation burial, with inhumations representing a significant proportion of earlier interments. Nonetheless, the clear inference would appear to be that, at both cemeteries, the late 8th and early 7th centuries witnessed an unprecedented level of burial activity, something which makes the sudden and total drop of chamber-tomb burials around 630 BC even more remarkable.</w:t>
+      </w:r>
+    </w:p>
+    <w:p>
+      <w:pPr>
         <w:pStyle w:val="BodyText"/>
       </w:pPr>
       <w:r>
@@ -3380,7 +3377,7 @@
               <a:graphicData uri="http://schemas.openxmlformats.org/drawingml/2006/picture">
                 <pic:pic>
                   <pic:nvPicPr>
-                    <pic:cNvPr descr="../figures/aorist_burials-1.png" id="0" name="Picture"/>
+                    <pic:cNvPr descr="../figures/aoristknc-1.png" id="0" name="Picture"/>
                     <pic:cNvPicPr>
                       <a:picLocks noChangeArrowheads="1" noChangeAspect="1"/>
                     </pic:cNvPicPr>
@@ -3420,14 +3417,14 @@
       <w:r>
         <w:drawing>
           <wp:inline>
-            <wp:extent cx="4595937" cy="3676749"/>
+            <wp:extent cx="5943600" cy="3396342"/>
             <wp:effectExtent b="0" l="0" r="0" t="0"/>
             <wp:docPr descr="" title="" id="1" name="Picture"/>
             <a:graphic>
               <a:graphicData uri="http://schemas.openxmlformats.org/drawingml/2006/picture">
                 <pic:pic>
                   <pic:nvPicPr>
-                    <pic:cNvPr descr="../figures/aorist_tomb_adjust-1.png" id="0" name="Picture"/>
+                    <pic:cNvPr descr="../figures/aorist_uncertainty-1.png" id="0" name="Picture"/>
                     <pic:cNvPicPr>
                       <a:picLocks noChangeArrowheads="1" noChangeAspect="1"/>
                     </pic:cNvPicPr>
@@ -3441,7 +3438,7 @@
                   <pic:spPr bwMode="auto">
                     <a:xfrm>
                       <a:off x="0" y="0"/>
-                      <a:ext cx="4595937" cy="3676749"/>
+                      <a:ext cx="5943600" cy="3396342"/>
                     </a:xfrm>
                     <a:prstGeom prst="rect">
                       <a:avLst/>
@@ -3459,6 +3456,11 @@
           </wp:inline>
         </w:drawing>
       </w:r>
+    </w:p>
+    <w:p>
+      <w:pPr>
+        <w:pStyle w:val="BodyText"/>
+      </w:pPr>
       <w:r>
         <w:drawing>
           <wp:inline>
@@ -3469,7 +3471,7 @@
               <a:graphicData uri="http://schemas.openxmlformats.org/drawingml/2006/picture">
                 <pic:pic>
                   <pic:nvPicPr>
-                    <pic:cNvPr descr="../figures/aorist_tomb_adjust-2.png" id="0" name="Picture"/>
+                    <pic:cNvPr descr="../figures/aoristmedianadjust-1.png" id="0" name="Picture"/>
                     <pic:cNvPicPr>
                       <a:picLocks noChangeArrowheads="1" noChangeAspect="1"/>
                     </pic:cNvPicPr>
@@ -3504,936 +3506,7 @@
     </w:p>
     <w:p>
       <w:pPr>
-        <w:pStyle w:val="SourceCode"/>
-      </w:pPr>
-      <w:r>
-        <w:rPr>
-          <w:rStyle w:val="VerbatimChar"/>
-        </w:rPr>
-        <w:t xml:space="preserve">#&gt;   [1] "tomb"                   "cemetery"              </w:t>
-      </w:r>
-      <w:r>
-        <w:br w:type="textWrapping"/>
-      </w:r>
-      <w:r>
-        <w:rPr>
-          <w:rStyle w:val="VerbatimChar"/>
-        </w:rPr>
-        <w:t xml:space="preserve">#&gt;   [3] "cem_condensed"          "Tomb.Type"             </w:t>
-      </w:r>
-      <w:r>
-        <w:br w:type="textWrapping"/>
-      </w:r>
-      <w:r>
-        <w:rPr>
-          <w:rStyle w:val="VerbatimChar"/>
-        </w:rPr>
-        <w:t xml:space="preserve">#&gt;   [5] "SM"                     "EPG"                   </w:t>
-      </w:r>
-      <w:r>
-        <w:br w:type="textWrapping"/>
-      </w:r>
-      <w:r>
-        <w:rPr>
-          <w:rStyle w:val="VerbatimChar"/>
-        </w:rPr>
-        <w:t xml:space="preserve">#&gt;   [7] "MPG"                    "LPG"                   </w:t>
-      </w:r>
-      <w:r>
-        <w:br w:type="textWrapping"/>
-      </w:r>
-      <w:r>
-        <w:rPr>
-          <w:rStyle w:val="VerbatimChar"/>
-        </w:rPr>
-        <w:t xml:space="preserve">#&gt;   [9] "PGB"                    "EG"                    </w:t>
-      </w:r>
-      <w:r>
-        <w:br w:type="textWrapping"/>
-      </w:r>
-      <w:r>
-        <w:rPr>
-          <w:rStyle w:val="VerbatimChar"/>
-        </w:rPr>
-        <w:t xml:space="preserve">#&gt;  [11] "MG"                     "LG"                    </w:t>
-      </w:r>
-      <w:r>
-        <w:br w:type="textWrapping"/>
-      </w:r>
-      <w:r>
-        <w:rPr>
-          <w:rStyle w:val="VerbatimChar"/>
-        </w:rPr>
-        <w:t xml:space="preserve">#&gt;  [13] "EO"                     "LO"                    </w:t>
-      </w:r>
-      <w:r>
-        <w:br w:type="textWrapping"/>
-      </w:r>
-      <w:r>
-        <w:rPr>
-          <w:rStyle w:val="VerbatimChar"/>
-        </w:rPr>
-        <w:t xml:space="preserve">#&gt;  [15] "start_period"           "periods_used"          </w:t>
-      </w:r>
-      <w:r>
-        <w:br w:type="textWrapping"/>
-      </w:r>
-      <w:r>
-        <w:rPr>
-          <w:rStyle w:val="VerbatimChar"/>
-        </w:rPr>
-        <w:t xml:space="preserve">#&gt;  [17] "start_date"             "end_date"              </w:t>
-      </w:r>
-      <w:r>
-        <w:br w:type="textWrapping"/>
-      </w:r>
-      <w:r>
-        <w:rPr>
-          <w:rStyle w:val="VerbatimChar"/>
-        </w:rPr>
-        <w:t xml:space="preserve">#&gt;  [19] "time_used"              "century_built"         </w:t>
-      </w:r>
-      <w:r>
-        <w:br w:type="textWrapping"/>
-      </w:r>
-      <w:r>
-        <w:rPr>
-          <w:rStyle w:val="VerbatimChar"/>
-        </w:rPr>
-        <w:t xml:space="preserve">#&gt;  [21] "chamber_diameter"       "chamber_width"         </w:t>
-      </w:r>
-      <w:r>
-        <w:br w:type="textWrapping"/>
-      </w:r>
-      <w:r>
-        <w:rPr>
-          <w:rStyle w:val="VerbatimChar"/>
-        </w:rPr>
-        <w:t xml:space="preserve">#&gt;  [23] "chamber_depth"          "chamber_area"          </w:t>
-      </w:r>
-      <w:r>
-        <w:br w:type="textWrapping"/>
-      </w:r>
-      <w:r>
-        <w:rPr>
-          <w:rStyle w:val="VerbatimChar"/>
-        </w:rPr>
-        <w:t xml:space="preserve">#&gt;  [25] "stomion_width"          "stomion_depth"         </w:t>
-      </w:r>
-      <w:r>
-        <w:br w:type="textWrapping"/>
-      </w:r>
-      <w:r>
-        <w:rPr>
-          <w:rStyle w:val="VerbatimChar"/>
-        </w:rPr>
-        <w:t xml:space="preserve">#&gt;  [27] "dromos_length"          "dromos_width"          </w:t>
-      </w:r>
-      <w:r>
-        <w:br w:type="textWrapping"/>
-      </w:r>
-      <w:r>
-        <w:rPr>
-          <w:rStyle w:val="VerbatimChar"/>
-        </w:rPr>
-        <w:t xml:space="preserve">#&gt;  [29] "chamber_burials"        "dromos_burials"        </w:t>
-      </w:r>
-      <w:r>
-        <w:br w:type="textWrapping"/>
-      </w:r>
-      <w:r>
-        <w:rPr>
-          <w:rStyle w:val="VerbatimChar"/>
-        </w:rPr>
-        <w:t xml:space="preserve">#&gt;  [31] "total_burials"          "pithoi"                </w:t>
-      </w:r>
-      <w:r>
-        <w:br w:type="textWrapping"/>
-      </w:r>
-      <w:r>
-        <w:rPr>
-          <w:rStyle w:val="VerbatimChar"/>
-        </w:rPr>
-        <w:t xml:space="preserve">#&gt;  [33] "all_urns"               "est_burials"           </w:t>
-      </w:r>
-      <w:r>
-        <w:br w:type="textWrapping"/>
-      </w:r>
-      <w:r>
-        <w:rPr>
-          <w:rStyle w:val="VerbatimChar"/>
-        </w:rPr>
-        <w:t xml:space="preserve">#&gt;  [35] "gold"                   "iron"                  </w:t>
-      </w:r>
-      <w:r>
-        <w:br w:type="textWrapping"/>
-      </w:r>
-      <w:r>
-        <w:rPr>
-          <w:rStyle w:val="VerbatimChar"/>
-        </w:rPr>
-        <w:t xml:space="preserve">#&gt;  [37] "bronze"                 "silver"                </w:t>
-      </w:r>
-      <w:r>
-        <w:br w:type="textWrapping"/>
-      </w:r>
-      <w:r>
-        <w:rPr>
-          <w:rStyle w:val="VerbatimChar"/>
-        </w:rPr>
-        <w:t xml:space="preserve">#&gt;  [39] "lead"                   "electrum"              </w:t>
-      </w:r>
-      <w:r>
-        <w:br w:type="textWrapping"/>
-      </w:r>
-      <w:r>
-        <w:rPr>
-          <w:rStyle w:val="VerbatimChar"/>
-        </w:rPr>
-        <w:t xml:space="preserve">#&gt;  [41] "other_metal"            "total_metal"           </w:t>
-      </w:r>
-      <w:r>
-        <w:br w:type="textWrapping"/>
-      </w:r>
-      <w:r>
-        <w:rPr>
-          <w:rStyle w:val="VerbatimChar"/>
-        </w:rPr>
-        <w:t xml:space="preserve">#&gt;  [43] "bone_ivory"             "faience_blue"          </w:t>
-      </w:r>
-      <w:r>
-        <w:br w:type="textWrapping"/>
-      </w:r>
-      <w:r>
-        <w:rPr>
-          <w:rStyle w:val="VerbatimChar"/>
-        </w:rPr>
-        <w:t xml:space="preserve">#&gt;  [45] "amber"                  "organics"              </w:t>
-      </w:r>
-      <w:r>
-        <w:br w:type="textWrapping"/>
-      </w:r>
-      <w:r>
-        <w:rPr>
-          <w:rStyle w:val="VerbatimChar"/>
-        </w:rPr>
-        <w:t xml:space="preserve">#&gt;  [47] "stone"                  "glass_paste"           </w:t>
-      </w:r>
-      <w:r>
-        <w:br w:type="textWrapping"/>
-      </w:r>
-      <w:r>
-        <w:rPr>
-          <w:rStyle w:val="VerbatimChar"/>
-        </w:rPr>
-        <w:t xml:space="preserve">#&gt;  [49] "clay"                   "unknown_mat"           </w:t>
-      </w:r>
-      <w:r>
-        <w:br w:type="textWrapping"/>
-      </w:r>
-      <w:r>
-        <w:rPr>
-          <w:rStyle w:val="VerbatimChar"/>
-        </w:rPr>
-        <w:t xml:space="preserve">#&gt;  [51] "total_object"           "adornment"             </w:t>
-      </w:r>
-      <w:r>
-        <w:br w:type="textWrapping"/>
-      </w:r>
-      <w:r>
-        <w:rPr>
-          <w:rStyle w:val="VerbatimChar"/>
-        </w:rPr>
-        <w:t xml:space="preserve">#&gt;  [53] "tool"                   "weapon"                </w:t>
-      </w:r>
-      <w:r>
-        <w:br w:type="textWrapping"/>
-      </w:r>
-      <w:r>
-        <w:rPr>
-          <w:rStyle w:val="VerbatimChar"/>
-        </w:rPr>
-        <w:t xml:space="preserve">#&gt;  [55] "model"                  "jewellery"             </w:t>
-      </w:r>
-      <w:r>
-        <w:br w:type="textWrapping"/>
-      </w:r>
-      <w:r>
-        <w:rPr>
-          <w:rStyle w:val="VerbatimChar"/>
-        </w:rPr>
-        <w:t xml:space="preserve">#&gt;  [57] "strip"                  "sheet"                 </w:t>
-      </w:r>
-      <w:r>
-        <w:br w:type="textWrapping"/>
-      </w:r>
-      <w:r>
-        <w:rPr>
-          <w:rStyle w:val="VerbatimChar"/>
-        </w:rPr>
-        <w:t xml:space="preserve">#&gt;  [59] "cooking"                "loom"                  </w:t>
-      </w:r>
-      <w:r>
-        <w:br w:type="textWrapping"/>
-      </w:r>
-      <w:r>
-        <w:rPr>
-          <w:rStyle w:val="VerbatimChar"/>
-        </w:rPr>
-        <w:t xml:space="preserve">#&gt;  [61] "clothing_armour"        "scarab"                </w:t>
-      </w:r>
-      <w:r>
-        <w:br w:type="textWrapping"/>
-      </w:r>
-      <w:r>
-        <w:rPr>
-          <w:rStyle w:val="VerbatimChar"/>
-        </w:rPr>
-        <w:t xml:space="preserve">#&gt;  [63] "coin"                   "component"             </w:t>
-      </w:r>
-      <w:r>
-        <w:br w:type="textWrapping"/>
-      </w:r>
-      <w:r>
-        <w:rPr>
-          <w:rStyle w:val="VerbatimChar"/>
-        </w:rPr>
-        <w:t xml:space="preserve">#&gt;  [65] "seal"                   "ornament"              </w:t>
-      </w:r>
-      <w:r>
-        <w:br w:type="textWrapping"/>
-      </w:r>
-      <w:r>
-        <w:rPr>
-          <w:rStyle w:val="VerbatimChar"/>
-        </w:rPr>
-        <w:t xml:space="preserve">#&gt;  [67] "fitting"                "vessel"                </w:t>
-      </w:r>
-      <w:r>
-        <w:br w:type="textWrapping"/>
-      </w:r>
-      <w:r>
-        <w:rPr>
-          <w:rStyle w:val="VerbatimChar"/>
-        </w:rPr>
-        <w:t xml:space="preserve">#&gt;  [69] "unidentified_use"       "other_use"             </w:t>
-      </w:r>
-      <w:r>
-        <w:br w:type="textWrapping"/>
-      </w:r>
-      <w:r>
-        <w:rPr>
-          <w:rStyle w:val="VerbatimChar"/>
-        </w:rPr>
-        <w:t xml:space="preserve">#&gt;  [71] "stirrup_jar"            "jar"                   </w:t>
-      </w:r>
-      <w:r>
-        <w:br w:type="textWrapping"/>
-      </w:r>
-      <w:r>
-        <w:rPr>
-          <w:rStyle w:val="VerbatimChar"/>
-        </w:rPr>
-        <w:t xml:space="preserve">#&gt;  [73] "flask"                  "oinochoai"             </w:t>
-      </w:r>
-      <w:r>
-        <w:br w:type="textWrapping"/>
-      </w:r>
-      <w:r>
-        <w:rPr>
-          <w:rStyle w:val="VerbatimChar"/>
-        </w:rPr>
-        <w:t xml:space="preserve">#&gt;  [75] "amphora"                "thelastron"            </w:t>
-      </w:r>
-      <w:r>
-        <w:br w:type="textWrapping"/>
-      </w:r>
-      <w:r>
-        <w:rPr>
-          <w:rStyle w:val="VerbatimChar"/>
-        </w:rPr>
-        <w:t xml:space="preserve">#&gt;  [77] "amphoriskos"            "hydria"                </w:t>
-      </w:r>
-      <w:r>
-        <w:br w:type="textWrapping"/>
-      </w:r>
-      <w:r>
-        <w:rPr>
-          <w:rStyle w:val="VerbatimChar"/>
-        </w:rPr>
-        <w:t xml:space="preserve">#&gt;  [79] "pithos"                 "jug_let"               </w:t>
-      </w:r>
-      <w:r>
-        <w:br w:type="textWrapping"/>
-      </w:r>
-      <w:r>
-        <w:rPr>
-          <w:rStyle w:val="VerbatimChar"/>
-        </w:rPr>
-        <w:t xml:space="preserve">#&gt;  [81] "olpe"                   "alabastron"            </w:t>
-      </w:r>
-      <w:r>
-        <w:br w:type="textWrapping"/>
-      </w:r>
-      <w:r>
-        <w:rPr>
-          <w:rStyle w:val="VerbatimChar"/>
-        </w:rPr>
-        <w:t xml:space="preserve">#&gt;  [83] "lentoid_flask"          "lekythos"              </w:t>
-      </w:r>
-      <w:r>
-        <w:br w:type="textWrapping"/>
-      </w:r>
-      <w:r>
-        <w:rPr>
-          <w:rStyle w:val="VerbatimChar"/>
-        </w:rPr>
-        <w:t xml:space="preserve">#&gt;  [85] "alabastron_aryballos"   "aryballos"             </w:t>
-      </w:r>
-      <w:r>
-        <w:br w:type="textWrapping"/>
-      </w:r>
-      <w:r>
-        <w:rPr>
-          <w:rStyle w:val="VerbatimChar"/>
-        </w:rPr>
-        <w:t xml:space="preserve">#&gt;  [87] "bottle"                 "bird_askos"            </w:t>
-      </w:r>
-      <w:r>
-        <w:br w:type="textWrapping"/>
-      </w:r>
-      <w:r>
-        <w:rPr>
-          <w:rStyle w:val="VerbatimChar"/>
-        </w:rPr>
-        <w:t xml:space="preserve">#&gt;  [89] "pyxis"                  "dinos"                 </w:t>
-      </w:r>
-      <w:r>
-        <w:br w:type="textWrapping"/>
-      </w:r>
-      <w:r>
-        <w:rPr>
-          <w:rStyle w:val="VerbatimChar"/>
-        </w:rPr>
-        <w:t xml:space="preserve">#&gt;  [91] "krater"                 "krateriskos"           </w:t>
-      </w:r>
-      <w:r>
-        <w:br w:type="textWrapping"/>
-      </w:r>
-      <w:r>
-        <w:rPr>
-          <w:rStyle w:val="VerbatimChar"/>
-        </w:rPr>
-        <w:t xml:space="preserve">#&gt;  [93] "lekanis"                "skyphos"               </w:t>
-      </w:r>
-      <w:r>
-        <w:br w:type="textWrapping"/>
-      </w:r>
-      <w:r>
-        <w:rPr>
-          <w:rStyle w:val="VerbatimChar"/>
-        </w:rPr>
-        <w:t xml:space="preserve">#&gt;  [95] "bowl"                   "cup"                   </w:t>
-      </w:r>
-      <w:r>
-        <w:br w:type="textWrapping"/>
-      </w:r>
-      <w:r>
-        <w:rPr>
-          <w:rStyle w:val="VerbatimChar"/>
-        </w:rPr>
-        <w:t xml:space="preserve">#&gt;  [97] "kantharos"              "plate_tray"            </w:t>
-      </w:r>
-      <w:r>
-        <w:br w:type="textWrapping"/>
-      </w:r>
-      <w:r>
-        <w:rPr>
-          <w:rStyle w:val="VerbatimChar"/>
-        </w:rPr>
-        <w:t xml:space="preserve">#&gt;  [99] "kotyle"                 "kalathos"              </w:t>
-      </w:r>
-      <w:r>
-        <w:br w:type="textWrapping"/>
-      </w:r>
-      <w:r>
-        <w:rPr>
-          <w:rStyle w:val="VerbatimChar"/>
-        </w:rPr>
-        <w:t xml:space="preserve">#&gt; [101] "lid"                    "larnax"                </w:t>
-      </w:r>
-      <w:r>
-        <w:br w:type="textWrapping"/>
-      </w:r>
-      <w:r>
-        <w:rPr>
-          <w:rStyle w:val="VerbatimChar"/>
-        </w:rPr>
-        <w:t xml:space="preserve">#&gt; [103] "stand"                  "house_model"           </w:t>
-      </w:r>
-      <w:r>
-        <w:br w:type="textWrapping"/>
-      </w:r>
-      <w:r>
-        <w:rPr>
-          <w:rStyle w:val="VerbatimChar"/>
-        </w:rPr>
-        <w:t xml:space="preserve">#&gt; [105] "kernos"                 "other_vessel"          </w:t>
-      </w:r>
-      <w:r>
-        <w:br w:type="textWrapping"/>
-      </w:r>
-      <w:r>
-        <w:rPr>
-          <w:rStyle w:val="VerbatimChar"/>
-        </w:rPr>
-        <w:t xml:space="preserve">#&gt; [107] "unidentified_vessel"    "total_open_vessel"     </w:t>
-      </w:r>
-      <w:r>
-        <w:br w:type="textWrapping"/>
-      </w:r>
-      <w:r>
-        <w:rPr>
-          <w:rStyle w:val="VerbatimChar"/>
-        </w:rPr>
-        <w:t xml:space="preserve">#&gt; [109] "total_closed_vessel"    "total_other_vessel"    </w:t>
-      </w:r>
-      <w:r>
-        <w:br w:type="textWrapping"/>
-      </w:r>
-      <w:r>
-        <w:rPr>
-          <w:rStyle w:val="VerbatimChar"/>
-        </w:rPr>
-        <w:t xml:space="preserve">#&gt; [111] "total_pottery"          "total_finds"           </w:t>
-      </w:r>
-      <w:r>
-        <w:br w:type="textWrapping"/>
-      </w:r>
-      <w:r>
-        <w:rPr>
-          <w:rStyle w:val="VerbatimChar"/>
-        </w:rPr>
-        <w:t xml:space="preserve">#&gt; [113] "total_import"           "total_import_imitation"</w:t>
-      </w:r>
-      <w:r>
-        <w:br w:type="textWrapping"/>
-      </w:r>
-      <w:r>
-        <w:rPr>
-          <w:rStyle w:val="VerbatimChar"/>
-        </w:rPr>
-        <w:t xml:space="preserve">#&gt; [115] "total_imitation"        "antique"               </w:t>
-      </w:r>
-      <w:r>
-        <w:br w:type="textWrapping"/>
-      </w:r>
-      <w:r>
-        <w:rPr>
-          <w:rStyle w:val="VerbatimChar"/>
-        </w:rPr>
-        <w:t xml:space="preserve">#&gt; [117] "pithoi1100.1050"        "pithoi1050.1000"       </w:t>
-      </w:r>
-      <w:r>
-        <w:br w:type="textWrapping"/>
-      </w:r>
-      <w:r>
-        <w:rPr>
-          <w:rStyle w:val="VerbatimChar"/>
-        </w:rPr>
-        <w:t xml:space="preserve">#&gt; [119] "pithoi1000.950"         "pithoi950.900"         </w:t>
-      </w:r>
-      <w:r>
-        <w:br w:type="textWrapping"/>
-      </w:r>
-      <w:r>
-        <w:rPr>
-          <w:rStyle w:val="VerbatimChar"/>
-        </w:rPr>
-        <w:t xml:space="preserve">#&gt; [121] "pithoi900.850"          "pithoi850.800"         </w:t>
-      </w:r>
-      <w:r>
-        <w:br w:type="textWrapping"/>
-      </w:r>
-      <w:r>
-        <w:rPr>
-          <w:rStyle w:val="VerbatimChar"/>
-        </w:rPr>
-        <w:t xml:space="preserve">#&gt; [123] "pithoi800.750"          "pithoi750.700"         </w:t>
-      </w:r>
-      <w:r>
-        <w:br w:type="textWrapping"/>
-      </w:r>
-      <w:r>
-        <w:rPr>
-          <w:rStyle w:val="VerbatimChar"/>
-        </w:rPr>
-        <w:t xml:space="preserve">#&gt; [125] "pithoi700.650"          "pithoi650.600"         </w:t>
-      </w:r>
-      <w:r>
-        <w:br w:type="textWrapping"/>
-      </w:r>
-      <w:r>
-        <w:rPr>
-          <w:rStyle w:val="VerbatimChar"/>
-        </w:rPr>
-        <w:t xml:space="preserve">#&gt; [127] "pots1100.1050"          "pots1050.1000"         </w:t>
-      </w:r>
-      <w:r>
-        <w:br w:type="textWrapping"/>
-      </w:r>
-      <w:r>
-        <w:rPr>
-          <w:rStyle w:val="VerbatimChar"/>
-        </w:rPr>
-        <w:t xml:space="preserve">#&gt; [129] "pots1000.950"           "pots950.900"           </w:t>
-      </w:r>
-      <w:r>
-        <w:br w:type="textWrapping"/>
-      </w:r>
-      <w:r>
-        <w:rPr>
-          <w:rStyle w:val="VerbatimChar"/>
-        </w:rPr>
-        <w:t xml:space="preserve">#&gt; [131] "pots900.850"            "pots850.800"           </w:t>
-      </w:r>
-      <w:r>
-        <w:br w:type="textWrapping"/>
-      </w:r>
-      <w:r>
-        <w:rPr>
-          <w:rStyle w:val="VerbatimChar"/>
-        </w:rPr>
-        <w:t xml:space="preserve">#&gt; [133] "pots800.750"            "pots750.700"           </w:t>
-      </w:r>
-      <w:r>
-        <w:br w:type="textWrapping"/>
-      </w:r>
-      <w:r>
-        <w:rPr>
-          <w:rStyle w:val="VerbatimChar"/>
-        </w:rPr>
-        <w:t xml:space="preserve">#&gt; [135] "pots700.650"            "pots650.600"           </w:t>
-      </w:r>
-      <w:r>
-        <w:br w:type="textWrapping"/>
-      </w:r>
-      <w:r>
-        <w:rPr>
-          <w:rStyle w:val="VerbatimChar"/>
-        </w:rPr>
-        <w:t xml:space="preserve">#&gt; [137] "SMpithoi"               "EPGpithoi"             </w:t>
-      </w:r>
-      <w:r>
-        <w:br w:type="textWrapping"/>
-      </w:r>
-      <w:r>
-        <w:rPr>
-          <w:rStyle w:val="VerbatimChar"/>
-        </w:rPr>
-        <w:t xml:space="preserve">#&gt; [139] "MPGpithoi"              "LPGpithoi"             </w:t>
-      </w:r>
-      <w:r>
-        <w:br w:type="textWrapping"/>
-      </w:r>
-      <w:r>
-        <w:rPr>
-          <w:rStyle w:val="VerbatimChar"/>
-        </w:rPr>
-        <w:t xml:space="preserve">#&gt; [141] "PGBpithoi"              "EGpithoi"              </w:t>
-      </w:r>
-      <w:r>
-        <w:br w:type="textWrapping"/>
-      </w:r>
-      <w:r>
-        <w:rPr>
-          <w:rStyle w:val="VerbatimChar"/>
-        </w:rPr>
-        <w:t xml:space="preserve">#&gt; [143] "MGpithoi"               "LGpithoi"              </w:t>
-      </w:r>
-      <w:r>
-        <w:br w:type="textWrapping"/>
-      </w:r>
-      <w:r>
-        <w:rPr>
-          <w:rStyle w:val="VerbatimChar"/>
-        </w:rPr>
-        <w:t xml:space="preserve">#&gt; [145] "EOpithoi"               "LOpithoi"              </w:t>
-      </w:r>
-      <w:r>
-        <w:br w:type="textWrapping"/>
-      </w:r>
-      <w:r>
-        <w:rPr>
-          <w:rStyle w:val="VerbatimChar"/>
-        </w:rPr>
-        <w:t xml:space="preserve">#&gt; [147] "SMpots"                 "EPGpots"               </w:t>
-      </w:r>
-      <w:r>
-        <w:br w:type="textWrapping"/>
-      </w:r>
-      <w:r>
-        <w:rPr>
-          <w:rStyle w:val="VerbatimChar"/>
-        </w:rPr>
-        <w:t xml:space="preserve">#&gt; [149] "MPGpots"                "LPGpots"               </w:t>
-      </w:r>
-      <w:r>
-        <w:br w:type="textWrapping"/>
-      </w:r>
-      <w:r>
-        <w:rPr>
-          <w:rStyle w:val="VerbatimChar"/>
-        </w:rPr>
-        <w:t xml:space="preserve">#&gt; [151] "PGBpots"                "EGpots"                </w:t>
-      </w:r>
-      <w:r>
-        <w:br w:type="textWrapping"/>
-      </w:r>
-      <w:r>
-        <w:rPr>
-          <w:rStyle w:val="VerbatimChar"/>
-        </w:rPr>
-        <w:t xml:space="preserve">#&gt; [153] "MGpots"                 "LGpots"                </w:t>
-      </w:r>
-      <w:r>
-        <w:br w:type="textWrapping"/>
-      </w:r>
-      <w:r>
-        <w:rPr>
-          <w:rStyle w:val="VerbatimChar"/>
-        </w:rPr>
-        <w:t xml:space="preserve">#&gt; [155] "EOpots"                 "LOpots"                </w:t>
-      </w:r>
-      <w:r>
-        <w:br w:type="textWrapping"/>
-      </w:r>
-      <w:r>
-        <w:rPr>
-          <w:rStyle w:val="VerbatimChar"/>
-        </w:rPr>
-        <w:t xml:space="preserve">#&gt; [157] "X1100"                  "X1090"                 </w:t>
-      </w:r>
-      <w:r>
-        <w:br w:type="textWrapping"/>
-      </w:r>
-      <w:r>
-        <w:rPr>
-          <w:rStyle w:val="VerbatimChar"/>
-        </w:rPr>
-        <w:t xml:space="preserve">#&gt; [159] "X1080"                  "X1070"                 </w:t>
-      </w:r>
-      <w:r>
-        <w:br w:type="textWrapping"/>
-      </w:r>
-      <w:r>
-        <w:rPr>
-          <w:rStyle w:val="VerbatimChar"/>
-        </w:rPr>
-        <w:t xml:space="preserve">#&gt; [161] "X1060"                  "X1050"                 </w:t>
-      </w:r>
-      <w:r>
-        <w:br w:type="textWrapping"/>
-      </w:r>
-      <w:r>
-        <w:rPr>
-          <w:rStyle w:val="VerbatimChar"/>
-        </w:rPr>
-        <w:t xml:space="preserve">#&gt; [163] "X1040"                  "X1030"                 </w:t>
-      </w:r>
-      <w:r>
-        <w:br w:type="textWrapping"/>
-      </w:r>
-      <w:r>
-        <w:rPr>
-          <w:rStyle w:val="VerbatimChar"/>
-        </w:rPr>
-        <w:t xml:space="preserve">#&gt; [165] "X1020"                  "X1010"                 </w:t>
-      </w:r>
-      <w:r>
-        <w:br w:type="textWrapping"/>
-      </w:r>
-      <w:r>
-        <w:rPr>
-          <w:rStyle w:val="VerbatimChar"/>
-        </w:rPr>
-        <w:t xml:space="preserve">#&gt; [167] "X1000"                  "X990"                  </w:t>
-      </w:r>
-      <w:r>
-        <w:br w:type="textWrapping"/>
-      </w:r>
-      <w:r>
-        <w:rPr>
-          <w:rStyle w:val="VerbatimChar"/>
-        </w:rPr>
-        <w:t xml:space="preserve">#&gt; [169] "X980"                   "X970"                  </w:t>
-      </w:r>
-      <w:r>
-        <w:br w:type="textWrapping"/>
-      </w:r>
-      <w:r>
-        <w:rPr>
-          <w:rStyle w:val="VerbatimChar"/>
-        </w:rPr>
-        <w:t xml:space="preserve">#&gt; [171] "X960"                   "X950"                  </w:t>
-      </w:r>
-      <w:r>
-        <w:br w:type="textWrapping"/>
-      </w:r>
-      <w:r>
-        <w:rPr>
-          <w:rStyle w:val="VerbatimChar"/>
-        </w:rPr>
-        <w:t xml:space="preserve">#&gt; [173] "X940"                   "X930"                  </w:t>
-      </w:r>
-      <w:r>
-        <w:br w:type="textWrapping"/>
-      </w:r>
-      <w:r>
-        <w:rPr>
-          <w:rStyle w:val="VerbatimChar"/>
-        </w:rPr>
-        <w:t xml:space="preserve">#&gt; [175] "X920"                   "X910"                  </w:t>
-      </w:r>
-      <w:r>
-        <w:br w:type="textWrapping"/>
-      </w:r>
-      <w:r>
-        <w:rPr>
-          <w:rStyle w:val="VerbatimChar"/>
-        </w:rPr>
-        <w:t xml:space="preserve">#&gt; [177] "X900"                   "X890"                  </w:t>
-      </w:r>
-      <w:r>
-        <w:br w:type="textWrapping"/>
-      </w:r>
-      <w:r>
-        <w:rPr>
-          <w:rStyle w:val="VerbatimChar"/>
-        </w:rPr>
-        <w:t xml:space="preserve">#&gt; [179] "X880"                   "X870"                  </w:t>
-      </w:r>
-      <w:r>
-        <w:br w:type="textWrapping"/>
-      </w:r>
-      <w:r>
-        <w:rPr>
-          <w:rStyle w:val="VerbatimChar"/>
-        </w:rPr>
-        <w:t xml:space="preserve">#&gt; [181] "X860"                   "X850"                  </w:t>
-      </w:r>
-      <w:r>
-        <w:br w:type="textWrapping"/>
-      </w:r>
-      <w:r>
-        <w:rPr>
-          <w:rStyle w:val="VerbatimChar"/>
-        </w:rPr>
-        <w:t xml:space="preserve">#&gt; [183] "X840"                   "X830"                  </w:t>
-      </w:r>
-      <w:r>
-        <w:br w:type="textWrapping"/>
-      </w:r>
-      <w:r>
-        <w:rPr>
-          <w:rStyle w:val="VerbatimChar"/>
-        </w:rPr>
-        <w:t xml:space="preserve">#&gt; [185] "X820"                   "X810"                  </w:t>
-      </w:r>
-      <w:r>
-        <w:br w:type="textWrapping"/>
-      </w:r>
-      <w:r>
-        <w:rPr>
-          <w:rStyle w:val="VerbatimChar"/>
-        </w:rPr>
-        <w:t xml:space="preserve">#&gt; [187] "X800"                   "X790"                  </w:t>
-      </w:r>
-      <w:r>
-        <w:br w:type="textWrapping"/>
-      </w:r>
-      <w:r>
-        <w:rPr>
-          <w:rStyle w:val="VerbatimChar"/>
-        </w:rPr>
-        <w:t xml:space="preserve">#&gt; [189] "X780"                   "X770"                  </w:t>
-      </w:r>
-      <w:r>
-        <w:br w:type="textWrapping"/>
-      </w:r>
-      <w:r>
-        <w:rPr>
-          <w:rStyle w:val="VerbatimChar"/>
-        </w:rPr>
-        <w:t xml:space="preserve">#&gt; [191] "X760"                   "X750"                  </w:t>
-      </w:r>
-      <w:r>
-        <w:br w:type="textWrapping"/>
-      </w:r>
-      <w:r>
-        <w:rPr>
-          <w:rStyle w:val="VerbatimChar"/>
-        </w:rPr>
-        <w:t xml:space="preserve">#&gt; [193] "X740"                   "X730"                  </w:t>
-      </w:r>
-      <w:r>
-        <w:br w:type="textWrapping"/>
-      </w:r>
-      <w:r>
-        <w:rPr>
-          <w:rStyle w:val="VerbatimChar"/>
-        </w:rPr>
-        <w:t xml:space="preserve">#&gt; [195] "X720"                   "X710"                  </w:t>
-      </w:r>
-      <w:r>
-        <w:br w:type="textWrapping"/>
-      </w:r>
-      <w:r>
-        <w:rPr>
-          <w:rStyle w:val="VerbatimChar"/>
-        </w:rPr>
-        <w:t xml:space="preserve">#&gt; [197] "X700"                   "X690"                  </w:t>
-      </w:r>
-      <w:r>
-        <w:br w:type="textWrapping"/>
-      </w:r>
-      <w:r>
-        <w:rPr>
-          <w:rStyle w:val="VerbatimChar"/>
-        </w:rPr>
-        <w:t xml:space="preserve">#&gt; [199] "X680"                   "X670"                  </w:t>
-      </w:r>
-      <w:r>
-        <w:br w:type="textWrapping"/>
-      </w:r>
-      <w:r>
-        <w:rPr>
-          <w:rStyle w:val="VerbatimChar"/>
-        </w:rPr>
-        <w:t xml:space="preserve">#&gt; [201] "X660"                   "X650"                  </w:t>
-      </w:r>
-      <w:r>
-        <w:br w:type="textWrapping"/>
-      </w:r>
-      <w:r>
-        <w:rPr>
-          <w:rStyle w:val="VerbatimChar"/>
-        </w:rPr>
-        <w:t xml:space="preserve">#&gt; [203] "X640"                   "X630"                  </w:t>
-      </w:r>
-      <w:r>
-        <w:br w:type="textWrapping"/>
-      </w:r>
-      <w:r>
-        <w:rPr>
-          <w:rStyle w:val="VerbatimChar"/>
-        </w:rPr>
-        <w:t xml:space="preserve">#&gt; [205] "X620"                   "X610"</w:t>
-      </w:r>
-    </w:p>
-    <w:p>
-      <w:pPr>
-        <w:pStyle w:val="FirstParagraph"/>
+        <w:pStyle w:val="BodyText"/>
       </w:pPr>
       <w:r>
         <w:drawing>
@@ -4445,7 +3518,7 @@
               <a:graphicData uri="http://schemas.openxmlformats.org/drawingml/2006/picture">
                 <pic:pic>
                   <pic:nvPicPr>
-                    <pic:cNvPr descr="../figures/aorist_tomb_adjust-3.png" id="0" name="Picture"/>
+                    <pic:cNvPr descr="../figures/unnamed-chunk-1-1.png" id="0" name="Picture"/>
                     <pic:cNvPicPr>
                       <a:picLocks noChangeArrowheads="1" noChangeAspect="1"/>
                     </pic:cNvPicPr>
@@ -4487,7 +3560,7 @@
               <a:graphicData uri="http://schemas.openxmlformats.org/drawingml/2006/picture">
                 <pic:pic>
                   <pic:nvPicPr>
-                    <pic:cNvPr descr="../figures/aorist_tomb_adjust-4.png" id="0" name="Picture"/>
+                    <pic:cNvPr descr="../figures/unnamed-chunk-1-2.png" id="0" name="Picture"/>
                     <pic:cNvPicPr>
                       <a:picLocks noChangeArrowheads="1" noChangeAspect="1"/>
                     </pic:cNvPicPr>
@@ -4519,6 +3592,11 @@
           </wp:inline>
         </w:drawing>
       </w:r>
+    </w:p>
+    <w:p>
+      <w:pPr>
+        <w:pStyle w:val="BodyText"/>
+      </w:pPr>
       <w:r>
         <w:drawing>
           <wp:inline>
@@ -4529,7 +3607,7 @@
               <a:graphicData uri="http://schemas.openxmlformats.org/drawingml/2006/picture">
                 <pic:pic>
                   <pic:nvPicPr>
-                    <pic:cNvPr descr="../figures/aorist_tomb_adjust-5.png" id="0" name="Picture"/>
+                    <pic:cNvPr descr="../figures/unnamed-chunk-2-1.png" id="0" name="Picture"/>
                     <pic:cNvPicPr>
                       <a:picLocks noChangeArrowheads="1" noChangeAspect="1"/>
                     </pic:cNvPicPr>
@@ -4561,11 +3639,6 @@
           </wp:inline>
         </w:drawing>
       </w:r>
-    </w:p>
-    <w:p>
-      <w:pPr>
-        <w:pStyle w:val="BodyText"/>
-      </w:pPr>
       <w:r>
         <w:drawing>
           <wp:inline>
@@ -4576,7 +3649,7 @@
               <a:graphicData uri="http://schemas.openxmlformats.org/drawingml/2006/picture">
                 <pic:pic>
                   <pic:nvPicPr>
-                    <pic:cNvPr descr="../figures/rates%20of%20burials-1.png" id="0" name="Picture"/>
+                    <pic:cNvPr descr="../figures/unnamed-chunk-2-2.png" id="0" name="Picture"/>
                     <pic:cNvPicPr>
                       <a:picLocks noChangeArrowheads="1" noChangeAspect="1"/>
                     </pic:cNvPicPr>
@@ -4608,13 +3681,1540 @@
           </wp:inline>
         </w:drawing>
       </w:r>
+      <w:r>
+        <w:drawing>
+          <wp:inline>
+            <wp:extent cx="4595937" cy="3676749"/>
+            <wp:effectExtent b="0" l="0" r="0" t="0"/>
+            <wp:docPr descr="" title="" id="1" name="Picture"/>
+            <a:graphic>
+              <a:graphicData uri="http://schemas.openxmlformats.org/drawingml/2006/picture">
+                <pic:pic>
+                  <pic:nvPicPr>
+                    <pic:cNvPr descr="../figures/unnamed-chunk-2-3.png" id="0" name="Picture"/>
+                    <pic:cNvPicPr>
+                      <a:picLocks noChangeArrowheads="1" noChangeAspect="1"/>
+                    </pic:cNvPicPr>
+                  </pic:nvPicPr>
+                  <pic:blipFill>
+                    <a:blip r:embed="rId51"/>
+                    <a:stretch>
+                      <a:fillRect/>
+                    </a:stretch>
+                  </pic:blipFill>
+                  <pic:spPr bwMode="auto">
+                    <a:xfrm>
+                      <a:off x="0" y="0"/>
+                      <a:ext cx="4595937" cy="3676749"/>
+                    </a:xfrm>
+                    <a:prstGeom prst="rect">
+                      <a:avLst/>
+                    </a:prstGeom>
+                    <a:noFill/>
+                    <a:ln w="9525">
+                      <a:noFill/>
+                      <a:headEnd/>
+                      <a:tailEnd/>
+                    </a:ln>
+                  </pic:spPr>
+                </pic:pic>
+              </a:graphicData>
+            </a:graphic>
+          </wp:inline>
+        </w:drawing>
+      </w:r>
+    </w:p>
+    <w:p>
+      <w:pPr>
+        <w:pStyle w:val="BodyText"/>
+      </w:pPr>
+      <w:r>
+        <w:t xml:space="preserve">We can also make a table (Table</w:t>
+      </w:r>
+      <w:r>
+        <w:t xml:space="preserve"> </w:t>
+      </w:r>
+      <w:r>
+        <w:t xml:space="preserve">??</w:t>
+      </w:r>
+      <w:r>
+        <w:t xml:space="preserve">)</w:t>
+      </w:r>
+    </w:p>
+    <w:p>
+      <w:pPr>
+        <w:pStyle w:val="BodyText"/>
+      </w:pPr>
+      <w:r>
+        <w:drawing>
+          <wp:inline>
+            <wp:extent cx="4595937" cy="3676749"/>
+            <wp:effectExtent b="0" l="0" r="0" t="0"/>
+            <wp:docPr descr="" title="" id="1" name="Picture"/>
+            <a:graphic>
+              <a:graphicData uri="http://schemas.openxmlformats.org/drawingml/2006/picture">
+                <pic:pic>
+                  <pic:nvPicPr>
+                    <pic:cNvPr descr="../figures/aorist_burials-1.png" id="0" name="Picture"/>
+                    <pic:cNvPicPr>
+                      <a:picLocks noChangeArrowheads="1" noChangeAspect="1"/>
+                    </pic:cNvPicPr>
+                  </pic:nvPicPr>
+                  <pic:blipFill>
+                    <a:blip r:embed="rId52"/>
+                    <a:stretch>
+                      <a:fillRect/>
+                    </a:stretch>
+                  </pic:blipFill>
+                  <pic:spPr bwMode="auto">
+                    <a:xfrm>
+                      <a:off x="0" y="0"/>
+                      <a:ext cx="4595937" cy="3676749"/>
+                    </a:xfrm>
+                    <a:prstGeom prst="rect">
+                      <a:avLst/>
+                    </a:prstGeom>
+                    <a:noFill/>
+                    <a:ln w="9525">
+                      <a:noFill/>
+                      <a:headEnd/>
+                      <a:tailEnd/>
+                    </a:ln>
+                  </pic:spPr>
+                </pic:pic>
+              </a:graphicData>
+            </a:graphic>
+          </wp:inline>
+        </w:drawing>
+      </w:r>
+    </w:p>
+    <w:p>
+      <w:pPr>
+        <w:pStyle w:val="BodyText"/>
+      </w:pPr>
+      <w:r>
+        <w:drawing>
+          <wp:inline>
+            <wp:extent cx="4595937" cy="3676749"/>
+            <wp:effectExtent b="0" l="0" r="0" t="0"/>
+            <wp:docPr descr="" title="" id="1" name="Picture"/>
+            <a:graphic>
+              <a:graphicData uri="http://schemas.openxmlformats.org/drawingml/2006/picture">
+                <pic:pic>
+                  <pic:nvPicPr>
+                    <pic:cNvPr descr="../figures/aorist_tomb_adjust-1.png" id="0" name="Picture"/>
+                    <pic:cNvPicPr>
+                      <a:picLocks noChangeArrowheads="1" noChangeAspect="1"/>
+                    </pic:cNvPicPr>
+                  </pic:nvPicPr>
+                  <pic:blipFill>
+                    <a:blip r:embed="rId53"/>
+                    <a:stretch>
+                      <a:fillRect/>
+                    </a:stretch>
+                  </pic:blipFill>
+                  <pic:spPr bwMode="auto">
+                    <a:xfrm>
+                      <a:off x="0" y="0"/>
+                      <a:ext cx="4595937" cy="3676749"/>
+                    </a:xfrm>
+                    <a:prstGeom prst="rect">
+                      <a:avLst/>
+                    </a:prstGeom>
+                    <a:noFill/>
+                    <a:ln w="9525">
+                      <a:noFill/>
+                      <a:headEnd/>
+                      <a:tailEnd/>
+                    </a:ln>
+                  </pic:spPr>
+                </pic:pic>
+              </a:graphicData>
+            </a:graphic>
+          </wp:inline>
+        </w:drawing>
+      </w:r>
+      <w:r>
+        <w:drawing>
+          <wp:inline>
+            <wp:extent cx="4595937" cy="3676749"/>
+            <wp:effectExtent b="0" l="0" r="0" t="0"/>
+            <wp:docPr descr="" title="" id="1" name="Picture"/>
+            <a:graphic>
+              <a:graphicData uri="http://schemas.openxmlformats.org/drawingml/2006/picture">
+                <pic:pic>
+                  <pic:nvPicPr>
+                    <pic:cNvPr descr="../figures/aorist_tomb_adjust-2.png" id="0" name="Picture"/>
+                    <pic:cNvPicPr>
+                      <a:picLocks noChangeArrowheads="1" noChangeAspect="1"/>
+                    </pic:cNvPicPr>
+                  </pic:nvPicPr>
+                  <pic:blipFill>
+                    <a:blip r:embed="rId54"/>
+                    <a:stretch>
+                      <a:fillRect/>
+                    </a:stretch>
+                  </pic:blipFill>
+                  <pic:spPr bwMode="auto">
+                    <a:xfrm>
+                      <a:off x="0" y="0"/>
+                      <a:ext cx="4595937" cy="3676749"/>
+                    </a:xfrm>
+                    <a:prstGeom prst="rect">
+                      <a:avLst/>
+                    </a:prstGeom>
+                    <a:noFill/>
+                    <a:ln w="9525">
+                      <a:noFill/>
+                      <a:headEnd/>
+                      <a:tailEnd/>
+                    </a:ln>
+                  </pic:spPr>
+                </pic:pic>
+              </a:graphicData>
+            </a:graphic>
+          </wp:inline>
+        </w:drawing>
+      </w:r>
+    </w:p>
+    <w:p>
+      <w:pPr>
+        <w:pStyle w:val="SourceCode"/>
+      </w:pPr>
+      <w:r>
+        <w:rPr>
+          <w:rStyle w:val="VerbatimChar"/>
+        </w:rPr>
+        <w:t xml:space="preserve">#&gt;   [1] "tomb"                   "cemetery"              </w:t>
+      </w:r>
+      <w:r>
+        <w:br w:type="textWrapping"/>
+      </w:r>
+      <w:r>
+        <w:rPr>
+          <w:rStyle w:val="VerbatimChar"/>
+        </w:rPr>
+        <w:t xml:space="preserve">#&gt;   [3] "cem_condensed"          "Tomb.Type"             </w:t>
+      </w:r>
+      <w:r>
+        <w:br w:type="textWrapping"/>
+      </w:r>
+      <w:r>
+        <w:rPr>
+          <w:rStyle w:val="VerbatimChar"/>
+        </w:rPr>
+        <w:t xml:space="preserve">#&gt;   [5] "SM"                     "EPG"                   </w:t>
+      </w:r>
+      <w:r>
+        <w:br w:type="textWrapping"/>
+      </w:r>
+      <w:r>
+        <w:rPr>
+          <w:rStyle w:val="VerbatimChar"/>
+        </w:rPr>
+        <w:t xml:space="preserve">#&gt;   [7] "MPG"                    "LPG"                   </w:t>
+      </w:r>
+      <w:r>
+        <w:br w:type="textWrapping"/>
+      </w:r>
+      <w:r>
+        <w:rPr>
+          <w:rStyle w:val="VerbatimChar"/>
+        </w:rPr>
+        <w:t xml:space="preserve">#&gt;   [9] "PGB"                    "EG"                    </w:t>
+      </w:r>
+      <w:r>
+        <w:br w:type="textWrapping"/>
+      </w:r>
+      <w:r>
+        <w:rPr>
+          <w:rStyle w:val="VerbatimChar"/>
+        </w:rPr>
+        <w:t xml:space="preserve">#&gt;  [11] "MG"                     "LG"                    </w:t>
+      </w:r>
+      <w:r>
+        <w:br w:type="textWrapping"/>
+      </w:r>
+      <w:r>
+        <w:rPr>
+          <w:rStyle w:val="VerbatimChar"/>
+        </w:rPr>
+        <w:t xml:space="preserve">#&gt;  [13] "EO"                     "LO"                    </w:t>
+      </w:r>
+      <w:r>
+        <w:br w:type="textWrapping"/>
+      </w:r>
+      <w:r>
+        <w:rPr>
+          <w:rStyle w:val="VerbatimChar"/>
+        </w:rPr>
+        <w:t xml:space="preserve">#&gt;  [15] "start_period"           "periods_used"          </w:t>
+      </w:r>
+      <w:r>
+        <w:br w:type="textWrapping"/>
+      </w:r>
+      <w:r>
+        <w:rPr>
+          <w:rStyle w:val="VerbatimChar"/>
+        </w:rPr>
+        <w:t xml:space="preserve">#&gt;  [17] "start_date"             "end_date"              </w:t>
+      </w:r>
+      <w:r>
+        <w:br w:type="textWrapping"/>
+      </w:r>
+      <w:r>
+        <w:rPr>
+          <w:rStyle w:val="VerbatimChar"/>
+        </w:rPr>
+        <w:t xml:space="preserve">#&gt;  [19] "time_used"              "century_built"         </w:t>
+      </w:r>
+      <w:r>
+        <w:br w:type="textWrapping"/>
+      </w:r>
+      <w:r>
+        <w:rPr>
+          <w:rStyle w:val="VerbatimChar"/>
+        </w:rPr>
+        <w:t xml:space="preserve">#&gt;  [21] "chamber_diameter"       "chamber_width"         </w:t>
+      </w:r>
+      <w:r>
+        <w:br w:type="textWrapping"/>
+      </w:r>
+      <w:r>
+        <w:rPr>
+          <w:rStyle w:val="VerbatimChar"/>
+        </w:rPr>
+        <w:t xml:space="preserve">#&gt;  [23] "chamber_depth"          "chamber_area"          </w:t>
+      </w:r>
+      <w:r>
+        <w:br w:type="textWrapping"/>
+      </w:r>
+      <w:r>
+        <w:rPr>
+          <w:rStyle w:val="VerbatimChar"/>
+        </w:rPr>
+        <w:t xml:space="preserve">#&gt;  [25] "stomion_width"          "stomion_depth"         </w:t>
+      </w:r>
+      <w:r>
+        <w:br w:type="textWrapping"/>
+      </w:r>
+      <w:r>
+        <w:rPr>
+          <w:rStyle w:val="VerbatimChar"/>
+        </w:rPr>
+        <w:t xml:space="preserve">#&gt;  [27] "dromos_length"          "dromos_width"          </w:t>
+      </w:r>
+      <w:r>
+        <w:br w:type="textWrapping"/>
+      </w:r>
+      <w:r>
+        <w:rPr>
+          <w:rStyle w:val="VerbatimChar"/>
+        </w:rPr>
+        <w:t xml:space="preserve">#&gt;  [29] "chamber_burials"        "dromos_burials"        </w:t>
+      </w:r>
+      <w:r>
+        <w:br w:type="textWrapping"/>
+      </w:r>
+      <w:r>
+        <w:rPr>
+          <w:rStyle w:val="VerbatimChar"/>
+        </w:rPr>
+        <w:t xml:space="preserve">#&gt;  [31] "total_burials"          "pithoi"                </w:t>
+      </w:r>
+      <w:r>
+        <w:br w:type="textWrapping"/>
+      </w:r>
+      <w:r>
+        <w:rPr>
+          <w:rStyle w:val="VerbatimChar"/>
+        </w:rPr>
+        <w:t xml:space="preserve">#&gt;  [33] "all_urns"               "est_burials"           </w:t>
+      </w:r>
+      <w:r>
+        <w:br w:type="textWrapping"/>
+      </w:r>
+      <w:r>
+        <w:rPr>
+          <w:rStyle w:val="VerbatimChar"/>
+        </w:rPr>
+        <w:t xml:space="preserve">#&gt;  [35] "gold"                   "iron"                  </w:t>
+      </w:r>
+      <w:r>
+        <w:br w:type="textWrapping"/>
+      </w:r>
+      <w:r>
+        <w:rPr>
+          <w:rStyle w:val="VerbatimChar"/>
+        </w:rPr>
+        <w:t xml:space="preserve">#&gt;  [37] "bronze"                 "silver"                </w:t>
+      </w:r>
+      <w:r>
+        <w:br w:type="textWrapping"/>
+      </w:r>
+      <w:r>
+        <w:rPr>
+          <w:rStyle w:val="VerbatimChar"/>
+        </w:rPr>
+        <w:t xml:space="preserve">#&gt;  [39] "lead"                   "electrum"              </w:t>
+      </w:r>
+      <w:r>
+        <w:br w:type="textWrapping"/>
+      </w:r>
+      <w:r>
+        <w:rPr>
+          <w:rStyle w:val="VerbatimChar"/>
+        </w:rPr>
+        <w:t xml:space="preserve">#&gt;  [41] "other_metal"            "total_metal"           </w:t>
+      </w:r>
+      <w:r>
+        <w:br w:type="textWrapping"/>
+      </w:r>
+      <w:r>
+        <w:rPr>
+          <w:rStyle w:val="VerbatimChar"/>
+        </w:rPr>
+        <w:t xml:space="preserve">#&gt;  [43] "bone_ivory"             "faience_blue"          </w:t>
+      </w:r>
+      <w:r>
+        <w:br w:type="textWrapping"/>
+      </w:r>
+      <w:r>
+        <w:rPr>
+          <w:rStyle w:val="VerbatimChar"/>
+        </w:rPr>
+        <w:t xml:space="preserve">#&gt;  [45] "amber"                  "organics"              </w:t>
+      </w:r>
+      <w:r>
+        <w:br w:type="textWrapping"/>
+      </w:r>
+      <w:r>
+        <w:rPr>
+          <w:rStyle w:val="VerbatimChar"/>
+        </w:rPr>
+        <w:t xml:space="preserve">#&gt;  [47] "stone"                  "glass_paste"           </w:t>
+      </w:r>
+      <w:r>
+        <w:br w:type="textWrapping"/>
+      </w:r>
+      <w:r>
+        <w:rPr>
+          <w:rStyle w:val="VerbatimChar"/>
+        </w:rPr>
+        <w:t xml:space="preserve">#&gt;  [49] "clay"                   "unknown_mat"           </w:t>
+      </w:r>
+      <w:r>
+        <w:br w:type="textWrapping"/>
+      </w:r>
+      <w:r>
+        <w:rPr>
+          <w:rStyle w:val="VerbatimChar"/>
+        </w:rPr>
+        <w:t xml:space="preserve">#&gt;  [51] "total_object"           "adornment"             </w:t>
+      </w:r>
+      <w:r>
+        <w:br w:type="textWrapping"/>
+      </w:r>
+      <w:r>
+        <w:rPr>
+          <w:rStyle w:val="VerbatimChar"/>
+        </w:rPr>
+        <w:t xml:space="preserve">#&gt;  [53] "tool"                   "weapon"                </w:t>
+      </w:r>
+      <w:r>
+        <w:br w:type="textWrapping"/>
+      </w:r>
+      <w:r>
+        <w:rPr>
+          <w:rStyle w:val="VerbatimChar"/>
+        </w:rPr>
+        <w:t xml:space="preserve">#&gt;  [55] "model"                  "jewellery"             </w:t>
+      </w:r>
+      <w:r>
+        <w:br w:type="textWrapping"/>
+      </w:r>
+      <w:r>
+        <w:rPr>
+          <w:rStyle w:val="VerbatimChar"/>
+        </w:rPr>
+        <w:t xml:space="preserve">#&gt;  [57] "strip"                  "sheet"                 </w:t>
+      </w:r>
+      <w:r>
+        <w:br w:type="textWrapping"/>
+      </w:r>
+      <w:r>
+        <w:rPr>
+          <w:rStyle w:val="VerbatimChar"/>
+        </w:rPr>
+        <w:t xml:space="preserve">#&gt;  [59] "cooking"                "loom"                  </w:t>
+      </w:r>
+      <w:r>
+        <w:br w:type="textWrapping"/>
+      </w:r>
+      <w:r>
+        <w:rPr>
+          <w:rStyle w:val="VerbatimChar"/>
+        </w:rPr>
+        <w:t xml:space="preserve">#&gt;  [61] "clothing_armour"        "scarab"                </w:t>
+      </w:r>
+      <w:r>
+        <w:br w:type="textWrapping"/>
+      </w:r>
+      <w:r>
+        <w:rPr>
+          <w:rStyle w:val="VerbatimChar"/>
+        </w:rPr>
+        <w:t xml:space="preserve">#&gt;  [63] "coin"                   "component"             </w:t>
+      </w:r>
+      <w:r>
+        <w:br w:type="textWrapping"/>
+      </w:r>
+      <w:r>
+        <w:rPr>
+          <w:rStyle w:val="VerbatimChar"/>
+        </w:rPr>
+        <w:t xml:space="preserve">#&gt;  [65] "seal"                   "ornament"              </w:t>
+      </w:r>
+      <w:r>
+        <w:br w:type="textWrapping"/>
+      </w:r>
+      <w:r>
+        <w:rPr>
+          <w:rStyle w:val="VerbatimChar"/>
+        </w:rPr>
+        <w:t xml:space="preserve">#&gt;  [67] "fitting"                "vessel"                </w:t>
+      </w:r>
+      <w:r>
+        <w:br w:type="textWrapping"/>
+      </w:r>
+      <w:r>
+        <w:rPr>
+          <w:rStyle w:val="VerbatimChar"/>
+        </w:rPr>
+        <w:t xml:space="preserve">#&gt;  [69] "unidentified_use"       "other_use"             </w:t>
+      </w:r>
+      <w:r>
+        <w:br w:type="textWrapping"/>
+      </w:r>
+      <w:r>
+        <w:rPr>
+          <w:rStyle w:val="VerbatimChar"/>
+        </w:rPr>
+        <w:t xml:space="preserve">#&gt;  [71] "stirrup_jar"            "jar"                   </w:t>
+      </w:r>
+      <w:r>
+        <w:br w:type="textWrapping"/>
+      </w:r>
+      <w:r>
+        <w:rPr>
+          <w:rStyle w:val="VerbatimChar"/>
+        </w:rPr>
+        <w:t xml:space="preserve">#&gt;  [73] "flask"                  "oinochoai"             </w:t>
+      </w:r>
+      <w:r>
+        <w:br w:type="textWrapping"/>
+      </w:r>
+      <w:r>
+        <w:rPr>
+          <w:rStyle w:val="VerbatimChar"/>
+        </w:rPr>
+        <w:t xml:space="preserve">#&gt;  [75] "amphora"                "thelastron"            </w:t>
+      </w:r>
+      <w:r>
+        <w:br w:type="textWrapping"/>
+      </w:r>
+      <w:r>
+        <w:rPr>
+          <w:rStyle w:val="VerbatimChar"/>
+        </w:rPr>
+        <w:t xml:space="preserve">#&gt;  [77] "amphoriskos"            "hydria"                </w:t>
+      </w:r>
+      <w:r>
+        <w:br w:type="textWrapping"/>
+      </w:r>
+      <w:r>
+        <w:rPr>
+          <w:rStyle w:val="VerbatimChar"/>
+        </w:rPr>
+        <w:t xml:space="preserve">#&gt;  [79] "pithos"                 "jug_let"               </w:t>
+      </w:r>
+      <w:r>
+        <w:br w:type="textWrapping"/>
+      </w:r>
+      <w:r>
+        <w:rPr>
+          <w:rStyle w:val="VerbatimChar"/>
+        </w:rPr>
+        <w:t xml:space="preserve">#&gt;  [81] "olpe"                   "alabastron"            </w:t>
+      </w:r>
+      <w:r>
+        <w:br w:type="textWrapping"/>
+      </w:r>
+      <w:r>
+        <w:rPr>
+          <w:rStyle w:val="VerbatimChar"/>
+        </w:rPr>
+        <w:t xml:space="preserve">#&gt;  [83] "lentoid_flask"          "lekythos"              </w:t>
+      </w:r>
+      <w:r>
+        <w:br w:type="textWrapping"/>
+      </w:r>
+      <w:r>
+        <w:rPr>
+          <w:rStyle w:val="VerbatimChar"/>
+        </w:rPr>
+        <w:t xml:space="preserve">#&gt;  [85] "alabastron_aryballos"   "aryballos"             </w:t>
+      </w:r>
+      <w:r>
+        <w:br w:type="textWrapping"/>
+      </w:r>
+      <w:r>
+        <w:rPr>
+          <w:rStyle w:val="VerbatimChar"/>
+        </w:rPr>
+        <w:t xml:space="preserve">#&gt;  [87] "bottle"                 "bird_askos"            </w:t>
+      </w:r>
+      <w:r>
+        <w:br w:type="textWrapping"/>
+      </w:r>
+      <w:r>
+        <w:rPr>
+          <w:rStyle w:val="VerbatimChar"/>
+        </w:rPr>
+        <w:t xml:space="preserve">#&gt;  [89] "pyxis"                  "dinos"                 </w:t>
+      </w:r>
+      <w:r>
+        <w:br w:type="textWrapping"/>
+      </w:r>
+      <w:r>
+        <w:rPr>
+          <w:rStyle w:val="VerbatimChar"/>
+        </w:rPr>
+        <w:t xml:space="preserve">#&gt;  [91] "krater"                 "krateriskos"           </w:t>
+      </w:r>
+      <w:r>
+        <w:br w:type="textWrapping"/>
+      </w:r>
+      <w:r>
+        <w:rPr>
+          <w:rStyle w:val="VerbatimChar"/>
+        </w:rPr>
+        <w:t xml:space="preserve">#&gt;  [93] "lekanis"                "skyphos"               </w:t>
+      </w:r>
+      <w:r>
+        <w:br w:type="textWrapping"/>
+      </w:r>
+      <w:r>
+        <w:rPr>
+          <w:rStyle w:val="VerbatimChar"/>
+        </w:rPr>
+        <w:t xml:space="preserve">#&gt;  [95] "bowl"                   "cup"                   </w:t>
+      </w:r>
+      <w:r>
+        <w:br w:type="textWrapping"/>
+      </w:r>
+      <w:r>
+        <w:rPr>
+          <w:rStyle w:val="VerbatimChar"/>
+        </w:rPr>
+        <w:t xml:space="preserve">#&gt;  [97] "kantharos"              "plate_tray"            </w:t>
+      </w:r>
+      <w:r>
+        <w:br w:type="textWrapping"/>
+      </w:r>
+      <w:r>
+        <w:rPr>
+          <w:rStyle w:val="VerbatimChar"/>
+        </w:rPr>
+        <w:t xml:space="preserve">#&gt;  [99] "kotyle"                 "kalathos"              </w:t>
+      </w:r>
+      <w:r>
+        <w:br w:type="textWrapping"/>
+      </w:r>
+      <w:r>
+        <w:rPr>
+          <w:rStyle w:val="VerbatimChar"/>
+        </w:rPr>
+        <w:t xml:space="preserve">#&gt; [101] "lid"                    "larnax"                </w:t>
+      </w:r>
+      <w:r>
+        <w:br w:type="textWrapping"/>
+      </w:r>
+      <w:r>
+        <w:rPr>
+          <w:rStyle w:val="VerbatimChar"/>
+        </w:rPr>
+        <w:t xml:space="preserve">#&gt; [103] "stand"                  "house_model"           </w:t>
+      </w:r>
+      <w:r>
+        <w:br w:type="textWrapping"/>
+      </w:r>
+      <w:r>
+        <w:rPr>
+          <w:rStyle w:val="VerbatimChar"/>
+        </w:rPr>
+        <w:t xml:space="preserve">#&gt; [105] "kernos"                 "other_vessel"          </w:t>
+      </w:r>
+      <w:r>
+        <w:br w:type="textWrapping"/>
+      </w:r>
+      <w:r>
+        <w:rPr>
+          <w:rStyle w:val="VerbatimChar"/>
+        </w:rPr>
+        <w:t xml:space="preserve">#&gt; [107] "unidentified_vessel"    "total_open_vessel"     </w:t>
+      </w:r>
+      <w:r>
+        <w:br w:type="textWrapping"/>
+      </w:r>
+      <w:r>
+        <w:rPr>
+          <w:rStyle w:val="VerbatimChar"/>
+        </w:rPr>
+        <w:t xml:space="preserve">#&gt; [109] "total_closed_vessel"    "total_other_vessel"    </w:t>
+      </w:r>
+      <w:r>
+        <w:br w:type="textWrapping"/>
+      </w:r>
+      <w:r>
+        <w:rPr>
+          <w:rStyle w:val="VerbatimChar"/>
+        </w:rPr>
+        <w:t xml:space="preserve">#&gt; [111] "total_pottery"          "total_finds"           </w:t>
+      </w:r>
+      <w:r>
+        <w:br w:type="textWrapping"/>
+      </w:r>
+      <w:r>
+        <w:rPr>
+          <w:rStyle w:val="VerbatimChar"/>
+        </w:rPr>
+        <w:t xml:space="preserve">#&gt; [113] "total_import"           "total_import_imitation"</w:t>
+      </w:r>
+      <w:r>
+        <w:br w:type="textWrapping"/>
+      </w:r>
+      <w:r>
+        <w:rPr>
+          <w:rStyle w:val="VerbatimChar"/>
+        </w:rPr>
+        <w:t xml:space="preserve">#&gt; [115] "total_imitation"        "antique"               </w:t>
+      </w:r>
+      <w:r>
+        <w:br w:type="textWrapping"/>
+      </w:r>
+      <w:r>
+        <w:rPr>
+          <w:rStyle w:val="VerbatimChar"/>
+        </w:rPr>
+        <w:t xml:space="preserve">#&gt; [117] "pithoi1100.1050"        "pithoi1050.1000"       </w:t>
+      </w:r>
+      <w:r>
+        <w:br w:type="textWrapping"/>
+      </w:r>
+      <w:r>
+        <w:rPr>
+          <w:rStyle w:val="VerbatimChar"/>
+        </w:rPr>
+        <w:t xml:space="preserve">#&gt; [119] "pithoi1000.950"         "pithoi950.900"         </w:t>
+      </w:r>
+      <w:r>
+        <w:br w:type="textWrapping"/>
+      </w:r>
+      <w:r>
+        <w:rPr>
+          <w:rStyle w:val="VerbatimChar"/>
+        </w:rPr>
+        <w:t xml:space="preserve">#&gt; [121] "pithoi900.850"          "pithoi850.800"         </w:t>
+      </w:r>
+      <w:r>
+        <w:br w:type="textWrapping"/>
+      </w:r>
+      <w:r>
+        <w:rPr>
+          <w:rStyle w:val="VerbatimChar"/>
+        </w:rPr>
+        <w:t xml:space="preserve">#&gt; [123] "pithoi800.750"          "pithoi750.700"         </w:t>
+      </w:r>
+      <w:r>
+        <w:br w:type="textWrapping"/>
+      </w:r>
+      <w:r>
+        <w:rPr>
+          <w:rStyle w:val="VerbatimChar"/>
+        </w:rPr>
+        <w:t xml:space="preserve">#&gt; [125] "pithoi700.650"          "pithoi650.600"         </w:t>
+      </w:r>
+      <w:r>
+        <w:br w:type="textWrapping"/>
+      </w:r>
+      <w:r>
+        <w:rPr>
+          <w:rStyle w:val="VerbatimChar"/>
+        </w:rPr>
+        <w:t xml:space="preserve">#&gt; [127] "pots1100.1050"          "pots1050.1000"         </w:t>
+      </w:r>
+      <w:r>
+        <w:br w:type="textWrapping"/>
+      </w:r>
+      <w:r>
+        <w:rPr>
+          <w:rStyle w:val="VerbatimChar"/>
+        </w:rPr>
+        <w:t xml:space="preserve">#&gt; [129] "pots1000.950"           "pots950.900"           </w:t>
+      </w:r>
+      <w:r>
+        <w:br w:type="textWrapping"/>
+      </w:r>
+      <w:r>
+        <w:rPr>
+          <w:rStyle w:val="VerbatimChar"/>
+        </w:rPr>
+        <w:t xml:space="preserve">#&gt; [131] "pots900.850"            "pots850.800"           </w:t>
+      </w:r>
+      <w:r>
+        <w:br w:type="textWrapping"/>
+      </w:r>
+      <w:r>
+        <w:rPr>
+          <w:rStyle w:val="VerbatimChar"/>
+        </w:rPr>
+        <w:t xml:space="preserve">#&gt; [133] "pots800.750"            "pots750.700"           </w:t>
+      </w:r>
+      <w:r>
+        <w:br w:type="textWrapping"/>
+      </w:r>
+      <w:r>
+        <w:rPr>
+          <w:rStyle w:val="VerbatimChar"/>
+        </w:rPr>
+        <w:t xml:space="preserve">#&gt; [135] "pots700.650"            "pots650.600"           </w:t>
+      </w:r>
+      <w:r>
+        <w:br w:type="textWrapping"/>
+      </w:r>
+      <w:r>
+        <w:rPr>
+          <w:rStyle w:val="VerbatimChar"/>
+        </w:rPr>
+        <w:t xml:space="preserve">#&gt; [137] "SMpithoi"               "EPGpithoi"             </w:t>
+      </w:r>
+      <w:r>
+        <w:br w:type="textWrapping"/>
+      </w:r>
+      <w:r>
+        <w:rPr>
+          <w:rStyle w:val="VerbatimChar"/>
+        </w:rPr>
+        <w:t xml:space="preserve">#&gt; [139] "MPGpithoi"              "LPGpithoi"             </w:t>
+      </w:r>
+      <w:r>
+        <w:br w:type="textWrapping"/>
+      </w:r>
+      <w:r>
+        <w:rPr>
+          <w:rStyle w:val="VerbatimChar"/>
+        </w:rPr>
+        <w:t xml:space="preserve">#&gt; [141] "PGBpithoi"              "EGpithoi"              </w:t>
+      </w:r>
+      <w:r>
+        <w:br w:type="textWrapping"/>
+      </w:r>
+      <w:r>
+        <w:rPr>
+          <w:rStyle w:val="VerbatimChar"/>
+        </w:rPr>
+        <w:t xml:space="preserve">#&gt; [143] "MGpithoi"               "LGpithoi"              </w:t>
+      </w:r>
+      <w:r>
+        <w:br w:type="textWrapping"/>
+      </w:r>
+      <w:r>
+        <w:rPr>
+          <w:rStyle w:val="VerbatimChar"/>
+        </w:rPr>
+        <w:t xml:space="preserve">#&gt; [145] "EOpithoi"               "LOpithoi"              </w:t>
+      </w:r>
+      <w:r>
+        <w:br w:type="textWrapping"/>
+      </w:r>
+      <w:r>
+        <w:rPr>
+          <w:rStyle w:val="VerbatimChar"/>
+        </w:rPr>
+        <w:t xml:space="preserve">#&gt; [147] "SMpots"                 "EPGpots"               </w:t>
+      </w:r>
+      <w:r>
+        <w:br w:type="textWrapping"/>
+      </w:r>
+      <w:r>
+        <w:rPr>
+          <w:rStyle w:val="VerbatimChar"/>
+        </w:rPr>
+        <w:t xml:space="preserve">#&gt; [149] "MPGpots"                "LPGpots"               </w:t>
+      </w:r>
+      <w:r>
+        <w:br w:type="textWrapping"/>
+      </w:r>
+      <w:r>
+        <w:rPr>
+          <w:rStyle w:val="VerbatimChar"/>
+        </w:rPr>
+        <w:t xml:space="preserve">#&gt; [151] "PGBpots"                "EGpots"                </w:t>
+      </w:r>
+      <w:r>
+        <w:br w:type="textWrapping"/>
+      </w:r>
+      <w:r>
+        <w:rPr>
+          <w:rStyle w:val="VerbatimChar"/>
+        </w:rPr>
+        <w:t xml:space="preserve">#&gt; [153] "MGpots"                 "LGpots"                </w:t>
+      </w:r>
+      <w:r>
+        <w:br w:type="textWrapping"/>
+      </w:r>
+      <w:r>
+        <w:rPr>
+          <w:rStyle w:val="VerbatimChar"/>
+        </w:rPr>
+        <w:t xml:space="preserve">#&gt; [155] "EOpots"                 "LOpots"                </w:t>
+      </w:r>
+      <w:r>
+        <w:br w:type="textWrapping"/>
+      </w:r>
+      <w:r>
+        <w:rPr>
+          <w:rStyle w:val="VerbatimChar"/>
+        </w:rPr>
+        <w:t xml:space="preserve">#&gt; [157] "X1100"                  "X1090"                 </w:t>
+      </w:r>
+      <w:r>
+        <w:br w:type="textWrapping"/>
+      </w:r>
+      <w:r>
+        <w:rPr>
+          <w:rStyle w:val="VerbatimChar"/>
+        </w:rPr>
+        <w:t xml:space="preserve">#&gt; [159] "X1080"                  "X1070"                 </w:t>
+      </w:r>
+      <w:r>
+        <w:br w:type="textWrapping"/>
+      </w:r>
+      <w:r>
+        <w:rPr>
+          <w:rStyle w:val="VerbatimChar"/>
+        </w:rPr>
+        <w:t xml:space="preserve">#&gt; [161] "X1060"                  "X1050"                 </w:t>
+      </w:r>
+      <w:r>
+        <w:br w:type="textWrapping"/>
+      </w:r>
+      <w:r>
+        <w:rPr>
+          <w:rStyle w:val="VerbatimChar"/>
+        </w:rPr>
+        <w:t xml:space="preserve">#&gt; [163] "X1040"                  "X1030"                 </w:t>
+      </w:r>
+      <w:r>
+        <w:br w:type="textWrapping"/>
+      </w:r>
+      <w:r>
+        <w:rPr>
+          <w:rStyle w:val="VerbatimChar"/>
+        </w:rPr>
+        <w:t xml:space="preserve">#&gt; [165] "X1020"                  "X1010"                 </w:t>
+      </w:r>
+      <w:r>
+        <w:br w:type="textWrapping"/>
+      </w:r>
+      <w:r>
+        <w:rPr>
+          <w:rStyle w:val="VerbatimChar"/>
+        </w:rPr>
+        <w:t xml:space="preserve">#&gt; [167] "X1000"                  "X990"                  </w:t>
+      </w:r>
+      <w:r>
+        <w:br w:type="textWrapping"/>
+      </w:r>
+      <w:r>
+        <w:rPr>
+          <w:rStyle w:val="VerbatimChar"/>
+        </w:rPr>
+        <w:t xml:space="preserve">#&gt; [169] "X980"                   "X970"                  </w:t>
+      </w:r>
+      <w:r>
+        <w:br w:type="textWrapping"/>
+      </w:r>
+      <w:r>
+        <w:rPr>
+          <w:rStyle w:val="VerbatimChar"/>
+        </w:rPr>
+        <w:t xml:space="preserve">#&gt; [171] "X960"                   "X950"                  </w:t>
+      </w:r>
+      <w:r>
+        <w:br w:type="textWrapping"/>
+      </w:r>
+      <w:r>
+        <w:rPr>
+          <w:rStyle w:val="VerbatimChar"/>
+        </w:rPr>
+        <w:t xml:space="preserve">#&gt; [173] "X940"                   "X930"                  </w:t>
+      </w:r>
+      <w:r>
+        <w:br w:type="textWrapping"/>
+      </w:r>
+      <w:r>
+        <w:rPr>
+          <w:rStyle w:val="VerbatimChar"/>
+        </w:rPr>
+        <w:t xml:space="preserve">#&gt; [175] "X920"                   "X910"                  </w:t>
+      </w:r>
+      <w:r>
+        <w:br w:type="textWrapping"/>
+      </w:r>
+      <w:r>
+        <w:rPr>
+          <w:rStyle w:val="VerbatimChar"/>
+        </w:rPr>
+        <w:t xml:space="preserve">#&gt; [177] "X900"                   "X890"                  </w:t>
+      </w:r>
+      <w:r>
+        <w:br w:type="textWrapping"/>
+      </w:r>
+      <w:r>
+        <w:rPr>
+          <w:rStyle w:val="VerbatimChar"/>
+        </w:rPr>
+        <w:t xml:space="preserve">#&gt; [179] "X880"                   "X870"                  </w:t>
+      </w:r>
+      <w:r>
+        <w:br w:type="textWrapping"/>
+      </w:r>
+      <w:r>
+        <w:rPr>
+          <w:rStyle w:val="VerbatimChar"/>
+        </w:rPr>
+        <w:t xml:space="preserve">#&gt; [181] "X860"                   "X850"                  </w:t>
+      </w:r>
+      <w:r>
+        <w:br w:type="textWrapping"/>
+      </w:r>
+      <w:r>
+        <w:rPr>
+          <w:rStyle w:val="VerbatimChar"/>
+        </w:rPr>
+        <w:t xml:space="preserve">#&gt; [183] "X840"                   "X830"                  </w:t>
+      </w:r>
+      <w:r>
+        <w:br w:type="textWrapping"/>
+      </w:r>
+      <w:r>
+        <w:rPr>
+          <w:rStyle w:val="VerbatimChar"/>
+        </w:rPr>
+        <w:t xml:space="preserve">#&gt; [185] "X820"                   "X810"                  </w:t>
+      </w:r>
+      <w:r>
+        <w:br w:type="textWrapping"/>
+      </w:r>
+      <w:r>
+        <w:rPr>
+          <w:rStyle w:val="VerbatimChar"/>
+        </w:rPr>
+        <w:t xml:space="preserve">#&gt; [187] "X800"                   "X790"                  </w:t>
+      </w:r>
+      <w:r>
+        <w:br w:type="textWrapping"/>
+      </w:r>
+      <w:r>
+        <w:rPr>
+          <w:rStyle w:val="VerbatimChar"/>
+        </w:rPr>
+        <w:t xml:space="preserve">#&gt; [189] "X780"                   "X770"                  </w:t>
+      </w:r>
+      <w:r>
+        <w:br w:type="textWrapping"/>
+      </w:r>
+      <w:r>
+        <w:rPr>
+          <w:rStyle w:val="VerbatimChar"/>
+        </w:rPr>
+        <w:t xml:space="preserve">#&gt; [191] "X760"                   "X750"                  </w:t>
+      </w:r>
+      <w:r>
+        <w:br w:type="textWrapping"/>
+      </w:r>
+      <w:r>
+        <w:rPr>
+          <w:rStyle w:val="VerbatimChar"/>
+        </w:rPr>
+        <w:t xml:space="preserve">#&gt; [193] "X740"                   "X730"                  </w:t>
+      </w:r>
+      <w:r>
+        <w:br w:type="textWrapping"/>
+      </w:r>
+      <w:r>
+        <w:rPr>
+          <w:rStyle w:val="VerbatimChar"/>
+        </w:rPr>
+        <w:t xml:space="preserve">#&gt; [195] "X720"                   "X710"                  </w:t>
+      </w:r>
+      <w:r>
+        <w:br w:type="textWrapping"/>
+      </w:r>
+      <w:r>
+        <w:rPr>
+          <w:rStyle w:val="VerbatimChar"/>
+        </w:rPr>
+        <w:t xml:space="preserve">#&gt; [197] "X700"                   "X690"                  </w:t>
+      </w:r>
+      <w:r>
+        <w:br w:type="textWrapping"/>
+      </w:r>
+      <w:r>
+        <w:rPr>
+          <w:rStyle w:val="VerbatimChar"/>
+        </w:rPr>
+        <w:t xml:space="preserve">#&gt; [199] "X680"                   "X670"                  </w:t>
+      </w:r>
+      <w:r>
+        <w:br w:type="textWrapping"/>
+      </w:r>
+      <w:r>
+        <w:rPr>
+          <w:rStyle w:val="VerbatimChar"/>
+        </w:rPr>
+        <w:t xml:space="preserve">#&gt; [201] "X660"                   "X650"                  </w:t>
+      </w:r>
+      <w:r>
+        <w:br w:type="textWrapping"/>
+      </w:r>
+      <w:r>
+        <w:rPr>
+          <w:rStyle w:val="VerbatimChar"/>
+        </w:rPr>
+        <w:t xml:space="preserve">#&gt; [203] "X640"                   "X630"                  </w:t>
+      </w:r>
+      <w:r>
+        <w:br w:type="textWrapping"/>
+      </w:r>
+      <w:r>
+        <w:rPr>
+          <w:rStyle w:val="VerbatimChar"/>
+        </w:rPr>
+        <w:t xml:space="preserve">#&gt; [205] "X620"                   "X610"                  </w:t>
+      </w:r>
+      <w:r>
+        <w:br w:type="textWrapping"/>
+      </w:r>
+      <w:r>
+        <w:rPr>
+          <w:rStyle w:val="VerbatimChar"/>
+        </w:rPr>
+        <w:t xml:space="preserve">#&gt; [207] "pithoi1100"             "pithoi1090"            </w:t>
+      </w:r>
+      <w:r>
+        <w:br w:type="textWrapping"/>
+      </w:r>
+      <w:r>
+        <w:rPr>
+          <w:rStyle w:val="VerbatimChar"/>
+        </w:rPr>
+        <w:t xml:space="preserve">#&gt; [209] "pithoi1080"             "pithoi1070"            </w:t>
+      </w:r>
+      <w:r>
+        <w:br w:type="textWrapping"/>
+      </w:r>
+      <w:r>
+        <w:rPr>
+          <w:rStyle w:val="VerbatimChar"/>
+        </w:rPr>
+        <w:t xml:space="preserve">#&gt; [211] "pithoi1060"             "pithoi1050"            </w:t>
+      </w:r>
+      <w:r>
+        <w:br w:type="textWrapping"/>
+      </w:r>
+      <w:r>
+        <w:rPr>
+          <w:rStyle w:val="VerbatimChar"/>
+        </w:rPr>
+        <w:t xml:space="preserve">#&gt; [213] "pithoi1040"             "pithoi1030"            </w:t>
+      </w:r>
+      <w:r>
+        <w:br w:type="textWrapping"/>
+      </w:r>
+      <w:r>
+        <w:rPr>
+          <w:rStyle w:val="VerbatimChar"/>
+        </w:rPr>
+        <w:t xml:space="preserve">#&gt; [215] "pithoi1020"             "pithoi1010"            </w:t>
+      </w:r>
+      <w:r>
+        <w:br w:type="textWrapping"/>
+      </w:r>
+      <w:r>
+        <w:rPr>
+          <w:rStyle w:val="VerbatimChar"/>
+        </w:rPr>
+        <w:t xml:space="preserve">#&gt; [217] "pithoi1000"             "pithoi990"             </w:t>
+      </w:r>
+      <w:r>
+        <w:br w:type="textWrapping"/>
+      </w:r>
+      <w:r>
+        <w:rPr>
+          <w:rStyle w:val="VerbatimChar"/>
+        </w:rPr>
+        <w:t xml:space="preserve">#&gt; [219] "pithoi980"              "pithoi970"             </w:t>
+      </w:r>
+      <w:r>
+        <w:br w:type="textWrapping"/>
+      </w:r>
+      <w:r>
+        <w:rPr>
+          <w:rStyle w:val="VerbatimChar"/>
+        </w:rPr>
+        <w:t xml:space="preserve">#&gt; [221] "pithoi960"              "pithoi950"             </w:t>
+      </w:r>
+      <w:r>
+        <w:br w:type="textWrapping"/>
+      </w:r>
+      <w:r>
+        <w:rPr>
+          <w:rStyle w:val="VerbatimChar"/>
+        </w:rPr>
+        <w:t xml:space="preserve">#&gt; [223] "pithoi940"              "pithoi930"             </w:t>
+      </w:r>
+      <w:r>
+        <w:br w:type="textWrapping"/>
+      </w:r>
+      <w:r>
+        <w:rPr>
+          <w:rStyle w:val="VerbatimChar"/>
+        </w:rPr>
+        <w:t xml:space="preserve">#&gt; [225] "pithoi920"              "pithoi910"             </w:t>
+      </w:r>
+      <w:r>
+        <w:br w:type="textWrapping"/>
+      </w:r>
+      <w:r>
+        <w:rPr>
+          <w:rStyle w:val="VerbatimChar"/>
+        </w:rPr>
+        <w:t xml:space="preserve">#&gt; [227] "pithoi900"              "pithoi890"             </w:t>
+      </w:r>
+      <w:r>
+        <w:br w:type="textWrapping"/>
+      </w:r>
+      <w:r>
+        <w:rPr>
+          <w:rStyle w:val="VerbatimChar"/>
+        </w:rPr>
+        <w:t xml:space="preserve">#&gt; [229] "pithoi880"              "pithoi870"             </w:t>
+      </w:r>
+      <w:r>
+        <w:br w:type="textWrapping"/>
+      </w:r>
+      <w:r>
+        <w:rPr>
+          <w:rStyle w:val="VerbatimChar"/>
+        </w:rPr>
+        <w:t xml:space="preserve">#&gt; [231] "pithoi860"              "pithoi850"             </w:t>
+      </w:r>
+      <w:r>
+        <w:br w:type="textWrapping"/>
+      </w:r>
+      <w:r>
+        <w:rPr>
+          <w:rStyle w:val="VerbatimChar"/>
+        </w:rPr>
+        <w:t xml:space="preserve">#&gt; [233] "pithoi840"              "pithoi830"             </w:t>
+      </w:r>
+      <w:r>
+        <w:br w:type="textWrapping"/>
+      </w:r>
+      <w:r>
+        <w:rPr>
+          <w:rStyle w:val="VerbatimChar"/>
+        </w:rPr>
+        <w:t xml:space="preserve">#&gt; [235] "pithoi820"              "pithoi810"             </w:t>
+      </w:r>
+      <w:r>
+        <w:br w:type="textWrapping"/>
+      </w:r>
+      <w:r>
+        <w:rPr>
+          <w:rStyle w:val="VerbatimChar"/>
+        </w:rPr>
+        <w:t xml:space="preserve">#&gt; [237] "pithoi800"              "pithoi790"             </w:t>
+      </w:r>
+      <w:r>
+        <w:br w:type="textWrapping"/>
+      </w:r>
+      <w:r>
+        <w:rPr>
+          <w:rStyle w:val="VerbatimChar"/>
+        </w:rPr>
+        <w:t xml:space="preserve">#&gt; [239] "pithoi780"              "pithoi770"             </w:t>
+      </w:r>
+      <w:r>
+        <w:br w:type="textWrapping"/>
+      </w:r>
+      <w:r>
+        <w:rPr>
+          <w:rStyle w:val="VerbatimChar"/>
+        </w:rPr>
+        <w:t xml:space="preserve">#&gt; [241] "pithoi760"              "pithoi750"             </w:t>
+      </w:r>
+      <w:r>
+        <w:br w:type="textWrapping"/>
+      </w:r>
+      <w:r>
+        <w:rPr>
+          <w:rStyle w:val="VerbatimChar"/>
+        </w:rPr>
+        <w:t xml:space="preserve">#&gt; [243] "pithoi740"              "pithoi730"             </w:t>
+      </w:r>
+      <w:r>
+        <w:br w:type="textWrapping"/>
+      </w:r>
+      <w:r>
+        <w:rPr>
+          <w:rStyle w:val="VerbatimChar"/>
+        </w:rPr>
+        <w:t xml:space="preserve">#&gt; [245] "pithoi720"              "pithoi710"             </w:t>
+      </w:r>
+      <w:r>
+        <w:br w:type="textWrapping"/>
+      </w:r>
+      <w:r>
+        <w:rPr>
+          <w:rStyle w:val="VerbatimChar"/>
+        </w:rPr>
+        <w:t xml:space="preserve">#&gt; [247] "pithoi700"              "pithoi690"             </w:t>
+      </w:r>
+      <w:r>
+        <w:br w:type="textWrapping"/>
+      </w:r>
+      <w:r>
+        <w:rPr>
+          <w:rStyle w:val="VerbatimChar"/>
+        </w:rPr>
+        <w:t xml:space="preserve">#&gt; [249] "pithoi680"              "pithoi670"             </w:t>
+      </w:r>
+      <w:r>
+        <w:br w:type="textWrapping"/>
+      </w:r>
+      <w:r>
+        <w:rPr>
+          <w:rStyle w:val="VerbatimChar"/>
+        </w:rPr>
+        <w:t xml:space="preserve">#&gt; [251] "pithoi660"              "pithoi650"             </w:t>
+      </w:r>
+      <w:r>
+        <w:br w:type="textWrapping"/>
+      </w:r>
+      <w:r>
+        <w:rPr>
+          <w:rStyle w:val="VerbatimChar"/>
+        </w:rPr>
+        <w:t xml:space="preserve">#&gt; [253] "pithoi640"              "pithoi630"             </w:t>
+      </w:r>
+      <w:r>
+        <w:br w:type="textWrapping"/>
+      </w:r>
+      <w:r>
+        <w:rPr>
+          <w:rStyle w:val="VerbatimChar"/>
+        </w:rPr>
+        <w:t xml:space="preserve">#&gt; [255] "pithoi620"              "pithoi610"</w:t>
+      </w:r>
+    </w:p>
+    <w:p>
+      <w:pPr>
+        <w:pStyle w:val="FirstParagraph"/>
+      </w:pPr>
+      <w:r>
+        <w:drawing>
+          <wp:inline>
+            <wp:extent cx="4595937" cy="3676749"/>
+            <wp:effectExtent b="0" l="0" r="0" t="0"/>
+            <wp:docPr descr="" title="" id="1" name="Picture"/>
+            <a:graphic>
+              <a:graphicData uri="http://schemas.openxmlformats.org/drawingml/2006/picture">
+                <pic:pic>
+                  <pic:nvPicPr>
+                    <pic:cNvPr descr="../figures/aorist_tomb_adjust-3.png" id="0" name="Picture"/>
+                    <pic:cNvPicPr>
+                      <a:picLocks noChangeArrowheads="1" noChangeAspect="1"/>
+                    </pic:cNvPicPr>
+                  </pic:nvPicPr>
+                  <pic:blipFill>
+                    <a:blip r:embed="rId55"/>
+                    <a:stretch>
+                      <a:fillRect/>
+                    </a:stretch>
+                  </pic:blipFill>
+                  <pic:spPr bwMode="auto">
+                    <a:xfrm>
+                      <a:off x="0" y="0"/>
+                      <a:ext cx="4595937" cy="3676749"/>
+                    </a:xfrm>
+                    <a:prstGeom prst="rect">
+                      <a:avLst/>
+                    </a:prstGeom>
+                    <a:noFill/>
+                    <a:ln w="9525">
+                      <a:noFill/>
+                      <a:headEnd/>
+                      <a:tailEnd/>
+                    </a:ln>
+                  </pic:spPr>
+                </pic:pic>
+              </a:graphicData>
+            </a:graphic>
+          </wp:inline>
+        </w:drawing>
+      </w:r>
+      <w:r>
+        <w:drawing>
+          <wp:inline>
+            <wp:extent cx="4595937" cy="3676749"/>
+            <wp:effectExtent b="0" l="0" r="0" t="0"/>
+            <wp:docPr descr="" title="" id="1" name="Picture"/>
+            <a:graphic>
+              <a:graphicData uri="http://schemas.openxmlformats.org/drawingml/2006/picture">
+                <pic:pic>
+                  <pic:nvPicPr>
+                    <pic:cNvPr descr="../figures/aorist_tomb_adjust-4.png" id="0" name="Picture"/>
+                    <pic:cNvPicPr>
+                      <a:picLocks noChangeArrowheads="1" noChangeAspect="1"/>
+                    </pic:cNvPicPr>
+                  </pic:nvPicPr>
+                  <pic:blipFill>
+                    <a:blip r:embed="rId56"/>
+                    <a:stretch>
+                      <a:fillRect/>
+                    </a:stretch>
+                  </pic:blipFill>
+                  <pic:spPr bwMode="auto">
+                    <a:xfrm>
+                      <a:off x="0" y="0"/>
+                      <a:ext cx="4595937" cy="3676749"/>
+                    </a:xfrm>
+                    <a:prstGeom prst="rect">
+                      <a:avLst/>
+                    </a:prstGeom>
+                    <a:noFill/>
+                    <a:ln w="9525">
+                      <a:noFill/>
+                      <a:headEnd/>
+                      <a:tailEnd/>
+                    </a:ln>
+                  </pic:spPr>
+                </pic:pic>
+              </a:graphicData>
+            </a:graphic>
+          </wp:inline>
+        </w:drawing>
+      </w:r>
+      <w:r>
+        <w:drawing>
+          <wp:inline>
+            <wp:extent cx="4595937" cy="3676749"/>
+            <wp:effectExtent b="0" l="0" r="0" t="0"/>
+            <wp:docPr descr="" title="" id="1" name="Picture"/>
+            <a:graphic>
+              <a:graphicData uri="http://schemas.openxmlformats.org/drawingml/2006/picture">
+                <pic:pic>
+                  <pic:nvPicPr>
+                    <pic:cNvPr descr="../figures/aorist_tomb_adjust-5.png" id="0" name="Picture"/>
+                    <pic:cNvPicPr>
+                      <a:picLocks noChangeArrowheads="1" noChangeAspect="1"/>
+                    </pic:cNvPicPr>
+                  </pic:nvPicPr>
+                  <pic:blipFill>
+                    <a:blip r:embed="rId57"/>
+                    <a:stretch>
+                      <a:fillRect/>
+                    </a:stretch>
+                  </pic:blipFill>
+                  <pic:spPr bwMode="auto">
+                    <a:xfrm>
+                      <a:off x="0" y="0"/>
+                      <a:ext cx="4595937" cy="3676749"/>
+                    </a:xfrm>
+                    <a:prstGeom prst="rect">
+                      <a:avLst/>
+                    </a:prstGeom>
+                    <a:noFill/>
+                    <a:ln w="9525">
+                      <a:noFill/>
+                      <a:headEnd/>
+                      <a:tailEnd/>
+                    </a:ln>
+                  </pic:spPr>
+                </pic:pic>
+              </a:graphicData>
+            </a:graphic>
+          </wp:inline>
+        </w:drawing>
+      </w:r>
+    </w:p>
+    <w:p>
+      <w:pPr>
+        <w:pStyle w:val="BodyText"/>
+      </w:pPr>
+      <w:r>
+        <w:drawing>
+          <wp:inline>
+            <wp:extent cx="4595937" cy="3676749"/>
+            <wp:effectExtent b="0" l="0" r="0" t="0"/>
+            <wp:docPr descr="" title="" id="1" name="Picture"/>
+            <a:graphic>
+              <a:graphicData uri="http://schemas.openxmlformats.org/drawingml/2006/picture">
+                <pic:pic>
+                  <pic:nvPicPr>
+                    <pic:cNvPr descr="../figures/rates%20of%20burials-1.png" id="0" name="Picture"/>
+                    <pic:cNvPicPr>
+                      <a:picLocks noChangeArrowheads="1" noChangeAspect="1"/>
+                    </pic:cNvPicPr>
+                  </pic:nvPicPr>
+                  <pic:blipFill>
+                    <a:blip r:embed="rId58"/>
+                    <a:stretch>
+                      <a:fillRect/>
+                    </a:stretch>
+                  </pic:blipFill>
+                  <pic:spPr bwMode="auto">
+                    <a:xfrm>
+                      <a:off x="0" y="0"/>
+                      <a:ext cx="4595937" cy="3676749"/>
+                    </a:xfrm>
+                    <a:prstGeom prst="rect">
+                      <a:avLst/>
+                    </a:prstGeom>
+                    <a:noFill/>
+                    <a:ln w="9525">
+                      <a:noFill/>
+                      <a:headEnd/>
+                      <a:tailEnd/>
+                    </a:ln>
+                  </pic:spPr>
+                </pic:pic>
+              </a:graphicData>
+            </a:graphic>
+          </wp:inline>
+        </w:drawing>
+      </w:r>
     </w:p>
     <w:p>
       <w:pPr>
         <w:pStyle w:val="Heading1"/>
       </w:pPr>
-      <w:bookmarkStart w:id="51" w:name="results"/>
-      <w:bookmarkEnd w:id="51"/>
+      <w:bookmarkStart w:id="59" w:name="results"/>
+      <w:bookmarkEnd w:id="59"/>
       <w:r>
         <w:t xml:space="preserve">Results</w:t>
       </w:r>
@@ -4623,8 +5223,8 @@
       <w:pPr>
         <w:pStyle w:val="Heading1"/>
       </w:pPr>
-      <w:bookmarkStart w:id="52" w:name="discussion"/>
-      <w:bookmarkEnd w:id="52"/>
+      <w:bookmarkStart w:id="60" w:name="discussion"/>
+      <w:bookmarkEnd w:id="60"/>
       <w:r>
         <w:t xml:space="preserve">Discussion</w:t>
       </w:r>
@@ -4633,8 +5233,8 @@
       <w:pPr>
         <w:pStyle w:val="Heading1"/>
       </w:pPr>
-      <w:bookmarkStart w:id="53" w:name="conclusion"/>
-      <w:bookmarkEnd w:id="53"/>
+      <w:bookmarkStart w:id="61" w:name="conclusion"/>
+      <w:bookmarkEnd w:id="61"/>
       <w:r>
         <w:t xml:space="preserve">Conclusion</w:t>
       </w:r>
@@ -4643,8 +5243,8 @@
       <w:pPr>
         <w:pStyle w:val="Heading1"/>
       </w:pPr>
-      <w:bookmarkStart w:id="54" w:name="acknowledgements"/>
-      <w:bookmarkEnd w:id="54"/>
+      <w:bookmarkStart w:id="62" w:name="acknowledgements"/>
+      <w:bookmarkEnd w:id="62"/>
       <w:r>
         <w:t xml:space="preserve">Acknowledgements</w:t>
       </w:r>
@@ -4653,8 +5253,8 @@
       <w:pPr>
         <w:pStyle w:val="Heading5"/>
       </w:pPr>
-      <w:bookmarkStart w:id="55" w:name="pagebreak"/>
-      <w:bookmarkEnd w:id="55"/>
+      <w:bookmarkStart w:id="63" w:name="pagebreak"/>
+      <w:bookmarkEnd w:id="63"/>
       <w:r>
         <w:t xml:space="preserve">pagebreak</w:t>
       </w:r>
@@ -4663,8 +5263,8 @@
       <w:pPr>
         <w:pStyle w:val="Heading1"/>
       </w:pPr>
-      <w:bookmarkStart w:id="56" w:name="references"/>
-      <w:bookmarkEnd w:id="56"/>
+      <w:bookmarkStart w:id="64" w:name="references"/>
+      <w:bookmarkEnd w:id="64"/>
       <w:r>
         <w:t xml:space="preserve">References</w:t>
       </w:r>
@@ -4691,7 +5291,7 @@
       <w:r>
         <w:t xml:space="preserve">98 (3): 389–410. doi:</w:t>
       </w:r>
-      <w:hyperlink r:id="rId57">
+      <w:hyperlink r:id="rId65">
         <w:r>
           <w:rPr>
             <w:rStyle w:val="Hyperlink"/>
@@ -4713,7 +5313,7 @@
       <w:r>
         <w:t xml:space="preserve"> </w:t>
       </w:r>
-      <w:hyperlink r:id="rId58">
+      <w:hyperlink r:id="rId66">
         <w:r>
           <w:rPr>
             <w:rStyle w:val="Hyperlink"/>
@@ -4896,7 +5496,7 @@
       <w:r>
         <w:t xml:space="preserve">96 (1976): 8–17. doi:</w:t>
       </w:r>
-      <w:hyperlink r:id="rId59">
+      <w:hyperlink r:id="rId67">
         <w:r>
           <w:rPr>
             <w:rStyle w:val="Hyperlink"/>
@@ -5859,7 +6459,7 @@
       <w:r>
         <w:t xml:space="preserve">24 (2). Springer US: 424–450. doi:</w:t>
       </w:r>
-      <w:hyperlink r:id="rId60">
+      <w:hyperlink r:id="rId68">
         <w:r>
           <w:rPr>
             <w:rStyle w:val="Hyperlink"/>
@@ -6036,7 +6636,7 @@
       <w:r>
         <w:t xml:space="preserve">132 (4): 667–670. doi:</w:t>
       </w:r>
-      <w:hyperlink r:id="rId61">
+      <w:hyperlink r:id="rId69">
         <w:r>
           <w:rPr>
             <w:rStyle w:val="Hyperlink"/>
@@ -6422,8 +7022,8 @@
       <w:pPr>
         <w:pStyle w:val="Heading5"/>
       </w:pPr>
-      <w:bookmarkStart w:id="62" w:name="pagebreak-1"/>
-      <w:bookmarkEnd w:id="62"/>
+      <w:bookmarkStart w:id="70" w:name="pagebreak-1"/>
+      <w:bookmarkEnd w:id="70"/>
       <w:r>
         <w:t xml:space="preserve">pagebreak</w:t>
       </w:r>
@@ -6432,8 +7032,8 @@
       <w:pPr>
         <w:pStyle w:val="Heading3"/>
       </w:pPr>
-      <w:bookmarkStart w:id="63" w:name="colophon"/>
-      <w:bookmarkEnd w:id="63"/>
+      <w:bookmarkStart w:id="71" w:name="colophon"/>
+      <w:bookmarkEnd w:id="71"/>
       <w:r>
         <w:t xml:space="preserve">Colophon</w:t>
       </w:r>
@@ -6443,7 +7043,7 @@
         <w:pStyle w:val="FirstParagraph"/>
       </w:pPr>
       <w:r>
-        <w:t xml:space="preserve">This report was generated on 2019-03-29 17:14:56 using the following computational environment and dependencies:</w:t>
+        <w:t xml:space="preserve">This report was generated on 2019-04-01 17:33:31 using the following computational environment and dependencies:</w:t>
       </w:r>
     </w:p>
     <w:p>
@@ -6544,7 +7144,7 @@
         <w:rPr>
           <w:rStyle w:val="VerbatimChar"/>
         </w:rPr>
-        <w:t xml:space="preserve">#&gt;  date     2019-03-29                  </w:t>
+        <w:t xml:space="preserve">#&gt;  date     2019-04-01                  </w:t>
       </w:r>
       <w:r>
         <w:br w:type="textWrapping"/>
@@ -6634,6 +7234,15 @@
         <w:rPr>
           <w:rStyle w:val="VerbatimChar"/>
         </w:rPr>
+        <w:t xml:space="preserve">#&gt;  cowplot      * 0.9.4   2019-01-08 [1] CRAN (R 3.5.3)</w:t>
+      </w:r>
+      <w:r>
+        <w:br w:type="textWrapping"/>
+      </w:r>
+      <w:r>
+        <w:rPr>
+          <w:rStyle w:val="VerbatimChar"/>
+        </w:rPr>
         <w:t xml:space="preserve">#&gt;  crayon         1.3.4   2017-09-16 [1] CRAN (R 3.5.2)</w:t>
       </w:r>
       <w:r>
@@ -6733,6 +7342,15 @@
         <w:rPr>
           <w:rStyle w:val="VerbatimChar"/>
         </w:rPr>
+        <w:t xml:space="preserve">#&gt;  ggpubr       * 0.2     2018-11-15 [1] CRAN (R 3.5.2)</w:t>
+      </w:r>
+      <w:r>
+        <w:br w:type="textWrapping"/>
+      </w:r>
+      <w:r>
+        <w:rPr>
+          <w:rStyle w:val="VerbatimChar"/>
+        </w:rPr>
         <w:t xml:space="preserve">#&gt;  ggrepel      * 0.8.0   2018-05-09 [1] CRAN (R 3.5.3)</w:t>
       </w:r>
       <w:r>
@@ -6751,6 +7369,15 @@
         <w:rPr>
           <w:rStyle w:val="VerbatimChar"/>
         </w:rPr>
+        <w:t xml:space="preserve">#&gt;  gridExtra    * 2.3     2017-09-09 [1] CRAN (R 3.5.3)</w:t>
+      </w:r>
+      <w:r>
+        <w:br w:type="textWrapping"/>
+      </w:r>
+      <w:r>
+        <w:rPr>
+          <w:rStyle w:val="VerbatimChar"/>
+        </w:rPr>
         <w:t xml:space="preserve">#&gt;  gtable         0.2.0   2016-02-26 [1] CRAN (R 3.5.2)</w:t>
       </w:r>
       <w:r>
@@ -6814,7 +7441,7 @@
         <w:rPr>
           <w:rStyle w:val="VerbatimChar"/>
         </w:rPr>
-        <w:t xml:space="preserve">#&gt;  magrittr       1.5     2014-11-22 [1] CRAN (R 3.5.2)</w:t>
+        <w:t xml:space="preserve">#&gt;  magrittr     * 1.5     2014-11-22 [1] CRAN (R 3.5.2)</w:t>
       </w:r>
       <w:r>
         <w:br w:type="textWrapping"/>
@@ -7157,7 +7784,7 @@
         <w:rPr>
           <w:rStyle w:val="VerbatimChar"/>
         </w:rPr>
-        <w:t xml:space="preserve">#&gt; Head:     [74a4639] 2019-03-29: gini estimates</w:t>
+        <w:t xml:space="preserve">#&gt; Head:     [e4badcf] 2019-03-29: image edits</w:t>
       </w:r>
     </w:p>
     <w:sectPr>
@@ -7744,7 +8371,7 @@
     </w:lvl>
   </w:abstractNum>
   <w:abstractNum w:abstractNumId="990">
-    <w:nsid w:val="47739970"/>
+    <w:nsid w:val="a147e3cb"/>
     <w:multiLevelType w:val="multilevel"/>
     <w:lvl w:ilvl="0">
       <w:numFmt w:val="bullet"/>

--- a/analysis/paper/paper.docx
+++ b/analysis/paper/paper.docx
@@ -156,7 +156,7 @@
         <w:pStyle w:val="Date"/>
       </w:pPr>
       <w:r>
-        <w:t xml:space="preserve">01</w:t>
+        <w:t xml:space="preserve">10</w:t>
       </w:r>
       <w:r>
         <w:t xml:space="preserve"> </w:t>
@@ -2917,32 +2917,12 @@
     </w:p>
     <w:p>
       <w:pPr>
-        <w:pStyle w:val="SourceCode"/>
-      </w:pPr>
-      <w:r>
-        <w:rPr>
-          <w:rStyle w:val="VerbatimChar"/>
-        </w:rPr>
-        <w:t xml:space="preserve">#&gt; Importing fonts may take a few minutes, depending on the number of fonts and the speed of the system.</w:t>
-      </w:r>
-      <w:r>
-        <w:br w:type="textWrapping"/>
-      </w:r>
-      <w:r>
-        <w:rPr>
-          <w:rStyle w:val="VerbatimChar"/>
-        </w:rPr>
-        <w:t xml:space="preserve">#&gt; Continue? [y/n]</w:t>
-      </w:r>
-    </w:p>
-    <w:p>
-      <w:pPr>
         <w:pStyle w:val="FigureWithCaption"/>
       </w:pPr>
       <w:r>
         <w:drawing>
           <wp:inline>
-            <wp:extent cx="4595937" cy="3676749"/>
+            <wp:extent cx="5943600" cy="3396342"/>
             <wp:effectExtent b="0" l="0" r="0" t="0"/>
             <wp:docPr descr="Figure 1 Relationship between known interments, counts of pithoi, and counts of pithoi, amphorae and kraters. The straight line represents the mean estimate based on these three values." title="" id="1" name="Picture"/>
             <a:graphic>
@@ -2963,7 +2943,7 @@
                   <pic:spPr bwMode="auto">
                     <a:xfrm>
                       <a:off x="0" y="0"/>
-                      <a:ext cx="4595937" cy="3676749"/>
+                      <a:ext cx="5943600" cy="3396342"/>
                     </a:xfrm>
                     <a:prstGeom prst="rect">
                       <a:avLst/>
@@ -3360,7 +3340,7 @@
         <w:pStyle w:val="BodyText"/>
       </w:pPr>
       <w:r>
-        <w:t xml:space="preserve">The near total absence of pithoi from the 11th and early 10th centuries reflects the delayed onset of cremation burial, with inhumations representing a significant proportion of earlier interments. Nonetheless, the clear inference would appear to be that, at both cemeteries, the late 8th and early 7th centuries witnessed an unprecedented level of burial activity, something which makes the sudden and total drop of chamber-tomb burials around 630 BC even more remarkable.</w:t>
+        <w:t xml:space="preserve">The near total absence of pithoi from the 11th and early 10th centuries reflects the delayed onset of cremation burial, with inhumations representing a significant proportion of earlier interments. Nonetheless, the clear inference would appear to be that, at both cemeteries, the late 8th and early 7th centuries witnessed an unprecedented level of burial activity, something which makes the sudden and total decline of chamber-tomb burials around 630 BC even more notable.</w:t>
       </w:r>
     </w:p>
     <w:p>
@@ -3377,7 +3357,7 @@
               <a:graphicData uri="http://schemas.openxmlformats.org/drawingml/2006/picture">
                 <pic:pic>
                   <pic:nvPicPr>
-                    <pic:cNvPr descr="../figures/aoristknc-1.png" id="0" name="Picture"/>
+                    <pic:cNvPr descr="../figures/tombconstruction-1.png" id="0" name="Picture"/>
                     <pic:cNvPicPr>
                       <a:picLocks noChangeArrowheads="1" noChangeAspect="1"/>
                     </pic:cNvPicPr>
@@ -3409,6 +3389,48 @@
           </wp:inline>
         </w:drawing>
       </w:r>
+      <w:r>
+        <w:drawing>
+          <wp:inline>
+            <wp:extent cx="4595937" cy="3676749"/>
+            <wp:effectExtent b="0" l="0" r="0" t="0"/>
+            <wp:docPr descr="" title="" id="1" name="Picture"/>
+            <a:graphic>
+              <a:graphicData uri="http://schemas.openxmlformats.org/drawingml/2006/picture">
+                <pic:pic>
+                  <pic:nvPicPr>
+                    <pic:cNvPr descr="../figures/tombconstruction-2.png" id="0" name="Picture"/>
+                    <pic:cNvPicPr>
+                      <a:picLocks noChangeArrowheads="1" noChangeAspect="1"/>
+                    </pic:cNvPicPr>
+                  </pic:nvPicPr>
+                  <pic:blipFill>
+                    <a:blip r:embed="rId45"/>
+                    <a:stretch>
+                      <a:fillRect/>
+                    </a:stretch>
+                  </pic:blipFill>
+                  <pic:spPr bwMode="auto">
+                    <a:xfrm>
+                      <a:off x="0" y="0"/>
+                      <a:ext cx="4595937" cy="3676749"/>
+                    </a:xfrm>
+                    <a:prstGeom prst="rect">
+                      <a:avLst/>
+                    </a:prstGeom>
+                    <a:noFill/>
+                    <a:ln w="9525">
+                      <a:noFill/>
+                      <a:headEnd/>
+                      <a:tailEnd/>
+                    </a:ln>
+                  </pic:spPr>
+                </pic:pic>
+              </a:graphicData>
+            </a:graphic>
+          </wp:inline>
+        </w:drawing>
+      </w:r>
     </w:p>
     <w:p>
       <w:pPr>
@@ -3430,7 +3452,7 @@
                     </pic:cNvPicPr>
                   </pic:nvPicPr>
                   <pic:blipFill>
-                    <a:blip r:embed="rId45"/>
+                    <a:blip r:embed="rId46"/>
                     <a:stretch>
                       <a:fillRect/>
                     </a:stretch>
@@ -3472,53 +3494,6 @@
                 <pic:pic>
                   <pic:nvPicPr>
                     <pic:cNvPr descr="../figures/aoristmedianadjust-1.png" id="0" name="Picture"/>
-                    <pic:cNvPicPr>
-                      <a:picLocks noChangeArrowheads="1" noChangeAspect="1"/>
-                    </pic:cNvPicPr>
-                  </pic:nvPicPr>
-                  <pic:blipFill>
-                    <a:blip r:embed="rId46"/>
-                    <a:stretch>
-                      <a:fillRect/>
-                    </a:stretch>
-                  </pic:blipFill>
-                  <pic:spPr bwMode="auto">
-                    <a:xfrm>
-                      <a:off x="0" y="0"/>
-                      <a:ext cx="4595937" cy="3676749"/>
-                    </a:xfrm>
-                    <a:prstGeom prst="rect">
-                      <a:avLst/>
-                    </a:prstGeom>
-                    <a:noFill/>
-                    <a:ln w="9525">
-                      <a:noFill/>
-                      <a:headEnd/>
-                      <a:tailEnd/>
-                    </a:ln>
-                  </pic:spPr>
-                </pic:pic>
-              </a:graphicData>
-            </a:graphic>
-          </wp:inline>
-        </w:drawing>
-      </w:r>
-    </w:p>
-    <w:p>
-      <w:pPr>
-        <w:pStyle w:val="BodyText"/>
-      </w:pPr>
-      <w:r>
-        <w:drawing>
-          <wp:inline>
-            <wp:extent cx="4595937" cy="3676749"/>
-            <wp:effectExtent b="0" l="0" r="0" t="0"/>
-            <wp:docPr descr="" title="" id="1" name="Picture"/>
-            <a:graphic>
-              <a:graphicData uri="http://schemas.openxmlformats.org/drawingml/2006/picture">
-                <pic:pic>
-                  <pic:nvPicPr>
-                    <pic:cNvPr descr="../figures/unnamed-chunk-1-1.png" id="0" name="Picture"/>
                     <pic:cNvPicPr>
                       <a:picLocks noChangeArrowheads="1" noChangeAspect="1"/>
                     </pic:cNvPicPr>
@@ -3550,6 +3525,11 @@
           </wp:inline>
         </w:drawing>
       </w:r>
+    </w:p>
+    <w:p>
+      <w:pPr>
+        <w:pStyle w:val="BodyText"/>
+      </w:pPr>
       <w:r>
         <w:drawing>
           <wp:inline>
@@ -3560,7 +3540,7 @@
               <a:graphicData uri="http://schemas.openxmlformats.org/drawingml/2006/picture">
                 <pic:pic>
                   <pic:nvPicPr>
-                    <pic:cNvPr descr="../figures/unnamed-chunk-1-2.png" id="0" name="Picture"/>
+                    <pic:cNvPr descr="../figures/unnamed-chunk-1-1.png" id="0" name="Picture"/>
                     <pic:cNvPicPr>
                       <a:picLocks noChangeArrowheads="1" noChangeAspect="1"/>
                     </pic:cNvPicPr>
@@ -3592,11 +3572,6 @@
           </wp:inline>
         </w:drawing>
       </w:r>
-    </w:p>
-    <w:p>
-      <w:pPr>
-        <w:pStyle w:val="BodyText"/>
-      </w:pPr>
       <w:r>
         <w:drawing>
           <wp:inline>
@@ -3607,7 +3582,7 @@
               <a:graphicData uri="http://schemas.openxmlformats.org/drawingml/2006/picture">
                 <pic:pic>
                   <pic:nvPicPr>
-                    <pic:cNvPr descr="../figures/unnamed-chunk-2-1.png" id="0" name="Picture"/>
+                    <pic:cNvPr descr="../figures/unnamed-chunk-1-2.png" id="0" name="Picture"/>
                     <pic:cNvPicPr>
                       <a:picLocks noChangeArrowheads="1" noChangeAspect="1"/>
                     </pic:cNvPicPr>
@@ -3639,6 +3614,11 @@
           </wp:inline>
         </w:drawing>
       </w:r>
+    </w:p>
+    <w:p>
+      <w:pPr>
+        <w:pStyle w:val="BodyText"/>
+      </w:pPr>
       <w:r>
         <w:drawing>
           <wp:inline>
@@ -3649,7 +3629,7 @@
               <a:graphicData uri="http://schemas.openxmlformats.org/drawingml/2006/picture">
                 <pic:pic>
                   <pic:nvPicPr>
-                    <pic:cNvPr descr="../figures/unnamed-chunk-2-2.png" id="0" name="Picture"/>
+                    <pic:cNvPr descr="../figures/unnamed-chunk-2-1.png" id="0" name="Picture"/>
                     <pic:cNvPicPr>
                       <a:picLocks noChangeArrowheads="1" noChangeAspect="1"/>
                     </pic:cNvPicPr>
@@ -3691,7 +3671,7 @@
               <a:graphicData uri="http://schemas.openxmlformats.org/drawingml/2006/picture">
                 <pic:pic>
                   <pic:nvPicPr>
-                    <pic:cNvPr descr="../figures/unnamed-chunk-2-3.png" id="0" name="Picture"/>
+                    <pic:cNvPr descr="../figures/unnamed-chunk-2-2.png" id="0" name="Picture"/>
                     <pic:cNvPicPr>
                       <a:picLocks noChangeArrowheads="1" noChangeAspect="1"/>
                     </pic:cNvPicPr>
@@ -3723,28 +3703,6 @@
           </wp:inline>
         </w:drawing>
       </w:r>
-    </w:p>
-    <w:p>
-      <w:pPr>
-        <w:pStyle w:val="BodyText"/>
-      </w:pPr>
-      <w:r>
-        <w:t xml:space="preserve">We can also make a table (Table</w:t>
-      </w:r>
-      <w:r>
-        <w:t xml:space="preserve"> </w:t>
-      </w:r>
-      <w:r>
-        <w:t xml:space="preserve">??</w:t>
-      </w:r>
-      <w:r>
-        <w:t xml:space="preserve">)</w:t>
-      </w:r>
-    </w:p>
-    <w:p>
-      <w:pPr>
-        <w:pStyle w:val="BodyText"/>
-      </w:pPr>
       <w:r>
         <w:drawing>
           <wp:inline>
@@ -3755,7 +3713,7 @@
               <a:graphicData uri="http://schemas.openxmlformats.org/drawingml/2006/picture">
                 <pic:pic>
                   <pic:nvPicPr>
-                    <pic:cNvPr descr="../figures/aorist_burials-1.png" id="0" name="Picture"/>
+                    <pic:cNvPr descr="../figures/unnamed-chunk-2-3.png" id="0" name="Picture"/>
                     <pic:cNvPicPr>
                       <a:picLocks noChangeArrowheads="1" noChangeAspect="1"/>
                     </pic:cNvPicPr>
@@ -3793,6 +3751,23 @@
         <w:pStyle w:val="BodyText"/>
       </w:pPr>
       <w:r>
+        <w:t xml:space="preserve">We can also make a table (Table</w:t>
+      </w:r>
+      <w:r>
+        <w:t xml:space="preserve"> </w:t>
+      </w:r>
+      <w:r>
+        <w:t xml:space="preserve">??</w:t>
+      </w:r>
+      <w:r>
+        <w:t xml:space="preserve">)</w:t>
+      </w:r>
+    </w:p>
+    <w:p>
+      <w:pPr>
+        <w:pStyle w:val="BodyText"/>
+      </w:pPr>
+      <w:r>
         <w:drawing>
           <wp:inline>
             <wp:extent cx="4595937" cy="3676749"/>
@@ -3802,7 +3777,7 @@
               <a:graphicData uri="http://schemas.openxmlformats.org/drawingml/2006/picture">
                 <pic:pic>
                   <pic:nvPicPr>
-                    <pic:cNvPr descr="../figures/aorist_tomb_adjust-1.png" id="0" name="Picture"/>
+                    <pic:cNvPr descr="../figures/aorist_burials-1.png" id="0" name="Picture"/>
                     <pic:cNvPicPr>
                       <a:picLocks noChangeArrowheads="1" noChangeAspect="1"/>
                     </pic:cNvPicPr>
@@ -3834,6 +3809,11 @@
           </wp:inline>
         </w:drawing>
       </w:r>
+    </w:p>
+    <w:p>
+      <w:pPr>
+        <w:pStyle w:val="BodyText"/>
+      </w:pPr>
       <w:r>
         <w:drawing>
           <wp:inline>
@@ -3844,7 +3824,7 @@
               <a:graphicData uri="http://schemas.openxmlformats.org/drawingml/2006/picture">
                 <pic:pic>
                   <pic:nvPicPr>
-                    <pic:cNvPr descr="../figures/aorist_tomb_adjust-2.png" id="0" name="Picture"/>
+                    <pic:cNvPr descr="../figures/aorist_tomb_adjust-1.png" id="0" name="Picture"/>
                     <pic:cNvPicPr>
                       <a:picLocks noChangeArrowheads="1" noChangeAspect="1"/>
                     </pic:cNvPicPr>
@@ -3876,1165 +3856,6 @@
           </wp:inline>
         </w:drawing>
       </w:r>
-    </w:p>
-    <w:p>
-      <w:pPr>
-        <w:pStyle w:val="SourceCode"/>
-      </w:pPr>
-      <w:r>
-        <w:rPr>
-          <w:rStyle w:val="VerbatimChar"/>
-        </w:rPr>
-        <w:t xml:space="preserve">#&gt;   [1] "tomb"                   "cemetery"              </w:t>
-      </w:r>
-      <w:r>
-        <w:br w:type="textWrapping"/>
-      </w:r>
-      <w:r>
-        <w:rPr>
-          <w:rStyle w:val="VerbatimChar"/>
-        </w:rPr>
-        <w:t xml:space="preserve">#&gt;   [3] "cem_condensed"          "Tomb.Type"             </w:t>
-      </w:r>
-      <w:r>
-        <w:br w:type="textWrapping"/>
-      </w:r>
-      <w:r>
-        <w:rPr>
-          <w:rStyle w:val="VerbatimChar"/>
-        </w:rPr>
-        <w:t xml:space="preserve">#&gt;   [5] "SM"                     "EPG"                   </w:t>
-      </w:r>
-      <w:r>
-        <w:br w:type="textWrapping"/>
-      </w:r>
-      <w:r>
-        <w:rPr>
-          <w:rStyle w:val="VerbatimChar"/>
-        </w:rPr>
-        <w:t xml:space="preserve">#&gt;   [7] "MPG"                    "LPG"                   </w:t>
-      </w:r>
-      <w:r>
-        <w:br w:type="textWrapping"/>
-      </w:r>
-      <w:r>
-        <w:rPr>
-          <w:rStyle w:val="VerbatimChar"/>
-        </w:rPr>
-        <w:t xml:space="preserve">#&gt;   [9] "PGB"                    "EG"                    </w:t>
-      </w:r>
-      <w:r>
-        <w:br w:type="textWrapping"/>
-      </w:r>
-      <w:r>
-        <w:rPr>
-          <w:rStyle w:val="VerbatimChar"/>
-        </w:rPr>
-        <w:t xml:space="preserve">#&gt;  [11] "MG"                     "LG"                    </w:t>
-      </w:r>
-      <w:r>
-        <w:br w:type="textWrapping"/>
-      </w:r>
-      <w:r>
-        <w:rPr>
-          <w:rStyle w:val="VerbatimChar"/>
-        </w:rPr>
-        <w:t xml:space="preserve">#&gt;  [13] "EO"                     "LO"                    </w:t>
-      </w:r>
-      <w:r>
-        <w:br w:type="textWrapping"/>
-      </w:r>
-      <w:r>
-        <w:rPr>
-          <w:rStyle w:val="VerbatimChar"/>
-        </w:rPr>
-        <w:t xml:space="preserve">#&gt;  [15] "start_period"           "periods_used"          </w:t>
-      </w:r>
-      <w:r>
-        <w:br w:type="textWrapping"/>
-      </w:r>
-      <w:r>
-        <w:rPr>
-          <w:rStyle w:val="VerbatimChar"/>
-        </w:rPr>
-        <w:t xml:space="preserve">#&gt;  [17] "start_date"             "end_date"              </w:t>
-      </w:r>
-      <w:r>
-        <w:br w:type="textWrapping"/>
-      </w:r>
-      <w:r>
-        <w:rPr>
-          <w:rStyle w:val="VerbatimChar"/>
-        </w:rPr>
-        <w:t xml:space="preserve">#&gt;  [19] "time_used"              "century_built"         </w:t>
-      </w:r>
-      <w:r>
-        <w:br w:type="textWrapping"/>
-      </w:r>
-      <w:r>
-        <w:rPr>
-          <w:rStyle w:val="VerbatimChar"/>
-        </w:rPr>
-        <w:t xml:space="preserve">#&gt;  [21] "chamber_diameter"       "chamber_width"         </w:t>
-      </w:r>
-      <w:r>
-        <w:br w:type="textWrapping"/>
-      </w:r>
-      <w:r>
-        <w:rPr>
-          <w:rStyle w:val="VerbatimChar"/>
-        </w:rPr>
-        <w:t xml:space="preserve">#&gt;  [23] "chamber_depth"          "chamber_area"          </w:t>
-      </w:r>
-      <w:r>
-        <w:br w:type="textWrapping"/>
-      </w:r>
-      <w:r>
-        <w:rPr>
-          <w:rStyle w:val="VerbatimChar"/>
-        </w:rPr>
-        <w:t xml:space="preserve">#&gt;  [25] "stomion_width"          "stomion_depth"         </w:t>
-      </w:r>
-      <w:r>
-        <w:br w:type="textWrapping"/>
-      </w:r>
-      <w:r>
-        <w:rPr>
-          <w:rStyle w:val="VerbatimChar"/>
-        </w:rPr>
-        <w:t xml:space="preserve">#&gt;  [27] "dromos_length"          "dromos_width"          </w:t>
-      </w:r>
-      <w:r>
-        <w:br w:type="textWrapping"/>
-      </w:r>
-      <w:r>
-        <w:rPr>
-          <w:rStyle w:val="VerbatimChar"/>
-        </w:rPr>
-        <w:t xml:space="preserve">#&gt;  [29] "chamber_burials"        "dromos_burials"        </w:t>
-      </w:r>
-      <w:r>
-        <w:br w:type="textWrapping"/>
-      </w:r>
-      <w:r>
-        <w:rPr>
-          <w:rStyle w:val="VerbatimChar"/>
-        </w:rPr>
-        <w:t xml:space="preserve">#&gt;  [31] "total_burials"          "pithoi"                </w:t>
-      </w:r>
-      <w:r>
-        <w:br w:type="textWrapping"/>
-      </w:r>
-      <w:r>
-        <w:rPr>
-          <w:rStyle w:val="VerbatimChar"/>
-        </w:rPr>
-        <w:t xml:space="preserve">#&gt;  [33] "all_urns"               "est_burials"           </w:t>
-      </w:r>
-      <w:r>
-        <w:br w:type="textWrapping"/>
-      </w:r>
-      <w:r>
-        <w:rPr>
-          <w:rStyle w:val="VerbatimChar"/>
-        </w:rPr>
-        <w:t xml:space="preserve">#&gt;  [35] "gold"                   "iron"                  </w:t>
-      </w:r>
-      <w:r>
-        <w:br w:type="textWrapping"/>
-      </w:r>
-      <w:r>
-        <w:rPr>
-          <w:rStyle w:val="VerbatimChar"/>
-        </w:rPr>
-        <w:t xml:space="preserve">#&gt;  [37] "bronze"                 "silver"                </w:t>
-      </w:r>
-      <w:r>
-        <w:br w:type="textWrapping"/>
-      </w:r>
-      <w:r>
-        <w:rPr>
-          <w:rStyle w:val="VerbatimChar"/>
-        </w:rPr>
-        <w:t xml:space="preserve">#&gt;  [39] "lead"                   "electrum"              </w:t>
-      </w:r>
-      <w:r>
-        <w:br w:type="textWrapping"/>
-      </w:r>
-      <w:r>
-        <w:rPr>
-          <w:rStyle w:val="VerbatimChar"/>
-        </w:rPr>
-        <w:t xml:space="preserve">#&gt;  [41] "other_metal"            "total_metal"           </w:t>
-      </w:r>
-      <w:r>
-        <w:br w:type="textWrapping"/>
-      </w:r>
-      <w:r>
-        <w:rPr>
-          <w:rStyle w:val="VerbatimChar"/>
-        </w:rPr>
-        <w:t xml:space="preserve">#&gt;  [43] "bone_ivory"             "faience_blue"          </w:t>
-      </w:r>
-      <w:r>
-        <w:br w:type="textWrapping"/>
-      </w:r>
-      <w:r>
-        <w:rPr>
-          <w:rStyle w:val="VerbatimChar"/>
-        </w:rPr>
-        <w:t xml:space="preserve">#&gt;  [45] "amber"                  "organics"              </w:t>
-      </w:r>
-      <w:r>
-        <w:br w:type="textWrapping"/>
-      </w:r>
-      <w:r>
-        <w:rPr>
-          <w:rStyle w:val="VerbatimChar"/>
-        </w:rPr>
-        <w:t xml:space="preserve">#&gt;  [47] "stone"                  "glass_paste"           </w:t>
-      </w:r>
-      <w:r>
-        <w:br w:type="textWrapping"/>
-      </w:r>
-      <w:r>
-        <w:rPr>
-          <w:rStyle w:val="VerbatimChar"/>
-        </w:rPr>
-        <w:t xml:space="preserve">#&gt;  [49] "clay"                   "unknown_mat"           </w:t>
-      </w:r>
-      <w:r>
-        <w:br w:type="textWrapping"/>
-      </w:r>
-      <w:r>
-        <w:rPr>
-          <w:rStyle w:val="VerbatimChar"/>
-        </w:rPr>
-        <w:t xml:space="preserve">#&gt;  [51] "total_object"           "adornment"             </w:t>
-      </w:r>
-      <w:r>
-        <w:br w:type="textWrapping"/>
-      </w:r>
-      <w:r>
-        <w:rPr>
-          <w:rStyle w:val="VerbatimChar"/>
-        </w:rPr>
-        <w:t xml:space="preserve">#&gt;  [53] "tool"                   "weapon"                </w:t>
-      </w:r>
-      <w:r>
-        <w:br w:type="textWrapping"/>
-      </w:r>
-      <w:r>
-        <w:rPr>
-          <w:rStyle w:val="VerbatimChar"/>
-        </w:rPr>
-        <w:t xml:space="preserve">#&gt;  [55] "model"                  "jewellery"             </w:t>
-      </w:r>
-      <w:r>
-        <w:br w:type="textWrapping"/>
-      </w:r>
-      <w:r>
-        <w:rPr>
-          <w:rStyle w:val="VerbatimChar"/>
-        </w:rPr>
-        <w:t xml:space="preserve">#&gt;  [57] "strip"                  "sheet"                 </w:t>
-      </w:r>
-      <w:r>
-        <w:br w:type="textWrapping"/>
-      </w:r>
-      <w:r>
-        <w:rPr>
-          <w:rStyle w:val="VerbatimChar"/>
-        </w:rPr>
-        <w:t xml:space="preserve">#&gt;  [59] "cooking"                "loom"                  </w:t>
-      </w:r>
-      <w:r>
-        <w:br w:type="textWrapping"/>
-      </w:r>
-      <w:r>
-        <w:rPr>
-          <w:rStyle w:val="VerbatimChar"/>
-        </w:rPr>
-        <w:t xml:space="preserve">#&gt;  [61] "clothing_armour"        "scarab"                </w:t>
-      </w:r>
-      <w:r>
-        <w:br w:type="textWrapping"/>
-      </w:r>
-      <w:r>
-        <w:rPr>
-          <w:rStyle w:val="VerbatimChar"/>
-        </w:rPr>
-        <w:t xml:space="preserve">#&gt;  [63] "coin"                   "component"             </w:t>
-      </w:r>
-      <w:r>
-        <w:br w:type="textWrapping"/>
-      </w:r>
-      <w:r>
-        <w:rPr>
-          <w:rStyle w:val="VerbatimChar"/>
-        </w:rPr>
-        <w:t xml:space="preserve">#&gt;  [65] "seal"                   "ornament"              </w:t>
-      </w:r>
-      <w:r>
-        <w:br w:type="textWrapping"/>
-      </w:r>
-      <w:r>
-        <w:rPr>
-          <w:rStyle w:val="VerbatimChar"/>
-        </w:rPr>
-        <w:t xml:space="preserve">#&gt;  [67] "fitting"                "vessel"                </w:t>
-      </w:r>
-      <w:r>
-        <w:br w:type="textWrapping"/>
-      </w:r>
-      <w:r>
-        <w:rPr>
-          <w:rStyle w:val="VerbatimChar"/>
-        </w:rPr>
-        <w:t xml:space="preserve">#&gt;  [69] "unidentified_use"       "other_use"             </w:t>
-      </w:r>
-      <w:r>
-        <w:br w:type="textWrapping"/>
-      </w:r>
-      <w:r>
-        <w:rPr>
-          <w:rStyle w:val="VerbatimChar"/>
-        </w:rPr>
-        <w:t xml:space="preserve">#&gt;  [71] "stirrup_jar"            "jar"                   </w:t>
-      </w:r>
-      <w:r>
-        <w:br w:type="textWrapping"/>
-      </w:r>
-      <w:r>
-        <w:rPr>
-          <w:rStyle w:val="VerbatimChar"/>
-        </w:rPr>
-        <w:t xml:space="preserve">#&gt;  [73] "flask"                  "oinochoai"             </w:t>
-      </w:r>
-      <w:r>
-        <w:br w:type="textWrapping"/>
-      </w:r>
-      <w:r>
-        <w:rPr>
-          <w:rStyle w:val="VerbatimChar"/>
-        </w:rPr>
-        <w:t xml:space="preserve">#&gt;  [75] "amphora"                "thelastron"            </w:t>
-      </w:r>
-      <w:r>
-        <w:br w:type="textWrapping"/>
-      </w:r>
-      <w:r>
-        <w:rPr>
-          <w:rStyle w:val="VerbatimChar"/>
-        </w:rPr>
-        <w:t xml:space="preserve">#&gt;  [77] "amphoriskos"            "hydria"                </w:t>
-      </w:r>
-      <w:r>
-        <w:br w:type="textWrapping"/>
-      </w:r>
-      <w:r>
-        <w:rPr>
-          <w:rStyle w:val="VerbatimChar"/>
-        </w:rPr>
-        <w:t xml:space="preserve">#&gt;  [79] "pithos"                 "jug_let"               </w:t>
-      </w:r>
-      <w:r>
-        <w:br w:type="textWrapping"/>
-      </w:r>
-      <w:r>
-        <w:rPr>
-          <w:rStyle w:val="VerbatimChar"/>
-        </w:rPr>
-        <w:t xml:space="preserve">#&gt;  [81] "olpe"                   "alabastron"            </w:t>
-      </w:r>
-      <w:r>
-        <w:br w:type="textWrapping"/>
-      </w:r>
-      <w:r>
-        <w:rPr>
-          <w:rStyle w:val="VerbatimChar"/>
-        </w:rPr>
-        <w:t xml:space="preserve">#&gt;  [83] "lentoid_flask"          "lekythos"              </w:t>
-      </w:r>
-      <w:r>
-        <w:br w:type="textWrapping"/>
-      </w:r>
-      <w:r>
-        <w:rPr>
-          <w:rStyle w:val="VerbatimChar"/>
-        </w:rPr>
-        <w:t xml:space="preserve">#&gt;  [85] "alabastron_aryballos"   "aryballos"             </w:t>
-      </w:r>
-      <w:r>
-        <w:br w:type="textWrapping"/>
-      </w:r>
-      <w:r>
-        <w:rPr>
-          <w:rStyle w:val="VerbatimChar"/>
-        </w:rPr>
-        <w:t xml:space="preserve">#&gt;  [87] "bottle"                 "bird_askos"            </w:t>
-      </w:r>
-      <w:r>
-        <w:br w:type="textWrapping"/>
-      </w:r>
-      <w:r>
-        <w:rPr>
-          <w:rStyle w:val="VerbatimChar"/>
-        </w:rPr>
-        <w:t xml:space="preserve">#&gt;  [89] "pyxis"                  "dinos"                 </w:t>
-      </w:r>
-      <w:r>
-        <w:br w:type="textWrapping"/>
-      </w:r>
-      <w:r>
-        <w:rPr>
-          <w:rStyle w:val="VerbatimChar"/>
-        </w:rPr>
-        <w:t xml:space="preserve">#&gt;  [91] "krater"                 "krateriskos"           </w:t>
-      </w:r>
-      <w:r>
-        <w:br w:type="textWrapping"/>
-      </w:r>
-      <w:r>
-        <w:rPr>
-          <w:rStyle w:val="VerbatimChar"/>
-        </w:rPr>
-        <w:t xml:space="preserve">#&gt;  [93] "lekanis"                "skyphos"               </w:t>
-      </w:r>
-      <w:r>
-        <w:br w:type="textWrapping"/>
-      </w:r>
-      <w:r>
-        <w:rPr>
-          <w:rStyle w:val="VerbatimChar"/>
-        </w:rPr>
-        <w:t xml:space="preserve">#&gt;  [95] "bowl"                   "cup"                   </w:t>
-      </w:r>
-      <w:r>
-        <w:br w:type="textWrapping"/>
-      </w:r>
-      <w:r>
-        <w:rPr>
-          <w:rStyle w:val="VerbatimChar"/>
-        </w:rPr>
-        <w:t xml:space="preserve">#&gt;  [97] "kantharos"              "plate_tray"            </w:t>
-      </w:r>
-      <w:r>
-        <w:br w:type="textWrapping"/>
-      </w:r>
-      <w:r>
-        <w:rPr>
-          <w:rStyle w:val="VerbatimChar"/>
-        </w:rPr>
-        <w:t xml:space="preserve">#&gt;  [99] "kotyle"                 "kalathos"              </w:t>
-      </w:r>
-      <w:r>
-        <w:br w:type="textWrapping"/>
-      </w:r>
-      <w:r>
-        <w:rPr>
-          <w:rStyle w:val="VerbatimChar"/>
-        </w:rPr>
-        <w:t xml:space="preserve">#&gt; [101] "lid"                    "larnax"                </w:t>
-      </w:r>
-      <w:r>
-        <w:br w:type="textWrapping"/>
-      </w:r>
-      <w:r>
-        <w:rPr>
-          <w:rStyle w:val="VerbatimChar"/>
-        </w:rPr>
-        <w:t xml:space="preserve">#&gt; [103] "stand"                  "house_model"           </w:t>
-      </w:r>
-      <w:r>
-        <w:br w:type="textWrapping"/>
-      </w:r>
-      <w:r>
-        <w:rPr>
-          <w:rStyle w:val="VerbatimChar"/>
-        </w:rPr>
-        <w:t xml:space="preserve">#&gt; [105] "kernos"                 "other_vessel"          </w:t>
-      </w:r>
-      <w:r>
-        <w:br w:type="textWrapping"/>
-      </w:r>
-      <w:r>
-        <w:rPr>
-          <w:rStyle w:val="VerbatimChar"/>
-        </w:rPr>
-        <w:t xml:space="preserve">#&gt; [107] "unidentified_vessel"    "total_open_vessel"     </w:t>
-      </w:r>
-      <w:r>
-        <w:br w:type="textWrapping"/>
-      </w:r>
-      <w:r>
-        <w:rPr>
-          <w:rStyle w:val="VerbatimChar"/>
-        </w:rPr>
-        <w:t xml:space="preserve">#&gt; [109] "total_closed_vessel"    "total_other_vessel"    </w:t>
-      </w:r>
-      <w:r>
-        <w:br w:type="textWrapping"/>
-      </w:r>
-      <w:r>
-        <w:rPr>
-          <w:rStyle w:val="VerbatimChar"/>
-        </w:rPr>
-        <w:t xml:space="preserve">#&gt; [111] "total_pottery"          "total_finds"           </w:t>
-      </w:r>
-      <w:r>
-        <w:br w:type="textWrapping"/>
-      </w:r>
-      <w:r>
-        <w:rPr>
-          <w:rStyle w:val="VerbatimChar"/>
-        </w:rPr>
-        <w:t xml:space="preserve">#&gt; [113] "total_import"           "total_import_imitation"</w:t>
-      </w:r>
-      <w:r>
-        <w:br w:type="textWrapping"/>
-      </w:r>
-      <w:r>
-        <w:rPr>
-          <w:rStyle w:val="VerbatimChar"/>
-        </w:rPr>
-        <w:t xml:space="preserve">#&gt; [115] "total_imitation"        "antique"               </w:t>
-      </w:r>
-      <w:r>
-        <w:br w:type="textWrapping"/>
-      </w:r>
-      <w:r>
-        <w:rPr>
-          <w:rStyle w:val="VerbatimChar"/>
-        </w:rPr>
-        <w:t xml:space="preserve">#&gt; [117] "pithoi1100.1050"        "pithoi1050.1000"       </w:t>
-      </w:r>
-      <w:r>
-        <w:br w:type="textWrapping"/>
-      </w:r>
-      <w:r>
-        <w:rPr>
-          <w:rStyle w:val="VerbatimChar"/>
-        </w:rPr>
-        <w:t xml:space="preserve">#&gt; [119] "pithoi1000.950"         "pithoi950.900"         </w:t>
-      </w:r>
-      <w:r>
-        <w:br w:type="textWrapping"/>
-      </w:r>
-      <w:r>
-        <w:rPr>
-          <w:rStyle w:val="VerbatimChar"/>
-        </w:rPr>
-        <w:t xml:space="preserve">#&gt; [121] "pithoi900.850"          "pithoi850.800"         </w:t>
-      </w:r>
-      <w:r>
-        <w:br w:type="textWrapping"/>
-      </w:r>
-      <w:r>
-        <w:rPr>
-          <w:rStyle w:val="VerbatimChar"/>
-        </w:rPr>
-        <w:t xml:space="preserve">#&gt; [123] "pithoi800.750"          "pithoi750.700"         </w:t>
-      </w:r>
-      <w:r>
-        <w:br w:type="textWrapping"/>
-      </w:r>
-      <w:r>
-        <w:rPr>
-          <w:rStyle w:val="VerbatimChar"/>
-        </w:rPr>
-        <w:t xml:space="preserve">#&gt; [125] "pithoi700.650"          "pithoi650.600"         </w:t>
-      </w:r>
-      <w:r>
-        <w:br w:type="textWrapping"/>
-      </w:r>
-      <w:r>
-        <w:rPr>
-          <w:rStyle w:val="VerbatimChar"/>
-        </w:rPr>
-        <w:t xml:space="preserve">#&gt; [127] "pots1100.1050"          "pots1050.1000"         </w:t>
-      </w:r>
-      <w:r>
-        <w:br w:type="textWrapping"/>
-      </w:r>
-      <w:r>
-        <w:rPr>
-          <w:rStyle w:val="VerbatimChar"/>
-        </w:rPr>
-        <w:t xml:space="preserve">#&gt; [129] "pots1000.950"           "pots950.900"           </w:t>
-      </w:r>
-      <w:r>
-        <w:br w:type="textWrapping"/>
-      </w:r>
-      <w:r>
-        <w:rPr>
-          <w:rStyle w:val="VerbatimChar"/>
-        </w:rPr>
-        <w:t xml:space="preserve">#&gt; [131] "pots900.850"            "pots850.800"           </w:t>
-      </w:r>
-      <w:r>
-        <w:br w:type="textWrapping"/>
-      </w:r>
-      <w:r>
-        <w:rPr>
-          <w:rStyle w:val="VerbatimChar"/>
-        </w:rPr>
-        <w:t xml:space="preserve">#&gt; [133] "pots800.750"            "pots750.700"           </w:t>
-      </w:r>
-      <w:r>
-        <w:br w:type="textWrapping"/>
-      </w:r>
-      <w:r>
-        <w:rPr>
-          <w:rStyle w:val="VerbatimChar"/>
-        </w:rPr>
-        <w:t xml:space="preserve">#&gt; [135] "pots700.650"            "pots650.600"           </w:t>
-      </w:r>
-      <w:r>
-        <w:br w:type="textWrapping"/>
-      </w:r>
-      <w:r>
-        <w:rPr>
-          <w:rStyle w:val="VerbatimChar"/>
-        </w:rPr>
-        <w:t xml:space="preserve">#&gt; [137] "SMpithoi"               "EPGpithoi"             </w:t>
-      </w:r>
-      <w:r>
-        <w:br w:type="textWrapping"/>
-      </w:r>
-      <w:r>
-        <w:rPr>
-          <w:rStyle w:val="VerbatimChar"/>
-        </w:rPr>
-        <w:t xml:space="preserve">#&gt; [139] "MPGpithoi"              "LPGpithoi"             </w:t>
-      </w:r>
-      <w:r>
-        <w:br w:type="textWrapping"/>
-      </w:r>
-      <w:r>
-        <w:rPr>
-          <w:rStyle w:val="VerbatimChar"/>
-        </w:rPr>
-        <w:t xml:space="preserve">#&gt; [141] "PGBpithoi"              "EGpithoi"              </w:t>
-      </w:r>
-      <w:r>
-        <w:br w:type="textWrapping"/>
-      </w:r>
-      <w:r>
-        <w:rPr>
-          <w:rStyle w:val="VerbatimChar"/>
-        </w:rPr>
-        <w:t xml:space="preserve">#&gt; [143] "MGpithoi"               "LGpithoi"              </w:t>
-      </w:r>
-      <w:r>
-        <w:br w:type="textWrapping"/>
-      </w:r>
-      <w:r>
-        <w:rPr>
-          <w:rStyle w:val="VerbatimChar"/>
-        </w:rPr>
-        <w:t xml:space="preserve">#&gt; [145] "EOpithoi"               "LOpithoi"              </w:t>
-      </w:r>
-      <w:r>
-        <w:br w:type="textWrapping"/>
-      </w:r>
-      <w:r>
-        <w:rPr>
-          <w:rStyle w:val="VerbatimChar"/>
-        </w:rPr>
-        <w:t xml:space="preserve">#&gt; [147] "SMpots"                 "EPGpots"               </w:t>
-      </w:r>
-      <w:r>
-        <w:br w:type="textWrapping"/>
-      </w:r>
-      <w:r>
-        <w:rPr>
-          <w:rStyle w:val="VerbatimChar"/>
-        </w:rPr>
-        <w:t xml:space="preserve">#&gt; [149] "MPGpots"                "LPGpots"               </w:t>
-      </w:r>
-      <w:r>
-        <w:br w:type="textWrapping"/>
-      </w:r>
-      <w:r>
-        <w:rPr>
-          <w:rStyle w:val="VerbatimChar"/>
-        </w:rPr>
-        <w:t xml:space="preserve">#&gt; [151] "PGBpots"                "EGpots"                </w:t>
-      </w:r>
-      <w:r>
-        <w:br w:type="textWrapping"/>
-      </w:r>
-      <w:r>
-        <w:rPr>
-          <w:rStyle w:val="VerbatimChar"/>
-        </w:rPr>
-        <w:t xml:space="preserve">#&gt; [153] "MGpots"                 "LGpots"                </w:t>
-      </w:r>
-      <w:r>
-        <w:br w:type="textWrapping"/>
-      </w:r>
-      <w:r>
-        <w:rPr>
-          <w:rStyle w:val="VerbatimChar"/>
-        </w:rPr>
-        <w:t xml:space="preserve">#&gt; [155] "EOpots"                 "LOpots"                </w:t>
-      </w:r>
-      <w:r>
-        <w:br w:type="textWrapping"/>
-      </w:r>
-      <w:r>
-        <w:rPr>
-          <w:rStyle w:val="VerbatimChar"/>
-        </w:rPr>
-        <w:t xml:space="preserve">#&gt; [157] "X1100"                  "X1090"                 </w:t>
-      </w:r>
-      <w:r>
-        <w:br w:type="textWrapping"/>
-      </w:r>
-      <w:r>
-        <w:rPr>
-          <w:rStyle w:val="VerbatimChar"/>
-        </w:rPr>
-        <w:t xml:space="preserve">#&gt; [159] "X1080"                  "X1070"                 </w:t>
-      </w:r>
-      <w:r>
-        <w:br w:type="textWrapping"/>
-      </w:r>
-      <w:r>
-        <w:rPr>
-          <w:rStyle w:val="VerbatimChar"/>
-        </w:rPr>
-        <w:t xml:space="preserve">#&gt; [161] "X1060"                  "X1050"                 </w:t>
-      </w:r>
-      <w:r>
-        <w:br w:type="textWrapping"/>
-      </w:r>
-      <w:r>
-        <w:rPr>
-          <w:rStyle w:val="VerbatimChar"/>
-        </w:rPr>
-        <w:t xml:space="preserve">#&gt; [163] "X1040"                  "X1030"                 </w:t>
-      </w:r>
-      <w:r>
-        <w:br w:type="textWrapping"/>
-      </w:r>
-      <w:r>
-        <w:rPr>
-          <w:rStyle w:val="VerbatimChar"/>
-        </w:rPr>
-        <w:t xml:space="preserve">#&gt; [165] "X1020"                  "X1010"                 </w:t>
-      </w:r>
-      <w:r>
-        <w:br w:type="textWrapping"/>
-      </w:r>
-      <w:r>
-        <w:rPr>
-          <w:rStyle w:val="VerbatimChar"/>
-        </w:rPr>
-        <w:t xml:space="preserve">#&gt; [167] "X1000"                  "X990"                  </w:t>
-      </w:r>
-      <w:r>
-        <w:br w:type="textWrapping"/>
-      </w:r>
-      <w:r>
-        <w:rPr>
-          <w:rStyle w:val="VerbatimChar"/>
-        </w:rPr>
-        <w:t xml:space="preserve">#&gt; [169] "X980"                   "X970"                  </w:t>
-      </w:r>
-      <w:r>
-        <w:br w:type="textWrapping"/>
-      </w:r>
-      <w:r>
-        <w:rPr>
-          <w:rStyle w:val="VerbatimChar"/>
-        </w:rPr>
-        <w:t xml:space="preserve">#&gt; [171] "X960"                   "X950"                  </w:t>
-      </w:r>
-      <w:r>
-        <w:br w:type="textWrapping"/>
-      </w:r>
-      <w:r>
-        <w:rPr>
-          <w:rStyle w:val="VerbatimChar"/>
-        </w:rPr>
-        <w:t xml:space="preserve">#&gt; [173] "X940"                   "X930"                  </w:t>
-      </w:r>
-      <w:r>
-        <w:br w:type="textWrapping"/>
-      </w:r>
-      <w:r>
-        <w:rPr>
-          <w:rStyle w:val="VerbatimChar"/>
-        </w:rPr>
-        <w:t xml:space="preserve">#&gt; [175] "X920"                   "X910"                  </w:t>
-      </w:r>
-      <w:r>
-        <w:br w:type="textWrapping"/>
-      </w:r>
-      <w:r>
-        <w:rPr>
-          <w:rStyle w:val="VerbatimChar"/>
-        </w:rPr>
-        <w:t xml:space="preserve">#&gt; [177] "X900"                   "X890"                  </w:t>
-      </w:r>
-      <w:r>
-        <w:br w:type="textWrapping"/>
-      </w:r>
-      <w:r>
-        <w:rPr>
-          <w:rStyle w:val="VerbatimChar"/>
-        </w:rPr>
-        <w:t xml:space="preserve">#&gt; [179] "X880"                   "X870"                  </w:t>
-      </w:r>
-      <w:r>
-        <w:br w:type="textWrapping"/>
-      </w:r>
-      <w:r>
-        <w:rPr>
-          <w:rStyle w:val="VerbatimChar"/>
-        </w:rPr>
-        <w:t xml:space="preserve">#&gt; [181] "X860"                   "X850"                  </w:t>
-      </w:r>
-      <w:r>
-        <w:br w:type="textWrapping"/>
-      </w:r>
-      <w:r>
-        <w:rPr>
-          <w:rStyle w:val="VerbatimChar"/>
-        </w:rPr>
-        <w:t xml:space="preserve">#&gt; [183] "X840"                   "X830"                  </w:t>
-      </w:r>
-      <w:r>
-        <w:br w:type="textWrapping"/>
-      </w:r>
-      <w:r>
-        <w:rPr>
-          <w:rStyle w:val="VerbatimChar"/>
-        </w:rPr>
-        <w:t xml:space="preserve">#&gt; [185] "X820"                   "X810"                  </w:t>
-      </w:r>
-      <w:r>
-        <w:br w:type="textWrapping"/>
-      </w:r>
-      <w:r>
-        <w:rPr>
-          <w:rStyle w:val="VerbatimChar"/>
-        </w:rPr>
-        <w:t xml:space="preserve">#&gt; [187] "X800"                   "X790"                  </w:t>
-      </w:r>
-      <w:r>
-        <w:br w:type="textWrapping"/>
-      </w:r>
-      <w:r>
-        <w:rPr>
-          <w:rStyle w:val="VerbatimChar"/>
-        </w:rPr>
-        <w:t xml:space="preserve">#&gt; [189] "X780"                   "X770"                  </w:t>
-      </w:r>
-      <w:r>
-        <w:br w:type="textWrapping"/>
-      </w:r>
-      <w:r>
-        <w:rPr>
-          <w:rStyle w:val="VerbatimChar"/>
-        </w:rPr>
-        <w:t xml:space="preserve">#&gt; [191] "X760"                   "X750"                  </w:t>
-      </w:r>
-      <w:r>
-        <w:br w:type="textWrapping"/>
-      </w:r>
-      <w:r>
-        <w:rPr>
-          <w:rStyle w:val="VerbatimChar"/>
-        </w:rPr>
-        <w:t xml:space="preserve">#&gt; [193] "X740"                   "X730"                  </w:t>
-      </w:r>
-      <w:r>
-        <w:br w:type="textWrapping"/>
-      </w:r>
-      <w:r>
-        <w:rPr>
-          <w:rStyle w:val="VerbatimChar"/>
-        </w:rPr>
-        <w:t xml:space="preserve">#&gt; [195] "X720"                   "X710"                  </w:t>
-      </w:r>
-      <w:r>
-        <w:br w:type="textWrapping"/>
-      </w:r>
-      <w:r>
-        <w:rPr>
-          <w:rStyle w:val="VerbatimChar"/>
-        </w:rPr>
-        <w:t xml:space="preserve">#&gt; [197] "X700"                   "X690"                  </w:t>
-      </w:r>
-      <w:r>
-        <w:br w:type="textWrapping"/>
-      </w:r>
-      <w:r>
-        <w:rPr>
-          <w:rStyle w:val="VerbatimChar"/>
-        </w:rPr>
-        <w:t xml:space="preserve">#&gt; [199] "X680"                   "X670"                  </w:t>
-      </w:r>
-      <w:r>
-        <w:br w:type="textWrapping"/>
-      </w:r>
-      <w:r>
-        <w:rPr>
-          <w:rStyle w:val="VerbatimChar"/>
-        </w:rPr>
-        <w:t xml:space="preserve">#&gt; [201] "X660"                   "X650"                  </w:t>
-      </w:r>
-      <w:r>
-        <w:br w:type="textWrapping"/>
-      </w:r>
-      <w:r>
-        <w:rPr>
-          <w:rStyle w:val="VerbatimChar"/>
-        </w:rPr>
-        <w:t xml:space="preserve">#&gt; [203] "X640"                   "X630"                  </w:t>
-      </w:r>
-      <w:r>
-        <w:br w:type="textWrapping"/>
-      </w:r>
-      <w:r>
-        <w:rPr>
-          <w:rStyle w:val="VerbatimChar"/>
-        </w:rPr>
-        <w:t xml:space="preserve">#&gt; [205] "X620"                   "X610"                  </w:t>
-      </w:r>
-      <w:r>
-        <w:br w:type="textWrapping"/>
-      </w:r>
-      <w:r>
-        <w:rPr>
-          <w:rStyle w:val="VerbatimChar"/>
-        </w:rPr>
-        <w:t xml:space="preserve">#&gt; [207] "pithoi1100"             "pithoi1090"            </w:t>
-      </w:r>
-      <w:r>
-        <w:br w:type="textWrapping"/>
-      </w:r>
-      <w:r>
-        <w:rPr>
-          <w:rStyle w:val="VerbatimChar"/>
-        </w:rPr>
-        <w:t xml:space="preserve">#&gt; [209] "pithoi1080"             "pithoi1070"            </w:t>
-      </w:r>
-      <w:r>
-        <w:br w:type="textWrapping"/>
-      </w:r>
-      <w:r>
-        <w:rPr>
-          <w:rStyle w:val="VerbatimChar"/>
-        </w:rPr>
-        <w:t xml:space="preserve">#&gt; [211] "pithoi1060"             "pithoi1050"            </w:t>
-      </w:r>
-      <w:r>
-        <w:br w:type="textWrapping"/>
-      </w:r>
-      <w:r>
-        <w:rPr>
-          <w:rStyle w:val="VerbatimChar"/>
-        </w:rPr>
-        <w:t xml:space="preserve">#&gt; [213] "pithoi1040"             "pithoi1030"            </w:t>
-      </w:r>
-      <w:r>
-        <w:br w:type="textWrapping"/>
-      </w:r>
-      <w:r>
-        <w:rPr>
-          <w:rStyle w:val="VerbatimChar"/>
-        </w:rPr>
-        <w:t xml:space="preserve">#&gt; [215] "pithoi1020"             "pithoi1010"            </w:t>
-      </w:r>
-      <w:r>
-        <w:br w:type="textWrapping"/>
-      </w:r>
-      <w:r>
-        <w:rPr>
-          <w:rStyle w:val="VerbatimChar"/>
-        </w:rPr>
-        <w:t xml:space="preserve">#&gt; [217] "pithoi1000"             "pithoi990"             </w:t>
-      </w:r>
-      <w:r>
-        <w:br w:type="textWrapping"/>
-      </w:r>
-      <w:r>
-        <w:rPr>
-          <w:rStyle w:val="VerbatimChar"/>
-        </w:rPr>
-        <w:t xml:space="preserve">#&gt; [219] "pithoi980"              "pithoi970"             </w:t>
-      </w:r>
-      <w:r>
-        <w:br w:type="textWrapping"/>
-      </w:r>
-      <w:r>
-        <w:rPr>
-          <w:rStyle w:val="VerbatimChar"/>
-        </w:rPr>
-        <w:t xml:space="preserve">#&gt; [221] "pithoi960"              "pithoi950"             </w:t>
-      </w:r>
-      <w:r>
-        <w:br w:type="textWrapping"/>
-      </w:r>
-      <w:r>
-        <w:rPr>
-          <w:rStyle w:val="VerbatimChar"/>
-        </w:rPr>
-        <w:t xml:space="preserve">#&gt; [223] "pithoi940"              "pithoi930"             </w:t>
-      </w:r>
-      <w:r>
-        <w:br w:type="textWrapping"/>
-      </w:r>
-      <w:r>
-        <w:rPr>
-          <w:rStyle w:val="VerbatimChar"/>
-        </w:rPr>
-        <w:t xml:space="preserve">#&gt; [225] "pithoi920"              "pithoi910"             </w:t>
-      </w:r>
-      <w:r>
-        <w:br w:type="textWrapping"/>
-      </w:r>
-      <w:r>
-        <w:rPr>
-          <w:rStyle w:val="VerbatimChar"/>
-        </w:rPr>
-        <w:t xml:space="preserve">#&gt; [227] "pithoi900"              "pithoi890"             </w:t>
-      </w:r>
-      <w:r>
-        <w:br w:type="textWrapping"/>
-      </w:r>
-      <w:r>
-        <w:rPr>
-          <w:rStyle w:val="VerbatimChar"/>
-        </w:rPr>
-        <w:t xml:space="preserve">#&gt; [229] "pithoi880"              "pithoi870"             </w:t>
-      </w:r>
-      <w:r>
-        <w:br w:type="textWrapping"/>
-      </w:r>
-      <w:r>
-        <w:rPr>
-          <w:rStyle w:val="VerbatimChar"/>
-        </w:rPr>
-        <w:t xml:space="preserve">#&gt; [231] "pithoi860"              "pithoi850"             </w:t>
-      </w:r>
-      <w:r>
-        <w:br w:type="textWrapping"/>
-      </w:r>
-      <w:r>
-        <w:rPr>
-          <w:rStyle w:val="VerbatimChar"/>
-        </w:rPr>
-        <w:t xml:space="preserve">#&gt; [233] "pithoi840"              "pithoi830"             </w:t>
-      </w:r>
-      <w:r>
-        <w:br w:type="textWrapping"/>
-      </w:r>
-      <w:r>
-        <w:rPr>
-          <w:rStyle w:val="VerbatimChar"/>
-        </w:rPr>
-        <w:t xml:space="preserve">#&gt; [235] "pithoi820"              "pithoi810"             </w:t>
-      </w:r>
-      <w:r>
-        <w:br w:type="textWrapping"/>
-      </w:r>
-      <w:r>
-        <w:rPr>
-          <w:rStyle w:val="VerbatimChar"/>
-        </w:rPr>
-        <w:t xml:space="preserve">#&gt; [237] "pithoi800"              "pithoi790"             </w:t>
-      </w:r>
-      <w:r>
-        <w:br w:type="textWrapping"/>
-      </w:r>
-      <w:r>
-        <w:rPr>
-          <w:rStyle w:val="VerbatimChar"/>
-        </w:rPr>
-        <w:t xml:space="preserve">#&gt; [239] "pithoi780"              "pithoi770"             </w:t>
-      </w:r>
-      <w:r>
-        <w:br w:type="textWrapping"/>
-      </w:r>
-      <w:r>
-        <w:rPr>
-          <w:rStyle w:val="VerbatimChar"/>
-        </w:rPr>
-        <w:t xml:space="preserve">#&gt; [241] "pithoi760"              "pithoi750"             </w:t>
-      </w:r>
-      <w:r>
-        <w:br w:type="textWrapping"/>
-      </w:r>
-      <w:r>
-        <w:rPr>
-          <w:rStyle w:val="VerbatimChar"/>
-        </w:rPr>
-        <w:t xml:space="preserve">#&gt; [243] "pithoi740"              "pithoi730"             </w:t>
-      </w:r>
-      <w:r>
-        <w:br w:type="textWrapping"/>
-      </w:r>
-      <w:r>
-        <w:rPr>
-          <w:rStyle w:val="VerbatimChar"/>
-        </w:rPr>
-        <w:t xml:space="preserve">#&gt; [245] "pithoi720"              "pithoi710"             </w:t>
-      </w:r>
-      <w:r>
-        <w:br w:type="textWrapping"/>
-      </w:r>
-      <w:r>
-        <w:rPr>
-          <w:rStyle w:val="VerbatimChar"/>
-        </w:rPr>
-        <w:t xml:space="preserve">#&gt; [247] "pithoi700"              "pithoi690"             </w:t>
-      </w:r>
-      <w:r>
-        <w:br w:type="textWrapping"/>
-      </w:r>
-      <w:r>
-        <w:rPr>
-          <w:rStyle w:val="VerbatimChar"/>
-        </w:rPr>
-        <w:t xml:space="preserve">#&gt; [249] "pithoi680"              "pithoi670"             </w:t>
-      </w:r>
-      <w:r>
-        <w:br w:type="textWrapping"/>
-      </w:r>
-      <w:r>
-        <w:rPr>
-          <w:rStyle w:val="VerbatimChar"/>
-        </w:rPr>
-        <w:t xml:space="preserve">#&gt; [251] "pithoi660"              "pithoi650"             </w:t>
-      </w:r>
-      <w:r>
-        <w:br w:type="textWrapping"/>
-      </w:r>
-      <w:r>
-        <w:rPr>
-          <w:rStyle w:val="VerbatimChar"/>
-        </w:rPr>
-        <w:t xml:space="preserve">#&gt; [253] "pithoi640"              "pithoi630"             </w:t>
-      </w:r>
-      <w:r>
-        <w:br w:type="textWrapping"/>
-      </w:r>
-      <w:r>
-        <w:rPr>
-          <w:rStyle w:val="VerbatimChar"/>
-        </w:rPr>
-        <w:t xml:space="preserve">#&gt; [255] "pithoi620"              "pithoi610"</w:t>
-      </w:r>
-    </w:p>
-    <w:p>
-      <w:pPr>
-        <w:pStyle w:val="FirstParagraph"/>
-      </w:pPr>
       <w:r>
         <w:drawing>
           <wp:inline>
@@ -5045,7 +3866,7 @@
               <a:graphicData uri="http://schemas.openxmlformats.org/drawingml/2006/picture">
                 <pic:pic>
                   <pic:nvPicPr>
-                    <pic:cNvPr descr="../figures/aorist_tomb_adjust-3.png" id="0" name="Picture"/>
+                    <pic:cNvPr descr="../figures/aorist_tomb_adjust-2.png" id="0" name="Picture"/>
                     <pic:cNvPicPr>
                       <a:picLocks noChangeArrowheads="1" noChangeAspect="1"/>
                     </pic:cNvPicPr>
@@ -5077,6 +3898,1165 @@
           </wp:inline>
         </w:drawing>
       </w:r>
+    </w:p>
+    <w:p>
+      <w:pPr>
+        <w:pStyle w:val="SourceCode"/>
+      </w:pPr>
+      <w:r>
+        <w:rPr>
+          <w:rStyle w:val="VerbatimChar"/>
+        </w:rPr>
+        <w:t xml:space="preserve">#&gt;   [1] "tomb"                   "cemetery"              </w:t>
+      </w:r>
+      <w:r>
+        <w:br w:type="textWrapping"/>
+      </w:r>
+      <w:r>
+        <w:rPr>
+          <w:rStyle w:val="VerbatimChar"/>
+        </w:rPr>
+        <w:t xml:space="preserve">#&gt;   [3] "cem_condensed"          "Tomb.Type"             </w:t>
+      </w:r>
+      <w:r>
+        <w:br w:type="textWrapping"/>
+      </w:r>
+      <w:r>
+        <w:rPr>
+          <w:rStyle w:val="VerbatimChar"/>
+        </w:rPr>
+        <w:t xml:space="preserve">#&gt;   [5] "SM"                     "EPG"                   </w:t>
+      </w:r>
+      <w:r>
+        <w:br w:type="textWrapping"/>
+      </w:r>
+      <w:r>
+        <w:rPr>
+          <w:rStyle w:val="VerbatimChar"/>
+        </w:rPr>
+        <w:t xml:space="preserve">#&gt;   [7] "MPG"                    "LPG"                   </w:t>
+      </w:r>
+      <w:r>
+        <w:br w:type="textWrapping"/>
+      </w:r>
+      <w:r>
+        <w:rPr>
+          <w:rStyle w:val="VerbatimChar"/>
+        </w:rPr>
+        <w:t xml:space="preserve">#&gt;   [9] "PGB"                    "EG"                    </w:t>
+      </w:r>
+      <w:r>
+        <w:br w:type="textWrapping"/>
+      </w:r>
+      <w:r>
+        <w:rPr>
+          <w:rStyle w:val="VerbatimChar"/>
+        </w:rPr>
+        <w:t xml:space="preserve">#&gt;  [11] "MG"                     "LG"                    </w:t>
+      </w:r>
+      <w:r>
+        <w:br w:type="textWrapping"/>
+      </w:r>
+      <w:r>
+        <w:rPr>
+          <w:rStyle w:val="VerbatimChar"/>
+        </w:rPr>
+        <w:t xml:space="preserve">#&gt;  [13] "EO"                     "LO"                    </w:t>
+      </w:r>
+      <w:r>
+        <w:br w:type="textWrapping"/>
+      </w:r>
+      <w:r>
+        <w:rPr>
+          <w:rStyle w:val="VerbatimChar"/>
+        </w:rPr>
+        <w:t xml:space="preserve">#&gt;  [15] "start_period"           "periods_used"          </w:t>
+      </w:r>
+      <w:r>
+        <w:br w:type="textWrapping"/>
+      </w:r>
+      <w:r>
+        <w:rPr>
+          <w:rStyle w:val="VerbatimChar"/>
+        </w:rPr>
+        <w:t xml:space="preserve">#&gt;  [17] "start_date"             "end_date"              </w:t>
+      </w:r>
+      <w:r>
+        <w:br w:type="textWrapping"/>
+      </w:r>
+      <w:r>
+        <w:rPr>
+          <w:rStyle w:val="VerbatimChar"/>
+        </w:rPr>
+        <w:t xml:space="preserve">#&gt;  [19] "time_used"              "century_built"         </w:t>
+      </w:r>
+      <w:r>
+        <w:br w:type="textWrapping"/>
+      </w:r>
+      <w:r>
+        <w:rPr>
+          <w:rStyle w:val="VerbatimChar"/>
+        </w:rPr>
+        <w:t xml:space="preserve">#&gt;  [21] "chamber_diameter"       "chamber_width"         </w:t>
+      </w:r>
+      <w:r>
+        <w:br w:type="textWrapping"/>
+      </w:r>
+      <w:r>
+        <w:rPr>
+          <w:rStyle w:val="VerbatimChar"/>
+        </w:rPr>
+        <w:t xml:space="preserve">#&gt;  [23] "chamber_depth"          "chamber_area"          </w:t>
+      </w:r>
+      <w:r>
+        <w:br w:type="textWrapping"/>
+      </w:r>
+      <w:r>
+        <w:rPr>
+          <w:rStyle w:val="VerbatimChar"/>
+        </w:rPr>
+        <w:t xml:space="preserve">#&gt;  [25] "stomion_width"          "stomion_depth"         </w:t>
+      </w:r>
+      <w:r>
+        <w:br w:type="textWrapping"/>
+      </w:r>
+      <w:r>
+        <w:rPr>
+          <w:rStyle w:val="VerbatimChar"/>
+        </w:rPr>
+        <w:t xml:space="preserve">#&gt;  [27] "dromos_length"          "dromos_width"          </w:t>
+      </w:r>
+      <w:r>
+        <w:br w:type="textWrapping"/>
+      </w:r>
+      <w:r>
+        <w:rPr>
+          <w:rStyle w:val="VerbatimChar"/>
+        </w:rPr>
+        <w:t xml:space="preserve">#&gt;  [29] "chamber_burials"        "dromos_burials"        </w:t>
+      </w:r>
+      <w:r>
+        <w:br w:type="textWrapping"/>
+      </w:r>
+      <w:r>
+        <w:rPr>
+          <w:rStyle w:val="VerbatimChar"/>
+        </w:rPr>
+        <w:t xml:space="preserve">#&gt;  [31] "total_burials"          "pithoi"                </w:t>
+      </w:r>
+      <w:r>
+        <w:br w:type="textWrapping"/>
+      </w:r>
+      <w:r>
+        <w:rPr>
+          <w:rStyle w:val="VerbatimChar"/>
+        </w:rPr>
+        <w:t xml:space="preserve">#&gt;  [33] "all_urns"               "est_burials"           </w:t>
+      </w:r>
+      <w:r>
+        <w:br w:type="textWrapping"/>
+      </w:r>
+      <w:r>
+        <w:rPr>
+          <w:rStyle w:val="VerbatimChar"/>
+        </w:rPr>
+        <w:t xml:space="preserve">#&gt;  [35] "gold"                   "iron"                  </w:t>
+      </w:r>
+      <w:r>
+        <w:br w:type="textWrapping"/>
+      </w:r>
+      <w:r>
+        <w:rPr>
+          <w:rStyle w:val="VerbatimChar"/>
+        </w:rPr>
+        <w:t xml:space="preserve">#&gt;  [37] "bronze"                 "silver"                </w:t>
+      </w:r>
+      <w:r>
+        <w:br w:type="textWrapping"/>
+      </w:r>
+      <w:r>
+        <w:rPr>
+          <w:rStyle w:val="VerbatimChar"/>
+        </w:rPr>
+        <w:t xml:space="preserve">#&gt;  [39] "lead"                   "electrum"              </w:t>
+      </w:r>
+      <w:r>
+        <w:br w:type="textWrapping"/>
+      </w:r>
+      <w:r>
+        <w:rPr>
+          <w:rStyle w:val="VerbatimChar"/>
+        </w:rPr>
+        <w:t xml:space="preserve">#&gt;  [41] "other_metal"            "total_metal"           </w:t>
+      </w:r>
+      <w:r>
+        <w:br w:type="textWrapping"/>
+      </w:r>
+      <w:r>
+        <w:rPr>
+          <w:rStyle w:val="VerbatimChar"/>
+        </w:rPr>
+        <w:t xml:space="preserve">#&gt;  [43] "bone_ivory"             "faience_blue"          </w:t>
+      </w:r>
+      <w:r>
+        <w:br w:type="textWrapping"/>
+      </w:r>
+      <w:r>
+        <w:rPr>
+          <w:rStyle w:val="VerbatimChar"/>
+        </w:rPr>
+        <w:t xml:space="preserve">#&gt;  [45] "amber"                  "organics"              </w:t>
+      </w:r>
+      <w:r>
+        <w:br w:type="textWrapping"/>
+      </w:r>
+      <w:r>
+        <w:rPr>
+          <w:rStyle w:val="VerbatimChar"/>
+        </w:rPr>
+        <w:t xml:space="preserve">#&gt;  [47] "stone"                  "glass_paste"           </w:t>
+      </w:r>
+      <w:r>
+        <w:br w:type="textWrapping"/>
+      </w:r>
+      <w:r>
+        <w:rPr>
+          <w:rStyle w:val="VerbatimChar"/>
+        </w:rPr>
+        <w:t xml:space="preserve">#&gt;  [49] "clay"                   "unknown_mat"           </w:t>
+      </w:r>
+      <w:r>
+        <w:br w:type="textWrapping"/>
+      </w:r>
+      <w:r>
+        <w:rPr>
+          <w:rStyle w:val="VerbatimChar"/>
+        </w:rPr>
+        <w:t xml:space="preserve">#&gt;  [51] "total_object"           "adornment"             </w:t>
+      </w:r>
+      <w:r>
+        <w:br w:type="textWrapping"/>
+      </w:r>
+      <w:r>
+        <w:rPr>
+          <w:rStyle w:val="VerbatimChar"/>
+        </w:rPr>
+        <w:t xml:space="preserve">#&gt;  [53] "tool"                   "weapon"                </w:t>
+      </w:r>
+      <w:r>
+        <w:br w:type="textWrapping"/>
+      </w:r>
+      <w:r>
+        <w:rPr>
+          <w:rStyle w:val="VerbatimChar"/>
+        </w:rPr>
+        <w:t xml:space="preserve">#&gt;  [55] "model"                  "jewellery"             </w:t>
+      </w:r>
+      <w:r>
+        <w:br w:type="textWrapping"/>
+      </w:r>
+      <w:r>
+        <w:rPr>
+          <w:rStyle w:val="VerbatimChar"/>
+        </w:rPr>
+        <w:t xml:space="preserve">#&gt;  [57] "strip"                  "sheet"                 </w:t>
+      </w:r>
+      <w:r>
+        <w:br w:type="textWrapping"/>
+      </w:r>
+      <w:r>
+        <w:rPr>
+          <w:rStyle w:val="VerbatimChar"/>
+        </w:rPr>
+        <w:t xml:space="preserve">#&gt;  [59] "cooking"                "loom"                  </w:t>
+      </w:r>
+      <w:r>
+        <w:br w:type="textWrapping"/>
+      </w:r>
+      <w:r>
+        <w:rPr>
+          <w:rStyle w:val="VerbatimChar"/>
+        </w:rPr>
+        <w:t xml:space="preserve">#&gt;  [61] "clothing_armour"        "scarab"                </w:t>
+      </w:r>
+      <w:r>
+        <w:br w:type="textWrapping"/>
+      </w:r>
+      <w:r>
+        <w:rPr>
+          <w:rStyle w:val="VerbatimChar"/>
+        </w:rPr>
+        <w:t xml:space="preserve">#&gt;  [63] "coin"                   "component"             </w:t>
+      </w:r>
+      <w:r>
+        <w:br w:type="textWrapping"/>
+      </w:r>
+      <w:r>
+        <w:rPr>
+          <w:rStyle w:val="VerbatimChar"/>
+        </w:rPr>
+        <w:t xml:space="preserve">#&gt;  [65] "seal"                   "ornament"              </w:t>
+      </w:r>
+      <w:r>
+        <w:br w:type="textWrapping"/>
+      </w:r>
+      <w:r>
+        <w:rPr>
+          <w:rStyle w:val="VerbatimChar"/>
+        </w:rPr>
+        <w:t xml:space="preserve">#&gt;  [67] "fitting"                "vessel"                </w:t>
+      </w:r>
+      <w:r>
+        <w:br w:type="textWrapping"/>
+      </w:r>
+      <w:r>
+        <w:rPr>
+          <w:rStyle w:val="VerbatimChar"/>
+        </w:rPr>
+        <w:t xml:space="preserve">#&gt;  [69] "unidentified_use"       "other_use"             </w:t>
+      </w:r>
+      <w:r>
+        <w:br w:type="textWrapping"/>
+      </w:r>
+      <w:r>
+        <w:rPr>
+          <w:rStyle w:val="VerbatimChar"/>
+        </w:rPr>
+        <w:t xml:space="preserve">#&gt;  [71] "stirrup_jar"            "jar"                   </w:t>
+      </w:r>
+      <w:r>
+        <w:br w:type="textWrapping"/>
+      </w:r>
+      <w:r>
+        <w:rPr>
+          <w:rStyle w:val="VerbatimChar"/>
+        </w:rPr>
+        <w:t xml:space="preserve">#&gt;  [73] "flask"                  "oinochoai"             </w:t>
+      </w:r>
+      <w:r>
+        <w:br w:type="textWrapping"/>
+      </w:r>
+      <w:r>
+        <w:rPr>
+          <w:rStyle w:val="VerbatimChar"/>
+        </w:rPr>
+        <w:t xml:space="preserve">#&gt;  [75] "amphora"                "thelastron"            </w:t>
+      </w:r>
+      <w:r>
+        <w:br w:type="textWrapping"/>
+      </w:r>
+      <w:r>
+        <w:rPr>
+          <w:rStyle w:val="VerbatimChar"/>
+        </w:rPr>
+        <w:t xml:space="preserve">#&gt;  [77] "amphoriskos"            "hydria"                </w:t>
+      </w:r>
+      <w:r>
+        <w:br w:type="textWrapping"/>
+      </w:r>
+      <w:r>
+        <w:rPr>
+          <w:rStyle w:val="VerbatimChar"/>
+        </w:rPr>
+        <w:t xml:space="preserve">#&gt;  [79] "pithos"                 "jug_let"               </w:t>
+      </w:r>
+      <w:r>
+        <w:br w:type="textWrapping"/>
+      </w:r>
+      <w:r>
+        <w:rPr>
+          <w:rStyle w:val="VerbatimChar"/>
+        </w:rPr>
+        <w:t xml:space="preserve">#&gt;  [81] "olpe"                   "alabastron"            </w:t>
+      </w:r>
+      <w:r>
+        <w:br w:type="textWrapping"/>
+      </w:r>
+      <w:r>
+        <w:rPr>
+          <w:rStyle w:val="VerbatimChar"/>
+        </w:rPr>
+        <w:t xml:space="preserve">#&gt;  [83] "lentoid_flask"          "lekythos"              </w:t>
+      </w:r>
+      <w:r>
+        <w:br w:type="textWrapping"/>
+      </w:r>
+      <w:r>
+        <w:rPr>
+          <w:rStyle w:val="VerbatimChar"/>
+        </w:rPr>
+        <w:t xml:space="preserve">#&gt;  [85] "alabastron_aryballos"   "aryballos"             </w:t>
+      </w:r>
+      <w:r>
+        <w:br w:type="textWrapping"/>
+      </w:r>
+      <w:r>
+        <w:rPr>
+          <w:rStyle w:val="VerbatimChar"/>
+        </w:rPr>
+        <w:t xml:space="preserve">#&gt;  [87] "bottle"                 "bird_askos"            </w:t>
+      </w:r>
+      <w:r>
+        <w:br w:type="textWrapping"/>
+      </w:r>
+      <w:r>
+        <w:rPr>
+          <w:rStyle w:val="VerbatimChar"/>
+        </w:rPr>
+        <w:t xml:space="preserve">#&gt;  [89] "pyxis"                  "dinos"                 </w:t>
+      </w:r>
+      <w:r>
+        <w:br w:type="textWrapping"/>
+      </w:r>
+      <w:r>
+        <w:rPr>
+          <w:rStyle w:val="VerbatimChar"/>
+        </w:rPr>
+        <w:t xml:space="preserve">#&gt;  [91] "krater"                 "krateriskos"           </w:t>
+      </w:r>
+      <w:r>
+        <w:br w:type="textWrapping"/>
+      </w:r>
+      <w:r>
+        <w:rPr>
+          <w:rStyle w:val="VerbatimChar"/>
+        </w:rPr>
+        <w:t xml:space="preserve">#&gt;  [93] "lekanis"                "skyphos"               </w:t>
+      </w:r>
+      <w:r>
+        <w:br w:type="textWrapping"/>
+      </w:r>
+      <w:r>
+        <w:rPr>
+          <w:rStyle w:val="VerbatimChar"/>
+        </w:rPr>
+        <w:t xml:space="preserve">#&gt;  [95] "bowl"                   "cup"                   </w:t>
+      </w:r>
+      <w:r>
+        <w:br w:type="textWrapping"/>
+      </w:r>
+      <w:r>
+        <w:rPr>
+          <w:rStyle w:val="VerbatimChar"/>
+        </w:rPr>
+        <w:t xml:space="preserve">#&gt;  [97] "kantharos"              "plate_tray"            </w:t>
+      </w:r>
+      <w:r>
+        <w:br w:type="textWrapping"/>
+      </w:r>
+      <w:r>
+        <w:rPr>
+          <w:rStyle w:val="VerbatimChar"/>
+        </w:rPr>
+        <w:t xml:space="preserve">#&gt;  [99] "kotyle"                 "kalathos"              </w:t>
+      </w:r>
+      <w:r>
+        <w:br w:type="textWrapping"/>
+      </w:r>
+      <w:r>
+        <w:rPr>
+          <w:rStyle w:val="VerbatimChar"/>
+        </w:rPr>
+        <w:t xml:space="preserve">#&gt; [101] "lid"                    "larnax"                </w:t>
+      </w:r>
+      <w:r>
+        <w:br w:type="textWrapping"/>
+      </w:r>
+      <w:r>
+        <w:rPr>
+          <w:rStyle w:val="VerbatimChar"/>
+        </w:rPr>
+        <w:t xml:space="preserve">#&gt; [103] "stand"                  "house_model"           </w:t>
+      </w:r>
+      <w:r>
+        <w:br w:type="textWrapping"/>
+      </w:r>
+      <w:r>
+        <w:rPr>
+          <w:rStyle w:val="VerbatimChar"/>
+        </w:rPr>
+        <w:t xml:space="preserve">#&gt; [105] "kernos"                 "other_vessel"          </w:t>
+      </w:r>
+      <w:r>
+        <w:br w:type="textWrapping"/>
+      </w:r>
+      <w:r>
+        <w:rPr>
+          <w:rStyle w:val="VerbatimChar"/>
+        </w:rPr>
+        <w:t xml:space="preserve">#&gt; [107] "unidentified_vessel"    "total_open_vessel"     </w:t>
+      </w:r>
+      <w:r>
+        <w:br w:type="textWrapping"/>
+      </w:r>
+      <w:r>
+        <w:rPr>
+          <w:rStyle w:val="VerbatimChar"/>
+        </w:rPr>
+        <w:t xml:space="preserve">#&gt; [109] "total_closed_vessel"    "total_other_vessel"    </w:t>
+      </w:r>
+      <w:r>
+        <w:br w:type="textWrapping"/>
+      </w:r>
+      <w:r>
+        <w:rPr>
+          <w:rStyle w:val="VerbatimChar"/>
+        </w:rPr>
+        <w:t xml:space="preserve">#&gt; [111] "total_pottery"          "total_finds"           </w:t>
+      </w:r>
+      <w:r>
+        <w:br w:type="textWrapping"/>
+      </w:r>
+      <w:r>
+        <w:rPr>
+          <w:rStyle w:val="VerbatimChar"/>
+        </w:rPr>
+        <w:t xml:space="preserve">#&gt; [113] "total_import"           "total_import_imitation"</w:t>
+      </w:r>
+      <w:r>
+        <w:br w:type="textWrapping"/>
+      </w:r>
+      <w:r>
+        <w:rPr>
+          <w:rStyle w:val="VerbatimChar"/>
+        </w:rPr>
+        <w:t xml:space="preserve">#&gt; [115] "total_imitation"        "antique"               </w:t>
+      </w:r>
+      <w:r>
+        <w:br w:type="textWrapping"/>
+      </w:r>
+      <w:r>
+        <w:rPr>
+          <w:rStyle w:val="VerbatimChar"/>
+        </w:rPr>
+        <w:t xml:space="preserve">#&gt; [117] "pithoi1100.1050"        "pithoi1050.1000"       </w:t>
+      </w:r>
+      <w:r>
+        <w:br w:type="textWrapping"/>
+      </w:r>
+      <w:r>
+        <w:rPr>
+          <w:rStyle w:val="VerbatimChar"/>
+        </w:rPr>
+        <w:t xml:space="preserve">#&gt; [119] "pithoi1000.950"         "pithoi950.900"         </w:t>
+      </w:r>
+      <w:r>
+        <w:br w:type="textWrapping"/>
+      </w:r>
+      <w:r>
+        <w:rPr>
+          <w:rStyle w:val="VerbatimChar"/>
+        </w:rPr>
+        <w:t xml:space="preserve">#&gt; [121] "pithoi900.850"          "pithoi850.800"         </w:t>
+      </w:r>
+      <w:r>
+        <w:br w:type="textWrapping"/>
+      </w:r>
+      <w:r>
+        <w:rPr>
+          <w:rStyle w:val="VerbatimChar"/>
+        </w:rPr>
+        <w:t xml:space="preserve">#&gt; [123] "pithoi800.750"          "pithoi750.700"         </w:t>
+      </w:r>
+      <w:r>
+        <w:br w:type="textWrapping"/>
+      </w:r>
+      <w:r>
+        <w:rPr>
+          <w:rStyle w:val="VerbatimChar"/>
+        </w:rPr>
+        <w:t xml:space="preserve">#&gt; [125] "pithoi700.650"          "pithoi650.600"         </w:t>
+      </w:r>
+      <w:r>
+        <w:br w:type="textWrapping"/>
+      </w:r>
+      <w:r>
+        <w:rPr>
+          <w:rStyle w:val="VerbatimChar"/>
+        </w:rPr>
+        <w:t xml:space="preserve">#&gt; [127] "pots1100.1050"          "pots1050.1000"         </w:t>
+      </w:r>
+      <w:r>
+        <w:br w:type="textWrapping"/>
+      </w:r>
+      <w:r>
+        <w:rPr>
+          <w:rStyle w:val="VerbatimChar"/>
+        </w:rPr>
+        <w:t xml:space="preserve">#&gt; [129] "pots1000.950"           "pots950.900"           </w:t>
+      </w:r>
+      <w:r>
+        <w:br w:type="textWrapping"/>
+      </w:r>
+      <w:r>
+        <w:rPr>
+          <w:rStyle w:val="VerbatimChar"/>
+        </w:rPr>
+        <w:t xml:space="preserve">#&gt; [131] "pots900.850"            "pots850.800"           </w:t>
+      </w:r>
+      <w:r>
+        <w:br w:type="textWrapping"/>
+      </w:r>
+      <w:r>
+        <w:rPr>
+          <w:rStyle w:val="VerbatimChar"/>
+        </w:rPr>
+        <w:t xml:space="preserve">#&gt; [133] "pots800.750"            "pots750.700"           </w:t>
+      </w:r>
+      <w:r>
+        <w:br w:type="textWrapping"/>
+      </w:r>
+      <w:r>
+        <w:rPr>
+          <w:rStyle w:val="VerbatimChar"/>
+        </w:rPr>
+        <w:t xml:space="preserve">#&gt; [135] "pots700.650"            "pots650.600"           </w:t>
+      </w:r>
+      <w:r>
+        <w:br w:type="textWrapping"/>
+      </w:r>
+      <w:r>
+        <w:rPr>
+          <w:rStyle w:val="VerbatimChar"/>
+        </w:rPr>
+        <w:t xml:space="preserve">#&gt; [137] "SMpithoi"               "EPGpithoi"             </w:t>
+      </w:r>
+      <w:r>
+        <w:br w:type="textWrapping"/>
+      </w:r>
+      <w:r>
+        <w:rPr>
+          <w:rStyle w:val="VerbatimChar"/>
+        </w:rPr>
+        <w:t xml:space="preserve">#&gt; [139] "MPGpithoi"              "LPGpithoi"             </w:t>
+      </w:r>
+      <w:r>
+        <w:br w:type="textWrapping"/>
+      </w:r>
+      <w:r>
+        <w:rPr>
+          <w:rStyle w:val="VerbatimChar"/>
+        </w:rPr>
+        <w:t xml:space="preserve">#&gt; [141] "PGBpithoi"              "EGpithoi"              </w:t>
+      </w:r>
+      <w:r>
+        <w:br w:type="textWrapping"/>
+      </w:r>
+      <w:r>
+        <w:rPr>
+          <w:rStyle w:val="VerbatimChar"/>
+        </w:rPr>
+        <w:t xml:space="preserve">#&gt; [143] "MGpithoi"               "LGpithoi"              </w:t>
+      </w:r>
+      <w:r>
+        <w:br w:type="textWrapping"/>
+      </w:r>
+      <w:r>
+        <w:rPr>
+          <w:rStyle w:val="VerbatimChar"/>
+        </w:rPr>
+        <w:t xml:space="preserve">#&gt; [145] "EOpithoi"               "LOpithoi"              </w:t>
+      </w:r>
+      <w:r>
+        <w:br w:type="textWrapping"/>
+      </w:r>
+      <w:r>
+        <w:rPr>
+          <w:rStyle w:val="VerbatimChar"/>
+        </w:rPr>
+        <w:t xml:space="preserve">#&gt; [147] "SMpots"                 "EPGpots"               </w:t>
+      </w:r>
+      <w:r>
+        <w:br w:type="textWrapping"/>
+      </w:r>
+      <w:r>
+        <w:rPr>
+          <w:rStyle w:val="VerbatimChar"/>
+        </w:rPr>
+        <w:t xml:space="preserve">#&gt; [149] "MPGpots"                "LPGpots"               </w:t>
+      </w:r>
+      <w:r>
+        <w:br w:type="textWrapping"/>
+      </w:r>
+      <w:r>
+        <w:rPr>
+          <w:rStyle w:val="VerbatimChar"/>
+        </w:rPr>
+        <w:t xml:space="preserve">#&gt; [151] "PGBpots"                "EGpots"                </w:t>
+      </w:r>
+      <w:r>
+        <w:br w:type="textWrapping"/>
+      </w:r>
+      <w:r>
+        <w:rPr>
+          <w:rStyle w:val="VerbatimChar"/>
+        </w:rPr>
+        <w:t xml:space="preserve">#&gt; [153] "MGpots"                 "LGpots"                </w:t>
+      </w:r>
+      <w:r>
+        <w:br w:type="textWrapping"/>
+      </w:r>
+      <w:r>
+        <w:rPr>
+          <w:rStyle w:val="VerbatimChar"/>
+        </w:rPr>
+        <w:t xml:space="preserve">#&gt; [155] "EOpots"                 "LOpots"                </w:t>
+      </w:r>
+      <w:r>
+        <w:br w:type="textWrapping"/>
+      </w:r>
+      <w:r>
+        <w:rPr>
+          <w:rStyle w:val="VerbatimChar"/>
+        </w:rPr>
+        <w:t xml:space="preserve">#&gt; [157] "X1100"                  "X1090"                 </w:t>
+      </w:r>
+      <w:r>
+        <w:br w:type="textWrapping"/>
+      </w:r>
+      <w:r>
+        <w:rPr>
+          <w:rStyle w:val="VerbatimChar"/>
+        </w:rPr>
+        <w:t xml:space="preserve">#&gt; [159] "X1080"                  "X1070"                 </w:t>
+      </w:r>
+      <w:r>
+        <w:br w:type="textWrapping"/>
+      </w:r>
+      <w:r>
+        <w:rPr>
+          <w:rStyle w:val="VerbatimChar"/>
+        </w:rPr>
+        <w:t xml:space="preserve">#&gt; [161] "X1060"                  "X1050"                 </w:t>
+      </w:r>
+      <w:r>
+        <w:br w:type="textWrapping"/>
+      </w:r>
+      <w:r>
+        <w:rPr>
+          <w:rStyle w:val="VerbatimChar"/>
+        </w:rPr>
+        <w:t xml:space="preserve">#&gt; [163] "X1040"                  "X1030"                 </w:t>
+      </w:r>
+      <w:r>
+        <w:br w:type="textWrapping"/>
+      </w:r>
+      <w:r>
+        <w:rPr>
+          <w:rStyle w:val="VerbatimChar"/>
+        </w:rPr>
+        <w:t xml:space="preserve">#&gt; [165] "X1020"                  "X1010"                 </w:t>
+      </w:r>
+      <w:r>
+        <w:br w:type="textWrapping"/>
+      </w:r>
+      <w:r>
+        <w:rPr>
+          <w:rStyle w:val="VerbatimChar"/>
+        </w:rPr>
+        <w:t xml:space="preserve">#&gt; [167] "X1000"                  "X990"                  </w:t>
+      </w:r>
+      <w:r>
+        <w:br w:type="textWrapping"/>
+      </w:r>
+      <w:r>
+        <w:rPr>
+          <w:rStyle w:val="VerbatimChar"/>
+        </w:rPr>
+        <w:t xml:space="preserve">#&gt; [169] "X980"                   "X970"                  </w:t>
+      </w:r>
+      <w:r>
+        <w:br w:type="textWrapping"/>
+      </w:r>
+      <w:r>
+        <w:rPr>
+          <w:rStyle w:val="VerbatimChar"/>
+        </w:rPr>
+        <w:t xml:space="preserve">#&gt; [171] "X960"                   "X950"                  </w:t>
+      </w:r>
+      <w:r>
+        <w:br w:type="textWrapping"/>
+      </w:r>
+      <w:r>
+        <w:rPr>
+          <w:rStyle w:val="VerbatimChar"/>
+        </w:rPr>
+        <w:t xml:space="preserve">#&gt; [173] "X940"                   "X930"                  </w:t>
+      </w:r>
+      <w:r>
+        <w:br w:type="textWrapping"/>
+      </w:r>
+      <w:r>
+        <w:rPr>
+          <w:rStyle w:val="VerbatimChar"/>
+        </w:rPr>
+        <w:t xml:space="preserve">#&gt; [175] "X920"                   "X910"                  </w:t>
+      </w:r>
+      <w:r>
+        <w:br w:type="textWrapping"/>
+      </w:r>
+      <w:r>
+        <w:rPr>
+          <w:rStyle w:val="VerbatimChar"/>
+        </w:rPr>
+        <w:t xml:space="preserve">#&gt; [177] "X900"                   "X890"                  </w:t>
+      </w:r>
+      <w:r>
+        <w:br w:type="textWrapping"/>
+      </w:r>
+      <w:r>
+        <w:rPr>
+          <w:rStyle w:val="VerbatimChar"/>
+        </w:rPr>
+        <w:t xml:space="preserve">#&gt; [179] "X880"                   "X870"                  </w:t>
+      </w:r>
+      <w:r>
+        <w:br w:type="textWrapping"/>
+      </w:r>
+      <w:r>
+        <w:rPr>
+          <w:rStyle w:val="VerbatimChar"/>
+        </w:rPr>
+        <w:t xml:space="preserve">#&gt; [181] "X860"                   "X850"                  </w:t>
+      </w:r>
+      <w:r>
+        <w:br w:type="textWrapping"/>
+      </w:r>
+      <w:r>
+        <w:rPr>
+          <w:rStyle w:val="VerbatimChar"/>
+        </w:rPr>
+        <w:t xml:space="preserve">#&gt; [183] "X840"                   "X830"                  </w:t>
+      </w:r>
+      <w:r>
+        <w:br w:type="textWrapping"/>
+      </w:r>
+      <w:r>
+        <w:rPr>
+          <w:rStyle w:val="VerbatimChar"/>
+        </w:rPr>
+        <w:t xml:space="preserve">#&gt; [185] "X820"                   "X810"                  </w:t>
+      </w:r>
+      <w:r>
+        <w:br w:type="textWrapping"/>
+      </w:r>
+      <w:r>
+        <w:rPr>
+          <w:rStyle w:val="VerbatimChar"/>
+        </w:rPr>
+        <w:t xml:space="preserve">#&gt; [187] "X800"                   "X790"                  </w:t>
+      </w:r>
+      <w:r>
+        <w:br w:type="textWrapping"/>
+      </w:r>
+      <w:r>
+        <w:rPr>
+          <w:rStyle w:val="VerbatimChar"/>
+        </w:rPr>
+        <w:t xml:space="preserve">#&gt; [189] "X780"                   "X770"                  </w:t>
+      </w:r>
+      <w:r>
+        <w:br w:type="textWrapping"/>
+      </w:r>
+      <w:r>
+        <w:rPr>
+          <w:rStyle w:val="VerbatimChar"/>
+        </w:rPr>
+        <w:t xml:space="preserve">#&gt; [191] "X760"                   "X750"                  </w:t>
+      </w:r>
+      <w:r>
+        <w:br w:type="textWrapping"/>
+      </w:r>
+      <w:r>
+        <w:rPr>
+          <w:rStyle w:val="VerbatimChar"/>
+        </w:rPr>
+        <w:t xml:space="preserve">#&gt; [193] "X740"                   "X730"                  </w:t>
+      </w:r>
+      <w:r>
+        <w:br w:type="textWrapping"/>
+      </w:r>
+      <w:r>
+        <w:rPr>
+          <w:rStyle w:val="VerbatimChar"/>
+        </w:rPr>
+        <w:t xml:space="preserve">#&gt; [195] "X720"                   "X710"                  </w:t>
+      </w:r>
+      <w:r>
+        <w:br w:type="textWrapping"/>
+      </w:r>
+      <w:r>
+        <w:rPr>
+          <w:rStyle w:val="VerbatimChar"/>
+        </w:rPr>
+        <w:t xml:space="preserve">#&gt; [197] "X700"                   "X690"                  </w:t>
+      </w:r>
+      <w:r>
+        <w:br w:type="textWrapping"/>
+      </w:r>
+      <w:r>
+        <w:rPr>
+          <w:rStyle w:val="VerbatimChar"/>
+        </w:rPr>
+        <w:t xml:space="preserve">#&gt; [199] "X680"                   "X670"                  </w:t>
+      </w:r>
+      <w:r>
+        <w:br w:type="textWrapping"/>
+      </w:r>
+      <w:r>
+        <w:rPr>
+          <w:rStyle w:val="VerbatimChar"/>
+        </w:rPr>
+        <w:t xml:space="preserve">#&gt; [201] "X660"                   "X650"                  </w:t>
+      </w:r>
+      <w:r>
+        <w:br w:type="textWrapping"/>
+      </w:r>
+      <w:r>
+        <w:rPr>
+          <w:rStyle w:val="VerbatimChar"/>
+        </w:rPr>
+        <w:t xml:space="preserve">#&gt; [203] "X640"                   "X630"                  </w:t>
+      </w:r>
+      <w:r>
+        <w:br w:type="textWrapping"/>
+      </w:r>
+      <w:r>
+        <w:rPr>
+          <w:rStyle w:val="VerbatimChar"/>
+        </w:rPr>
+        <w:t xml:space="preserve">#&gt; [205] "X620"                   "X610"                  </w:t>
+      </w:r>
+      <w:r>
+        <w:br w:type="textWrapping"/>
+      </w:r>
+      <w:r>
+        <w:rPr>
+          <w:rStyle w:val="VerbatimChar"/>
+        </w:rPr>
+        <w:t xml:space="preserve">#&gt; [207] "pithoi1100"             "pithoi1090"            </w:t>
+      </w:r>
+      <w:r>
+        <w:br w:type="textWrapping"/>
+      </w:r>
+      <w:r>
+        <w:rPr>
+          <w:rStyle w:val="VerbatimChar"/>
+        </w:rPr>
+        <w:t xml:space="preserve">#&gt; [209] "pithoi1080"             "pithoi1070"            </w:t>
+      </w:r>
+      <w:r>
+        <w:br w:type="textWrapping"/>
+      </w:r>
+      <w:r>
+        <w:rPr>
+          <w:rStyle w:val="VerbatimChar"/>
+        </w:rPr>
+        <w:t xml:space="preserve">#&gt; [211] "pithoi1060"             "pithoi1050"            </w:t>
+      </w:r>
+      <w:r>
+        <w:br w:type="textWrapping"/>
+      </w:r>
+      <w:r>
+        <w:rPr>
+          <w:rStyle w:val="VerbatimChar"/>
+        </w:rPr>
+        <w:t xml:space="preserve">#&gt; [213] "pithoi1040"             "pithoi1030"            </w:t>
+      </w:r>
+      <w:r>
+        <w:br w:type="textWrapping"/>
+      </w:r>
+      <w:r>
+        <w:rPr>
+          <w:rStyle w:val="VerbatimChar"/>
+        </w:rPr>
+        <w:t xml:space="preserve">#&gt; [215] "pithoi1020"             "pithoi1010"            </w:t>
+      </w:r>
+      <w:r>
+        <w:br w:type="textWrapping"/>
+      </w:r>
+      <w:r>
+        <w:rPr>
+          <w:rStyle w:val="VerbatimChar"/>
+        </w:rPr>
+        <w:t xml:space="preserve">#&gt; [217] "pithoi1000"             "pithoi990"             </w:t>
+      </w:r>
+      <w:r>
+        <w:br w:type="textWrapping"/>
+      </w:r>
+      <w:r>
+        <w:rPr>
+          <w:rStyle w:val="VerbatimChar"/>
+        </w:rPr>
+        <w:t xml:space="preserve">#&gt; [219] "pithoi980"              "pithoi970"             </w:t>
+      </w:r>
+      <w:r>
+        <w:br w:type="textWrapping"/>
+      </w:r>
+      <w:r>
+        <w:rPr>
+          <w:rStyle w:val="VerbatimChar"/>
+        </w:rPr>
+        <w:t xml:space="preserve">#&gt; [221] "pithoi960"              "pithoi950"             </w:t>
+      </w:r>
+      <w:r>
+        <w:br w:type="textWrapping"/>
+      </w:r>
+      <w:r>
+        <w:rPr>
+          <w:rStyle w:val="VerbatimChar"/>
+        </w:rPr>
+        <w:t xml:space="preserve">#&gt; [223] "pithoi940"              "pithoi930"             </w:t>
+      </w:r>
+      <w:r>
+        <w:br w:type="textWrapping"/>
+      </w:r>
+      <w:r>
+        <w:rPr>
+          <w:rStyle w:val="VerbatimChar"/>
+        </w:rPr>
+        <w:t xml:space="preserve">#&gt; [225] "pithoi920"              "pithoi910"             </w:t>
+      </w:r>
+      <w:r>
+        <w:br w:type="textWrapping"/>
+      </w:r>
+      <w:r>
+        <w:rPr>
+          <w:rStyle w:val="VerbatimChar"/>
+        </w:rPr>
+        <w:t xml:space="preserve">#&gt; [227] "pithoi900"              "pithoi890"             </w:t>
+      </w:r>
+      <w:r>
+        <w:br w:type="textWrapping"/>
+      </w:r>
+      <w:r>
+        <w:rPr>
+          <w:rStyle w:val="VerbatimChar"/>
+        </w:rPr>
+        <w:t xml:space="preserve">#&gt; [229] "pithoi880"              "pithoi870"             </w:t>
+      </w:r>
+      <w:r>
+        <w:br w:type="textWrapping"/>
+      </w:r>
+      <w:r>
+        <w:rPr>
+          <w:rStyle w:val="VerbatimChar"/>
+        </w:rPr>
+        <w:t xml:space="preserve">#&gt; [231] "pithoi860"              "pithoi850"             </w:t>
+      </w:r>
+      <w:r>
+        <w:br w:type="textWrapping"/>
+      </w:r>
+      <w:r>
+        <w:rPr>
+          <w:rStyle w:val="VerbatimChar"/>
+        </w:rPr>
+        <w:t xml:space="preserve">#&gt; [233] "pithoi840"              "pithoi830"             </w:t>
+      </w:r>
+      <w:r>
+        <w:br w:type="textWrapping"/>
+      </w:r>
+      <w:r>
+        <w:rPr>
+          <w:rStyle w:val="VerbatimChar"/>
+        </w:rPr>
+        <w:t xml:space="preserve">#&gt; [235] "pithoi820"              "pithoi810"             </w:t>
+      </w:r>
+      <w:r>
+        <w:br w:type="textWrapping"/>
+      </w:r>
+      <w:r>
+        <w:rPr>
+          <w:rStyle w:val="VerbatimChar"/>
+        </w:rPr>
+        <w:t xml:space="preserve">#&gt; [237] "pithoi800"              "pithoi790"             </w:t>
+      </w:r>
+      <w:r>
+        <w:br w:type="textWrapping"/>
+      </w:r>
+      <w:r>
+        <w:rPr>
+          <w:rStyle w:val="VerbatimChar"/>
+        </w:rPr>
+        <w:t xml:space="preserve">#&gt; [239] "pithoi780"              "pithoi770"             </w:t>
+      </w:r>
+      <w:r>
+        <w:br w:type="textWrapping"/>
+      </w:r>
+      <w:r>
+        <w:rPr>
+          <w:rStyle w:val="VerbatimChar"/>
+        </w:rPr>
+        <w:t xml:space="preserve">#&gt; [241] "pithoi760"              "pithoi750"             </w:t>
+      </w:r>
+      <w:r>
+        <w:br w:type="textWrapping"/>
+      </w:r>
+      <w:r>
+        <w:rPr>
+          <w:rStyle w:val="VerbatimChar"/>
+        </w:rPr>
+        <w:t xml:space="preserve">#&gt; [243] "pithoi740"              "pithoi730"             </w:t>
+      </w:r>
+      <w:r>
+        <w:br w:type="textWrapping"/>
+      </w:r>
+      <w:r>
+        <w:rPr>
+          <w:rStyle w:val="VerbatimChar"/>
+        </w:rPr>
+        <w:t xml:space="preserve">#&gt; [245] "pithoi720"              "pithoi710"             </w:t>
+      </w:r>
+      <w:r>
+        <w:br w:type="textWrapping"/>
+      </w:r>
+      <w:r>
+        <w:rPr>
+          <w:rStyle w:val="VerbatimChar"/>
+        </w:rPr>
+        <w:t xml:space="preserve">#&gt; [247] "pithoi700"              "pithoi690"             </w:t>
+      </w:r>
+      <w:r>
+        <w:br w:type="textWrapping"/>
+      </w:r>
+      <w:r>
+        <w:rPr>
+          <w:rStyle w:val="VerbatimChar"/>
+        </w:rPr>
+        <w:t xml:space="preserve">#&gt; [249] "pithoi680"              "pithoi670"             </w:t>
+      </w:r>
+      <w:r>
+        <w:br w:type="textWrapping"/>
+      </w:r>
+      <w:r>
+        <w:rPr>
+          <w:rStyle w:val="VerbatimChar"/>
+        </w:rPr>
+        <w:t xml:space="preserve">#&gt; [251] "pithoi660"              "pithoi650"             </w:t>
+      </w:r>
+      <w:r>
+        <w:br w:type="textWrapping"/>
+      </w:r>
+      <w:r>
+        <w:rPr>
+          <w:rStyle w:val="VerbatimChar"/>
+        </w:rPr>
+        <w:t xml:space="preserve">#&gt; [253] "pithoi640"              "pithoi630"             </w:t>
+      </w:r>
+      <w:r>
+        <w:br w:type="textWrapping"/>
+      </w:r>
+      <w:r>
+        <w:rPr>
+          <w:rStyle w:val="VerbatimChar"/>
+        </w:rPr>
+        <w:t xml:space="preserve">#&gt; [255] "pithoi620"              "pithoi610"</w:t>
+      </w:r>
+    </w:p>
+    <w:p>
+      <w:pPr>
+        <w:pStyle w:val="FirstParagraph"/>
+      </w:pPr>
       <w:r>
         <w:drawing>
           <wp:inline>
@@ -5087,7 +5067,7 @@
               <a:graphicData uri="http://schemas.openxmlformats.org/drawingml/2006/picture">
                 <pic:pic>
                   <pic:nvPicPr>
-                    <pic:cNvPr descr="../figures/aorist_tomb_adjust-4.png" id="0" name="Picture"/>
+                    <pic:cNvPr descr="../figures/aorist_tomb_adjust-3.png" id="0" name="Picture"/>
                     <pic:cNvPicPr>
                       <a:picLocks noChangeArrowheads="1" noChangeAspect="1"/>
                     </pic:cNvPicPr>
@@ -5129,7 +5109,7 @@
               <a:graphicData uri="http://schemas.openxmlformats.org/drawingml/2006/picture">
                 <pic:pic>
                   <pic:nvPicPr>
-                    <pic:cNvPr descr="../figures/aorist_tomb_adjust-5.png" id="0" name="Picture"/>
+                    <pic:cNvPr descr="../figures/aorist_tomb_adjust-4.png" id="0" name="Picture"/>
                     <pic:cNvPicPr>
                       <a:picLocks noChangeArrowheads="1" noChangeAspect="1"/>
                     </pic:cNvPicPr>
@@ -5161,11 +5141,6 @@
           </wp:inline>
         </w:drawing>
       </w:r>
-    </w:p>
-    <w:p>
-      <w:pPr>
-        <w:pStyle w:val="BodyText"/>
-      </w:pPr>
       <w:r>
         <w:drawing>
           <wp:inline>
@@ -5176,7 +5151,7 @@
               <a:graphicData uri="http://schemas.openxmlformats.org/drawingml/2006/picture">
                 <pic:pic>
                   <pic:nvPicPr>
-                    <pic:cNvPr descr="../figures/rates%20of%20burials-1.png" id="0" name="Picture"/>
+                    <pic:cNvPr descr="../figures/aorist_tomb_adjust-5.png" id="0" name="Picture"/>
                     <pic:cNvPicPr>
                       <a:picLocks noChangeArrowheads="1" noChangeAspect="1"/>
                     </pic:cNvPicPr>
@@ -5211,10 +5186,57 @@
     </w:p>
     <w:p>
       <w:pPr>
+        <w:pStyle w:val="BodyText"/>
+      </w:pPr>
+      <w:r>
+        <w:drawing>
+          <wp:inline>
+            <wp:extent cx="4595937" cy="3676749"/>
+            <wp:effectExtent b="0" l="0" r="0" t="0"/>
+            <wp:docPr descr="" title="" id="1" name="Picture"/>
+            <a:graphic>
+              <a:graphicData uri="http://schemas.openxmlformats.org/drawingml/2006/picture">
+                <pic:pic>
+                  <pic:nvPicPr>
+                    <pic:cNvPr descr="../figures/rates%20of%20burials-1.png" id="0" name="Picture"/>
+                    <pic:cNvPicPr>
+                      <a:picLocks noChangeArrowheads="1" noChangeAspect="1"/>
+                    </pic:cNvPicPr>
+                  </pic:nvPicPr>
+                  <pic:blipFill>
+                    <a:blip r:embed="rId59"/>
+                    <a:stretch>
+                      <a:fillRect/>
+                    </a:stretch>
+                  </pic:blipFill>
+                  <pic:spPr bwMode="auto">
+                    <a:xfrm>
+                      <a:off x="0" y="0"/>
+                      <a:ext cx="4595937" cy="3676749"/>
+                    </a:xfrm>
+                    <a:prstGeom prst="rect">
+                      <a:avLst/>
+                    </a:prstGeom>
+                    <a:noFill/>
+                    <a:ln w="9525">
+                      <a:noFill/>
+                      <a:headEnd/>
+                      <a:tailEnd/>
+                    </a:ln>
+                  </pic:spPr>
+                </pic:pic>
+              </a:graphicData>
+            </a:graphic>
+          </wp:inline>
+        </w:drawing>
+      </w:r>
+    </w:p>
+    <w:p>
+      <w:pPr>
         <w:pStyle w:val="Heading1"/>
       </w:pPr>
-      <w:bookmarkStart w:id="59" w:name="results"/>
-      <w:bookmarkEnd w:id="59"/>
+      <w:bookmarkStart w:id="60" w:name="results"/>
+      <w:bookmarkEnd w:id="60"/>
       <w:r>
         <w:t xml:space="preserve">Results</w:t>
       </w:r>
@@ -5223,8 +5245,8 @@
       <w:pPr>
         <w:pStyle w:val="Heading1"/>
       </w:pPr>
-      <w:bookmarkStart w:id="60" w:name="discussion"/>
-      <w:bookmarkEnd w:id="60"/>
+      <w:bookmarkStart w:id="61" w:name="discussion"/>
+      <w:bookmarkEnd w:id="61"/>
       <w:r>
         <w:t xml:space="preserve">Discussion</w:t>
       </w:r>
@@ -5233,8 +5255,8 @@
       <w:pPr>
         <w:pStyle w:val="Heading1"/>
       </w:pPr>
-      <w:bookmarkStart w:id="61" w:name="conclusion"/>
-      <w:bookmarkEnd w:id="61"/>
+      <w:bookmarkStart w:id="62" w:name="conclusion"/>
+      <w:bookmarkEnd w:id="62"/>
       <w:r>
         <w:t xml:space="preserve">Conclusion</w:t>
       </w:r>
@@ -5243,8 +5265,8 @@
       <w:pPr>
         <w:pStyle w:val="Heading1"/>
       </w:pPr>
-      <w:bookmarkStart w:id="62" w:name="acknowledgements"/>
-      <w:bookmarkEnd w:id="62"/>
+      <w:bookmarkStart w:id="63" w:name="acknowledgements"/>
+      <w:bookmarkEnd w:id="63"/>
       <w:r>
         <w:t xml:space="preserve">Acknowledgements</w:t>
       </w:r>
@@ -5253,8 +5275,8 @@
       <w:pPr>
         <w:pStyle w:val="Heading5"/>
       </w:pPr>
-      <w:bookmarkStart w:id="63" w:name="pagebreak"/>
-      <w:bookmarkEnd w:id="63"/>
+      <w:bookmarkStart w:id="64" w:name="pagebreak"/>
+      <w:bookmarkEnd w:id="64"/>
       <w:r>
         <w:t xml:space="preserve">pagebreak</w:t>
       </w:r>
@@ -5263,8 +5285,8 @@
       <w:pPr>
         <w:pStyle w:val="Heading1"/>
       </w:pPr>
-      <w:bookmarkStart w:id="64" w:name="references"/>
-      <w:bookmarkEnd w:id="64"/>
+      <w:bookmarkStart w:id="65" w:name="references"/>
+      <w:bookmarkEnd w:id="65"/>
       <w:r>
         <w:t xml:space="preserve">References</w:t>
       </w:r>
@@ -5291,7 +5313,7 @@
       <w:r>
         <w:t xml:space="preserve">98 (3): 389–410. doi:</w:t>
       </w:r>
-      <w:hyperlink r:id="rId65">
+      <w:hyperlink r:id="rId66">
         <w:r>
           <w:rPr>
             <w:rStyle w:val="Hyperlink"/>
@@ -5313,7 +5335,7 @@
       <w:r>
         <w:t xml:space="preserve"> </w:t>
       </w:r>
-      <w:hyperlink r:id="rId66">
+      <w:hyperlink r:id="rId67">
         <w:r>
           <w:rPr>
             <w:rStyle w:val="Hyperlink"/>
@@ -5496,7 +5518,7 @@
       <w:r>
         <w:t xml:space="preserve">96 (1976): 8–17. doi:</w:t>
       </w:r>
-      <w:hyperlink r:id="rId67">
+      <w:hyperlink r:id="rId68">
         <w:r>
           <w:rPr>
             <w:rStyle w:val="Hyperlink"/>
@@ -6459,7 +6481,7 @@
       <w:r>
         <w:t xml:space="preserve">24 (2). Springer US: 424–450. doi:</w:t>
       </w:r>
-      <w:hyperlink r:id="rId68">
+      <w:hyperlink r:id="rId69">
         <w:r>
           <w:rPr>
             <w:rStyle w:val="Hyperlink"/>
@@ -6636,7 +6658,7 @@
       <w:r>
         <w:t xml:space="preserve">132 (4): 667–670. doi:</w:t>
       </w:r>
-      <w:hyperlink r:id="rId69">
+      <w:hyperlink r:id="rId70">
         <w:r>
           <w:rPr>
             <w:rStyle w:val="Hyperlink"/>
@@ -7022,8 +7044,8 @@
       <w:pPr>
         <w:pStyle w:val="Heading5"/>
       </w:pPr>
-      <w:bookmarkStart w:id="70" w:name="pagebreak-1"/>
-      <w:bookmarkEnd w:id="70"/>
+      <w:bookmarkStart w:id="71" w:name="pagebreak-1"/>
+      <w:bookmarkEnd w:id="71"/>
       <w:r>
         <w:t xml:space="preserve">pagebreak</w:t>
       </w:r>
@@ -7032,8 +7054,8 @@
       <w:pPr>
         <w:pStyle w:val="Heading3"/>
       </w:pPr>
-      <w:bookmarkStart w:id="71" w:name="colophon"/>
-      <w:bookmarkEnd w:id="71"/>
+      <w:bookmarkStart w:id="72" w:name="colophon"/>
+      <w:bookmarkEnd w:id="72"/>
       <w:r>
         <w:t xml:space="preserve">Colophon</w:t>
       </w:r>
@@ -7043,7 +7065,7 @@
         <w:pStyle w:val="FirstParagraph"/>
       </w:pPr>
       <w:r>
-        <w:t xml:space="preserve">This report was generated on 2019-04-01 17:33:31 using the following computational environment and dependencies:</w:t>
+        <w:t xml:space="preserve">This report was generated on 2019-04-10 15:42:02 using the following computational environment and dependencies:</w:t>
       </w:r>
     </w:p>
     <w:p>
@@ -7144,7 +7166,7 @@
         <w:rPr>
           <w:rStyle w:val="VerbatimChar"/>
         </w:rPr>
-        <w:t xml:space="preserve">#&gt;  date     2019-04-01                  </w:t>
+        <w:t xml:space="preserve">#&gt;  date     2019-04-10                  </w:t>
       </w:r>
       <w:r>
         <w:br w:type="textWrapping"/>
@@ -7784,7 +7806,7 @@
         <w:rPr>
           <w:rStyle w:val="VerbatimChar"/>
         </w:rPr>
-        <w:t xml:space="preserve">#&gt; Head:     [e4badcf] 2019-03-29: image edits</w:t>
+        <w:t xml:space="preserve">#&gt; Head:     [29bc685] 2019-04-03: Writing up</w:t>
       </w:r>
     </w:p>
     <w:sectPr>
@@ -8371,7 +8393,7 @@
     </w:lvl>
   </w:abstractNum>
   <w:abstractNum w:abstractNumId="990">
-    <w:nsid w:val="a147e3cb"/>
+    <w:nsid w:val="dd1f5ec6"/>
     <w:multiLevelType w:val="multilevel"/>
     <w:lvl w:ilvl="0">
       <w:numFmt w:val="bullet"/>

--- a/analysis/paper/paper.docx
+++ b/analysis/paper/paper.docx
@@ -156,13 +156,13 @@
         <w:pStyle w:val="Date"/>
       </w:pPr>
       <w:r>
-        <w:t xml:space="preserve">10</w:t>
-      </w:r>
-      <w:r>
-        <w:t xml:space="preserve"> </w:t>
-      </w:r>
-      <w:r>
-        <w:t xml:space="preserve">April,</w:t>
+        <w:t xml:space="preserve">13</w:t>
+      </w:r>
+      <w:r>
+        <w:t xml:space="preserve"> </w:t>
+      </w:r>
+      <w:r>
+        <w:t xml:space="preserve">May,</w:t>
       </w:r>
       <w:r>
         <w:t xml:space="preserve"> </w:t>
@@ -1703,7 +1703,7 @@
         <w:t xml:space="preserve"> </w:t>
       </w:r>
       <w:r>
-        <w:t xml:space="preserve">(Coldstream 1984a)</w:t>
+        <w:t xml:space="preserve">(J. Coldstream 1984a)</w:t>
       </w:r>
       <w:r>
         <w:t xml:space="preserve">. But a lack of quantitative analyses, or systematic comparisons between different cemeteries, has left us with many intuited trends, some clearly exceptional tombs, but a general impression of un-patterned multiplicity.</w:t>
@@ -2221,7 +2221,7 @@
         <w:t xml:space="preserve"> </w:t>
       </w:r>
       <w:r>
-        <w:t xml:space="preserve">Coldstream (1984a)</w:t>
+        <w:t xml:space="preserve">J. Coldstream (1984a)</w:t>
       </w:r>
       <w:r>
         <w:t xml:space="preserve">;</w:t>
@@ -2589,7 +2589,7 @@
         <w:t xml:space="preserve"> </w:t>
       </w:r>
       <w:r>
-        <w:t xml:space="preserve">(Coldstream 1984a, 94–101)</w:t>
+        <w:t xml:space="preserve">(J. Coldstream 1984a, 94–101)</w:t>
       </w:r>
       <w:r>
         <w:t xml:space="preserve">. The magpie-like amalgamation of these styles and motifs seem to exemplify the particular cultural openness, fluidity and competition suggested to characterise the PGB period. Artefacts such as this hint towards an intimate discourse of (re)discovery; a painter, struck by the strangeness, or perhaps the uncanny familiarity, of centuries-old images, incorporated them into his own work.</w:t>
@@ -2975,22 +2975,7 @@
         <w:pStyle w:val="BodyText"/>
       </w:pPr>
       <w:r>
-        <w:t xml:space="preserve">For most diachronic analyses, however, pithoi alone were taken as the best proxy for burial numbers, as they correlated most closely with the mean estimate, (Pearson’s</w:t>
-      </w:r>
-      <w:r>
-        <w:t xml:space="preserve"> </w:t>
-      </w:r>
-      <w:r>
-        <w:rPr>
-          <w:i/>
-        </w:rPr>
-        <w:t xml:space="preserve">r</w:t>
-      </w:r>
-      <w:r>
-        <w:t xml:space="preserve"> </w:t>
-      </w:r>
-      <w:r>
-        <w:t xml:space="preserve">= 0.978565). In most cases, and often simply by virute of the methods employed, any tombs lacking identified remains or a single vessel suitable for use as an urn were not considered, thus excluding what are presumably among the most heavily damaged and looted tombs.</w:t>
+        <w:t xml:space="preserve">For most diachronic analyses, however, pithoi alone were taken as the best proxy for burial numbers. In most cases, and often simply by virtue of the methods employed, any tombs lacking identified remains or a single vessel suitable for use as an urn were not considered, thus excluding what are presumably among the most heavily damaged and looted tombs.</w:t>
       </w:r>
     </w:p>
     <w:p>
@@ -3008,7 +2993,7 @@
         <w:pStyle w:val="FirstParagraph"/>
       </w:pPr>
       <w:r>
-        <w:t xml:space="preserve">A central concern of the present study was how to deal with the temporal uncertainty implicit within the assigning of individual vessels to stylistically-defined periods. A vessel dated to the Protogeometric B period could, on our best estimates of absolute chronology, date to any point between 840 and 810 BC. This situation results in major challenges to the visualisation and analysis of such data through mean which normally rely on event- and not range-based data inputs. A simple, if unsatisfying, solution is to use the midpoint of the range asigned to each vessel (i.e. 825 for our PGB example). This method is used in a couple of instances in the present paper when the course-grained sorting of the data (into 50 year periods) renders the innacuracies of such a method less significant.</w:t>
+        <w:t xml:space="preserve">A central concern of the present study was how to deal with the temporal uncertainty implicit within the assigning of individual vessels to stylistically-defined periods. A vessel dated to the Protogeometric B period could, on our best estimates of absolute chronology, date to any point between 840 and 810 BC. This situation results in major challenges to the visualisation and analysis of such data through mean which normally rely on event- and not range-based data inputs. A simple, if unsatisfying, solution is to use the midpoint of the range assigned to each vessel (i.e. 825 for our PGB example). This method is used in a couple of instances in the present paper when the course-grained sorting of the data (into 50 year periods) renders the inaccuracies of such a method less significant.</w:t>
       </w:r>
     </w:p>
     <w:p>
@@ -3018,7 +3003,7 @@
       <w:r>
         <w:drawing>
           <wp:inline>
-            <wp:extent cx="4595937" cy="3676749"/>
+            <wp:extent cx="5943600" cy="3396342"/>
             <wp:effectExtent b="0" l="0" r="0" t="0"/>
             <wp:docPr descr="Figure 2 Counts of pithoi across both cemeteries through time. Vessel dates have here been based on the midpoint of the absolute date range accompanying their respective ceramic periods." title="" id="1" name="Picture"/>
             <a:graphic>
@@ -3039,7 +3024,7 @@
                   <pic:spPr bwMode="auto">
                     <a:xfrm>
                       <a:off x="0" y="0"/>
-                      <a:ext cx="4595937" cy="3676749"/>
+                      <a:ext cx="5943600" cy="3396342"/>
                     </a:xfrm>
                     <a:prstGeom prst="rect">
                       <a:avLst/>
@@ -3103,7 +3088,46 @@
         <w:t xml:space="preserve">”</w:t>
       </w:r>
       <w:r>
-        <w:t xml:space="preserve">. Here, rather than assign a pot a single date, the entire timespan under investigation is divided into equal chunks (in this case, decades), and probability values summing to 1 are then assigned for each vessel, per chunk of time, based on its accordant date range. So, our PGB vessel, dateable between 840 and 810 BC would register a value of 0.33 for each of the three decades within which we it could theoretically have been produced. These values for individual vessels can can then simply be summed to produce tomb- or cemetery-level signatures. The greatest contribution of this method is that it incorporates temporal uncertainty into the size of the resulting values, that is,</w:t>
+        <w:t xml:space="preserve"> </w:t>
+      </w:r>
+      <w:r>
+        <w:t xml:space="preserve">[for original use in criminology, see</w:t>
+      </w:r>
+      <w:r>
+        <w:t xml:space="preserve"> </w:t>
+      </w:r>
+      <w:r>
+        <w:t xml:space="preserve">Ratcliffe (2000)</w:t>
+      </w:r>
+      <w:r>
+        <w:t xml:space="preserve">; for archaeological applications, see</w:t>
+      </w:r>
+      <w:r>
+        <w:t xml:space="preserve"> </w:t>
+      </w:r>
+      <w:r>
+        <w:t xml:space="preserve">Crema, Bevan, and Lake (2010)</w:t>
+      </w:r>
+      <w:r>
+        <w:t xml:space="preserve">;</w:t>
+      </w:r>
+      <w:r>
+        <w:t xml:space="preserve"> </w:t>
+      </w:r>
+      <w:r>
+        <w:t xml:space="preserve">Crema (2012)</w:t>
+      </w:r>
+      <w:r>
+        <w:t xml:space="preserve">; Johnson2004]. Here, rather than assign a pot a single date, the entire time span under investigation is divided into equal chunks (in this case, decades), and probability values summing to 1 are then assigned for each vessel, per chunk of time, based on its accordant date range. So, our PGB vessel, datable between 840 and 810 BC would register a value of 0.33 for each of the three decades within which we it could theoretically have been produced. These values for individual vessels can can then simply be summed to produce tomb- or cemetery-level signatures. The major contribution of this method (though it too creates problems; see</w:t>
+      </w:r>
+      <w:r>
+        <w:t xml:space="preserve"> </w:t>
+      </w:r>
+      <w:r>
+        <w:t xml:space="preserve">Crema, Bevan, and Lake (2010)</w:t>
+      </w:r>
+      <w:r>
+        <w:t xml:space="preserve">, 1123-1124) is that it incorporates temporal uncertainty into the size of the resulting values, that is,</w:t>
       </w:r>
       <w:r>
         <w:t xml:space="preserve"> </w:t>
@@ -3121,7 +3145,10 @@
         <w:t xml:space="preserve"> </w:t>
       </w:r>
       <w:r>
-        <w:t xml:space="preserve">(JOHNSON 2003 p2).</w:t>
+        <w:t xml:space="preserve">(Johnson 2004, 450)</w:t>
+      </w:r>
+      <w:r>
+        <w:t xml:space="preserve">.</w:t>
       </w:r>
     </w:p>
     <w:p>
@@ -3131,7 +3158,7 @@
       <w:r>
         <w:drawing>
           <wp:inline>
-            <wp:extent cx="4595937" cy="3676749"/>
+            <wp:extent cx="5943600" cy="3396342"/>
             <wp:effectExtent b="0" l="0" r="0" t="0"/>
             <wp:docPr descr="Figure 3 Aoristic sums of all vessels across both cemeteries. This represents a probabilistically weighted visualisation of depositional activity through time." title="" id="1" name="Picture"/>
             <a:graphic>
@@ -3152,7 +3179,7 @@
                   <pic:spPr bwMode="auto">
                     <a:xfrm>
                       <a:off x="0" y="0"/>
-                      <a:ext cx="4595937" cy="3676749"/>
+                      <a:ext cx="5943600" cy="3396342"/>
                     </a:xfrm>
                     <a:prstGeom prst="rect">
                       <a:avLst/>
@@ -3193,7 +3220,7 @@
         <w:t xml:space="preserve">3</w:t>
       </w:r>
       <w:r>
-        <w:t xml:space="preserve">, the artifical peaks and troughs of the simple averaging method are avoided, and different patterns become visible. Though these methods present their own limitations, which will be explored in the following sections, they are considered a more robust and productive approach to the temporal uncertainty of ceramic dating and, as such, are used for much of the present analysis.</w:t>
+        <w:t xml:space="preserve">, the artificial peaks and troughs of the simple averaging method are avoided, and different patterns become visible. Though these methods present their own limitations, which will be explored in the following sections, they are considered a more robust and productive approach to the temporal uncertainty of ceramic dating and, as such, are used for much of the present analysis.</w:t>
       </w:r>
     </w:p>
     <w:p>
@@ -3239,7 +3266,7 @@
         <w:pStyle w:val="FirstParagraph"/>
       </w:pPr>
       <w:r>
-        <w:t xml:space="preserve">The great advantage of the large, quantitative dataset compiled for the present analysis is that it permits investigation of several nested levels of potentially significant patterning. From individual burials, to collective tombs, to the cemeteries as a whole, and between cemeteries in the landscape, we have the opportunity to study and compare both the chronological and contemporary variation across these various levels. The following analysis is divided broadly into these two distinct, though complementary, perspectives. I consider, firstly, how temporal variations in the material may relate to broader social dynamics and, secondly, how the form and content of the tombs and their assemblages can enrich the schematic picture derived from the chronological patterns. Taken together, these two approaches enable us to develop a nuanced account of the changing social landscape of EIA Knossos, drawing together issues of group identity, external relations, and the communication of wealth and status through funerary practice.</w:t>
+        <w:t xml:space="preserve">The great advantage of the large, quantitative data set compiled for the present analysis is that it permits investigation of several nested levels of potentially significant patterning in the material. From individual burials, to collective tombs, to the cemeteries as a whole, and between cemeteries in the landscape, we have the opportunity to study and compare both the synchronic and diachronic variation across these various levels. The following analysis is divided broadly into these two distinct, though complementary, perspectives. I consider, firstly, how temporal variations in the material may relate to broader social dynamics and, secondly, how the form and content of the tombs and their assemblages can enrich the schematic picture derived from the chronological patterns. Taken together, these two approaches enable us to develop a nuanced account of the changing social landscape of EIA Knossos, drawing together issues of group identity, external relations, and the communication of wealth and status through funerary practice.</w:t>
       </w:r>
     </w:p>
     <w:p>
@@ -3332,7 +3359,7 @@
         <w:t xml:space="preserve"> </w:t>
       </w:r>
       <w:r>
-        <w:t xml:space="preserve">depicts the aoristic sums of pithoi (as a proxy for burials) and of all vessels, colour-coded by cemetery. Immediately apparent are the broad correspondences between both cemeteries. Despite differences in scale and timing, we can see the Fortetsa and Knossos North Cemeteries underwent similar chronological developments in the volume of burials and, to a lesser degree, grave goods. In both cemeteries, the rate of burial began rising around the end of the 9th century, plateaued slightly in the early 8th, and then rose again to a peak in the late 8th and early 7th centuries. For associated vessels, the developments are more volatile, but again there is clear growth beginning in the later 10th century - reaching an especially marked peak in the KNC by the end of the 9th - then a slight decline and levelling into the 8th century, before a final early 7th century apogee.</w:t>
+        <w:t xml:space="preserve">presents the aoristic sums of pithoi (as a proxy for burials) and of all vessels, colour-coded by cemetery. Immediately apparent are the broad correspondences between both cemeteries. Despite differences in scale and timing, we can see the Fortetsa and Knossos North Cemeteries underwent similar chronological developments in the volume of burials and, to a lesser degree, grave goods. In both cemeteries, the rate of cremation burial began rising around the end of the 9th century, plateaued slightly in the early 8th, and then rose again to a peak in the late 8th and early 7th centuries. For all vessels, the developments are more volatile, but again there is clear growth beginning in the later 10th century - reaching an especially marked peak in the KNC by the end of the 9th - then a slight decline and levelling into the 8th century, before a final early 7th century flourit.</w:t>
       </w:r>
     </w:p>
     <w:p>
@@ -3340,19 +3367,19 @@
         <w:pStyle w:val="BodyText"/>
       </w:pPr>
       <w:r>
-        <w:t xml:space="preserve">The near total absence of pithoi from the 11th and early 10th centuries reflects the delayed onset of cremation burial, with inhumations representing a significant proportion of earlier interments. Nonetheless, the clear inference would appear to be that, at both cemeteries, the late 8th and early 7th centuries witnessed an unprecedented level of burial activity, something which makes the sudden and total decline of chamber-tomb burials around 630 BC even more notable.</w:t>
-      </w:r>
-    </w:p>
-    <w:p>
-      <w:pPr>
-        <w:pStyle w:val="BodyText"/>
+        <w:t xml:space="preserve">The near total absence of pithoi from the 11th and early 10th centuries reflects the delayed onset of cremation burial, with inhumations representing a significant proportion of earlier interments. Nonetheless, the clear inference would appear to be that, at both cemeteries, the late 8th and early 7th centuries witnessed an unprecedented level of burial activity, something which makes the sudden and total decline of chamber-tomb burials around 630 BC even more notable. We might assume that these developments would be mirrored in the construction of new tombs, but this proves not to be the case.</w:t>
+      </w:r>
+    </w:p>
+    <w:p>
+      <w:pPr>
+        <w:pStyle w:val="FigureWithCaption"/>
       </w:pPr>
       <w:r>
         <w:drawing>
           <wp:inline>
-            <wp:extent cx="4595937" cy="3676749"/>
+            <wp:extent cx="5943600" cy="2971800"/>
             <wp:effectExtent b="0" l="0" r="0" t="0"/>
-            <wp:docPr descr="" title="" id="1" name="Picture"/>
+            <wp:docPr descr="Figure 5 Aorist sums of pithoi (left) as a proxy for cremation burials, and all vessels (right). The sums are colour coded to show the values of the two cemeteries, and the total values." title="" id="1" name="Picture"/>
             <a:graphic>
               <a:graphicData uri="http://schemas.openxmlformats.org/drawingml/2006/picture">
                 <pic:pic>
@@ -3371,7 +3398,7 @@
                   <pic:spPr bwMode="auto">
                     <a:xfrm>
                       <a:off x="0" y="0"/>
-                      <a:ext cx="4595937" cy="3676749"/>
+                      <a:ext cx="5943600" cy="2971800"/>
                     </a:xfrm>
                     <a:prstGeom prst="rect">
                       <a:avLst/>
@@ -3389,6 +3416,39 @@
           </wp:inline>
         </w:drawing>
       </w:r>
+    </w:p>
+    <w:p>
+      <w:pPr>
+        <w:pStyle w:val="ImageCaption"/>
+      </w:pPr>
+      <w:r>
+        <w:t xml:space="preserve">Figure 5 Aorist sums of pithoi (left) as a proxy for cremation burials, and all vessels (right). The sums are colour coded to show the values of the two cemeteries, and the total values.</w:t>
+      </w:r>
+    </w:p>
+    <w:p>
+      <w:pPr>
+        <w:pStyle w:val="BodyText"/>
+      </w:pPr>
+      <w:r>
+        <w:t xml:space="preserve">Figure</w:t>
+      </w:r>
+      <w:r>
+        <w:t xml:space="preserve"> </w:t>
+      </w:r>
+      <w:r>
+        <w:t xml:space="preserve">5</w:t>
+      </w:r>
+      <w:r>
+        <w:t xml:space="preserve"> </w:t>
+      </w:r>
+      <w:r>
+        <w:t xml:space="preserve">shows the aoristic sums for the periods of tomb construction across both periods (the tombs, like the pottery, cannot be dated precisely, and so aoristic sums again provide a way to visualise them whilst accounting for this uncertainty). The aoristic sums are not actual counts (though, in this case, they do come close to being so), but the trend they illustrate is clear. The North Cemetery began with a rash of building during the, admittedly prolongued, SM period, followed by a long, gradual decline in rates of consruction, offset by small peaks resurgences of activity in the late 9th and 8th centuries. The Fortetsa, meanwhile, saw next to no new construction from the 8th century onwards. In both cases, then, the rates of tomb building run counter the late 8th-early 7th century spate of burial activity. These countervalent trends present a number of interpretive problems. The abatement of chamber tomb construction has been noted before (Brock 1957, 4; Cavanagh 1996, 652–3) and, with the slight increase in individual pit burials during the 7th century, has been somewhat implicitly read as evidence of restructuring of the funerary rite, if not a decline in the fortunes of the wider community. But the quantity of interments within pre-existent tombs at this time sits uneasily with the image of a waigning investment in chamber tomb burials.</w:t>
+      </w:r>
+    </w:p>
+    <w:p>
+      <w:pPr>
+        <w:pStyle w:val="BodyText"/>
+      </w:pPr>
       <w:r>
         <w:drawing>
           <wp:inline>
@@ -3399,7 +3459,7 @@
               <a:graphicData uri="http://schemas.openxmlformats.org/drawingml/2006/picture">
                 <pic:pic>
                   <pic:nvPicPr>
-                    <pic:cNvPr descr="../figures/tombconstruction-2.png" id="0" name="Picture"/>
+                    <pic:cNvPr descr="../figures/unnamed-chunk-1-1.png" id="0" name="Picture"/>
                     <pic:cNvPicPr>
                       <a:picLocks noChangeArrowheads="1" noChangeAspect="1"/>
                     </pic:cNvPicPr>
@@ -3439,14 +3499,14 @@
       <w:r>
         <w:drawing>
           <wp:inline>
-            <wp:extent cx="5943600" cy="3396342"/>
+            <wp:extent cx="4595937" cy="3676749"/>
             <wp:effectExtent b="0" l="0" r="0" t="0"/>
             <wp:docPr descr="" title="" id="1" name="Picture"/>
             <a:graphic>
               <a:graphicData uri="http://schemas.openxmlformats.org/drawingml/2006/picture">
                 <pic:pic>
                   <pic:nvPicPr>
-                    <pic:cNvPr descr="../figures/aorist_uncertainty-1.png" id="0" name="Picture"/>
+                    <pic:cNvPr descr="../figures/unnamed-chunk-2-1.png" id="0" name="Picture"/>
                     <pic:cNvPicPr>
                       <a:picLocks noChangeArrowheads="1" noChangeAspect="1"/>
                     </pic:cNvPicPr>
@@ -3460,7 +3520,7 @@
                   <pic:spPr bwMode="auto">
                     <a:xfrm>
                       <a:off x="0" y="0"/>
-                      <a:ext cx="5943600" cy="3396342"/>
+                      <a:ext cx="4595937" cy="3676749"/>
                     </a:xfrm>
                     <a:prstGeom prst="rect">
                       <a:avLst/>
@@ -3478,11 +3538,6 @@
           </wp:inline>
         </w:drawing>
       </w:r>
-    </w:p>
-    <w:p>
-      <w:pPr>
-        <w:pStyle w:val="BodyText"/>
-      </w:pPr>
       <w:r>
         <w:drawing>
           <wp:inline>
@@ -3493,7 +3548,7 @@
               <a:graphicData uri="http://schemas.openxmlformats.org/drawingml/2006/picture">
                 <pic:pic>
                   <pic:nvPicPr>
-                    <pic:cNvPr descr="../figures/aoristmedianadjust-1.png" id="0" name="Picture"/>
+                    <pic:cNvPr descr="../figures/unnamed-chunk-2-2.png" id="0" name="Picture"/>
                     <pic:cNvPicPr>
                       <a:picLocks noChangeArrowheads="1" noChangeAspect="1"/>
                     </pic:cNvPicPr>
@@ -3540,7 +3595,7 @@
               <a:graphicData uri="http://schemas.openxmlformats.org/drawingml/2006/picture">
                 <pic:pic>
                   <pic:nvPicPr>
-                    <pic:cNvPr descr="../figures/unnamed-chunk-1-1.png" id="0" name="Picture"/>
+                    <pic:cNvPr descr="../figures/unnamed-chunk-3-1.png" id="0" name="Picture"/>
                     <pic:cNvPicPr>
                       <a:picLocks noChangeArrowheads="1" noChangeAspect="1"/>
                     </pic:cNvPicPr>
@@ -3582,7 +3637,7 @@
               <a:graphicData uri="http://schemas.openxmlformats.org/drawingml/2006/picture">
                 <pic:pic>
                   <pic:nvPicPr>
-                    <pic:cNvPr descr="../figures/unnamed-chunk-1-2.png" id="0" name="Picture"/>
+                    <pic:cNvPr descr="../figures/unnamed-chunk-3-2.png" id="0" name="Picture"/>
                     <pic:cNvPicPr>
                       <a:picLocks noChangeArrowheads="1" noChangeAspect="1"/>
                     </pic:cNvPicPr>
@@ -3614,11 +3669,6 @@
           </wp:inline>
         </w:drawing>
       </w:r>
-    </w:p>
-    <w:p>
-      <w:pPr>
-        <w:pStyle w:val="BodyText"/>
-      </w:pPr>
       <w:r>
         <w:drawing>
           <wp:inline>
@@ -3629,7 +3679,7 @@
               <a:graphicData uri="http://schemas.openxmlformats.org/drawingml/2006/picture">
                 <pic:pic>
                   <pic:nvPicPr>
-                    <pic:cNvPr descr="../figures/unnamed-chunk-2-1.png" id="0" name="Picture"/>
+                    <pic:cNvPr descr="../figures/unnamed-chunk-3-3.png" id="0" name="Picture"/>
                     <pic:cNvPicPr>
                       <a:picLocks noChangeArrowheads="1" noChangeAspect="1"/>
                     </pic:cNvPicPr>
@@ -3661,6 +3711,28 @@
           </wp:inline>
         </w:drawing>
       </w:r>
+    </w:p>
+    <w:p>
+      <w:pPr>
+        <w:pStyle w:val="BodyText"/>
+      </w:pPr>
+      <w:r>
+        <w:t xml:space="preserve">We can also make a table (Table</w:t>
+      </w:r>
+      <w:r>
+        <w:t xml:space="preserve"> </w:t>
+      </w:r>
+      <w:r>
+        <w:t xml:space="preserve">??</w:t>
+      </w:r>
+      <w:r>
+        <w:t xml:space="preserve">)</w:t>
+      </w:r>
+    </w:p>
+    <w:p>
+      <w:pPr>
+        <w:pStyle w:val="BodyText"/>
+      </w:pPr>
       <w:r>
         <w:drawing>
           <wp:inline>
@@ -3671,7 +3743,7 @@
               <a:graphicData uri="http://schemas.openxmlformats.org/drawingml/2006/picture">
                 <pic:pic>
                   <pic:nvPicPr>
-                    <pic:cNvPr descr="../figures/unnamed-chunk-2-2.png" id="0" name="Picture"/>
+                    <pic:cNvPr descr="../figures/aorist_burials-1.png" id="0" name="Picture"/>
                     <pic:cNvPicPr>
                       <a:picLocks noChangeArrowheads="1" noChangeAspect="1"/>
                     </pic:cNvPicPr>
@@ -3703,6 +3775,11 @@
           </wp:inline>
         </w:drawing>
       </w:r>
+    </w:p>
+    <w:p>
+      <w:pPr>
+        <w:pStyle w:val="BodyText"/>
+      </w:pPr>
       <w:r>
         <w:drawing>
           <wp:inline>
@@ -3713,7 +3790,7 @@
               <a:graphicData uri="http://schemas.openxmlformats.org/drawingml/2006/picture">
                 <pic:pic>
                   <pic:nvPicPr>
-                    <pic:cNvPr descr="../figures/unnamed-chunk-2-3.png" id="0" name="Picture"/>
+                    <pic:cNvPr descr="../figures/aorist_tomb_adjust-1.png" id="0" name="Picture"/>
                     <pic:cNvPicPr>
                       <a:picLocks noChangeArrowheads="1" noChangeAspect="1"/>
                     </pic:cNvPicPr>
@@ -3745,28 +3822,6 @@
           </wp:inline>
         </w:drawing>
       </w:r>
-    </w:p>
-    <w:p>
-      <w:pPr>
-        <w:pStyle w:val="BodyText"/>
-      </w:pPr>
-      <w:r>
-        <w:t xml:space="preserve">We can also make a table (Table</w:t>
-      </w:r>
-      <w:r>
-        <w:t xml:space="preserve"> </w:t>
-      </w:r>
-      <w:r>
-        <w:t xml:space="preserve">??</w:t>
-      </w:r>
-      <w:r>
-        <w:t xml:space="preserve">)</w:t>
-      </w:r>
-    </w:p>
-    <w:p>
-      <w:pPr>
-        <w:pStyle w:val="BodyText"/>
-      </w:pPr>
       <w:r>
         <w:drawing>
           <wp:inline>
@@ -3777,7 +3832,7 @@
               <a:graphicData uri="http://schemas.openxmlformats.org/drawingml/2006/picture">
                 <pic:pic>
                   <pic:nvPicPr>
-                    <pic:cNvPr descr="../figures/aorist_burials-1.png" id="0" name="Picture"/>
+                    <pic:cNvPr descr="../figures/aorist_tomb_adjust-2.png" id="0" name="Picture"/>
                     <pic:cNvPicPr>
                       <a:picLocks noChangeArrowheads="1" noChangeAspect="1"/>
                     </pic:cNvPicPr>
@@ -3812,7 +3867,1170 @@
     </w:p>
     <w:p>
       <w:pPr>
-        <w:pStyle w:val="BodyText"/>
+        <w:pStyle w:val="SourceCode"/>
+      </w:pPr>
+      <w:r>
+        <w:rPr>
+          <w:rStyle w:val="VerbatimChar"/>
+        </w:rPr>
+        <w:t xml:space="preserve">#&gt;   [1] "tomb"                   "cemetery"              </w:t>
+      </w:r>
+      <w:r>
+        <w:br w:type="textWrapping"/>
+      </w:r>
+      <w:r>
+        <w:rPr>
+          <w:rStyle w:val="VerbatimChar"/>
+        </w:rPr>
+        <w:t xml:space="preserve">#&gt;   [3] "cem_condensed"          "tomb_type"             </w:t>
+      </w:r>
+      <w:r>
+        <w:br w:type="textWrapping"/>
+      </w:r>
+      <w:r>
+        <w:rPr>
+          <w:rStyle w:val="VerbatimChar"/>
+        </w:rPr>
+        <w:t xml:space="preserve">#&gt;   [5] "tomb_type_condensed"    "SM"                    </w:t>
+      </w:r>
+      <w:r>
+        <w:br w:type="textWrapping"/>
+      </w:r>
+      <w:r>
+        <w:rPr>
+          <w:rStyle w:val="VerbatimChar"/>
+        </w:rPr>
+        <w:t xml:space="preserve">#&gt;   [7] "EPG"                    "MPG"                   </w:t>
+      </w:r>
+      <w:r>
+        <w:br w:type="textWrapping"/>
+      </w:r>
+      <w:r>
+        <w:rPr>
+          <w:rStyle w:val="VerbatimChar"/>
+        </w:rPr>
+        <w:t xml:space="preserve">#&gt;   [9] "LPG"                    "PGB"                   </w:t>
+      </w:r>
+      <w:r>
+        <w:br w:type="textWrapping"/>
+      </w:r>
+      <w:r>
+        <w:rPr>
+          <w:rStyle w:val="VerbatimChar"/>
+        </w:rPr>
+        <w:t xml:space="preserve">#&gt;  [11] "EG"                     "MG"                    </w:t>
+      </w:r>
+      <w:r>
+        <w:br w:type="textWrapping"/>
+      </w:r>
+      <w:r>
+        <w:rPr>
+          <w:rStyle w:val="VerbatimChar"/>
+        </w:rPr>
+        <w:t xml:space="preserve">#&gt;  [13] "LG"                     "EO"                    </w:t>
+      </w:r>
+      <w:r>
+        <w:br w:type="textWrapping"/>
+      </w:r>
+      <w:r>
+        <w:rPr>
+          <w:rStyle w:val="VerbatimChar"/>
+        </w:rPr>
+        <w:t xml:space="preserve">#&gt;  [15] "LO"                     "start_period"          </w:t>
+      </w:r>
+      <w:r>
+        <w:br w:type="textWrapping"/>
+      </w:r>
+      <w:r>
+        <w:rPr>
+          <w:rStyle w:val="VerbatimChar"/>
+        </w:rPr>
+        <w:t xml:space="preserve">#&gt;  [17] "period_use"             "start_date"            </w:t>
+      </w:r>
+      <w:r>
+        <w:br w:type="textWrapping"/>
+      </w:r>
+      <w:r>
+        <w:rPr>
+          <w:rStyle w:val="VerbatimChar"/>
+        </w:rPr>
+        <w:t xml:space="preserve">#&gt;  [19] "end_date"               "time_in_use"           </w:t>
+      </w:r>
+      <w:r>
+        <w:br w:type="textWrapping"/>
+      </w:r>
+      <w:r>
+        <w:rPr>
+          <w:rStyle w:val="VerbatimChar"/>
+        </w:rPr>
+        <w:t xml:space="preserve">#&gt;  [21] "century_built"          "chamber_diameter"      </w:t>
+      </w:r>
+      <w:r>
+        <w:br w:type="textWrapping"/>
+      </w:r>
+      <w:r>
+        <w:rPr>
+          <w:rStyle w:val="VerbatimChar"/>
+        </w:rPr>
+        <w:t xml:space="preserve">#&gt;  [23] "chamber_width"          "chamber_depth"         </w:t>
+      </w:r>
+      <w:r>
+        <w:br w:type="textWrapping"/>
+      </w:r>
+      <w:r>
+        <w:rPr>
+          <w:rStyle w:val="VerbatimChar"/>
+        </w:rPr>
+        <w:t xml:space="preserve">#&gt;  [25] "chamber_area"           "stomion_width"         </w:t>
+      </w:r>
+      <w:r>
+        <w:br w:type="textWrapping"/>
+      </w:r>
+      <w:r>
+        <w:rPr>
+          <w:rStyle w:val="VerbatimChar"/>
+        </w:rPr>
+        <w:t xml:space="preserve">#&gt;  [27] "stomion_depth"          "dromos_length"         </w:t>
+      </w:r>
+      <w:r>
+        <w:br w:type="textWrapping"/>
+      </w:r>
+      <w:r>
+        <w:rPr>
+          <w:rStyle w:val="VerbatimChar"/>
+        </w:rPr>
+        <w:t xml:space="preserve">#&gt;  [29] "dromos_width"           "chamber_burials"       </w:t>
+      </w:r>
+      <w:r>
+        <w:br w:type="textWrapping"/>
+      </w:r>
+      <w:r>
+        <w:rPr>
+          <w:rStyle w:val="VerbatimChar"/>
+        </w:rPr>
+        <w:t xml:space="preserve">#&gt;  [31] "dromos_burials"         "total_burials"         </w:t>
+      </w:r>
+      <w:r>
+        <w:br w:type="textWrapping"/>
+      </w:r>
+      <w:r>
+        <w:rPr>
+          <w:rStyle w:val="VerbatimChar"/>
+        </w:rPr>
+        <w:t xml:space="preserve">#&gt;  [33] "pithoi"                 "all_urns"              </w:t>
+      </w:r>
+      <w:r>
+        <w:br w:type="textWrapping"/>
+      </w:r>
+      <w:r>
+        <w:rPr>
+          <w:rStyle w:val="VerbatimChar"/>
+        </w:rPr>
+        <w:t xml:space="preserve">#&gt;  [35] "est_burials"            "gold"                  </w:t>
+      </w:r>
+      <w:r>
+        <w:br w:type="textWrapping"/>
+      </w:r>
+      <w:r>
+        <w:rPr>
+          <w:rStyle w:val="VerbatimChar"/>
+        </w:rPr>
+        <w:t xml:space="preserve">#&gt;  [37] "iron"                   "bronze"                </w:t>
+      </w:r>
+      <w:r>
+        <w:br w:type="textWrapping"/>
+      </w:r>
+      <w:r>
+        <w:rPr>
+          <w:rStyle w:val="VerbatimChar"/>
+        </w:rPr>
+        <w:t xml:space="preserve">#&gt;  [39] "silver"                 "lead"                  </w:t>
+      </w:r>
+      <w:r>
+        <w:br w:type="textWrapping"/>
+      </w:r>
+      <w:r>
+        <w:rPr>
+          <w:rStyle w:val="VerbatimChar"/>
+        </w:rPr>
+        <w:t xml:space="preserve">#&gt;  [41] "electrum"               "other_metal"           </w:t>
+      </w:r>
+      <w:r>
+        <w:br w:type="textWrapping"/>
+      </w:r>
+      <w:r>
+        <w:rPr>
+          <w:rStyle w:val="VerbatimChar"/>
+        </w:rPr>
+        <w:t xml:space="preserve">#&gt;  [43] "total_metal"            "bone_ivory"            </w:t>
+      </w:r>
+      <w:r>
+        <w:br w:type="textWrapping"/>
+      </w:r>
+      <w:r>
+        <w:rPr>
+          <w:rStyle w:val="VerbatimChar"/>
+        </w:rPr>
+        <w:t xml:space="preserve">#&gt;  [45] "faience_blue"           "amber"                 </w:t>
+      </w:r>
+      <w:r>
+        <w:br w:type="textWrapping"/>
+      </w:r>
+      <w:r>
+        <w:rPr>
+          <w:rStyle w:val="VerbatimChar"/>
+        </w:rPr>
+        <w:t xml:space="preserve">#&gt;  [47] "organics"               "stone"                 </w:t>
+      </w:r>
+      <w:r>
+        <w:br w:type="textWrapping"/>
+      </w:r>
+      <w:r>
+        <w:rPr>
+          <w:rStyle w:val="VerbatimChar"/>
+        </w:rPr>
+        <w:t xml:space="preserve">#&gt;  [49] "glass_paste"            "clay"                  </w:t>
+      </w:r>
+      <w:r>
+        <w:br w:type="textWrapping"/>
+      </w:r>
+      <w:r>
+        <w:rPr>
+          <w:rStyle w:val="VerbatimChar"/>
+        </w:rPr>
+        <w:t xml:space="preserve">#&gt;  [51] "unknown_mat"            "total_object"          </w:t>
+      </w:r>
+      <w:r>
+        <w:br w:type="textWrapping"/>
+      </w:r>
+      <w:r>
+        <w:rPr>
+          <w:rStyle w:val="VerbatimChar"/>
+        </w:rPr>
+        <w:t xml:space="preserve">#&gt;  [53] "adornment"              "tool"                  </w:t>
+      </w:r>
+      <w:r>
+        <w:br w:type="textWrapping"/>
+      </w:r>
+      <w:r>
+        <w:rPr>
+          <w:rStyle w:val="VerbatimChar"/>
+        </w:rPr>
+        <w:t xml:space="preserve">#&gt;  [55] "weapon"                 "model"                 </w:t>
+      </w:r>
+      <w:r>
+        <w:br w:type="textWrapping"/>
+      </w:r>
+      <w:r>
+        <w:rPr>
+          <w:rStyle w:val="VerbatimChar"/>
+        </w:rPr>
+        <w:t xml:space="preserve">#&gt;  [57] "jewellery"              "strip"                 </w:t>
+      </w:r>
+      <w:r>
+        <w:br w:type="textWrapping"/>
+      </w:r>
+      <w:r>
+        <w:rPr>
+          <w:rStyle w:val="VerbatimChar"/>
+        </w:rPr>
+        <w:t xml:space="preserve">#&gt;  [59] "sheet"                  "cooking"               </w:t>
+      </w:r>
+      <w:r>
+        <w:br w:type="textWrapping"/>
+      </w:r>
+      <w:r>
+        <w:rPr>
+          <w:rStyle w:val="VerbatimChar"/>
+        </w:rPr>
+        <w:t xml:space="preserve">#&gt;  [61] "loom"                   "clothing_armour"       </w:t>
+      </w:r>
+      <w:r>
+        <w:br w:type="textWrapping"/>
+      </w:r>
+      <w:r>
+        <w:rPr>
+          <w:rStyle w:val="VerbatimChar"/>
+        </w:rPr>
+        <w:t xml:space="preserve">#&gt;  [63] "scarab"                 "coin"                  </w:t>
+      </w:r>
+      <w:r>
+        <w:br w:type="textWrapping"/>
+      </w:r>
+      <w:r>
+        <w:rPr>
+          <w:rStyle w:val="VerbatimChar"/>
+        </w:rPr>
+        <w:t xml:space="preserve">#&gt;  [65] "component"              "seal"                  </w:t>
+      </w:r>
+      <w:r>
+        <w:br w:type="textWrapping"/>
+      </w:r>
+      <w:r>
+        <w:rPr>
+          <w:rStyle w:val="VerbatimChar"/>
+        </w:rPr>
+        <w:t xml:space="preserve">#&gt;  [67] "ornament"               "fitting"               </w:t>
+      </w:r>
+      <w:r>
+        <w:br w:type="textWrapping"/>
+      </w:r>
+      <w:r>
+        <w:rPr>
+          <w:rStyle w:val="VerbatimChar"/>
+        </w:rPr>
+        <w:t xml:space="preserve">#&gt;  [69] "vessel"                 "unidentified_use"      </w:t>
+      </w:r>
+      <w:r>
+        <w:br w:type="textWrapping"/>
+      </w:r>
+      <w:r>
+        <w:rPr>
+          <w:rStyle w:val="VerbatimChar"/>
+        </w:rPr>
+        <w:t xml:space="preserve">#&gt;  [71] "other_use"              "stirrup_jar"           </w:t>
+      </w:r>
+      <w:r>
+        <w:br w:type="textWrapping"/>
+      </w:r>
+      <w:r>
+        <w:rPr>
+          <w:rStyle w:val="VerbatimChar"/>
+        </w:rPr>
+        <w:t xml:space="preserve">#&gt;  [73] "jar"                    "flask"                 </w:t>
+      </w:r>
+      <w:r>
+        <w:br w:type="textWrapping"/>
+      </w:r>
+      <w:r>
+        <w:rPr>
+          <w:rStyle w:val="VerbatimChar"/>
+        </w:rPr>
+        <w:t xml:space="preserve">#&gt;  [75] "oinochoai"              "amphora"               </w:t>
+      </w:r>
+      <w:r>
+        <w:br w:type="textWrapping"/>
+      </w:r>
+      <w:r>
+        <w:rPr>
+          <w:rStyle w:val="VerbatimChar"/>
+        </w:rPr>
+        <w:t xml:space="preserve">#&gt;  [77] "thelastron"             "amphoriskos"           </w:t>
+      </w:r>
+      <w:r>
+        <w:br w:type="textWrapping"/>
+      </w:r>
+      <w:r>
+        <w:rPr>
+          <w:rStyle w:val="VerbatimChar"/>
+        </w:rPr>
+        <w:t xml:space="preserve">#&gt;  [79] "hydria"                 "pithos"                </w:t>
+      </w:r>
+      <w:r>
+        <w:br w:type="textWrapping"/>
+      </w:r>
+      <w:r>
+        <w:rPr>
+          <w:rStyle w:val="VerbatimChar"/>
+        </w:rPr>
+        <w:t xml:space="preserve">#&gt;  [81] "jug_let"                "olpe"                  </w:t>
+      </w:r>
+      <w:r>
+        <w:br w:type="textWrapping"/>
+      </w:r>
+      <w:r>
+        <w:rPr>
+          <w:rStyle w:val="VerbatimChar"/>
+        </w:rPr>
+        <w:t xml:space="preserve">#&gt;  [83] "alabastron"             "lentoid_flask"         </w:t>
+      </w:r>
+      <w:r>
+        <w:br w:type="textWrapping"/>
+      </w:r>
+      <w:r>
+        <w:rPr>
+          <w:rStyle w:val="VerbatimChar"/>
+        </w:rPr>
+        <w:t xml:space="preserve">#&gt;  [85] "lekythos"               "alabastron_aryballos"  </w:t>
+      </w:r>
+      <w:r>
+        <w:br w:type="textWrapping"/>
+      </w:r>
+      <w:r>
+        <w:rPr>
+          <w:rStyle w:val="VerbatimChar"/>
+        </w:rPr>
+        <w:t xml:space="preserve">#&gt;  [87] "aryballos"              "bottle"                </w:t>
+      </w:r>
+      <w:r>
+        <w:br w:type="textWrapping"/>
+      </w:r>
+      <w:r>
+        <w:rPr>
+          <w:rStyle w:val="VerbatimChar"/>
+        </w:rPr>
+        <w:t xml:space="preserve">#&gt;  [89] "bird_askos"             "pyxis"                 </w:t>
+      </w:r>
+      <w:r>
+        <w:br w:type="textWrapping"/>
+      </w:r>
+      <w:r>
+        <w:rPr>
+          <w:rStyle w:val="VerbatimChar"/>
+        </w:rPr>
+        <w:t xml:space="preserve">#&gt;  [91] "dinos"                  "krater"                </w:t>
+      </w:r>
+      <w:r>
+        <w:br w:type="textWrapping"/>
+      </w:r>
+      <w:r>
+        <w:rPr>
+          <w:rStyle w:val="VerbatimChar"/>
+        </w:rPr>
+        <w:t xml:space="preserve">#&gt;  [93] "krateriskos"            "lekanis"               </w:t>
+      </w:r>
+      <w:r>
+        <w:br w:type="textWrapping"/>
+      </w:r>
+      <w:r>
+        <w:rPr>
+          <w:rStyle w:val="VerbatimChar"/>
+        </w:rPr>
+        <w:t xml:space="preserve">#&gt;  [95] "skyphos"                "bowl"                  </w:t>
+      </w:r>
+      <w:r>
+        <w:br w:type="textWrapping"/>
+      </w:r>
+      <w:r>
+        <w:rPr>
+          <w:rStyle w:val="VerbatimChar"/>
+        </w:rPr>
+        <w:t xml:space="preserve">#&gt;  [97] "cup"                    "kantharos"             </w:t>
+      </w:r>
+      <w:r>
+        <w:br w:type="textWrapping"/>
+      </w:r>
+      <w:r>
+        <w:rPr>
+          <w:rStyle w:val="VerbatimChar"/>
+        </w:rPr>
+        <w:t xml:space="preserve">#&gt;  [99] "plate_tray"             "kotyle"                </w:t>
+      </w:r>
+      <w:r>
+        <w:br w:type="textWrapping"/>
+      </w:r>
+      <w:r>
+        <w:rPr>
+          <w:rStyle w:val="VerbatimChar"/>
+        </w:rPr>
+        <w:t xml:space="preserve">#&gt; [101] "kalathos"               "lid"                   </w:t>
+      </w:r>
+      <w:r>
+        <w:br w:type="textWrapping"/>
+      </w:r>
+      <w:r>
+        <w:rPr>
+          <w:rStyle w:val="VerbatimChar"/>
+        </w:rPr>
+        <w:t xml:space="preserve">#&gt; [103] "larnax"                 "stand"                 </w:t>
+      </w:r>
+      <w:r>
+        <w:br w:type="textWrapping"/>
+      </w:r>
+      <w:r>
+        <w:rPr>
+          <w:rStyle w:val="VerbatimChar"/>
+        </w:rPr>
+        <w:t xml:space="preserve">#&gt; [105] "house_model"            "kernos"                </w:t>
+      </w:r>
+      <w:r>
+        <w:br w:type="textWrapping"/>
+      </w:r>
+      <w:r>
+        <w:rPr>
+          <w:rStyle w:val="VerbatimChar"/>
+        </w:rPr>
+        <w:t xml:space="preserve">#&gt; [107] "other_vessel"           "unidentified_vessel"   </w:t>
+      </w:r>
+      <w:r>
+        <w:br w:type="textWrapping"/>
+      </w:r>
+      <w:r>
+        <w:rPr>
+          <w:rStyle w:val="VerbatimChar"/>
+        </w:rPr>
+        <w:t xml:space="preserve">#&gt; [109] "total_open_vessel"      "total_closed_vessel"   </w:t>
+      </w:r>
+      <w:r>
+        <w:br w:type="textWrapping"/>
+      </w:r>
+      <w:r>
+        <w:rPr>
+          <w:rStyle w:val="VerbatimChar"/>
+        </w:rPr>
+        <w:t xml:space="preserve">#&gt; [111] "total_other_vessel"     "total_pottery"         </w:t>
+      </w:r>
+      <w:r>
+        <w:br w:type="textWrapping"/>
+      </w:r>
+      <w:r>
+        <w:rPr>
+          <w:rStyle w:val="VerbatimChar"/>
+        </w:rPr>
+        <w:t xml:space="preserve">#&gt; [113] "total_finds"            "total_import"          </w:t>
+      </w:r>
+      <w:r>
+        <w:br w:type="textWrapping"/>
+      </w:r>
+      <w:r>
+        <w:rPr>
+          <w:rStyle w:val="VerbatimChar"/>
+        </w:rPr>
+        <w:t xml:space="preserve">#&gt; [115] "total_import_imitation" "total_imitation"       </w:t>
+      </w:r>
+      <w:r>
+        <w:br w:type="textWrapping"/>
+      </w:r>
+      <w:r>
+        <w:rPr>
+          <w:rStyle w:val="VerbatimChar"/>
+        </w:rPr>
+        <w:t xml:space="preserve">#&gt; [117] "antique"                "pithoi1100.1050"       </w:t>
+      </w:r>
+      <w:r>
+        <w:br w:type="textWrapping"/>
+      </w:r>
+      <w:r>
+        <w:rPr>
+          <w:rStyle w:val="VerbatimChar"/>
+        </w:rPr>
+        <w:t xml:space="preserve">#&gt; [119] "pithoi1050.1000"        "pithoi1000.950"        </w:t>
+      </w:r>
+      <w:r>
+        <w:br w:type="textWrapping"/>
+      </w:r>
+      <w:r>
+        <w:rPr>
+          <w:rStyle w:val="VerbatimChar"/>
+        </w:rPr>
+        <w:t xml:space="preserve">#&gt; [121] "pithoi950.900"          "pithoi900.850"         </w:t>
+      </w:r>
+      <w:r>
+        <w:br w:type="textWrapping"/>
+      </w:r>
+      <w:r>
+        <w:rPr>
+          <w:rStyle w:val="VerbatimChar"/>
+        </w:rPr>
+        <w:t xml:space="preserve">#&gt; [123] "pithoi850.800"          "pithoi800.750"         </w:t>
+      </w:r>
+      <w:r>
+        <w:br w:type="textWrapping"/>
+      </w:r>
+      <w:r>
+        <w:rPr>
+          <w:rStyle w:val="VerbatimChar"/>
+        </w:rPr>
+        <w:t xml:space="preserve">#&gt; [125] "pithoi750.700"          "pithoi700.650"         </w:t>
+      </w:r>
+      <w:r>
+        <w:br w:type="textWrapping"/>
+      </w:r>
+      <w:r>
+        <w:rPr>
+          <w:rStyle w:val="VerbatimChar"/>
+        </w:rPr>
+        <w:t xml:space="preserve">#&gt; [127] "pithoi650.600"          "pots1100.1050"         </w:t>
+      </w:r>
+      <w:r>
+        <w:br w:type="textWrapping"/>
+      </w:r>
+      <w:r>
+        <w:rPr>
+          <w:rStyle w:val="VerbatimChar"/>
+        </w:rPr>
+        <w:t xml:space="preserve">#&gt; [129] "pots1050.1000"          "pots1000.950"          </w:t>
+      </w:r>
+      <w:r>
+        <w:br w:type="textWrapping"/>
+      </w:r>
+      <w:r>
+        <w:rPr>
+          <w:rStyle w:val="VerbatimChar"/>
+        </w:rPr>
+        <w:t xml:space="preserve">#&gt; [131] "pots950.900"            "pots900.850"           </w:t>
+      </w:r>
+      <w:r>
+        <w:br w:type="textWrapping"/>
+      </w:r>
+      <w:r>
+        <w:rPr>
+          <w:rStyle w:val="VerbatimChar"/>
+        </w:rPr>
+        <w:t xml:space="preserve">#&gt; [133] "pots850.800"            "pots800.750"           </w:t>
+      </w:r>
+      <w:r>
+        <w:br w:type="textWrapping"/>
+      </w:r>
+      <w:r>
+        <w:rPr>
+          <w:rStyle w:val="VerbatimChar"/>
+        </w:rPr>
+        <w:t xml:space="preserve">#&gt; [135] "pots750.700"            "pots700.650"           </w:t>
+      </w:r>
+      <w:r>
+        <w:br w:type="textWrapping"/>
+      </w:r>
+      <w:r>
+        <w:rPr>
+          <w:rStyle w:val="VerbatimChar"/>
+        </w:rPr>
+        <w:t xml:space="preserve">#&gt; [137] "pots650.600"            "SMpithoi"              </w:t>
+      </w:r>
+      <w:r>
+        <w:br w:type="textWrapping"/>
+      </w:r>
+      <w:r>
+        <w:rPr>
+          <w:rStyle w:val="VerbatimChar"/>
+        </w:rPr>
+        <w:t xml:space="preserve">#&gt; [139] "EPGpithoi"              "MPGpithoi"             </w:t>
+      </w:r>
+      <w:r>
+        <w:br w:type="textWrapping"/>
+      </w:r>
+      <w:r>
+        <w:rPr>
+          <w:rStyle w:val="VerbatimChar"/>
+        </w:rPr>
+        <w:t xml:space="preserve">#&gt; [141] "LPGpithoi"              "PGBpithoi"             </w:t>
+      </w:r>
+      <w:r>
+        <w:br w:type="textWrapping"/>
+      </w:r>
+      <w:r>
+        <w:rPr>
+          <w:rStyle w:val="VerbatimChar"/>
+        </w:rPr>
+        <w:t xml:space="preserve">#&gt; [143] "EGpithoi"               "MGpithoi"              </w:t>
+      </w:r>
+      <w:r>
+        <w:br w:type="textWrapping"/>
+      </w:r>
+      <w:r>
+        <w:rPr>
+          <w:rStyle w:val="VerbatimChar"/>
+        </w:rPr>
+        <w:t xml:space="preserve">#&gt; [145] "LGpithoi"               "EOpithoi"              </w:t>
+      </w:r>
+      <w:r>
+        <w:br w:type="textWrapping"/>
+      </w:r>
+      <w:r>
+        <w:rPr>
+          <w:rStyle w:val="VerbatimChar"/>
+        </w:rPr>
+        <w:t xml:space="preserve">#&gt; [147] "LOpithoi"               "SMpots"                </w:t>
+      </w:r>
+      <w:r>
+        <w:br w:type="textWrapping"/>
+      </w:r>
+      <w:r>
+        <w:rPr>
+          <w:rStyle w:val="VerbatimChar"/>
+        </w:rPr>
+        <w:t xml:space="preserve">#&gt; [149] "EPGpots"                "MPGpots"               </w:t>
+      </w:r>
+      <w:r>
+        <w:br w:type="textWrapping"/>
+      </w:r>
+      <w:r>
+        <w:rPr>
+          <w:rStyle w:val="VerbatimChar"/>
+        </w:rPr>
+        <w:t xml:space="preserve">#&gt; [151] "LPGpots"                "PGBpots"               </w:t>
+      </w:r>
+      <w:r>
+        <w:br w:type="textWrapping"/>
+      </w:r>
+      <w:r>
+        <w:rPr>
+          <w:rStyle w:val="VerbatimChar"/>
+        </w:rPr>
+        <w:t xml:space="preserve">#&gt; [153] "EGpots"                 "MGpots"                </w:t>
+      </w:r>
+      <w:r>
+        <w:br w:type="textWrapping"/>
+      </w:r>
+      <w:r>
+        <w:rPr>
+          <w:rStyle w:val="VerbatimChar"/>
+        </w:rPr>
+        <w:t xml:space="preserve">#&gt; [155] "LGpots"                 "EOpots"                </w:t>
+      </w:r>
+      <w:r>
+        <w:br w:type="textWrapping"/>
+      </w:r>
+      <w:r>
+        <w:rPr>
+          <w:rStyle w:val="VerbatimChar"/>
+        </w:rPr>
+        <w:t xml:space="preserve">#&gt; [157] "LOpots"                 "X1100"                 </w:t>
+      </w:r>
+      <w:r>
+        <w:br w:type="textWrapping"/>
+      </w:r>
+      <w:r>
+        <w:rPr>
+          <w:rStyle w:val="VerbatimChar"/>
+        </w:rPr>
+        <w:t xml:space="preserve">#&gt; [159] "X1090"                  "X1080"                 </w:t>
+      </w:r>
+      <w:r>
+        <w:br w:type="textWrapping"/>
+      </w:r>
+      <w:r>
+        <w:rPr>
+          <w:rStyle w:val="VerbatimChar"/>
+        </w:rPr>
+        <w:t xml:space="preserve">#&gt; [161] "X1070"                  "X1060"                 </w:t>
+      </w:r>
+      <w:r>
+        <w:br w:type="textWrapping"/>
+      </w:r>
+      <w:r>
+        <w:rPr>
+          <w:rStyle w:val="VerbatimChar"/>
+        </w:rPr>
+        <w:t xml:space="preserve">#&gt; [163] "X1050"                  "X1040"                 </w:t>
+      </w:r>
+      <w:r>
+        <w:br w:type="textWrapping"/>
+      </w:r>
+      <w:r>
+        <w:rPr>
+          <w:rStyle w:val="VerbatimChar"/>
+        </w:rPr>
+        <w:t xml:space="preserve">#&gt; [165] "X1030"                  "X1020"                 </w:t>
+      </w:r>
+      <w:r>
+        <w:br w:type="textWrapping"/>
+      </w:r>
+      <w:r>
+        <w:rPr>
+          <w:rStyle w:val="VerbatimChar"/>
+        </w:rPr>
+        <w:t xml:space="preserve">#&gt; [167] "X1010"                  "X1000"                 </w:t>
+      </w:r>
+      <w:r>
+        <w:br w:type="textWrapping"/>
+      </w:r>
+      <w:r>
+        <w:rPr>
+          <w:rStyle w:val="VerbatimChar"/>
+        </w:rPr>
+        <w:t xml:space="preserve">#&gt; [169] "X990"                   "X980"                  </w:t>
+      </w:r>
+      <w:r>
+        <w:br w:type="textWrapping"/>
+      </w:r>
+      <w:r>
+        <w:rPr>
+          <w:rStyle w:val="VerbatimChar"/>
+        </w:rPr>
+        <w:t xml:space="preserve">#&gt; [171] "X970"                   "X960"                  </w:t>
+      </w:r>
+      <w:r>
+        <w:br w:type="textWrapping"/>
+      </w:r>
+      <w:r>
+        <w:rPr>
+          <w:rStyle w:val="VerbatimChar"/>
+        </w:rPr>
+        <w:t xml:space="preserve">#&gt; [173] "X950"                   "X940"                  </w:t>
+      </w:r>
+      <w:r>
+        <w:br w:type="textWrapping"/>
+      </w:r>
+      <w:r>
+        <w:rPr>
+          <w:rStyle w:val="VerbatimChar"/>
+        </w:rPr>
+        <w:t xml:space="preserve">#&gt; [175] "X930"                   "X920"                  </w:t>
+      </w:r>
+      <w:r>
+        <w:br w:type="textWrapping"/>
+      </w:r>
+      <w:r>
+        <w:rPr>
+          <w:rStyle w:val="VerbatimChar"/>
+        </w:rPr>
+        <w:t xml:space="preserve">#&gt; [177] "X910"                   "X900"                  </w:t>
+      </w:r>
+      <w:r>
+        <w:br w:type="textWrapping"/>
+      </w:r>
+      <w:r>
+        <w:rPr>
+          <w:rStyle w:val="VerbatimChar"/>
+        </w:rPr>
+        <w:t xml:space="preserve">#&gt; [179] "X890"                   "X880"                  </w:t>
+      </w:r>
+      <w:r>
+        <w:br w:type="textWrapping"/>
+      </w:r>
+      <w:r>
+        <w:rPr>
+          <w:rStyle w:val="VerbatimChar"/>
+        </w:rPr>
+        <w:t xml:space="preserve">#&gt; [181] "X870"                   "X860"                  </w:t>
+      </w:r>
+      <w:r>
+        <w:br w:type="textWrapping"/>
+      </w:r>
+      <w:r>
+        <w:rPr>
+          <w:rStyle w:val="VerbatimChar"/>
+        </w:rPr>
+        <w:t xml:space="preserve">#&gt; [183] "X850"                   "X840"                  </w:t>
+      </w:r>
+      <w:r>
+        <w:br w:type="textWrapping"/>
+      </w:r>
+      <w:r>
+        <w:rPr>
+          <w:rStyle w:val="VerbatimChar"/>
+        </w:rPr>
+        <w:t xml:space="preserve">#&gt; [185] "X830"                   "X820"                  </w:t>
+      </w:r>
+      <w:r>
+        <w:br w:type="textWrapping"/>
+      </w:r>
+      <w:r>
+        <w:rPr>
+          <w:rStyle w:val="VerbatimChar"/>
+        </w:rPr>
+        <w:t xml:space="preserve">#&gt; [187] "X810"                   "X800"                  </w:t>
+      </w:r>
+      <w:r>
+        <w:br w:type="textWrapping"/>
+      </w:r>
+      <w:r>
+        <w:rPr>
+          <w:rStyle w:val="VerbatimChar"/>
+        </w:rPr>
+        <w:t xml:space="preserve">#&gt; [189] "X790"                   "X780"                  </w:t>
+      </w:r>
+      <w:r>
+        <w:br w:type="textWrapping"/>
+      </w:r>
+      <w:r>
+        <w:rPr>
+          <w:rStyle w:val="VerbatimChar"/>
+        </w:rPr>
+        <w:t xml:space="preserve">#&gt; [191] "X770"                   "X760"                  </w:t>
+      </w:r>
+      <w:r>
+        <w:br w:type="textWrapping"/>
+      </w:r>
+      <w:r>
+        <w:rPr>
+          <w:rStyle w:val="VerbatimChar"/>
+        </w:rPr>
+        <w:t xml:space="preserve">#&gt; [193] "X750"                   "X740"                  </w:t>
+      </w:r>
+      <w:r>
+        <w:br w:type="textWrapping"/>
+      </w:r>
+      <w:r>
+        <w:rPr>
+          <w:rStyle w:val="VerbatimChar"/>
+        </w:rPr>
+        <w:t xml:space="preserve">#&gt; [195] "X730"                   "X720"                  </w:t>
+      </w:r>
+      <w:r>
+        <w:br w:type="textWrapping"/>
+      </w:r>
+      <w:r>
+        <w:rPr>
+          <w:rStyle w:val="VerbatimChar"/>
+        </w:rPr>
+        <w:t xml:space="preserve">#&gt; [197] "X710"                   "X700"                  </w:t>
+      </w:r>
+      <w:r>
+        <w:br w:type="textWrapping"/>
+      </w:r>
+      <w:r>
+        <w:rPr>
+          <w:rStyle w:val="VerbatimChar"/>
+        </w:rPr>
+        <w:t xml:space="preserve">#&gt; [199] "X690"                   "X680"                  </w:t>
+      </w:r>
+      <w:r>
+        <w:br w:type="textWrapping"/>
+      </w:r>
+      <w:r>
+        <w:rPr>
+          <w:rStyle w:val="VerbatimChar"/>
+        </w:rPr>
+        <w:t xml:space="preserve">#&gt; [201] "X670"                   "X660"                  </w:t>
+      </w:r>
+      <w:r>
+        <w:br w:type="textWrapping"/>
+      </w:r>
+      <w:r>
+        <w:rPr>
+          <w:rStyle w:val="VerbatimChar"/>
+        </w:rPr>
+        <w:t xml:space="preserve">#&gt; [203] "X650"                   "X640"                  </w:t>
+      </w:r>
+      <w:r>
+        <w:br w:type="textWrapping"/>
+      </w:r>
+      <w:r>
+        <w:rPr>
+          <w:rStyle w:val="VerbatimChar"/>
+        </w:rPr>
+        <w:t xml:space="preserve">#&gt; [205] "X630"                   "X620"                  </w:t>
+      </w:r>
+      <w:r>
+        <w:br w:type="textWrapping"/>
+      </w:r>
+      <w:r>
+        <w:rPr>
+          <w:rStyle w:val="VerbatimChar"/>
+        </w:rPr>
+        <w:t xml:space="preserve">#&gt; [207] "X610"                   "pithoi1100"            </w:t>
+      </w:r>
+      <w:r>
+        <w:br w:type="textWrapping"/>
+      </w:r>
+      <w:r>
+        <w:rPr>
+          <w:rStyle w:val="VerbatimChar"/>
+        </w:rPr>
+        <w:t xml:space="preserve">#&gt; [209] "pithoi1090"             "pithoi1080"            </w:t>
+      </w:r>
+      <w:r>
+        <w:br w:type="textWrapping"/>
+      </w:r>
+      <w:r>
+        <w:rPr>
+          <w:rStyle w:val="VerbatimChar"/>
+        </w:rPr>
+        <w:t xml:space="preserve">#&gt; [211] "pithoi1070"             "pithoi1060"            </w:t>
+      </w:r>
+      <w:r>
+        <w:br w:type="textWrapping"/>
+      </w:r>
+      <w:r>
+        <w:rPr>
+          <w:rStyle w:val="VerbatimChar"/>
+        </w:rPr>
+        <w:t xml:space="preserve">#&gt; [213] "pithoi1050"             "pithoi1040"            </w:t>
+      </w:r>
+      <w:r>
+        <w:br w:type="textWrapping"/>
+      </w:r>
+      <w:r>
+        <w:rPr>
+          <w:rStyle w:val="VerbatimChar"/>
+        </w:rPr>
+        <w:t xml:space="preserve">#&gt; [215] "pithoi1030"             "pithoi1020"            </w:t>
+      </w:r>
+      <w:r>
+        <w:br w:type="textWrapping"/>
+      </w:r>
+      <w:r>
+        <w:rPr>
+          <w:rStyle w:val="VerbatimChar"/>
+        </w:rPr>
+        <w:t xml:space="preserve">#&gt; [217] "pithoi1010"             "pithoi1000"            </w:t>
+      </w:r>
+      <w:r>
+        <w:br w:type="textWrapping"/>
+      </w:r>
+      <w:r>
+        <w:rPr>
+          <w:rStyle w:val="VerbatimChar"/>
+        </w:rPr>
+        <w:t xml:space="preserve">#&gt; [219] "pithoi990"              "pithoi980"             </w:t>
+      </w:r>
+      <w:r>
+        <w:br w:type="textWrapping"/>
+      </w:r>
+      <w:r>
+        <w:rPr>
+          <w:rStyle w:val="VerbatimChar"/>
+        </w:rPr>
+        <w:t xml:space="preserve">#&gt; [221] "pithoi970"              "pithoi960"             </w:t>
+      </w:r>
+      <w:r>
+        <w:br w:type="textWrapping"/>
+      </w:r>
+      <w:r>
+        <w:rPr>
+          <w:rStyle w:val="VerbatimChar"/>
+        </w:rPr>
+        <w:t xml:space="preserve">#&gt; [223] "pithoi950"              "pithoi940"             </w:t>
+      </w:r>
+      <w:r>
+        <w:br w:type="textWrapping"/>
+      </w:r>
+      <w:r>
+        <w:rPr>
+          <w:rStyle w:val="VerbatimChar"/>
+        </w:rPr>
+        <w:t xml:space="preserve">#&gt; [225] "pithoi930"              "pithoi920"             </w:t>
+      </w:r>
+      <w:r>
+        <w:br w:type="textWrapping"/>
+      </w:r>
+      <w:r>
+        <w:rPr>
+          <w:rStyle w:val="VerbatimChar"/>
+        </w:rPr>
+        <w:t xml:space="preserve">#&gt; [227] "pithoi910"              "pithoi900"             </w:t>
+      </w:r>
+      <w:r>
+        <w:br w:type="textWrapping"/>
+      </w:r>
+      <w:r>
+        <w:rPr>
+          <w:rStyle w:val="VerbatimChar"/>
+        </w:rPr>
+        <w:t xml:space="preserve">#&gt; [229] "pithoi890"              "pithoi880"             </w:t>
+      </w:r>
+      <w:r>
+        <w:br w:type="textWrapping"/>
+      </w:r>
+      <w:r>
+        <w:rPr>
+          <w:rStyle w:val="VerbatimChar"/>
+        </w:rPr>
+        <w:t xml:space="preserve">#&gt; [231] "pithoi870"              "pithoi860"             </w:t>
+      </w:r>
+      <w:r>
+        <w:br w:type="textWrapping"/>
+      </w:r>
+      <w:r>
+        <w:rPr>
+          <w:rStyle w:val="VerbatimChar"/>
+        </w:rPr>
+        <w:t xml:space="preserve">#&gt; [233] "pithoi850"              "pithoi840"             </w:t>
+      </w:r>
+      <w:r>
+        <w:br w:type="textWrapping"/>
+      </w:r>
+      <w:r>
+        <w:rPr>
+          <w:rStyle w:val="VerbatimChar"/>
+        </w:rPr>
+        <w:t xml:space="preserve">#&gt; [235] "pithoi830"              "pithoi820"             </w:t>
+      </w:r>
+      <w:r>
+        <w:br w:type="textWrapping"/>
+      </w:r>
+      <w:r>
+        <w:rPr>
+          <w:rStyle w:val="VerbatimChar"/>
+        </w:rPr>
+        <w:t xml:space="preserve">#&gt; [237] "pithoi810"              "pithoi800"             </w:t>
+      </w:r>
+      <w:r>
+        <w:br w:type="textWrapping"/>
+      </w:r>
+      <w:r>
+        <w:rPr>
+          <w:rStyle w:val="VerbatimChar"/>
+        </w:rPr>
+        <w:t xml:space="preserve">#&gt; [239] "pithoi790"              "pithoi780"             </w:t>
+      </w:r>
+      <w:r>
+        <w:br w:type="textWrapping"/>
+      </w:r>
+      <w:r>
+        <w:rPr>
+          <w:rStyle w:val="VerbatimChar"/>
+        </w:rPr>
+        <w:t xml:space="preserve">#&gt; [241] "pithoi770"              "pithoi760"             </w:t>
+      </w:r>
+      <w:r>
+        <w:br w:type="textWrapping"/>
+      </w:r>
+      <w:r>
+        <w:rPr>
+          <w:rStyle w:val="VerbatimChar"/>
+        </w:rPr>
+        <w:t xml:space="preserve">#&gt; [243] "pithoi750"              "pithoi740"             </w:t>
+      </w:r>
+      <w:r>
+        <w:br w:type="textWrapping"/>
+      </w:r>
+      <w:r>
+        <w:rPr>
+          <w:rStyle w:val="VerbatimChar"/>
+        </w:rPr>
+        <w:t xml:space="preserve">#&gt; [245] "pithoi730"              "pithoi720"             </w:t>
+      </w:r>
+      <w:r>
+        <w:br w:type="textWrapping"/>
+      </w:r>
+      <w:r>
+        <w:rPr>
+          <w:rStyle w:val="VerbatimChar"/>
+        </w:rPr>
+        <w:t xml:space="preserve">#&gt; [247] "pithoi710"              "pithoi700"             </w:t>
+      </w:r>
+      <w:r>
+        <w:br w:type="textWrapping"/>
+      </w:r>
+      <w:r>
+        <w:rPr>
+          <w:rStyle w:val="VerbatimChar"/>
+        </w:rPr>
+        <w:t xml:space="preserve">#&gt; [249] "pithoi690"              "pithoi680"             </w:t>
+      </w:r>
+      <w:r>
+        <w:br w:type="textWrapping"/>
+      </w:r>
+      <w:r>
+        <w:rPr>
+          <w:rStyle w:val="VerbatimChar"/>
+        </w:rPr>
+        <w:t xml:space="preserve">#&gt; [251] "pithoi670"              "pithoi660"             </w:t>
+      </w:r>
+      <w:r>
+        <w:br w:type="textWrapping"/>
+      </w:r>
+      <w:r>
+        <w:rPr>
+          <w:rStyle w:val="VerbatimChar"/>
+        </w:rPr>
+        <w:t xml:space="preserve">#&gt; [253] "pithoi650"              "pithoi640"             </w:t>
+      </w:r>
+      <w:r>
+        <w:br w:type="textWrapping"/>
+      </w:r>
+      <w:r>
+        <w:rPr>
+          <w:rStyle w:val="VerbatimChar"/>
+        </w:rPr>
+        <w:t xml:space="preserve">#&gt; [255] "pithoi630"              "pithoi620"             </w:t>
+      </w:r>
+      <w:r>
+        <w:br w:type="textWrapping"/>
+      </w:r>
+      <w:r>
+        <w:rPr>
+          <w:rStyle w:val="VerbatimChar"/>
+        </w:rPr>
+        <w:t xml:space="preserve">#&gt; [257] "pithoi610"</w:t>
+      </w:r>
+    </w:p>
+    <w:p>
+      <w:pPr>
+        <w:pStyle w:val="FirstParagraph"/>
       </w:pPr>
       <w:r>
         <w:drawing>
@@ -3824,7 +5042,7 @@
               <a:graphicData uri="http://schemas.openxmlformats.org/drawingml/2006/picture">
                 <pic:pic>
                   <pic:nvPicPr>
-                    <pic:cNvPr descr="../figures/aorist_tomb_adjust-1.png" id="0" name="Picture"/>
+                    <pic:cNvPr descr="../figures/aorist_tomb_adjust-3.png" id="0" name="Picture"/>
                     <pic:cNvPicPr>
                       <a:picLocks noChangeArrowheads="1" noChangeAspect="1"/>
                     </pic:cNvPicPr>
@@ -3866,7 +5084,7 @@
               <a:graphicData uri="http://schemas.openxmlformats.org/drawingml/2006/picture">
                 <pic:pic>
                   <pic:nvPicPr>
-                    <pic:cNvPr descr="../figures/aorist_tomb_adjust-2.png" id="0" name="Picture"/>
+                    <pic:cNvPr descr="../figures/aorist_tomb_adjust-4.png" id="0" name="Picture"/>
                     <pic:cNvPicPr>
                       <a:picLocks noChangeArrowheads="1" noChangeAspect="1"/>
                     </pic:cNvPicPr>
@@ -3898,1165 +5116,6 @@
           </wp:inline>
         </w:drawing>
       </w:r>
-    </w:p>
-    <w:p>
-      <w:pPr>
-        <w:pStyle w:val="SourceCode"/>
-      </w:pPr>
-      <w:r>
-        <w:rPr>
-          <w:rStyle w:val="VerbatimChar"/>
-        </w:rPr>
-        <w:t xml:space="preserve">#&gt;   [1] "tomb"                   "cemetery"              </w:t>
-      </w:r>
-      <w:r>
-        <w:br w:type="textWrapping"/>
-      </w:r>
-      <w:r>
-        <w:rPr>
-          <w:rStyle w:val="VerbatimChar"/>
-        </w:rPr>
-        <w:t xml:space="preserve">#&gt;   [3] "cem_condensed"          "Tomb.Type"             </w:t>
-      </w:r>
-      <w:r>
-        <w:br w:type="textWrapping"/>
-      </w:r>
-      <w:r>
-        <w:rPr>
-          <w:rStyle w:val="VerbatimChar"/>
-        </w:rPr>
-        <w:t xml:space="preserve">#&gt;   [5] "SM"                     "EPG"                   </w:t>
-      </w:r>
-      <w:r>
-        <w:br w:type="textWrapping"/>
-      </w:r>
-      <w:r>
-        <w:rPr>
-          <w:rStyle w:val="VerbatimChar"/>
-        </w:rPr>
-        <w:t xml:space="preserve">#&gt;   [7] "MPG"                    "LPG"                   </w:t>
-      </w:r>
-      <w:r>
-        <w:br w:type="textWrapping"/>
-      </w:r>
-      <w:r>
-        <w:rPr>
-          <w:rStyle w:val="VerbatimChar"/>
-        </w:rPr>
-        <w:t xml:space="preserve">#&gt;   [9] "PGB"                    "EG"                    </w:t>
-      </w:r>
-      <w:r>
-        <w:br w:type="textWrapping"/>
-      </w:r>
-      <w:r>
-        <w:rPr>
-          <w:rStyle w:val="VerbatimChar"/>
-        </w:rPr>
-        <w:t xml:space="preserve">#&gt;  [11] "MG"                     "LG"                    </w:t>
-      </w:r>
-      <w:r>
-        <w:br w:type="textWrapping"/>
-      </w:r>
-      <w:r>
-        <w:rPr>
-          <w:rStyle w:val="VerbatimChar"/>
-        </w:rPr>
-        <w:t xml:space="preserve">#&gt;  [13] "EO"                     "LO"                    </w:t>
-      </w:r>
-      <w:r>
-        <w:br w:type="textWrapping"/>
-      </w:r>
-      <w:r>
-        <w:rPr>
-          <w:rStyle w:val="VerbatimChar"/>
-        </w:rPr>
-        <w:t xml:space="preserve">#&gt;  [15] "start_period"           "periods_used"          </w:t>
-      </w:r>
-      <w:r>
-        <w:br w:type="textWrapping"/>
-      </w:r>
-      <w:r>
-        <w:rPr>
-          <w:rStyle w:val="VerbatimChar"/>
-        </w:rPr>
-        <w:t xml:space="preserve">#&gt;  [17] "start_date"             "end_date"              </w:t>
-      </w:r>
-      <w:r>
-        <w:br w:type="textWrapping"/>
-      </w:r>
-      <w:r>
-        <w:rPr>
-          <w:rStyle w:val="VerbatimChar"/>
-        </w:rPr>
-        <w:t xml:space="preserve">#&gt;  [19] "time_used"              "century_built"         </w:t>
-      </w:r>
-      <w:r>
-        <w:br w:type="textWrapping"/>
-      </w:r>
-      <w:r>
-        <w:rPr>
-          <w:rStyle w:val="VerbatimChar"/>
-        </w:rPr>
-        <w:t xml:space="preserve">#&gt;  [21] "chamber_diameter"       "chamber_width"         </w:t>
-      </w:r>
-      <w:r>
-        <w:br w:type="textWrapping"/>
-      </w:r>
-      <w:r>
-        <w:rPr>
-          <w:rStyle w:val="VerbatimChar"/>
-        </w:rPr>
-        <w:t xml:space="preserve">#&gt;  [23] "chamber_depth"          "chamber_area"          </w:t>
-      </w:r>
-      <w:r>
-        <w:br w:type="textWrapping"/>
-      </w:r>
-      <w:r>
-        <w:rPr>
-          <w:rStyle w:val="VerbatimChar"/>
-        </w:rPr>
-        <w:t xml:space="preserve">#&gt;  [25] "stomion_width"          "stomion_depth"         </w:t>
-      </w:r>
-      <w:r>
-        <w:br w:type="textWrapping"/>
-      </w:r>
-      <w:r>
-        <w:rPr>
-          <w:rStyle w:val="VerbatimChar"/>
-        </w:rPr>
-        <w:t xml:space="preserve">#&gt;  [27] "dromos_length"          "dromos_width"          </w:t>
-      </w:r>
-      <w:r>
-        <w:br w:type="textWrapping"/>
-      </w:r>
-      <w:r>
-        <w:rPr>
-          <w:rStyle w:val="VerbatimChar"/>
-        </w:rPr>
-        <w:t xml:space="preserve">#&gt;  [29] "chamber_burials"        "dromos_burials"        </w:t>
-      </w:r>
-      <w:r>
-        <w:br w:type="textWrapping"/>
-      </w:r>
-      <w:r>
-        <w:rPr>
-          <w:rStyle w:val="VerbatimChar"/>
-        </w:rPr>
-        <w:t xml:space="preserve">#&gt;  [31] "total_burials"          "pithoi"                </w:t>
-      </w:r>
-      <w:r>
-        <w:br w:type="textWrapping"/>
-      </w:r>
-      <w:r>
-        <w:rPr>
-          <w:rStyle w:val="VerbatimChar"/>
-        </w:rPr>
-        <w:t xml:space="preserve">#&gt;  [33] "all_urns"               "est_burials"           </w:t>
-      </w:r>
-      <w:r>
-        <w:br w:type="textWrapping"/>
-      </w:r>
-      <w:r>
-        <w:rPr>
-          <w:rStyle w:val="VerbatimChar"/>
-        </w:rPr>
-        <w:t xml:space="preserve">#&gt;  [35] "gold"                   "iron"                  </w:t>
-      </w:r>
-      <w:r>
-        <w:br w:type="textWrapping"/>
-      </w:r>
-      <w:r>
-        <w:rPr>
-          <w:rStyle w:val="VerbatimChar"/>
-        </w:rPr>
-        <w:t xml:space="preserve">#&gt;  [37] "bronze"                 "silver"                </w:t>
-      </w:r>
-      <w:r>
-        <w:br w:type="textWrapping"/>
-      </w:r>
-      <w:r>
-        <w:rPr>
-          <w:rStyle w:val="VerbatimChar"/>
-        </w:rPr>
-        <w:t xml:space="preserve">#&gt;  [39] "lead"                   "electrum"              </w:t>
-      </w:r>
-      <w:r>
-        <w:br w:type="textWrapping"/>
-      </w:r>
-      <w:r>
-        <w:rPr>
-          <w:rStyle w:val="VerbatimChar"/>
-        </w:rPr>
-        <w:t xml:space="preserve">#&gt;  [41] "other_metal"            "total_metal"           </w:t>
-      </w:r>
-      <w:r>
-        <w:br w:type="textWrapping"/>
-      </w:r>
-      <w:r>
-        <w:rPr>
-          <w:rStyle w:val="VerbatimChar"/>
-        </w:rPr>
-        <w:t xml:space="preserve">#&gt;  [43] "bone_ivory"             "faience_blue"          </w:t>
-      </w:r>
-      <w:r>
-        <w:br w:type="textWrapping"/>
-      </w:r>
-      <w:r>
-        <w:rPr>
-          <w:rStyle w:val="VerbatimChar"/>
-        </w:rPr>
-        <w:t xml:space="preserve">#&gt;  [45] "amber"                  "organics"              </w:t>
-      </w:r>
-      <w:r>
-        <w:br w:type="textWrapping"/>
-      </w:r>
-      <w:r>
-        <w:rPr>
-          <w:rStyle w:val="VerbatimChar"/>
-        </w:rPr>
-        <w:t xml:space="preserve">#&gt;  [47] "stone"                  "glass_paste"           </w:t>
-      </w:r>
-      <w:r>
-        <w:br w:type="textWrapping"/>
-      </w:r>
-      <w:r>
-        <w:rPr>
-          <w:rStyle w:val="VerbatimChar"/>
-        </w:rPr>
-        <w:t xml:space="preserve">#&gt;  [49] "clay"                   "unknown_mat"           </w:t>
-      </w:r>
-      <w:r>
-        <w:br w:type="textWrapping"/>
-      </w:r>
-      <w:r>
-        <w:rPr>
-          <w:rStyle w:val="VerbatimChar"/>
-        </w:rPr>
-        <w:t xml:space="preserve">#&gt;  [51] "total_object"           "adornment"             </w:t>
-      </w:r>
-      <w:r>
-        <w:br w:type="textWrapping"/>
-      </w:r>
-      <w:r>
-        <w:rPr>
-          <w:rStyle w:val="VerbatimChar"/>
-        </w:rPr>
-        <w:t xml:space="preserve">#&gt;  [53] "tool"                   "weapon"                </w:t>
-      </w:r>
-      <w:r>
-        <w:br w:type="textWrapping"/>
-      </w:r>
-      <w:r>
-        <w:rPr>
-          <w:rStyle w:val="VerbatimChar"/>
-        </w:rPr>
-        <w:t xml:space="preserve">#&gt;  [55] "model"                  "jewellery"             </w:t>
-      </w:r>
-      <w:r>
-        <w:br w:type="textWrapping"/>
-      </w:r>
-      <w:r>
-        <w:rPr>
-          <w:rStyle w:val="VerbatimChar"/>
-        </w:rPr>
-        <w:t xml:space="preserve">#&gt;  [57] "strip"                  "sheet"                 </w:t>
-      </w:r>
-      <w:r>
-        <w:br w:type="textWrapping"/>
-      </w:r>
-      <w:r>
-        <w:rPr>
-          <w:rStyle w:val="VerbatimChar"/>
-        </w:rPr>
-        <w:t xml:space="preserve">#&gt;  [59] "cooking"                "loom"                  </w:t>
-      </w:r>
-      <w:r>
-        <w:br w:type="textWrapping"/>
-      </w:r>
-      <w:r>
-        <w:rPr>
-          <w:rStyle w:val="VerbatimChar"/>
-        </w:rPr>
-        <w:t xml:space="preserve">#&gt;  [61] "clothing_armour"        "scarab"                </w:t>
-      </w:r>
-      <w:r>
-        <w:br w:type="textWrapping"/>
-      </w:r>
-      <w:r>
-        <w:rPr>
-          <w:rStyle w:val="VerbatimChar"/>
-        </w:rPr>
-        <w:t xml:space="preserve">#&gt;  [63] "coin"                   "component"             </w:t>
-      </w:r>
-      <w:r>
-        <w:br w:type="textWrapping"/>
-      </w:r>
-      <w:r>
-        <w:rPr>
-          <w:rStyle w:val="VerbatimChar"/>
-        </w:rPr>
-        <w:t xml:space="preserve">#&gt;  [65] "seal"                   "ornament"              </w:t>
-      </w:r>
-      <w:r>
-        <w:br w:type="textWrapping"/>
-      </w:r>
-      <w:r>
-        <w:rPr>
-          <w:rStyle w:val="VerbatimChar"/>
-        </w:rPr>
-        <w:t xml:space="preserve">#&gt;  [67] "fitting"                "vessel"                </w:t>
-      </w:r>
-      <w:r>
-        <w:br w:type="textWrapping"/>
-      </w:r>
-      <w:r>
-        <w:rPr>
-          <w:rStyle w:val="VerbatimChar"/>
-        </w:rPr>
-        <w:t xml:space="preserve">#&gt;  [69] "unidentified_use"       "other_use"             </w:t>
-      </w:r>
-      <w:r>
-        <w:br w:type="textWrapping"/>
-      </w:r>
-      <w:r>
-        <w:rPr>
-          <w:rStyle w:val="VerbatimChar"/>
-        </w:rPr>
-        <w:t xml:space="preserve">#&gt;  [71] "stirrup_jar"            "jar"                   </w:t>
-      </w:r>
-      <w:r>
-        <w:br w:type="textWrapping"/>
-      </w:r>
-      <w:r>
-        <w:rPr>
-          <w:rStyle w:val="VerbatimChar"/>
-        </w:rPr>
-        <w:t xml:space="preserve">#&gt;  [73] "flask"                  "oinochoai"             </w:t>
-      </w:r>
-      <w:r>
-        <w:br w:type="textWrapping"/>
-      </w:r>
-      <w:r>
-        <w:rPr>
-          <w:rStyle w:val="VerbatimChar"/>
-        </w:rPr>
-        <w:t xml:space="preserve">#&gt;  [75] "amphora"                "thelastron"            </w:t>
-      </w:r>
-      <w:r>
-        <w:br w:type="textWrapping"/>
-      </w:r>
-      <w:r>
-        <w:rPr>
-          <w:rStyle w:val="VerbatimChar"/>
-        </w:rPr>
-        <w:t xml:space="preserve">#&gt;  [77] "amphoriskos"            "hydria"                </w:t>
-      </w:r>
-      <w:r>
-        <w:br w:type="textWrapping"/>
-      </w:r>
-      <w:r>
-        <w:rPr>
-          <w:rStyle w:val="VerbatimChar"/>
-        </w:rPr>
-        <w:t xml:space="preserve">#&gt;  [79] "pithos"                 "jug_let"               </w:t>
-      </w:r>
-      <w:r>
-        <w:br w:type="textWrapping"/>
-      </w:r>
-      <w:r>
-        <w:rPr>
-          <w:rStyle w:val="VerbatimChar"/>
-        </w:rPr>
-        <w:t xml:space="preserve">#&gt;  [81] "olpe"                   "alabastron"            </w:t>
-      </w:r>
-      <w:r>
-        <w:br w:type="textWrapping"/>
-      </w:r>
-      <w:r>
-        <w:rPr>
-          <w:rStyle w:val="VerbatimChar"/>
-        </w:rPr>
-        <w:t xml:space="preserve">#&gt;  [83] "lentoid_flask"          "lekythos"              </w:t>
-      </w:r>
-      <w:r>
-        <w:br w:type="textWrapping"/>
-      </w:r>
-      <w:r>
-        <w:rPr>
-          <w:rStyle w:val="VerbatimChar"/>
-        </w:rPr>
-        <w:t xml:space="preserve">#&gt;  [85] "alabastron_aryballos"   "aryballos"             </w:t>
-      </w:r>
-      <w:r>
-        <w:br w:type="textWrapping"/>
-      </w:r>
-      <w:r>
-        <w:rPr>
-          <w:rStyle w:val="VerbatimChar"/>
-        </w:rPr>
-        <w:t xml:space="preserve">#&gt;  [87] "bottle"                 "bird_askos"            </w:t>
-      </w:r>
-      <w:r>
-        <w:br w:type="textWrapping"/>
-      </w:r>
-      <w:r>
-        <w:rPr>
-          <w:rStyle w:val="VerbatimChar"/>
-        </w:rPr>
-        <w:t xml:space="preserve">#&gt;  [89] "pyxis"                  "dinos"                 </w:t>
-      </w:r>
-      <w:r>
-        <w:br w:type="textWrapping"/>
-      </w:r>
-      <w:r>
-        <w:rPr>
-          <w:rStyle w:val="VerbatimChar"/>
-        </w:rPr>
-        <w:t xml:space="preserve">#&gt;  [91] "krater"                 "krateriskos"           </w:t>
-      </w:r>
-      <w:r>
-        <w:br w:type="textWrapping"/>
-      </w:r>
-      <w:r>
-        <w:rPr>
-          <w:rStyle w:val="VerbatimChar"/>
-        </w:rPr>
-        <w:t xml:space="preserve">#&gt;  [93] "lekanis"                "skyphos"               </w:t>
-      </w:r>
-      <w:r>
-        <w:br w:type="textWrapping"/>
-      </w:r>
-      <w:r>
-        <w:rPr>
-          <w:rStyle w:val="VerbatimChar"/>
-        </w:rPr>
-        <w:t xml:space="preserve">#&gt;  [95] "bowl"                   "cup"                   </w:t>
-      </w:r>
-      <w:r>
-        <w:br w:type="textWrapping"/>
-      </w:r>
-      <w:r>
-        <w:rPr>
-          <w:rStyle w:val="VerbatimChar"/>
-        </w:rPr>
-        <w:t xml:space="preserve">#&gt;  [97] "kantharos"              "plate_tray"            </w:t>
-      </w:r>
-      <w:r>
-        <w:br w:type="textWrapping"/>
-      </w:r>
-      <w:r>
-        <w:rPr>
-          <w:rStyle w:val="VerbatimChar"/>
-        </w:rPr>
-        <w:t xml:space="preserve">#&gt;  [99] "kotyle"                 "kalathos"              </w:t>
-      </w:r>
-      <w:r>
-        <w:br w:type="textWrapping"/>
-      </w:r>
-      <w:r>
-        <w:rPr>
-          <w:rStyle w:val="VerbatimChar"/>
-        </w:rPr>
-        <w:t xml:space="preserve">#&gt; [101] "lid"                    "larnax"                </w:t>
-      </w:r>
-      <w:r>
-        <w:br w:type="textWrapping"/>
-      </w:r>
-      <w:r>
-        <w:rPr>
-          <w:rStyle w:val="VerbatimChar"/>
-        </w:rPr>
-        <w:t xml:space="preserve">#&gt; [103] "stand"                  "house_model"           </w:t>
-      </w:r>
-      <w:r>
-        <w:br w:type="textWrapping"/>
-      </w:r>
-      <w:r>
-        <w:rPr>
-          <w:rStyle w:val="VerbatimChar"/>
-        </w:rPr>
-        <w:t xml:space="preserve">#&gt; [105] "kernos"                 "other_vessel"          </w:t>
-      </w:r>
-      <w:r>
-        <w:br w:type="textWrapping"/>
-      </w:r>
-      <w:r>
-        <w:rPr>
-          <w:rStyle w:val="VerbatimChar"/>
-        </w:rPr>
-        <w:t xml:space="preserve">#&gt; [107] "unidentified_vessel"    "total_open_vessel"     </w:t>
-      </w:r>
-      <w:r>
-        <w:br w:type="textWrapping"/>
-      </w:r>
-      <w:r>
-        <w:rPr>
-          <w:rStyle w:val="VerbatimChar"/>
-        </w:rPr>
-        <w:t xml:space="preserve">#&gt; [109] "total_closed_vessel"    "total_other_vessel"    </w:t>
-      </w:r>
-      <w:r>
-        <w:br w:type="textWrapping"/>
-      </w:r>
-      <w:r>
-        <w:rPr>
-          <w:rStyle w:val="VerbatimChar"/>
-        </w:rPr>
-        <w:t xml:space="preserve">#&gt; [111] "total_pottery"          "total_finds"           </w:t>
-      </w:r>
-      <w:r>
-        <w:br w:type="textWrapping"/>
-      </w:r>
-      <w:r>
-        <w:rPr>
-          <w:rStyle w:val="VerbatimChar"/>
-        </w:rPr>
-        <w:t xml:space="preserve">#&gt; [113] "total_import"           "total_import_imitation"</w:t>
-      </w:r>
-      <w:r>
-        <w:br w:type="textWrapping"/>
-      </w:r>
-      <w:r>
-        <w:rPr>
-          <w:rStyle w:val="VerbatimChar"/>
-        </w:rPr>
-        <w:t xml:space="preserve">#&gt; [115] "total_imitation"        "antique"               </w:t>
-      </w:r>
-      <w:r>
-        <w:br w:type="textWrapping"/>
-      </w:r>
-      <w:r>
-        <w:rPr>
-          <w:rStyle w:val="VerbatimChar"/>
-        </w:rPr>
-        <w:t xml:space="preserve">#&gt; [117] "pithoi1100.1050"        "pithoi1050.1000"       </w:t>
-      </w:r>
-      <w:r>
-        <w:br w:type="textWrapping"/>
-      </w:r>
-      <w:r>
-        <w:rPr>
-          <w:rStyle w:val="VerbatimChar"/>
-        </w:rPr>
-        <w:t xml:space="preserve">#&gt; [119] "pithoi1000.950"         "pithoi950.900"         </w:t>
-      </w:r>
-      <w:r>
-        <w:br w:type="textWrapping"/>
-      </w:r>
-      <w:r>
-        <w:rPr>
-          <w:rStyle w:val="VerbatimChar"/>
-        </w:rPr>
-        <w:t xml:space="preserve">#&gt; [121] "pithoi900.850"          "pithoi850.800"         </w:t>
-      </w:r>
-      <w:r>
-        <w:br w:type="textWrapping"/>
-      </w:r>
-      <w:r>
-        <w:rPr>
-          <w:rStyle w:val="VerbatimChar"/>
-        </w:rPr>
-        <w:t xml:space="preserve">#&gt; [123] "pithoi800.750"          "pithoi750.700"         </w:t>
-      </w:r>
-      <w:r>
-        <w:br w:type="textWrapping"/>
-      </w:r>
-      <w:r>
-        <w:rPr>
-          <w:rStyle w:val="VerbatimChar"/>
-        </w:rPr>
-        <w:t xml:space="preserve">#&gt; [125] "pithoi700.650"          "pithoi650.600"         </w:t>
-      </w:r>
-      <w:r>
-        <w:br w:type="textWrapping"/>
-      </w:r>
-      <w:r>
-        <w:rPr>
-          <w:rStyle w:val="VerbatimChar"/>
-        </w:rPr>
-        <w:t xml:space="preserve">#&gt; [127] "pots1100.1050"          "pots1050.1000"         </w:t>
-      </w:r>
-      <w:r>
-        <w:br w:type="textWrapping"/>
-      </w:r>
-      <w:r>
-        <w:rPr>
-          <w:rStyle w:val="VerbatimChar"/>
-        </w:rPr>
-        <w:t xml:space="preserve">#&gt; [129] "pots1000.950"           "pots950.900"           </w:t>
-      </w:r>
-      <w:r>
-        <w:br w:type="textWrapping"/>
-      </w:r>
-      <w:r>
-        <w:rPr>
-          <w:rStyle w:val="VerbatimChar"/>
-        </w:rPr>
-        <w:t xml:space="preserve">#&gt; [131] "pots900.850"            "pots850.800"           </w:t>
-      </w:r>
-      <w:r>
-        <w:br w:type="textWrapping"/>
-      </w:r>
-      <w:r>
-        <w:rPr>
-          <w:rStyle w:val="VerbatimChar"/>
-        </w:rPr>
-        <w:t xml:space="preserve">#&gt; [133] "pots800.750"            "pots750.700"           </w:t>
-      </w:r>
-      <w:r>
-        <w:br w:type="textWrapping"/>
-      </w:r>
-      <w:r>
-        <w:rPr>
-          <w:rStyle w:val="VerbatimChar"/>
-        </w:rPr>
-        <w:t xml:space="preserve">#&gt; [135] "pots700.650"            "pots650.600"           </w:t>
-      </w:r>
-      <w:r>
-        <w:br w:type="textWrapping"/>
-      </w:r>
-      <w:r>
-        <w:rPr>
-          <w:rStyle w:val="VerbatimChar"/>
-        </w:rPr>
-        <w:t xml:space="preserve">#&gt; [137] "SMpithoi"               "EPGpithoi"             </w:t>
-      </w:r>
-      <w:r>
-        <w:br w:type="textWrapping"/>
-      </w:r>
-      <w:r>
-        <w:rPr>
-          <w:rStyle w:val="VerbatimChar"/>
-        </w:rPr>
-        <w:t xml:space="preserve">#&gt; [139] "MPGpithoi"              "LPGpithoi"             </w:t>
-      </w:r>
-      <w:r>
-        <w:br w:type="textWrapping"/>
-      </w:r>
-      <w:r>
-        <w:rPr>
-          <w:rStyle w:val="VerbatimChar"/>
-        </w:rPr>
-        <w:t xml:space="preserve">#&gt; [141] "PGBpithoi"              "EGpithoi"              </w:t>
-      </w:r>
-      <w:r>
-        <w:br w:type="textWrapping"/>
-      </w:r>
-      <w:r>
-        <w:rPr>
-          <w:rStyle w:val="VerbatimChar"/>
-        </w:rPr>
-        <w:t xml:space="preserve">#&gt; [143] "MGpithoi"               "LGpithoi"              </w:t>
-      </w:r>
-      <w:r>
-        <w:br w:type="textWrapping"/>
-      </w:r>
-      <w:r>
-        <w:rPr>
-          <w:rStyle w:val="VerbatimChar"/>
-        </w:rPr>
-        <w:t xml:space="preserve">#&gt; [145] "EOpithoi"               "LOpithoi"              </w:t>
-      </w:r>
-      <w:r>
-        <w:br w:type="textWrapping"/>
-      </w:r>
-      <w:r>
-        <w:rPr>
-          <w:rStyle w:val="VerbatimChar"/>
-        </w:rPr>
-        <w:t xml:space="preserve">#&gt; [147] "SMpots"                 "EPGpots"               </w:t>
-      </w:r>
-      <w:r>
-        <w:br w:type="textWrapping"/>
-      </w:r>
-      <w:r>
-        <w:rPr>
-          <w:rStyle w:val="VerbatimChar"/>
-        </w:rPr>
-        <w:t xml:space="preserve">#&gt; [149] "MPGpots"                "LPGpots"               </w:t>
-      </w:r>
-      <w:r>
-        <w:br w:type="textWrapping"/>
-      </w:r>
-      <w:r>
-        <w:rPr>
-          <w:rStyle w:val="VerbatimChar"/>
-        </w:rPr>
-        <w:t xml:space="preserve">#&gt; [151] "PGBpots"                "EGpots"                </w:t>
-      </w:r>
-      <w:r>
-        <w:br w:type="textWrapping"/>
-      </w:r>
-      <w:r>
-        <w:rPr>
-          <w:rStyle w:val="VerbatimChar"/>
-        </w:rPr>
-        <w:t xml:space="preserve">#&gt; [153] "MGpots"                 "LGpots"                </w:t>
-      </w:r>
-      <w:r>
-        <w:br w:type="textWrapping"/>
-      </w:r>
-      <w:r>
-        <w:rPr>
-          <w:rStyle w:val="VerbatimChar"/>
-        </w:rPr>
-        <w:t xml:space="preserve">#&gt; [155] "EOpots"                 "LOpots"                </w:t>
-      </w:r>
-      <w:r>
-        <w:br w:type="textWrapping"/>
-      </w:r>
-      <w:r>
-        <w:rPr>
-          <w:rStyle w:val="VerbatimChar"/>
-        </w:rPr>
-        <w:t xml:space="preserve">#&gt; [157] "X1100"                  "X1090"                 </w:t>
-      </w:r>
-      <w:r>
-        <w:br w:type="textWrapping"/>
-      </w:r>
-      <w:r>
-        <w:rPr>
-          <w:rStyle w:val="VerbatimChar"/>
-        </w:rPr>
-        <w:t xml:space="preserve">#&gt; [159] "X1080"                  "X1070"                 </w:t>
-      </w:r>
-      <w:r>
-        <w:br w:type="textWrapping"/>
-      </w:r>
-      <w:r>
-        <w:rPr>
-          <w:rStyle w:val="VerbatimChar"/>
-        </w:rPr>
-        <w:t xml:space="preserve">#&gt; [161] "X1060"                  "X1050"                 </w:t>
-      </w:r>
-      <w:r>
-        <w:br w:type="textWrapping"/>
-      </w:r>
-      <w:r>
-        <w:rPr>
-          <w:rStyle w:val="VerbatimChar"/>
-        </w:rPr>
-        <w:t xml:space="preserve">#&gt; [163] "X1040"                  "X1030"                 </w:t>
-      </w:r>
-      <w:r>
-        <w:br w:type="textWrapping"/>
-      </w:r>
-      <w:r>
-        <w:rPr>
-          <w:rStyle w:val="VerbatimChar"/>
-        </w:rPr>
-        <w:t xml:space="preserve">#&gt; [165] "X1020"                  "X1010"                 </w:t>
-      </w:r>
-      <w:r>
-        <w:br w:type="textWrapping"/>
-      </w:r>
-      <w:r>
-        <w:rPr>
-          <w:rStyle w:val="VerbatimChar"/>
-        </w:rPr>
-        <w:t xml:space="preserve">#&gt; [167] "X1000"                  "X990"                  </w:t>
-      </w:r>
-      <w:r>
-        <w:br w:type="textWrapping"/>
-      </w:r>
-      <w:r>
-        <w:rPr>
-          <w:rStyle w:val="VerbatimChar"/>
-        </w:rPr>
-        <w:t xml:space="preserve">#&gt; [169] "X980"                   "X970"                  </w:t>
-      </w:r>
-      <w:r>
-        <w:br w:type="textWrapping"/>
-      </w:r>
-      <w:r>
-        <w:rPr>
-          <w:rStyle w:val="VerbatimChar"/>
-        </w:rPr>
-        <w:t xml:space="preserve">#&gt; [171] "X960"                   "X950"                  </w:t>
-      </w:r>
-      <w:r>
-        <w:br w:type="textWrapping"/>
-      </w:r>
-      <w:r>
-        <w:rPr>
-          <w:rStyle w:val="VerbatimChar"/>
-        </w:rPr>
-        <w:t xml:space="preserve">#&gt; [173] "X940"                   "X930"                  </w:t>
-      </w:r>
-      <w:r>
-        <w:br w:type="textWrapping"/>
-      </w:r>
-      <w:r>
-        <w:rPr>
-          <w:rStyle w:val="VerbatimChar"/>
-        </w:rPr>
-        <w:t xml:space="preserve">#&gt; [175] "X920"                   "X910"                  </w:t>
-      </w:r>
-      <w:r>
-        <w:br w:type="textWrapping"/>
-      </w:r>
-      <w:r>
-        <w:rPr>
-          <w:rStyle w:val="VerbatimChar"/>
-        </w:rPr>
-        <w:t xml:space="preserve">#&gt; [177] "X900"                   "X890"                  </w:t>
-      </w:r>
-      <w:r>
-        <w:br w:type="textWrapping"/>
-      </w:r>
-      <w:r>
-        <w:rPr>
-          <w:rStyle w:val="VerbatimChar"/>
-        </w:rPr>
-        <w:t xml:space="preserve">#&gt; [179] "X880"                   "X870"                  </w:t>
-      </w:r>
-      <w:r>
-        <w:br w:type="textWrapping"/>
-      </w:r>
-      <w:r>
-        <w:rPr>
-          <w:rStyle w:val="VerbatimChar"/>
-        </w:rPr>
-        <w:t xml:space="preserve">#&gt; [181] "X860"                   "X850"                  </w:t>
-      </w:r>
-      <w:r>
-        <w:br w:type="textWrapping"/>
-      </w:r>
-      <w:r>
-        <w:rPr>
-          <w:rStyle w:val="VerbatimChar"/>
-        </w:rPr>
-        <w:t xml:space="preserve">#&gt; [183] "X840"                   "X830"                  </w:t>
-      </w:r>
-      <w:r>
-        <w:br w:type="textWrapping"/>
-      </w:r>
-      <w:r>
-        <w:rPr>
-          <w:rStyle w:val="VerbatimChar"/>
-        </w:rPr>
-        <w:t xml:space="preserve">#&gt; [185] "X820"                   "X810"                  </w:t>
-      </w:r>
-      <w:r>
-        <w:br w:type="textWrapping"/>
-      </w:r>
-      <w:r>
-        <w:rPr>
-          <w:rStyle w:val="VerbatimChar"/>
-        </w:rPr>
-        <w:t xml:space="preserve">#&gt; [187] "X800"                   "X790"                  </w:t>
-      </w:r>
-      <w:r>
-        <w:br w:type="textWrapping"/>
-      </w:r>
-      <w:r>
-        <w:rPr>
-          <w:rStyle w:val="VerbatimChar"/>
-        </w:rPr>
-        <w:t xml:space="preserve">#&gt; [189] "X780"                   "X770"                  </w:t>
-      </w:r>
-      <w:r>
-        <w:br w:type="textWrapping"/>
-      </w:r>
-      <w:r>
-        <w:rPr>
-          <w:rStyle w:val="VerbatimChar"/>
-        </w:rPr>
-        <w:t xml:space="preserve">#&gt; [191] "X760"                   "X750"                  </w:t>
-      </w:r>
-      <w:r>
-        <w:br w:type="textWrapping"/>
-      </w:r>
-      <w:r>
-        <w:rPr>
-          <w:rStyle w:val="VerbatimChar"/>
-        </w:rPr>
-        <w:t xml:space="preserve">#&gt; [193] "X740"                   "X730"                  </w:t>
-      </w:r>
-      <w:r>
-        <w:br w:type="textWrapping"/>
-      </w:r>
-      <w:r>
-        <w:rPr>
-          <w:rStyle w:val="VerbatimChar"/>
-        </w:rPr>
-        <w:t xml:space="preserve">#&gt; [195] "X720"                   "X710"                  </w:t>
-      </w:r>
-      <w:r>
-        <w:br w:type="textWrapping"/>
-      </w:r>
-      <w:r>
-        <w:rPr>
-          <w:rStyle w:val="VerbatimChar"/>
-        </w:rPr>
-        <w:t xml:space="preserve">#&gt; [197] "X700"                   "X690"                  </w:t>
-      </w:r>
-      <w:r>
-        <w:br w:type="textWrapping"/>
-      </w:r>
-      <w:r>
-        <w:rPr>
-          <w:rStyle w:val="VerbatimChar"/>
-        </w:rPr>
-        <w:t xml:space="preserve">#&gt; [199] "X680"                   "X670"                  </w:t>
-      </w:r>
-      <w:r>
-        <w:br w:type="textWrapping"/>
-      </w:r>
-      <w:r>
-        <w:rPr>
-          <w:rStyle w:val="VerbatimChar"/>
-        </w:rPr>
-        <w:t xml:space="preserve">#&gt; [201] "X660"                   "X650"                  </w:t>
-      </w:r>
-      <w:r>
-        <w:br w:type="textWrapping"/>
-      </w:r>
-      <w:r>
-        <w:rPr>
-          <w:rStyle w:val="VerbatimChar"/>
-        </w:rPr>
-        <w:t xml:space="preserve">#&gt; [203] "X640"                   "X630"                  </w:t>
-      </w:r>
-      <w:r>
-        <w:br w:type="textWrapping"/>
-      </w:r>
-      <w:r>
-        <w:rPr>
-          <w:rStyle w:val="VerbatimChar"/>
-        </w:rPr>
-        <w:t xml:space="preserve">#&gt; [205] "X620"                   "X610"                  </w:t>
-      </w:r>
-      <w:r>
-        <w:br w:type="textWrapping"/>
-      </w:r>
-      <w:r>
-        <w:rPr>
-          <w:rStyle w:val="VerbatimChar"/>
-        </w:rPr>
-        <w:t xml:space="preserve">#&gt; [207] "pithoi1100"             "pithoi1090"            </w:t>
-      </w:r>
-      <w:r>
-        <w:br w:type="textWrapping"/>
-      </w:r>
-      <w:r>
-        <w:rPr>
-          <w:rStyle w:val="VerbatimChar"/>
-        </w:rPr>
-        <w:t xml:space="preserve">#&gt; [209] "pithoi1080"             "pithoi1070"            </w:t>
-      </w:r>
-      <w:r>
-        <w:br w:type="textWrapping"/>
-      </w:r>
-      <w:r>
-        <w:rPr>
-          <w:rStyle w:val="VerbatimChar"/>
-        </w:rPr>
-        <w:t xml:space="preserve">#&gt; [211] "pithoi1060"             "pithoi1050"            </w:t>
-      </w:r>
-      <w:r>
-        <w:br w:type="textWrapping"/>
-      </w:r>
-      <w:r>
-        <w:rPr>
-          <w:rStyle w:val="VerbatimChar"/>
-        </w:rPr>
-        <w:t xml:space="preserve">#&gt; [213] "pithoi1040"             "pithoi1030"            </w:t>
-      </w:r>
-      <w:r>
-        <w:br w:type="textWrapping"/>
-      </w:r>
-      <w:r>
-        <w:rPr>
-          <w:rStyle w:val="VerbatimChar"/>
-        </w:rPr>
-        <w:t xml:space="preserve">#&gt; [215] "pithoi1020"             "pithoi1010"            </w:t>
-      </w:r>
-      <w:r>
-        <w:br w:type="textWrapping"/>
-      </w:r>
-      <w:r>
-        <w:rPr>
-          <w:rStyle w:val="VerbatimChar"/>
-        </w:rPr>
-        <w:t xml:space="preserve">#&gt; [217] "pithoi1000"             "pithoi990"             </w:t>
-      </w:r>
-      <w:r>
-        <w:br w:type="textWrapping"/>
-      </w:r>
-      <w:r>
-        <w:rPr>
-          <w:rStyle w:val="VerbatimChar"/>
-        </w:rPr>
-        <w:t xml:space="preserve">#&gt; [219] "pithoi980"              "pithoi970"             </w:t>
-      </w:r>
-      <w:r>
-        <w:br w:type="textWrapping"/>
-      </w:r>
-      <w:r>
-        <w:rPr>
-          <w:rStyle w:val="VerbatimChar"/>
-        </w:rPr>
-        <w:t xml:space="preserve">#&gt; [221] "pithoi960"              "pithoi950"             </w:t>
-      </w:r>
-      <w:r>
-        <w:br w:type="textWrapping"/>
-      </w:r>
-      <w:r>
-        <w:rPr>
-          <w:rStyle w:val="VerbatimChar"/>
-        </w:rPr>
-        <w:t xml:space="preserve">#&gt; [223] "pithoi940"              "pithoi930"             </w:t>
-      </w:r>
-      <w:r>
-        <w:br w:type="textWrapping"/>
-      </w:r>
-      <w:r>
-        <w:rPr>
-          <w:rStyle w:val="VerbatimChar"/>
-        </w:rPr>
-        <w:t xml:space="preserve">#&gt; [225] "pithoi920"              "pithoi910"             </w:t>
-      </w:r>
-      <w:r>
-        <w:br w:type="textWrapping"/>
-      </w:r>
-      <w:r>
-        <w:rPr>
-          <w:rStyle w:val="VerbatimChar"/>
-        </w:rPr>
-        <w:t xml:space="preserve">#&gt; [227] "pithoi900"              "pithoi890"             </w:t>
-      </w:r>
-      <w:r>
-        <w:br w:type="textWrapping"/>
-      </w:r>
-      <w:r>
-        <w:rPr>
-          <w:rStyle w:val="VerbatimChar"/>
-        </w:rPr>
-        <w:t xml:space="preserve">#&gt; [229] "pithoi880"              "pithoi870"             </w:t>
-      </w:r>
-      <w:r>
-        <w:br w:type="textWrapping"/>
-      </w:r>
-      <w:r>
-        <w:rPr>
-          <w:rStyle w:val="VerbatimChar"/>
-        </w:rPr>
-        <w:t xml:space="preserve">#&gt; [231] "pithoi860"              "pithoi850"             </w:t>
-      </w:r>
-      <w:r>
-        <w:br w:type="textWrapping"/>
-      </w:r>
-      <w:r>
-        <w:rPr>
-          <w:rStyle w:val="VerbatimChar"/>
-        </w:rPr>
-        <w:t xml:space="preserve">#&gt; [233] "pithoi840"              "pithoi830"             </w:t>
-      </w:r>
-      <w:r>
-        <w:br w:type="textWrapping"/>
-      </w:r>
-      <w:r>
-        <w:rPr>
-          <w:rStyle w:val="VerbatimChar"/>
-        </w:rPr>
-        <w:t xml:space="preserve">#&gt; [235] "pithoi820"              "pithoi810"             </w:t>
-      </w:r>
-      <w:r>
-        <w:br w:type="textWrapping"/>
-      </w:r>
-      <w:r>
-        <w:rPr>
-          <w:rStyle w:val="VerbatimChar"/>
-        </w:rPr>
-        <w:t xml:space="preserve">#&gt; [237] "pithoi800"              "pithoi790"             </w:t>
-      </w:r>
-      <w:r>
-        <w:br w:type="textWrapping"/>
-      </w:r>
-      <w:r>
-        <w:rPr>
-          <w:rStyle w:val="VerbatimChar"/>
-        </w:rPr>
-        <w:t xml:space="preserve">#&gt; [239] "pithoi780"              "pithoi770"             </w:t>
-      </w:r>
-      <w:r>
-        <w:br w:type="textWrapping"/>
-      </w:r>
-      <w:r>
-        <w:rPr>
-          <w:rStyle w:val="VerbatimChar"/>
-        </w:rPr>
-        <w:t xml:space="preserve">#&gt; [241] "pithoi760"              "pithoi750"             </w:t>
-      </w:r>
-      <w:r>
-        <w:br w:type="textWrapping"/>
-      </w:r>
-      <w:r>
-        <w:rPr>
-          <w:rStyle w:val="VerbatimChar"/>
-        </w:rPr>
-        <w:t xml:space="preserve">#&gt; [243] "pithoi740"              "pithoi730"             </w:t>
-      </w:r>
-      <w:r>
-        <w:br w:type="textWrapping"/>
-      </w:r>
-      <w:r>
-        <w:rPr>
-          <w:rStyle w:val="VerbatimChar"/>
-        </w:rPr>
-        <w:t xml:space="preserve">#&gt; [245] "pithoi720"              "pithoi710"             </w:t>
-      </w:r>
-      <w:r>
-        <w:br w:type="textWrapping"/>
-      </w:r>
-      <w:r>
-        <w:rPr>
-          <w:rStyle w:val="VerbatimChar"/>
-        </w:rPr>
-        <w:t xml:space="preserve">#&gt; [247] "pithoi700"              "pithoi690"             </w:t>
-      </w:r>
-      <w:r>
-        <w:br w:type="textWrapping"/>
-      </w:r>
-      <w:r>
-        <w:rPr>
-          <w:rStyle w:val="VerbatimChar"/>
-        </w:rPr>
-        <w:t xml:space="preserve">#&gt; [249] "pithoi680"              "pithoi670"             </w:t>
-      </w:r>
-      <w:r>
-        <w:br w:type="textWrapping"/>
-      </w:r>
-      <w:r>
-        <w:rPr>
-          <w:rStyle w:val="VerbatimChar"/>
-        </w:rPr>
-        <w:t xml:space="preserve">#&gt; [251] "pithoi660"              "pithoi650"             </w:t>
-      </w:r>
-      <w:r>
-        <w:br w:type="textWrapping"/>
-      </w:r>
-      <w:r>
-        <w:rPr>
-          <w:rStyle w:val="VerbatimChar"/>
-        </w:rPr>
-        <w:t xml:space="preserve">#&gt; [253] "pithoi640"              "pithoi630"             </w:t>
-      </w:r>
-      <w:r>
-        <w:br w:type="textWrapping"/>
-      </w:r>
-      <w:r>
-        <w:rPr>
-          <w:rStyle w:val="VerbatimChar"/>
-        </w:rPr>
-        <w:t xml:space="preserve">#&gt; [255] "pithoi620"              "pithoi610"</w:t>
-      </w:r>
-    </w:p>
-    <w:p>
-      <w:pPr>
-        <w:pStyle w:val="FirstParagraph"/>
-      </w:pPr>
       <w:r>
         <w:drawing>
           <wp:inline>
@@ -5067,7 +5126,7 @@
               <a:graphicData uri="http://schemas.openxmlformats.org/drawingml/2006/picture">
                 <pic:pic>
                   <pic:nvPicPr>
-                    <pic:cNvPr descr="../figures/aorist_tomb_adjust-3.png" id="0" name="Picture"/>
+                    <pic:cNvPr descr="../figures/aorist_tomb_adjust-5.png" id="0" name="Picture"/>
                     <pic:cNvPicPr>
                       <a:picLocks noChangeArrowheads="1" noChangeAspect="1"/>
                     </pic:cNvPicPr>
@@ -5099,6 +5158,11 @@
           </wp:inline>
         </w:drawing>
       </w:r>
+    </w:p>
+    <w:p>
+      <w:pPr>
+        <w:pStyle w:val="BodyText"/>
+      </w:pPr>
       <w:r>
         <w:drawing>
           <wp:inline>
@@ -5109,7 +5173,7 @@
               <a:graphicData uri="http://schemas.openxmlformats.org/drawingml/2006/picture">
                 <pic:pic>
                   <pic:nvPicPr>
-                    <pic:cNvPr descr="../figures/aorist_tomb_adjust-4.png" id="0" name="Picture"/>
+                    <pic:cNvPr descr="../figures/rates%20of%20burials-1.png" id="0" name="Picture"/>
                     <pic:cNvPicPr>
                       <a:picLocks noChangeArrowheads="1" noChangeAspect="1"/>
                     </pic:cNvPicPr>
@@ -5141,17 +5205,60 @@
           </wp:inline>
         </w:drawing>
       </w:r>
+    </w:p>
+    <w:p>
+      <w:pPr>
+        <w:pStyle w:val="SourceCode"/>
+      </w:pPr>
+      <w:r>
+        <w:rPr>
+          <w:rStyle w:val="VerbatimChar"/>
+        </w:rPr>
+        <w:t xml:space="preserve">#&gt; 'data.frame':    600 obs. of  3 variables:</w:t>
+      </w:r>
+      <w:r>
+        <w:br w:type="textWrapping"/>
+      </w:r>
+      <w:r>
+        <w:rPr>
+          <w:rStyle w:val="VerbatimChar"/>
+        </w:rPr>
+        <w:t xml:space="preserve">#&gt;  $ tomb    : Factor w/ 154 levels "1","100","103",..: 143 61 79 7 58 127 153 122 44 4 ...</w:t>
+      </w:r>
+      <w:r>
+        <w:br w:type="textWrapping"/>
+      </w:r>
+      <w:r>
+        <w:rPr>
+          <w:rStyle w:val="VerbatimChar"/>
+        </w:rPr>
+        <w:t xml:space="preserve">#&gt;  $ variable: Factor w/ 50 levels "1100","1090",..: 1 1 1 1 1 1 1 1 1 1 ...</w:t>
+      </w:r>
+      <w:r>
+        <w:br w:type="textWrapping"/>
+      </w:r>
+      <w:r>
+        <w:rPr>
+          <w:rStyle w:val="VerbatimChar"/>
+        </w:rPr>
+        <w:t xml:space="preserve">#&gt;  $ value   : num  0 0 0 0 0.0556 ...</w:t>
+      </w:r>
+    </w:p>
+    <w:p>
+      <w:pPr>
+        <w:pStyle w:val="FirstParagraph"/>
+      </w:pPr>
       <w:r>
         <w:drawing>
           <wp:inline>
-            <wp:extent cx="4595937" cy="3676749"/>
+            <wp:extent cx="5943600" cy="4245428"/>
             <wp:effectExtent b="0" l="0" r="0" t="0"/>
             <wp:docPr descr="" title="" id="1" name="Picture"/>
             <a:graphic>
               <a:graphicData uri="http://schemas.openxmlformats.org/drawingml/2006/picture">
                 <pic:pic>
                   <pic:nvPicPr>
-                    <pic:cNvPr descr="../figures/aorist_tomb_adjust-5.png" id="0" name="Picture"/>
+                    <pic:cNvPr descr="../figures/top_tombs-1.png" id="0" name="Picture"/>
                     <pic:cNvPicPr>
                       <a:picLocks noChangeArrowheads="1" noChangeAspect="1"/>
                     </pic:cNvPicPr>
@@ -5165,7 +5272,7 @@
                   <pic:spPr bwMode="auto">
                     <a:xfrm>
                       <a:off x="0" y="0"/>
-                      <a:ext cx="4595937" cy="3676749"/>
+                      <a:ext cx="5943600" cy="4245428"/>
                     </a:xfrm>
                     <a:prstGeom prst="rect">
                       <a:avLst/>
@@ -5186,108 +5293,61 @@
     </w:p>
     <w:p>
       <w:pPr>
-        <w:pStyle w:val="BodyText"/>
-      </w:pPr>
-      <w:r>
-        <w:drawing>
-          <wp:inline>
-            <wp:extent cx="4595937" cy="3676749"/>
-            <wp:effectExtent b="0" l="0" r="0" t="0"/>
-            <wp:docPr descr="" title="" id="1" name="Picture"/>
-            <a:graphic>
-              <a:graphicData uri="http://schemas.openxmlformats.org/drawingml/2006/picture">
-                <pic:pic>
-                  <pic:nvPicPr>
-                    <pic:cNvPr descr="../figures/rates%20of%20burials-1.png" id="0" name="Picture"/>
-                    <pic:cNvPicPr>
-                      <a:picLocks noChangeArrowheads="1" noChangeAspect="1"/>
-                    </pic:cNvPicPr>
-                  </pic:nvPicPr>
-                  <pic:blipFill>
-                    <a:blip r:embed="rId59"/>
-                    <a:stretch>
-                      <a:fillRect/>
-                    </a:stretch>
-                  </pic:blipFill>
-                  <pic:spPr bwMode="auto">
-                    <a:xfrm>
-                      <a:off x="0" y="0"/>
-                      <a:ext cx="4595937" cy="3676749"/>
-                    </a:xfrm>
-                    <a:prstGeom prst="rect">
-                      <a:avLst/>
-                    </a:prstGeom>
-                    <a:noFill/>
-                    <a:ln w="9525">
-                      <a:noFill/>
-                      <a:headEnd/>
-                      <a:tailEnd/>
-                    </a:ln>
-                  </pic:spPr>
-                </pic:pic>
-              </a:graphicData>
-            </a:graphic>
-          </wp:inline>
-        </w:drawing>
-      </w:r>
-    </w:p>
-    <w:p>
-      <w:pPr>
         <w:pStyle w:val="Heading1"/>
       </w:pPr>
-      <w:bookmarkStart w:id="60" w:name="results"/>
+      <w:bookmarkStart w:id="59" w:name="results"/>
+      <w:bookmarkEnd w:id="59"/>
+      <w:r>
+        <w:t xml:space="preserve">Results</w:t>
+      </w:r>
+    </w:p>
+    <w:p>
+      <w:pPr>
+        <w:pStyle w:val="Heading1"/>
+      </w:pPr>
+      <w:bookmarkStart w:id="60" w:name="discussion"/>
       <w:bookmarkEnd w:id="60"/>
       <w:r>
-        <w:t xml:space="preserve">Results</w:t>
+        <w:t xml:space="preserve">Discussion</w:t>
       </w:r>
     </w:p>
     <w:p>
       <w:pPr>
         <w:pStyle w:val="Heading1"/>
       </w:pPr>
-      <w:bookmarkStart w:id="61" w:name="discussion"/>
+      <w:bookmarkStart w:id="61" w:name="conclusion"/>
       <w:bookmarkEnd w:id="61"/>
       <w:r>
-        <w:t xml:space="preserve">Discussion</w:t>
+        <w:t xml:space="preserve">Conclusion</w:t>
       </w:r>
     </w:p>
     <w:p>
       <w:pPr>
         <w:pStyle w:val="Heading1"/>
       </w:pPr>
-      <w:bookmarkStart w:id="62" w:name="conclusion"/>
+      <w:bookmarkStart w:id="62" w:name="acknowledgements"/>
       <w:bookmarkEnd w:id="62"/>
       <w:r>
-        <w:t xml:space="preserve">Conclusion</w:t>
+        <w:t xml:space="preserve">Acknowledgements</w:t>
+      </w:r>
+    </w:p>
+    <w:p>
+      <w:pPr>
+        <w:pStyle w:val="Heading5"/>
+      </w:pPr>
+      <w:bookmarkStart w:id="63" w:name="pagebreak"/>
+      <w:bookmarkEnd w:id="63"/>
+      <w:r>
+        <w:t xml:space="preserve">pagebreak</w:t>
       </w:r>
     </w:p>
     <w:p>
       <w:pPr>
         <w:pStyle w:val="Heading1"/>
       </w:pPr>
-      <w:bookmarkStart w:id="63" w:name="acknowledgements"/>
-      <w:bookmarkEnd w:id="63"/>
-      <w:r>
-        <w:t xml:space="preserve">Acknowledgements</w:t>
-      </w:r>
-    </w:p>
-    <w:p>
-      <w:pPr>
-        <w:pStyle w:val="Heading5"/>
-      </w:pPr>
-      <w:bookmarkStart w:id="64" w:name="pagebreak"/>
+      <w:bookmarkStart w:id="64" w:name="references"/>
       <w:bookmarkEnd w:id="64"/>
       <w:r>
-        <w:t xml:space="preserve">pagebreak</w:t>
-      </w:r>
-    </w:p>
-    <w:p>
-      <w:pPr>
-        <w:pStyle w:val="Heading1"/>
-      </w:pPr>
-      <w:bookmarkStart w:id="65" w:name="references"/>
-      <w:bookmarkEnd w:id="65"/>
-      <w:r>
         <w:t xml:space="preserve">References</w:t>
       </w:r>
     </w:p>
@@ -5313,7 +5373,7 @@
       <w:r>
         <w:t xml:space="preserve">98 (3): 389–410. doi:</w:t>
       </w:r>
-      <w:hyperlink r:id="rId66">
+      <w:hyperlink r:id="rId65">
         <w:r>
           <w:rPr>
             <w:rStyle w:val="Hyperlink"/>
@@ -5335,7 +5395,7 @@
       <w:r>
         <w:t xml:space="preserve"> </w:t>
       </w:r>
-      <w:hyperlink r:id="rId67">
+      <w:hyperlink r:id="rId66">
         <w:r>
           <w:rPr>
             <w:rStyle w:val="Hyperlink"/>
@@ -5470,7 +5530,7 @@
         <w:t xml:space="preserve">Knossos North Cemetery: Early Greek Tombs</w:t>
       </w:r>
       <w:r>
-        <w:t xml:space="preserve">, edited by J. N. Coldstream and H W Catling, 651–675. London: The British School at Athens Supplement 28. Vol.II.</w:t>
+        <w:t xml:space="preserve">, edited by J.N. Coldstream and H W Catling, 651–675. London: The British School at Athens Supplement 28. Vol.II.</w:t>
       </w:r>
     </w:p>
     <w:p>
@@ -5478,7 +5538,7 @@
         <w:pStyle w:val="BodyText"/>
       </w:pPr>
       <w:r>
-        <w:t xml:space="preserve">Coldstream, J. N. 1963. “Five Tombs at Knossos.”</w:t>
+        <w:t xml:space="preserve">Coldstream, J N. 1976. “Hero-cults in the age of Homer.”</w:t>
       </w:r>
       <w:r>
         <w:t xml:space="preserve"> </w:t>
@@ -5487,29 +5547,6 @@
         <w:rPr>
           <w:i/>
         </w:rPr>
-        <w:t xml:space="preserve">The Annual of the British School at Athens</w:t>
-      </w:r>
-      <w:r>
-        <w:t xml:space="preserve"> </w:t>
-      </w:r>
-      <w:r>
-        <w:t xml:space="preserve">58: 30–43.</w:t>
-      </w:r>
-    </w:p>
-    <w:p>
-      <w:pPr>
-        <w:pStyle w:val="BodyText"/>
-      </w:pPr>
-      <w:r>
-        <w:t xml:space="preserve">Coldstream, J. N. 1976. “Hero-cults in the age of Homer.”</w:t>
-      </w:r>
-      <w:r>
-        <w:t xml:space="preserve"> </w:t>
-      </w:r>
-      <w:r>
-        <w:rPr>
-          <w:i/>
-        </w:rPr>
         <w:t xml:space="preserve">The Journal of Hellenic Studies</w:t>
       </w:r>
       <w:r>
@@ -5518,7 +5555,7 @@
       <w:r>
         <w:t xml:space="preserve">96 (1976): 8–17. doi:</w:t>
       </w:r>
-      <w:hyperlink r:id="rId68">
+      <w:hyperlink r:id="rId67">
         <w:r>
           <w:rPr>
             <w:rStyle w:val="Hyperlink"/>
@@ -5535,7 +5572,7 @@
         <w:pStyle w:val="BodyText"/>
       </w:pPr>
       <w:r>
-        <w:t xml:space="preserve">Coldstream, J. N. 1977.</w:t>
+        <w:t xml:space="preserve">Coldstream, J N. 1977.</w:t>
       </w:r>
       <w:r>
         <w:t xml:space="preserve"> </w:t>
@@ -5555,7 +5592,7 @@
         <w:pStyle w:val="BodyText"/>
       </w:pPr>
       <w:r>
-        <w:t xml:space="preserve">Coldstream, J. N. 1984a. “A Protogeometric Nature Goddess from Knossos.”</w:t>
+        <w:t xml:space="preserve">Coldstream, J N. 1994. “Urns with Lids: The Visible Face of the Knossian ’Dark Age’.” In</w:t>
       </w:r>
       <w:r>
         <w:t xml:space="preserve"> </w:t>
@@ -5564,6 +5601,115 @@
         <w:rPr>
           <w:i/>
         </w:rPr>
+        <w:t xml:space="preserve">Knossos: A Labyrinth of History. Papers Presented in Honour of Sinclair Hood</w:t>
+      </w:r>
+      <w:r>
+        <w:t xml:space="preserve">, edited by Don Evely, Helen Hughes-Brock, and Nicoletta Momigliano, 105–122. Oxford: The British School at Athens.</w:t>
+      </w:r>
+    </w:p>
+    <w:p>
+      <w:pPr>
+        <w:pStyle w:val="BodyText"/>
+      </w:pPr>
+      <w:r>
+        <w:t xml:space="preserve">Coldstream, J N. 1998. “Minos Redivivus: some nostalgic Knossians of the ninth century BC (a summary).”</w:t>
+      </w:r>
+      <w:r>
+        <w:t xml:space="preserve"> </w:t>
+      </w:r>
+      <w:r>
+        <w:rPr>
+          <w:i/>
+        </w:rPr>
+        <w:t xml:space="preserve">Brtish School at Athens Studies</w:t>
+      </w:r>
+      <w:r>
+        <w:t xml:space="preserve"> </w:t>
+      </w:r>
+      <w:r>
+        <w:t xml:space="preserve">2 (POST-MINOAN CRETE: Proceedings of the First Colloquium on Post-Minoan Crete held by the British School at Athens and the Institute of Archaeology, University College London, 10-11 November 1995): 58–61.</w:t>
+      </w:r>
+    </w:p>
+    <w:p>
+      <w:pPr>
+        <w:pStyle w:val="BodyText"/>
+      </w:pPr>
+      <w:r>
+        <w:t xml:space="preserve">Coldstream, J N, and H W Catling. 1996.</w:t>
+      </w:r>
+      <w:r>
+        <w:t xml:space="preserve"> </w:t>
+      </w:r>
+      <w:r>
+        <w:rPr>
+          <w:i/>
+        </w:rPr>
+        <w:t xml:space="preserve">Knossos North Cemetery: Early Greek Tombs</w:t>
+      </w:r>
+      <w:r>
+        <w:t xml:space="preserve">. Edited by J N Coldstream and H W Catling. London: The British School at Athens Supplement 28. Vol.I-IV.</w:t>
+      </w:r>
+    </w:p>
+    <w:p>
+      <w:pPr>
+        <w:pStyle w:val="BodyText"/>
+      </w:pPr>
+      <w:r>
+        <w:t xml:space="preserve">Coldstream, J. N. 1963. “Five Tombs at Knossos.”</w:t>
+      </w:r>
+      <w:r>
+        <w:t xml:space="preserve"> </w:t>
+      </w:r>
+      <w:r>
+        <w:rPr>
+          <w:i/>
+        </w:rPr>
+        <w:t xml:space="preserve">The Annual of the British School at Athens</w:t>
+      </w:r>
+      <w:r>
+        <w:t xml:space="preserve"> </w:t>
+      </w:r>
+      <w:r>
+        <w:t xml:space="preserve">58: 30–43.</w:t>
+      </w:r>
+    </w:p>
+    <w:p>
+      <w:pPr>
+        <w:pStyle w:val="BodyText"/>
+      </w:pPr>
+      <w:r>
+        <w:t xml:space="preserve">Coldstream, J. N., G. L. Huxley, and V. E. S. Webb. 1999. “Knossos: The Archaic Gap.”</w:t>
+      </w:r>
+      <w:r>
+        <w:t xml:space="preserve"> </w:t>
+      </w:r>
+      <w:r>
+        <w:rPr>
+          <w:i/>
+        </w:rPr>
+        <w:t xml:space="preserve">The Annual of the British School at Athens</w:t>
+      </w:r>
+      <w:r>
+        <w:t xml:space="preserve"> </w:t>
+      </w:r>
+      <w:r>
+        <w:t xml:space="preserve">94: 289–307.</w:t>
+      </w:r>
+    </w:p>
+    <w:p>
+      <w:pPr>
+        <w:pStyle w:val="BodyText"/>
+      </w:pPr>
+      <w:r>
+        <w:t xml:space="preserve">Coldstream, J.N. 1984a. “A Protogeometric Nature Goddess from Knossos.”</w:t>
+      </w:r>
+      <w:r>
+        <w:t xml:space="preserve"> </w:t>
+      </w:r>
+      <w:r>
+        <w:rPr>
+          <w:i/>
+        </w:rPr>
         <w:t xml:space="preserve">Bulletin of the Institute of Classical Studies</w:t>
       </w:r>
       <w:r>
@@ -5578,7 +5724,7 @@
         <w:pStyle w:val="BodyText"/>
       </w:pPr>
       <w:r>
-        <w:t xml:space="preserve">Coldstream, J. N. 1984b. “Dorian Knossos and Aristotle’s Villages.” In</w:t>
+        <w:t xml:space="preserve">Coldstream, J.N. 1984b. “Dorian Knossos and Aristotle’s Villages.” In</w:t>
       </w:r>
       <w:r>
         <w:t xml:space="preserve"> </w:t>
@@ -5598,7 +5744,7 @@
         <w:pStyle w:val="BodyText"/>
       </w:pPr>
       <w:r>
-        <w:t xml:space="preserve">Coldstream, J. N. 1991. “Knossos: An Urban Nucleus in the Dark Age.” In</w:t>
+        <w:t xml:space="preserve">Coldstream, J.N. 1991. “Knossos: An Urban Nucleus in the Dark Age.” In</w:t>
       </w:r>
       <w:r>
         <w:t xml:space="preserve"> </w:t>
@@ -5618,7 +5764,7 @@
         <w:pStyle w:val="BodyText"/>
       </w:pPr>
       <w:r>
-        <w:t xml:space="preserve">Coldstream, J. N. 1994. “Urns with Lids: The Visible Face of the Knossian ’Dark Age’.” In</w:t>
+        <w:t xml:space="preserve">Coldstream, J.N. 2000. “Evans’ Greek Finds: The Early Greek Town of Knossos, and its Encroachment on the Borders of the Minoan Palace.”</w:t>
       </w:r>
       <w:r>
         <w:t xml:space="preserve"> </w:t>
@@ -5627,10 +5773,351 @@
         <w:rPr>
           <w:i/>
         </w:rPr>
+        <w:t xml:space="preserve">BSA</w:t>
+      </w:r>
+      <w:r>
+        <w:t xml:space="preserve"> </w:t>
+      </w:r>
+      <w:r>
+        <w:t xml:space="preserve">95: 260–299.</w:t>
+      </w:r>
+    </w:p>
+    <w:p>
+      <w:pPr>
+        <w:pStyle w:val="BodyText"/>
+      </w:pPr>
+      <w:r>
+        <w:t xml:space="preserve">Coldstream, J.N. 2006. “Knossos in Early Greek Times.” In</w:t>
+      </w:r>
+      <w:r>
+        <w:t xml:space="preserve"> </w:t>
+      </w:r>
+      <w:r>
+        <w:rPr>
+          <w:i/>
+        </w:rPr>
+        <w:t xml:space="preserve">Ancient Greece: From the Mycenaean Palaces to the Age of Homer</w:t>
+      </w:r>
+      <w:r>
+        <w:t xml:space="preserve">, edited by Sigrid Deger-Jalkotzy and Irene S Lemos, 581–596. Edinburgh: Edinburgh University Press.</w:t>
+      </w:r>
+    </w:p>
+    <w:p>
+      <w:pPr>
+        <w:pStyle w:val="BodyText"/>
+      </w:pPr>
+      <w:r>
+        <w:t xml:space="preserve">Coldstream, J.N., and G Huxley. 1996. “Fortetsa 1967 Tombs.” In</w:t>
+      </w:r>
+      <w:r>
+        <w:t xml:space="preserve"> </w:t>
+      </w:r>
+      <w:r>
+        <w:rPr>
+          <w:i/>
+        </w:rPr>
+        <w:t xml:space="preserve">Knossos North Cemetery: Early Greek Tombs</w:t>
+      </w:r>
+      <w:r>
+        <w:t xml:space="preserve">, edited by J.N. Coldstream and H W Catling, 284. London: The British School at Athens Supplement 28. Vol.I.</w:t>
+      </w:r>
+    </w:p>
+    <w:p>
+      <w:pPr>
+        <w:pStyle w:val="BodyText"/>
+      </w:pPr>
+      <w:r>
+        <w:t xml:space="preserve">Crema, Enrico R. 2012. “Modelling Temporal Uncertainty in Archaeological Analysis.”</w:t>
+      </w:r>
+      <w:r>
+        <w:t xml:space="preserve"> </w:t>
+      </w:r>
+      <w:r>
+        <w:rPr>
+          <w:i/>
+        </w:rPr>
+        <w:t xml:space="preserve">Journal of Archaeological Method Theory</w:t>
+      </w:r>
+      <w:r>
+        <w:t xml:space="preserve"> </w:t>
+      </w:r>
+      <w:r>
+        <w:t xml:space="preserve">19 (3): 440–461.</w:t>
+      </w:r>
+    </w:p>
+    <w:p>
+      <w:pPr>
+        <w:pStyle w:val="BodyText"/>
+      </w:pPr>
+      <w:r>
+        <w:t xml:space="preserve">Crema, Enrico R., Andrew Bevan, and Mark W. Lake. 2010. “A probabilistic framework for assessing spatio-temporal point patterns in the archaeological record.”</w:t>
+      </w:r>
+      <w:r>
+        <w:t xml:space="preserve"> </w:t>
+      </w:r>
+      <w:r>
+        <w:rPr>
+          <w:i/>
+        </w:rPr>
+        <w:t xml:space="preserve">Journal of Archaeological Science</w:t>
+      </w:r>
+      <w:r>
+        <w:t xml:space="preserve"> </w:t>
+      </w:r>
+      <w:r>
+        <w:t xml:space="preserve">37 (5): 1118–1130.</w:t>
+      </w:r>
+    </w:p>
+    <w:p>
+      <w:pPr>
+        <w:pStyle w:val="BodyText"/>
+      </w:pPr>
+      <w:r>
+        <w:t xml:space="preserve">Crowe, Alice. 2016. “The Minoan Past in the Past: Bronze Age Objects in Early Iron Age Burials at Knossos, Crete.”</w:t>
+      </w:r>
+      <w:r>
+        <w:t xml:space="preserve"> </w:t>
+      </w:r>
+      <w:r>
+        <w:rPr>
+          <w:i/>
+        </w:rPr>
+        <w:t xml:space="preserve">Unpublished Master’s Dissertation.</w:t>
+      </w:r>
+    </w:p>
+    <w:p>
+      <w:pPr>
+        <w:pStyle w:val="BodyText"/>
+      </w:pPr>
+      <w:r>
+        <w:t xml:space="preserve">Davaras, C. 1968. “Two Geometric Tombs at Atsalenio near Knossos.”</w:t>
+      </w:r>
+      <w:r>
+        <w:t xml:space="preserve"> </w:t>
+      </w:r>
+      <w:r>
+        <w:rPr>
+          <w:i/>
+        </w:rPr>
+        <w:t xml:space="preserve">BSA</w:t>
+      </w:r>
+      <w:r>
+        <w:t xml:space="preserve"> </w:t>
+      </w:r>
+      <w:r>
+        <w:t xml:space="preserve">63: 133–146.</w:t>
+      </w:r>
+    </w:p>
+    <w:p>
+      <w:pPr>
+        <w:pStyle w:val="BodyText"/>
+      </w:pPr>
+      <w:r>
+        <w:t xml:space="preserve">Desborough, Vincent Robin d’Arba. 1972.</w:t>
+      </w:r>
+      <w:r>
+        <w:t xml:space="preserve"> </w:t>
+      </w:r>
+      <w:r>
+        <w:rPr>
+          <w:i/>
+        </w:rPr>
+        <w:t xml:space="preserve">The Greek Dark Ages</w:t>
+      </w:r>
+      <w:r>
+        <w:t xml:space="preserve">. London: Benn.</w:t>
+      </w:r>
+    </w:p>
+    <w:p>
+      <w:pPr>
+        <w:pStyle w:val="BodyText"/>
+      </w:pPr>
+      <w:r>
+        <w:t xml:space="preserve">Evans, Arthur. 1921.</w:t>
+      </w:r>
+      <w:r>
+        <w:t xml:space="preserve"> </w:t>
+      </w:r>
+      <w:r>
+        <w:rPr>
+          <w:i/>
+        </w:rPr>
+        <w:t xml:space="preserve">The palace of Minos: a comparative account of the successive stages of the early Cretan civilization as illustrated by the discoveries at Knossos I</w:t>
+      </w:r>
+      <w:r>
+        <w:t xml:space="preserve">. London: Macmillan.</w:t>
+      </w:r>
+    </w:p>
+    <w:p>
+      <w:pPr>
+        <w:pStyle w:val="BodyText"/>
+      </w:pPr>
+      <w:r>
+        <w:t xml:space="preserve">Evans, Arthur. 1928.</w:t>
+      </w:r>
+      <w:r>
+        <w:t xml:space="preserve"> </w:t>
+      </w:r>
+      <w:r>
+        <w:rPr>
+          <w:i/>
+        </w:rPr>
+        <w:t xml:space="preserve">The palace of Minos: a comparative account of the successive stages of the early Cretan civilization as illustrated by the discoveries at Knossos II</w:t>
+      </w:r>
+      <w:r>
+        <w:t xml:space="preserve">. London: Macmillan.</w:t>
+      </w:r>
+    </w:p>
+    <w:p>
+      <w:pPr>
+        <w:pStyle w:val="BodyText"/>
+      </w:pPr>
+      <w:r>
+        <w:t xml:space="preserve">Evans, Arthur. 1930.</w:t>
+      </w:r>
+      <w:r>
+        <w:t xml:space="preserve"> </w:t>
+      </w:r>
+      <w:r>
+        <w:rPr>
+          <w:i/>
+        </w:rPr>
+        <w:t xml:space="preserve">The palace of Minos: a comparative account of the successive stages of the early Cretan civilization as illustrated by the discoveries at Knossos III</w:t>
+      </w:r>
+      <w:r>
+        <w:t xml:space="preserve">. London: Macmillan.</w:t>
+      </w:r>
+    </w:p>
+    <w:p>
+      <w:pPr>
+        <w:pStyle w:val="BodyText"/>
+      </w:pPr>
+      <w:r>
+        <w:t xml:space="preserve">Hallager, Birgitta P. 2010. “The elusive Late IIIC and the ill-named Subminoan.”</w:t>
+      </w:r>
+      <w:r>
+        <w:t xml:space="preserve"> </w:t>
+      </w:r>
+      <w:r>
+        <w:rPr>
+          <w:i/>
+        </w:rPr>
+        <w:t xml:space="preserve">British School at Athens Studies</w:t>
+      </w:r>
+      <w:r>
+        <w:t xml:space="preserve"> </w:t>
+      </w:r>
+      <w:r>
+        <w:t xml:space="preserve">18 (CRETAN OFFERINGS: Studies in honour of Peter Warren): 141–155.</w:t>
+      </w:r>
+    </w:p>
+    <w:p>
+      <w:pPr>
+        <w:pStyle w:val="BodyText"/>
+      </w:pPr>
+      <w:r>
+        <w:t xml:space="preserve">Hoffman, Gail L. 1997.</w:t>
+      </w:r>
+      <w:r>
+        <w:t xml:space="preserve"> </w:t>
+      </w:r>
+      <w:r>
+        <w:rPr>
+          <w:i/>
+        </w:rPr>
+        <w:t xml:space="preserve">Imports and Immigrants: Near Eastern Contacts with Iron Age Crete</w:t>
+      </w:r>
+      <w:r>
+        <w:t xml:space="preserve">. Ann Arbor: University of Michigan Press.</w:t>
+      </w:r>
+    </w:p>
+    <w:p>
+      <w:pPr>
+        <w:pStyle w:val="BodyText"/>
+      </w:pPr>
+      <w:r>
+        <w:t xml:space="preserve">Hogarth, D.G. 1899. “Knossos: Early Town and Cemeteries.”</w:t>
+      </w:r>
+      <w:r>
+        <w:t xml:space="preserve"> </w:t>
+      </w:r>
+      <w:r>
+        <w:rPr>
+          <w:i/>
+        </w:rPr>
+        <w:t xml:space="preserve">BSA</w:t>
+      </w:r>
+      <w:r>
+        <w:t xml:space="preserve"> </w:t>
+      </w:r>
+      <w:r>
+        <w:t xml:space="preserve">6: 70–85.</w:t>
+      </w:r>
+    </w:p>
+    <w:p>
+      <w:pPr>
+        <w:pStyle w:val="BodyText"/>
+      </w:pPr>
+      <w:r>
+        <w:t xml:space="preserve">Hood, Sinclair, and David Smyth. 1981.</w:t>
+      </w:r>
+      <w:r>
+        <w:t xml:space="preserve"> </w:t>
+      </w:r>
+      <w:r>
+        <w:rPr>
+          <w:i/>
+        </w:rPr>
+        <w:t xml:space="preserve">Archaeological Survey of the Knossos Area. The British School at Athens Supplementary Volumes, No. 14.</w:t>
+      </w:r>
+      <w:r>
+        <w:t xml:space="preserve"> </w:t>
+      </w:r>
+      <w:r>
+        <w:t xml:space="preserve">2nd ed. London: Thames; Hudson.</w:t>
+      </w:r>
+    </w:p>
+    <w:p>
+      <w:pPr>
+        <w:pStyle w:val="BodyText"/>
+      </w:pPr>
+      <w:r>
+        <w:t xml:space="preserve">Hutchinson, R.W., and John Boardman. 1954. “The Khaniale Tekke Tombs.”</w:t>
+      </w:r>
+      <w:r>
+        <w:t xml:space="preserve"> </w:t>
+      </w:r>
+      <w:r>
+        <w:rPr>
+          <w:i/>
+        </w:rPr>
+        <w:t xml:space="preserve">BSA</w:t>
+      </w:r>
+      <w:r>
+        <w:t xml:space="preserve"> </w:t>
+      </w:r>
+      <w:r>
+        <w:t xml:space="preserve">49: 215–230.</w:t>
+      </w:r>
+    </w:p>
+    <w:p>
+      <w:pPr>
+        <w:pStyle w:val="BodyText"/>
+      </w:pPr>
+      <w:r>
+        <w:t xml:space="preserve">Huxley, G. 1994. “On Knossos and her Neighbours (7th Century to Mid-4th Century B.C.).” In</w:t>
+      </w:r>
+      <w:r>
+        <w:t xml:space="preserve"> </w:t>
+      </w:r>
+      <w:r>
+        <w:rPr>
+          <w:i/>
+        </w:rPr>
         <w:t xml:space="preserve">Knossos: A Labyrinth of History. Papers Presented in Honour of Sinclair Hood</w:t>
       </w:r>
       <w:r>
-        <w:t xml:space="preserve">, edited by Don Evely, Helen Hughes-Brock, and Nicoletta Momigliano, 105–122. Oxford: The British School at Athens.</w:t>
+        <w:t xml:space="preserve">, edited by Don Evely, Helen Hughes-Brock, and Nicoletta Momigliano, 123–134. Oxford: The British School at Athens.</w:t>
       </w:r>
     </w:p>
     <w:p>
@@ -5638,7 +6125,7 @@
         <w:pStyle w:val="BodyText"/>
       </w:pPr>
       <w:r>
-        <w:t xml:space="preserve">Coldstream, J. N. 1998. “Minos Redivivus: some nostalgic Knossians of the ninth century BC (a summary).”</w:t>
+        <w:t xml:space="preserve">Johnson, Ian. 2004. “Aorisitc Analysis: Seeds of a new approach to mapping archaeological distributions through time.” In</w:t>
       </w:r>
       <w:r>
         <w:t xml:space="preserve"> </w:t>
@@ -5647,371 +6134,10 @@
         <w:rPr>
           <w:i/>
         </w:rPr>
-        <w:t xml:space="preserve">Brtish School at Athens Studies</w:t>
-      </w:r>
-      <w:r>
-        <w:t xml:space="preserve"> </w:t>
-      </w:r>
-      <w:r>
-        <w:t xml:space="preserve">2 (POST-MINOAN CRETE: Proceedings of the First Colloquium on Post-Minoan Crete held by the British School at Athens and the Institute of Archaeology, University College London, 10-11 November 1995): 58–61.</w:t>
-      </w:r>
-    </w:p>
-    <w:p>
-      <w:pPr>
-        <w:pStyle w:val="BodyText"/>
-      </w:pPr>
-      <w:r>
-        <w:t xml:space="preserve">Coldstream, J. N. 2000. “Evans’ Greek Finds: The Early Greek Town of Knossos, and its Encroachment on the Borders of the Minoan Palace.”</w:t>
-      </w:r>
-      <w:r>
-        <w:t xml:space="preserve"> </w:t>
-      </w:r>
-      <w:r>
-        <w:rPr>
-          <w:i/>
-        </w:rPr>
-        <w:t xml:space="preserve">BSA</w:t>
-      </w:r>
-      <w:r>
-        <w:t xml:space="preserve"> </w:t>
-      </w:r>
-      <w:r>
-        <w:t xml:space="preserve">95: 260–299.</w:t>
-      </w:r>
-    </w:p>
-    <w:p>
-      <w:pPr>
-        <w:pStyle w:val="BodyText"/>
-      </w:pPr>
-      <w:r>
-        <w:t xml:space="preserve">Coldstream, J. N. 2006. “Knossos in Early Greek Times.” In</w:t>
-      </w:r>
-      <w:r>
-        <w:t xml:space="preserve"> </w:t>
-      </w:r>
-      <w:r>
-        <w:rPr>
-          <w:i/>
-        </w:rPr>
-        <w:t xml:space="preserve">Ancient Greece: From the Mycenaean Palaces to the Age of Homer</w:t>
-      </w:r>
-      <w:r>
-        <w:t xml:space="preserve">, edited by Sigrid Deger-Jalkotzy and Irene S Lemos, 581–596. Edinburgh: Edinburgh University Press.</w:t>
-      </w:r>
-    </w:p>
-    <w:p>
-      <w:pPr>
-        <w:pStyle w:val="BodyText"/>
-      </w:pPr>
-      <w:r>
-        <w:t xml:space="preserve">Coldstream, J. N., and H W Catling. 1996.</w:t>
-      </w:r>
-      <w:r>
-        <w:t xml:space="preserve"> </w:t>
-      </w:r>
-      <w:r>
-        <w:rPr>
-          <w:i/>
-        </w:rPr>
-        <w:t xml:space="preserve">Knossos North Cemetery: Early Greek Tombs</w:t>
-      </w:r>
-      <w:r>
-        <w:t xml:space="preserve">. Edited by J. N. Coldstream and H W Catling. London: The British School at Athens Supplement 28. Vol.I-IV.</w:t>
-      </w:r>
-    </w:p>
-    <w:p>
-      <w:pPr>
-        <w:pStyle w:val="BodyText"/>
-      </w:pPr>
-      <w:r>
-        <w:t xml:space="preserve">Coldstream, J. N., and G Huxley. 1996. “Fortetsa 1967 Tombs.” In</w:t>
-      </w:r>
-      <w:r>
-        <w:t xml:space="preserve"> </w:t>
-      </w:r>
-      <w:r>
-        <w:rPr>
-          <w:i/>
-        </w:rPr>
-        <w:t xml:space="preserve">Knossos North Cemetery: Early Greek Tombs</w:t>
-      </w:r>
-      <w:r>
-        <w:t xml:space="preserve">, edited by J. N. Coldstream and H W Catling, 284. London: The British School at Athens Supplement 28. Vol.I.</w:t>
-      </w:r>
-    </w:p>
-    <w:p>
-      <w:pPr>
-        <w:pStyle w:val="BodyText"/>
-      </w:pPr>
-      <w:r>
-        <w:t xml:space="preserve">Coldstream, J. N., G. L. Huxley, and V. E. S. Webb. 1999. “Knossos: The Archaic Gap.”</w:t>
-      </w:r>
-      <w:r>
-        <w:t xml:space="preserve"> </w:t>
-      </w:r>
-      <w:r>
-        <w:rPr>
-          <w:i/>
-        </w:rPr>
-        <w:t xml:space="preserve">The Annual of the British School at Athens</w:t>
-      </w:r>
-      <w:r>
-        <w:t xml:space="preserve"> </w:t>
-      </w:r>
-      <w:r>
-        <w:t xml:space="preserve">94: 289–307.</w:t>
-      </w:r>
-    </w:p>
-    <w:p>
-      <w:pPr>
-        <w:pStyle w:val="BodyText"/>
-      </w:pPr>
-      <w:r>
-        <w:t xml:space="preserve">Crowe, Alice. 2016. “The Minoan Past in the Past: Bronze Age Objects in Early Iron Age Burials at Knossos, Crete.”</w:t>
-      </w:r>
-      <w:r>
-        <w:t xml:space="preserve"> </w:t>
-      </w:r>
-      <w:r>
-        <w:rPr>
-          <w:i/>
-        </w:rPr>
-        <w:t xml:space="preserve">Unpublished Master’s Dissertation.</w:t>
-      </w:r>
-    </w:p>
-    <w:p>
-      <w:pPr>
-        <w:pStyle w:val="BodyText"/>
-      </w:pPr>
-      <w:r>
-        <w:t xml:space="preserve">Davaras, C. 1968. “Two Geometric Tombs at Atsalenio near Knossos.”</w:t>
-      </w:r>
-      <w:r>
-        <w:t xml:space="preserve"> </w:t>
-      </w:r>
-      <w:r>
-        <w:rPr>
-          <w:i/>
-        </w:rPr>
-        <w:t xml:space="preserve">BSA</w:t>
-      </w:r>
-      <w:r>
-        <w:t xml:space="preserve"> </w:t>
-      </w:r>
-      <w:r>
-        <w:t xml:space="preserve">63: 133–146.</w:t>
-      </w:r>
-    </w:p>
-    <w:p>
-      <w:pPr>
-        <w:pStyle w:val="BodyText"/>
-      </w:pPr>
-      <w:r>
-        <w:t xml:space="preserve">Desborough, Vincent Robin d’Arba. 1972.</w:t>
-      </w:r>
-      <w:r>
-        <w:t xml:space="preserve"> </w:t>
-      </w:r>
-      <w:r>
-        <w:rPr>
-          <w:i/>
-        </w:rPr>
-        <w:t xml:space="preserve">The Greek Dark Ages</w:t>
-      </w:r>
-      <w:r>
-        <w:t xml:space="preserve">. London: Benn.</w:t>
-      </w:r>
-    </w:p>
-    <w:p>
-      <w:pPr>
-        <w:pStyle w:val="BodyText"/>
-      </w:pPr>
-      <w:r>
-        <w:t xml:space="preserve">Evans, Arthur. 1921.</w:t>
-      </w:r>
-      <w:r>
-        <w:t xml:space="preserve"> </w:t>
-      </w:r>
-      <w:r>
-        <w:rPr>
-          <w:i/>
-        </w:rPr>
-        <w:t xml:space="preserve">The palace of Minos: a comparative account of the successive stages of the early Cretan civilization as illustrated by the discoveries at Knossos I</w:t>
-      </w:r>
-      <w:r>
-        <w:t xml:space="preserve">. London: Macmillan.</w:t>
-      </w:r>
-    </w:p>
-    <w:p>
-      <w:pPr>
-        <w:pStyle w:val="BodyText"/>
-      </w:pPr>
-      <w:r>
-        <w:t xml:space="preserve">Evans, Arthur. 1928.</w:t>
-      </w:r>
-      <w:r>
-        <w:t xml:space="preserve"> </w:t>
-      </w:r>
-      <w:r>
-        <w:rPr>
-          <w:i/>
-        </w:rPr>
-        <w:t xml:space="preserve">The palace of Minos: a comparative account of the successive stages of the early Cretan civilization as illustrated by the discoveries at Knossos II</w:t>
-      </w:r>
-      <w:r>
-        <w:t xml:space="preserve">. London: Macmillan.</w:t>
-      </w:r>
-    </w:p>
-    <w:p>
-      <w:pPr>
-        <w:pStyle w:val="BodyText"/>
-      </w:pPr>
-      <w:r>
-        <w:t xml:space="preserve">Evans, Arthur. 1930.</w:t>
-      </w:r>
-      <w:r>
-        <w:t xml:space="preserve"> </w:t>
-      </w:r>
-      <w:r>
-        <w:rPr>
-          <w:i/>
-        </w:rPr>
-        <w:t xml:space="preserve">The palace of Minos: a comparative account of the successive stages of the early Cretan civilization as illustrated by the discoveries at Knossos III</w:t>
-      </w:r>
-      <w:r>
-        <w:t xml:space="preserve">. London: Macmillan.</w:t>
-      </w:r>
-    </w:p>
-    <w:p>
-      <w:pPr>
-        <w:pStyle w:val="BodyText"/>
-      </w:pPr>
-      <w:r>
-        <w:t xml:space="preserve">Hallager, Birgitta P. 2010. “The elusive Late IIIC and the ill-named Subminoan.”</w:t>
-      </w:r>
-      <w:r>
-        <w:t xml:space="preserve"> </w:t>
-      </w:r>
-      <w:r>
-        <w:rPr>
-          <w:i/>
-        </w:rPr>
-        <w:t xml:space="preserve">British School at Athens Studies</w:t>
-      </w:r>
-      <w:r>
-        <w:t xml:space="preserve"> </w:t>
-      </w:r>
-      <w:r>
-        <w:t xml:space="preserve">18 (CRETAN OFFERINGS: Studies in honour of Peter Warren): 141–155.</w:t>
-      </w:r>
-    </w:p>
-    <w:p>
-      <w:pPr>
-        <w:pStyle w:val="BodyText"/>
-      </w:pPr>
-      <w:r>
-        <w:t xml:space="preserve">Hoffman, Gail L. 1997.</w:t>
-      </w:r>
-      <w:r>
-        <w:t xml:space="preserve"> </w:t>
-      </w:r>
-      <w:r>
-        <w:rPr>
-          <w:i/>
-        </w:rPr>
-        <w:t xml:space="preserve">Imports and Immigrants: Near Eastern Contacts with Iron Age Crete</w:t>
-      </w:r>
-      <w:r>
-        <w:t xml:space="preserve">. Ann Arbor: University of Michigan Press.</w:t>
-      </w:r>
-    </w:p>
-    <w:p>
-      <w:pPr>
-        <w:pStyle w:val="BodyText"/>
-      </w:pPr>
-      <w:r>
-        <w:t xml:space="preserve">Hogarth, D.G. 1899. “Knossos: Early Town and Cemeteries.”</w:t>
-      </w:r>
-      <w:r>
-        <w:t xml:space="preserve"> </w:t>
-      </w:r>
-      <w:r>
-        <w:rPr>
-          <w:i/>
-        </w:rPr>
-        <w:t xml:space="preserve">BSA</w:t>
-      </w:r>
-      <w:r>
-        <w:t xml:space="preserve"> </w:t>
-      </w:r>
-      <w:r>
-        <w:t xml:space="preserve">6: 70–85.</w:t>
-      </w:r>
-    </w:p>
-    <w:p>
-      <w:pPr>
-        <w:pStyle w:val="BodyText"/>
-      </w:pPr>
-      <w:r>
-        <w:t xml:space="preserve">Hood, Sinclair, and David Smyth. 1981.</w:t>
-      </w:r>
-      <w:r>
-        <w:t xml:space="preserve"> </w:t>
-      </w:r>
-      <w:r>
-        <w:rPr>
-          <w:i/>
-        </w:rPr>
-        <w:t xml:space="preserve">Archaeological Survey of the Knossos Area. The British School at Athens Supplementary Volumes, No. 14.</w:t>
-      </w:r>
-      <w:r>
-        <w:t xml:space="preserve"> </w:t>
-      </w:r>
-      <w:r>
-        <w:t xml:space="preserve">2nd ed. London: Thames; Hudson.</w:t>
-      </w:r>
-    </w:p>
-    <w:p>
-      <w:pPr>
-        <w:pStyle w:val="BodyText"/>
-      </w:pPr>
-      <w:r>
-        <w:t xml:space="preserve">Hutchinson, R.W., and John Boardman. 1954. “The Khaniale Tekke Tombs.”</w:t>
-      </w:r>
-      <w:r>
-        <w:t xml:space="preserve"> </w:t>
-      </w:r>
-      <w:r>
-        <w:rPr>
-          <w:i/>
-        </w:rPr>
-        <w:t xml:space="preserve">BSA</w:t>
-      </w:r>
-      <w:r>
-        <w:t xml:space="preserve"> </w:t>
-      </w:r>
-      <w:r>
-        <w:t xml:space="preserve">49: 215–230.</w:t>
-      </w:r>
-    </w:p>
-    <w:p>
-      <w:pPr>
-        <w:pStyle w:val="BodyText"/>
-      </w:pPr>
-      <w:r>
-        <w:t xml:space="preserve">Huxley, G. 1994. “On Knossos and her Neighbours (7th Century to Mid-4th Century B.C.).” In</w:t>
-      </w:r>
-      <w:r>
-        <w:t xml:space="preserve"> </w:t>
-      </w:r>
-      <w:r>
-        <w:rPr>
-          <w:i/>
-        </w:rPr>
-        <w:t xml:space="preserve">Knossos: A Labyrinth of History. Papers Presented in Honour of Sinclair Hood</w:t>
-      </w:r>
-      <w:r>
-        <w:t xml:space="preserve">, edited by Don Evely, Helen Hughes-Brock, and Nicoletta Momigliano, 123–134. Oxford: The British School at Athens.</w:t>
+        <w:t xml:space="preserve">[Enter the Past]. the E-Way into the Four Dimensions of Cultural Heritage. Caa 2003. Computer Applications and Quantitative Methods in Archaeology. Proceedings of the 31st Conference, Vienna, Austria, April 2003</w:t>
+      </w:r>
+      <w:r>
+        <w:t xml:space="preserve">, edited by K Ausserer Fischer, W Börner, M Goriany, and L Karlhuber-Vöckl, 448–452. Oxford: BAR International Series 1227.</w:t>
       </w:r>
     </w:p>
     <w:p>
@@ -6481,7 +6607,7 @@
       <w:r>
         <w:t xml:space="preserve">24 (2). Springer US: 424–450. doi:</w:t>
       </w:r>
-      <w:hyperlink r:id="rId69">
+      <w:hyperlink r:id="rId68">
         <w:r>
           <w:rPr>
             <w:rStyle w:val="Hyperlink"/>
@@ -6558,6 +6684,29 @@
         <w:pStyle w:val="BodyText"/>
       </w:pPr>
       <w:r>
+        <w:t xml:space="preserve">Ratcliffe, Jerry H. 2000. “Aoristic analysis: the spatial interpretation of unspecific temporal events.”</w:t>
+      </w:r>
+      <w:r>
+        <w:t xml:space="preserve"> </w:t>
+      </w:r>
+      <w:r>
+        <w:rPr>
+          <w:i/>
+        </w:rPr>
+        <w:t xml:space="preserve">International Journal of Geographical Information Science</w:t>
+      </w:r>
+      <w:r>
+        <w:t xml:space="preserve"> </w:t>
+      </w:r>
+      <w:r>
+        <w:t xml:space="preserve">14 (7): 669–679.</w:t>
+      </w:r>
+    </w:p>
+    <w:p>
+      <w:pPr>
+        <w:pStyle w:val="BodyText"/>
+      </w:pPr>
+      <w:r>
         <w:t xml:space="preserve">Schreiber, N. 2003.</w:t>
       </w:r>
       <w:r>
@@ -6658,7 +6807,7 @@
       <w:r>
         <w:t xml:space="preserve">132 (4): 667–670. doi:</w:t>
       </w:r>
-      <w:hyperlink r:id="rId70">
+      <w:hyperlink r:id="rId69">
         <w:r>
           <w:rPr>
             <w:rStyle w:val="Hyperlink"/>
@@ -7044,19 +7193,19 @@
       <w:pPr>
         <w:pStyle w:val="Heading5"/>
       </w:pPr>
-      <w:bookmarkStart w:id="71" w:name="pagebreak-1"/>
+      <w:bookmarkStart w:id="70" w:name="pagebreak-1"/>
+      <w:bookmarkEnd w:id="70"/>
+      <w:r>
+        <w:t xml:space="preserve">pagebreak</w:t>
+      </w:r>
+    </w:p>
+    <w:p>
+      <w:pPr>
+        <w:pStyle w:val="Heading3"/>
+      </w:pPr>
+      <w:bookmarkStart w:id="71" w:name="colophon"/>
       <w:bookmarkEnd w:id="71"/>
       <w:r>
-        <w:t xml:space="preserve">pagebreak</w:t>
-      </w:r>
-    </w:p>
-    <w:p>
-      <w:pPr>
-        <w:pStyle w:val="Heading3"/>
-      </w:pPr>
-      <w:bookmarkStart w:id="72" w:name="colophon"/>
-      <w:bookmarkEnd w:id="72"/>
-      <w:r>
         <w:t xml:space="preserve">Colophon</w:t>
       </w:r>
     </w:p>
@@ -7065,7 +7214,7 @@
         <w:pStyle w:val="FirstParagraph"/>
       </w:pPr>
       <w:r>
-        <w:t xml:space="preserve">This report was generated on 2019-04-10 15:42:02 using the following computational environment and dependencies:</w:t>
+        <w:t xml:space="preserve">This report was generated on 2019-05-13 13:58:23 using the following computational environment and dependencies:</w:t>
       </w:r>
     </w:p>
     <w:p>
@@ -7166,7 +7315,7 @@
         <w:rPr>
           <w:rStyle w:val="VerbatimChar"/>
         </w:rPr>
-        <w:t xml:space="preserve">#&gt;  date     2019-04-10                  </w:t>
+        <w:t xml:space="preserve">#&gt;  date     2019-05-13                  </w:t>
       </w:r>
       <w:r>
         <w:br w:type="textWrapping"/>
@@ -7526,7 +7675,7 @@
         <w:rPr>
           <w:rStyle w:val="VerbatimChar"/>
         </w:rPr>
-        <w:t xml:space="preserve">#&gt;  plyr           1.8.4   2016-06-08 [1] CRAN (R 3.5.2)</w:t>
+        <w:t xml:space="preserve">#&gt;  plyr         * 1.8.4   2016-06-08 [1] CRAN (R 3.5.2)</w:t>
       </w:r>
       <w:r>
         <w:br w:type="textWrapping"/>
@@ -7806,7 +7955,7 @@
         <w:rPr>
           <w:rStyle w:val="VerbatimChar"/>
         </w:rPr>
-        <w:t xml:space="preserve">#&gt; Head:     [29bc685] 2019-04-03: Writing up</w:t>
+        <w:t xml:space="preserve">#&gt; Head:     [7d939f7] 2019-04-11: Figure creation and writing</w:t>
       </w:r>
     </w:p>
     <w:sectPr>
@@ -8393,7 +8542,7 @@
     </w:lvl>
   </w:abstractNum>
   <w:abstractNum w:abstractNumId="990">
-    <w:nsid w:val="dd1f5ec6"/>
+    <w:nsid w:val="9f0ce0ad"/>
     <w:multiLevelType w:val="multilevel"/>
     <w:lvl w:ilvl="0">
       <w:numFmt w:val="bullet"/>

--- a/analysis/paper/paper.docx
+++ b/analysis/paper/paper.docx
@@ -156,7 +156,7 @@
         <w:pStyle w:val="Date"/>
       </w:pPr>
       <w:r>
-        <w:t xml:space="preserve">13</w:t>
+        <w:t xml:space="preserve">14</w:t>
       </w:r>
       <w:r>
         <w:t xml:space="preserve"> </w:t>
@@ -3091,34 +3091,10 @@
         <w:t xml:space="preserve"> </w:t>
       </w:r>
       <w:r>
-        <w:t xml:space="preserve">[for original use in criminology, see</w:t>
-      </w:r>
-      <w:r>
-        <w:t xml:space="preserve"> </w:t>
-      </w:r>
-      <w:r>
-        <w:t xml:space="preserve">Ratcliffe (2000)</w:t>
-      </w:r>
-      <w:r>
-        <w:t xml:space="preserve">; for archaeological applications, see</w:t>
-      </w:r>
-      <w:r>
-        <w:t xml:space="preserve"> </w:t>
-      </w:r>
-      <w:r>
-        <w:t xml:space="preserve">Crema, Bevan, and Lake (2010)</w:t>
-      </w:r>
-      <w:r>
-        <w:t xml:space="preserve">;</w:t>
-      </w:r>
-      <w:r>
-        <w:t xml:space="preserve"> </w:t>
-      </w:r>
-      <w:r>
-        <w:t xml:space="preserve">Crema (2012)</w:t>
-      </w:r>
-      <w:r>
-        <w:t xml:space="preserve">; Johnson2004]. Here, rather than assign a pot a single date, the entire time span under investigation is divided into equal chunks (in this case, decades), and probability values summing to 1 are then assigned for each vessel, per chunk of time, based on its accordant date range. So, our PGB vessel, datable between 840 and 810 BC would register a value of 0.33 for each of the three decades within which we it could theoretically have been produced. These values for individual vessels can can then simply be summed to produce tomb- or cemetery-level signatures. The major contribution of this method (though it too creates problems; see</w:t>
+        <w:t xml:space="preserve">(for original use in criminology, see Ratcliffe 2000; for archaeological applications, see Crema, Bevan, and Lake 2010; Crema 2012; Johnson 2004)</w:t>
+      </w:r>
+      <w:r>
+        <w:t xml:space="preserve">. Here, rather than assign a pot a single date, the entire time span under investigation is divided into equal chunks (in this case, decades), and probability values summing to 1 are then assigned for each vessel, per chunk of time, based on its accordant date range. So, our PGB vessel, datable between 840 and 810 BC would register a value of 0.33 for each of the three decades within which we it could theoretically have been produced. These values for individual vessels can can then simply be summed to produce tomb- or cemetery-level signatures. The major contribution of this method (though it too creates problems; see</w:t>
       </w:r>
       <w:r>
         <w:t xml:space="preserve"> </w:t>
@@ -3359,7 +3335,7 @@
         <w:t xml:space="preserve"> </w:t>
       </w:r>
       <w:r>
-        <w:t xml:space="preserve">presents the aoristic sums of pithoi (as a proxy for burials) and of all vessels, colour-coded by cemetery. Immediately apparent are the broad correspondences between both cemeteries. Despite differences in scale and timing, we can see the Fortetsa and Knossos North Cemeteries underwent similar chronological developments in the volume of burials and, to a lesser degree, grave goods. In both cemeteries, the rate of cremation burial began rising around the end of the 9th century, plateaued slightly in the early 8th, and then rose again to a peak in the late 8th and early 7th centuries. For all vessels, the developments are more volatile, but again there is clear growth beginning in the later 10th century - reaching an especially marked peak in the KNC by the end of the 9th - then a slight decline and levelling into the 8th century, before a final early 7th century flourit.</w:t>
+        <w:t xml:space="preserve">presents the aoristic sums of pithoi (as a proxy for burials) and of all vessels, respectively. Immediately apparent are the broad correspondences between both cemeteries. Despite differences in scale and timing, we can see the Fortetsa and Knossos North Cemeteries experieced similar chronological developments in the volume of burials and, to a slightly lesser degree, grave goods. In both cemeteries, the rate of cremation burial began rising around the end of the 9th century, plateaued slightly in the early 8th, and then rose again to a peak in the late 8th and early 7th centuries. Across all vessels, the developments are more volatile, but again there was growth beginning in the later 10th century - reaching an especially marked peak in the KNC by the end of the 9th - then a slight decline and levelling into the 8th century, before a final early 7th century flourit of depositional activity.</w:t>
       </w:r>
     </w:p>
     <w:p>
@@ -3379,7 +3355,7 @@
           <wp:inline>
             <wp:extent cx="5943600" cy="2971800"/>
             <wp:effectExtent b="0" l="0" r="0" t="0"/>
-            <wp:docPr descr="Figure 5 Aorist sums of pithoi (left) as a proxy for cremation burials, and all vessels (right). The sums are colour coded to show the values of the two cemeteries, and the total values." title="" id="1" name="Picture"/>
+            <wp:docPr descr="Figure 5 Visulations of tomb construction through time at both cemeteries. On the left are counts based on the earliest dated pottery in each tomb, while on the left are aoristic sums likewise based on the earliest ceramic-based assignations. In both cases, tombs lacking any securely dateable pottery (i.e. N/As) are excluded." title="" id="1" name="Picture"/>
             <a:graphic>
               <a:graphicData uri="http://schemas.openxmlformats.org/drawingml/2006/picture">
                 <pic:pic>
@@ -3422,7 +3398,7 @@
         <w:pStyle w:val="ImageCaption"/>
       </w:pPr>
       <w:r>
-        <w:t xml:space="preserve">Figure 5 Aorist sums of pithoi (left) as a proxy for cremation burials, and all vessels (right). The sums are colour coded to show the values of the two cemeteries, and the total values.</w:t>
+        <w:t xml:space="preserve">Figure 5 Visulations of tomb construction through time at both cemeteries. On the left are counts based on the earliest dated pottery in each tomb, while on the left are aoristic sums likewise based on the earliest ceramic-based assignations. In both cases, tombs lacking any securely dateable pottery (i.e. N/As) are excluded.</w:t>
       </w:r>
     </w:p>
     <w:p>
@@ -3442,24 +3418,93 @@
         <w:t xml:space="preserve"> </w:t>
       </w:r>
       <w:r>
-        <w:t xml:space="preserve">shows the aoristic sums for the periods of tomb construction across both periods (the tombs, like the pottery, cannot be dated precisely, and so aoristic sums again provide a way to visualise them whilst accounting for this uncertainty). The aoristic sums are not actual counts (though, in this case, they do come close to being so), but the trend they illustrate is clear. The North Cemetery began with a rash of building during the, admittedly prolongued, SM period, followed by a long, gradual decline in rates of consruction, offset by small peaks resurgences of activity in the late 9th and 8th centuries. The Fortetsa, meanwhile, saw next to no new construction from the 8th century onwards. In both cases, then, the rates of tomb building run counter the late 8th-early 7th century spate of burial activity. These countervalent trends present a number of interpretive problems. The abatement of chamber tomb construction has been noted before (Brock 1957, 4; Cavanagh 1996, 652–3) and, with the slight increase in individual pit burials during the 7th century, has been somewhat implicitly read as evidence of restructuring of the funerary rite, if not a decline in the fortunes of the wider community. But the quantity of interments within pre-existent tombs at this time sits uneasily with the image of a waigning investment in chamber tomb burials.</w:t>
-      </w:r>
-    </w:p>
-    <w:p>
-      <w:pPr>
-        <w:pStyle w:val="BodyText"/>
+        <w:t xml:space="preserve">presents two ways of dating the construction of the tombs. On the left, counts are presented, based on the ceramic phase considered most likely to correspond to the tomb’s first use, including the broad labels</w:t>
+      </w:r>
+      <w:r>
+        <w:t xml:space="preserve"> </w:t>
+      </w:r>
+      <w:r>
+        <w:t xml:space="preserve">“</w:t>
+      </w:r>
+      <w:r>
+        <w:t xml:space="preserve">PG</w:t>
+      </w:r>
+      <w:r>
+        <w:t xml:space="preserve">”</w:t>
+      </w:r>
+      <w:r>
+        <w:t xml:space="preserve">,</w:t>
+      </w:r>
+      <w:r>
+        <w:t xml:space="preserve"> </w:t>
+      </w:r>
+      <w:r>
+        <w:t xml:space="preserve">“</w:t>
+      </w:r>
+      <w:r>
+        <w:t xml:space="preserve">G</w:t>
+      </w:r>
+      <w:r>
+        <w:t xml:space="preserve">”</w:t>
+      </w:r>
+      <w:r>
+        <w:t xml:space="preserve"> </w:t>
+      </w:r>
+      <w:r>
+        <w:t xml:space="preserve">and</w:t>
+      </w:r>
+      <w:r>
+        <w:t xml:space="preserve"> </w:t>
+      </w:r>
+      <w:r>
+        <w:t xml:space="preserve">“</w:t>
+      </w:r>
+      <w:r>
+        <w:t xml:space="preserve">O</w:t>
+      </w:r>
+      <w:r>
+        <w:t xml:space="preserve">”</w:t>
+      </w:r>
+      <w:r>
+        <w:t xml:space="preserve"> </w:t>
+      </w:r>
+      <w:r>
+        <w:t xml:space="preserve">where no greater specificity is possible. On the right, aoristic sums are presented, and essentially represent the spreading of the uncertainty associated with those general assignations across the sub-periods they encompass. In both cases, the trend appears clear. The North Cemetery began with a rash of building during the, admittedly prolongued, SM period, followed by a protracted decline in rates of consruction, offset by small resurgences in the late 9th and 8th centuries. It should be noted, too, that many of the later</w:t>
+      </w:r>
+      <w:r>
+        <w:t xml:space="preserve"> </w:t>
+      </w:r>
+      <w:r>
+        <w:t xml:space="preserve">“</w:t>
+      </w:r>
+      <w:r>
+        <w:t xml:space="preserve">tombs</w:t>
+      </w:r>
+      <w:r>
+        <w:t xml:space="preserve">”</w:t>
+      </w:r>
+      <w:r>
+        <w:t xml:space="preserve"> </w:t>
+      </w:r>
+      <w:r>
+        <w:t xml:space="preserve">are not chamber tombs, but a mix of pit, larnax, and pithos burials. The Fortetsa, meanwhile, saw next to no new chamber tomb construction from the 8th century onwards. In both cases, then, the rates of tomb building run counter the late 8th-early 7th century spate of burial activity. These countervalent trends present a number of interpretive problems. The abatement of chamber tomb construction has been noted before (Brock 1957, 4; Cavanagh 1996, 652–3) and has been somewhat implicitly read as evidence of restructuring of the funerary rite, if not a decline in the fortunes of the wider community. But this image of a waigning investment in chamber burials sits uneasily with the apparent growth in mortuary activity suggested by both counts of artefacts, and estimates of the number of tombs in use in each period.</w:t>
+      </w:r>
+    </w:p>
+    <w:p>
+      <w:pPr>
+        <w:pStyle w:val="FigureWithCaption"/>
       </w:pPr>
       <w:r>
         <w:drawing>
           <wp:inline>
-            <wp:extent cx="4595937" cy="3676749"/>
+            <wp:extent cx="5943600" cy="3396342"/>
             <wp:effectExtent b="0" l="0" r="0" t="0"/>
-            <wp:docPr descr="" title="" id="1" name="Picture"/>
+            <wp:docPr descr="Figure 6 Estimates of the number of tombs in use during each of the ceramic phases attested in both cemetaries." title="" id="1" name="Picture"/>
             <a:graphic>
               <a:graphicData uri="http://schemas.openxmlformats.org/drawingml/2006/picture">
                 <pic:pic>
                   <pic:nvPicPr>
-                    <pic:cNvPr descr="../figures/unnamed-chunk-1-1.png" id="0" name="Picture"/>
+                    <pic:cNvPr descr="../figures/tombsinuse-1.png" id="0" name="Picture"/>
                     <pic:cNvPicPr>
                       <a:picLocks noChangeArrowheads="1" noChangeAspect="1"/>
                     </pic:cNvPicPr>
@@ -3473,7 +3518,7 @@
                   <pic:spPr bwMode="auto">
                     <a:xfrm>
                       <a:off x="0" y="0"/>
-                      <a:ext cx="4595937" cy="3676749"/>
+                      <a:ext cx="5943600" cy="3396342"/>
                     </a:xfrm>
                     <a:prstGeom prst="rect">
                       <a:avLst/>
@@ -3494,19 +3539,47 @@
     </w:p>
     <w:p>
       <w:pPr>
+        <w:pStyle w:val="ImageCaption"/>
+      </w:pPr>
+      <w:r>
+        <w:t xml:space="preserve">Figure 6 Estimates of the number of tombs in use during each of the ceramic phases attested in both cemetaries.</w:t>
+      </w:r>
+    </w:p>
+    <w:p>
+      <w:pPr>
         <w:pStyle w:val="BodyText"/>
+      </w:pPr>
+      <w:r>
+        <w:t xml:space="preserve">Figure</w:t>
+      </w:r>
+      <w:r>
+        <w:t xml:space="preserve"> </w:t>
+      </w:r>
+      <w:r>
+        <w:t xml:space="preserve">6</w:t>
+      </w:r>
+      <w:r>
+        <w:t xml:space="preserve"> </w:t>
+      </w:r>
+      <w:r>
+        <w:t xml:space="preserve">presents the estimated number of tombs in use throughout the EIA at both cemeteries, that is, the number of tombs which yielded pottery of each period. At the Forteta, this number remained rlatively stable from the MPG to LG periods before declining (and bear in mind, there are only around 20 tombs belonging to this cemetery throughout the period), while at the KNC, the numbers of tombs in use rose to a preak in the late 8th century before declining. The cessation of burials there certainly appears more sudden and marked than at Fortetsa, though, again, it was always a larger cemetery. But with the data available, we can interrogate these trends further.</w:t>
+      </w:r>
+    </w:p>
+    <w:p>
+      <w:pPr>
+        <w:pStyle w:val="FigureWithCaption"/>
       </w:pPr>
       <w:r>
         <w:drawing>
           <wp:inline>
-            <wp:extent cx="4595937" cy="3676749"/>
+            <wp:extent cx="5943600" cy="3396342"/>
             <wp:effectExtent b="0" l="0" r="0" t="0"/>
-            <wp:docPr descr="" title="" id="1" name="Picture"/>
+            <wp:docPr descr="Figure 7 Estimates of the number of tombs in use through time across both cemeteries. The grey background represents the total number of tombs in use in each period, while the smaller coloured bars correspond to tombs built in each of the five centuries of EIA activity at the cemeteries." title="" id="1" name="Picture"/>
             <a:graphic>
               <a:graphicData uri="http://schemas.openxmlformats.org/drawingml/2006/picture">
                 <pic:pic>
                   <pic:nvPicPr>
-                    <pic:cNvPr descr="../figures/unnamed-chunk-2-1.png" id="0" name="Picture"/>
+                    <pic:cNvPr descr="../figures/tombsinusebybuilddate-1.png" id="0" name="Picture"/>
                     <pic:cNvPicPr>
                       <a:picLocks noChangeArrowheads="1" noChangeAspect="1"/>
                     </pic:cNvPicPr>
@@ -3520,7 +3593,7 @@
                   <pic:spPr bwMode="auto">
                     <a:xfrm>
                       <a:off x="0" y="0"/>
-                      <a:ext cx="4595937" cy="3676749"/>
+                      <a:ext cx="5943600" cy="3396342"/>
                     </a:xfrm>
                     <a:prstGeom prst="rect">
                       <a:avLst/>
@@ -3538,17 +3611,65 @@
           </wp:inline>
         </w:drawing>
       </w:r>
+    </w:p>
+    <w:p>
+      <w:pPr>
+        <w:pStyle w:val="ImageCaption"/>
+      </w:pPr>
+      <w:r>
+        <w:t xml:space="preserve">Figure 7 Estimates of the number of tombs in use through time across both cemeteries. The grey background represents the total number of tombs in use in each period, while the smaller coloured bars correspond to tombs built in each of the five centuries of EIA activity at the cemeteries.</w:t>
+      </w:r>
+    </w:p>
+    <w:p>
+      <w:pPr>
+        <w:pStyle w:val="BodyText"/>
+      </w:pPr>
+      <w:r>
+        <w:t xml:space="preserve">Figure</w:t>
+      </w:r>
+      <w:r>
+        <w:t xml:space="preserve"> </w:t>
+      </w:r>
+      <w:r>
+        <w:t xml:space="preserve">7</w:t>
+      </w:r>
+      <w:r>
+        <w:t xml:space="preserve"> </w:t>
+      </w:r>
+      <w:r>
+        <w:t xml:space="preserve">presents the number of tombs in use in each period, divided by the centuries in which those tombs were constructed, all overlaid on the total number of tombs in use across both cemeteries. Perhaps unsurprisingly, a wave-like pattern can be observed with each century marked by the construction of new tombs which then steadily go out of use, as new ones are built. This would seem to accord with Cavanagh’s suggestion that</w:t>
+      </w:r>
+      <w:r>
+        <w:t xml:space="preserve"> </w:t>
+      </w:r>
+      <w:r>
+        <w:t xml:space="preserve">“</w:t>
+      </w:r>
+      <w:r>
+        <w:t xml:space="preserve">[t]he length of time the tombs last seems […] to reflect the duration of the social group which had access to the sepulchre</w:t>
+      </w:r>
+      <w:r>
+        <w:t xml:space="preserve">”</w:t>
+      </w:r>
+      <w:r>
+        <w:t xml:space="preserve">, and perhaps even that this access was lineally inehrited, leading to frequent fission and, thus, limited trans-generational use. However, something else is going here, which can only be appreciated by considering which tombs became the focus of the intense period of depositional activity in the late 8th and erly 7th centuries.</w:t>
+      </w:r>
+    </w:p>
+    <w:p>
+      <w:pPr>
+        <w:pStyle w:val="FigureWithCaption"/>
+      </w:pPr>
       <w:r>
         <w:drawing>
           <wp:inline>
-            <wp:extent cx="4595937" cy="3676749"/>
+            <wp:extent cx="5943600" cy="2971800"/>
             <wp:effectExtent b="0" l="0" r="0" t="0"/>
-            <wp:docPr descr="" title="" id="1" name="Picture"/>
+            <wp:docPr descr="Figure 8 Counts of vessels from across all tombs in both cemeteries, arranged, on the left, by the century to which they are assigned based on their ceramic period and, on the right, by the centuries in which the tombs they come from were built." title="" id="1" name="Picture"/>
             <a:graphic>
               <a:graphicData uri="http://schemas.openxmlformats.org/drawingml/2006/picture">
                 <pic:pic>
                   <pic:nvPicPr>
-                    <pic:cNvPr descr="../figures/unnamed-chunk-2-2.png" id="0" name="Picture"/>
+                    <pic:cNvPr descr="../figures/potsbydateandtombdate-1.png" id="0" name="Picture"/>
                     <pic:cNvPicPr>
                       <a:picLocks noChangeArrowheads="1" noChangeAspect="1"/>
                     </pic:cNvPicPr>
@@ -3562,7 +3683,7 @@
                   <pic:spPr bwMode="auto">
                     <a:xfrm>
                       <a:off x="0" y="0"/>
-                      <a:ext cx="4595937" cy="3676749"/>
+                      <a:ext cx="5943600" cy="2971800"/>
                     </a:xfrm>
                     <a:prstGeom prst="rect">
                       <a:avLst/>
@@ -3583,19 +3704,919 @@
     </w:p>
     <w:p>
       <w:pPr>
+        <w:pStyle w:val="ImageCaption"/>
+      </w:pPr>
+      <w:r>
+        <w:t xml:space="preserve">Figure 8 Counts of vessels from across all tombs in both cemeteries, arranged, on the left, by the century to which they are assigned based on their ceramic period and, on the right, by the centuries in which the tombs they come from were built.</w:t>
+      </w:r>
+    </w:p>
+    <w:p>
+      <w:pPr>
+        <w:pStyle w:val="BodyText"/>
+      </w:pPr>
+      <w:r>
+        <w:t xml:space="preserve">Figure</w:t>
+      </w:r>
+      <w:r>
+        <w:t xml:space="preserve"> </w:t>
+      </w:r>
+      <w:r>
+        <w:t xml:space="preserve">8</w:t>
+      </w:r>
+      <w:r>
+        <w:t xml:space="preserve"> </w:t>
+      </w:r>
+      <w:r>
+        <w:t xml:space="preserve">shows, firstly, the number of vessels dating to each century across both cemeteries, based on their assigned ceramic period, essentially a simplified version of the trend illustrated in Figure</w:t>
+      </w:r>
+      <w:r>
+        <w:t xml:space="preserve"> </w:t>
+      </w:r>
+      <w:r>
+        <w:t xml:space="preserve">3</w:t>
+      </w:r>
+      <w:r>
+        <w:t xml:space="preserve">. But, on the right, Figure</w:t>
+      </w:r>
+      <w:r>
+        <w:t xml:space="preserve"> </w:t>
+      </w:r>
+      <w:r>
+        <w:t xml:space="preserve">8</w:t>
+      </w:r>
+      <w:r>
+        <w:t xml:space="preserve"> </w:t>
+      </w:r>
+      <w:r>
+        <w:t xml:space="preserve">shows those pots divided into the centuries to which the tombs they were found in date. So as can be seen, though the late 8th and early 7th centuries represented the apex of burial activity in across both cemeteries, it was not the tombs built in those centuries, but rather those built in the centuries prior, which received the lion’s share of the burials and associated ceramics. This is all the more notable when, returning to Figure</w:t>
+      </w:r>
+      <w:r>
+        <w:t xml:space="preserve"> </w:t>
+      </w:r>
+      <w:r>
+        <w:t xml:space="preserve">7</w:t>
+      </w:r>
+      <w:r>
+        <w:t xml:space="preserve">, we see that the number of 9th and 10th century tombs in use by the late 8th and early 7th centuries were declining.</w:t>
+      </w:r>
+    </w:p>
+    <w:p>
+      <w:pPr>
+        <w:pStyle w:val="TableCaption"/>
+      </w:pPr>
+      <w:r>
+        <w:t xml:space="preserve">Table 1 The number of pithoi (as a proxy for burials) deposited in tombs dating to the 10th, 9th, 8th and 7th centuries, through each of the centuries they were in use, as well as the number of tombs from which these burials came, allowing calculation of the changing rate of burial through time.</w:t>
+      </w:r>
+    </w:p>
+    <w:tbl>
+      <w:tblPr>
+        <w:tblStyle w:val="TableNormal"/>
+        <w:tblW w:type="pct" w:w="5000.0"/>
+        <w:tblLook w:firstRow="1"/>
+        <w:tblCaption w:val="Table 1 The number of pithoi (as a proxy for burials) deposited in tombs dating to the 10th, 9th, 8th and 7th centuries, through each of the centuries they were in use, as well as the number of tombs from which these burials came, allowing calculation of the changing rate of burial through time."/>
+      </w:tblPr>
+      <w:tblGrid>
+        <w:gridCol w:w="1028"/>
+        <w:gridCol w:w="1388"/>
+        <w:gridCol w:w="1337"/>
+        <w:gridCol w:w="1542"/>
+        <w:gridCol w:w="2622"/>
+      </w:tblGrid>
+      <w:tr>
+        <w:trPr>
+          <w:cnfStyle w:firstRow="1"/>
+        </w:trPr>
+        <w:tc>
+          <w:tcPr>
+            <w:tcBorders>
+              <w:bottom w:val="single"/>
+            </w:tcBorders>
+            <w:vAlign w:val="bottom"/>
+          </w:tcPr>
+          <w:p>
+            <w:pPr>
+              <w:pStyle w:val="Compact"/>
+              <w:jc w:val="left"/>
+            </w:pPr>
+            <w:r>
+              <w:rPr>
+                <w:b/>
+              </w:rPr>
+              <w:t xml:space="preserve">Tombs</w:t>
+            </w:r>
+          </w:p>
+        </w:tc>
+        <w:tc>
+          <w:tcPr>
+            <w:tcBorders>
+              <w:bottom w:val="single"/>
+            </w:tcBorders>
+            <w:vAlign w:val="bottom"/>
+          </w:tcPr>
+          <w:p>
+            <w:pPr>
+              <w:pStyle w:val="Compact"/>
+              <w:jc w:val="left"/>
+            </w:pPr>
+            <w:r>
+              <w:rPr>
+                <w:b/>
+              </w:rPr>
+              <w:t xml:space="preserve">Date of pithoi (burials)</w:t>
+            </w:r>
+          </w:p>
+        </w:tc>
+        <w:tc>
+          <w:tcPr>
+            <w:tcBorders>
+              <w:bottom w:val="single"/>
+            </w:tcBorders>
+            <w:vAlign w:val="bottom"/>
+          </w:tcPr>
+          <w:p>
+            <w:pPr>
+              <w:pStyle w:val="Compact"/>
+              <w:jc w:val="left"/>
+            </w:pPr>
+            <w:r>
+              <w:rPr>
+                <w:b/>
+              </w:rPr>
+              <w:t xml:space="preserve">No. of pithoi (burials)</w:t>
+            </w:r>
+          </w:p>
+        </w:tc>
+        <w:tc>
+          <w:tcPr>
+            <w:tcBorders>
+              <w:bottom w:val="single"/>
+            </w:tcBorders>
+            <w:vAlign w:val="bottom"/>
+          </w:tcPr>
+          <w:p>
+            <w:pPr>
+              <w:pStyle w:val="Compact"/>
+              <w:jc w:val="left"/>
+            </w:pPr>
+            <w:r>
+              <w:rPr>
+                <w:b/>
+              </w:rPr>
+              <w:t xml:space="preserve">Number of tombs represented</w:t>
+            </w:r>
+          </w:p>
+        </w:tc>
+        <w:tc>
+          <w:tcPr>
+            <w:tcBorders>
+              <w:bottom w:val="single"/>
+            </w:tcBorders>
+            <w:vAlign w:val="bottom"/>
+          </w:tcPr>
+          <w:p>
+            <w:pPr>
+              <w:pStyle w:val="Compact"/>
+              <w:jc w:val="left"/>
+            </w:pPr>
+            <w:r>
+              <w:rPr>
+                <w:b/>
+              </w:rPr>
+              <w:t xml:space="preserve">Burials per tomb</w:t>
+            </w:r>
+          </w:p>
+        </w:tc>
+      </w:tr>
+      <w:tr>
+        <w:tc>
+          <w:p>
+            <w:pPr>
+              <w:pStyle w:val="Compact"/>
+              <w:jc w:val="left"/>
+            </w:pPr>
+            <w:r>
+              <w:rPr>
+                <w:i/>
+              </w:rPr>
+              <w:t xml:space="preserve">10th century tombs</w:t>
+            </w:r>
+          </w:p>
+        </w:tc>
+        <w:tc>
+          <w:p>
+            <w:pPr>
+              <w:pStyle w:val="Compact"/>
+            </w:pPr>
+          </w:p>
+        </w:tc>
+        <w:tc>
+          <w:p>
+            <w:pPr>
+              <w:pStyle w:val="Compact"/>
+            </w:pPr>
+          </w:p>
+        </w:tc>
+        <w:tc>
+          <w:p>
+            <w:pPr>
+              <w:pStyle w:val="Compact"/>
+            </w:pPr>
+          </w:p>
+        </w:tc>
+        <w:tc>
+          <w:p>
+            <w:pPr>
+              <w:pStyle w:val="Compact"/>
+            </w:pPr>
+          </w:p>
+        </w:tc>
+      </w:tr>
+      <w:tr>
+        <w:tc>
+          <w:p>
+            <w:pPr>
+              <w:pStyle w:val="Compact"/>
+            </w:pPr>
+          </w:p>
+        </w:tc>
+        <w:tc>
+          <w:p>
+            <w:pPr>
+              <w:pStyle w:val="Compact"/>
+              <w:jc w:val="left"/>
+            </w:pPr>
+            <w:r>
+              <w:t xml:space="preserve">10th century</w:t>
+            </w:r>
+          </w:p>
+        </w:tc>
+        <w:tc>
+          <w:p>
+            <w:pPr>
+              <w:pStyle w:val="Compact"/>
+              <w:jc w:val="left"/>
+            </w:pPr>
+            <w:r>
+              <w:t xml:space="preserve">5</w:t>
+            </w:r>
+          </w:p>
+        </w:tc>
+        <w:tc>
+          <w:p>
+            <w:pPr>
+              <w:pStyle w:val="Compact"/>
+              <w:jc w:val="left"/>
+            </w:pPr>
+            <w:r>
+              <w:t xml:space="preserve">2</w:t>
+            </w:r>
+          </w:p>
+        </w:tc>
+        <w:tc>
+          <w:p>
+            <w:pPr>
+              <w:pStyle w:val="Compact"/>
+              <w:jc w:val="left"/>
+            </w:pPr>
+            <w:r>
+              <w:t xml:space="preserve">2.5</w:t>
+            </w:r>
+          </w:p>
+        </w:tc>
+      </w:tr>
+      <w:tr>
+        <w:tc>
+          <w:p>
+            <w:pPr>
+              <w:pStyle w:val="Compact"/>
+            </w:pPr>
+          </w:p>
+        </w:tc>
+        <w:tc>
+          <w:p>
+            <w:pPr>
+              <w:pStyle w:val="Compact"/>
+              <w:jc w:val="left"/>
+            </w:pPr>
+            <w:r>
+              <w:t xml:space="preserve">9th century</w:t>
+            </w:r>
+          </w:p>
+        </w:tc>
+        <w:tc>
+          <w:p>
+            <w:pPr>
+              <w:pStyle w:val="Compact"/>
+              <w:jc w:val="left"/>
+            </w:pPr>
+            <w:r>
+              <w:t xml:space="preserve">33</w:t>
+            </w:r>
+          </w:p>
+        </w:tc>
+        <w:tc>
+          <w:p>
+            <w:pPr>
+              <w:pStyle w:val="Compact"/>
+              <w:jc w:val="left"/>
+            </w:pPr>
+            <w:r>
+              <w:t xml:space="preserve">13</w:t>
+            </w:r>
+          </w:p>
+        </w:tc>
+        <w:tc>
+          <w:p>
+            <w:pPr>
+              <w:pStyle w:val="Compact"/>
+              <w:jc w:val="left"/>
+            </w:pPr>
+            <w:r>
+              <w:t xml:space="preserve">2.54</w:t>
+            </w:r>
+          </w:p>
+        </w:tc>
+      </w:tr>
+      <w:tr>
+        <w:tc>
+          <w:p>
+            <w:pPr>
+              <w:pStyle w:val="Compact"/>
+            </w:pPr>
+          </w:p>
+        </w:tc>
+        <w:tc>
+          <w:p>
+            <w:pPr>
+              <w:pStyle w:val="Compact"/>
+              <w:jc w:val="left"/>
+            </w:pPr>
+            <w:r>
+              <w:t xml:space="preserve">8th century</w:t>
+            </w:r>
+          </w:p>
+        </w:tc>
+        <w:tc>
+          <w:p>
+            <w:pPr>
+              <w:pStyle w:val="Compact"/>
+              <w:jc w:val="left"/>
+            </w:pPr>
+            <w:r>
+              <w:t xml:space="preserve">34</w:t>
+            </w:r>
+          </w:p>
+        </w:tc>
+        <w:tc>
+          <w:p>
+            <w:pPr>
+              <w:pStyle w:val="Compact"/>
+              <w:jc w:val="left"/>
+            </w:pPr>
+            <w:r>
+              <w:t xml:space="preserve">9</w:t>
+            </w:r>
+          </w:p>
+        </w:tc>
+        <w:tc>
+          <w:p>
+            <w:pPr>
+              <w:pStyle w:val="Compact"/>
+              <w:jc w:val="left"/>
+            </w:pPr>
+            <w:r>
+              <w:t xml:space="preserve">3.78</w:t>
+            </w:r>
+          </w:p>
+        </w:tc>
+      </w:tr>
+      <w:tr>
+        <w:tc>
+          <w:p>
+            <w:pPr>
+              <w:pStyle w:val="Compact"/>
+            </w:pPr>
+          </w:p>
+        </w:tc>
+        <w:tc>
+          <w:p>
+            <w:pPr>
+              <w:pStyle w:val="Compact"/>
+              <w:jc w:val="left"/>
+            </w:pPr>
+            <w:r>
+              <w:t xml:space="preserve">7th century</w:t>
+            </w:r>
+          </w:p>
+        </w:tc>
+        <w:tc>
+          <w:p>
+            <w:pPr>
+              <w:pStyle w:val="Compact"/>
+              <w:jc w:val="left"/>
+            </w:pPr>
+            <w:r>
+              <w:t xml:space="preserve">25</w:t>
+            </w:r>
+          </w:p>
+        </w:tc>
+        <w:tc>
+          <w:p>
+            <w:pPr>
+              <w:pStyle w:val="Compact"/>
+              <w:jc w:val="left"/>
+            </w:pPr>
+            <w:r>
+              <w:t xml:space="preserve">6</w:t>
+            </w:r>
+          </w:p>
+        </w:tc>
+        <w:tc>
+          <w:p>
+            <w:pPr>
+              <w:pStyle w:val="Compact"/>
+              <w:jc w:val="left"/>
+            </w:pPr>
+            <w:r>
+              <w:t xml:space="preserve">4.17</w:t>
+            </w:r>
+          </w:p>
+        </w:tc>
+      </w:tr>
+      <w:tr>
+        <w:tc>
+          <w:p>
+            <w:pPr>
+              <w:pStyle w:val="Compact"/>
+              <w:jc w:val="left"/>
+            </w:pPr>
+            <w:r>
+              <w:rPr>
+                <w:i/>
+              </w:rPr>
+              <w:t xml:space="preserve">9th century tombs</w:t>
+            </w:r>
+          </w:p>
+        </w:tc>
+        <w:tc>
+          <w:p>
+            <w:pPr>
+              <w:pStyle w:val="Compact"/>
+            </w:pPr>
+          </w:p>
+        </w:tc>
+        <w:tc>
+          <w:p>
+            <w:pPr>
+              <w:pStyle w:val="Compact"/>
+            </w:pPr>
+          </w:p>
+        </w:tc>
+        <w:tc>
+          <w:p>
+            <w:pPr>
+              <w:pStyle w:val="Compact"/>
+            </w:pPr>
+          </w:p>
+        </w:tc>
+        <w:tc>
+          <w:p>
+            <w:pPr>
+              <w:pStyle w:val="Compact"/>
+            </w:pPr>
+          </w:p>
+        </w:tc>
+      </w:tr>
+      <w:tr>
+        <w:tc>
+          <w:p>
+            <w:pPr>
+              <w:pStyle w:val="Compact"/>
+            </w:pPr>
+          </w:p>
+        </w:tc>
+        <w:tc>
+          <w:p>
+            <w:pPr>
+              <w:pStyle w:val="Compact"/>
+              <w:jc w:val="left"/>
+            </w:pPr>
+            <w:r>
+              <w:t xml:space="preserve">9th century</w:t>
+            </w:r>
+          </w:p>
+        </w:tc>
+        <w:tc>
+          <w:p>
+            <w:pPr>
+              <w:pStyle w:val="Compact"/>
+              <w:jc w:val="left"/>
+            </w:pPr>
+            <w:r>
+              <w:t xml:space="preserve">49</w:t>
+            </w:r>
+          </w:p>
+        </w:tc>
+        <w:tc>
+          <w:p>
+            <w:pPr>
+              <w:pStyle w:val="Compact"/>
+              <w:jc w:val="left"/>
+            </w:pPr>
+            <w:r>
+              <w:t xml:space="preserve">15</w:t>
+            </w:r>
+          </w:p>
+        </w:tc>
+        <w:tc>
+          <w:p>
+            <w:pPr>
+              <w:pStyle w:val="Compact"/>
+              <w:jc w:val="left"/>
+            </w:pPr>
+            <w:r>
+              <w:t xml:space="preserve">3.27</w:t>
+            </w:r>
+          </w:p>
+        </w:tc>
+      </w:tr>
+      <w:tr>
+        <w:tc>
+          <w:p>
+            <w:pPr>
+              <w:pStyle w:val="Compact"/>
+            </w:pPr>
+          </w:p>
+        </w:tc>
+        <w:tc>
+          <w:p>
+            <w:pPr>
+              <w:pStyle w:val="Compact"/>
+              <w:jc w:val="left"/>
+            </w:pPr>
+            <w:r>
+              <w:t xml:space="preserve">8th century</w:t>
+            </w:r>
+          </w:p>
+        </w:tc>
+        <w:tc>
+          <w:p>
+            <w:pPr>
+              <w:pStyle w:val="Compact"/>
+              <w:jc w:val="left"/>
+            </w:pPr>
+            <w:r>
+              <w:t xml:space="preserve">161</w:t>
+            </w:r>
+          </w:p>
+        </w:tc>
+        <w:tc>
+          <w:p>
+            <w:pPr>
+              <w:pStyle w:val="Compact"/>
+              <w:jc w:val="left"/>
+            </w:pPr>
+            <w:r>
+              <w:t xml:space="preserve">23</w:t>
+            </w:r>
+          </w:p>
+        </w:tc>
+        <w:tc>
+          <w:p>
+            <w:pPr>
+              <w:pStyle w:val="Compact"/>
+              <w:jc w:val="left"/>
+            </w:pPr>
+            <w:r>
+              <w:t xml:space="preserve">7</w:t>
+            </w:r>
+          </w:p>
+        </w:tc>
+      </w:tr>
+      <w:tr>
+        <w:tc>
+          <w:p>
+            <w:pPr>
+              <w:pStyle w:val="Compact"/>
+            </w:pPr>
+          </w:p>
+        </w:tc>
+        <w:tc>
+          <w:p>
+            <w:pPr>
+              <w:pStyle w:val="Compact"/>
+              <w:jc w:val="left"/>
+            </w:pPr>
+            <w:r>
+              <w:t xml:space="preserve">7th century</w:t>
+            </w:r>
+          </w:p>
+        </w:tc>
+        <w:tc>
+          <w:p>
+            <w:pPr>
+              <w:pStyle w:val="Compact"/>
+              <w:jc w:val="left"/>
+            </w:pPr>
+            <w:r>
+              <w:t xml:space="preserve">162</w:t>
+            </w:r>
+          </w:p>
+        </w:tc>
+        <w:tc>
+          <w:p>
+            <w:pPr>
+              <w:pStyle w:val="Compact"/>
+              <w:jc w:val="left"/>
+            </w:pPr>
+            <w:r>
+              <w:t xml:space="preserve">13</w:t>
+            </w:r>
+          </w:p>
+        </w:tc>
+        <w:tc>
+          <w:p>
+            <w:pPr>
+              <w:pStyle w:val="Compact"/>
+              <w:jc w:val="left"/>
+            </w:pPr>
+            <w:r>
+              <w:t xml:space="preserve">12.46</w:t>
+            </w:r>
+          </w:p>
+        </w:tc>
+      </w:tr>
+      <w:tr>
+        <w:tc>
+          <w:p>
+            <w:pPr>
+              <w:pStyle w:val="Compact"/>
+              <w:jc w:val="left"/>
+            </w:pPr>
+            <w:r>
+              <w:rPr>
+                <w:i/>
+              </w:rPr>
+              <w:t xml:space="preserve">8th century tombs</w:t>
+            </w:r>
+          </w:p>
+        </w:tc>
+        <w:tc>
+          <w:p>
+            <w:pPr>
+              <w:pStyle w:val="Compact"/>
+            </w:pPr>
+          </w:p>
+        </w:tc>
+        <w:tc>
+          <w:p>
+            <w:pPr>
+              <w:pStyle w:val="Compact"/>
+            </w:pPr>
+          </w:p>
+        </w:tc>
+        <w:tc>
+          <w:p>
+            <w:pPr>
+              <w:pStyle w:val="Compact"/>
+            </w:pPr>
+          </w:p>
+        </w:tc>
+        <w:tc>
+          <w:p>
+            <w:pPr>
+              <w:pStyle w:val="Compact"/>
+            </w:pPr>
+          </w:p>
+        </w:tc>
+      </w:tr>
+      <w:tr>
+        <w:tc>
+          <w:p>
+            <w:pPr>
+              <w:pStyle w:val="Compact"/>
+            </w:pPr>
+          </w:p>
+        </w:tc>
+        <w:tc>
+          <w:p>
+            <w:pPr>
+              <w:pStyle w:val="Compact"/>
+              <w:jc w:val="left"/>
+            </w:pPr>
+            <w:r>
+              <w:t xml:space="preserve">8th century</w:t>
+            </w:r>
+          </w:p>
+        </w:tc>
+        <w:tc>
+          <w:p>
+            <w:pPr>
+              <w:pStyle w:val="Compact"/>
+              <w:jc w:val="left"/>
+            </w:pPr>
+            <w:r>
+              <w:t xml:space="preserve">34</w:t>
+            </w:r>
+          </w:p>
+        </w:tc>
+        <w:tc>
+          <w:p>
+            <w:pPr>
+              <w:pStyle w:val="Compact"/>
+              <w:jc w:val="left"/>
+            </w:pPr>
+            <w:r>
+              <w:t xml:space="preserve">14</w:t>
+            </w:r>
+          </w:p>
+        </w:tc>
+        <w:tc>
+          <w:p>
+            <w:pPr>
+              <w:pStyle w:val="Compact"/>
+              <w:jc w:val="left"/>
+            </w:pPr>
+            <w:r>
+              <w:t xml:space="preserve">2.43</w:t>
+            </w:r>
+          </w:p>
+        </w:tc>
+      </w:tr>
+      <w:tr>
+        <w:tc>
+          <w:p>
+            <w:pPr>
+              <w:pStyle w:val="Compact"/>
+            </w:pPr>
+          </w:p>
+        </w:tc>
+        <w:tc>
+          <w:p>
+            <w:pPr>
+              <w:pStyle w:val="Compact"/>
+              <w:jc w:val="left"/>
+            </w:pPr>
+            <w:r>
+              <w:t xml:space="preserve">7th century</w:t>
+            </w:r>
+          </w:p>
+        </w:tc>
+        <w:tc>
+          <w:p>
+            <w:pPr>
+              <w:pStyle w:val="Compact"/>
+              <w:jc w:val="left"/>
+            </w:pPr>
+            <w:r>
+              <w:t xml:space="preserve">46</w:t>
+            </w:r>
+          </w:p>
+        </w:tc>
+        <w:tc>
+          <w:p>
+            <w:pPr>
+              <w:pStyle w:val="Compact"/>
+              <w:jc w:val="left"/>
+            </w:pPr>
+            <w:r>
+              <w:t xml:space="preserve">15</w:t>
+            </w:r>
+          </w:p>
+        </w:tc>
+        <w:tc>
+          <w:p>
+            <w:pPr>
+              <w:pStyle w:val="Compact"/>
+              <w:jc w:val="left"/>
+            </w:pPr>
+            <w:r>
+              <w:t xml:space="preserve">3.07</w:t>
+            </w:r>
+          </w:p>
+        </w:tc>
+      </w:tr>
+      <w:tr>
+        <w:tc>
+          <w:p>
+            <w:pPr>
+              <w:pStyle w:val="Compact"/>
+              <w:jc w:val="left"/>
+            </w:pPr>
+            <w:r>
+              <w:rPr>
+                <w:i/>
+              </w:rPr>
+              <w:t xml:space="preserve">7th century tombs</w:t>
+            </w:r>
+          </w:p>
+        </w:tc>
+        <w:tc>
+          <w:p>
+            <w:pPr>
+              <w:pStyle w:val="Compact"/>
+            </w:pPr>
+          </w:p>
+        </w:tc>
+        <w:tc>
+          <w:p>
+            <w:pPr>
+              <w:pStyle w:val="Compact"/>
+            </w:pPr>
+          </w:p>
+        </w:tc>
+        <w:tc>
+          <w:p>
+            <w:pPr>
+              <w:pStyle w:val="Compact"/>
+            </w:pPr>
+          </w:p>
+        </w:tc>
+        <w:tc>
+          <w:p>
+            <w:pPr>
+              <w:pStyle w:val="Compact"/>
+            </w:pPr>
+          </w:p>
+        </w:tc>
+      </w:tr>
+      <w:tr>
+        <w:tc>
+          <w:p>
+            <w:pPr>
+              <w:pStyle w:val="Compact"/>
+            </w:pPr>
+          </w:p>
+        </w:tc>
+        <w:tc>
+          <w:p>
+            <w:pPr>
+              <w:pStyle w:val="Compact"/>
+              <w:jc w:val="left"/>
+            </w:pPr>
+            <w:r>
+              <w:t xml:space="preserve">7th century</w:t>
+            </w:r>
+          </w:p>
+        </w:tc>
+        <w:tc>
+          <w:p>
+            <w:pPr>
+              <w:pStyle w:val="Compact"/>
+              <w:jc w:val="left"/>
+            </w:pPr>
+            <w:r>
+              <w:t xml:space="preserve">5</w:t>
+            </w:r>
+          </w:p>
+        </w:tc>
+        <w:tc>
+          <w:p>
+            <w:pPr>
+              <w:pStyle w:val="Compact"/>
+              <w:jc w:val="left"/>
+            </w:pPr>
+            <w:r>
+              <w:t xml:space="preserve">2</w:t>
+            </w:r>
+          </w:p>
+        </w:tc>
+        <w:tc>
+          <w:p>
+            <w:pPr>
+              <w:pStyle w:val="Compact"/>
+              <w:jc w:val="left"/>
+            </w:pPr>
+            <w:r>
+              <w:t xml:space="preserve">2.5</w:t>
+            </w:r>
+          </w:p>
+        </w:tc>
+      </w:tr>
+    </w:tbl>
+    <w:p>
+      <w:pPr>
+        <w:pStyle w:val="BodyText"/>
+      </w:pPr>
+      <w:r>
+        <w:t xml:space="preserve">The significance of these findings can be seen in Table 1. Taking the number of pithoi present in each tomb as a proxy for burials, we can estimate the changing rates of burial through the centuries. And while for most of the cemeteries’ lives the burial rate remained around three per tomb per century, in the 8th and 7th centuries tombs founded in the 9th century saw a rapid rise in the rate of burial, peaking at around 12 per tomb per century. Though these estimates are no doubt very rough, the marked nature of this divergence between the 9th century tombs and the rest suggests it is not simply an artefact of imperfect data.</w:t>
+      </w:r>
+    </w:p>
+    <w:p>
+      <w:pPr>
         <w:pStyle w:val="BodyText"/>
       </w:pPr>
       <w:r>
         <w:drawing>
           <wp:inline>
-            <wp:extent cx="4595937" cy="3676749"/>
+            <wp:extent cx="5943600" cy="3302000"/>
             <wp:effectExtent b="0" l="0" r="0" t="0"/>
             <wp:docPr descr="" title="" id="1" name="Picture"/>
             <a:graphic>
               <a:graphicData uri="http://schemas.openxmlformats.org/drawingml/2006/picture">
                 <pic:pic>
                   <pic:nvPicPr>
-                    <pic:cNvPr descr="../figures/unnamed-chunk-3-1.png" id="0" name="Picture"/>
+                    <pic:cNvPr descr="../figures/boxplot-1.png" id="0" name="Picture"/>
                     <pic:cNvPicPr>
                       <a:picLocks noChangeArrowheads="1" noChangeAspect="1"/>
                     </pic:cNvPicPr>
@@ -3609,7 +4630,7 @@
                   <pic:spPr bwMode="auto">
                     <a:xfrm>
                       <a:off x="0" y="0"/>
-                      <a:ext cx="4595937" cy="3676749"/>
+                      <a:ext cx="5943600" cy="3302000"/>
                     </a:xfrm>
                     <a:prstGeom prst="rect">
                       <a:avLst/>
@@ -3627,17 +4648,22 @@
           </wp:inline>
         </w:drawing>
       </w:r>
+    </w:p>
+    <w:p>
+      <w:pPr>
+        <w:pStyle w:val="BodyText"/>
+      </w:pPr>
       <w:r>
         <w:drawing>
           <wp:inline>
-            <wp:extent cx="4595937" cy="3676749"/>
+            <wp:extent cx="4579632" cy="3663706"/>
             <wp:effectExtent b="0" l="0" r="0" t="0"/>
             <wp:docPr descr="" title="" id="1" name="Picture"/>
             <a:graphic>
               <a:graphicData uri="http://schemas.openxmlformats.org/drawingml/2006/picture">
                 <pic:pic>
                   <pic:nvPicPr>
-                    <pic:cNvPr descr="../figures/unnamed-chunk-3-2.png" id="0" name="Picture"/>
+                    <pic:cNvPr descr="../figures/unnamed-chunk-2-1.png" id="0" name="Picture"/>
                     <pic:cNvPicPr>
                       <a:picLocks noChangeArrowheads="1" noChangeAspect="1"/>
                     </pic:cNvPicPr>
@@ -3651,7 +4677,7 @@
                   <pic:spPr bwMode="auto">
                     <a:xfrm>
                       <a:off x="0" y="0"/>
-                      <a:ext cx="4595937" cy="3676749"/>
+                      <a:ext cx="4579632" cy="3663706"/>
                     </a:xfrm>
                     <a:prstGeom prst="rect">
                       <a:avLst/>
@@ -3672,14 +4698,14 @@
       <w:r>
         <w:drawing>
           <wp:inline>
-            <wp:extent cx="4595937" cy="3676749"/>
+            <wp:extent cx="4579632" cy="3663706"/>
             <wp:effectExtent b="0" l="0" r="0" t="0"/>
             <wp:docPr descr="" title="" id="1" name="Picture"/>
             <a:graphic>
               <a:graphicData uri="http://schemas.openxmlformats.org/drawingml/2006/picture">
                 <pic:pic>
                   <pic:nvPicPr>
-                    <pic:cNvPr descr="../figures/unnamed-chunk-3-3.png" id="0" name="Picture"/>
+                    <pic:cNvPr descr="../figures/unnamed-chunk-2-2.png" id="0" name="Picture"/>
                     <pic:cNvPicPr>
                       <a:picLocks noChangeArrowheads="1" noChangeAspect="1"/>
                     </pic:cNvPicPr>
@@ -3693,7 +4719,7 @@
                   <pic:spPr bwMode="auto">
                     <a:xfrm>
                       <a:off x="0" y="0"/>
-                      <a:ext cx="4595937" cy="3676749"/>
+                      <a:ext cx="4579632" cy="3663706"/>
                     </a:xfrm>
                     <a:prstGeom prst="rect">
                       <a:avLst/>
@@ -3711,39 +4737,17 @@
           </wp:inline>
         </w:drawing>
       </w:r>
-    </w:p>
-    <w:p>
-      <w:pPr>
-        <w:pStyle w:val="BodyText"/>
-      </w:pPr>
-      <w:r>
-        <w:t xml:space="preserve">We can also make a table (Table</w:t>
-      </w:r>
-      <w:r>
-        <w:t xml:space="preserve"> </w:t>
-      </w:r>
-      <w:r>
-        <w:t xml:space="preserve">??</w:t>
-      </w:r>
-      <w:r>
-        <w:t xml:space="preserve">)</w:t>
-      </w:r>
-    </w:p>
-    <w:p>
-      <w:pPr>
-        <w:pStyle w:val="BodyText"/>
-      </w:pPr>
       <w:r>
         <w:drawing>
           <wp:inline>
-            <wp:extent cx="4595937" cy="3676749"/>
+            <wp:extent cx="4579632" cy="3663706"/>
             <wp:effectExtent b="0" l="0" r="0" t="0"/>
             <wp:docPr descr="" title="" id="1" name="Picture"/>
             <a:graphic>
               <a:graphicData uri="http://schemas.openxmlformats.org/drawingml/2006/picture">
                 <pic:pic>
                   <pic:nvPicPr>
-                    <pic:cNvPr descr="../figures/aorist_burials-1.png" id="0" name="Picture"/>
+                    <pic:cNvPr descr="../figures/unnamed-chunk-2-3.png" id="0" name="Picture"/>
                     <pic:cNvPicPr>
                       <a:picLocks noChangeArrowheads="1" noChangeAspect="1"/>
                     </pic:cNvPicPr>
@@ -3757,7 +4761,7 @@
                   <pic:spPr bwMode="auto">
                     <a:xfrm>
                       <a:off x="0" y="0"/>
-                      <a:ext cx="4595937" cy="3676749"/>
+                      <a:ext cx="4579632" cy="3663706"/>
                     </a:xfrm>
                     <a:prstGeom prst="rect">
                       <a:avLst/>
@@ -3790,7 +4794,7 @@
               <a:graphicData uri="http://schemas.openxmlformats.org/drawingml/2006/picture">
                 <pic:pic>
                   <pic:nvPicPr>
-                    <pic:cNvPr descr="../figures/aorist_tomb_adjust-1.png" id="0" name="Picture"/>
+                    <pic:cNvPr descr="../figures/aorist_burials-1.png" id="0" name="Picture"/>
                     <pic:cNvPicPr>
                       <a:picLocks noChangeArrowheads="1" noChangeAspect="1"/>
                     </pic:cNvPicPr>
@@ -3822,6 +4826,11 @@
           </wp:inline>
         </w:drawing>
       </w:r>
+    </w:p>
+    <w:p>
+      <w:pPr>
+        <w:pStyle w:val="BodyText"/>
+      </w:pPr>
       <w:r>
         <w:drawing>
           <wp:inline>
@@ -3832,7 +4841,7 @@
               <a:graphicData uri="http://schemas.openxmlformats.org/drawingml/2006/picture">
                 <pic:pic>
                   <pic:nvPicPr>
-                    <pic:cNvPr descr="../figures/aorist_tomb_adjust-2.png" id="0" name="Picture"/>
+                    <pic:cNvPr descr="../figures/aorist_tomb_adjust-1.png" id="0" name="Picture"/>
                     <pic:cNvPicPr>
                       <a:picLocks noChangeArrowheads="1" noChangeAspect="1"/>
                     </pic:cNvPicPr>
@@ -3864,1174 +4873,6 @@
           </wp:inline>
         </w:drawing>
       </w:r>
-    </w:p>
-    <w:p>
-      <w:pPr>
-        <w:pStyle w:val="SourceCode"/>
-      </w:pPr>
-      <w:r>
-        <w:rPr>
-          <w:rStyle w:val="VerbatimChar"/>
-        </w:rPr>
-        <w:t xml:space="preserve">#&gt;   [1] "tomb"                   "cemetery"              </w:t>
-      </w:r>
-      <w:r>
-        <w:br w:type="textWrapping"/>
-      </w:r>
-      <w:r>
-        <w:rPr>
-          <w:rStyle w:val="VerbatimChar"/>
-        </w:rPr>
-        <w:t xml:space="preserve">#&gt;   [3] "cem_condensed"          "tomb_type"             </w:t>
-      </w:r>
-      <w:r>
-        <w:br w:type="textWrapping"/>
-      </w:r>
-      <w:r>
-        <w:rPr>
-          <w:rStyle w:val="VerbatimChar"/>
-        </w:rPr>
-        <w:t xml:space="preserve">#&gt;   [5] "tomb_type_condensed"    "SM"                    </w:t>
-      </w:r>
-      <w:r>
-        <w:br w:type="textWrapping"/>
-      </w:r>
-      <w:r>
-        <w:rPr>
-          <w:rStyle w:val="VerbatimChar"/>
-        </w:rPr>
-        <w:t xml:space="preserve">#&gt;   [7] "EPG"                    "MPG"                   </w:t>
-      </w:r>
-      <w:r>
-        <w:br w:type="textWrapping"/>
-      </w:r>
-      <w:r>
-        <w:rPr>
-          <w:rStyle w:val="VerbatimChar"/>
-        </w:rPr>
-        <w:t xml:space="preserve">#&gt;   [9] "LPG"                    "PGB"                   </w:t>
-      </w:r>
-      <w:r>
-        <w:br w:type="textWrapping"/>
-      </w:r>
-      <w:r>
-        <w:rPr>
-          <w:rStyle w:val="VerbatimChar"/>
-        </w:rPr>
-        <w:t xml:space="preserve">#&gt;  [11] "EG"                     "MG"                    </w:t>
-      </w:r>
-      <w:r>
-        <w:br w:type="textWrapping"/>
-      </w:r>
-      <w:r>
-        <w:rPr>
-          <w:rStyle w:val="VerbatimChar"/>
-        </w:rPr>
-        <w:t xml:space="preserve">#&gt;  [13] "LG"                     "EO"                    </w:t>
-      </w:r>
-      <w:r>
-        <w:br w:type="textWrapping"/>
-      </w:r>
-      <w:r>
-        <w:rPr>
-          <w:rStyle w:val="VerbatimChar"/>
-        </w:rPr>
-        <w:t xml:space="preserve">#&gt;  [15] "LO"                     "start_period"          </w:t>
-      </w:r>
-      <w:r>
-        <w:br w:type="textWrapping"/>
-      </w:r>
-      <w:r>
-        <w:rPr>
-          <w:rStyle w:val="VerbatimChar"/>
-        </w:rPr>
-        <w:t xml:space="preserve">#&gt;  [17] "period_use"             "start_date"            </w:t>
-      </w:r>
-      <w:r>
-        <w:br w:type="textWrapping"/>
-      </w:r>
-      <w:r>
-        <w:rPr>
-          <w:rStyle w:val="VerbatimChar"/>
-        </w:rPr>
-        <w:t xml:space="preserve">#&gt;  [19] "end_date"               "time_in_use"           </w:t>
-      </w:r>
-      <w:r>
-        <w:br w:type="textWrapping"/>
-      </w:r>
-      <w:r>
-        <w:rPr>
-          <w:rStyle w:val="VerbatimChar"/>
-        </w:rPr>
-        <w:t xml:space="preserve">#&gt;  [21] "century_built"          "chamber_diameter"      </w:t>
-      </w:r>
-      <w:r>
-        <w:br w:type="textWrapping"/>
-      </w:r>
-      <w:r>
-        <w:rPr>
-          <w:rStyle w:val="VerbatimChar"/>
-        </w:rPr>
-        <w:t xml:space="preserve">#&gt;  [23] "chamber_width"          "chamber_depth"         </w:t>
-      </w:r>
-      <w:r>
-        <w:br w:type="textWrapping"/>
-      </w:r>
-      <w:r>
-        <w:rPr>
-          <w:rStyle w:val="VerbatimChar"/>
-        </w:rPr>
-        <w:t xml:space="preserve">#&gt;  [25] "chamber_area"           "stomion_width"         </w:t>
-      </w:r>
-      <w:r>
-        <w:br w:type="textWrapping"/>
-      </w:r>
-      <w:r>
-        <w:rPr>
-          <w:rStyle w:val="VerbatimChar"/>
-        </w:rPr>
-        <w:t xml:space="preserve">#&gt;  [27] "stomion_depth"          "dromos_length"         </w:t>
-      </w:r>
-      <w:r>
-        <w:br w:type="textWrapping"/>
-      </w:r>
-      <w:r>
-        <w:rPr>
-          <w:rStyle w:val="VerbatimChar"/>
-        </w:rPr>
-        <w:t xml:space="preserve">#&gt;  [29] "dromos_width"           "chamber_burials"       </w:t>
-      </w:r>
-      <w:r>
-        <w:br w:type="textWrapping"/>
-      </w:r>
-      <w:r>
-        <w:rPr>
-          <w:rStyle w:val="VerbatimChar"/>
-        </w:rPr>
-        <w:t xml:space="preserve">#&gt;  [31] "dromos_burials"         "total_burials"         </w:t>
-      </w:r>
-      <w:r>
-        <w:br w:type="textWrapping"/>
-      </w:r>
-      <w:r>
-        <w:rPr>
-          <w:rStyle w:val="VerbatimChar"/>
-        </w:rPr>
-        <w:t xml:space="preserve">#&gt;  [33] "pithoi"                 "all_urns"              </w:t>
-      </w:r>
-      <w:r>
-        <w:br w:type="textWrapping"/>
-      </w:r>
-      <w:r>
-        <w:rPr>
-          <w:rStyle w:val="VerbatimChar"/>
-        </w:rPr>
-        <w:t xml:space="preserve">#&gt;  [35] "est_burials"            "gold"                  </w:t>
-      </w:r>
-      <w:r>
-        <w:br w:type="textWrapping"/>
-      </w:r>
-      <w:r>
-        <w:rPr>
-          <w:rStyle w:val="VerbatimChar"/>
-        </w:rPr>
-        <w:t xml:space="preserve">#&gt;  [37] "iron"                   "bronze"                </w:t>
-      </w:r>
-      <w:r>
-        <w:br w:type="textWrapping"/>
-      </w:r>
-      <w:r>
-        <w:rPr>
-          <w:rStyle w:val="VerbatimChar"/>
-        </w:rPr>
-        <w:t xml:space="preserve">#&gt;  [39] "silver"                 "lead"                  </w:t>
-      </w:r>
-      <w:r>
-        <w:br w:type="textWrapping"/>
-      </w:r>
-      <w:r>
-        <w:rPr>
-          <w:rStyle w:val="VerbatimChar"/>
-        </w:rPr>
-        <w:t xml:space="preserve">#&gt;  [41] "electrum"               "other_metal"           </w:t>
-      </w:r>
-      <w:r>
-        <w:br w:type="textWrapping"/>
-      </w:r>
-      <w:r>
-        <w:rPr>
-          <w:rStyle w:val="VerbatimChar"/>
-        </w:rPr>
-        <w:t xml:space="preserve">#&gt;  [43] "total_metal"            "bone_ivory"            </w:t>
-      </w:r>
-      <w:r>
-        <w:br w:type="textWrapping"/>
-      </w:r>
-      <w:r>
-        <w:rPr>
-          <w:rStyle w:val="VerbatimChar"/>
-        </w:rPr>
-        <w:t xml:space="preserve">#&gt;  [45] "faience_blue"           "amber"                 </w:t>
-      </w:r>
-      <w:r>
-        <w:br w:type="textWrapping"/>
-      </w:r>
-      <w:r>
-        <w:rPr>
-          <w:rStyle w:val="VerbatimChar"/>
-        </w:rPr>
-        <w:t xml:space="preserve">#&gt;  [47] "organics"               "stone"                 </w:t>
-      </w:r>
-      <w:r>
-        <w:br w:type="textWrapping"/>
-      </w:r>
-      <w:r>
-        <w:rPr>
-          <w:rStyle w:val="VerbatimChar"/>
-        </w:rPr>
-        <w:t xml:space="preserve">#&gt;  [49] "glass_paste"            "clay"                  </w:t>
-      </w:r>
-      <w:r>
-        <w:br w:type="textWrapping"/>
-      </w:r>
-      <w:r>
-        <w:rPr>
-          <w:rStyle w:val="VerbatimChar"/>
-        </w:rPr>
-        <w:t xml:space="preserve">#&gt;  [51] "unknown_mat"            "total_object"          </w:t>
-      </w:r>
-      <w:r>
-        <w:br w:type="textWrapping"/>
-      </w:r>
-      <w:r>
-        <w:rPr>
-          <w:rStyle w:val="VerbatimChar"/>
-        </w:rPr>
-        <w:t xml:space="preserve">#&gt;  [53] "adornment"              "tool"                  </w:t>
-      </w:r>
-      <w:r>
-        <w:br w:type="textWrapping"/>
-      </w:r>
-      <w:r>
-        <w:rPr>
-          <w:rStyle w:val="VerbatimChar"/>
-        </w:rPr>
-        <w:t xml:space="preserve">#&gt;  [55] "weapon"                 "model"                 </w:t>
-      </w:r>
-      <w:r>
-        <w:br w:type="textWrapping"/>
-      </w:r>
-      <w:r>
-        <w:rPr>
-          <w:rStyle w:val="VerbatimChar"/>
-        </w:rPr>
-        <w:t xml:space="preserve">#&gt;  [57] "jewellery"              "strip"                 </w:t>
-      </w:r>
-      <w:r>
-        <w:br w:type="textWrapping"/>
-      </w:r>
-      <w:r>
-        <w:rPr>
-          <w:rStyle w:val="VerbatimChar"/>
-        </w:rPr>
-        <w:t xml:space="preserve">#&gt;  [59] "sheet"                  "cooking"               </w:t>
-      </w:r>
-      <w:r>
-        <w:br w:type="textWrapping"/>
-      </w:r>
-      <w:r>
-        <w:rPr>
-          <w:rStyle w:val="VerbatimChar"/>
-        </w:rPr>
-        <w:t xml:space="preserve">#&gt;  [61] "loom"                   "clothing_armour"       </w:t>
-      </w:r>
-      <w:r>
-        <w:br w:type="textWrapping"/>
-      </w:r>
-      <w:r>
-        <w:rPr>
-          <w:rStyle w:val="VerbatimChar"/>
-        </w:rPr>
-        <w:t xml:space="preserve">#&gt;  [63] "scarab"                 "coin"                  </w:t>
-      </w:r>
-      <w:r>
-        <w:br w:type="textWrapping"/>
-      </w:r>
-      <w:r>
-        <w:rPr>
-          <w:rStyle w:val="VerbatimChar"/>
-        </w:rPr>
-        <w:t xml:space="preserve">#&gt;  [65] "component"              "seal"                  </w:t>
-      </w:r>
-      <w:r>
-        <w:br w:type="textWrapping"/>
-      </w:r>
-      <w:r>
-        <w:rPr>
-          <w:rStyle w:val="VerbatimChar"/>
-        </w:rPr>
-        <w:t xml:space="preserve">#&gt;  [67] "ornament"               "fitting"               </w:t>
-      </w:r>
-      <w:r>
-        <w:br w:type="textWrapping"/>
-      </w:r>
-      <w:r>
-        <w:rPr>
-          <w:rStyle w:val="VerbatimChar"/>
-        </w:rPr>
-        <w:t xml:space="preserve">#&gt;  [69] "vessel"                 "unidentified_use"      </w:t>
-      </w:r>
-      <w:r>
-        <w:br w:type="textWrapping"/>
-      </w:r>
-      <w:r>
-        <w:rPr>
-          <w:rStyle w:val="VerbatimChar"/>
-        </w:rPr>
-        <w:t xml:space="preserve">#&gt;  [71] "other_use"              "stirrup_jar"           </w:t>
-      </w:r>
-      <w:r>
-        <w:br w:type="textWrapping"/>
-      </w:r>
-      <w:r>
-        <w:rPr>
-          <w:rStyle w:val="VerbatimChar"/>
-        </w:rPr>
-        <w:t xml:space="preserve">#&gt;  [73] "jar"                    "flask"                 </w:t>
-      </w:r>
-      <w:r>
-        <w:br w:type="textWrapping"/>
-      </w:r>
-      <w:r>
-        <w:rPr>
-          <w:rStyle w:val="VerbatimChar"/>
-        </w:rPr>
-        <w:t xml:space="preserve">#&gt;  [75] "oinochoai"              "amphora"               </w:t>
-      </w:r>
-      <w:r>
-        <w:br w:type="textWrapping"/>
-      </w:r>
-      <w:r>
-        <w:rPr>
-          <w:rStyle w:val="VerbatimChar"/>
-        </w:rPr>
-        <w:t xml:space="preserve">#&gt;  [77] "thelastron"             "amphoriskos"           </w:t>
-      </w:r>
-      <w:r>
-        <w:br w:type="textWrapping"/>
-      </w:r>
-      <w:r>
-        <w:rPr>
-          <w:rStyle w:val="VerbatimChar"/>
-        </w:rPr>
-        <w:t xml:space="preserve">#&gt;  [79] "hydria"                 "pithos"                </w:t>
-      </w:r>
-      <w:r>
-        <w:br w:type="textWrapping"/>
-      </w:r>
-      <w:r>
-        <w:rPr>
-          <w:rStyle w:val="VerbatimChar"/>
-        </w:rPr>
-        <w:t xml:space="preserve">#&gt;  [81] "jug_let"                "olpe"                  </w:t>
-      </w:r>
-      <w:r>
-        <w:br w:type="textWrapping"/>
-      </w:r>
-      <w:r>
-        <w:rPr>
-          <w:rStyle w:val="VerbatimChar"/>
-        </w:rPr>
-        <w:t xml:space="preserve">#&gt;  [83] "alabastron"             "lentoid_flask"         </w:t>
-      </w:r>
-      <w:r>
-        <w:br w:type="textWrapping"/>
-      </w:r>
-      <w:r>
-        <w:rPr>
-          <w:rStyle w:val="VerbatimChar"/>
-        </w:rPr>
-        <w:t xml:space="preserve">#&gt;  [85] "lekythos"               "alabastron_aryballos"  </w:t>
-      </w:r>
-      <w:r>
-        <w:br w:type="textWrapping"/>
-      </w:r>
-      <w:r>
-        <w:rPr>
-          <w:rStyle w:val="VerbatimChar"/>
-        </w:rPr>
-        <w:t xml:space="preserve">#&gt;  [87] "aryballos"              "bottle"                </w:t>
-      </w:r>
-      <w:r>
-        <w:br w:type="textWrapping"/>
-      </w:r>
-      <w:r>
-        <w:rPr>
-          <w:rStyle w:val="VerbatimChar"/>
-        </w:rPr>
-        <w:t xml:space="preserve">#&gt;  [89] "bird_askos"             "pyxis"                 </w:t>
-      </w:r>
-      <w:r>
-        <w:br w:type="textWrapping"/>
-      </w:r>
-      <w:r>
-        <w:rPr>
-          <w:rStyle w:val="VerbatimChar"/>
-        </w:rPr>
-        <w:t xml:space="preserve">#&gt;  [91] "dinos"                  "krater"                </w:t>
-      </w:r>
-      <w:r>
-        <w:br w:type="textWrapping"/>
-      </w:r>
-      <w:r>
-        <w:rPr>
-          <w:rStyle w:val="VerbatimChar"/>
-        </w:rPr>
-        <w:t xml:space="preserve">#&gt;  [93] "krateriskos"            "lekanis"               </w:t>
-      </w:r>
-      <w:r>
-        <w:br w:type="textWrapping"/>
-      </w:r>
-      <w:r>
-        <w:rPr>
-          <w:rStyle w:val="VerbatimChar"/>
-        </w:rPr>
-        <w:t xml:space="preserve">#&gt;  [95] "skyphos"                "bowl"                  </w:t>
-      </w:r>
-      <w:r>
-        <w:br w:type="textWrapping"/>
-      </w:r>
-      <w:r>
-        <w:rPr>
-          <w:rStyle w:val="VerbatimChar"/>
-        </w:rPr>
-        <w:t xml:space="preserve">#&gt;  [97] "cup"                    "kantharos"             </w:t>
-      </w:r>
-      <w:r>
-        <w:br w:type="textWrapping"/>
-      </w:r>
-      <w:r>
-        <w:rPr>
-          <w:rStyle w:val="VerbatimChar"/>
-        </w:rPr>
-        <w:t xml:space="preserve">#&gt;  [99] "plate_tray"             "kotyle"                </w:t>
-      </w:r>
-      <w:r>
-        <w:br w:type="textWrapping"/>
-      </w:r>
-      <w:r>
-        <w:rPr>
-          <w:rStyle w:val="VerbatimChar"/>
-        </w:rPr>
-        <w:t xml:space="preserve">#&gt; [101] "kalathos"               "lid"                   </w:t>
-      </w:r>
-      <w:r>
-        <w:br w:type="textWrapping"/>
-      </w:r>
-      <w:r>
-        <w:rPr>
-          <w:rStyle w:val="VerbatimChar"/>
-        </w:rPr>
-        <w:t xml:space="preserve">#&gt; [103] "larnax"                 "stand"                 </w:t>
-      </w:r>
-      <w:r>
-        <w:br w:type="textWrapping"/>
-      </w:r>
-      <w:r>
-        <w:rPr>
-          <w:rStyle w:val="VerbatimChar"/>
-        </w:rPr>
-        <w:t xml:space="preserve">#&gt; [105] "house_model"            "kernos"                </w:t>
-      </w:r>
-      <w:r>
-        <w:br w:type="textWrapping"/>
-      </w:r>
-      <w:r>
-        <w:rPr>
-          <w:rStyle w:val="VerbatimChar"/>
-        </w:rPr>
-        <w:t xml:space="preserve">#&gt; [107] "other_vessel"           "unidentified_vessel"   </w:t>
-      </w:r>
-      <w:r>
-        <w:br w:type="textWrapping"/>
-      </w:r>
-      <w:r>
-        <w:rPr>
-          <w:rStyle w:val="VerbatimChar"/>
-        </w:rPr>
-        <w:t xml:space="preserve">#&gt; [109] "total_open_vessel"      "total_closed_vessel"   </w:t>
-      </w:r>
-      <w:r>
-        <w:br w:type="textWrapping"/>
-      </w:r>
-      <w:r>
-        <w:rPr>
-          <w:rStyle w:val="VerbatimChar"/>
-        </w:rPr>
-        <w:t xml:space="preserve">#&gt; [111] "total_other_vessel"     "total_pottery"         </w:t>
-      </w:r>
-      <w:r>
-        <w:br w:type="textWrapping"/>
-      </w:r>
-      <w:r>
-        <w:rPr>
-          <w:rStyle w:val="VerbatimChar"/>
-        </w:rPr>
-        <w:t xml:space="preserve">#&gt; [113] "total_finds"            "total_import"          </w:t>
-      </w:r>
-      <w:r>
-        <w:br w:type="textWrapping"/>
-      </w:r>
-      <w:r>
-        <w:rPr>
-          <w:rStyle w:val="VerbatimChar"/>
-        </w:rPr>
-        <w:t xml:space="preserve">#&gt; [115] "total_import_imitation" "total_imitation"       </w:t>
-      </w:r>
-      <w:r>
-        <w:br w:type="textWrapping"/>
-      </w:r>
-      <w:r>
-        <w:rPr>
-          <w:rStyle w:val="VerbatimChar"/>
-        </w:rPr>
-        <w:t xml:space="preserve">#&gt; [117] "antique"                "pithoi1100.1050"       </w:t>
-      </w:r>
-      <w:r>
-        <w:br w:type="textWrapping"/>
-      </w:r>
-      <w:r>
-        <w:rPr>
-          <w:rStyle w:val="VerbatimChar"/>
-        </w:rPr>
-        <w:t xml:space="preserve">#&gt; [119] "pithoi1050.1000"        "pithoi1000.950"        </w:t>
-      </w:r>
-      <w:r>
-        <w:br w:type="textWrapping"/>
-      </w:r>
-      <w:r>
-        <w:rPr>
-          <w:rStyle w:val="VerbatimChar"/>
-        </w:rPr>
-        <w:t xml:space="preserve">#&gt; [121] "pithoi950.900"          "pithoi900.850"         </w:t>
-      </w:r>
-      <w:r>
-        <w:br w:type="textWrapping"/>
-      </w:r>
-      <w:r>
-        <w:rPr>
-          <w:rStyle w:val="VerbatimChar"/>
-        </w:rPr>
-        <w:t xml:space="preserve">#&gt; [123] "pithoi850.800"          "pithoi800.750"         </w:t>
-      </w:r>
-      <w:r>
-        <w:br w:type="textWrapping"/>
-      </w:r>
-      <w:r>
-        <w:rPr>
-          <w:rStyle w:val="VerbatimChar"/>
-        </w:rPr>
-        <w:t xml:space="preserve">#&gt; [125] "pithoi750.700"          "pithoi700.650"         </w:t>
-      </w:r>
-      <w:r>
-        <w:br w:type="textWrapping"/>
-      </w:r>
-      <w:r>
-        <w:rPr>
-          <w:rStyle w:val="VerbatimChar"/>
-        </w:rPr>
-        <w:t xml:space="preserve">#&gt; [127] "pithoi650.600"          "pots1100.1050"         </w:t>
-      </w:r>
-      <w:r>
-        <w:br w:type="textWrapping"/>
-      </w:r>
-      <w:r>
-        <w:rPr>
-          <w:rStyle w:val="VerbatimChar"/>
-        </w:rPr>
-        <w:t xml:space="preserve">#&gt; [129] "pots1050.1000"          "pots1000.950"          </w:t>
-      </w:r>
-      <w:r>
-        <w:br w:type="textWrapping"/>
-      </w:r>
-      <w:r>
-        <w:rPr>
-          <w:rStyle w:val="VerbatimChar"/>
-        </w:rPr>
-        <w:t xml:space="preserve">#&gt; [131] "pots950.900"            "pots900.850"           </w:t>
-      </w:r>
-      <w:r>
-        <w:br w:type="textWrapping"/>
-      </w:r>
-      <w:r>
-        <w:rPr>
-          <w:rStyle w:val="VerbatimChar"/>
-        </w:rPr>
-        <w:t xml:space="preserve">#&gt; [133] "pots850.800"            "pots800.750"           </w:t>
-      </w:r>
-      <w:r>
-        <w:br w:type="textWrapping"/>
-      </w:r>
-      <w:r>
-        <w:rPr>
-          <w:rStyle w:val="VerbatimChar"/>
-        </w:rPr>
-        <w:t xml:space="preserve">#&gt; [135] "pots750.700"            "pots700.650"           </w:t>
-      </w:r>
-      <w:r>
-        <w:br w:type="textWrapping"/>
-      </w:r>
-      <w:r>
-        <w:rPr>
-          <w:rStyle w:val="VerbatimChar"/>
-        </w:rPr>
-        <w:t xml:space="preserve">#&gt; [137] "pots650.600"            "SMpithoi"              </w:t>
-      </w:r>
-      <w:r>
-        <w:br w:type="textWrapping"/>
-      </w:r>
-      <w:r>
-        <w:rPr>
-          <w:rStyle w:val="VerbatimChar"/>
-        </w:rPr>
-        <w:t xml:space="preserve">#&gt; [139] "EPGpithoi"              "MPGpithoi"             </w:t>
-      </w:r>
-      <w:r>
-        <w:br w:type="textWrapping"/>
-      </w:r>
-      <w:r>
-        <w:rPr>
-          <w:rStyle w:val="VerbatimChar"/>
-        </w:rPr>
-        <w:t xml:space="preserve">#&gt; [141] "LPGpithoi"              "PGBpithoi"             </w:t>
-      </w:r>
-      <w:r>
-        <w:br w:type="textWrapping"/>
-      </w:r>
-      <w:r>
-        <w:rPr>
-          <w:rStyle w:val="VerbatimChar"/>
-        </w:rPr>
-        <w:t xml:space="preserve">#&gt; [143] "EGpithoi"               "MGpithoi"              </w:t>
-      </w:r>
-      <w:r>
-        <w:br w:type="textWrapping"/>
-      </w:r>
-      <w:r>
-        <w:rPr>
-          <w:rStyle w:val="VerbatimChar"/>
-        </w:rPr>
-        <w:t xml:space="preserve">#&gt; [145] "LGpithoi"               "EOpithoi"              </w:t>
-      </w:r>
-      <w:r>
-        <w:br w:type="textWrapping"/>
-      </w:r>
-      <w:r>
-        <w:rPr>
-          <w:rStyle w:val="VerbatimChar"/>
-        </w:rPr>
-        <w:t xml:space="preserve">#&gt; [147] "LOpithoi"               "SMpots"                </w:t>
-      </w:r>
-      <w:r>
-        <w:br w:type="textWrapping"/>
-      </w:r>
-      <w:r>
-        <w:rPr>
-          <w:rStyle w:val="VerbatimChar"/>
-        </w:rPr>
-        <w:t xml:space="preserve">#&gt; [149] "EPGpots"                "MPGpots"               </w:t>
-      </w:r>
-      <w:r>
-        <w:br w:type="textWrapping"/>
-      </w:r>
-      <w:r>
-        <w:rPr>
-          <w:rStyle w:val="VerbatimChar"/>
-        </w:rPr>
-        <w:t xml:space="preserve">#&gt; [151] "LPGpots"                "PGBpots"               </w:t>
-      </w:r>
-      <w:r>
-        <w:br w:type="textWrapping"/>
-      </w:r>
-      <w:r>
-        <w:rPr>
-          <w:rStyle w:val="VerbatimChar"/>
-        </w:rPr>
-        <w:t xml:space="preserve">#&gt; [153] "EGpots"                 "MGpots"                </w:t>
-      </w:r>
-      <w:r>
-        <w:br w:type="textWrapping"/>
-      </w:r>
-      <w:r>
-        <w:rPr>
-          <w:rStyle w:val="VerbatimChar"/>
-        </w:rPr>
-        <w:t xml:space="preserve">#&gt; [155] "LGpots"                 "EOpots"                </w:t>
-      </w:r>
-      <w:r>
-        <w:br w:type="textWrapping"/>
-      </w:r>
-      <w:r>
-        <w:rPr>
-          <w:rStyle w:val="VerbatimChar"/>
-        </w:rPr>
-        <w:t xml:space="preserve">#&gt; [157] "LOpots"                 "X1100"                 </w:t>
-      </w:r>
-      <w:r>
-        <w:br w:type="textWrapping"/>
-      </w:r>
-      <w:r>
-        <w:rPr>
-          <w:rStyle w:val="VerbatimChar"/>
-        </w:rPr>
-        <w:t xml:space="preserve">#&gt; [159] "X1090"                  "X1080"                 </w:t>
-      </w:r>
-      <w:r>
-        <w:br w:type="textWrapping"/>
-      </w:r>
-      <w:r>
-        <w:rPr>
-          <w:rStyle w:val="VerbatimChar"/>
-        </w:rPr>
-        <w:t xml:space="preserve">#&gt; [161] "X1070"                  "X1060"                 </w:t>
-      </w:r>
-      <w:r>
-        <w:br w:type="textWrapping"/>
-      </w:r>
-      <w:r>
-        <w:rPr>
-          <w:rStyle w:val="VerbatimChar"/>
-        </w:rPr>
-        <w:t xml:space="preserve">#&gt; [163] "X1050"                  "X1040"                 </w:t>
-      </w:r>
-      <w:r>
-        <w:br w:type="textWrapping"/>
-      </w:r>
-      <w:r>
-        <w:rPr>
-          <w:rStyle w:val="VerbatimChar"/>
-        </w:rPr>
-        <w:t xml:space="preserve">#&gt; [165] "X1030"                  "X1020"                 </w:t>
-      </w:r>
-      <w:r>
-        <w:br w:type="textWrapping"/>
-      </w:r>
-      <w:r>
-        <w:rPr>
-          <w:rStyle w:val="VerbatimChar"/>
-        </w:rPr>
-        <w:t xml:space="preserve">#&gt; [167] "X1010"                  "X1000"                 </w:t>
-      </w:r>
-      <w:r>
-        <w:br w:type="textWrapping"/>
-      </w:r>
-      <w:r>
-        <w:rPr>
-          <w:rStyle w:val="VerbatimChar"/>
-        </w:rPr>
-        <w:t xml:space="preserve">#&gt; [169] "X990"                   "X980"                  </w:t>
-      </w:r>
-      <w:r>
-        <w:br w:type="textWrapping"/>
-      </w:r>
-      <w:r>
-        <w:rPr>
-          <w:rStyle w:val="VerbatimChar"/>
-        </w:rPr>
-        <w:t xml:space="preserve">#&gt; [171] "X970"                   "X960"                  </w:t>
-      </w:r>
-      <w:r>
-        <w:br w:type="textWrapping"/>
-      </w:r>
-      <w:r>
-        <w:rPr>
-          <w:rStyle w:val="VerbatimChar"/>
-        </w:rPr>
-        <w:t xml:space="preserve">#&gt; [173] "X950"                   "X940"                  </w:t>
-      </w:r>
-      <w:r>
-        <w:br w:type="textWrapping"/>
-      </w:r>
-      <w:r>
-        <w:rPr>
-          <w:rStyle w:val="VerbatimChar"/>
-        </w:rPr>
-        <w:t xml:space="preserve">#&gt; [175] "X930"                   "X920"                  </w:t>
-      </w:r>
-      <w:r>
-        <w:br w:type="textWrapping"/>
-      </w:r>
-      <w:r>
-        <w:rPr>
-          <w:rStyle w:val="VerbatimChar"/>
-        </w:rPr>
-        <w:t xml:space="preserve">#&gt; [177] "X910"                   "X900"                  </w:t>
-      </w:r>
-      <w:r>
-        <w:br w:type="textWrapping"/>
-      </w:r>
-      <w:r>
-        <w:rPr>
-          <w:rStyle w:val="VerbatimChar"/>
-        </w:rPr>
-        <w:t xml:space="preserve">#&gt; [179] "X890"                   "X880"                  </w:t>
-      </w:r>
-      <w:r>
-        <w:br w:type="textWrapping"/>
-      </w:r>
-      <w:r>
-        <w:rPr>
-          <w:rStyle w:val="VerbatimChar"/>
-        </w:rPr>
-        <w:t xml:space="preserve">#&gt; [181] "X870"                   "X860"                  </w:t>
-      </w:r>
-      <w:r>
-        <w:br w:type="textWrapping"/>
-      </w:r>
-      <w:r>
-        <w:rPr>
-          <w:rStyle w:val="VerbatimChar"/>
-        </w:rPr>
-        <w:t xml:space="preserve">#&gt; [183] "X850"                   "X840"                  </w:t>
-      </w:r>
-      <w:r>
-        <w:br w:type="textWrapping"/>
-      </w:r>
-      <w:r>
-        <w:rPr>
-          <w:rStyle w:val="VerbatimChar"/>
-        </w:rPr>
-        <w:t xml:space="preserve">#&gt; [185] "X830"                   "X820"                  </w:t>
-      </w:r>
-      <w:r>
-        <w:br w:type="textWrapping"/>
-      </w:r>
-      <w:r>
-        <w:rPr>
-          <w:rStyle w:val="VerbatimChar"/>
-        </w:rPr>
-        <w:t xml:space="preserve">#&gt; [187] "X810"                   "X800"                  </w:t>
-      </w:r>
-      <w:r>
-        <w:br w:type="textWrapping"/>
-      </w:r>
-      <w:r>
-        <w:rPr>
-          <w:rStyle w:val="VerbatimChar"/>
-        </w:rPr>
-        <w:t xml:space="preserve">#&gt; [189] "X790"                   "X780"                  </w:t>
-      </w:r>
-      <w:r>
-        <w:br w:type="textWrapping"/>
-      </w:r>
-      <w:r>
-        <w:rPr>
-          <w:rStyle w:val="VerbatimChar"/>
-        </w:rPr>
-        <w:t xml:space="preserve">#&gt; [191] "X770"                   "X760"                  </w:t>
-      </w:r>
-      <w:r>
-        <w:br w:type="textWrapping"/>
-      </w:r>
-      <w:r>
-        <w:rPr>
-          <w:rStyle w:val="VerbatimChar"/>
-        </w:rPr>
-        <w:t xml:space="preserve">#&gt; [193] "X750"                   "X740"                  </w:t>
-      </w:r>
-      <w:r>
-        <w:br w:type="textWrapping"/>
-      </w:r>
-      <w:r>
-        <w:rPr>
-          <w:rStyle w:val="VerbatimChar"/>
-        </w:rPr>
-        <w:t xml:space="preserve">#&gt; [195] "X730"                   "X720"                  </w:t>
-      </w:r>
-      <w:r>
-        <w:br w:type="textWrapping"/>
-      </w:r>
-      <w:r>
-        <w:rPr>
-          <w:rStyle w:val="VerbatimChar"/>
-        </w:rPr>
-        <w:t xml:space="preserve">#&gt; [197] "X710"                   "X700"                  </w:t>
-      </w:r>
-      <w:r>
-        <w:br w:type="textWrapping"/>
-      </w:r>
-      <w:r>
-        <w:rPr>
-          <w:rStyle w:val="VerbatimChar"/>
-        </w:rPr>
-        <w:t xml:space="preserve">#&gt; [199] "X690"                   "X680"                  </w:t>
-      </w:r>
-      <w:r>
-        <w:br w:type="textWrapping"/>
-      </w:r>
-      <w:r>
-        <w:rPr>
-          <w:rStyle w:val="VerbatimChar"/>
-        </w:rPr>
-        <w:t xml:space="preserve">#&gt; [201] "X670"                   "X660"                  </w:t>
-      </w:r>
-      <w:r>
-        <w:br w:type="textWrapping"/>
-      </w:r>
-      <w:r>
-        <w:rPr>
-          <w:rStyle w:val="VerbatimChar"/>
-        </w:rPr>
-        <w:t xml:space="preserve">#&gt; [203] "X650"                   "X640"                  </w:t>
-      </w:r>
-      <w:r>
-        <w:br w:type="textWrapping"/>
-      </w:r>
-      <w:r>
-        <w:rPr>
-          <w:rStyle w:val="VerbatimChar"/>
-        </w:rPr>
-        <w:t xml:space="preserve">#&gt; [205] "X630"                   "X620"                  </w:t>
-      </w:r>
-      <w:r>
-        <w:br w:type="textWrapping"/>
-      </w:r>
-      <w:r>
-        <w:rPr>
-          <w:rStyle w:val="VerbatimChar"/>
-        </w:rPr>
-        <w:t xml:space="preserve">#&gt; [207] "X610"                   "pithoi1100"            </w:t>
-      </w:r>
-      <w:r>
-        <w:br w:type="textWrapping"/>
-      </w:r>
-      <w:r>
-        <w:rPr>
-          <w:rStyle w:val="VerbatimChar"/>
-        </w:rPr>
-        <w:t xml:space="preserve">#&gt; [209] "pithoi1090"             "pithoi1080"            </w:t>
-      </w:r>
-      <w:r>
-        <w:br w:type="textWrapping"/>
-      </w:r>
-      <w:r>
-        <w:rPr>
-          <w:rStyle w:val="VerbatimChar"/>
-        </w:rPr>
-        <w:t xml:space="preserve">#&gt; [211] "pithoi1070"             "pithoi1060"            </w:t>
-      </w:r>
-      <w:r>
-        <w:br w:type="textWrapping"/>
-      </w:r>
-      <w:r>
-        <w:rPr>
-          <w:rStyle w:val="VerbatimChar"/>
-        </w:rPr>
-        <w:t xml:space="preserve">#&gt; [213] "pithoi1050"             "pithoi1040"            </w:t>
-      </w:r>
-      <w:r>
-        <w:br w:type="textWrapping"/>
-      </w:r>
-      <w:r>
-        <w:rPr>
-          <w:rStyle w:val="VerbatimChar"/>
-        </w:rPr>
-        <w:t xml:space="preserve">#&gt; [215] "pithoi1030"             "pithoi1020"            </w:t>
-      </w:r>
-      <w:r>
-        <w:br w:type="textWrapping"/>
-      </w:r>
-      <w:r>
-        <w:rPr>
-          <w:rStyle w:val="VerbatimChar"/>
-        </w:rPr>
-        <w:t xml:space="preserve">#&gt; [217] "pithoi1010"             "pithoi1000"            </w:t>
-      </w:r>
-      <w:r>
-        <w:br w:type="textWrapping"/>
-      </w:r>
-      <w:r>
-        <w:rPr>
-          <w:rStyle w:val="VerbatimChar"/>
-        </w:rPr>
-        <w:t xml:space="preserve">#&gt; [219] "pithoi990"              "pithoi980"             </w:t>
-      </w:r>
-      <w:r>
-        <w:br w:type="textWrapping"/>
-      </w:r>
-      <w:r>
-        <w:rPr>
-          <w:rStyle w:val="VerbatimChar"/>
-        </w:rPr>
-        <w:t xml:space="preserve">#&gt; [221] "pithoi970"              "pithoi960"             </w:t>
-      </w:r>
-      <w:r>
-        <w:br w:type="textWrapping"/>
-      </w:r>
-      <w:r>
-        <w:rPr>
-          <w:rStyle w:val="VerbatimChar"/>
-        </w:rPr>
-        <w:t xml:space="preserve">#&gt; [223] "pithoi950"              "pithoi940"             </w:t>
-      </w:r>
-      <w:r>
-        <w:br w:type="textWrapping"/>
-      </w:r>
-      <w:r>
-        <w:rPr>
-          <w:rStyle w:val="VerbatimChar"/>
-        </w:rPr>
-        <w:t xml:space="preserve">#&gt; [225] "pithoi930"              "pithoi920"             </w:t>
-      </w:r>
-      <w:r>
-        <w:br w:type="textWrapping"/>
-      </w:r>
-      <w:r>
-        <w:rPr>
-          <w:rStyle w:val="VerbatimChar"/>
-        </w:rPr>
-        <w:t xml:space="preserve">#&gt; [227] "pithoi910"              "pithoi900"             </w:t>
-      </w:r>
-      <w:r>
-        <w:br w:type="textWrapping"/>
-      </w:r>
-      <w:r>
-        <w:rPr>
-          <w:rStyle w:val="VerbatimChar"/>
-        </w:rPr>
-        <w:t xml:space="preserve">#&gt; [229] "pithoi890"              "pithoi880"             </w:t>
-      </w:r>
-      <w:r>
-        <w:br w:type="textWrapping"/>
-      </w:r>
-      <w:r>
-        <w:rPr>
-          <w:rStyle w:val="VerbatimChar"/>
-        </w:rPr>
-        <w:t xml:space="preserve">#&gt; [231] "pithoi870"              "pithoi860"             </w:t>
-      </w:r>
-      <w:r>
-        <w:br w:type="textWrapping"/>
-      </w:r>
-      <w:r>
-        <w:rPr>
-          <w:rStyle w:val="VerbatimChar"/>
-        </w:rPr>
-        <w:t xml:space="preserve">#&gt; [233] "pithoi850"              "pithoi840"             </w:t>
-      </w:r>
-      <w:r>
-        <w:br w:type="textWrapping"/>
-      </w:r>
-      <w:r>
-        <w:rPr>
-          <w:rStyle w:val="VerbatimChar"/>
-        </w:rPr>
-        <w:t xml:space="preserve">#&gt; [235] "pithoi830"              "pithoi820"             </w:t>
-      </w:r>
-      <w:r>
-        <w:br w:type="textWrapping"/>
-      </w:r>
-      <w:r>
-        <w:rPr>
-          <w:rStyle w:val="VerbatimChar"/>
-        </w:rPr>
-        <w:t xml:space="preserve">#&gt; [237] "pithoi810"              "pithoi800"             </w:t>
-      </w:r>
-      <w:r>
-        <w:br w:type="textWrapping"/>
-      </w:r>
-      <w:r>
-        <w:rPr>
-          <w:rStyle w:val="VerbatimChar"/>
-        </w:rPr>
-        <w:t xml:space="preserve">#&gt; [239] "pithoi790"              "pithoi780"             </w:t>
-      </w:r>
-      <w:r>
-        <w:br w:type="textWrapping"/>
-      </w:r>
-      <w:r>
-        <w:rPr>
-          <w:rStyle w:val="VerbatimChar"/>
-        </w:rPr>
-        <w:t xml:space="preserve">#&gt; [241] "pithoi770"              "pithoi760"             </w:t>
-      </w:r>
-      <w:r>
-        <w:br w:type="textWrapping"/>
-      </w:r>
-      <w:r>
-        <w:rPr>
-          <w:rStyle w:val="VerbatimChar"/>
-        </w:rPr>
-        <w:t xml:space="preserve">#&gt; [243] "pithoi750"              "pithoi740"             </w:t>
-      </w:r>
-      <w:r>
-        <w:br w:type="textWrapping"/>
-      </w:r>
-      <w:r>
-        <w:rPr>
-          <w:rStyle w:val="VerbatimChar"/>
-        </w:rPr>
-        <w:t xml:space="preserve">#&gt; [245] "pithoi730"              "pithoi720"             </w:t>
-      </w:r>
-      <w:r>
-        <w:br w:type="textWrapping"/>
-      </w:r>
-      <w:r>
-        <w:rPr>
-          <w:rStyle w:val="VerbatimChar"/>
-        </w:rPr>
-        <w:t xml:space="preserve">#&gt; [247] "pithoi710"              "pithoi700"             </w:t>
-      </w:r>
-      <w:r>
-        <w:br w:type="textWrapping"/>
-      </w:r>
-      <w:r>
-        <w:rPr>
-          <w:rStyle w:val="VerbatimChar"/>
-        </w:rPr>
-        <w:t xml:space="preserve">#&gt; [249] "pithoi690"              "pithoi680"             </w:t>
-      </w:r>
-      <w:r>
-        <w:br w:type="textWrapping"/>
-      </w:r>
-      <w:r>
-        <w:rPr>
-          <w:rStyle w:val="VerbatimChar"/>
-        </w:rPr>
-        <w:t xml:space="preserve">#&gt; [251] "pithoi670"              "pithoi660"             </w:t>
-      </w:r>
-      <w:r>
-        <w:br w:type="textWrapping"/>
-      </w:r>
-      <w:r>
-        <w:rPr>
-          <w:rStyle w:val="VerbatimChar"/>
-        </w:rPr>
-        <w:t xml:space="preserve">#&gt; [253] "pithoi650"              "pithoi640"             </w:t>
-      </w:r>
-      <w:r>
-        <w:br w:type="textWrapping"/>
-      </w:r>
-      <w:r>
-        <w:rPr>
-          <w:rStyle w:val="VerbatimChar"/>
-        </w:rPr>
-        <w:t xml:space="preserve">#&gt; [255] "pithoi630"              "pithoi620"             </w:t>
-      </w:r>
-      <w:r>
-        <w:br w:type="textWrapping"/>
-      </w:r>
-      <w:r>
-        <w:rPr>
-          <w:rStyle w:val="VerbatimChar"/>
-        </w:rPr>
-        <w:t xml:space="preserve">#&gt; [257] "pithoi610"</w:t>
-      </w:r>
-    </w:p>
-    <w:p>
-      <w:pPr>
-        <w:pStyle w:val="FirstParagraph"/>
-      </w:pPr>
       <w:r>
         <w:drawing>
           <wp:inline>
@@ -5042,7 +4883,7 @@
               <a:graphicData uri="http://schemas.openxmlformats.org/drawingml/2006/picture">
                 <pic:pic>
                   <pic:nvPicPr>
-                    <pic:cNvPr descr="../figures/aorist_tomb_adjust-3.png" id="0" name="Picture"/>
+                    <pic:cNvPr descr="../figures/aorist_tomb_adjust-2.png" id="0" name="Picture"/>
                     <pic:cNvPicPr>
                       <a:picLocks noChangeArrowheads="1" noChangeAspect="1"/>
                     </pic:cNvPicPr>
@@ -5074,6 +4915,1174 @@
           </wp:inline>
         </w:drawing>
       </w:r>
+    </w:p>
+    <w:p>
+      <w:pPr>
+        <w:pStyle w:val="SourceCode"/>
+      </w:pPr>
+      <w:r>
+        <w:rPr>
+          <w:rStyle w:val="VerbatimChar"/>
+        </w:rPr>
+        <w:t xml:space="preserve">#&gt;   [1] "tomb"                   "cemetery"              </w:t>
+      </w:r>
+      <w:r>
+        <w:br w:type="textWrapping"/>
+      </w:r>
+      <w:r>
+        <w:rPr>
+          <w:rStyle w:val="VerbatimChar"/>
+        </w:rPr>
+        <w:t xml:space="preserve">#&gt;   [3] "cem_condensed"          "tomb_type"             </w:t>
+      </w:r>
+      <w:r>
+        <w:br w:type="textWrapping"/>
+      </w:r>
+      <w:r>
+        <w:rPr>
+          <w:rStyle w:val="VerbatimChar"/>
+        </w:rPr>
+        <w:t xml:space="preserve">#&gt;   [5] "tomb_type_condensed"    "SM"                    </w:t>
+      </w:r>
+      <w:r>
+        <w:br w:type="textWrapping"/>
+      </w:r>
+      <w:r>
+        <w:rPr>
+          <w:rStyle w:val="VerbatimChar"/>
+        </w:rPr>
+        <w:t xml:space="preserve">#&gt;   [7] "EPG"                    "MPG"                   </w:t>
+      </w:r>
+      <w:r>
+        <w:br w:type="textWrapping"/>
+      </w:r>
+      <w:r>
+        <w:rPr>
+          <w:rStyle w:val="VerbatimChar"/>
+        </w:rPr>
+        <w:t xml:space="preserve">#&gt;   [9] "LPG"                    "PGB"                   </w:t>
+      </w:r>
+      <w:r>
+        <w:br w:type="textWrapping"/>
+      </w:r>
+      <w:r>
+        <w:rPr>
+          <w:rStyle w:val="VerbatimChar"/>
+        </w:rPr>
+        <w:t xml:space="preserve">#&gt;  [11] "EG"                     "MG"                    </w:t>
+      </w:r>
+      <w:r>
+        <w:br w:type="textWrapping"/>
+      </w:r>
+      <w:r>
+        <w:rPr>
+          <w:rStyle w:val="VerbatimChar"/>
+        </w:rPr>
+        <w:t xml:space="preserve">#&gt;  [13] "LG"                     "EO"                    </w:t>
+      </w:r>
+      <w:r>
+        <w:br w:type="textWrapping"/>
+      </w:r>
+      <w:r>
+        <w:rPr>
+          <w:rStyle w:val="VerbatimChar"/>
+        </w:rPr>
+        <w:t xml:space="preserve">#&gt;  [15] "LO"                     "start_period"          </w:t>
+      </w:r>
+      <w:r>
+        <w:br w:type="textWrapping"/>
+      </w:r>
+      <w:r>
+        <w:rPr>
+          <w:rStyle w:val="VerbatimChar"/>
+        </w:rPr>
+        <w:t xml:space="preserve">#&gt;  [17] "period_use"             "start_date"            </w:t>
+      </w:r>
+      <w:r>
+        <w:br w:type="textWrapping"/>
+      </w:r>
+      <w:r>
+        <w:rPr>
+          <w:rStyle w:val="VerbatimChar"/>
+        </w:rPr>
+        <w:t xml:space="preserve">#&gt;  [19] "end_date"               "time_in_use"           </w:t>
+      </w:r>
+      <w:r>
+        <w:br w:type="textWrapping"/>
+      </w:r>
+      <w:r>
+        <w:rPr>
+          <w:rStyle w:val="VerbatimChar"/>
+        </w:rPr>
+        <w:t xml:space="preserve">#&gt;  [21] "century_built"          "chamber_diameter"      </w:t>
+      </w:r>
+      <w:r>
+        <w:br w:type="textWrapping"/>
+      </w:r>
+      <w:r>
+        <w:rPr>
+          <w:rStyle w:val="VerbatimChar"/>
+        </w:rPr>
+        <w:t xml:space="preserve">#&gt;  [23] "chamber_width"          "chamber_depth"         </w:t>
+      </w:r>
+      <w:r>
+        <w:br w:type="textWrapping"/>
+      </w:r>
+      <w:r>
+        <w:rPr>
+          <w:rStyle w:val="VerbatimChar"/>
+        </w:rPr>
+        <w:t xml:space="preserve">#&gt;  [25] "chamber_area"           "stomion_width"         </w:t>
+      </w:r>
+      <w:r>
+        <w:br w:type="textWrapping"/>
+      </w:r>
+      <w:r>
+        <w:rPr>
+          <w:rStyle w:val="VerbatimChar"/>
+        </w:rPr>
+        <w:t xml:space="preserve">#&gt;  [27] "stomion_depth"          "dromos_length"         </w:t>
+      </w:r>
+      <w:r>
+        <w:br w:type="textWrapping"/>
+      </w:r>
+      <w:r>
+        <w:rPr>
+          <w:rStyle w:val="VerbatimChar"/>
+        </w:rPr>
+        <w:t xml:space="preserve">#&gt;  [29] "dromos_width"           "chamber_burials"       </w:t>
+      </w:r>
+      <w:r>
+        <w:br w:type="textWrapping"/>
+      </w:r>
+      <w:r>
+        <w:rPr>
+          <w:rStyle w:val="VerbatimChar"/>
+        </w:rPr>
+        <w:t xml:space="preserve">#&gt;  [31] "dromos_burials"         "total_burials"         </w:t>
+      </w:r>
+      <w:r>
+        <w:br w:type="textWrapping"/>
+      </w:r>
+      <w:r>
+        <w:rPr>
+          <w:rStyle w:val="VerbatimChar"/>
+        </w:rPr>
+        <w:t xml:space="preserve">#&gt;  [33] "pithoi"                 "all_urns"              </w:t>
+      </w:r>
+      <w:r>
+        <w:br w:type="textWrapping"/>
+      </w:r>
+      <w:r>
+        <w:rPr>
+          <w:rStyle w:val="VerbatimChar"/>
+        </w:rPr>
+        <w:t xml:space="preserve">#&gt;  [35] "est_burials"            "gold"                  </w:t>
+      </w:r>
+      <w:r>
+        <w:br w:type="textWrapping"/>
+      </w:r>
+      <w:r>
+        <w:rPr>
+          <w:rStyle w:val="VerbatimChar"/>
+        </w:rPr>
+        <w:t xml:space="preserve">#&gt;  [37] "iron"                   "bronze"                </w:t>
+      </w:r>
+      <w:r>
+        <w:br w:type="textWrapping"/>
+      </w:r>
+      <w:r>
+        <w:rPr>
+          <w:rStyle w:val="VerbatimChar"/>
+        </w:rPr>
+        <w:t xml:space="preserve">#&gt;  [39] "silver"                 "lead"                  </w:t>
+      </w:r>
+      <w:r>
+        <w:br w:type="textWrapping"/>
+      </w:r>
+      <w:r>
+        <w:rPr>
+          <w:rStyle w:val="VerbatimChar"/>
+        </w:rPr>
+        <w:t xml:space="preserve">#&gt;  [41] "electrum"               "other_metal"           </w:t>
+      </w:r>
+      <w:r>
+        <w:br w:type="textWrapping"/>
+      </w:r>
+      <w:r>
+        <w:rPr>
+          <w:rStyle w:val="VerbatimChar"/>
+        </w:rPr>
+        <w:t xml:space="preserve">#&gt;  [43] "total_metal"            "bone_ivory"            </w:t>
+      </w:r>
+      <w:r>
+        <w:br w:type="textWrapping"/>
+      </w:r>
+      <w:r>
+        <w:rPr>
+          <w:rStyle w:val="VerbatimChar"/>
+        </w:rPr>
+        <w:t xml:space="preserve">#&gt;  [45] "faience_blue"           "amber"                 </w:t>
+      </w:r>
+      <w:r>
+        <w:br w:type="textWrapping"/>
+      </w:r>
+      <w:r>
+        <w:rPr>
+          <w:rStyle w:val="VerbatimChar"/>
+        </w:rPr>
+        <w:t xml:space="preserve">#&gt;  [47] "organics"               "stone"                 </w:t>
+      </w:r>
+      <w:r>
+        <w:br w:type="textWrapping"/>
+      </w:r>
+      <w:r>
+        <w:rPr>
+          <w:rStyle w:val="VerbatimChar"/>
+        </w:rPr>
+        <w:t xml:space="preserve">#&gt;  [49] "glass_paste"            "clay"                  </w:t>
+      </w:r>
+      <w:r>
+        <w:br w:type="textWrapping"/>
+      </w:r>
+      <w:r>
+        <w:rPr>
+          <w:rStyle w:val="VerbatimChar"/>
+        </w:rPr>
+        <w:t xml:space="preserve">#&gt;  [51] "unknown_mat"            "total_object"          </w:t>
+      </w:r>
+      <w:r>
+        <w:br w:type="textWrapping"/>
+      </w:r>
+      <w:r>
+        <w:rPr>
+          <w:rStyle w:val="VerbatimChar"/>
+        </w:rPr>
+        <w:t xml:space="preserve">#&gt;  [53] "adornment"              "tool"                  </w:t>
+      </w:r>
+      <w:r>
+        <w:br w:type="textWrapping"/>
+      </w:r>
+      <w:r>
+        <w:rPr>
+          <w:rStyle w:val="VerbatimChar"/>
+        </w:rPr>
+        <w:t xml:space="preserve">#&gt;  [55] "weapon"                 "model"                 </w:t>
+      </w:r>
+      <w:r>
+        <w:br w:type="textWrapping"/>
+      </w:r>
+      <w:r>
+        <w:rPr>
+          <w:rStyle w:val="VerbatimChar"/>
+        </w:rPr>
+        <w:t xml:space="preserve">#&gt;  [57] "jewellery"              "strip"                 </w:t>
+      </w:r>
+      <w:r>
+        <w:br w:type="textWrapping"/>
+      </w:r>
+      <w:r>
+        <w:rPr>
+          <w:rStyle w:val="VerbatimChar"/>
+        </w:rPr>
+        <w:t xml:space="preserve">#&gt;  [59] "sheet"                  "cooking"               </w:t>
+      </w:r>
+      <w:r>
+        <w:br w:type="textWrapping"/>
+      </w:r>
+      <w:r>
+        <w:rPr>
+          <w:rStyle w:val="VerbatimChar"/>
+        </w:rPr>
+        <w:t xml:space="preserve">#&gt;  [61] "loom"                   "clothing_armour"       </w:t>
+      </w:r>
+      <w:r>
+        <w:br w:type="textWrapping"/>
+      </w:r>
+      <w:r>
+        <w:rPr>
+          <w:rStyle w:val="VerbatimChar"/>
+        </w:rPr>
+        <w:t xml:space="preserve">#&gt;  [63] "scarab"                 "coin"                  </w:t>
+      </w:r>
+      <w:r>
+        <w:br w:type="textWrapping"/>
+      </w:r>
+      <w:r>
+        <w:rPr>
+          <w:rStyle w:val="VerbatimChar"/>
+        </w:rPr>
+        <w:t xml:space="preserve">#&gt;  [65] "component"              "seal"                  </w:t>
+      </w:r>
+      <w:r>
+        <w:br w:type="textWrapping"/>
+      </w:r>
+      <w:r>
+        <w:rPr>
+          <w:rStyle w:val="VerbatimChar"/>
+        </w:rPr>
+        <w:t xml:space="preserve">#&gt;  [67] "ornament"               "fitting"               </w:t>
+      </w:r>
+      <w:r>
+        <w:br w:type="textWrapping"/>
+      </w:r>
+      <w:r>
+        <w:rPr>
+          <w:rStyle w:val="VerbatimChar"/>
+        </w:rPr>
+        <w:t xml:space="preserve">#&gt;  [69] "vessel"                 "unidentified_use"      </w:t>
+      </w:r>
+      <w:r>
+        <w:br w:type="textWrapping"/>
+      </w:r>
+      <w:r>
+        <w:rPr>
+          <w:rStyle w:val="VerbatimChar"/>
+        </w:rPr>
+        <w:t xml:space="preserve">#&gt;  [71] "other_use"              "stirrup_jar"           </w:t>
+      </w:r>
+      <w:r>
+        <w:br w:type="textWrapping"/>
+      </w:r>
+      <w:r>
+        <w:rPr>
+          <w:rStyle w:val="VerbatimChar"/>
+        </w:rPr>
+        <w:t xml:space="preserve">#&gt;  [73] "jar"                    "flask"                 </w:t>
+      </w:r>
+      <w:r>
+        <w:br w:type="textWrapping"/>
+      </w:r>
+      <w:r>
+        <w:rPr>
+          <w:rStyle w:val="VerbatimChar"/>
+        </w:rPr>
+        <w:t xml:space="preserve">#&gt;  [75] "oinochoai"              "amphora"               </w:t>
+      </w:r>
+      <w:r>
+        <w:br w:type="textWrapping"/>
+      </w:r>
+      <w:r>
+        <w:rPr>
+          <w:rStyle w:val="VerbatimChar"/>
+        </w:rPr>
+        <w:t xml:space="preserve">#&gt;  [77] "thelastron"             "amphoriskos"           </w:t>
+      </w:r>
+      <w:r>
+        <w:br w:type="textWrapping"/>
+      </w:r>
+      <w:r>
+        <w:rPr>
+          <w:rStyle w:val="VerbatimChar"/>
+        </w:rPr>
+        <w:t xml:space="preserve">#&gt;  [79] "hydria"                 "pithos"                </w:t>
+      </w:r>
+      <w:r>
+        <w:br w:type="textWrapping"/>
+      </w:r>
+      <w:r>
+        <w:rPr>
+          <w:rStyle w:val="VerbatimChar"/>
+        </w:rPr>
+        <w:t xml:space="preserve">#&gt;  [81] "jug_let"                "olpe"                  </w:t>
+      </w:r>
+      <w:r>
+        <w:br w:type="textWrapping"/>
+      </w:r>
+      <w:r>
+        <w:rPr>
+          <w:rStyle w:val="VerbatimChar"/>
+        </w:rPr>
+        <w:t xml:space="preserve">#&gt;  [83] "alabastron"             "lentoid_flask"         </w:t>
+      </w:r>
+      <w:r>
+        <w:br w:type="textWrapping"/>
+      </w:r>
+      <w:r>
+        <w:rPr>
+          <w:rStyle w:val="VerbatimChar"/>
+        </w:rPr>
+        <w:t xml:space="preserve">#&gt;  [85] "lekythos"               "alabastron_aryballos"  </w:t>
+      </w:r>
+      <w:r>
+        <w:br w:type="textWrapping"/>
+      </w:r>
+      <w:r>
+        <w:rPr>
+          <w:rStyle w:val="VerbatimChar"/>
+        </w:rPr>
+        <w:t xml:space="preserve">#&gt;  [87] "aryballos"              "bottle"                </w:t>
+      </w:r>
+      <w:r>
+        <w:br w:type="textWrapping"/>
+      </w:r>
+      <w:r>
+        <w:rPr>
+          <w:rStyle w:val="VerbatimChar"/>
+        </w:rPr>
+        <w:t xml:space="preserve">#&gt;  [89] "bird_askos"             "pyxis"                 </w:t>
+      </w:r>
+      <w:r>
+        <w:br w:type="textWrapping"/>
+      </w:r>
+      <w:r>
+        <w:rPr>
+          <w:rStyle w:val="VerbatimChar"/>
+        </w:rPr>
+        <w:t xml:space="preserve">#&gt;  [91] "dinos"                  "krater"                </w:t>
+      </w:r>
+      <w:r>
+        <w:br w:type="textWrapping"/>
+      </w:r>
+      <w:r>
+        <w:rPr>
+          <w:rStyle w:val="VerbatimChar"/>
+        </w:rPr>
+        <w:t xml:space="preserve">#&gt;  [93] "krateriskos"            "lekanis"               </w:t>
+      </w:r>
+      <w:r>
+        <w:br w:type="textWrapping"/>
+      </w:r>
+      <w:r>
+        <w:rPr>
+          <w:rStyle w:val="VerbatimChar"/>
+        </w:rPr>
+        <w:t xml:space="preserve">#&gt;  [95] "skyphos"                "bowl"                  </w:t>
+      </w:r>
+      <w:r>
+        <w:br w:type="textWrapping"/>
+      </w:r>
+      <w:r>
+        <w:rPr>
+          <w:rStyle w:val="VerbatimChar"/>
+        </w:rPr>
+        <w:t xml:space="preserve">#&gt;  [97] "cup"                    "kantharos"             </w:t>
+      </w:r>
+      <w:r>
+        <w:br w:type="textWrapping"/>
+      </w:r>
+      <w:r>
+        <w:rPr>
+          <w:rStyle w:val="VerbatimChar"/>
+        </w:rPr>
+        <w:t xml:space="preserve">#&gt;  [99] "plate_tray"             "kotyle"                </w:t>
+      </w:r>
+      <w:r>
+        <w:br w:type="textWrapping"/>
+      </w:r>
+      <w:r>
+        <w:rPr>
+          <w:rStyle w:val="VerbatimChar"/>
+        </w:rPr>
+        <w:t xml:space="preserve">#&gt; [101] "kalathos"               "lid"                   </w:t>
+      </w:r>
+      <w:r>
+        <w:br w:type="textWrapping"/>
+      </w:r>
+      <w:r>
+        <w:rPr>
+          <w:rStyle w:val="VerbatimChar"/>
+        </w:rPr>
+        <w:t xml:space="preserve">#&gt; [103] "larnax"                 "stand"                 </w:t>
+      </w:r>
+      <w:r>
+        <w:br w:type="textWrapping"/>
+      </w:r>
+      <w:r>
+        <w:rPr>
+          <w:rStyle w:val="VerbatimChar"/>
+        </w:rPr>
+        <w:t xml:space="preserve">#&gt; [105] "house_model"            "kernos"                </w:t>
+      </w:r>
+      <w:r>
+        <w:br w:type="textWrapping"/>
+      </w:r>
+      <w:r>
+        <w:rPr>
+          <w:rStyle w:val="VerbatimChar"/>
+        </w:rPr>
+        <w:t xml:space="preserve">#&gt; [107] "other_vessel"           "unidentified_vessel"   </w:t>
+      </w:r>
+      <w:r>
+        <w:br w:type="textWrapping"/>
+      </w:r>
+      <w:r>
+        <w:rPr>
+          <w:rStyle w:val="VerbatimChar"/>
+        </w:rPr>
+        <w:t xml:space="preserve">#&gt; [109] "total_open_vessel"      "total_closed_vessel"   </w:t>
+      </w:r>
+      <w:r>
+        <w:br w:type="textWrapping"/>
+      </w:r>
+      <w:r>
+        <w:rPr>
+          <w:rStyle w:val="VerbatimChar"/>
+        </w:rPr>
+        <w:t xml:space="preserve">#&gt; [111] "total_other_vessel"     "total_pottery"         </w:t>
+      </w:r>
+      <w:r>
+        <w:br w:type="textWrapping"/>
+      </w:r>
+      <w:r>
+        <w:rPr>
+          <w:rStyle w:val="VerbatimChar"/>
+        </w:rPr>
+        <w:t xml:space="preserve">#&gt; [113] "total_finds"            "total_import"          </w:t>
+      </w:r>
+      <w:r>
+        <w:br w:type="textWrapping"/>
+      </w:r>
+      <w:r>
+        <w:rPr>
+          <w:rStyle w:val="VerbatimChar"/>
+        </w:rPr>
+        <w:t xml:space="preserve">#&gt; [115] "total_import_imitation" "total_imitation"       </w:t>
+      </w:r>
+      <w:r>
+        <w:br w:type="textWrapping"/>
+      </w:r>
+      <w:r>
+        <w:rPr>
+          <w:rStyle w:val="VerbatimChar"/>
+        </w:rPr>
+        <w:t xml:space="preserve">#&gt; [117] "antique"                "pithoi1100.1050"       </w:t>
+      </w:r>
+      <w:r>
+        <w:br w:type="textWrapping"/>
+      </w:r>
+      <w:r>
+        <w:rPr>
+          <w:rStyle w:val="VerbatimChar"/>
+        </w:rPr>
+        <w:t xml:space="preserve">#&gt; [119] "pithoi1050.1000"        "pithoi1000.950"        </w:t>
+      </w:r>
+      <w:r>
+        <w:br w:type="textWrapping"/>
+      </w:r>
+      <w:r>
+        <w:rPr>
+          <w:rStyle w:val="VerbatimChar"/>
+        </w:rPr>
+        <w:t xml:space="preserve">#&gt; [121] "pithoi950.900"          "pithoi900.850"         </w:t>
+      </w:r>
+      <w:r>
+        <w:br w:type="textWrapping"/>
+      </w:r>
+      <w:r>
+        <w:rPr>
+          <w:rStyle w:val="VerbatimChar"/>
+        </w:rPr>
+        <w:t xml:space="preserve">#&gt; [123] "pithoi850.800"          "pithoi800.750"         </w:t>
+      </w:r>
+      <w:r>
+        <w:br w:type="textWrapping"/>
+      </w:r>
+      <w:r>
+        <w:rPr>
+          <w:rStyle w:val="VerbatimChar"/>
+        </w:rPr>
+        <w:t xml:space="preserve">#&gt; [125] "pithoi750.700"          "pithoi700.650"         </w:t>
+      </w:r>
+      <w:r>
+        <w:br w:type="textWrapping"/>
+      </w:r>
+      <w:r>
+        <w:rPr>
+          <w:rStyle w:val="VerbatimChar"/>
+        </w:rPr>
+        <w:t xml:space="preserve">#&gt; [127] "pithoi650.600"          "pots1100.1050"         </w:t>
+      </w:r>
+      <w:r>
+        <w:br w:type="textWrapping"/>
+      </w:r>
+      <w:r>
+        <w:rPr>
+          <w:rStyle w:val="VerbatimChar"/>
+        </w:rPr>
+        <w:t xml:space="preserve">#&gt; [129] "pots1050.1000"          "pots1000.950"          </w:t>
+      </w:r>
+      <w:r>
+        <w:br w:type="textWrapping"/>
+      </w:r>
+      <w:r>
+        <w:rPr>
+          <w:rStyle w:val="VerbatimChar"/>
+        </w:rPr>
+        <w:t xml:space="preserve">#&gt; [131] "pots950.900"            "pots900.850"           </w:t>
+      </w:r>
+      <w:r>
+        <w:br w:type="textWrapping"/>
+      </w:r>
+      <w:r>
+        <w:rPr>
+          <w:rStyle w:val="VerbatimChar"/>
+        </w:rPr>
+        <w:t xml:space="preserve">#&gt; [133] "pots850.800"            "pots800.750"           </w:t>
+      </w:r>
+      <w:r>
+        <w:br w:type="textWrapping"/>
+      </w:r>
+      <w:r>
+        <w:rPr>
+          <w:rStyle w:val="VerbatimChar"/>
+        </w:rPr>
+        <w:t xml:space="preserve">#&gt; [135] "pots750.700"            "pots700.650"           </w:t>
+      </w:r>
+      <w:r>
+        <w:br w:type="textWrapping"/>
+      </w:r>
+      <w:r>
+        <w:rPr>
+          <w:rStyle w:val="VerbatimChar"/>
+        </w:rPr>
+        <w:t xml:space="preserve">#&gt; [137] "pots650.600"            "SMpithoi"              </w:t>
+      </w:r>
+      <w:r>
+        <w:br w:type="textWrapping"/>
+      </w:r>
+      <w:r>
+        <w:rPr>
+          <w:rStyle w:val="VerbatimChar"/>
+        </w:rPr>
+        <w:t xml:space="preserve">#&gt; [139] "EPGpithoi"              "MPGpithoi"             </w:t>
+      </w:r>
+      <w:r>
+        <w:br w:type="textWrapping"/>
+      </w:r>
+      <w:r>
+        <w:rPr>
+          <w:rStyle w:val="VerbatimChar"/>
+        </w:rPr>
+        <w:t xml:space="preserve">#&gt; [141] "LPGpithoi"              "PGBpithoi"             </w:t>
+      </w:r>
+      <w:r>
+        <w:br w:type="textWrapping"/>
+      </w:r>
+      <w:r>
+        <w:rPr>
+          <w:rStyle w:val="VerbatimChar"/>
+        </w:rPr>
+        <w:t xml:space="preserve">#&gt; [143] "EGpithoi"               "MGpithoi"              </w:t>
+      </w:r>
+      <w:r>
+        <w:br w:type="textWrapping"/>
+      </w:r>
+      <w:r>
+        <w:rPr>
+          <w:rStyle w:val="VerbatimChar"/>
+        </w:rPr>
+        <w:t xml:space="preserve">#&gt; [145] "LGpithoi"               "EOpithoi"              </w:t>
+      </w:r>
+      <w:r>
+        <w:br w:type="textWrapping"/>
+      </w:r>
+      <w:r>
+        <w:rPr>
+          <w:rStyle w:val="VerbatimChar"/>
+        </w:rPr>
+        <w:t xml:space="preserve">#&gt; [147] "LOpithoi"               "SMpots"                </w:t>
+      </w:r>
+      <w:r>
+        <w:br w:type="textWrapping"/>
+      </w:r>
+      <w:r>
+        <w:rPr>
+          <w:rStyle w:val="VerbatimChar"/>
+        </w:rPr>
+        <w:t xml:space="preserve">#&gt; [149] "EPGpots"                "MPGpots"               </w:t>
+      </w:r>
+      <w:r>
+        <w:br w:type="textWrapping"/>
+      </w:r>
+      <w:r>
+        <w:rPr>
+          <w:rStyle w:val="VerbatimChar"/>
+        </w:rPr>
+        <w:t xml:space="preserve">#&gt; [151] "LPGpots"                "PGBpots"               </w:t>
+      </w:r>
+      <w:r>
+        <w:br w:type="textWrapping"/>
+      </w:r>
+      <w:r>
+        <w:rPr>
+          <w:rStyle w:val="VerbatimChar"/>
+        </w:rPr>
+        <w:t xml:space="preserve">#&gt; [153] "EGpots"                 "MGpots"                </w:t>
+      </w:r>
+      <w:r>
+        <w:br w:type="textWrapping"/>
+      </w:r>
+      <w:r>
+        <w:rPr>
+          <w:rStyle w:val="VerbatimChar"/>
+        </w:rPr>
+        <w:t xml:space="preserve">#&gt; [155] "LGpots"                 "EOpots"                </w:t>
+      </w:r>
+      <w:r>
+        <w:br w:type="textWrapping"/>
+      </w:r>
+      <w:r>
+        <w:rPr>
+          <w:rStyle w:val="VerbatimChar"/>
+        </w:rPr>
+        <w:t xml:space="preserve">#&gt; [157] "LOpots"                 "X1100"                 </w:t>
+      </w:r>
+      <w:r>
+        <w:br w:type="textWrapping"/>
+      </w:r>
+      <w:r>
+        <w:rPr>
+          <w:rStyle w:val="VerbatimChar"/>
+        </w:rPr>
+        <w:t xml:space="preserve">#&gt; [159] "X1090"                  "X1080"                 </w:t>
+      </w:r>
+      <w:r>
+        <w:br w:type="textWrapping"/>
+      </w:r>
+      <w:r>
+        <w:rPr>
+          <w:rStyle w:val="VerbatimChar"/>
+        </w:rPr>
+        <w:t xml:space="preserve">#&gt; [161] "X1070"                  "X1060"                 </w:t>
+      </w:r>
+      <w:r>
+        <w:br w:type="textWrapping"/>
+      </w:r>
+      <w:r>
+        <w:rPr>
+          <w:rStyle w:val="VerbatimChar"/>
+        </w:rPr>
+        <w:t xml:space="preserve">#&gt; [163] "X1050"                  "X1040"                 </w:t>
+      </w:r>
+      <w:r>
+        <w:br w:type="textWrapping"/>
+      </w:r>
+      <w:r>
+        <w:rPr>
+          <w:rStyle w:val="VerbatimChar"/>
+        </w:rPr>
+        <w:t xml:space="preserve">#&gt; [165] "X1030"                  "X1020"                 </w:t>
+      </w:r>
+      <w:r>
+        <w:br w:type="textWrapping"/>
+      </w:r>
+      <w:r>
+        <w:rPr>
+          <w:rStyle w:val="VerbatimChar"/>
+        </w:rPr>
+        <w:t xml:space="preserve">#&gt; [167] "X1010"                  "X1000"                 </w:t>
+      </w:r>
+      <w:r>
+        <w:br w:type="textWrapping"/>
+      </w:r>
+      <w:r>
+        <w:rPr>
+          <w:rStyle w:val="VerbatimChar"/>
+        </w:rPr>
+        <w:t xml:space="preserve">#&gt; [169] "X990"                   "X980"                  </w:t>
+      </w:r>
+      <w:r>
+        <w:br w:type="textWrapping"/>
+      </w:r>
+      <w:r>
+        <w:rPr>
+          <w:rStyle w:val="VerbatimChar"/>
+        </w:rPr>
+        <w:t xml:space="preserve">#&gt; [171] "X970"                   "X960"                  </w:t>
+      </w:r>
+      <w:r>
+        <w:br w:type="textWrapping"/>
+      </w:r>
+      <w:r>
+        <w:rPr>
+          <w:rStyle w:val="VerbatimChar"/>
+        </w:rPr>
+        <w:t xml:space="preserve">#&gt; [173] "X950"                   "X940"                  </w:t>
+      </w:r>
+      <w:r>
+        <w:br w:type="textWrapping"/>
+      </w:r>
+      <w:r>
+        <w:rPr>
+          <w:rStyle w:val="VerbatimChar"/>
+        </w:rPr>
+        <w:t xml:space="preserve">#&gt; [175] "X930"                   "X920"                  </w:t>
+      </w:r>
+      <w:r>
+        <w:br w:type="textWrapping"/>
+      </w:r>
+      <w:r>
+        <w:rPr>
+          <w:rStyle w:val="VerbatimChar"/>
+        </w:rPr>
+        <w:t xml:space="preserve">#&gt; [177] "X910"                   "X900"                  </w:t>
+      </w:r>
+      <w:r>
+        <w:br w:type="textWrapping"/>
+      </w:r>
+      <w:r>
+        <w:rPr>
+          <w:rStyle w:val="VerbatimChar"/>
+        </w:rPr>
+        <w:t xml:space="preserve">#&gt; [179] "X890"                   "X880"                  </w:t>
+      </w:r>
+      <w:r>
+        <w:br w:type="textWrapping"/>
+      </w:r>
+      <w:r>
+        <w:rPr>
+          <w:rStyle w:val="VerbatimChar"/>
+        </w:rPr>
+        <w:t xml:space="preserve">#&gt; [181] "X870"                   "X860"                  </w:t>
+      </w:r>
+      <w:r>
+        <w:br w:type="textWrapping"/>
+      </w:r>
+      <w:r>
+        <w:rPr>
+          <w:rStyle w:val="VerbatimChar"/>
+        </w:rPr>
+        <w:t xml:space="preserve">#&gt; [183] "X850"                   "X840"                  </w:t>
+      </w:r>
+      <w:r>
+        <w:br w:type="textWrapping"/>
+      </w:r>
+      <w:r>
+        <w:rPr>
+          <w:rStyle w:val="VerbatimChar"/>
+        </w:rPr>
+        <w:t xml:space="preserve">#&gt; [185] "X830"                   "X820"                  </w:t>
+      </w:r>
+      <w:r>
+        <w:br w:type="textWrapping"/>
+      </w:r>
+      <w:r>
+        <w:rPr>
+          <w:rStyle w:val="VerbatimChar"/>
+        </w:rPr>
+        <w:t xml:space="preserve">#&gt; [187] "X810"                   "X800"                  </w:t>
+      </w:r>
+      <w:r>
+        <w:br w:type="textWrapping"/>
+      </w:r>
+      <w:r>
+        <w:rPr>
+          <w:rStyle w:val="VerbatimChar"/>
+        </w:rPr>
+        <w:t xml:space="preserve">#&gt; [189] "X790"                   "X780"                  </w:t>
+      </w:r>
+      <w:r>
+        <w:br w:type="textWrapping"/>
+      </w:r>
+      <w:r>
+        <w:rPr>
+          <w:rStyle w:val="VerbatimChar"/>
+        </w:rPr>
+        <w:t xml:space="preserve">#&gt; [191] "X770"                   "X760"                  </w:t>
+      </w:r>
+      <w:r>
+        <w:br w:type="textWrapping"/>
+      </w:r>
+      <w:r>
+        <w:rPr>
+          <w:rStyle w:val="VerbatimChar"/>
+        </w:rPr>
+        <w:t xml:space="preserve">#&gt; [193] "X750"                   "X740"                  </w:t>
+      </w:r>
+      <w:r>
+        <w:br w:type="textWrapping"/>
+      </w:r>
+      <w:r>
+        <w:rPr>
+          <w:rStyle w:val="VerbatimChar"/>
+        </w:rPr>
+        <w:t xml:space="preserve">#&gt; [195] "X730"                   "X720"                  </w:t>
+      </w:r>
+      <w:r>
+        <w:br w:type="textWrapping"/>
+      </w:r>
+      <w:r>
+        <w:rPr>
+          <w:rStyle w:val="VerbatimChar"/>
+        </w:rPr>
+        <w:t xml:space="preserve">#&gt; [197] "X710"                   "X700"                  </w:t>
+      </w:r>
+      <w:r>
+        <w:br w:type="textWrapping"/>
+      </w:r>
+      <w:r>
+        <w:rPr>
+          <w:rStyle w:val="VerbatimChar"/>
+        </w:rPr>
+        <w:t xml:space="preserve">#&gt; [199] "X690"                   "X680"                  </w:t>
+      </w:r>
+      <w:r>
+        <w:br w:type="textWrapping"/>
+      </w:r>
+      <w:r>
+        <w:rPr>
+          <w:rStyle w:val="VerbatimChar"/>
+        </w:rPr>
+        <w:t xml:space="preserve">#&gt; [201] "X670"                   "X660"                  </w:t>
+      </w:r>
+      <w:r>
+        <w:br w:type="textWrapping"/>
+      </w:r>
+      <w:r>
+        <w:rPr>
+          <w:rStyle w:val="VerbatimChar"/>
+        </w:rPr>
+        <w:t xml:space="preserve">#&gt; [203] "X650"                   "X640"                  </w:t>
+      </w:r>
+      <w:r>
+        <w:br w:type="textWrapping"/>
+      </w:r>
+      <w:r>
+        <w:rPr>
+          <w:rStyle w:val="VerbatimChar"/>
+        </w:rPr>
+        <w:t xml:space="preserve">#&gt; [205] "X630"                   "X620"                  </w:t>
+      </w:r>
+      <w:r>
+        <w:br w:type="textWrapping"/>
+      </w:r>
+      <w:r>
+        <w:rPr>
+          <w:rStyle w:val="VerbatimChar"/>
+        </w:rPr>
+        <w:t xml:space="preserve">#&gt; [207] "X610"                   "pithoi1100"            </w:t>
+      </w:r>
+      <w:r>
+        <w:br w:type="textWrapping"/>
+      </w:r>
+      <w:r>
+        <w:rPr>
+          <w:rStyle w:val="VerbatimChar"/>
+        </w:rPr>
+        <w:t xml:space="preserve">#&gt; [209] "pithoi1090"             "pithoi1080"            </w:t>
+      </w:r>
+      <w:r>
+        <w:br w:type="textWrapping"/>
+      </w:r>
+      <w:r>
+        <w:rPr>
+          <w:rStyle w:val="VerbatimChar"/>
+        </w:rPr>
+        <w:t xml:space="preserve">#&gt; [211] "pithoi1070"             "pithoi1060"            </w:t>
+      </w:r>
+      <w:r>
+        <w:br w:type="textWrapping"/>
+      </w:r>
+      <w:r>
+        <w:rPr>
+          <w:rStyle w:val="VerbatimChar"/>
+        </w:rPr>
+        <w:t xml:space="preserve">#&gt; [213] "pithoi1050"             "pithoi1040"            </w:t>
+      </w:r>
+      <w:r>
+        <w:br w:type="textWrapping"/>
+      </w:r>
+      <w:r>
+        <w:rPr>
+          <w:rStyle w:val="VerbatimChar"/>
+        </w:rPr>
+        <w:t xml:space="preserve">#&gt; [215] "pithoi1030"             "pithoi1020"            </w:t>
+      </w:r>
+      <w:r>
+        <w:br w:type="textWrapping"/>
+      </w:r>
+      <w:r>
+        <w:rPr>
+          <w:rStyle w:val="VerbatimChar"/>
+        </w:rPr>
+        <w:t xml:space="preserve">#&gt; [217] "pithoi1010"             "pithoi1000"            </w:t>
+      </w:r>
+      <w:r>
+        <w:br w:type="textWrapping"/>
+      </w:r>
+      <w:r>
+        <w:rPr>
+          <w:rStyle w:val="VerbatimChar"/>
+        </w:rPr>
+        <w:t xml:space="preserve">#&gt; [219] "pithoi990"              "pithoi980"             </w:t>
+      </w:r>
+      <w:r>
+        <w:br w:type="textWrapping"/>
+      </w:r>
+      <w:r>
+        <w:rPr>
+          <w:rStyle w:val="VerbatimChar"/>
+        </w:rPr>
+        <w:t xml:space="preserve">#&gt; [221] "pithoi970"              "pithoi960"             </w:t>
+      </w:r>
+      <w:r>
+        <w:br w:type="textWrapping"/>
+      </w:r>
+      <w:r>
+        <w:rPr>
+          <w:rStyle w:val="VerbatimChar"/>
+        </w:rPr>
+        <w:t xml:space="preserve">#&gt; [223] "pithoi950"              "pithoi940"             </w:t>
+      </w:r>
+      <w:r>
+        <w:br w:type="textWrapping"/>
+      </w:r>
+      <w:r>
+        <w:rPr>
+          <w:rStyle w:val="VerbatimChar"/>
+        </w:rPr>
+        <w:t xml:space="preserve">#&gt; [225] "pithoi930"              "pithoi920"             </w:t>
+      </w:r>
+      <w:r>
+        <w:br w:type="textWrapping"/>
+      </w:r>
+      <w:r>
+        <w:rPr>
+          <w:rStyle w:val="VerbatimChar"/>
+        </w:rPr>
+        <w:t xml:space="preserve">#&gt; [227] "pithoi910"              "pithoi900"             </w:t>
+      </w:r>
+      <w:r>
+        <w:br w:type="textWrapping"/>
+      </w:r>
+      <w:r>
+        <w:rPr>
+          <w:rStyle w:val="VerbatimChar"/>
+        </w:rPr>
+        <w:t xml:space="preserve">#&gt; [229] "pithoi890"              "pithoi880"             </w:t>
+      </w:r>
+      <w:r>
+        <w:br w:type="textWrapping"/>
+      </w:r>
+      <w:r>
+        <w:rPr>
+          <w:rStyle w:val="VerbatimChar"/>
+        </w:rPr>
+        <w:t xml:space="preserve">#&gt; [231] "pithoi870"              "pithoi860"             </w:t>
+      </w:r>
+      <w:r>
+        <w:br w:type="textWrapping"/>
+      </w:r>
+      <w:r>
+        <w:rPr>
+          <w:rStyle w:val="VerbatimChar"/>
+        </w:rPr>
+        <w:t xml:space="preserve">#&gt; [233] "pithoi850"              "pithoi840"             </w:t>
+      </w:r>
+      <w:r>
+        <w:br w:type="textWrapping"/>
+      </w:r>
+      <w:r>
+        <w:rPr>
+          <w:rStyle w:val="VerbatimChar"/>
+        </w:rPr>
+        <w:t xml:space="preserve">#&gt; [235] "pithoi830"              "pithoi820"             </w:t>
+      </w:r>
+      <w:r>
+        <w:br w:type="textWrapping"/>
+      </w:r>
+      <w:r>
+        <w:rPr>
+          <w:rStyle w:val="VerbatimChar"/>
+        </w:rPr>
+        <w:t xml:space="preserve">#&gt; [237] "pithoi810"              "pithoi800"             </w:t>
+      </w:r>
+      <w:r>
+        <w:br w:type="textWrapping"/>
+      </w:r>
+      <w:r>
+        <w:rPr>
+          <w:rStyle w:val="VerbatimChar"/>
+        </w:rPr>
+        <w:t xml:space="preserve">#&gt; [239] "pithoi790"              "pithoi780"             </w:t>
+      </w:r>
+      <w:r>
+        <w:br w:type="textWrapping"/>
+      </w:r>
+      <w:r>
+        <w:rPr>
+          <w:rStyle w:val="VerbatimChar"/>
+        </w:rPr>
+        <w:t xml:space="preserve">#&gt; [241] "pithoi770"              "pithoi760"             </w:t>
+      </w:r>
+      <w:r>
+        <w:br w:type="textWrapping"/>
+      </w:r>
+      <w:r>
+        <w:rPr>
+          <w:rStyle w:val="VerbatimChar"/>
+        </w:rPr>
+        <w:t xml:space="preserve">#&gt; [243] "pithoi750"              "pithoi740"             </w:t>
+      </w:r>
+      <w:r>
+        <w:br w:type="textWrapping"/>
+      </w:r>
+      <w:r>
+        <w:rPr>
+          <w:rStyle w:val="VerbatimChar"/>
+        </w:rPr>
+        <w:t xml:space="preserve">#&gt; [245] "pithoi730"              "pithoi720"             </w:t>
+      </w:r>
+      <w:r>
+        <w:br w:type="textWrapping"/>
+      </w:r>
+      <w:r>
+        <w:rPr>
+          <w:rStyle w:val="VerbatimChar"/>
+        </w:rPr>
+        <w:t xml:space="preserve">#&gt; [247] "pithoi710"              "pithoi700"             </w:t>
+      </w:r>
+      <w:r>
+        <w:br w:type="textWrapping"/>
+      </w:r>
+      <w:r>
+        <w:rPr>
+          <w:rStyle w:val="VerbatimChar"/>
+        </w:rPr>
+        <w:t xml:space="preserve">#&gt; [249] "pithoi690"              "pithoi680"             </w:t>
+      </w:r>
+      <w:r>
+        <w:br w:type="textWrapping"/>
+      </w:r>
+      <w:r>
+        <w:rPr>
+          <w:rStyle w:val="VerbatimChar"/>
+        </w:rPr>
+        <w:t xml:space="preserve">#&gt; [251] "pithoi670"              "pithoi660"             </w:t>
+      </w:r>
+      <w:r>
+        <w:br w:type="textWrapping"/>
+      </w:r>
+      <w:r>
+        <w:rPr>
+          <w:rStyle w:val="VerbatimChar"/>
+        </w:rPr>
+        <w:t xml:space="preserve">#&gt; [253] "pithoi650"              "pithoi640"             </w:t>
+      </w:r>
+      <w:r>
+        <w:br w:type="textWrapping"/>
+      </w:r>
+      <w:r>
+        <w:rPr>
+          <w:rStyle w:val="VerbatimChar"/>
+        </w:rPr>
+        <w:t xml:space="preserve">#&gt; [255] "pithoi630"              "pithoi620"             </w:t>
+      </w:r>
+      <w:r>
+        <w:br w:type="textWrapping"/>
+      </w:r>
+      <w:r>
+        <w:rPr>
+          <w:rStyle w:val="VerbatimChar"/>
+        </w:rPr>
+        <w:t xml:space="preserve">#&gt; [257] "pithoi610"</w:t>
+      </w:r>
+    </w:p>
+    <w:p>
+      <w:pPr>
+        <w:pStyle w:val="FirstParagraph"/>
+      </w:pPr>
       <w:r>
         <w:drawing>
           <wp:inline>
@@ -5084,7 +6093,7 @@
               <a:graphicData uri="http://schemas.openxmlformats.org/drawingml/2006/picture">
                 <pic:pic>
                   <pic:nvPicPr>
-                    <pic:cNvPr descr="../figures/aorist_tomb_adjust-4.png" id="0" name="Picture"/>
+                    <pic:cNvPr descr="../figures/aorist_tomb_adjust-3.png" id="0" name="Picture"/>
                     <pic:cNvPicPr>
                       <a:picLocks noChangeArrowheads="1" noChangeAspect="1"/>
                     </pic:cNvPicPr>
@@ -5126,7 +6135,7 @@
               <a:graphicData uri="http://schemas.openxmlformats.org/drawingml/2006/picture">
                 <pic:pic>
                   <pic:nvPicPr>
-                    <pic:cNvPr descr="../figures/aorist_tomb_adjust-5.png" id="0" name="Picture"/>
+                    <pic:cNvPr descr="../figures/aorist_tomb_adjust-4.png" id="0" name="Picture"/>
                     <pic:cNvPicPr>
                       <a:picLocks noChangeArrowheads="1" noChangeAspect="1"/>
                     </pic:cNvPicPr>
@@ -5158,11 +6167,6 @@
           </wp:inline>
         </w:drawing>
       </w:r>
-    </w:p>
-    <w:p>
-      <w:pPr>
-        <w:pStyle w:val="BodyText"/>
-      </w:pPr>
       <w:r>
         <w:drawing>
           <wp:inline>
@@ -5173,7 +6177,7 @@
               <a:graphicData uri="http://schemas.openxmlformats.org/drawingml/2006/picture">
                 <pic:pic>
                   <pic:nvPicPr>
-                    <pic:cNvPr descr="../figures/rates%20of%20burials-1.png" id="0" name="Picture"/>
+                    <pic:cNvPr descr="../figures/aorist_tomb_adjust-5.png" id="0" name="Picture"/>
                     <pic:cNvPicPr>
                       <a:picLocks noChangeArrowheads="1" noChangeAspect="1"/>
                     </pic:cNvPicPr>
@@ -5208,6 +6212,53 @@
     </w:p>
     <w:p>
       <w:pPr>
+        <w:pStyle w:val="BodyText"/>
+      </w:pPr>
+      <w:r>
+        <w:drawing>
+          <wp:inline>
+            <wp:extent cx="4595937" cy="3676749"/>
+            <wp:effectExtent b="0" l="0" r="0" t="0"/>
+            <wp:docPr descr="" title="" id="1" name="Picture"/>
+            <a:graphic>
+              <a:graphicData uri="http://schemas.openxmlformats.org/drawingml/2006/picture">
+                <pic:pic>
+                  <pic:nvPicPr>
+                    <pic:cNvPr descr="../figures/rates%20of%20burials-1.png" id="0" name="Picture"/>
+                    <pic:cNvPicPr>
+                      <a:picLocks noChangeArrowheads="1" noChangeAspect="1"/>
+                    </pic:cNvPicPr>
+                  </pic:nvPicPr>
+                  <pic:blipFill>
+                    <a:blip r:embed="rId58"/>
+                    <a:stretch>
+                      <a:fillRect/>
+                    </a:stretch>
+                  </pic:blipFill>
+                  <pic:spPr bwMode="auto">
+                    <a:xfrm>
+                      <a:off x="0" y="0"/>
+                      <a:ext cx="4595937" cy="3676749"/>
+                    </a:xfrm>
+                    <a:prstGeom prst="rect">
+                      <a:avLst/>
+                    </a:prstGeom>
+                    <a:noFill/>
+                    <a:ln w="9525">
+                      <a:noFill/>
+                      <a:headEnd/>
+                      <a:tailEnd/>
+                    </a:ln>
+                  </pic:spPr>
+                </pic:pic>
+              </a:graphicData>
+            </a:graphic>
+          </wp:inline>
+        </w:drawing>
+      </w:r>
+    </w:p>
+    <w:p>
+      <w:pPr>
         <w:pStyle w:val="SourceCode"/>
       </w:pPr>
       <w:r>
@@ -5264,7 +6315,7 @@
                     </pic:cNvPicPr>
                   </pic:nvPicPr>
                   <pic:blipFill>
-                    <a:blip r:embed="rId58"/>
+                    <a:blip r:embed="rId59"/>
                     <a:stretch>
                       <a:fillRect/>
                     </a:stretch>
@@ -5295,8 +6346,8 @@
       <w:pPr>
         <w:pStyle w:val="Heading1"/>
       </w:pPr>
-      <w:bookmarkStart w:id="59" w:name="results"/>
-      <w:bookmarkEnd w:id="59"/>
+      <w:bookmarkStart w:id="60" w:name="results"/>
+      <w:bookmarkEnd w:id="60"/>
       <w:r>
         <w:t xml:space="preserve">Results</w:t>
       </w:r>
@@ -5305,8 +6356,8 @@
       <w:pPr>
         <w:pStyle w:val="Heading1"/>
       </w:pPr>
-      <w:bookmarkStart w:id="60" w:name="discussion"/>
-      <w:bookmarkEnd w:id="60"/>
+      <w:bookmarkStart w:id="61" w:name="discussion"/>
+      <w:bookmarkEnd w:id="61"/>
       <w:r>
         <w:t xml:space="preserve">Discussion</w:t>
       </w:r>
@@ -5315,8 +6366,8 @@
       <w:pPr>
         <w:pStyle w:val="Heading1"/>
       </w:pPr>
-      <w:bookmarkStart w:id="61" w:name="conclusion"/>
-      <w:bookmarkEnd w:id="61"/>
+      <w:bookmarkStart w:id="62" w:name="conclusion"/>
+      <w:bookmarkEnd w:id="62"/>
       <w:r>
         <w:t xml:space="preserve">Conclusion</w:t>
       </w:r>
@@ -5325,8 +6376,8 @@
       <w:pPr>
         <w:pStyle w:val="Heading1"/>
       </w:pPr>
-      <w:bookmarkStart w:id="62" w:name="acknowledgements"/>
-      <w:bookmarkEnd w:id="62"/>
+      <w:bookmarkStart w:id="63" w:name="acknowledgements"/>
+      <w:bookmarkEnd w:id="63"/>
       <w:r>
         <w:t xml:space="preserve">Acknowledgements</w:t>
       </w:r>
@@ -5335,8 +6386,8 @@
       <w:pPr>
         <w:pStyle w:val="Heading5"/>
       </w:pPr>
-      <w:bookmarkStart w:id="63" w:name="pagebreak"/>
-      <w:bookmarkEnd w:id="63"/>
+      <w:bookmarkStart w:id="64" w:name="pagebreak"/>
+      <w:bookmarkEnd w:id="64"/>
       <w:r>
         <w:t xml:space="preserve">pagebreak</w:t>
       </w:r>
@@ -5345,8 +6396,8 @@
       <w:pPr>
         <w:pStyle w:val="Heading1"/>
       </w:pPr>
-      <w:bookmarkStart w:id="64" w:name="references"/>
-      <w:bookmarkEnd w:id="64"/>
+      <w:bookmarkStart w:id="65" w:name="references"/>
+      <w:bookmarkEnd w:id="65"/>
       <w:r>
         <w:t xml:space="preserve">References</w:t>
       </w:r>
@@ -5373,7 +6424,7 @@
       <w:r>
         <w:t xml:space="preserve">98 (3): 389–410. doi:</w:t>
       </w:r>
-      <w:hyperlink r:id="rId65">
+      <w:hyperlink r:id="rId66">
         <w:r>
           <w:rPr>
             <w:rStyle w:val="Hyperlink"/>
@@ -5395,7 +6446,7 @@
       <w:r>
         <w:t xml:space="preserve"> </w:t>
       </w:r>
-      <w:hyperlink r:id="rId66">
+      <w:hyperlink r:id="rId67">
         <w:r>
           <w:rPr>
             <w:rStyle w:val="Hyperlink"/>
@@ -5555,7 +6606,7 @@
       <w:r>
         <w:t xml:space="preserve">96 (1976): 8–17. doi:</w:t>
       </w:r>
-      <w:hyperlink r:id="rId67">
+      <w:hyperlink r:id="rId68">
         <w:r>
           <w:rPr>
             <w:rStyle w:val="Hyperlink"/>
@@ -6607,7 +7658,7 @@
       <w:r>
         <w:t xml:space="preserve">24 (2). Springer US: 424–450. doi:</w:t>
       </w:r>
-      <w:hyperlink r:id="rId68">
+      <w:hyperlink r:id="rId69">
         <w:r>
           <w:rPr>
             <w:rStyle w:val="Hyperlink"/>
@@ -6807,7 +7858,7 @@
       <w:r>
         <w:t xml:space="preserve">132 (4): 667–670. doi:</w:t>
       </w:r>
-      <w:hyperlink r:id="rId69">
+      <w:hyperlink r:id="rId70">
         <w:r>
           <w:rPr>
             <w:rStyle w:val="Hyperlink"/>
@@ -7193,8 +8244,8 @@
       <w:pPr>
         <w:pStyle w:val="Heading5"/>
       </w:pPr>
-      <w:bookmarkStart w:id="70" w:name="pagebreak-1"/>
-      <w:bookmarkEnd w:id="70"/>
+      <w:bookmarkStart w:id="71" w:name="pagebreak-1"/>
+      <w:bookmarkEnd w:id="71"/>
       <w:r>
         <w:t xml:space="preserve">pagebreak</w:t>
       </w:r>
@@ -7203,8 +8254,8 @@
       <w:pPr>
         <w:pStyle w:val="Heading3"/>
       </w:pPr>
-      <w:bookmarkStart w:id="71" w:name="colophon"/>
-      <w:bookmarkEnd w:id="71"/>
+      <w:bookmarkStart w:id="72" w:name="colophon"/>
+      <w:bookmarkEnd w:id="72"/>
       <w:r>
         <w:t xml:space="preserve">Colophon</w:t>
       </w:r>
@@ -7214,7 +8265,7 @@
         <w:pStyle w:val="FirstParagraph"/>
       </w:pPr>
       <w:r>
-        <w:t xml:space="preserve">This report was generated on 2019-05-13 13:58:23 using the following computational environment and dependencies:</w:t>
+        <w:t xml:space="preserve">This report was generated on 2019-05-14 18:35:24 using the following computational environment and dependencies:</w:t>
       </w:r>
     </w:p>
     <w:p>
@@ -7315,7 +8366,7 @@
         <w:rPr>
           <w:rStyle w:val="VerbatimChar"/>
         </w:rPr>
-        <w:t xml:space="preserve">#&gt;  date     2019-05-13                  </w:t>
+        <w:t xml:space="preserve">#&gt;  date     2019-05-14                  </w:t>
       </w:r>
       <w:r>
         <w:br w:type="textWrapping"/>
@@ -7495,6 +8546,15 @@
         <w:rPr>
           <w:rStyle w:val="VerbatimChar"/>
         </w:rPr>
+        <w:t xml:space="preserve">#&gt;  farver         1.1.0   2018-11-20 [1] CRAN (R 3.5.3)</w:t>
+      </w:r>
+      <w:r>
+        <w:br w:type="textWrapping"/>
+      </w:r>
+      <w:r>
+        <w:rPr>
+          <w:rStyle w:val="VerbatimChar"/>
+        </w:rPr>
         <w:t xml:space="preserve">#&gt;  fs             1.2.6   2018-08-23 [1] CRAN (R 3.5.2)</w:t>
       </w:r>
       <w:r>
@@ -7504,6 +8564,15 @@
         <w:rPr>
           <w:rStyle w:val="VerbatimChar"/>
         </w:rPr>
+        <w:t xml:space="preserve">#&gt;  ggforce      * 0.2.2   2019-04-23 [1] CRAN (R 3.5.3)</w:t>
+      </w:r>
+      <w:r>
+        <w:br w:type="textWrapping"/>
+      </w:r>
+      <w:r>
+        <w:rPr>
+          <w:rStyle w:val="VerbatimChar"/>
+        </w:rPr>
         <w:t xml:space="preserve">#&gt;  ggplot2      * 3.1.0   2018-10-25 [1] CRAN (R 3.5.2)</w:t>
       </w:r>
       <w:r>
@@ -7621,6 +8690,15 @@
         <w:rPr>
           <w:rStyle w:val="VerbatimChar"/>
         </w:rPr>
+        <w:t xml:space="preserve">#&gt;  MASS           7.3-50  2018-04-30 [2] CRAN (R 3.5.1)</w:t>
+      </w:r>
+      <w:r>
+        <w:br w:type="textWrapping"/>
+      </w:r>
+      <w:r>
+        <w:rPr>
+          <w:rStyle w:val="VerbatimChar"/>
+        </w:rPr>
         <w:t xml:space="preserve">#&gt;  memoise        1.1.0   2017-04-21 [1] CRAN (R 3.5.2)</w:t>
       </w:r>
       <w:r>
@@ -7684,6 +8762,15 @@
         <w:rPr>
           <w:rStyle w:val="VerbatimChar"/>
         </w:rPr>
+        <w:t xml:space="preserve">#&gt;  polyclip       1.10-0  2019-03-14 [1] CRAN (R 3.5.3)</w:t>
+      </w:r>
+      <w:r>
+        <w:br w:type="textWrapping"/>
+      </w:r>
+      <w:r>
+        <w:rPr>
+          <w:rStyle w:val="VerbatimChar"/>
+        </w:rPr>
         <w:t xml:space="preserve">#&gt;  prettyunits    1.0.2   2015-07-13 [1] CRAN (R 3.5.2)</w:t>
       </w:r>
       <w:r>
@@ -7864,6 +8951,15 @@
         <w:rPr>
           <w:rStyle w:val="VerbatimChar"/>
         </w:rPr>
+        <w:t xml:space="preserve">#&gt;  tweenr         1.0.1   2018-12-14 [1] CRAN (R 3.5.3)</w:t>
+      </w:r>
+      <w:r>
+        <w:br w:type="textWrapping"/>
+      </w:r>
+      <w:r>
+        <w:rPr>
+          <w:rStyle w:val="VerbatimChar"/>
+        </w:rPr>
         <w:t xml:space="preserve">#&gt;  usethis        1.4.0   2018-08-14 [1] CRAN (R 3.5.2)</w:t>
       </w:r>
       <w:r>
@@ -7955,7 +9051,7 @@
         <w:rPr>
           <w:rStyle w:val="VerbatimChar"/>
         </w:rPr>
-        <w:t xml:space="preserve">#&gt; Head:     [7d939f7] 2019-04-11: Figure creation and writing</w:t>
+        <w:t xml:space="preserve">#&gt; Head:     [39634fd] 2019-05-13: Writing analysis part 1</w:t>
       </w:r>
     </w:p>
     <w:sectPr>
@@ -8358,9 +9454,9 @@
     </w:lvl>
   </w:abstractNum>
   <w:abstractNum w:abstractNumId="12" w15:restartNumberingAfterBreak="0">
-    <w:nsid w:val="5E4FFDBA"/>
+    <w:nsid w:val="397DEB7B"/>
     <w:multiLevelType w:val="multilevel"/>
-    <w:tmpl w:val="A7166668"/>
+    <w:tmpl w:val="AFE0A1EA"/>
     <w:lvl w:ilvl="0">
       <w:numFmt w:val="bullet"/>
       <w:lvlText w:val=" "/>
@@ -8450,6 +9546,98 @@
     </w:lvl>
   </w:abstractNum>
   <w:abstractNum w:abstractNumId="13" w15:restartNumberingAfterBreak="0">
+    <w:nsid w:val="5E4FFDBA"/>
+    <w:multiLevelType w:val="multilevel"/>
+    <w:tmpl w:val="A7166668"/>
+    <w:lvl w:ilvl="0">
+      <w:numFmt w:val="bullet"/>
+      <w:lvlText w:val=" "/>
+      <w:lvlJc w:val="left"/>
+      <w:pPr>
+        <w:tabs>
+          <w:tab w:val="num" w:pos="0"/>
+        </w:tabs>
+        <w:ind w:left="480" w:hanging="480"/>
+      </w:pPr>
+    </w:lvl>
+    <w:lvl w:ilvl="1">
+      <w:numFmt w:val="bullet"/>
+      <w:lvlText w:val=" "/>
+      <w:lvlJc w:val="left"/>
+      <w:pPr>
+        <w:tabs>
+          <w:tab w:val="num" w:pos="720"/>
+        </w:tabs>
+        <w:ind w:left="1200" w:hanging="480"/>
+      </w:pPr>
+    </w:lvl>
+    <w:lvl w:ilvl="2">
+      <w:numFmt w:val="bullet"/>
+      <w:lvlText w:val=" "/>
+      <w:lvlJc w:val="left"/>
+      <w:pPr>
+        <w:tabs>
+          <w:tab w:val="num" w:pos="1440"/>
+        </w:tabs>
+        <w:ind w:left="1920" w:hanging="480"/>
+      </w:pPr>
+    </w:lvl>
+    <w:lvl w:ilvl="3">
+      <w:numFmt w:val="bullet"/>
+      <w:lvlText w:val=" "/>
+      <w:lvlJc w:val="left"/>
+      <w:pPr>
+        <w:tabs>
+          <w:tab w:val="num" w:pos="2160"/>
+        </w:tabs>
+        <w:ind w:left="2640" w:hanging="480"/>
+      </w:pPr>
+    </w:lvl>
+    <w:lvl w:ilvl="4">
+      <w:numFmt w:val="bullet"/>
+      <w:lvlText w:val=" "/>
+      <w:lvlJc w:val="left"/>
+      <w:pPr>
+        <w:tabs>
+          <w:tab w:val="num" w:pos="2880"/>
+        </w:tabs>
+        <w:ind w:left="3360" w:hanging="480"/>
+      </w:pPr>
+    </w:lvl>
+    <w:lvl w:ilvl="5">
+      <w:numFmt w:val="bullet"/>
+      <w:lvlText w:val=" "/>
+      <w:lvlJc w:val="left"/>
+      <w:pPr>
+        <w:tabs>
+          <w:tab w:val="num" w:pos="3600"/>
+        </w:tabs>
+        <w:ind w:left="4080" w:hanging="480"/>
+      </w:pPr>
+    </w:lvl>
+    <w:lvl w:ilvl="6">
+      <w:numFmt w:val="bullet"/>
+      <w:lvlText w:val=" "/>
+      <w:lvlJc w:val="left"/>
+      <w:pPr>
+        <w:tabs>
+          <w:tab w:val="num" w:pos="4320"/>
+        </w:tabs>
+        <w:ind w:left="4800" w:hanging="480"/>
+      </w:pPr>
+    </w:lvl>
+    <w:lvl w:ilvl="7">
+      <w:numFmt w:val="decimal"/>
+      <w:lvlText w:val=""/>
+      <w:lvlJc w:val="left"/>
+    </w:lvl>
+    <w:lvl w:ilvl="8">
+      <w:numFmt w:val="decimal"/>
+      <w:lvlText w:val=""/>
+      <w:lvlJc w:val="left"/>
+    </w:lvl>
+  </w:abstractNum>
+  <w:abstractNum w:abstractNumId="14" w15:restartNumberingAfterBreak="0">
     <w:nsid w:val="6B67397E"/>
     <w:multiLevelType w:val="multilevel"/>
     <w:tmpl w:val="96BC42F0"/>
@@ -8542,7 +9730,7 @@
     </w:lvl>
   </w:abstractNum>
   <w:abstractNum w:abstractNumId="990">
-    <w:nsid w:val="9f0ce0ad"/>
+    <w:nsid w:val="a72c9785"/>
     <w:multiLevelType w:val="multilevel"/>
     <w:lvl w:ilvl="0">
       <w:numFmt w:val="bullet"/>
@@ -8626,7 +9814,7 @@
     <w:abstractNumId w:val="1"/>
   </w:num>
   <w:num w:numId="2">
-    <w:abstractNumId w:val="13"/>
+    <w:abstractNumId w:val="14"/>
   </w:num>
   <w:num w:numId="3">
     <w:abstractNumId w:val="0"/>
@@ -8662,6 +9850,9 @@
     <w:abstractNumId w:val="2"/>
   </w:num>
   <w:num w:numId="14">
+    <w:abstractNumId w:val="13"/>
+  </w:num>
+  <w:num w:numId="15">
     <w:abstractNumId w:val="12"/>
   </w:num>
   <w:num w:numId="1000">
@@ -9759,6 +10950,605 @@
       <w:sz w:val="22"/>
     </w:rPr>
   </w:style>
+  <w:style w:type="table" w:styleId="GridTable2">
+    <w:name w:val="Grid Table 2"/>
+    <w:basedOn w:val="TableNormal"/>
+    <w:rsid w:val="008B07DD"/>
+    <w:pPr>
+      <w:spacing w:after="0"/>
+    </w:pPr>
+    <w:tblPr>
+      <w:tblStyleRowBandSize w:val="1"/>
+      <w:tblStyleColBandSize w:val="1"/>
+      <w:tblBorders>
+        <w:top w:val="single" w:sz="2" w:space="0" w:color="666666" w:themeColor="text1" w:themeTint="99"/>
+        <w:bottom w:val="single" w:sz="2" w:space="0" w:color="666666" w:themeColor="text1" w:themeTint="99"/>
+        <w:insideH w:val="single" w:sz="2" w:space="0" w:color="666666" w:themeColor="text1" w:themeTint="99"/>
+        <w:insideV w:val="single" w:sz="2" w:space="0" w:color="666666" w:themeColor="text1" w:themeTint="99"/>
+      </w:tblBorders>
+    </w:tblPr>
+    <w:tblStylePr w:type="firstRow">
+      <w:rPr>
+        <w:b/>
+        <w:bCs/>
+      </w:rPr>
+      <w:tblPr/>
+      <w:tcPr>
+        <w:tcBorders>
+          <w:top w:val="nil"/>
+          <w:bottom w:val="single" w:sz="12" w:space="0" w:color="666666" w:themeColor="text1" w:themeTint="99"/>
+          <w:insideH w:val="nil"/>
+          <w:insideV w:val="nil"/>
+        </w:tcBorders>
+        <w:shd w:val="clear" w:color="auto" w:fill="FFFFFF" w:themeFill="background1"/>
+      </w:tcPr>
+    </w:tblStylePr>
+    <w:tblStylePr w:type="lastRow">
+      <w:rPr>
+        <w:b/>
+        <w:bCs/>
+      </w:rPr>
+      <w:tblPr/>
+      <w:tcPr>
+        <w:tcBorders>
+          <w:top w:val="double" w:sz="2" w:space="0" w:color="666666" w:themeColor="text1" w:themeTint="99"/>
+          <w:bottom w:val="nil"/>
+          <w:insideH w:val="nil"/>
+          <w:insideV w:val="nil"/>
+        </w:tcBorders>
+        <w:shd w:val="clear" w:color="auto" w:fill="FFFFFF" w:themeFill="background1"/>
+      </w:tcPr>
+    </w:tblStylePr>
+    <w:tblStylePr w:type="firstCol">
+      <w:rPr>
+        <w:b/>
+        <w:bCs/>
+      </w:rPr>
+    </w:tblStylePr>
+    <w:tblStylePr w:type="lastCol">
+      <w:rPr>
+        <w:b/>
+        <w:bCs/>
+      </w:rPr>
+    </w:tblStylePr>
+    <w:tblStylePr w:type="band1Vert">
+      <w:tblPr/>
+      <w:tcPr>
+        <w:shd w:val="clear" w:color="auto" w:fill="CCCCCC" w:themeFill="text1" w:themeFillTint="33"/>
+      </w:tcPr>
+    </w:tblStylePr>
+    <w:tblStylePr w:type="band1Horz">
+      <w:tblPr/>
+      <w:tcPr>
+        <w:shd w:val="clear" w:color="auto" w:fill="CCCCCC" w:themeFill="text1" w:themeFillTint="33"/>
+      </w:tcPr>
+    </w:tblStylePr>
+  </w:style>
+  <w:style w:type="table" w:styleId="GridTable1Light">
+    <w:name w:val="Grid Table 1 Light"/>
+    <w:basedOn w:val="TableNormal"/>
+    <w:rsid w:val="008B07DD"/>
+    <w:pPr>
+      <w:spacing w:after="0"/>
+    </w:pPr>
+    <w:tblPr>
+      <w:tblStyleRowBandSize w:val="1"/>
+      <w:tblStyleColBandSize w:val="1"/>
+      <w:tblBorders>
+        <w:top w:val="single" w:sz="4" w:space="0" w:color="999999" w:themeColor="text1" w:themeTint="66"/>
+        <w:left w:val="single" w:sz="4" w:space="0" w:color="999999" w:themeColor="text1" w:themeTint="66"/>
+        <w:bottom w:val="single" w:sz="4" w:space="0" w:color="999999" w:themeColor="text1" w:themeTint="66"/>
+        <w:right w:val="single" w:sz="4" w:space="0" w:color="999999" w:themeColor="text1" w:themeTint="66"/>
+        <w:insideH w:val="single" w:sz="4" w:space="0" w:color="999999" w:themeColor="text1" w:themeTint="66"/>
+        <w:insideV w:val="single" w:sz="4" w:space="0" w:color="999999" w:themeColor="text1" w:themeTint="66"/>
+      </w:tblBorders>
+    </w:tblPr>
+    <w:tblStylePr w:type="firstRow">
+      <w:rPr>
+        <w:b/>
+        <w:bCs/>
+      </w:rPr>
+      <w:tblPr/>
+      <w:tcPr>
+        <w:tcBorders>
+          <w:bottom w:val="single" w:sz="12" w:space="0" w:color="666666" w:themeColor="text1" w:themeTint="99"/>
+        </w:tcBorders>
+      </w:tcPr>
+    </w:tblStylePr>
+    <w:tblStylePr w:type="lastRow">
+      <w:rPr>
+        <w:b/>
+        <w:bCs/>
+      </w:rPr>
+      <w:tblPr/>
+      <w:tcPr>
+        <w:tcBorders>
+          <w:top w:val="double" w:sz="2" w:space="0" w:color="666666" w:themeColor="text1" w:themeTint="99"/>
+        </w:tcBorders>
+      </w:tcPr>
+    </w:tblStylePr>
+    <w:tblStylePr w:type="firstCol">
+      <w:rPr>
+        <w:b/>
+        <w:bCs/>
+      </w:rPr>
+    </w:tblStylePr>
+    <w:tblStylePr w:type="lastCol">
+      <w:rPr>
+        <w:b/>
+        <w:bCs/>
+      </w:rPr>
+    </w:tblStylePr>
+  </w:style>
+  <w:style w:type="table" w:styleId="GridTable3">
+    <w:name w:val="Grid Table 3"/>
+    <w:basedOn w:val="TableNormal"/>
+    <w:rsid w:val="008B07DD"/>
+    <w:pPr>
+      <w:spacing w:after="0"/>
+    </w:pPr>
+    <w:tblPr>
+      <w:tblStyleRowBandSize w:val="1"/>
+      <w:tblStyleColBandSize w:val="1"/>
+      <w:tblBorders>
+        <w:top w:val="single" w:sz="4" w:space="0" w:color="666666" w:themeColor="text1" w:themeTint="99"/>
+        <w:left w:val="single" w:sz="4" w:space="0" w:color="666666" w:themeColor="text1" w:themeTint="99"/>
+        <w:bottom w:val="single" w:sz="4" w:space="0" w:color="666666" w:themeColor="text1" w:themeTint="99"/>
+        <w:right w:val="single" w:sz="4" w:space="0" w:color="666666" w:themeColor="text1" w:themeTint="99"/>
+        <w:insideH w:val="single" w:sz="4" w:space="0" w:color="666666" w:themeColor="text1" w:themeTint="99"/>
+        <w:insideV w:val="single" w:sz="4" w:space="0" w:color="666666" w:themeColor="text1" w:themeTint="99"/>
+      </w:tblBorders>
+    </w:tblPr>
+    <w:tblStylePr w:type="firstRow">
+      <w:rPr>
+        <w:b/>
+        <w:bCs/>
+      </w:rPr>
+      <w:tblPr/>
+      <w:tcPr>
+        <w:tcBorders>
+          <w:top w:val="nil"/>
+          <w:left w:val="nil"/>
+          <w:right w:val="nil"/>
+          <w:insideH w:val="nil"/>
+          <w:insideV w:val="nil"/>
+        </w:tcBorders>
+        <w:shd w:val="clear" w:color="auto" w:fill="FFFFFF" w:themeFill="background1"/>
+      </w:tcPr>
+    </w:tblStylePr>
+    <w:tblStylePr w:type="lastRow">
+      <w:rPr>
+        <w:b/>
+        <w:bCs/>
+      </w:rPr>
+      <w:tblPr/>
+      <w:tcPr>
+        <w:tcBorders>
+          <w:left w:val="nil"/>
+          <w:bottom w:val="nil"/>
+          <w:right w:val="nil"/>
+          <w:insideH w:val="nil"/>
+          <w:insideV w:val="nil"/>
+        </w:tcBorders>
+        <w:shd w:val="clear" w:color="auto" w:fill="FFFFFF" w:themeFill="background1"/>
+      </w:tcPr>
+    </w:tblStylePr>
+    <w:tblStylePr w:type="firstCol">
+      <w:pPr>
+        <w:jc w:val="right"/>
+      </w:pPr>
+      <w:rPr>
+        <w:i/>
+        <w:iCs/>
+      </w:rPr>
+      <w:tblPr/>
+      <w:tcPr>
+        <w:tcBorders>
+          <w:top w:val="nil"/>
+          <w:left w:val="nil"/>
+          <w:bottom w:val="nil"/>
+          <w:insideH w:val="nil"/>
+          <w:insideV w:val="nil"/>
+        </w:tcBorders>
+        <w:shd w:val="clear" w:color="auto" w:fill="FFFFFF" w:themeFill="background1"/>
+      </w:tcPr>
+    </w:tblStylePr>
+    <w:tblStylePr w:type="lastCol">
+      <w:rPr>
+        <w:i/>
+        <w:iCs/>
+      </w:rPr>
+      <w:tblPr/>
+      <w:tcPr>
+        <w:tcBorders>
+          <w:top w:val="nil"/>
+          <w:bottom w:val="nil"/>
+          <w:right w:val="nil"/>
+          <w:insideH w:val="nil"/>
+          <w:insideV w:val="nil"/>
+        </w:tcBorders>
+        <w:shd w:val="clear" w:color="auto" w:fill="FFFFFF" w:themeFill="background1"/>
+      </w:tcPr>
+    </w:tblStylePr>
+    <w:tblStylePr w:type="band1Vert">
+      <w:tblPr/>
+      <w:tcPr>
+        <w:shd w:val="clear" w:color="auto" w:fill="CCCCCC" w:themeFill="text1" w:themeFillTint="33"/>
+      </w:tcPr>
+    </w:tblStylePr>
+    <w:tblStylePr w:type="band1Horz">
+      <w:tblPr/>
+      <w:tcPr>
+        <w:shd w:val="clear" w:color="auto" w:fill="CCCCCC" w:themeFill="text1" w:themeFillTint="33"/>
+      </w:tcPr>
+    </w:tblStylePr>
+    <w:tblStylePr w:type="neCell">
+      <w:tblPr/>
+      <w:tcPr>
+        <w:tcBorders>
+          <w:bottom w:val="single" w:sz="4" w:space="0" w:color="666666" w:themeColor="text1" w:themeTint="99"/>
+        </w:tcBorders>
+      </w:tcPr>
+    </w:tblStylePr>
+    <w:tblStylePr w:type="nwCell">
+      <w:tblPr/>
+      <w:tcPr>
+        <w:tcBorders>
+          <w:bottom w:val="single" w:sz="4" w:space="0" w:color="666666" w:themeColor="text1" w:themeTint="99"/>
+        </w:tcBorders>
+      </w:tcPr>
+    </w:tblStylePr>
+    <w:tblStylePr w:type="seCell">
+      <w:tblPr/>
+      <w:tcPr>
+        <w:tcBorders>
+          <w:top w:val="single" w:sz="4" w:space="0" w:color="666666" w:themeColor="text1" w:themeTint="99"/>
+        </w:tcBorders>
+      </w:tcPr>
+    </w:tblStylePr>
+    <w:tblStylePr w:type="swCell">
+      <w:tblPr/>
+      <w:tcPr>
+        <w:tcBorders>
+          <w:top w:val="single" w:sz="4" w:space="0" w:color="666666" w:themeColor="text1" w:themeTint="99"/>
+        </w:tcBorders>
+      </w:tcPr>
+    </w:tblStylePr>
+  </w:style>
+  <w:style w:type="table" w:styleId="PlainTable5">
+    <w:name w:val="Plain Table 5"/>
+    <w:basedOn w:val="TableNormal"/>
+    <w:rsid w:val="008B07DD"/>
+    <w:pPr>
+      <w:spacing w:after="0"/>
+    </w:pPr>
+    <w:tblPr>
+      <w:tblStyleRowBandSize w:val="1"/>
+      <w:tblStyleColBandSize w:val="1"/>
+    </w:tblPr>
+    <w:tblStylePr w:type="firstRow">
+      <w:rPr>
+        <w:rFonts w:asciiTheme="majorHAnsi" w:eastAsiaTheme="majorEastAsia" w:hAnsiTheme="majorHAnsi" w:cstheme="majorBidi"/>
+        <w:i/>
+        <w:iCs/>
+        <w:sz w:val="26"/>
+      </w:rPr>
+      <w:tblPr/>
+      <w:tcPr>
+        <w:tcBorders>
+          <w:bottom w:val="single" w:sz="4" w:space="0" w:color="7F7F7F" w:themeColor="text1" w:themeTint="80"/>
+        </w:tcBorders>
+        <w:shd w:val="clear" w:color="auto" w:fill="FFFFFF" w:themeFill="background1"/>
+      </w:tcPr>
+    </w:tblStylePr>
+    <w:tblStylePr w:type="lastRow">
+      <w:rPr>
+        <w:rFonts w:asciiTheme="majorHAnsi" w:eastAsiaTheme="majorEastAsia" w:hAnsiTheme="majorHAnsi" w:cstheme="majorBidi"/>
+        <w:i/>
+        <w:iCs/>
+        <w:sz w:val="26"/>
+      </w:rPr>
+      <w:tblPr/>
+      <w:tcPr>
+        <w:tcBorders>
+          <w:top w:val="single" w:sz="4" w:space="0" w:color="7F7F7F" w:themeColor="text1" w:themeTint="80"/>
+        </w:tcBorders>
+        <w:shd w:val="clear" w:color="auto" w:fill="FFFFFF" w:themeFill="background1"/>
+      </w:tcPr>
+    </w:tblStylePr>
+    <w:tblStylePr w:type="firstCol">
+      <w:pPr>
+        <w:jc w:val="right"/>
+      </w:pPr>
+      <w:rPr>
+        <w:rFonts w:asciiTheme="majorHAnsi" w:eastAsiaTheme="majorEastAsia" w:hAnsiTheme="majorHAnsi" w:cstheme="majorBidi"/>
+        <w:i/>
+        <w:iCs/>
+        <w:sz w:val="26"/>
+      </w:rPr>
+      <w:tblPr/>
+      <w:tcPr>
+        <w:tcBorders>
+          <w:right w:val="single" w:sz="4" w:space="0" w:color="7F7F7F" w:themeColor="text1" w:themeTint="80"/>
+        </w:tcBorders>
+        <w:shd w:val="clear" w:color="auto" w:fill="FFFFFF" w:themeFill="background1"/>
+      </w:tcPr>
+    </w:tblStylePr>
+    <w:tblStylePr w:type="lastCol">
+      <w:rPr>
+        <w:rFonts w:asciiTheme="majorHAnsi" w:eastAsiaTheme="majorEastAsia" w:hAnsiTheme="majorHAnsi" w:cstheme="majorBidi"/>
+        <w:i/>
+        <w:iCs/>
+        <w:sz w:val="26"/>
+      </w:rPr>
+      <w:tblPr/>
+      <w:tcPr>
+        <w:tcBorders>
+          <w:left w:val="single" w:sz="4" w:space="0" w:color="7F7F7F" w:themeColor="text1" w:themeTint="80"/>
+        </w:tcBorders>
+        <w:shd w:val="clear" w:color="auto" w:fill="FFFFFF" w:themeFill="background1"/>
+      </w:tcPr>
+    </w:tblStylePr>
+    <w:tblStylePr w:type="band1Vert">
+      <w:tblPr/>
+      <w:tcPr>
+        <w:shd w:val="clear" w:color="auto" w:fill="F2F2F2" w:themeFill="background1" w:themeFillShade="F2"/>
+      </w:tcPr>
+    </w:tblStylePr>
+    <w:tblStylePr w:type="band1Horz">
+      <w:tblPr/>
+      <w:tcPr>
+        <w:shd w:val="clear" w:color="auto" w:fill="F2F2F2" w:themeFill="background1" w:themeFillShade="F2"/>
+      </w:tcPr>
+    </w:tblStylePr>
+    <w:tblStylePr w:type="neCell">
+      <w:tblPr/>
+      <w:tcPr>
+        <w:tcBorders>
+          <w:left w:val="nil"/>
+        </w:tcBorders>
+      </w:tcPr>
+    </w:tblStylePr>
+    <w:tblStylePr w:type="nwCell">
+      <w:tblPr/>
+      <w:tcPr>
+        <w:tcBorders>
+          <w:right w:val="nil"/>
+        </w:tcBorders>
+      </w:tcPr>
+    </w:tblStylePr>
+    <w:tblStylePr w:type="seCell">
+      <w:tblPr/>
+      <w:tcPr>
+        <w:tcBorders>
+          <w:left w:val="nil"/>
+        </w:tcBorders>
+      </w:tcPr>
+    </w:tblStylePr>
+    <w:tblStylePr w:type="swCell">
+      <w:tblPr/>
+      <w:tcPr>
+        <w:tcBorders>
+          <w:right w:val="nil"/>
+        </w:tcBorders>
+      </w:tcPr>
+    </w:tblStylePr>
+  </w:style>
+  <w:style w:type="table" w:styleId="PlainTable3">
+    <w:name w:val="Plain Table 3"/>
+    <w:basedOn w:val="TableNormal"/>
+    <w:rsid w:val="00CD7BEB"/>
+    <w:pPr>
+      <w:spacing w:after="0"/>
+    </w:pPr>
+    <w:tblPr>
+      <w:tblStyleRowBandSize w:val="1"/>
+      <w:tblStyleColBandSize w:val="1"/>
+    </w:tblPr>
+    <w:tblStylePr w:type="firstRow">
+      <w:rPr>
+        <w:b/>
+        <w:bCs/>
+        <w:caps/>
+      </w:rPr>
+      <w:tblPr/>
+      <w:tcPr>
+        <w:tcBorders>
+          <w:bottom w:val="single" w:sz="4" w:space="0" w:color="7F7F7F" w:themeColor="text1" w:themeTint="80"/>
+        </w:tcBorders>
+      </w:tcPr>
+    </w:tblStylePr>
+    <w:tblStylePr w:type="lastRow">
+      <w:rPr>
+        <w:b/>
+        <w:bCs/>
+        <w:caps/>
+      </w:rPr>
+      <w:tblPr/>
+      <w:tcPr>
+        <w:tcBorders>
+          <w:top w:val="nil"/>
+        </w:tcBorders>
+      </w:tcPr>
+    </w:tblStylePr>
+    <w:tblStylePr w:type="firstCol">
+      <w:rPr>
+        <w:b/>
+        <w:bCs/>
+        <w:caps/>
+      </w:rPr>
+      <w:tblPr/>
+      <w:tcPr>
+        <w:tcBorders>
+          <w:right w:val="single" w:sz="4" w:space="0" w:color="7F7F7F" w:themeColor="text1" w:themeTint="80"/>
+        </w:tcBorders>
+      </w:tcPr>
+    </w:tblStylePr>
+    <w:tblStylePr w:type="lastCol">
+      <w:rPr>
+        <w:b/>
+        <w:bCs/>
+        <w:caps/>
+      </w:rPr>
+      <w:tblPr/>
+      <w:tcPr>
+        <w:tcBorders>
+          <w:left w:val="nil"/>
+        </w:tcBorders>
+      </w:tcPr>
+    </w:tblStylePr>
+    <w:tblStylePr w:type="band1Vert">
+      <w:tblPr/>
+      <w:tcPr>
+        <w:shd w:val="clear" w:color="auto" w:fill="F2F2F2" w:themeFill="background1" w:themeFillShade="F2"/>
+      </w:tcPr>
+    </w:tblStylePr>
+    <w:tblStylePr w:type="band1Horz">
+      <w:tblPr/>
+      <w:tcPr>
+        <w:shd w:val="clear" w:color="auto" w:fill="F2F2F2" w:themeFill="background1" w:themeFillShade="F2"/>
+      </w:tcPr>
+    </w:tblStylePr>
+    <w:tblStylePr w:type="neCell">
+      <w:tblPr/>
+      <w:tcPr>
+        <w:tcBorders>
+          <w:left w:val="nil"/>
+        </w:tcBorders>
+      </w:tcPr>
+    </w:tblStylePr>
+    <w:tblStylePr w:type="nwCell">
+      <w:tblPr/>
+      <w:tcPr>
+        <w:tcBorders>
+          <w:right w:val="nil"/>
+        </w:tcBorders>
+      </w:tcPr>
+    </w:tblStylePr>
+  </w:style>
+  <w:style w:type="table" w:styleId="ListTable7Colorful">
+    <w:name w:val="List Table 7 Colorful"/>
+    <w:basedOn w:val="TableNormal"/>
+    <w:uiPriority w:val="52"/>
+    <w:rsid w:val="00CD7BEB"/>
+    <w:pPr>
+      <w:spacing w:after="0"/>
+    </w:pPr>
+    <w:rPr>
+      <w:color w:val="000000" w:themeColor="text1"/>
+    </w:rPr>
+    <w:tblPr>
+      <w:tblStyleRowBandSize w:val="1"/>
+      <w:tblStyleColBandSize w:val="1"/>
+    </w:tblPr>
+    <w:tblStylePr w:type="firstRow">
+      <w:rPr>
+        <w:rFonts w:asciiTheme="majorHAnsi" w:eastAsiaTheme="majorEastAsia" w:hAnsiTheme="majorHAnsi" w:cstheme="majorBidi"/>
+        <w:i/>
+        <w:iCs/>
+        <w:sz w:val="26"/>
+      </w:rPr>
+      <w:tblPr/>
+      <w:tcPr>
+        <w:tcBorders>
+          <w:bottom w:val="single" w:sz="4" w:space="0" w:color="000000" w:themeColor="text1"/>
+        </w:tcBorders>
+        <w:shd w:val="clear" w:color="auto" w:fill="FFFFFF" w:themeFill="background1"/>
+      </w:tcPr>
+    </w:tblStylePr>
+    <w:tblStylePr w:type="lastRow">
+      <w:rPr>
+        <w:rFonts w:asciiTheme="majorHAnsi" w:eastAsiaTheme="majorEastAsia" w:hAnsiTheme="majorHAnsi" w:cstheme="majorBidi"/>
+        <w:i/>
+        <w:iCs/>
+        <w:sz w:val="26"/>
+      </w:rPr>
+      <w:tblPr/>
+      <w:tcPr>
+        <w:tcBorders>
+          <w:top w:val="single" w:sz="4" w:space="0" w:color="000000" w:themeColor="text1"/>
+        </w:tcBorders>
+        <w:shd w:val="clear" w:color="auto" w:fill="FFFFFF" w:themeFill="background1"/>
+      </w:tcPr>
+    </w:tblStylePr>
+    <w:tblStylePr w:type="firstCol">
+      <w:pPr>
+        <w:jc w:val="right"/>
+      </w:pPr>
+      <w:rPr>
+        <w:rFonts w:asciiTheme="majorHAnsi" w:eastAsiaTheme="majorEastAsia" w:hAnsiTheme="majorHAnsi" w:cstheme="majorBidi"/>
+        <w:i/>
+        <w:iCs/>
+        <w:sz w:val="26"/>
+      </w:rPr>
+      <w:tblPr/>
+      <w:tcPr>
+        <w:tcBorders>
+          <w:right w:val="single" w:sz="4" w:space="0" w:color="000000" w:themeColor="text1"/>
+        </w:tcBorders>
+        <w:shd w:val="clear" w:color="auto" w:fill="FFFFFF" w:themeFill="background1"/>
+      </w:tcPr>
+    </w:tblStylePr>
+    <w:tblStylePr w:type="lastCol">
+      <w:rPr>
+        <w:rFonts w:asciiTheme="majorHAnsi" w:eastAsiaTheme="majorEastAsia" w:hAnsiTheme="majorHAnsi" w:cstheme="majorBidi"/>
+        <w:i/>
+        <w:iCs/>
+        <w:sz w:val="26"/>
+      </w:rPr>
+      <w:tblPr/>
+      <w:tcPr>
+        <w:tcBorders>
+          <w:left w:val="single" w:sz="4" w:space="0" w:color="000000" w:themeColor="text1"/>
+        </w:tcBorders>
+        <w:shd w:val="clear" w:color="auto" w:fill="FFFFFF" w:themeFill="background1"/>
+      </w:tcPr>
+    </w:tblStylePr>
+    <w:tblStylePr w:type="band1Vert">
+      <w:tblPr/>
+      <w:tcPr>
+        <w:shd w:val="clear" w:color="auto" w:fill="CCCCCC" w:themeFill="text1" w:themeFillTint="33"/>
+      </w:tcPr>
+    </w:tblStylePr>
+    <w:tblStylePr w:type="band1Horz">
+      <w:tblPr/>
+      <w:tcPr>
+        <w:shd w:val="clear" w:color="auto" w:fill="CCCCCC" w:themeFill="text1" w:themeFillTint="33"/>
+      </w:tcPr>
+    </w:tblStylePr>
+    <w:tblStylePr w:type="neCell">
+      <w:tblPr/>
+      <w:tcPr>
+        <w:tcBorders>
+          <w:left w:val="nil"/>
+        </w:tcBorders>
+      </w:tcPr>
+    </w:tblStylePr>
+    <w:tblStylePr w:type="nwCell">
+      <w:tblPr/>
+      <w:tcPr>
+        <w:tcBorders>
+          <w:right w:val="nil"/>
+        </w:tcBorders>
+      </w:tcPr>
+    </w:tblStylePr>
+    <w:tblStylePr w:type="seCell">
+      <w:tblPr/>
+      <w:tcPr>
+        <w:tcBorders>
+          <w:left w:val="nil"/>
+        </w:tcBorders>
+      </w:tcPr>
+    </w:tblStylePr>
+    <w:tblStylePr w:type="swCell">
+      <w:tblPr/>
+      <w:tcPr>
+        <w:tcBorders>
+          <w:right w:val="nil"/>
+        </w:tcBorders>
+      </w:tcPr>
+    </w:tblStylePr>
+  </w:style>
 </w:styles>
 </file>
 

--- a/analysis/paper/paper.docx
+++ b/analysis/paper/paper.docx
@@ -156,7 +156,7 @@
         <w:pStyle w:val="Date"/>
       </w:pPr>
       <w:r>
-        <w:t xml:space="preserve">14</w:t>
+        <w:t xml:space="preserve">15</w:t>
       </w:r>
       <w:r>
         <w:t xml:space="preserve"> </w:t>
@@ -4609,7 +4609,7 @@
       <w:r>
         <w:drawing>
           <wp:inline>
-            <wp:extent cx="5943600" cy="3302000"/>
+            <wp:extent cx="5943600" cy="3396342"/>
             <wp:effectExtent b="0" l="0" r="0" t="0"/>
             <wp:docPr descr="" title="" id="1" name="Picture"/>
             <a:graphic>
@@ -4630,7 +4630,7 @@
                   <pic:spPr bwMode="auto">
                     <a:xfrm>
                       <a:off x="0" y="0"/>
-                      <a:ext cx="5943600" cy="3302000"/>
+                      <a:ext cx="5943600" cy="3396342"/>
                     </a:xfrm>
                     <a:prstGeom prst="rect">
                       <a:avLst/>
@@ -4648,22 +4648,17 @@
           </wp:inline>
         </w:drawing>
       </w:r>
-    </w:p>
-    <w:p>
-      <w:pPr>
-        <w:pStyle w:val="BodyText"/>
-      </w:pPr>
       <w:r>
         <w:drawing>
           <wp:inline>
-            <wp:extent cx="4579632" cy="3663706"/>
+            <wp:extent cx="5943600" cy="3396342"/>
             <wp:effectExtent b="0" l="0" r="0" t="0"/>
             <wp:docPr descr="" title="" id="1" name="Picture"/>
             <a:graphic>
               <a:graphicData uri="http://schemas.openxmlformats.org/drawingml/2006/picture">
                 <pic:pic>
                   <pic:nvPicPr>
-                    <pic:cNvPr descr="../figures/unnamed-chunk-2-1.png" id="0" name="Picture"/>
+                    <pic:cNvPr descr="../figures/boxplot-2.png" id="0" name="Picture"/>
                     <pic:cNvPicPr>
                       <a:picLocks noChangeArrowheads="1" noChangeAspect="1"/>
                     </pic:cNvPicPr>
@@ -4677,7 +4672,7 @@
                   <pic:spPr bwMode="auto">
                     <a:xfrm>
                       <a:off x="0" y="0"/>
-                      <a:ext cx="4579632" cy="3663706"/>
+                      <a:ext cx="5943600" cy="3396342"/>
                     </a:xfrm>
                     <a:prstGeom prst="rect">
                       <a:avLst/>
@@ -4695,6 +4690,11 @@
           </wp:inline>
         </w:drawing>
       </w:r>
+    </w:p>
+    <w:p>
+      <w:pPr>
+        <w:pStyle w:val="BodyText"/>
+      </w:pPr>
       <w:r>
         <w:drawing>
           <wp:inline>
@@ -4705,7 +4705,7 @@
               <a:graphicData uri="http://schemas.openxmlformats.org/drawingml/2006/picture">
                 <pic:pic>
                   <pic:nvPicPr>
-                    <pic:cNvPr descr="../figures/unnamed-chunk-2-2.png" id="0" name="Picture"/>
+                    <pic:cNvPr descr="../figures/unnamed-chunk-2-1.png" id="0" name="Picture"/>
                     <pic:cNvPicPr>
                       <a:picLocks noChangeArrowheads="1" noChangeAspect="1"/>
                     </pic:cNvPicPr>
@@ -4747,7 +4747,7 @@
               <a:graphicData uri="http://schemas.openxmlformats.org/drawingml/2006/picture">
                 <pic:pic>
                   <pic:nvPicPr>
-                    <pic:cNvPr descr="../figures/unnamed-chunk-2-3.png" id="0" name="Picture"/>
+                    <pic:cNvPr descr="../figures/unnamed-chunk-2-2.png" id="0" name="Picture"/>
                     <pic:cNvPicPr>
                       <a:picLocks noChangeArrowheads="1" noChangeAspect="1"/>
                     </pic:cNvPicPr>
@@ -4779,22 +4779,17 @@
           </wp:inline>
         </w:drawing>
       </w:r>
-    </w:p>
-    <w:p>
-      <w:pPr>
-        <w:pStyle w:val="BodyText"/>
-      </w:pPr>
       <w:r>
         <w:drawing>
           <wp:inline>
-            <wp:extent cx="4595937" cy="3676749"/>
+            <wp:extent cx="4579632" cy="3663706"/>
             <wp:effectExtent b="0" l="0" r="0" t="0"/>
             <wp:docPr descr="" title="" id="1" name="Picture"/>
             <a:graphic>
               <a:graphicData uri="http://schemas.openxmlformats.org/drawingml/2006/picture">
                 <pic:pic>
                   <pic:nvPicPr>
-                    <pic:cNvPr descr="../figures/aorist_burials-1.png" id="0" name="Picture"/>
+                    <pic:cNvPr descr="../figures/unnamed-chunk-2-3.png" id="0" name="Picture"/>
                     <pic:cNvPicPr>
                       <a:picLocks noChangeArrowheads="1" noChangeAspect="1"/>
                     </pic:cNvPicPr>
@@ -4808,7 +4803,7 @@
                   <pic:spPr bwMode="auto">
                     <a:xfrm>
                       <a:off x="0" y="0"/>
-                      <a:ext cx="4595937" cy="3676749"/>
+                      <a:ext cx="4579632" cy="3663706"/>
                     </a:xfrm>
                     <a:prstGeom prst="rect">
                       <a:avLst/>
@@ -4841,7 +4836,7 @@
               <a:graphicData uri="http://schemas.openxmlformats.org/drawingml/2006/picture">
                 <pic:pic>
                   <pic:nvPicPr>
-                    <pic:cNvPr descr="../figures/aorist_tomb_adjust-1.png" id="0" name="Picture"/>
+                    <pic:cNvPr descr="../figures/aorist_burials-1.png" id="0" name="Picture"/>
                     <pic:cNvPicPr>
                       <a:picLocks noChangeArrowheads="1" noChangeAspect="1"/>
                     </pic:cNvPicPr>
@@ -4873,6 +4868,11 @@
           </wp:inline>
         </w:drawing>
       </w:r>
+    </w:p>
+    <w:p>
+      <w:pPr>
+        <w:pStyle w:val="BodyText"/>
+      </w:pPr>
       <w:r>
         <w:drawing>
           <wp:inline>
@@ -4883,7 +4883,7 @@
               <a:graphicData uri="http://schemas.openxmlformats.org/drawingml/2006/picture">
                 <pic:pic>
                   <pic:nvPicPr>
-                    <pic:cNvPr descr="../figures/aorist_tomb_adjust-2.png" id="0" name="Picture"/>
+                    <pic:cNvPr descr="../figures/aorist_tomb_adjust-1.png" id="0" name="Picture"/>
                     <pic:cNvPicPr>
                       <a:picLocks noChangeArrowheads="1" noChangeAspect="1"/>
                     </pic:cNvPicPr>
@@ -4915,1174 +4915,6 @@
           </wp:inline>
         </w:drawing>
       </w:r>
-    </w:p>
-    <w:p>
-      <w:pPr>
-        <w:pStyle w:val="SourceCode"/>
-      </w:pPr>
-      <w:r>
-        <w:rPr>
-          <w:rStyle w:val="VerbatimChar"/>
-        </w:rPr>
-        <w:t xml:space="preserve">#&gt;   [1] "tomb"                   "cemetery"              </w:t>
-      </w:r>
-      <w:r>
-        <w:br w:type="textWrapping"/>
-      </w:r>
-      <w:r>
-        <w:rPr>
-          <w:rStyle w:val="VerbatimChar"/>
-        </w:rPr>
-        <w:t xml:space="preserve">#&gt;   [3] "cem_condensed"          "tomb_type"             </w:t>
-      </w:r>
-      <w:r>
-        <w:br w:type="textWrapping"/>
-      </w:r>
-      <w:r>
-        <w:rPr>
-          <w:rStyle w:val="VerbatimChar"/>
-        </w:rPr>
-        <w:t xml:space="preserve">#&gt;   [5] "tomb_type_condensed"    "SM"                    </w:t>
-      </w:r>
-      <w:r>
-        <w:br w:type="textWrapping"/>
-      </w:r>
-      <w:r>
-        <w:rPr>
-          <w:rStyle w:val="VerbatimChar"/>
-        </w:rPr>
-        <w:t xml:space="preserve">#&gt;   [7] "EPG"                    "MPG"                   </w:t>
-      </w:r>
-      <w:r>
-        <w:br w:type="textWrapping"/>
-      </w:r>
-      <w:r>
-        <w:rPr>
-          <w:rStyle w:val="VerbatimChar"/>
-        </w:rPr>
-        <w:t xml:space="preserve">#&gt;   [9] "LPG"                    "PGB"                   </w:t>
-      </w:r>
-      <w:r>
-        <w:br w:type="textWrapping"/>
-      </w:r>
-      <w:r>
-        <w:rPr>
-          <w:rStyle w:val="VerbatimChar"/>
-        </w:rPr>
-        <w:t xml:space="preserve">#&gt;  [11] "EG"                     "MG"                    </w:t>
-      </w:r>
-      <w:r>
-        <w:br w:type="textWrapping"/>
-      </w:r>
-      <w:r>
-        <w:rPr>
-          <w:rStyle w:val="VerbatimChar"/>
-        </w:rPr>
-        <w:t xml:space="preserve">#&gt;  [13] "LG"                     "EO"                    </w:t>
-      </w:r>
-      <w:r>
-        <w:br w:type="textWrapping"/>
-      </w:r>
-      <w:r>
-        <w:rPr>
-          <w:rStyle w:val="VerbatimChar"/>
-        </w:rPr>
-        <w:t xml:space="preserve">#&gt;  [15] "LO"                     "start_period"          </w:t>
-      </w:r>
-      <w:r>
-        <w:br w:type="textWrapping"/>
-      </w:r>
-      <w:r>
-        <w:rPr>
-          <w:rStyle w:val="VerbatimChar"/>
-        </w:rPr>
-        <w:t xml:space="preserve">#&gt;  [17] "period_use"             "start_date"            </w:t>
-      </w:r>
-      <w:r>
-        <w:br w:type="textWrapping"/>
-      </w:r>
-      <w:r>
-        <w:rPr>
-          <w:rStyle w:val="VerbatimChar"/>
-        </w:rPr>
-        <w:t xml:space="preserve">#&gt;  [19] "end_date"               "time_in_use"           </w:t>
-      </w:r>
-      <w:r>
-        <w:br w:type="textWrapping"/>
-      </w:r>
-      <w:r>
-        <w:rPr>
-          <w:rStyle w:val="VerbatimChar"/>
-        </w:rPr>
-        <w:t xml:space="preserve">#&gt;  [21] "century_built"          "chamber_diameter"      </w:t>
-      </w:r>
-      <w:r>
-        <w:br w:type="textWrapping"/>
-      </w:r>
-      <w:r>
-        <w:rPr>
-          <w:rStyle w:val="VerbatimChar"/>
-        </w:rPr>
-        <w:t xml:space="preserve">#&gt;  [23] "chamber_width"          "chamber_depth"         </w:t>
-      </w:r>
-      <w:r>
-        <w:br w:type="textWrapping"/>
-      </w:r>
-      <w:r>
-        <w:rPr>
-          <w:rStyle w:val="VerbatimChar"/>
-        </w:rPr>
-        <w:t xml:space="preserve">#&gt;  [25] "chamber_area"           "stomion_width"         </w:t>
-      </w:r>
-      <w:r>
-        <w:br w:type="textWrapping"/>
-      </w:r>
-      <w:r>
-        <w:rPr>
-          <w:rStyle w:val="VerbatimChar"/>
-        </w:rPr>
-        <w:t xml:space="preserve">#&gt;  [27] "stomion_depth"          "dromos_length"         </w:t>
-      </w:r>
-      <w:r>
-        <w:br w:type="textWrapping"/>
-      </w:r>
-      <w:r>
-        <w:rPr>
-          <w:rStyle w:val="VerbatimChar"/>
-        </w:rPr>
-        <w:t xml:space="preserve">#&gt;  [29] "dromos_width"           "chamber_burials"       </w:t>
-      </w:r>
-      <w:r>
-        <w:br w:type="textWrapping"/>
-      </w:r>
-      <w:r>
-        <w:rPr>
-          <w:rStyle w:val="VerbatimChar"/>
-        </w:rPr>
-        <w:t xml:space="preserve">#&gt;  [31] "dromos_burials"         "total_burials"         </w:t>
-      </w:r>
-      <w:r>
-        <w:br w:type="textWrapping"/>
-      </w:r>
-      <w:r>
-        <w:rPr>
-          <w:rStyle w:val="VerbatimChar"/>
-        </w:rPr>
-        <w:t xml:space="preserve">#&gt;  [33] "pithoi"                 "all_urns"              </w:t>
-      </w:r>
-      <w:r>
-        <w:br w:type="textWrapping"/>
-      </w:r>
-      <w:r>
-        <w:rPr>
-          <w:rStyle w:val="VerbatimChar"/>
-        </w:rPr>
-        <w:t xml:space="preserve">#&gt;  [35] "est_burials"            "gold"                  </w:t>
-      </w:r>
-      <w:r>
-        <w:br w:type="textWrapping"/>
-      </w:r>
-      <w:r>
-        <w:rPr>
-          <w:rStyle w:val="VerbatimChar"/>
-        </w:rPr>
-        <w:t xml:space="preserve">#&gt;  [37] "iron"                   "bronze"                </w:t>
-      </w:r>
-      <w:r>
-        <w:br w:type="textWrapping"/>
-      </w:r>
-      <w:r>
-        <w:rPr>
-          <w:rStyle w:val="VerbatimChar"/>
-        </w:rPr>
-        <w:t xml:space="preserve">#&gt;  [39] "silver"                 "lead"                  </w:t>
-      </w:r>
-      <w:r>
-        <w:br w:type="textWrapping"/>
-      </w:r>
-      <w:r>
-        <w:rPr>
-          <w:rStyle w:val="VerbatimChar"/>
-        </w:rPr>
-        <w:t xml:space="preserve">#&gt;  [41] "electrum"               "other_metal"           </w:t>
-      </w:r>
-      <w:r>
-        <w:br w:type="textWrapping"/>
-      </w:r>
-      <w:r>
-        <w:rPr>
-          <w:rStyle w:val="VerbatimChar"/>
-        </w:rPr>
-        <w:t xml:space="preserve">#&gt;  [43] "total_metal"            "bone_ivory"            </w:t>
-      </w:r>
-      <w:r>
-        <w:br w:type="textWrapping"/>
-      </w:r>
-      <w:r>
-        <w:rPr>
-          <w:rStyle w:val="VerbatimChar"/>
-        </w:rPr>
-        <w:t xml:space="preserve">#&gt;  [45] "faience_blue"           "amber"                 </w:t>
-      </w:r>
-      <w:r>
-        <w:br w:type="textWrapping"/>
-      </w:r>
-      <w:r>
-        <w:rPr>
-          <w:rStyle w:val="VerbatimChar"/>
-        </w:rPr>
-        <w:t xml:space="preserve">#&gt;  [47] "organics"               "stone"                 </w:t>
-      </w:r>
-      <w:r>
-        <w:br w:type="textWrapping"/>
-      </w:r>
-      <w:r>
-        <w:rPr>
-          <w:rStyle w:val="VerbatimChar"/>
-        </w:rPr>
-        <w:t xml:space="preserve">#&gt;  [49] "glass_paste"            "clay"                  </w:t>
-      </w:r>
-      <w:r>
-        <w:br w:type="textWrapping"/>
-      </w:r>
-      <w:r>
-        <w:rPr>
-          <w:rStyle w:val="VerbatimChar"/>
-        </w:rPr>
-        <w:t xml:space="preserve">#&gt;  [51] "unknown_mat"            "total_object"          </w:t>
-      </w:r>
-      <w:r>
-        <w:br w:type="textWrapping"/>
-      </w:r>
-      <w:r>
-        <w:rPr>
-          <w:rStyle w:val="VerbatimChar"/>
-        </w:rPr>
-        <w:t xml:space="preserve">#&gt;  [53] "adornment"              "tool"                  </w:t>
-      </w:r>
-      <w:r>
-        <w:br w:type="textWrapping"/>
-      </w:r>
-      <w:r>
-        <w:rPr>
-          <w:rStyle w:val="VerbatimChar"/>
-        </w:rPr>
-        <w:t xml:space="preserve">#&gt;  [55] "weapon"                 "model"                 </w:t>
-      </w:r>
-      <w:r>
-        <w:br w:type="textWrapping"/>
-      </w:r>
-      <w:r>
-        <w:rPr>
-          <w:rStyle w:val="VerbatimChar"/>
-        </w:rPr>
-        <w:t xml:space="preserve">#&gt;  [57] "jewellery"              "strip"                 </w:t>
-      </w:r>
-      <w:r>
-        <w:br w:type="textWrapping"/>
-      </w:r>
-      <w:r>
-        <w:rPr>
-          <w:rStyle w:val="VerbatimChar"/>
-        </w:rPr>
-        <w:t xml:space="preserve">#&gt;  [59] "sheet"                  "cooking"               </w:t>
-      </w:r>
-      <w:r>
-        <w:br w:type="textWrapping"/>
-      </w:r>
-      <w:r>
-        <w:rPr>
-          <w:rStyle w:val="VerbatimChar"/>
-        </w:rPr>
-        <w:t xml:space="preserve">#&gt;  [61] "loom"                   "clothing_armour"       </w:t>
-      </w:r>
-      <w:r>
-        <w:br w:type="textWrapping"/>
-      </w:r>
-      <w:r>
-        <w:rPr>
-          <w:rStyle w:val="VerbatimChar"/>
-        </w:rPr>
-        <w:t xml:space="preserve">#&gt;  [63] "scarab"                 "coin"                  </w:t>
-      </w:r>
-      <w:r>
-        <w:br w:type="textWrapping"/>
-      </w:r>
-      <w:r>
-        <w:rPr>
-          <w:rStyle w:val="VerbatimChar"/>
-        </w:rPr>
-        <w:t xml:space="preserve">#&gt;  [65] "component"              "seal"                  </w:t>
-      </w:r>
-      <w:r>
-        <w:br w:type="textWrapping"/>
-      </w:r>
-      <w:r>
-        <w:rPr>
-          <w:rStyle w:val="VerbatimChar"/>
-        </w:rPr>
-        <w:t xml:space="preserve">#&gt;  [67] "ornament"               "fitting"               </w:t>
-      </w:r>
-      <w:r>
-        <w:br w:type="textWrapping"/>
-      </w:r>
-      <w:r>
-        <w:rPr>
-          <w:rStyle w:val="VerbatimChar"/>
-        </w:rPr>
-        <w:t xml:space="preserve">#&gt;  [69] "vessel"                 "unidentified_use"      </w:t>
-      </w:r>
-      <w:r>
-        <w:br w:type="textWrapping"/>
-      </w:r>
-      <w:r>
-        <w:rPr>
-          <w:rStyle w:val="VerbatimChar"/>
-        </w:rPr>
-        <w:t xml:space="preserve">#&gt;  [71] "other_use"              "stirrup_jar"           </w:t>
-      </w:r>
-      <w:r>
-        <w:br w:type="textWrapping"/>
-      </w:r>
-      <w:r>
-        <w:rPr>
-          <w:rStyle w:val="VerbatimChar"/>
-        </w:rPr>
-        <w:t xml:space="preserve">#&gt;  [73] "jar"                    "flask"                 </w:t>
-      </w:r>
-      <w:r>
-        <w:br w:type="textWrapping"/>
-      </w:r>
-      <w:r>
-        <w:rPr>
-          <w:rStyle w:val="VerbatimChar"/>
-        </w:rPr>
-        <w:t xml:space="preserve">#&gt;  [75] "oinochoai"              "amphora"               </w:t>
-      </w:r>
-      <w:r>
-        <w:br w:type="textWrapping"/>
-      </w:r>
-      <w:r>
-        <w:rPr>
-          <w:rStyle w:val="VerbatimChar"/>
-        </w:rPr>
-        <w:t xml:space="preserve">#&gt;  [77] "thelastron"             "amphoriskos"           </w:t>
-      </w:r>
-      <w:r>
-        <w:br w:type="textWrapping"/>
-      </w:r>
-      <w:r>
-        <w:rPr>
-          <w:rStyle w:val="VerbatimChar"/>
-        </w:rPr>
-        <w:t xml:space="preserve">#&gt;  [79] "hydria"                 "pithos"                </w:t>
-      </w:r>
-      <w:r>
-        <w:br w:type="textWrapping"/>
-      </w:r>
-      <w:r>
-        <w:rPr>
-          <w:rStyle w:val="VerbatimChar"/>
-        </w:rPr>
-        <w:t xml:space="preserve">#&gt;  [81] "jug_let"                "olpe"                  </w:t>
-      </w:r>
-      <w:r>
-        <w:br w:type="textWrapping"/>
-      </w:r>
-      <w:r>
-        <w:rPr>
-          <w:rStyle w:val="VerbatimChar"/>
-        </w:rPr>
-        <w:t xml:space="preserve">#&gt;  [83] "alabastron"             "lentoid_flask"         </w:t>
-      </w:r>
-      <w:r>
-        <w:br w:type="textWrapping"/>
-      </w:r>
-      <w:r>
-        <w:rPr>
-          <w:rStyle w:val="VerbatimChar"/>
-        </w:rPr>
-        <w:t xml:space="preserve">#&gt;  [85] "lekythos"               "alabastron_aryballos"  </w:t>
-      </w:r>
-      <w:r>
-        <w:br w:type="textWrapping"/>
-      </w:r>
-      <w:r>
-        <w:rPr>
-          <w:rStyle w:val="VerbatimChar"/>
-        </w:rPr>
-        <w:t xml:space="preserve">#&gt;  [87] "aryballos"              "bottle"                </w:t>
-      </w:r>
-      <w:r>
-        <w:br w:type="textWrapping"/>
-      </w:r>
-      <w:r>
-        <w:rPr>
-          <w:rStyle w:val="VerbatimChar"/>
-        </w:rPr>
-        <w:t xml:space="preserve">#&gt;  [89] "bird_askos"             "pyxis"                 </w:t>
-      </w:r>
-      <w:r>
-        <w:br w:type="textWrapping"/>
-      </w:r>
-      <w:r>
-        <w:rPr>
-          <w:rStyle w:val="VerbatimChar"/>
-        </w:rPr>
-        <w:t xml:space="preserve">#&gt;  [91] "dinos"                  "krater"                </w:t>
-      </w:r>
-      <w:r>
-        <w:br w:type="textWrapping"/>
-      </w:r>
-      <w:r>
-        <w:rPr>
-          <w:rStyle w:val="VerbatimChar"/>
-        </w:rPr>
-        <w:t xml:space="preserve">#&gt;  [93] "krateriskos"            "lekanis"               </w:t>
-      </w:r>
-      <w:r>
-        <w:br w:type="textWrapping"/>
-      </w:r>
-      <w:r>
-        <w:rPr>
-          <w:rStyle w:val="VerbatimChar"/>
-        </w:rPr>
-        <w:t xml:space="preserve">#&gt;  [95] "skyphos"                "bowl"                  </w:t>
-      </w:r>
-      <w:r>
-        <w:br w:type="textWrapping"/>
-      </w:r>
-      <w:r>
-        <w:rPr>
-          <w:rStyle w:val="VerbatimChar"/>
-        </w:rPr>
-        <w:t xml:space="preserve">#&gt;  [97] "cup"                    "kantharos"             </w:t>
-      </w:r>
-      <w:r>
-        <w:br w:type="textWrapping"/>
-      </w:r>
-      <w:r>
-        <w:rPr>
-          <w:rStyle w:val="VerbatimChar"/>
-        </w:rPr>
-        <w:t xml:space="preserve">#&gt;  [99] "plate_tray"             "kotyle"                </w:t>
-      </w:r>
-      <w:r>
-        <w:br w:type="textWrapping"/>
-      </w:r>
-      <w:r>
-        <w:rPr>
-          <w:rStyle w:val="VerbatimChar"/>
-        </w:rPr>
-        <w:t xml:space="preserve">#&gt; [101] "kalathos"               "lid"                   </w:t>
-      </w:r>
-      <w:r>
-        <w:br w:type="textWrapping"/>
-      </w:r>
-      <w:r>
-        <w:rPr>
-          <w:rStyle w:val="VerbatimChar"/>
-        </w:rPr>
-        <w:t xml:space="preserve">#&gt; [103] "larnax"                 "stand"                 </w:t>
-      </w:r>
-      <w:r>
-        <w:br w:type="textWrapping"/>
-      </w:r>
-      <w:r>
-        <w:rPr>
-          <w:rStyle w:val="VerbatimChar"/>
-        </w:rPr>
-        <w:t xml:space="preserve">#&gt; [105] "house_model"            "kernos"                </w:t>
-      </w:r>
-      <w:r>
-        <w:br w:type="textWrapping"/>
-      </w:r>
-      <w:r>
-        <w:rPr>
-          <w:rStyle w:val="VerbatimChar"/>
-        </w:rPr>
-        <w:t xml:space="preserve">#&gt; [107] "other_vessel"           "unidentified_vessel"   </w:t>
-      </w:r>
-      <w:r>
-        <w:br w:type="textWrapping"/>
-      </w:r>
-      <w:r>
-        <w:rPr>
-          <w:rStyle w:val="VerbatimChar"/>
-        </w:rPr>
-        <w:t xml:space="preserve">#&gt; [109] "total_open_vessel"      "total_closed_vessel"   </w:t>
-      </w:r>
-      <w:r>
-        <w:br w:type="textWrapping"/>
-      </w:r>
-      <w:r>
-        <w:rPr>
-          <w:rStyle w:val="VerbatimChar"/>
-        </w:rPr>
-        <w:t xml:space="preserve">#&gt; [111] "total_other_vessel"     "total_pottery"         </w:t>
-      </w:r>
-      <w:r>
-        <w:br w:type="textWrapping"/>
-      </w:r>
-      <w:r>
-        <w:rPr>
-          <w:rStyle w:val="VerbatimChar"/>
-        </w:rPr>
-        <w:t xml:space="preserve">#&gt; [113] "total_finds"            "total_import"          </w:t>
-      </w:r>
-      <w:r>
-        <w:br w:type="textWrapping"/>
-      </w:r>
-      <w:r>
-        <w:rPr>
-          <w:rStyle w:val="VerbatimChar"/>
-        </w:rPr>
-        <w:t xml:space="preserve">#&gt; [115] "total_import_imitation" "total_imitation"       </w:t>
-      </w:r>
-      <w:r>
-        <w:br w:type="textWrapping"/>
-      </w:r>
-      <w:r>
-        <w:rPr>
-          <w:rStyle w:val="VerbatimChar"/>
-        </w:rPr>
-        <w:t xml:space="preserve">#&gt; [117] "antique"                "pithoi1100.1050"       </w:t>
-      </w:r>
-      <w:r>
-        <w:br w:type="textWrapping"/>
-      </w:r>
-      <w:r>
-        <w:rPr>
-          <w:rStyle w:val="VerbatimChar"/>
-        </w:rPr>
-        <w:t xml:space="preserve">#&gt; [119] "pithoi1050.1000"        "pithoi1000.950"        </w:t>
-      </w:r>
-      <w:r>
-        <w:br w:type="textWrapping"/>
-      </w:r>
-      <w:r>
-        <w:rPr>
-          <w:rStyle w:val="VerbatimChar"/>
-        </w:rPr>
-        <w:t xml:space="preserve">#&gt; [121] "pithoi950.900"          "pithoi900.850"         </w:t>
-      </w:r>
-      <w:r>
-        <w:br w:type="textWrapping"/>
-      </w:r>
-      <w:r>
-        <w:rPr>
-          <w:rStyle w:val="VerbatimChar"/>
-        </w:rPr>
-        <w:t xml:space="preserve">#&gt; [123] "pithoi850.800"          "pithoi800.750"         </w:t>
-      </w:r>
-      <w:r>
-        <w:br w:type="textWrapping"/>
-      </w:r>
-      <w:r>
-        <w:rPr>
-          <w:rStyle w:val="VerbatimChar"/>
-        </w:rPr>
-        <w:t xml:space="preserve">#&gt; [125] "pithoi750.700"          "pithoi700.650"         </w:t>
-      </w:r>
-      <w:r>
-        <w:br w:type="textWrapping"/>
-      </w:r>
-      <w:r>
-        <w:rPr>
-          <w:rStyle w:val="VerbatimChar"/>
-        </w:rPr>
-        <w:t xml:space="preserve">#&gt; [127] "pithoi650.600"          "pots1100.1050"         </w:t>
-      </w:r>
-      <w:r>
-        <w:br w:type="textWrapping"/>
-      </w:r>
-      <w:r>
-        <w:rPr>
-          <w:rStyle w:val="VerbatimChar"/>
-        </w:rPr>
-        <w:t xml:space="preserve">#&gt; [129] "pots1050.1000"          "pots1000.950"          </w:t>
-      </w:r>
-      <w:r>
-        <w:br w:type="textWrapping"/>
-      </w:r>
-      <w:r>
-        <w:rPr>
-          <w:rStyle w:val="VerbatimChar"/>
-        </w:rPr>
-        <w:t xml:space="preserve">#&gt; [131] "pots950.900"            "pots900.850"           </w:t>
-      </w:r>
-      <w:r>
-        <w:br w:type="textWrapping"/>
-      </w:r>
-      <w:r>
-        <w:rPr>
-          <w:rStyle w:val="VerbatimChar"/>
-        </w:rPr>
-        <w:t xml:space="preserve">#&gt; [133] "pots850.800"            "pots800.750"           </w:t>
-      </w:r>
-      <w:r>
-        <w:br w:type="textWrapping"/>
-      </w:r>
-      <w:r>
-        <w:rPr>
-          <w:rStyle w:val="VerbatimChar"/>
-        </w:rPr>
-        <w:t xml:space="preserve">#&gt; [135] "pots750.700"            "pots700.650"           </w:t>
-      </w:r>
-      <w:r>
-        <w:br w:type="textWrapping"/>
-      </w:r>
-      <w:r>
-        <w:rPr>
-          <w:rStyle w:val="VerbatimChar"/>
-        </w:rPr>
-        <w:t xml:space="preserve">#&gt; [137] "pots650.600"            "SMpithoi"              </w:t>
-      </w:r>
-      <w:r>
-        <w:br w:type="textWrapping"/>
-      </w:r>
-      <w:r>
-        <w:rPr>
-          <w:rStyle w:val="VerbatimChar"/>
-        </w:rPr>
-        <w:t xml:space="preserve">#&gt; [139] "EPGpithoi"              "MPGpithoi"             </w:t>
-      </w:r>
-      <w:r>
-        <w:br w:type="textWrapping"/>
-      </w:r>
-      <w:r>
-        <w:rPr>
-          <w:rStyle w:val="VerbatimChar"/>
-        </w:rPr>
-        <w:t xml:space="preserve">#&gt; [141] "LPGpithoi"              "PGBpithoi"             </w:t>
-      </w:r>
-      <w:r>
-        <w:br w:type="textWrapping"/>
-      </w:r>
-      <w:r>
-        <w:rPr>
-          <w:rStyle w:val="VerbatimChar"/>
-        </w:rPr>
-        <w:t xml:space="preserve">#&gt; [143] "EGpithoi"               "MGpithoi"              </w:t>
-      </w:r>
-      <w:r>
-        <w:br w:type="textWrapping"/>
-      </w:r>
-      <w:r>
-        <w:rPr>
-          <w:rStyle w:val="VerbatimChar"/>
-        </w:rPr>
-        <w:t xml:space="preserve">#&gt; [145] "LGpithoi"               "EOpithoi"              </w:t>
-      </w:r>
-      <w:r>
-        <w:br w:type="textWrapping"/>
-      </w:r>
-      <w:r>
-        <w:rPr>
-          <w:rStyle w:val="VerbatimChar"/>
-        </w:rPr>
-        <w:t xml:space="preserve">#&gt; [147] "LOpithoi"               "SMpots"                </w:t>
-      </w:r>
-      <w:r>
-        <w:br w:type="textWrapping"/>
-      </w:r>
-      <w:r>
-        <w:rPr>
-          <w:rStyle w:val="VerbatimChar"/>
-        </w:rPr>
-        <w:t xml:space="preserve">#&gt; [149] "EPGpots"                "MPGpots"               </w:t>
-      </w:r>
-      <w:r>
-        <w:br w:type="textWrapping"/>
-      </w:r>
-      <w:r>
-        <w:rPr>
-          <w:rStyle w:val="VerbatimChar"/>
-        </w:rPr>
-        <w:t xml:space="preserve">#&gt; [151] "LPGpots"                "PGBpots"               </w:t>
-      </w:r>
-      <w:r>
-        <w:br w:type="textWrapping"/>
-      </w:r>
-      <w:r>
-        <w:rPr>
-          <w:rStyle w:val="VerbatimChar"/>
-        </w:rPr>
-        <w:t xml:space="preserve">#&gt; [153] "EGpots"                 "MGpots"                </w:t>
-      </w:r>
-      <w:r>
-        <w:br w:type="textWrapping"/>
-      </w:r>
-      <w:r>
-        <w:rPr>
-          <w:rStyle w:val="VerbatimChar"/>
-        </w:rPr>
-        <w:t xml:space="preserve">#&gt; [155] "LGpots"                 "EOpots"                </w:t>
-      </w:r>
-      <w:r>
-        <w:br w:type="textWrapping"/>
-      </w:r>
-      <w:r>
-        <w:rPr>
-          <w:rStyle w:val="VerbatimChar"/>
-        </w:rPr>
-        <w:t xml:space="preserve">#&gt; [157] "LOpots"                 "X1100"                 </w:t>
-      </w:r>
-      <w:r>
-        <w:br w:type="textWrapping"/>
-      </w:r>
-      <w:r>
-        <w:rPr>
-          <w:rStyle w:val="VerbatimChar"/>
-        </w:rPr>
-        <w:t xml:space="preserve">#&gt; [159] "X1090"                  "X1080"                 </w:t>
-      </w:r>
-      <w:r>
-        <w:br w:type="textWrapping"/>
-      </w:r>
-      <w:r>
-        <w:rPr>
-          <w:rStyle w:val="VerbatimChar"/>
-        </w:rPr>
-        <w:t xml:space="preserve">#&gt; [161] "X1070"                  "X1060"                 </w:t>
-      </w:r>
-      <w:r>
-        <w:br w:type="textWrapping"/>
-      </w:r>
-      <w:r>
-        <w:rPr>
-          <w:rStyle w:val="VerbatimChar"/>
-        </w:rPr>
-        <w:t xml:space="preserve">#&gt; [163] "X1050"                  "X1040"                 </w:t>
-      </w:r>
-      <w:r>
-        <w:br w:type="textWrapping"/>
-      </w:r>
-      <w:r>
-        <w:rPr>
-          <w:rStyle w:val="VerbatimChar"/>
-        </w:rPr>
-        <w:t xml:space="preserve">#&gt; [165] "X1030"                  "X1020"                 </w:t>
-      </w:r>
-      <w:r>
-        <w:br w:type="textWrapping"/>
-      </w:r>
-      <w:r>
-        <w:rPr>
-          <w:rStyle w:val="VerbatimChar"/>
-        </w:rPr>
-        <w:t xml:space="preserve">#&gt; [167] "X1010"                  "X1000"                 </w:t>
-      </w:r>
-      <w:r>
-        <w:br w:type="textWrapping"/>
-      </w:r>
-      <w:r>
-        <w:rPr>
-          <w:rStyle w:val="VerbatimChar"/>
-        </w:rPr>
-        <w:t xml:space="preserve">#&gt; [169] "X990"                   "X980"                  </w:t>
-      </w:r>
-      <w:r>
-        <w:br w:type="textWrapping"/>
-      </w:r>
-      <w:r>
-        <w:rPr>
-          <w:rStyle w:val="VerbatimChar"/>
-        </w:rPr>
-        <w:t xml:space="preserve">#&gt; [171] "X970"                   "X960"                  </w:t>
-      </w:r>
-      <w:r>
-        <w:br w:type="textWrapping"/>
-      </w:r>
-      <w:r>
-        <w:rPr>
-          <w:rStyle w:val="VerbatimChar"/>
-        </w:rPr>
-        <w:t xml:space="preserve">#&gt; [173] "X950"                   "X940"                  </w:t>
-      </w:r>
-      <w:r>
-        <w:br w:type="textWrapping"/>
-      </w:r>
-      <w:r>
-        <w:rPr>
-          <w:rStyle w:val="VerbatimChar"/>
-        </w:rPr>
-        <w:t xml:space="preserve">#&gt; [175] "X930"                   "X920"                  </w:t>
-      </w:r>
-      <w:r>
-        <w:br w:type="textWrapping"/>
-      </w:r>
-      <w:r>
-        <w:rPr>
-          <w:rStyle w:val="VerbatimChar"/>
-        </w:rPr>
-        <w:t xml:space="preserve">#&gt; [177] "X910"                   "X900"                  </w:t>
-      </w:r>
-      <w:r>
-        <w:br w:type="textWrapping"/>
-      </w:r>
-      <w:r>
-        <w:rPr>
-          <w:rStyle w:val="VerbatimChar"/>
-        </w:rPr>
-        <w:t xml:space="preserve">#&gt; [179] "X890"                   "X880"                  </w:t>
-      </w:r>
-      <w:r>
-        <w:br w:type="textWrapping"/>
-      </w:r>
-      <w:r>
-        <w:rPr>
-          <w:rStyle w:val="VerbatimChar"/>
-        </w:rPr>
-        <w:t xml:space="preserve">#&gt; [181] "X870"                   "X860"                  </w:t>
-      </w:r>
-      <w:r>
-        <w:br w:type="textWrapping"/>
-      </w:r>
-      <w:r>
-        <w:rPr>
-          <w:rStyle w:val="VerbatimChar"/>
-        </w:rPr>
-        <w:t xml:space="preserve">#&gt; [183] "X850"                   "X840"                  </w:t>
-      </w:r>
-      <w:r>
-        <w:br w:type="textWrapping"/>
-      </w:r>
-      <w:r>
-        <w:rPr>
-          <w:rStyle w:val="VerbatimChar"/>
-        </w:rPr>
-        <w:t xml:space="preserve">#&gt; [185] "X830"                   "X820"                  </w:t>
-      </w:r>
-      <w:r>
-        <w:br w:type="textWrapping"/>
-      </w:r>
-      <w:r>
-        <w:rPr>
-          <w:rStyle w:val="VerbatimChar"/>
-        </w:rPr>
-        <w:t xml:space="preserve">#&gt; [187] "X810"                   "X800"                  </w:t>
-      </w:r>
-      <w:r>
-        <w:br w:type="textWrapping"/>
-      </w:r>
-      <w:r>
-        <w:rPr>
-          <w:rStyle w:val="VerbatimChar"/>
-        </w:rPr>
-        <w:t xml:space="preserve">#&gt; [189] "X790"                   "X780"                  </w:t>
-      </w:r>
-      <w:r>
-        <w:br w:type="textWrapping"/>
-      </w:r>
-      <w:r>
-        <w:rPr>
-          <w:rStyle w:val="VerbatimChar"/>
-        </w:rPr>
-        <w:t xml:space="preserve">#&gt; [191] "X770"                   "X760"                  </w:t>
-      </w:r>
-      <w:r>
-        <w:br w:type="textWrapping"/>
-      </w:r>
-      <w:r>
-        <w:rPr>
-          <w:rStyle w:val="VerbatimChar"/>
-        </w:rPr>
-        <w:t xml:space="preserve">#&gt; [193] "X750"                   "X740"                  </w:t>
-      </w:r>
-      <w:r>
-        <w:br w:type="textWrapping"/>
-      </w:r>
-      <w:r>
-        <w:rPr>
-          <w:rStyle w:val="VerbatimChar"/>
-        </w:rPr>
-        <w:t xml:space="preserve">#&gt; [195] "X730"                   "X720"                  </w:t>
-      </w:r>
-      <w:r>
-        <w:br w:type="textWrapping"/>
-      </w:r>
-      <w:r>
-        <w:rPr>
-          <w:rStyle w:val="VerbatimChar"/>
-        </w:rPr>
-        <w:t xml:space="preserve">#&gt; [197] "X710"                   "X700"                  </w:t>
-      </w:r>
-      <w:r>
-        <w:br w:type="textWrapping"/>
-      </w:r>
-      <w:r>
-        <w:rPr>
-          <w:rStyle w:val="VerbatimChar"/>
-        </w:rPr>
-        <w:t xml:space="preserve">#&gt; [199] "X690"                   "X680"                  </w:t>
-      </w:r>
-      <w:r>
-        <w:br w:type="textWrapping"/>
-      </w:r>
-      <w:r>
-        <w:rPr>
-          <w:rStyle w:val="VerbatimChar"/>
-        </w:rPr>
-        <w:t xml:space="preserve">#&gt; [201] "X670"                   "X660"                  </w:t>
-      </w:r>
-      <w:r>
-        <w:br w:type="textWrapping"/>
-      </w:r>
-      <w:r>
-        <w:rPr>
-          <w:rStyle w:val="VerbatimChar"/>
-        </w:rPr>
-        <w:t xml:space="preserve">#&gt; [203] "X650"                   "X640"                  </w:t>
-      </w:r>
-      <w:r>
-        <w:br w:type="textWrapping"/>
-      </w:r>
-      <w:r>
-        <w:rPr>
-          <w:rStyle w:val="VerbatimChar"/>
-        </w:rPr>
-        <w:t xml:space="preserve">#&gt; [205] "X630"                   "X620"                  </w:t>
-      </w:r>
-      <w:r>
-        <w:br w:type="textWrapping"/>
-      </w:r>
-      <w:r>
-        <w:rPr>
-          <w:rStyle w:val="VerbatimChar"/>
-        </w:rPr>
-        <w:t xml:space="preserve">#&gt; [207] "X610"                   "pithoi1100"            </w:t>
-      </w:r>
-      <w:r>
-        <w:br w:type="textWrapping"/>
-      </w:r>
-      <w:r>
-        <w:rPr>
-          <w:rStyle w:val="VerbatimChar"/>
-        </w:rPr>
-        <w:t xml:space="preserve">#&gt; [209] "pithoi1090"             "pithoi1080"            </w:t>
-      </w:r>
-      <w:r>
-        <w:br w:type="textWrapping"/>
-      </w:r>
-      <w:r>
-        <w:rPr>
-          <w:rStyle w:val="VerbatimChar"/>
-        </w:rPr>
-        <w:t xml:space="preserve">#&gt; [211] "pithoi1070"             "pithoi1060"            </w:t>
-      </w:r>
-      <w:r>
-        <w:br w:type="textWrapping"/>
-      </w:r>
-      <w:r>
-        <w:rPr>
-          <w:rStyle w:val="VerbatimChar"/>
-        </w:rPr>
-        <w:t xml:space="preserve">#&gt; [213] "pithoi1050"             "pithoi1040"            </w:t>
-      </w:r>
-      <w:r>
-        <w:br w:type="textWrapping"/>
-      </w:r>
-      <w:r>
-        <w:rPr>
-          <w:rStyle w:val="VerbatimChar"/>
-        </w:rPr>
-        <w:t xml:space="preserve">#&gt; [215] "pithoi1030"             "pithoi1020"            </w:t>
-      </w:r>
-      <w:r>
-        <w:br w:type="textWrapping"/>
-      </w:r>
-      <w:r>
-        <w:rPr>
-          <w:rStyle w:val="VerbatimChar"/>
-        </w:rPr>
-        <w:t xml:space="preserve">#&gt; [217] "pithoi1010"             "pithoi1000"            </w:t>
-      </w:r>
-      <w:r>
-        <w:br w:type="textWrapping"/>
-      </w:r>
-      <w:r>
-        <w:rPr>
-          <w:rStyle w:val="VerbatimChar"/>
-        </w:rPr>
-        <w:t xml:space="preserve">#&gt; [219] "pithoi990"              "pithoi980"             </w:t>
-      </w:r>
-      <w:r>
-        <w:br w:type="textWrapping"/>
-      </w:r>
-      <w:r>
-        <w:rPr>
-          <w:rStyle w:val="VerbatimChar"/>
-        </w:rPr>
-        <w:t xml:space="preserve">#&gt; [221] "pithoi970"              "pithoi960"             </w:t>
-      </w:r>
-      <w:r>
-        <w:br w:type="textWrapping"/>
-      </w:r>
-      <w:r>
-        <w:rPr>
-          <w:rStyle w:val="VerbatimChar"/>
-        </w:rPr>
-        <w:t xml:space="preserve">#&gt; [223] "pithoi950"              "pithoi940"             </w:t>
-      </w:r>
-      <w:r>
-        <w:br w:type="textWrapping"/>
-      </w:r>
-      <w:r>
-        <w:rPr>
-          <w:rStyle w:val="VerbatimChar"/>
-        </w:rPr>
-        <w:t xml:space="preserve">#&gt; [225] "pithoi930"              "pithoi920"             </w:t>
-      </w:r>
-      <w:r>
-        <w:br w:type="textWrapping"/>
-      </w:r>
-      <w:r>
-        <w:rPr>
-          <w:rStyle w:val="VerbatimChar"/>
-        </w:rPr>
-        <w:t xml:space="preserve">#&gt; [227] "pithoi910"              "pithoi900"             </w:t>
-      </w:r>
-      <w:r>
-        <w:br w:type="textWrapping"/>
-      </w:r>
-      <w:r>
-        <w:rPr>
-          <w:rStyle w:val="VerbatimChar"/>
-        </w:rPr>
-        <w:t xml:space="preserve">#&gt; [229] "pithoi890"              "pithoi880"             </w:t>
-      </w:r>
-      <w:r>
-        <w:br w:type="textWrapping"/>
-      </w:r>
-      <w:r>
-        <w:rPr>
-          <w:rStyle w:val="VerbatimChar"/>
-        </w:rPr>
-        <w:t xml:space="preserve">#&gt; [231] "pithoi870"              "pithoi860"             </w:t>
-      </w:r>
-      <w:r>
-        <w:br w:type="textWrapping"/>
-      </w:r>
-      <w:r>
-        <w:rPr>
-          <w:rStyle w:val="VerbatimChar"/>
-        </w:rPr>
-        <w:t xml:space="preserve">#&gt; [233] "pithoi850"              "pithoi840"             </w:t>
-      </w:r>
-      <w:r>
-        <w:br w:type="textWrapping"/>
-      </w:r>
-      <w:r>
-        <w:rPr>
-          <w:rStyle w:val="VerbatimChar"/>
-        </w:rPr>
-        <w:t xml:space="preserve">#&gt; [235] "pithoi830"              "pithoi820"             </w:t>
-      </w:r>
-      <w:r>
-        <w:br w:type="textWrapping"/>
-      </w:r>
-      <w:r>
-        <w:rPr>
-          <w:rStyle w:val="VerbatimChar"/>
-        </w:rPr>
-        <w:t xml:space="preserve">#&gt; [237] "pithoi810"              "pithoi800"             </w:t>
-      </w:r>
-      <w:r>
-        <w:br w:type="textWrapping"/>
-      </w:r>
-      <w:r>
-        <w:rPr>
-          <w:rStyle w:val="VerbatimChar"/>
-        </w:rPr>
-        <w:t xml:space="preserve">#&gt; [239] "pithoi790"              "pithoi780"             </w:t>
-      </w:r>
-      <w:r>
-        <w:br w:type="textWrapping"/>
-      </w:r>
-      <w:r>
-        <w:rPr>
-          <w:rStyle w:val="VerbatimChar"/>
-        </w:rPr>
-        <w:t xml:space="preserve">#&gt; [241] "pithoi770"              "pithoi760"             </w:t>
-      </w:r>
-      <w:r>
-        <w:br w:type="textWrapping"/>
-      </w:r>
-      <w:r>
-        <w:rPr>
-          <w:rStyle w:val="VerbatimChar"/>
-        </w:rPr>
-        <w:t xml:space="preserve">#&gt; [243] "pithoi750"              "pithoi740"             </w:t>
-      </w:r>
-      <w:r>
-        <w:br w:type="textWrapping"/>
-      </w:r>
-      <w:r>
-        <w:rPr>
-          <w:rStyle w:val="VerbatimChar"/>
-        </w:rPr>
-        <w:t xml:space="preserve">#&gt; [245] "pithoi730"              "pithoi720"             </w:t>
-      </w:r>
-      <w:r>
-        <w:br w:type="textWrapping"/>
-      </w:r>
-      <w:r>
-        <w:rPr>
-          <w:rStyle w:val="VerbatimChar"/>
-        </w:rPr>
-        <w:t xml:space="preserve">#&gt; [247] "pithoi710"              "pithoi700"             </w:t>
-      </w:r>
-      <w:r>
-        <w:br w:type="textWrapping"/>
-      </w:r>
-      <w:r>
-        <w:rPr>
-          <w:rStyle w:val="VerbatimChar"/>
-        </w:rPr>
-        <w:t xml:space="preserve">#&gt; [249] "pithoi690"              "pithoi680"             </w:t>
-      </w:r>
-      <w:r>
-        <w:br w:type="textWrapping"/>
-      </w:r>
-      <w:r>
-        <w:rPr>
-          <w:rStyle w:val="VerbatimChar"/>
-        </w:rPr>
-        <w:t xml:space="preserve">#&gt; [251] "pithoi670"              "pithoi660"             </w:t>
-      </w:r>
-      <w:r>
-        <w:br w:type="textWrapping"/>
-      </w:r>
-      <w:r>
-        <w:rPr>
-          <w:rStyle w:val="VerbatimChar"/>
-        </w:rPr>
-        <w:t xml:space="preserve">#&gt; [253] "pithoi650"              "pithoi640"             </w:t>
-      </w:r>
-      <w:r>
-        <w:br w:type="textWrapping"/>
-      </w:r>
-      <w:r>
-        <w:rPr>
-          <w:rStyle w:val="VerbatimChar"/>
-        </w:rPr>
-        <w:t xml:space="preserve">#&gt; [255] "pithoi630"              "pithoi620"             </w:t>
-      </w:r>
-      <w:r>
-        <w:br w:type="textWrapping"/>
-      </w:r>
-      <w:r>
-        <w:rPr>
-          <w:rStyle w:val="VerbatimChar"/>
-        </w:rPr>
-        <w:t xml:space="preserve">#&gt; [257] "pithoi610"</w:t>
-      </w:r>
-    </w:p>
-    <w:p>
-      <w:pPr>
-        <w:pStyle w:val="FirstParagraph"/>
-      </w:pPr>
       <w:r>
         <w:drawing>
           <wp:inline>
@@ -6093,7 +4925,7 @@
               <a:graphicData uri="http://schemas.openxmlformats.org/drawingml/2006/picture">
                 <pic:pic>
                   <pic:nvPicPr>
-                    <pic:cNvPr descr="../figures/aorist_tomb_adjust-3.png" id="0" name="Picture"/>
+                    <pic:cNvPr descr="../figures/aorist_tomb_adjust-2.png" id="0" name="Picture"/>
                     <pic:cNvPicPr>
                       <a:picLocks noChangeArrowheads="1" noChangeAspect="1"/>
                     </pic:cNvPicPr>
@@ -6125,6 +4957,1174 @@
           </wp:inline>
         </w:drawing>
       </w:r>
+    </w:p>
+    <w:p>
+      <w:pPr>
+        <w:pStyle w:val="SourceCode"/>
+      </w:pPr>
+      <w:r>
+        <w:rPr>
+          <w:rStyle w:val="VerbatimChar"/>
+        </w:rPr>
+        <w:t xml:space="preserve">#&gt;   [1] "tomb"                   "cemetery"              </w:t>
+      </w:r>
+      <w:r>
+        <w:br w:type="textWrapping"/>
+      </w:r>
+      <w:r>
+        <w:rPr>
+          <w:rStyle w:val="VerbatimChar"/>
+        </w:rPr>
+        <w:t xml:space="preserve">#&gt;   [3] "cem_condensed"          "tomb_type"             </w:t>
+      </w:r>
+      <w:r>
+        <w:br w:type="textWrapping"/>
+      </w:r>
+      <w:r>
+        <w:rPr>
+          <w:rStyle w:val="VerbatimChar"/>
+        </w:rPr>
+        <w:t xml:space="preserve">#&gt;   [5] "tomb_type_condensed"    "SM"                    </w:t>
+      </w:r>
+      <w:r>
+        <w:br w:type="textWrapping"/>
+      </w:r>
+      <w:r>
+        <w:rPr>
+          <w:rStyle w:val="VerbatimChar"/>
+        </w:rPr>
+        <w:t xml:space="preserve">#&gt;   [7] "EPG"                    "MPG"                   </w:t>
+      </w:r>
+      <w:r>
+        <w:br w:type="textWrapping"/>
+      </w:r>
+      <w:r>
+        <w:rPr>
+          <w:rStyle w:val="VerbatimChar"/>
+        </w:rPr>
+        <w:t xml:space="preserve">#&gt;   [9] "LPG"                    "PGB"                   </w:t>
+      </w:r>
+      <w:r>
+        <w:br w:type="textWrapping"/>
+      </w:r>
+      <w:r>
+        <w:rPr>
+          <w:rStyle w:val="VerbatimChar"/>
+        </w:rPr>
+        <w:t xml:space="preserve">#&gt;  [11] "EG"                     "MG"                    </w:t>
+      </w:r>
+      <w:r>
+        <w:br w:type="textWrapping"/>
+      </w:r>
+      <w:r>
+        <w:rPr>
+          <w:rStyle w:val="VerbatimChar"/>
+        </w:rPr>
+        <w:t xml:space="preserve">#&gt;  [13] "LG"                     "EO"                    </w:t>
+      </w:r>
+      <w:r>
+        <w:br w:type="textWrapping"/>
+      </w:r>
+      <w:r>
+        <w:rPr>
+          <w:rStyle w:val="VerbatimChar"/>
+        </w:rPr>
+        <w:t xml:space="preserve">#&gt;  [15] "LO"                     "start_period"          </w:t>
+      </w:r>
+      <w:r>
+        <w:br w:type="textWrapping"/>
+      </w:r>
+      <w:r>
+        <w:rPr>
+          <w:rStyle w:val="VerbatimChar"/>
+        </w:rPr>
+        <w:t xml:space="preserve">#&gt;  [17] "period_use"             "start_date"            </w:t>
+      </w:r>
+      <w:r>
+        <w:br w:type="textWrapping"/>
+      </w:r>
+      <w:r>
+        <w:rPr>
+          <w:rStyle w:val="VerbatimChar"/>
+        </w:rPr>
+        <w:t xml:space="preserve">#&gt;  [19] "end_date"               "time_in_use"           </w:t>
+      </w:r>
+      <w:r>
+        <w:br w:type="textWrapping"/>
+      </w:r>
+      <w:r>
+        <w:rPr>
+          <w:rStyle w:val="VerbatimChar"/>
+        </w:rPr>
+        <w:t xml:space="preserve">#&gt;  [21] "century_built"          "chamber_diameter"      </w:t>
+      </w:r>
+      <w:r>
+        <w:br w:type="textWrapping"/>
+      </w:r>
+      <w:r>
+        <w:rPr>
+          <w:rStyle w:val="VerbatimChar"/>
+        </w:rPr>
+        <w:t xml:space="preserve">#&gt;  [23] "chamber_width"          "chamber_depth"         </w:t>
+      </w:r>
+      <w:r>
+        <w:br w:type="textWrapping"/>
+      </w:r>
+      <w:r>
+        <w:rPr>
+          <w:rStyle w:val="VerbatimChar"/>
+        </w:rPr>
+        <w:t xml:space="preserve">#&gt;  [25] "chamber_area"           "stomion_width"         </w:t>
+      </w:r>
+      <w:r>
+        <w:br w:type="textWrapping"/>
+      </w:r>
+      <w:r>
+        <w:rPr>
+          <w:rStyle w:val="VerbatimChar"/>
+        </w:rPr>
+        <w:t xml:space="preserve">#&gt;  [27] "stomion_depth"          "dromos_length"         </w:t>
+      </w:r>
+      <w:r>
+        <w:br w:type="textWrapping"/>
+      </w:r>
+      <w:r>
+        <w:rPr>
+          <w:rStyle w:val="VerbatimChar"/>
+        </w:rPr>
+        <w:t xml:space="preserve">#&gt;  [29] "dromos_width"           "chamber_burials"       </w:t>
+      </w:r>
+      <w:r>
+        <w:br w:type="textWrapping"/>
+      </w:r>
+      <w:r>
+        <w:rPr>
+          <w:rStyle w:val="VerbatimChar"/>
+        </w:rPr>
+        <w:t xml:space="preserve">#&gt;  [31] "dromos_burials"         "total_burials"         </w:t>
+      </w:r>
+      <w:r>
+        <w:br w:type="textWrapping"/>
+      </w:r>
+      <w:r>
+        <w:rPr>
+          <w:rStyle w:val="VerbatimChar"/>
+        </w:rPr>
+        <w:t xml:space="preserve">#&gt;  [33] "pithoi"                 "all_urns"              </w:t>
+      </w:r>
+      <w:r>
+        <w:br w:type="textWrapping"/>
+      </w:r>
+      <w:r>
+        <w:rPr>
+          <w:rStyle w:val="VerbatimChar"/>
+        </w:rPr>
+        <w:t xml:space="preserve">#&gt;  [35] "est_burials"            "gold"                  </w:t>
+      </w:r>
+      <w:r>
+        <w:br w:type="textWrapping"/>
+      </w:r>
+      <w:r>
+        <w:rPr>
+          <w:rStyle w:val="VerbatimChar"/>
+        </w:rPr>
+        <w:t xml:space="preserve">#&gt;  [37] "iron"                   "bronze"                </w:t>
+      </w:r>
+      <w:r>
+        <w:br w:type="textWrapping"/>
+      </w:r>
+      <w:r>
+        <w:rPr>
+          <w:rStyle w:val="VerbatimChar"/>
+        </w:rPr>
+        <w:t xml:space="preserve">#&gt;  [39] "silver"                 "lead"                  </w:t>
+      </w:r>
+      <w:r>
+        <w:br w:type="textWrapping"/>
+      </w:r>
+      <w:r>
+        <w:rPr>
+          <w:rStyle w:val="VerbatimChar"/>
+        </w:rPr>
+        <w:t xml:space="preserve">#&gt;  [41] "electrum"               "other_metal"           </w:t>
+      </w:r>
+      <w:r>
+        <w:br w:type="textWrapping"/>
+      </w:r>
+      <w:r>
+        <w:rPr>
+          <w:rStyle w:val="VerbatimChar"/>
+        </w:rPr>
+        <w:t xml:space="preserve">#&gt;  [43] "total_metal"            "bone_ivory"            </w:t>
+      </w:r>
+      <w:r>
+        <w:br w:type="textWrapping"/>
+      </w:r>
+      <w:r>
+        <w:rPr>
+          <w:rStyle w:val="VerbatimChar"/>
+        </w:rPr>
+        <w:t xml:space="preserve">#&gt;  [45] "faience_blue"           "amber"                 </w:t>
+      </w:r>
+      <w:r>
+        <w:br w:type="textWrapping"/>
+      </w:r>
+      <w:r>
+        <w:rPr>
+          <w:rStyle w:val="VerbatimChar"/>
+        </w:rPr>
+        <w:t xml:space="preserve">#&gt;  [47] "organics"               "stone"                 </w:t>
+      </w:r>
+      <w:r>
+        <w:br w:type="textWrapping"/>
+      </w:r>
+      <w:r>
+        <w:rPr>
+          <w:rStyle w:val="VerbatimChar"/>
+        </w:rPr>
+        <w:t xml:space="preserve">#&gt;  [49] "glass_paste"            "clay"                  </w:t>
+      </w:r>
+      <w:r>
+        <w:br w:type="textWrapping"/>
+      </w:r>
+      <w:r>
+        <w:rPr>
+          <w:rStyle w:val="VerbatimChar"/>
+        </w:rPr>
+        <w:t xml:space="preserve">#&gt;  [51] "unknown_mat"            "total_object"          </w:t>
+      </w:r>
+      <w:r>
+        <w:br w:type="textWrapping"/>
+      </w:r>
+      <w:r>
+        <w:rPr>
+          <w:rStyle w:val="VerbatimChar"/>
+        </w:rPr>
+        <w:t xml:space="preserve">#&gt;  [53] "adornment"              "tool"                  </w:t>
+      </w:r>
+      <w:r>
+        <w:br w:type="textWrapping"/>
+      </w:r>
+      <w:r>
+        <w:rPr>
+          <w:rStyle w:val="VerbatimChar"/>
+        </w:rPr>
+        <w:t xml:space="preserve">#&gt;  [55] "weapon"                 "model"                 </w:t>
+      </w:r>
+      <w:r>
+        <w:br w:type="textWrapping"/>
+      </w:r>
+      <w:r>
+        <w:rPr>
+          <w:rStyle w:val="VerbatimChar"/>
+        </w:rPr>
+        <w:t xml:space="preserve">#&gt;  [57] "jewellery"              "strip"                 </w:t>
+      </w:r>
+      <w:r>
+        <w:br w:type="textWrapping"/>
+      </w:r>
+      <w:r>
+        <w:rPr>
+          <w:rStyle w:val="VerbatimChar"/>
+        </w:rPr>
+        <w:t xml:space="preserve">#&gt;  [59] "sheet"                  "cooking"               </w:t>
+      </w:r>
+      <w:r>
+        <w:br w:type="textWrapping"/>
+      </w:r>
+      <w:r>
+        <w:rPr>
+          <w:rStyle w:val="VerbatimChar"/>
+        </w:rPr>
+        <w:t xml:space="preserve">#&gt;  [61] "loom"                   "clothing_armour"       </w:t>
+      </w:r>
+      <w:r>
+        <w:br w:type="textWrapping"/>
+      </w:r>
+      <w:r>
+        <w:rPr>
+          <w:rStyle w:val="VerbatimChar"/>
+        </w:rPr>
+        <w:t xml:space="preserve">#&gt;  [63] "scarab"                 "coin"                  </w:t>
+      </w:r>
+      <w:r>
+        <w:br w:type="textWrapping"/>
+      </w:r>
+      <w:r>
+        <w:rPr>
+          <w:rStyle w:val="VerbatimChar"/>
+        </w:rPr>
+        <w:t xml:space="preserve">#&gt;  [65] "component"              "seal"                  </w:t>
+      </w:r>
+      <w:r>
+        <w:br w:type="textWrapping"/>
+      </w:r>
+      <w:r>
+        <w:rPr>
+          <w:rStyle w:val="VerbatimChar"/>
+        </w:rPr>
+        <w:t xml:space="preserve">#&gt;  [67] "ornament"               "fitting"               </w:t>
+      </w:r>
+      <w:r>
+        <w:br w:type="textWrapping"/>
+      </w:r>
+      <w:r>
+        <w:rPr>
+          <w:rStyle w:val="VerbatimChar"/>
+        </w:rPr>
+        <w:t xml:space="preserve">#&gt;  [69] "vessel"                 "unidentified_use"      </w:t>
+      </w:r>
+      <w:r>
+        <w:br w:type="textWrapping"/>
+      </w:r>
+      <w:r>
+        <w:rPr>
+          <w:rStyle w:val="VerbatimChar"/>
+        </w:rPr>
+        <w:t xml:space="preserve">#&gt;  [71] "other_use"              "stirrup_jar"           </w:t>
+      </w:r>
+      <w:r>
+        <w:br w:type="textWrapping"/>
+      </w:r>
+      <w:r>
+        <w:rPr>
+          <w:rStyle w:val="VerbatimChar"/>
+        </w:rPr>
+        <w:t xml:space="preserve">#&gt;  [73] "jar"                    "flask"                 </w:t>
+      </w:r>
+      <w:r>
+        <w:br w:type="textWrapping"/>
+      </w:r>
+      <w:r>
+        <w:rPr>
+          <w:rStyle w:val="VerbatimChar"/>
+        </w:rPr>
+        <w:t xml:space="preserve">#&gt;  [75] "oinochoai"              "amphora"               </w:t>
+      </w:r>
+      <w:r>
+        <w:br w:type="textWrapping"/>
+      </w:r>
+      <w:r>
+        <w:rPr>
+          <w:rStyle w:val="VerbatimChar"/>
+        </w:rPr>
+        <w:t xml:space="preserve">#&gt;  [77] "thelastron"             "amphoriskos"           </w:t>
+      </w:r>
+      <w:r>
+        <w:br w:type="textWrapping"/>
+      </w:r>
+      <w:r>
+        <w:rPr>
+          <w:rStyle w:val="VerbatimChar"/>
+        </w:rPr>
+        <w:t xml:space="preserve">#&gt;  [79] "hydria"                 "pithos"                </w:t>
+      </w:r>
+      <w:r>
+        <w:br w:type="textWrapping"/>
+      </w:r>
+      <w:r>
+        <w:rPr>
+          <w:rStyle w:val="VerbatimChar"/>
+        </w:rPr>
+        <w:t xml:space="preserve">#&gt;  [81] "jug_let"                "olpe"                  </w:t>
+      </w:r>
+      <w:r>
+        <w:br w:type="textWrapping"/>
+      </w:r>
+      <w:r>
+        <w:rPr>
+          <w:rStyle w:val="VerbatimChar"/>
+        </w:rPr>
+        <w:t xml:space="preserve">#&gt;  [83] "alabastron"             "lentoid_flask"         </w:t>
+      </w:r>
+      <w:r>
+        <w:br w:type="textWrapping"/>
+      </w:r>
+      <w:r>
+        <w:rPr>
+          <w:rStyle w:val="VerbatimChar"/>
+        </w:rPr>
+        <w:t xml:space="preserve">#&gt;  [85] "lekythos"               "alabastron_aryballos"  </w:t>
+      </w:r>
+      <w:r>
+        <w:br w:type="textWrapping"/>
+      </w:r>
+      <w:r>
+        <w:rPr>
+          <w:rStyle w:val="VerbatimChar"/>
+        </w:rPr>
+        <w:t xml:space="preserve">#&gt;  [87] "aryballos"              "bottle"                </w:t>
+      </w:r>
+      <w:r>
+        <w:br w:type="textWrapping"/>
+      </w:r>
+      <w:r>
+        <w:rPr>
+          <w:rStyle w:val="VerbatimChar"/>
+        </w:rPr>
+        <w:t xml:space="preserve">#&gt;  [89] "bird_askos"             "pyxis"                 </w:t>
+      </w:r>
+      <w:r>
+        <w:br w:type="textWrapping"/>
+      </w:r>
+      <w:r>
+        <w:rPr>
+          <w:rStyle w:val="VerbatimChar"/>
+        </w:rPr>
+        <w:t xml:space="preserve">#&gt;  [91] "dinos"                  "krater"                </w:t>
+      </w:r>
+      <w:r>
+        <w:br w:type="textWrapping"/>
+      </w:r>
+      <w:r>
+        <w:rPr>
+          <w:rStyle w:val="VerbatimChar"/>
+        </w:rPr>
+        <w:t xml:space="preserve">#&gt;  [93] "krateriskos"            "lekanis"               </w:t>
+      </w:r>
+      <w:r>
+        <w:br w:type="textWrapping"/>
+      </w:r>
+      <w:r>
+        <w:rPr>
+          <w:rStyle w:val="VerbatimChar"/>
+        </w:rPr>
+        <w:t xml:space="preserve">#&gt;  [95] "skyphos"                "bowl"                  </w:t>
+      </w:r>
+      <w:r>
+        <w:br w:type="textWrapping"/>
+      </w:r>
+      <w:r>
+        <w:rPr>
+          <w:rStyle w:val="VerbatimChar"/>
+        </w:rPr>
+        <w:t xml:space="preserve">#&gt;  [97] "cup"                    "kantharos"             </w:t>
+      </w:r>
+      <w:r>
+        <w:br w:type="textWrapping"/>
+      </w:r>
+      <w:r>
+        <w:rPr>
+          <w:rStyle w:val="VerbatimChar"/>
+        </w:rPr>
+        <w:t xml:space="preserve">#&gt;  [99] "plate_tray"             "kotyle"                </w:t>
+      </w:r>
+      <w:r>
+        <w:br w:type="textWrapping"/>
+      </w:r>
+      <w:r>
+        <w:rPr>
+          <w:rStyle w:val="VerbatimChar"/>
+        </w:rPr>
+        <w:t xml:space="preserve">#&gt; [101] "kalathos"               "lid"                   </w:t>
+      </w:r>
+      <w:r>
+        <w:br w:type="textWrapping"/>
+      </w:r>
+      <w:r>
+        <w:rPr>
+          <w:rStyle w:val="VerbatimChar"/>
+        </w:rPr>
+        <w:t xml:space="preserve">#&gt; [103] "larnax"                 "stand"                 </w:t>
+      </w:r>
+      <w:r>
+        <w:br w:type="textWrapping"/>
+      </w:r>
+      <w:r>
+        <w:rPr>
+          <w:rStyle w:val="VerbatimChar"/>
+        </w:rPr>
+        <w:t xml:space="preserve">#&gt; [105] "house_model"            "kernos"                </w:t>
+      </w:r>
+      <w:r>
+        <w:br w:type="textWrapping"/>
+      </w:r>
+      <w:r>
+        <w:rPr>
+          <w:rStyle w:val="VerbatimChar"/>
+        </w:rPr>
+        <w:t xml:space="preserve">#&gt; [107] "other_vessel"           "unidentified_vessel"   </w:t>
+      </w:r>
+      <w:r>
+        <w:br w:type="textWrapping"/>
+      </w:r>
+      <w:r>
+        <w:rPr>
+          <w:rStyle w:val="VerbatimChar"/>
+        </w:rPr>
+        <w:t xml:space="preserve">#&gt; [109] "total_open_vessel"      "total_closed_vessel"   </w:t>
+      </w:r>
+      <w:r>
+        <w:br w:type="textWrapping"/>
+      </w:r>
+      <w:r>
+        <w:rPr>
+          <w:rStyle w:val="VerbatimChar"/>
+        </w:rPr>
+        <w:t xml:space="preserve">#&gt; [111] "total_other_vessel"     "total_pottery"         </w:t>
+      </w:r>
+      <w:r>
+        <w:br w:type="textWrapping"/>
+      </w:r>
+      <w:r>
+        <w:rPr>
+          <w:rStyle w:val="VerbatimChar"/>
+        </w:rPr>
+        <w:t xml:space="preserve">#&gt; [113] "total_finds"            "total_import"          </w:t>
+      </w:r>
+      <w:r>
+        <w:br w:type="textWrapping"/>
+      </w:r>
+      <w:r>
+        <w:rPr>
+          <w:rStyle w:val="VerbatimChar"/>
+        </w:rPr>
+        <w:t xml:space="preserve">#&gt; [115] "total_import_imitation" "total_imitation"       </w:t>
+      </w:r>
+      <w:r>
+        <w:br w:type="textWrapping"/>
+      </w:r>
+      <w:r>
+        <w:rPr>
+          <w:rStyle w:val="VerbatimChar"/>
+        </w:rPr>
+        <w:t xml:space="preserve">#&gt; [117] "antique"                "pithoi1100.1050"       </w:t>
+      </w:r>
+      <w:r>
+        <w:br w:type="textWrapping"/>
+      </w:r>
+      <w:r>
+        <w:rPr>
+          <w:rStyle w:val="VerbatimChar"/>
+        </w:rPr>
+        <w:t xml:space="preserve">#&gt; [119] "pithoi1050.1000"        "pithoi1000.950"        </w:t>
+      </w:r>
+      <w:r>
+        <w:br w:type="textWrapping"/>
+      </w:r>
+      <w:r>
+        <w:rPr>
+          <w:rStyle w:val="VerbatimChar"/>
+        </w:rPr>
+        <w:t xml:space="preserve">#&gt; [121] "pithoi950.900"          "pithoi900.850"         </w:t>
+      </w:r>
+      <w:r>
+        <w:br w:type="textWrapping"/>
+      </w:r>
+      <w:r>
+        <w:rPr>
+          <w:rStyle w:val="VerbatimChar"/>
+        </w:rPr>
+        <w:t xml:space="preserve">#&gt; [123] "pithoi850.800"          "pithoi800.750"         </w:t>
+      </w:r>
+      <w:r>
+        <w:br w:type="textWrapping"/>
+      </w:r>
+      <w:r>
+        <w:rPr>
+          <w:rStyle w:val="VerbatimChar"/>
+        </w:rPr>
+        <w:t xml:space="preserve">#&gt; [125] "pithoi750.700"          "pithoi700.650"         </w:t>
+      </w:r>
+      <w:r>
+        <w:br w:type="textWrapping"/>
+      </w:r>
+      <w:r>
+        <w:rPr>
+          <w:rStyle w:val="VerbatimChar"/>
+        </w:rPr>
+        <w:t xml:space="preserve">#&gt; [127] "pithoi650.600"          "pots1100.1050"         </w:t>
+      </w:r>
+      <w:r>
+        <w:br w:type="textWrapping"/>
+      </w:r>
+      <w:r>
+        <w:rPr>
+          <w:rStyle w:val="VerbatimChar"/>
+        </w:rPr>
+        <w:t xml:space="preserve">#&gt; [129] "pots1050.1000"          "pots1000.950"          </w:t>
+      </w:r>
+      <w:r>
+        <w:br w:type="textWrapping"/>
+      </w:r>
+      <w:r>
+        <w:rPr>
+          <w:rStyle w:val="VerbatimChar"/>
+        </w:rPr>
+        <w:t xml:space="preserve">#&gt; [131] "pots950.900"            "pots900.850"           </w:t>
+      </w:r>
+      <w:r>
+        <w:br w:type="textWrapping"/>
+      </w:r>
+      <w:r>
+        <w:rPr>
+          <w:rStyle w:val="VerbatimChar"/>
+        </w:rPr>
+        <w:t xml:space="preserve">#&gt; [133] "pots850.800"            "pots800.750"           </w:t>
+      </w:r>
+      <w:r>
+        <w:br w:type="textWrapping"/>
+      </w:r>
+      <w:r>
+        <w:rPr>
+          <w:rStyle w:val="VerbatimChar"/>
+        </w:rPr>
+        <w:t xml:space="preserve">#&gt; [135] "pots750.700"            "pots700.650"           </w:t>
+      </w:r>
+      <w:r>
+        <w:br w:type="textWrapping"/>
+      </w:r>
+      <w:r>
+        <w:rPr>
+          <w:rStyle w:val="VerbatimChar"/>
+        </w:rPr>
+        <w:t xml:space="preserve">#&gt; [137] "pots650.600"            "SMpithoi"              </w:t>
+      </w:r>
+      <w:r>
+        <w:br w:type="textWrapping"/>
+      </w:r>
+      <w:r>
+        <w:rPr>
+          <w:rStyle w:val="VerbatimChar"/>
+        </w:rPr>
+        <w:t xml:space="preserve">#&gt; [139] "EPGpithoi"              "MPGpithoi"             </w:t>
+      </w:r>
+      <w:r>
+        <w:br w:type="textWrapping"/>
+      </w:r>
+      <w:r>
+        <w:rPr>
+          <w:rStyle w:val="VerbatimChar"/>
+        </w:rPr>
+        <w:t xml:space="preserve">#&gt; [141] "LPGpithoi"              "PGBpithoi"             </w:t>
+      </w:r>
+      <w:r>
+        <w:br w:type="textWrapping"/>
+      </w:r>
+      <w:r>
+        <w:rPr>
+          <w:rStyle w:val="VerbatimChar"/>
+        </w:rPr>
+        <w:t xml:space="preserve">#&gt; [143] "EGpithoi"               "MGpithoi"              </w:t>
+      </w:r>
+      <w:r>
+        <w:br w:type="textWrapping"/>
+      </w:r>
+      <w:r>
+        <w:rPr>
+          <w:rStyle w:val="VerbatimChar"/>
+        </w:rPr>
+        <w:t xml:space="preserve">#&gt; [145] "LGpithoi"               "EOpithoi"              </w:t>
+      </w:r>
+      <w:r>
+        <w:br w:type="textWrapping"/>
+      </w:r>
+      <w:r>
+        <w:rPr>
+          <w:rStyle w:val="VerbatimChar"/>
+        </w:rPr>
+        <w:t xml:space="preserve">#&gt; [147] "LOpithoi"               "SMpots"                </w:t>
+      </w:r>
+      <w:r>
+        <w:br w:type="textWrapping"/>
+      </w:r>
+      <w:r>
+        <w:rPr>
+          <w:rStyle w:val="VerbatimChar"/>
+        </w:rPr>
+        <w:t xml:space="preserve">#&gt; [149] "EPGpots"                "MPGpots"               </w:t>
+      </w:r>
+      <w:r>
+        <w:br w:type="textWrapping"/>
+      </w:r>
+      <w:r>
+        <w:rPr>
+          <w:rStyle w:val="VerbatimChar"/>
+        </w:rPr>
+        <w:t xml:space="preserve">#&gt; [151] "LPGpots"                "PGBpots"               </w:t>
+      </w:r>
+      <w:r>
+        <w:br w:type="textWrapping"/>
+      </w:r>
+      <w:r>
+        <w:rPr>
+          <w:rStyle w:val="VerbatimChar"/>
+        </w:rPr>
+        <w:t xml:space="preserve">#&gt; [153] "EGpots"                 "MGpots"                </w:t>
+      </w:r>
+      <w:r>
+        <w:br w:type="textWrapping"/>
+      </w:r>
+      <w:r>
+        <w:rPr>
+          <w:rStyle w:val="VerbatimChar"/>
+        </w:rPr>
+        <w:t xml:space="preserve">#&gt; [155] "LGpots"                 "EOpots"                </w:t>
+      </w:r>
+      <w:r>
+        <w:br w:type="textWrapping"/>
+      </w:r>
+      <w:r>
+        <w:rPr>
+          <w:rStyle w:val="VerbatimChar"/>
+        </w:rPr>
+        <w:t xml:space="preserve">#&gt; [157] "LOpots"                 "X1100"                 </w:t>
+      </w:r>
+      <w:r>
+        <w:br w:type="textWrapping"/>
+      </w:r>
+      <w:r>
+        <w:rPr>
+          <w:rStyle w:val="VerbatimChar"/>
+        </w:rPr>
+        <w:t xml:space="preserve">#&gt; [159] "X1090"                  "X1080"                 </w:t>
+      </w:r>
+      <w:r>
+        <w:br w:type="textWrapping"/>
+      </w:r>
+      <w:r>
+        <w:rPr>
+          <w:rStyle w:val="VerbatimChar"/>
+        </w:rPr>
+        <w:t xml:space="preserve">#&gt; [161] "X1070"                  "X1060"                 </w:t>
+      </w:r>
+      <w:r>
+        <w:br w:type="textWrapping"/>
+      </w:r>
+      <w:r>
+        <w:rPr>
+          <w:rStyle w:val="VerbatimChar"/>
+        </w:rPr>
+        <w:t xml:space="preserve">#&gt; [163] "X1050"                  "X1040"                 </w:t>
+      </w:r>
+      <w:r>
+        <w:br w:type="textWrapping"/>
+      </w:r>
+      <w:r>
+        <w:rPr>
+          <w:rStyle w:val="VerbatimChar"/>
+        </w:rPr>
+        <w:t xml:space="preserve">#&gt; [165] "X1030"                  "X1020"                 </w:t>
+      </w:r>
+      <w:r>
+        <w:br w:type="textWrapping"/>
+      </w:r>
+      <w:r>
+        <w:rPr>
+          <w:rStyle w:val="VerbatimChar"/>
+        </w:rPr>
+        <w:t xml:space="preserve">#&gt; [167] "X1010"                  "X1000"                 </w:t>
+      </w:r>
+      <w:r>
+        <w:br w:type="textWrapping"/>
+      </w:r>
+      <w:r>
+        <w:rPr>
+          <w:rStyle w:val="VerbatimChar"/>
+        </w:rPr>
+        <w:t xml:space="preserve">#&gt; [169] "X990"                   "X980"                  </w:t>
+      </w:r>
+      <w:r>
+        <w:br w:type="textWrapping"/>
+      </w:r>
+      <w:r>
+        <w:rPr>
+          <w:rStyle w:val="VerbatimChar"/>
+        </w:rPr>
+        <w:t xml:space="preserve">#&gt; [171] "X970"                   "X960"                  </w:t>
+      </w:r>
+      <w:r>
+        <w:br w:type="textWrapping"/>
+      </w:r>
+      <w:r>
+        <w:rPr>
+          <w:rStyle w:val="VerbatimChar"/>
+        </w:rPr>
+        <w:t xml:space="preserve">#&gt; [173] "X950"                   "X940"                  </w:t>
+      </w:r>
+      <w:r>
+        <w:br w:type="textWrapping"/>
+      </w:r>
+      <w:r>
+        <w:rPr>
+          <w:rStyle w:val="VerbatimChar"/>
+        </w:rPr>
+        <w:t xml:space="preserve">#&gt; [175] "X930"                   "X920"                  </w:t>
+      </w:r>
+      <w:r>
+        <w:br w:type="textWrapping"/>
+      </w:r>
+      <w:r>
+        <w:rPr>
+          <w:rStyle w:val="VerbatimChar"/>
+        </w:rPr>
+        <w:t xml:space="preserve">#&gt; [177] "X910"                   "X900"                  </w:t>
+      </w:r>
+      <w:r>
+        <w:br w:type="textWrapping"/>
+      </w:r>
+      <w:r>
+        <w:rPr>
+          <w:rStyle w:val="VerbatimChar"/>
+        </w:rPr>
+        <w:t xml:space="preserve">#&gt; [179] "X890"                   "X880"                  </w:t>
+      </w:r>
+      <w:r>
+        <w:br w:type="textWrapping"/>
+      </w:r>
+      <w:r>
+        <w:rPr>
+          <w:rStyle w:val="VerbatimChar"/>
+        </w:rPr>
+        <w:t xml:space="preserve">#&gt; [181] "X870"                   "X860"                  </w:t>
+      </w:r>
+      <w:r>
+        <w:br w:type="textWrapping"/>
+      </w:r>
+      <w:r>
+        <w:rPr>
+          <w:rStyle w:val="VerbatimChar"/>
+        </w:rPr>
+        <w:t xml:space="preserve">#&gt; [183] "X850"                   "X840"                  </w:t>
+      </w:r>
+      <w:r>
+        <w:br w:type="textWrapping"/>
+      </w:r>
+      <w:r>
+        <w:rPr>
+          <w:rStyle w:val="VerbatimChar"/>
+        </w:rPr>
+        <w:t xml:space="preserve">#&gt; [185] "X830"                   "X820"                  </w:t>
+      </w:r>
+      <w:r>
+        <w:br w:type="textWrapping"/>
+      </w:r>
+      <w:r>
+        <w:rPr>
+          <w:rStyle w:val="VerbatimChar"/>
+        </w:rPr>
+        <w:t xml:space="preserve">#&gt; [187] "X810"                   "X800"                  </w:t>
+      </w:r>
+      <w:r>
+        <w:br w:type="textWrapping"/>
+      </w:r>
+      <w:r>
+        <w:rPr>
+          <w:rStyle w:val="VerbatimChar"/>
+        </w:rPr>
+        <w:t xml:space="preserve">#&gt; [189] "X790"                   "X780"                  </w:t>
+      </w:r>
+      <w:r>
+        <w:br w:type="textWrapping"/>
+      </w:r>
+      <w:r>
+        <w:rPr>
+          <w:rStyle w:val="VerbatimChar"/>
+        </w:rPr>
+        <w:t xml:space="preserve">#&gt; [191] "X770"                   "X760"                  </w:t>
+      </w:r>
+      <w:r>
+        <w:br w:type="textWrapping"/>
+      </w:r>
+      <w:r>
+        <w:rPr>
+          <w:rStyle w:val="VerbatimChar"/>
+        </w:rPr>
+        <w:t xml:space="preserve">#&gt; [193] "X750"                   "X740"                  </w:t>
+      </w:r>
+      <w:r>
+        <w:br w:type="textWrapping"/>
+      </w:r>
+      <w:r>
+        <w:rPr>
+          <w:rStyle w:val="VerbatimChar"/>
+        </w:rPr>
+        <w:t xml:space="preserve">#&gt; [195] "X730"                   "X720"                  </w:t>
+      </w:r>
+      <w:r>
+        <w:br w:type="textWrapping"/>
+      </w:r>
+      <w:r>
+        <w:rPr>
+          <w:rStyle w:val="VerbatimChar"/>
+        </w:rPr>
+        <w:t xml:space="preserve">#&gt; [197] "X710"                   "X700"                  </w:t>
+      </w:r>
+      <w:r>
+        <w:br w:type="textWrapping"/>
+      </w:r>
+      <w:r>
+        <w:rPr>
+          <w:rStyle w:val="VerbatimChar"/>
+        </w:rPr>
+        <w:t xml:space="preserve">#&gt; [199] "X690"                   "X680"                  </w:t>
+      </w:r>
+      <w:r>
+        <w:br w:type="textWrapping"/>
+      </w:r>
+      <w:r>
+        <w:rPr>
+          <w:rStyle w:val="VerbatimChar"/>
+        </w:rPr>
+        <w:t xml:space="preserve">#&gt; [201] "X670"                   "X660"                  </w:t>
+      </w:r>
+      <w:r>
+        <w:br w:type="textWrapping"/>
+      </w:r>
+      <w:r>
+        <w:rPr>
+          <w:rStyle w:val="VerbatimChar"/>
+        </w:rPr>
+        <w:t xml:space="preserve">#&gt; [203] "X650"                   "X640"                  </w:t>
+      </w:r>
+      <w:r>
+        <w:br w:type="textWrapping"/>
+      </w:r>
+      <w:r>
+        <w:rPr>
+          <w:rStyle w:val="VerbatimChar"/>
+        </w:rPr>
+        <w:t xml:space="preserve">#&gt; [205] "X630"                   "X620"                  </w:t>
+      </w:r>
+      <w:r>
+        <w:br w:type="textWrapping"/>
+      </w:r>
+      <w:r>
+        <w:rPr>
+          <w:rStyle w:val="VerbatimChar"/>
+        </w:rPr>
+        <w:t xml:space="preserve">#&gt; [207] "X610"                   "pithoi1100"            </w:t>
+      </w:r>
+      <w:r>
+        <w:br w:type="textWrapping"/>
+      </w:r>
+      <w:r>
+        <w:rPr>
+          <w:rStyle w:val="VerbatimChar"/>
+        </w:rPr>
+        <w:t xml:space="preserve">#&gt; [209] "pithoi1090"             "pithoi1080"            </w:t>
+      </w:r>
+      <w:r>
+        <w:br w:type="textWrapping"/>
+      </w:r>
+      <w:r>
+        <w:rPr>
+          <w:rStyle w:val="VerbatimChar"/>
+        </w:rPr>
+        <w:t xml:space="preserve">#&gt; [211] "pithoi1070"             "pithoi1060"            </w:t>
+      </w:r>
+      <w:r>
+        <w:br w:type="textWrapping"/>
+      </w:r>
+      <w:r>
+        <w:rPr>
+          <w:rStyle w:val="VerbatimChar"/>
+        </w:rPr>
+        <w:t xml:space="preserve">#&gt; [213] "pithoi1050"             "pithoi1040"            </w:t>
+      </w:r>
+      <w:r>
+        <w:br w:type="textWrapping"/>
+      </w:r>
+      <w:r>
+        <w:rPr>
+          <w:rStyle w:val="VerbatimChar"/>
+        </w:rPr>
+        <w:t xml:space="preserve">#&gt; [215] "pithoi1030"             "pithoi1020"            </w:t>
+      </w:r>
+      <w:r>
+        <w:br w:type="textWrapping"/>
+      </w:r>
+      <w:r>
+        <w:rPr>
+          <w:rStyle w:val="VerbatimChar"/>
+        </w:rPr>
+        <w:t xml:space="preserve">#&gt; [217] "pithoi1010"             "pithoi1000"            </w:t>
+      </w:r>
+      <w:r>
+        <w:br w:type="textWrapping"/>
+      </w:r>
+      <w:r>
+        <w:rPr>
+          <w:rStyle w:val="VerbatimChar"/>
+        </w:rPr>
+        <w:t xml:space="preserve">#&gt; [219] "pithoi990"              "pithoi980"             </w:t>
+      </w:r>
+      <w:r>
+        <w:br w:type="textWrapping"/>
+      </w:r>
+      <w:r>
+        <w:rPr>
+          <w:rStyle w:val="VerbatimChar"/>
+        </w:rPr>
+        <w:t xml:space="preserve">#&gt; [221] "pithoi970"              "pithoi960"             </w:t>
+      </w:r>
+      <w:r>
+        <w:br w:type="textWrapping"/>
+      </w:r>
+      <w:r>
+        <w:rPr>
+          <w:rStyle w:val="VerbatimChar"/>
+        </w:rPr>
+        <w:t xml:space="preserve">#&gt; [223] "pithoi950"              "pithoi940"             </w:t>
+      </w:r>
+      <w:r>
+        <w:br w:type="textWrapping"/>
+      </w:r>
+      <w:r>
+        <w:rPr>
+          <w:rStyle w:val="VerbatimChar"/>
+        </w:rPr>
+        <w:t xml:space="preserve">#&gt; [225] "pithoi930"              "pithoi920"             </w:t>
+      </w:r>
+      <w:r>
+        <w:br w:type="textWrapping"/>
+      </w:r>
+      <w:r>
+        <w:rPr>
+          <w:rStyle w:val="VerbatimChar"/>
+        </w:rPr>
+        <w:t xml:space="preserve">#&gt; [227] "pithoi910"              "pithoi900"             </w:t>
+      </w:r>
+      <w:r>
+        <w:br w:type="textWrapping"/>
+      </w:r>
+      <w:r>
+        <w:rPr>
+          <w:rStyle w:val="VerbatimChar"/>
+        </w:rPr>
+        <w:t xml:space="preserve">#&gt; [229] "pithoi890"              "pithoi880"             </w:t>
+      </w:r>
+      <w:r>
+        <w:br w:type="textWrapping"/>
+      </w:r>
+      <w:r>
+        <w:rPr>
+          <w:rStyle w:val="VerbatimChar"/>
+        </w:rPr>
+        <w:t xml:space="preserve">#&gt; [231] "pithoi870"              "pithoi860"             </w:t>
+      </w:r>
+      <w:r>
+        <w:br w:type="textWrapping"/>
+      </w:r>
+      <w:r>
+        <w:rPr>
+          <w:rStyle w:val="VerbatimChar"/>
+        </w:rPr>
+        <w:t xml:space="preserve">#&gt; [233] "pithoi850"              "pithoi840"             </w:t>
+      </w:r>
+      <w:r>
+        <w:br w:type="textWrapping"/>
+      </w:r>
+      <w:r>
+        <w:rPr>
+          <w:rStyle w:val="VerbatimChar"/>
+        </w:rPr>
+        <w:t xml:space="preserve">#&gt; [235] "pithoi830"              "pithoi820"             </w:t>
+      </w:r>
+      <w:r>
+        <w:br w:type="textWrapping"/>
+      </w:r>
+      <w:r>
+        <w:rPr>
+          <w:rStyle w:val="VerbatimChar"/>
+        </w:rPr>
+        <w:t xml:space="preserve">#&gt; [237] "pithoi810"              "pithoi800"             </w:t>
+      </w:r>
+      <w:r>
+        <w:br w:type="textWrapping"/>
+      </w:r>
+      <w:r>
+        <w:rPr>
+          <w:rStyle w:val="VerbatimChar"/>
+        </w:rPr>
+        <w:t xml:space="preserve">#&gt; [239] "pithoi790"              "pithoi780"             </w:t>
+      </w:r>
+      <w:r>
+        <w:br w:type="textWrapping"/>
+      </w:r>
+      <w:r>
+        <w:rPr>
+          <w:rStyle w:val="VerbatimChar"/>
+        </w:rPr>
+        <w:t xml:space="preserve">#&gt; [241] "pithoi770"              "pithoi760"             </w:t>
+      </w:r>
+      <w:r>
+        <w:br w:type="textWrapping"/>
+      </w:r>
+      <w:r>
+        <w:rPr>
+          <w:rStyle w:val="VerbatimChar"/>
+        </w:rPr>
+        <w:t xml:space="preserve">#&gt; [243] "pithoi750"              "pithoi740"             </w:t>
+      </w:r>
+      <w:r>
+        <w:br w:type="textWrapping"/>
+      </w:r>
+      <w:r>
+        <w:rPr>
+          <w:rStyle w:val="VerbatimChar"/>
+        </w:rPr>
+        <w:t xml:space="preserve">#&gt; [245] "pithoi730"              "pithoi720"             </w:t>
+      </w:r>
+      <w:r>
+        <w:br w:type="textWrapping"/>
+      </w:r>
+      <w:r>
+        <w:rPr>
+          <w:rStyle w:val="VerbatimChar"/>
+        </w:rPr>
+        <w:t xml:space="preserve">#&gt; [247] "pithoi710"              "pithoi700"             </w:t>
+      </w:r>
+      <w:r>
+        <w:br w:type="textWrapping"/>
+      </w:r>
+      <w:r>
+        <w:rPr>
+          <w:rStyle w:val="VerbatimChar"/>
+        </w:rPr>
+        <w:t xml:space="preserve">#&gt; [249] "pithoi690"              "pithoi680"             </w:t>
+      </w:r>
+      <w:r>
+        <w:br w:type="textWrapping"/>
+      </w:r>
+      <w:r>
+        <w:rPr>
+          <w:rStyle w:val="VerbatimChar"/>
+        </w:rPr>
+        <w:t xml:space="preserve">#&gt; [251] "pithoi670"              "pithoi660"             </w:t>
+      </w:r>
+      <w:r>
+        <w:br w:type="textWrapping"/>
+      </w:r>
+      <w:r>
+        <w:rPr>
+          <w:rStyle w:val="VerbatimChar"/>
+        </w:rPr>
+        <w:t xml:space="preserve">#&gt; [253] "pithoi650"              "pithoi640"             </w:t>
+      </w:r>
+      <w:r>
+        <w:br w:type="textWrapping"/>
+      </w:r>
+      <w:r>
+        <w:rPr>
+          <w:rStyle w:val="VerbatimChar"/>
+        </w:rPr>
+        <w:t xml:space="preserve">#&gt; [255] "pithoi630"              "pithoi620"             </w:t>
+      </w:r>
+      <w:r>
+        <w:br w:type="textWrapping"/>
+      </w:r>
+      <w:r>
+        <w:rPr>
+          <w:rStyle w:val="VerbatimChar"/>
+        </w:rPr>
+        <w:t xml:space="preserve">#&gt; [257] "pithoi610"</w:t>
+      </w:r>
+    </w:p>
+    <w:p>
+      <w:pPr>
+        <w:pStyle w:val="FirstParagraph"/>
+      </w:pPr>
       <w:r>
         <w:drawing>
           <wp:inline>
@@ -6135,7 +6135,7 @@
               <a:graphicData uri="http://schemas.openxmlformats.org/drawingml/2006/picture">
                 <pic:pic>
                   <pic:nvPicPr>
-                    <pic:cNvPr descr="../figures/aorist_tomb_adjust-4.png" id="0" name="Picture"/>
+                    <pic:cNvPr descr="../figures/aorist_tomb_adjust-3.png" id="0" name="Picture"/>
                     <pic:cNvPicPr>
                       <a:picLocks noChangeArrowheads="1" noChangeAspect="1"/>
                     </pic:cNvPicPr>
@@ -6177,7 +6177,7 @@
               <a:graphicData uri="http://schemas.openxmlformats.org/drawingml/2006/picture">
                 <pic:pic>
                   <pic:nvPicPr>
-                    <pic:cNvPr descr="../figures/aorist_tomb_adjust-5.png" id="0" name="Picture"/>
+                    <pic:cNvPr descr="../figures/aorist_tomb_adjust-4.png" id="0" name="Picture"/>
                     <pic:cNvPicPr>
                       <a:picLocks noChangeArrowheads="1" noChangeAspect="1"/>
                     </pic:cNvPicPr>
@@ -6209,11 +6209,6 @@
           </wp:inline>
         </w:drawing>
       </w:r>
-    </w:p>
-    <w:p>
-      <w:pPr>
-        <w:pStyle w:val="BodyText"/>
-      </w:pPr>
       <w:r>
         <w:drawing>
           <wp:inline>
@@ -6224,7 +6219,7 @@
               <a:graphicData uri="http://schemas.openxmlformats.org/drawingml/2006/picture">
                 <pic:pic>
                   <pic:nvPicPr>
-                    <pic:cNvPr descr="../figures/rates%20of%20burials-1.png" id="0" name="Picture"/>
+                    <pic:cNvPr descr="../figures/aorist_tomb_adjust-5.png" id="0" name="Picture"/>
                     <pic:cNvPicPr>
                       <a:picLocks noChangeArrowheads="1" noChangeAspect="1"/>
                     </pic:cNvPicPr>
@@ -6259,57 +6254,19 @@
     </w:p>
     <w:p>
       <w:pPr>
-        <w:pStyle w:val="SourceCode"/>
-      </w:pPr>
-      <w:r>
-        <w:rPr>
-          <w:rStyle w:val="VerbatimChar"/>
-        </w:rPr>
-        <w:t xml:space="preserve">#&gt; 'data.frame':    600 obs. of  3 variables:</w:t>
-      </w:r>
-      <w:r>
-        <w:br w:type="textWrapping"/>
-      </w:r>
-      <w:r>
-        <w:rPr>
-          <w:rStyle w:val="VerbatimChar"/>
-        </w:rPr>
-        <w:t xml:space="preserve">#&gt;  $ tomb    : Factor w/ 154 levels "1","100","103",..: 143 61 79 7 58 127 153 122 44 4 ...</w:t>
-      </w:r>
-      <w:r>
-        <w:br w:type="textWrapping"/>
-      </w:r>
-      <w:r>
-        <w:rPr>
-          <w:rStyle w:val="VerbatimChar"/>
-        </w:rPr>
-        <w:t xml:space="preserve">#&gt;  $ variable: Factor w/ 50 levels "1100","1090",..: 1 1 1 1 1 1 1 1 1 1 ...</w:t>
-      </w:r>
-      <w:r>
-        <w:br w:type="textWrapping"/>
-      </w:r>
-      <w:r>
-        <w:rPr>
-          <w:rStyle w:val="VerbatimChar"/>
-        </w:rPr>
-        <w:t xml:space="preserve">#&gt;  $ value   : num  0 0 0 0 0.0556 ...</w:t>
-      </w:r>
-    </w:p>
-    <w:p>
-      <w:pPr>
-        <w:pStyle w:val="FirstParagraph"/>
+        <w:pStyle w:val="BodyText"/>
       </w:pPr>
       <w:r>
         <w:drawing>
           <wp:inline>
-            <wp:extent cx="5943600" cy="4245428"/>
+            <wp:extent cx="4595937" cy="3676749"/>
             <wp:effectExtent b="0" l="0" r="0" t="0"/>
             <wp:docPr descr="" title="" id="1" name="Picture"/>
             <a:graphic>
               <a:graphicData uri="http://schemas.openxmlformats.org/drawingml/2006/picture">
                 <pic:pic>
                   <pic:nvPicPr>
-                    <pic:cNvPr descr="../figures/top_tombs-1.png" id="0" name="Picture"/>
+                    <pic:cNvPr descr="../figures/rates%20of%20burials-1.png" id="0" name="Picture"/>
                     <pic:cNvPicPr>
                       <a:picLocks noChangeArrowheads="1" noChangeAspect="1"/>
                     </pic:cNvPicPr>
@@ -6323,7 +6280,7 @@
                   <pic:spPr bwMode="auto">
                     <a:xfrm>
                       <a:off x="0" y="0"/>
-                      <a:ext cx="5943600" cy="4245428"/>
+                      <a:ext cx="4595937" cy="3676749"/>
                     </a:xfrm>
                     <a:prstGeom prst="rect">
                       <a:avLst/>
@@ -6344,10 +6301,95 @@
     </w:p>
     <w:p>
       <w:pPr>
+        <w:pStyle w:val="SourceCode"/>
+      </w:pPr>
+      <w:r>
+        <w:rPr>
+          <w:rStyle w:val="VerbatimChar"/>
+        </w:rPr>
+        <w:t xml:space="preserve">#&gt; 'data.frame':    600 obs. of  3 variables:</w:t>
+      </w:r>
+      <w:r>
+        <w:br w:type="textWrapping"/>
+      </w:r>
+      <w:r>
+        <w:rPr>
+          <w:rStyle w:val="VerbatimChar"/>
+        </w:rPr>
+        <w:t xml:space="preserve">#&gt;  $ tomb    : Factor w/ 154 levels "1","100","103",..: 143 61 79 7 58 127 153 122 44 4 ...</w:t>
+      </w:r>
+      <w:r>
+        <w:br w:type="textWrapping"/>
+      </w:r>
+      <w:r>
+        <w:rPr>
+          <w:rStyle w:val="VerbatimChar"/>
+        </w:rPr>
+        <w:t xml:space="preserve">#&gt;  $ variable: Factor w/ 50 levels "1100","1090",..: 1 1 1 1 1 1 1 1 1 1 ...</w:t>
+      </w:r>
+      <w:r>
+        <w:br w:type="textWrapping"/>
+      </w:r>
+      <w:r>
+        <w:rPr>
+          <w:rStyle w:val="VerbatimChar"/>
+        </w:rPr>
+        <w:t xml:space="preserve">#&gt;  $ value   : num  0 0 0 0 0.0556 ...</w:t>
+      </w:r>
+    </w:p>
+    <w:p>
+      <w:pPr>
+        <w:pStyle w:val="FirstParagraph"/>
+      </w:pPr>
+      <w:r>
+        <w:drawing>
+          <wp:inline>
+            <wp:extent cx="5943600" cy="2971800"/>
+            <wp:effectExtent b="0" l="0" r="0" t="0"/>
+            <wp:docPr descr="" title="" id="1" name="Picture"/>
+            <a:graphic>
+              <a:graphicData uri="http://schemas.openxmlformats.org/drawingml/2006/picture">
+                <pic:pic>
+                  <pic:nvPicPr>
+                    <pic:cNvPr descr="../figures/top_tombs-1.png" id="0" name="Picture"/>
+                    <pic:cNvPicPr>
+                      <a:picLocks noChangeArrowheads="1" noChangeAspect="1"/>
+                    </pic:cNvPicPr>
+                  </pic:nvPicPr>
+                  <pic:blipFill>
+                    <a:blip r:embed="rId60"/>
+                    <a:stretch>
+                      <a:fillRect/>
+                    </a:stretch>
+                  </pic:blipFill>
+                  <pic:spPr bwMode="auto">
+                    <a:xfrm>
+                      <a:off x="0" y="0"/>
+                      <a:ext cx="5943600" cy="2971800"/>
+                    </a:xfrm>
+                    <a:prstGeom prst="rect">
+                      <a:avLst/>
+                    </a:prstGeom>
+                    <a:noFill/>
+                    <a:ln w="9525">
+                      <a:noFill/>
+                      <a:headEnd/>
+                      <a:tailEnd/>
+                    </a:ln>
+                  </pic:spPr>
+                </pic:pic>
+              </a:graphicData>
+            </a:graphic>
+          </wp:inline>
+        </w:drawing>
+      </w:r>
+    </w:p>
+    <w:p>
+      <w:pPr>
         <w:pStyle w:val="Heading1"/>
       </w:pPr>
-      <w:bookmarkStart w:id="60" w:name="results"/>
-      <w:bookmarkEnd w:id="60"/>
+      <w:bookmarkStart w:id="61" w:name="results"/>
+      <w:bookmarkEnd w:id="61"/>
       <w:r>
         <w:t xml:space="preserve">Results</w:t>
       </w:r>
@@ -6356,8 +6398,8 @@
       <w:pPr>
         <w:pStyle w:val="Heading1"/>
       </w:pPr>
-      <w:bookmarkStart w:id="61" w:name="discussion"/>
-      <w:bookmarkEnd w:id="61"/>
+      <w:bookmarkStart w:id="62" w:name="discussion"/>
+      <w:bookmarkEnd w:id="62"/>
       <w:r>
         <w:t xml:space="preserve">Discussion</w:t>
       </w:r>
@@ -6366,8 +6408,8 @@
       <w:pPr>
         <w:pStyle w:val="Heading1"/>
       </w:pPr>
-      <w:bookmarkStart w:id="62" w:name="conclusion"/>
-      <w:bookmarkEnd w:id="62"/>
+      <w:bookmarkStart w:id="63" w:name="conclusion"/>
+      <w:bookmarkEnd w:id="63"/>
       <w:r>
         <w:t xml:space="preserve">Conclusion</w:t>
       </w:r>
@@ -6376,8 +6418,8 @@
       <w:pPr>
         <w:pStyle w:val="Heading1"/>
       </w:pPr>
-      <w:bookmarkStart w:id="63" w:name="acknowledgements"/>
-      <w:bookmarkEnd w:id="63"/>
+      <w:bookmarkStart w:id="64" w:name="acknowledgements"/>
+      <w:bookmarkEnd w:id="64"/>
       <w:r>
         <w:t xml:space="preserve">Acknowledgements</w:t>
       </w:r>
@@ -6386,8 +6428,8 @@
       <w:pPr>
         <w:pStyle w:val="Heading5"/>
       </w:pPr>
-      <w:bookmarkStart w:id="64" w:name="pagebreak"/>
-      <w:bookmarkEnd w:id="64"/>
+      <w:bookmarkStart w:id="65" w:name="pagebreak"/>
+      <w:bookmarkEnd w:id="65"/>
       <w:r>
         <w:t xml:space="preserve">pagebreak</w:t>
       </w:r>
@@ -6396,8 +6438,8 @@
       <w:pPr>
         <w:pStyle w:val="Heading1"/>
       </w:pPr>
-      <w:bookmarkStart w:id="65" w:name="references"/>
-      <w:bookmarkEnd w:id="65"/>
+      <w:bookmarkStart w:id="66" w:name="references"/>
+      <w:bookmarkEnd w:id="66"/>
       <w:r>
         <w:t xml:space="preserve">References</w:t>
       </w:r>
@@ -6424,7 +6466,7 @@
       <w:r>
         <w:t xml:space="preserve">98 (3): 389–410. doi:</w:t>
       </w:r>
-      <w:hyperlink r:id="rId66">
+      <w:hyperlink r:id="rId67">
         <w:r>
           <w:rPr>
             <w:rStyle w:val="Hyperlink"/>
@@ -6446,7 +6488,7 @@
       <w:r>
         <w:t xml:space="preserve"> </w:t>
       </w:r>
-      <w:hyperlink r:id="rId67">
+      <w:hyperlink r:id="rId68">
         <w:r>
           <w:rPr>
             <w:rStyle w:val="Hyperlink"/>
@@ -6606,7 +6648,7 @@
       <w:r>
         <w:t xml:space="preserve">96 (1976): 8–17. doi:</w:t>
       </w:r>
-      <w:hyperlink r:id="rId68">
+      <w:hyperlink r:id="rId69">
         <w:r>
           <w:rPr>
             <w:rStyle w:val="Hyperlink"/>
@@ -7658,7 +7700,7 @@
       <w:r>
         <w:t xml:space="preserve">24 (2). Springer US: 424–450. doi:</w:t>
       </w:r>
-      <w:hyperlink r:id="rId69">
+      <w:hyperlink r:id="rId70">
         <w:r>
           <w:rPr>
             <w:rStyle w:val="Hyperlink"/>
@@ -7858,7 +7900,7 @@
       <w:r>
         <w:t xml:space="preserve">132 (4): 667–670. doi:</w:t>
       </w:r>
-      <w:hyperlink r:id="rId70">
+      <w:hyperlink r:id="rId71">
         <w:r>
           <w:rPr>
             <w:rStyle w:val="Hyperlink"/>
@@ -8244,8 +8286,8 @@
       <w:pPr>
         <w:pStyle w:val="Heading5"/>
       </w:pPr>
-      <w:bookmarkStart w:id="71" w:name="pagebreak-1"/>
-      <w:bookmarkEnd w:id="71"/>
+      <w:bookmarkStart w:id="72" w:name="pagebreak-1"/>
+      <w:bookmarkEnd w:id="72"/>
       <w:r>
         <w:t xml:space="preserve">pagebreak</w:t>
       </w:r>
@@ -8254,8 +8296,8 @@
       <w:pPr>
         <w:pStyle w:val="Heading3"/>
       </w:pPr>
-      <w:bookmarkStart w:id="72" w:name="colophon"/>
-      <w:bookmarkEnd w:id="72"/>
+      <w:bookmarkStart w:id="73" w:name="colophon"/>
+      <w:bookmarkEnd w:id="73"/>
       <w:r>
         <w:t xml:space="preserve">Colophon</w:t>
       </w:r>
@@ -8265,7 +8307,7 @@
         <w:pStyle w:val="FirstParagraph"/>
       </w:pPr>
       <w:r>
-        <w:t xml:space="preserve">This report was generated on 2019-05-14 18:35:24 using the following computational environment and dependencies:</w:t>
+        <w:t xml:space="preserve">This report was generated on 2019-05-15 10:49:39 using the following computational environment and dependencies:</w:t>
       </w:r>
     </w:p>
     <w:p>
@@ -8366,7 +8408,7 @@
         <w:rPr>
           <w:rStyle w:val="VerbatimChar"/>
         </w:rPr>
-        <w:t xml:space="preserve">#&gt;  date     2019-05-14                  </w:t>
+        <w:t xml:space="preserve">#&gt;  date     2019-05-15                  </w:t>
       </w:r>
       <w:r>
         <w:br w:type="textWrapping"/>
@@ -9051,7 +9093,7 @@
         <w:rPr>
           <w:rStyle w:val="VerbatimChar"/>
         </w:rPr>
-        <w:t xml:space="preserve">#&gt; Head:     [39634fd] 2019-05-13: Writing analysis part 1</w:t>
+        <w:t xml:space="preserve">#&gt; Head:     [567372a] 2019-05-14: Continuing writing analysis</w:t>
       </w:r>
     </w:p>
     <w:sectPr>
@@ -9730,7 +9772,7 @@
     </w:lvl>
   </w:abstractNum>
   <w:abstractNum w:abstractNumId="990">
-    <w:nsid w:val="a72c9785"/>
+    <w:nsid w:val="fe5ce6c3"/>
     <w:multiLevelType w:val="multilevel"/>
     <w:lvl w:ilvl="0">
       <w:numFmt w:val="bullet"/>

--- a/analysis/paper/paper.docx
+++ b/analysis/paper/paper.docx
@@ -156,7 +156,7 @@
         <w:pStyle w:val="Date"/>
       </w:pPr>
       <w:r>
-        <w:t xml:space="preserve">15</w:t>
+        <w:t xml:space="preserve">17</w:t>
       </w:r>
       <w:r>
         <w:t xml:space="preserve"> </w:t>
@@ -3957,7 +3957,18 @@
               <w:jc w:val="left"/>
             </w:pPr>
             <w:r>
-              <w:t xml:space="preserve">5</w:t>
+              <w:t xml:space="preserve">8</w:t>
+            </w:r>
+          </w:p>
+        </w:tc>
+        <w:tc>
+          <w:p>
+            <w:pPr>
+              <w:pStyle w:val="Compact"/>
+              <w:jc w:val="left"/>
+            </w:pPr>
+            <w:r>
+              <w:t xml:space="preserve">4</w:t>
             </w:r>
           </w:p>
         </w:tc>
@@ -3969,17 +3980,6 @@
             </w:pPr>
             <w:r>
               <w:t xml:space="preserve">2</w:t>
-            </w:r>
-          </w:p>
-        </w:tc>
-        <w:tc>
-          <w:p>
-            <w:pPr>
-              <w:pStyle w:val="Compact"/>
-              <w:jc w:val="left"/>
-            </w:pPr>
-            <w:r>
-              <w:t xml:space="preserve">2.5</w:t>
             </w:r>
           </w:p>
         </w:tc>
@@ -4010,7 +4010,7 @@
               <w:jc w:val="left"/>
             </w:pPr>
             <w:r>
-              <w:t xml:space="preserve">33</w:t>
+              <w:t xml:space="preserve">44</w:t>
             </w:r>
           </w:p>
         </w:tc>
@@ -4021,7 +4021,7 @@
               <w:jc w:val="left"/>
             </w:pPr>
             <w:r>
-              <w:t xml:space="preserve">13</w:t>
+              <w:t xml:space="preserve">16</w:t>
             </w:r>
           </w:p>
         </w:tc>
@@ -4032,7 +4032,7 @@
               <w:jc w:val="left"/>
             </w:pPr>
             <w:r>
-              <w:t xml:space="preserve">2.54</w:t>
+              <w:t xml:space="preserve">2.75</w:t>
             </w:r>
           </w:p>
         </w:tc>
@@ -4063,7 +4063,7 @@
               <w:jc w:val="left"/>
             </w:pPr>
             <w:r>
-              <w:t xml:space="preserve">34</w:t>
+              <w:t xml:space="preserve">59</w:t>
             </w:r>
           </w:p>
         </w:tc>
@@ -4074,7 +4074,7 @@
               <w:jc w:val="left"/>
             </w:pPr>
             <w:r>
-              <w:t xml:space="preserve">9</w:t>
+              <w:t xml:space="preserve">12</w:t>
             </w:r>
           </w:p>
         </w:tc>
@@ -4085,7 +4085,7 @@
               <w:jc w:val="left"/>
             </w:pPr>
             <w:r>
-              <w:t xml:space="preserve">3.78</w:t>
+              <w:t xml:space="preserve">4.92</w:t>
             </w:r>
           </w:p>
         </w:tc>
@@ -4116,7 +4116,7 @@
               <w:jc w:val="left"/>
             </w:pPr>
             <w:r>
-              <w:t xml:space="preserve">25</w:t>
+              <w:t xml:space="preserve">32</w:t>
             </w:r>
           </w:p>
         </w:tc>
@@ -4127,7 +4127,7 @@
               <w:jc w:val="left"/>
             </w:pPr>
             <w:r>
-              <w:t xml:space="preserve">6</w:t>
+              <w:t xml:space="preserve">8</w:t>
             </w:r>
           </w:p>
         </w:tc>
@@ -4138,7 +4138,7 @@
               <w:jc w:val="left"/>
             </w:pPr>
             <w:r>
-              <w:t xml:space="preserve">4.17</w:t>
+              <w:t xml:space="preserve">4</w:t>
             </w:r>
           </w:p>
         </w:tc>
@@ -4213,7 +4213,7 @@
               <w:jc w:val="left"/>
             </w:pPr>
             <w:r>
-              <w:t xml:space="preserve">49</w:t>
+              <w:t xml:space="preserve">56</w:t>
             </w:r>
           </w:p>
         </w:tc>
@@ -4224,7 +4224,7 @@
               <w:jc w:val="left"/>
             </w:pPr>
             <w:r>
-              <w:t xml:space="preserve">15</w:t>
+              <w:t xml:space="preserve">20</w:t>
             </w:r>
           </w:p>
         </w:tc>
@@ -4235,7 +4235,7 @@
               <w:jc w:val="left"/>
             </w:pPr>
             <w:r>
-              <w:t xml:space="preserve">3.27</w:t>
+              <w:t xml:space="preserve">2.8</w:t>
             </w:r>
           </w:p>
         </w:tc>
@@ -4266,7 +4266,7 @@
               <w:jc w:val="left"/>
             </w:pPr>
             <w:r>
-              <w:t xml:space="preserve">161</w:t>
+              <w:t xml:space="preserve">184</w:t>
             </w:r>
           </w:p>
         </w:tc>
@@ -4277,7 +4277,7 @@
               <w:jc w:val="left"/>
             </w:pPr>
             <w:r>
-              <w:t xml:space="preserve">23</w:t>
+              <w:t xml:space="preserve">28</w:t>
             </w:r>
           </w:p>
         </w:tc>
@@ -4288,7 +4288,7 @@
               <w:jc w:val="left"/>
             </w:pPr>
             <w:r>
-              <w:t xml:space="preserve">7</w:t>
+              <w:t xml:space="preserve">6.57</w:t>
             </w:r>
           </w:p>
         </w:tc>
@@ -4319,7 +4319,7 @@
               <w:jc w:val="left"/>
             </w:pPr>
             <w:r>
-              <w:t xml:space="preserve">162</w:t>
+              <w:t xml:space="preserve">167</w:t>
             </w:r>
           </w:p>
         </w:tc>
@@ -4330,7 +4330,7 @@
               <w:jc w:val="left"/>
             </w:pPr>
             <w:r>
-              <w:t xml:space="preserve">13</w:t>
+              <w:t xml:space="preserve">15</w:t>
             </w:r>
           </w:p>
         </w:tc>
@@ -4341,7 +4341,7 @@
               <w:jc w:val="left"/>
             </w:pPr>
             <w:r>
-              <w:t xml:space="preserve">12.46</w:t>
+              <w:t xml:space="preserve">11.13</w:t>
             </w:r>
           </w:p>
         </w:tc>
@@ -4607,16 +4607,41 @@
         <w:pStyle w:val="BodyText"/>
       </w:pPr>
       <w:r>
+        <w:t xml:space="preserve">Also apparent from Table 1, though, are the markedly low rates of burial which edominated at both cemeteries. Two to four burials per tomb per century amounts to a very selective burial rite, even considering the restricted portion of the population probably represented by these cemeteries</w:t>
+      </w:r>
+      <w:r>
+        <w:t xml:space="preserve"> </w:t>
+      </w:r>
+      <w:r>
+        <w:t xml:space="preserve">(Cavanagh 1996, 664)</w:t>
+      </w:r>
+      <w:r>
+        <w:t xml:space="preserve">. It seems unlikely, then, that the rising rates of burial noted above are, for instance, the direct result of population growth; the increase seems too rapid, and is concentrated only in certain (odler) tombs, not to mention that, based on KULP’s survey data, the major population increase at EIA Knossos should be dated a century or more before the late 8th century peak in burial, in the Protogeometric period (Whitelaw, per comm.).</w:t>
+      </w:r>
+    </w:p>
+    <w:p>
+      <w:pPr>
+        <w:pStyle w:val="BodyText"/>
+      </w:pPr>
+      <w:r>
+        <w:t xml:space="preserve">We might assume that the tombs which became the focus of intense burial activity in the late 8th and early 7th centuries would be those which yielded the most burials and grave goods when excavated. Certainly, the largest 12 tombs are all chamber tombs, with 10 dating to the 9th century, and two to the 10th. But looking more closely at the aoristic sums of their assemblages through time, not all of them appear to have exhibited the noted intensification of burial activity into the Orientalising period.</w:t>
+      </w:r>
+    </w:p>
+    <w:p>
+      <w:pPr>
+        <w:pStyle w:val="FigureWithCaption"/>
+      </w:pPr>
+      <w:r>
         <w:drawing>
           <wp:inline>
-            <wp:extent cx="5943600" cy="3396342"/>
+            <wp:extent cx="5943600" cy="4245428"/>
             <wp:effectExtent b="0" l="0" r="0" t="0"/>
-            <wp:docPr descr="" title="" id="1" name="Picture"/>
+            <wp:docPr descr="Figure 9 Aoristic sums for the 12 largest tombs (in terms of grave goods), arranged in decreasing order of total recovered artefacts. Note, for the sake of better illustrating the relative patterns, rather than absolute values, the scales on each plot are distinct." title="" id="1" name="Picture"/>
             <a:graphic>
               <a:graphicData uri="http://schemas.openxmlformats.org/drawingml/2006/picture">
                 <pic:pic>
                   <pic:nvPicPr>
-                    <pic:cNvPr descr="../figures/boxplot-1.png" id="0" name="Picture"/>
+                    <pic:cNvPr descr="../figures/toptombs-1.png" id="0" name="Picture"/>
                     <pic:cNvPicPr>
                       <a:picLocks noChangeArrowheads="1" noChangeAspect="1"/>
                     </pic:cNvPicPr>
@@ -4630,7 +4655,7 @@
                   <pic:spPr bwMode="auto">
                     <a:xfrm>
                       <a:off x="0" y="0"/>
-                      <a:ext cx="5943600" cy="3396342"/>
+                      <a:ext cx="5943600" cy="4245428"/>
                     </a:xfrm>
                     <a:prstGeom prst="rect">
                       <a:avLst/>
@@ -4648,23 +4673,83 @@
           </wp:inline>
         </w:drawing>
       </w:r>
+    </w:p>
+    <w:p>
+      <w:pPr>
+        <w:pStyle w:val="ImageCaption"/>
+      </w:pPr>
+      <w:r>
+        <w:t xml:space="preserve">Figure 9 Aoristic sums for the 12 largest tombs (in terms of grave goods), arranged in decreasing order of total recovered artefacts. Note, for the sake of better illustrating the relative patterns, rather than absolute values, the scales on each plot are distinct.</w:t>
+      </w:r>
+    </w:p>
+    <w:p>
+      <w:pPr>
+        <w:pStyle w:val="BodyText"/>
+      </w:pPr>
+      <w:r>
+        <w:t xml:space="preserve">In Figure</w:t>
+      </w:r>
+      <w:r>
+        <w:t xml:space="preserve"> </w:t>
+      </w:r>
+      <w:r>
+        <w:t xml:space="preserve">9</w:t>
+      </w:r>
+      <w:r>
+        <w:t xml:space="preserve">, we see that, seven of the 12 did exhibit late, intense episodes of deposition. Tombs X, G, Q, 104 and 283 do, however, evince a different pattern, with their respective peaks coming in the PGB and EG periods, around a century earlier. We have seen already in Figure</w:t>
+      </w:r>
+      <w:r>
+        <w:t xml:space="preserve"> </w:t>
+      </w:r>
+      <w:r>
+        <w:t xml:space="preserve">4</w:t>
+      </w:r>
+      <w:r>
+        <w:t xml:space="preserve"> </w:t>
+      </w:r>
+      <w:r>
+        <w:t xml:space="preserve">that, particularly in the KNC, the end of the 9th century was another period of increased burial activity, and these tombs shall be considered again shortly. But the other seven do appear to underpin the late 8th to early 7th century spate of burials, and between them accrount for 35.11% of the total pottery assemblage recovered from the 124 tombs considered in the present analysis. The question arises then, as to whether these tombs were in any way exceptional at the time of their construction, and it is to this possibility which we now turn.</w:t>
+      </w:r>
+    </w:p>
+    <w:p>
+      <w:pPr>
+        <w:pStyle w:val="Heading2"/>
+      </w:pPr>
+      <w:bookmarkStart w:id="49" w:name="tomb-characteristics-and-the-composition-of-the-burial-assemblages"/>
+      <w:bookmarkEnd w:id="49"/>
+      <w:r>
+        <w:t xml:space="preserve">Tomb characteristics and the composition of the burial assemblages</w:t>
+      </w:r>
+    </w:p>
+    <w:p>
+      <w:pPr>
+        <w:pStyle w:val="FirstParagraph"/>
+      </w:pPr>
+      <w:r>
+        <w:t xml:space="preserve">The indices discussed so far – the distribution of of artefacts between the tombs, and the construction and use of the tombs through time – only inform us of the temporal or aggregate features of the cemeteries; they tell us little of the tombs as they were built or first used. Synchronic comparisons are harder to make with the available data, but the dimensions of the tombs offer some scope for doing so.</w:t>
+      </w:r>
+    </w:p>
+    <w:p>
+      <w:pPr>
+        <w:pStyle w:val="FigureWithCaption"/>
+      </w:pPr>
       <w:r>
         <w:drawing>
           <wp:inline>
-            <wp:extent cx="5943600" cy="3396342"/>
+            <wp:extent cx="5943600" cy="3169919"/>
             <wp:effectExtent b="0" l="0" r="0" t="0"/>
-            <wp:docPr descr="" title="" id="1" name="Picture"/>
+            <wp:docPr descr="Figure 10 Scatterplots" title="" id="1" name="Picture"/>
             <a:graphic>
               <a:graphicData uri="http://schemas.openxmlformats.org/drawingml/2006/picture">
                 <pic:pic>
                   <pic:nvPicPr>
-                    <pic:cNvPr descr="../figures/boxplot-2.png" id="0" name="Picture"/>
+                    <pic:cNvPr descr="../figures/tombdimensions-1.png" id="0" name="Picture"/>
                     <pic:cNvPicPr>
                       <a:picLocks noChangeArrowheads="1" noChangeAspect="1"/>
                     </pic:cNvPicPr>
                   </pic:nvPicPr>
                   <pic:blipFill>
-                    <a:blip r:embed="rId49"/>
+                    <a:blip r:embed="rId50"/>
                     <a:stretch>
                       <a:fillRect/>
                     </a:stretch>
@@ -4672,7 +4757,7 @@
                   <pic:spPr bwMode="auto">
                     <a:xfrm>
                       <a:off x="0" y="0"/>
-                      <a:ext cx="5943600" cy="3396342"/>
+                      <a:ext cx="5943600" cy="3169919"/>
                     </a:xfrm>
                     <a:prstGeom prst="rect">
                       <a:avLst/>
@@ -4693,25 +4778,41 @@
     </w:p>
     <w:p>
       <w:pPr>
+        <w:pStyle w:val="ImageCaption"/>
+      </w:pPr>
+      <w:r>
+        <w:t xml:space="preserve">Figure 10 Scatterplots</w:t>
+      </w:r>
+    </w:p>
+    <w:p>
+      <w:pPr>
+        <w:pStyle w:val="BodyText"/>
+      </w:pPr>
+      <w:r>
+        <w:t xml:space="preserve">Looking at , however, it seems that no clear relationship existed between the physical size of a tomb and its buried population at EIA Knossos. It is true that over half of all tombs do not exceed 2.6m2 in area, while nine of the ten tombs with the most burials do surpass this value. But many of the very largest tombs are decidedly middling when it comes to burial numbers. Things are even less clear for the dromos, the most visible part of the tomb, and a plausible arena for demonstrations of scale and grandeur during the burial itself. Admittedly, the very largest two tombs by burial numbers also had exceptionally long dromoi, but the next eight tombs with the largest dromoi do not rank highly when it comes to number of interments. There are difficulties here in that the dromoi especially were common victims of encroachment by later tombs, and our estimates of their original length are tentative in many cases.</w:t>
+      </w:r>
+    </w:p>
+    <w:p>
+      <w:pPr>
         <w:pStyle w:val="BodyText"/>
       </w:pPr>
       <w:r>
         <w:drawing>
           <wp:inline>
-            <wp:extent cx="4579632" cy="3663706"/>
+            <wp:extent cx="4595937" cy="3676749"/>
             <wp:effectExtent b="0" l="0" r="0" t="0"/>
             <wp:docPr descr="" title="" id="1" name="Picture"/>
             <a:graphic>
               <a:graphicData uri="http://schemas.openxmlformats.org/drawingml/2006/picture">
                 <pic:pic>
                   <pic:nvPicPr>
-                    <pic:cNvPr descr="../figures/unnamed-chunk-2-1.png" id="0" name="Picture"/>
+                    <pic:cNvPr descr="../figures/dimensions%20boxplots-1.png" id="0" name="Picture"/>
                     <pic:cNvPicPr>
                       <a:picLocks noChangeArrowheads="1" noChangeAspect="1"/>
                     </pic:cNvPicPr>
                   </pic:nvPicPr>
                   <pic:blipFill>
-                    <a:blip r:embed="rId50"/>
+                    <a:blip r:embed="rId51"/>
                     <a:stretch>
                       <a:fillRect/>
                     </a:stretch>
@@ -4719,7 +4820,7 @@
                   <pic:spPr bwMode="auto">
                     <a:xfrm>
                       <a:off x="0" y="0"/>
-                      <a:ext cx="4579632" cy="3663706"/>
+                      <a:ext cx="4595937" cy="3676749"/>
                     </a:xfrm>
                     <a:prstGeom prst="rect">
                       <a:avLst/>
@@ -4737,23 +4838,82 @@
           </wp:inline>
         </w:drawing>
       </w:r>
+    </w:p>
+    <w:p>
+      <w:pPr>
+        <w:pStyle w:val="BodyText"/>
+      </w:pPr>
+      <w:r>
+        <w:t xml:space="preserve">Looking at … we can see that, through the centuries, the dimensions of the tombs varied, sometimes consistently, as with the trend toward narrower</w:t>
+      </w:r>
+      <w:r>
+        <w:t xml:space="preserve"> </w:t>
+      </w:r>
+      <w:r>
+        <w:rPr>
+          <w:b/>
+        </w:rPr>
+        <w:t xml:space="preserve">dromoi</w:t>
+      </w:r>
+      <w:r>
+        <w:t xml:space="preserve">. Tombs of the 9th century do not particularly stand out here, though it is worth noting that this period did witness the peak in the size of the actual chambers of tombs, as well as being the period in which these sizes varied most. But, then again, even the largest chambers are not exactly cavernous, and the extra labour expended on the construction of the larger chambers would have been limited. The dromos is a plausible area for conspicuous demonstrations of scale but, with their frequently poor preservation, we cannot be confident in assessing this. It appears at any rate that they were gradually declining in size, albeit with some notable outliers.</w:t>
+      </w:r>
+    </w:p>
+    <w:p>
+      <w:pPr>
+        <w:pStyle w:val="BodyText"/>
+      </w:pPr>
+      <w:r>
+        <w:t xml:space="preserve">What these figures do suggest, though, is that if tomb size carried a social meaning at the time of construction, this proved irrelevant in the selection of certain tombs for extensive later reuse. That is, the tomb’s later popularity seems not have been foreseen. Many large tombs had niches cut in their dromoi, or the stomion extended, to fit in later burial urns. Sometimes, urns from within the tomb itself were placed in such niches to make space for new interments in the chamber itself. There is an impression of individuals vying to be included in the chamber itself. That extra space had to be made, and competition was fierce for inclusion into the sepulchral group, supports the idea that the tombs’ original builders little anticipated their eventual popularity and so did not scale their tombs accordingly.</w:t>
+      </w:r>
+    </w:p>
+    <w:p>
+      <w:pPr>
+        <w:pStyle w:val="BodyText"/>
+      </w:pPr>
+      <w:r>
+        <w:t xml:space="preserve">Though it may not be immediately apparent from the dimensions of the tombs, however, the late 9th and early 8th centuries are consistently represented as periods of artistic development, increased overseas trade and renewed vigour in the construction of tombs and the visibility of the burial rite. The PGB style, first identified by Brock, purportedly reflects a uniquely Cretan (perhaps even Knossian) melding of Attic and Near Eastern motifs and styles, while the appearance of Bronze Age</w:t>
+      </w:r>
+      <w:r>
+        <w:t xml:space="preserve"> </w:t>
+      </w:r>
+      <w:r>
+        <w:t xml:space="preserve">‘</w:t>
+      </w:r>
+      <w:r>
+        <w:t xml:space="preserve">antiques</w:t>
+      </w:r>
+      <w:r>
+        <w:t xml:space="preserve">’</w:t>
+      </w:r>
+      <w:r>
+        <w:t xml:space="preserve"> </w:t>
+      </w:r>
+      <w:r>
+        <w:t xml:space="preserve">in the tombs from this period onwards has been said to reflect renewed, even competitive interest in the Minoan past, as a tool for mortuary display and lineage affirmation. We can</w:t>
+      </w:r>
+    </w:p>
+    <w:p>
+      <w:pPr>
+        <w:pStyle w:val="BodyText"/>
+      </w:pPr>
       <w:r>
         <w:drawing>
           <wp:inline>
-            <wp:extent cx="4579632" cy="3663706"/>
+            <wp:extent cx="5943600" cy="2971800"/>
             <wp:effectExtent b="0" l="0" r="0" t="0"/>
             <wp:docPr descr="" title="" id="1" name="Picture"/>
             <a:graphic>
               <a:graphicData uri="http://schemas.openxmlformats.org/drawingml/2006/picture">
                 <pic:pic>
                   <pic:nvPicPr>
-                    <pic:cNvPr descr="../figures/unnamed-chunk-2-2.png" id="0" name="Picture"/>
+                    <pic:cNvPr descr="../figures/importstombcenturies-1.png" id="0" name="Picture"/>
                     <pic:cNvPicPr>
                       <a:picLocks noChangeArrowheads="1" noChangeAspect="1"/>
                     </pic:cNvPicPr>
                   </pic:nvPicPr>
                   <pic:blipFill>
-                    <a:blip r:embed="rId51"/>
+                    <a:blip r:embed="rId52"/>
                     <a:stretch>
                       <a:fillRect/>
                     </a:stretch>
@@ -4761,7 +4921,7 @@
                   <pic:spPr bwMode="auto">
                     <a:xfrm>
                       <a:off x="0" y="0"/>
-                      <a:ext cx="4579632" cy="3663706"/>
+                      <a:ext cx="5943600" cy="2971800"/>
                     </a:xfrm>
                     <a:prstGeom prst="rect">
                       <a:avLst/>
@@ -4779,48 +4939,6 @@
           </wp:inline>
         </w:drawing>
       </w:r>
-      <w:r>
-        <w:drawing>
-          <wp:inline>
-            <wp:extent cx="4579632" cy="3663706"/>
-            <wp:effectExtent b="0" l="0" r="0" t="0"/>
-            <wp:docPr descr="" title="" id="1" name="Picture"/>
-            <a:graphic>
-              <a:graphicData uri="http://schemas.openxmlformats.org/drawingml/2006/picture">
-                <pic:pic>
-                  <pic:nvPicPr>
-                    <pic:cNvPr descr="../figures/unnamed-chunk-2-3.png" id="0" name="Picture"/>
-                    <pic:cNvPicPr>
-                      <a:picLocks noChangeArrowheads="1" noChangeAspect="1"/>
-                    </pic:cNvPicPr>
-                  </pic:nvPicPr>
-                  <pic:blipFill>
-                    <a:blip r:embed="rId52"/>
-                    <a:stretch>
-                      <a:fillRect/>
-                    </a:stretch>
-                  </pic:blipFill>
-                  <pic:spPr bwMode="auto">
-                    <a:xfrm>
-                      <a:off x="0" y="0"/>
-                      <a:ext cx="4579632" cy="3663706"/>
-                    </a:xfrm>
-                    <a:prstGeom prst="rect">
-                      <a:avLst/>
-                    </a:prstGeom>
-                    <a:noFill/>
-                    <a:ln w="9525">
-                      <a:noFill/>
-                      <a:headEnd/>
-                      <a:tailEnd/>
-                    </a:ln>
-                  </pic:spPr>
-                </pic:pic>
-              </a:graphicData>
-            </a:graphic>
-          </wp:inline>
-        </w:drawing>
-      </w:r>
     </w:p>
     <w:p>
       <w:pPr>
@@ -4836,7 +4954,7 @@
               <a:graphicData uri="http://schemas.openxmlformats.org/drawingml/2006/picture">
                 <pic:pic>
                   <pic:nvPicPr>
-                    <pic:cNvPr descr="../figures/aorist_burials-1.png" id="0" name="Picture"/>
+                    <pic:cNvPr descr="../figures/unnamed-chunk-1-1.png" id="0" name="Picture"/>
                     <pic:cNvPicPr>
                       <a:picLocks noChangeArrowheads="1" noChangeAspect="1"/>
                     </pic:cNvPicPr>
@@ -4874,16 +4992,24 @@
         <w:pStyle w:val="BodyText"/>
       </w:pPr>
       <w:r>
+        <w:t xml:space="preserve">Plotting the tomb dimensions against the ultimate number of burials is, admittedly, not the ideal method for assessing the social significance of those dimensions as and when they were built.</w:t>
+      </w:r>
+    </w:p>
+    <w:p>
+      <w:pPr>
+        <w:pStyle w:val="BodyText"/>
+      </w:pPr>
+      <w:r>
         <w:drawing>
           <wp:inline>
-            <wp:extent cx="4595937" cy="3676749"/>
+            <wp:extent cx="5943600" cy="3396342"/>
             <wp:effectExtent b="0" l="0" r="0" t="0"/>
             <wp:docPr descr="" title="" id="1" name="Picture"/>
             <a:graphic>
               <a:graphicData uri="http://schemas.openxmlformats.org/drawingml/2006/picture">
                 <pic:pic>
                   <pic:nvPicPr>
-                    <pic:cNvPr descr="../figures/aorist_tomb_adjust-1.png" id="0" name="Picture"/>
+                    <pic:cNvPr descr="../figures/boxplot-1.png" id="0" name="Picture"/>
                     <pic:cNvPicPr>
                       <a:picLocks noChangeArrowheads="1" noChangeAspect="1"/>
                     </pic:cNvPicPr>
@@ -4897,7 +5023,7 @@
                   <pic:spPr bwMode="auto">
                     <a:xfrm>
                       <a:off x="0" y="0"/>
-                      <a:ext cx="4595937" cy="3676749"/>
+                      <a:ext cx="5943600" cy="3396342"/>
                     </a:xfrm>
                     <a:prstGeom prst="rect">
                       <a:avLst/>
@@ -4918,14 +5044,14 @@
       <w:r>
         <w:drawing>
           <wp:inline>
-            <wp:extent cx="4595937" cy="3676749"/>
+            <wp:extent cx="5943600" cy="3396342"/>
             <wp:effectExtent b="0" l="0" r="0" t="0"/>
             <wp:docPr descr="" title="" id="1" name="Picture"/>
             <a:graphic>
               <a:graphicData uri="http://schemas.openxmlformats.org/drawingml/2006/picture">
                 <pic:pic>
                   <pic:nvPicPr>
-                    <pic:cNvPr descr="../figures/aorist_tomb_adjust-2.png" id="0" name="Picture"/>
+                    <pic:cNvPr descr="../figures/boxplot-2.png" id="0" name="Picture"/>
                     <pic:cNvPicPr>
                       <a:picLocks noChangeArrowheads="1" noChangeAspect="1"/>
                     </pic:cNvPicPr>
@@ -4939,7 +5065,7 @@
                   <pic:spPr bwMode="auto">
                     <a:xfrm>
                       <a:off x="0" y="0"/>
-                      <a:ext cx="4595937" cy="3676749"/>
+                      <a:ext cx="5943600" cy="3396342"/>
                     </a:xfrm>
                     <a:prstGeom prst="rect">
                       <a:avLst/>
@@ -4957,1185 +5083,17 @@
           </wp:inline>
         </w:drawing>
       </w:r>
-    </w:p>
-    <w:p>
-      <w:pPr>
-        <w:pStyle w:val="SourceCode"/>
-      </w:pPr>
-      <w:r>
-        <w:rPr>
-          <w:rStyle w:val="VerbatimChar"/>
-        </w:rPr>
-        <w:t xml:space="preserve">#&gt;   [1] "tomb"                   "cemetery"              </w:t>
-      </w:r>
-      <w:r>
-        <w:br w:type="textWrapping"/>
-      </w:r>
-      <w:r>
-        <w:rPr>
-          <w:rStyle w:val="VerbatimChar"/>
-        </w:rPr>
-        <w:t xml:space="preserve">#&gt;   [3] "cem_condensed"          "tomb_type"             </w:t>
-      </w:r>
-      <w:r>
-        <w:br w:type="textWrapping"/>
-      </w:r>
-      <w:r>
-        <w:rPr>
-          <w:rStyle w:val="VerbatimChar"/>
-        </w:rPr>
-        <w:t xml:space="preserve">#&gt;   [5] "tomb_type_condensed"    "SM"                    </w:t>
-      </w:r>
-      <w:r>
-        <w:br w:type="textWrapping"/>
-      </w:r>
-      <w:r>
-        <w:rPr>
-          <w:rStyle w:val="VerbatimChar"/>
-        </w:rPr>
-        <w:t xml:space="preserve">#&gt;   [7] "EPG"                    "MPG"                   </w:t>
-      </w:r>
-      <w:r>
-        <w:br w:type="textWrapping"/>
-      </w:r>
-      <w:r>
-        <w:rPr>
-          <w:rStyle w:val="VerbatimChar"/>
-        </w:rPr>
-        <w:t xml:space="preserve">#&gt;   [9] "LPG"                    "PGB"                   </w:t>
-      </w:r>
-      <w:r>
-        <w:br w:type="textWrapping"/>
-      </w:r>
-      <w:r>
-        <w:rPr>
-          <w:rStyle w:val="VerbatimChar"/>
-        </w:rPr>
-        <w:t xml:space="preserve">#&gt;  [11] "EG"                     "MG"                    </w:t>
-      </w:r>
-      <w:r>
-        <w:br w:type="textWrapping"/>
-      </w:r>
-      <w:r>
-        <w:rPr>
-          <w:rStyle w:val="VerbatimChar"/>
-        </w:rPr>
-        <w:t xml:space="preserve">#&gt;  [13] "LG"                     "EO"                    </w:t>
-      </w:r>
-      <w:r>
-        <w:br w:type="textWrapping"/>
-      </w:r>
-      <w:r>
-        <w:rPr>
-          <w:rStyle w:val="VerbatimChar"/>
-        </w:rPr>
-        <w:t xml:space="preserve">#&gt;  [15] "LO"                     "start_period"          </w:t>
-      </w:r>
-      <w:r>
-        <w:br w:type="textWrapping"/>
-      </w:r>
-      <w:r>
-        <w:rPr>
-          <w:rStyle w:val="VerbatimChar"/>
-        </w:rPr>
-        <w:t xml:space="preserve">#&gt;  [17] "period_use"             "start_date"            </w:t>
-      </w:r>
-      <w:r>
-        <w:br w:type="textWrapping"/>
-      </w:r>
-      <w:r>
-        <w:rPr>
-          <w:rStyle w:val="VerbatimChar"/>
-        </w:rPr>
-        <w:t xml:space="preserve">#&gt;  [19] "end_date"               "time_in_use"           </w:t>
-      </w:r>
-      <w:r>
-        <w:br w:type="textWrapping"/>
-      </w:r>
-      <w:r>
-        <w:rPr>
-          <w:rStyle w:val="VerbatimChar"/>
-        </w:rPr>
-        <w:t xml:space="preserve">#&gt;  [21] "century_built"          "chamber_diameter"      </w:t>
-      </w:r>
-      <w:r>
-        <w:br w:type="textWrapping"/>
-      </w:r>
-      <w:r>
-        <w:rPr>
-          <w:rStyle w:val="VerbatimChar"/>
-        </w:rPr>
-        <w:t xml:space="preserve">#&gt;  [23] "chamber_width"          "chamber_depth"         </w:t>
-      </w:r>
-      <w:r>
-        <w:br w:type="textWrapping"/>
-      </w:r>
-      <w:r>
-        <w:rPr>
-          <w:rStyle w:val="VerbatimChar"/>
-        </w:rPr>
-        <w:t xml:space="preserve">#&gt;  [25] "chamber_area"           "stomion_width"         </w:t>
-      </w:r>
-      <w:r>
-        <w:br w:type="textWrapping"/>
-      </w:r>
-      <w:r>
-        <w:rPr>
-          <w:rStyle w:val="VerbatimChar"/>
-        </w:rPr>
-        <w:t xml:space="preserve">#&gt;  [27] "stomion_depth"          "dromos_length"         </w:t>
-      </w:r>
-      <w:r>
-        <w:br w:type="textWrapping"/>
-      </w:r>
-      <w:r>
-        <w:rPr>
-          <w:rStyle w:val="VerbatimChar"/>
-        </w:rPr>
-        <w:t xml:space="preserve">#&gt;  [29] "dromos_width"           "chamber_burials"       </w:t>
-      </w:r>
-      <w:r>
-        <w:br w:type="textWrapping"/>
-      </w:r>
-      <w:r>
-        <w:rPr>
-          <w:rStyle w:val="VerbatimChar"/>
-        </w:rPr>
-        <w:t xml:space="preserve">#&gt;  [31] "dromos_burials"         "total_burials"         </w:t>
-      </w:r>
-      <w:r>
-        <w:br w:type="textWrapping"/>
-      </w:r>
-      <w:r>
-        <w:rPr>
-          <w:rStyle w:val="VerbatimChar"/>
-        </w:rPr>
-        <w:t xml:space="preserve">#&gt;  [33] "pithoi"                 "all_urns"              </w:t>
-      </w:r>
-      <w:r>
-        <w:br w:type="textWrapping"/>
-      </w:r>
-      <w:r>
-        <w:rPr>
-          <w:rStyle w:val="VerbatimChar"/>
-        </w:rPr>
-        <w:t xml:space="preserve">#&gt;  [35] "est_burials"            "gold"                  </w:t>
-      </w:r>
-      <w:r>
-        <w:br w:type="textWrapping"/>
-      </w:r>
-      <w:r>
-        <w:rPr>
-          <w:rStyle w:val="VerbatimChar"/>
-        </w:rPr>
-        <w:t xml:space="preserve">#&gt;  [37] "iron"                   "bronze"                </w:t>
-      </w:r>
-      <w:r>
-        <w:br w:type="textWrapping"/>
-      </w:r>
-      <w:r>
-        <w:rPr>
-          <w:rStyle w:val="VerbatimChar"/>
-        </w:rPr>
-        <w:t xml:space="preserve">#&gt;  [39] "silver"                 "lead"                  </w:t>
-      </w:r>
-      <w:r>
-        <w:br w:type="textWrapping"/>
-      </w:r>
-      <w:r>
-        <w:rPr>
-          <w:rStyle w:val="VerbatimChar"/>
-        </w:rPr>
-        <w:t xml:space="preserve">#&gt;  [41] "electrum"               "other_metal"           </w:t>
-      </w:r>
-      <w:r>
-        <w:br w:type="textWrapping"/>
-      </w:r>
-      <w:r>
-        <w:rPr>
-          <w:rStyle w:val="VerbatimChar"/>
-        </w:rPr>
-        <w:t xml:space="preserve">#&gt;  [43] "total_metal"            "bone_ivory"            </w:t>
-      </w:r>
-      <w:r>
-        <w:br w:type="textWrapping"/>
-      </w:r>
-      <w:r>
-        <w:rPr>
-          <w:rStyle w:val="VerbatimChar"/>
-        </w:rPr>
-        <w:t xml:space="preserve">#&gt;  [45] "faience_blue"           "amber"                 </w:t>
-      </w:r>
-      <w:r>
-        <w:br w:type="textWrapping"/>
-      </w:r>
-      <w:r>
-        <w:rPr>
-          <w:rStyle w:val="VerbatimChar"/>
-        </w:rPr>
-        <w:t xml:space="preserve">#&gt;  [47] "organics"               "stone"                 </w:t>
-      </w:r>
-      <w:r>
-        <w:br w:type="textWrapping"/>
-      </w:r>
-      <w:r>
-        <w:rPr>
-          <w:rStyle w:val="VerbatimChar"/>
-        </w:rPr>
-        <w:t xml:space="preserve">#&gt;  [49] "glass_paste"            "clay"                  </w:t>
-      </w:r>
-      <w:r>
-        <w:br w:type="textWrapping"/>
-      </w:r>
-      <w:r>
-        <w:rPr>
-          <w:rStyle w:val="VerbatimChar"/>
-        </w:rPr>
-        <w:t xml:space="preserve">#&gt;  [51] "unknown_mat"            "total_object"          </w:t>
-      </w:r>
-      <w:r>
-        <w:br w:type="textWrapping"/>
-      </w:r>
-      <w:r>
-        <w:rPr>
-          <w:rStyle w:val="VerbatimChar"/>
-        </w:rPr>
-        <w:t xml:space="preserve">#&gt;  [53] "adornment"              "tool"                  </w:t>
-      </w:r>
-      <w:r>
-        <w:br w:type="textWrapping"/>
-      </w:r>
-      <w:r>
-        <w:rPr>
-          <w:rStyle w:val="VerbatimChar"/>
-        </w:rPr>
-        <w:t xml:space="preserve">#&gt;  [55] "weapon"                 "model"                 </w:t>
-      </w:r>
-      <w:r>
-        <w:br w:type="textWrapping"/>
-      </w:r>
-      <w:r>
-        <w:rPr>
-          <w:rStyle w:val="VerbatimChar"/>
-        </w:rPr>
-        <w:t xml:space="preserve">#&gt;  [57] "jewellery"              "strip"                 </w:t>
-      </w:r>
-      <w:r>
-        <w:br w:type="textWrapping"/>
-      </w:r>
-      <w:r>
-        <w:rPr>
-          <w:rStyle w:val="VerbatimChar"/>
-        </w:rPr>
-        <w:t xml:space="preserve">#&gt;  [59] "sheet"                  "cooking"               </w:t>
-      </w:r>
-      <w:r>
-        <w:br w:type="textWrapping"/>
-      </w:r>
-      <w:r>
-        <w:rPr>
-          <w:rStyle w:val="VerbatimChar"/>
-        </w:rPr>
-        <w:t xml:space="preserve">#&gt;  [61] "loom"                   "clothing_armour"       </w:t>
-      </w:r>
-      <w:r>
-        <w:br w:type="textWrapping"/>
-      </w:r>
-      <w:r>
-        <w:rPr>
-          <w:rStyle w:val="VerbatimChar"/>
-        </w:rPr>
-        <w:t xml:space="preserve">#&gt;  [63] "scarab"                 "coin"                  </w:t>
-      </w:r>
-      <w:r>
-        <w:br w:type="textWrapping"/>
-      </w:r>
-      <w:r>
-        <w:rPr>
-          <w:rStyle w:val="VerbatimChar"/>
-        </w:rPr>
-        <w:t xml:space="preserve">#&gt;  [65] "component"              "seal"                  </w:t>
-      </w:r>
-      <w:r>
-        <w:br w:type="textWrapping"/>
-      </w:r>
-      <w:r>
-        <w:rPr>
-          <w:rStyle w:val="VerbatimChar"/>
-        </w:rPr>
-        <w:t xml:space="preserve">#&gt;  [67] "ornament"               "fitting"               </w:t>
-      </w:r>
-      <w:r>
-        <w:br w:type="textWrapping"/>
-      </w:r>
-      <w:r>
-        <w:rPr>
-          <w:rStyle w:val="VerbatimChar"/>
-        </w:rPr>
-        <w:t xml:space="preserve">#&gt;  [69] "vessel"                 "unidentified_use"      </w:t>
-      </w:r>
-      <w:r>
-        <w:br w:type="textWrapping"/>
-      </w:r>
-      <w:r>
-        <w:rPr>
-          <w:rStyle w:val="VerbatimChar"/>
-        </w:rPr>
-        <w:t xml:space="preserve">#&gt;  [71] "other_use"              "stirrup_jar"           </w:t>
-      </w:r>
-      <w:r>
-        <w:br w:type="textWrapping"/>
-      </w:r>
-      <w:r>
-        <w:rPr>
-          <w:rStyle w:val="VerbatimChar"/>
-        </w:rPr>
-        <w:t xml:space="preserve">#&gt;  [73] "jar"                    "flask"                 </w:t>
-      </w:r>
-      <w:r>
-        <w:br w:type="textWrapping"/>
-      </w:r>
-      <w:r>
-        <w:rPr>
-          <w:rStyle w:val="VerbatimChar"/>
-        </w:rPr>
-        <w:t xml:space="preserve">#&gt;  [75] "oinochoai"              "amphora"               </w:t>
-      </w:r>
-      <w:r>
-        <w:br w:type="textWrapping"/>
-      </w:r>
-      <w:r>
-        <w:rPr>
-          <w:rStyle w:val="VerbatimChar"/>
-        </w:rPr>
-        <w:t xml:space="preserve">#&gt;  [77] "thelastron"             "amphoriskos"           </w:t>
-      </w:r>
-      <w:r>
-        <w:br w:type="textWrapping"/>
-      </w:r>
-      <w:r>
-        <w:rPr>
-          <w:rStyle w:val="VerbatimChar"/>
-        </w:rPr>
-        <w:t xml:space="preserve">#&gt;  [79] "hydria"                 "pithos"                </w:t>
-      </w:r>
-      <w:r>
-        <w:br w:type="textWrapping"/>
-      </w:r>
-      <w:r>
-        <w:rPr>
-          <w:rStyle w:val="VerbatimChar"/>
-        </w:rPr>
-        <w:t xml:space="preserve">#&gt;  [81] "jug_let"                "olpe"                  </w:t>
-      </w:r>
-      <w:r>
-        <w:br w:type="textWrapping"/>
-      </w:r>
-      <w:r>
-        <w:rPr>
-          <w:rStyle w:val="VerbatimChar"/>
-        </w:rPr>
-        <w:t xml:space="preserve">#&gt;  [83] "alabastron"             "lentoid_flask"         </w:t>
-      </w:r>
-      <w:r>
-        <w:br w:type="textWrapping"/>
-      </w:r>
-      <w:r>
-        <w:rPr>
-          <w:rStyle w:val="VerbatimChar"/>
-        </w:rPr>
-        <w:t xml:space="preserve">#&gt;  [85] "lekythos"               "alabastron_aryballos"  </w:t>
-      </w:r>
-      <w:r>
-        <w:br w:type="textWrapping"/>
-      </w:r>
-      <w:r>
-        <w:rPr>
-          <w:rStyle w:val="VerbatimChar"/>
-        </w:rPr>
-        <w:t xml:space="preserve">#&gt;  [87] "aryballos"              "bottle"                </w:t>
-      </w:r>
-      <w:r>
-        <w:br w:type="textWrapping"/>
-      </w:r>
-      <w:r>
-        <w:rPr>
-          <w:rStyle w:val="VerbatimChar"/>
-        </w:rPr>
-        <w:t xml:space="preserve">#&gt;  [89] "bird_askos"             "pyxis"                 </w:t>
-      </w:r>
-      <w:r>
-        <w:br w:type="textWrapping"/>
-      </w:r>
-      <w:r>
-        <w:rPr>
-          <w:rStyle w:val="VerbatimChar"/>
-        </w:rPr>
-        <w:t xml:space="preserve">#&gt;  [91] "dinos"                  "krater"                </w:t>
-      </w:r>
-      <w:r>
-        <w:br w:type="textWrapping"/>
-      </w:r>
-      <w:r>
-        <w:rPr>
-          <w:rStyle w:val="VerbatimChar"/>
-        </w:rPr>
-        <w:t xml:space="preserve">#&gt;  [93] "krateriskos"            "lekanis"               </w:t>
-      </w:r>
-      <w:r>
-        <w:br w:type="textWrapping"/>
-      </w:r>
-      <w:r>
-        <w:rPr>
-          <w:rStyle w:val="VerbatimChar"/>
-        </w:rPr>
-        <w:t xml:space="preserve">#&gt;  [95] "skyphos"                "bowl"                  </w:t>
-      </w:r>
-      <w:r>
-        <w:br w:type="textWrapping"/>
-      </w:r>
-      <w:r>
-        <w:rPr>
-          <w:rStyle w:val="VerbatimChar"/>
-        </w:rPr>
-        <w:t xml:space="preserve">#&gt;  [97] "cup"                    "kantharos"             </w:t>
-      </w:r>
-      <w:r>
-        <w:br w:type="textWrapping"/>
-      </w:r>
-      <w:r>
-        <w:rPr>
-          <w:rStyle w:val="VerbatimChar"/>
-        </w:rPr>
-        <w:t xml:space="preserve">#&gt;  [99] "plate_tray"             "kotyle"                </w:t>
-      </w:r>
-      <w:r>
-        <w:br w:type="textWrapping"/>
-      </w:r>
-      <w:r>
-        <w:rPr>
-          <w:rStyle w:val="VerbatimChar"/>
-        </w:rPr>
-        <w:t xml:space="preserve">#&gt; [101] "kalathos"               "lid"                   </w:t>
-      </w:r>
-      <w:r>
-        <w:br w:type="textWrapping"/>
-      </w:r>
-      <w:r>
-        <w:rPr>
-          <w:rStyle w:val="VerbatimChar"/>
-        </w:rPr>
-        <w:t xml:space="preserve">#&gt; [103] "larnax"                 "stand"                 </w:t>
-      </w:r>
-      <w:r>
-        <w:br w:type="textWrapping"/>
-      </w:r>
-      <w:r>
-        <w:rPr>
-          <w:rStyle w:val="VerbatimChar"/>
-        </w:rPr>
-        <w:t xml:space="preserve">#&gt; [105] "house_model"            "kernos"                </w:t>
-      </w:r>
-      <w:r>
-        <w:br w:type="textWrapping"/>
-      </w:r>
-      <w:r>
-        <w:rPr>
-          <w:rStyle w:val="VerbatimChar"/>
-        </w:rPr>
-        <w:t xml:space="preserve">#&gt; [107] "other_vessel"           "unidentified_vessel"   </w:t>
-      </w:r>
-      <w:r>
-        <w:br w:type="textWrapping"/>
-      </w:r>
-      <w:r>
-        <w:rPr>
-          <w:rStyle w:val="VerbatimChar"/>
-        </w:rPr>
-        <w:t xml:space="preserve">#&gt; [109] "total_open_vessel"      "total_closed_vessel"   </w:t>
-      </w:r>
-      <w:r>
-        <w:br w:type="textWrapping"/>
-      </w:r>
-      <w:r>
-        <w:rPr>
-          <w:rStyle w:val="VerbatimChar"/>
-        </w:rPr>
-        <w:t xml:space="preserve">#&gt; [111] "total_other_vessel"     "total_pottery"         </w:t>
-      </w:r>
-      <w:r>
-        <w:br w:type="textWrapping"/>
-      </w:r>
-      <w:r>
-        <w:rPr>
-          <w:rStyle w:val="VerbatimChar"/>
-        </w:rPr>
-        <w:t xml:space="preserve">#&gt; [113] "total_finds"            "total_import"          </w:t>
-      </w:r>
-      <w:r>
-        <w:br w:type="textWrapping"/>
-      </w:r>
-      <w:r>
-        <w:rPr>
-          <w:rStyle w:val="VerbatimChar"/>
-        </w:rPr>
-        <w:t xml:space="preserve">#&gt; [115] "total_import_imitation" "total_imitation"       </w:t>
-      </w:r>
-      <w:r>
-        <w:br w:type="textWrapping"/>
-      </w:r>
-      <w:r>
-        <w:rPr>
-          <w:rStyle w:val="VerbatimChar"/>
-        </w:rPr>
-        <w:t xml:space="preserve">#&gt; [117] "antique"                "pithoi1100.1050"       </w:t>
-      </w:r>
-      <w:r>
-        <w:br w:type="textWrapping"/>
-      </w:r>
-      <w:r>
-        <w:rPr>
-          <w:rStyle w:val="VerbatimChar"/>
-        </w:rPr>
-        <w:t xml:space="preserve">#&gt; [119] "pithoi1050.1000"        "pithoi1000.950"        </w:t>
-      </w:r>
-      <w:r>
-        <w:br w:type="textWrapping"/>
-      </w:r>
-      <w:r>
-        <w:rPr>
-          <w:rStyle w:val="VerbatimChar"/>
-        </w:rPr>
-        <w:t xml:space="preserve">#&gt; [121] "pithoi950.900"          "pithoi900.850"         </w:t>
-      </w:r>
-      <w:r>
-        <w:br w:type="textWrapping"/>
-      </w:r>
-      <w:r>
-        <w:rPr>
-          <w:rStyle w:val="VerbatimChar"/>
-        </w:rPr>
-        <w:t xml:space="preserve">#&gt; [123] "pithoi850.800"          "pithoi800.750"         </w:t>
-      </w:r>
-      <w:r>
-        <w:br w:type="textWrapping"/>
-      </w:r>
-      <w:r>
-        <w:rPr>
-          <w:rStyle w:val="VerbatimChar"/>
-        </w:rPr>
-        <w:t xml:space="preserve">#&gt; [125] "pithoi750.700"          "pithoi700.650"         </w:t>
-      </w:r>
-      <w:r>
-        <w:br w:type="textWrapping"/>
-      </w:r>
-      <w:r>
-        <w:rPr>
-          <w:rStyle w:val="VerbatimChar"/>
-        </w:rPr>
-        <w:t xml:space="preserve">#&gt; [127] "pithoi650.600"          "pots1100.1050"         </w:t>
-      </w:r>
-      <w:r>
-        <w:br w:type="textWrapping"/>
-      </w:r>
-      <w:r>
-        <w:rPr>
-          <w:rStyle w:val="VerbatimChar"/>
-        </w:rPr>
-        <w:t xml:space="preserve">#&gt; [129] "pots1050.1000"          "pots1000.950"          </w:t>
-      </w:r>
-      <w:r>
-        <w:br w:type="textWrapping"/>
-      </w:r>
-      <w:r>
-        <w:rPr>
-          <w:rStyle w:val="VerbatimChar"/>
-        </w:rPr>
-        <w:t xml:space="preserve">#&gt; [131] "pots950.900"            "pots900.850"           </w:t>
-      </w:r>
-      <w:r>
-        <w:br w:type="textWrapping"/>
-      </w:r>
-      <w:r>
-        <w:rPr>
-          <w:rStyle w:val="VerbatimChar"/>
-        </w:rPr>
-        <w:t xml:space="preserve">#&gt; [133] "pots850.800"            "pots800.750"           </w:t>
-      </w:r>
-      <w:r>
-        <w:br w:type="textWrapping"/>
-      </w:r>
-      <w:r>
-        <w:rPr>
-          <w:rStyle w:val="VerbatimChar"/>
-        </w:rPr>
-        <w:t xml:space="preserve">#&gt; [135] "pots750.700"            "pots700.650"           </w:t>
-      </w:r>
-      <w:r>
-        <w:br w:type="textWrapping"/>
-      </w:r>
-      <w:r>
-        <w:rPr>
-          <w:rStyle w:val="VerbatimChar"/>
-        </w:rPr>
-        <w:t xml:space="preserve">#&gt; [137] "pots650.600"            "SMpithoi"              </w:t>
-      </w:r>
-      <w:r>
-        <w:br w:type="textWrapping"/>
-      </w:r>
-      <w:r>
-        <w:rPr>
-          <w:rStyle w:val="VerbatimChar"/>
-        </w:rPr>
-        <w:t xml:space="preserve">#&gt; [139] "EPGpithoi"              "MPGpithoi"             </w:t>
-      </w:r>
-      <w:r>
-        <w:br w:type="textWrapping"/>
-      </w:r>
-      <w:r>
-        <w:rPr>
-          <w:rStyle w:val="VerbatimChar"/>
-        </w:rPr>
-        <w:t xml:space="preserve">#&gt; [141] "LPGpithoi"              "PGBpithoi"             </w:t>
-      </w:r>
-      <w:r>
-        <w:br w:type="textWrapping"/>
-      </w:r>
-      <w:r>
-        <w:rPr>
-          <w:rStyle w:val="VerbatimChar"/>
-        </w:rPr>
-        <w:t xml:space="preserve">#&gt; [143] "EGpithoi"               "MGpithoi"              </w:t>
-      </w:r>
-      <w:r>
-        <w:br w:type="textWrapping"/>
-      </w:r>
-      <w:r>
-        <w:rPr>
-          <w:rStyle w:val="VerbatimChar"/>
-        </w:rPr>
-        <w:t xml:space="preserve">#&gt; [145] "LGpithoi"               "EOpithoi"              </w:t>
-      </w:r>
-      <w:r>
-        <w:br w:type="textWrapping"/>
-      </w:r>
-      <w:r>
-        <w:rPr>
-          <w:rStyle w:val="VerbatimChar"/>
-        </w:rPr>
-        <w:t xml:space="preserve">#&gt; [147] "LOpithoi"               "SMpots"                </w:t>
-      </w:r>
-      <w:r>
-        <w:br w:type="textWrapping"/>
-      </w:r>
-      <w:r>
-        <w:rPr>
-          <w:rStyle w:val="VerbatimChar"/>
-        </w:rPr>
-        <w:t xml:space="preserve">#&gt; [149] "EPGpots"                "MPGpots"               </w:t>
-      </w:r>
-      <w:r>
-        <w:br w:type="textWrapping"/>
-      </w:r>
-      <w:r>
-        <w:rPr>
-          <w:rStyle w:val="VerbatimChar"/>
-        </w:rPr>
-        <w:t xml:space="preserve">#&gt; [151] "LPGpots"                "PGBpots"               </w:t>
-      </w:r>
-      <w:r>
-        <w:br w:type="textWrapping"/>
-      </w:r>
-      <w:r>
-        <w:rPr>
-          <w:rStyle w:val="VerbatimChar"/>
-        </w:rPr>
-        <w:t xml:space="preserve">#&gt; [153] "EGpots"                 "MGpots"                </w:t>
-      </w:r>
-      <w:r>
-        <w:br w:type="textWrapping"/>
-      </w:r>
-      <w:r>
-        <w:rPr>
-          <w:rStyle w:val="VerbatimChar"/>
-        </w:rPr>
-        <w:t xml:space="preserve">#&gt; [155] "LGpots"                 "EOpots"                </w:t>
-      </w:r>
-      <w:r>
-        <w:br w:type="textWrapping"/>
-      </w:r>
-      <w:r>
-        <w:rPr>
-          <w:rStyle w:val="VerbatimChar"/>
-        </w:rPr>
-        <w:t xml:space="preserve">#&gt; [157] "LOpots"                 "X1100"                 </w:t>
-      </w:r>
-      <w:r>
-        <w:br w:type="textWrapping"/>
-      </w:r>
-      <w:r>
-        <w:rPr>
-          <w:rStyle w:val="VerbatimChar"/>
-        </w:rPr>
-        <w:t xml:space="preserve">#&gt; [159] "X1090"                  "X1080"                 </w:t>
-      </w:r>
-      <w:r>
-        <w:br w:type="textWrapping"/>
-      </w:r>
-      <w:r>
-        <w:rPr>
-          <w:rStyle w:val="VerbatimChar"/>
-        </w:rPr>
-        <w:t xml:space="preserve">#&gt; [161] "X1070"                  "X1060"                 </w:t>
-      </w:r>
-      <w:r>
-        <w:br w:type="textWrapping"/>
-      </w:r>
-      <w:r>
-        <w:rPr>
-          <w:rStyle w:val="VerbatimChar"/>
-        </w:rPr>
-        <w:t xml:space="preserve">#&gt; [163] "X1050"                  "X1040"                 </w:t>
-      </w:r>
-      <w:r>
-        <w:br w:type="textWrapping"/>
-      </w:r>
-      <w:r>
-        <w:rPr>
-          <w:rStyle w:val="VerbatimChar"/>
-        </w:rPr>
-        <w:t xml:space="preserve">#&gt; [165] "X1030"                  "X1020"                 </w:t>
-      </w:r>
-      <w:r>
-        <w:br w:type="textWrapping"/>
-      </w:r>
-      <w:r>
-        <w:rPr>
-          <w:rStyle w:val="VerbatimChar"/>
-        </w:rPr>
-        <w:t xml:space="preserve">#&gt; [167] "X1010"                  "X1000"                 </w:t>
-      </w:r>
-      <w:r>
-        <w:br w:type="textWrapping"/>
-      </w:r>
-      <w:r>
-        <w:rPr>
-          <w:rStyle w:val="VerbatimChar"/>
-        </w:rPr>
-        <w:t xml:space="preserve">#&gt; [169] "X990"                   "X980"                  </w:t>
-      </w:r>
-      <w:r>
-        <w:br w:type="textWrapping"/>
-      </w:r>
-      <w:r>
-        <w:rPr>
-          <w:rStyle w:val="VerbatimChar"/>
-        </w:rPr>
-        <w:t xml:space="preserve">#&gt; [171] "X970"                   "X960"                  </w:t>
-      </w:r>
-      <w:r>
-        <w:br w:type="textWrapping"/>
-      </w:r>
-      <w:r>
-        <w:rPr>
-          <w:rStyle w:val="VerbatimChar"/>
-        </w:rPr>
-        <w:t xml:space="preserve">#&gt; [173] "X950"                   "X940"                  </w:t>
-      </w:r>
-      <w:r>
-        <w:br w:type="textWrapping"/>
-      </w:r>
-      <w:r>
-        <w:rPr>
-          <w:rStyle w:val="VerbatimChar"/>
-        </w:rPr>
-        <w:t xml:space="preserve">#&gt; [175] "X930"                   "X920"                  </w:t>
-      </w:r>
-      <w:r>
-        <w:br w:type="textWrapping"/>
-      </w:r>
-      <w:r>
-        <w:rPr>
-          <w:rStyle w:val="VerbatimChar"/>
-        </w:rPr>
-        <w:t xml:space="preserve">#&gt; [177] "X910"                   "X900"                  </w:t>
-      </w:r>
-      <w:r>
-        <w:br w:type="textWrapping"/>
-      </w:r>
-      <w:r>
-        <w:rPr>
-          <w:rStyle w:val="VerbatimChar"/>
-        </w:rPr>
-        <w:t xml:space="preserve">#&gt; [179] "X890"                   "X880"                  </w:t>
-      </w:r>
-      <w:r>
-        <w:br w:type="textWrapping"/>
-      </w:r>
-      <w:r>
-        <w:rPr>
-          <w:rStyle w:val="VerbatimChar"/>
-        </w:rPr>
-        <w:t xml:space="preserve">#&gt; [181] "X870"                   "X860"                  </w:t>
-      </w:r>
-      <w:r>
-        <w:br w:type="textWrapping"/>
-      </w:r>
-      <w:r>
-        <w:rPr>
-          <w:rStyle w:val="VerbatimChar"/>
-        </w:rPr>
-        <w:t xml:space="preserve">#&gt; [183] "X850"                   "X840"                  </w:t>
-      </w:r>
-      <w:r>
-        <w:br w:type="textWrapping"/>
-      </w:r>
-      <w:r>
-        <w:rPr>
-          <w:rStyle w:val="VerbatimChar"/>
-        </w:rPr>
-        <w:t xml:space="preserve">#&gt; [185] "X830"                   "X820"                  </w:t>
-      </w:r>
-      <w:r>
-        <w:br w:type="textWrapping"/>
-      </w:r>
-      <w:r>
-        <w:rPr>
-          <w:rStyle w:val="VerbatimChar"/>
-        </w:rPr>
-        <w:t xml:space="preserve">#&gt; [187] "X810"                   "X800"                  </w:t>
-      </w:r>
-      <w:r>
-        <w:br w:type="textWrapping"/>
-      </w:r>
-      <w:r>
-        <w:rPr>
-          <w:rStyle w:val="VerbatimChar"/>
-        </w:rPr>
-        <w:t xml:space="preserve">#&gt; [189] "X790"                   "X780"                  </w:t>
-      </w:r>
-      <w:r>
-        <w:br w:type="textWrapping"/>
-      </w:r>
-      <w:r>
-        <w:rPr>
-          <w:rStyle w:val="VerbatimChar"/>
-        </w:rPr>
-        <w:t xml:space="preserve">#&gt; [191] "X770"                   "X760"                  </w:t>
-      </w:r>
-      <w:r>
-        <w:br w:type="textWrapping"/>
-      </w:r>
-      <w:r>
-        <w:rPr>
-          <w:rStyle w:val="VerbatimChar"/>
-        </w:rPr>
-        <w:t xml:space="preserve">#&gt; [193] "X750"                   "X740"                  </w:t>
-      </w:r>
-      <w:r>
-        <w:br w:type="textWrapping"/>
-      </w:r>
-      <w:r>
-        <w:rPr>
-          <w:rStyle w:val="VerbatimChar"/>
-        </w:rPr>
-        <w:t xml:space="preserve">#&gt; [195] "X730"                   "X720"                  </w:t>
-      </w:r>
-      <w:r>
-        <w:br w:type="textWrapping"/>
-      </w:r>
-      <w:r>
-        <w:rPr>
-          <w:rStyle w:val="VerbatimChar"/>
-        </w:rPr>
-        <w:t xml:space="preserve">#&gt; [197] "X710"                   "X700"                  </w:t>
-      </w:r>
-      <w:r>
-        <w:br w:type="textWrapping"/>
-      </w:r>
-      <w:r>
-        <w:rPr>
-          <w:rStyle w:val="VerbatimChar"/>
-        </w:rPr>
-        <w:t xml:space="preserve">#&gt; [199] "X690"                   "X680"                  </w:t>
-      </w:r>
-      <w:r>
-        <w:br w:type="textWrapping"/>
-      </w:r>
-      <w:r>
-        <w:rPr>
-          <w:rStyle w:val="VerbatimChar"/>
-        </w:rPr>
-        <w:t xml:space="preserve">#&gt; [201] "X670"                   "X660"                  </w:t>
-      </w:r>
-      <w:r>
-        <w:br w:type="textWrapping"/>
-      </w:r>
-      <w:r>
-        <w:rPr>
-          <w:rStyle w:val="VerbatimChar"/>
-        </w:rPr>
-        <w:t xml:space="preserve">#&gt; [203] "X650"                   "X640"                  </w:t>
-      </w:r>
-      <w:r>
-        <w:br w:type="textWrapping"/>
-      </w:r>
-      <w:r>
-        <w:rPr>
-          <w:rStyle w:val="VerbatimChar"/>
-        </w:rPr>
-        <w:t xml:space="preserve">#&gt; [205] "X630"                   "X620"                  </w:t>
-      </w:r>
-      <w:r>
-        <w:br w:type="textWrapping"/>
-      </w:r>
-      <w:r>
-        <w:rPr>
-          <w:rStyle w:val="VerbatimChar"/>
-        </w:rPr>
-        <w:t xml:space="preserve">#&gt; [207] "X610"                   "pithoi1100"            </w:t>
-      </w:r>
-      <w:r>
-        <w:br w:type="textWrapping"/>
-      </w:r>
-      <w:r>
-        <w:rPr>
-          <w:rStyle w:val="VerbatimChar"/>
-        </w:rPr>
-        <w:t xml:space="preserve">#&gt; [209] "pithoi1090"             "pithoi1080"            </w:t>
-      </w:r>
-      <w:r>
-        <w:br w:type="textWrapping"/>
-      </w:r>
-      <w:r>
-        <w:rPr>
-          <w:rStyle w:val="VerbatimChar"/>
-        </w:rPr>
-        <w:t xml:space="preserve">#&gt; [211] "pithoi1070"             "pithoi1060"            </w:t>
-      </w:r>
-      <w:r>
-        <w:br w:type="textWrapping"/>
-      </w:r>
-      <w:r>
-        <w:rPr>
-          <w:rStyle w:val="VerbatimChar"/>
-        </w:rPr>
-        <w:t xml:space="preserve">#&gt; [213] "pithoi1050"             "pithoi1040"            </w:t>
-      </w:r>
-      <w:r>
-        <w:br w:type="textWrapping"/>
-      </w:r>
-      <w:r>
-        <w:rPr>
-          <w:rStyle w:val="VerbatimChar"/>
-        </w:rPr>
-        <w:t xml:space="preserve">#&gt; [215] "pithoi1030"             "pithoi1020"            </w:t>
-      </w:r>
-      <w:r>
-        <w:br w:type="textWrapping"/>
-      </w:r>
-      <w:r>
-        <w:rPr>
-          <w:rStyle w:val="VerbatimChar"/>
-        </w:rPr>
-        <w:t xml:space="preserve">#&gt; [217] "pithoi1010"             "pithoi1000"            </w:t>
-      </w:r>
-      <w:r>
-        <w:br w:type="textWrapping"/>
-      </w:r>
-      <w:r>
-        <w:rPr>
-          <w:rStyle w:val="VerbatimChar"/>
-        </w:rPr>
-        <w:t xml:space="preserve">#&gt; [219] "pithoi990"              "pithoi980"             </w:t>
-      </w:r>
-      <w:r>
-        <w:br w:type="textWrapping"/>
-      </w:r>
-      <w:r>
-        <w:rPr>
-          <w:rStyle w:val="VerbatimChar"/>
-        </w:rPr>
-        <w:t xml:space="preserve">#&gt; [221] "pithoi970"              "pithoi960"             </w:t>
-      </w:r>
-      <w:r>
-        <w:br w:type="textWrapping"/>
-      </w:r>
-      <w:r>
-        <w:rPr>
-          <w:rStyle w:val="VerbatimChar"/>
-        </w:rPr>
-        <w:t xml:space="preserve">#&gt; [223] "pithoi950"              "pithoi940"             </w:t>
-      </w:r>
-      <w:r>
-        <w:br w:type="textWrapping"/>
-      </w:r>
-      <w:r>
-        <w:rPr>
-          <w:rStyle w:val="VerbatimChar"/>
-        </w:rPr>
-        <w:t xml:space="preserve">#&gt; [225] "pithoi930"              "pithoi920"             </w:t>
-      </w:r>
-      <w:r>
-        <w:br w:type="textWrapping"/>
-      </w:r>
-      <w:r>
-        <w:rPr>
-          <w:rStyle w:val="VerbatimChar"/>
-        </w:rPr>
-        <w:t xml:space="preserve">#&gt; [227] "pithoi910"              "pithoi900"             </w:t>
-      </w:r>
-      <w:r>
-        <w:br w:type="textWrapping"/>
-      </w:r>
-      <w:r>
-        <w:rPr>
-          <w:rStyle w:val="VerbatimChar"/>
-        </w:rPr>
-        <w:t xml:space="preserve">#&gt; [229] "pithoi890"              "pithoi880"             </w:t>
-      </w:r>
-      <w:r>
-        <w:br w:type="textWrapping"/>
-      </w:r>
-      <w:r>
-        <w:rPr>
-          <w:rStyle w:val="VerbatimChar"/>
-        </w:rPr>
-        <w:t xml:space="preserve">#&gt; [231] "pithoi870"              "pithoi860"             </w:t>
-      </w:r>
-      <w:r>
-        <w:br w:type="textWrapping"/>
-      </w:r>
-      <w:r>
-        <w:rPr>
-          <w:rStyle w:val="VerbatimChar"/>
-        </w:rPr>
-        <w:t xml:space="preserve">#&gt; [233] "pithoi850"              "pithoi840"             </w:t>
-      </w:r>
-      <w:r>
-        <w:br w:type="textWrapping"/>
-      </w:r>
-      <w:r>
-        <w:rPr>
-          <w:rStyle w:val="VerbatimChar"/>
-        </w:rPr>
-        <w:t xml:space="preserve">#&gt; [235] "pithoi830"              "pithoi820"             </w:t>
-      </w:r>
-      <w:r>
-        <w:br w:type="textWrapping"/>
-      </w:r>
-      <w:r>
-        <w:rPr>
-          <w:rStyle w:val="VerbatimChar"/>
-        </w:rPr>
-        <w:t xml:space="preserve">#&gt; [237] "pithoi810"              "pithoi800"             </w:t>
-      </w:r>
-      <w:r>
-        <w:br w:type="textWrapping"/>
-      </w:r>
-      <w:r>
-        <w:rPr>
-          <w:rStyle w:val="VerbatimChar"/>
-        </w:rPr>
-        <w:t xml:space="preserve">#&gt; [239] "pithoi790"              "pithoi780"             </w:t>
-      </w:r>
-      <w:r>
-        <w:br w:type="textWrapping"/>
-      </w:r>
-      <w:r>
-        <w:rPr>
-          <w:rStyle w:val="VerbatimChar"/>
-        </w:rPr>
-        <w:t xml:space="preserve">#&gt; [241] "pithoi770"              "pithoi760"             </w:t>
-      </w:r>
-      <w:r>
-        <w:br w:type="textWrapping"/>
-      </w:r>
-      <w:r>
-        <w:rPr>
-          <w:rStyle w:val="VerbatimChar"/>
-        </w:rPr>
-        <w:t xml:space="preserve">#&gt; [243] "pithoi750"              "pithoi740"             </w:t>
-      </w:r>
-      <w:r>
-        <w:br w:type="textWrapping"/>
-      </w:r>
-      <w:r>
-        <w:rPr>
-          <w:rStyle w:val="VerbatimChar"/>
-        </w:rPr>
-        <w:t xml:space="preserve">#&gt; [245] "pithoi730"              "pithoi720"             </w:t>
-      </w:r>
-      <w:r>
-        <w:br w:type="textWrapping"/>
-      </w:r>
-      <w:r>
-        <w:rPr>
-          <w:rStyle w:val="VerbatimChar"/>
-        </w:rPr>
-        <w:t xml:space="preserve">#&gt; [247] "pithoi710"              "pithoi700"             </w:t>
-      </w:r>
-      <w:r>
-        <w:br w:type="textWrapping"/>
-      </w:r>
-      <w:r>
-        <w:rPr>
-          <w:rStyle w:val="VerbatimChar"/>
-        </w:rPr>
-        <w:t xml:space="preserve">#&gt; [249] "pithoi690"              "pithoi680"             </w:t>
-      </w:r>
-      <w:r>
-        <w:br w:type="textWrapping"/>
-      </w:r>
-      <w:r>
-        <w:rPr>
-          <w:rStyle w:val="VerbatimChar"/>
-        </w:rPr>
-        <w:t xml:space="preserve">#&gt; [251] "pithoi670"              "pithoi660"             </w:t>
-      </w:r>
-      <w:r>
-        <w:br w:type="textWrapping"/>
-      </w:r>
-      <w:r>
-        <w:rPr>
-          <w:rStyle w:val="VerbatimChar"/>
-        </w:rPr>
-        <w:t xml:space="preserve">#&gt; [253] "pithoi650"              "pithoi640"             </w:t>
-      </w:r>
-      <w:r>
-        <w:br w:type="textWrapping"/>
-      </w:r>
-      <w:r>
-        <w:rPr>
-          <w:rStyle w:val="VerbatimChar"/>
-        </w:rPr>
-        <w:t xml:space="preserve">#&gt; [255] "pithoi630"              "pithoi620"             </w:t>
-      </w:r>
-      <w:r>
-        <w:br w:type="textWrapping"/>
-      </w:r>
-      <w:r>
-        <w:rPr>
-          <w:rStyle w:val="VerbatimChar"/>
-        </w:rPr>
-        <w:t xml:space="preserve">#&gt; [257] "pithoi610"</w:t>
-      </w:r>
-    </w:p>
-    <w:p>
-      <w:pPr>
-        <w:pStyle w:val="FirstParagraph"/>
-      </w:pPr>
       <w:r>
         <w:drawing>
           <wp:inline>
-            <wp:extent cx="4595937" cy="3676749"/>
+            <wp:extent cx="5943600" cy="3396342"/>
             <wp:effectExtent b="0" l="0" r="0" t="0"/>
             <wp:docPr descr="" title="" id="1" name="Picture"/>
             <a:graphic>
               <a:graphicData uri="http://schemas.openxmlformats.org/drawingml/2006/picture">
                 <pic:pic>
                   <pic:nvPicPr>
-                    <pic:cNvPr descr="../figures/aorist_tomb_adjust-3.png" id="0" name="Picture"/>
+                    <pic:cNvPr descr="../figures/boxplot-3.png" id="0" name="Picture"/>
                     <pic:cNvPicPr>
                       <a:picLocks noChangeArrowheads="1" noChangeAspect="1"/>
                     </pic:cNvPicPr>
@@ -6149,7 +5107,7 @@
                   <pic:spPr bwMode="auto">
                     <a:xfrm>
                       <a:off x="0" y="0"/>
-                      <a:ext cx="4595937" cy="3676749"/>
+                      <a:ext cx="5943600" cy="3396342"/>
                     </a:xfrm>
                     <a:prstGeom prst="rect">
                       <a:avLst/>
@@ -6170,14 +5128,14 @@
       <w:r>
         <w:drawing>
           <wp:inline>
-            <wp:extent cx="4595937" cy="3676749"/>
+            <wp:extent cx="5943600" cy="3396342"/>
             <wp:effectExtent b="0" l="0" r="0" t="0"/>
             <wp:docPr descr="" title="" id="1" name="Picture"/>
             <a:graphic>
               <a:graphicData uri="http://schemas.openxmlformats.org/drawingml/2006/picture">
                 <pic:pic>
                   <pic:nvPicPr>
-                    <pic:cNvPr descr="../figures/aorist_tomb_adjust-4.png" id="0" name="Picture"/>
+                    <pic:cNvPr descr="../figures/boxplot-4.png" id="0" name="Picture"/>
                     <pic:cNvPicPr>
                       <a:picLocks noChangeArrowheads="1" noChangeAspect="1"/>
                     </pic:cNvPicPr>
@@ -6191,7 +5149,7 @@
                   <pic:spPr bwMode="auto">
                     <a:xfrm>
                       <a:off x="0" y="0"/>
-                      <a:ext cx="4595937" cy="3676749"/>
+                      <a:ext cx="5943600" cy="3396342"/>
                     </a:xfrm>
                     <a:prstGeom prst="rect">
                       <a:avLst/>
@@ -6212,14 +5170,14 @@
       <w:r>
         <w:drawing>
           <wp:inline>
-            <wp:extent cx="4595937" cy="3676749"/>
+            <wp:extent cx="5943600" cy="3396342"/>
             <wp:effectExtent b="0" l="0" r="0" t="0"/>
             <wp:docPr descr="" title="" id="1" name="Picture"/>
             <a:graphic>
               <a:graphicData uri="http://schemas.openxmlformats.org/drawingml/2006/picture">
                 <pic:pic>
                   <pic:nvPicPr>
-                    <pic:cNvPr descr="../figures/aorist_tomb_adjust-5.png" id="0" name="Picture"/>
+                    <pic:cNvPr descr="../figures/boxplot-5.png" id="0" name="Picture"/>
                     <pic:cNvPicPr>
                       <a:picLocks noChangeArrowheads="1" noChangeAspect="1"/>
                     </pic:cNvPicPr>
@@ -6233,7 +5191,7 @@
                   <pic:spPr bwMode="auto">
                     <a:xfrm>
                       <a:off x="0" y="0"/>
-                      <a:ext cx="4595937" cy="3676749"/>
+                      <a:ext cx="5943600" cy="3396342"/>
                     </a:xfrm>
                     <a:prstGeom prst="rect">
                       <a:avLst/>
@@ -6251,22 +5209,17 @@
           </wp:inline>
         </w:drawing>
       </w:r>
-    </w:p>
-    <w:p>
-      <w:pPr>
-        <w:pStyle w:val="BodyText"/>
-      </w:pPr>
       <w:r>
         <w:drawing>
           <wp:inline>
-            <wp:extent cx="4595937" cy="3676749"/>
+            <wp:extent cx="5943600" cy="3396342"/>
             <wp:effectExtent b="0" l="0" r="0" t="0"/>
             <wp:docPr descr="" title="" id="1" name="Picture"/>
             <a:graphic>
               <a:graphicData uri="http://schemas.openxmlformats.org/drawingml/2006/picture">
                 <pic:pic>
                   <pic:nvPicPr>
-                    <pic:cNvPr descr="../figures/rates%20of%20burials-1.png" id="0" name="Picture"/>
+                    <pic:cNvPr descr="../figures/boxplot-6.png" id="0" name="Picture"/>
                     <pic:cNvPicPr>
                       <a:picLocks noChangeArrowheads="1" noChangeAspect="1"/>
                     </pic:cNvPicPr>
@@ -6280,7 +5233,7 @@
                   <pic:spPr bwMode="auto">
                     <a:xfrm>
                       <a:off x="0" y="0"/>
-                      <a:ext cx="4595937" cy="3676749"/>
+                      <a:ext cx="5943600" cy="3396342"/>
                     </a:xfrm>
                     <a:prstGeom prst="rect">
                       <a:avLst/>
@@ -6301,57 +5254,19 @@
     </w:p>
     <w:p>
       <w:pPr>
-        <w:pStyle w:val="SourceCode"/>
-      </w:pPr>
-      <w:r>
-        <w:rPr>
-          <w:rStyle w:val="VerbatimChar"/>
-        </w:rPr>
-        <w:t xml:space="preserve">#&gt; 'data.frame':    600 obs. of  3 variables:</w:t>
-      </w:r>
-      <w:r>
-        <w:br w:type="textWrapping"/>
-      </w:r>
-      <w:r>
-        <w:rPr>
-          <w:rStyle w:val="VerbatimChar"/>
-        </w:rPr>
-        <w:t xml:space="preserve">#&gt;  $ tomb    : Factor w/ 154 levels "1","100","103",..: 143 61 79 7 58 127 153 122 44 4 ...</w:t>
-      </w:r>
-      <w:r>
-        <w:br w:type="textWrapping"/>
-      </w:r>
-      <w:r>
-        <w:rPr>
-          <w:rStyle w:val="VerbatimChar"/>
-        </w:rPr>
-        <w:t xml:space="preserve">#&gt;  $ variable: Factor w/ 50 levels "1100","1090",..: 1 1 1 1 1 1 1 1 1 1 ...</w:t>
-      </w:r>
-      <w:r>
-        <w:br w:type="textWrapping"/>
-      </w:r>
-      <w:r>
-        <w:rPr>
-          <w:rStyle w:val="VerbatimChar"/>
-        </w:rPr>
-        <w:t xml:space="preserve">#&gt;  $ value   : num  0 0 0 0 0.0556 ...</w:t>
-      </w:r>
-    </w:p>
-    <w:p>
-      <w:pPr>
-        <w:pStyle w:val="FirstParagraph"/>
+        <w:pStyle w:val="BodyText"/>
       </w:pPr>
       <w:r>
         <w:drawing>
           <wp:inline>
-            <wp:extent cx="5943600" cy="2971800"/>
+            <wp:extent cx="4579632" cy="3663706"/>
             <wp:effectExtent b="0" l="0" r="0" t="0"/>
             <wp:docPr descr="" title="" id="1" name="Picture"/>
             <a:graphic>
               <a:graphicData uri="http://schemas.openxmlformats.org/drawingml/2006/picture">
                 <pic:pic>
                   <pic:nvPicPr>
-                    <pic:cNvPr descr="../figures/top_tombs-1.png" id="0" name="Picture"/>
+                    <pic:cNvPr descr="../figures/unnamed-chunk-2-1.png" id="0" name="Picture"/>
                     <pic:cNvPicPr>
                       <a:picLocks noChangeArrowheads="1" noChangeAspect="1"/>
                     </pic:cNvPicPr>
@@ -6365,7 +5280,7 @@
                   <pic:spPr bwMode="auto">
                     <a:xfrm>
                       <a:off x="0" y="0"/>
-                      <a:ext cx="5943600" cy="2971800"/>
+                      <a:ext cx="4579632" cy="3663706"/>
                     </a:xfrm>
                     <a:prstGeom prst="rect">
                       <a:avLst/>
@@ -6383,13 +5298,55 @@
           </wp:inline>
         </w:drawing>
       </w:r>
+      <w:r>
+        <w:drawing>
+          <wp:inline>
+            <wp:extent cx="4579632" cy="3663706"/>
+            <wp:effectExtent b="0" l="0" r="0" t="0"/>
+            <wp:docPr descr="" title="" id="1" name="Picture"/>
+            <a:graphic>
+              <a:graphicData uri="http://schemas.openxmlformats.org/drawingml/2006/picture">
+                <pic:pic>
+                  <pic:nvPicPr>
+                    <pic:cNvPr descr="../figures/unnamed-chunk-2-2.png" id="0" name="Picture"/>
+                    <pic:cNvPicPr>
+                      <a:picLocks noChangeArrowheads="1" noChangeAspect="1"/>
+                    </pic:cNvPicPr>
+                  </pic:nvPicPr>
+                  <pic:blipFill>
+                    <a:blip r:embed="rId61"/>
+                    <a:stretch>
+                      <a:fillRect/>
+                    </a:stretch>
+                  </pic:blipFill>
+                  <pic:spPr bwMode="auto">
+                    <a:xfrm>
+                      <a:off x="0" y="0"/>
+                      <a:ext cx="4579632" cy="3663706"/>
+                    </a:xfrm>
+                    <a:prstGeom prst="rect">
+                      <a:avLst/>
+                    </a:prstGeom>
+                    <a:noFill/>
+                    <a:ln w="9525">
+                      <a:noFill/>
+                      <a:headEnd/>
+                      <a:tailEnd/>
+                    </a:ln>
+                  </pic:spPr>
+                </pic:pic>
+              </a:graphicData>
+            </a:graphic>
+          </wp:inline>
+        </w:drawing>
+      </w:r>
     </w:p>
     <w:p>
       <w:pPr>
         <w:pStyle w:val="Heading1"/>
       </w:pPr>
-      <w:bookmarkStart w:id="61" w:name="results"/>
-      <w:bookmarkEnd w:id="61"/>
+      <w:bookmarkStart w:id="62" w:name="results"/>
+      <w:bookmarkEnd w:id="62"/>
       <w:r>
         <w:t xml:space="preserve">Results</w:t>
       </w:r>
@@ -6398,8 +5355,8 @@
       <w:pPr>
         <w:pStyle w:val="Heading1"/>
       </w:pPr>
-      <w:bookmarkStart w:id="62" w:name="discussion"/>
-      <w:bookmarkEnd w:id="62"/>
+      <w:bookmarkStart w:id="63" w:name="discussion"/>
+      <w:bookmarkEnd w:id="63"/>
       <w:r>
         <w:t xml:space="preserve">Discussion</w:t>
       </w:r>
@@ -6408,8 +5365,8 @@
       <w:pPr>
         <w:pStyle w:val="Heading1"/>
       </w:pPr>
-      <w:bookmarkStart w:id="63" w:name="conclusion"/>
-      <w:bookmarkEnd w:id="63"/>
+      <w:bookmarkStart w:id="64" w:name="conclusion"/>
+      <w:bookmarkEnd w:id="64"/>
       <w:r>
         <w:t xml:space="preserve">Conclusion</w:t>
       </w:r>
@@ -6418,8 +5375,8 @@
       <w:pPr>
         <w:pStyle w:val="Heading1"/>
       </w:pPr>
-      <w:bookmarkStart w:id="64" w:name="acknowledgements"/>
-      <w:bookmarkEnd w:id="64"/>
+      <w:bookmarkStart w:id="65" w:name="acknowledgements"/>
+      <w:bookmarkEnd w:id="65"/>
       <w:r>
         <w:t xml:space="preserve">Acknowledgements</w:t>
       </w:r>
@@ -6428,8 +5385,8 @@
       <w:pPr>
         <w:pStyle w:val="Heading5"/>
       </w:pPr>
-      <w:bookmarkStart w:id="65" w:name="pagebreak"/>
-      <w:bookmarkEnd w:id="65"/>
+      <w:bookmarkStart w:id="66" w:name="pagebreak"/>
+      <w:bookmarkEnd w:id="66"/>
       <w:r>
         <w:t xml:space="preserve">pagebreak</w:t>
       </w:r>
@@ -6438,8 +5395,8 @@
       <w:pPr>
         <w:pStyle w:val="Heading1"/>
       </w:pPr>
-      <w:bookmarkStart w:id="66" w:name="references"/>
-      <w:bookmarkEnd w:id="66"/>
+      <w:bookmarkStart w:id="67" w:name="references"/>
+      <w:bookmarkEnd w:id="67"/>
       <w:r>
         <w:t xml:space="preserve">References</w:t>
       </w:r>
@@ -6466,7 +5423,7 @@
       <w:r>
         <w:t xml:space="preserve">98 (3): 389–410. doi:</w:t>
       </w:r>
-      <w:hyperlink r:id="rId67">
+      <w:hyperlink r:id="rId68">
         <w:r>
           <w:rPr>
             <w:rStyle w:val="Hyperlink"/>
@@ -6488,7 +5445,7 @@
       <w:r>
         <w:t xml:space="preserve"> </w:t>
       </w:r>
-      <w:hyperlink r:id="rId68">
+      <w:hyperlink r:id="rId69">
         <w:r>
           <w:rPr>
             <w:rStyle w:val="Hyperlink"/>
@@ -6648,7 +5605,7 @@
       <w:r>
         <w:t xml:space="preserve">96 (1976): 8–17. doi:</w:t>
       </w:r>
-      <w:hyperlink r:id="rId69">
+      <w:hyperlink r:id="rId70">
         <w:r>
           <w:rPr>
             <w:rStyle w:val="Hyperlink"/>
@@ -7700,7 +6657,7 @@
       <w:r>
         <w:t xml:space="preserve">24 (2). Springer US: 424–450. doi:</w:t>
       </w:r>
-      <w:hyperlink r:id="rId70">
+      <w:hyperlink r:id="rId71">
         <w:r>
           <w:rPr>
             <w:rStyle w:val="Hyperlink"/>
@@ -7900,7 +6857,7 @@
       <w:r>
         <w:t xml:space="preserve">132 (4): 667–670. doi:</w:t>
       </w:r>
-      <w:hyperlink r:id="rId71">
+      <w:hyperlink r:id="rId72">
         <w:r>
           <w:rPr>
             <w:rStyle w:val="Hyperlink"/>
@@ -8286,8 +7243,8 @@
       <w:pPr>
         <w:pStyle w:val="Heading5"/>
       </w:pPr>
-      <w:bookmarkStart w:id="72" w:name="pagebreak-1"/>
-      <w:bookmarkEnd w:id="72"/>
+      <w:bookmarkStart w:id="73" w:name="pagebreak-1"/>
+      <w:bookmarkEnd w:id="73"/>
       <w:r>
         <w:t xml:space="preserve">pagebreak</w:t>
       </w:r>
@@ -8296,8 +7253,8 @@
       <w:pPr>
         <w:pStyle w:val="Heading3"/>
       </w:pPr>
-      <w:bookmarkStart w:id="73" w:name="colophon"/>
-      <w:bookmarkEnd w:id="73"/>
+      <w:bookmarkStart w:id="74" w:name="colophon"/>
+      <w:bookmarkEnd w:id="74"/>
       <w:r>
         <w:t xml:space="preserve">Colophon</w:t>
       </w:r>
@@ -8307,7 +7264,7 @@
         <w:pStyle w:val="FirstParagraph"/>
       </w:pPr>
       <w:r>
-        <w:t xml:space="preserve">This report was generated on 2019-05-15 10:49:39 using the following computational environment and dependencies:</w:t>
+        <w:t xml:space="preserve">This report was generated on 2019-05-17 15:16:09 using the following computational environment and dependencies:</w:t>
       </w:r>
     </w:p>
     <w:p>
@@ -8408,7 +7365,7 @@
         <w:rPr>
           <w:rStyle w:val="VerbatimChar"/>
         </w:rPr>
-        <w:t xml:space="preserve">#&gt;  date     2019-05-15                  </w:t>
+        <w:t xml:space="preserve">#&gt;  date     2019-05-17                  </w:t>
       </w:r>
       <w:r>
         <w:br w:type="textWrapping"/>
@@ -9093,7 +8050,7 @@
         <w:rPr>
           <w:rStyle w:val="VerbatimChar"/>
         </w:rPr>
-        <w:t xml:space="preserve">#&gt; Head:     [567372a] 2019-05-14: Continuing writing analysis</w:t>
+        <w:t xml:space="preserve">#&gt; Head:     [af3fd70] 2019-05-15: Cut downs and edits</w:t>
       </w:r>
     </w:p>
     <w:sectPr>
@@ -9772,7 +8729,7 @@
     </w:lvl>
   </w:abstractNum>
   <w:abstractNum w:abstractNumId="990">
-    <w:nsid w:val="fe5ce6c3"/>
+    <w:nsid w:val="de71bd14"/>
     <w:multiLevelType w:val="multilevel"/>
     <w:lvl w:ilvl="0">
       <w:numFmt w:val="bullet"/>

--- a/analysis/paper/paper.docx
+++ b/analysis/paper/paper.docx
@@ -156,7 +156,7 @@
         <w:pStyle w:val="Date"/>
       </w:pPr>
       <w:r>
-        <w:t xml:space="preserve">17</w:t>
+        <w:t xml:space="preserve">20</w:t>
       </w:r>
       <w:r>
         <w:t xml:space="preserve"> </w:t>
@@ -4799,7 +4799,7 @@
       <w:r>
         <w:drawing>
           <wp:inline>
-            <wp:extent cx="4595937" cy="3676749"/>
+            <wp:extent cx="5943600" cy="2971800"/>
             <wp:effectExtent b="0" l="0" r="0" t="0"/>
             <wp:docPr descr="" title="" id="1" name="Picture"/>
             <a:graphic>
@@ -4813,107 +4813,6 @@
                   </pic:nvPicPr>
                   <pic:blipFill>
                     <a:blip r:embed="rId51"/>
-                    <a:stretch>
-                      <a:fillRect/>
-                    </a:stretch>
-                  </pic:blipFill>
-                  <pic:spPr bwMode="auto">
-                    <a:xfrm>
-                      <a:off x="0" y="0"/>
-                      <a:ext cx="4595937" cy="3676749"/>
-                    </a:xfrm>
-                    <a:prstGeom prst="rect">
-                      <a:avLst/>
-                    </a:prstGeom>
-                    <a:noFill/>
-                    <a:ln w="9525">
-                      <a:noFill/>
-                      <a:headEnd/>
-                      <a:tailEnd/>
-                    </a:ln>
-                  </pic:spPr>
-                </pic:pic>
-              </a:graphicData>
-            </a:graphic>
-          </wp:inline>
-        </w:drawing>
-      </w:r>
-    </w:p>
-    <w:p>
-      <w:pPr>
-        <w:pStyle w:val="BodyText"/>
-      </w:pPr>
-      <w:r>
-        <w:t xml:space="preserve">Looking at … we can see that, through the centuries, the dimensions of the tombs varied, sometimes consistently, as with the trend toward narrower</w:t>
-      </w:r>
-      <w:r>
-        <w:t xml:space="preserve"> </w:t>
-      </w:r>
-      <w:r>
-        <w:rPr>
-          <w:b/>
-        </w:rPr>
-        <w:t xml:space="preserve">dromoi</w:t>
-      </w:r>
-      <w:r>
-        <w:t xml:space="preserve">. Tombs of the 9th century do not particularly stand out here, though it is worth noting that this period did witness the peak in the size of the actual chambers of tombs, as well as being the period in which these sizes varied most. But, then again, even the largest chambers are not exactly cavernous, and the extra labour expended on the construction of the larger chambers would have been limited. The dromos is a plausible area for conspicuous demonstrations of scale but, with their frequently poor preservation, we cannot be confident in assessing this. It appears at any rate that they were gradually declining in size, albeit with some notable outliers.</w:t>
-      </w:r>
-    </w:p>
-    <w:p>
-      <w:pPr>
-        <w:pStyle w:val="BodyText"/>
-      </w:pPr>
-      <w:r>
-        <w:t xml:space="preserve">What these figures do suggest, though, is that if tomb size carried a social meaning at the time of construction, this proved irrelevant in the selection of certain tombs for extensive later reuse. That is, the tomb’s later popularity seems not have been foreseen. Many large tombs had niches cut in their dromoi, or the stomion extended, to fit in later burial urns. Sometimes, urns from within the tomb itself were placed in such niches to make space for new interments in the chamber itself. There is an impression of individuals vying to be included in the chamber itself. That extra space had to be made, and competition was fierce for inclusion into the sepulchral group, supports the idea that the tombs’ original builders little anticipated their eventual popularity and so did not scale their tombs accordingly.</w:t>
-      </w:r>
-    </w:p>
-    <w:p>
-      <w:pPr>
-        <w:pStyle w:val="BodyText"/>
-      </w:pPr>
-      <w:r>
-        <w:t xml:space="preserve">Though it may not be immediately apparent from the dimensions of the tombs, however, the late 9th and early 8th centuries are consistently represented as periods of artistic development, increased overseas trade and renewed vigour in the construction of tombs and the visibility of the burial rite. The PGB style, first identified by Brock, purportedly reflects a uniquely Cretan (perhaps even Knossian) melding of Attic and Near Eastern motifs and styles, while the appearance of Bronze Age</w:t>
-      </w:r>
-      <w:r>
-        <w:t xml:space="preserve"> </w:t>
-      </w:r>
-      <w:r>
-        <w:t xml:space="preserve">‘</w:t>
-      </w:r>
-      <w:r>
-        <w:t xml:space="preserve">antiques</w:t>
-      </w:r>
-      <w:r>
-        <w:t xml:space="preserve">’</w:t>
-      </w:r>
-      <w:r>
-        <w:t xml:space="preserve"> </w:t>
-      </w:r>
-      <w:r>
-        <w:t xml:space="preserve">in the tombs from this period onwards has been said to reflect renewed, even competitive interest in the Minoan past, as a tool for mortuary display and lineage affirmation. We can</w:t>
-      </w:r>
-    </w:p>
-    <w:p>
-      <w:pPr>
-        <w:pStyle w:val="BodyText"/>
-      </w:pPr>
-      <w:r>
-        <w:drawing>
-          <wp:inline>
-            <wp:extent cx="5943600" cy="2971800"/>
-            <wp:effectExtent b="0" l="0" r="0" t="0"/>
-            <wp:docPr descr="" title="" id="1" name="Picture"/>
-            <a:graphic>
-              <a:graphicData uri="http://schemas.openxmlformats.org/drawingml/2006/picture">
-                <pic:pic>
-                  <pic:nvPicPr>
-                    <pic:cNvPr descr="../figures/importstombcenturies-1.png" id="0" name="Picture"/>
-                    <pic:cNvPicPr>
-                      <a:picLocks noChangeArrowheads="1" noChangeAspect="1"/>
-                    </pic:cNvPicPr>
-                  </pic:nvPicPr>
-                  <pic:blipFill>
-                    <a:blip r:embed="rId52"/>
                     <a:stretch>
                       <a:fillRect/>
                     </a:stretch>
@@ -4945,22 +4844,76 @@
         <w:pStyle w:val="BodyText"/>
       </w:pPr>
       <w:r>
+        <w:t xml:space="preserve">Looking at … we can see that, through the centuries, the dimensions of the tombs varied, sometimes consistently, as with the trend toward narrower</w:t>
+      </w:r>
+      <w:r>
+        <w:t xml:space="preserve"> </w:t>
+      </w:r>
+      <w:r>
+        <w:rPr>
+          <w:b/>
+        </w:rPr>
+        <w:t xml:space="preserve">dromoi</w:t>
+      </w:r>
+      <w:r>
+        <w:t xml:space="preserve">. Tombs of the 9th century do not particularly stand out here, though it is worth noting that this period did witness the peak in the size of the actual chambers of tombs, as well as being the period in which these sizes varied most. But, then again, even the largest chambers are not exactly cavernous, and the extra labour expended on the construction of the larger chambers would have been limited. The dromos is a plausible area for conspicuous demonstrations of scale but, with their frequently poor preservation, we cannot be confident in assessing this. It appears at any rate that they were gradually declining in size, albeit with some notable outliers.</w:t>
+      </w:r>
+    </w:p>
+    <w:p>
+      <w:pPr>
+        <w:pStyle w:val="BodyText"/>
+      </w:pPr>
+      <w:r>
+        <w:t xml:space="preserve">What these figures do suggest, though, is that if tomb size carried a social meaning at the time of construction, this proved irrelevant in the selection of certain tombs for extensive later reuse. That is, the tomb’s later popularity seems not have been foreseen. Many large tombs had niches cut in their dromoi, or the stomion extended, to fit in later burial urns. Sometimes, urns from within the tomb itself were placed in such niches to make space for new interments in the chamber itself. There is an impression of individuals vying to be included in the chamber itself. That extra space had to be made, and competition was fierce for inclusion into the sepulchral group, supports the idea that the tombs’ original builders little anticipated their eventual popularity and so did not scale their tombs accordingly.</w:t>
+      </w:r>
+    </w:p>
+    <w:p>
+      <w:pPr>
+        <w:pStyle w:val="BodyText"/>
+      </w:pPr>
+      <w:r>
+        <w:t xml:space="preserve">Though it may not be immediately apparent from the dimensions of the tombs, however, the late 9th and early 8th centuries are consistently interpreted as periods of artistic development, increased overseas trade, and renewed vigour in the construction of tombs and the visibility of the burial rite. The PGB style, first identified by Brock, purportedly reflects a uniquely Cretan (perhaps even Knossian) melding of Attic and Near Eastern forms and motifs, while the appearance of Bronze Age</w:t>
+      </w:r>
+      <w:r>
+        <w:t xml:space="preserve"> </w:t>
+      </w:r>
+      <w:r>
+        <w:t xml:space="preserve">‘</w:t>
+      </w:r>
+      <w:r>
+        <w:t xml:space="preserve">antiques</w:t>
+      </w:r>
+      <w:r>
+        <w:t xml:space="preserve">’</w:t>
+      </w:r>
+      <w:r>
+        <w:t xml:space="preserve"> </w:t>
+      </w:r>
+      <w:r>
+        <w:t xml:space="preserve">in the tombs from this period onwards is felt to reflect renewed, even competitive interest in the Minoan past, as a tool for mortuary display or even lineage affirmation. We can</w:t>
+      </w:r>
+    </w:p>
+    <w:p>
+      <w:pPr>
+        <w:pStyle w:val="BodyText"/>
+      </w:pPr>
+      <w:r>
         <w:drawing>
           <wp:inline>
-            <wp:extent cx="4595937" cy="3676749"/>
+            <wp:extent cx="5495559" cy="3663706"/>
             <wp:effectExtent b="0" l="0" r="0" t="0"/>
             <wp:docPr descr="" title="" id="1" name="Picture"/>
             <a:graphic>
               <a:graphicData uri="http://schemas.openxmlformats.org/drawingml/2006/picture">
                 <pic:pic>
                   <pic:nvPicPr>
-                    <pic:cNvPr descr="../figures/unnamed-chunk-1-1.png" id="0" name="Picture"/>
+                    <pic:cNvPr descr="../figures/imports-1.png" id="0" name="Picture"/>
                     <pic:cNvPicPr>
                       <a:picLocks noChangeArrowheads="1" noChangeAspect="1"/>
                     </pic:cNvPicPr>
                   </pic:nvPicPr>
                   <pic:blipFill>
-                    <a:blip r:embed="rId53"/>
+                    <a:blip r:embed="rId52"/>
                     <a:stretch>
                       <a:fillRect/>
                     </a:stretch>
@@ -4968,7 +4921,7 @@
                   <pic:spPr bwMode="auto">
                     <a:xfrm>
                       <a:off x="0" y="0"/>
-                      <a:ext cx="4595937" cy="3676749"/>
+                      <a:ext cx="5495559" cy="3663706"/>
                     </a:xfrm>
                     <a:prstGeom prst="rect">
                       <a:avLst/>
@@ -4992,7 +4945,7 @@
         <w:pStyle w:val="BodyText"/>
       </w:pPr>
       <w:r>
-        <w:t xml:space="preserve">Plotting the tomb dimensions against the ultimate number of burials is, admittedly, not the ideal method for assessing the social significance of those dimensions as and when they were built.</w:t>
+        <w:t xml:space="preserve">The rise in imported items is clearly reflected in the tomb assemblages, with a succession of increased Greek and Near Eastern imports respectively in the late 9th and early 8th centuries. Yet whilst confirming some of the prior inferences about the LPG-EG periods, the deposition of these imported wares can also cast light on the original pattern drawn out in the present analysis: the late surge in burial activity among some select 9th and 10th century tombs.</w:t>
       </w:r>
     </w:p>
     <w:p>
@@ -5002,20 +4955,20 @@
       <w:r>
         <w:drawing>
           <wp:inline>
-            <wp:extent cx="5943600" cy="3396342"/>
+            <wp:extent cx="5943600" cy="2971800"/>
             <wp:effectExtent b="0" l="0" r="0" t="0"/>
             <wp:docPr descr="" title="" id="1" name="Picture"/>
             <a:graphic>
               <a:graphicData uri="http://schemas.openxmlformats.org/drawingml/2006/picture">
                 <pic:pic>
                   <pic:nvPicPr>
-                    <pic:cNvPr descr="../figures/boxplot-1.png" id="0" name="Picture"/>
+                    <pic:cNvPr descr="../figures/importstombcenturies-1.png" id="0" name="Picture"/>
                     <pic:cNvPicPr>
                       <a:picLocks noChangeArrowheads="1" noChangeAspect="1"/>
                     </pic:cNvPicPr>
                   </pic:nvPicPr>
                   <pic:blipFill>
-                    <a:blip r:embed="rId54"/>
+                    <a:blip r:embed="rId53"/>
                     <a:stretch>
                       <a:fillRect/>
                     </a:stretch>
@@ -5023,7 +4976,7 @@
                   <pic:spPr bwMode="auto">
                     <a:xfrm>
                       <a:off x="0" y="0"/>
-                      <a:ext cx="5943600" cy="3396342"/>
+                      <a:ext cx="5943600" cy="2971800"/>
                     </a:xfrm>
                     <a:prstGeom prst="rect">
                       <a:avLst/>
@@ -5041,6 +4994,85 @@
           </wp:inline>
         </w:drawing>
       </w:r>
+    </w:p>
+    <w:p>
+      <w:pPr>
+        <w:pStyle w:val="BodyText"/>
+      </w:pPr>
+      <w:r>
+        <w:t xml:space="preserve">Leaving aside the later tombs for a moment, we can see in Figure … that the tombs already built by the end of the PGB period, particularly those built in the 9th and, to a lesser extent, 10th centuries, were major beneficiaries of the influx of imported items during this time, but that, in the following centuries, in line with the rest of the cemetery, the number of imported items deposited within them declined. Imported ceramics are used here as something of a proxy for items of status value, a shorthand that would ideally be bolstered by other artefacts (such as precious vessels, weapons, jewellery etc.) which, owing to their less developed chronologies, must unfortunately be left out of such diachronic analyses. But the beginnings of my final argument are seen here in Figure …, namely that the late surge in burial activity seen across both cemeteries in the late 8th and early 7th centuries would appear to be of a different kind to that of a century earlier.</w:t>
+      </w:r>
+    </w:p>
+    <w:p>
+      <w:pPr>
+        <w:pStyle w:val="BodyText"/>
+      </w:pPr>
+      <w:r>
+        <w:drawing>
+          <wp:inline>
+            <wp:extent cx="5943600" cy="2971800"/>
+            <wp:effectExtent b="0" l="0" r="0" t="0"/>
+            <wp:docPr descr="" title="" id="1" name="Picture"/>
+            <a:graphic>
+              <a:graphicData uri="http://schemas.openxmlformats.org/drawingml/2006/picture">
+                <pic:pic>
+                  <pic:nvPicPr>
+                    <pic:cNvPr descr="../figures/bigbox-1.png" id="0" name="Picture"/>
+                    <pic:cNvPicPr>
+                      <a:picLocks noChangeArrowheads="1" noChangeAspect="1"/>
+                    </pic:cNvPicPr>
+                  </pic:nvPicPr>
+                  <pic:blipFill>
+                    <a:blip r:embed="rId54"/>
+                    <a:stretch>
+                      <a:fillRect/>
+                    </a:stretch>
+                  </pic:blipFill>
+                  <pic:spPr bwMode="auto">
+                    <a:xfrm>
+                      <a:off x="0" y="0"/>
+                      <a:ext cx="5943600" cy="2971800"/>
+                    </a:xfrm>
+                    <a:prstGeom prst="rect">
+                      <a:avLst/>
+                    </a:prstGeom>
+                    <a:noFill/>
+                    <a:ln w="9525">
+                      <a:noFill/>
+                      <a:headEnd/>
+                      <a:tailEnd/>
+                    </a:ln>
+                  </pic:spPr>
+                </pic:pic>
+              </a:graphicData>
+            </a:graphic>
+          </wp:inline>
+        </w:drawing>
+      </w:r>
+    </w:p>
+    <w:p>
+      <w:pPr>
+        <w:pStyle w:val="SourceCode"/>
+      </w:pPr>
+      <w:r>
+        <w:rPr>
+          <w:rStyle w:val="VerbatimChar"/>
+        </w:rPr>
+        <w:t xml:space="preserve">#&gt; [1] 43.38043</w:t>
+      </w:r>
+    </w:p>
+    <w:p>
+      <w:pPr>
+        <w:pStyle w:val="FirstParagraph"/>
+      </w:pPr>
+      <w:r>
+        <w:t xml:space="preserve">Figure … is a boxplot for the aoristic sums of each decade across both cemeteries, colour-coded by ceramic phase. Note that, for clarity, tomb G in the EG period, and tomb P in the late EO-LO period are excluded, with values ranging from 29-34, and 36-44 respectively. The important observation is that the PGB and EG exhibit the largest interquartile ranges (IQRs) of any period, and each possess only a single outlier (beyond 1.5 times the IQR). The Orientalising period, on the other hand, exhibit much reduced IQRs, and a proliferation of outliers far and above the range of the other tombs. In other words, while both the PGB-EG and EO-LO periods witnessed an expanding volume and range of burial activity, in the earlier period this was shared somewhat more equally among the total burying population. One speaks of increasing plurality, the other of divergence.</w:t>
+      </w:r>
+    </w:p>
+    <w:p>
+      <w:pPr>
+        <w:pStyle w:val="BodyText"/>
+      </w:pPr>
       <w:r>
         <w:drawing>
           <wp:inline>
@@ -5051,7 +5083,7 @@
               <a:graphicData uri="http://schemas.openxmlformats.org/drawingml/2006/picture">
                 <pic:pic>
                   <pic:nvPicPr>
-                    <pic:cNvPr descr="../figures/boxplot-2.png" id="0" name="Picture"/>
+                    <pic:cNvPr descr="../figures/gini-1.png" id="0" name="Picture"/>
                     <pic:cNvPicPr>
                       <a:picLocks noChangeArrowheads="1" noChangeAspect="1"/>
                     </pic:cNvPicPr>
@@ -5083,17 +5115,48 @@
           </wp:inline>
         </w:drawing>
       </w:r>
+    </w:p>
+    <w:p>
+      <w:pPr>
+        <w:pStyle w:val="BodyText"/>
+      </w:pPr>
+      <w:r>
+        <w:t xml:space="preserve">This possibility is furthered somewhat by considering the gini coefficient of the distribution of pottery between the tombs. Using the aoristic sums as a probablistically-weighted estimate of the volume of material deposited in each tomb in each decade, use of the gini coefficient can give an (albeit rough) estimate of how unevenly distributed that material was. And what we see is that, though values were always relatively high (i.e. unequal) within the cemeteries, the major spike in the gini coefficient seen in the Orientalising period contrasts markedly with the modest rise and plateau of the PGB-EG. The gini coefficient is most commonly used in the assessment of income inequality, but I want to stress here that it is not</w:t>
+      </w:r>
+      <w:r>
+        <w:t xml:space="preserve"> </w:t>
+      </w:r>
+      <w:r>
+        <w:t xml:space="preserve">“</w:t>
+      </w:r>
+      <w:r>
+        <w:t xml:space="preserve">wealth</w:t>
+      </w:r>
+      <w:r>
+        <w:t xml:space="preserve">”</w:t>
+      </w:r>
+      <w:r>
+        <w:t xml:space="preserve"> </w:t>
+      </w:r>
+      <w:r>
+        <w:t xml:space="preserve">in any meaningful sense that we are talking about here. Indeed, if anything, the late flourit of burial activity here discussed may be a case of quantity, and not quality.</w:t>
+      </w:r>
+    </w:p>
+    <w:p>
+      <w:pPr>
+        <w:pStyle w:val="BodyText"/>
+      </w:pPr>
       <w:r>
         <w:drawing>
           <wp:inline>
-            <wp:extent cx="5943600" cy="3396342"/>
+            <wp:extent cx="5943600" cy="2971800"/>
             <wp:effectExtent b="0" l="0" r="0" t="0"/>
             <wp:docPr descr="" title="" id="1" name="Picture"/>
             <a:graphic>
               <a:graphicData uri="http://schemas.openxmlformats.org/drawingml/2006/picture">
                 <pic:pic>
                   <pic:nvPicPr>
-                    <pic:cNvPr descr="../figures/boxplot-3.png" id="0" name="Picture"/>
+                    <pic:cNvPr descr="../figures/comps-1.png" id="0" name="Picture"/>
                     <pic:cNvPicPr>
                       <a:picLocks noChangeArrowheads="1" noChangeAspect="1"/>
                     </pic:cNvPicPr>
@@ -5107,7 +5170,7 @@
                   <pic:spPr bwMode="auto">
                     <a:xfrm>
                       <a:off x="0" y="0"/>
-                      <a:ext cx="5943600" cy="3396342"/>
+                      <a:ext cx="5943600" cy="2971800"/>
                     </a:xfrm>
                     <a:prstGeom prst="rect">
                       <a:avLst/>
@@ -5125,17 +5188,107 @@
           </wp:inline>
         </w:drawing>
       </w:r>
+    </w:p>
+    <w:p>
+      <w:pPr>
+        <w:pStyle w:val="BodyText"/>
+      </w:pPr>
+      <w:r>
+        <w:t xml:space="preserve">Figure … shows the composition of the total pottery assemblage from each cemetery, and from the seven tombs drawn out earlier, through the centuries. In all cases, there appears to be the steady crystallisation of a basic</w:t>
+      </w:r>
+      <w:r>
+        <w:t xml:space="preserve"> </w:t>
+      </w:r>
+      <w:r>
+        <w:t xml:space="preserve">‘</w:t>
+      </w:r>
+      <w:r>
+        <w:t xml:space="preserve">burial kit</w:t>
+      </w:r>
+      <w:r>
+        <w:t xml:space="preserve">’</w:t>
+      </w:r>
+      <w:r>
+        <w:t xml:space="preserve">, comprising a pithos and lid, an oil vessel, a jug, and a drinking vessel. The proportion of grave goods comprising</w:t>
+      </w:r>
+      <w:r>
+        <w:t xml:space="preserve"> </w:t>
+      </w:r>
+      <w:r>
+        <w:t xml:space="preserve">‘</w:t>
+      </w:r>
+      <w:r>
+        <w:t xml:space="preserve">other</w:t>
+      </w:r>
+      <w:r>
+        <w:t xml:space="preserve">’</w:t>
+      </w:r>
+      <w:r>
+        <w:t xml:space="preserve"> </w:t>
+      </w:r>
+      <w:r>
+        <w:t xml:space="preserve">vessels - pyxides, askoi, trays, stands, dinoi, kernoi, kraters, lekanai and more - declines to become only a minor part of the standardised repertoire of the 7th century. The seven tombs that underpinned the dramatic increase in burial activity in the later 8th century did not break with this mould, and their assemblages seem as conventional as any other during the last century of use in the cemeteries.</w:t>
+      </w:r>
+    </w:p>
+    <w:p>
+      <w:pPr>
+        <w:pStyle w:val="BodyText"/>
+      </w:pPr>
+      <w:r>
+        <w:t xml:space="preserve">It has no doubt been apparent that the main focus of this article has been on pottery and not other artefacts of metal, stone, glass, and organic materials. This is largely because the chronologies for these artefacts are insufficiently developed to allow for the kind of diachronic analysis made thus far. But I do want to briefly comment on one aspect of the distribution of non-ceramic artefacts that may make more sense in the light of the foregoing discussion. There is, perhaps unsurprisingly, a relatively strong (Spearman’s rank correlation of 0.7152995) correlation between the number of ceramic and non-ceramic finds across the tombs, and, certainly, many of the most unique and precious objects were recovered from among the larger tombs. But, the monopoly those tombs would appear to have over such objects, perhaps tempting one initially to speak of</w:t>
+      </w:r>
+      <w:r>
+        <w:t xml:space="preserve"> </w:t>
+      </w:r>
+      <w:r>
+        <w:t xml:space="preserve">‘</w:t>
+      </w:r>
+      <w:r>
+        <w:t xml:space="preserve">elite</w:t>
+      </w:r>
+      <w:r>
+        <w:t xml:space="preserve">’</w:t>
+      </w:r>
+      <w:r>
+        <w:t xml:space="preserve"> </w:t>
+      </w:r>
+      <w:r>
+        <w:t xml:space="preserve">or</w:t>
+      </w:r>
+      <w:r>
+        <w:t xml:space="preserve"> </w:t>
+      </w:r>
+      <w:r>
+        <w:t xml:space="preserve">‘</w:t>
+      </w:r>
+      <w:r>
+        <w:t xml:space="preserve">high-status</w:t>
+      </w:r>
+      <w:r>
+        <w:t xml:space="preserve">’</w:t>
+      </w:r>
+      <w:r>
+        <w:t xml:space="preserve"> </w:t>
+      </w:r>
+      <w:r>
+        <w:t xml:space="preserve">tombs, evaporates when the number of those objects is divided by the number of burials represented.</w:t>
+      </w:r>
+    </w:p>
+    <w:p>
+      <w:pPr>
+        <w:pStyle w:val="BodyText"/>
+      </w:pPr>
       <w:r>
         <w:drawing>
           <wp:inline>
-            <wp:extent cx="5943600" cy="3396342"/>
+            <wp:extent cx="5943600" cy="2971800"/>
             <wp:effectExtent b="0" l="0" r="0" t="0"/>
             <wp:docPr descr="" title="" id="1" name="Picture"/>
             <a:graphic>
               <a:graphicData uri="http://schemas.openxmlformats.org/drawingml/2006/picture">
                 <pic:pic>
                   <pic:nvPicPr>
-                    <pic:cNvPr descr="../figures/boxplot-4.png" id="0" name="Picture"/>
+                    <pic:cNvPr descr="../figures/hists-1.png" id="0" name="Picture"/>
                     <pic:cNvPicPr>
                       <a:picLocks noChangeArrowheads="1" noChangeAspect="1"/>
                     </pic:cNvPicPr>
@@ -5149,7 +5302,7 @@
                   <pic:spPr bwMode="auto">
                     <a:xfrm>
                       <a:off x="0" y="0"/>
-                      <a:ext cx="5943600" cy="3396342"/>
+                      <a:ext cx="5943600" cy="2971800"/>
                     </a:xfrm>
                     <a:prstGeom prst="rect">
                       <a:avLst/>
@@ -5167,237 +5320,98 @@
           </wp:inline>
         </w:drawing>
       </w:r>
-      <w:r>
-        <w:drawing>
-          <wp:inline>
-            <wp:extent cx="5943600" cy="3396342"/>
-            <wp:effectExtent b="0" l="0" r="0" t="0"/>
-            <wp:docPr descr="" title="" id="1" name="Picture"/>
-            <a:graphic>
-              <a:graphicData uri="http://schemas.openxmlformats.org/drawingml/2006/picture">
-                <pic:pic>
-                  <pic:nvPicPr>
-                    <pic:cNvPr descr="../figures/boxplot-5.png" id="0" name="Picture"/>
-                    <pic:cNvPicPr>
-                      <a:picLocks noChangeArrowheads="1" noChangeAspect="1"/>
-                    </pic:cNvPicPr>
-                  </pic:nvPicPr>
-                  <pic:blipFill>
-                    <a:blip r:embed="rId58"/>
-                    <a:stretch>
-                      <a:fillRect/>
-                    </a:stretch>
-                  </pic:blipFill>
-                  <pic:spPr bwMode="auto">
-                    <a:xfrm>
-                      <a:off x="0" y="0"/>
-                      <a:ext cx="5943600" cy="3396342"/>
-                    </a:xfrm>
-                    <a:prstGeom prst="rect">
-                      <a:avLst/>
-                    </a:prstGeom>
-                    <a:noFill/>
-                    <a:ln w="9525">
-                      <a:noFill/>
-                      <a:headEnd/>
-                      <a:tailEnd/>
-                    </a:ln>
-                  </pic:spPr>
-                </pic:pic>
-              </a:graphicData>
-            </a:graphic>
-          </wp:inline>
-        </w:drawing>
-      </w:r>
-      <w:r>
-        <w:drawing>
-          <wp:inline>
-            <wp:extent cx="5943600" cy="3396342"/>
-            <wp:effectExtent b="0" l="0" r="0" t="0"/>
-            <wp:docPr descr="" title="" id="1" name="Picture"/>
-            <a:graphic>
-              <a:graphicData uri="http://schemas.openxmlformats.org/drawingml/2006/picture">
-                <pic:pic>
-                  <pic:nvPicPr>
-                    <pic:cNvPr descr="../figures/boxplot-6.png" id="0" name="Picture"/>
-                    <pic:cNvPicPr>
-                      <a:picLocks noChangeArrowheads="1" noChangeAspect="1"/>
-                    </pic:cNvPicPr>
-                  </pic:nvPicPr>
-                  <pic:blipFill>
-                    <a:blip r:embed="rId59"/>
-                    <a:stretch>
-                      <a:fillRect/>
-                    </a:stretch>
-                  </pic:blipFill>
-                  <pic:spPr bwMode="auto">
-                    <a:xfrm>
-                      <a:off x="0" y="0"/>
-                      <a:ext cx="5943600" cy="3396342"/>
-                    </a:xfrm>
-                    <a:prstGeom prst="rect">
-                      <a:avLst/>
-                    </a:prstGeom>
-                    <a:noFill/>
-                    <a:ln w="9525">
-                      <a:noFill/>
-                      <a:headEnd/>
-                      <a:tailEnd/>
-                    </a:ln>
-                  </pic:spPr>
-                </pic:pic>
-              </a:graphicData>
-            </a:graphic>
-          </wp:inline>
-        </w:drawing>
-      </w:r>
     </w:p>
     <w:p>
       <w:pPr>
         <w:pStyle w:val="BodyText"/>
       </w:pPr>
       <w:r>
-        <w:drawing>
-          <wp:inline>
-            <wp:extent cx="4579632" cy="3663706"/>
-            <wp:effectExtent b="0" l="0" r="0" t="0"/>
-            <wp:docPr descr="" title="" id="1" name="Picture"/>
-            <a:graphic>
-              <a:graphicData uri="http://schemas.openxmlformats.org/drawingml/2006/picture">
-                <pic:pic>
-                  <pic:nvPicPr>
-                    <pic:cNvPr descr="../figures/unnamed-chunk-2-1.png" id="0" name="Picture"/>
-                    <pic:cNvPicPr>
-                      <a:picLocks noChangeArrowheads="1" noChangeAspect="1"/>
-                    </pic:cNvPicPr>
-                  </pic:nvPicPr>
-                  <pic:blipFill>
-                    <a:blip r:embed="rId60"/>
-                    <a:stretch>
-                      <a:fillRect/>
-                    </a:stretch>
-                  </pic:blipFill>
-                  <pic:spPr bwMode="auto">
-                    <a:xfrm>
-                      <a:off x="0" y="0"/>
-                      <a:ext cx="4579632" cy="3663706"/>
-                    </a:xfrm>
-                    <a:prstGeom prst="rect">
-                      <a:avLst/>
-                    </a:prstGeom>
-                    <a:noFill/>
-                    <a:ln w="9525">
-                      <a:noFill/>
-                      <a:headEnd/>
-                      <a:tailEnd/>
-                    </a:ln>
-                  </pic:spPr>
-                </pic:pic>
-              </a:graphicData>
-            </a:graphic>
-          </wp:inline>
-        </w:drawing>
-      </w:r>
-      <w:r>
-        <w:drawing>
-          <wp:inline>
-            <wp:extent cx="4579632" cy="3663706"/>
-            <wp:effectExtent b="0" l="0" r="0" t="0"/>
-            <wp:docPr descr="" title="" id="1" name="Picture"/>
-            <a:graphic>
-              <a:graphicData uri="http://schemas.openxmlformats.org/drawingml/2006/picture">
-                <pic:pic>
-                  <pic:nvPicPr>
-                    <pic:cNvPr descr="../figures/unnamed-chunk-2-2.png" id="0" name="Picture"/>
-                    <pic:cNvPicPr>
-                      <a:picLocks noChangeArrowheads="1" noChangeAspect="1"/>
-                    </pic:cNvPicPr>
-                  </pic:nvPicPr>
-                  <pic:blipFill>
-                    <a:blip r:embed="rId61"/>
-                    <a:stretch>
-                      <a:fillRect/>
-                    </a:stretch>
-                  </pic:blipFill>
-                  <pic:spPr bwMode="auto">
-                    <a:xfrm>
-                      <a:off x="0" y="0"/>
-                      <a:ext cx="4579632" cy="3663706"/>
-                    </a:xfrm>
-                    <a:prstGeom prst="rect">
-                      <a:avLst/>
-                    </a:prstGeom>
-                    <a:noFill/>
-                    <a:ln w="9525">
-                      <a:noFill/>
-                      <a:headEnd/>
-                      <a:tailEnd/>
-                    </a:ln>
-                  </pic:spPr>
-                </pic:pic>
-              </a:graphicData>
-            </a:graphic>
-          </wp:inline>
-        </w:drawing>
+        <w:t xml:space="preserve">Figure … thus supports the view which has emerged from the preceeding analysis, that the major increase in burial activity at both Fortetsa and the KNC was not a phenomenon linked in any straightforward way to simple principles of</w:t>
+      </w:r>
+      <w:r>
+        <w:t xml:space="preserve"> </w:t>
+      </w:r>
+      <w:r>
+        <w:t xml:space="preserve">‘</w:t>
+      </w:r>
+      <w:r>
+        <w:t xml:space="preserve">elite</w:t>
+      </w:r>
+      <w:r>
+        <w:t xml:space="preserve">’</w:t>
+      </w:r>
+      <w:r>
+        <w:t xml:space="preserve"> </w:t>
+      </w:r>
+      <w:r>
+        <w:t xml:space="preserve">or</w:t>
+      </w:r>
+      <w:r>
+        <w:t xml:space="preserve"> </w:t>
+      </w:r>
+      <w:r>
+        <w:t xml:space="preserve">‘</w:t>
+      </w:r>
+      <w:r>
+        <w:t xml:space="preserve">wealthy</w:t>
+      </w:r>
+      <w:r>
+        <w:t xml:space="preserve">’</w:t>
+      </w:r>
+      <w:r>
+        <w:t xml:space="preserve"> </w:t>
+      </w:r>
+      <w:r>
+        <w:t xml:space="preserve">burial. To summarise, towards the end of 8th century BC, a select group of tombs, all of which had been constructed back in the 9th or 10th, became the foci of a major increase in burials, something which did not occur among the tombs built around the same time. We have seen how this surge in acivity occurred against the backdrop of a declining number of tombs dating back to the 10th and 9th centuries, and I have suggested that the rates of change are too rapid, and unevenly distributed, to be explicable through population growth alone. We have seen how little about the physical dimensions of these tombs presaged their later popularity, and that, while a similar, if smaller, increase in burial activity occurred around a century earlier, in the PGB-EG periods, this contrasts in the comparative diversity of its associated assemblages, and their distribution across the cemetries. The later burials were marked by great uniformity in the associated grave goods, and this apparently limited and consistent repertoire may explain why many of the most used tombs prove exceptional only in the absolute quantity of artefacts, and not the accoutrements of each individual burial.</w:t>
       </w:r>
     </w:p>
     <w:p>
       <w:pPr>
         <w:pStyle w:val="Heading1"/>
       </w:pPr>
-      <w:bookmarkStart w:id="62" w:name="results"/>
+      <w:bookmarkStart w:id="58" w:name="discussion"/>
+      <w:bookmarkEnd w:id="58"/>
+      <w:r>
+        <w:t xml:space="preserve">Discussion</w:t>
+      </w:r>
+    </w:p>
+    <w:p>
+      <w:pPr>
+        <w:pStyle w:val="Heading1"/>
+      </w:pPr>
+      <w:bookmarkStart w:id="59" w:name="conclusion"/>
+      <w:bookmarkEnd w:id="59"/>
+      <w:r>
+        <w:t xml:space="preserve">Conclusion</w:t>
+      </w:r>
+    </w:p>
+    <w:p>
+      <w:pPr>
+        <w:pStyle w:val="Heading1"/>
+      </w:pPr>
+      <w:bookmarkStart w:id="60" w:name="acknowledgements"/>
+      <w:bookmarkEnd w:id="60"/>
+      <w:r>
+        <w:t xml:space="preserve">Acknowledgements</w:t>
+      </w:r>
+    </w:p>
+    <w:p>
+      <w:pPr>
+        <w:pStyle w:val="Heading5"/>
+      </w:pPr>
+      <w:bookmarkStart w:id="61" w:name="pagebreak"/>
+      <w:bookmarkEnd w:id="61"/>
+      <w:r>
+        <w:t xml:space="preserve">pagebreak</w:t>
+      </w:r>
+    </w:p>
+    <w:p>
+      <w:pPr>
+        <w:pStyle w:val="Heading1"/>
+      </w:pPr>
+      <w:bookmarkStart w:id="62" w:name="references"/>
       <w:bookmarkEnd w:id="62"/>
       <w:r>
-        <w:t xml:space="preserve">Results</w:t>
-      </w:r>
-    </w:p>
-    <w:p>
-      <w:pPr>
-        <w:pStyle w:val="Heading1"/>
-      </w:pPr>
-      <w:bookmarkStart w:id="63" w:name="discussion"/>
-      <w:bookmarkEnd w:id="63"/>
-      <w:r>
-        <w:t xml:space="preserve">Discussion</w:t>
-      </w:r>
-    </w:p>
-    <w:p>
-      <w:pPr>
-        <w:pStyle w:val="Heading1"/>
-      </w:pPr>
-      <w:bookmarkStart w:id="64" w:name="conclusion"/>
-      <w:bookmarkEnd w:id="64"/>
-      <w:r>
-        <w:t xml:space="preserve">Conclusion</w:t>
-      </w:r>
-    </w:p>
-    <w:p>
-      <w:pPr>
-        <w:pStyle w:val="Heading1"/>
-      </w:pPr>
-      <w:bookmarkStart w:id="65" w:name="acknowledgements"/>
-      <w:bookmarkEnd w:id="65"/>
-      <w:r>
-        <w:t xml:space="preserve">Acknowledgements</w:t>
-      </w:r>
-    </w:p>
-    <w:p>
-      <w:pPr>
-        <w:pStyle w:val="Heading5"/>
-      </w:pPr>
-      <w:bookmarkStart w:id="66" w:name="pagebreak"/>
-      <w:bookmarkEnd w:id="66"/>
-      <w:r>
-        <w:t xml:space="preserve">pagebreak</w:t>
-      </w:r>
-    </w:p>
-    <w:p>
-      <w:pPr>
-        <w:pStyle w:val="Heading1"/>
-      </w:pPr>
-      <w:bookmarkStart w:id="67" w:name="references"/>
-      <w:bookmarkEnd w:id="67"/>
-      <w:r>
         <w:t xml:space="preserve">References</w:t>
       </w:r>
     </w:p>
@@ -5423,7 +5437,7 @@
       <w:r>
         <w:t xml:space="preserve">98 (3): 389–410. doi:</w:t>
       </w:r>
-      <w:hyperlink r:id="rId68">
+      <w:hyperlink r:id="rId63">
         <w:r>
           <w:rPr>
             <w:rStyle w:val="Hyperlink"/>
@@ -5445,7 +5459,7 @@
       <w:r>
         <w:t xml:space="preserve"> </w:t>
       </w:r>
-      <w:hyperlink r:id="rId69">
+      <w:hyperlink r:id="rId64">
         <w:r>
           <w:rPr>
             <w:rStyle w:val="Hyperlink"/>
@@ -5605,7 +5619,7 @@
       <w:r>
         <w:t xml:space="preserve">96 (1976): 8–17. doi:</w:t>
       </w:r>
-      <w:hyperlink r:id="rId70">
+      <w:hyperlink r:id="rId65">
         <w:r>
           <w:rPr>
             <w:rStyle w:val="Hyperlink"/>
@@ -6657,7 +6671,7 @@
       <w:r>
         <w:t xml:space="preserve">24 (2). Springer US: 424–450. doi:</w:t>
       </w:r>
-      <w:hyperlink r:id="rId71">
+      <w:hyperlink r:id="rId66">
         <w:r>
           <w:rPr>
             <w:rStyle w:val="Hyperlink"/>
@@ -6857,7 +6871,7 @@
       <w:r>
         <w:t xml:space="preserve">132 (4): 667–670. doi:</w:t>
       </w:r>
-      <w:hyperlink r:id="rId72">
+      <w:hyperlink r:id="rId67">
         <w:r>
           <w:rPr>
             <w:rStyle w:val="Hyperlink"/>
@@ -7243,8 +7257,8 @@
       <w:pPr>
         <w:pStyle w:val="Heading5"/>
       </w:pPr>
-      <w:bookmarkStart w:id="73" w:name="pagebreak-1"/>
-      <w:bookmarkEnd w:id="73"/>
+      <w:bookmarkStart w:id="68" w:name="pagebreak-1"/>
+      <w:bookmarkEnd w:id="68"/>
       <w:r>
         <w:t xml:space="preserve">pagebreak</w:t>
       </w:r>
@@ -7253,8 +7267,8 @@
       <w:pPr>
         <w:pStyle w:val="Heading3"/>
       </w:pPr>
-      <w:bookmarkStart w:id="74" w:name="colophon"/>
-      <w:bookmarkEnd w:id="74"/>
+      <w:bookmarkStart w:id="69" w:name="colophon"/>
+      <w:bookmarkEnd w:id="69"/>
       <w:r>
         <w:t xml:space="preserve">Colophon</w:t>
       </w:r>
@@ -7264,7 +7278,7 @@
         <w:pStyle w:val="FirstParagraph"/>
       </w:pPr>
       <w:r>
-        <w:t xml:space="preserve">This report was generated on 2019-05-17 15:16:09 using the following computational environment and dependencies:</w:t>
+        <w:t xml:space="preserve">This report was generated on 2019-05-20 09:39:40 using the following computational environment and dependencies:</w:t>
       </w:r>
     </w:p>
     <w:p>
@@ -7365,7 +7379,7 @@
         <w:rPr>
           <w:rStyle w:val="VerbatimChar"/>
         </w:rPr>
-        <w:t xml:space="preserve">#&gt;  date     2019-05-17                  </w:t>
+        <w:t xml:space="preserve">#&gt;  date     2019-05-20                  </w:t>
       </w:r>
       <w:r>
         <w:br w:type="textWrapping"/>
@@ -8050,7 +8064,7 @@
         <w:rPr>
           <w:rStyle w:val="VerbatimChar"/>
         </w:rPr>
-        <w:t xml:space="preserve">#&gt; Head:     [af3fd70] 2019-05-15: Cut downs and edits</w:t>
+        <w:t xml:space="preserve">#&gt; Head:     [4402e24] 2019-05-17: Analysis first draft</w:t>
       </w:r>
     </w:p>
     <w:sectPr>
@@ -8729,7 +8743,7 @@
     </w:lvl>
   </w:abstractNum>
   <w:abstractNum w:abstractNumId="990">
-    <w:nsid w:val="de71bd14"/>
+    <w:nsid w:val="e4cb3ae1"/>
     <w:multiLevelType w:val="multilevel"/>
     <w:lvl w:ilvl="0">
       <w:numFmt w:val="bullet"/>

--- a/analysis/paper/paper.docx
+++ b/analysis/paper/paper.docx
@@ -86,6 +86,44 @@
       </w:r>
       <w:r>
         <w:t xml:space="preserve">Crete</w:t>
+      </w:r>
+    </w:p>
+    <w:p>
+      <w:pPr>
+        <w:pStyle w:val="Subtitle"/>
+      </w:pPr>
+      <w:r>
+        <w:t xml:space="preserve">Early</w:t>
+      </w:r>
+      <w:r>
+        <w:t xml:space="preserve"> </w:t>
+      </w:r>
+      <w:r>
+        <w:t xml:space="preserve">Iron</w:t>
+      </w:r>
+      <w:r>
+        <w:t xml:space="preserve"> </w:t>
+      </w:r>
+      <w:r>
+        <w:t xml:space="preserve">Age</w:t>
+      </w:r>
+      <w:r>
+        <w:t xml:space="preserve"> </w:t>
+      </w:r>
+      <w:r>
+        <w:t xml:space="preserve">Cemeteries</w:t>
+      </w:r>
+      <w:r>
+        <w:t xml:space="preserve"> </w:t>
+      </w:r>
+      <w:r>
+        <w:t xml:space="preserve">at</w:t>
+      </w:r>
+      <w:r>
+        <w:t xml:space="preserve"> </w:t>
+      </w:r>
+      <w:r>
+        <w:t xml:space="preserve">Knossos</w:t>
       </w:r>
     </w:p>
     <w:p>
@@ -3353,7 +3391,7 @@
       <w:r>
         <w:drawing>
           <wp:inline>
-            <wp:extent cx="5943600" cy="2971800"/>
+            <wp:extent cx="5943600" cy="3169919"/>
             <wp:effectExtent b="0" l="0" r="0" t="0"/>
             <wp:docPr descr="Figure 5 Visulations of tomb construction through time at both cemeteries. On the left are counts based on the earliest dated pottery in each tomb, while on the left are aoristic sums likewise based on the earliest ceramic-based assignations. In both cases, tombs lacking any securely dateable pottery (i.e. N/As) are excluded." title="" id="1" name="Picture"/>
             <a:graphic>
@@ -3374,7 +3412,7 @@
                   <pic:spPr bwMode="auto">
                     <a:xfrm>
                       <a:off x="0" y="0"/>
-                      <a:ext cx="5943600" cy="2971800"/>
+                      <a:ext cx="5943600" cy="3169919"/>
                     </a:xfrm>
                     <a:prstGeom prst="rect">
                       <a:avLst/>
@@ -3662,7 +3700,7 @@
       <w:r>
         <w:drawing>
           <wp:inline>
-            <wp:extent cx="5943600" cy="2971800"/>
+            <wp:extent cx="5943600" cy="3396342"/>
             <wp:effectExtent b="0" l="0" r="0" t="0"/>
             <wp:docPr descr="Figure 8 Counts of vessels from across all tombs in both cemeteries, arranged, on the left, by the century to which they are assigned based on their ceramic period and, on the right, by the centuries in which the tombs they come from were built." title="" id="1" name="Picture"/>
             <a:graphic>
@@ -3683,7 +3721,7 @@
                   <pic:spPr bwMode="auto">
                     <a:xfrm>
                       <a:off x="0" y="0"/>
-                      <a:ext cx="5943600" cy="2971800"/>
+                      <a:ext cx="5943600" cy="3396342"/>
                     </a:xfrm>
                     <a:prstGeom prst="rect">
                       <a:avLst/>
@@ -3758,6 +3796,16 @@
       </w:r>
       <w:r>
         <w:t xml:space="preserve">, we see that the number of 9th and 10th century tombs in use by the late 8th and early 7th centuries were declining.</w:t>
+      </w:r>
+    </w:p>
+    <w:p>
+      <w:pPr>
+        <w:pStyle w:val="Heading5"/>
+      </w:pPr>
+      <w:bookmarkStart w:id="48" w:name="pagebreak"/>
+      <w:bookmarkEnd w:id="48"/>
+      <w:r>
+        <w:t xml:space="preserve">pagebreak</w:t>
       </w:r>
     </w:p>
     <w:p>
@@ -4010,7 +4058,7 @@
               <w:jc w:val="left"/>
             </w:pPr>
             <w:r>
-              <w:t xml:space="preserve">44</w:t>
+              <w:t xml:space="preserve">46</w:t>
             </w:r>
           </w:p>
         </w:tc>
@@ -4021,7 +4069,7 @@
               <w:jc w:val="left"/>
             </w:pPr>
             <w:r>
-              <w:t xml:space="preserve">16</w:t>
+              <w:t xml:space="preserve">17</w:t>
             </w:r>
           </w:p>
         </w:tc>
@@ -4032,7 +4080,7 @@
               <w:jc w:val="left"/>
             </w:pPr>
             <w:r>
-              <w:t xml:space="preserve">2.75</w:t>
+              <w:t xml:space="preserve">2.71</w:t>
             </w:r>
           </w:p>
         </w:tc>
@@ -4213,7 +4261,7 @@
               <w:jc w:val="left"/>
             </w:pPr>
             <w:r>
-              <w:t xml:space="preserve">56</w:t>
+              <w:t xml:space="preserve">54</w:t>
             </w:r>
           </w:p>
         </w:tc>
@@ -4224,7 +4272,7 @@
               <w:jc w:val="left"/>
             </w:pPr>
             <w:r>
-              <w:t xml:space="preserve">20</w:t>
+              <w:t xml:space="preserve">19</w:t>
             </w:r>
           </w:p>
         </w:tc>
@@ -4235,7 +4283,7 @@
               <w:jc w:val="left"/>
             </w:pPr>
             <w:r>
-              <w:t xml:space="preserve">2.8</w:t>
+              <w:t xml:space="preserve">2.84</w:t>
             </w:r>
           </w:p>
         </w:tc>
@@ -4277,7 +4325,7 @@
               <w:jc w:val="left"/>
             </w:pPr>
             <w:r>
-              <w:t xml:space="preserve">28</w:t>
+              <w:t xml:space="preserve">29</w:t>
             </w:r>
           </w:p>
         </w:tc>
@@ -4288,7 +4336,7 @@
               <w:jc w:val="left"/>
             </w:pPr>
             <w:r>
-              <w:t xml:space="preserve">6.57</w:t>
+              <w:t xml:space="preserve">6.34</w:t>
             </w:r>
           </w:p>
         </w:tc>
@@ -4427,7 +4475,7 @@
               <w:jc w:val="left"/>
             </w:pPr>
             <w:r>
-              <w:t xml:space="preserve">14</w:t>
+              <w:t xml:space="preserve">15</w:t>
             </w:r>
           </w:p>
         </w:tc>
@@ -4438,7 +4486,7 @@
               <w:jc w:val="left"/>
             </w:pPr>
             <w:r>
-              <w:t xml:space="preserve">2.43</w:t>
+              <w:t xml:space="preserve">2.27</w:t>
             </w:r>
           </w:p>
         </w:tc>
@@ -4647,7 +4695,7 @@
                     </pic:cNvPicPr>
                   </pic:nvPicPr>
                   <pic:blipFill>
-                    <a:blip r:embed="rId48"/>
+                    <a:blip r:embed="rId49"/>
                     <a:stretch>
                       <a:fillRect/>
                     </a:stretch>
@@ -4715,8 +4763,8 @@
       <w:pPr>
         <w:pStyle w:val="Heading2"/>
       </w:pPr>
-      <w:bookmarkStart w:id="49" w:name="tomb-characteristics-and-the-composition-of-the-burial-assemblages"/>
-      <w:bookmarkEnd w:id="49"/>
+      <w:bookmarkStart w:id="50" w:name="tomb-characteristics-and-the-composition-of-the-burial-assemblages"/>
+      <w:bookmarkEnd w:id="50"/>
       <w:r>
         <w:t xml:space="preserve">Tomb characteristics and the composition of the burial assemblages</w:t>
       </w:r>
@@ -4738,7 +4786,7 @@
           <wp:inline>
             <wp:extent cx="5943600" cy="3169919"/>
             <wp:effectExtent b="0" l="0" r="0" t="0"/>
-            <wp:docPr descr="Figure 10 Scatterplots" title="" id="1" name="Picture"/>
+            <wp:docPr descr="Figure 10 Scatterplots comparing tomb dimensions (chamber area and dromos length) to estimated total burials by tomb." title="" id="1" name="Picture"/>
             <a:graphic>
               <a:graphicData uri="http://schemas.openxmlformats.org/drawingml/2006/picture">
                 <pic:pic>
@@ -4749,7 +4797,7 @@
                     </pic:cNvPicPr>
                   </pic:nvPicPr>
                   <pic:blipFill>
-                    <a:blip r:embed="rId50"/>
+                    <a:blip r:embed="rId51"/>
                     <a:stretch>
                       <a:fillRect/>
                     </a:stretch>
@@ -4781,7 +4829,22 @@
         <w:pStyle w:val="ImageCaption"/>
       </w:pPr>
       <w:r>
-        <w:t xml:space="preserve">Figure 10 Scatterplots</w:t>
+        <w:t xml:space="preserve">Figure 10 Scatterplots comparing tomb dimensions (chamber area and</w:t>
+      </w:r>
+      <w:r>
+        <w:t xml:space="preserve"> </w:t>
+      </w:r>
+      <w:r>
+        <w:rPr>
+          <w:i/>
+        </w:rPr>
+        <w:t xml:space="preserve">dromos</w:t>
+      </w:r>
+      <w:r>
+        <w:t xml:space="preserve"> </w:t>
+      </w:r>
+      <w:r>
+        <w:t xml:space="preserve">length) to estimated total burials by tomb.</w:t>
       </w:r>
     </w:p>
     <w:p>
@@ -4794,25 +4857,252 @@
     </w:p>
     <w:p>
       <w:pPr>
-        <w:pStyle w:val="BodyText"/>
+        <w:pStyle w:val="FigureWithCaption"/>
       </w:pPr>
       <w:r>
         <w:drawing>
           <wp:inline>
-            <wp:extent cx="5943600" cy="2971800"/>
+            <wp:extent cx="5495559" cy="4579632"/>
             <wp:effectExtent b="0" l="0" r="0" t="0"/>
-            <wp:docPr descr="" title="" id="1" name="Picture"/>
+            <wp:docPr descr="Figure 11 Boxplots comparing various tomb dimensions as they vary by the century of tomb construction." title="" id="1" name="Picture"/>
             <a:graphic>
               <a:graphicData uri="http://schemas.openxmlformats.org/drawingml/2006/picture">
                 <pic:pic>
                   <pic:nvPicPr>
-                    <pic:cNvPr descr="../figures/dimensions%20boxplots-1.png" id="0" name="Picture"/>
+                    <pic:cNvPr descr="../figures/dimensionsboxplots-1.png" id="0" name="Picture"/>
                     <pic:cNvPicPr>
                       <a:picLocks noChangeArrowheads="1" noChangeAspect="1"/>
                     </pic:cNvPicPr>
                   </pic:nvPicPr>
                   <pic:blipFill>
-                    <a:blip r:embed="rId51"/>
+                    <a:blip r:embed="rId52"/>
+                    <a:stretch>
+                      <a:fillRect/>
+                    </a:stretch>
+                  </pic:blipFill>
+                  <pic:spPr bwMode="auto">
+                    <a:xfrm>
+                      <a:off x="0" y="0"/>
+                      <a:ext cx="5495559" cy="4579632"/>
+                    </a:xfrm>
+                    <a:prstGeom prst="rect">
+                      <a:avLst/>
+                    </a:prstGeom>
+                    <a:noFill/>
+                    <a:ln w="9525">
+                      <a:noFill/>
+                      <a:headEnd/>
+                      <a:tailEnd/>
+                    </a:ln>
+                  </pic:spPr>
+                </pic:pic>
+              </a:graphicData>
+            </a:graphic>
+          </wp:inline>
+        </w:drawing>
+      </w:r>
+    </w:p>
+    <w:p>
+      <w:pPr>
+        <w:pStyle w:val="ImageCaption"/>
+      </w:pPr>
+      <w:r>
+        <w:t xml:space="preserve">Figure 11 Boxplots comparing various tomb dimensions as they vary by the century of tomb construction.</w:t>
+      </w:r>
+    </w:p>
+    <w:p>
+      <w:pPr>
+        <w:pStyle w:val="BodyText"/>
+      </w:pPr>
+      <w:r>
+        <w:t xml:space="preserve">Looking at … we can see that, through the centuries, the dimensions of the tombs varied, sometimes consistently, as with the trend toward narrower</w:t>
+      </w:r>
+      <w:r>
+        <w:t xml:space="preserve"> </w:t>
+      </w:r>
+      <w:r>
+        <w:rPr>
+          <w:b/>
+        </w:rPr>
+        <w:t xml:space="preserve">dromoi</w:t>
+      </w:r>
+      <w:r>
+        <w:t xml:space="preserve">. Tombs of the 9th century do not particularly stand out here, though it is worth noting that this period did witness the peak in the size of the actual chambers of tombs, as well as being the period in which these sizes varied most. But, then again, even the largest chambers are not exactly cavernous, and the extra labour expended on the construction of the larger chambers would have been limited. The dromos is a plausible area for conspicuous demonstrations of scale but, with their frequently poor preservation, we cannot be confident in assessing this. It appears at any rate that they were gradually declining in size, albeit with some notable outliers.</w:t>
+      </w:r>
+    </w:p>
+    <w:p>
+      <w:pPr>
+        <w:pStyle w:val="BodyText"/>
+      </w:pPr>
+      <w:r>
+        <w:t xml:space="preserve">What these figures do suggest, though, is that if tomb size carried a social meaning at the time of construction, this proved irrelevant in the selection of certain tombs for extensive later reuse. That is, the tomb’s later popularity seems not have been foreseen. Many large tombs had niches cut in their dromoi, or the stomion extended, to fit in later burial urns. Sometimes, urns from within the tomb itself were placed in such niches to make space for new interments in the chamber itself. There is an impression of individuals vying to be included in the chamber itself. That extra space had to be made, and competition was fierce for inclusion into the sepulchral group, supports the idea that the tombs’ original builders little anticipated their eventual popularity and so did not scale their tombs accordingly.</w:t>
+      </w:r>
+    </w:p>
+    <w:p>
+      <w:pPr>
+        <w:pStyle w:val="FigureWithCaption"/>
+      </w:pPr>
+      <w:r>
+        <w:drawing>
+          <wp:inline>
+            <wp:extent cx="5943600" cy="3396342"/>
+            <wp:effectExtent b="0" l="0" r="0" t="0"/>
+            <wp:docPr descr="Figure 12 Counts of vessels belonging to the 9th, 8th and 7th centuries, found in tombs dating to the 10th or 9th century which yielded upwards of 50 vessels when excavated. The seven large tombs with late peaks in burial activity identified earlier are shown in green." title="" id="1" name="Picture"/>
+            <a:graphic>
+              <a:graphicData uri="http://schemas.openxmlformats.org/drawingml/2006/picture">
+                <pic:pic>
+                  <pic:nvPicPr>
+                    <pic:cNvPr descr="../figures/tombscompthroughtime-1.png" id="0" name="Picture"/>
+                    <pic:cNvPicPr>
+                      <a:picLocks noChangeArrowheads="1" noChangeAspect="1"/>
+                    </pic:cNvPicPr>
+                  </pic:nvPicPr>
+                  <pic:blipFill>
+                    <a:blip r:embed="rId53"/>
+                    <a:stretch>
+                      <a:fillRect/>
+                    </a:stretch>
+                  </pic:blipFill>
+                  <pic:spPr bwMode="auto">
+                    <a:xfrm>
+                      <a:off x="0" y="0"/>
+                      <a:ext cx="5943600" cy="3396342"/>
+                    </a:xfrm>
+                    <a:prstGeom prst="rect">
+                      <a:avLst/>
+                    </a:prstGeom>
+                    <a:noFill/>
+                    <a:ln w="9525">
+                      <a:noFill/>
+                      <a:headEnd/>
+                      <a:tailEnd/>
+                    </a:ln>
+                  </pic:spPr>
+                </pic:pic>
+              </a:graphicData>
+            </a:graphic>
+          </wp:inline>
+        </w:drawing>
+      </w:r>
+    </w:p>
+    <w:p>
+      <w:pPr>
+        <w:pStyle w:val="ImageCaption"/>
+      </w:pPr>
+      <w:r>
+        <w:t xml:space="preserve">Figure 12 Counts of vessels belonging to the 9th, 8th and 7th centuries, found in tombs dating to the 10th or 9th century which yielded upwards of 50 vessels when excavated. The seven large tombs with late peaks in burial activity identified earlier are shown in green.</w:t>
+      </w:r>
+    </w:p>
+    <w:p>
+      <w:pPr>
+        <w:pStyle w:val="BodyText"/>
+      </w:pPr>
+      <w:r>
+        <w:t xml:space="preserve">Though it may not be immediately apparent from the dimensions of the tombs, however, the late 9th and early 8th centuries are consistently interpreted as periods of artistic development, increased overseas trade, and renewed vigour in the construction of tombs and the visibility of the burial rite. The PGB style, first identified by Brock, purportedly reflects a uniquely Cretan (perhaps even Knossian) melding of Attic and Near Eastern forms and motifs, while the appearance of Bronze Age</w:t>
+      </w:r>
+      <w:r>
+        <w:t xml:space="preserve"> </w:t>
+      </w:r>
+      <w:r>
+        <w:t xml:space="preserve">‘</w:t>
+      </w:r>
+      <w:r>
+        <w:t xml:space="preserve">antiques</w:t>
+      </w:r>
+      <w:r>
+        <w:t xml:space="preserve">’</w:t>
+      </w:r>
+      <w:r>
+        <w:t xml:space="preserve"> </w:t>
+      </w:r>
+      <w:r>
+        <w:t xml:space="preserve">in the tombs from this period onwards is felt to reflect renewed, even competitive interest in the Minoan past, as a tool for mortuary display or even lineage affirmation. We can</w:t>
+      </w:r>
+    </w:p>
+    <w:p>
+      <w:pPr>
+        <w:pStyle w:val="FigureWithCaption"/>
+      </w:pPr>
+      <w:r>
+        <w:drawing>
+          <wp:inline>
+            <wp:extent cx="5943600" cy="3396342"/>
+            <wp:effectExtent b="0" l="0" r="0" t="0"/>
+            <wp:docPr descr="Figure 13 Aoristic sums of imported ceramics through time across both cemeteries, colour-coded by the broad regional origin of the vessels." title="" id="1" name="Picture"/>
+            <a:graphic>
+              <a:graphicData uri="http://schemas.openxmlformats.org/drawingml/2006/picture">
+                <pic:pic>
+                  <pic:nvPicPr>
+                    <pic:cNvPr descr="../figures/imports-1.png" id="0" name="Picture"/>
+                    <pic:cNvPicPr>
+                      <a:picLocks noChangeArrowheads="1" noChangeAspect="1"/>
+                    </pic:cNvPicPr>
+                  </pic:nvPicPr>
+                  <pic:blipFill>
+                    <a:blip r:embed="rId54"/>
+                    <a:stretch>
+                      <a:fillRect/>
+                    </a:stretch>
+                  </pic:blipFill>
+                  <pic:spPr bwMode="auto">
+                    <a:xfrm>
+                      <a:off x="0" y="0"/>
+                      <a:ext cx="5943600" cy="3396342"/>
+                    </a:xfrm>
+                    <a:prstGeom prst="rect">
+                      <a:avLst/>
+                    </a:prstGeom>
+                    <a:noFill/>
+                    <a:ln w="9525">
+                      <a:noFill/>
+                      <a:headEnd/>
+                      <a:tailEnd/>
+                    </a:ln>
+                  </pic:spPr>
+                </pic:pic>
+              </a:graphicData>
+            </a:graphic>
+          </wp:inline>
+        </w:drawing>
+      </w:r>
+    </w:p>
+    <w:p>
+      <w:pPr>
+        <w:pStyle w:val="ImageCaption"/>
+      </w:pPr>
+      <w:r>
+        <w:t xml:space="preserve">Figure 13 Aoristic sums of imported ceramics through time across both cemeteries, colour-coded by the broad regional origin of the vessels.</w:t>
+      </w:r>
+    </w:p>
+    <w:p>
+      <w:pPr>
+        <w:pStyle w:val="BodyText"/>
+      </w:pPr>
+      <w:r>
+        <w:t xml:space="preserve">The rise in imported items is clearly reflected in the tomb assemblages, with a succession of increased Greek and Near Eastern imports respectively in the late 9th and early 8th centuries. Yet whilst confirming some of the prior inferences about the LPG-EG periods, the deposition of these imported wares can also cast light on the original pattern drawn out in the present analysis: the late surge in burial activity among some select 9th and 10th century tombs.</w:t>
+      </w:r>
+    </w:p>
+    <w:p>
+      <w:pPr>
+        <w:pStyle w:val="FigureWithCaption"/>
+      </w:pPr>
+      <w:r>
+        <w:drawing>
+          <wp:inline>
+            <wp:extent cx="5943600" cy="2971800"/>
+            <wp:effectExtent b="0" l="0" r="0" t="0"/>
+            <wp:docPr descr="Figure 14 Aoristic sums of imported vessels through time, from tombs built in the 11th through 9th centuries." title="" id="1" name="Picture"/>
+            <a:graphic>
+              <a:graphicData uri="http://schemas.openxmlformats.org/drawingml/2006/picture">
+                <pic:pic>
+                  <pic:nvPicPr>
+                    <pic:cNvPr descr="../figures/importstombcenturies-1.png" id="0" name="Picture"/>
+                    <pic:cNvPicPr>
+                      <a:picLocks noChangeArrowheads="1" noChangeAspect="1"/>
+                    </pic:cNvPicPr>
+                  </pic:nvPicPr>
+                  <pic:blipFill>
+                    <a:blip r:embed="rId55"/>
                     <a:stretch>
                       <a:fillRect/>
                     </a:stretch>
@@ -4841,79 +5131,325 @@
     </w:p>
     <w:p>
       <w:pPr>
+        <w:pStyle w:val="ImageCaption"/>
+      </w:pPr>
+      <w:r>
+        <w:t xml:space="preserve">Figure 14 Aoristic sums of imported vessels through time, from tombs built in the 11th through 9th centuries.</w:t>
+      </w:r>
+    </w:p>
+    <w:p>
+      <w:pPr>
         <w:pStyle w:val="BodyText"/>
       </w:pPr>
       <w:r>
-        <w:t xml:space="preserve">Looking at … we can see that, through the centuries, the dimensions of the tombs varied, sometimes consistently, as with the trend toward narrower</w:t>
-      </w:r>
-      <w:r>
-        <w:t xml:space="preserve"> </w:t>
-      </w:r>
-      <w:r>
-        <w:rPr>
-          <w:b/>
-        </w:rPr>
-        <w:t xml:space="preserve">dromoi</w:t>
-      </w:r>
-      <w:r>
-        <w:t xml:space="preserve">. Tombs of the 9th century do not particularly stand out here, though it is worth noting that this period did witness the peak in the size of the actual chambers of tombs, as well as being the period in which these sizes varied most. But, then again, even the largest chambers are not exactly cavernous, and the extra labour expended on the construction of the larger chambers would have been limited. The dromos is a plausible area for conspicuous demonstrations of scale but, with their frequently poor preservation, we cannot be confident in assessing this. It appears at any rate that they were gradually declining in size, albeit with some notable outliers.</w:t>
-      </w:r>
-    </w:p>
-    <w:p>
-      <w:pPr>
-        <w:pStyle w:val="BodyText"/>
-      </w:pPr>
-      <w:r>
-        <w:t xml:space="preserve">What these figures do suggest, though, is that if tomb size carried a social meaning at the time of construction, this proved irrelevant in the selection of certain tombs for extensive later reuse. That is, the tomb’s later popularity seems not have been foreseen. Many large tombs had niches cut in their dromoi, or the stomion extended, to fit in later burial urns. Sometimes, urns from within the tomb itself were placed in such niches to make space for new interments in the chamber itself. There is an impression of individuals vying to be included in the chamber itself. That extra space had to be made, and competition was fierce for inclusion into the sepulchral group, supports the idea that the tombs’ original builders little anticipated their eventual popularity and so did not scale their tombs accordingly.</w:t>
-      </w:r>
-    </w:p>
-    <w:p>
-      <w:pPr>
-        <w:pStyle w:val="BodyText"/>
-      </w:pPr>
-      <w:r>
-        <w:t xml:space="preserve">Though it may not be immediately apparent from the dimensions of the tombs, however, the late 9th and early 8th centuries are consistently interpreted as periods of artistic development, increased overseas trade, and renewed vigour in the construction of tombs and the visibility of the burial rite. The PGB style, first identified by Brock, purportedly reflects a uniquely Cretan (perhaps even Knossian) melding of Attic and Near Eastern forms and motifs, while the appearance of Bronze Age</w:t>
-      </w:r>
-      <w:r>
-        <w:t xml:space="preserve"> </w:t>
-      </w:r>
-      <w:r>
-        <w:t xml:space="preserve">‘</w:t>
-      </w:r>
-      <w:r>
-        <w:t xml:space="preserve">antiques</w:t>
-      </w:r>
-      <w:r>
-        <w:t xml:space="preserve">’</w:t>
-      </w:r>
-      <w:r>
-        <w:t xml:space="preserve"> </w:t>
-      </w:r>
-      <w:r>
-        <w:t xml:space="preserve">in the tombs from this period onwards is felt to reflect renewed, even competitive interest in the Minoan past, as a tool for mortuary display or even lineage affirmation. We can</w:t>
-      </w:r>
-    </w:p>
-    <w:p>
-      <w:pPr>
-        <w:pStyle w:val="BodyText"/>
+        <w:t xml:space="preserve">Leaving aside the later tombs for a moment, we can see in Figure … that the tombs already built by the end of the PGB period, particularly those built in the 9th and, to a lesser extent, 10th centuries, were major beneficiaries of the influx of imported items during this time, but that, in the following centuries, in line with the rest of the cemetery, the number of imported items deposited within them declined. Imported ceramics are used here as something of a proxy for items of status value, a shorthand that would ideally be bolstered by other artefacts (such as precious vessels, weapons, jewellery etc.) which, owing to their less developed chronologies, must unfortunately be left out of such diachronic analyses. But the beginnings of my final argument are seen here in Figure …, namely that the late surge in burial activity seen across both cemeteries in the late 8th and early 7th centuries would appear to be of a different kind to that of a century earlier.</w:t>
+      </w:r>
+    </w:p>
+    <w:p>
+      <w:pPr>
+        <w:pStyle w:val="FigureWithCaption"/>
       </w:pPr>
       <w:r>
         <w:drawing>
           <wp:inline>
-            <wp:extent cx="5495559" cy="3663706"/>
+            <wp:extent cx="5943600" cy="3396342"/>
             <wp:effectExtent b="0" l="0" r="0" t="0"/>
-            <wp:docPr descr="" title="" id="1" name="Picture"/>
+            <wp:docPr descr="Figure 15 Boxplot for the aoristic sums of all vessels across both cemeteries through time, colour-coded by ceramic period. Boxes represent the interquartile range, horizontal lines the median value, whiskers values within 1.5 times the interquartile range, and points outliers beyond this." title="" id="1" name="Picture"/>
             <a:graphic>
               <a:graphicData uri="http://schemas.openxmlformats.org/drawingml/2006/picture">
                 <pic:pic>
                   <pic:nvPicPr>
-                    <pic:cNvPr descr="../figures/imports-1.png" id="0" name="Picture"/>
+                    <pic:cNvPr descr="../figures/bigbox-1.png" id="0" name="Picture"/>
                     <pic:cNvPicPr>
                       <a:picLocks noChangeArrowheads="1" noChangeAspect="1"/>
                     </pic:cNvPicPr>
                   </pic:nvPicPr>
                   <pic:blipFill>
-                    <a:blip r:embed="rId52"/>
+                    <a:blip r:embed="rId56"/>
+                    <a:stretch>
+                      <a:fillRect/>
+                    </a:stretch>
+                  </pic:blipFill>
+                  <pic:spPr bwMode="auto">
+                    <a:xfrm>
+                      <a:off x="0" y="0"/>
+                      <a:ext cx="5943600" cy="3396342"/>
+                    </a:xfrm>
+                    <a:prstGeom prst="rect">
+                      <a:avLst/>
+                    </a:prstGeom>
+                    <a:noFill/>
+                    <a:ln w="9525">
+                      <a:noFill/>
+                      <a:headEnd/>
+                      <a:tailEnd/>
+                    </a:ln>
+                  </pic:spPr>
+                </pic:pic>
+              </a:graphicData>
+            </a:graphic>
+          </wp:inline>
+        </w:drawing>
+      </w:r>
+    </w:p>
+    <w:p>
+      <w:pPr>
+        <w:pStyle w:val="ImageCaption"/>
+      </w:pPr>
+      <w:r>
+        <w:t xml:space="preserve">Figure 15 Boxplot for the aoristic sums of all vessels across both cemeteries through time, colour-coded by ceramic period. Boxes represent the interquartile range, horizontal lines the median value, whiskers values within 1.5 times the interquartile range, and points outliers beyond this.</w:t>
+      </w:r>
+    </w:p>
+    <w:p>
+      <w:pPr>
+        <w:pStyle w:val="BodyText"/>
+      </w:pPr>
+      <w:r>
+        <w:t xml:space="preserve">Figure … is a boxplot for the aoristic sums of each decade across both cemeteries, colour-coded by ceramic phase. Note that, for clarity, tomb G in the EG period, and tomb P in the late EO-LO period are excluded, with values ranging from 29-34, and 36-44 respectively. The important observation is that the PGB and EG exhibit the largest interquartile ranges (IQRs) of any period, and each possess only a single outlier (beyond 1.5 times the IQR). The Orientalising period, on the other hand, exhibit much reduced IQRs, and a proliferation of outliers far and above the range of the other tombs. In other words, while both the PGB-EG and EO-LO periods witnessed an expanding volume and range of burial activity, in the earlier period this was shared somewhat more equally among the total burying population. One speaks of increasing plurality, the other of divergence.</w:t>
+      </w:r>
+    </w:p>
+    <w:p>
+      <w:pPr>
+        <w:pStyle w:val="FigureWithCaption"/>
+      </w:pPr>
+      <w:r>
+        <w:drawing>
+          <wp:inline>
+            <wp:extent cx="5943600" cy="3396342"/>
+            <wp:effectExtent b="0" l="0" r="0" t="0"/>
+            <wp:docPr descr="Figure 16 Gini coefficient values through time based on the aoristic sums for all vessels across both cemeteries. Background colours correspond to ceramic periods." title="" id="1" name="Picture"/>
+            <a:graphic>
+              <a:graphicData uri="http://schemas.openxmlformats.org/drawingml/2006/picture">
+                <pic:pic>
+                  <pic:nvPicPr>
+                    <pic:cNvPr descr="../figures/gini-1.png" id="0" name="Picture"/>
+                    <pic:cNvPicPr>
+                      <a:picLocks noChangeArrowheads="1" noChangeAspect="1"/>
+                    </pic:cNvPicPr>
+                  </pic:nvPicPr>
+                  <pic:blipFill>
+                    <a:blip r:embed="rId57"/>
+                    <a:stretch>
+                      <a:fillRect/>
+                    </a:stretch>
+                  </pic:blipFill>
+                  <pic:spPr bwMode="auto">
+                    <a:xfrm>
+                      <a:off x="0" y="0"/>
+                      <a:ext cx="5943600" cy="3396342"/>
+                    </a:xfrm>
+                    <a:prstGeom prst="rect">
+                      <a:avLst/>
+                    </a:prstGeom>
+                    <a:noFill/>
+                    <a:ln w="9525">
+                      <a:noFill/>
+                      <a:headEnd/>
+                      <a:tailEnd/>
+                    </a:ln>
+                  </pic:spPr>
+                </pic:pic>
+              </a:graphicData>
+            </a:graphic>
+          </wp:inline>
+        </w:drawing>
+      </w:r>
+    </w:p>
+    <w:p>
+      <w:pPr>
+        <w:pStyle w:val="ImageCaption"/>
+      </w:pPr>
+      <w:r>
+        <w:t xml:space="preserve">Figure 16 Gini coefficient values through time based on the aoristic sums for all vessels across both cemeteries. Background colours correspond to ceramic periods.</w:t>
+      </w:r>
+    </w:p>
+    <w:p>
+      <w:pPr>
+        <w:pStyle w:val="BodyText"/>
+      </w:pPr>
+      <w:r>
+        <w:t xml:space="preserve">This possibility is furthered somewhat by considering the gini coefficient of the distribution of pottery between the tombs. Using the aoristic sums as a probablistically-weighted estimate of the volume of material deposited in each tomb in each decade, use of the gini coefficient can give an (albeit rough) estimate of how unevenly distributed that material was. And what we see is that, though values were always relatively high (i.e. unequal) within the cemeteries, the major spike in the gini coefficient seen in the Orientalising period contrasts markedly with the modest rise and plateau of the PGB-EG. The gini coefficient is most commonly used in the assessment of income inequality, but I want to stress here that it is not</w:t>
+      </w:r>
+      <w:r>
+        <w:t xml:space="preserve"> </w:t>
+      </w:r>
+      <w:r>
+        <w:t xml:space="preserve">“</w:t>
+      </w:r>
+      <w:r>
+        <w:t xml:space="preserve">wealth</w:t>
+      </w:r>
+      <w:r>
+        <w:t xml:space="preserve">”</w:t>
+      </w:r>
+      <w:r>
+        <w:t xml:space="preserve"> </w:t>
+      </w:r>
+      <w:r>
+        <w:t xml:space="preserve">in any meaningful sense that we are talking about here. Indeed, if anything, the late flourit of burial activity here discussed may be a case of quantity, and not quality.</w:t>
+      </w:r>
+    </w:p>
+    <w:p>
+      <w:pPr>
+        <w:pStyle w:val="FigureWithCaption"/>
+      </w:pPr>
+      <w:r>
+        <w:drawing>
+          <wp:inline>
+            <wp:extent cx="5943600" cy="3396342"/>
+            <wp:effectExtent b="0" l="0" r="0" t="0"/>
+            <wp:docPr descr="Figure 17 Plots showing the composition of the total pottery assemblage for each century across both cemeteries, and among the 7 notable tombs drawn out earlier in the analysis." title="" id="1" name="Picture"/>
+            <a:graphic>
+              <a:graphicData uri="http://schemas.openxmlformats.org/drawingml/2006/picture">
+                <pic:pic>
+                  <pic:nvPicPr>
+                    <pic:cNvPr descr="../figures/comps-1.png" id="0" name="Picture"/>
+                    <pic:cNvPicPr>
+                      <a:picLocks noChangeArrowheads="1" noChangeAspect="1"/>
+                    </pic:cNvPicPr>
+                  </pic:nvPicPr>
+                  <pic:blipFill>
+                    <a:blip r:embed="rId58"/>
+                    <a:stretch>
+                      <a:fillRect/>
+                    </a:stretch>
+                  </pic:blipFill>
+                  <pic:spPr bwMode="auto">
+                    <a:xfrm>
+                      <a:off x="0" y="0"/>
+                      <a:ext cx="5943600" cy="3396342"/>
+                    </a:xfrm>
+                    <a:prstGeom prst="rect">
+                      <a:avLst/>
+                    </a:prstGeom>
+                    <a:noFill/>
+                    <a:ln w="9525">
+                      <a:noFill/>
+                      <a:headEnd/>
+                      <a:tailEnd/>
+                    </a:ln>
+                  </pic:spPr>
+                </pic:pic>
+              </a:graphicData>
+            </a:graphic>
+          </wp:inline>
+        </w:drawing>
+      </w:r>
+    </w:p>
+    <w:p>
+      <w:pPr>
+        <w:pStyle w:val="ImageCaption"/>
+      </w:pPr>
+      <w:r>
+        <w:t xml:space="preserve">Figure 17 Plots showing the composition of the total pottery assemblage for each century across both cemeteries, and among the 7 notable tombs drawn out earlier in the analysis.</w:t>
+      </w:r>
+    </w:p>
+    <w:p>
+      <w:pPr>
+        <w:pStyle w:val="BodyText"/>
+      </w:pPr>
+      <w:r>
+        <w:t xml:space="preserve">Figure … shows the composition of the total pottery assemblage from each cemetery, and from the seven tombs drawn out earlier, through the centuries. In all cases, there appears to be the steady crystallisation of a basic</w:t>
+      </w:r>
+      <w:r>
+        <w:t xml:space="preserve"> </w:t>
+      </w:r>
+      <w:r>
+        <w:t xml:space="preserve">‘</w:t>
+      </w:r>
+      <w:r>
+        <w:t xml:space="preserve">burial kit</w:t>
+      </w:r>
+      <w:r>
+        <w:t xml:space="preserve">’</w:t>
+      </w:r>
+      <w:r>
+        <w:t xml:space="preserve">, comprising a pithos and lid, an oil vessel, a jug, and a drinking vessel. The proportion of grave goods comprising</w:t>
+      </w:r>
+      <w:r>
+        <w:t xml:space="preserve"> </w:t>
+      </w:r>
+      <w:r>
+        <w:t xml:space="preserve">‘</w:t>
+      </w:r>
+      <w:r>
+        <w:t xml:space="preserve">other</w:t>
+      </w:r>
+      <w:r>
+        <w:t xml:space="preserve">’</w:t>
+      </w:r>
+      <w:r>
+        <w:t xml:space="preserve"> </w:t>
+      </w:r>
+      <w:r>
+        <w:t xml:space="preserve">vessels - pyxides, askoi, trays, stands, dinoi, kernoi, kraters, lekanai and more - declines to become only a minor part of the standardised repertoire of the 7th century. The seven tombs that underpinned the dramatic increase in burial activity in the later 8th century did not break with this mould, and their assemblages seem as conventional as any other during the last century of use in the cemeteries.</w:t>
+      </w:r>
+    </w:p>
+    <w:p>
+      <w:pPr>
+        <w:pStyle w:val="BodyText"/>
+      </w:pPr>
+      <w:r>
+        <w:t xml:space="preserve">It has no doubt been apparent that the main focus of this article has been on pottery and not other artefacts of metal, stone, glass, and organic materials. This is largely because the chronologies for these artefacts are insufficiently developed to allow for the kind of diachronic analysis made thus far. But I do want to briefly comment on one aspect of the distribution of non-ceramic artefacts that may make more sense in the light of the foregoing discussion. There is, perhaps unsurprisingly, a relatively strong (Spearman’s rank correlation of 0.7152995) correlation between the number of ceramic and non-ceramic finds across the tombs, and, certainly, many of the most unique and precious objects were recovered from among the larger tombs. But, the monopoly those tombs would appear to have over such objects, perhaps tempting one initially to speak of</w:t>
+      </w:r>
+      <w:r>
+        <w:t xml:space="preserve"> </w:t>
+      </w:r>
+      <w:r>
+        <w:t xml:space="preserve">‘</w:t>
+      </w:r>
+      <w:r>
+        <w:t xml:space="preserve">elite</w:t>
+      </w:r>
+      <w:r>
+        <w:t xml:space="preserve">’</w:t>
+      </w:r>
+      <w:r>
+        <w:t xml:space="preserve"> </w:t>
+      </w:r>
+      <w:r>
+        <w:t xml:space="preserve">or</w:t>
+      </w:r>
+      <w:r>
+        <w:t xml:space="preserve"> </w:t>
+      </w:r>
+      <w:r>
+        <w:t xml:space="preserve">‘</w:t>
+      </w:r>
+      <w:r>
+        <w:t xml:space="preserve">high-status</w:t>
+      </w:r>
+      <w:r>
+        <w:t xml:space="preserve">’</w:t>
+      </w:r>
+      <w:r>
+        <w:t xml:space="preserve"> </w:t>
+      </w:r>
+      <w:r>
+        <w:t xml:space="preserve">tombs, evaporates when the number of those objects is divided by the number of burials represented.</w:t>
+      </w:r>
+    </w:p>
+    <w:p>
+      <w:pPr>
+        <w:pStyle w:val="FigureWithCaption"/>
+      </w:pPr>
+      <w:r>
+        <w:drawing>
+          <wp:inline>
+            <wp:extent cx="5495559" cy="3663706"/>
+            <wp:effectExtent b="0" l="0" r="0" t="0"/>
+            <wp:docPr descr="Figure 18 Histograms relating, first, to counts of non-ceramic artefacts, metal objects, and imported items across all tombs in both cemeteries and, secondly, to those counts divided by the estimated number of burials in each tomb." title="" id="1" name="Picture"/>
+            <a:graphic>
+              <a:graphicData uri="http://schemas.openxmlformats.org/drawingml/2006/picture">
+                <pic:pic>
+                  <pic:nvPicPr>
+                    <pic:cNvPr descr="../figures/hists-1.png" id="0" name="Picture"/>
+                    <pic:cNvPicPr>
+                      <a:picLocks noChangeArrowheads="1" noChangeAspect="1"/>
+                    </pic:cNvPicPr>
+                  </pic:nvPicPr>
+                  <pic:blipFill>
+                    <a:blip r:embed="rId59"/>
                     <a:stretch>
                       <a:fillRect/>
                     </a:stretch>
@@ -4942,123 +5478,104 @@
     </w:p>
     <w:p>
       <w:pPr>
+        <w:pStyle w:val="ImageCaption"/>
+      </w:pPr>
+      <w:r>
+        <w:t xml:space="preserve">Figure 18 Histograms relating, first, to counts of non-ceramic artefacts, metal objects, and imported items across all tombs in both cemeteries and, secondly, to those counts divided by the estimated number of burials in each tomb.</w:t>
+      </w:r>
+    </w:p>
+    <w:p>
+      <w:pPr>
         <w:pStyle w:val="BodyText"/>
       </w:pPr>
       <w:r>
-        <w:t xml:space="preserve">The rise in imported items is clearly reflected in the tomb assemblages, with a succession of increased Greek and Near Eastern imports respectively in the late 9th and early 8th centuries. Yet whilst confirming some of the prior inferences about the LPG-EG periods, the deposition of these imported wares can also cast light on the original pattern drawn out in the present analysis: the late surge in burial activity among some select 9th and 10th century tombs.</w:t>
-      </w:r>
-    </w:p>
-    <w:p>
-      <w:pPr>
-        <w:pStyle w:val="BodyText"/>
-      </w:pPr>
-      <w:r>
-        <w:drawing>
-          <wp:inline>
-            <wp:extent cx="5943600" cy="2971800"/>
-            <wp:effectExtent b="0" l="0" r="0" t="0"/>
-            <wp:docPr descr="" title="" id="1" name="Picture"/>
-            <a:graphic>
-              <a:graphicData uri="http://schemas.openxmlformats.org/drawingml/2006/picture">
-                <pic:pic>
-                  <pic:nvPicPr>
-                    <pic:cNvPr descr="../figures/importstombcenturies-1.png" id="0" name="Picture"/>
-                    <pic:cNvPicPr>
-                      <a:picLocks noChangeArrowheads="1" noChangeAspect="1"/>
-                    </pic:cNvPicPr>
-                  </pic:nvPicPr>
-                  <pic:blipFill>
-                    <a:blip r:embed="rId53"/>
-                    <a:stretch>
-                      <a:fillRect/>
-                    </a:stretch>
-                  </pic:blipFill>
-                  <pic:spPr bwMode="auto">
-                    <a:xfrm>
-                      <a:off x="0" y="0"/>
-                      <a:ext cx="5943600" cy="2971800"/>
-                    </a:xfrm>
-                    <a:prstGeom prst="rect">
-                      <a:avLst/>
-                    </a:prstGeom>
-                    <a:noFill/>
-                    <a:ln w="9525">
-                      <a:noFill/>
-                      <a:headEnd/>
-                      <a:tailEnd/>
-                    </a:ln>
-                  </pic:spPr>
-                </pic:pic>
-              </a:graphicData>
-            </a:graphic>
-          </wp:inline>
-        </w:drawing>
-      </w:r>
-    </w:p>
-    <w:p>
-      <w:pPr>
-        <w:pStyle w:val="BodyText"/>
-      </w:pPr>
-      <w:r>
-        <w:t xml:space="preserve">Leaving aside the later tombs for a moment, we can see in Figure … that the tombs already built by the end of the PGB period, particularly those built in the 9th and, to a lesser extent, 10th centuries, were major beneficiaries of the influx of imported items during this time, but that, in the following centuries, in line with the rest of the cemetery, the number of imported items deposited within them declined. Imported ceramics are used here as something of a proxy for items of status value, a shorthand that would ideally be bolstered by other artefacts (such as precious vessels, weapons, jewellery etc.) which, owing to their less developed chronologies, must unfortunately be left out of such diachronic analyses. But the beginnings of my final argument are seen here in Figure …, namely that the late surge in burial activity seen across both cemeteries in the late 8th and early 7th centuries would appear to be of a different kind to that of a century earlier.</w:t>
-      </w:r>
-    </w:p>
-    <w:p>
-      <w:pPr>
-        <w:pStyle w:val="BodyText"/>
-      </w:pPr>
-      <w:r>
-        <w:drawing>
-          <wp:inline>
-            <wp:extent cx="5943600" cy="2971800"/>
-            <wp:effectExtent b="0" l="0" r="0" t="0"/>
-            <wp:docPr descr="" title="" id="1" name="Picture"/>
-            <a:graphic>
-              <a:graphicData uri="http://schemas.openxmlformats.org/drawingml/2006/picture">
-                <pic:pic>
-                  <pic:nvPicPr>
-                    <pic:cNvPr descr="../figures/bigbox-1.png" id="0" name="Picture"/>
-                    <pic:cNvPicPr>
-                      <a:picLocks noChangeArrowheads="1" noChangeAspect="1"/>
-                    </pic:cNvPicPr>
-                  </pic:nvPicPr>
-                  <pic:blipFill>
-                    <a:blip r:embed="rId54"/>
-                    <a:stretch>
-                      <a:fillRect/>
-                    </a:stretch>
-                  </pic:blipFill>
-                  <pic:spPr bwMode="auto">
-                    <a:xfrm>
-                      <a:off x="0" y="0"/>
-                      <a:ext cx="5943600" cy="2971800"/>
-                    </a:xfrm>
-                    <a:prstGeom prst="rect">
-                      <a:avLst/>
-                    </a:prstGeom>
-                    <a:noFill/>
-                    <a:ln w="9525">
-                      <a:noFill/>
-                      <a:headEnd/>
-                      <a:tailEnd/>
-                    </a:ln>
-                  </pic:spPr>
-                </pic:pic>
-              </a:graphicData>
-            </a:graphic>
-          </wp:inline>
-        </w:drawing>
-      </w:r>
-    </w:p>
-    <w:p>
-      <w:pPr>
-        <w:pStyle w:val="SourceCode"/>
-      </w:pPr>
-      <w:r>
-        <w:rPr>
-          <w:rStyle w:val="VerbatimChar"/>
-        </w:rPr>
-        <w:t xml:space="preserve">#&gt; [1] 43.38043</w:t>
+        <w:t xml:space="preserve">Figure … thus supports the view which has emerged from the preceeding analysis, that the major increase in burial activity at both Fortetsa and the KNC was not a phenomenon linked in any straightforward way to simple principles of</w:t>
+      </w:r>
+      <w:r>
+        <w:t xml:space="preserve"> </w:t>
+      </w:r>
+      <w:r>
+        <w:t xml:space="preserve">‘</w:t>
+      </w:r>
+      <w:r>
+        <w:t xml:space="preserve">elite</w:t>
+      </w:r>
+      <w:r>
+        <w:t xml:space="preserve">’</w:t>
+      </w:r>
+      <w:r>
+        <w:t xml:space="preserve"> </w:t>
+      </w:r>
+      <w:r>
+        <w:t xml:space="preserve">or</w:t>
+      </w:r>
+      <w:r>
+        <w:t xml:space="preserve"> </w:t>
+      </w:r>
+      <w:r>
+        <w:t xml:space="preserve">‘</w:t>
+      </w:r>
+      <w:r>
+        <w:t xml:space="preserve">wealthy</w:t>
+      </w:r>
+      <w:r>
+        <w:t xml:space="preserve">’</w:t>
+      </w:r>
+      <w:r>
+        <w:t xml:space="preserve"> </w:t>
+      </w:r>
+      <w:r>
+        <w:t xml:space="preserve">burial. To summarise, towards the end of 8th century BC, a select group of tombs, all of which had been constructed back in the 9th or 10th, became the foci of a major increase in burials, something which did not occur among the tombs built around the same time. We have seen how this surge in acivity occurred against the backdrop of a declining number of tombs dating back to the 10th and 9th centuries, and I have suggested that the rates of change are too rapid, and unevenly distributed, to be explicable through population growth alone. We have seen how little about the physical dimensions of these tombs presaged their later popularity, and that, while a similar, if smaller, increase in burial activity occurred around a century earlier, in the PGB-EG periods, this contrasts in the comparative diversity of its associated assemblages, and their distribution across the cemetries. The later burials were marked by great uniformity in the associated grave goods, and this apparently limited and consistent repertoire may explain why many of the most used tombs prove exceptional only in the absolute quantity of artefacts, and not the accoutrements of each individual burial.</w:t>
+      </w:r>
+    </w:p>
+    <w:p>
+      <w:pPr>
+        <w:pStyle w:val="Heading1"/>
+      </w:pPr>
+      <w:bookmarkStart w:id="60" w:name="discussion"/>
+      <w:bookmarkEnd w:id="60"/>
+      <w:r>
+        <w:t xml:space="preserve">Discussion</w:t>
+      </w:r>
+    </w:p>
+    <w:p>
+      <w:pPr>
+        <w:pStyle w:val="Heading1"/>
+      </w:pPr>
+      <w:bookmarkStart w:id="61" w:name="conclusion"/>
+      <w:bookmarkEnd w:id="61"/>
+      <w:r>
+        <w:t xml:space="preserve">Conclusion</w:t>
+      </w:r>
+    </w:p>
+    <w:p>
+      <w:pPr>
+        <w:pStyle w:val="Heading1"/>
+      </w:pPr>
+      <w:bookmarkStart w:id="62" w:name="acknowledgements"/>
+      <w:bookmarkEnd w:id="62"/>
+      <w:r>
+        <w:t xml:space="preserve">Acknowledgements</w:t>
+      </w:r>
+    </w:p>
+    <w:p>
+      <w:pPr>
+        <w:pStyle w:val="Heading5"/>
+      </w:pPr>
+      <w:bookmarkStart w:id="63" w:name="pagebreak-1"/>
+      <w:bookmarkEnd w:id="63"/>
+      <w:r>
+        <w:t xml:space="preserve">pagebreak</w:t>
+      </w:r>
+    </w:p>
+    <w:p>
+      <w:pPr>
+        <w:pStyle w:val="Heading1"/>
+      </w:pPr>
+      <w:bookmarkStart w:id="64" w:name="references"/>
+      <w:bookmarkEnd w:id="64"/>
+      <w:r>
+        <w:t xml:space="preserve">References</w:t>
       </w:r>
     </w:p>
     <w:p>
@@ -5066,360 +5583,6 @@
         <w:pStyle w:val="FirstParagraph"/>
       </w:pPr>
       <w:r>
-        <w:t xml:space="preserve">Figure … is a boxplot for the aoristic sums of each decade across both cemeteries, colour-coded by ceramic phase. Note that, for clarity, tomb G in the EG period, and tomb P in the late EO-LO period are excluded, with values ranging from 29-34, and 36-44 respectively. The important observation is that the PGB and EG exhibit the largest interquartile ranges (IQRs) of any period, and each possess only a single outlier (beyond 1.5 times the IQR). The Orientalising period, on the other hand, exhibit much reduced IQRs, and a proliferation of outliers far and above the range of the other tombs. In other words, while both the PGB-EG and EO-LO periods witnessed an expanding volume and range of burial activity, in the earlier period this was shared somewhat more equally among the total burying population. One speaks of increasing plurality, the other of divergence.</w:t>
-      </w:r>
-    </w:p>
-    <w:p>
-      <w:pPr>
-        <w:pStyle w:val="BodyText"/>
-      </w:pPr>
-      <w:r>
-        <w:drawing>
-          <wp:inline>
-            <wp:extent cx="5943600" cy="3396342"/>
-            <wp:effectExtent b="0" l="0" r="0" t="0"/>
-            <wp:docPr descr="" title="" id="1" name="Picture"/>
-            <a:graphic>
-              <a:graphicData uri="http://schemas.openxmlformats.org/drawingml/2006/picture">
-                <pic:pic>
-                  <pic:nvPicPr>
-                    <pic:cNvPr descr="../figures/gini-1.png" id="0" name="Picture"/>
-                    <pic:cNvPicPr>
-                      <a:picLocks noChangeArrowheads="1" noChangeAspect="1"/>
-                    </pic:cNvPicPr>
-                  </pic:nvPicPr>
-                  <pic:blipFill>
-                    <a:blip r:embed="rId55"/>
-                    <a:stretch>
-                      <a:fillRect/>
-                    </a:stretch>
-                  </pic:blipFill>
-                  <pic:spPr bwMode="auto">
-                    <a:xfrm>
-                      <a:off x="0" y="0"/>
-                      <a:ext cx="5943600" cy="3396342"/>
-                    </a:xfrm>
-                    <a:prstGeom prst="rect">
-                      <a:avLst/>
-                    </a:prstGeom>
-                    <a:noFill/>
-                    <a:ln w="9525">
-                      <a:noFill/>
-                      <a:headEnd/>
-                      <a:tailEnd/>
-                    </a:ln>
-                  </pic:spPr>
-                </pic:pic>
-              </a:graphicData>
-            </a:graphic>
-          </wp:inline>
-        </w:drawing>
-      </w:r>
-    </w:p>
-    <w:p>
-      <w:pPr>
-        <w:pStyle w:val="BodyText"/>
-      </w:pPr>
-      <w:r>
-        <w:t xml:space="preserve">This possibility is furthered somewhat by considering the gini coefficient of the distribution of pottery between the tombs. Using the aoristic sums as a probablistically-weighted estimate of the volume of material deposited in each tomb in each decade, use of the gini coefficient can give an (albeit rough) estimate of how unevenly distributed that material was. And what we see is that, though values were always relatively high (i.e. unequal) within the cemeteries, the major spike in the gini coefficient seen in the Orientalising period contrasts markedly with the modest rise and plateau of the PGB-EG. The gini coefficient is most commonly used in the assessment of income inequality, but I want to stress here that it is not</w:t>
-      </w:r>
-      <w:r>
-        <w:t xml:space="preserve"> </w:t>
-      </w:r>
-      <w:r>
-        <w:t xml:space="preserve">“</w:t>
-      </w:r>
-      <w:r>
-        <w:t xml:space="preserve">wealth</w:t>
-      </w:r>
-      <w:r>
-        <w:t xml:space="preserve">”</w:t>
-      </w:r>
-      <w:r>
-        <w:t xml:space="preserve"> </w:t>
-      </w:r>
-      <w:r>
-        <w:t xml:space="preserve">in any meaningful sense that we are talking about here. Indeed, if anything, the late flourit of burial activity here discussed may be a case of quantity, and not quality.</w:t>
-      </w:r>
-    </w:p>
-    <w:p>
-      <w:pPr>
-        <w:pStyle w:val="BodyText"/>
-      </w:pPr>
-      <w:r>
-        <w:drawing>
-          <wp:inline>
-            <wp:extent cx="5943600" cy="2971800"/>
-            <wp:effectExtent b="0" l="0" r="0" t="0"/>
-            <wp:docPr descr="" title="" id="1" name="Picture"/>
-            <a:graphic>
-              <a:graphicData uri="http://schemas.openxmlformats.org/drawingml/2006/picture">
-                <pic:pic>
-                  <pic:nvPicPr>
-                    <pic:cNvPr descr="../figures/comps-1.png" id="0" name="Picture"/>
-                    <pic:cNvPicPr>
-                      <a:picLocks noChangeArrowheads="1" noChangeAspect="1"/>
-                    </pic:cNvPicPr>
-                  </pic:nvPicPr>
-                  <pic:blipFill>
-                    <a:blip r:embed="rId56"/>
-                    <a:stretch>
-                      <a:fillRect/>
-                    </a:stretch>
-                  </pic:blipFill>
-                  <pic:spPr bwMode="auto">
-                    <a:xfrm>
-                      <a:off x="0" y="0"/>
-                      <a:ext cx="5943600" cy="2971800"/>
-                    </a:xfrm>
-                    <a:prstGeom prst="rect">
-                      <a:avLst/>
-                    </a:prstGeom>
-                    <a:noFill/>
-                    <a:ln w="9525">
-                      <a:noFill/>
-                      <a:headEnd/>
-                      <a:tailEnd/>
-                    </a:ln>
-                  </pic:spPr>
-                </pic:pic>
-              </a:graphicData>
-            </a:graphic>
-          </wp:inline>
-        </w:drawing>
-      </w:r>
-    </w:p>
-    <w:p>
-      <w:pPr>
-        <w:pStyle w:val="BodyText"/>
-      </w:pPr>
-      <w:r>
-        <w:t xml:space="preserve">Figure … shows the composition of the total pottery assemblage from each cemetery, and from the seven tombs drawn out earlier, through the centuries. In all cases, there appears to be the steady crystallisation of a basic</w:t>
-      </w:r>
-      <w:r>
-        <w:t xml:space="preserve"> </w:t>
-      </w:r>
-      <w:r>
-        <w:t xml:space="preserve">‘</w:t>
-      </w:r>
-      <w:r>
-        <w:t xml:space="preserve">burial kit</w:t>
-      </w:r>
-      <w:r>
-        <w:t xml:space="preserve">’</w:t>
-      </w:r>
-      <w:r>
-        <w:t xml:space="preserve">, comprising a pithos and lid, an oil vessel, a jug, and a drinking vessel. The proportion of grave goods comprising</w:t>
-      </w:r>
-      <w:r>
-        <w:t xml:space="preserve"> </w:t>
-      </w:r>
-      <w:r>
-        <w:t xml:space="preserve">‘</w:t>
-      </w:r>
-      <w:r>
-        <w:t xml:space="preserve">other</w:t>
-      </w:r>
-      <w:r>
-        <w:t xml:space="preserve">’</w:t>
-      </w:r>
-      <w:r>
-        <w:t xml:space="preserve"> </w:t>
-      </w:r>
-      <w:r>
-        <w:t xml:space="preserve">vessels - pyxides, askoi, trays, stands, dinoi, kernoi, kraters, lekanai and more - declines to become only a minor part of the standardised repertoire of the 7th century. The seven tombs that underpinned the dramatic increase in burial activity in the later 8th century did not break with this mould, and their assemblages seem as conventional as any other during the last century of use in the cemeteries.</w:t>
-      </w:r>
-    </w:p>
-    <w:p>
-      <w:pPr>
-        <w:pStyle w:val="BodyText"/>
-      </w:pPr>
-      <w:r>
-        <w:t xml:space="preserve">It has no doubt been apparent that the main focus of this article has been on pottery and not other artefacts of metal, stone, glass, and organic materials. This is largely because the chronologies for these artefacts are insufficiently developed to allow for the kind of diachronic analysis made thus far. But I do want to briefly comment on one aspect of the distribution of non-ceramic artefacts that may make more sense in the light of the foregoing discussion. There is, perhaps unsurprisingly, a relatively strong (Spearman’s rank correlation of 0.7152995) correlation between the number of ceramic and non-ceramic finds across the tombs, and, certainly, many of the most unique and precious objects were recovered from among the larger tombs. But, the monopoly those tombs would appear to have over such objects, perhaps tempting one initially to speak of</w:t>
-      </w:r>
-      <w:r>
-        <w:t xml:space="preserve"> </w:t>
-      </w:r>
-      <w:r>
-        <w:t xml:space="preserve">‘</w:t>
-      </w:r>
-      <w:r>
-        <w:t xml:space="preserve">elite</w:t>
-      </w:r>
-      <w:r>
-        <w:t xml:space="preserve">’</w:t>
-      </w:r>
-      <w:r>
-        <w:t xml:space="preserve"> </w:t>
-      </w:r>
-      <w:r>
-        <w:t xml:space="preserve">or</w:t>
-      </w:r>
-      <w:r>
-        <w:t xml:space="preserve"> </w:t>
-      </w:r>
-      <w:r>
-        <w:t xml:space="preserve">‘</w:t>
-      </w:r>
-      <w:r>
-        <w:t xml:space="preserve">high-status</w:t>
-      </w:r>
-      <w:r>
-        <w:t xml:space="preserve">’</w:t>
-      </w:r>
-      <w:r>
-        <w:t xml:space="preserve"> </w:t>
-      </w:r>
-      <w:r>
-        <w:t xml:space="preserve">tombs, evaporates when the number of those objects is divided by the number of burials represented.</w:t>
-      </w:r>
-    </w:p>
-    <w:p>
-      <w:pPr>
-        <w:pStyle w:val="BodyText"/>
-      </w:pPr>
-      <w:r>
-        <w:drawing>
-          <wp:inline>
-            <wp:extent cx="5943600" cy="2971800"/>
-            <wp:effectExtent b="0" l="0" r="0" t="0"/>
-            <wp:docPr descr="" title="" id="1" name="Picture"/>
-            <a:graphic>
-              <a:graphicData uri="http://schemas.openxmlformats.org/drawingml/2006/picture">
-                <pic:pic>
-                  <pic:nvPicPr>
-                    <pic:cNvPr descr="../figures/hists-1.png" id="0" name="Picture"/>
-                    <pic:cNvPicPr>
-                      <a:picLocks noChangeArrowheads="1" noChangeAspect="1"/>
-                    </pic:cNvPicPr>
-                  </pic:nvPicPr>
-                  <pic:blipFill>
-                    <a:blip r:embed="rId57"/>
-                    <a:stretch>
-                      <a:fillRect/>
-                    </a:stretch>
-                  </pic:blipFill>
-                  <pic:spPr bwMode="auto">
-                    <a:xfrm>
-                      <a:off x="0" y="0"/>
-                      <a:ext cx="5943600" cy="2971800"/>
-                    </a:xfrm>
-                    <a:prstGeom prst="rect">
-                      <a:avLst/>
-                    </a:prstGeom>
-                    <a:noFill/>
-                    <a:ln w="9525">
-                      <a:noFill/>
-                      <a:headEnd/>
-                      <a:tailEnd/>
-                    </a:ln>
-                  </pic:spPr>
-                </pic:pic>
-              </a:graphicData>
-            </a:graphic>
-          </wp:inline>
-        </w:drawing>
-      </w:r>
-    </w:p>
-    <w:p>
-      <w:pPr>
-        <w:pStyle w:val="BodyText"/>
-      </w:pPr>
-      <w:r>
-        <w:t xml:space="preserve">Figure … thus supports the view which has emerged from the preceeding analysis, that the major increase in burial activity at both Fortetsa and the KNC was not a phenomenon linked in any straightforward way to simple principles of</w:t>
-      </w:r>
-      <w:r>
-        <w:t xml:space="preserve"> </w:t>
-      </w:r>
-      <w:r>
-        <w:t xml:space="preserve">‘</w:t>
-      </w:r>
-      <w:r>
-        <w:t xml:space="preserve">elite</w:t>
-      </w:r>
-      <w:r>
-        <w:t xml:space="preserve">’</w:t>
-      </w:r>
-      <w:r>
-        <w:t xml:space="preserve"> </w:t>
-      </w:r>
-      <w:r>
-        <w:t xml:space="preserve">or</w:t>
-      </w:r>
-      <w:r>
-        <w:t xml:space="preserve"> </w:t>
-      </w:r>
-      <w:r>
-        <w:t xml:space="preserve">‘</w:t>
-      </w:r>
-      <w:r>
-        <w:t xml:space="preserve">wealthy</w:t>
-      </w:r>
-      <w:r>
-        <w:t xml:space="preserve">’</w:t>
-      </w:r>
-      <w:r>
-        <w:t xml:space="preserve"> </w:t>
-      </w:r>
-      <w:r>
-        <w:t xml:space="preserve">burial. To summarise, towards the end of 8th century BC, a select group of tombs, all of which had been constructed back in the 9th or 10th, became the foci of a major increase in burials, something which did not occur among the tombs built around the same time. We have seen how this surge in acivity occurred against the backdrop of a declining number of tombs dating back to the 10th and 9th centuries, and I have suggested that the rates of change are too rapid, and unevenly distributed, to be explicable through population growth alone. We have seen how little about the physical dimensions of these tombs presaged their later popularity, and that, while a similar, if smaller, increase in burial activity occurred around a century earlier, in the PGB-EG periods, this contrasts in the comparative diversity of its associated assemblages, and their distribution across the cemetries. The later burials were marked by great uniformity in the associated grave goods, and this apparently limited and consistent repertoire may explain why many of the most used tombs prove exceptional only in the absolute quantity of artefacts, and not the accoutrements of each individual burial.</w:t>
-      </w:r>
-    </w:p>
-    <w:p>
-      <w:pPr>
-        <w:pStyle w:val="Heading1"/>
-      </w:pPr>
-      <w:bookmarkStart w:id="58" w:name="discussion"/>
-      <w:bookmarkEnd w:id="58"/>
-      <w:r>
-        <w:t xml:space="preserve">Discussion</w:t>
-      </w:r>
-    </w:p>
-    <w:p>
-      <w:pPr>
-        <w:pStyle w:val="Heading1"/>
-      </w:pPr>
-      <w:bookmarkStart w:id="59" w:name="conclusion"/>
-      <w:bookmarkEnd w:id="59"/>
-      <w:r>
-        <w:t xml:space="preserve">Conclusion</w:t>
-      </w:r>
-    </w:p>
-    <w:p>
-      <w:pPr>
-        <w:pStyle w:val="Heading1"/>
-      </w:pPr>
-      <w:bookmarkStart w:id="60" w:name="acknowledgements"/>
-      <w:bookmarkEnd w:id="60"/>
-      <w:r>
-        <w:t xml:space="preserve">Acknowledgements</w:t>
-      </w:r>
-    </w:p>
-    <w:p>
-      <w:pPr>
-        <w:pStyle w:val="Heading5"/>
-      </w:pPr>
-      <w:bookmarkStart w:id="61" w:name="pagebreak"/>
-      <w:bookmarkEnd w:id="61"/>
-      <w:r>
-        <w:t xml:space="preserve">pagebreak</w:t>
-      </w:r>
-    </w:p>
-    <w:p>
-      <w:pPr>
-        <w:pStyle w:val="Heading1"/>
-      </w:pPr>
-      <w:bookmarkStart w:id="62" w:name="references"/>
-      <w:bookmarkEnd w:id="62"/>
-      <w:r>
-        <w:t xml:space="preserve">References</w:t>
-      </w:r>
-    </w:p>
-    <w:p>
-      <w:pPr>
-        <w:pStyle w:val="FirstParagraph"/>
-      </w:pPr>
-      <w:r>
         <w:t xml:space="preserve">Antonaccio, Carla M. 1994. “Contesting the Past : Hero Cult, Tomb Cult, and Epic in Early Greece.”</w:t>
       </w:r>
       <w:r>
@@ -5437,7 +5600,7 @@
       <w:r>
         <w:t xml:space="preserve">98 (3): 389–410. doi:</w:t>
       </w:r>
-      <w:hyperlink r:id="rId63">
+      <w:hyperlink r:id="rId65">
         <w:r>
           <w:rPr>
             <w:rStyle w:val="Hyperlink"/>
@@ -5459,7 +5622,7 @@
       <w:r>
         <w:t xml:space="preserve"> </w:t>
       </w:r>
-      <w:hyperlink r:id="rId64">
+      <w:hyperlink r:id="rId66">
         <w:r>
           <w:rPr>
             <w:rStyle w:val="Hyperlink"/>
@@ -5619,7 +5782,7 @@
       <w:r>
         <w:t xml:space="preserve">96 (1976): 8–17. doi:</w:t>
       </w:r>
-      <w:hyperlink r:id="rId65">
+      <w:hyperlink r:id="rId67">
         <w:r>
           <w:rPr>
             <w:rStyle w:val="Hyperlink"/>
@@ -6671,7 +6834,7 @@
       <w:r>
         <w:t xml:space="preserve">24 (2). Springer US: 424–450. doi:</w:t>
       </w:r>
-      <w:hyperlink r:id="rId66">
+      <w:hyperlink r:id="rId68">
         <w:r>
           <w:rPr>
             <w:rStyle w:val="Hyperlink"/>
@@ -6871,7 +7034,7 @@
       <w:r>
         <w:t xml:space="preserve">132 (4): 667–670. doi:</w:t>
       </w:r>
-      <w:hyperlink r:id="rId67">
+      <w:hyperlink r:id="rId69">
         <w:r>
           <w:rPr>
             <w:rStyle w:val="Hyperlink"/>
@@ -7257,8 +7420,8 @@
       <w:pPr>
         <w:pStyle w:val="Heading5"/>
       </w:pPr>
-      <w:bookmarkStart w:id="68" w:name="pagebreak-1"/>
-      <w:bookmarkEnd w:id="68"/>
+      <w:bookmarkStart w:id="70" w:name="pagebreak-2"/>
+      <w:bookmarkEnd w:id="70"/>
       <w:r>
         <w:t xml:space="preserve">pagebreak</w:t>
       </w:r>
@@ -7267,8 +7430,8 @@
       <w:pPr>
         <w:pStyle w:val="Heading3"/>
       </w:pPr>
-      <w:bookmarkStart w:id="69" w:name="colophon"/>
-      <w:bookmarkEnd w:id="69"/>
+      <w:bookmarkStart w:id="71" w:name="colophon"/>
+      <w:bookmarkEnd w:id="71"/>
       <w:r>
         <w:t xml:space="preserve">Colophon</w:t>
       </w:r>
@@ -7278,7 +7441,7 @@
         <w:pStyle w:val="FirstParagraph"/>
       </w:pPr>
       <w:r>
-        <w:t xml:space="preserve">This report was generated on 2019-05-20 09:39:40 using the following computational environment and dependencies:</w:t>
+        <w:t xml:space="preserve">This report was generated on 2019-05-20 15:19:28 using the following computational environment and dependencies:</w:t>
       </w:r>
     </w:p>
     <w:p>
@@ -8064,7 +8227,7 @@
         <w:rPr>
           <w:rStyle w:val="VerbatimChar"/>
         </w:rPr>
-        <w:t xml:space="preserve">#&gt; Head:     [4402e24] 2019-05-17: Analysis first draft</w:t>
+        <w:t xml:space="preserve">#&gt; Head:     [e141b14] 2019-05-20: First draft analysis</w:t>
       </w:r>
     </w:p>
     <w:sectPr>
@@ -8743,7 +8906,7 @@
     </w:lvl>
   </w:abstractNum>
   <w:abstractNum w:abstractNumId="990">
-    <w:nsid w:val="e4cb3ae1"/>
+    <w:nsid w:val="fc9a5486"/>
     <w:multiLevelType w:val="multilevel"/>
     <w:lvl w:ilvl="0">
       <w:numFmt w:val="bullet"/>
